--- a/[Final] Utilização de Behaviour-Driven Development para apoio à modelagem de requisitos e Gestão das Comunicações.docx
+++ b/[Final] Utilização de Behaviour-Driven Development para apoio à modelagem de requisitos e Gestão das Comunicações.docx
@@ -8455,230 +8455,103 @@
           <w:bCs w:val="0"/>
           <w:sz w:val="24"/>
           <w:szCs w:val="24"/>
-          <w:u w:val="single"/>
-        </w:rPr>
-      </w:pPr>
-      <w:r>
-        <w:rPr>
-          <w:b w:val="0"/>
-          <w:bCs w:val="0"/>
-          <w:sz w:val="24"/>
-          <w:szCs w:val="24"/>
-        </w:rPr>
-        <w:t xml:space="preserve">Dentre os fatores que podem influenciar </w:t>
-      </w:r>
-      <w:r>
-        <w:rPr>
-          <w:b w:val="0"/>
-          <w:bCs w:val="0"/>
-          <w:sz w:val="24"/>
-          <w:szCs w:val="24"/>
-        </w:rPr>
-        <w:t>de forma desfavorável</w:t>
-      </w:r>
-      <w:r>
-        <w:rPr>
-          <w:b w:val="0"/>
-          <w:bCs w:val="0"/>
-          <w:sz w:val="24"/>
-          <w:szCs w:val="24"/>
-        </w:rPr>
-        <w:t xml:space="preserve"> os resultados de um projeto</w:t>
-      </w:r>
-      <w:r>
-        <w:rPr>
-          <w:b w:val="0"/>
-          <w:bCs w:val="0"/>
-          <w:sz w:val="24"/>
-          <w:szCs w:val="24"/>
-        </w:rPr>
-        <w:t xml:space="preserve"> e o atingimento dos objetivos</w:t>
-      </w:r>
-      <w:r>
-        <w:rPr>
-          <w:b w:val="0"/>
-          <w:bCs w:val="0"/>
-          <w:sz w:val="24"/>
-          <w:szCs w:val="24"/>
-        </w:rPr>
-        <w:t>, estão</w:t>
-      </w:r>
-      <w:r>
-        <w:rPr>
-          <w:b w:val="0"/>
-          <w:bCs w:val="0"/>
-          <w:sz w:val="24"/>
-          <w:szCs w:val="24"/>
-        </w:rPr>
-        <w:t xml:space="preserve"> os</w:t>
-      </w:r>
-      <w:r>
-        <w:rPr>
-          <w:b w:val="0"/>
-          <w:bCs w:val="0"/>
-          <w:sz w:val="24"/>
-          <w:szCs w:val="24"/>
-        </w:rPr>
-        <w:t xml:space="preserve"> problemas </w:t>
-      </w:r>
-      <w:r>
-        <w:rPr>
-          <w:b w:val="0"/>
-          <w:bCs w:val="0"/>
-          <w:sz w:val="24"/>
-          <w:szCs w:val="24"/>
-        </w:rPr>
-        <w:t>relacionados ao</w:t>
-      </w:r>
-      <w:r>
-        <w:rPr>
-          <w:b w:val="0"/>
-          <w:bCs w:val="0"/>
-          <w:sz w:val="24"/>
-          <w:szCs w:val="24"/>
-        </w:rPr>
-        <w:t xml:space="preserve"> entendimento dos requisitos e </w:t>
-      </w:r>
-      <w:r>
-        <w:rPr>
-          <w:b w:val="0"/>
-          <w:bCs w:val="0"/>
-          <w:sz w:val="24"/>
-          <w:szCs w:val="24"/>
-        </w:rPr>
-        <w:t>dificuldades</w:t>
-      </w:r>
-      <w:r>
-        <w:rPr>
-          <w:b w:val="0"/>
-          <w:bCs w:val="0"/>
-          <w:sz w:val="24"/>
-          <w:szCs w:val="24"/>
-        </w:rPr>
-        <w:t xml:space="preserve"> nas comunicações</w:t>
-      </w:r>
-      <w:r>
-        <w:rPr>
-          <w:b w:val="0"/>
-          <w:bCs w:val="0"/>
-          <w:sz w:val="24"/>
-          <w:szCs w:val="24"/>
-        </w:rPr>
-        <w:t xml:space="preserve"> </w:t>
-      </w:r>
-      <w:r>
-        <w:rPr>
-          <w:b w:val="0"/>
-          <w:sz w:val="24"/>
-          <w:szCs w:val="24"/>
-          <w:lang w:val="it-IT"/>
-        </w:rPr>
-        <w:t>(VERNER; SAMPSON; CERPA, 2008)</w:t>
-      </w:r>
-      <w:r>
-        <w:rPr>
-          <w:b w:val="0"/>
-          <w:bCs w:val="0"/>
-          <w:sz w:val="24"/>
-          <w:szCs w:val="24"/>
-        </w:rPr>
-        <w:t xml:space="preserve">, principalmente em projetos </w:t>
-      </w:r>
-      <w:r>
-        <w:rPr>
-          <w:b w:val="0"/>
-          <w:bCs w:val="0"/>
-          <w:sz w:val="24"/>
-          <w:szCs w:val="24"/>
-        </w:rPr>
-        <w:t>onde a atuação</w:t>
-      </w:r>
-      <w:r>
-        <w:rPr>
-          <w:b w:val="0"/>
-          <w:bCs w:val="0"/>
-          <w:sz w:val="24"/>
-          <w:szCs w:val="24"/>
-        </w:rPr>
-        <w:t xml:space="preserve"> </w:t>
-      </w:r>
-      <w:r>
-        <w:rPr>
-          <w:b w:val="0"/>
-          <w:bCs w:val="0"/>
-          <w:sz w:val="24"/>
-          <w:szCs w:val="24"/>
-        </w:rPr>
-        <w:t>está distribuída</w:t>
-      </w:r>
-      <w:r>
-        <w:rPr>
-          <w:b w:val="0"/>
-          <w:bCs w:val="0"/>
-          <w:sz w:val="24"/>
-          <w:szCs w:val="24"/>
-        </w:rPr>
-        <w:t xml:space="preserve"> </w:t>
-      </w:r>
-      <w:r>
-        <w:rPr>
-          <w:b w:val="0"/>
-          <w:bCs w:val="0"/>
-          <w:sz w:val="24"/>
-          <w:szCs w:val="24"/>
-        </w:rPr>
-        <w:t xml:space="preserve">em várias equipes </w:t>
-      </w:r>
-      <w:r>
-        <w:rPr>
-          <w:b w:val="0"/>
-          <w:bCs w:val="0"/>
-          <w:sz w:val="24"/>
-          <w:szCs w:val="24"/>
-        </w:rPr>
-        <w:t>(HINDS; BAILEY, 2003)</w:t>
-      </w:r>
-      <w:r>
-        <w:rPr>
-          <w:b w:val="0"/>
-          <w:bCs w:val="0"/>
-          <w:sz w:val="24"/>
-          <w:szCs w:val="24"/>
-        </w:rPr>
-        <w:t>.</w:t>
-      </w:r>
-    </w:p>
-    <w:p>
-      <w:pPr>
-        <w:spacing w:line="360" w:lineRule="auto"/>
-        <w:jc w:val="both"/>
-        <w:rPr>
-          <w:b w:val="0"/>
-          <w:bCs w:val="0"/>
-          <w:sz w:val="24"/>
-          <w:szCs w:val="24"/>
-        </w:rPr>
-      </w:pPr>
-    </w:p>
-    <w:p>
-      <w:pPr>
-        <w:spacing w:line="360" w:lineRule="auto"/>
-        <w:jc w:val="both"/>
-        <w:rPr>
-          <w:b w:val="0"/>
-          <w:bCs w:val="0"/>
-          <w:sz w:val="24"/>
-          <w:szCs w:val="24"/>
-        </w:rPr>
-      </w:pPr>
-      <w:r>
-        <w:rPr>
-          <w:b w:val="0"/>
-          <w:bCs w:val="0"/>
-          <w:sz w:val="24"/>
-          <w:szCs w:val="24"/>
-        </w:rPr>
-        <w:t>Diante deste cenário, há a necessidade de propo</w:t>
+        </w:rPr>
+      </w:pPr>
+      <w:r>
+        <w:rPr>
+          <w:b w:val="0"/>
+          <w:bCs w:val="0"/>
+          <w:sz w:val="24"/>
+          <w:szCs w:val="24"/>
+        </w:rPr>
+        <w:t xml:space="preserve">Os problemas tratados no trabalho são as falhas, em termos de não cumprimento de prazos ou orçamento, na entrega de projetos devido à falta de entendimento pleno dos requisitos bem como uma gestão das </w:t>
+      </w:r>
+      <w:r>
+        <w:rPr>
+          <w:b w:val="0"/>
+          <w:bCs w:val="0"/>
+          <w:sz w:val="24"/>
+          <w:szCs w:val="24"/>
+        </w:rPr>
+        <w:t>c</w:t>
+      </w:r>
+      <w:r>
+        <w:rPr>
+          <w:b w:val="0"/>
+          <w:bCs w:val="0"/>
+          <w:sz w:val="24"/>
+          <w:szCs w:val="24"/>
+        </w:rPr>
+        <w:t>omuni</w:t>
+      </w:r>
+      <w:r>
+        <w:rPr>
+          <w:b w:val="0"/>
+          <w:bCs w:val="0"/>
+          <w:sz w:val="24"/>
+          <w:szCs w:val="24"/>
+        </w:rPr>
+        <w:t>ca</w:t>
+      </w:r>
+      <w:r>
+        <w:rPr>
+          <w:b w:val="0"/>
+          <w:bCs w:val="0"/>
+          <w:sz w:val="24"/>
+          <w:szCs w:val="24"/>
+        </w:rPr>
+        <w:t xml:space="preserve">ções ineficiente. Estes problemas </w:t>
+      </w:r>
+      <w:r>
+        <w:rPr>
+          <w:b w:val="0"/>
+          <w:bCs w:val="0"/>
+          <w:sz w:val="24"/>
+          <w:szCs w:val="24"/>
+        </w:rPr>
+        <w:t xml:space="preserve">e seus impactos </w:t>
+      </w:r>
+      <w:r>
+        <w:rPr>
+          <w:b w:val="0"/>
+          <w:bCs w:val="0"/>
+          <w:sz w:val="24"/>
+          <w:szCs w:val="24"/>
+        </w:rPr>
+        <w:t>são destacados tanto em artigos acadêmicos (VERNER; SAMPSON; CERPA, 2008) quanto em análises como a de (PMI, 2013), e se agravam quando a atuação está distribuída entre várias equipes (HINDS; BAILEY, 2003).</w:t>
+      </w:r>
+    </w:p>
+    <w:p>
+      <w:pPr>
+        <w:spacing w:line="360" w:lineRule="auto"/>
+        <w:jc w:val="both"/>
+        <w:rPr>
+          <w:b w:val="0"/>
+          <w:bCs w:val="0"/>
+          <w:sz w:val="24"/>
+          <w:szCs w:val="24"/>
+        </w:rPr>
+      </w:pPr>
+    </w:p>
+    <w:p>
+      <w:pPr>
+        <w:spacing w:line="360" w:lineRule="auto"/>
+        <w:jc w:val="both"/>
+        <w:rPr>
+          <w:b w:val="0"/>
+          <w:bCs w:val="0"/>
+          <w:sz w:val="24"/>
+          <w:szCs w:val="24"/>
+        </w:rPr>
+      </w:pPr>
+      <w:r>
+        <w:rPr>
+          <w:b w:val="0"/>
+          <w:bCs w:val="0"/>
+          <w:sz w:val="24"/>
+          <w:szCs w:val="24"/>
+        </w:rPr>
+        <w:t>Diante deste cenário há a necessidade de propo</w:t>
       </w:r>
       <w:r>
         <w:rPr>
@@ -8696,7 +8569,25 @@
           <w:sz w:val="24"/>
           <w:szCs w:val="24"/>
         </w:rPr>
-        <w:t xml:space="preserve"> medidas para minimizar os problemas causados</w:t>
+        <w:t xml:space="preserve"> medidas para minimizar os </w:t>
+      </w:r>
+      <w:r>
+        <w:rPr>
+          <w:b w:val="0"/>
+          <w:bCs w:val="0"/>
+          <w:sz w:val="24"/>
+          <w:szCs w:val="24"/>
+        </w:rPr>
+        <w:t>impactos</w:t>
+      </w:r>
+      <w:r>
+        <w:rPr>
+          <w:b w:val="0"/>
+          <w:bCs w:val="0"/>
+          <w:sz w:val="24"/>
+          <w:szCs w:val="24"/>
+        </w:rPr>
+        <w:t xml:space="preserve"> causados</w:t>
       </w:r>
       <w:r>
         <w:rPr>
@@ -8714,7 +8605,16 @@
           <w:sz w:val="24"/>
           <w:szCs w:val="24"/>
         </w:rPr>
-        <w:t>destes fatores</w:t>
+        <w:t xml:space="preserve">destes </w:t>
+      </w:r>
+      <w:r>
+        <w:rPr>
+          <w:b w:val="0"/>
+          <w:bCs w:val="0"/>
+          <w:sz w:val="24"/>
+          <w:szCs w:val="24"/>
+        </w:rPr>
+        <w:t>problemas</w:t>
       </w:r>
       <w:r>
         <w:rPr>
@@ -8788,7 +8688,16 @@
           <w:sz w:val="24"/>
           <w:szCs w:val="24"/>
         </w:rPr>
-        <w:t>s por estes problemas</w:t>
+        <w:t xml:space="preserve">s </w:t>
+      </w:r>
+      <w:r>
+        <w:rPr>
+          <w:b w:val="0"/>
+          <w:bCs w:val="0"/>
+          <w:sz w:val="24"/>
+          <w:szCs w:val="24"/>
+        </w:rPr>
+        <w:t>justamente por dificuldades no entendimento dos requisitos e nas comunicações</w:t>
       </w:r>
       <w:r>
         <w:rPr>
@@ -9252,7 +9161,6 @@
           <w:szCs w:val="24"/>
           <w:lang w:val="it-IT"/>
         </w:rPr>
-        <w:lastRenderedPageBreak/>
         <w:t>O BDD</w:t>
       </w:r>
       <w:r>
@@ -10092,18 +10000,6 @@
         </w:rPr>
         <w:t xml:space="preserve">. </w:t>
       </w:r>
-    </w:p>
-    <w:p>
-      <w:pPr>
-        <w:spacing w:line="360" w:lineRule="auto"/>
-        <w:jc w:val="both"/>
-        <w:rPr>
-          <w:b w:val="0"/>
-          <w:sz w:val="24"/>
-          <w:szCs w:val="24"/>
-          <w:lang w:val="it-IT"/>
-        </w:rPr>
-      </w:pPr>
     </w:p>
     <w:p>
       <w:pPr>
@@ -34553,16 +34449,7 @@
           <w:sz w:val="24"/>
           <w:szCs w:val="24"/>
         </w:rPr>
-        <w:t xml:space="preserve">BECK, Kent et </w:t>
-      </w:r>
-      <w:proofErr w:type="gramStart"/>
-      <w:r>
-        <w:rPr>
-          <w:spacing w:val="-3"/>
-          <w:sz w:val="24"/>
-          <w:szCs w:val="24"/>
-        </w:rPr>
-        <w:t>al.</w:t>
+        <w:t>BECK, Kent et al.</w:t>
       </w:r>
       <w:r>
         <w:rPr>
@@ -34572,7 +34459,6 @@
         </w:rPr>
         <w:t>.</w:t>
       </w:r>
-      <w:proofErr w:type="gramEnd"/>
       <w:r>
         <w:rPr>
           <w:b w:val="0"/>
@@ -34699,18 +34585,8 @@
           <w:sz w:val="24"/>
           <w:szCs w:val="24"/>
         </w:rPr>
-        <w:t xml:space="preserve">BECK, Kent et </w:t>
-      </w:r>
-      <w:proofErr w:type="gramStart"/>
-      <w:r>
-        <w:rPr>
-          <w:spacing w:val="-3"/>
-          <w:sz w:val="24"/>
-          <w:szCs w:val="24"/>
-        </w:rPr>
-        <w:t>al..</w:t>
-      </w:r>
-      <w:proofErr w:type="gramEnd"/>
+        <w:t>BECK, Kent et al..</w:t>
+      </w:r>
       <w:r>
         <w:rPr>
           <w:b w:val="0"/>
@@ -40711,7 +40587,6 @@
         <w:t xml:space="preserve"> </w:t>
       </w:r>
       <w:proofErr w:type="spellStart"/>
-      <w:proofErr w:type="gramStart"/>
       <w:r>
         <w:rPr>
           <w:b w:val="0"/>
@@ -40731,18 +40606,7 @@
           <w:sz w:val="24"/>
           <w:szCs w:val="24"/>
         </w:rPr>
-        <w:t>?.</w:t>
-      </w:r>
-      <w:proofErr w:type="gramEnd"/>
-      <w:r>
-        <w:rPr>
-          <w:b w:val="0"/>
-          <w:bCs w:val="0"/>
-          <w:spacing w:val="-3"/>
-          <w:sz w:val="24"/>
-          <w:szCs w:val="24"/>
-        </w:rPr>
-        <w:t xml:space="preserve"> In: 2008 </w:t>
+        <w:t xml:space="preserve">?. In: 2008 </w:t>
       </w:r>
       <w:proofErr w:type="spellStart"/>
       <w:r>

--- a/[Final] Utilização de Behaviour-Driven Development para apoio à modelagem de requisitos e Gestão das Comunicações.docx
+++ b/[Final] Utilização de Behaviour-Driven Development para apoio à modelagem de requisitos e Gestão das Comunicações.docx
@@ -8305,17 +8305,42 @@
         </w:rPr>
         <w:t xml:space="preserve">, ou seja, </w:t>
       </w:r>
-      <w:proofErr w:type="spellStart"/>
-      <w:r>
-        <w:rPr>
-          <w:b w:val="0"/>
-          <w:bCs w:val="0"/>
-          <w:sz w:val="24"/>
-          <w:szCs w:val="24"/>
-        </w:rPr>
-        <w:t>relizando-a</w:t>
-      </w:r>
-      <w:proofErr w:type="spellEnd"/>
+      <w:r>
+        <w:rPr>
+          <w:b w:val="0"/>
+          <w:bCs w:val="0"/>
+          <w:sz w:val="24"/>
+          <w:szCs w:val="24"/>
+        </w:rPr>
+        <w:t>re</w:t>
+      </w:r>
+      <w:r>
+        <w:rPr>
+          <w:b w:val="0"/>
+          <w:bCs w:val="0"/>
+          <w:sz w:val="24"/>
+          <w:szCs w:val="24"/>
+        </w:rPr>
+        <w:t>a</w:t>
+      </w:r>
+      <w:r>
+        <w:rPr>
+          <w:b w:val="0"/>
+          <w:bCs w:val="0"/>
+          <w:sz w:val="24"/>
+          <w:szCs w:val="24"/>
+        </w:rPr>
+        <w:t xml:space="preserve">lizando-a </w:t>
+      </w:r>
+      <w:r>
+        <w:rPr>
+          <w:b w:val="0"/>
+          <w:bCs w:val="0"/>
+          <w:sz w:val="24"/>
+          <w:szCs w:val="24"/>
+        </w:rPr>
+        <w:t>de acordo</w:t>
+      </w:r>
       <w:r>
         <w:rPr>
           <w:b w:val="0"/>
@@ -8332,7 +8357,79 @@
           <w:sz w:val="24"/>
           <w:szCs w:val="24"/>
         </w:rPr>
-        <w:t>de acordo</w:t>
+        <w:t xml:space="preserve">com </w:t>
+      </w:r>
+      <w:r>
+        <w:rPr>
+          <w:b w:val="0"/>
+          <w:bCs w:val="0"/>
+          <w:sz w:val="24"/>
+          <w:szCs w:val="24"/>
+        </w:rPr>
+        <w:t>o prazo e</w:t>
+      </w:r>
+      <w:r>
+        <w:rPr>
+          <w:b w:val="0"/>
+          <w:bCs w:val="0"/>
+          <w:sz w:val="24"/>
+          <w:szCs w:val="24"/>
+        </w:rPr>
+        <w:t xml:space="preserve"> o</w:t>
+      </w:r>
+      <w:r>
+        <w:rPr>
+          <w:b w:val="0"/>
+          <w:bCs w:val="0"/>
+          <w:sz w:val="24"/>
+          <w:szCs w:val="24"/>
+        </w:rPr>
+        <w:t xml:space="preserve"> custo, além de gerar valor dentro das expectativas do negócio, com</w:t>
+      </w:r>
+      <w:r>
+        <w:rPr>
+          <w:b w:val="0"/>
+          <w:bCs w:val="0"/>
+          <w:sz w:val="24"/>
+          <w:szCs w:val="24"/>
+        </w:rPr>
+        <w:t xml:space="preserve"> centralidade no cliente e adaptabilidade </w:t>
+      </w:r>
+      <w:r>
+        <w:rPr>
+          <w:b w:val="0"/>
+          <w:bCs w:val="0"/>
+          <w:sz w:val="24"/>
+          <w:szCs w:val="24"/>
+        </w:rPr>
+        <w:t>a</w:t>
+      </w:r>
+      <w:r>
+        <w:rPr>
+          <w:b w:val="0"/>
+          <w:bCs w:val="0"/>
+          <w:sz w:val="24"/>
+          <w:szCs w:val="24"/>
+        </w:rPr>
+        <w:t xml:space="preserve"> mudanças se faz cada vez mais necessária, </w:t>
+      </w:r>
+      <w:r>
+        <w:rPr>
+          <w:b w:val="0"/>
+          <w:bCs w:val="0"/>
+          <w:sz w:val="24"/>
+          <w:szCs w:val="24"/>
+        </w:rPr>
+        <w:t>e é preciso adotar técnicas e práticas para atingi</w:t>
+      </w:r>
+      <w:r>
+        <w:rPr>
+          <w:b w:val="0"/>
+          <w:bCs w:val="0"/>
+          <w:sz w:val="24"/>
+          <w:szCs w:val="24"/>
+        </w:rPr>
+        <w:t>mento</w:t>
       </w:r>
       <w:r>
         <w:rPr>
@@ -8350,78 +8447,6 @@
           <w:sz w:val="24"/>
           <w:szCs w:val="24"/>
         </w:rPr>
-        <w:t xml:space="preserve">com </w:t>
-      </w:r>
-      <w:r>
-        <w:rPr>
-          <w:b w:val="0"/>
-          <w:bCs w:val="0"/>
-          <w:sz w:val="24"/>
-          <w:szCs w:val="24"/>
-        </w:rPr>
-        <w:t>o prazo e</w:t>
-      </w:r>
-      <w:r>
-        <w:rPr>
-          <w:b w:val="0"/>
-          <w:bCs w:val="0"/>
-          <w:sz w:val="24"/>
-          <w:szCs w:val="24"/>
-        </w:rPr>
-        <w:t xml:space="preserve"> o</w:t>
-      </w:r>
-      <w:r>
-        <w:rPr>
-          <w:b w:val="0"/>
-          <w:bCs w:val="0"/>
-          <w:sz w:val="24"/>
-          <w:szCs w:val="24"/>
-        </w:rPr>
-        <w:t xml:space="preserve"> custo, além de gerar valor dentro das expectativas do negócio, com</w:t>
-      </w:r>
-      <w:r>
-        <w:rPr>
-          <w:b w:val="0"/>
-          <w:bCs w:val="0"/>
-          <w:sz w:val="24"/>
-          <w:szCs w:val="24"/>
-        </w:rPr>
-        <w:t xml:space="preserve"> centralidade no cliente e adaptabilidade a mudanças se faz cada vez mais necessária, </w:t>
-      </w:r>
-      <w:r>
-        <w:rPr>
-          <w:b w:val="0"/>
-          <w:bCs w:val="0"/>
-          <w:sz w:val="24"/>
-          <w:szCs w:val="24"/>
-        </w:rPr>
-        <w:t>e é preciso adotar técnicas e práticas para atingi</w:t>
-      </w:r>
-      <w:r>
-        <w:rPr>
-          <w:b w:val="0"/>
-          <w:bCs w:val="0"/>
-          <w:sz w:val="24"/>
-          <w:szCs w:val="24"/>
-        </w:rPr>
-        <w:t>mento</w:t>
-      </w:r>
-      <w:r>
-        <w:rPr>
-          <w:b w:val="0"/>
-          <w:bCs w:val="0"/>
-          <w:sz w:val="24"/>
-          <w:szCs w:val="24"/>
-        </w:rPr>
-        <w:t xml:space="preserve"> </w:t>
-      </w:r>
-      <w:r>
-        <w:rPr>
-          <w:b w:val="0"/>
-          <w:bCs w:val="0"/>
-          <w:sz w:val="24"/>
-          <w:szCs w:val="24"/>
-        </w:rPr>
         <w:t>d</w:t>
       </w:r>
       <w:r>
@@ -8464,43 +8489,34 @@
           <w:sz w:val="24"/>
           <w:szCs w:val="24"/>
         </w:rPr>
-        <w:t xml:space="preserve">Os problemas tratados no trabalho são as falhas, em termos de não cumprimento de prazos ou orçamento, na entrega de projetos devido à falta de entendimento pleno dos requisitos bem como uma gestão das </w:t>
-      </w:r>
-      <w:r>
-        <w:rPr>
-          <w:b w:val="0"/>
-          <w:bCs w:val="0"/>
-          <w:sz w:val="24"/>
-          <w:szCs w:val="24"/>
-        </w:rPr>
-        <w:t>c</w:t>
-      </w:r>
-      <w:r>
-        <w:rPr>
-          <w:b w:val="0"/>
-          <w:bCs w:val="0"/>
-          <w:sz w:val="24"/>
-          <w:szCs w:val="24"/>
-        </w:rPr>
-        <w:t>omuni</w:t>
-      </w:r>
-      <w:r>
-        <w:rPr>
-          <w:b w:val="0"/>
-          <w:bCs w:val="0"/>
-          <w:sz w:val="24"/>
-          <w:szCs w:val="24"/>
-        </w:rPr>
-        <w:t>ca</w:t>
-      </w:r>
-      <w:r>
-        <w:rPr>
-          <w:b w:val="0"/>
-          <w:bCs w:val="0"/>
-          <w:sz w:val="24"/>
-          <w:szCs w:val="24"/>
-        </w:rPr>
-        <w:t xml:space="preserve">ções ineficiente. Estes problemas </w:t>
+        <w:t>D</w:t>
+      </w:r>
+      <w:r>
+        <w:rPr>
+          <w:b w:val="0"/>
+          <w:bCs w:val="0"/>
+          <w:sz w:val="24"/>
+          <w:szCs w:val="24"/>
+        </w:rPr>
+        <w:t xml:space="preserve">entre os </w:t>
+      </w:r>
+      <w:r>
+        <w:rPr>
+          <w:b w:val="0"/>
+          <w:bCs w:val="0"/>
+          <w:sz w:val="24"/>
+          <w:szCs w:val="24"/>
+        </w:rPr>
+        <w:t>problemas que podem impactar o atingimento dos objetivos de um projeto, estão a falta de entendimento pleno dos requisitos bem como uma gestão das comunicações ineficiente.</w:t>
+      </w:r>
+      <w:r>
+        <w:rPr>
+          <w:b w:val="0"/>
+          <w:bCs w:val="0"/>
+          <w:sz w:val="24"/>
+          <w:szCs w:val="24"/>
+        </w:rPr>
+        <w:t xml:space="preserve"> Estes problemas </w:t>
       </w:r>
       <w:r>
         <w:rPr>
@@ -8518,40 +8534,94 @@
           <w:sz w:val="24"/>
           <w:szCs w:val="24"/>
         </w:rPr>
-        <w:t>são destacados tanto em artigos acadêmicos (VERNER; SAMPSON; CERPA, 2008) quanto em análises como a de (PMI, 2013), e se agravam quando a atuação está distribuída entre várias equipes (HINDS; BAILEY, 2003).</w:t>
-      </w:r>
-    </w:p>
-    <w:p>
-      <w:pPr>
-        <w:spacing w:line="360" w:lineRule="auto"/>
-        <w:jc w:val="both"/>
-        <w:rPr>
-          <w:b w:val="0"/>
-          <w:bCs w:val="0"/>
-          <w:sz w:val="24"/>
-          <w:szCs w:val="24"/>
-        </w:rPr>
-      </w:pPr>
-    </w:p>
-    <w:p>
-      <w:pPr>
-        <w:spacing w:line="360" w:lineRule="auto"/>
-        <w:jc w:val="both"/>
-        <w:rPr>
-          <w:b w:val="0"/>
-          <w:bCs w:val="0"/>
-          <w:sz w:val="24"/>
-          <w:szCs w:val="24"/>
-        </w:rPr>
-      </w:pPr>
-      <w:r>
-        <w:rPr>
-          <w:b w:val="0"/>
-          <w:bCs w:val="0"/>
-          <w:sz w:val="24"/>
-          <w:szCs w:val="24"/>
-        </w:rPr>
-        <w:t>Diante deste cenário há a necessidade de propo</w:t>
+        <w:t xml:space="preserve">são destacados tanto em artigos acadêmicos (VERNER; SAMPSON; CERPA, 2008) quanto em análises como a </w:t>
+      </w:r>
+      <w:r>
+        <w:rPr>
+          <w:b w:val="0"/>
+          <w:bCs w:val="0"/>
+          <w:sz w:val="24"/>
+          <w:szCs w:val="24"/>
+        </w:rPr>
+        <w:t>realizada pelo</w:t>
+      </w:r>
+      <w:r>
+        <w:rPr>
+          <w:b w:val="0"/>
+          <w:bCs w:val="0"/>
+          <w:sz w:val="24"/>
+          <w:szCs w:val="24"/>
+        </w:rPr>
+        <w:t xml:space="preserve"> PMI </w:t>
+      </w:r>
+      <w:r>
+        <w:rPr>
+          <w:b w:val="0"/>
+          <w:bCs w:val="0"/>
+          <w:sz w:val="24"/>
+          <w:szCs w:val="24"/>
+        </w:rPr>
+        <w:t>(</w:t>
+      </w:r>
+      <w:r>
+        <w:rPr>
+          <w:b w:val="0"/>
+          <w:bCs w:val="0"/>
+          <w:sz w:val="24"/>
+          <w:szCs w:val="24"/>
+        </w:rPr>
+        <w:t>2013), e se agravam quando a atuação está distribuída entre várias equipes (HINDS; BAILEY, 2003).</w:t>
+      </w:r>
+    </w:p>
+    <w:p>
+      <w:pPr>
+        <w:spacing w:line="360" w:lineRule="auto"/>
+        <w:jc w:val="both"/>
+        <w:rPr>
+          <w:b w:val="0"/>
+          <w:bCs w:val="0"/>
+          <w:sz w:val="24"/>
+          <w:szCs w:val="24"/>
+        </w:rPr>
+      </w:pPr>
+    </w:p>
+    <w:p>
+      <w:pPr>
+        <w:spacing w:line="360" w:lineRule="auto"/>
+        <w:jc w:val="both"/>
+        <w:rPr>
+          <w:b w:val="0"/>
+          <w:bCs w:val="0"/>
+          <w:sz w:val="24"/>
+          <w:szCs w:val="24"/>
+        </w:rPr>
+      </w:pPr>
+      <w:r>
+        <w:rPr>
+          <w:b w:val="0"/>
+          <w:bCs w:val="0"/>
+          <w:sz w:val="24"/>
+          <w:szCs w:val="24"/>
+        </w:rPr>
+        <w:t>Diante deste cenário</w:t>
+      </w:r>
+      <w:r>
+        <w:rPr>
+          <w:b w:val="0"/>
+          <w:bCs w:val="0"/>
+          <w:sz w:val="24"/>
+          <w:szCs w:val="24"/>
+        </w:rPr>
+        <w:t>,</w:t>
+      </w:r>
+      <w:r>
+        <w:rPr>
+          <w:b w:val="0"/>
+          <w:bCs w:val="0"/>
+          <w:sz w:val="24"/>
+          <w:szCs w:val="24"/>
+        </w:rPr>
+        <w:t xml:space="preserve"> há a necessidade de propo</w:t>
       </w:r>
       <w:r>
         <w:rPr>
@@ -8569,7 +8639,16 @@
           <w:sz w:val="24"/>
           <w:szCs w:val="24"/>
         </w:rPr>
-        <w:t xml:space="preserve"> medidas para minimizar os </w:t>
+        <w:t xml:space="preserve"> medidas para minimizar </w:t>
+      </w:r>
+      <w:r>
+        <w:rPr>
+          <w:b w:val="0"/>
+          <w:bCs w:val="0"/>
+          <w:sz w:val="24"/>
+          <w:szCs w:val="24"/>
+        </w:rPr>
+        <w:t xml:space="preserve">estes </w:t>
       </w:r>
       <w:r>
         <w:rPr>
@@ -8579,42 +8658,6 @@
           <w:szCs w:val="24"/>
         </w:rPr>
         <w:t>impactos</w:t>
-      </w:r>
-      <w:r>
-        <w:rPr>
-          <w:b w:val="0"/>
-          <w:bCs w:val="0"/>
-          <w:sz w:val="24"/>
-          <w:szCs w:val="24"/>
-        </w:rPr>
-        <w:t xml:space="preserve"> causados</w:t>
-      </w:r>
-      <w:r>
-        <w:rPr>
-          <w:b w:val="0"/>
-          <w:bCs w:val="0"/>
-          <w:sz w:val="24"/>
-          <w:szCs w:val="24"/>
-        </w:rPr>
-        <w:t xml:space="preserve"> por conta </w:t>
-      </w:r>
-      <w:r>
-        <w:rPr>
-          <w:b w:val="0"/>
-          <w:bCs w:val="0"/>
-          <w:sz w:val="24"/>
-          <w:szCs w:val="24"/>
-        </w:rPr>
-        <w:t xml:space="preserve">destes </w:t>
-      </w:r>
-      <w:r>
-        <w:rPr>
-          <w:b w:val="0"/>
-          <w:bCs w:val="0"/>
-          <w:sz w:val="24"/>
-          <w:szCs w:val="24"/>
-        </w:rPr>
-        <w:t>problemas</w:t>
       </w:r>
       <w:r>
         <w:rPr>
@@ -8708,6 +8751,114 @@
         </w:rPr>
         <w:t>.</w:t>
       </w:r>
+      <w:r>
+        <w:rPr>
+          <w:b w:val="0"/>
+          <w:bCs w:val="0"/>
+          <w:sz w:val="24"/>
+          <w:szCs w:val="24"/>
+        </w:rPr>
+        <w:t xml:space="preserve"> </w:t>
+      </w:r>
+      <w:r>
+        <w:rPr>
+          <w:b w:val="0"/>
+          <w:bCs w:val="0"/>
+          <w:sz w:val="24"/>
+          <w:szCs w:val="24"/>
+        </w:rPr>
+        <w:t>Desta forma</w:t>
+      </w:r>
+      <w:r>
+        <w:rPr>
+          <w:b w:val="0"/>
+          <w:bCs w:val="0"/>
+          <w:sz w:val="24"/>
+          <w:szCs w:val="24"/>
+        </w:rPr>
+        <w:t xml:space="preserve">, </w:t>
+      </w:r>
+      <w:r>
+        <w:rPr>
+          <w:b w:val="0"/>
+          <w:bCs w:val="0"/>
+          <w:sz w:val="24"/>
+          <w:szCs w:val="24"/>
+        </w:rPr>
+        <w:t>um</w:t>
+      </w:r>
+      <w:r>
+        <w:rPr>
+          <w:b w:val="0"/>
+          <w:bCs w:val="0"/>
+          <w:sz w:val="24"/>
+          <w:szCs w:val="24"/>
+        </w:rPr>
+        <w:t xml:space="preserve">a </w:t>
+      </w:r>
+      <w:r>
+        <w:rPr>
+          <w:b w:val="0"/>
+          <w:bCs w:val="0"/>
+          <w:sz w:val="24"/>
+          <w:szCs w:val="24"/>
+        </w:rPr>
+        <w:t xml:space="preserve">das </w:t>
+      </w:r>
+      <w:r>
+        <w:rPr>
+          <w:b w:val="0"/>
+          <w:bCs w:val="0"/>
+          <w:sz w:val="24"/>
+          <w:szCs w:val="24"/>
+        </w:rPr>
+        <w:t>motivaç</w:t>
+      </w:r>
+      <w:r>
+        <w:rPr>
+          <w:b w:val="0"/>
+          <w:bCs w:val="0"/>
+          <w:sz w:val="24"/>
+          <w:szCs w:val="24"/>
+        </w:rPr>
+        <w:t>ões</w:t>
+      </w:r>
+      <w:r>
+        <w:rPr>
+          <w:b w:val="0"/>
+          <w:bCs w:val="0"/>
+          <w:sz w:val="24"/>
+          <w:szCs w:val="24"/>
+        </w:rPr>
+        <w:t xml:space="preserve"> do trabalho é propor uma solução para</w:t>
+      </w:r>
+      <w:r>
+        <w:rPr>
+          <w:b w:val="0"/>
+          <w:bCs w:val="0"/>
+          <w:sz w:val="24"/>
+          <w:szCs w:val="24"/>
+        </w:rPr>
+        <w:t xml:space="preserve"> </w:t>
+      </w:r>
+      <w:r>
+        <w:rPr>
+          <w:b w:val="0"/>
+          <w:bCs w:val="0"/>
+          <w:sz w:val="24"/>
+          <w:szCs w:val="24"/>
+        </w:rPr>
+        <w:t>estes problemas, visto que seus impactos foram observados tanto nos artigos citados quanto em projetos nos quais houve a participação do autor</w:t>
+      </w:r>
+      <w:r>
+        <w:rPr>
+          <w:b w:val="0"/>
+          <w:bCs w:val="0"/>
+          <w:sz w:val="24"/>
+          <w:szCs w:val="24"/>
+        </w:rPr>
+        <w:t xml:space="preserve">. </w:t>
+      </w:r>
     </w:p>
     <w:p>
       <w:pPr>
@@ -8740,34 +8891,34 @@
           <w:sz w:val="24"/>
           <w:szCs w:val="24"/>
         </w:rPr>
-        <w:t>D</w:t>
-      </w:r>
-      <w:r>
-        <w:rPr>
-          <w:b w:val="0"/>
-          <w:bCs w:val="0"/>
-          <w:sz w:val="24"/>
-          <w:szCs w:val="24"/>
-        </w:rPr>
-        <w:t xml:space="preserve">uas práticas podem ser </w:t>
-      </w:r>
-      <w:r>
-        <w:rPr>
-          <w:b w:val="0"/>
-          <w:bCs w:val="0"/>
-          <w:sz w:val="24"/>
-          <w:szCs w:val="24"/>
-        </w:rPr>
-        <w:t xml:space="preserve">aplicadas </w:t>
-      </w:r>
-      <w:r>
-        <w:rPr>
-          <w:b w:val="0"/>
-          <w:bCs w:val="0"/>
-          <w:sz w:val="24"/>
-          <w:szCs w:val="24"/>
-        </w:rPr>
-        <w:t xml:space="preserve">para mitigar </w:t>
+        <w:t>O trabalho propõe a adoção de d</w:t>
+      </w:r>
+      <w:r>
+        <w:rPr>
+          <w:b w:val="0"/>
+          <w:bCs w:val="0"/>
+          <w:sz w:val="24"/>
+          <w:szCs w:val="24"/>
+        </w:rPr>
+        <w:t>uas</w:t>
+      </w:r>
+      <w:r>
+        <w:rPr>
+          <w:b w:val="0"/>
+          <w:bCs w:val="0"/>
+          <w:sz w:val="24"/>
+          <w:szCs w:val="24"/>
+        </w:rPr>
+        <w:t xml:space="preserve"> disciplinas</w:t>
+      </w:r>
+      <w:r>
+        <w:rPr>
+          <w:b w:val="0"/>
+          <w:bCs w:val="0"/>
+          <w:sz w:val="24"/>
+          <w:szCs w:val="24"/>
+        </w:rPr>
+        <w:t xml:space="preserve"> para mitigar </w:t>
       </w:r>
       <w:r>
         <w:rPr>
@@ -8972,6 +9123,7 @@
           <w:szCs w:val="24"/>
           <w:lang w:val="it-IT"/>
         </w:rPr>
+        <w:lastRenderedPageBreak/>
         <w:t>Behaviour-Driven Development</w:t>
       </w:r>
       <w:r>
@@ -9119,49 +9271,7 @@
           <w:szCs w:val="24"/>
           <w:lang w:val="it-IT"/>
         </w:rPr>
-        <w:t>.</w:t>
-      </w:r>
-      <w:r>
-        <w:rPr>
-          <w:b w:val="0"/>
-          <w:sz w:val="24"/>
-          <w:szCs w:val="24"/>
-          <w:lang w:val="it-IT"/>
-        </w:rPr>
-        <w:t xml:space="preserve"> </w:t>
-      </w:r>
-    </w:p>
-    <w:p>
-      <w:pPr>
-        <w:spacing w:line="360" w:lineRule="auto"/>
-        <w:jc w:val="both"/>
-        <w:rPr>
-          <w:b w:val="0"/>
-          <w:sz w:val="24"/>
-          <w:szCs w:val="24"/>
-          <w:lang w:val="it-IT"/>
-        </w:rPr>
-      </w:pPr>
-    </w:p>
-    <w:p>
-      <w:pPr>
-        <w:spacing w:line="360" w:lineRule="auto"/>
-        <w:jc w:val="both"/>
-        <w:rPr>
-          <w:b w:val="0"/>
-          <w:sz w:val="24"/>
-          <w:szCs w:val="24"/>
-          <w:lang w:val="it-IT"/>
-        </w:rPr>
-      </w:pPr>
-      <w:r>
-        <w:rPr>
-          <w:b w:val="0"/>
-          <w:sz w:val="24"/>
-          <w:szCs w:val="24"/>
-          <w:lang w:val="it-IT"/>
-        </w:rPr>
-        <w:t>O BDD</w:t>
+        <w:t>, que</w:t>
       </w:r>
       <w:r>
         <w:rPr>
@@ -9636,7 +9746,43 @@
           <w:szCs w:val="24"/>
           <w:lang w:val="it-IT"/>
         </w:rPr>
-        <w:t xml:space="preserve"> trabalho tem como uma das motivações complementar as abordagens compartilhadas e </w:t>
+        <w:t xml:space="preserve"> trabalho</w:t>
+      </w:r>
+      <w:r>
+        <w:rPr>
+          <w:b w:val="0"/>
+          <w:sz w:val="24"/>
+          <w:szCs w:val="24"/>
+          <w:lang w:val="it-IT"/>
+        </w:rPr>
+        <w:t xml:space="preserve"> também</w:t>
+      </w:r>
+      <w:r>
+        <w:rPr>
+          <w:b w:val="0"/>
+          <w:sz w:val="24"/>
+          <w:szCs w:val="24"/>
+          <w:lang w:val="it-IT"/>
+        </w:rPr>
+        <w:t xml:space="preserve"> tem como </w:t>
+      </w:r>
+      <w:r>
+        <w:rPr>
+          <w:b w:val="0"/>
+          <w:sz w:val="24"/>
+          <w:szCs w:val="24"/>
+          <w:lang w:val="it-IT"/>
+        </w:rPr>
+        <w:t>motivação</w:t>
+      </w:r>
+      <w:r>
+        <w:rPr>
+          <w:b w:val="0"/>
+          <w:sz w:val="24"/>
+          <w:szCs w:val="24"/>
+          <w:lang w:val="it-IT"/>
+        </w:rPr>
+        <w:t xml:space="preserve"> complementar as abordagens compartilhadas e </w:t>
       </w:r>
       <w:r>
         <w:rPr>
@@ -9681,7 +9827,25 @@
           <w:szCs w:val="24"/>
           <w:lang w:val="it-IT"/>
         </w:rPr>
-        <w:t xml:space="preserve"> e comunicações</w:t>
+        <w:t xml:space="preserve"> e </w:t>
+      </w:r>
+      <w:r>
+        <w:rPr>
+          <w:b w:val="0"/>
+          <w:sz w:val="24"/>
+          <w:szCs w:val="24"/>
+          <w:lang w:val="it-IT"/>
+        </w:rPr>
+        <w:t xml:space="preserve">apoio nas </w:t>
+      </w:r>
+      <w:r>
+        <w:rPr>
+          <w:b w:val="0"/>
+          <w:sz w:val="24"/>
+          <w:szCs w:val="24"/>
+          <w:lang w:val="it-IT"/>
+        </w:rPr>
+        <w:t>comunicações</w:t>
       </w:r>
       <w:r>
         <w:rPr>
@@ -9980,7 +10144,17 @@
           <w:szCs w:val="24"/>
           <w:lang w:val="it-IT"/>
         </w:rPr>
-        <w:t xml:space="preserve"> a ser entregue precisa apresentar bem como a correta disseminação deste entendimento entre as partes envolvidas, de modo a mitigar os riscos </w:t>
+        <w:t xml:space="preserve"> a ser entregue precisa apresentar bem como a correta disseminação deste </w:t>
+      </w:r>
+      <w:r>
+        <w:rPr>
+          <w:b w:val="0"/>
+          <w:sz w:val="24"/>
+          <w:szCs w:val="24"/>
+          <w:lang w:val="it-IT"/>
+        </w:rPr>
+        <w:lastRenderedPageBreak/>
+        <w:t xml:space="preserve">entendimento entre as partes envolvidas, de modo a mitigar os riscos </w:t>
       </w:r>
       <w:r>
         <w:rPr>
@@ -10030,7 +10204,6 @@
           <w:szCs w:val="24"/>
           <w:lang w:val="it-IT"/>
         </w:rPr>
-        <w:lastRenderedPageBreak/>
         <w:t xml:space="preserve"> </w:t>
       </w:r>
       <w:r>
@@ -10123,7 +10296,25 @@
           <w:szCs w:val="24"/>
           <w:lang w:val="it-IT"/>
         </w:rPr>
-        <w:t>abordagem de Engenharia de Requisitos)</w:t>
+        <w:t>abordagem d</w:t>
+      </w:r>
+      <w:r>
+        <w:rPr>
+          <w:b w:val="0"/>
+          <w:sz w:val="24"/>
+          <w:szCs w:val="24"/>
+          <w:lang w:val="it-IT"/>
+        </w:rPr>
+        <w:t>a</w:t>
+      </w:r>
+      <w:r>
+        <w:rPr>
+          <w:b w:val="0"/>
+          <w:sz w:val="24"/>
+          <w:szCs w:val="24"/>
+          <w:lang w:val="it-IT"/>
+        </w:rPr>
+        <w:t xml:space="preserve"> Engenharia de Requisitos)</w:t>
       </w:r>
       <w:r>
         <w:rPr>
@@ -10200,7 +10391,25 @@
           <w:sz w:val="24"/>
           <w:szCs w:val="24"/>
         </w:rPr>
-        <w:t xml:space="preserve">e compreensão dos requisitos </w:t>
+        <w:t>e compreensão dos requisitos</w:t>
+      </w:r>
+      <w:r>
+        <w:rPr>
+          <w:b w:val="0"/>
+          <w:bCs w:val="0"/>
+          <w:sz w:val="24"/>
+          <w:szCs w:val="24"/>
+        </w:rPr>
+        <w:t>,</w:t>
+      </w:r>
+      <w:r>
+        <w:rPr>
+          <w:b w:val="0"/>
+          <w:bCs w:val="0"/>
+          <w:sz w:val="24"/>
+          <w:szCs w:val="24"/>
+        </w:rPr>
+        <w:t xml:space="preserve"> </w:t>
       </w:r>
       <w:r>
         <w:rPr>
@@ -10227,7 +10436,90 @@
           <w:sz w:val="24"/>
           <w:szCs w:val="24"/>
         </w:rPr>
-        <w:t xml:space="preserve"> com envolvimento de múltiplas equipes</w:t>
+        <w:t xml:space="preserve"> </w:t>
+      </w:r>
+      <w:r>
+        <w:rPr>
+          <w:b w:val="0"/>
+          <w:bCs w:val="0"/>
+          <w:sz w:val="24"/>
+          <w:szCs w:val="24"/>
+        </w:rPr>
+        <w:t xml:space="preserve">real de </w:t>
+      </w:r>
+      <w:r>
+        <w:rPr>
+          <w:b w:val="0"/>
+          <w:bCs w:val="0"/>
+          <w:i/>
+          <w:iCs/>
+          <w:sz w:val="24"/>
+          <w:szCs w:val="24"/>
+        </w:rPr>
+        <w:t>software</w:t>
+      </w:r>
+      <w:r>
+        <w:rPr>
+          <w:b w:val="0"/>
+          <w:bCs w:val="0"/>
+          <w:sz w:val="24"/>
+          <w:szCs w:val="24"/>
+        </w:rPr>
+        <w:t xml:space="preserve">, </w:t>
+      </w:r>
+      <w:r>
+        <w:rPr>
+          <w:b w:val="0"/>
+          <w:bCs w:val="0"/>
+          <w:sz w:val="24"/>
+          <w:szCs w:val="24"/>
+        </w:rPr>
+        <w:t>com envolvimento de múltiplas equipes</w:t>
+      </w:r>
+      <w:r>
+        <w:rPr>
+          <w:b w:val="0"/>
+          <w:bCs w:val="0"/>
+          <w:sz w:val="24"/>
+          <w:szCs w:val="24"/>
+        </w:rPr>
+        <w:t xml:space="preserve"> que possuem  histórico de </w:t>
+      </w:r>
+      <w:r>
+        <w:rPr>
+          <w:b w:val="0"/>
+          <w:bCs w:val="0"/>
+          <w:sz w:val="24"/>
+          <w:szCs w:val="24"/>
+        </w:rPr>
+        <w:t>projetos com falhas</w:t>
+      </w:r>
+      <w:r>
+        <w:rPr>
+          <w:b w:val="0"/>
+          <w:bCs w:val="0"/>
+          <w:sz w:val="24"/>
+          <w:szCs w:val="24"/>
+        </w:rPr>
+        <w:t xml:space="preserve"> devido à problemas no</w:t>
+      </w:r>
+      <w:r>
+        <w:rPr>
+          <w:b w:val="0"/>
+          <w:bCs w:val="0"/>
+          <w:sz w:val="24"/>
+          <w:szCs w:val="24"/>
+        </w:rPr>
+        <w:t xml:space="preserve"> entendimento sobre os</w:t>
+      </w:r>
+      <w:r>
+        <w:rPr>
+          <w:b w:val="0"/>
+          <w:bCs w:val="0"/>
+          <w:sz w:val="24"/>
+          <w:szCs w:val="24"/>
+        </w:rPr>
+        <w:t xml:space="preserve"> requisitos e nas comunicações</w:t>
       </w:r>
       <w:r>
         <w:rPr>
@@ -10361,7 +10653,27 @@
           <w:szCs w:val="24"/>
           <w:lang w:val="it-IT"/>
         </w:rPr>
-        <w:t>que busca alinhar as definições dos comportamentos do sistema em uma linguagem ubíqua</w:t>
+        <w:t>que busca alinhar as definições</w:t>
+      </w:r>
+      <w:r>
+        <w:rPr>
+          <w:b w:val="0"/>
+          <w:bCs w:val="0"/>
+          <w:sz w:val="24"/>
+          <w:szCs w:val="24"/>
+          <w:lang w:val="it-IT"/>
+        </w:rPr>
+        <w:t xml:space="preserve"> e entendimento</w:t>
+      </w:r>
+      <w:r>
+        <w:rPr>
+          <w:b w:val="0"/>
+          <w:bCs w:val="0"/>
+          <w:sz w:val="24"/>
+          <w:szCs w:val="24"/>
+          <w:lang w:val="it-IT"/>
+        </w:rPr>
+        <w:t xml:space="preserve"> dos comportamentos do sistema em uma linguagem ubíqua</w:t>
       </w:r>
       <w:r>
         <w:rPr>
@@ -10381,6 +10693,16 @@
           <w:szCs w:val="24"/>
           <w:lang w:val="it-IT"/>
         </w:rPr>
+        <w:t>(comum)</w:t>
+      </w:r>
+      <w:r>
+        <w:rPr>
+          <w:b w:val="0"/>
+          <w:bCs w:val="0"/>
+          <w:sz w:val="24"/>
+          <w:szCs w:val="24"/>
+          <w:lang w:val="it-IT"/>
+        </w:rPr>
         <w:t xml:space="preserve"> </w:t>
       </w:r>
       <w:r>
@@ -10391,7 +10713,27 @@
           <w:szCs w:val="24"/>
           <w:lang w:val="it-IT"/>
         </w:rPr>
-        <w:t xml:space="preserve">com o controle das comunicações do projeto, de modo a assegurar que as informações e definições sejam </w:t>
+        <w:t>com o controle das comunicações do projeto, de modo a assegurar que as informações e definições sejam</w:t>
+      </w:r>
+      <w:r>
+        <w:rPr>
+          <w:b w:val="0"/>
+          <w:bCs w:val="0"/>
+          <w:sz w:val="24"/>
+          <w:szCs w:val="24"/>
+          <w:lang w:val="it-IT"/>
+        </w:rPr>
+        <w:t xml:space="preserve"> compreendidas e</w:t>
+      </w:r>
+      <w:r>
+        <w:rPr>
+          <w:b w:val="0"/>
+          <w:bCs w:val="0"/>
+          <w:sz w:val="24"/>
+          <w:szCs w:val="24"/>
+          <w:lang w:val="it-IT"/>
+        </w:rPr>
+        <w:t xml:space="preserve"> </w:t>
       </w:r>
       <w:r>
         <w:rPr>
@@ -10403,6 +10745,26 @@
         </w:rPr>
         <w:t>transmitidas de forma clara e atualizada para as partes interessadas.</w:t>
       </w:r>
+      <w:r>
+        <w:rPr>
+          <w:b w:val="0"/>
+          <w:bCs w:val="0"/>
+          <w:sz w:val="24"/>
+          <w:szCs w:val="24"/>
+          <w:lang w:val="it-IT"/>
+        </w:rPr>
+        <w:t xml:space="preserve"> </w:t>
+      </w:r>
+      <w:r>
+        <w:rPr>
+          <w:b w:val="0"/>
+          <w:bCs w:val="0"/>
+          <w:sz w:val="24"/>
+          <w:szCs w:val="24"/>
+          <w:lang w:val="it-IT"/>
+        </w:rPr>
+        <w:t xml:space="preserve"> </w:t>
+      </w:r>
     </w:p>
     <w:p>
       <w:pPr>
@@ -10458,6 +10820,64 @@
           <w:lang w:val="it-IT"/>
         </w:rPr>
         <w:t xml:space="preserve"> ao longo da realização do trabalho, para posterior avaliação da relevância na utilização destas práticas no resultado final.</w:t>
+      </w:r>
+    </w:p>
+    <w:p>
+      <w:pPr>
+        <w:spacing w:line="360" w:lineRule="auto"/>
+        <w:jc w:val="both"/>
+        <w:rPr>
+          <w:b w:val="0"/>
+          <w:bCs w:val="0"/>
+          <w:sz w:val="24"/>
+          <w:szCs w:val="24"/>
+          <w:lang w:val="it-IT"/>
+        </w:rPr>
+      </w:pPr>
+    </w:p>
+    <w:p>
+      <w:pPr>
+        <w:spacing w:line="360" w:lineRule="auto"/>
+        <w:jc w:val="both"/>
+        <w:rPr>
+          <w:b w:val="0"/>
+          <w:bCs w:val="0"/>
+          <w:sz w:val="24"/>
+          <w:szCs w:val="24"/>
+          <w:lang w:val="it-IT"/>
+        </w:rPr>
+      </w:pPr>
+      <w:r>
+        <w:rPr>
+          <w:b w:val="0"/>
+          <w:bCs w:val="0"/>
+          <w:sz w:val="24"/>
+          <w:szCs w:val="24"/>
+          <w:lang w:val="it-IT"/>
+        </w:rPr>
+        <w:t xml:space="preserve">O BDD, através de sua sintaxe </w:t>
+      </w:r>
+      <w:r>
+        <w:rPr>
+          <w:b w:val="0"/>
+          <w:bCs w:val="0"/>
+          <w:i/>
+          <w:iCs/>
+          <w:sz w:val="24"/>
+          <w:szCs w:val="24"/>
+          <w:lang w:val="it-IT"/>
+        </w:rPr>
+        <w:t>Gherkin</w:t>
+      </w:r>
+      <w:r>
+        <w:rPr>
+          <w:b w:val="0"/>
+          <w:bCs w:val="0"/>
+          <w:sz w:val="24"/>
+          <w:szCs w:val="24"/>
+          <w:lang w:val="it-IT"/>
+        </w:rPr>
+        <w:t xml:space="preserve"> e da busca por uma linguagem comum, se torna importante aliado para o entendimento dos requisitos, e pode ser potencializado com as técnicas de Gestão das Comunicações, que garantem que a informação esteja clara, atualizada e seja corretamente disseminada para as partes interessadas.</w:t>
       </w:r>
     </w:p>
     <w:p>
@@ -10508,6 +10928,27 @@
           <w:b w:val="0"/>
           <w:sz w:val="24"/>
           <w:szCs w:val="24"/>
+          <w:lang w:val="it-IT"/>
+        </w:rPr>
+      </w:pPr>
+      <w:r>
+        <w:rPr>
+          <w:b w:val="0"/>
+          <w:sz w:val="24"/>
+          <w:szCs w:val="24"/>
+          <w:lang w:val="it-IT"/>
+        </w:rPr>
+        <w:t xml:space="preserve">A incidência de falhas em projetos por conta de problemas nas comunicações e nos requisitos faz com que seja necessária a adoção de técnicas como as propostas pelo BDD e Gestão das Comunicações para buscar soluções para estes problemas e minimizar seus impactos. </w:t>
+      </w:r>
+    </w:p>
+    <w:p>
+      <w:pPr>
+        <w:spacing w:line="360" w:lineRule="auto"/>
+        <w:jc w:val="both"/>
+        <w:rPr>
+          <w:b w:val="0"/>
+          <w:sz w:val="24"/>
+          <w:szCs w:val="24"/>
           <w:u w:val="single"/>
           <w:lang w:val="it-IT"/>
         </w:rPr>
@@ -10519,7 +10960,62 @@
           <w:szCs w:val="24"/>
           <w:lang w:val="it-IT"/>
         </w:rPr>
-        <w:t>De acordo com o estudo de (VERNER; SAMPSON; CERPA, 2008), que avaliou o andamento de</w:t>
+        <w:lastRenderedPageBreak/>
+        <w:t>De acordo com o estudo de VERNER</w:t>
+      </w:r>
+      <w:r>
+        <w:rPr>
+          <w:b w:val="0"/>
+          <w:sz w:val="24"/>
+          <w:szCs w:val="24"/>
+          <w:lang w:val="it-IT"/>
+        </w:rPr>
+        <w:t>,</w:t>
+      </w:r>
+      <w:r>
+        <w:rPr>
+          <w:b w:val="0"/>
+          <w:sz w:val="24"/>
+          <w:szCs w:val="24"/>
+          <w:lang w:val="it-IT"/>
+        </w:rPr>
+        <w:t xml:space="preserve"> SAMPSON</w:t>
+      </w:r>
+      <w:r>
+        <w:rPr>
+          <w:b w:val="0"/>
+          <w:sz w:val="24"/>
+          <w:szCs w:val="24"/>
+          <w:lang w:val="it-IT"/>
+        </w:rPr>
+        <w:t xml:space="preserve"> e</w:t>
+      </w:r>
+      <w:r>
+        <w:rPr>
+          <w:b w:val="0"/>
+          <w:sz w:val="24"/>
+          <w:szCs w:val="24"/>
+          <w:lang w:val="it-IT"/>
+        </w:rPr>
+        <w:t xml:space="preserve"> CERPA </w:t>
+      </w:r>
+      <w:r>
+        <w:rPr>
+          <w:b w:val="0"/>
+          <w:sz w:val="24"/>
+          <w:szCs w:val="24"/>
+          <w:lang w:val="it-IT"/>
+        </w:rPr>
+        <w:t>(</w:t>
+      </w:r>
+      <w:r>
+        <w:rPr>
+          <w:b w:val="0"/>
+          <w:sz w:val="24"/>
+          <w:szCs w:val="24"/>
+          <w:lang w:val="it-IT"/>
+        </w:rPr>
+        <w:t>2008), que avaliou o andamento de</w:t>
       </w:r>
       <w:r>
         <w:rPr>
@@ -10625,18 +11121,6 @@
           <w:lang w:val="it-IT"/>
         </w:rPr>
       </w:pPr>
-    </w:p>
-    <w:p>
-      <w:pPr>
-        <w:spacing w:line="360" w:lineRule="auto"/>
-        <w:jc w:val="both"/>
-        <w:rPr>
-          <w:b w:val="0"/>
-          <w:sz w:val="24"/>
-          <w:szCs w:val="24"/>
-          <w:lang w:val="it-IT"/>
-        </w:rPr>
-      </w:pPr>
       <w:r>
         <w:rPr>
           <w:b w:val="0"/>
@@ -10653,7 +11137,7 @@
           <w:szCs w:val="24"/>
           <w:lang w:val="it-IT"/>
         </w:rPr>
-        <w:t xml:space="preserve"> (PMI, 2013)</w:t>
+        <w:t xml:space="preserve"> (2013)</w:t>
       </w:r>
       <w:r>
         <w:rPr>
@@ -10842,17 +11326,7 @@
           <w:sz w:val="24"/>
           <w:szCs w:val="24"/>
         </w:rPr>
-        <w:t xml:space="preserve"> pois dentre outros fatores, adicionam novos canais de </w:t>
-      </w:r>
-      <w:r>
-        <w:rPr>
-          <w:b w:val="0"/>
-          <w:bCs w:val="0"/>
-          <w:sz w:val="24"/>
-          <w:szCs w:val="24"/>
-        </w:rPr>
-        <w:lastRenderedPageBreak/>
-        <w:t>comunicação que se não forem gerenciados podem implicar em mais problemas do que soluções</w:t>
+        <w:t xml:space="preserve"> pois dentre outros fatores, adicionam novos canais de comunicação que se não forem gerenciados podem implicar em mais problemas do que soluções</w:t>
       </w:r>
       <w:r>
         <w:rPr>
@@ -11062,7 +11536,25 @@
           <w:sz w:val="24"/>
           <w:szCs w:val="24"/>
         </w:rPr>
-        <w:t xml:space="preserve">Devemos levar em consideração que não adianta mapear todos os canais de comunicação e atualizá-los com frequência se as documentações ou mensagens compartilhadas não estão corretas e alinhadas com os reais objetivos e necessidades do projeto, portanto a importância de especificar os requisitos corretamente e reforçar o entendimento sobre eles entre os </w:t>
+        <w:t xml:space="preserve">Devemos levar em consideração que não adianta mapear todos os canais de comunicação e atualizá-los com frequência se as documentações ou mensagens compartilhadas não estão corretas e alinhadas com os reais objetivos e necessidades do projeto, portanto a importância de especificar os requisitos corretamente e reforçar </w:t>
+      </w:r>
+      <w:r>
+        <w:rPr>
+          <w:b w:val="0"/>
+          <w:bCs w:val="0"/>
+          <w:sz w:val="24"/>
+          <w:szCs w:val="24"/>
+        </w:rPr>
+        <w:t>seu</w:t>
+      </w:r>
+      <w:r>
+        <w:rPr>
+          <w:b w:val="0"/>
+          <w:bCs w:val="0"/>
+          <w:sz w:val="24"/>
+          <w:szCs w:val="24"/>
+        </w:rPr>
+        <w:t xml:space="preserve"> entendimento entre os </w:t>
       </w:r>
       <w:r>
         <w:rPr>
@@ -11196,7 +11688,17 @@
           <w:sz w:val="24"/>
           <w:szCs w:val="24"/>
         </w:rPr>
-        <w:t>, evidenciando também oportunidades de melhorias na modelagem dos requisitos e no alinhamento sobre eles</w:t>
+        <w:t xml:space="preserve">, evidenciando também oportunidades </w:t>
+      </w:r>
+      <w:r>
+        <w:rPr>
+          <w:b w:val="0"/>
+          <w:bCs w:val="0"/>
+          <w:sz w:val="24"/>
+          <w:szCs w:val="24"/>
+        </w:rPr>
+        <w:lastRenderedPageBreak/>
+        <w:t>de melhorias na modelagem dos requisitos e no alinhamento sobre eles</w:t>
       </w:r>
       <w:r>
         <w:rPr>
@@ -11637,17 +12139,7 @@
           <w:szCs w:val="24"/>
           <w:lang w:val="it-IT"/>
         </w:rPr>
-        <w:t xml:space="preserve">, e </w:t>
-      </w:r>
-      <w:r>
-        <w:rPr>
-          <w:b w:val="0"/>
-          <w:sz w:val="24"/>
-          <w:szCs w:val="24"/>
-          <w:lang w:val="it-IT"/>
-        </w:rPr>
-        <w:lastRenderedPageBreak/>
-        <w:t>também quando não há uma gestão efetiva das comunicações.</w:t>
+        <w:t>, e também quando não há uma gestão efetiva das comunicações.</w:t>
       </w:r>
       <w:r>
         <w:rPr>
@@ -11875,7 +12367,7 @@
           <w:szCs w:val="24"/>
           <w:lang w:val="it-IT"/>
         </w:rPr>
-        <w:t>Esta pesquisa visa avaliar se, através dos processos e práticas propostas, de fato houve menor incidência de problemas de entendimento sobre o que precisava ser feitos e conflitos causados por conta desse fator</w:t>
+        <w:t>Esta pesquisa visa avaliar se, através dos processos e práticas propostas, de fato houve menor incidência de problemas de entendimento sobre o que precisava ser feito e conflitos causados por conta desse fator</w:t>
       </w:r>
       <w:r>
         <w:rPr>
@@ -12044,7 +12536,16 @@
           <w:sz w:val="24"/>
           <w:szCs w:val="24"/>
         </w:rPr>
-        <w:t>as partes envolvidas</w:t>
+        <w:t xml:space="preserve">as partes </w:t>
+      </w:r>
+      <w:r>
+        <w:rPr>
+          <w:b w:val="0"/>
+          <w:sz w:val="24"/>
+          <w:szCs w:val="24"/>
+        </w:rPr>
+        <w:lastRenderedPageBreak/>
+        <w:t>envolvidas</w:t>
       </w:r>
       <w:r>
         <w:rPr>
@@ -12444,7 +12945,6 @@
           <w:szCs w:val="24"/>
           <w:lang w:val="it-IT"/>
         </w:rPr>
-        <w:lastRenderedPageBreak/>
         <w:t xml:space="preserve">O </w:t>
       </w:r>
       <w:r>
@@ -13406,150 +13906,6 @@
         </w:rPr>
         <w:t>documentos utilizados na pesquisa realizada para elaboração deste trabalho.</w:t>
       </w:r>
-    </w:p>
-    <w:p>
-      <w:pPr>
-        <w:spacing w:line="360" w:lineRule="auto"/>
-        <w:jc w:val="both"/>
-        <w:rPr>
-          <w:b w:val="0"/>
-          <w:sz w:val="24"/>
-          <w:szCs w:val="24"/>
-          <w:lang w:val="it-IT"/>
-        </w:rPr>
-      </w:pPr>
-    </w:p>
-    <w:p>
-      <w:pPr>
-        <w:spacing w:line="360" w:lineRule="auto"/>
-        <w:jc w:val="both"/>
-        <w:rPr>
-          <w:b w:val="0"/>
-          <w:sz w:val="24"/>
-          <w:szCs w:val="24"/>
-          <w:lang w:val="it-IT"/>
-        </w:rPr>
-      </w:pPr>
-    </w:p>
-    <w:p>
-      <w:pPr>
-        <w:spacing w:line="360" w:lineRule="auto"/>
-        <w:jc w:val="both"/>
-        <w:rPr>
-          <w:b w:val="0"/>
-          <w:sz w:val="24"/>
-          <w:szCs w:val="24"/>
-          <w:lang w:val="it-IT"/>
-        </w:rPr>
-      </w:pPr>
-    </w:p>
-    <w:p>
-      <w:pPr>
-        <w:spacing w:line="360" w:lineRule="auto"/>
-        <w:jc w:val="both"/>
-        <w:rPr>
-          <w:b w:val="0"/>
-          <w:sz w:val="24"/>
-          <w:szCs w:val="24"/>
-          <w:lang w:val="it-IT"/>
-        </w:rPr>
-      </w:pPr>
-    </w:p>
-    <w:p>
-      <w:pPr>
-        <w:spacing w:line="360" w:lineRule="auto"/>
-        <w:jc w:val="both"/>
-        <w:rPr>
-          <w:b w:val="0"/>
-          <w:sz w:val="24"/>
-          <w:szCs w:val="24"/>
-          <w:lang w:val="it-IT"/>
-        </w:rPr>
-      </w:pPr>
-    </w:p>
-    <w:p>
-      <w:pPr>
-        <w:spacing w:line="360" w:lineRule="auto"/>
-        <w:jc w:val="both"/>
-        <w:rPr>
-          <w:b w:val="0"/>
-          <w:sz w:val="24"/>
-          <w:szCs w:val="24"/>
-          <w:lang w:val="it-IT"/>
-        </w:rPr>
-      </w:pPr>
-    </w:p>
-    <w:p>
-      <w:pPr>
-        <w:spacing w:line="360" w:lineRule="auto"/>
-        <w:jc w:val="both"/>
-        <w:rPr>
-          <w:b w:val="0"/>
-          <w:sz w:val="24"/>
-          <w:szCs w:val="24"/>
-          <w:lang w:val="it-IT"/>
-        </w:rPr>
-      </w:pPr>
-    </w:p>
-    <w:p>
-      <w:pPr>
-        <w:spacing w:line="360" w:lineRule="auto"/>
-        <w:jc w:val="both"/>
-        <w:rPr>
-          <w:b w:val="0"/>
-          <w:sz w:val="24"/>
-          <w:szCs w:val="24"/>
-          <w:lang w:val="it-IT"/>
-        </w:rPr>
-      </w:pPr>
-    </w:p>
-    <w:p>
-      <w:pPr>
-        <w:spacing w:line="360" w:lineRule="auto"/>
-        <w:jc w:val="both"/>
-        <w:rPr>
-          <w:b w:val="0"/>
-          <w:sz w:val="24"/>
-          <w:szCs w:val="24"/>
-          <w:lang w:val="it-IT"/>
-        </w:rPr>
-      </w:pPr>
-    </w:p>
-    <w:p>
-      <w:pPr>
-        <w:spacing w:line="360" w:lineRule="auto"/>
-        <w:jc w:val="both"/>
-        <w:rPr>
-          <w:b w:val="0"/>
-          <w:sz w:val="24"/>
-          <w:szCs w:val="24"/>
-          <w:lang w:val="it-IT"/>
-        </w:rPr>
-      </w:pPr>
-    </w:p>
-    <w:p>
-      <w:pPr>
-        <w:spacing w:line="360" w:lineRule="auto"/>
-        <w:jc w:val="both"/>
-        <w:rPr>
-          <w:b w:val="0"/>
-          <w:sz w:val="24"/>
-          <w:szCs w:val="24"/>
-          <w:lang w:val="it-IT"/>
-        </w:rPr>
-      </w:pPr>
-    </w:p>
-    <w:p>
-      <w:pPr>
-        <w:spacing w:line="360" w:lineRule="auto"/>
-        <w:jc w:val="both"/>
-        <w:rPr>
-          <w:b w:val="0"/>
-          <w:sz w:val="24"/>
-          <w:szCs w:val="24"/>
-          <w:lang w:val="it-IT"/>
-        </w:rPr>
-      </w:pPr>
     </w:p>
     <w:p>
       <w:pPr>
@@ -33714,14 +34070,48 @@
         </w:rPr>
         <w:t>, o PO, o QA e 3 (três) desenvolvedores.</w:t>
       </w:r>
-      <w:r>
-        <w:rPr>
-          <w:b w:val="0"/>
-          <w:sz w:val="24"/>
-          <w:szCs w:val="24"/>
-          <w:lang w:val="it-IT"/>
-        </w:rPr>
-        <w:t xml:space="preserve"> </w:t>
+    </w:p>
+    <w:p>
+      <w:pPr>
+        <w:spacing w:line="360" w:lineRule="auto"/>
+        <w:jc w:val="both"/>
+        <w:rPr>
+          <w:b w:val="0"/>
+          <w:sz w:val="24"/>
+          <w:szCs w:val="24"/>
+          <w:lang w:val="it-IT"/>
+        </w:rPr>
+      </w:pPr>
+    </w:p>
+    <w:p>
+      <w:pPr>
+        <w:spacing w:line="360" w:lineRule="auto"/>
+        <w:jc w:val="both"/>
+        <w:rPr>
+          <w:b w:val="0"/>
+          <w:sz w:val="24"/>
+          <w:szCs w:val="24"/>
+          <w:lang w:val="it-IT"/>
+        </w:rPr>
+      </w:pPr>
+      <w:r>
+        <w:rPr>
+          <w:b w:val="0"/>
+          <w:sz w:val="24"/>
+          <w:szCs w:val="24"/>
+          <w:lang w:val="it-IT"/>
+        </w:rPr>
+        <w:lastRenderedPageBreak/>
+        <w:t>Abaixo, segue definição do perfil de cada um dos respondentes</w:t>
+      </w:r>
+      <w:r>
+        <w:rPr>
+          <w:b w:val="0"/>
+          <w:sz w:val="24"/>
+          <w:szCs w:val="24"/>
+          <w:lang w:val="it-IT"/>
+        </w:rPr>
+        <w:t>.</w:t>
       </w:r>
     </w:p>
     <w:p>

--- a/[Final] Utilização de Behaviour-Driven Development para apoio à modelagem de requisitos e Gestão das Comunicações.docx
+++ b/[Final] Utilização de Behaviour-Driven Development para apoio à modelagem de requisitos e Gestão das Comunicações.docx
@@ -11920,25 +11920,70 @@
           <w:sz w:val="24"/>
           <w:szCs w:val="24"/>
         </w:rPr>
-        <w:t>referenciado</w:t>
-      </w:r>
-      <w:r>
-        <w:rPr>
-          <w:b w:val="0"/>
-          <w:bCs w:val="0"/>
-          <w:sz w:val="24"/>
-          <w:szCs w:val="24"/>
-        </w:rPr>
-        <w:t xml:space="preserve"> no primeiro parágrafo </w:t>
-      </w:r>
-      <w:r>
-        <w:rPr>
-          <w:b w:val="0"/>
-          <w:sz w:val="24"/>
-          <w:szCs w:val="24"/>
-          <w:lang w:val="it-IT"/>
-        </w:rPr>
-        <w:t>(VERNER; SAMPSON; CERPA, 2008)</w:t>
+        <w:t xml:space="preserve">de </w:t>
+      </w:r>
+      <w:r>
+        <w:rPr>
+          <w:b w:val="0"/>
+          <w:sz w:val="24"/>
+          <w:szCs w:val="24"/>
+          <w:lang w:val="it-IT"/>
+        </w:rPr>
+        <w:t>VERNER</w:t>
+      </w:r>
+      <w:r>
+        <w:rPr>
+          <w:b w:val="0"/>
+          <w:sz w:val="24"/>
+          <w:szCs w:val="24"/>
+          <w:lang w:val="it-IT"/>
+        </w:rPr>
+        <w:t>,</w:t>
+      </w:r>
+      <w:r>
+        <w:rPr>
+          <w:b w:val="0"/>
+          <w:sz w:val="24"/>
+          <w:szCs w:val="24"/>
+          <w:lang w:val="it-IT"/>
+        </w:rPr>
+        <w:t xml:space="preserve"> SAMPSON</w:t>
+      </w:r>
+      <w:r>
+        <w:rPr>
+          <w:b w:val="0"/>
+          <w:sz w:val="24"/>
+          <w:szCs w:val="24"/>
+          <w:lang w:val="it-IT"/>
+        </w:rPr>
+        <w:t xml:space="preserve"> e</w:t>
+      </w:r>
+      <w:r>
+        <w:rPr>
+          <w:b w:val="0"/>
+          <w:sz w:val="24"/>
+          <w:szCs w:val="24"/>
+          <w:lang w:val="it-IT"/>
+        </w:rPr>
+        <w:t xml:space="preserve"> CERPA </w:t>
+      </w:r>
+      <w:r>
+        <w:rPr>
+          <w:b w:val="0"/>
+          <w:sz w:val="24"/>
+          <w:szCs w:val="24"/>
+          <w:lang w:val="it-IT"/>
+        </w:rPr>
+        <w:t>(</w:t>
+      </w:r>
+      <w:r>
+        <w:rPr>
+          <w:b w:val="0"/>
+          <w:sz w:val="24"/>
+          <w:szCs w:val="24"/>
+          <w:lang w:val="it-IT"/>
+        </w:rPr>
+        <w:t>2008)</w:t>
       </w:r>
       <w:r>
         <w:rPr>
@@ -12938,6 +12983,18 @@
           <w:lang w:val="it-IT"/>
         </w:rPr>
       </w:pPr>
+    </w:p>
+    <w:p>
+      <w:pPr>
+        <w:spacing w:line="360" w:lineRule="auto"/>
+        <w:jc w:val="both"/>
+        <w:rPr>
+          <w:b w:val="0"/>
+          <w:sz w:val="24"/>
+          <w:szCs w:val="24"/>
+          <w:lang w:val="it-IT"/>
+        </w:rPr>
+      </w:pPr>
       <w:r>
         <w:rPr>
           <w:b w:val="0"/>
@@ -13868,6 +13925,7 @@
           <w:szCs w:val="24"/>
           <w:lang w:val="it-IT"/>
         </w:rPr>
+        <w:lastRenderedPageBreak/>
         <w:t>REFERÊNCIAS</w:t>
       </w:r>
       <w:r>
@@ -13909,6 +13967,18 @@
     </w:p>
     <w:p>
       <w:pPr>
+        <w:spacing w:line="360" w:lineRule="auto"/>
+        <w:jc w:val="both"/>
+        <w:rPr>
+          <w:b w:val="0"/>
+          <w:sz w:val="24"/>
+          <w:szCs w:val="24"/>
+          <w:lang w:val="it-IT"/>
+        </w:rPr>
+      </w:pPr>
+    </w:p>
+    <w:p>
+      <w:pPr>
         <w:rPr>
           <w:sz w:val="28"/>
           <w:szCs w:val="24"/>
@@ -13919,7 +13989,6 @@
           <w:sz w:val="28"/>
           <w:szCs w:val="24"/>
         </w:rPr>
-        <w:lastRenderedPageBreak/>
         <w:t xml:space="preserve">2. </w:t>
       </w:r>
       <w:r>
@@ -14487,13 +14556,62 @@
           <w:lang w:val="it-IT"/>
         </w:rPr>
       </w:pPr>
-      <w:r>
-        <w:rPr>
-          <w:bCs w:val="0"/>
-          <w:sz w:val="24"/>
-          <w:szCs w:val="24"/>
-          <w:lang w:val="it-IT"/>
-        </w:rPr>
+    </w:p>
+    <w:p>
+      <w:pPr>
+        <w:spacing w:line="360" w:lineRule="auto"/>
+        <w:jc w:val="both"/>
+        <w:rPr>
+          <w:bCs w:val="0"/>
+          <w:sz w:val="24"/>
+          <w:szCs w:val="24"/>
+          <w:lang w:val="it-IT"/>
+        </w:rPr>
+      </w:pPr>
+    </w:p>
+    <w:p>
+      <w:pPr>
+        <w:spacing w:line="360" w:lineRule="auto"/>
+        <w:jc w:val="both"/>
+        <w:rPr>
+          <w:bCs w:val="0"/>
+          <w:sz w:val="24"/>
+          <w:szCs w:val="24"/>
+          <w:lang w:val="it-IT"/>
+        </w:rPr>
+      </w:pPr>
+    </w:p>
+    <w:p>
+      <w:pPr>
+        <w:spacing w:line="360" w:lineRule="auto"/>
+        <w:jc w:val="both"/>
+        <w:rPr>
+          <w:bCs w:val="0"/>
+          <w:sz w:val="24"/>
+          <w:szCs w:val="24"/>
+          <w:lang w:val="it-IT"/>
+        </w:rPr>
+      </w:pPr>
+    </w:p>
+    <w:p>
+      <w:pPr>
+        <w:spacing w:line="360" w:lineRule="auto"/>
+        <w:jc w:val="both"/>
+        <w:rPr>
+          <w:bCs w:val="0"/>
+          <w:sz w:val="24"/>
+          <w:szCs w:val="24"/>
+          <w:lang w:val="it-IT"/>
+        </w:rPr>
+      </w:pPr>
+      <w:r>
+        <w:rPr>
+          <w:bCs w:val="0"/>
+          <w:sz w:val="24"/>
+          <w:szCs w:val="24"/>
+          <w:lang w:val="it-IT"/>
+        </w:rPr>
+        <w:lastRenderedPageBreak/>
         <w:t>2.2 Engenharia de Requisitos</w:t>
       </w:r>
     </w:p>
@@ -14598,7 +14716,6 @@
           <w:szCs w:val="24"/>
           <w:lang w:val="it-IT"/>
         </w:rPr>
-        <w:lastRenderedPageBreak/>
         <w:t xml:space="preserve">A Engenharia de Requisitos é um processo da Engenharia de </w:t>
       </w:r>
       <w:r>
@@ -14619,7 +14736,57 @@
           <w:szCs w:val="24"/>
           <w:lang w:val="it-IT"/>
         </w:rPr>
-        <w:t xml:space="preserve"> que diz respeito à objetivos, funções e restrições de sistemas de software, aliado à definição de comportamentos (funcionais e não-funcionais) do sistema e sua evolução ao longo do tempo (ZAVE, 1997). </w:t>
+        <w:t xml:space="preserve"> que diz respeito à objetivos, funções e restrições de sistemas de </w:t>
+      </w:r>
+      <w:r>
+        <w:rPr>
+          <w:b w:val="0"/>
+          <w:i/>
+          <w:iCs/>
+          <w:sz w:val="24"/>
+          <w:szCs w:val="24"/>
+          <w:lang w:val="it-IT"/>
+        </w:rPr>
+        <w:t>software</w:t>
+      </w:r>
+      <w:r>
+        <w:rPr>
+          <w:b w:val="0"/>
+          <w:sz w:val="24"/>
+          <w:szCs w:val="24"/>
+          <w:lang w:val="it-IT"/>
+        </w:rPr>
+        <w:t xml:space="preserve">, aliado à definição de comportamentos (funcionais e não-funcionais) do sistema e sua evolução ao longo do tempo (ZAVE, 1997). </w:t>
+      </w:r>
+    </w:p>
+    <w:p>
+      <w:pPr>
+        <w:spacing w:line="360" w:lineRule="auto"/>
+        <w:jc w:val="both"/>
+        <w:rPr>
+          <w:sz w:val="24"/>
+          <w:szCs w:val="24"/>
+          <w:lang w:val="it-IT"/>
+        </w:rPr>
+      </w:pPr>
+    </w:p>
+    <w:p>
+      <w:pPr>
+        <w:spacing w:line="360" w:lineRule="auto"/>
+        <w:jc w:val="both"/>
+        <w:rPr>
+          <w:sz w:val="24"/>
+          <w:szCs w:val="24"/>
+          <w:lang w:val="it-IT"/>
+        </w:rPr>
+      </w:pPr>
+      <w:r>
+        <w:rPr>
+          <w:sz w:val="24"/>
+          <w:szCs w:val="24"/>
+          <w:lang w:val="it-IT"/>
+        </w:rPr>
+        <w:t>[Usar parágrafo 2 do artigo do VORD]</w:t>
       </w:r>
     </w:p>
     <w:p>
@@ -14872,6 +15039,54 @@
         <w:spacing w:line="360" w:lineRule="auto"/>
         <w:jc w:val="both"/>
         <w:rPr>
+          <w:sz w:val="24"/>
+          <w:szCs w:val="24"/>
+          <w:lang w:val="it-IT"/>
+        </w:rPr>
+      </w:pPr>
+      <w:r>
+        <w:rPr>
+          <w:sz w:val="24"/>
+          <w:szCs w:val="24"/>
+          <w:lang w:val="it-IT"/>
+        </w:rPr>
+        <w:t>[</w:t>
+      </w:r>
+      <w:r>
+        <w:rPr>
+          <w:sz w:val="24"/>
+          <w:szCs w:val="24"/>
+          <w:lang w:val="it-IT"/>
+        </w:rPr>
+        <w:t>Enfatizar que a engenharia de requisitos serve para apoiar o projeto como um todo, e que será colocada uma “luz” na parte de modelagem e comunicações</w:t>
+      </w:r>
+      <w:r>
+        <w:rPr>
+          <w:sz w:val="24"/>
+          <w:szCs w:val="24"/>
+          <w:lang w:val="it-IT"/>
+        </w:rPr>
+        <w:t>]</w:t>
+      </w:r>
+    </w:p>
+    <w:p>
+      <w:pPr>
+        <w:spacing w:line="360" w:lineRule="auto"/>
+        <w:jc w:val="both"/>
+        <w:rPr>
+          <w:b w:val="0"/>
+          <w:bCs w:val="0"/>
+          <w:sz w:val="24"/>
+          <w:szCs w:val="24"/>
+          <w:lang w:val="it-IT"/>
+        </w:rPr>
+      </w:pPr>
+    </w:p>
+    <w:p>
+      <w:pPr>
+        <w:spacing w:line="360" w:lineRule="auto"/>
+        <w:jc w:val="both"/>
+        <w:rPr>
           <w:b w:val="0"/>
           <w:bCs w:val="0"/>
           <w:sz w:val="24"/>
@@ -15035,7 +15250,38 @@
           <w:szCs w:val="24"/>
           <w:lang w:val="it-IT"/>
         </w:rPr>
-        <w:t xml:space="preserve"> Este tipo de modelagem tem forte relação com o que foi proposta posteriormente na concepção do BDD, de que requisitos também são comportamentos </w:t>
+        <w:t xml:space="preserve"> Este tipo de modelagem tem forte </w:t>
+      </w:r>
+      <w:r>
+        <w:rPr>
+          <w:b w:val="0"/>
+          <w:bCs w:val="0"/>
+          <w:sz w:val="24"/>
+          <w:szCs w:val="24"/>
+          <w:lang w:val="it-IT"/>
+        </w:rPr>
+        <w:lastRenderedPageBreak/>
+        <w:t>relação com o que foi propost</w:t>
+      </w:r>
+      <w:r>
+        <w:rPr>
+          <w:b w:val="0"/>
+          <w:bCs w:val="0"/>
+          <w:sz w:val="24"/>
+          <w:szCs w:val="24"/>
+          <w:lang w:val="it-IT"/>
+        </w:rPr>
+        <w:t>o</w:t>
+      </w:r>
+      <w:r>
+        <w:rPr>
+          <w:b w:val="0"/>
+          <w:bCs w:val="0"/>
+          <w:sz w:val="24"/>
+          <w:szCs w:val="24"/>
+          <w:lang w:val="it-IT"/>
+        </w:rPr>
+        <w:t xml:space="preserve"> posteriormente na concepção do BDD, de que requisitos também são comportamentos </w:t>
       </w:r>
       <w:r>
         <w:rPr>
@@ -15173,7 +15419,6 @@
           <w:sz w:val="24"/>
           <w:szCs w:val="24"/>
         </w:rPr>
-        <w:lastRenderedPageBreak/>
         <w:t>2.</w:t>
       </w:r>
       <w:r>
@@ -15394,12 +15639,57 @@
           <w:szCs w:val="24"/>
         </w:rPr>
       </w:pPr>
-      <w:r>
-        <w:rPr>
-          <w:b w:val="0"/>
-          <w:sz w:val="24"/>
-          <w:szCs w:val="24"/>
-        </w:rPr>
+    </w:p>
+    <w:p>
+      <w:pPr>
+        <w:spacing w:line="360" w:lineRule="auto"/>
+        <w:jc w:val="center"/>
+        <w:rPr>
+          <w:b w:val="0"/>
+          <w:sz w:val="24"/>
+          <w:szCs w:val="24"/>
+        </w:rPr>
+      </w:pPr>
+    </w:p>
+    <w:p>
+      <w:pPr>
+        <w:spacing w:line="360" w:lineRule="auto"/>
+        <w:jc w:val="center"/>
+        <w:rPr>
+          <w:b w:val="0"/>
+          <w:sz w:val="24"/>
+          <w:szCs w:val="24"/>
+        </w:rPr>
+      </w:pPr>
+    </w:p>
+    <w:p>
+      <w:pPr>
+        <w:spacing w:line="360" w:lineRule="auto"/>
+        <w:jc w:val="center"/>
+        <w:rPr>
+          <w:b w:val="0"/>
+          <w:sz w:val="24"/>
+          <w:szCs w:val="24"/>
+        </w:rPr>
+      </w:pPr>
+    </w:p>
+    <w:p>
+      <w:pPr>
+        <w:spacing w:line="360" w:lineRule="auto"/>
+        <w:jc w:val="center"/>
+        <w:rPr>
+          <w:b w:val="0"/>
+          <w:sz w:val="24"/>
+          <w:szCs w:val="24"/>
+        </w:rPr>
+      </w:pPr>
+      <w:r>
+        <w:rPr>
+          <w:b w:val="0"/>
+          <w:sz w:val="24"/>
+          <w:szCs w:val="24"/>
+        </w:rPr>
+        <w:lastRenderedPageBreak/>
         <w:t xml:space="preserve">Figura </w:t>
       </w:r>
       <w:r>
@@ -15567,16 +15857,7 @@
           <w:sz w:val="24"/>
           <w:szCs w:val="24"/>
         </w:rPr>
-        <w:t xml:space="preserve">A Gestão das Comunicações é uma das áreas de conhecimento do PMBOK®, que inclui os processos necessários para assegurar que as informações do projeto sejam </w:t>
-      </w:r>
-      <w:r>
-        <w:rPr>
-          <w:b w:val="0"/>
-          <w:sz w:val="24"/>
-          <w:szCs w:val="24"/>
-        </w:rPr>
-        <w:lastRenderedPageBreak/>
-        <w:t xml:space="preserve">planejadas, coletadas, criadas, distribuídas, armazenadas, recuperadas, gerenciadas, controladas, monitoradas e finalmente organizadas de maneira oportuna e apropriada. </w:t>
+        <w:t xml:space="preserve">A Gestão das Comunicações é uma das áreas de conhecimento do PMBOK®, que inclui os processos necessários para assegurar que as informações do projeto sejam planejadas, coletadas, criadas, distribuídas, armazenadas, recuperadas, gerenciadas, controladas, monitoradas e finalmente organizadas de maneira oportuna e apropriada. </w:t>
       </w:r>
     </w:p>
     <w:p>
@@ -15694,6 +15975,149 @@
         <w:rPr>
           <w:b w:val="0"/>
           <w:bCs w:val="0"/>
+          <w:sz w:val="24"/>
+          <w:szCs w:val="24"/>
+        </w:rPr>
+      </w:pPr>
+    </w:p>
+    <w:p>
+      <w:pPr>
+        <w:spacing w:line="360" w:lineRule="auto"/>
+        <w:jc w:val="center"/>
+        <w:rPr>
+          <w:b w:val="0"/>
+          <w:bCs w:val="0"/>
+          <w:noProof/>
+          <w:sz w:val="24"/>
+          <w:szCs w:val="24"/>
+        </w:rPr>
+      </w:pPr>
+    </w:p>
+    <w:p>
+      <w:pPr>
+        <w:spacing w:line="360" w:lineRule="auto"/>
+        <w:jc w:val="center"/>
+        <w:rPr>
+          <w:b w:val="0"/>
+          <w:bCs w:val="0"/>
+          <w:noProof/>
+          <w:sz w:val="24"/>
+          <w:szCs w:val="24"/>
+        </w:rPr>
+      </w:pPr>
+    </w:p>
+    <w:p>
+      <w:pPr>
+        <w:spacing w:line="360" w:lineRule="auto"/>
+        <w:jc w:val="center"/>
+        <w:rPr>
+          <w:b w:val="0"/>
+          <w:bCs w:val="0"/>
+          <w:noProof/>
+          <w:sz w:val="24"/>
+          <w:szCs w:val="24"/>
+        </w:rPr>
+      </w:pPr>
+    </w:p>
+    <w:p>
+      <w:pPr>
+        <w:spacing w:line="360" w:lineRule="auto"/>
+        <w:jc w:val="center"/>
+        <w:rPr>
+          <w:b w:val="0"/>
+          <w:bCs w:val="0"/>
+          <w:noProof/>
+          <w:sz w:val="24"/>
+          <w:szCs w:val="24"/>
+        </w:rPr>
+      </w:pPr>
+    </w:p>
+    <w:p>
+      <w:pPr>
+        <w:spacing w:line="360" w:lineRule="auto"/>
+        <w:jc w:val="center"/>
+        <w:rPr>
+          <w:b w:val="0"/>
+          <w:bCs w:val="0"/>
+          <w:noProof/>
+          <w:sz w:val="24"/>
+          <w:szCs w:val="24"/>
+        </w:rPr>
+      </w:pPr>
+    </w:p>
+    <w:p>
+      <w:pPr>
+        <w:spacing w:line="360" w:lineRule="auto"/>
+        <w:jc w:val="center"/>
+        <w:rPr>
+          <w:b w:val="0"/>
+          <w:bCs w:val="0"/>
+          <w:noProof/>
+          <w:sz w:val="24"/>
+          <w:szCs w:val="24"/>
+        </w:rPr>
+      </w:pPr>
+    </w:p>
+    <w:p>
+      <w:pPr>
+        <w:spacing w:line="360" w:lineRule="auto"/>
+        <w:jc w:val="center"/>
+        <w:rPr>
+          <w:b w:val="0"/>
+          <w:bCs w:val="0"/>
+          <w:noProof/>
+          <w:sz w:val="24"/>
+          <w:szCs w:val="24"/>
+        </w:rPr>
+      </w:pPr>
+    </w:p>
+    <w:p>
+      <w:pPr>
+        <w:spacing w:line="360" w:lineRule="auto"/>
+        <w:jc w:val="center"/>
+        <w:rPr>
+          <w:b w:val="0"/>
+          <w:bCs w:val="0"/>
+          <w:noProof/>
+          <w:sz w:val="24"/>
+          <w:szCs w:val="24"/>
+        </w:rPr>
+      </w:pPr>
+    </w:p>
+    <w:p>
+      <w:pPr>
+        <w:spacing w:line="360" w:lineRule="auto"/>
+        <w:jc w:val="center"/>
+        <w:rPr>
+          <w:b w:val="0"/>
+          <w:bCs w:val="0"/>
+          <w:noProof/>
+          <w:sz w:val="24"/>
+          <w:szCs w:val="24"/>
+        </w:rPr>
+      </w:pPr>
+    </w:p>
+    <w:p>
+      <w:pPr>
+        <w:spacing w:line="360" w:lineRule="auto"/>
+        <w:jc w:val="center"/>
+        <w:rPr>
+          <w:b w:val="0"/>
+          <w:bCs w:val="0"/>
+          <w:noProof/>
+          <w:sz w:val="24"/>
+          <w:szCs w:val="24"/>
+        </w:rPr>
+      </w:pPr>
+    </w:p>
+    <w:p>
+      <w:pPr>
+        <w:spacing w:line="360" w:lineRule="auto"/>
+        <w:jc w:val="center"/>
+        <w:rPr>
+          <w:b w:val="0"/>
+          <w:bCs w:val="0"/>
+          <w:noProof/>
           <w:sz w:val="24"/>
           <w:szCs w:val="24"/>
         </w:rPr>
@@ -15891,34 +16315,141 @@
     <w:p>
       <w:pPr>
         <w:spacing w:line="360" w:lineRule="auto"/>
-        <w:jc w:val="both"/>
-        <w:rPr>
-          <w:b w:val="0"/>
-          <w:bCs w:val="0"/>
-          <w:sz w:val="24"/>
-          <w:szCs w:val="24"/>
-        </w:rPr>
-      </w:pPr>
-    </w:p>
-    <w:p>
-      <w:pPr>
-        <w:spacing w:line="360" w:lineRule="auto"/>
-        <w:jc w:val="both"/>
-        <w:rPr>
-          <w:b w:val="0"/>
-          <w:bCs w:val="0"/>
-          <w:sz w:val="24"/>
-          <w:szCs w:val="24"/>
-        </w:rPr>
-      </w:pPr>
-    </w:p>
-    <w:p>
-      <w:pPr>
-        <w:spacing w:line="360" w:lineRule="auto"/>
-        <w:jc w:val="both"/>
-        <w:rPr>
-          <w:b w:val="0"/>
-          <w:bCs w:val="0"/>
+        <w:jc w:val="center"/>
+        <w:rPr>
+          <w:b w:val="0"/>
+          <w:bCs w:val="0"/>
+          <w:noProof/>
+          <w:sz w:val="24"/>
+          <w:szCs w:val="24"/>
+        </w:rPr>
+      </w:pPr>
+    </w:p>
+    <w:p>
+      <w:pPr>
+        <w:spacing w:line="360" w:lineRule="auto"/>
+        <w:jc w:val="center"/>
+        <w:rPr>
+          <w:b w:val="0"/>
+          <w:bCs w:val="0"/>
+          <w:noProof/>
+          <w:sz w:val="24"/>
+          <w:szCs w:val="24"/>
+        </w:rPr>
+      </w:pPr>
+    </w:p>
+    <w:p>
+      <w:pPr>
+        <w:spacing w:line="360" w:lineRule="auto"/>
+        <w:jc w:val="center"/>
+        <w:rPr>
+          <w:b w:val="0"/>
+          <w:bCs w:val="0"/>
+          <w:noProof/>
+          <w:sz w:val="24"/>
+          <w:szCs w:val="24"/>
+        </w:rPr>
+      </w:pPr>
+    </w:p>
+    <w:p>
+      <w:pPr>
+        <w:spacing w:line="360" w:lineRule="auto"/>
+        <w:jc w:val="center"/>
+        <w:rPr>
+          <w:b w:val="0"/>
+          <w:bCs w:val="0"/>
+          <w:noProof/>
+          <w:sz w:val="24"/>
+          <w:szCs w:val="24"/>
+        </w:rPr>
+      </w:pPr>
+    </w:p>
+    <w:p>
+      <w:pPr>
+        <w:spacing w:line="360" w:lineRule="auto"/>
+        <w:jc w:val="center"/>
+        <w:rPr>
+          <w:b w:val="0"/>
+          <w:bCs w:val="0"/>
+          <w:noProof/>
+          <w:sz w:val="24"/>
+          <w:szCs w:val="24"/>
+        </w:rPr>
+      </w:pPr>
+    </w:p>
+    <w:p>
+      <w:pPr>
+        <w:spacing w:line="360" w:lineRule="auto"/>
+        <w:jc w:val="center"/>
+        <w:rPr>
+          <w:b w:val="0"/>
+          <w:bCs w:val="0"/>
+          <w:noProof/>
+          <w:sz w:val="24"/>
+          <w:szCs w:val="24"/>
+        </w:rPr>
+      </w:pPr>
+    </w:p>
+    <w:p>
+      <w:pPr>
+        <w:spacing w:line="360" w:lineRule="auto"/>
+        <w:jc w:val="center"/>
+        <w:rPr>
+          <w:b w:val="0"/>
+          <w:bCs w:val="0"/>
+          <w:noProof/>
+          <w:sz w:val="24"/>
+          <w:szCs w:val="24"/>
+        </w:rPr>
+      </w:pPr>
+    </w:p>
+    <w:p>
+      <w:pPr>
+        <w:spacing w:line="360" w:lineRule="auto"/>
+        <w:jc w:val="center"/>
+        <w:rPr>
+          <w:b w:val="0"/>
+          <w:bCs w:val="0"/>
+          <w:noProof/>
+          <w:sz w:val="24"/>
+          <w:szCs w:val="24"/>
+        </w:rPr>
+      </w:pPr>
+    </w:p>
+    <w:p>
+      <w:pPr>
+        <w:spacing w:line="360" w:lineRule="auto"/>
+        <w:jc w:val="center"/>
+        <w:rPr>
+          <w:b w:val="0"/>
+          <w:bCs w:val="0"/>
+          <w:noProof/>
+          <w:sz w:val="24"/>
+          <w:szCs w:val="24"/>
+        </w:rPr>
+      </w:pPr>
+    </w:p>
+    <w:p>
+      <w:pPr>
+        <w:spacing w:line="360" w:lineRule="auto"/>
+        <w:jc w:val="center"/>
+        <w:rPr>
+          <w:b w:val="0"/>
+          <w:bCs w:val="0"/>
+          <w:noProof/>
+          <w:sz w:val="24"/>
+          <w:szCs w:val="24"/>
+        </w:rPr>
+      </w:pPr>
+    </w:p>
+    <w:p>
+      <w:pPr>
+        <w:spacing w:line="360" w:lineRule="auto"/>
+        <w:jc w:val="center"/>
+        <w:rPr>
+          <w:b w:val="0"/>
+          <w:bCs w:val="0"/>
+          <w:noProof/>
           <w:sz w:val="24"/>
           <w:szCs w:val="24"/>
         </w:rPr>
@@ -16507,7 +17038,6 @@
           <w:sz w:val="24"/>
           <w:szCs w:val="24"/>
         </w:rPr>
-        <w:lastRenderedPageBreak/>
         <w:t>Clara:</w:t>
       </w:r>
       <w:r>
@@ -16561,6 +17091,7 @@
           <w:sz w:val="24"/>
           <w:szCs w:val="24"/>
         </w:rPr>
+        <w:lastRenderedPageBreak/>
         <w:t>Coerente:</w:t>
       </w:r>
       <w:r>
@@ -18700,14 +19231,49 @@
           <w:szCs w:val="24"/>
         </w:rPr>
       </w:pPr>
-      <w:r>
-        <w:rPr>
-          <w:b w:val="0"/>
-          <w:bCs w:val="0"/>
-          <w:sz w:val="24"/>
-          <w:szCs w:val="24"/>
-        </w:rPr>
-        <w:lastRenderedPageBreak/>
+    </w:p>
+    <w:p>
+      <w:pPr>
+        <w:spacing w:line="360" w:lineRule="auto"/>
+        <w:jc w:val="center"/>
+        <w:rPr>
+          <w:b w:val="0"/>
+          <w:bCs w:val="0"/>
+          <w:sz w:val="24"/>
+          <w:szCs w:val="24"/>
+        </w:rPr>
+      </w:pPr>
+    </w:p>
+    <w:p>
+      <w:pPr>
+        <w:spacing w:line="360" w:lineRule="auto"/>
+        <w:jc w:val="center"/>
+        <w:rPr>
+          <w:b w:val="0"/>
+          <w:bCs w:val="0"/>
+          <w:sz w:val="24"/>
+          <w:szCs w:val="24"/>
+        </w:rPr>
+      </w:pPr>
+    </w:p>
+    <w:p>
+      <w:pPr>
+        <w:spacing w:line="360" w:lineRule="auto"/>
+        <w:jc w:val="center"/>
+        <w:rPr>
+          <w:b w:val="0"/>
+          <w:bCs w:val="0"/>
+          <w:sz w:val="24"/>
+          <w:szCs w:val="24"/>
+        </w:rPr>
+      </w:pPr>
+      <w:r>
+        <w:rPr>
+          <w:b w:val="0"/>
+          <w:bCs w:val="0"/>
+          <w:sz w:val="24"/>
+          <w:szCs w:val="24"/>
+        </w:rPr>
         <w:t xml:space="preserve">Figura </w:t>
       </w:r>
       <w:r>
@@ -19078,14 +19644,25 @@
           <w:szCs w:val="24"/>
         </w:rPr>
       </w:pPr>
-      <w:r>
-        <w:rPr>
-          <w:b w:val="0"/>
-          <w:bCs w:val="0"/>
-          <w:sz w:val="24"/>
-          <w:szCs w:val="24"/>
-        </w:rPr>
-        <w:lastRenderedPageBreak/>
+    </w:p>
+    <w:p>
+      <w:pPr>
+        <w:spacing w:line="360" w:lineRule="auto"/>
+        <w:jc w:val="center"/>
+        <w:rPr>
+          <w:b w:val="0"/>
+          <w:bCs w:val="0"/>
+          <w:sz w:val="24"/>
+          <w:szCs w:val="24"/>
+        </w:rPr>
+      </w:pPr>
+      <w:r>
+        <w:rPr>
+          <w:b w:val="0"/>
+          <w:bCs w:val="0"/>
+          <w:sz w:val="24"/>
+          <w:szCs w:val="24"/>
+        </w:rPr>
         <w:t xml:space="preserve">Figura </w:t>
       </w:r>
       <w:r>
@@ -19650,6 +20227,7 @@
           <w:sz w:val="24"/>
           <w:szCs w:val="24"/>
         </w:rPr>
+        <w:lastRenderedPageBreak/>
         <w:t>A</w:t>
       </w:r>
       <w:r>
@@ -19883,17 +20461,7 @@
           <w:sz w:val="24"/>
           <w:szCs w:val="24"/>
         </w:rPr>
-        <w:t xml:space="preserve"> a necessidade </w:t>
-      </w:r>
-      <w:r>
-        <w:rPr>
-          <w:b w:val="0"/>
-          <w:bCs w:val="0"/>
-          <w:sz w:val="24"/>
-          <w:szCs w:val="24"/>
-        </w:rPr>
-        <w:lastRenderedPageBreak/>
-        <w:t xml:space="preserve">de capacitar os profissionais no entendimento e aplicação destas técnicas </w:t>
+        <w:t xml:space="preserve"> a necessidade de capacitar os profissionais no entendimento e aplicação destas técnicas </w:t>
       </w:r>
       <w:proofErr w:type="spellStart"/>
       <w:r>
@@ -20659,6 +21227,7 @@
           <w:sz w:val="24"/>
           <w:szCs w:val="24"/>
         </w:rPr>
+        <w:lastRenderedPageBreak/>
         <w:t xml:space="preserve">A fim de colaborar com a limpeza dos testes e do código, e para consolidar </w:t>
       </w:r>
       <w:r>
@@ -20811,7 +21380,6 @@
           <w:szCs w:val="20"/>
           <w:lang w:val="it-IT"/>
         </w:rPr>
-        <w:lastRenderedPageBreak/>
         <w:t>Não se deve escrever o código de produção até criar um teste de unidade de falhas.</w:t>
       </w:r>
     </w:p>
@@ -21414,7 +21982,16 @@
           <w:sz w:val="24"/>
           <w:szCs w:val="24"/>
         </w:rPr>
-        <w:t xml:space="preserve"> quais funcionalidades (ou seja, comportamentos) devem ser priorizadas nas entregas de valor do projeto </w:t>
+        <w:t xml:space="preserve"> quais funcionalidades (ou seja, </w:t>
+      </w:r>
+      <w:r>
+        <w:rPr>
+          <w:b w:val="0"/>
+          <w:sz w:val="24"/>
+          <w:szCs w:val="24"/>
+        </w:rPr>
+        <w:lastRenderedPageBreak/>
+        <w:t xml:space="preserve">comportamentos) devem ser priorizadas nas entregas de valor do projeto </w:t>
       </w:r>
       <w:r>
         <w:rPr>
@@ -21577,16 +22154,7 @@
           <w:sz w:val="24"/>
           <w:szCs w:val="24"/>
         </w:rPr>
-        <w:t xml:space="preserve"> </w:t>
-      </w:r>
-      <w:r>
-        <w:rPr>
-          <w:b w:val="0"/>
-          <w:sz w:val="24"/>
-          <w:szCs w:val="24"/>
-        </w:rPr>
-        <w:lastRenderedPageBreak/>
-        <w:t xml:space="preserve">que requisitos também são comportamentos, </w:t>
+        <w:t xml:space="preserve"> que requisitos também são comportamentos, </w:t>
       </w:r>
       <w:r>
         <w:rPr>
@@ -22606,7 +23174,6 @@
           <w:szCs w:val="18"/>
           <w:lang w:eastAsia="pt-BR"/>
         </w:rPr>
-        <w:lastRenderedPageBreak/>
         <w:t>Dado algum contexto inicial (em inglês, “</w:t>
       </w:r>
       <w:proofErr w:type="spellStart"/>
@@ -23309,6 +23876,7 @@
           <w:sz w:val="18"/>
           <w:szCs w:val="18"/>
         </w:rPr>
+        <w:lastRenderedPageBreak/>
         <w:t>E assegure-se que o cartão seja devolvido.</w:t>
       </w:r>
     </w:p>
@@ -23355,16 +23923,7 @@
           <w:sz w:val="24"/>
           <w:szCs w:val="24"/>
         </w:rPr>
-        <w:t xml:space="preserve"> </w:t>
-      </w:r>
-      <w:r>
-        <w:rPr>
-          <w:b w:val="0"/>
-          <w:sz w:val="24"/>
-          <w:szCs w:val="24"/>
-        </w:rPr>
-        <w:lastRenderedPageBreak/>
-        <w:t>apresentando possíveis valores e demais informações que possam ser relevantes para o entendimento dos comportamentos esperados (</w:t>
+        <w:t xml:space="preserve"> apresentando possíveis valores e demais informações que possam ser relevantes para o entendimento dos comportamentos esperados (</w:t>
       </w:r>
       <w:r>
         <w:rPr>
@@ -24249,7 +24808,16 @@
           <w:sz w:val="24"/>
           <w:szCs w:val="24"/>
         </w:rPr>
-        <w:t xml:space="preserve"> a escrita dos cenários bem como </w:t>
+        <w:t xml:space="preserve"> </w:t>
+      </w:r>
+      <w:r>
+        <w:rPr>
+          <w:b w:val="0"/>
+          <w:sz w:val="24"/>
+          <w:szCs w:val="24"/>
+        </w:rPr>
+        <w:lastRenderedPageBreak/>
+        <w:t xml:space="preserve">a escrita dos cenários bem como </w:t>
       </w:r>
       <w:r>
         <w:rPr>
@@ -24288,16 +24856,7 @@
           <w:sz w:val="24"/>
           <w:szCs w:val="24"/>
         </w:rPr>
-        <w:t xml:space="preserve">Inspirado pelo INVEST, um estudo definiu 14 fatores para escrita de cenários em BDD com qualidade, que são: atômico; completo; consistente; conciso; estimável; viável; </w:t>
-      </w:r>
-      <w:r>
-        <w:rPr>
-          <w:b w:val="0"/>
-          <w:sz w:val="24"/>
-          <w:szCs w:val="24"/>
-        </w:rPr>
-        <w:lastRenderedPageBreak/>
-        <w:t xml:space="preserve">independente; negociável; </w:t>
+        <w:t xml:space="preserve">Inspirado pelo INVEST, um estudo definiu 14 fatores para escrita de cenários em BDD com qualidade, que são: atômico; completo; consistente; conciso; estimável; viável; independente; negociável; </w:t>
       </w:r>
       <w:proofErr w:type="spellStart"/>
       <w:r>
@@ -24908,6 +25467,7 @@
           <w:sz w:val="24"/>
           <w:szCs w:val="24"/>
         </w:rPr>
+        <w:lastRenderedPageBreak/>
         <w:t xml:space="preserve">Mesmo </w:t>
       </w:r>
       <w:r>
@@ -24988,16 +25548,7 @@
           <w:sz w:val="24"/>
           <w:szCs w:val="24"/>
         </w:rPr>
-        <w:t xml:space="preserve"> é uma consequência deste </w:t>
-      </w:r>
-      <w:r>
-        <w:rPr>
-          <w:b w:val="0"/>
-          <w:sz w:val="24"/>
-          <w:szCs w:val="24"/>
-        </w:rPr>
-        <w:lastRenderedPageBreak/>
-        <w:t xml:space="preserve">entendimento, conforme enfatizado pelo próprio criador do </w:t>
+        <w:t xml:space="preserve"> é uma consequência deste entendimento, conforme enfatizado pelo próprio criador do </w:t>
       </w:r>
       <w:proofErr w:type="spellStart"/>
       <w:r>
@@ -25582,7 +26133,6 @@
           <w:sz w:val="28"/>
           <w:szCs w:val="24"/>
         </w:rPr>
-        <w:lastRenderedPageBreak/>
         <w:t xml:space="preserve">3. </w:t>
       </w:r>
       <w:r>
@@ -26363,6 +26913,7 @@
           <w:szCs w:val="24"/>
           <w:lang w:val="it-IT"/>
         </w:rPr>
+        <w:lastRenderedPageBreak/>
         <w:t xml:space="preserve">A verificação da aplicação correta destas práticas </w:t>
       </w:r>
       <w:r>
@@ -26510,7 +27061,6 @@
           <w:szCs w:val="24"/>
           <w:lang w:val="it-IT"/>
         </w:rPr>
-        <w:lastRenderedPageBreak/>
         <w:t>A</w:t>
       </w:r>
       <w:r>
@@ -27090,7 +27640,6 @@
           <w:szCs w:val="24"/>
           <w:lang w:val="it-IT"/>
         </w:rPr>
-        <w:lastRenderedPageBreak/>
         <w:t xml:space="preserve">Tabela 1 – </w:t>
       </w:r>
       <w:r>
@@ -29305,6 +29854,7 @@
           <w:szCs w:val="20"/>
           <w:lang w:val="it-IT"/>
         </w:rPr>
+        <w:lastRenderedPageBreak/>
         <w:t xml:space="preserve">Fonte: </w:t>
       </w:r>
       <w:r>
@@ -29368,7 +29918,6 @@
           <w:sz w:val="24"/>
           <w:szCs w:val="24"/>
         </w:rPr>
-        <w:lastRenderedPageBreak/>
         <w:t xml:space="preserve">As práticas </w:t>
       </w:r>
       <w:r>
@@ -31715,6 +32264,7 @@
                 <w:szCs w:val="20"/>
                 <w:lang w:eastAsia="pt-BR"/>
               </w:rPr>
+              <w:lastRenderedPageBreak/>
               <w:t>9</w:t>
             </w:r>
           </w:p>
@@ -31891,7 +32441,6 @@
           <w:sz w:val="28"/>
           <w:szCs w:val="24"/>
         </w:rPr>
-        <w:lastRenderedPageBreak/>
         <w:t>4.  ESTUDO DE CASO E ANÁLISE DE RESULTADOS</w:t>
       </w:r>
     </w:p>
@@ -32429,32 +32978,8 @@
           <w:szCs w:val="24"/>
           <w:lang w:val="it-IT"/>
         </w:rPr>
-        <w:t>. Foi acordado que para as consultas às comprovações realizadas seriam tratados 3 cenários: a listagem dos comprovantes atrelados à uma conta em um determinado período e o detalhamento dos comprovantes das transferências intra (mesmo banco) e inter (bancos diferentes).</w:t>
-      </w:r>
-    </w:p>
-    <w:p>
-      <w:pPr>
-        <w:spacing w:line="360" w:lineRule="auto"/>
-        <w:jc w:val="both"/>
-        <w:rPr>
-          <w:b w:val="0"/>
-          <w:sz w:val="24"/>
-          <w:szCs w:val="24"/>
-          <w:lang w:val="it-IT"/>
-        </w:rPr>
-      </w:pPr>
-    </w:p>
-    <w:p>
-      <w:pPr>
-        <w:spacing w:line="360" w:lineRule="auto"/>
-        <w:jc w:val="both"/>
-        <w:rPr>
-          <w:b w:val="0"/>
-          <w:sz w:val="24"/>
-          <w:szCs w:val="24"/>
-          <w:lang w:val="it-IT"/>
-        </w:rPr>
-      </w:pPr>
+        <w:t xml:space="preserve">. Foi acordado que para as consultas às comprovações realizadas seriam tratados 3 cenários: a listagem dos comprovantes atrelados à uma </w:t>
+      </w:r>
       <w:r>
         <w:rPr>
           <w:b w:val="0"/>
@@ -32463,6 +32988,39 @@
           <w:lang w:val="it-IT"/>
         </w:rPr>
         <w:lastRenderedPageBreak/>
+        <w:t>conta em um determinado período e o detalhamento dos comprovantes das transferências intra (mesmo banco) e inter (bancos diferentes).</w:t>
+      </w:r>
+    </w:p>
+    <w:p>
+      <w:pPr>
+        <w:spacing w:line="360" w:lineRule="auto"/>
+        <w:jc w:val="both"/>
+        <w:rPr>
+          <w:b w:val="0"/>
+          <w:sz w:val="24"/>
+          <w:szCs w:val="24"/>
+          <w:lang w:val="it-IT"/>
+        </w:rPr>
+      </w:pPr>
+    </w:p>
+    <w:p>
+      <w:pPr>
+        <w:spacing w:line="360" w:lineRule="auto"/>
+        <w:jc w:val="both"/>
+        <w:rPr>
+          <w:b w:val="0"/>
+          <w:sz w:val="24"/>
+          <w:szCs w:val="24"/>
+          <w:lang w:val="it-IT"/>
+        </w:rPr>
+      </w:pPr>
+      <w:r>
+        <w:rPr>
+          <w:b w:val="0"/>
+          <w:sz w:val="24"/>
+          <w:szCs w:val="24"/>
+          <w:lang w:val="it-IT"/>
+        </w:rPr>
         <w:t xml:space="preserve">Após a escrita dos cenários, foi realizada em conjunto uma avaliação qualitativa para verificar a aderência do que foi escrito aos 5 C’s da comunicações e 14 critérios para escrita de BDD. Após alguns ajustes, os envolvidos entraram em um consenso e os cenários </w:t>
       </w:r>
       <w:r>
@@ -32850,7 +33408,6 @@
           <w:sz w:val="24"/>
           <w:szCs w:val="24"/>
         </w:rPr>
-        <w:lastRenderedPageBreak/>
         <w:t>Figura 10 – Cenário BDD de transferência intrabancária</w:t>
       </w:r>
     </w:p>
@@ -33221,7 +33778,17 @@
           <w:szCs w:val="24"/>
           <w:lang w:val="it-IT"/>
         </w:rPr>
-        <w:t>, na tabela de dados utilizada na modelagem</w:t>
+        <w:t xml:space="preserve">, na tabela de dados utilizada na </w:t>
+      </w:r>
+      <w:r>
+        <w:rPr>
+          <w:b w:val="0"/>
+          <w:sz w:val="24"/>
+          <w:szCs w:val="24"/>
+          <w:lang w:val="it-IT"/>
+        </w:rPr>
+        <w:lastRenderedPageBreak/>
+        <w:t>modelagem</w:t>
       </w:r>
       <w:r>
         <w:rPr>
@@ -33266,17 +33833,7 @@
           <w:szCs w:val="24"/>
           <w:lang w:val="it-IT"/>
         </w:rPr>
-        <w:t xml:space="preserve">, utilizando a própria lista de práticas como base para </w:t>
-      </w:r>
-      <w:r>
-        <w:rPr>
-          <w:b w:val="0"/>
-          <w:sz w:val="24"/>
-          <w:szCs w:val="24"/>
-          <w:lang w:val="it-IT"/>
-        </w:rPr>
-        <w:lastRenderedPageBreak/>
-        <w:t>identificação dos contatos, aliado à um repositório centralizado das documentações e um alinhamento realizado dois dias por semana para atualizar o andamento do projeto e eliminar eventuais impedimentos</w:t>
+        <w:t>, utilizando a própria lista de práticas como base para identificação dos contatos, aliado à um repositório centralizado das documentações e um alinhamento realizado dois dias por semana para atualizar o andamento do projeto e eliminar eventuais impedimentos</w:t>
       </w:r>
       <w:r>
         <w:rPr>
@@ -33707,7 +34264,6 @@
           <w:sz w:val="24"/>
           <w:szCs w:val="24"/>
         </w:rPr>
-        <w:lastRenderedPageBreak/>
         <w:t>Figura 14 – Cenário BDD de transferência interbancária após reunião de alinhamento com envolvidos</w:t>
       </w:r>
     </w:p>
@@ -33996,6 +34552,7 @@
           <w:szCs w:val="24"/>
           <w:lang w:val="it-IT"/>
         </w:rPr>
+        <w:lastRenderedPageBreak/>
         <w:t>No total, tivemos 8 (oito) respondentes, que foi o número de participantes dessa entrega: d</w:t>
       </w:r>
       <w:r>
@@ -34101,7 +34658,6 @@
           <w:szCs w:val="24"/>
           <w:lang w:val="it-IT"/>
         </w:rPr>
-        <w:lastRenderedPageBreak/>
         <w:t>Abaixo, segue definição do perfil de cada um dos respondentes</w:t>
       </w:r>
       <w:r>

--- a/[Final] Utilização de Behaviour-Driven Development para apoio à modelagem de requisitos e Gestão das Comunicações.docx
+++ b/[Final] Utilização de Behaviour-Driven Development para apoio à modelagem de requisitos e Gestão das Comunicações.docx
@@ -2808,7 +2808,7 @@
           <w:szCs w:val="24"/>
           <w:lang w:val="it-IT"/>
         </w:rPr>
-        <w:t>À</w:t>
+        <w:t>Aos</w:t>
       </w:r>
       <w:r>
         <w:rPr>
@@ -3047,16 +3047,6 @@
         </w:rPr>
         <w:t>Aos professores e colegas do PECE por todos os ensinamentos e experiências compartilhadas ao longo destes 2 anos.</w:t>
       </w:r>
-    </w:p>
-    <w:p>
-      <w:pPr>
-        <w:jc w:val="center"/>
-        <w:rPr>
-          <w:sz w:val="28"/>
-          <w:szCs w:val="28"/>
-          <w:lang w:val="it-IT"/>
-        </w:rPr>
-      </w:pPr>
     </w:p>
     <w:p>
       <w:pPr>
@@ -13979,6 +13969,376 @@
     </w:p>
     <w:p>
       <w:pPr>
+        <w:spacing w:line="360" w:lineRule="auto"/>
+        <w:jc w:val="both"/>
+        <w:rPr>
+          <w:b w:val="0"/>
+          <w:sz w:val="24"/>
+          <w:szCs w:val="24"/>
+          <w:lang w:val="it-IT"/>
+        </w:rPr>
+      </w:pPr>
+    </w:p>
+    <w:p>
+      <w:pPr>
+        <w:spacing w:line="360" w:lineRule="auto"/>
+        <w:jc w:val="both"/>
+        <w:rPr>
+          <w:b w:val="0"/>
+          <w:sz w:val="24"/>
+          <w:szCs w:val="24"/>
+          <w:lang w:val="it-IT"/>
+        </w:rPr>
+      </w:pPr>
+    </w:p>
+    <w:p>
+      <w:pPr>
+        <w:spacing w:line="360" w:lineRule="auto"/>
+        <w:jc w:val="both"/>
+        <w:rPr>
+          <w:b w:val="0"/>
+          <w:sz w:val="24"/>
+          <w:szCs w:val="24"/>
+          <w:lang w:val="it-IT"/>
+        </w:rPr>
+      </w:pPr>
+    </w:p>
+    <w:p>
+      <w:pPr>
+        <w:spacing w:line="360" w:lineRule="auto"/>
+        <w:jc w:val="both"/>
+        <w:rPr>
+          <w:b w:val="0"/>
+          <w:sz w:val="24"/>
+          <w:szCs w:val="24"/>
+          <w:lang w:val="it-IT"/>
+        </w:rPr>
+      </w:pPr>
+    </w:p>
+    <w:p>
+      <w:pPr>
+        <w:spacing w:line="360" w:lineRule="auto"/>
+        <w:jc w:val="both"/>
+        <w:rPr>
+          <w:b w:val="0"/>
+          <w:sz w:val="24"/>
+          <w:szCs w:val="24"/>
+          <w:lang w:val="it-IT"/>
+        </w:rPr>
+      </w:pPr>
+    </w:p>
+    <w:p>
+      <w:pPr>
+        <w:spacing w:line="360" w:lineRule="auto"/>
+        <w:jc w:val="both"/>
+        <w:rPr>
+          <w:b w:val="0"/>
+          <w:sz w:val="24"/>
+          <w:szCs w:val="24"/>
+          <w:lang w:val="it-IT"/>
+        </w:rPr>
+      </w:pPr>
+    </w:p>
+    <w:p>
+      <w:pPr>
+        <w:spacing w:line="360" w:lineRule="auto"/>
+        <w:jc w:val="both"/>
+        <w:rPr>
+          <w:b w:val="0"/>
+          <w:sz w:val="24"/>
+          <w:szCs w:val="24"/>
+          <w:lang w:val="it-IT"/>
+        </w:rPr>
+      </w:pPr>
+    </w:p>
+    <w:p>
+      <w:pPr>
+        <w:spacing w:line="360" w:lineRule="auto"/>
+        <w:jc w:val="both"/>
+        <w:rPr>
+          <w:b w:val="0"/>
+          <w:sz w:val="24"/>
+          <w:szCs w:val="24"/>
+          <w:lang w:val="it-IT"/>
+        </w:rPr>
+      </w:pPr>
+    </w:p>
+    <w:p>
+      <w:pPr>
+        <w:spacing w:line="360" w:lineRule="auto"/>
+        <w:jc w:val="both"/>
+        <w:rPr>
+          <w:b w:val="0"/>
+          <w:sz w:val="24"/>
+          <w:szCs w:val="24"/>
+          <w:lang w:val="it-IT"/>
+        </w:rPr>
+      </w:pPr>
+    </w:p>
+    <w:p>
+      <w:pPr>
+        <w:spacing w:line="360" w:lineRule="auto"/>
+        <w:jc w:val="both"/>
+        <w:rPr>
+          <w:b w:val="0"/>
+          <w:sz w:val="24"/>
+          <w:szCs w:val="24"/>
+          <w:lang w:val="it-IT"/>
+        </w:rPr>
+      </w:pPr>
+    </w:p>
+    <w:p>
+      <w:pPr>
+        <w:spacing w:line="360" w:lineRule="auto"/>
+        <w:jc w:val="both"/>
+        <w:rPr>
+          <w:b w:val="0"/>
+          <w:sz w:val="24"/>
+          <w:szCs w:val="24"/>
+          <w:lang w:val="it-IT"/>
+        </w:rPr>
+      </w:pPr>
+    </w:p>
+    <w:p>
+      <w:pPr>
+        <w:spacing w:line="360" w:lineRule="auto"/>
+        <w:jc w:val="both"/>
+        <w:rPr>
+          <w:b w:val="0"/>
+          <w:sz w:val="24"/>
+          <w:szCs w:val="24"/>
+          <w:lang w:val="it-IT"/>
+        </w:rPr>
+      </w:pPr>
+    </w:p>
+    <w:p>
+      <w:pPr>
+        <w:spacing w:line="360" w:lineRule="auto"/>
+        <w:jc w:val="both"/>
+        <w:rPr>
+          <w:b w:val="0"/>
+          <w:sz w:val="24"/>
+          <w:szCs w:val="24"/>
+          <w:lang w:val="it-IT"/>
+        </w:rPr>
+      </w:pPr>
+    </w:p>
+    <w:p>
+      <w:pPr>
+        <w:spacing w:line="360" w:lineRule="auto"/>
+        <w:jc w:val="both"/>
+        <w:rPr>
+          <w:b w:val="0"/>
+          <w:sz w:val="24"/>
+          <w:szCs w:val="24"/>
+          <w:lang w:val="it-IT"/>
+        </w:rPr>
+      </w:pPr>
+    </w:p>
+    <w:p>
+      <w:pPr>
+        <w:spacing w:line="360" w:lineRule="auto"/>
+        <w:jc w:val="both"/>
+        <w:rPr>
+          <w:b w:val="0"/>
+          <w:sz w:val="24"/>
+          <w:szCs w:val="24"/>
+          <w:lang w:val="it-IT"/>
+        </w:rPr>
+      </w:pPr>
+    </w:p>
+    <w:p>
+      <w:pPr>
+        <w:spacing w:line="360" w:lineRule="auto"/>
+        <w:jc w:val="both"/>
+        <w:rPr>
+          <w:b w:val="0"/>
+          <w:sz w:val="24"/>
+          <w:szCs w:val="24"/>
+          <w:lang w:val="it-IT"/>
+        </w:rPr>
+      </w:pPr>
+    </w:p>
+    <w:p>
+      <w:pPr>
+        <w:spacing w:line="360" w:lineRule="auto"/>
+        <w:jc w:val="both"/>
+        <w:rPr>
+          <w:b w:val="0"/>
+          <w:sz w:val="24"/>
+          <w:szCs w:val="24"/>
+          <w:lang w:val="it-IT"/>
+        </w:rPr>
+      </w:pPr>
+    </w:p>
+    <w:p>
+      <w:pPr>
+        <w:spacing w:line="360" w:lineRule="auto"/>
+        <w:jc w:val="both"/>
+        <w:rPr>
+          <w:b w:val="0"/>
+          <w:sz w:val="24"/>
+          <w:szCs w:val="24"/>
+          <w:lang w:val="it-IT"/>
+        </w:rPr>
+      </w:pPr>
+    </w:p>
+    <w:p>
+      <w:pPr>
+        <w:spacing w:line="360" w:lineRule="auto"/>
+        <w:jc w:val="both"/>
+        <w:rPr>
+          <w:b w:val="0"/>
+          <w:sz w:val="24"/>
+          <w:szCs w:val="24"/>
+          <w:lang w:val="it-IT"/>
+        </w:rPr>
+      </w:pPr>
+    </w:p>
+    <w:p>
+      <w:pPr>
+        <w:spacing w:line="360" w:lineRule="auto"/>
+        <w:jc w:val="both"/>
+        <w:rPr>
+          <w:b w:val="0"/>
+          <w:sz w:val="24"/>
+          <w:szCs w:val="24"/>
+          <w:lang w:val="it-IT"/>
+        </w:rPr>
+      </w:pPr>
+    </w:p>
+    <w:p>
+      <w:pPr>
+        <w:spacing w:line="360" w:lineRule="auto"/>
+        <w:jc w:val="both"/>
+        <w:rPr>
+          <w:b w:val="0"/>
+          <w:sz w:val="24"/>
+          <w:szCs w:val="24"/>
+          <w:lang w:val="it-IT"/>
+        </w:rPr>
+      </w:pPr>
+    </w:p>
+    <w:p>
+      <w:pPr>
+        <w:spacing w:line="360" w:lineRule="auto"/>
+        <w:jc w:val="both"/>
+        <w:rPr>
+          <w:b w:val="0"/>
+          <w:sz w:val="24"/>
+          <w:szCs w:val="24"/>
+          <w:lang w:val="it-IT"/>
+        </w:rPr>
+      </w:pPr>
+    </w:p>
+    <w:p>
+      <w:pPr>
+        <w:spacing w:line="360" w:lineRule="auto"/>
+        <w:jc w:val="both"/>
+        <w:rPr>
+          <w:b w:val="0"/>
+          <w:sz w:val="24"/>
+          <w:szCs w:val="24"/>
+          <w:lang w:val="it-IT"/>
+        </w:rPr>
+      </w:pPr>
+    </w:p>
+    <w:p>
+      <w:pPr>
+        <w:spacing w:line="360" w:lineRule="auto"/>
+        <w:jc w:val="both"/>
+        <w:rPr>
+          <w:b w:val="0"/>
+          <w:sz w:val="24"/>
+          <w:szCs w:val="24"/>
+          <w:lang w:val="it-IT"/>
+        </w:rPr>
+      </w:pPr>
+    </w:p>
+    <w:p>
+      <w:pPr>
+        <w:spacing w:line="360" w:lineRule="auto"/>
+        <w:jc w:val="both"/>
+        <w:rPr>
+          <w:b w:val="0"/>
+          <w:sz w:val="24"/>
+          <w:szCs w:val="24"/>
+          <w:lang w:val="it-IT"/>
+        </w:rPr>
+      </w:pPr>
+    </w:p>
+    <w:p>
+      <w:pPr>
+        <w:spacing w:line="360" w:lineRule="auto"/>
+        <w:jc w:val="both"/>
+        <w:rPr>
+          <w:b w:val="0"/>
+          <w:sz w:val="24"/>
+          <w:szCs w:val="24"/>
+          <w:lang w:val="it-IT"/>
+        </w:rPr>
+      </w:pPr>
+    </w:p>
+    <w:p>
+      <w:pPr>
+        <w:spacing w:line="360" w:lineRule="auto"/>
+        <w:jc w:val="both"/>
+        <w:rPr>
+          <w:b w:val="0"/>
+          <w:sz w:val="24"/>
+          <w:szCs w:val="24"/>
+          <w:lang w:val="it-IT"/>
+        </w:rPr>
+      </w:pPr>
+    </w:p>
+    <w:p>
+      <w:pPr>
+        <w:spacing w:line="360" w:lineRule="auto"/>
+        <w:jc w:val="both"/>
+        <w:rPr>
+          <w:b w:val="0"/>
+          <w:sz w:val="24"/>
+          <w:szCs w:val="24"/>
+          <w:lang w:val="it-IT"/>
+        </w:rPr>
+      </w:pPr>
+    </w:p>
+    <w:p>
+      <w:pPr>
+        <w:spacing w:line="360" w:lineRule="auto"/>
+        <w:jc w:val="both"/>
+        <w:rPr>
+          <w:b w:val="0"/>
+          <w:sz w:val="24"/>
+          <w:szCs w:val="24"/>
+          <w:lang w:val="it-IT"/>
+        </w:rPr>
+      </w:pPr>
+    </w:p>
+    <w:p>
+      <w:pPr>
+        <w:spacing w:line="360" w:lineRule="auto"/>
+        <w:jc w:val="both"/>
+        <w:rPr>
+          <w:b w:val="0"/>
+          <w:sz w:val="24"/>
+          <w:szCs w:val="24"/>
+          <w:lang w:val="it-IT"/>
+        </w:rPr>
+      </w:pPr>
+    </w:p>
+    <w:p>
+      <w:pPr>
+        <w:rPr>
+          <w:b w:val="0"/>
+          <w:sz w:val="24"/>
+          <w:szCs w:val="24"/>
+          <w:lang w:val="it-IT"/>
+        </w:rPr>
+      </w:pPr>
+    </w:p>
+    <w:p>
+      <w:pPr>
         <w:rPr>
           <w:sz w:val="28"/>
           <w:szCs w:val="24"/>
@@ -13989,6 +14349,7 @@
           <w:sz w:val="28"/>
           <w:szCs w:val="24"/>
         </w:rPr>
+        <w:lastRenderedPageBreak/>
         <w:t xml:space="preserve">2. </w:t>
       </w:r>
       <w:r>
@@ -14329,15 +14690,6 @@
           <w:lang w:val="it-IT"/>
         </w:rPr>
         <w:t xml:space="preserve">: </w:t>
-      </w:r>
-      <w:r>
-        <w:rPr>
-          <w:b w:val="0"/>
-          <w:sz w:val="24"/>
-          <w:szCs w:val="24"/>
-          <w:lang w:val="it-IT"/>
-        </w:rPr>
-        <w:t xml:space="preserve">Metodologias Ágeis, </w:t>
       </w:r>
       <w:r>
         <w:rPr>
@@ -14538,80 +14890,31 @@
         <w:spacing w:line="360" w:lineRule="auto"/>
         <w:jc w:val="both"/>
         <w:rPr>
-          <w:b w:val="0"/>
-          <w:sz w:val="24"/>
-          <w:szCs w:val="24"/>
-          <w:lang w:val="it-IT"/>
-        </w:rPr>
-      </w:pPr>
-    </w:p>
-    <w:p>
-      <w:pPr>
-        <w:spacing w:line="360" w:lineRule="auto"/>
-        <w:jc w:val="both"/>
-        <w:rPr>
-          <w:bCs w:val="0"/>
-          <w:sz w:val="24"/>
-          <w:szCs w:val="24"/>
-          <w:lang w:val="it-IT"/>
-        </w:rPr>
-      </w:pPr>
-    </w:p>
-    <w:p>
-      <w:pPr>
-        <w:spacing w:line="360" w:lineRule="auto"/>
-        <w:jc w:val="both"/>
-        <w:rPr>
-          <w:bCs w:val="0"/>
-          <w:sz w:val="24"/>
-          <w:szCs w:val="24"/>
-          <w:lang w:val="it-IT"/>
-        </w:rPr>
-      </w:pPr>
-    </w:p>
-    <w:p>
-      <w:pPr>
-        <w:spacing w:line="360" w:lineRule="auto"/>
-        <w:jc w:val="both"/>
-        <w:rPr>
-          <w:bCs w:val="0"/>
-          <w:sz w:val="24"/>
-          <w:szCs w:val="24"/>
-          <w:lang w:val="it-IT"/>
-        </w:rPr>
-      </w:pPr>
-    </w:p>
-    <w:p>
-      <w:pPr>
-        <w:spacing w:line="360" w:lineRule="auto"/>
-        <w:jc w:val="both"/>
-        <w:rPr>
-          <w:bCs w:val="0"/>
-          <w:sz w:val="24"/>
-          <w:szCs w:val="24"/>
-          <w:lang w:val="it-IT"/>
-        </w:rPr>
-      </w:pPr>
-    </w:p>
-    <w:p>
-      <w:pPr>
-        <w:spacing w:line="360" w:lineRule="auto"/>
-        <w:jc w:val="both"/>
-        <w:rPr>
-          <w:bCs w:val="0"/>
-          <w:sz w:val="24"/>
-          <w:szCs w:val="24"/>
-          <w:lang w:val="it-IT"/>
-        </w:rPr>
-      </w:pPr>
-      <w:r>
-        <w:rPr>
-          <w:bCs w:val="0"/>
-          <w:sz w:val="24"/>
-          <w:szCs w:val="24"/>
-          <w:lang w:val="it-IT"/>
-        </w:rPr>
-        <w:lastRenderedPageBreak/>
+          <w:bCs w:val="0"/>
+          <w:sz w:val="24"/>
+          <w:szCs w:val="24"/>
+          <w:lang w:val="it-IT"/>
+        </w:rPr>
+      </w:pPr>
+    </w:p>
+    <w:p>
+      <w:pPr>
+        <w:spacing w:line="360" w:lineRule="auto"/>
+        <w:jc w:val="both"/>
+        <w:rPr>
+          <w:bCs w:val="0"/>
+          <w:sz w:val="24"/>
+          <w:szCs w:val="24"/>
+          <w:lang w:val="it-IT"/>
+        </w:rPr>
+      </w:pPr>
+      <w:r>
+        <w:rPr>
+          <w:bCs w:val="0"/>
+          <w:sz w:val="24"/>
+          <w:szCs w:val="24"/>
+          <w:lang w:val="it-IT"/>
+        </w:rPr>
         <w:t>2.2 Engenharia de Requisitos</w:t>
       </w:r>
     </w:p>
@@ -14704,18 +15007,20 @@
         <w:jc w:val="both"/>
         <w:rPr>
           <w:b w:val="0"/>
-          <w:sz w:val="24"/>
-          <w:szCs w:val="24"/>
-          <w:lang w:val="it-IT"/>
-        </w:rPr>
-      </w:pPr>
-      <w:r>
-        <w:rPr>
-          <w:b w:val="0"/>
-          <w:sz w:val="24"/>
-          <w:szCs w:val="24"/>
-          <w:lang w:val="it-IT"/>
-        </w:rPr>
+          <w:bCs w:val="0"/>
+          <w:sz w:val="24"/>
+          <w:szCs w:val="24"/>
+          <w:lang w:val="it-IT"/>
+        </w:rPr>
+      </w:pPr>
+      <w:r>
+        <w:rPr>
+          <w:b w:val="0"/>
+          <w:sz w:val="24"/>
+          <w:szCs w:val="24"/>
+          <w:lang w:val="it-IT"/>
+        </w:rPr>
+        <w:lastRenderedPageBreak/>
         <w:t xml:space="preserve">A Engenharia de Requisitos é um processo da Engenharia de </w:t>
       </w:r>
       <w:r>
@@ -14756,37 +15061,172 @@
           <w:szCs w:val="24"/>
           <w:lang w:val="it-IT"/>
         </w:rPr>
-        <w:t xml:space="preserve">, aliado à definição de comportamentos (funcionais e não-funcionais) do sistema e sua evolução ao longo do tempo (ZAVE, 1997). </w:t>
-      </w:r>
-    </w:p>
-    <w:p>
-      <w:pPr>
-        <w:spacing w:line="360" w:lineRule="auto"/>
-        <w:jc w:val="both"/>
-        <w:rPr>
-          <w:sz w:val="24"/>
-          <w:szCs w:val="24"/>
-          <w:lang w:val="it-IT"/>
-        </w:rPr>
-      </w:pPr>
-    </w:p>
-    <w:p>
-      <w:pPr>
-        <w:spacing w:line="360" w:lineRule="auto"/>
-        <w:jc w:val="both"/>
-        <w:rPr>
-          <w:sz w:val="24"/>
-          <w:szCs w:val="24"/>
-          <w:lang w:val="it-IT"/>
-        </w:rPr>
-      </w:pPr>
-      <w:r>
-        <w:rPr>
-          <w:sz w:val="24"/>
-          <w:szCs w:val="24"/>
-          <w:lang w:val="it-IT"/>
-        </w:rPr>
-        <w:t>[Usar parágrafo 2 do artigo do VORD]</w:t>
+        <w:t>, aliado à definição de comportamentos (funcionais e não-funcionais) do sistema e sua evolução ao longo do tempo (ZAVE, 1997)</w:t>
+      </w:r>
+      <w:r>
+        <w:rPr>
+          <w:b w:val="0"/>
+          <w:sz w:val="24"/>
+          <w:szCs w:val="24"/>
+          <w:lang w:val="it-IT"/>
+        </w:rPr>
+        <w:t xml:space="preserve">, exercendo </w:t>
+      </w:r>
+      <w:r>
+        <w:rPr>
+          <w:b w:val="0"/>
+          <w:bCs w:val="0"/>
+          <w:sz w:val="24"/>
+          <w:szCs w:val="24"/>
+          <w:lang w:val="it-IT"/>
+        </w:rPr>
+        <w:t xml:space="preserve">papel fundamental em todas as fases de um projeto, </w:t>
+      </w:r>
+      <w:r>
+        <w:rPr>
+          <w:b w:val="0"/>
+          <w:bCs w:val="0"/>
+          <w:sz w:val="24"/>
+          <w:szCs w:val="24"/>
+          <w:lang w:val="it-IT"/>
+        </w:rPr>
+        <w:t>sendo que</w:t>
+      </w:r>
+      <w:r>
+        <w:rPr>
+          <w:b w:val="0"/>
+          <w:bCs w:val="0"/>
+          <w:sz w:val="24"/>
+          <w:szCs w:val="24"/>
+          <w:lang w:val="it-IT"/>
+        </w:rPr>
+        <w:t xml:space="preserve"> é de suma importância que os requisitos sejam claros e reflitam as reais necessidades do domínio, visto que os impactos de requisitos mal especificados </w:t>
+      </w:r>
+      <w:r>
+        <w:rPr>
+          <w:b w:val="0"/>
+          <w:bCs w:val="0"/>
+          <w:sz w:val="24"/>
+          <w:szCs w:val="24"/>
+          <w:lang w:val="it-IT"/>
+        </w:rPr>
+        <w:t xml:space="preserve">podem ocorrer em várias etapas do projeto, como na codificação, testes e até mesmo com o sistema em produção, </w:t>
+      </w:r>
+      <w:r>
+        <w:rPr>
+          <w:b w:val="0"/>
+          <w:bCs w:val="0"/>
+          <w:sz w:val="24"/>
+          <w:szCs w:val="24"/>
+          <w:lang w:val="it-IT"/>
+        </w:rPr>
+        <w:t>de modo que</w:t>
+      </w:r>
+      <w:r>
+        <w:rPr>
+          <w:b w:val="0"/>
+          <w:bCs w:val="0"/>
+          <w:sz w:val="24"/>
+          <w:szCs w:val="24"/>
+          <w:lang w:val="it-IT"/>
+        </w:rPr>
+        <w:t xml:space="preserve"> quanto mais tardia é a descoberta de que o requisito está incorreto, mais cara é a sua correção (KOTONYA</w:t>
+      </w:r>
+      <w:r>
+        <w:rPr>
+          <w:b w:val="0"/>
+          <w:bCs w:val="0"/>
+          <w:sz w:val="24"/>
+          <w:szCs w:val="24"/>
+          <w:lang w:val="it-IT"/>
+        </w:rPr>
+        <w:t>;</w:t>
+      </w:r>
+      <w:r>
+        <w:rPr>
+          <w:b w:val="0"/>
+          <w:bCs w:val="0"/>
+          <w:sz w:val="24"/>
+          <w:szCs w:val="24"/>
+          <w:lang w:val="it-IT"/>
+        </w:rPr>
+        <w:t xml:space="preserve"> SOMMERVILLE, 1996).</w:t>
+      </w:r>
+    </w:p>
+    <w:p>
+      <w:pPr>
+        <w:spacing w:line="360" w:lineRule="auto"/>
+        <w:jc w:val="both"/>
+        <w:rPr>
+          <w:sz w:val="24"/>
+          <w:szCs w:val="24"/>
+          <w:lang w:val="it-IT"/>
+        </w:rPr>
+      </w:pPr>
+    </w:p>
+    <w:p>
+      <w:pPr>
+        <w:spacing w:line="360" w:lineRule="auto"/>
+        <w:jc w:val="both"/>
+        <w:rPr>
+          <w:b w:val="0"/>
+          <w:bCs w:val="0"/>
+          <w:sz w:val="24"/>
+          <w:szCs w:val="24"/>
+          <w:lang w:val="it-IT"/>
+        </w:rPr>
+      </w:pPr>
+      <w:r>
+        <w:rPr>
+          <w:b w:val="0"/>
+          <w:bCs w:val="0"/>
+          <w:sz w:val="24"/>
+          <w:szCs w:val="24"/>
+          <w:lang w:val="it-IT"/>
+        </w:rPr>
+        <w:t xml:space="preserve">Muitos desses problemas e custos têm como causa raiz a dificuldade de entendimento e interpretação ambígua dos requisitos nos momentos de </w:t>
+      </w:r>
+      <w:r>
+        <w:rPr>
+          <w:b w:val="0"/>
+          <w:bCs w:val="0"/>
+          <w:i/>
+          <w:iCs/>
+          <w:sz w:val="24"/>
+          <w:szCs w:val="24"/>
+          <w:lang w:val="it-IT"/>
+        </w:rPr>
+        <w:t>design</w:t>
+      </w:r>
+      <w:r>
+        <w:rPr>
+          <w:b w:val="0"/>
+          <w:bCs w:val="0"/>
+          <w:sz w:val="24"/>
+          <w:szCs w:val="24"/>
+          <w:lang w:val="it-IT"/>
+        </w:rPr>
+        <w:t xml:space="preserve"> e codificação do produto </w:t>
+      </w:r>
+      <w:r>
+        <w:rPr>
+          <w:b w:val="0"/>
+          <w:bCs w:val="0"/>
+          <w:sz w:val="24"/>
+          <w:szCs w:val="24"/>
+          <w:lang w:val="it-IT"/>
+        </w:rPr>
+        <w:t>(KOTONYA; SOMMERVILLE, 1996)</w:t>
+      </w:r>
+      <w:r>
+        <w:rPr>
+          <w:b w:val="0"/>
+          <w:bCs w:val="0"/>
+          <w:sz w:val="24"/>
+          <w:szCs w:val="24"/>
+          <w:lang w:val="it-IT"/>
+        </w:rPr>
+        <w:t>, enfatizando a necessidade de clareza na especificação dos requisitos, bem como uma correta disseminação destes requisitos às partes interessadas.</w:t>
       </w:r>
     </w:p>
     <w:p>
@@ -15039,123 +15479,22 @@
         <w:spacing w:line="360" w:lineRule="auto"/>
         <w:jc w:val="both"/>
         <w:rPr>
-          <w:sz w:val="24"/>
-          <w:szCs w:val="24"/>
-          <w:lang w:val="it-IT"/>
-        </w:rPr>
-      </w:pPr>
-      <w:r>
-        <w:rPr>
-          <w:sz w:val="24"/>
-          <w:szCs w:val="24"/>
-          <w:lang w:val="it-IT"/>
-        </w:rPr>
-        <w:t>[</w:t>
-      </w:r>
-      <w:r>
-        <w:rPr>
-          <w:sz w:val="24"/>
-          <w:szCs w:val="24"/>
-          <w:lang w:val="it-IT"/>
-        </w:rPr>
-        <w:t>Enfatizar que a engenharia de requisitos serve para apoiar o projeto como um todo, e que será colocada uma “luz” na parte de modelagem e comunicações</w:t>
-      </w:r>
-      <w:r>
-        <w:rPr>
-          <w:sz w:val="24"/>
-          <w:szCs w:val="24"/>
-          <w:lang w:val="it-IT"/>
-        </w:rPr>
-        <w:t>]</w:t>
-      </w:r>
-    </w:p>
-    <w:p>
-      <w:pPr>
-        <w:spacing w:line="360" w:lineRule="auto"/>
-        <w:jc w:val="both"/>
-        <w:rPr>
-          <w:b w:val="0"/>
-          <w:bCs w:val="0"/>
-          <w:sz w:val="24"/>
-          <w:szCs w:val="24"/>
-          <w:lang w:val="it-IT"/>
-        </w:rPr>
-      </w:pPr>
-    </w:p>
-    <w:p>
-      <w:pPr>
-        <w:spacing w:line="360" w:lineRule="auto"/>
-        <w:jc w:val="both"/>
-        <w:rPr>
-          <w:b w:val="0"/>
-          <w:bCs w:val="0"/>
-          <w:sz w:val="24"/>
-          <w:szCs w:val="24"/>
-          <w:lang w:val="it-IT"/>
-        </w:rPr>
-      </w:pPr>
-      <w:r>
-        <w:rPr>
-          <w:b w:val="0"/>
-          <w:bCs w:val="0"/>
-          <w:sz w:val="24"/>
-          <w:szCs w:val="24"/>
-          <w:lang w:val="it-IT"/>
-        </w:rPr>
-        <w:t>Dentre essas atividades, iremos enfatizar as que têm maior relação com o tema</w:t>
-      </w:r>
-      <w:r>
-        <w:rPr>
-          <w:b w:val="0"/>
-          <w:bCs w:val="0"/>
-          <w:sz w:val="24"/>
-          <w:szCs w:val="24"/>
-          <w:lang w:val="it-IT"/>
-        </w:rPr>
-        <w:t>, isto é</w:t>
-      </w:r>
-      <w:r>
-        <w:rPr>
-          <w:b w:val="0"/>
-          <w:bCs w:val="0"/>
-          <w:sz w:val="24"/>
-          <w:szCs w:val="24"/>
-          <w:lang w:val="it-IT"/>
-        </w:rPr>
-        <w:t>: Modelagem e Comunicação dos Requisitos.</w:t>
-      </w:r>
-    </w:p>
-    <w:p>
-      <w:pPr>
-        <w:spacing w:line="360" w:lineRule="auto"/>
-        <w:jc w:val="both"/>
-        <w:rPr>
-          <w:sz w:val="24"/>
-          <w:szCs w:val="24"/>
-          <w:lang w:val="it-IT"/>
-        </w:rPr>
-      </w:pPr>
-    </w:p>
-    <w:p>
-      <w:pPr>
-        <w:spacing w:line="360" w:lineRule="auto"/>
-        <w:jc w:val="both"/>
-        <w:rPr>
-          <w:b w:val="0"/>
-          <w:sz w:val="24"/>
-          <w:szCs w:val="24"/>
-          <w:lang w:val="it-IT"/>
-        </w:rPr>
-      </w:pPr>
-      <w:r>
-        <w:rPr>
-          <w:b w:val="0"/>
-          <w:bCs w:val="0"/>
-          <w:sz w:val="24"/>
-          <w:szCs w:val="24"/>
-          <w:lang w:val="it-IT"/>
-        </w:rPr>
-        <w:t xml:space="preserve">Modelagem de requisitos implica na construção de descrições, modelos e abstrações que facilitem a interpretação sobre quais requisitos precisam ser atendidos. Dentre as categorias de modelagem de requisitos, existe a comportamental, que implica em modelar os comportamentos atuais (se houverem) e futuros do sistema e de seus </w:t>
+          <w:b w:val="0"/>
+          <w:bCs w:val="0"/>
+          <w:sz w:val="24"/>
+          <w:szCs w:val="24"/>
+          <w:lang w:val="it-IT"/>
+        </w:rPr>
+      </w:pPr>
+      <w:r>
+        <w:rPr>
+          <w:b w:val="0"/>
+          <w:bCs w:val="0"/>
+          <w:sz w:val="24"/>
+          <w:szCs w:val="24"/>
+          <w:lang w:val="it-IT"/>
+        </w:rPr>
+        <w:t xml:space="preserve">Este trabalho irá enfatizar a modelagem de requisitos para apoio ao atingimento de uma linguagem ubíqua (ou seja, que traduz as necessidades do domínio de forma clara e seja de entendimento comum entre </w:t>
       </w:r>
       <w:r>
         <w:rPr>
@@ -15167,7 +15506,51 @@
           <w:szCs w:val="24"/>
           <w:lang w:val="it-IT"/>
         </w:rPr>
-        <w:t>stakeholde</w:t>
+        <w:t>stakeholders</w:t>
+      </w:r>
+      <w:r>
+        <w:rPr>
+          <w:b w:val="0"/>
+          <w:bCs w:val="0"/>
+          <w:sz w:val="24"/>
+          <w:szCs w:val="24"/>
+          <w:lang w:val="it-IT"/>
+        </w:rPr>
+        <w:t>) e também suas comunicações para garantir que as mensagens transmitidas estejam corretas, atualizadas e sejam de conhecimento de todas as partes interessadas relevantes.</w:t>
+      </w:r>
+    </w:p>
+    <w:p>
+      <w:pPr>
+        <w:spacing w:line="360" w:lineRule="auto"/>
+        <w:jc w:val="both"/>
+        <w:rPr>
+          <w:sz w:val="24"/>
+          <w:szCs w:val="24"/>
+          <w:lang w:val="it-IT"/>
+        </w:rPr>
+      </w:pPr>
+    </w:p>
+    <w:p>
+      <w:pPr>
+        <w:spacing w:line="360" w:lineRule="auto"/>
+        <w:jc w:val="both"/>
+        <w:rPr>
+          <w:b w:val="0"/>
+          <w:sz w:val="24"/>
+          <w:szCs w:val="24"/>
+          <w:lang w:val="it-IT"/>
+        </w:rPr>
+      </w:pPr>
+      <w:r>
+        <w:rPr>
+          <w:b w:val="0"/>
+          <w:bCs w:val="0"/>
+          <w:sz w:val="24"/>
+          <w:szCs w:val="24"/>
+          <w:lang w:val="it-IT"/>
+        </w:rPr>
+        <w:lastRenderedPageBreak/>
+        <w:t xml:space="preserve">Modelagem de requisitos implica na construção de descrições, modelos e abstrações que facilitem a interpretação sobre quais requisitos precisam ser atendidos. Dentre as categorias de modelagem de requisitos, existe a comportamental, que implica em modelar os comportamentos atuais (se houverem) e futuros do sistema e de seus </w:t>
       </w:r>
       <w:r>
         <w:rPr>
@@ -15179,7 +15562,7 @@
           <w:szCs w:val="24"/>
           <w:lang w:val="it-IT"/>
         </w:rPr>
-        <w:t>r</w:t>
+        <w:t>stakeholde</w:t>
       </w:r>
       <w:r>
         <w:rPr>
@@ -15191,7 +15574,7 @@
           <w:szCs w:val="24"/>
           <w:lang w:val="it-IT"/>
         </w:rPr>
-        <w:t>s</w:t>
+        <w:t>r</w:t>
       </w:r>
       <w:r>
         <w:rPr>
@@ -15203,329 +15586,320 @@
           <w:szCs w:val="24"/>
           <w:lang w:val="it-IT"/>
         </w:rPr>
-        <w:t xml:space="preserve"> </w:t>
-      </w:r>
-      <w:r>
-        <w:rPr>
-          <w:b w:val="0"/>
-          <w:sz w:val="24"/>
-          <w:szCs w:val="24"/>
-          <w:lang w:val="it-IT"/>
-        </w:rPr>
-        <w:t>(NUSEIBEH</w:t>
-      </w:r>
-      <w:r>
-        <w:rPr>
-          <w:b w:val="0"/>
-          <w:sz w:val="24"/>
-          <w:szCs w:val="24"/>
-          <w:lang w:val="it-IT"/>
-        </w:rPr>
-        <w:t>;</w:t>
-      </w:r>
-      <w:r>
-        <w:rPr>
-          <w:b w:val="0"/>
-          <w:sz w:val="24"/>
-          <w:szCs w:val="24"/>
-          <w:lang w:val="it-IT"/>
-        </w:rPr>
-        <w:t xml:space="preserve"> EASTERBROOK, 2000)</w:t>
-      </w:r>
-      <w:r>
-        <w:rPr>
-          <w:b w:val="0"/>
-          <w:bCs w:val="0"/>
-          <w:sz w:val="24"/>
-          <w:szCs w:val="24"/>
-          <w:lang w:val="it-IT"/>
-        </w:rPr>
-        <w:t>.</w:t>
-      </w:r>
-      <w:r>
-        <w:rPr>
-          <w:b w:val="0"/>
-          <w:bCs w:val="0"/>
-          <w:sz w:val="24"/>
-          <w:szCs w:val="24"/>
-          <w:lang w:val="it-IT"/>
-        </w:rPr>
-        <w:t xml:space="preserve"> Este tipo de modelagem tem forte </w:t>
-      </w:r>
-      <w:r>
-        <w:rPr>
-          <w:b w:val="0"/>
-          <w:bCs w:val="0"/>
-          <w:sz w:val="24"/>
-          <w:szCs w:val="24"/>
-          <w:lang w:val="it-IT"/>
-        </w:rPr>
-        <w:lastRenderedPageBreak/>
-        <w:t>relação com o que foi propost</w:t>
-      </w:r>
-      <w:r>
-        <w:rPr>
-          <w:b w:val="0"/>
-          <w:bCs w:val="0"/>
-          <w:sz w:val="24"/>
-          <w:szCs w:val="24"/>
-          <w:lang w:val="it-IT"/>
-        </w:rPr>
-        <w:t>o</w:t>
-      </w:r>
-      <w:r>
-        <w:rPr>
-          <w:b w:val="0"/>
-          <w:bCs w:val="0"/>
-          <w:sz w:val="24"/>
-          <w:szCs w:val="24"/>
-          <w:lang w:val="it-IT"/>
-        </w:rPr>
-        <w:t xml:space="preserve"> posteriormente na concepção do BDD, de que requisitos também são comportamentos </w:t>
-      </w:r>
-      <w:r>
-        <w:rPr>
-          <w:b w:val="0"/>
-          <w:sz w:val="24"/>
-          <w:szCs w:val="24"/>
-          <w:lang w:val="it-IT"/>
-        </w:rPr>
-        <w:t>(</w:t>
-      </w:r>
-      <w:r>
-        <w:rPr>
-          <w:b w:val="0"/>
-          <w:sz w:val="24"/>
-          <w:szCs w:val="24"/>
-          <w:lang w:val="it-IT"/>
-        </w:rPr>
-        <w:t>NORTH &amp; ASSOCIATES</w:t>
-      </w:r>
-      <w:r>
-        <w:rPr>
-          <w:b w:val="0"/>
-          <w:sz w:val="24"/>
-          <w:szCs w:val="24"/>
-          <w:lang w:val="it-IT"/>
-        </w:rPr>
-        <w:t>, 2006)</w:t>
-      </w:r>
-      <w:r>
-        <w:rPr>
-          <w:b w:val="0"/>
-          <w:sz w:val="24"/>
-          <w:szCs w:val="24"/>
-          <w:lang w:val="it-IT"/>
-        </w:rPr>
-        <w:t>.</w:t>
-      </w:r>
-    </w:p>
-    <w:p>
-      <w:pPr>
-        <w:spacing w:line="360" w:lineRule="auto"/>
-        <w:jc w:val="both"/>
-        <w:rPr>
-          <w:b w:val="0"/>
-          <w:sz w:val="24"/>
-          <w:szCs w:val="24"/>
-          <w:lang w:val="it-IT"/>
-        </w:rPr>
-      </w:pPr>
-    </w:p>
-    <w:p>
-      <w:pPr>
-        <w:spacing w:line="360" w:lineRule="auto"/>
-        <w:jc w:val="both"/>
-        <w:rPr>
-          <w:b w:val="0"/>
-          <w:sz w:val="24"/>
-          <w:szCs w:val="24"/>
-          <w:lang w:val="it-IT"/>
-        </w:rPr>
-      </w:pPr>
-      <w:r>
-        <w:rPr>
-          <w:b w:val="0"/>
-          <w:bCs w:val="0"/>
-          <w:sz w:val="24"/>
-          <w:szCs w:val="24"/>
-          <w:lang w:val="it-IT"/>
-        </w:rPr>
-        <w:t>Além de descobrir e especificar as necessidades que o sistema precisa atender, a Engenharia de Requisitos precisa ser um meio para facilitar as comunicações do projeto</w:t>
-      </w:r>
-      <w:r>
-        <w:rPr>
-          <w:b w:val="0"/>
-          <w:bCs w:val="0"/>
-          <w:sz w:val="24"/>
-          <w:szCs w:val="24"/>
-          <w:lang w:val="it-IT"/>
-        </w:rPr>
-        <w:t xml:space="preserve"> </w:t>
-      </w:r>
-      <w:r>
-        <w:rPr>
-          <w:b w:val="0"/>
-          <w:sz w:val="24"/>
-          <w:szCs w:val="24"/>
-          <w:lang w:val="it-IT"/>
-        </w:rPr>
-        <w:t xml:space="preserve">(NUSEIBEH; EASTERBROOK, 2000), principalmente através de sua rastreabilidade, de modo que o ciclo de vida do requisito seja facilmente identificado e disseminado (GOTEL; FINKELSTEIN, 1994). </w:t>
-      </w:r>
-      <w:r>
-        <w:rPr>
-          <w:b w:val="0"/>
-          <w:sz w:val="24"/>
-          <w:szCs w:val="24"/>
-          <w:lang w:val="it-IT"/>
-        </w:rPr>
-        <w:t>Essa rastreabilidade pode ser potencializada com técnicas da área conhecimento de Gestão das</w:t>
-      </w:r>
-      <w:r>
-        <w:rPr>
-          <w:b w:val="0"/>
-          <w:sz w:val="24"/>
-          <w:szCs w:val="24"/>
-          <w:lang w:val="it-IT"/>
-        </w:rPr>
-        <w:t xml:space="preserve"> Comunicações proposta pelo PMBOK®.</w:t>
-      </w:r>
-    </w:p>
-    <w:p>
-      <w:pPr>
-        <w:spacing w:line="360" w:lineRule="auto"/>
-        <w:jc w:val="both"/>
-        <w:rPr>
-          <w:b w:val="0"/>
-          <w:sz w:val="24"/>
-          <w:szCs w:val="24"/>
-          <w:lang w:val="it-IT"/>
-        </w:rPr>
-      </w:pPr>
-    </w:p>
-    <w:p>
-      <w:pPr>
-        <w:spacing w:line="360" w:lineRule="auto"/>
-        <w:jc w:val="both"/>
-        <w:rPr>
-          <w:bCs w:val="0"/>
-          <w:sz w:val="24"/>
-          <w:szCs w:val="24"/>
-        </w:rPr>
-      </w:pPr>
-      <w:r>
-        <w:rPr>
-          <w:bCs w:val="0"/>
-          <w:sz w:val="24"/>
-          <w:szCs w:val="24"/>
-        </w:rPr>
-        <w:t>2.</w:t>
-      </w:r>
-      <w:r>
-        <w:rPr>
-          <w:bCs w:val="0"/>
-          <w:sz w:val="24"/>
-          <w:szCs w:val="24"/>
-        </w:rPr>
-        <w:t xml:space="preserve">3 </w:t>
-      </w:r>
-      <w:r>
-        <w:rPr>
-          <w:bCs w:val="0"/>
-          <w:sz w:val="24"/>
-          <w:szCs w:val="24"/>
-        </w:rPr>
-        <w:t>Gestão das Comunicações</w:t>
-      </w:r>
-    </w:p>
-    <w:p>
-      <w:pPr>
-        <w:spacing w:line="360" w:lineRule="auto"/>
-        <w:jc w:val="both"/>
-        <w:rPr>
-          <w:bCs w:val="0"/>
-          <w:sz w:val="24"/>
-          <w:szCs w:val="24"/>
-        </w:rPr>
-      </w:pPr>
-    </w:p>
-    <w:p>
-      <w:pPr>
-        <w:spacing w:line="360" w:lineRule="auto"/>
-        <w:jc w:val="both"/>
-        <w:rPr>
-          <w:bCs w:val="0"/>
-          <w:sz w:val="24"/>
-          <w:szCs w:val="24"/>
-        </w:rPr>
-      </w:pPr>
-      <w:r>
-        <w:rPr>
-          <w:bCs w:val="0"/>
-          <w:sz w:val="24"/>
-          <w:szCs w:val="24"/>
-        </w:rPr>
-        <w:t>2.3.1 O processo de comunicação</w:t>
-      </w:r>
-    </w:p>
-    <w:p>
-      <w:pPr>
-        <w:spacing w:line="360" w:lineRule="auto"/>
-        <w:jc w:val="both"/>
-        <w:rPr>
-          <w:b w:val="0"/>
-          <w:sz w:val="24"/>
-          <w:szCs w:val="24"/>
-        </w:rPr>
-      </w:pPr>
-    </w:p>
-    <w:p>
-      <w:pPr>
-        <w:spacing w:line="360" w:lineRule="auto"/>
-        <w:jc w:val="both"/>
-        <w:rPr>
-          <w:b w:val="0"/>
-          <w:sz w:val="24"/>
-          <w:szCs w:val="24"/>
-        </w:rPr>
-      </w:pPr>
-      <w:r>
-        <w:rPr>
-          <w:b w:val="0"/>
-          <w:sz w:val="24"/>
-          <w:szCs w:val="24"/>
-        </w:rPr>
-        <w:t xml:space="preserve">De forma genérica, o conceito de comunicação surgiu do termo em latim </w:t>
-      </w:r>
-      <w:proofErr w:type="spellStart"/>
-      <w:r>
-        <w:rPr>
-          <w:b w:val="0"/>
-          <w:i/>
-          <w:sz w:val="24"/>
-          <w:szCs w:val="24"/>
-        </w:rPr>
-        <w:t>communicare</w:t>
-      </w:r>
-      <w:proofErr w:type="spellEnd"/>
-      <w:r>
-        <w:rPr>
-          <w:b w:val="0"/>
-          <w:iCs/>
-          <w:sz w:val="24"/>
-          <w:szCs w:val="24"/>
-        </w:rPr>
-        <w:t xml:space="preserve">, que significa “tornar comum” (MAZUCA </w:t>
-      </w:r>
-      <w:r>
-        <w:rPr>
-          <w:b w:val="0"/>
+        <w:t>s</w:t>
+      </w:r>
+      <w:r>
+        <w:rPr>
+          <w:b w:val="0"/>
+          <w:bCs w:val="0"/>
           <w:i/>
           <w:iCs/>
           <w:sz w:val="24"/>
           <w:szCs w:val="24"/>
-        </w:rPr>
-        <w:t>apud</w:t>
+          <w:lang w:val="it-IT"/>
+        </w:rPr>
+        <w:t xml:space="preserve"> </w:t>
+      </w:r>
+      <w:r>
+        <w:rPr>
+          <w:b w:val="0"/>
+          <w:sz w:val="24"/>
+          <w:szCs w:val="24"/>
+          <w:lang w:val="it-IT"/>
+        </w:rPr>
+        <w:t>(NUSEIBEH</w:t>
+      </w:r>
+      <w:r>
+        <w:rPr>
+          <w:b w:val="0"/>
+          <w:sz w:val="24"/>
+          <w:szCs w:val="24"/>
+          <w:lang w:val="it-IT"/>
+        </w:rPr>
+        <w:t>;</w:t>
+      </w:r>
+      <w:r>
+        <w:rPr>
+          <w:b w:val="0"/>
+          <w:sz w:val="24"/>
+          <w:szCs w:val="24"/>
+          <w:lang w:val="it-IT"/>
+        </w:rPr>
+        <w:t xml:space="preserve"> EASTERBROOK, 2000)</w:t>
+      </w:r>
+      <w:r>
+        <w:rPr>
+          <w:b w:val="0"/>
+          <w:bCs w:val="0"/>
+          <w:sz w:val="24"/>
+          <w:szCs w:val="24"/>
+          <w:lang w:val="it-IT"/>
+        </w:rPr>
+        <w:t>.</w:t>
+      </w:r>
+      <w:r>
+        <w:rPr>
+          <w:b w:val="0"/>
+          <w:bCs w:val="0"/>
+          <w:sz w:val="24"/>
+          <w:szCs w:val="24"/>
+          <w:lang w:val="it-IT"/>
+        </w:rPr>
+        <w:t xml:space="preserve"> Este tipo de modelagem tem forte relação com o que foi propost</w:t>
+      </w:r>
+      <w:r>
+        <w:rPr>
+          <w:b w:val="0"/>
+          <w:bCs w:val="0"/>
+          <w:sz w:val="24"/>
+          <w:szCs w:val="24"/>
+          <w:lang w:val="it-IT"/>
+        </w:rPr>
+        <w:t>o</w:t>
+      </w:r>
+      <w:r>
+        <w:rPr>
+          <w:b w:val="0"/>
+          <w:bCs w:val="0"/>
+          <w:sz w:val="24"/>
+          <w:szCs w:val="24"/>
+          <w:lang w:val="it-IT"/>
+        </w:rPr>
+        <w:t xml:space="preserve"> posteriormente na concepção do BDD, de que requisitos também são comportamentos </w:t>
+      </w:r>
+      <w:r>
+        <w:rPr>
+          <w:b w:val="0"/>
+          <w:sz w:val="24"/>
+          <w:szCs w:val="24"/>
+          <w:lang w:val="it-IT"/>
+        </w:rPr>
+        <w:t>(</w:t>
+      </w:r>
+      <w:r>
+        <w:rPr>
+          <w:b w:val="0"/>
+          <w:sz w:val="24"/>
+          <w:szCs w:val="24"/>
+          <w:lang w:val="it-IT"/>
+        </w:rPr>
+        <w:t>NORTH &amp; ASSOCIATES</w:t>
+      </w:r>
+      <w:r>
+        <w:rPr>
+          <w:b w:val="0"/>
+          <w:sz w:val="24"/>
+          <w:szCs w:val="24"/>
+          <w:lang w:val="it-IT"/>
+        </w:rPr>
+        <w:t>, 2006)</w:t>
+      </w:r>
+      <w:r>
+        <w:rPr>
+          <w:b w:val="0"/>
+          <w:sz w:val="24"/>
+          <w:szCs w:val="24"/>
+          <w:lang w:val="it-IT"/>
+        </w:rPr>
+        <w:t>.</w:t>
+      </w:r>
+    </w:p>
+    <w:p>
+      <w:pPr>
+        <w:spacing w:line="360" w:lineRule="auto"/>
+        <w:jc w:val="both"/>
+        <w:rPr>
+          <w:b w:val="0"/>
+          <w:sz w:val="24"/>
+          <w:szCs w:val="24"/>
+          <w:lang w:val="it-IT"/>
+        </w:rPr>
+      </w:pPr>
+    </w:p>
+    <w:p>
+      <w:pPr>
+        <w:spacing w:line="360" w:lineRule="auto"/>
+        <w:jc w:val="both"/>
+        <w:rPr>
+          <w:b w:val="0"/>
+          <w:sz w:val="24"/>
+          <w:szCs w:val="24"/>
+          <w:lang w:val="it-IT"/>
+        </w:rPr>
+      </w:pPr>
+      <w:r>
+        <w:rPr>
+          <w:b w:val="0"/>
+          <w:bCs w:val="0"/>
+          <w:sz w:val="24"/>
+          <w:szCs w:val="24"/>
+          <w:lang w:val="it-IT"/>
+        </w:rPr>
+        <w:t>Além de descobrir e especificar as necessidades que o sistema precisa atender, a Engenharia de Requisitos precisa ser um meio para facilitar as comunicações do projeto</w:t>
+      </w:r>
+      <w:r>
+        <w:rPr>
+          <w:b w:val="0"/>
+          <w:bCs w:val="0"/>
+          <w:sz w:val="24"/>
+          <w:szCs w:val="24"/>
+          <w:lang w:val="it-IT"/>
+        </w:rPr>
+        <w:t xml:space="preserve"> </w:t>
+      </w:r>
+      <w:r>
+        <w:rPr>
+          <w:b w:val="0"/>
+          <w:sz w:val="24"/>
+          <w:szCs w:val="24"/>
+          <w:lang w:val="it-IT"/>
+        </w:rPr>
+        <w:t xml:space="preserve">(NUSEIBEH; EASTERBROOK, 2000), principalmente através de sua rastreabilidade, de modo que o ciclo de vida do requisito seja facilmente identificado e disseminado (GOTEL; FINKELSTEIN, 1994). </w:t>
+      </w:r>
+      <w:r>
+        <w:rPr>
+          <w:b w:val="0"/>
+          <w:sz w:val="24"/>
+          <w:szCs w:val="24"/>
+          <w:lang w:val="it-IT"/>
+        </w:rPr>
+        <w:t>Essa rastreabilidade pode ser potencializada com técnicas da área conhecimento de Gestão das</w:t>
+      </w:r>
+      <w:r>
+        <w:rPr>
+          <w:b w:val="0"/>
+          <w:sz w:val="24"/>
+          <w:szCs w:val="24"/>
+          <w:lang w:val="it-IT"/>
+        </w:rPr>
+        <w:t xml:space="preserve"> Comunicações proposta pelo PMBOK®.</w:t>
+      </w:r>
+    </w:p>
+    <w:p>
+      <w:pPr>
+        <w:spacing w:line="360" w:lineRule="auto"/>
+        <w:jc w:val="both"/>
+        <w:rPr>
+          <w:b w:val="0"/>
+          <w:sz w:val="24"/>
+          <w:szCs w:val="24"/>
+          <w:lang w:val="it-IT"/>
+        </w:rPr>
+      </w:pPr>
+    </w:p>
+    <w:p>
+      <w:pPr>
+        <w:spacing w:line="360" w:lineRule="auto"/>
+        <w:jc w:val="both"/>
+        <w:rPr>
+          <w:bCs w:val="0"/>
+          <w:sz w:val="24"/>
+          <w:szCs w:val="24"/>
+        </w:rPr>
+      </w:pPr>
+      <w:r>
+        <w:rPr>
+          <w:bCs w:val="0"/>
+          <w:sz w:val="24"/>
+          <w:szCs w:val="24"/>
+        </w:rPr>
+        <w:t>2.</w:t>
+      </w:r>
+      <w:r>
+        <w:rPr>
+          <w:bCs w:val="0"/>
+          <w:sz w:val="24"/>
+          <w:szCs w:val="24"/>
+        </w:rPr>
+        <w:t xml:space="preserve">3 </w:t>
+      </w:r>
+      <w:r>
+        <w:rPr>
+          <w:bCs w:val="0"/>
+          <w:sz w:val="24"/>
+          <w:szCs w:val="24"/>
+        </w:rPr>
+        <w:t>Gestão das Comunicações</w:t>
+      </w:r>
+    </w:p>
+    <w:p>
+      <w:pPr>
+        <w:spacing w:line="360" w:lineRule="auto"/>
+        <w:jc w:val="both"/>
+        <w:rPr>
+          <w:bCs w:val="0"/>
+          <w:sz w:val="24"/>
+          <w:szCs w:val="24"/>
+        </w:rPr>
+      </w:pPr>
+    </w:p>
+    <w:p>
+      <w:pPr>
+        <w:spacing w:line="360" w:lineRule="auto"/>
+        <w:jc w:val="both"/>
+        <w:rPr>
+          <w:bCs w:val="0"/>
+          <w:sz w:val="24"/>
+          <w:szCs w:val="24"/>
+        </w:rPr>
+      </w:pPr>
+      <w:r>
+        <w:rPr>
+          <w:bCs w:val="0"/>
+          <w:sz w:val="24"/>
+          <w:szCs w:val="24"/>
+        </w:rPr>
+        <w:t>2.3.1 O processo de comunicação</w:t>
+      </w:r>
+    </w:p>
+    <w:p>
+      <w:pPr>
+        <w:spacing w:line="360" w:lineRule="auto"/>
+        <w:jc w:val="both"/>
+        <w:rPr>
+          <w:b w:val="0"/>
+          <w:sz w:val="24"/>
+          <w:szCs w:val="24"/>
+        </w:rPr>
+      </w:pPr>
+    </w:p>
+    <w:p>
+      <w:pPr>
+        <w:spacing w:line="360" w:lineRule="auto"/>
+        <w:jc w:val="both"/>
+        <w:rPr>
+          <w:b w:val="0"/>
+          <w:sz w:val="24"/>
+          <w:szCs w:val="24"/>
+        </w:rPr>
+      </w:pPr>
+      <w:r>
+        <w:rPr>
+          <w:b w:val="0"/>
+          <w:sz w:val="24"/>
+          <w:szCs w:val="24"/>
+        </w:rPr>
+        <w:t xml:space="preserve">De forma genérica, o conceito de comunicação surgiu do termo em latim </w:t>
+      </w:r>
+      <w:proofErr w:type="spellStart"/>
+      <w:r>
+        <w:rPr>
+          <w:b w:val="0"/>
+          <w:i/>
+          <w:sz w:val="24"/>
+          <w:szCs w:val="24"/>
+        </w:rPr>
+        <w:t>communicare</w:t>
+      </w:r>
+      <w:proofErr w:type="spellEnd"/>
+      <w:r>
+        <w:rPr>
+          <w:b w:val="0"/>
+          <w:iCs/>
+          <w:sz w:val="24"/>
+          <w:szCs w:val="24"/>
+        </w:rPr>
+        <w:t xml:space="preserve">, que significa “tornar comum” (MAZUCA </w:t>
       </w:r>
       <w:r>
         <w:rPr>
@@ -15535,45 +15909,7 @@
           <w:sz w:val="24"/>
           <w:szCs w:val="24"/>
         </w:rPr>
-        <w:t xml:space="preserve"> </w:t>
-      </w:r>
-      <w:r>
-        <w:rPr>
-          <w:b w:val="0"/>
-          <w:sz w:val="24"/>
-          <w:szCs w:val="24"/>
-        </w:rPr>
-        <w:t>HARPER, 2018), cujo objetivo é transmitir um propósito expresso em alguma mensagem ou informação e torná-lo comum entre as partes envolvidas no processo de comunicação. Para tanto, é necessário no mínimo um emissor e um receptor desta mensagem.</w:t>
-      </w:r>
-    </w:p>
-    <w:p>
-      <w:pPr>
-        <w:spacing w:line="360" w:lineRule="auto"/>
-        <w:jc w:val="both"/>
-        <w:rPr>
-          <w:b w:val="0"/>
-          <w:sz w:val="24"/>
-          <w:szCs w:val="24"/>
-        </w:rPr>
-      </w:pPr>
-    </w:p>
-    <w:p>
-      <w:pPr>
-        <w:spacing w:line="360" w:lineRule="auto"/>
-        <w:jc w:val="both"/>
-        <w:rPr>
-          <w:b w:val="0"/>
-          <w:sz w:val="24"/>
-          <w:szCs w:val="24"/>
-        </w:rPr>
-      </w:pPr>
-      <w:r>
-        <w:rPr>
-          <w:b w:val="0"/>
-          <w:sz w:val="24"/>
-          <w:szCs w:val="24"/>
-        </w:rPr>
-        <w:t xml:space="preserve">A mensagem é codificada por seu emissor para algum formato textual ou simbólico, e é transmitida através de alguma mídia (meio de comunicação) até o receptor, que realiza o entendimento (decodificação) da mensagem iniciada pelo emissor e gera um feedback deste entendimento ao receptor. Neste processo, também podem surgir os ruídos, que são quaisquer interferências que comprometam o entendimento do receptor da mensagem ou mesmo a produção da mesma por seu emissor (SONDERMANN </w:t>
+        <w:t>apud</w:t>
       </w:r>
       <w:r>
         <w:rPr>
@@ -15583,6 +15919,54 @@
           <w:sz w:val="24"/>
           <w:szCs w:val="24"/>
         </w:rPr>
+        <w:t xml:space="preserve"> </w:t>
+      </w:r>
+      <w:r>
+        <w:rPr>
+          <w:b w:val="0"/>
+          <w:sz w:val="24"/>
+          <w:szCs w:val="24"/>
+        </w:rPr>
+        <w:t>HARPER, 2018), cujo objetivo é transmitir um propósito expresso em alguma mensagem ou informação e torná-lo comum entre as partes envolvidas no processo de comunicação. Para tanto, é necessário no mínimo um emissor e um receptor desta mensagem.</w:t>
+      </w:r>
+    </w:p>
+    <w:p>
+      <w:pPr>
+        <w:spacing w:line="360" w:lineRule="auto"/>
+        <w:jc w:val="both"/>
+        <w:rPr>
+          <w:b w:val="0"/>
+          <w:sz w:val="24"/>
+          <w:szCs w:val="24"/>
+        </w:rPr>
+      </w:pPr>
+    </w:p>
+    <w:p>
+      <w:pPr>
+        <w:spacing w:line="360" w:lineRule="auto"/>
+        <w:jc w:val="both"/>
+        <w:rPr>
+          <w:b w:val="0"/>
+          <w:sz w:val="24"/>
+          <w:szCs w:val="24"/>
+        </w:rPr>
+      </w:pPr>
+      <w:r>
+        <w:rPr>
+          <w:b w:val="0"/>
+          <w:sz w:val="24"/>
+          <w:szCs w:val="24"/>
+        </w:rPr>
+        <w:t xml:space="preserve">A mensagem é codificada por seu emissor para algum formato textual ou simbólico, e é transmitida através de alguma mídia (meio de comunicação) até o receptor, que realiza o entendimento (decodificação) da mensagem iniciada pelo emissor e gera um feedback deste entendimento ao receptor. Neste processo, também podem surgir os ruídos, que são quaisquer interferências que comprometam o entendimento do receptor da mensagem ou mesmo a produção da mesma por seu emissor (SONDERMANN </w:t>
+      </w:r>
+      <w:r>
+        <w:rPr>
+          <w:b w:val="0"/>
+          <w:i/>
+          <w:iCs/>
+          <w:sz w:val="24"/>
+          <w:szCs w:val="24"/>
+        </w:rPr>
         <w:t>et. al.</w:t>
       </w:r>
       <w:r>
@@ -15615,19 +15999,16 @@
           <w:sz w:val="24"/>
           <w:szCs w:val="24"/>
         </w:rPr>
-        <w:t xml:space="preserve"> apresenta estes elementos do processo de comunicação em um diagrama de fluxo de dados.</w:t>
-      </w:r>
-    </w:p>
-    <w:p>
-      <w:pPr>
-        <w:spacing w:line="360" w:lineRule="auto"/>
-        <w:jc w:val="both"/>
-        <w:rPr>
-          <w:b w:val="0"/>
-          <w:sz w:val="24"/>
-          <w:szCs w:val="24"/>
-        </w:rPr>
-      </w:pPr>
+        <w:t xml:space="preserve"> apresenta estes elementos do processo de comunicação em um diagrama de fluxo de dados</w:t>
+      </w:r>
+      <w:r>
+        <w:rPr>
+          <w:b w:val="0"/>
+          <w:sz w:val="24"/>
+          <w:szCs w:val="24"/>
+        </w:rPr>
+        <w:t>.</w:t>
+      </w:r>
     </w:p>
     <w:p>
       <w:pPr>
@@ -15639,50 +16020,7 @@
           <w:szCs w:val="24"/>
         </w:rPr>
       </w:pPr>
-    </w:p>
-    <w:p>
-      <w:pPr>
-        <w:spacing w:line="360" w:lineRule="auto"/>
-        <w:jc w:val="center"/>
-        <w:rPr>
-          <w:b w:val="0"/>
-          <w:sz w:val="24"/>
-          <w:szCs w:val="24"/>
-        </w:rPr>
-      </w:pPr>
-    </w:p>
-    <w:p>
-      <w:pPr>
-        <w:spacing w:line="360" w:lineRule="auto"/>
-        <w:jc w:val="center"/>
-        <w:rPr>
-          <w:b w:val="0"/>
-          <w:sz w:val="24"/>
-          <w:szCs w:val="24"/>
-        </w:rPr>
-      </w:pPr>
-    </w:p>
-    <w:p>
-      <w:pPr>
-        <w:spacing w:line="360" w:lineRule="auto"/>
-        <w:jc w:val="center"/>
-        <w:rPr>
-          <w:b w:val="0"/>
-          <w:sz w:val="24"/>
-          <w:szCs w:val="24"/>
-        </w:rPr>
-      </w:pPr>
-    </w:p>
-    <w:p>
-      <w:pPr>
-        <w:spacing w:line="360" w:lineRule="auto"/>
-        <w:jc w:val="center"/>
-        <w:rPr>
-          <w:b w:val="0"/>
-          <w:sz w:val="24"/>
-          <w:szCs w:val="24"/>
-        </w:rPr>
-      </w:pPr>
+      <w:proofErr w:type="spellStart"/>
       <w:r>
         <w:rPr>
           <w:b w:val="0"/>
@@ -15690,7 +16028,16 @@
           <w:szCs w:val="24"/>
         </w:rPr>
         <w:lastRenderedPageBreak/>
-        <w:t xml:space="preserve">Figura </w:t>
+        <w:t>Figura</w:t>
+      </w:r>
+      <w:proofErr w:type="spellEnd"/>
+      <w:r>
+        <w:rPr>
+          <w:b w:val="0"/>
+          <w:sz w:val="24"/>
+          <w:szCs w:val="24"/>
+        </w:rPr>
+        <w:t xml:space="preserve"> </w:t>
       </w:r>
       <w:r>
         <w:rPr>
@@ -16122,11 +16469,7 @@
           <w:szCs w:val="24"/>
         </w:rPr>
       </w:pPr>
-    </w:p>
-    <w:p>
-      <w:pPr>
-        <w:spacing w:line="360" w:lineRule="auto"/>
-        <w:jc w:val="center"/>
+      <w:r>
         <w:rPr>
           <w:b w:val="0"/>
           <w:bCs w:val="0"/>
@@ -16134,15 +16477,7 @@
           <w:sz w:val="24"/>
           <w:szCs w:val="24"/>
         </w:rPr>
-      </w:pPr>
-      <w:r>
-        <w:rPr>
-          <w:b w:val="0"/>
-          <w:bCs w:val="0"/>
-          <w:noProof/>
-          <w:sz w:val="24"/>
-          <w:szCs w:val="24"/>
-        </w:rPr>
+        <w:lastRenderedPageBreak/>
         <w:t>Figura</w:t>
       </w:r>
       <w:r>
@@ -16454,11 +16789,7 @@
           <w:szCs w:val="24"/>
         </w:rPr>
       </w:pPr>
-    </w:p>
-    <w:p>
-      <w:pPr>
-        <w:spacing w:line="360" w:lineRule="auto"/>
-        <w:jc w:val="center"/>
+      <w:r>
         <w:rPr>
           <w:b w:val="0"/>
           <w:bCs w:val="0"/>
@@ -16466,15 +16797,7 @@
           <w:sz w:val="24"/>
           <w:szCs w:val="24"/>
         </w:rPr>
-      </w:pPr>
-      <w:r>
-        <w:rPr>
-          <w:b w:val="0"/>
-          <w:bCs w:val="0"/>
-          <w:noProof/>
-          <w:sz w:val="24"/>
-          <w:szCs w:val="24"/>
-        </w:rPr>
+        <w:lastRenderedPageBreak/>
         <w:t>Figura</w:t>
       </w:r>
       <w:r>
@@ -16782,6 +17105,7 @@
           <w:sz w:val="24"/>
           <w:szCs w:val="24"/>
         </w:rPr>
+        <w:lastRenderedPageBreak/>
         <w:t xml:space="preserve">Figura </w:t>
       </w:r>
       <w:r>
@@ -17091,7 +17415,6 @@
           <w:sz w:val="24"/>
           <w:szCs w:val="24"/>
         </w:rPr>
-        <w:lastRenderedPageBreak/>
         <w:t>Coerente:</w:t>
       </w:r>
       <w:r>
@@ -17125,6 +17448,7 @@
           <w:sz w:val="24"/>
           <w:szCs w:val="24"/>
         </w:rPr>
+        <w:lastRenderedPageBreak/>
         <w:t>Controlada:</w:t>
       </w:r>
       <w:r>
@@ -17528,7 +17852,6 @@
           <w:szCs w:val="24"/>
           <w:lang w:val="it-IT"/>
         </w:rPr>
-        <w:lastRenderedPageBreak/>
         <w:t>Aplic</w:t>
       </w:r>
       <w:r>
@@ -17587,6 +17910,7 @@
           <w:szCs w:val="24"/>
           <w:lang w:val="it-IT"/>
         </w:rPr>
+        <w:lastRenderedPageBreak/>
         <w:t>Implementar a metodologia de forma adequada ao ambiente da organização e características da aplicação a ser desenvolvida</w:t>
       </w:r>
       <w:r>
@@ -18436,7 +18760,7 @@
           <w:szCs w:val="24"/>
           <w:lang w:val="it-IT"/>
         </w:rPr>
-        <w:t xml:space="preserve">O termo “refinamento” pode ser interpretado como a fase de análise e projeto (design) em abordagens mais tradicionais, e equivale ao </w:t>
+        <w:t>O termo “refinamento” pode ser interpretado como a fase de análise e projeto (</w:t>
       </w:r>
       <w:r>
         <w:rPr>
@@ -18448,6 +18772,28 @@
           <w:szCs w:val="24"/>
           <w:lang w:val="it-IT"/>
         </w:rPr>
+        <w:t>design</w:t>
+      </w:r>
+      <w:r>
+        <w:rPr>
+          <w:b w:val="0"/>
+          <w:bCs w:val="0"/>
+          <w:sz w:val="24"/>
+          <w:szCs w:val="24"/>
+          <w:lang w:val="it-IT"/>
+        </w:rPr>
+        <w:t xml:space="preserve">) em abordagens mais tradicionais, e equivale ao </w:t>
+      </w:r>
+      <w:r>
+        <w:rPr>
+          <w:b w:val="0"/>
+          <w:bCs w:val="0"/>
+          <w:i/>
+          <w:iCs/>
+          <w:sz w:val="24"/>
+          <w:szCs w:val="24"/>
+          <w:lang w:val="it-IT"/>
+        </w:rPr>
         <w:t>Refinement Meeting</w:t>
       </w:r>
       <w:r>
@@ -18458,43 +18804,55 @@
           <w:szCs w:val="24"/>
           <w:lang w:val="it-IT"/>
         </w:rPr>
-        <w:t xml:space="preserve">  (antigo Backlog Grooming) no Scrum, podendo ser incorporado à outras metodologias ágeis (BALDINI, 2019), que consiste em uma reunião que tem como objetivo reforçar o </w:t>
-      </w:r>
-      <w:r>
-        <w:rPr>
-          <w:b w:val="0"/>
-          <w:bCs w:val="0"/>
+        <w:t xml:space="preserve">  (antigo </w:t>
+      </w:r>
+      <w:r>
+        <w:rPr>
+          <w:b w:val="0"/>
+          <w:bCs w:val="0"/>
+          <w:i/>
+          <w:iCs/>
+          <w:sz w:val="24"/>
+          <w:szCs w:val="24"/>
+          <w:lang w:val="it-IT"/>
+        </w:rPr>
+        <w:t>Backlog Grooming</w:t>
+      </w:r>
+      <w:r>
+        <w:rPr>
+          <w:b w:val="0"/>
+          <w:bCs w:val="0"/>
+          <w:sz w:val="24"/>
+          <w:szCs w:val="24"/>
+          <w:lang w:val="it-IT"/>
+        </w:rPr>
+        <w:t>) no Scrum, podendo ser incorporado à outras metodologias ágeis (BALDINI, 2019), que consiste em uma reunião que tem como objetivo reforçar o entendimento dos requisitos priorizados e documentá-los de forma que os mesmos estejam prontos para serem desenvolvidos (SEDANO; RAPLH; PÉRARE, 2019).</w:t>
+      </w:r>
+    </w:p>
+    <w:p>
+      <w:pPr>
+        <w:rPr>
+          <w:sz w:val="24"/>
+          <w:szCs w:val="24"/>
+          <w:lang w:val="it-IT"/>
+        </w:rPr>
+      </w:pPr>
+    </w:p>
+    <w:p>
+      <w:pPr>
+        <w:rPr>
+          <w:sz w:val="24"/>
+          <w:szCs w:val="24"/>
+          <w:lang w:val="it-IT"/>
+        </w:rPr>
+      </w:pPr>
+      <w:r>
+        <w:rPr>
           <w:sz w:val="24"/>
           <w:szCs w:val="24"/>
           <w:lang w:val="it-IT"/>
         </w:rPr>
         <w:lastRenderedPageBreak/>
-        <w:t>entendimento dos requisitos priorizados e documentá-los de forma que os mesmos estejam prontos para serem desenvolvidos (SEDANO; RAPLH; PÉRARE, 2019).</w:t>
-      </w:r>
-    </w:p>
-    <w:p>
-      <w:pPr>
-        <w:rPr>
-          <w:sz w:val="24"/>
-          <w:szCs w:val="24"/>
-          <w:lang w:val="it-IT"/>
-        </w:rPr>
-      </w:pPr>
-    </w:p>
-    <w:p>
-      <w:pPr>
-        <w:rPr>
-          <w:sz w:val="24"/>
-          <w:szCs w:val="24"/>
-          <w:lang w:val="it-IT"/>
-        </w:rPr>
-      </w:pPr>
-      <w:r>
-        <w:rPr>
-          <w:sz w:val="24"/>
-          <w:szCs w:val="24"/>
-          <w:lang w:val="it-IT"/>
-        </w:rPr>
         <w:t>2.</w:t>
       </w:r>
       <w:r>
@@ -19274,6 +19632,7 @@
           <w:sz w:val="24"/>
           <w:szCs w:val="24"/>
         </w:rPr>
+        <w:lastRenderedPageBreak/>
         <w:t xml:space="preserve">Figura </w:t>
       </w:r>
       <w:r>
@@ -20227,7 +20586,6 @@
           <w:sz w:val="24"/>
           <w:szCs w:val="24"/>
         </w:rPr>
-        <w:lastRenderedPageBreak/>
         <w:t>A</w:t>
       </w:r>
       <w:r>
@@ -20403,6 +20761,7 @@
           <w:sz w:val="24"/>
           <w:szCs w:val="24"/>
         </w:rPr>
+        <w:lastRenderedPageBreak/>
         <w:t>n</w:t>
       </w:r>
       <w:r>
@@ -21227,98 +21586,107 @@
           <w:sz w:val="24"/>
           <w:szCs w:val="24"/>
         </w:rPr>
+        <w:t xml:space="preserve">A fim de colaborar com a limpeza dos testes e do código, e para consolidar </w:t>
+      </w:r>
+      <w:r>
+        <w:rPr>
+          <w:b w:val="0"/>
+          <w:bCs w:val="0"/>
+          <w:sz w:val="24"/>
+          <w:szCs w:val="24"/>
+        </w:rPr>
+        <w:t>a aplicação</w:t>
+      </w:r>
+      <w:r>
+        <w:rPr>
+          <w:b w:val="0"/>
+          <w:bCs w:val="0"/>
+          <w:sz w:val="24"/>
+          <w:szCs w:val="24"/>
+        </w:rPr>
+        <w:t xml:space="preserve"> d</w:t>
+      </w:r>
+      <w:r>
+        <w:rPr>
+          <w:b w:val="0"/>
+          <w:bCs w:val="0"/>
+          <w:sz w:val="24"/>
+          <w:szCs w:val="24"/>
+        </w:rPr>
+        <w:t>o</w:t>
+      </w:r>
+      <w:r>
+        <w:rPr>
+          <w:b w:val="0"/>
+          <w:bCs w:val="0"/>
+          <w:sz w:val="24"/>
+          <w:szCs w:val="24"/>
+        </w:rPr>
+        <w:t xml:space="preserve"> TDD entre os profissionais de desenvolvimento, Robert C. Martin propôs que a criação dos testes antes da implementação é</w:t>
+      </w:r>
+      <w:r>
+        <w:rPr>
+          <w:b w:val="0"/>
+          <w:bCs w:val="0"/>
+          <w:sz w:val="24"/>
+          <w:szCs w:val="24"/>
+        </w:rPr>
+        <w:t xml:space="preserve"> apenas</w:t>
+      </w:r>
+      <w:r>
+        <w:rPr>
+          <w:b w:val="0"/>
+          <w:bCs w:val="0"/>
+          <w:sz w:val="24"/>
+          <w:szCs w:val="24"/>
+        </w:rPr>
+        <w:t xml:space="preserve"> o </w:t>
+      </w:r>
+      <w:r>
+        <w:rPr>
+          <w:b w:val="0"/>
+          <w:bCs w:val="0"/>
+          <w:sz w:val="24"/>
+          <w:szCs w:val="24"/>
+        </w:rPr>
+        <w:t>primeiro</w:t>
+      </w:r>
+      <w:r>
+        <w:rPr>
+          <w:b w:val="0"/>
+          <w:bCs w:val="0"/>
+          <w:sz w:val="24"/>
+          <w:szCs w:val="24"/>
+        </w:rPr>
+        <w:t xml:space="preserve"> passo</w:t>
+      </w:r>
+      <w:r>
+        <w:rPr>
+          <w:b w:val="0"/>
+          <w:bCs w:val="0"/>
+          <w:sz w:val="24"/>
+          <w:szCs w:val="24"/>
+        </w:rPr>
+        <w:t xml:space="preserve"> para realização</w:t>
+      </w:r>
+      <w:r>
+        <w:rPr>
+          <w:b w:val="0"/>
+          <w:bCs w:val="0"/>
+          <w:sz w:val="24"/>
+          <w:szCs w:val="24"/>
+        </w:rPr>
+        <w:t xml:space="preserve"> </w:t>
+      </w:r>
+      <w:r>
+        <w:rPr>
+          <w:b w:val="0"/>
+          <w:bCs w:val="0"/>
+          <w:sz w:val="24"/>
+          <w:szCs w:val="24"/>
+        </w:rPr>
         <w:lastRenderedPageBreak/>
-        <w:t xml:space="preserve">A fim de colaborar com a limpeza dos testes e do código, e para consolidar </w:t>
-      </w:r>
-      <w:r>
-        <w:rPr>
-          <w:b w:val="0"/>
-          <w:bCs w:val="0"/>
-          <w:sz w:val="24"/>
-          <w:szCs w:val="24"/>
-        </w:rPr>
-        <w:t>a aplicação</w:t>
-      </w:r>
-      <w:r>
-        <w:rPr>
-          <w:b w:val="0"/>
-          <w:bCs w:val="0"/>
-          <w:sz w:val="24"/>
-          <w:szCs w:val="24"/>
-        </w:rPr>
-        <w:t xml:space="preserve"> d</w:t>
-      </w:r>
-      <w:r>
-        <w:rPr>
-          <w:b w:val="0"/>
-          <w:bCs w:val="0"/>
-          <w:sz w:val="24"/>
-          <w:szCs w:val="24"/>
-        </w:rPr>
-        <w:t>o</w:t>
-      </w:r>
-      <w:r>
-        <w:rPr>
-          <w:b w:val="0"/>
-          <w:bCs w:val="0"/>
-          <w:sz w:val="24"/>
-          <w:szCs w:val="24"/>
-        </w:rPr>
-        <w:t xml:space="preserve"> TDD entre os profissionais de desenvolvimento, Robert C. Martin propôs que a criação dos testes antes da implementação é</w:t>
-      </w:r>
-      <w:r>
-        <w:rPr>
-          <w:b w:val="0"/>
-          <w:bCs w:val="0"/>
-          <w:sz w:val="24"/>
-          <w:szCs w:val="24"/>
-        </w:rPr>
-        <w:t xml:space="preserve"> apenas</w:t>
-      </w:r>
-      <w:r>
-        <w:rPr>
-          <w:b w:val="0"/>
-          <w:bCs w:val="0"/>
-          <w:sz w:val="24"/>
-          <w:szCs w:val="24"/>
-        </w:rPr>
-        <w:t xml:space="preserve"> o </w:t>
-      </w:r>
-      <w:r>
-        <w:rPr>
-          <w:b w:val="0"/>
-          <w:bCs w:val="0"/>
-          <w:sz w:val="24"/>
-          <w:szCs w:val="24"/>
-        </w:rPr>
-        <w:t>primeiro</w:t>
-      </w:r>
-      <w:r>
-        <w:rPr>
-          <w:b w:val="0"/>
-          <w:bCs w:val="0"/>
-          <w:sz w:val="24"/>
-          <w:szCs w:val="24"/>
-        </w:rPr>
-        <w:t xml:space="preserve"> passo</w:t>
-      </w:r>
-      <w:r>
-        <w:rPr>
-          <w:b w:val="0"/>
-          <w:bCs w:val="0"/>
-          <w:sz w:val="24"/>
-          <w:szCs w:val="24"/>
-        </w:rPr>
-        <w:t xml:space="preserve"> para realização</w:t>
-      </w:r>
-      <w:r>
-        <w:rPr>
-          <w:b w:val="0"/>
-          <w:bCs w:val="0"/>
-          <w:sz w:val="24"/>
-          <w:szCs w:val="24"/>
-        </w:rPr>
-        <w:t xml:space="preserve"> d</w:t>
+        <w:t>d</w:t>
       </w:r>
       <w:r>
         <w:rPr>
@@ -21356,6 +21724,18 @@
         </w:rPr>
         <w:t>, e que as três leis do desenvolvimento dirigido à testes devem ser consideradas (MARTIN, 2008):</w:t>
       </w:r>
+    </w:p>
+    <w:p>
+      <w:pPr>
+        <w:spacing w:line="360" w:lineRule="auto"/>
+        <w:jc w:val="both"/>
+        <w:rPr>
+          <w:b w:val="0"/>
+          <w:bCs w:val="0"/>
+          <w:sz w:val="24"/>
+          <w:szCs w:val="24"/>
+        </w:rPr>
+      </w:pPr>
     </w:p>
     <w:p>
       <w:pPr>
@@ -21982,16 +22362,7 @@
           <w:sz w:val="24"/>
           <w:szCs w:val="24"/>
         </w:rPr>
-        <w:t xml:space="preserve"> quais funcionalidades (ou seja, </w:t>
-      </w:r>
-      <w:r>
-        <w:rPr>
-          <w:b w:val="0"/>
-          <w:sz w:val="24"/>
-          <w:szCs w:val="24"/>
-        </w:rPr>
-        <w:lastRenderedPageBreak/>
-        <w:t xml:space="preserve">comportamentos) devem ser priorizadas nas entregas de valor do projeto </w:t>
+        <w:t xml:space="preserve"> quais funcionalidades (ou seja, comportamentos) devem ser priorizadas nas entregas de valor do projeto </w:t>
       </w:r>
       <w:r>
         <w:rPr>
@@ -23040,6 +23411,7 @@
           <w:sz w:val="24"/>
           <w:szCs w:val="24"/>
         </w:rPr>
+        <w:lastRenderedPageBreak/>
         <w:t xml:space="preserve">Uma especificação de um cenário utilizando </w:t>
       </w:r>
       <w:proofErr w:type="spellStart"/>
@@ -23876,37 +24248,26 @@
           <w:sz w:val="18"/>
           <w:szCs w:val="18"/>
         </w:rPr>
+        <w:t>E assegure-se que o cartão seja devolvido.</w:t>
+      </w:r>
+    </w:p>
+    <w:p>
+      <w:pPr>
+        <w:spacing w:line="360" w:lineRule="auto"/>
+        <w:jc w:val="both"/>
+        <w:rPr>
+          <w:b w:val="0"/>
+          <w:sz w:val="24"/>
+          <w:szCs w:val="24"/>
+        </w:rPr>
+      </w:pPr>
+      <w:r>
+        <w:rPr>
+          <w:b w:val="0"/>
+          <w:sz w:val="24"/>
+          <w:szCs w:val="24"/>
+        </w:rPr>
         <w:lastRenderedPageBreak/>
-        <w:t>E assegure-se que o cartão seja devolvido.</w:t>
-      </w:r>
-    </w:p>
-    <w:p>
-      <w:pPr>
-        <w:spacing w:line="360" w:lineRule="auto"/>
-        <w:jc w:val="both"/>
-        <w:rPr>
-          <w:b w:val="0"/>
-          <w:sz w:val="24"/>
-          <w:szCs w:val="24"/>
-        </w:rPr>
-      </w:pPr>
-    </w:p>
-    <w:p>
-      <w:pPr>
-        <w:spacing w:line="360" w:lineRule="auto"/>
-        <w:jc w:val="both"/>
-        <w:rPr>
-          <w:b w:val="0"/>
-          <w:sz w:val="24"/>
-          <w:szCs w:val="24"/>
-        </w:rPr>
-      </w:pPr>
-      <w:r>
-        <w:rPr>
-          <w:b w:val="0"/>
-          <w:sz w:val="24"/>
-          <w:szCs w:val="24"/>
-        </w:rPr>
         <w:t>Além disso, indo ao encontro à definição de que os analistas de negócios devem fornecer exemplos concretos para esclarecimento dos comportamentos do sistema (LAZAR; MONTOGNA; PÂRV, 2010), é possível utilizar tabelas</w:t>
       </w:r>
       <w:r>
@@ -24808,6 +25169,51 @@
           <w:sz w:val="24"/>
           <w:szCs w:val="24"/>
         </w:rPr>
+        <w:t xml:space="preserve"> a escrita dos cenários bem como </w:t>
+      </w:r>
+      <w:r>
+        <w:rPr>
+          <w:b w:val="0"/>
+          <w:sz w:val="24"/>
+          <w:szCs w:val="24"/>
+        </w:rPr>
+        <w:t xml:space="preserve">uma avaliação qualitativa dos envolvidos à respeito das especificações. </w:t>
+      </w:r>
+    </w:p>
+    <w:p>
+      <w:pPr>
+        <w:spacing w:line="360" w:lineRule="auto"/>
+        <w:jc w:val="both"/>
+        <w:rPr>
+          <w:b w:val="0"/>
+          <w:sz w:val="24"/>
+          <w:szCs w:val="24"/>
+          <w:lang w:val="it-IT"/>
+        </w:rPr>
+      </w:pPr>
+      <w:r>
+        <w:rPr>
+          <w:b w:val="0"/>
+          <w:sz w:val="24"/>
+          <w:szCs w:val="24"/>
+        </w:rPr>
+        <w:lastRenderedPageBreak/>
+        <w:t>Inspirado pelo INVEST, um estudo</w:t>
+      </w:r>
+      <w:r>
+        <w:rPr>
+          <w:b w:val="0"/>
+          <w:sz w:val="24"/>
+          <w:szCs w:val="24"/>
+        </w:rPr>
+        <w:t xml:space="preserve"> de</w:t>
+      </w:r>
+      <w:r>
+        <w:rPr>
+          <w:b w:val="0"/>
+          <w:sz w:val="24"/>
+          <w:szCs w:val="24"/>
+        </w:rPr>
         <w:t xml:space="preserve"> </w:t>
       </w:r>
       <w:r>
@@ -24815,48 +25221,17 @@
           <w:b w:val="0"/>
           <w:sz w:val="24"/>
           <w:szCs w:val="24"/>
-        </w:rPr>
-        <w:lastRenderedPageBreak/>
-        <w:t xml:space="preserve">a escrita dos cenários bem como </w:t>
-      </w:r>
-      <w:r>
-        <w:rPr>
-          <w:b w:val="0"/>
-          <w:sz w:val="24"/>
-          <w:szCs w:val="24"/>
-        </w:rPr>
-        <w:t xml:space="preserve">uma avaliação qualitativa dos envolvidos à respeito das especificações. </w:t>
-      </w:r>
-    </w:p>
-    <w:p>
-      <w:pPr>
-        <w:spacing w:line="360" w:lineRule="auto"/>
-        <w:jc w:val="both"/>
-        <w:rPr>
-          <w:b w:val="0"/>
-          <w:sz w:val="24"/>
-          <w:szCs w:val="24"/>
-        </w:rPr>
-      </w:pPr>
-    </w:p>
-    <w:p>
-      <w:pPr>
-        <w:spacing w:line="360" w:lineRule="auto"/>
-        <w:jc w:val="both"/>
-        <w:rPr>
-          <w:b w:val="0"/>
-          <w:sz w:val="24"/>
-          <w:szCs w:val="24"/>
-          <w:lang w:val="it-IT"/>
-        </w:rPr>
-      </w:pPr>
-      <w:r>
-        <w:rPr>
-          <w:b w:val="0"/>
-          <w:sz w:val="24"/>
-          <w:szCs w:val="24"/>
-        </w:rPr>
-        <w:t xml:space="preserve">Inspirado pelo INVEST, um estudo definiu 14 fatores para escrita de cenários em BDD com qualidade, que são: atômico; completo; consistente; conciso; estimável; viável; independente; negociável; </w:t>
+          <w:lang w:val="it-IT"/>
+        </w:rPr>
+        <w:t>(OLIVEIRA; MARCZAK, 2017)</w:t>
+      </w:r>
+      <w:r>
+        <w:rPr>
+          <w:b w:val="0"/>
+          <w:sz w:val="24"/>
+          <w:szCs w:val="24"/>
+        </w:rPr>
+        <w:t xml:space="preserve"> definiu 14 fatores para escrita de cenários em BDD com qualidade, que são: atômico; completo; consistente; conciso; estimável; viável; independente; negociável; </w:t>
       </w:r>
       <w:proofErr w:type="spellStart"/>
       <w:r>
@@ -24892,16 +25267,16 @@
           <w:sz w:val="24"/>
           <w:szCs w:val="24"/>
         </w:rPr>
-        <w:t xml:space="preserve">; não-ambíguo e valioso </w:t>
-      </w:r>
-      <w:r>
-        <w:rPr>
-          <w:b w:val="0"/>
-          <w:sz w:val="24"/>
-          <w:szCs w:val="24"/>
-          <w:lang w:val="it-IT"/>
-        </w:rPr>
-        <w:t xml:space="preserve">(OLIVEIRA; MARCZAK, 2017). </w:t>
+        <w:t>; não-ambíguo e valioso</w:t>
+      </w:r>
+      <w:r>
+        <w:rPr>
+          <w:b w:val="0"/>
+          <w:sz w:val="24"/>
+          <w:szCs w:val="24"/>
+          <w:lang w:val="it-IT"/>
+        </w:rPr>
+        <w:t xml:space="preserve">. </w:t>
       </w:r>
     </w:p>
     <w:p>
@@ -25467,72 +25842,80 @@
           <w:sz w:val="24"/>
           <w:szCs w:val="24"/>
         </w:rPr>
+        <w:t xml:space="preserve">Mesmo </w:t>
+      </w:r>
+      <w:r>
+        <w:rPr>
+          <w:b w:val="0"/>
+          <w:sz w:val="24"/>
+          <w:szCs w:val="24"/>
+        </w:rPr>
+        <w:t>com a utilização destas</w:t>
+      </w:r>
+      <w:r>
+        <w:rPr>
+          <w:b w:val="0"/>
+          <w:sz w:val="24"/>
+          <w:szCs w:val="24"/>
+        </w:rPr>
+        <w:t xml:space="preserve"> ferramentas de automação</w:t>
+      </w:r>
+      <w:r>
+        <w:rPr>
+          <w:b w:val="0"/>
+          <w:sz w:val="24"/>
+          <w:szCs w:val="24"/>
+        </w:rPr>
+        <w:t xml:space="preserve">, </w:t>
+      </w:r>
+      <w:r>
+        <w:rPr>
+          <w:b w:val="0"/>
+          <w:sz w:val="24"/>
+          <w:szCs w:val="24"/>
+        </w:rPr>
+        <w:t>é importante ressaltar que a ênfase em modelar cenários</w:t>
+      </w:r>
+      <w:r>
+        <w:rPr>
+          <w:b w:val="0"/>
+          <w:sz w:val="24"/>
+          <w:szCs w:val="24"/>
+        </w:rPr>
+        <w:t xml:space="preserve"> através do</w:t>
+      </w:r>
+      <w:r>
+        <w:rPr>
+          <w:b w:val="0"/>
+          <w:sz w:val="24"/>
+          <w:szCs w:val="24"/>
+        </w:rPr>
+        <w:t xml:space="preserve"> BDD é</w:t>
+      </w:r>
+      <w:r>
+        <w:rPr>
+          <w:b w:val="0"/>
+          <w:sz w:val="24"/>
+          <w:szCs w:val="24"/>
+        </w:rPr>
+        <w:t xml:space="preserve"> validar o entendimento dos envolvidos sobre quais comportamentos o sistema deve ter</w:t>
+      </w:r>
+      <w:r>
+        <w:rPr>
+          <w:b w:val="0"/>
+          <w:sz w:val="24"/>
+          <w:szCs w:val="24"/>
+        </w:rPr>
+        <w:t xml:space="preserve"> antes mesmo de sua </w:t>
+      </w:r>
+      <w:r>
+        <w:rPr>
+          <w:b w:val="0"/>
+          <w:sz w:val="24"/>
+          <w:szCs w:val="24"/>
+        </w:rPr>
         <w:lastRenderedPageBreak/>
-        <w:t xml:space="preserve">Mesmo </w:t>
-      </w:r>
-      <w:r>
-        <w:rPr>
-          <w:b w:val="0"/>
-          <w:sz w:val="24"/>
-          <w:szCs w:val="24"/>
-        </w:rPr>
-        <w:t>com a utilização destas</w:t>
-      </w:r>
-      <w:r>
-        <w:rPr>
-          <w:b w:val="0"/>
-          <w:sz w:val="24"/>
-          <w:szCs w:val="24"/>
-        </w:rPr>
-        <w:t xml:space="preserve"> ferramentas de automação</w:t>
-      </w:r>
-      <w:r>
-        <w:rPr>
-          <w:b w:val="0"/>
-          <w:sz w:val="24"/>
-          <w:szCs w:val="24"/>
-        </w:rPr>
-        <w:t xml:space="preserve">, </w:t>
-      </w:r>
-      <w:r>
-        <w:rPr>
-          <w:b w:val="0"/>
-          <w:sz w:val="24"/>
-          <w:szCs w:val="24"/>
-        </w:rPr>
-        <w:t>é importante ressaltar que a ênfase em modelar cenários</w:t>
-      </w:r>
-      <w:r>
-        <w:rPr>
-          <w:b w:val="0"/>
-          <w:sz w:val="24"/>
-          <w:szCs w:val="24"/>
-        </w:rPr>
-        <w:t xml:space="preserve"> através do</w:t>
-      </w:r>
-      <w:r>
-        <w:rPr>
-          <w:b w:val="0"/>
-          <w:sz w:val="24"/>
-          <w:szCs w:val="24"/>
-        </w:rPr>
-        <w:t xml:space="preserve"> BDD é</w:t>
-      </w:r>
-      <w:r>
-        <w:rPr>
-          <w:b w:val="0"/>
-          <w:sz w:val="24"/>
-          <w:szCs w:val="24"/>
-        </w:rPr>
-        <w:t xml:space="preserve"> validar o entendimento dos envolvidos sobre quais comportamentos o sistema deve ter</w:t>
-      </w:r>
-      <w:r>
-        <w:rPr>
-          <w:b w:val="0"/>
-          <w:sz w:val="24"/>
-          <w:szCs w:val="24"/>
-        </w:rPr>
-        <w:t xml:space="preserve"> antes mesmo de sua implementação, a automação dos testes</w:t>
+        <w:t>implementação, a automação dos testes</w:t>
       </w:r>
       <w:r>
         <w:rPr>
@@ -26133,6 +26516,7 @@
           <w:sz w:val="28"/>
           <w:szCs w:val="24"/>
         </w:rPr>
+        <w:lastRenderedPageBreak/>
         <w:t xml:space="preserve">3. </w:t>
       </w:r>
       <w:r>
@@ -26913,17 +27297,218 @@
           <w:szCs w:val="24"/>
           <w:lang w:val="it-IT"/>
         </w:rPr>
+        <w:t xml:space="preserve">A verificação da aplicação correta destas práticas </w:t>
+      </w:r>
+      <w:r>
+        <w:rPr>
+          <w:b w:val="0"/>
+          <w:sz w:val="24"/>
+          <w:szCs w:val="24"/>
+          <w:lang w:val="it-IT"/>
+        </w:rPr>
+        <w:t xml:space="preserve">é </w:t>
+      </w:r>
+      <w:r>
+        <w:rPr>
+          <w:b w:val="0"/>
+          <w:sz w:val="24"/>
+          <w:szCs w:val="24"/>
+          <w:lang w:val="it-IT"/>
+        </w:rPr>
+        <w:t xml:space="preserve"> </w:t>
+      </w:r>
+      <w:r>
+        <w:rPr>
+          <w:b w:val="0"/>
+          <w:sz w:val="24"/>
+          <w:szCs w:val="24"/>
+          <w:lang w:val="it-IT"/>
+        </w:rPr>
+        <w:t>realizada</w:t>
+      </w:r>
+      <w:r>
+        <w:rPr>
+          <w:b w:val="0"/>
+          <w:sz w:val="24"/>
+          <w:szCs w:val="24"/>
+          <w:lang w:val="it-IT"/>
+        </w:rPr>
+        <w:t xml:space="preserve"> pelo</w:t>
+      </w:r>
+      <w:r>
+        <w:rPr>
+          <w:b w:val="0"/>
+          <w:sz w:val="24"/>
+          <w:szCs w:val="24"/>
+          <w:lang w:val="it-IT"/>
+        </w:rPr>
+        <w:t xml:space="preserve"> papel de</w:t>
+      </w:r>
+      <w:r>
+        <w:rPr>
+          <w:b w:val="0"/>
+          <w:sz w:val="24"/>
+          <w:szCs w:val="24"/>
+          <w:lang w:val="it-IT"/>
+        </w:rPr>
+        <w:t>nominado</w:t>
+      </w:r>
+      <w:r>
+        <w:rPr>
+          <w:b w:val="0"/>
+          <w:sz w:val="24"/>
+          <w:szCs w:val="24"/>
+          <w:lang w:val="it-IT"/>
+        </w:rPr>
+        <w:t xml:space="preserve"> Responsável</w:t>
+      </w:r>
+      <w:r>
+        <w:rPr>
+          <w:b w:val="0"/>
+          <w:sz w:val="24"/>
+          <w:szCs w:val="24"/>
+          <w:lang w:val="it-IT"/>
+        </w:rPr>
+        <w:t xml:space="preserve"> do Projeto,</w:t>
+      </w:r>
+      <w:r>
+        <w:rPr>
+          <w:b w:val="0"/>
+          <w:sz w:val="24"/>
+          <w:szCs w:val="24"/>
+          <w:lang w:val="it-IT"/>
+        </w:rPr>
+        <w:t xml:space="preserve"> de acordo com o que foi desempenhado</w:t>
+      </w:r>
+      <w:r>
+        <w:rPr>
+          <w:b w:val="0"/>
+          <w:sz w:val="24"/>
+          <w:szCs w:val="24"/>
+          <w:lang w:val="it-IT"/>
+        </w:rPr>
+        <w:t xml:space="preserve"> pelos desenvolvedores, PO’s (ou algum representante de negócio equivalente) e engenheiros de qualidade (QA), </w:t>
+      </w:r>
+      <w:r>
+        <w:rPr>
+          <w:b w:val="0"/>
+          <w:sz w:val="24"/>
+          <w:szCs w:val="24"/>
+          <w:lang w:val="it-IT"/>
+        </w:rPr>
+        <w:t>das equipes</w:t>
+      </w:r>
+      <w:r>
+        <w:rPr>
+          <w:b w:val="0"/>
+          <w:sz w:val="24"/>
+          <w:szCs w:val="24"/>
+          <w:lang w:val="it-IT"/>
+        </w:rPr>
+        <w:t xml:space="preserve"> responsáveis e envolvid</w:t>
+      </w:r>
+      <w:r>
+        <w:rPr>
+          <w:b w:val="0"/>
+          <w:sz w:val="24"/>
+          <w:szCs w:val="24"/>
+          <w:lang w:val="it-IT"/>
+        </w:rPr>
+        <w:t>a</w:t>
+      </w:r>
+      <w:r>
+        <w:rPr>
+          <w:b w:val="0"/>
+          <w:sz w:val="24"/>
+          <w:szCs w:val="24"/>
+          <w:lang w:val="it-IT"/>
+        </w:rPr>
+        <w:t>s.</w:t>
+      </w:r>
+    </w:p>
+    <w:p>
+      <w:pPr>
+        <w:spacing w:line="360" w:lineRule="auto"/>
+        <w:jc w:val="both"/>
+        <w:rPr>
+          <w:b w:val="0"/>
+          <w:sz w:val="24"/>
+          <w:szCs w:val="24"/>
+          <w:lang w:val="it-IT"/>
+        </w:rPr>
+      </w:pPr>
+      <w:r>
+        <w:rPr>
+          <w:b w:val="0"/>
+          <w:sz w:val="24"/>
+          <w:szCs w:val="24"/>
+          <w:lang w:val="it-IT"/>
+        </w:rPr>
         <w:lastRenderedPageBreak/>
-        <w:t xml:space="preserve">A verificação da aplicação correta destas práticas </w:t>
-      </w:r>
-      <w:r>
-        <w:rPr>
-          <w:b w:val="0"/>
-          <w:sz w:val="24"/>
-          <w:szCs w:val="24"/>
-          <w:lang w:val="it-IT"/>
-        </w:rPr>
-        <w:t xml:space="preserve">é </w:t>
+        <w:t>A</w:t>
+      </w:r>
+      <w:r>
+        <w:rPr>
+          <w:b w:val="0"/>
+          <w:sz w:val="24"/>
+          <w:szCs w:val="24"/>
+          <w:lang w:val="it-IT"/>
+        </w:rPr>
+        <w:t xml:space="preserve">lém da responsabilidade de </w:t>
+      </w:r>
+      <w:r>
+        <w:rPr>
+          <w:b w:val="0"/>
+          <w:sz w:val="24"/>
+          <w:szCs w:val="24"/>
+          <w:lang w:val="it-IT"/>
+        </w:rPr>
+        <w:t>verificar</w:t>
+      </w:r>
+      <w:r>
+        <w:rPr>
+          <w:b w:val="0"/>
+          <w:sz w:val="24"/>
+          <w:szCs w:val="24"/>
+          <w:lang w:val="it-IT"/>
+        </w:rPr>
+        <w:t xml:space="preserve"> se o conjunto de práticas está sendo aplicado corretamente</w:t>
+      </w:r>
+      <w:r>
+        <w:rPr>
+          <w:b w:val="0"/>
+          <w:sz w:val="24"/>
+          <w:szCs w:val="24"/>
+          <w:lang w:val="it-IT"/>
+        </w:rPr>
+        <w:t xml:space="preserve">, o </w:t>
+      </w:r>
+      <w:r>
+        <w:rPr>
+          <w:b w:val="0"/>
+          <w:sz w:val="24"/>
+          <w:szCs w:val="24"/>
+          <w:lang w:val="it-IT"/>
+        </w:rPr>
+        <w:t>Responsável pelo Projeto</w:t>
+      </w:r>
+      <w:r>
+        <w:rPr>
+          <w:b w:val="0"/>
+          <w:sz w:val="24"/>
+          <w:szCs w:val="24"/>
+          <w:lang w:val="it-IT"/>
+        </w:rPr>
+        <w:t xml:space="preserve"> precisa </w:t>
+      </w:r>
+      <w:r>
+        <w:rPr>
+          <w:b w:val="0"/>
+          <w:sz w:val="24"/>
+          <w:szCs w:val="24"/>
+          <w:lang w:val="it-IT"/>
+        </w:rPr>
+        <w:t>atuar como facilitador</w:t>
       </w:r>
       <w:r>
         <w:rPr>
@@ -26941,190 +27526,226 @@
           <w:szCs w:val="24"/>
           <w:lang w:val="it-IT"/>
         </w:rPr>
-        <w:t>realizada</w:t>
-      </w:r>
-      <w:r>
-        <w:rPr>
-          <w:b w:val="0"/>
-          <w:sz w:val="24"/>
-          <w:szCs w:val="24"/>
-          <w:lang w:val="it-IT"/>
-        </w:rPr>
-        <w:t xml:space="preserve"> pelo</w:t>
-      </w:r>
-      <w:r>
-        <w:rPr>
-          <w:b w:val="0"/>
-          <w:sz w:val="24"/>
-          <w:szCs w:val="24"/>
-          <w:lang w:val="it-IT"/>
-        </w:rPr>
-        <w:t xml:space="preserve"> papel de</w:t>
-      </w:r>
-      <w:r>
-        <w:rPr>
-          <w:b w:val="0"/>
-          <w:sz w:val="24"/>
-          <w:szCs w:val="24"/>
-          <w:lang w:val="it-IT"/>
-        </w:rPr>
-        <w:t>nominado</w:t>
-      </w:r>
-      <w:r>
-        <w:rPr>
-          <w:b w:val="0"/>
-          <w:sz w:val="24"/>
-          <w:szCs w:val="24"/>
-          <w:lang w:val="it-IT"/>
-        </w:rPr>
-        <w:t xml:space="preserve"> Responsável</w:t>
-      </w:r>
-      <w:r>
-        <w:rPr>
-          <w:b w:val="0"/>
-          <w:sz w:val="24"/>
-          <w:szCs w:val="24"/>
-          <w:lang w:val="it-IT"/>
-        </w:rPr>
-        <w:t xml:space="preserve"> do Projeto,</w:t>
-      </w:r>
-      <w:r>
-        <w:rPr>
-          <w:b w:val="0"/>
-          <w:sz w:val="24"/>
-          <w:szCs w:val="24"/>
-          <w:lang w:val="it-IT"/>
-        </w:rPr>
-        <w:t xml:space="preserve"> de acordo com o que foi desempenhado</w:t>
-      </w:r>
-      <w:r>
-        <w:rPr>
-          <w:b w:val="0"/>
-          <w:sz w:val="24"/>
-          <w:szCs w:val="24"/>
-          <w:lang w:val="it-IT"/>
-        </w:rPr>
-        <w:t xml:space="preserve"> pelos desenvolvedores, PO’s (ou algum representante de negócio equivalente) e engenheiros de qualidade (QA), </w:t>
-      </w:r>
-      <w:r>
-        <w:rPr>
-          <w:b w:val="0"/>
-          <w:sz w:val="24"/>
-          <w:szCs w:val="24"/>
-          <w:lang w:val="it-IT"/>
-        </w:rPr>
-        <w:t>das equipes</w:t>
-      </w:r>
-      <w:r>
-        <w:rPr>
-          <w:b w:val="0"/>
-          <w:sz w:val="24"/>
-          <w:szCs w:val="24"/>
-          <w:lang w:val="it-IT"/>
-        </w:rPr>
-        <w:t xml:space="preserve"> responsáveis e envolvid</w:t>
-      </w:r>
-      <w:r>
-        <w:rPr>
-          <w:b w:val="0"/>
-          <w:sz w:val="24"/>
-          <w:szCs w:val="24"/>
-          <w:lang w:val="it-IT"/>
-        </w:rPr>
-        <w:t>a</w:t>
-      </w:r>
-      <w:r>
-        <w:rPr>
-          <w:b w:val="0"/>
-          <w:sz w:val="24"/>
-          <w:szCs w:val="24"/>
-          <w:lang w:val="it-IT"/>
-        </w:rPr>
-        <w:t>s.</w:t>
-      </w:r>
-    </w:p>
-    <w:p>
-      <w:pPr>
-        <w:spacing w:line="360" w:lineRule="auto"/>
-        <w:jc w:val="both"/>
-        <w:rPr>
-          <w:b w:val="0"/>
-          <w:sz w:val="24"/>
-          <w:szCs w:val="24"/>
-          <w:lang w:val="it-IT"/>
-        </w:rPr>
-      </w:pPr>
-      <w:r>
-        <w:rPr>
-          <w:b w:val="0"/>
-          <w:sz w:val="24"/>
-          <w:szCs w:val="24"/>
-          <w:lang w:val="it-IT"/>
-        </w:rPr>
-        <w:t>A</w:t>
-      </w:r>
-      <w:r>
-        <w:rPr>
-          <w:b w:val="0"/>
-          <w:sz w:val="24"/>
-          <w:szCs w:val="24"/>
-          <w:lang w:val="it-IT"/>
-        </w:rPr>
-        <w:t xml:space="preserve">lém da responsabilidade de </w:t>
-      </w:r>
-      <w:r>
-        <w:rPr>
-          <w:b w:val="0"/>
-          <w:sz w:val="24"/>
-          <w:szCs w:val="24"/>
-          <w:lang w:val="it-IT"/>
-        </w:rPr>
-        <w:t>verificar</w:t>
-      </w:r>
-      <w:r>
-        <w:rPr>
-          <w:b w:val="0"/>
-          <w:sz w:val="24"/>
-          <w:szCs w:val="24"/>
-          <w:lang w:val="it-IT"/>
-        </w:rPr>
-        <w:t xml:space="preserve"> se o conjunto de práticas está sendo aplicado corretamente</w:t>
-      </w:r>
-      <w:r>
-        <w:rPr>
-          <w:b w:val="0"/>
-          <w:sz w:val="24"/>
-          <w:szCs w:val="24"/>
-          <w:lang w:val="it-IT"/>
-        </w:rPr>
-        <w:t xml:space="preserve">, o </w:t>
-      </w:r>
-      <w:r>
-        <w:rPr>
-          <w:b w:val="0"/>
-          <w:sz w:val="24"/>
-          <w:szCs w:val="24"/>
-          <w:lang w:val="it-IT"/>
-        </w:rPr>
-        <w:t>Responsável pelo Projeto</w:t>
-      </w:r>
-      <w:r>
-        <w:rPr>
-          <w:b w:val="0"/>
-          <w:sz w:val="24"/>
-          <w:szCs w:val="24"/>
-          <w:lang w:val="it-IT"/>
-        </w:rPr>
-        <w:t xml:space="preserve"> precisa </w:t>
-      </w:r>
-      <w:r>
-        <w:rPr>
-          <w:b w:val="0"/>
-          <w:sz w:val="24"/>
-          <w:szCs w:val="24"/>
-          <w:lang w:val="it-IT"/>
-        </w:rPr>
-        <w:t>atuar como facilitador</w:t>
+        <w:t>para</w:t>
+      </w:r>
+      <w:r>
+        <w:rPr>
+          <w:b w:val="0"/>
+          <w:sz w:val="24"/>
+          <w:szCs w:val="24"/>
+          <w:lang w:val="it-IT"/>
+        </w:rPr>
+        <w:t xml:space="preserve"> realização </w:t>
+      </w:r>
+      <w:r>
+        <w:rPr>
+          <w:b w:val="0"/>
+          <w:sz w:val="24"/>
+          <w:szCs w:val="24"/>
+          <w:lang w:val="it-IT"/>
+        </w:rPr>
+        <w:t xml:space="preserve">das mesmas </w:t>
+      </w:r>
+      <w:r>
+        <w:rPr>
+          <w:b w:val="0"/>
+          <w:sz w:val="24"/>
+          <w:szCs w:val="24"/>
+          <w:lang w:val="it-IT"/>
+        </w:rPr>
+        <w:t>e assegurar que todas as cer</w:t>
+      </w:r>
+      <w:r>
+        <w:rPr>
+          <w:b w:val="0"/>
+          <w:sz w:val="24"/>
+          <w:szCs w:val="24"/>
+          <w:lang w:val="it-IT"/>
+        </w:rPr>
+        <w:t>i</w:t>
+      </w:r>
+      <w:r>
+        <w:rPr>
+          <w:b w:val="0"/>
+          <w:sz w:val="24"/>
+          <w:szCs w:val="24"/>
+          <w:lang w:val="it-IT"/>
+        </w:rPr>
+        <w:t xml:space="preserve">mônias e processos que envolvam </w:t>
+      </w:r>
+      <w:r>
+        <w:rPr>
+          <w:b w:val="0"/>
+          <w:sz w:val="24"/>
+          <w:szCs w:val="24"/>
+          <w:lang w:val="it-IT"/>
+        </w:rPr>
+        <w:t>seu cumprimento sejam realizados</w:t>
+      </w:r>
+      <w:r>
+        <w:rPr>
+          <w:b w:val="0"/>
+          <w:sz w:val="24"/>
+          <w:szCs w:val="24"/>
+          <w:lang w:val="it-IT"/>
+        </w:rPr>
+        <w:t>.</w:t>
+      </w:r>
+      <w:r>
+        <w:rPr>
+          <w:b w:val="0"/>
+          <w:sz w:val="24"/>
+          <w:szCs w:val="24"/>
+          <w:lang w:val="it-IT"/>
+        </w:rPr>
+        <w:t xml:space="preserve"> Essa verificação é importante pois para que a avaliação das contribuições das práticas propostas para a entrega do projeto seja legítima, é necessário que todos os itens sejam contemplados e aplicados de forma </w:t>
+      </w:r>
+      <w:r>
+        <w:rPr>
+          <w:b w:val="0"/>
+          <w:sz w:val="24"/>
+          <w:szCs w:val="24"/>
+          <w:lang w:val="it-IT"/>
+        </w:rPr>
+        <w:t xml:space="preserve">aderente ao que cada técnica e processo </w:t>
+      </w:r>
+      <w:r>
+        <w:rPr>
+          <w:b w:val="0"/>
+          <w:sz w:val="24"/>
+          <w:szCs w:val="24"/>
+          <w:lang w:val="it-IT"/>
+        </w:rPr>
+        <w:t xml:space="preserve">se </w:t>
+      </w:r>
+      <w:r>
+        <w:rPr>
+          <w:b w:val="0"/>
+          <w:sz w:val="24"/>
+          <w:szCs w:val="24"/>
+          <w:lang w:val="it-IT"/>
+        </w:rPr>
+        <w:t>propõe</w:t>
+      </w:r>
+      <w:r>
+        <w:rPr>
+          <w:b w:val="0"/>
+          <w:sz w:val="24"/>
+          <w:szCs w:val="24"/>
+          <w:lang w:val="it-IT"/>
+        </w:rPr>
+        <w:t>.</w:t>
+      </w:r>
+    </w:p>
+    <w:p>
+      <w:pPr>
+        <w:spacing w:line="360" w:lineRule="auto"/>
+        <w:jc w:val="both"/>
+        <w:rPr>
+          <w:b w:val="0"/>
+          <w:sz w:val="24"/>
+          <w:szCs w:val="24"/>
+          <w:lang w:val="it-IT"/>
+        </w:rPr>
+      </w:pPr>
+    </w:p>
+    <w:p>
+      <w:pPr>
+        <w:spacing w:line="360" w:lineRule="auto"/>
+        <w:jc w:val="both"/>
+        <w:rPr>
+          <w:b w:val="0"/>
+          <w:sz w:val="24"/>
+          <w:szCs w:val="24"/>
+          <w:lang w:val="it-IT"/>
+        </w:rPr>
+      </w:pPr>
+      <w:r>
+        <w:rPr>
+          <w:b w:val="0"/>
+          <w:sz w:val="24"/>
+          <w:szCs w:val="24"/>
+          <w:lang w:val="it-IT"/>
+        </w:rPr>
+        <w:t>A própria lista de práticas fornece uma base para a Gestão das Comunicações no projeto, visto que os requisitos / funcionalidades que estão sendo tratados, bem como os responsáveis e envolvidos do projeto, são identificados</w:t>
+      </w:r>
+      <w:r>
+        <w:rPr>
+          <w:b w:val="0"/>
+          <w:sz w:val="24"/>
+          <w:szCs w:val="24"/>
+          <w:lang w:val="it-IT"/>
+        </w:rPr>
+        <w:t xml:space="preserve"> através da mesma</w:t>
+      </w:r>
+      <w:r>
+        <w:rPr>
+          <w:b w:val="0"/>
+          <w:sz w:val="24"/>
+          <w:szCs w:val="24"/>
+          <w:lang w:val="it-IT"/>
+        </w:rPr>
+        <w:t>. Além disso, ela busca assegurar que a especificação dos requisitos foi realizada de acordo com as técnicas propostas pelo BDD e</w:t>
+      </w:r>
+      <w:r>
+        <w:rPr>
+          <w:b w:val="0"/>
+          <w:sz w:val="24"/>
+          <w:szCs w:val="24"/>
+          <w:lang w:val="it-IT"/>
+        </w:rPr>
+        <w:t xml:space="preserve"> garante práticas para facilitar a comunicação como alinhamentos entre as partes para reforçar o entendimento e plano de comunicações</w:t>
+      </w:r>
+      <w:r>
+        <w:rPr>
+          <w:b w:val="0"/>
+          <w:sz w:val="24"/>
+          <w:szCs w:val="24"/>
+          <w:lang w:val="it-IT"/>
+        </w:rPr>
+        <w:t>.</w:t>
+      </w:r>
+    </w:p>
+    <w:p>
+      <w:pPr>
+        <w:spacing w:line="360" w:lineRule="auto"/>
+        <w:jc w:val="both"/>
+        <w:rPr>
+          <w:b w:val="0"/>
+          <w:sz w:val="24"/>
+          <w:szCs w:val="24"/>
+          <w:lang w:val="it-IT"/>
+        </w:rPr>
+      </w:pPr>
+    </w:p>
+    <w:p>
+      <w:pPr>
+        <w:spacing w:line="360" w:lineRule="auto"/>
+        <w:jc w:val="both"/>
+        <w:rPr>
+          <w:b w:val="0"/>
+          <w:sz w:val="24"/>
+          <w:szCs w:val="24"/>
+          <w:lang w:val="it-IT"/>
+        </w:rPr>
+      </w:pPr>
+      <w:r>
+        <w:rPr>
+          <w:b w:val="0"/>
+          <w:sz w:val="24"/>
+          <w:szCs w:val="24"/>
+          <w:lang w:val="it-IT"/>
+        </w:rPr>
+        <w:t xml:space="preserve">A tabela 1 representa </w:t>
+      </w:r>
+      <w:r>
+        <w:rPr>
+          <w:b w:val="0"/>
+          <w:sz w:val="24"/>
+          <w:szCs w:val="24"/>
+          <w:lang w:val="it-IT"/>
+        </w:rPr>
+        <w:t>o conjunto de práticas propostas</w:t>
       </w:r>
       <w:r>
         <w:rPr>
@@ -27142,61 +27763,70 @@
           <w:szCs w:val="24"/>
           <w:lang w:val="it-IT"/>
         </w:rPr>
-        <w:t>para</w:t>
-      </w:r>
-      <w:r>
-        <w:rPr>
-          <w:b w:val="0"/>
-          <w:sz w:val="24"/>
-          <w:szCs w:val="24"/>
-          <w:lang w:val="it-IT"/>
-        </w:rPr>
-        <w:t xml:space="preserve"> realização </w:t>
-      </w:r>
-      <w:r>
-        <w:rPr>
-          <w:b w:val="0"/>
-          <w:sz w:val="24"/>
-          <w:szCs w:val="24"/>
-          <w:lang w:val="it-IT"/>
-        </w:rPr>
-        <w:t xml:space="preserve">das mesmas </w:t>
-      </w:r>
-      <w:r>
-        <w:rPr>
-          <w:b w:val="0"/>
-          <w:sz w:val="24"/>
-          <w:szCs w:val="24"/>
-          <w:lang w:val="it-IT"/>
-        </w:rPr>
-        <w:t>e assegurar que todas as cer</w:t>
-      </w:r>
-      <w:r>
-        <w:rPr>
-          <w:b w:val="0"/>
-          <w:sz w:val="24"/>
-          <w:szCs w:val="24"/>
-          <w:lang w:val="it-IT"/>
-        </w:rPr>
-        <w:t>i</w:t>
-      </w:r>
-      <w:r>
-        <w:rPr>
-          <w:b w:val="0"/>
-          <w:sz w:val="24"/>
-          <w:szCs w:val="24"/>
-          <w:lang w:val="it-IT"/>
-        </w:rPr>
-        <w:t xml:space="preserve">mônias e processos que envolvam </w:t>
-      </w:r>
-      <w:r>
-        <w:rPr>
-          <w:b w:val="0"/>
-          <w:sz w:val="24"/>
-          <w:szCs w:val="24"/>
-          <w:lang w:val="it-IT"/>
-        </w:rPr>
-        <w:t>seu cumprimento sejam realizados</w:t>
+        <w:t>para apoiar o</w:t>
+      </w:r>
+      <w:r>
+        <w:rPr>
+          <w:b w:val="0"/>
+          <w:sz w:val="24"/>
+          <w:szCs w:val="24"/>
+          <w:lang w:val="it-IT"/>
+        </w:rPr>
+        <w:t xml:space="preserve"> ente</w:t>
+      </w:r>
+      <w:r>
+        <w:rPr>
+          <w:b w:val="0"/>
+          <w:sz w:val="24"/>
+          <w:szCs w:val="24"/>
+          <w:lang w:val="it-IT"/>
+        </w:rPr>
+        <w:t>n</w:t>
+      </w:r>
+      <w:r>
+        <w:rPr>
+          <w:b w:val="0"/>
+          <w:sz w:val="24"/>
+          <w:szCs w:val="24"/>
+          <w:lang w:val="it-IT"/>
+        </w:rPr>
+        <w:t xml:space="preserve">dimento dos requisitos e </w:t>
+      </w:r>
+      <w:r>
+        <w:rPr>
+          <w:b w:val="0"/>
+          <w:sz w:val="24"/>
+          <w:szCs w:val="24"/>
+          <w:lang w:val="it-IT"/>
+        </w:rPr>
+        <w:t>melhorar a comunicação entre as diferentes equipes do projeto em desenvolvimento</w:t>
+      </w:r>
+      <w:r>
+        <w:rPr>
+          <w:b w:val="0"/>
+          <w:sz w:val="24"/>
+          <w:szCs w:val="24"/>
+          <w:lang w:val="it-IT"/>
+        </w:rPr>
+        <w:t xml:space="preserve">, </w:t>
+      </w:r>
+      <w:r>
+        <w:rPr>
+          <w:b w:val="0"/>
+          <w:sz w:val="24"/>
+          <w:szCs w:val="24"/>
+          <w:lang w:val="it-IT"/>
+        </w:rPr>
+        <w:t xml:space="preserve">desta forma , contribuindo </w:t>
+      </w:r>
+      <w:r>
+        <w:rPr>
+          <w:b w:val="0"/>
+          <w:sz w:val="24"/>
+          <w:szCs w:val="24"/>
+          <w:lang w:val="it-IT"/>
+        </w:rPr>
+        <w:t>na finalização do projeto como um todo</w:t>
       </w:r>
       <w:r>
         <w:rPr>
@@ -27207,252 +27837,6 @@
         </w:rPr>
         <w:t>.</w:t>
       </w:r>
-      <w:r>
-        <w:rPr>
-          <w:b w:val="0"/>
-          <w:sz w:val="24"/>
-          <w:szCs w:val="24"/>
-          <w:lang w:val="it-IT"/>
-        </w:rPr>
-        <w:t xml:space="preserve"> Essa verificação é importante pois para que a avaliação das contribuições das práticas propostas para a entrega do projeto seja legítima, é necessário que todos os itens sejam contemplados e aplicados de forma </w:t>
-      </w:r>
-      <w:r>
-        <w:rPr>
-          <w:b w:val="0"/>
-          <w:sz w:val="24"/>
-          <w:szCs w:val="24"/>
-          <w:lang w:val="it-IT"/>
-        </w:rPr>
-        <w:t xml:space="preserve">aderente ao que cada técnica e processo </w:t>
-      </w:r>
-      <w:r>
-        <w:rPr>
-          <w:b w:val="0"/>
-          <w:sz w:val="24"/>
-          <w:szCs w:val="24"/>
-          <w:lang w:val="it-IT"/>
-        </w:rPr>
-        <w:t xml:space="preserve">se </w:t>
-      </w:r>
-      <w:r>
-        <w:rPr>
-          <w:b w:val="0"/>
-          <w:sz w:val="24"/>
-          <w:szCs w:val="24"/>
-          <w:lang w:val="it-IT"/>
-        </w:rPr>
-        <w:t>propõe</w:t>
-      </w:r>
-      <w:r>
-        <w:rPr>
-          <w:b w:val="0"/>
-          <w:sz w:val="24"/>
-          <w:szCs w:val="24"/>
-          <w:lang w:val="it-IT"/>
-        </w:rPr>
-        <w:t>.</w:t>
-      </w:r>
-    </w:p>
-    <w:p>
-      <w:pPr>
-        <w:spacing w:line="360" w:lineRule="auto"/>
-        <w:jc w:val="both"/>
-        <w:rPr>
-          <w:b w:val="0"/>
-          <w:sz w:val="24"/>
-          <w:szCs w:val="24"/>
-          <w:lang w:val="it-IT"/>
-        </w:rPr>
-      </w:pPr>
-    </w:p>
-    <w:p>
-      <w:pPr>
-        <w:spacing w:line="360" w:lineRule="auto"/>
-        <w:jc w:val="both"/>
-        <w:rPr>
-          <w:b w:val="0"/>
-          <w:sz w:val="24"/>
-          <w:szCs w:val="24"/>
-          <w:lang w:val="it-IT"/>
-        </w:rPr>
-      </w:pPr>
-      <w:r>
-        <w:rPr>
-          <w:b w:val="0"/>
-          <w:sz w:val="24"/>
-          <w:szCs w:val="24"/>
-          <w:lang w:val="it-IT"/>
-        </w:rPr>
-        <w:t>A própria lista de práticas fornece uma base para a Gestão das Comunicações no projeto, visto que os requisitos / funcionalidades que estão sendo tratados, bem como os responsáveis e envolvidos do projeto, são identificados</w:t>
-      </w:r>
-      <w:r>
-        <w:rPr>
-          <w:b w:val="0"/>
-          <w:sz w:val="24"/>
-          <w:szCs w:val="24"/>
-          <w:lang w:val="it-IT"/>
-        </w:rPr>
-        <w:t xml:space="preserve"> através da mesma</w:t>
-      </w:r>
-      <w:r>
-        <w:rPr>
-          <w:b w:val="0"/>
-          <w:sz w:val="24"/>
-          <w:szCs w:val="24"/>
-          <w:lang w:val="it-IT"/>
-        </w:rPr>
-        <w:t>. Além disso, ela busca assegurar que a especificação dos requisitos foi realizada de acordo com as técnicas propostas pelo BDD e</w:t>
-      </w:r>
-      <w:r>
-        <w:rPr>
-          <w:b w:val="0"/>
-          <w:sz w:val="24"/>
-          <w:szCs w:val="24"/>
-          <w:lang w:val="it-IT"/>
-        </w:rPr>
-        <w:t xml:space="preserve"> garante práticas para facilitar a comunicação como alinhamentos entre as partes para reforçar o entendimento e plano de comunicações</w:t>
-      </w:r>
-      <w:r>
-        <w:rPr>
-          <w:b w:val="0"/>
-          <w:sz w:val="24"/>
-          <w:szCs w:val="24"/>
-          <w:lang w:val="it-IT"/>
-        </w:rPr>
-        <w:t>.</w:t>
-      </w:r>
-    </w:p>
-    <w:p>
-      <w:pPr>
-        <w:spacing w:line="360" w:lineRule="auto"/>
-        <w:jc w:val="both"/>
-        <w:rPr>
-          <w:b w:val="0"/>
-          <w:sz w:val="24"/>
-          <w:szCs w:val="24"/>
-          <w:lang w:val="it-IT"/>
-        </w:rPr>
-      </w:pPr>
-    </w:p>
-    <w:p>
-      <w:pPr>
-        <w:spacing w:line="360" w:lineRule="auto"/>
-        <w:jc w:val="both"/>
-        <w:rPr>
-          <w:b w:val="0"/>
-          <w:sz w:val="24"/>
-          <w:szCs w:val="24"/>
-          <w:lang w:val="it-IT"/>
-        </w:rPr>
-      </w:pPr>
-      <w:r>
-        <w:rPr>
-          <w:b w:val="0"/>
-          <w:sz w:val="24"/>
-          <w:szCs w:val="24"/>
-          <w:lang w:val="it-IT"/>
-        </w:rPr>
-        <w:t xml:space="preserve">A tabela 1 representa </w:t>
-      </w:r>
-      <w:r>
-        <w:rPr>
-          <w:b w:val="0"/>
-          <w:sz w:val="24"/>
-          <w:szCs w:val="24"/>
-          <w:lang w:val="it-IT"/>
-        </w:rPr>
-        <w:t>o conjunto de práticas propostas</w:t>
-      </w:r>
-      <w:r>
-        <w:rPr>
-          <w:b w:val="0"/>
-          <w:sz w:val="24"/>
-          <w:szCs w:val="24"/>
-          <w:lang w:val="it-IT"/>
-        </w:rPr>
-        <w:t xml:space="preserve"> </w:t>
-      </w:r>
-      <w:r>
-        <w:rPr>
-          <w:b w:val="0"/>
-          <w:sz w:val="24"/>
-          <w:szCs w:val="24"/>
-          <w:lang w:val="it-IT"/>
-        </w:rPr>
-        <w:t>para apoiar o</w:t>
-      </w:r>
-      <w:r>
-        <w:rPr>
-          <w:b w:val="0"/>
-          <w:sz w:val="24"/>
-          <w:szCs w:val="24"/>
-          <w:lang w:val="it-IT"/>
-        </w:rPr>
-        <w:t xml:space="preserve"> ente</w:t>
-      </w:r>
-      <w:r>
-        <w:rPr>
-          <w:b w:val="0"/>
-          <w:sz w:val="24"/>
-          <w:szCs w:val="24"/>
-          <w:lang w:val="it-IT"/>
-        </w:rPr>
-        <w:t>n</w:t>
-      </w:r>
-      <w:r>
-        <w:rPr>
-          <w:b w:val="0"/>
-          <w:sz w:val="24"/>
-          <w:szCs w:val="24"/>
-          <w:lang w:val="it-IT"/>
-        </w:rPr>
-        <w:t xml:space="preserve">dimento dos requisitos e </w:t>
-      </w:r>
-      <w:r>
-        <w:rPr>
-          <w:b w:val="0"/>
-          <w:sz w:val="24"/>
-          <w:szCs w:val="24"/>
-          <w:lang w:val="it-IT"/>
-        </w:rPr>
-        <w:t>melhorar a comunicação entre as diferentes equipes do projeto em desenvolvimento</w:t>
-      </w:r>
-      <w:r>
-        <w:rPr>
-          <w:b w:val="0"/>
-          <w:sz w:val="24"/>
-          <w:szCs w:val="24"/>
-          <w:lang w:val="it-IT"/>
-        </w:rPr>
-        <w:t xml:space="preserve">, </w:t>
-      </w:r>
-      <w:r>
-        <w:rPr>
-          <w:b w:val="0"/>
-          <w:sz w:val="24"/>
-          <w:szCs w:val="24"/>
-          <w:lang w:val="it-IT"/>
-        </w:rPr>
-        <w:t xml:space="preserve">desta forma , contribuindo </w:t>
-      </w:r>
-      <w:r>
-        <w:rPr>
-          <w:b w:val="0"/>
-          <w:sz w:val="24"/>
-          <w:szCs w:val="24"/>
-          <w:lang w:val="it-IT"/>
-        </w:rPr>
-        <w:t>na finalização do projeto como um todo</w:t>
-      </w:r>
-      <w:r>
-        <w:rPr>
-          <w:b w:val="0"/>
-          <w:sz w:val="24"/>
-          <w:szCs w:val="24"/>
-          <w:lang w:val="it-IT"/>
-        </w:rPr>
-        <w:t>.</w:t>
-      </w:r>
     </w:p>
     <w:p>
       <w:pPr>
@@ -27640,6 +28024,7 @@
           <w:szCs w:val="24"/>
           <w:lang w:val="it-IT"/>
         </w:rPr>
+        <w:lastRenderedPageBreak/>
         <w:t xml:space="preserve">Tabela 1 – </w:t>
       </w:r>
       <w:r>
@@ -29854,7 +30239,6 @@
           <w:szCs w:val="20"/>
           <w:lang w:val="it-IT"/>
         </w:rPr>
-        <w:lastRenderedPageBreak/>
         <w:t xml:space="preserve">Fonte: </w:t>
       </w:r>
       <w:r>
@@ -29918,6 +30302,7 @@
           <w:sz w:val="24"/>
           <w:szCs w:val="24"/>
         </w:rPr>
+        <w:lastRenderedPageBreak/>
         <w:t xml:space="preserve">As práticas </w:t>
       </w:r>
       <w:r>
@@ -30688,7 +31073,7 @@
     <w:p>
       <w:pPr>
         <w:spacing w:line="360" w:lineRule="auto"/>
-        <w:jc w:val="both"/>
+        <w:jc w:val="center"/>
         <w:rPr>
           <w:b w:val="0"/>
           <w:bCs w:val="0"/>
@@ -30697,11 +31082,7 @@
           <w:szCs w:val="24"/>
         </w:rPr>
       </w:pPr>
-    </w:p>
-    <w:p>
-      <w:pPr>
-        <w:spacing w:line="360" w:lineRule="auto"/>
-        <w:jc w:val="center"/>
+      <w:r>
         <w:rPr>
           <w:b w:val="0"/>
           <w:bCs w:val="0"/>
@@ -30709,15 +31090,7 @@
           <w:sz w:val="24"/>
           <w:szCs w:val="24"/>
         </w:rPr>
-      </w:pPr>
-      <w:r>
-        <w:rPr>
-          <w:b w:val="0"/>
-          <w:bCs w:val="0"/>
-          <w:noProof/>
-          <w:sz w:val="24"/>
-          <w:szCs w:val="24"/>
-        </w:rPr>
+        <w:lastRenderedPageBreak/>
         <w:t xml:space="preserve">Figura 8 – Fluxo de processos para </w:t>
       </w:r>
       <w:r>
@@ -31078,6 +31451,7 @@
           <w:szCs w:val="24"/>
           <w:lang w:val="it-IT"/>
         </w:rPr>
+        <w:lastRenderedPageBreak/>
         <w:t>3</w:t>
       </w:r>
       <w:r>
@@ -32264,7 +32638,6 @@
                 <w:szCs w:val="20"/>
                 <w:lang w:eastAsia="pt-BR"/>
               </w:rPr>
-              <w:lastRenderedPageBreak/>
               <w:t>9</w:t>
             </w:r>
           </w:p>
@@ -32436,11 +32809,21 @@
           <w:szCs w:val="24"/>
         </w:rPr>
       </w:pPr>
-      <w:r>
+    </w:p>
+    <w:p>
+      <w:pPr>
+        <w:spacing w:line="360" w:lineRule="auto"/>
         <w:rPr>
           <w:sz w:val="28"/>
           <w:szCs w:val="24"/>
         </w:rPr>
+      </w:pPr>
+      <w:r>
+        <w:rPr>
+          <w:sz w:val="28"/>
+          <w:szCs w:val="24"/>
+        </w:rPr>
+        <w:lastRenderedPageBreak/>
         <w:t>4.  ESTUDO DE CASO E ANÁLISE DE RESULTADOS</w:t>
       </w:r>
     </w:p>
@@ -32978,8 +33361,32 @@
           <w:szCs w:val="24"/>
           <w:lang w:val="it-IT"/>
         </w:rPr>
-        <w:t xml:space="preserve">. Foi acordado que para as consultas às comprovações realizadas seriam tratados 3 cenários: a listagem dos comprovantes atrelados à uma </w:t>
-      </w:r>
+        <w:t>. Foi acordado que para as consultas às comprovações realizadas seriam tratados 3 cenários: a listagem dos comprovantes atrelados à uma conta em um determinado período e o detalhamento dos comprovantes das transferências intra (mesmo banco) e inter (bancos diferentes).</w:t>
+      </w:r>
+    </w:p>
+    <w:p>
+      <w:pPr>
+        <w:spacing w:line="360" w:lineRule="auto"/>
+        <w:jc w:val="both"/>
+        <w:rPr>
+          <w:b w:val="0"/>
+          <w:sz w:val="24"/>
+          <w:szCs w:val="24"/>
+          <w:lang w:val="it-IT"/>
+        </w:rPr>
+      </w:pPr>
+    </w:p>
+    <w:p>
+      <w:pPr>
+        <w:spacing w:line="360" w:lineRule="auto"/>
+        <w:jc w:val="both"/>
+        <w:rPr>
+          <w:b w:val="0"/>
+          <w:sz w:val="24"/>
+          <w:szCs w:val="24"/>
+          <w:lang w:val="it-IT"/>
+        </w:rPr>
+      </w:pPr>
       <w:r>
         <w:rPr>
           <w:b w:val="0"/>
@@ -32988,39 +33395,6 @@
           <w:lang w:val="it-IT"/>
         </w:rPr>
         <w:lastRenderedPageBreak/>
-        <w:t>conta em um determinado período e o detalhamento dos comprovantes das transferências intra (mesmo banco) e inter (bancos diferentes).</w:t>
-      </w:r>
-    </w:p>
-    <w:p>
-      <w:pPr>
-        <w:spacing w:line="360" w:lineRule="auto"/>
-        <w:jc w:val="both"/>
-        <w:rPr>
-          <w:b w:val="0"/>
-          <w:sz w:val="24"/>
-          <w:szCs w:val="24"/>
-          <w:lang w:val="it-IT"/>
-        </w:rPr>
-      </w:pPr>
-    </w:p>
-    <w:p>
-      <w:pPr>
-        <w:spacing w:line="360" w:lineRule="auto"/>
-        <w:jc w:val="both"/>
-        <w:rPr>
-          <w:b w:val="0"/>
-          <w:sz w:val="24"/>
-          <w:szCs w:val="24"/>
-          <w:lang w:val="it-IT"/>
-        </w:rPr>
-      </w:pPr>
-      <w:r>
-        <w:rPr>
-          <w:b w:val="0"/>
-          <w:sz w:val="24"/>
-          <w:szCs w:val="24"/>
-          <w:lang w:val="it-IT"/>
-        </w:rPr>
         <w:t xml:space="preserve">Após a escrita dos cenários, foi realizada em conjunto uma avaliação qualitativa para verificar a aderência do que foi escrito aos 5 C’s da comunicações e 14 critérios para escrita de BDD. Após alguns ajustes, os envolvidos entraram em um consenso e os cenários </w:t>
       </w:r>
       <w:r>
@@ -33408,6 +33782,7 @@
           <w:sz w:val="24"/>
           <w:szCs w:val="24"/>
         </w:rPr>
+        <w:lastRenderedPageBreak/>
         <w:t>Figura 10 – Cenário BDD de transferência intrabancária</w:t>
       </w:r>
     </w:p>
@@ -33778,7 +34153,52 @@
           <w:szCs w:val="24"/>
           <w:lang w:val="it-IT"/>
         </w:rPr>
-        <w:t xml:space="preserve">, na tabela de dados utilizada na </w:t>
+        <w:t>, na tabela de dados utilizada na modelagem</w:t>
+      </w:r>
+      <w:r>
+        <w:rPr>
+          <w:b w:val="0"/>
+          <w:sz w:val="24"/>
+          <w:szCs w:val="24"/>
+          <w:lang w:val="it-IT"/>
+        </w:rPr>
+        <w:t>.</w:t>
+      </w:r>
+      <w:r>
+        <w:rPr>
+          <w:b w:val="0"/>
+          <w:sz w:val="24"/>
+          <w:szCs w:val="24"/>
+          <w:lang w:val="it-IT"/>
+        </w:rPr>
+        <w:t xml:space="preserve"> Diante deste cenário, a documentação foi atualizada, o entendimento entre as partes foi validado e equalizado e um plano de comunicação foi criado pelo </w:t>
+      </w:r>
+      <w:r>
+        <w:rPr>
+          <w:b w:val="0"/>
+          <w:sz w:val="24"/>
+          <w:szCs w:val="24"/>
+          <w:lang w:val="it-IT"/>
+        </w:rPr>
+        <w:t xml:space="preserve">Responsável pelo </w:t>
+      </w:r>
+      <w:r>
+        <w:rPr>
+          <w:b w:val="0"/>
+          <w:sz w:val="24"/>
+          <w:szCs w:val="24"/>
+          <w:lang w:val="it-IT"/>
+        </w:rPr>
+        <w:t>Projeto</w:t>
+      </w:r>
+      <w:r>
+        <w:rPr>
+          <w:b w:val="0"/>
+          <w:sz w:val="24"/>
+          <w:szCs w:val="24"/>
+          <w:lang w:val="it-IT"/>
+        </w:rPr>
+        <w:t xml:space="preserve">, utilizando a própria lista de práticas como base para </w:t>
       </w:r>
       <w:r>
         <w:rPr>
@@ -33788,52 +34208,7 @@
           <w:lang w:val="it-IT"/>
         </w:rPr>
         <w:lastRenderedPageBreak/>
-        <w:t>modelagem</w:t>
-      </w:r>
-      <w:r>
-        <w:rPr>
-          <w:b w:val="0"/>
-          <w:sz w:val="24"/>
-          <w:szCs w:val="24"/>
-          <w:lang w:val="it-IT"/>
-        </w:rPr>
-        <w:t>.</w:t>
-      </w:r>
-      <w:r>
-        <w:rPr>
-          <w:b w:val="0"/>
-          <w:sz w:val="24"/>
-          <w:szCs w:val="24"/>
-          <w:lang w:val="it-IT"/>
-        </w:rPr>
-        <w:t xml:space="preserve"> Diante deste cenário, a documentação foi atualizada, o entendimento entre as partes foi validado e equalizado e um plano de comunicação foi criado pelo </w:t>
-      </w:r>
-      <w:r>
-        <w:rPr>
-          <w:b w:val="0"/>
-          <w:sz w:val="24"/>
-          <w:szCs w:val="24"/>
-          <w:lang w:val="it-IT"/>
-        </w:rPr>
-        <w:t xml:space="preserve">Responsável pelo </w:t>
-      </w:r>
-      <w:r>
-        <w:rPr>
-          <w:b w:val="0"/>
-          <w:sz w:val="24"/>
-          <w:szCs w:val="24"/>
-          <w:lang w:val="it-IT"/>
-        </w:rPr>
-        <w:t>Projeto</w:t>
-      </w:r>
-      <w:r>
-        <w:rPr>
-          <w:b w:val="0"/>
-          <w:sz w:val="24"/>
-          <w:szCs w:val="24"/>
-          <w:lang w:val="it-IT"/>
-        </w:rPr>
-        <w:t>, utilizando a própria lista de práticas como base para identificação dos contatos, aliado à um repositório centralizado das documentações e um alinhamento realizado dois dias por semana para atualizar o andamento do projeto e eliminar eventuais impedimentos</w:t>
+        <w:t>identificação dos contatos, aliado à um repositório centralizado das documentações e um alinhamento realizado dois dias por semana para atualizar o andamento do projeto e eliminar eventuais impedimentos</w:t>
       </w:r>
       <w:r>
         <w:rPr>
@@ -34264,6 +34639,7 @@
           <w:sz w:val="24"/>
           <w:szCs w:val="24"/>
         </w:rPr>
+        <w:lastRenderedPageBreak/>
         <w:t>Figura 14 – Cenário BDD de transferência interbancária após reunião de alinhamento com envolvidos</w:t>
       </w:r>
     </w:p>
@@ -34552,112 +34928,112 @@
           <w:szCs w:val="24"/>
           <w:lang w:val="it-IT"/>
         </w:rPr>
+        <w:t>No total, tivemos 8 (oito) respondentes, que foi o número de participantes dessa entrega: d</w:t>
+      </w:r>
+      <w:r>
+        <w:rPr>
+          <w:b w:val="0"/>
+          <w:sz w:val="24"/>
+          <w:szCs w:val="24"/>
+          <w:lang w:val="it-IT"/>
+        </w:rPr>
+        <w:t>a equipe</w:t>
+      </w:r>
+      <w:r>
+        <w:rPr>
+          <w:b w:val="0"/>
+          <w:sz w:val="24"/>
+          <w:szCs w:val="24"/>
+          <w:lang w:val="it-IT"/>
+        </w:rPr>
+        <w:t xml:space="preserve"> responsável, participaram o PO, o QA e 1 (um) desenvolvedor; d</w:t>
+      </w:r>
+      <w:r>
+        <w:rPr>
+          <w:b w:val="0"/>
+          <w:sz w:val="24"/>
+          <w:szCs w:val="24"/>
+          <w:lang w:val="it-IT"/>
+        </w:rPr>
+        <w:t>a</w:t>
+      </w:r>
+      <w:r>
+        <w:rPr>
+          <w:b w:val="0"/>
+          <w:sz w:val="24"/>
+          <w:szCs w:val="24"/>
+          <w:lang w:val="it-IT"/>
+        </w:rPr>
+        <w:t xml:space="preserve"> </w:t>
+      </w:r>
+      <w:r>
+        <w:rPr>
+          <w:b w:val="0"/>
+          <w:sz w:val="24"/>
+          <w:szCs w:val="24"/>
+          <w:lang w:val="it-IT"/>
+        </w:rPr>
+        <w:t>equipe</w:t>
+      </w:r>
+      <w:r>
+        <w:rPr>
+          <w:b w:val="0"/>
+          <w:sz w:val="24"/>
+          <w:szCs w:val="24"/>
+          <w:lang w:val="it-IT"/>
+        </w:rPr>
+        <w:t xml:space="preserve"> envolvid</w:t>
+      </w:r>
+      <w:r>
+        <w:rPr>
+          <w:b w:val="0"/>
+          <w:sz w:val="24"/>
+          <w:szCs w:val="24"/>
+          <w:lang w:val="it-IT"/>
+        </w:rPr>
+        <w:t>a</w:t>
+      </w:r>
+      <w:r>
+        <w:rPr>
+          <w:b w:val="0"/>
+          <w:sz w:val="24"/>
+          <w:szCs w:val="24"/>
+          <w:lang w:val="it-IT"/>
+        </w:rPr>
+        <w:t>, o PO, o QA e 3 (três) desenvolvedores.</w:t>
+      </w:r>
+    </w:p>
+    <w:p>
+      <w:pPr>
+        <w:spacing w:line="360" w:lineRule="auto"/>
+        <w:jc w:val="both"/>
+        <w:rPr>
+          <w:b w:val="0"/>
+          <w:sz w:val="24"/>
+          <w:szCs w:val="24"/>
+          <w:lang w:val="it-IT"/>
+        </w:rPr>
+      </w:pPr>
+    </w:p>
+    <w:p>
+      <w:pPr>
+        <w:spacing w:line="360" w:lineRule="auto"/>
+        <w:jc w:val="both"/>
+        <w:rPr>
+          <w:b w:val="0"/>
+          <w:sz w:val="24"/>
+          <w:szCs w:val="24"/>
+          <w:lang w:val="it-IT"/>
+        </w:rPr>
+      </w:pPr>
+      <w:r>
+        <w:rPr>
+          <w:b w:val="0"/>
+          <w:sz w:val="24"/>
+          <w:szCs w:val="24"/>
+          <w:lang w:val="it-IT"/>
+        </w:rPr>
         <w:lastRenderedPageBreak/>
-        <w:t>No total, tivemos 8 (oito) respondentes, que foi o número de participantes dessa entrega: d</w:t>
-      </w:r>
-      <w:r>
-        <w:rPr>
-          <w:b w:val="0"/>
-          <w:sz w:val="24"/>
-          <w:szCs w:val="24"/>
-          <w:lang w:val="it-IT"/>
-        </w:rPr>
-        <w:t>a equipe</w:t>
-      </w:r>
-      <w:r>
-        <w:rPr>
-          <w:b w:val="0"/>
-          <w:sz w:val="24"/>
-          <w:szCs w:val="24"/>
-          <w:lang w:val="it-IT"/>
-        </w:rPr>
-        <w:t xml:space="preserve"> responsável, participaram o PO, o QA e 1 (um) desenvolvedor; d</w:t>
-      </w:r>
-      <w:r>
-        <w:rPr>
-          <w:b w:val="0"/>
-          <w:sz w:val="24"/>
-          <w:szCs w:val="24"/>
-          <w:lang w:val="it-IT"/>
-        </w:rPr>
-        <w:t>a</w:t>
-      </w:r>
-      <w:r>
-        <w:rPr>
-          <w:b w:val="0"/>
-          <w:sz w:val="24"/>
-          <w:szCs w:val="24"/>
-          <w:lang w:val="it-IT"/>
-        </w:rPr>
-        <w:t xml:space="preserve"> </w:t>
-      </w:r>
-      <w:r>
-        <w:rPr>
-          <w:b w:val="0"/>
-          <w:sz w:val="24"/>
-          <w:szCs w:val="24"/>
-          <w:lang w:val="it-IT"/>
-        </w:rPr>
-        <w:t>equipe</w:t>
-      </w:r>
-      <w:r>
-        <w:rPr>
-          <w:b w:val="0"/>
-          <w:sz w:val="24"/>
-          <w:szCs w:val="24"/>
-          <w:lang w:val="it-IT"/>
-        </w:rPr>
-        <w:t xml:space="preserve"> envolvid</w:t>
-      </w:r>
-      <w:r>
-        <w:rPr>
-          <w:b w:val="0"/>
-          <w:sz w:val="24"/>
-          <w:szCs w:val="24"/>
-          <w:lang w:val="it-IT"/>
-        </w:rPr>
-        <w:t>a</w:t>
-      </w:r>
-      <w:r>
-        <w:rPr>
-          <w:b w:val="0"/>
-          <w:sz w:val="24"/>
-          <w:szCs w:val="24"/>
-          <w:lang w:val="it-IT"/>
-        </w:rPr>
-        <w:t>, o PO, o QA e 3 (três) desenvolvedores.</w:t>
-      </w:r>
-    </w:p>
-    <w:p>
-      <w:pPr>
-        <w:spacing w:line="360" w:lineRule="auto"/>
-        <w:jc w:val="both"/>
-        <w:rPr>
-          <w:b w:val="0"/>
-          <w:sz w:val="24"/>
-          <w:szCs w:val="24"/>
-          <w:lang w:val="it-IT"/>
-        </w:rPr>
-      </w:pPr>
-    </w:p>
-    <w:p>
-      <w:pPr>
-        <w:spacing w:line="360" w:lineRule="auto"/>
-        <w:jc w:val="both"/>
-        <w:rPr>
-          <w:b w:val="0"/>
-          <w:sz w:val="24"/>
-          <w:szCs w:val="24"/>
-          <w:lang w:val="it-IT"/>
-        </w:rPr>
-      </w:pPr>
-      <w:r>
-        <w:rPr>
-          <w:b w:val="0"/>
-          <w:sz w:val="24"/>
-          <w:szCs w:val="24"/>
-          <w:lang w:val="it-IT"/>
-        </w:rPr>
         <w:t>Abaixo, segue definição do perfil de cada um dos respondentes</w:t>
       </w:r>
       <w:r>
@@ -35395,7 +35771,16 @@
           <w:sz w:val="24"/>
           <w:szCs w:val="24"/>
         </w:rPr>
-        <w:t>BECK, Kent et al.</w:t>
+        <w:t xml:space="preserve">BECK, Kent et </w:t>
+      </w:r>
+      <w:proofErr w:type="gramStart"/>
+      <w:r>
+        <w:rPr>
+          <w:spacing w:val="-3"/>
+          <w:sz w:val="24"/>
+          <w:szCs w:val="24"/>
+        </w:rPr>
+        <w:t>al.</w:t>
       </w:r>
       <w:r>
         <w:rPr>
@@ -35405,6 +35790,7 @@
         </w:rPr>
         <w:t>.</w:t>
       </w:r>
+      <w:proofErr w:type="gramEnd"/>
       <w:r>
         <w:rPr>
           <w:b w:val="0"/>
@@ -35531,8 +35917,18 @@
           <w:sz w:val="24"/>
           <w:szCs w:val="24"/>
         </w:rPr>
-        <w:t>BECK, Kent et al..</w:t>
-      </w:r>
+        <w:t xml:space="preserve">BECK, Kent et </w:t>
+      </w:r>
+      <w:proofErr w:type="gramStart"/>
+      <w:r>
+        <w:rPr>
+          <w:spacing w:val="-3"/>
+          <w:sz w:val="24"/>
+          <w:szCs w:val="24"/>
+        </w:rPr>
+        <w:t>al..</w:t>
+      </w:r>
+      <w:proofErr w:type="gramEnd"/>
       <w:r>
         <w:rPr>
           <w:b w:val="0"/>
@@ -38488,6 +38884,182 @@
           <w:sz w:val="24"/>
           <w:szCs w:val="24"/>
         </w:rPr>
+        <w:t>KOTONYA, Gerald; SOMMERVILLE, Ian.</w:t>
+      </w:r>
+      <w:r>
+        <w:rPr>
+          <w:b w:val="0"/>
+          <w:bCs w:val="0"/>
+          <w:spacing w:val="-3"/>
+          <w:sz w:val="24"/>
+          <w:szCs w:val="24"/>
+        </w:rPr>
+        <w:t xml:space="preserve"> </w:t>
+      </w:r>
+      <w:proofErr w:type="spellStart"/>
+      <w:r>
+        <w:rPr>
+          <w:b w:val="0"/>
+          <w:bCs w:val="0"/>
+          <w:spacing w:val="-3"/>
+          <w:sz w:val="24"/>
+          <w:szCs w:val="24"/>
+        </w:rPr>
+        <w:t>Requirements</w:t>
+      </w:r>
+      <w:proofErr w:type="spellEnd"/>
+      <w:r>
+        <w:rPr>
+          <w:b w:val="0"/>
+          <w:bCs w:val="0"/>
+          <w:spacing w:val="-3"/>
+          <w:sz w:val="24"/>
+          <w:szCs w:val="24"/>
+        </w:rPr>
+        <w:t xml:space="preserve"> </w:t>
+      </w:r>
+      <w:proofErr w:type="spellStart"/>
+      <w:r>
+        <w:rPr>
+          <w:b w:val="0"/>
+          <w:bCs w:val="0"/>
+          <w:spacing w:val="-3"/>
+          <w:sz w:val="24"/>
+          <w:szCs w:val="24"/>
+        </w:rPr>
+        <w:t>engineering</w:t>
+      </w:r>
+      <w:proofErr w:type="spellEnd"/>
+      <w:r>
+        <w:rPr>
+          <w:b w:val="0"/>
+          <w:bCs w:val="0"/>
+          <w:spacing w:val="-3"/>
+          <w:sz w:val="24"/>
+          <w:szCs w:val="24"/>
+        </w:rPr>
+        <w:t xml:space="preserve"> </w:t>
+      </w:r>
+      <w:proofErr w:type="spellStart"/>
+      <w:r>
+        <w:rPr>
+          <w:b w:val="0"/>
+          <w:bCs w:val="0"/>
+          <w:spacing w:val="-3"/>
+          <w:sz w:val="24"/>
+          <w:szCs w:val="24"/>
+        </w:rPr>
+        <w:t>with</w:t>
+      </w:r>
+      <w:proofErr w:type="spellEnd"/>
+      <w:r>
+        <w:rPr>
+          <w:b w:val="0"/>
+          <w:bCs w:val="0"/>
+          <w:spacing w:val="-3"/>
+          <w:sz w:val="24"/>
+          <w:szCs w:val="24"/>
+        </w:rPr>
+        <w:t xml:space="preserve"> </w:t>
+      </w:r>
+      <w:proofErr w:type="spellStart"/>
+      <w:r>
+        <w:rPr>
+          <w:b w:val="0"/>
+          <w:bCs w:val="0"/>
+          <w:spacing w:val="-3"/>
+          <w:sz w:val="24"/>
+          <w:szCs w:val="24"/>
+        </w:rPr>
+        <w:t>viewpoints</w:t>
+      </w:r>
+      <w:proofErr w:type="spellEnd"/>
+      <w:r>
+        <w:rPr>
+          <w:b w:val="0"/>
+          <w:bCs w:val="0"/>
+          <w:spacing w:val="-3"/>
+          <w:sz w:val="24"/>
+          <w:szCs w:val="24"/>
+        </w:rPr>
+        <w:t xml:space="preserve">. Software </w:t>
+      </w:r>
+      <w:proofErr w:type="spellStart"/>
+      <w:r>
+        <w:rPr>
+          <w:b w:val="0"/>
+          <w:bCs w:val="0"/>
+          <w:spacing w:val="-3"/>
+          <w:sz w:val="24"/>
+          <w:szCs w:val="24"/>
+        </w:rPr>
+        <w:t>Engineering</w:t>
+      </w:r>
+      <w:proofErr w:type="spellEnd"/>
+      <w:r>
+        <w:rPr>
+          <w:b w:val="0"/>
+          <w:bCs w:val="0"/>
+          <w:spacing w:val="-3"/>
+          <w:sz w:val="24"/>
+          <w:szCs w:val="24"/>
+        </w:rPr>
+        <w:t xml:space="preserve"> </w:t>
+      </w:r>
+      <w:proofErr w:type="spellStart"/>
+      <w:r>
+        <w:rPr>
+          <w:b w:val="0"/>
+          <w:bCs w:val="0"/>
+          <w:spacing w:val="-3"/>
+          <w:sz w:val="24"/>
+          <w:szCs w:val="24"/>
+        </w:rPr>
+        <w:t>Journal</w:t>
+      </w:r>
+      <w:proofErr w:type="spellEnd"/>
+      <w:r>
+        <w:rPr>
+          <w:b w:val="0"/>
+          <w:bCs w:val="0"/>
+          <w:spacing w:val="-3"/>
+          <w:sz w:val="24"/>
+          <w:szCs w:val="24"/>
+        </w:rPr>
+        <w:t>, v. 11, n. 1, p. 5-18, 1996.</w:t>
+      </w:r>
+    </w:p>
+    <w:p>
+      <w:pPr>
+        <w:spacing w:line="360" w:lineRule="auto"/>
+        <w:jc w:val="both"/>
+        <w:rPr>
+          <w:b w:val="0"/>
+          <w:bCs w:val="0"/>
+          <w:spacing w:val="-3"/>
+          <w:sz w:val="24"/>
+          <w:szCs w:val="24"/>
+        </w:rPr>
+      </w:pPr>
+    </w:p>
+    <w:p>
+      <w:pPr>
+        <w:spacing w:line="360" w:lineRule="auto"/>
+        <w:jc w:val="both"/>
+        <w:rPr>
+          <w:b w:val="0"/>
+          <w:bCs w:val="0"/>
+          <w:spacing w:val="-3"/>
+          <w:sz w:val="24"/>
+          <w:szCs w:val="24"/>
+        </w:rPr>
+      </w:pPr>
+      <w:r>
+        <w:rPr>
+          <w:spacing w:val="-3"/>
+          <w:sz w:val="24"/>
+          <w:szCs w:val="24"/>
+        </w:rPr>
         <w:t xml:space="preserve">LAZĂR, </w:t>
       </w:r>
       <w:proofErr w:type="spellStart"/>
@@ -38740,6 +39312,7 @@
           <w:sz w:val="24"/>
           <w:szCs w:val="24"/>
         </w:rPr>
+        <w:lastRenderedPageBreak/>
         <w:t>MARTIN, Robert C.</w:t>
       </w:r>
       <w:r>
@@ -38828,7 +39401,6 @@
           <w:sz w:val="24"/>
           <w:szCs w:val="24"/>
         </w:rPr>
-        <w:lastRenderedPageBreak/>
         <w:t xml:space="preserve">MAZUCA, Vinícius </w:t>
       </w:r>
       <w:proofErr w:type="spellStart"/>
@@ -40411,6 +40983,7 @@
           <w:sz w:val="24"/>
           <w:szCs w:val="24"/>
         </w:rPr>
+        <w:lastRenderedPageBreak/>
         <w:t>PMI.</w:t>
       </w:r>
       <w:r>
@@ -40747,97 +41320,1203 @@
           <w:sz w:val="24"/>
           <w:szCs w:val="24"/>
         </w:rPr>
-        <w:t>ommunications#:~:text=Communications%20%7C%20Business%20Wire-</w:t>
-      </w:r>
-      <w:r>
-        <w:rPr>
-          <w:b w:val="0"/>
-          <w:bCs w:val="0"/>
+        <w:t>ommunications#:~:text=Communications%20%7C%20Business%20Wire-,PMI%3A%20More%20Than%20Half%20of%20All%20Project%20Budget,is%20Due%20to%20Ineffective%20Communications&amp;text=The%20new%20research%20indicates%20that,deficiencies%20at%20the%20enterprise%20level.</w:t>
+      </w:r>
+      <w:r>
+        <w:rPr>
+          <w:b w:val="0"/>
+          <w:bCs w:val="0"/>
+          <w:spacing w:val="-3"/>
+          <w:sz w:val="24"/>
+          <w:szCs w:val="24"/>
+        </w:rPr>
+        <w:t xml:space="preserve">&gt;. </w:t>
+      </w:r>
+      <w:r>
+        <w:rPr>
+          <w:b w:val="0"/>
+          <w:bCs w:val="0"/>
+          <w:spacing w:val="-3"/>
+          <w:sz w:val="24"/>
+          <w:szCs w:val="24"/>
+        </w:rPr>
+        <w:t xml:space="preserve">Maio de </w:t>
+      </w:r>
+      <w:r>
+        <w:rPr>
+          <w:b w:val="0"/>
+          <w:bCs w:val="0"/>
+          <w:spacing w:val="-3"/>
+          <w:sz w:val="24"/>
+          <w:szCs w:val="24"/>
+        </w:rPr>
+        <w:t>2013. Acesso em 4 de setembro de 2020.</w:t>
+      </w:r>
+    </w:p>
+    <w:p>
+      <w:pPr>
+        <w:shd w:val="clear" w:color="auto" w:fill="FFFFFF"/>
+        <w:spacing w:line="360" w:lineRule="auto"/>
+        <w:jc w:val="both"/>
+        <w:textAlignment w:val="baseline"/>
+        <w:rPr>
+          <w:b w:val="0"/>
+          <w:bCs w:val="0"/>
+          <w:spacing w:val="-3"/>
+          <w:sz w:val="24"/>
+          <w:szCs w:val="24"/>
+        </w:rPr>
+      </w:pPr>
+    </w:p>
+    <w:p>
+      <w:pPr>
+        <w:shd w:val="clear" w:color="auto" w:fill="FFFFFF"/>
+        <w:spacing w:line="360" w:lineRule="auto"/>
+        <w:jc w:val="both"/>
+        <w:textAlignment w:val="baseline"/>
+        <w:rPr>
+          <w:b w:val="0"/>
+          <w:bCs w:val="0"/>
+          <w:spacing w:val="-3"/>
+          <w:sz w:val="24"/>
+          <w:szCs w:val="24"/>
+        </w:rPr>
+      </w:pPr>
+      <w:r>
+        <w:rPr>
+          <w:spacing w:val="-3"/>
+          <w:sz w:val="24"/>
+          <w:szCs w:val="24"/>
+        </w:rPr>
+        <w:t>SCHWABER, Ken &amp; SUTHERLAND, Jeff.</w:t>
+      </w:r>
+      <w:r>
+        <w:rPr>
+          <w:b w:val="0"/>
+          <w:bCs w:val="0"/>
+          <w:spacing w:val="-3"/>
+          <w:sz w:val="24"/>
+          <w:szCs w:val="24"/>
+        </w:rPr>
+        <w:t xml:space="preserve"> Um guia definitivo para o Scrum: As</w:t>
+      </w:r>
+      <w:r>
+        <w:rPr>
+          <w:b w:val="0"/>
+          <w:bCs w:val="0"/>
+          <w:spacing w:val="-3"/>
+          <w:sz w:val="24"/>
+          <w:szCs w:val="24"/>
+        </w:rPr>
+        <w:t xml:space="preserve"> </w:t>
+      </w:r>
+      <w:r>
+        <w:rPr>
+          <w:b w:val="0"/>
+          <w:bCs w:val="0"/>
+          <w:spacing w:val="-3"/>
+          <w:sz w:val="24"/>
+          <w:szCs w:val="24"/>
+        </w:rPr>
+        <w:t>regras</w:t>
+      </w:r>
+      <w:r>
+        <w:rPr>
+          <w:b w:val="0"/>
+          <w:bCs w:val="0"/>
+          <w:spacing w:val="-3"/>
+          <w:sz w:val="24"/>
+          <w:szCs w:val="24"/>
+        </w:rPr>
+        <w:t xml:space="preserve"> </w:t>
+      </w:r>
+      <w:r>
+        <w:rPr>
+          <w:b w:val="0"/>
+          <w:bCs w:val="0"/>
+          <w:spacing w:val="-3"/>
+          <w:sz w:val="24"/>
+          <w:szCs w:val="24"/>
+        </w:rPr>
+        <w:t>do jogo. Disponível em:</w:t>
+      </w:r>
+      <w:r>
+        <w:rPr>
+          <w:b w:val="0"/>
+          <w:bCs w:val="0"/>
+          <w:spacing w:val="-3"/>
+          <w:sz w:val="24"/>
+          <w:szCs w:val="24"/>
+        </w:rPr>
+        <w:t xml:space="preserve"> </w:t>
+      </w:r>
+      <w:r>
+        <w:rPr>
+          <w:b w:val="0"/>
+          <w:bCs w:val="0"/>
+          <w:spacing w:val="-3"/>
+          <w:sz w:val="24"/>
+          <w:szCs w:val="24"/>
+        </w:rPr>
+        <w:t>&lt;https://www.scrumguides.org/docs/scrumguide/v2017/2017-Scrum-Guide-Portuguese-Brazilian.pdf&gt;.</w:t>
+      </w:r>
+      <w:r>
+        <w:rPr>
+          <w:b w:val="0"/>
+          <w:bCs w:val="0"/>
+          <w:spacing w:val="-3"/>
+          <w:sz w:val="24"/>
+          <w:szCs w:val="24"/>
+        </w:rPr>
+        <w:t xml:space="preserve"> </w:t>
+      </w:r>
+      <w:r>
+        <w:rPr>
+          <w:b w:val="0"/>
+          <w:bCs w:val="0"/>
+          <w:spacing w:val="-3"/>
+          <w:sz w:val="24"/>
+          <w:szCs w:val="24"/>
+        </w:rPr>
+        <w:t>Outubro de 2017. Acesso em</w:t>
+      </w:r>
+      <w:r>
+        <w:rPr>
+          <w:b w:val="0"/>
+          <w:bCs w:val="0"/>
+          <w:spacing w:val="-3"/>
+          <w:sz w:val="24"/>
+          <w:szCs w:val="24"/>
+        </w:rPr>
+        <w:t xml:space="preserve"> 01</w:t>
+      </w:r>
+      <w:r>
+        <w:rPr>
+          <w:b w:val="0"/>
+          <w:bCs w:val="0"/>
+          <w:spacing w:val="-3"/>
+          <w:sz w:val="24"/>
+          <w:szCs w:val="24"/>
+        </w:rPr>
+        <w:t xml:space="preserve"> agosto de 2020.</w:t>
+      </w:r>
+    </w:p>
+    <w:p>
+      <w:pPr>
+        <w:shd w:val="clear" w:color="auto" w:fill="FFFFFF"/>
+        <w:spacing w:line="360" w:lineRule="auto"/>
+        <w:jc w:val="both"/>
+        <w:textAlignment w:val="baseline"/>
+        <w:rPr>
+          <w:b w:val="0"/>
+          <w:bCs w:val="0"/>
+          <w:spacing w:val="-3"/>
+          <w:sz w:val="24"/>
+          <w:szCs w:val="24"/>
+        </w:rPr>
+      </w:pPr>
+    </w:p>
+    <w:p>
+      <w:pPr>
+        <w:shd w:val="clear" w:color="auto" w:fill="FFFFFF"/>
+        <w:spacing w:line="360" w:lineRule="auto"/>
+        <w:jc w:val="both"/>
+        <w:textAlignment w:val="baseline"/>
+        <w:rPr>
+          <w:b w:val="0"/>
+          <w:bCs w:val="0"/>
+          <w:spacing w:val="-3"/>
+          <w:sz w:val="24"/>
+          <w:szCs w:val="24"/>
+        </w:rPr>
+      </w:pPr>
+      <w:r>
+        <w:rPr>
+          <w:spacing w:val="-3"/>
+          <w:sz w:val="24"/>
+          <w:szCs w:val="24"/>
+        </w:rPr>
+        <w:t xml:space="preserve">SEDANO, Todd; RALPH, Paul; PÉRAIRE, </w:t>
+      </w:r>
+      <w:proofErr w:type="spellStart"/>
+      <w:r>
+        <w:rPr>
+          <w:spacing w:val="-3"/>
+          <w:sz w:val="24"/>
+          <w:szCs w:val="24"/>
+        </w:rPr>
+        <w:t>Cécile</w:t>
+      </w:r>
+      <w:proofErr w:type="spellEnd"/>
+      <w:r>
+        <w:rPr>
+          <w:spacing w:val="-3"/>
+          <w:sz w:val="24"/>
+          <w:szCs w:val="24"/>
+        </w:rPr>
+        <w:t>.</w:t>
+      </w:r>
+      <w:r>
+        <w:rPr>
+          <w:b w:val="0"/>
+          <w:bCs w:val="0"/>
+          <w:spacing w:val="-3"/>
+          <w:sz w:val="24"/>
+          <w:szCs w:val="24"/>
+        </w:rPr>
+        <w:t xml:space="preserve"> The </w:t>
+      </w:r>
+      <w:proofErr w:type="spellStart"/>
+      <w:r>
+        <w:rPr>
+          <w:b w:val="0"/>
+          <w:bCs w:val="0"/>
+          <w:spacing w:val="-3"/>
+          <w:sz w:val="24"/>
+          <w:szCs w:val="24"/>
+        </w:rPr>
+        <w:t>product</w:t>
+      </w:r>
+      <w:proofErr w:type="spellEnd"/>
+      <w:r>
+        <w:rPr>
+          <w:b w:val="0"/>
+          <w:bCs w:val="0"/>
+          <w:spacing w:val="-3"/>
+          <w:sz w:val="24"/>
+          <w:szCs w:val="24"/>
+        </w:rPr>
+        <w:t xml:space="preserve"> backlog. In: 2019 IEEE/ACM 41st </w:t>
+      </w:r>
+      <w:proofErr w:type="spellStart"/>
+      <w:r>
+        <w:rPr>
+          <w:b w:val="0"/>
+          <w:bCs w:val="0"/>
+          <w:spacing w:val="-3"/>
+          <w:sz w:val="24"/>
+          <w:szCs w:val="24"/>
+        </w:rPr>
+        <w:t>International</w:t>
+      </w:r>
+      <w:proofErr w:type="spellEnd"/>
+      <w:r>
+        <w:rPr>
+          <w:b w:val="0"/>
+          <w:bCs w:val="0"/>
+          <w:spacing w:val="-3"/>
+          <w:sz w:val="24"/>
+          <w:szCs w:val="24"/>
+        </w:rPr>
+        <w:t xml:space="preserve"> </w:t>
+      </w:r>
+      <w:proofErr w:type="spellStart"/>
+      <w:r>
+        <w:rPr>
+          <w:b w:val="0"/>
+          <w:bCs w:val="0"/>
+          <w:spacing w:val="-3"/>
+          <w:sz w:val="24"/>
+          <w:szCs w:val="24"/>
+        </w:rPr>
+        <w:t>Conference</w:t>
+      </w:r>
+      <w:proofErr w:type="spellEnd"/>
+      <w:r>
+        <w:rPr>
+          <w:b w:val="0"/>
+          <w:bCs w:val="0"/>
+          <w:spacing w:val="-3"/>
+          <w:sz w:val="24"/>
+          <w:szCs w:val="24"/>
+        </w:rPr>
+        <w:t xml:space="preserve"> </w:t>
+      </w:r>
+      <w:proofErr w:type="spellStart"/>
+      <w:r>
+        <w:rPr>
+          <w:b w:val="0"/>
+          <w:bCs w:val="0"/>
+          <w:spacing w:val="-3"/>
+          <w:sz w:val="24"/>
+          <w:szCs w:val="24"/>
+        </w:rPr>
+        <w:t>on</w:t>
+      </w:r>
+      <w:proofErr w:type="spellEnd"/>
+      <w:r>
+        <w:rPr>
+          <w:b w:val="0"/>
+          <w:bCs w:val="0"/>
+          <w:spacing w:val="-3"/>
+          <w:sz w:val="24"/>
+          <w:szCs w:val="24"/>
+        </w:rPr>
+        <w:t xml:space="preserve"> Software </w:t>
+      </w:r>
+      <w:proofErr w:type="spellStart"/>
+      <w:r>
+        <w:rPr>
+          <w:b w:val="0"/>
+          <w:bCs w:val="0"/>
+          <w:spacing w:val="-3"/>
+          <w:sz w:val="24"/>
+          <w:szCs w:val="24"/>
+        </w:rPr>
+        <w:t>Engineering</w:t>
+      </w:r>
+      <w:proofErr w:type="spellEnd"/>
+      <w:r>
+        <w:rPr>
+          <w:b w:val="0"/>
+          <w:bCs w:val="0"/>
+          <w:spacing w:val="-3"/>
+          <w:sz w:val="24"/>
+          <w:szCs w:val="24"/>
+        </w:rPr>
+        <w:t xml:space="preserve"> (ICSE). IEEE, 2019. p. 200-211.</w:t>
+      </w:r>
+    </w:p>
+    <w:p>
+      <w:pPr>
+        <w:shd w:val="clear" w:color="auto" w:fill="FFFFFF"/>
+        <w:spacing w:line="360" w:lineRule="auto"/>
+        <w:jc w:val="both"/>
+        <w:textAlignment w:val="baseline"/>
+        <w:rPr>
+          <w:b w:val="0"/>
+          <w:bCs w:val="0"/>
+          <w:spacing w:val="-3"/>
+          <w:sz w:val="24"/>
+          <w:szCs w:val="24"/>
+        </w:rPr>
+      </w:pPr>
+    </w:p>
+    <w:p>
+      <w:pPr>
+        <w:shd w:val="clear" w:color="auto" w:fill="FFFFFF"/>
+        <w:spacing w:line="360" w:lineRule="auto"/>
+        <w:jc w:val="both"/>
+        <w:textAlignment w:val="baseline"/>
+        <w:rPr>
+          <w:b w:val="0"/>
+          <w:bCs w:val="0"/>
+          <w:spacing w:val="-3"/>
+          <w:sz w:val="24"/>
+          <w:szCs w:val="24"/>
+        </w:rPr>
+      </w:pPr>
+      <w:r>
+        <w:rPr>
+          <w:spacing w:val="-3"/>
+          <w:sz w:val="24"/>
+          <w:szCs w:val="24"/>
+        </w:rPr>
+        <w:t>SMARTBEAR SOFTWARE©.</w:t>
+      </w:r>
+      <w:r>
+        <w:rPr>
+          <w:b w:val="0"/>
+          <w:bCs w:val="0"/>
+          <w:spacing w:val="-3"/>
+          <w:sz w:val="24"/>
+          <w:szCs w:val="24"/>
+        </w:rPr>
+        <w:t xml:space="preserve"> </w:t>
+      </w:r>
+      <w:proofErr w:type="spellStart"/>
+      <w:r>
+        <w:rPr>
+          <w:b w:val="0"/>
+          <w:bCs w:val="0"/>
+          <w:spacing w:val="-3"/>
+          <w:sz w:val="24"/>
+          <w:szCs w:val="24"/>
+        </w:rPr>
+        <w:t>Gherkin</w:t>
+      </w:r>
+      <w:proofErr w:type="spellEnd"/>
+      <w:r>
+        <w:rPr>
+          <w:b w:val="0"/>
+          <w:bCs w:val="0"/>
+          <w:spacing w:val="-3"/>
+          <w:sz w:val="24"/>
+          <w:szCs w:val="24"/>
+        </w:rPr>
+        <w:t xml:space="preserve"> </w:t>
+      </w:r>
+      <w:proofErr w:type="spellStart"/>
+      <w:r>
+        <w:rPr>
+          <w:b w:val="0"/>
+          <w:bCs w:val="0"/>
+          <w:spacing w:val="-3"/>
+          <w:sz w:val="24"/>
+          <w:szCs w:val="24"/>
+        </w:rPr>
+        <w:t>Reference</w:t>
+      </w:r>
+      <w:proofErr w:type="spellEnd"/>
+      <w:r>
+        <w:rPr>
+          <w:b w:val="0"/>
+          <w:bCs w:val="0"/>
+          <w:spacing w:val="-3"/>
+          <w:sz w:val="24"/>
+          <w:szCs w:val="24"/>
+        </w:rPr>
+        <w:t xml:space="preserve"> - </w:t>
+      </w:r>
+      <w:proofErr w:type="spellStart"/>
+      <w:r>
+        <w:rPr>
+          <w:b w:val="0"/>
+          <w:bCs w:val="0"/>
+          <w:spacing w:val="-3"/>
+          <w:sz w:val="24"/>
+          <w:szCs w:val="24"/>
+        </w:rPr>
+        <w:t>Cucumber</w:t>
+      </w:r>
+      <w:proofErr w:type="spellEnd"/>
+      <w:r>
+        <w:rPr>
+          <w:b w:val="0"/>
+          <w:bCs w:val="0"/>
+          <w:spacing w:val="-3"/>
+          <w:sz w:val="24"/>
+          <w:szCs w:val="24"/>
+        </w:rPr>
+        <w:t xml:space="preserve"> </w:t>
+      </w:r>
+      <w:proofErr w:type="spellStart"/>
+      <w:r>
+        <w:rPr>
+          <w:b w:val="0"/>
+          <w:bCs w:val="0"/>
+          <w:spacing w:val="-3"/>
+          <w:sz w:val="24"/>
+          <w:szCs w:val="24"/>
+        </w:rPr>
+        <w:t>Documentation</w:t>
+      </w:r>
+      <w:proofErr w:type="spellEnd"/>
+      <w:r>
+        <w:rPr>
+          <w:b w:val="0"/>
+          <w:bCs w:val="0"/>
+          <w:spacing w:val="-3"/>
+          <w:sz w:val="24"/>
+          <w:szCs w:val="24"/>
+        </w:rPr>
+        <w:t>. Disponível em &lt;https://cucumber.io/</w:t>
+      </w:r>
+      <w:proofErr w:type="spellStart"/>
+      <w:r>
+        <w:rPr>
+          <w:b w:val="0"/>
+          <w:bCs w:val="0"/>
+          <w:spacing w:val="-3"/>
+          <w:sz w:val="24"/>
+          <w:szCs w:val="24"/>
+        </w:rPr>
+        <w:t>docs</w:t>
+      </w:r>
+      <w:proofErr w:type="spellEnd"/>
+      <w:r>
+        <w:rPr>
+          <w:b w:val="0"/>
+          <w:bCs w:val="0"/>
+          <w:spacing w:val="-3"/>
+          <w:sz w:val="24"/>
+          <w:szCs w:val="24"/>
+        </w:rPr>
+        <w:t>/</w:t>
+      </w:r>
+      <w:proofErr w:type="spellStart"/>
+      <w:r>
+        <w:rPr>
+          <w:b w:val="0"/>
+          <w:bCs w:val="0"/>
+          <w:spacing w:val="-3"/>
+          <w:sz w:val="24"/>
+          <w:szCs w:val="24"/>
+        </w:rPr>
+        <w:t>gherkin</w:t>
+      </w:r>
+      <w:proofErr w:type="spellEnd"/>
+      <w:r>
+        <w:rPr>
+          <w:b w:val="0"/>
+          <w:bCs w:val="0"/>
+          <w:spacing w:val="-3"/>
+          <w:sz w:val="24"/>
+          <w:szCs w:val="24"/>
+        </w:rPr>
+        <w:t>/</w:t>
+      </w:r>
+      <w:proofErr w:type="spellStart"/>
+      <w:r>
+        <w:rPr>
+          <w:b w:val="0"/>
+          <w:bCs w:val="0"/>
+          <w:spacing w:val="-3"/>
+          <w:sz w:val="24"/>
+          <w:szCs w:val="24"/>
+        </w:rPr>
+        <w:t>reference</w:t>
+      </w:r>
+      <w:proofErr w:type="spellEnd"/>
+      <w:r>
+        <w:rPr>
+          <w:b w:val="0"/>
+          <w:bCs w:val="0"/>
+          <w:spacing w:val="-3"/>
+          <w:sz w:val="24"/>
+          <w:szCs w:val="24"/>
+        </w:rPr>
+        <w:t xml:space="preserve">/&gt;. </w:t>
+      </w:r>
+      <w:r>
+        <w:rPr>
+          <w:b w:val="0"/>
+          <w:bCs w:val="0"/>
+          <w:spacing w:val="-3"/>
+          <w:sz w:val="24"/>
+          <w:szCs w:val="24"/>
+        </w:rPr>
+        <w:t>2019.</w:t>
+      </w:r>
+      <w:r>
+        <w:rPr>
+          <w:b w:val="0"/>
+          <w:bCs w:val="0"/>
+          <w:spacing w:val="-3"/>
+          <w:sz w:val="24"/>
+          <w:szCs w:val="24"/>
+        </w:rPr>
+        <w:t xml:space="preserve"> </w:t>
+      </w:r>
+      <w:r>
+        <w:rPr>
+          <w:b w:val="0"/>
+          <w:bCs w:val="0"/>
+          <w:spacing w:val="-3"/>
+          <w:sz w:val="24"/>
+          <w:szCs w:val="24"/>
+        </w:rPr>
+        <w:t>Acesso em 14 de setembro de 2020.</w:t>
+      </w:r>
+    </w:p>
+    <w:p>
+      <w:pPr>
+        <w:shd w:val="clear" w:color="auto" w:fill="FFFFFF"/>
+        <w:spacing w:line="360" w:lineRule="auto"/>
+        <w:jc w:val="both"/>
+        <w:textAlignment w:val="baseline"/>
+        <w:rPr>
+          <w:b w:val="0"/>
+          <w:bCs w:val="0"/>
+          <w:spacing w:val="-3"/>
+          <w:sz w:val="24"/>
+          <w:szCs w:val="24"/>
+        </w:rPr>
+      </w:pPr>
+    </w:p>
+    <w:p>
+      <w:pPr>
+        <w:shd w:val="clear" w:color="auto" w:fill="FFFFFF"/>
+        <w:spacing w:line="360" w:lineRule="auto"/>
+        <w:jc w:val="both"/>
+        <w:textAlignment w:val="baseline"/>
+        <w:rPr>
+          <w:b w:val="0"/>
+          <w:bCs w:val="0"/>
+          <w:spacing w:val="-3"/>
+          <w:sz w:val="24"/>
+          <w:szCs w:val="24"/>
+        </w:rPr>
+      </w:pPr>
+      <w:r>
+        <w:rPr>
+          <w:spacing w:val="-3"/>
+          <w:sz w:val="24"/>
+          <w:szCs w:val="24"/>
+        </w:rPr>
+        <w:t>SONDERMANN, Danielli Veiga Carneiro et al.</w:t>
+      </w:r>
+      <w:r>
+        <w:rPr>
+          <w:b w:val="0"/>
+          <w:bCs w:val="0"/>
+          <w:spacing w:val="-3"/>
+          <w:sz w:val="24"/>
+          <w:szCs w:val="24"/>
+        </w:rPr>
+        <w:t xml:space="preserve"> O desafio do processo de comunicação eficaz frente a heterogeneidade dos alunos na modalidade a distância: perspectivas a partir do Universal Design for Learning-Design Universal para Aprendizagem. Em: ESUD 2013 - X CONGRESSO BRASILEIRO DE ENSINO SUPERIOR A DISTÂNCIA.</w:t>
+      </w:r>
+    </w:p>
+    <w:p>
+      <w:pPr>
+        <w:spacing w:line="360" w:lineRule="auto"/>
+        <w:jc w:val="both"/>
+        <w:rPr>
+          <w:spacing w:val="-3"/>
+          <w:sz w:val="24"/>
+          <w:szCs w:val="24"/>
+        </w:rPr>
+      </w:pPr>
+    </w:p>
+    <w:p>
+      <w:pPr>
+        <w:spacing w:line="360" w:lineRule="auto"/>
+        <w:jc w:val="both"/>
+        <w:rPr>
+          <w:b w:val="0"/>
+          <w:bCs w:val="0"/>
+          <w:spacing w:val="-3"/>
+          <w:sz w:val="24"/>
+          <w:szCs w:val="24"/>
+        </w:rPr>
+      </w:pPr>
+      <w:r>
+        <w:rPr>
+          <w:spacing w:val="-3"/>
+          <w:sz w:val="24"/>
+          <w:szCs w:val="24"/>
+        </w:rPr>
+        <w:t xml:space="preserve">VERNER, </w:t>
+      </w:r>
+      <w:proofErr w:type="spellStart"/>
+      <w:r>
+        <w:rPr>
+          <w:spacing w:val="-3"/>
+          <w:sz w:val="24"/>
+          <w:szCs w:val="24"/>
+        </w:rPr>
+        <w:t>June</w:t>
+      </w:r>
+      <w:proofErr w:type="spellEnd"/>
+      <w:r>
+        <w:rPr>
+          <w:spacing w:val="-3"/>
+          <w:sz w:val="24"/>
+          <w:szCs w:val="24"/>
+        </w:rPr>
+        <w:t xml:space="preserve">; SAMPSON, Jennifer; CERPA, Narciso. </w:t>
+      </w:r>
+      <w:proofErr w:type="spellStart"/>
+      <w:r>
+        <w:rPr>
+          <w:b w:val="0"/>
+          <w:bCs w:val="0"/>
+          <w:spacing w:val="-3"/>
+          <w:sz w:val="24"/>
+          <w:szCs w:val="24"/>
+        </w:rPr>
+        <w:t>What</w:t>
+      </w:r>
+      <w:proofErr w:type="spellEnd"/>
+      <w:r>
+        <w:rPr>
+          <w:b w:val="0"/>
+          <w:bCs w:val="0"/>
+          <w:spacing w:val="-3"/>
+          <w:sz w:val="24"/>
+          <w:szCs w:val="24"/>
+        </w:rPr>
+        <w:t xml:space="preserve"> </w:t>
+      </w:r>
+      <w:proofErr w:type="spellStart"/>
+      <w:r>
+        <w:rPr>
+          <w:b w:val="0"/>
+          <w:bCs w:val="0"/>
+          <w:spacing w:val="-3"/>
+          <w:sz w:val="24"/>
+          <w:szCs w:val="24"/>
+        </w:rPr>
+        <w:t>factors</w:t>
+      </w:r>
+      <w:proofErr w:type="spellEnd"/>
+      <w:r>
+        <w:rPr>
+          <w:b w:val="0"/>
+          <w:bCs w:val="0"/>
+          <w:spacing w:val="-3"/>
+          <w:sz w:val="24"/>
+          <w:szCs w:val="24"/>
+        </w:rPr>
+        <w:t xml:space="preserve"> lead </w:t>
+      </w:r>
+      <w:proofErr w:type="spellStart"/>
+      <w:r>
+        <w:rPr>
+          <w:b w:val="0"/>
+          <w:bCs w:val="0"/>
+          <w:spacing w:val="-3"/>
+          <w:sz w:val="24"/>
+          <w:szCs w:val="24"/>
+        </w:rPr>
+        <w:t>to</w:t>
+      </w:r>
+      <w:proofErr w:type="spellEnd"/>
+      <w:r>
+        <w:rPr>
+          <w:b w:val="0"/>
+          <w:bCs w:val="0"/>
+          <w:spacing w:val="-3"/>
+          <w:sz w:val="24"/>
+          <w:szCs w:val="24"/>
+        </w:rPr>
+        <w:t xml:space="preserve"> software </w:t>
+      </w:r>
+      <w:proofErr w:type="spellStart"/>
+      <w:r>
+        <w:rPr>
+          <w:b w:val="0"/>
+          <w:bCs w:val="0"/>
+          <w:spacing w:val="-3"/>
+          <w:sz w:val="24"/>
+          <w:szCs w:val="24"/>
+        </w:rPr>
+        <w:t>project</w:t>
+      </w:r>
+      <w:proofErr w:type="spellEnd"/>
+      <w:r>
+        <w:rPr>
+          <w:b w:val="0"/>
+          <w:bCs w:val="0"/>
+          <w:spacing w:val="-3"/>
+          <w:sz w:val="24"/>
+          <w:szCs w:val="24"/>
+        </w:rPr>
+        <w:t xml:space="preserve"> </w:t>
+      </w:r>
+      <w:proofErr w:type="spellStart"/>
+      <w:proofErr w:type="gramStart"/>
+      <w:r>
+        <w:rPr>
+          <w:b w:val="0"/>
+          <w:bCs w:val="0"/>
+          <w:spacing w:val="-3"/>
+          <w:sz w:val="24"/>
+          <w:szCs w:val="24"/>
+        </w:rPr>
+        <w:t>failure</w:t>
+      </w:r>
+      <w:proofErr w:type="spellEnd"/>
+      <w:r>
+        <w:rPr>
+          <w:b w:val="0"/>
+          <w:bCs w:val="0"/>
+          <w:spacing w:val="-3"/>
+          <w:sz w:val="24"/>
+          <w:szCs w:val="24"/>
+        </w:rPr>
+        <w:t>?.</w:t>
+      </w:r>
+      <w:proofErr w:type="gramEnd"/>
+      <w:r>
+        <w:rPr>
+          <w:b w:val="0"/>
+          <w:bCs w:val="0"/>
+          <w:spacing w:val="-3"/>
+          <w:sz w:val="24"/>
+          <w:szCs w:val="24"/>
+        </w:rPr>
+        <w:t xml:space="preserve"> In: 2008 </w:t>
+      </w:r>
+      <w:proofErr w:type="spellStart"/>
+      <w:r>
+        <w:rPr>
+          <w:b w:val="0"/>
+          <w:bCs w:val="0"/>
+          <w:spacing w:val="-3"/>
+          <w:sz w:val="24"/>
+          <w:szCs w:val="24"/>
+        </w:rPr>
+        <w:t>Second</w:t>
+      </w:r>
+      <w:proofErr w:type="spellEnd"/>
+      <w:r>
+        <w:rPr>
+          <w:b w:val="0"/>
+          <w:bCs w:val="0"/>
+          <w:spacing w:val="-3"/>
+          <w:sz w:val="24"/>
+          <w:szCs w:val="24"/>
+        </w:rPr>
+        <w:t xml:space="preserve"> </w:t>
+      </w:r>
+      <w:proofErr w:type="spellStart"/>
+      <w:r>
+        <w:rPr>
+          <w:b w:val="0"/>
+          <w:bCs w:val="0"/>
+          <w:spacing w:val="-3"/>
+          <w:sz w:val="24"/>
+          <w:szCs w:val="24"/>
+        </w:rPr>
+        <w:t>International</w:t>
+      </w:r>
+      <w:proofErr w:type="spellEnd"/>
+      <w:r>
+        <w:rPr>
+          <w:b w:val="0"/>
+          <w:bCs w:val="0"/>
+          <w:spacing w:val="-3"/>
+          <w:sz w:val="24"/>
+          <w:szCs w:val="24"/>
+        </w:rPr>
+        <w:t xml:space="preserve"> </w:t>
+      </w:r>
+      <w:proofErr w:type="spellStart"/>
+      <w:r>
+        <w:rPr>
+          <w:b w:val="0"/>
+          <w:bCs w:val="0"/>
+          <w:spacing w:val="-3"/>
+          <w:sz w:val="24"/>
+          <w:szCs w:val="24"/>
+        </w:rPr>
+        <w:t>Conference</w:t>
+      </w:r>
+      <w:proofErr w:type="spellEnd"/>
+      <w:r>
+        <w:rPr>
+          <w:b w:val="0"/>
+          <w:bCs w:val="0"/>
+          <w:spacing w:val="-3"/>
+          <w:sz w:val="24"/>
+          <w:szCs w:val="24"/>
+        </w:rPr>
+        <w:t xml:space="preserve"> </w:t>
+      </w:r>
+      <w:proofErr w:type="spellStart"/>
+      <w:r>
+        <w:rPr>
+          <w:b w:val="0"/>
+          <w:bCs w:val="0"/>
+          <w:spacing w:val="-3"/>
+          <w:sz w:val="24"/>
+          <w:szCs w:val="24"/>
+        </w:rPr>
+        <w:t>on</w:t>
+      </w:r>
+      <w:proofErr w:type="spellEnd"/>
+      <w:r>
+        <w:rPr>
+          <w:b w:val="0"/>
+          <w:bCs w:val="0"/>
+          <w:spacing w:val="-3"/>
+          <w:sz w:val="24"/>
+          <w:szCs w:val="24"/>
+        </w:rPr>
+        <w:t xml:space="preserve"> </w:t>
+      </w:r>
+      <w:proofErr w:type="spellStart"/>
+      <w:r>
+        <w:rPr>
+          <w:b w:val="0"/>
+          <w:bCs w:val="0"/>
+          <w:spacing w:val="-3"/>
+          <w:sz w:val="24"/>
+          <w:szCs w:val="24"/>
+        </w:rPr>
+        <w:t>Research</w:t>
+      </w:r>
+      <w:proofErr w:type="spellEnd"/>
+      <w:r>
+        <w:rPr>
+          <w:b w:val="0"/>
+          <w:bCs w:val="0"/>
+          <w:spacing w:val="-3"/>
+          <w:sz w:val="24"/>
+          <w:szCs w:val="24"/>
+        </w:rPr>
+        <w:t xml:space="preserve"> </w:t>
+      </w:r>
+      <w:proofErr w:type="spellStart"/>
+      <w:r>
+        <w:rPr>
+          <w:b w:val="0"/>
+          <w:bCs w:val="0"/>
+          <w:spacing w:val="-3"/>
+          <w:sz w:val="24"/>
+          <w:szCs w:val="24"/>
+        </w:rPr>
+        <w:t>Challenges</w:t>
+      </w:r>
+      <w:proofErr w:type="spellEnd"/>
+      <w:r>
+        <w:rPr>
+          <w:b w:val="0"/>
+          <w:bCs w:val="0"/>
+          <w:spacing w:val="-3"/>
+          <w:sz w:val="24"/>
+          <w:szCs w:val="24"/>
+        </w:rPr>
+        <w:t xml:space="preserve"> in </w:t>
+      </w:r>
+      <w:proofErr w:type="spellStart"/>
+      <w:r>
+        <w:rPr>
+          <w:b w:val="0"/>
+          <w:bCs w:val="0"/>
+          <w:spacing w:val="-3"/>
+          <w:sz w:val="24"/>
+          <w:szCs w:val="24"/>
+        </w:rPr>
+        <w:t>Information</w:t>
+      </w:r>
+      <w:proofErr w:type="spellEnd"/>
+      <w:r>
+        <w:rPr>
+          <w:b w:val="0"/>
+          <w:bCs w:val="0"/>
+          <w:spacing w:val="-3"/>
+          <w:sz w:val="24"/>
+          <w:szCs w:val="24"/>
+        </w:rPr>
+        <w:t xml:space="preserve"> Science. IEEE, 2008. p. 71-80.</w:t>
+      </w:r>
+    </w:p>
+    <w:p>
+      <w:pPr>
+        <w:spacing w:line="360" w:lineRule="auto"/>
+        <w:jc w:val="both"/>
+        <w:rPr>
+          <w:b w:val="0"/>
+          <w:bCs w:val="0"/>
+          <w:spacing w:val="-3"/>
+          <w:sz w:val="24"/>
+          <w:szCs w:val="24"/>
+        </w:rPr>
+      </w:pPr>
+    </w:p>
+    <w:p>
+      <w:pPr>
+        <w:spacing w:line="360" w:lineRule="auto"/>
+        <w:jc w:val="both"/>
+        <w:rPr>
+          <w:b w:val="0"/>
+          <w:bCs w:val="0"/>
+          <w:spacing w:val="-3"/>
+          <w:sz w:val="24"/>
+          <w:szCs w:val="24"/>
+        </w:rPr>
+      </w:pPr>
+      <w:r>
+        <w:rPr>
+          <w:spacing w:val="-3"/>
+          <w:sz w:val="24"/>
+          <w:szCs w:val="24"/>
+        </w:rPr>
+        <w:t>WELLS, Don.</w:t>
+      </w:r>
+      <w:r>
+        <w:rPr>
+          <w:b w:val="0"/>
+          <w:bCs w:val="0"/>
+          <w:spacing w:val="-3"/>
+          <w:sz w:val="24"/>
+          <w:szCs w:val="24"/>
+        </w:rPr>
+        <w:t xml:space="preserve"> </w:t>
+      </w:r>
+      <w:r>
+        <w:rPr>
+          <w:b w:val="0"/>
+          <w:bCs w:val="0"/>
+          <w:spacing w:val="-3"/>
+          <w:sz w:val="24"/>
+          <w:szCs w:val="24"/>
+        </w:rPr>
+        <w:t>Extreme</w:t>
+      </w:r>
+      <w:r>
+        <w:rPr>
+          <w:b w:val="0"/>
+          <w:bCs w:val="0"/>
+          <w:spacing w:val="-3"/>
+          <w:sz w:val="24"/>
+          <w:szCs w:val="24"/>
+        </w:rPr>
+        <w:t xml:space="preserve"> </w:t>
+      </w:r>
+      <w:proofErr w:type="spellStart"/>
+      <w:r>
+        <w:rPr>
+          <w:b w:val="0"/>
+          <w:bCs w:val="0"/>
+          <w:spacing w:val="-3"/>
+          <w:sz w:val="24"/>
+          <w:szCs w:val="24"/>
+        </w:rPr>
+        <w:t>Programming</w:t>
+      </w:r>
+      <w:proofErr w:type="spellEnd"/>
+      <w:r>
+        <w:rPr>
+          <w:b w:val="0"/>
+          <w:bCs w:val="0"/>
+          <w:spacing w:val="-3"/>
+          <w:sz w:val="24"/>
+          <w:szCs w:val="24"/>
+        </w:rPr>
+        <w:t>:</w:t>
+      </w:r>
+      <w:r>
+        <w:rPr>
+          <w:b w:val="0"/>
+          <w:bCs w:val="0"/>
+          <w:spacing w:val="-3"/>
+          <w:sz w:val="24"/>
+          <w:szCs w:val="24"/>
+        </w:rPr>
+        <w:t xml:space="preserve"> </w:t>
+      </w:r>
+      <w:r>
+        <w:rPr>
+          <w:b w:val="0"/>
+          <w:bCs w:val="0"/>
+          <w:spacing w:val="-3"/>
+          <w:sz w:val="24"/>
+          <w:szCs w:val="24"/>
+        </w:rPr>
+        <w:t>A</w:t>
+      </w:r>
+      <w:r>
+        <w:rPr>
+          <w:b w:val="0"/>
+          <w:bCs w:val="0"/>
+          <w:spacing w:val="-3"/>
+          <w:sz w:val="24"/>
+          <w:szCs w:val="24"/>
+        </w:rPr>
+        <w:t xml:space="preserve"> </w:t>
+      </w:r>
+      <w:proofErr w:type="spellStart"/>
+      <w:r>
+        <w:rPr>
+          <w:b w:val="0"/>
+          <w:bCs w:val="0"/>
+          <w:spacing w:val="-3"/>
+          <w:sz w:val="24"/>
+          <w:szCs w:val="24"/>
+        </w:rPr>
+        <w:t>gentle</w:t>
+      </w:r>
+      <w:proofErr w:type="spellEnd"/>
+      <w:r>
+        <w:rPr>
+          <w:b w:val="0"/>
+          <w:bCs w:val="0"/>
+          <w:spacing w:val="-3"/>
+          <w:sz w:val="24"/>
+          <w:szCs w:val="24"/>
+        </w:rPr>
+        <w:t xml:space="preserve"> </w:t>
+      </w:r>
+      <w:proofErr w:type="spellStart"/>
+      <w:r>
+        <w:rPr>
+          <w:b w:val="0"/>
+          <w:bCs w:val="0"/>
+          <w:spacing w:val="-3"/>
+          <w:sz w:val="24"/>
+          <w:szCs w:val="24"/>
+        </w:rPr>
+        <w:t>i</w:t>
+      </w:r>
+      <w:r>
+        <w:rPr>
+          <w:b w:val="0"/>
+          <w:bCs w:val="0"/>
+          <w:spacing w:val="-3"/>
+          <w:sz w:val="24"/>
+          <w:szCs w:val="24"/>
+        </w:rPr>
+        <w:t>ntroduction</w:t>
+      </w:r>
+      <w:proofErr w:type="spellEnd"/>
+      <w:r>
+        <w:rPr>
+          <w:b w:val="0"/>
+          <w:bCs w:val="0"/>
+          <w:spacing w:val="-3"/>
+          <w:sz w:val="24"/>
+          <w:szCs w:val="24"/>
+        </w:rPr>
+        <w:t xml:space="preserve">. Disponível em: </w:t>
+      </w:r>
+      <w:r>
+        <w:rPr>
+          <w:b w:val="0"/>
+          <w:bCs w:val="0"/>
+          <w:spacing w:val="-3"/>
+          <w:sz w:val="24"/>
+          <w:szCs w:val="24"/>
+        </w:rPr>
+        <w:t>&lt;http://www.extremeprogramming.org/&gt;. 2000. Acesso em 13 de setembro de 2020.</w:t>
+      </w:r>
+    </w:p>
+    <w:p>
+      <w:pPr>
+        <w:spacing w:line="360" w:lineRule="auto"/>
+        <w:jc w:val="both"/>
+        <w:rPr>
+          <w:spacing w:val="-3"/>
+          <w:sz w:val="24"/>
+          <w:szCs w:val="24"/>
+        </w:rPr>
+      </w:pPr>
+    </w:p>
+    <w:p>
+      <w:pPr>
+        <w:spacing w:line="360" w:lineRule="auto"/>
+        <w:jc w:val="both"/>
+        <w:rPr>
+          <w:b w:val="0"/>
+          <w:bCs w:val="0"/>
+          <w:spacing w:val="-3"/>
+          <w:sz w:val="24"/>
+          <w:szCs w:val="24"/>
+        </w:rPr>
+      </w:pPr>
+      <w:r>
+        <w:rPr>
           <w:spacing w:val="-3"/>
           <w:sz w:val="24"/>
           <w:szCs w:val="24"/>
         </w:rPr>
         <w:lastRenderedPageBreak/>
-        <w:t>,PMI%3A%20More%20Than%20Half%20of%20All%20Project%20Budget,is%20Due%20to%20Ineffective%20Communications&amp;text=The%20new%20research%20indicates%20that,deficiencies%20at%20the%20enterprise%20level.</w:t>
-      </w:r>
-      <w:r>
-        <w:rPr>
-          <w:b w:val="0"/>
-          <w:bCs w:val="0"/>
-          <w:spacing w:val="-3"/>
-          <w:sz w:val="24"/>
-          <w:szCs w:val="24"/>
-        </w:rPr>
-        <w:t xml:space="preserve">&gt;. </w:t>
-      </w:r>
-      <w:r>
-        <w:rPr>
-          <w:b w:val="0"/>
-          <w:bCs w:val="0"/>
-          <w:spacing w:val="-3"/>
-          <w:sz w:val="24"/>
-          <w:szCs w:val="24"/>
-        </w:rPr>
-        <w:t xml:space="preserve">Maio de </w:t>
-      </w:r>
-      <w:r>
-        <w:rPr>
-          <w:b w:val="0"/>
-          <w:bCs w:val="0"/>
-          <w:spacing w:val="-3"/>
-          <w:sz w:val="24"/>
-          <w:szCs w:val="24"/>
-        </w:rPr>
-        <w:t>2013. Acesso em 4 de setembro de 2020.</w:t>
-      </w:r>
-    </w:p>
-    <w:p>
-      <w:pPr>
-        <w:shd w:val="clear" w:color="auto" w:fill="FFFFFF"/>
-        <w:spacing w:line="360" w:lineRule="auto"/>
-        <w:jc w:val="both"/>
-        <w:textAlignment w:val="baseline"/>
-        <w:rPr>
-          <w:b w:val="0"/>
-          <w:bCs w:val="0"/>
-          <w:spacing w:val="-3"/>
-          <w:sz w:val="24"/>
-          <w:szCs w:val="24"/>
-        </w:rPr>
-      </w:pPr>
-    </w:p>
-    <w:p>
-      <w:pPr>
-        <w:shd w:val="clear" w:color="auto" w:fill="FFFFFF"/>
-        <w:spacing w:line="360" w:lineRule="auto"/>
-        <w:jc w:val="both"/>
-        <w:textAlignment w:val="baseline"/>
-        <w:rPr>
-          <w:b w:val="0"/>
-          <w:bCs w:val="0"/>
-          <w:spacing w:val="-3"/>
-          <w:sz w:val="24"/>
-          <w:szCs w:val="24"/>
-        </w:rPr>
-      </w:pPr>
-      <w:r>
-        <w:rPr>
-          <w:spacing w:val="-3"/>
-          <w:sz w:val="24"/>
-          <w:szCs w:val="24"/>
-        </w:rPr>
-        <w:t>SCHWABER, Ken &amp; SUTHERLAND, Jeff.</w:t>
-      </w:r>
-      <w:r>
-        <w:rPr>
-          <w:b w:val="0"/>
-          <w:bCs w:val="0"/>
-          <w:spacing w:val="-3"/>
-          <w:sz w:val="24"/>
-          <w:szCs w:val="24"/>
-        </w:rPr>
-        <w:t xml:space="preserve"> Um guia definitivo para o Scrum: As</w:t>
-      </w:r>
+        <w:t>WELLS, Don.</w:t>
+      </w:r>
+      <w:r>
+        <w:rPr>
+          <w:b w:val="0"/>
+          <w:bCs w:val="0"/>
+          <w:spacing w:val="-3"/>
+          <w:sz w:val="24"/>
+          <w:szCs w:val="24"/>
+        </w:rPr>
+        <w:t xml:space="preserve"> XP </w:t>
+      </w:r>
+      <w:proofErr w:type="spellStart"/>
+      <w:r>
+        <w:rPr>
+          <w:b w:val="0"/>
+          <w:bCs w:val="0"/>
+          <w:spacing w:val="-3"/>
+          <w:sz w:val="24"/>
+          <w:szCs w:val="24"/>
+        </w:rPr>
+        <w:t>Collective</w:t>
+      </w:r>
+      <w:proofErr w:type="spellEnd"/>
       <w:r>
         <w:rPr>
           <w:b w:val="0"/>
@@ -40848,16 +42527,18 @@
         </w:rPr>
         <w:t xml:space="preserve"> </w:t>
       </w:r>
-      <w:r>
-        <w:rPr>
-          <w:b w:val="0"/>
-          <w:bCs w:val="0"/>
-          <w:spacing w:val="-3"/>
-          <w:sz w:val="24"/>
-          <w:szCs w:val="24"/>
-        </w:rPr>
-        <w:t>regras</w:t>
-      </w:r>
+      <w:proofErr w:type="spellStart"/>
+      <w:r>
+        <w:rPr>
+          <w:b w:val="0"/>
+          <w:bCs w:val="0"/>
+          <w:spacing w:val="-3"/>
+          <w:sz w:val="24"/>
+          <w:szCs w:val="24"/>
+        </w:rPr>
+        <w:t>Code</w:t>
+      </w:r>
+      <w:proofErr w:type="spellEnd"/>
       <w:r>
         <w:rPr>
           <w:b w:val="0"/>
@@ -40868,141 +42549,37 @@
         </w:rPr>
         <w:t xml:space="preserve"> </w:t>
       </w:r>
-      <w:r>
-        <w:rPr>
-          <w:b w:val="0"/>
-          <w:bCs w:val="0"/>
-          <w:spacing w:val="-3"/>
-          <w:sz w:val="24"/>
-          <w:szCs w:val="24"/>
-        </w:rPr>
-        <w:t>do jogo. Disponível em:</w:t>
-      </w:r>
-      <w:r>
-        <w:rPr>
-          <w:b w:val="0"/>
-          <w:bCs w:val="0"/>
-          <w:spacing w:val="-3"/>
-          <w:sz w:val="24"/>
-          <w:szCs w:val="24"/>
-        </w:rPr>
-        <w:t xml:space="preserve"> </w:t>
-      </w:r>
-      <w:r>
-        <w:rPr>
-          <w:b w:val="0"/>
-          <w:bCs w:val="0"/>
-          <w:spacing w:val="-3"/>
-          <w:sz w:val="24"/>
-          <w:szCs w:val="24"/>
-        </w:rPr>
-        <w:t>&lt;https://www.scrumguides.org/docs/scrumguide/v2017/2017-Scrum-Guide-Portuguese-Brazilian.pdf&gt;.</w:t>
-      </w:r>
-      <w:r>
-        <w:rPr>
-          <w:b w:val="0"/>
-          <w:bCs w:val="0"/>
-          <w:spacing w:val="-3"/>
-          <w:sz w:val="24"/>
-          <w:szCs w:val="24"/>
-        </w:rPr>
-        <w:t xml:space="preserve"> </w:t>
-      </w:r>
-      <w:r>
-        <w:rPr>
-          <w:b w:val="0"/>
-          <w:bCs w:val="0"/>
-          <w:spacing w:val="-3"/>
-          <w:sz w:val="24"/>
-          <w:szCs w:val="24"/>
-        </w:rPr>
-        <w:t>Outubro de 2017. Acesso em</w:t>
-      </w:r>
-      <w:r>
-        <w:rPr>
-          <w:b w:val="0"/>
-          <w:bCs w:val="0"/>
-          <w:spacing w:val="-3"/>
-          <w:sz w:val="24"/>
-          <w:szCs w:val="24"/>
-        </w:rPr>
-        <w:t xml:space="preserve"> 01</w:t>
-      </w:r>
-      <w:r>
-        <w:rPr>
-          <w:b w:val="0"/>
-          <w:bCs w:val="0"/>
-          <w:spacing w:val="-3"/>
-          <w:sz w:val="24"/>
-          <w:szCs w:val="24"/>
-        </w:rPr>
-        <w:t xml:space="preserve"> agosto de 2020.</w:t>
-      </w:r>
-    </w:p>
-    <w:p>
-      <w:pPr>
-        <w:shd w:val="clear" w:color="auto" w:fill="FFFFFF"/>
-        <w:spacing w:line="360" w:lineRule="auto"/>
-        <w:jc w:val="both"/>
-        <w:textAlignment w:val="baseline"/>
-        <w:rPr>
-          <w:b w:val="0"/>
-          <w:bCs w:val="0"/>
-          <w:spacing w:val="-3"/>
-          <w:sz w:val="24"/>
-          <w:szCs w:val="24"/>
-        </w:rPr>
-      </w:pPr>
-    </w:p>
-    <w:p>
-      <w:pPr>
-        <w:shd w:val="clear" w:color="auto" w:fill="FFFFFF"/>
-        <w:spacing w:line="360" w:lineRule="auto"/>
-        <w:jc w:val="both"/>
-        <w:textAlignment w:val="baseline"/>
-        <w:rPr>
-          <w:b w:val="0"/>
-          <w:bCs w:val="0"/>
-          <w:spacing w:val="-3"/>
-          <w:sz w:val="24"/>
-          <w:szCs w:val="24"/>
-        </w:rPr>
-      </w:pPr>
-      <w:r>
-        <w:rPr>
-          <w:spacing w:val="-3"/>
-          <w:sz w:val="24"/>
-          <w:szCs w:val="24"/>
-        </w:rPr>
-        <w:t xml:space="preserve">SEDANO, Todd; RALPH, Paul; PÉRAIRE, </w:t>
-      </w:r>
       <w:proofErr w:type="spellStart"/>
       <w:r>
         <w:rPr>
-          <w:spacing w:val="-3"/>
-          <w:sz w:val="24"/>
-          <w:szCs w:val="24"/>
-        </w:rPr>
-        <w:t>Cécile</w:t>
+          <w:b w:val="0"/>
+          <w:bCs w:val="0"/>
+          <w:spacing w:val="-3"/>
+          <w:sz w:val="24"/>
+          <w:szCs w:val="24"/>
+        </w:rPr>
+        <w:t>Ownership</w:t>
       </w:r>
       <w:proofErr w:type="spellEnd"/>
       <w:r>
         <w:rPr>
-          <w:spacing w:val="-3"/>
-          <w:sz w:val="24"/>
-          <w:szCs w:val="24"/>
-        </w:rPr>
-        <w:t>.</w:t>
-      </w:r>
-      <w:r>
-        <w:rPr>
-          <w:b w:val="0"/>
-          <w:bCs w:val="0"/>
-          <w:spacing w:val="-3"/>
-          <w:sz w:val="24"/>
-          <w:szCs w:val="24"/>
-        </w:rPr>
-        <w:t xml:space="preserve"> The </w:t>
+          <w:b w:val="0"/>
+          <w:bCs w:val="0"/>
+          <w:spacing w:val="-3"/>
+          <w:sz w:val="24"/>
+          <w:szCs w:val="24"/>
+        </w:rPr>
+        <w:t xml:space="preserve">. Disponível em: </w:t>
+      </w:r>
+      <w:r>
+        <w:rPr>
+          <w:b w:val="0"/>
+          <w:bCs w:val="0"/>
+          <w:spacing w:val="-3"/>
+          <w:sz w:val="24"/>
+          <w:szCs w:val="24"/>
+        </w:rPr>
+        <w:t>&lt;http://www.extremeprogramming.org/</w:t>
       </w:r>
       <w:proofErr w:type="spellStart"/>
       <w:r>
@@ -41013,7 +42590,7 @@
           <w:sz w:val="24"/>
           <w:szCs w:val="24"/>
         </w:rPr>
-        <w:t>product</w:t>
+        <w:t>map</w:t>
       </w:r>
       <w:proofErr w:type="spellEnd"/>
       <w:r>
@@ -41024,1008 +42601,6 @@
           <w:sz w:val="24"/>
           <w:szCs w:val="24"/>
         </w:rPr>
-        <w:t xml:space="preserve"> backlog. In: 2019 IEEE/ACM 41st </w:t>
-      </w:r>
-      <w:proofErr w:type="spellStart"/>
-      <w:r>
-        <w:rPr>
-          <w:b w:val="0"/>
-          <w:bCs w:val="0"/>
-          <w:spacing w:val="-3"/>
-          <w:sz w:val="24"/>
-          <w:szCs w:val="24"/>
-        </w:rPr>
-        <w:t>International</w:t>
-      </w:r>
-      <w:proofErr w:type="spellEnd"/>
-      <w:r>
-        <w:rPr>
-          <w:b w:val="0"/>
-          <w:bCs w:val="0"/>
-          <w:spacing w:val="-3"/>
-          <w:sz w:val="24"/>
-          <w:szCs w:val="24"/>
-        </w:rPr>
-        <w:t xml:space="preserve"> </w:t>
-      </w:r>
-      <w:proofErr w:type="spellStart"/>
-      <w:r>
-        <w:rPr>
-          <w:b w:val="0"/>
-          <w:bCs w:val="0"/>
-          <w:spacing w:val="-3"/>
-          <w:sz w:val="24"/>
-          <w:szCs w:val="24"/>
-        </w:rPr>
-        <w:t>Conference</w:t>
-      </w:r>
-      <w:proofErr w:type="spellEnd"/>
-      <w:r>
-        <w:rPr>
-          <w:b w:val="0"/>
-          <w:bCs w:val="0"/>
-          <w:spacing w:val="-3"/>
-          <w:sz w:val="24"/>
-          <w:szCs w:val="24"/>
-        </w:rPr>
-        <w:t xml:space="preserve"> </w:t>
-      </w:r>
-      <w:proofErr w:type="spellStart"/>
-      <w:r>
-        <w:rPr>
-          <w:b w:val="0"/>
-          <w:bCs w:val="0"/>
-          <w:spacing w:val="-3"/>
-          <w:sz w:val="24"/>
-          <w:szCs w:val="24"/>
-        </w:rPr>
-        <w:t>on</w:t>
-      </w:r>
-      <w:proofErr w:type="spellEnd"/>
-      <w:r>
-        <w:rPr>
-          <w:b w:val="0"/>
-          <w:bCs w:val="0"/>
-          <w:spacing w:val="-3"/>
-          <w:sz w:val="24"/>
-          <w:szCs w:val="24"/>
-        </w:rPr>
-        <w:t xml:space="preserve"> Software </w:t>
-      </w:r>
-      <w:proofErr w:type="spellStart"/>
-      <w:r>
-        <w:rPr>
-          <w:b w:val="0"/>
-          <w:bCs w:val="0"/>
-          <w:spacing w:val="-3"/>
-          <w:sz w:val="24"/>
-          <w:szCs w:val="24"/>
-        </w:rPr>
-        <w:t>Engineering</w:t>
-      </w:r>
-      <w:proofErr w:type="spellEnd"/>
-      <w:r>
-        <w:rPr>
-          <w:b w:val="0"/>
-          <w:bCs w:val="0"/>
-          <w:spacing w:val="-3"/>
-          <w:sz w:val="24"/>
-          <w:szCs w:val="24"/>
-        </w:rPr>
-        <w:t xml:space="preserve"> (ICSE). IEEE, 2019. p. 200-211.</w:t>
-      </w:r>
-    </w:p>
-    <w:p>
-      <w:pPr>
-        <w:shd w:val="clear" w:color="auto" w:fill="FFFFFF"/>
-        <w:spacing w:line="360" w:lineRule="auto"/>
-        <w:jc w:val="both"/>
-        <w:textAlignment w:val="baseline"/>
-        <w:rPr>
-          <w:b w:val="0"/>
-          <w:bCs w:val="0"/>
-          <w:spacing w:val="-3"/>
-          <w:sz w:val="24"/>
-          <w:szCs w:val="24"/>
-        </w:rPr>
-      </w:pPr>
-    </w:p>
-    <w:p>
-      <w:pPr>
-        <w:shd w:val="clear" w:color="auto" w:fill="FFFFFF"/>
-        <w:spacing w:line="360" w:lineRule="auto"/>
-        <w:jc w:val="both"/>
-        <w:textAlignment w:val="baseline"/>
-        <w:rPr>
-          <w:b w:val="0"/>
-          <w:bCs w:val="0"/>
-          <w:spacing w:val="-3"/>
-          <w:sz w:val="24"/>
-          <w:szCs w:val="24"/>
-        </w:rPr>
-      </w:pPr>
-      <w:r>
-        <w:rPr>
-          <w:spacing w:val="-3"/>
-          <w:sz w:val="24"/>
-          <w:szCs w:val="24"/>
-        </w:rPr>
-        <w:t>SMARTBEAR SOFTWARE©.</w:t>
-      </w:r>
-      <w:r>
-        <w:rPr>
-          <w:b w:val="0"/>
-          <w:bCs w:val="0"/>
-          <w:spacing w:val="-3"/>
-          <w:sz w:val="24"/>
-          <w:szCs w:val="24"/>
-        </w:rPr>
-        <w:t xml:space="preserve"> </w:t>
-      </w:r>
-      <w:proofErr w:type="spellStart"/>
-      <w:r>
-        <w:rPr>
-          <w:b w:val="0"/>
-          <w:bCs w:val="0"/>
-          <w:spacing w:val="-3"/>
-          <w:sz w:val="24"/>
-          <w:szCs w:val="24"/>
-        </w:rPr>
-        <w:t>Gherkin</w:t>
-      </w:r>
-      <w:proofErr w:type="spellEnd"/>
-      <w:r>
-        <w:rPr>
-          <w:b w:val="0"/>
-          <w:bCs w:val="0"/>
-          <w:spacing w:val="-3"/>
-          <w:sz w:val="24"/>
-          <w:szCs w:val="24"/>
-        </w:rPr>
-        <w:t xml:space="preserve"> </w:t>
-      </w:r>
-      <w:proofErr w:type="spellStart"/>
-      <w:r>
-        <w:rPr>
-          <w:b w:val="0"/>
-          <w:bCs w:val="0"/>
-          <w:spacing w:val="-3"/>
-          <w:sz w:val="24"/>
-          <w:szCs w:val="24"/>
-        </w:rPr>
-        <w:t>Reference</w:t>
-      </w:r>
-      <w:proofErr w:type="spellEnd"/>
-      <w:r>
-        <w:rPr>
-          <w:b w:val="0"/>
-          <w:bCs w:val="0"/>
-          <w:spacing w:val="-3"/>
-          <w:sz w:val="24"/>
-          <w:szCs w:val="24"/>
-        </w:rPr>
-        <w:t xml:space="preserve"> - </w:t>
-      </w:r>
-      <w:proofErr w:type="spellStart"/>
-      <w:r>
-        <w:rPr>
-          <w:b w:val="0"/>
-          <w:bCs w:val="0"/>
-          <w:spacing w:val="-3"/>
-          <w:sz w:val="24"/>
-          <w:szCs w:val="24"/>
-        </w:rPr>
-        <w:t>Cucumber</w:t>
-      </w:r>
-      <w:proofErr w:type="spellEnd"/>
-      <w:r>
-        <w:rPr>
-          <w:b w:val="0"/>
-          <w:bCs w:val="0"/>
-          <w:spacing w:val="-3"/>
-          <w:sz w:val="24"/>
-          <w:szCs w:val="24"/>
-        </w:rPr>
-        <w:t xml:space="preserve"> </w:t>
-      </w:r>
-      <w:proofErr w:type="spellStart"/>
-      <w:r>
-        <w:rPr>
-          <w:b w:val="0"/>
-          <w:bCs w:val="0"/>
-          <w:spacing w:val="-3"/>
-          <w:sz w:val="24"/>
-          <w:szCs w:val="24"/>
-        </w:rPr>
-        <w:t>Documentation</w:t>
-      </w:r>
-      <w:proofErr w:type="spellEnd"/>
-      <w:r>
-        <w:rPr>
-          <w:b w:val="0"/>
-          <w:bCs w:val="0"/>
-          <w:spacing w:val="-3"/>
-          <w:sz w:val="24"/>
-          <w:szCs w:val="24"/>
-        </w:rPr>
-        <w:t>. Disponível em &lt;https://cucumber.io/</w:t>
-      </w:r>
-      <w:proofErr w:type="spellStart"/>
-      <w:r>
-        <w:rPr>
-          <w:b w:val="0"/>
-          <w:bCs w:val="0"/>
-          <w:spacing w:val="-3"/>
-          <w:sz w:val="24"/>
-          <w:szCs w:val="24"/>
-        </w:rPr>
-        <w:t>docs</w:t>
-      </w:r>
-      <w:proofErr w:type="spellEnd"/>
-      <w:r>
-        <w:rPr>
-          <w:b w:val="0"/>
-          <w:bCs w:val="0"/>
-          <w:spacing w:val="-3"/>
-          <w:sz w:val="24"/>
-          <w:szCs w:val="24"/>
-        </w:rPr>
-        <w:t>/</w:t>
-      </w:r>
-      <w:proofErr w:type="spellStart"/>
-      <w:r>
-        <w:rPr>
-          <w:b w:val="0"/>
-          <w:bCs w:val="0"/>
-          <w:spacing w:val="-3"/>
-          <w:sz w:val="24"/>
-          <w:szCs w:val="24"/>
-        </w:rPr>
-        <w:t>gherkin</w:t>
-      </w:r>
-      <w:proofErr w:type="spellEnd"/>
-      <w:r>
-        <w:rPr>
-          <w:b w:val="0"/>
-          <w:bCs w:val="0"/>
-          <w:spacing w:val="-3"/>
-          <w:sz w:val="24"/>
-          <w:szCs w:val="24"/>
-        </w:rPr>
-        <w:t>/</w:t>
-      </w:r>
-      <w:proofErr w:type="spellStart"/>
-      <w:r>
-        <w:rPr>
-          <w:b w:val="0"/>
-          <w:bCs w:val="0"/>
-          <w:spacing w:val="-3"/>
-          <w:sz w:val="24"/>
-          <w:szCs w:val="24"/>
-        </w:rPr>
-        <w:t>reference</w:t>
-      </w:r>
-      <w:proofErr w:type="spellEnd"/>
-      <w:r>
-        <w:rPr>
-          <w:b w:val="0"/>
-          <w:bCs w:val="0"/>
-          <w:spacing w:val="-3"/>
-          <w:sz w:val="24"/>
-          <w:szCs w:val="24"/>
-        </w:rPr>
-        <w:t xml:space="preserve">/&gt;. </w:t>
-      </w:r>
-      <w:r>
-        <w:rPr>
-          <w:b w:val="0"/>
-          <w:bCs w:val="0"/>
-          <w:spacing w:val="-3"/>
-          <w:sz w:val="24"/>
-          <w:szCs w:val="24"/>
-        </w:rPr>
-        <w:t>2019.</w:t>
-      </w:r>
-      <w:r>
-        <w:rPr>
-          <w:b w:val="0"/>
-          <w:bCs w:val="0"/>
-          <w:spacing w:val="-3"/>
-          <w:sz w:val="24"/>
-          <w:szCs w:val="24"/>
-        </w:rPr>
-        <w:t xml:space="preserve"> </w:t>
-      </w:r>
-      <w:r>
-        <w:rPr>
-          <w:b w:val="0"/>
-          <w:bCs w:val="0"/>
-          <w:spacing w:val="-3"/>
-          <w:sz w:val="24"/>
-          <w:szCs w:val="24"/>
-        </w:rPr>
-        <w:t>Acesso em 14 de setembro de 2020.</w:t>
-      </w:r>
-    </w:p>
-    <w:p>
-      <w:pPr>
-        <w:shd w:val="clear" w:color="auto" w:fill="FFFFFF"/>
-        <w:spacing w:line="360" w:lineRule="auto"/>
-        <w:jc w:val="both"/>
-        <w:textAlignment w:val="baseline"/>
-        <w:rPr>
-          <w:b w:val="0"/>
-          <w:bCs w:val="0"/>
-          <w:spacing w:val="-3"/>
-          <w:sz w:val="24"/>
-          <w:szCs w:val="24"/>
-        </w:rPr>
-      </w:pPr>
-    </w:p>
-    <w:p>
-      <w:pPr>
-        <w:shd w:val="clear" w:color="auto" w:fill="FFFFFF"/>
-        <w:spacing w:line="360" w:lineRule="auto"/>
-        <w:jc w:val="both"/>
-        <w:textAlignment w:val="baseline"/>
-        <w:rPr>
-          <w:b w:val="0"/>
-          <w:bCs w:val="0"/>
-          <w:spacing w:val="-3"/>
-          <w:sz w:val="24"/>
-          <w:szCs w:val="24"/>
-        </w:rPr>
-      </w:pPr>
-      <w:r>
-        <w:rPr>
-          <w:spacing w:val="-3"/>
-          <w:sz w:val="24"/>
-          <w:szCs w:val="24"/>
-        </w:rPr>
-        <w:t>SONDERMANN, Danielli Veiga Carneiro et al.</w:t>
-      </w:r>
-      <w:r>
-        <w:rPr>
-          <w:b w:val="0"/>
-          <w:bCs w:val="0"/>
-          <w:spacing w:val="-3"/>
-          <w:sz w:val="24"/>
-          <w:szCs w:val="24"/>
-        </w:rPr>
-        <w:t xml:space="preserve"> O desafio do processo de comunicação eficaz frente a heterogeneidade dos alunos na modalidade a distância: perspectivas a partir do Universal Design for Learning-Design Universal para Aprendizagem. Em: ESUD 2013 - X CONGRESSO BRASILEIRO DE ENSINO SUPERIOR A DISTÂNCIA.</w:t>
-      </w:r>
-    </w:p>
-    <w:p>
-      <w:pPr>
-        <w:spacing w:line="360" w:lineRule="auto"/>
-        <w:jc w:val="both"/>
-        <w:rPr>
-          <w:spacing w:val="-3"/>
-          <w:sz w:val="24"/>
-          <w:szCs w:val="24"/>
-        </w:rPr>
-      </w:pPr>
-    </w:p>
-    <w:p>
-      <w:pPr>
-        <w:spacing w:line="360" w:lineRule="auto"/>
-        <w:jc w:val="both"/>
-        <w:rPr>
-          <w:b w:val="0"/>
-          <w:bCs w:val="0"/>
-          <w:spacing w:val="-3"/>
-          <w:sz w:val="24"/>
-          <w:szCs w:val="24"/>
-        </w:rPr>
-      </w:pPr>
-      <w:r>
-        <w:rPr>
-          <w:spacing w:val="-3"/>
-          <w:sz w:val="24"/>
-          <w:szCs w:val="24"/>
-        </w:rPr>
-        <w:t xml:space="preserve">VERNER, </w:t>
-      </w:r>
-      <w:proofErr w:type="spellStart"/>
-      <w:r>
-        <w:rPr>
-          <w:spacing w:val="-3"/>
-          <w:sz w:val="24"/>
-          <w:szCs w:val="24"/>
-        </w:rPr>
-        <w:t>June</w:t>
-      </w:r>
-      <w:proofErr w:type="spellEnd"/>
-      <w:r>
-        <w:rPr>
-          <w:spacing w:val="-3"/>
-          <w:sz w:val="24"/>
-          <w:szCs w:val="24"/>
-        </w:rPr>
-        <w:t xml:space="preserve">; SAMPSON, Jennifer; CERPA, Narciso. </w:t>
-      </w:r>
-      <w:proofErr w:type="spellStart"/>
-      <w:r>
-        <w:rPr>
-          <w:b w:val="0"/>
-          <w:bCs w:val="0"/>
-          <w:spacing w:val="-3"/>
-          <w:sz w:val="24"/>
-          <w:szCs w:val="24"/>
-        </w:rPr>
-        <w:t>What</w:t>
-      </w:r>
-      <w:proofErr w:type="spellEnd"/>
-      <w:r>
-        <w:rPr>
-          <w:b w:val="0"/>
-          <w:bCs w:val="0"/>
-          <w:spacing w:val="-3"/>
-          <w:sz w:val="24"/>
-          <w:szCs w:val="24"/>
-        </w:rPr>
-        <w:t xml:space="preserve"> </w:t>
-      </w:r>
-      <w:proofErr w:type="spellStart"/>
-      <w:r>
-        <w:rPr>
-          <w:b w:val="0"/>
-          <w:bCs w:val="0"/>
-          <w:spacing w:val="-3"/>
-          <w:sz w:val="24"/>
-          <w:szCs w:val="24"/>
-        </w:rPr>
-        <w:t>factors</w:t>
-      </w:r>
-      <w:proofErr w:type="spellEnd"/>
-      <w:r>
-        <w:rPr>
-          <w:b w:val="0"/>
-          <w:bCs w:val="0"/>
-          <w:spacing w:val="-3"/>
-          <w:sz w:val="24"/>
-          <w:szCs w:val="24"/>
-        </w:rPr>
-        <w:t xml:space="preserve"> lead </w:t>
-      </w:r>
-      <w:proofErr w:type="spellStart"/>
-      <w:r>
-        <w:rPr>
-          <w:b w:val="0"/>
-          <w:bCs w:val="0"/>
-          <w:spacing w:val="-3"/>
-          <w:sz w:val="24"/>
-          <w:szCs w:val="24"/>
-        </w:rPr>
-        <w:t>to</w:t>
-      </w:r>
-      <w:proofErr w:type="spellEnd"/>
-      <w:r>
-        <w:rPr>
-          <w:b w:val="0"/>
-          <w:bCs w:val="0"/>
-          <w:spacing w:val="-3"/>
-          <w:sz w:val="24"/>
-          <w:szCs w:val="24"/>
-        </w:rPr>
-        <w:t xml:space="preserve"> software </w:t>
-      </w:r>
-      <w:proofErr w:type="spellStart"/>
-      <w:r>
-        <w:rPr>
-          <w:b w:val="0"/>
-          <w:bCs w:val="0"/>
-          <w:spacing w:val="-3"/>
-          <w:sz w:val="24"/>
-          <w:szCs w:val="24"/>
-        </w:rPr>
-        <w:t>project</w:t>
-      </w:r>
-      <w:proofErr w:type="spellEnd"/>
-      <w:r>
-        <w:rPr>
-          <w:b w:val="0"/>
-          <w:bCs w:val="0"/>
-          <w:spacing w:val="-3"/>
-          <w:sz w:val="24"/>
-          <w:szCs w:val="24"/>
-        </w:rPr>
-        <w:t xml:space="preserve"> </w:t>
-      </w:r>
-      <w:proofErr w:type="spellStart"/>
-      <w:r>
-        <w:rPr>
-          <w:b w:val="0"/>
-          <w:bCs w:val="0"/>
-          <w:spacing w:val="-3"/>
-          <w:sz w:val="24"/>
-          <w:szCs w:val="24"/>
-        </w:rPr>
-        <w:t>failure</w:t>
-      </w:r>
-      <w:proofErr w:type="spellEnd"/>
-      <w:r>
-        <w:rPr>
-          <w:b w:val="0"/>
-          <w:bCs w:val="0"/>
-          <w:spacing w:val="-3"/>
-          <w:sz w:val="24"/>
-          <w:szCs w:val="24"/>
-        </w:rPr>
-        <w:t xml:space="preserve">?. In: 2008 </w:t>
-      </w:r>
-      <w:proofErr w:type="spellStart"/>
-      <w:r>
-        <w:rPr>
-          <w:b w:val="0"/>
-          <w:bCs w:val="0"/>
-          <w:spacing w:val="-3"/>
-          <w:sz w:val="24"/>
-          <w:szCs w:val="24"/>
-        </w:rPr>
-        <w:t>Second</w:t>
-      </w:r>
-      <w:proofErr w:type="spellEnd"/>
-      <w:r>
-        <w:rPr>
-          <w:b w:val="0"/>
-          <w:bCs w:val="0"/>
-          <w:spacing w:val="-3"/>
-          <w:sz w:val="24"/>
-          <w:szCs w:val="24"/>
-        </w:rPr>
-        <w:t xml:space="preserve"> </w:t>
-      </w:r>
-      <w:proofErr w:type="spellStart"/>
-      <w:r>
-        <w:rPr>
-          <w:b w:val="0"/>
-          <w:bCs w:val="0"/>
-          <w:spacing w:val="-3"/>
-          <w:sz w:val="24"/>
-          <w:szCs w:val="24"/>
-        </w:rPr>
-        <w:t>International</w:t>
-      </w:r>
-      <w:proofErr w:type="spellEnd"/>
-      <w:r>
-        <w:rPr>
-          <w:b w:val="0"/>
-          <w:bCs w:val="0"/>
-          <w:spacing w:val="-3"/>
-          <w:sz w:val="24"/>
-          <w:szCs w:val="24"/>
-        </w:rPr>
-        <w:t xml:space="preserve"> </w:t>
-      </w:r>
-      <w:proofErr w:type="spellStart"/>
-      <w:r>
-        <w:rPr>
-          <w:b w:val="0"/>
-          <w:bCs w:val="0"/>
-          <w:spacing w:val="-3"/>
-          <w:sz w:val="24"/>
-          <w:szCs w:val="24"/>
-        </w:rPr>
-        <w:t>Conference</w:t>
-      </w:r>
-      <w:proofErr w:type="spellEnd"/>
-      <w:r>
-        <w:rPr>
-          <w:b w:val="0"/>
-          <w:bCs w:val="0"/>
-          <w:spacing w:val="-3"/>
-          <w:sz w:val="24"/>
-          <w:szCs w:val="24"/>
-        </w:rPr>
-        <w:t xml:space="preserve"> </w:t>
-      </w:r>
-      <w:proofErr w:type="spellStart"/>
-      <w:r>
-        <w:rPr>
-          <w:b w:val="0"/>
-          <w:bCs w:val="0"/>
-          <w:spacing w:val="-3"/>
-          <w:sz w:val="24"/>
-          <w:szCs w:val="24"/>
-        </w:rPr>
-        <w:t>on</w:t>
-      </w:r>
-      <w:proofErr w:type="spellEnd"/>
-      <w:r>
-        <w:rPr>
-          <w:b w:val="0"/>
-          <w:bCs w:val="0"/>
-          <w:spacing w:val="-3"/>
-          <w:sz w:val="24"/>
-          <w:szCs w:val="24"/>
-        </w:rPr>
-        <w:t xml:space="preserve"> </w:t>
-      </w:r>
-      <w:proofErr w:type="spellStart"/>
-      <w:r>
-        <w:rPr>
-          <w:b w:val="0"/>
-          <w:bCs w:val="0"/>
-          <w:spacing w:val="-3"/>
-          <w:sz w:val="24"/>
-          <w:szCs w:val="24"/>
-        </w:rPr>
-        <w:t>Research</w:t>
-      </w:r>
-      <w:proofErr w:type="spellEnd"/>
-      <w:r>
-        <w:rPr>
-          <w:b w:val="0"/>
-          <w:bCs w:val="0"/>
-          <w:spacing w:val="-3"/>
-          <w:sz w:val="24"/>
-          <w:szCs w:val="24"/>
-        </w:rPr>
-        <w:t xml:space="preserve"> </w:t>
-      </w:r>
-      <w:proofErr w:type="spellStart"/>
-      <w:r>
-        <w:rPr>
-          <w:b w:val="0"/>
-          <w:bCs w:val="0"/>
-          <w:spacing w:val="-3"/>
-          <w:sz w:val="24"/>
-          <w:szCs w:val="24"/>
-        </w:rPr>
-        <w:t>Challenges</w:t>
-      </w:r>
-      <w:proofErr w:type="spellEnd"/>
-      <w:r>
-        <w:rPr>
-          <w:b w:val="0"/>
-          <w:bCs w:val="0"/>
-          <w:spacing w:val="-3"/>
-          <w:sz w:val="24"/>
-          <w:szCs w:val="24"/>
-        </w:rPr>
-        <w:t xml:space="preserve"> in </w:t>
-      </w:r>
-      <w:proofErr w:type="spellStart"/>
-      <w:r>
-        <w:rPr>
-          <w:b w:val="0"/>
-          <w:bCs w:val="0"/>
-          <w:spacing w:val="-3"/>
-          <w:sz w:val="24"/>
-          <w:szCs w:val="24"/>
-        </w:rPr>
-        <w:t>Information</w:t>
-      </w:r>
-      <w:proofErr w:type="spellEnd"/>
-      <w:r>
-        <w:rPr>
-          <w:b w:val="0"/>
-          <w:bCs w:val="0"/>
-          <w:spacing w:val="-3"/>
-          <w:sz w:val="24"/>
-          <w:szCs w:val="24"/>
-        </w:rPr>
-        <w:t xml:space="preserve"> Science. IEEE, 2008. p. 71-80.</w:t>
-      </w:r>
-    </w:p>
-    <w:p>
-      <w:pPr>
-        <w:spacing w:line="360" w:lineRule="auto"/>
-        <w:jc w:val="both"/>
-        <w:rPr>
-          <w:b w:val="0"/>
-          <w:bCs w:val="0"/>
-          <w:spacing w:val="-3"/>
-          <w:sz w:val="24"/>
-          <w:szCs w:val="24"/>
-        </w:rPr>
-      </w:pPr>
-    </w:p>
-    <w:p>
-      <w:pPr>
-        <w:spacing w:line="360" w:lineRule="auto"/>
-        <w:jc w:val="both"/>
-        <w:rPr>
-          <w:b w:val="0"/>
-          <w:bCs w:val="0"/>
-          <w:spacing w:val="-3"/>
-          <w:sz w:val="24"/>
-          <w:szCs w:val="24"/>
-        </w:rPr>
-      </w:pPr>
-      <w:r>
-        <w:rPr>
-          <w:spacing w:val="-3"/>
-          <w:sz w:val="24"/>
-          <w:szCs w:val="24"/>
-        </w:rPr>
-        <w:t>WELLS, Don.</w:t>
-      </w:r>
-      <w:r>
-        <w:rPr>
-          <w:b w:val="0"/>
-          <w:bCs w:val="0"/>
-          <w:spacing w:val="-3"/>
-          <w:sz w:val="24"/>
-          <w:szCs w:val="24"/>
-        </w:rPr>
-        <w:t xml:space="preserve"> </w:t>
-      </w:r>
-      <w:r>
-        <w:rPr>
-          <w:b w:val="0"/>
-          <w:bCs w:val="0"/>
-          <w:spacing w:val="-3"/>
-          <w:sz w:val="24"/>
-          <w:szCs w:val="24"/>
-        </w:rPr>
-        <w:t>Extreme</w:t>
-      </w:r>
-      <w:r>
-        <w:rPr>
-          <w:b w:val="0"/>
-          <w:bCs w:val="0"/>
-          <w:spacing w:val="-3"/>
-          <w:sz w:val="24"/>
-          <w:szCs w:val="24"/>
-        </w:rPr>
-        <w:t xml:space="preserve"> </w:t>
-      </w:r>
-      <w:proofErr w:type="spellStart"/>
-      <w:r>
-        <w:rPr>
-          <w:b w:val="0"/>
-          <w:bCs w:val="0"/>
-          <w:spacing w:val="-3"/>
-          <w:sz w:val="24"/>
-          <w:szCs w:val="24"/>
-        </w:rPr>
-        <w:t>Programming</w:t>
-      </w:r>
-      <w:proofErr w:type="spellEnd"/>
-      <w:r>
-        <w:rPr>
-          <w:b w:val="0"/>
-          <w:bCs w:val="0"/>
-          <w:spacing w:val="-3"/>
-          <w:sz w:val="24"/>
-          <w:szCs w:val="24"/>
-        </w:rPr>
-        <w:t>:</w:t>
-      </w:r>
-      <w:r>
-        <w:rPr>
-          <w:b w:val="0"/>
-          <w:bCs w:val="0"/>
-          <w:spacing w:val="-3"/>
-          <w:sz w:val="24"/>
-          <w:szCs w:val="24"/>
-        </w:rPr>
-        <w:t xml:space="preserve"> </w:t>
-      </w:r>
-      <w:r>
-        <w:rPr>
-          <w:b w:val="0"/>
-          <w:bCs w:val="0"/>
-          <w:spacing w:val="-3"/>
-          <w:sz w:val="24"/>
-          <w:szCs w:val="24"/>
-        </w:rPr>
-        <w:t>A</w:t>
-      </w:r>
-      <w:r>
-        <w:rPr>
-          <w:b w:val="0"/>
-          <w:bCs w:val="0"/>
-          <w:spacing w:val="-3"/>
-          <w:sz w:val="24"/>
-          <w:szCs w:val="24"/>
-        </w:rPr>
-        <w:t xml:space="preserve"> </w:t>
-      </w:r>
-      <w:proofErr w:type="spellStart"/>
-      <w:r>
-        <w:rPr>
-          <w:b w:val="0"/>
-          <w:bCs w:val="0"/>
-          <w:spacing w:val="-3"/>
-          <w:sz w:val="24"/>
-          <w:szCs w:val="24"/>
-        </w:rPr>
-        <w:t>gentle</w:t>
-      </w:r>
-      <w:proofErr w:type="spellEnd"/>
-      <w:r>
-        <w:rPr>
-          <w:b w:val="0"/>
-          <w:bCs w:val="0"/>
-          <w:spacing w:val="-3"/>
-          <w:sz w:val="24"/>
-          <w:szCs w:val="24"/>
-        </w:rPr>
-        <w:t xml:space="preserve"> </w:t>
-      </w:r>
-      <w:proofErr w:type="spellStart"/>
-      <w:r>
-        <w:rPr>
-          <w:b w:val="0"/>
-          <w:bCs w:val="0"/>
-          <w:spacing w:val="-3"/>
-          <w:sz w:val="24"/>
-          <w:szCs w:val="24"/>
-        </w:rPr>
-        <w:t>i</w:t>
-      </w:r>
-      <w:r>
-        <w:rPr>
-          <w:b w:val="0"/>
-          <w:bCs w:val="0"/>
-          <w:spacing w:val="-3"/>
-          <w:sz w:val="24"/>
-          <w:szCs w:val="24"/>
-        </w:rPr>
-        <w:t>ntroduction</w:t>
-      </w:r>
-      <w:proofErr w:type="spellEnd"/>
-      <w:r>
-        <w:rPr>
-          <w:b w:val="0"/>
-          <w:bCs w:val="0"/>
-          <w:spacing w:val="-3"/>
-          <w:sz w:val="24"/>
-          <w:szCs w:val="24"/>
-        </w:rPr>
-        <w:t xml:space="preserve">. Disponível em: </w:t>
-      </w:r>
-      <w:r>
-        <w:rPr>
-          <w:b w:val="0"/>
-          <w:bCs w:val="0"/>
-          <w:spacing w:val="-3"/>
-          <w:sz w:val="24"/>
-          <w:szCs w:val="24"/>
-        </w:rPr>
-        <w:t>&lt;http://www.extremeprogramming.org/&gt;. 2000. Acesso em 13 de setembro de 2020.</w:t>
-      </w:r>
-    </w:p>
-    <w:p>
-      <w:pPr>
-        <w:spacing w:line="360" w:lineRule="auto"/>
-        <w:jc w:val="both"/>
-        <w:rPr>
-          <w:spacing w:val="-3"/>
-          <w:sz w:val="24"/>
-          <w:szCs w:val="24"/>
-        </w:rPr>
-      </w:pPr>
-    </w:p>
-    <w:p>
-      <w:pPr>
-        <w:spacing w:line="360" w:lineRule="auto"/>
-        <w:jc w:val="both"/>
-        <w:rPr>
-          <w:b w:val="0"/>
-          <w:bCs w:val="0"/>
-          <w:spacing w:val="-3"/>
-          <w:sz w:val="24"/>
-          <w:szCs w:val="24"/>
-        </w:rPr>
-      </w:pPr>
-      <w:r>
-        <w:rPr>
-          <w:spacing w:val="-3"/>
-          <w:sz w:val="24"/>
-          <w:szCs w:val="24"/>
-        </w:rPr>
-        <w:t>WELLS, Don.</w:t>
-      </w:r>
-      <w:r>
-        <w:rPr>
-          <w:b w:val="0"/>
-          <w:bCs w:val="0"/>
-          <w:spacing w:val="-3"/>
-          <w:sz w:val="24"/>
-          <w:szCs w:val="24"/>
-        </w:rPr>
-        <w:t xml:space="preserve"> XP </w:t>
-      </w:r>
-      <w:proofErr w:type="spellStart"/>
-      <w:r>
-        <w:rPr>
-          <w:b w:val="0"/>
-          <w:bCs w:val="0"/>
-          <w:spacing w:val="-3"/>
-          <w:sz w:val="24"/>
-          <w:szCs w:val="24"/>
-        </w:rPr>
-        <w:t>Collective</w:t>
-      </w:r>
-      <w:proofErr w:type="spellEnd"/>
-      <w:r>
-        <w:rPr>
-          <w:b w:val="0"/>
-          <w:bCs w:val="0"/>
-          <w:spacing w:val="-3"/>
-          <w:sz w:val="24"/>
-          <w:szCs w:val="24"/>
-        </w:rPr>
-        <w:t xml:space="preserve"> </w:t>
-      </w:r>
-      <w:proofErr w:type="spellStart"/>
-      <w:r>
-        <w:rPr>
-          <w:b w:val="0"/>
-          <w:bCs w:val="0"/>
-          <w:spacing w:val="-3"/>
-          <w:sz w:val="24"/>
-          <w:szCs w:val="24"/>
-        </w:rPr>
-        <w:t>Code</w:t>
-      </w:r>
-      <w:proofErr w:type="spellEnd"/>
-      <w:r>
-        <w:rPr>
-          <w:b w:val="0"/>
-          <w:bCs w:val="0"/>
-          <w:spacing w:val="-3"/>
-          <w:sz w:val="24"/>
-          <w:szCs w:val="24"/>
-        </w:rPr>
-        <w:t xml:space="preserve"> </w:t>
-      </w:r>
-      <w:proofErr w:type="spellStart"/>
-      <w:r>
-        <w:rPr>
-          <w:b w:val="0"/>
-          <w:bCs w:val="0"/>
-          <w:spacing w:val="-3"/>
-          <w:sz w:val="24"/>
-          <w:szCs w:val="24"/>
-        </w:rPr>
-        <w:t>Ownership</w:t>
-      </w:r>
-      <w:proofErr w:type="spellEnd"/>
-      <w:r>
-        <w:rPr>
-          <w:b w:val="0"/>
-          <w:bCs w:val="0"/>
-          <w:spacing w:val="-3"/>
-          <w:sz w:val="24"/>
-          <w:szCs w:val="24"/>
-        </w:rPr>
-        <w:t xml:space="preserve">. Disponível em: </w:t>
-      </w:r>
-      <w:r>
-        <w:rPr>
-          <w:b w:val="0"/>
-          <w:bCs w:val="0"/>
-          <w:spacing w:val="-3"/>
-          <w:sz w:val="24"/>
-          <w:szCs w:val="24"/>
-        </w:rPr>
-        <w:t>&lt;http://www.extremeprogramming.org/</w:t>
-      </w:r>
-      <w:proofErr w:type="spellStart"/>
-      <w:r>
-        <w:rPr>
-          <w:b w:val="0"/>
-          <w:bCs w:val="0"/>
-          <w:spacing w:val="-3"/>
-          <w:sz w:val="24"/>
-          <w:szCs w:val="24"/>
-        </w:rPr>
-        <w:t>map</w:t>
-      </w:r>
-      <w:proofErr w:type="spellEnd"/>
-      <w:r>
-        <w:rPr>
-          <w:b w:val="0"/>
-          <w:bCs w:val="0"/>
-          <w:spacing w:val="-3"/>
-          <w:sz w:val="24"/>
-          <w:szCs w:val="24"/>
-        </w:rPr>
         <w:t>/code.html&gt;. 2000. Acesso em 13 de setembro de 2020.</w:t>
       </w:r>
     </w:p>
@@ -42060,7 +42635,6 @@
           <w:sz w:val="24"/>
           <w:szCs w:val="24"/>
         </w:rPr>
-        <w:lastRenderedPageBreak/>
         <w:t xml:space="preserve">WILLIAMS, K. Y.; O'REILLY III, C. A. </w:t>
       </w:r>
       <w:proofErr w:type="spellStart"/>

--- a/[Final] Utilização de Behaviour-Driven Development para apoio à modelagem de requisitos e Gestão das Comunicações.docx
+++ b/[Final] Utilização de Behaviour-Driven Development para apoio à modelagem de requisitos e Gestão das Comunicações.docx
@@ -15206,27 +15206,7 @@
           <w:szCs w:val="24"/>
           <w:lang w:val="it-IT"/>
         </w:rPr>
-        <w:t xml:space="preserve"> e codificação do produto </w:t>
-      </w:r>
-      <w:r>
-        <w:rPr>
-          <w:b w:val="0"/>
-          <w:bCs w:val="0"/>
-          <w:sz w:val="24"/>
-          <w:szCs w:val="24"/>
-          <w:lang w:val="it-IT"/>
-        </w:rPr>
-        <w:t>(KOTONYA; SOMMERVILLE, 1996)</w:t>
-      </w:r>
-      <w:r>
-        <w:rPr>
-          <w:b w:val="0"/>
-          <w:bCs w:val="0"/>
-          <w:sz w:val="24"/>
-          <w:szCs w:val="24"/>
-          <w:lang w:val="it-IT"/>
-        </w:rPr>
-        <w:t>, enfatizando a necessidade de clareza na especificação dos requisitos, bem como uma correta disseminação destes requisitos às partes interessadas.</w:t>
+        <w:t xml:space="preserve"> e codificação do produto (KOTONYA; SOMMERVILLE, 1996), enfatizando a necessidade de clareza na especificação dos requisitos, bem como uma correta disseminação destes requisitos às partes interessadas.</w:t>
       </w:r>
     </w:p>
     <w:p>
@@ -15524,6 +15504,8 @@
         <w:spacing w:line="360" w:lineRule="auto"/>
         <w:jc w:val="both"/>
         <w:rPr>
+          <w:b w:val="0"/>
+          <w:bCs w:val="0"/>
           <w:sz w:val="24"/>
           <w:szCs w:val="24"/>
           <w:lang w:val="it-IT"/>
@@ -15735,7 +15717,7 @@
           <w:szCs w:val="24"/>
           <w:lang w:val="it-IT"/>
         </w:rPr>
-        <w:t>Além de descobrir e especificar as necessidades que o sistema precisa atender, a Engenharia de Requisitos precisa ser um meio para facilitar as comunicações do projeto</w:t>
+        <w:t>Além de descobrir e especificar as necessidades que o sistema precisa atender, a Engenharia de Requisitos precisa</w:t>
       </w:r>
       <w:r>
         <w:rPr>
@@ -15750,6 +15732,26 @@
       <w:r>
         <w:rPr>
           <w:b w:val="0"/>
+          <w:bCs w:val="0"/>
+          <w:sz w:val="24"/>
+          <w:szCs w:val="24"/>
+          <w:lang w:val="it-IT"/>
+        </w:rPr>
+        <w:t>facilitar as comunicações do projeto</w:t>
+      </w:r>
+      <w:r>
+        <w:rPr>
+          <w:b w:val="0"/>
+          <w:bCs w:val="0"/>
+          <w:sz w:val="24"/>
+          <w:szCs w:val="24"/>
+          <w:lang w:val="it-IT"/>
+        </w:rPr>
+        <w:t xml:space="preserve"> </w:t>
+      </w:r>
+      <w:r>
+        <w:rPr>
+          <w:b w:val="0"/>
           <w:sz w:val="24"/>
           <w:szCs w:val="24"/>
           <w:lang w:val="it-IT"/>
@@ -15789,183 +15791,552 @@
     </w:p>
     <w:p>
       <w:pPr>
-        <w:spacing w:line="360" w:lineRule="auto"/>
-        <w:jc w:val="both"/>
-        <w:rPr>
-          <w:bCs w:val="0"/>
-          <w:sz w:val="24"/>
-          <w:szCs w:val="24"/>
-        </w:rPr>
-      </w:pPr>
-      <w:r>
-        <w:rPr>
-          <w:bCs w:val="0"/>
-          <w:sz w:val="24"/>
-          <w:szCs w:val="24"/>
+        <w:rPr>
+          <w:sz w:val="24"/>
+          <w:szCs w:val="24"/>
+          <w:lang w:val="it-IT"/>
+        </w:rPr>
+      </w:pPr>
+      <w:r>
+        <w:rPr>
+          <w:sz w:val="24"/>
+          <w:szCs w:val="24"/>
+          <w:lang w:val="it-IT"/>
         </w:rPr>
         <w:t>2.</w:t>
       </w:r>
       <w:r>
         <w:rPr>
-          <w:bCs w:val="0"/>
-          <w:sz w:val="24"/>
-          <w:szCs w:val="24"/>
-        </w:rPr>
-        <w:t xml:space="preserve">3 </w:t>
-      </w:r>
-      <w:r>
-        <w:rPr>
-          <w:bCs w:val="0"/>
-          <w:sz w:val="24"/>
-          <w:szCs w:val="24"/>
-        </w:rPr>
-        <w:t>Gestão das Comunicações</w:t>
-      </w:r>
-    </w:p>
-    <w:p>
-      <w:pPr>
-        <w:spacing w:line="360" w:lineRule="auto"/>
-        <w:jc w:val="both"/>
-        <w:rPr>
-          <w:bCs w:val="0"/>
-          <w:sz w:val="24"/>
-          <w:szCs w:val="24"/>
-        </w:rPr>
-      </w:pPr>
-    </w:p>
-    <w:p>
-      <w:pPr>
-        <w:spacing w:line="360" w:lineRule="auto"/>
-        <w:jc w:val="both"/>
-        <w:rPr>
-          <w:bCs w:val="0"/>
-          <w:sz w:val="24"/>
-          <w:szCs w:val="24"/>
-        </w:rPr>
-      </w:pPr>
-      <w:r>
-        <w:rPr>
-          <w:bCs w:val="0"/>
-          <w:sz w:val="24"/>
-          <w:szCs w:val="24"/>
-        </w:rPr>
-        <w:t>2.3.1 O processo de comunicação</w:t>
-      </w:r>
-    </w:p>
-    <w:p>
-      <w:pPr>
-        <w:spacing w:line="360" w:lineRule="auto"/>
-        <w:jc w:val="both"/>
-        <w:rPr>
-          <w:b w:val="0"/>
-          <w:sz w:val="24"/>
-          <w:szCs w:val="24"/>
-        </w:rPr>
-      </w:pPr>
-    </w:p>
-    <w:p>
-      <w:pPr>
-        <w:spacing w:line="360" w:lineRule="auto"/>
-        <w:jc w:val="both"/>
-        <w:rPr>
-          <w:b w:val="0"/>
-          <w:sz w:val="24"/>
-          <w:szCs w:val="24"/>
-        </w:rPr>
-      </w:pPr>
-      <w:r>
-        <w:rPr>
-          <w:b w:val="0"/>
-          <w:sz w:val="24"/>
-          <w:szCs w:val="24"/>
-        </w:rPr>
-        <w:t xml:space="preserve">De forma genérica, o conceito de comunicação surgiu do termo em latim </w:t>
-      </w:r>
-      <w:proofErr w:type="spellStart"/>
-      <w:r>
-        <w:rPr>
-          <w:b w:val="0"/>
-          <w:i/>
-          <w:sz w:val="24"/>
-          <w:szCs w:val="24"/>
-        </w:rPr>
-        <w:t>communicare</w:t>
-      </w:r>
-      <w:proofErr w:type="spellEnd"/>
-      <w:r>
-        <w:rPr>
-          <w:b w:val="0"/>
-          <w:iCs/>
-          <w:sz w:val="24"/>
-          <w:szCs w:val="24"/>
-        </w:rPr>
-        <w:t xml:space="preserve">, que significa “tornar comum” (MAZUCA </w:t>
-      </w:r>
-      <w:r>
-        <w:rPr>
-          <w:b w:val="0"/>
+          <w:sz w:val="24"/>
+          <w:szCs w:val="24"/>
+          <w:lang w:val="it-IT"/>
+        </w:rPr>
+        <w:t>2</w:t>
+      </w:r>
+      <w:r>
+        <w:rPr>
+          <w:sz w:val="24"/>
+          <w:szCs w:val="24"/>
+          <w:lang w:val="it-IT"/>
+        </w:rPr>
+        <w:t>.1 Refinamento de Requisitos em Metodologias Ágeis</w:t>
+      </w:r>
+    </w:p>
+    <w:p>
+      <w:pPr>
+        <w:rPr>
+          <w:sz w:val="24"/>
+          <w:szCs w:val="24"/>
+          <w:lang w:val="it-IT"/>
+        </w:rPr>
+      </w:pPr>
+    </w:p>
+    <w:p>
+      <w:pPr>
+        <w:spacing w:line="360" w:lineRule="auto"/>
+        <w:jc w:val="both"/>
+        <w:rPr>
+          <w:b w:val="0"/>
+          <w:bCs w:val="0"/>
+          <w:sz w:val="24"/>
+          <w:szCs w:val="24"/>
+          <w:lang w:val="it-IT"/>
+        </w:rPr>
+      </w:pPr>
+      <w:r>
+        <w:rPr>
+          <w:b w:val="0"/>
+          <w:bCs w:val="0"/>
+          <w:sz w:val="24"/>
+          <w:szCs w:val="24"/>
+          <w:lang w:val="it-IT"/>
+        </w:rPr>
+        <w:t>D</w:t>
+      </w:r>
+      <w:r>
+        <w:rPr>
+          <w:b w:val="0"/>
+          <w:bCs w:val="0"/>
+          <w:sz w:val="24"/>
+          <w:szCs w:val="24"/>
+          <w:lang w:val="it-IT"/>
+        </w:rPr>
+        <w:t>entre</w:t>
+      </w:r>
+      <w:r>
+        <w:rPr>
+          <w:b w:val="0"/>
+          <w:bCs w:val="0"/>
+          <w:sz w:val="24"/>
+          <w:szCs w:val="24"/>
+          <w:lang w:val="it-IT"/>
+        </w:rPr>
+        <w:t xml:space="preserve"> as práticas e rituais propostos </w:t>
+      </w:r>
+      <w:r>
+        <w:rPr>
+          <w:b w:val="0"/>
+          <w:bCs w:val="0"/>
+          <w:sz w:val="24"/>
+          <w:szCs w:val="24"/>
+          <w:lang w:val="it-IT"/>
+        </w:rPr>
+        <w:t>pelas</w:t>
+      </w:r>
+      <w:r>
+        <w:rPr>
+          <w:b w:val="0"/>
+          <w:bCs w:val="0"/>
+          <w:sz w:val="24"/>
+          <w:szCs w:val="24"/>
+          <w:lang w:val="it-IT"/>
+        </w:rPr>
+        <w:t xml:space="preserve"> Metodologias Ágeis, est</w:t>
+      </w:r>
+      <w:r>
+        <w:rPr>
+          <w:b w:val="0"/>
+          <w:bCs w:val="0"/>
+          <w:sz w:val="24"/>
+          <w:szCs w:val="24"/>
+          <w:lang w:val="it-IT"/>
+        </w:rPr>
+        <w:t>á</w:t>
+      </w:r>
+      <w:r>
+        <w:rPr>
+          <w:b w:val="0"/>
+          <w:bCs w:val="0"/>
+          <w:sz w:val="24"/>
+          <w:szCs w:val="24"/>
+          <w:lang w:val="it-IT"/>
+        </w:rPr>
+        <w:t xml:space="preserve"> a reunião de refinamento de requisitos, que tem o propósito de especificar e modelar os requisitos elicitados.</w:t>
+      </w:r>
+    </w:p>
+    <w:p>
+      <w:pPr>
+        <w:spacing w:line="360" w:lineRule="auto"/>
+        <w:jc w:val="both"/>
+        <w:rPr>
+          <w:b w:val="0"/>
+          <w:bCs w:val="0"/>
+          <w:sz w:val="24"/>
+          <w:szCs w:val="24"/>
+          <w:lang w:val="it-IT"/>
+        </w:rPr>
+      </w:pPr>
+    </w:p>
+    <w:p>
+      <w:pPr>
+        <w:spacing w:line="360" w:lineRule="auto"/>
+        <w:jc w:val="both"/>
+        <w:rPr>
+          <w:b w:val="0"/>
+          <w:sz w:val="24"/>
+          <w:szCs w:val="24"/>
+          <w:lang w:val="it-IT"/>
+        </w:rPr>
+      </w:pPr>
+      <w:r>
+        <w:rPr>
+          <w:b w:val="0"/>
+          <w:bCs w:val="0"/>
+          <w:sz w:val="24"/>
+          <w:szCs w:val="24"/>
+          <w:lang w:val="it-IT"/>
+        </w:rPr>
+        <w:t>O termo “refinamento” pode ser interpretado como a fase de análise e projeto (</w:t>
+      </w:r>
+      <w:r>
+        <w:rPr>
+          <w:b w:val="0"/>
+          <w:bCs w:val="0"/>
           <w:i/>
           <w:iCs/>
           <w:sz w:val="24"/>
           <w:szCs w:val="24"/>
-        </w:rPr>
-        <w:t>apud</w:t>
-      </w:r>
-      <w:r>
-        <w:rPr>
-          <w:b w:val="0"/>
+          <w:lang w:val="it-IT"/>
+        </w:rPr>
+        <w:t>design</w:t>
+      </w:r>
+      <w:r>
+        <w:rPr>
+          <w:b w:val="0"/>
+          <w:bCs w:val="0"/>
+          <w:sz w:val="24"/>
+          <w:szCs w:val="24"/>
+          <w:lang w:val="it-IT"/>
+        </w:rPr>
+        <w:t xml:space="preserve">) em abordagens mais tradicionais, e equivale ao </w:t>
+      </w:r>
+      <w:r>
+        <w:rPr>
+          <w:b w:val="0"/>
+          <w:bCs w:val="0"/>
           <w:i/>
           <w:iCs/>
           <w:sz w:val="24"/>
           <w:szCs w:val="24"/>
-        </w:rPr>
-        <w:t xml:space="preserve"> </w:t>
-      </w:r>
-      <w:r>
-        <w:rPr>
-          <w:b w:val="0"/>
-          <w:sz w:val="24"/>
-          <w:szCs w:val="24"/>
-        </w:rPr>
-        <w:t>HARPER, 2018), cujo objetivo é transmitir um propósito expresso em alguma mensagem ou informação e torná-lo comum entre as partes envolvidas no processo de comunicação. Para tanto, é necessário no mínimo um emissor e um receptor desta mensagem.</w:t>
-      </w:r>
-    </w:p>
-    <w:p>
-      <w:pPr>
-        <w:spacing w:line="360" w:lineRule="auto"/>
-        <w:jc w:val="both"/>
-        <w:rPr>
-          <w:b w:val="0"/>
-          <w:sz w:val="24"/>
-          <w:szCs w:val="24"/>
-        </w:rPr>
-      </w:pPr>
-    </w:p>
-    <w:p>
-      <w:pPr>
-        <w:spacing w:line="360" w:lineRule="auto"/>
-        <w:jc w:val="both"/>
-        <w:rPr>
-          <w:b w:val="0"/>
-          <w:sz w:val="24"/>
-          <w:szCs w:val="24"/>
-        </w:rPr>
-      </w:pPr>
-      <w:r>
-        <w:rPr>
-          <w:b w:val="0"/>
-          <w:sz w:val="24"/>
-          <w:szCs w:val="24"/>
-        </w:rPr>
-        <w:t xml:space="preserve">A mensagem é codificada por seu emissor para algum formato textual ou simbólico, e é transmitida através de alguma mídia (meio de comunicação) até o receptor, que realiza o entendimento (decodificação) da mensagem iniciada pelo emissor e gera um feedback deste entendimento ao receptor. Neste processo, também podem surgir os ruídos, que são quaisquer interferências que comprometam o entendimento do receptor da mensagem ou mesmo a produção da mesma por seu emissor (SONDERMANN </w:t>
-      </w:r>
-      <w:r>
-        <w:rPr>
-          <w:b w:val="0"/>
+          <w:lang w:val="it-IT"/>
+        </w:rPr>
+        <w:t>Refinement Meeting</w:t>
+      </w:r>
+      <w:r>
+        <w:rPr>
+          <w:b w:val="0"/>
+          <w:bCs w:val="0"/>
+          <w:sz w:val="24"/>
+          <w:szCs w:val="24"/>
+          <w:lang w:val="it-IT"/>
+        </w:rPr>
+        <w:t xml:space="preserve">  (antigo </w:t>
+      </w:r>
+      <w:r>
+        <w:rPr>
+          <w:b w:val="0"/>
+          <w:bCs w:val="0"/>
           <w:i/>
           <w:iCs/>
           <w:sz w:val="24"/>
           <w:szCs w:val="24"/>
+          <w:lang w:val="it-IT"/>
+        </w:rPr>
+        <w:t>Backlog Grooming</w:t>
+      </w:r>
+      <w:r>
+        <w:rPr>
+          <w:b w:val="0"/>
+          <w:bCs w:val="0"/>
+          <w:sz w:val="24"/>
+          <w:szCs w:val="24"/>
+          <w:lang w:val="it-IT"/>
+        </w:rPr>
+        <w:t>) no Scrum</w:t>
+      </w:r>
+      <w:r>
+        <w:rPr>
+          <w:b w:val="0"/>
+          <w:bCs w:val="0"/>
+          <w:sz w:val="24"/>
+          <w:szCs w:val="24"/>
+          <w:lang w:val="it-IT"/>
+        </w:rPr>
+        <w:t xml:space="preserve"> </w:t>
+      </w:r>
+      <w:r>
+        <w:rPr>
+          <w:b w:val="0"/>
+          <w:bCs w:val="0"/>
+          <w:sz w:val="24"/>
+          <w:szCs w:val="24"/>
+          <w:lang w:val="it-IT"/>
+        </w:rPr>
+        <w:t>(SCHWABER; SUTHERLAND, 201</w:t>
+      </w:r>
+      <w:r>
+        <w:rPr>
+          <w:b w:val="0"/>
+          <w:bCs w:val="0"/>
+          <w:sz w:val="24"/>
+          <w:szCs w:val="24"/>
+          <w:lang w:val="it-IT"/>
+        </w:rPr>
+        <w:t>7</w:t>
+      </w:r>
+      <w:r>
+        <w:rPr>
+          <w:b w:val="0"/>
+          <w:bCs w:val="0"/>
+          <w:sz w:val="24"/>
+          <w:szCs w:val="24"/>
+          <w:lang w:val="it-IT"/>
+        </w:rPr>
+        <w:t>)</w:t>
+      </w:r>
+      <w:r>
+        <w:rPr>
+          <w:b w:val="0"/>
+          <w:bCs w:val="0"/>
+          <w:sz w:val="24"/>
+          <w:szCs w:val="24"/>
+          <w:lang w:val="it-IT"/>
+        </w:rPr>
+        <w:t>, podendo ser incorporado à outras metodologias ágeis (BALDINI, 2019), que consiste em uma reunião que tem como objetivo reforçar o entendimento dos requisitos priorizados e documentá-los de forma que os mesmos estejam prontos para serem desenvolvidos (SEDANO; RAL</w:t>
+      </w:r>
+      <w:r>
+        <w:rPr>
+          <w:b w:val="0"/>
+          <w:bCs w:val="0"/>
+          <w:sz w:val="24"/>
+          <w:szCs w:val="24"/>
+          <w:lang w:val="it-IT"/>
+        </w:rPr>
+        <w:t>P</w:t>
+      </w:r>
+      <w:r>
+        <w:rPr>
+          <w:b w:val="0"/>
+          <w:bCs w:val="0"/>
+          <w:sz w:val="24"/>
+          <w:szCs w:val="24"/>
+          <w:lang w:val="it-IT"/>
+        </w:rPr>
+        <w:t>H; PÉRARE, 2019).</w:t>
+      </w:r>
+      <w:r>
+        <w:rPr>
+          <w:b w:val="0"/>
+          <w:sz w:val="24"/>
+          <w:szCs w:val="24"/>
+          <w:lang w:val="it-IT"/>
+        </w:rPr>
+        <w:t xml:space="preserve"> </w:t>
+      </w:r>
+      <w:r>
+        <w:rPr>
+          <w:b w:val="0"/>
+          <w:sz w:val="24"/>
+          <w:szCs w:val="24"/>
+          <w:lang w:val="it-IT"/>
+        </w:rPr>
+        <w:t>A proposta do refinamento é apoiar a modelagem dos comportamentos e critérios de aceite do sistema a ser desenvolvido</w:t>
+      </w:r>
+      <w:r>
+        <w:rPr>
+          <w:b w:val="0"/>
+          <w:sz w:val="24"/>
+          <w:szCs w:val="24"/>
+          <w:lang w:val="it-IT"/>
+        </w:rPr>
+        <w:t>, de modo a fornecer um entendimento mútuo destes comportamentos e por consequência servir como apoio às comunicações</w:t>
+      </w:r>
+      <w:r>
+        <w:rPr>
+          <w:b w:val="0"/>
+          <w:sz w:val="24"/>
+          <w:szCs w:val="24"/>
+          <w:lang w:val="it-IT"/>
+        </w:rPr>
+        <w:t>.</w:t>
+      </w:r>
+    </w:p>
+    <w:p>
+      <w:pPr>
+        <w:spacing w:line="360" w:lineRule="auto"/>
+        <w:jc w:val="both"/>
+        <w:rPr>
+          <w:b w:val="0"/>
+          <w:sz w:val="24"/>
+          <w:szCs w:val="24"/>
+          <w:lang w:val="it-IT"/>
+        </w:rPr>
+      </w:pPr>
+    </w:p>
+    <w:p>
+      <w:pPr>
+        <w:spacing w:line="360" w:lineRule="auto"/>
+        <w:jc w:val="both"/>
+        <w:rPr>
+          <w:b w:val="0"/>
+          <w:sz w:val="24"/>
+          <w:szCs w:val="24"/>
+          <w:lang w:val="it-IT"/>
+        </w:rPr>
+      </w:pPr>
+    </w:p>
+    <w:p>
+      <w:pPr>
+        <w:spacing w:line="360" w:lineRule="auto"/>
+        <w:jc w:val="both"/>
+        <w:rPr>
+          <w:b w:val="0"/>
+          <w:sz w:val="24"/>
+          <w:szCs w:val="24"/>
+          <w:lang w:val="it-IT"/>
+        </w:rPr>
+      </w:pPr>
+    </w:p>
+    <w:p>
+      <w:pPr>
+        <w:spacing w:line="360" w:lineRule="auto"/>
+        <w:jc w:val="both"/>
+        <w:rPr>
+          <w:bCs w:val="0"/>
+          <w:sz w:val="24"/>
+          <w:szCs w:val="24"/>
+        </w:rPr>
+      </w:pPr>
+      <w:r>
+        <w:rPr>
+          <w:bCs w:val="0"/>
+          <w:sz w:val="24"/>
+          <w:szCs w:val="24"/>
+        </w:rPr>
+        <w:lastRenderedPageBreak/>
+        <w:t>2.</w:t>
+      </w:r>
+      <w:r>
+        <w:rPr>
+          <w:bCs w:val="0"/>
+          <w:sz w:val="24"/>
+          <w:szCs w:val="24"/>
+        </w:rPr>
+        <w:t xml:space="preserve">3 </w:t>
+      </w:r>
+      <w:r>
+        <w:rPr>
+          <w:bCs w:val="0"/>
+          <w:sz w:val="24"/>
+          <w:szCs w:val="24"/>
+        </w:rPr>
+        <w:t>Gestão das Comunicações</w:t>
+      </w:r>
+    </w:p>
+    <w:p>
+      <w:pPr>
+        <w:spacing w:line="360" w:lineRule="auto"/>
+        <w:jc w:val="both"/>
+        <w:rPr>
+          <w:bCs w:val="0"/>
+          <w:sz w:val="24"/>
+          <w:szCs w:val="24"/>
+        </w:rPr>
+      </w:pPr>
+    </w:p>
+    <w:p>
+      <w:pPr>
+        <w:spacing w:line="360" w:lineRule="auto"/>
+        <w:jc w:val="both"/>
+        <w:rPr>
+          <w:bCs w:val="0"/>
+          <w:sz w:val="24"/>
+          <w:szCs w:val="24"/>
+        </w:rPr>
+      </w:pPr>
+      <w:r>
+        <w:rPr>
+          <w:bCs w:val="0"/>
+          <w:sz w:val="24"/>
+          <w:szCs w:val="24"/>
+        </w:rPr>
+        <w:t>2.3.1 O processo de comunicação</w:t>
+      </w:r>
+    </w:p>
+    <w:p>
+      <w:pPr>
+        <w:spacing w:line="360" w:lineRule="auto"/>
+        <w:jc w:val="both"/>
+        <w:rPr>
+          <w:b w:val="0"/>
+          <w:sz w:val="24"/>
+          <w:szCs w:val="24"/>
+        </w:rPr>
+      </w:pPr>
+    </w:p>
+    <w:p>
+      <w:pPr>
+        <w:spacing w:line="360" w:lineRule="auto"/>
+        <w:jc w:val="both"/>
+        <w:rPr>
+          <w:b w:val="0"/>
+          <w:sz w:val="24"/>
+          <w:szCs w:val="24"/>
+        </w:rPr>
+      </w:pPr>
+      <w:r>
+        <w:rPr>
+          <w:b w:val="0"/>
+          <w:sz w:val="24"/>
+          <w:szCs w:val="24"/>
+        </w:rPr>
+        <w:t xml:space="preserve">De forma genérica, o conceito de comunicação surgiu do termo em latim </w:t>
+      </w:r>
+      <w:proofErr w:type="spellStart"/>
+      <w:r>
+        <w:rPr>
+          <w:b w:val="0"/>
+          <w:i/>
+          <w:sz w:val="24"/>
+          <w:szCs w:val="24"/>
+        </w:rPr>
+        <w:t>communicare</w:t>
+      </w:r>
+      <w:proofErr w:type="spellEnd"/>
+      <w:r>
+        <w:rPr>
+          <w:b w:val="0"/>
+          <w:iCs/>
+          <w:sz w:val="24"/>
+          <w:szCs w:val="24"/>
+        </w:rPr>
+        <w:t xml:space="preserve">, que significa “tornar comum” (MAZUCA </w:t>
+      </w:r>
+      <w:r>
+        <w:rPr>
+          <w:b w:val="0"/>
+          <w:i/>
+          <w:iCs/>
+          <w:sz w:val="24"/>
+          <w:szCs w:val="24"/>
+        </w:rPr>
+        <w:t>apud</w:t>
+      </w:r>
+      <w:r>
+        <w:rPr>
+          <w:b w:val="0"/>
+          <w:i/>
+          <w:iCs/>
+          <w:sz w:val="24"/>
+          <w:szCs w:val="24"/>
+        </w:rPr>
+        <w:t xml:space="preserve"> </w:t>
+      </w:r>
+      <w:r>
+        <w:rPr>
+          <w:b w:val="0"/>
+          <w:sz w:val="24"/>
+          <w:szCs w:val="24"/>
+        </w:rPr>
+        <w:t>HARPER, 2018), cujo objetivo é transmitir um propósito expresso em alguma mensagem ou informação e torná-lo comum entre as partes envolvidas no processo de comunicação. Para tanto, é necessário no mínimo um emissor e um receptor desta mensagem.</w:t>
+      </w:r>
+    </w:p>
+    <w:p>
+      <w:pPr>
+        <w:spacing w:line="360" w:lineRule="auto"/>
+        <w:jc w:val="both"/>
+        <w:rPr>
+          <w:b w:val="0"/>
+          <w:sz w:val="24"/>
+          <w:szCs w:val="24"/>
+        </w:rPr>
+      </w:pPr>
+    </w:p>
+    <w:p>
+      <w:pPr>
+        <w:spacing w:line="360" w:lineRule="auto"/>
+        <w:jc w:val="both"/>
+        <w:rPr>
+          <w:b w:val="0"/>
+          <w:sz w:val="24"/>
+          <w:szCs w:val="24"/>
+        </w:rPr>
+      </w:pPr>
+      <w:r>
+        <w:rPr>
+          <w:b w:val="0"/>
+          <w:sz w:val="24"/>
+          <w:szCs w:val="24"/>
+        </w:rPr>
+        <w:t xml:space="preserve">A mensagem é codificada por seu emissor para algum formato textual ou simbólico, e é transmitida através de alguma mídia (meio de comunicação) até o receptor, que realiza o entendimento (decodificação) da mensagem iniciada pelo emissor e gera um feedback deste entendimento ao receptor. Neste processo, também podem surgir os ruídos, que são quaisquer interferências que comprometam o entendimento do receptor da mensagem ou mesmo a produção da mesma por seu emissor (SONDERMANN </w:t>
+      </w:r>
+      <w:r>
+        <w:rPr>
+          <w:b w:val="0"/>
+          <w:i/>
+          <w:iCs/>
+          <w:sz w:val="24"/>
+          <w:szCs w:val="24"/>
         </w:rPr>
         <w:t>et. al.</w:t>
       </w:r>
@@ -16020,24 +16391,24 @@
           <w:szCs w:val="24"/>
         </w:rPr>
       </w:pPr>
-      <w:proofErr w:type="spellStart"/>
-      <w:r>
-        <w:rPr>
-          <w:b w:val="0"/>
-          <w:sz w:val="24"/>
-          <w:szCs w:val="24"/>
-        </w:rPr>
-        <w:lastRenderedPageBreak/>
-        <w:t>Figura</w:t>
-      </w:r>
-      <w:proofErr w:type="spellEnd"/>
-      <w:r>
-        <w:rPr>
-          <w:b w:val="0"/>
-          <w:sz w:val="24"/>
-          <w:szCs w:val="24"/>
-        </w:rPr>
-        <w:t xml:space="preserve"> </w:t>
+    </w:p>
+    <w:p>
+      <w:pPr>
+        <w:spacing w:line="360" w:lineRule="auto"/>
+        <w:jc w:val="center"/>
+        <w:rPr>
+          <w:b w:val="0"/>
+          <w:sz w:val="24"/>
+          <w:szCs w:val="24"/>
+        </w:rPr>
+      </w:pPr>
+      <w:r>
+        <w:rPr>
+          <w:b w:val="0"/>
+          <w:sz w:val="24"/>
+          <w:szCs w:val="24"/>
+        </w:rPr>
+        <w:t xml:space="preserve">Figura </w:t>
       </w:r>
       <w:r>
         <w:rPr>
@@ -16204,7 +16575,16 @@
           <w:sz w:val="24"/>
           <w:szCs w:val="24"/>
         </w:rPr>
-        <w:t xml:space="preserve">A Gestão das Comunicações é uma das áreas de conhecimento do PMBOK®, que inclui os processos necessários para assegurar que as informações do projeto sejam planejadas, coletadas, criadas, distribuídas, armazenadas, recuperadas, gerenciadas, controladas, monitoradas e finalmente organizadas de maneira oportuna e apropriada. </w:t>
+        <w:t xml:space="preserve">A Gestão das Comunicações é uma das áreas de conhecimento do PMBOK®, que inclui os processos necessários para assegurar que as informações do projeto sejam </w:t>
+      </w:r>
+      <w:r>
+        <w:rPr>
+          <w:b w:val="0"/>
+          <w:sz w:val="24"/>
+          <w:szCs w:val="24"/>
+        </w:rPr>
+        <w:lastRenderedPageBreak/>
+        <w:t xml:space="preserve">planejadas, coletadas, criadas, distribuídas, armazenadas, recuperadas, gerenciadas, controladas, monitoradas e finalmente organizadas de maneira oportuna e apropriada. </w:t>
       </w:r>
     </w:p>
     <w:p>
@@ -16318,18 +16698,6 @@
     <w:p>
       <w:pPr>
         <w:spacing w:line="360" w:lineRule="auto"/>
-        <w:jc w:val="both"/>
-        <w:rPr>
-          <w:b w:val="0"/>
-          <w:bCs w:val="0"/>
-          <w:sz w:val="24"/>
-          <w:szCs w:val="24"/>
-        </w:rPr>
-      </w:pPr>
-    </w:p>
-    <w:p>
-      <w:pPr>
-        <w:spacing w:line="360" w:lineRule="auto"/>
         <w:jc w:val="center"/>
         <w:rPr>
           <w:b w:val="0"/>
@@ -16352,11 +16720,7 @@
           <w:szCs w:val="24"/>
         </w:rPr>
       </w:pPr>
-    </w:p>
-    <w:p>
-      <w:pPr>
-        <w:spacing w:line="360" w:lineRule="auto"/>
-        <w:jc w:val="center"/>
+      <w:r>
         <w:rPr>
           <w:b w:val="0"/>
           <w:bCs w:val="0"/>
@@ -16364,120 +16728,6 @@
           <w:sz w:val="24"/>
           <w:szCs w:val="24"/>
         </w:rPr>
-      </w:pPr>
-    </w:p>
-    <w:p>
-      <w:pPr>
-        <w:spacing w:line="360" w:lineRule="auto"/>
-        <w:jc w:val="center"/>
-        <w:rPr>
-          <w:b w:val="0"/>
-          <w:bCs w:val="0"/>
-          <w:noProof/>
-          <w:sz w:val="24"/>
-          <w:szCs w:val="24"/>
-        </w:rPr>
-      </w:pPr>
-    </w:p>
-    <w:p>
-      <w:pPr>
-        <w:spacing w:line="360" w:lineRule="auto"/>
-        <w:jc w:val="center"/>
-        <w:rPr>
-          <w:b w:val="0"/>
-          <w:bCs w:val="0"/>
-          <w:noProof/>
-          <w:sz w:val="24"/>
-          <w:szCs w:val="24"/>
-        </w:rPr>
-      </w:pPr>
-    </w:p>
-    <w:p>
-      <w:pPr>
-        <w:spacing w:line="360" w:lineRule="auto"/>
-        <w:jc w:val="center"/>
-        <w:rPr>
-          <w:b w:val="0"/>
-          <w:bCs w:val="0"/>
-          <w:noProof/>
-          <w:sz w:val="24"/>
-          <w:szCs w:val="24"/>
-        </w:rPr>
-      </w:pPr>
-    </w:p>
-    <w:p>
-      <w:pPr>
-        <w:spacing w:line="360" w:lineRule="auto"/>
-        <w:jc w:val="center"/>
-        <w:rPr>
-          <w:b w:val="0"/>
-          <w:bCs w:val="0"/>
-          <w:noProof/>
-          <w:sz w:val="24"/>
-          <w:szCs w:val="24"/>
-        </w:rPr>
-      </w:pPr>
-    </w:p>
-    <w:p>
-      <w:pPr>
-        <w:spacing w:line="360" w:lineRule="auto"/>
-        <w:jc w:val="center"/>
-        <w:rPr>
-          <w:b w:val="0"/>
-          <w:bCs w:val="0"/>
-          <w:noProof/>
-          <w:sz w:val="24"/>
-          <w:szCs w:val="24"/>
-        </w:rPr>
-      </w:pPr>
-    </w:p>
-    <w:p>
-      <w:pPr>
-        <w:spacing w:line="360" w:lineRule="auto"/>
-        <w:jc w:val="center"/>
-        <w:rPr>
-          <w:b w:val="0"/>
-          <w:bCs w:val="0"/>
-          <w:noProof/>
-          <w:sz w:val="24"/>
-          <w:szCs w:val="24"/>
-        </w:rPr>
-      </w:pPr>
-    </w:p>
-    <w:p>
-      <w:pPr>
-        <w:spacing w:line="360" w:lineRule="auto"/>
-        <w:jc w:val="center"/>
-        <w:rPr>
-          <w:b w:val="0"/>
-          <w:bCs w:val="0"/>
-          <w:noProof/>
-          <w:sz w:val="24"/>
-          <w:szCs w:val="24"/>
-        </w:rPr>
-      </w:pPr>
-    </w:p>
-    <w:p>
-      <w:pPr>
-        <w:spacing w:line="360" w:lineRule="auto"/>
-        <w:jc w:val="center"/>
-        <w:rPr>
-          <w:b w:val="0"/>
-          <w:bCs w:val="0"/>
-          <w:noProof/>
-          <w:sz w:val="24"/>
-          <w:szCs w:val="24"/>
-        </w:rPr>
-      </w:pPr>
-      <w:r>
-        <w:rPr>
-          <w:b w:val="0"/>
-          <w:bCs w:val="0"/>
-          <w:noProof/>
-          <w:sz w:val="24"/>
-          <w:szCs w:val="24"/>
-        </w:rPr>
-        <w:lastRenderedPageBreak/>
         <w:t>Figura</w:t>
       </w:r>
       <w:r>
@@ -16659,136 +16909,6 @@
           <w:szCs w:val="24"/>
         </w:rPr>
       </w:pPr>
-    </w:p>
-    <w:p>
-      <w:pPr>
-        <w:spacing w:line="360" w:lineRule="auto"/>
-        <w:jc w:val="center"/>
-        <w:rPr>
-          <w:b w:val="0"/>
-          <w:bCs w:val="0"/>
-          <w:noProof/>
-          <w:sz w:val="24"/>
-          <w:szCs w:val="24"/>
-        </w:rPr>
-      </w:pPr>
-    </w:p>
-    <w:p>
-      <w:pPr>
-        <w:spacing w:line="360" w:lineRule="auto"/>
-        <w:jc w:val="center"/>
-        <w:rPr>
-          <w:b w:val="0"/>
-          <w:bCs w:val="0"/>
-          <w:noProof/>
-          <w:sz w:val="24"/>
-          <w:szCs w:val="24"/>
-        </w:rPr>
-      </w:pPr>
-    </w:p>
-    <w:p>
-      <w:pPr>
-        <w:spacing w:line="360" w:lineRule="auto"/>
-        <w:jc w:val="center"/>
-        <w:rPr>
-          <w:b w:val="0"/>
-          <w:bCs w:val="0"/>
-          <w:noProof/>
-          <w:sz w:val="24"/>
-          <w:szCs w:val="24"/>
-        </w:rPr>
-      </w:pPr>
-    </w:p>
-    <w:p>
-      <w:pPr>
-        <w:spacing w:line="360" w:lineRule="auto"/>
-        <w:jc w:val="center"/>
-        <w:rPr>
-          <w:b w:val="0"/>
-          <w:bCs w:val="0"/>
-          <w:noProof/>
-          <w:sz w:val="24"/>
-          <w:szCs w:val="24"/>
-        </w:rPr>
-      </w:pPr>
-    </w:p>
-    <w:p>
-      <w:pPr>
-        <w:spacing w:line="360" w:lineRule="auto"/>
-        <w:jc w:val="center"/>
-        <w:rPr>
-          <w:b w:val="0"/>
-          <w:bCs w:val="0"/>
-          <w:noProof/>
-          <w:sz w:val="24"/>
-          <w:szCs w:val="24"/>
-        </w:rPr>
-      </w:pPr>
-    </w:p>
-    <w:p>
-      <w:pPr>
-        <w:spacing w:line="360" w:lineRule="auto"/>
-        <w:jc w:val="center"/>
-        <w:rPr>
-          <w:b w:val="0"/>
-          <w:bCs w:val="0"/>
-          <w:noProof/>
-          <w:sz w:val="24"/>
-          <w:szCs w:val="24"/>
-        </w:rPr>
-      </w:pPr>
-    </w:p>
-    <w:p>
-      <w:pPr>
-        <w:spacing w:line="360" w:lineRule="auto"/>
-        <w:jc w:val="center"/>
-        <w:rPr>
-          <w:b w:val="0"/>
-          <w:bCs w:val="0"/>
-          <w:noProof/>
-          <w:sz w:val="24"/>
-          <w:szCs w:val="24"/>
-        </w:rPr>
-      </w:pPr>
-    </w:p>
-    <w:p>
-      <w:pPr>
-        <w:spacing w:line="360" w:lineRule="auto"/>
-        <w:jc w:val="center"/>
-        <w:rPr>
-          <w:b w:val="0"/>
-          <w:bCs w:val="0"/>
-          <w:noProof/>
-          <w:sz w:val="24"/>
-          <w:szCs w:val="24"/>
-        </w:rPr>
-      </w:pPr>
-    </w:p>
-    <w:p>
-      <w:pPr>
-        <w:spacing w:line="360" w:lineRule="auto"/>
-        <w:jc w:val="center"/>
-        <w:rPr>
-          <w:b w:val="0"/>
-          <w:bCs w:val="0"/>
-          <w:noProof/>
-          <w:sz w:val="24"/>
-          <w:szCs w:val="24"/>
-        </w:rPr>
-      </w:pPr>
-    </w:p>
-    <w:p>
-      <w:pPr>
-        <w:spacing w:line="360" w:lineRule="auto"/>
-        <w:jc w:val="center"/>
-        <w:rPr>
-          <w:b w:val="0"/>
-          <w:bCs w:val="0"/>
-          <w:noProof/>
-          <w:sz w:val="24"/>
-          <w:szCs w:val="24"/>
-        </w:rPr>
-      </w:pPr>
       <w:r>
         <w:rPr>
           <w:b w:val="0"/>
@@ -17592,1267 +17712,27 @@
     </w:p>
     <w:p>
       <w:pPr>
-        <w:spacing w:line="360" w:lineRule="auto"/>
-        <w:jc w:val="both"/>
-        <w:rPr>
-          <w:sz w:val="24"/>
-          <w:szCs w:val="24"/>
-          <w:lang w:val="it-IT"/>
-        </w:rPr>
-      </w:pPr>
-    </w:p>
-    <w:p>
-      <w:pPr>
-        <w:spacing w:line="360" w:lineRule="auto"/>
-        <w:jc w:val="both"/>
-        <w:rPr>
-          <w:sz w:val="24"/>
-          <w:szCs w:val="24"/>
-          <w:lang w:val="it-IT"/>
-        </w:rPr>
-      </w:pPr>
-      <w:r>
-        <w:rPr>
-          <w:sz w:val="24"/>
-          <w:szCs w:val="24"/>
-          <w:lang w:val="it-IT"/>
-        </w:rPr>
-        <w:t>2.</w:t>
-      </w:r>
-      <w:r>
-        <w:rPr>
-          <w:sz w:val="24"/>
-          <w:szCs w:val="24"/>
-          <w:lang w:val="it-IT"/>
-        </w:rPr>
-        <w:t>4</w:t>
-      </w:r>
-      <w:r>
-        <w:rPr>
-          <w:sz w:val="24"/>
-          <w:szCs w:val="24"/>
-          <w:lang w:val="it-IT"/>
-        </w:rPr>
-        <w:t xml:space="preserve"> </w:t>
-      </w:r>
-      <w:r>
-        <w:rPr>
-          <w:sz w:val="24"/>
-          <w:szCs w:val="24"/>
-          <w:lang w:val="it-IT"/>
-        </w:rPr>
-        <w:t>Metodologias Ágeis</w:t>
-      </w:r>
-    </w:p>
-    <w:p>
-      <w:pPr>
-        <w:rPr>
-          <w:sz w:val="24"/>
-          <w:szCs w:val="24"/>
-          <w:lang w:val="it-IT"/>
-        </w:rPr>
-      </w:pPr>
-    </w:p>
-    <w:p>
-      <w:pPr>
-        <w:spacing w:line="360" w:lineRule="auto"/>
-        <w:jc w:val="both"/>
-        <w:rPr>
-          <w:b w:val="0"/>
-          <w:sz w:val="24"/>
-          <w:szCs w:val="24"/>
-          <w:lang w:val="it-IT"/>
-        </w:rPr>
-      </w:pPr>
-      <w:r>
-        <w:rPr>
-          <w:b w:val="0"/>
-          <w:sz w:val="24"/>
-          <w:szCs w:val="24"/>
-          <w:lang w:val="it-IT"/>
-        </w:rPr>
-        <w:t>Os fundamentos das metodologias ágeis surgiram no Manifesto Ágil (</w:t>
-      </w:r>
-      <w:r>
-        <w:rPr>
-          <w:b w:val="0"/>
-          <w:sz w:val="24"/>
-          <w:szCs w:val="24"/>
-          <w:lang w:val="it-IT"/>
-        </w:rPr>
-        <w:t>BECK</w:t>
-      </w:r>
-      <w:r>
-        <w:rPr>
-          <w:b w:val="0"/>
-          <w:sz w:val="24"/>
-          <w:szCs w:val="24"/>
-          <w:lang w:val="it-IT"/>
-        </w:rPr>
-        <w:t xml:space="preserve"> </w:t>
-      </w:r>
-      <w:r>
-        <w:rPr>
-          <w:b w:val="0"/>
-          <w:i/>
-          <w:iCs/>
-          <w:sz w:val="24"/>
-          <w:szCs w:val="24"/>
-          <w:lang w:val="it-IT"/>
-        </w:rPr>
-        <w:t>et al.</w:t>
-      </w:r>
-      <w:r>
-        <w:rPr>
-          <w:b w:val="0"/>
-          <w:sz w:val="24"/>
-          <w:szCs w:val="24"/>
-          <w:lang w:val="it-IT"/>
-        </w:rPr>
-        <w:t xml:space="preserve">, 2001), que compartilha os valores e princípios destas metodologias, </w:t>
-      </w:r>
-      <w:r>
-        <w:rPr>
-          <w:b w:val="0"/>
-          <w:sz w:val="24"/>
-          <w:szCs w:val="24"/>
-          <w:lang w:val="it-IT"/>
-        </w:rPr>
-        <w:t>sendo uma alternativa à</w:t>
-      </w:r>
-      <w:r>
-        <w:rPr>
-          <w:b w:val="0"/>
-          <w:sz w:val="24"/>
-          <w:szCs w:val="24"/>
-          <w:lang w:val="it-IT"/>
-        </w:rPr>
-        <w:t>s</w:t>
-      </w:r>
-      <w:r>
-        <w:rPr>
-          <w:b w:val="0"/>
-          <w:sz w:val="24"/>
-          <w:szCs w:val="24"/>
-          <w:lang w:val="it-IT"/>
-        </w:rPr>
-        <w:t xml:space="preserve"> abordagens tradicionais utilizadas na época</w:t>
-      </w:r>
-      <w:r>
-        <w:rPr>
-          <w:b w:val="0"/>
-          <w:sz w:val="24"/>
-          <w:szCs w:val="24"/>
-          <w:lang w:val="it-IT"/>
-        </w:rPr>
-        <w:t>.</w:t>
-      </w:r>
-    </w:p>
-    <w:p>
-      <w:pPr>
-        <w:spacing w:line="360" w:lineRule="auto"/>
-        <w:jc w:val="both"/>
-        <w:rPr>
-          <w:b w:val="0"/>
-          <w:bCs w:val="0"/>
-          <w:sz w:val="24"/>
-          <w:szCs w:val="24"/>
-          <w:lang w:val="it-IT"/>
-        </w:rPr>
-      </w:pPr>
-    </w:p>
-    <w:p>
-      <w:pPr>
-        <w:spacing w:line="360" w:lineRule="auto"/>
-        <w:jc w:val="both"/>
-        <w:rPr>
-          <w:b w:val="0"/>
-          <w:bCs w:val="0"/>
-          <w:sz w:val="24"/>
-          <w:szCs w:val="24"/>
-          <w:lang w:val="it-IT"/>
-        </w:rPr>
-      </w:pPr>
-      <w:r>
-        <w:rPr>
-          <w:b w:val="0"/>
-          <w:bCs w:val="0"/>
-          <w:sz w:val="24"/>
-          <w:szCs w:val="24"/>
-          <w:lang w:val="it-IT"/>
-        </w:rPr>
-        <w:t>A</w:t>
-      </w:r>
-      <w:r>
-        <w:rPr>
-          <w:b w:val="0"/>
-          <w:bCs w:val="0"/>
-          <w:sz w:val="24"/>
-          <w:szCs w:val="24"/>
-          <w:lang w:val="it-IT"/>
-        </w:rPr>
-        <w:t xml:space="preserve">pesar de representarem </w:t>
-      </w:r>
-      <w:r>
-        <w:rPr>
-          <w:b w:val="0"/>
-          <w:bCs w:val="0"/>
-          <w:sz w:val="24"/>
-          <w:szCs w:val="24"/>
-          <w:lang w:val="it-IT"/>
-        </w:rPr>
-        <w:t>uma resposta</w:t>
-      </w:r>
-      <w:r>
-        <w:rPr>
-          <w:b w:val="0"/>
-          <w:bCs w:val="0"/>
-          <w:sz w:val="24"/>
-          <w:szCs w:val="24"/>
-          <w:lang w:val="it-IT"/>
-        </w:rPr>
-        <w:t xml:space="preserve"> à burocracia e baixa adaptabilidade à mudanças de modelos como o Cascata, estas metodologias envolvem processos disciplinados e o sucesso na adoção das mesmas estão relacionados aos fatores abaixo (PAULK, 2002):</w:t>
-      </w:r>
-    </w:p>
-    <w:p>
-      <w:pPr>
-        <w:spacing w:line="360" w:lineRule="auto"/>
-        <w:jc w:val="both"/>
-        <w:rPr>
-          <w:b w:val="0"/>
-          <w:bCs w:val="0"/>
-          <w:sz w:val="24"/>
-          <w:szCs w:val="24"/>
-          <w:lang w:val="it-IT"/>
-        </w:rPr>
-      </w:pPr>
-    </w:p>
-    <w:p>
-      <w:pPr>
-        <w:pStyle w:val="PargrafodaLista"/>
-        <w:numPr>
-          <w:ilvl w:val="0"/>
-          <w:numId w:val="4"/>
-        </w:numPr>
-        <w:spacing w:line="360" w:lineRule="auto"/>
-        <w:jc w:val="both"/>
-        <w:rPr>
-          <w:b w:val="0"/>
-          <w:bCs w:val="0"/>
-          <w:sz w:val="24"/>
-          <w:szCs w:val="24"/>
-          <w:lang w:val="it-IT"/>
-        </w:rPr>
-      </w:pPr>
-      <w:r>
-        <w:rPr>
-          <w:b w:val="0"/>
-          <w:bCs w:val="0"/>
-          <w:sz w:val="24"/>
-          <w:szCs w:val="24"/>
-          <w:lang w:val="it-IT"/>
-        </w:rPr>
-        <w:t>Aplic</w:t>
-      </w:r>
-      <w:r>
-        <w:rPr>
-          <w:b w:val="0"/>
-          <w:bCs w:val="0"/>
-          <w:sz w:val="24"/>
-          <w:szCs w:val="24"/>
-          <w:lang w:val="it-IT"/>
-        </w:rPr>
-        <w:t>ar</w:t>
-      </w:r>
-      <w:r>
-        <w:rPr>
-          <w:b w:val="0"/>
-          <w:bCs w:val="0"/>
-          <w:sz w:val="24"/>
-          <w:szCs w:val="24"/>
-          <w:lang w:val="it-IT"/>
-        </w:rPr>
-        <w:t xml:space="preserve"> as metodologias com fidelidade às filosofias e princípios do desenvolvimento ágil</w:t>
-      </w:r>
-      <w:r>
-        <w:rPr>
-          <w:b w:val="0"/>
-          <w:bCs w:val="0"/>
-          <w:sz w:val="24"/>
-          <w:szCs w:val="24"/>
-          <w:lang w:val="it-IT"/>
-        </w:rPr>
-        <w:t>.</w:t>
-      </w:r>
-    </w:p>
-    <w:p>
-      <w:pPr>
-        <w:pStyle w:val="PargrafodaLista"/>
-        <w:numPr>
-          <w:ilvl w:val="0"/>
-          <w:numId w:val="4"/>
-        </w:numPr>
-        <w:spacing w:line="360" w:lineRule="auto"/>
-        <w:jc w:val="both"/>
-        <w:rPr>
-          <w:b w:val="0"/>
-          <w:bCs w:val="0"/>
-          <w:sz w:val="24"/>
-          <w:szCs w:val="24"/>
-          <w:lang w:val="it-IT"/>
-        </w:rPr>
-      </w:pPr>
-      <w:r>
-        <w:rPr>
-          <w:b w:val="0"/>
-          <w:bCs w:val="0"/>
-          <w:sz w:val="24"/>
-          <w:szCs w:val="24"/>
-          <w:lang w:val="it-IT"/>
-        </w:rPr>
-        <w:lastRenderedPageBreak/>
-        <w:t>Implementar a metodologia de forma adequada ao ambiente da organização e características da aplicação a ser desenvolvida</w:t>
-      </w:r>
-      <w:r>
-        <w:rPr>
-          <w:b w:val="0"/>
-          <w:bCs w:val="0"/>
-          <w:sz w:val="24"/>
-          <w:szCs w:val="24"/>
-          <w:lang w:val="it-IT"/>
-        </w:rPr>
-        <w:t>.</w:t>
-      </w:r>
-    </w:p>
-    <w:p>
-      <w:pPr>
-        <w:pStyle w:val="PargrafodaLista"/>
-        <w:spacing w:line="360" w:lineRule="auto"/>
-        <w:jc w:val="both"/>
-        <w:rPr>
-          <w:b w:val="0"/>
-          <w:bCs w:val="0"/>
-          <w:sz w:val="24"/>
-          <w:szCs w:val="24"/>
-          <w:lang w:val="it-IT"/>
-        </w:rPr>
-      </w:pPr>
-    </w:p>
-    <w:p>
-      <w:pPr>
-        <w:spacing w:line="360" w:lineRule="auto"/>
-        <w:jc w:val="both"/>
-        <w:rPr>
-          <w:b w:val="0"/>
-          <w:bCs w:val="0"/>
-          <w:sz w:val="24"/>
-          <w:szCs w:val="24"/>
-          <w:lang w:val="it-IT"/>
-        </w:rPr>
-      </w:pPr>
-      <w:r>
-        <w:rPr>
-          <w:b w:val="0"/>
-          <w:bCs w:val="0"/>
-          <w:sz w:val="24"/>
-          <w:szCs w:val="24"/>
-          <w:lang w:val="it-IT"/>
-        </w:rPr>
-        <w:t xml:space="preserve">Através da identificação e compilação de melhores práticas de desenvolvimento que utilizavam, e a fim de colaborar com outros profissionais </w:t>
-      </w:r>
-      <w:r>
-        <w:rPr>
-          <w:b w:val="0"/>
-          <w:bCs w:val="0"/>
-          <w:sz w:val="24"/>
-          <w:szCs w:val="24"/>
-          <w:lang w:val="it-IT"/>
-        </w:rPr>
-        <w:t>na</w:t>
-      </w:r>
-      <w:r>
-        <w:rPr>
-          <w:b w:val="0"/>
-          <w:bCs w:val="0"/>
-          <w:sz w:val="24"/>
-          <w:szCs w:val="24"/>
-          <w:lang w:val="it-IT"/>
-        </w:rPr>
-        <w:t xml:space="preserve"> tarefa </w:t>
-      </w:r>
-      <w:r>
-        <w:rPr>
-          <w:b w:val="0"/>
-          <w:bCs w:val="0"/>
-          <w:sz w:val="24"/>
-          <w:szCs w:val="24"/>
-          <w:lang w:val="it-IT"/>
-        </w:rPr>
-        <w:t xml:space="preserve">de desenvolver </w:t>
-      </w:r>
-      <w:r>
-        <w:rPr>
-          <w:b w:val="0"/>
-          <w:bCs w:val="0"/>
-          <w:i/>
-          <w:iCs/>
-          <w:sz w:val="24"/>
-          <w:szCs w:val="24"/>
-          <w:lang w:val="it-IT"/>
-        </w:rPr>
-        <w:t>software</w:t>
-      </w:r>
-      <w:r>
-        <w:rPr>
-          <w:b w:val="0"/>
-          <w:bCs w:val="0"/>
-          <w:sz w:val="24"/>
-          <w:szCs w:val="24"/>
-          <w:lang w:val="it-IT"/>
-        </w:rPr>
-        <w:t xml:space="preserve"> </w:t>
-      </w:r>
-      <w:r>
-        <w:rPr>
-          <w:b w:val="0"/>
-          <w:bCs w:val="0"/>
-          <w:sz w:val="24"/>
-          <w:szCs w:val="24"/>
-          <w:lang w:val="it-IT"/>
-        </w:rPr>
-        <w:t xml:space="preserve">(OLIVEIRA </w:t>
-      </w:r>
-      <w:r>
-        <w:rPr>
-          <w:b w:val="0"/>
-          <w:bCs w:val="0"/>
-          <w:i/>
-          <w:iCs/>
-          <w:sz w:val="24"/>
-          <w:szCs w:val="24"/>
-          <w:lang w:val="it-IT"/>
-        </w:rPr>
-        <w:t>apud</w:t>
-      </w:r>
-      <w:r>
-        <w:rPr>
-          <w:b w:val="0"/>
-          <w:bCs w:val="0"/>
-          <w:sz w:val="24"/>
-          <w:szCs w:val="24"/>
-          <w:lang w:val="it-IT"/>
-        </w:rPr>
-        <w:t xml:space="preserve"> </w:t>
-      </w:r>
-      <w:r>
-        <w:rPr>
-          <w:b w:val="0"/>
-          <w:bCs w:val="0"/>
-          <w:sz w:val="24"/>
-          <w:szCs w:val="24"/>
-          <w:lang w:val="it-IT"/>
-        </w:rPr>
-        <w:t>BECK</w:t>
-      </w:r>
-      <w:r>
-        <w:rPr>
-          <w:b w:val="0"/>
-          <w:bCs w:val="0"/>
-          <w:sz w:val="24"/>
-          <w:szCs w:val="24"/>
-          <w:lang w:val="it-IT"/>
-        </w:rPr>
-        <w:t xml:space="preserve"> </w:t>
-      </w:r>
-      <w:r>
-        <w:rPr>
-          <w:b w:val="0"/>
-          <w:bCs w:val="0"/>
-          <w:i/>
-          <w:iCs/>
-          <w:sz w:val="24"/>
-          <w:szCs w:val="24"/>
-          <w:lang w:val="it-IT"/>
-        </w:rPr>
-        <w:t>et al</w:t>
-      </w:r>
-      <w:r>
-        <w:rPr>
-          <w:b w:val="0"/>
-          <w:bCs w:val="0"/>
-          <w:i/>
-          <w:iCs/>
-          <w:sz w:val="24"/>
-          <w:szCs w:val="24"/>
-          <w:lang w:val="it-IT"/>
-        </w:rPr>
-        <w:t>.</w:t>
-      </w:r>
-      <w:r>
-        <w:rPr>
-          <w:b w:val="0"/>
-          <w:bCs w:val="0"/>
-          <w:i/>
-          <w:iCs/>
-          <w:sz w:val="24"/>
-          <w:szCs w:val="24"/>
-          <w:lang w:val="it-IT"/>
-        </w:rPr>
-        <w:t>,</w:t>
-      </w:r>
-      <w:r>
-        <w:rPr>
-          <w:b w:val="0"/>
-          <w:bCs w:val="0"/>
-          <w:sz w:val="24"/>
-          <w:szCs w:val="24"/>
-          <w:lang w:val="it-IT"/>
-        </w:rPr>
-        <w:t xml:space="preserve"> 2015), os autores apresentaram os seguintes valores (</w:t>
-      </w:r>
-      <w:r>
-        <w:rPr>
-          <w:b w:val="0"/>
-          <w:bCs w:val="0"/>
-          <w:sz w:val="24"/>
-          <w:szCs w:val="24"/>
-          <w:lang w:val="it-IT"/>
-        </w:rPr>
-        <w:t xml:space="preserve">BECK </w:t>
-      </w:r>
-      <w:r>
-        <w:rPr>
-          <w:b w:val="0"/>
-          <w:bCs w:val="0"/>
-          <w:i/>
-          <w:iCs/>
-          <w:sz w:val="24"/>
-          <w:szCs w:val="24"/>
-          <w:lang w:val="it-IT"/>
-        </w:rPr>
-        <w:t>et al</w:t>
-      </w:r>
-      <w:r>
-        <w:rPr>
-          <w:b w:val="0"/>
-          <w:bCs w:val="0"/>
-          <w:i/>
-          <w:iCs/>
-          <w:sz w:val="24"/>
-          <w:szCs w:val="24"/>
-          <w:lang w:val="it-IT"/>
-        </w:rPr>
-        <w:t>.</w:t>
-      </w:r>
-      <w:r>
-        <w:rPr>
-          <w:b w:val="0"/>
-          <w:bCs w:val="0"/>
-          <w:sz w:val="24"/>
-          <w:szCs w:val="24"/>
-          <w:lang w:val="it-IT"/>
-        </w:rPr>
-        <w:t>, 2001):</w:t>
-      </w:r>
-    </w:p>
-    <w:p>
-      <w:pPr>
-        <w:spacing w:line="360" w:lineRule="auto"/>
-        <w:jc w:val="both"/>
-        <w:rPr>
-          <w:b w:val="0"/>
-          <w:bCs w:val="0"/>
-          <w:sz w:val="24"/>
-          <w:szCs w:val="24"/>
-          <w:lang w:val="it-IT"/>
-        </w:rPr>
-      </w:pPr>
-    </w:p>
-    <w:p>
-      <w:pPr>
-        <w:pStyle w:val="PargrafodaLista"/>
-        <w:numPr>
-          <w:ilvl w:val="0"/>
-          <w:numId w:val="5"/>
-        </w:numPr>
-        <w:ind w:left="2625" w:hanging="357"/>
-        <w:rPr>
-          <w:b w:val="0"/>
-          <w:bCs w:val="0"/>
-          <w:sz w:val="20"/>
-          <w:szCs w:val="20"/>
-          <w:lang w:val="it-IT"/>
-        </w:rPr>
-      </w:pPr>
-      <w:r>
-        <w:rPr>
-          <w:b w:val="0"/>
-          <w:bCs w:val="0"/>
-          <w:sz w:val="20"/>
-          <w:szCs w:val="20"/>
-          <w:lang w:val="it-IT"/>
-        </w:rPr>
-        <w:t>Indivíduos e interações, mais que processos e ferramentas.</w:t>
-      </w:r>
-    </w:p>
-    <w:p>
-      <w:pPr>
-        <w:pStyle w:val="PargrafodaLista"/>
-        <w:numPr>
-          <w:ilvl w:val="0"/>
-          <w:numId w:val="5"/>
-        </w:numPr>
-        <w:ind w:left="2625" w:hanging="357"/>
-        <w:rPr>
-          <w:b w:val="0"/>
-          <w:bCs w:val="0"/>
-          <w:sz w:val="20"/>
-          <w:szCs w:val="20"/>
-          <w:lang w:val="it-IT"/>
-        </w:rPr>
-      </w:pPr>
-      <w:r>
-        <w:rPr>
-          <w:b w:val="0"/>
-          <w:bCs w:val="0"/>
-          <w:i/>
-          <w:iCs/>
-          <w:sz w:val="20"/>
-          <w:szCs w:val="20"/>
-          <w:lang w:val="it-IT"/>
-        </w:rPr>
-        <w:t>Software</w:t>
-      </w:r>
-      <w:r>
-        <w:rPr>
-          <w:b w:val="0"/>
-          <w:bCs w:val="0"/>
-          <w:sz w:val="20"/>
-          <w:szCs w:val="20"/>
-          <w:lang w:val="it-IT"/>
-        </w:rPr>
-        <w:t xml:space="preserve"> </w:t>
-      </w:r>
-      <w:r>
-        <w:rPr>
-          <w:b w:val="0"/>
-          <w:bCs w:val="0"/>
-          <w:sz w:val="20"/>
-          <w:szCs w:val="20"/>
-          <w:lang w:val="it-IT"/>
-        </w:rPr>
-        <w:t>em funcionamento</w:t>
-      </w:r>
-      <w:r>
-        <w:rPr>
-          <w:b w:val="0"/>
-          <w:bCs w:val="0"/>
-          <w:sz w:val="20"/>
-          <w:szCs w:val="20"/>
-          <w:lang w:val="it-IT"/>
-        </w:rPr>
-        <w:t>, mais que documentação abrangente.</w:t>
-      </w:r>
-    </w:p>
-    <w:p>
-      <w:pPr>
-        <w:pStyle w:val="PargrafodaLista"/>
-        <w:numPr>
-          <w:ilvl w:val="0"/>
-          <w:numId w:val="5"/>
-        </w:numPr>
-        <w:ind w:left="2625" w:hanging="357"/>
-        <w:rPr>
-          <w:b w:val="0"/>
-          <w:bCs w:val="0"/>
-          <w:sz w:val="20"/>
-          <w:szCs w:val="20"/>
-          <w:lang w:val="it-IT"/>
-        </w:rPr>
-      </w:pPr>
-      <w:r>
-        <w:rPr>
-          <w:b w:val="0"/>
-          <w:bCs w:val="0"/>
-          <w:sz w:val="20"/>
-          <w:szCs w:val="20"/>
-          <w:lang w:val="it-IT"/>
-        </w:rPr>
-        <w:t>Colaboração com o cliente, mais que negociação de contratos.</w:t>
-      </w:r>
-    </w:p>
-    <w:p>
-      <w:pPr>
-        <w:pStyle w:val="PargrafodaLista"/>
-        <w:numPr>
-          <w:ilvl w:val="0"/>
-          <w:numId w:val="5"/>
-        </w:numPr>
-        <w:ind w:left="2625" w:hanging="357"/>
-        <w:rPr>
-          <w:b w:val="0"/>
-          <w:bCs w:val="0"/>
-          <w:sz w:val="20"/>
-          <w:szCs w:val="20"/>
-          <w:lang w:val="it-IT"/>
-        </w:rPr>
-      </w:pPr>
-      <w:r>
-        <w:rPr>
-          <w:b w:val="0"/>
-          <w:bCs w:val="0"/>
-          <w:sz w:val="20"/>
-          <w:szCs w:val="20"/>
-          <w:lang w:val="it-IT"/>
-        </w:rPr>
-        <w:t>Responder a mudanças, mais que seguir um plano.</w:t>
-      </w:r>
-    </w:p>
-    <w:p>
-      <w:pPr>
-        <w:spacing w:line="360" w:lineRule="auto"/>
-        <w:rPr>
-          <w:b w:val="0"/>
-          <w:bCs w:val="0"/>
-          <w:sz w:val="24"/>
-          <w:szCs w:val="24"/>
-          <w:lang w:val="it-IT"/>
-        </w:rPr>
-      </w:pPr>
-    </w:p>
-    <w:p>
-      <w:pPr>
-        <w:spacing w:line="360" w:lineRule="auto"/>
-        <w:jc w:val="both"/>
-        <w:rPr>
-          <w:b w:val="0"/>
-          <w:bCs w:val="0"/>
-          <w:sz w:val="24"/>
-          <w:szCs w:val="24"/>
-          <w:lang w:val="it-IT"/>
-        </w:rPr>
-      </w:pPr>
-      <w:r>
-        <w:rPr>
-          <w:b w:val="0"/>
-          <w:bCs w:val="0"/>
-          <w:sz w:val="24"/>
-          <w:szCs w:val="24"/>
-          <w:lang w:val="it-IT"/>
-        </w:rPr>
-        <w:t xml:space="preserve">De acordo com os autores, os itens </w:t>
-      </w:r>
-      <w:r>
-        <w:rPr>
-          <w:b w:val="0"/>
-          <w:bCs w:val="0"/>
-          <w:sz w:val="24"/>
-          <w:szCs w:val="24"/>
-          <w:lang w:val="it-IT"/>
-        </w:rPr>
-        <w:t>tratados no início de cada frase</w:t>
-      </w:r>
-      <w:r>
-        <w:rPr>
-          <w:b w:val="0"/>
-          <w:bCs w:val="0"/>
-          <w:sz w:val="24"/>
-          <w:szCs w:val="24"/>
-          <w:lang w:val="it-IT"/>
-        </w:rPr>
-        <w:t xml:space="preserve"> devem ser mais considerados e tratados com maior prioridade do que os itens </w:t>
-      </w:r>
-      <w:r>
-        <w:rPr>
-          <w:b w:val="0"/>
-          <w:bCs w:val="0"/>
-          <w:sz w:val="24"/>
-          <w:szCs w:val="24"/>
-          <w:lang w:val="it-IT"/>
-        </w:rPr>
-        <w:t>do final de cada frase</w:t>
-      </w:r>
-      <w:r>
-        <w:rPr>
-          <w:b w:val="0"/>
-          <w:bCs w:val="0"/>
-          <w:sz w:val="24"/>
-          <w:szCs w:val="24"/>
-          <w:lang w:val="it-IT"/>
-        </w:rPr>
-        <w:t xml:space="preserve">. Isso não implica que os valores à direita não </w:t>
-      </w:r>
-      <w:r>
-        <w:rPr>
-          <w:b w:val="0"/>
-          <w:bCs w:val="0"/>
-          <w:sz w:val="24"/>
-          <w:szCs w:val="24"/>
-          <w:lang w:val="it-IT"/>
-        </w:rPr>
-        <w:t>tenham importância</w:t>
-      </w:r>
-      <w:r>
-        <w:rPr>
-          <w:b w:val="0"/>
-          <w:bCs w:val="0"/>
-          <w:sz w:val="24"/>
-          <w:szCs w:val="24"/>
-          <w:lang w:val="it-IT"/>
-        </w:rPr>
-        <w:t xml:space="preserve">, mas direciona </w:t>
-      </w:r>
-      <w:r>
-        <w:rPr>
-          <w:b w:val="0"/>
-          <w:bCs w:val="0"/>
-          <w:sz w:val="24"/>
-          <w:szCs w:val="24"/>
-          <w:lang w:val="it-IT"/>
-        </w:rPr>
-        <w:t xml:space="preserve">as </w:t>
-      </w:r>
-      <w:r>
-        <w:rPr>
-          <w:b w:val="0"/>
-          <w:bCs w:val="0"/>
-          <w:sz w:val="24"/>
-          <w:szCs w:val="24"/>
-          <w:lang w:val="it-IT"/>
-        </w:rPr>
-        <w:t>prioridade</w:t>
-      </w:r>
-      <w:r>
-        <w:rPr>
-          <w:b w:val="0"/>
-          <w:bCs w:val="0"/>
-          <w:sz w:val="24"/>
-          <w:szCs w:val="24"/>
-          <w:lang w:val="it-IT"/>
-        </w:rPr>
-        <w:t>s</w:t>
-      </w:r>
-      <w:r>
-        <w:rPr>
-          <w:b w:val="0"/>
-          <w:bCs w:val="0"/>
-          <w:sz w:val="24"/>
-          <w:szCs w:val="24"/>
-          <w:lang w:val="it-IT"/>
-        </w:rPr>
-        <w:t xml:space="preserve"> sobre o que deve ser mais valorizado</w:t>
-      </w:r>
-      <w:r>
-        <w:rPr>
-          <w:b w:val="0"/>
-          <w:bCs w:val="0"/>
-          <w:sz w:val="24"/>
-          <w:szCs w:val="24"/>
-          <w:lang w:val="it-IT"/>
-        </w:rPr>
-        <w:t>.</w:t>
-      </w:r>
-    </w:p>
-    <w:p>
-      <w:pPr>
-        <w:spacing w:line="360" w:lineRule="auto"/>
-        <w:jc w:val="both"/>
-        <w:rPr>
-          <w:b w:val="0"/>
-          <w:bCs w:val="0"/>
-          <w:sz w:val="24"/>
-          <w:szCs w:val="24"/>
-          <w:lang w:val="it-IT"/>
-        </w:rPr>
-      </w:pPr>
-    </w:p>
-    <w:p>
-      <w:pPr>
-        <w:spacing w:line="360" w:lineRule="auto"/>
-        <w:jc w:val="both"/>
-        <w:rPr>
-          <w:b w:val="0"/>
-          <w:bCs w:val="0"/>
-          <w:sz w:val="24"/>
-          <w:szCs w:val="24"/>
-          <w:lang w:val="it-IT"/>
-        </w:rPr>
-      </w:pPr>
-      <w:r>
-        <w:rPr>
-          <w:b w:val="0"/>
-          <w:bCs w:val="0"/>
-          <w:sz w:val="24"/>
-          <w:szCs w:val="24"/>
-          <w:lang w:val="it-IT"/>
-        </w:rPr>
-        <w:t>Os autores também apresentaram os princípios que estão por trás do Manifesto Ágil e que são seguidos por eles (</w:t>
-      </w:r>
-      <w:r>
-        <w:rPr>
-          <w:b w:val="0"/>
-          <w:bCs w:val="0"/>
-          <w:sz w:val="24"/>
-          <w:szCs w:val="24"/>
-          <w:lang w:val="it-IT"/>
-        </w:rPr>
-        <w:t>BECK</w:t>
-      </w:r>
-      <w:r>
-        <w:rPr>
-          <w:b w:val="0"/>
-          <w:bCs w:val="0"/>
-          <w:sz w:val="24"/>
-          <w:szCs w:val="24"/>
-          <w:lang w:val="it-IT"/>
-        </w:rPr>
-        <w:t xml:space="preserve"> </w:t>
-      </w:r>
-      <w:r>
-        <w:rPr>
-          <w:b w:val="0"/>
-          <w:bCs w:val="0"/>
-          <w:i/>
-          <w:iCs/>
-          <w:sz w:val="24"/>
-          <w:szCs w:val="24"/>
-          <w:lang w:val="it-IT"/>
-        </w:rPr>
-        <w:t>et al.</w:t>
-      </w:r>
-      <w:r>
-        <w:rPr>
-          <w:b w:val="0"/>
-          <w:bCs w:val="0"/>
-          <w:sz w:val="24"/>
-          <w:szCs w:val="24"/>
-          <w:lang w:val="it-IT"/>
-        </w:rPr>
-        <w:t>, 2001)</w:t>
-      </w:r>
-      <w:r>
-        <w:rPr>
-          <w:b w:val="0"/>
-          <w:bCs w:val="0"/>
-          <w:sz w:val="24"/>
-          <w:szCs w:val="24"/>
-          <w:lang w:val="it-IT"/>
-        </w:rPr>
-        <w:t>, que</w:t>
-      </w:r>
-      <w:r>
-        <w:rPr>
-          <w:b w:val="0"/>
-          <w:bCs w:val="0"/>
-          <w:sz w:val="24"/>
-          <w:szCs w:val="24"/>
-          <w:lang w:val="it-IT"/>
-        </w:rPr>
-        <w:t xml:space="preserve"> estão presentes em </w:t>
-      </w:r>
-      <w:r>
-        <w:rPr>
-          <w:b w:val="0"/>
-          <w:bCs w:val="0"/>
-          <w:i/>
-          <w:iCs/>
-          <w:sz w:val="24"/>
-          <w:szCs w:val="24"/>
-          <w:lang w:val="it-IT"/>
-        </w:rPr>
-        <w:t>frameworks</w:t>
-      </w:r>
-      <w:r>
-        <w:rPr>
-          <w:b w:val="0"/>
-          <w:bCs w:val="0"/>
-          <w:sz w:val="24"/>
-          <w:szCs w:val="24"/>
-          <w:lang w:val="it-IT"/>
-        </w:rPr>
-        <w:t xml:space="preserve"> consolidados como o Scrum </w:t>
-      </w:r>
-      <w:r>
-        <w:rPr>
-          <w:b w:val="0"/>
-          <w:bCs w:val="0"/>
-          <w:sz w:val="24"/>
-          <w:szCs w:val="24"/>
-          <w:lang w:val="it-IT"/>
-        </w:rPr>
-        <w:t>(SCHWABER; SUTHERLAND, 201</w:t>
-      </w:r>
-      <w:r>
-        <w:rPr>
-          <w:b w:val="0"/>
-          <w:bCs w:val="0"/>
-          <w:sz w:val="24"/>
-          <w:szCs w:val="24"/>
-          <w:lang w:val="it-IT"/>
-        </w:rPr>
-        <w:t>7</w:t>
-      </w:r>
-      <w:r>
-        <w:rPr>
-          <w:b w:val="0"/>
-          <w:bCs w:val="0"/>
-          <w:sz w:val="24"/>
-          <w:szCs w:val="24"/>
-          <w:lang w:val="it-IT"/>
-        </w:rPr>
-        <w:t>)</w:t>
-      </w:r>
-      <w:r>
-        <w:rPr>
-          <w:b w:val="0"/>
-          <w:bCs w:val="0"/>
-          <w:sz w:val="24"/>
-          <w:szCs w:val="24"/>
-          <w:lang w:val="it-IT"/>
-        </w:rPr>
-        <w:t xml:space="preserve"> e metodologias como o XP (</w:t>
-      </w:r>
-      <w:r>
-        <w:rPr>
-          <w:b w:val="0"/>
-          <w:bCs w:val="0"/>
-          <w:i/>
-          <w:iCs/>
-          <w:sz w:val="24"/>
-          <w:szCs w:val="24"/>
-          <w:lang w:val="it-IT"/>
-        </w:rPr>
-        <w:t>Extreme Programming</w:t>
-      </w:r>
-      <w:r>
-        <w:rPr>
-          <w:b w:val="0"/>
-          <w:bCs w:val="0"/>
-          <w:sz w:val="24"/>
-          <w:szCs w:val="24"/>
-          <w:lang w:val="it-IT"/>
-        </w:rPr>
-        <w:t>).</w:t>
-      </w:r>
-    </w:p>
-    <w:p>
-      <w:pPr>
-        <w:spacing w:line="360" w:lineRule="auto"/>
-        <w:jc w:val="both"/>
-        <w:rPr>
-          <w:b w:val="0"/>
-          <w:bCs w:val="0"/>
-          <w:sz w:val="24"/>
-          <w:szCs w:val="24"/>
-          <w:lang w:val="it-IT"/>
-        </w:rPr>
-      </w:pPr>
-    </w:p>
-    <w:p>
-      <w:pPr>
-        <w:rPr>
-          <w:sz w:val="24"/>
-          <w:szCs w:val="24"/>
-          <w:lang w:val="it-IT"/>
-        </w:rPr>
-      </w:pPr>
-      <w:r>
-        <w:rPr>
-          <w:sz w:val="24"/>
-          <w:szCs w:val="24"/>
-          <w:lang w:val="it-IT"/>
-        </w:rPr>
-        <w:t>2.4.1 Refinamento de Requisitos em Metodologias Ágeis</w:t>
-      </w:r>
-    </w:p>
-    <w:p>
-      <w:pPr>
-        <w:rPr>
-          <w:sz w:val="24"/>
-          <w:szCs w:val="24"/>
-          <w:lang w:val="it-IT"/>
-        </w:rPr>
-      </w:pPr>
-    </w:p>
-    <w:p>
-      <w:pPr>
-        <w:spacing w:line="360" w:lineRule="auto"/>
-        <w:jc w:val="both"/>
-        <w:rPr>
-          <w:b w:val="0"/>
-          <w:bCs w:val="0"/>
-          <w:sz w:val="24"/>
-          <w:szCs w:val="24"/>
-          <w:lang w:val="it-IT"/>
-        </w:rPr>
-      </w:pPr>
-      <w:r>
-        <w:rPr>
-          <w:b w:val="0"/>
-          <w:bCs w:val="0"/>
-          <w:sz w:val="24"/>
-          <w:szCs w:val="24"/>
-          <w:lang w:val="it-IT"/>
-        </w:rPr>
-        <w:t>Dentre</w:t>
-      </w:r>
-      <w:r>
-        <w:rPr>
-          <w:b w:val="0"/>
-          <w:bCs w:val="0"/>
-          <w:sz w:val="24"/>
-          <w:szCs w:val="24"/>
-          <w:lang w:val="it-IT"/>
-        </w:rPr>
-        <w:t xml:space="preserve"> as práticas e rituais propostos em Metodologias Ágeis, estão a reunião de refinamento de requisitos</w:t>
-      </w:r>
-      <w:r>
-        <w:rPr>
-          <w:b w:val="0"/>
-          <w:bCs w:val="0"/>
-          <w:sz w:val="24"/>
-          <w:szCs w:val="24"/>
-          <w:lang w:val="it-IT"/>
-        </w:rPr>
-        <w:t>, que justamente tem o propósito de especificar e modelar os requisitos elicitados</w:t>
-      </w:r>
-      <w:r>
-        <w:rPr>
-          <w:b w:val="0"/>
-          <w:bCs w:val="0"/>
-          <w:sz w:val="24"/>
-          <w:szCs w:val="24"/>
-          <w:lang w:val="it-IT"/>
-        </w:rPr>
-        <w:t>.</w:t>
-      </w:r>
-    </w:p>
-    <w:p>
-      <w:pPr>
-        <w:spacing w:line="360" w:lineRule="auto"/>
-        <w:jc w:val="both"/>
-        <w:rPr>
-          <w:b w:val="0"/>
-          <w:bCs w:val="0"/>
-          <w:sz w:val="24"/>
-          <w:szCs w:val="24"/>
-          <w:lang w:val="it-IT"/>
-        </w:rPr>
-      </w:pPr>
-    </w:p>
-    <w:p>
-      <w:pPr>
-        <w:spacing w:line="360" w:lineRule="auto"/>
-        <w:jc w:val="both"/>
-        <w:rPr>
-          <w:b w:val="0"/>
-          <w:bCs w:val="0"/>
-          <w:sz w:val="24"/>
-          <w:szCs w:val="24"/>
-          <w:lang w:val="it-IT"/>
-        </w:rPr>
-      </w:pPr>
-      <w:r>
-        <w:rPr>
-          <w:b w:val="0"/>
-          <w:bCs w:val="0"/>
-          <w:sz w:val="24"/>
-          <w:szCs w:val="24"/>
-          <w:lang w:val="it-IT"/>
-        </w:rPr>
-        <w:t>O termo “refinamento” pode ser interpretado como a fase de análise e projeto (</w:t>
-      </w:r>
-      <w:r>
-        <w:rPr>
-          <w:b w:val="0"/>
-          <w:bCs w:val="0"/>
-          <w:i/>
-          <w:iCs/>
-          <w:sz w:val="24"/>
-          <w:szCs w:val="24"/>
-          <w:lang w:val="it-IT"/>
-        </w:rPr>
-        <w:t>design</w:t>
-      </w:r>
-      <w:r>
-        <w:rPr>
-          <w:b w:val="0"/>
-          <w:bCs w:val="0"/>
-          <w:sz w:val="24"/>
-          <w:szCs w:val="24"/>
-          <w:lang w:val="it-IT"/>
-        </w:rPr>
-        <w:t xml:space="preserve">) em abordagens mais tradicionais, e equivale ao </w:t>
-      </w:r>
-      <w:r>
-        <w:rPr>
-          <w:b w:val="0"/>
-          <w:bCs w:val="0"/>
-          <w:i/>
-          <w:iCs/>
-          <w:sz w:val="24"/>
-          <w:szCs w:val="24"/>
-          <w:lang w:val="it-IT"/>
-        </w:rPr>
-        <w:t>Refinement Meeting</w:t>
-      </w:r>
-      <w:r>
-        <w:rPr>
-          <w:b w:val="0"/>
-          <w:bCs w:val="0"/>
-          <w:sz w:val="24"/>
-          <w:szCs w:val="24"/>
-          <w:lang w:val="it-IT"/>
-        </w:rPr>
-        <w:t xml:space="preserve">  (antigo </w:t>
-      </w:r>
-      <w:r>
-        <w:rPr>
-          <w:b w:val="0"/>
-          <w:bCs w:val="0"/>
-          <w:i/>
-          <w:iCs/>
-          <w:sz w:val="24"/>
-          <w:szCs w:val="24"/>
-          <w:lang w:val="it-IT"/>
-        </w:rPr>
-        <w:t>Backlog Grooming</w:t>
-      </w:r>
-      <w:r>
-        <w:rPr>
-          <w:b w:val="0"/>
-          <w:bCs w:val="0"/>
-          <w:sz w:val="24"/>
-          <w:szCs w:val="24"/>
-          <w:lang w:val="it-IT"/>
-        </w:rPr>
-        <w:t>) no Scrum, podendo ser incorporado à outras metodologias ágeis (BALDINI, 2019), que consiste em uma reunião que tem como objetivo reforçar o entendimento dos requisitos priorizados e documentá-los de forma que os mesmos estejam prontos para serem desenvolvidos (SEDANO; RAPLH; PÉRARE, 2019).</w:t>
-      </w:r>
-    </w:p>
-    <w:p>
-      <w:pPr>
-        <w:rPr>
-          <w:sz w:val="24"/>
-          <w:szCs w:val="24"/>
-          <w:lang w:val="it-IT"/>
-        </w:rPr>
-      </w:pPr>
-    </w:p>
-    <w:p>
-      <w:pPr>
-        <w:rPr>
-          <w:sz w:val="24"/>
-          <w:szCs w:val="24"/>
-          <w:lang w:val="it-IT"/>
-        </w:rPr>
-      </w:pPr>
-      <w:r>
-        <w:rPr>
-          <w:sz w:val="24"/>
-          <w:szCs w:val="24"/>
-          <w:lang w:val="it-IT"/>
-        </w:rPr>
-        <w:lastRenderedPageBreak/>
+        <w:rPr>
+          <w:sz w:val="24"/>
+          <w:szCs w:val="24"/>
+          <w:lang w:val="it-IT"/>
+        </w:rPr>
+      </w:pPr>
+    </w:p>
+    <w:p>
+      <w:pPr>
+        <w:rPr>
+          <w:sz w:val="24"/>
+          <w:szCs w:val="24"/>
+          <w:lang w:val="it-IT"/>
+        </w:rPr>
+      </w:pPr>
+      <w:r>
+        <w:rPr>
+          <w:sz w:val="24"/>
+          <w:szCs w:val="24"/>
+          <w:lang w:val="it-IT"/>
+        </w:rPr>
         <w:t>2.</w:t>
       </w:r>
       <w:r>
@@ -19282,6 +18162,7 @@
           <w:sz w:val="24"/>
           <w:szCs w:val="24"/>
         </w:rPr>
+        <w:lastRenderedPageBreak/>
         <w:t>Simplicidade:</w:t>
       </w:r>
       <w:r>
@@ -19541,98 +18422,13 @@
           <w:szCs w:val="24"/>
         </w:rPr>
       </w:pPr>
-    </w:p>
-    <w:p>
-      <w:pPr>
-        <w:spacing w:line="360" w:lineRule="auto"/>
-        <w:jc w:val="center"/>
-        <w:rPr>
-          <w:b w:val="0"/>
-          <w:bCs w:val="0"/>
-          <w:sz w:val="24"/>
-          <w:szCs w:val="24"/>
-        </w:rPr>
-      </w:pPr>
-    </w:p>
-    <w:p>
-      <w:pPr>
-        <w:spacing w:line="360" w:lineRule="auto"/>
-        <w:jc w:val="center"/>
-        <w:rPr>
-          <w:b w:val="0"/>
-          <w:bCs w:val="0"/>
-          <w:sz w:val="24"/>
-          <w:szCs w:val="24"/>
-        </w:rPr>
-      </w:pPr>
-    </w:p>
-    <w:p>
-      <w:pPr>
-        <w:spacing w:line="360" w:lineRule="auto"/>
-        <w:jc w:val="center"/>
-        <w:rPr>
-          <w:b w:val="0"/>
-          <w:bCs w:val="0"/>
-          <w:sz w:val="24"/>
-          <w:szCs w:val="24"/>
-        </w:rPr>
-      </w:pPr>
-    </w:p>
-    <w:p>
-      <w:pPr>
-        <w:spacing w:line="360" w:lineRule="auto"/>
-        <w:jc w:val="center"/>
-        <w:rPr>
-          <w:b w:val="0"/>
-          <w:bCs w:val="0"/>
-          <w:sz w:val="24"/>
-          <w:szCs w:val="24"/>
-        </w:rPr>
-      </w:pPr>
-    </w:p>
-    <w:p>
-      <w:pPr>
-        <w:spacing w:line="360" w:lineRule="auto"/>
-        <w:jc w:val="center"/>
-        <w:rPr>
-          <w:b w:val="0"/>
-          <w:bCs w:val="0"/>
-          <w:sz w:val="24"/>
-          <w:szCs w:val="24"/>
-        </w:rPr>
-      </w:pPr>
-    </w:p>
-    <w:p>
-      <w:pPr>
-        <w:spacing w:line="360" w:lineRule="auto"/>
-        <w:jc w:val="center"/>
-        <w:rPr>
-          <w:b w:val="0"/>
-          <w:bCs w:val="0"/>
-          <w:sz w:val="24"/>
-          <w:szCs w:val="24"/>
-        </w:rPr>
-      </w:pPr>
-    </w:p>
-    <w:p>
-      <w:pPr>
-        <w:spacing w:line="360" w:lineRule="auto"/>
-        <w:jc w:val="center"/>
-        <w:rPr>
-          <w:b w:val="0"/>
-          <w:bCs w:val="0"/>
-          <w:sz w:val="24"/>
-          <w:szCs w:val="24"/>
-        </w:rPr>
-      </w:pPr>
-      <w:r>
-        <w:rPr>
-          <w:b w:val="0"/>
-          <w:bCs w:val="0"/>
-          <w:sz w:val="24"/>
-          <w:szCs w:val="24"/>
-        </w:rPr>
-        <w:lastRenderedPageBreak/>
+      <w:r>
+        <w:rPr>
+          <w:b w:val="0"/>
+          <w:bCs w:val="0"/>
+          <w:sz w:val="24"/>
+          <w:szCs w:val="24"/>
+        </w:rPr>
         <w:t xml:space="preserve">Figura </w:t>
       </w:r>
       <w:r>
@@ -19777,7 +18573,17 @@
           <w:sz w:val="24"/>
           <w:szCs w:val="24"/>
         </w:rPr>
-        <w:t xml:space="preserve">) de arquitetura. Na fase de planejamento, as estimativas são realizadas e as histórias de usuário que serão implementadas na próxima iteração são definidas. Na iteração, uma pequena versão do produto é codificada e testada (a nível de teste unitário e posteriormente teste de aceitação). As funcionalidades testadas e aprovadas pelo cliente são liberadas para a fase de produção, e as rejeitadas geram novas histórias que serão reconsideradas na fase de planejamento e adicionadas em versões futuras do produto. A fase manutenção implica em responder às mudanças que surgirem ao longo do ciclo de vida </w:t>
+        <w:t xml:space="preserve">) de arquitetura. Na fase de planejamento, as estimativas são realizadas e as histórias de usuário que serão implementadas na próxima iteração são definidas. Na iteração, uma pequena versão do produto é codificada e testada (a nível de teste unitário e posteriormente teste de aceitação). As funcionalidades testadas e aprovadas pelo cliente são liberadas para a fase de produção, e as rejeitadas geram novas histórias que serão reconsideradas na fase de planejamento e adicionadas em versões futuras do produto. A fase </w:t>
+      </w:r>
+      <w:r>
+        <w:rPr>
+          <w:b w:val="0"/>
+          <w:bCs w:val="0"/>
+          <w:sz w:val="24"/>
+          <w:szCs w:val="24"/>
+        </w:rPr>
+        <w:lastRenderedPageBreak/>
+        <w:t xml:space="preserve">manutenção implica em responder às mudanças que surgirem ao longo do ciclo de vida </w:t>
       </w:r>
       <w:r>
         <w:rPr>
@@ -19955,42 +18761,6 @@
         </w:rPr>
         <w:t xml:space="preserve"> de código.</w:t>
       </w:r>
-    </w:p>
-    <w:p>
-      <w:pPr>
-        <w:spacing w:line="360" w:lineRule="auto"/>
-        <w:jc w:val="center"/>
-        <w:rPr>
-          <w:b w:val="0"/>
-          <w:bCs w:val="0"/>
-          <w:sz w:val="24"/>
-          <w:szCs w:val="24"/>
-        </w:rPr>
-      </w:pPr>
-    </w:p>
-    <w:p>
-      <w:pPr>
-        <w:spacing w:line="360" w:lineRule="auto"/>
-        <w:jc w:val="center"/>
-        <w:rPr>
-          <w:b w:val="0"/>
-          <w:bCs w:val="0"/>
-          <w:sz w:val="24"/>
-          <w:szCs w:val="24"/>
-        </w:rPr>
-      </w:pPr>
-    </w:p>
-    <w:p>
-      <w:pPr>
-        <w:spacing w:line="360" w:lineRule="auto"/>
-        <w:jc w:val="center"/>
-        <w:rPr>
-          <w:b w:val="0"/>
-          <w:bCs w:val="0"/>
-          <w:sz w:val="24"/>
-          <w:szCs w:val="24"/>
-        </w:rPr>
-      </w:pPr>
     </w:p>
     <w:p>
       <w:pPr>
@@ -20479,6 +19249,7 @@
           <w:sz w:val="24"/>
           <w:szCs w:val="24"/>
         </w:rPr>
+        <w:lastRenderedPageBreak/>
         <w:t>Essa dinâmica visa a obtenção de maior agilidade na entrega das funcionalidades, maior facilidade de manutenção do código e aumento da confiabilidade na solução de modo que os custos com correção de defeitos em produção sejam reduzidos</w:t>
       </w:r>
       <w:r>
@@ -20761,7 +19532,6 @@
           <w:sz w:val="24"/>
           <w:szCs w:val="24"/>
         </w:rPr>
-        <w:lastRenderedPageBreak/>
         <w:t>n</w:t>
       </w:r>
       <w:r>
@@ -21284,6 +20054,7 @@
           <w:sz w:val="24"/>
           <w:szCs w:val="24"/>
         </w:rPr>
+        <w:lastRenderedPageBreak/>
         <w:t>Vermelhas</w:t>
       </w:r>
       <w:r>
@@ -21676,17 +20447,7 @@
           <w:sz w:val="24"/>
           <w:szCs w:val="24"/>
         </w:rPr>
-        <w:t xml:space="preserve"> </w:t>
-      </w:r>
-      <w:r>
-        <w:rPr>
-          <w:b w:val="0"/>
-          <w:bCs w:val="0"/>
-          <w:sz w:val="24"/>
-          <w:szCs w:val="24"/>
-        </w:rPr>
-        <w:lastRenderedPageBreak/>
-        <w:t>d</w:t>
+        <w:t xml:space="preserve"> d</w:t>
       </w:r>
       <w:r>
         <w:rPr>
@@ -22175,7 +20936,16 @@
           <w:sz w:val="24"/>
           <w:szCs w:val="24"/>
         </w:rPr>
-        <w:t>minimizar as dificuldades de entendimento</w:t>
+        <w:t xml:space="preserve">minimizar as dificuldades de </w:t>
+      </w:r>
+      <w:r>
+        <w:rPr>
+          <w:b w:val="0"/>
+          <w:sz w:val="24"/>
+          <w:szCs w:val="24"/>
+        </w:rPr>
+        <w:lastRenderedPageBreak/>
+        <w:t>entendimento</w:t>
       </w:r>
       <w:r>
         <w:rPr>
@@ -22913,7 +21683,72 @@
     <w:p>
       <w:pPr>
         <w:spacing w:line="360" w:lineRule="auto"/>
-        <w:ind w:left="360"/>
+        <w:jc w:val="both"/>
+        <w:rPr>
+          <w:b w:val="0"/>
+          <w:sz w:val="24"/>
+          <w:szCs w:val="24"/>
+        </w:rPr>
+      </w:pPr>
+    </w:p>
+    <w:p>
+      <w:pPr>
+        <w:spacing w:line="360" w:lineRule="auto"/>
+        <w:jc w:val="both"/>
+        <w:rPr>
+          <w:bCs w:val="0"/>
+          <w:sz w:val="24"/>
+          <w:szCs w:val="24"/>
+        </w:rPr>
+      </w:pPr>
+      <w:r>
+        <w:rPr>
+          <w:bCs w:val="0"/>
+          <w:sz w:val="24"/>
+          <w:szCs w:val="24"/>
+        </w:rPr>
+        <w:t xml:space="preserve">&lt;&lt;Colocar mais molho de acordo com o artigo The </w:t>
+      </w:r>
+      <w:proofErr w:type="spellStart"/>
+      <w:r>
+        <w:rPr>
+          <w:bCs w:val="0"/>
+          <w:sz w:val="24"/>
+          <w:szCs w:val="24"/>
+        </w:rPr>
+        <w:t>Characteristics</w:t>
+      </w:r>
+      <w:proofErr w:type="spellEnd"/>
+      <w:r>
+        <w:rPr>
+          <w:bCs w:val="0"/>
+          <w:sz w:val="24"/>
+          <w:szCs w:val="24"/>
+        </w:rPr>
+        <w:t xml:space="preserve"> </w:t>
+      </w:r>
+      <w:proofErr w:type="spellStart"/>
+      <w:r>
+        <w:rPr>
+          <w:bCs w:val="0"/>
+          <w:sz w:val="24"/>
+          <w:szCs w:val="24"/>
+        </w:rPr>
+        <w:t>of</w:t>
+      </w:r>
+      <w:proofErr w:type="spellEnd"/>
+      <w:r>
+        <w:rPr>
+          <w:bCs w:val="0"/>
+          <w:sz w:val="24"/>
+          <w:szCs w:val="24"/>
+        </w:rPr>
+        <w:t xml:space="preserve"> BDD&gt;&gt;</w:t>
+      </w:r>
+    </w:p>
+    <w:p>
+      <w:pPr>
+        <w:spacing w:line="360" w:lineRule="auto"/>
         <w:jc w:val="both"/>
         <w:rPr>
           <w:b w:val="0"/>
@@ -22970,7 +21805,16 @@
           <w:sz w:val="24"/>
           <w:szCs w:val="24"/>
         </w:rPr>
-        <w:t xml:space="preserve"> inspiração em um formato de história de usuário utilizado na época</w:t>
+        <w:t xml:space="preserve"> inspiração em um formato de história de usuário utilizado na </w:t>
+      </w:r>
+      <w:r>
+        <w:rPr>
+          <w:b w:val="0"/>
+          <w:sz w:val="24"/>
+          <w:szCs w:val="24"/>
+        </w:rPr>
+        <w:lastRenderedPageBreak/>
+        <w:t>época</w:t>
       </w:r>
       <w:r>
         <w:rPr>
@@ -23411,7 +22255,6 @@
           <w:sz w:val="24"/>
           <w:szCs w:val="24"/>
         </w:rPr>
-        <w:lastRenderedPageBreak/>
         <w:t xml:space="preserve">Uma especificação de um cenário utilizando </w:t>
       </w:r>
       <w:proofErr w:type="spellStart"/>
@@ -23470,18 +22313,6 @@
         </w:rPr>
         <w:t>:</w:t>
       </w:r>
-    </w:p>
-    <w:p>
-      <w:pPr>
-        <w:spacing w:line="360" w:lineRule="auto"/>
-        <w:jc w:val="both"/>
-        <w:rPr>
-          <w:b w:val="0"/>
-          <w:sz w:val="24"/>
-          <w:szCs w:val="24"/>
-          <w:lang w:val="it-IT"/>
-        </w:rPr>
-      </w:pPr>
     </w:p>
     <w:p>
       <w:pPr>
@@ -23933,6 +22764,50 @@
     </w:p>
     <w:p>
       <w:pPr>
+        <w:spacing w:line="360" w:lineRule="auto"/>
+        <w:jc w:val="both"/>
+        <w:rPr>
+          <w:b w:val="0"/>
+          <w:sz w:val="24"/>
+          <w:szCs w:val="24"/>
+        </w:rPr>
+      </w:pPr>
+    </w:p>
+    <w:p>
+      <w:pPr>
+        <w:spacing w:line="360" w:lineRule="auto"/>
+        <w:jc w:val="both"/>
+        <w:rPr>
+          <w:b w:val="0"/>
+          <w:sz w:val="24"/>
+          <w:szCs w:val="24"/>
+        </w:rPr>
+      </w:pPr>
+    </w:p>
+    <w:p>
+      <w:pPr>
+        <w:spacing w:line="360" w:lineRule="auto"/>
+        <w:jc w:val="both"/>
+        <w:rPr>
+          <w:b w:val="0"/>
+          <w:sz w:val="24"/>
+          <w:szCs w:val="24"/>
+        </w:rPr>
+      </w:pPr>
+    </w:p>
+    <w:p>
+      <w:pPr>
+        <w:spacing w:line="360" w:lineRule="auto"/>
+        <w:jc w:val="both"/>
+        <w:rPr>
+          <w:b w:val="0"/>
+          <w:sz w:val="24"/>
+          <w:szCs w:val="24"/>
+        </w:rPr>
+      </w:pPr>
+    </w:p>
+    <w:p>
+      <w:pPr>
         <w:pStyle w:val="Pr-formataoHTML"/>
         <w:pBdr>
           <w:top w:val="single" w:sz="6" w:space="7" w:color="CCCCCC"/>
@@ -24261,13 +23136,23 @@
           <w:szCs w:val="24"/>
         </w:rPr>
       </w:pPr>
-      <w:r>
-        <w:rPr>
-          <w:b w:val="0"/>
-          <w:sz w:val="24"/>
-          <w:szCs w:val="24"/>
-        </w:rPr>
-        <w:lastRenderedPageBreak/>
+    </w:p>
+    <w:p>
+      <w:pPr>
+        <w:spacing w:line="360" w:lineRule="auto"/>
+        <w:jc w:val="both"/>
+        <w:rPr>
+          <w:b w:val="0"/>
+          <w:sz w:val="24"/>
+          <w:szCs w:val="24"/>
+        </w:rPr>
+      </w:pPr>
+      <w:r>
+        <w:rPr>
+          <w:b w:val="0"/>
+          <w:sz w:val="24"/>
+          <w:szCs w:val="24"/>
+        </w:rPr>
         <w:t>Além disso, indo ao encontro à definição de que os analistas de negócios devem fornecer exemplos concretos para esclarecimento dos comportamentos do sistema (LAZAR; MONTOGNA; PÂRV, 2010), é possível utilizar tabelas</w:t>
       </w:r>
       <w:r>
@@ -24752,6 +23637,7 @@
           <w:sz w:val="18"/>
           <w:szCs w:val="18"/>
         </w:rPr>
+        <w:lastRenderedPageBreak/>
         <w:t xml:space="preserve">  | Matt   | matt@cucumber.io   | @mattwynne      |</w:t>
       </w:r>
     </w:p>
@@ -25188,16 +24074,26 @@
           <w:b w:val="0"/>
           <w:sz w:val="24"/>
           <w:szCs w:val="24"/>
-          <w:lang w:val="it-IT"/>
-        </w:rPr>
-      </w:pPr>
-      <w:r>
-        <w:rPr>
-          <w:b w:val="0"/>
-          <w:sz w:val="24"/>
-          <w:szCs w:val="24"/>
-        </w:rPr>
-        <w:lastRenderedPageBreak/>
+        </w:rPr>
+      </w:pPr>
+    </w:p>
+    <w:p>
+      <w:pPr>
+        <w:spacing w:line="360" w:lineRule="auto"/>
+        <w:jc w:val="both"/>
+        <w:rPr>
+          <w:b w:val="0"/>
+          <w:sz w:val="24"/>
+          <w:szCs w:val="24"/>
+          <w:lang w:val="it-IT"/>
+        </w:rPr>
+      </w:pPr>
+      <w:r>
+        <w:rPr>
+          <w:b w:val="0"/>
+          <w:sz w:val="24"/>
+          <w:szCs w:val="24"/>
+        </w:rPr>
         <w:t>Inspirado pelo INVEST, um estudo</w:t>
       </w:r>
       <w:r>
@@ -25206,15 +24102,7 @@
           <w:sz w:val="24"/>
           <w:szCs w:val="24"/>
         </w:rPr>
-        <w:t xml:space="preserve"> de</w:t>
-      </w:r>
-      <w:r>
-        <w:rPr>
-          <w:b w:val="0"/>
-          <w:sz w:val="24"/>
-          <w:szCs w:val="24"/>
-        </w:rPr>
-        <w:t xml:space="preserve"> </w:t>
+        <w:t xml:space="preserve"> de </w:t>
       </w:r>
       <w:r>
         <w:rPr>
@@ -25322,7 +24210,23 @@
           <w:sz w:val="24"/>
           <w:szCs w:val="24"/>
         </w:rPr>
-        <w:t xml:space="preserve">, o enfoque será na utilização do BDD como mecanismo de modelagem dos requisitos para equalizar o entendimento mútuo entre </w:t>
+        <w:t>,</w:t>
+      </w:r>
+      <w:r>
+        <w:rPr>
+          <w:b w:val="0"/>
+          <w:sz w:val="24"/>
+          <w:szCs w:val="24"/>
+        </w:rPr>
+        <w:t xml:space="preserve"> apesar de sua proposta de apoiar todo o ciclo de desenvolvimento,</w:t>
+      </w:r>
+      <w:r>
+        <w:rPr>
+          <w:b w:val="0"/>
+          <w:sz w:val="24"/>
+          <w:szCs w:val="24"/>
+        </w:rPr>
+        <w:t xml:space="preserve"> o enfoque será na utilização do BDD como mecanismo de modelagem dos requisitos para equalizar o entendimento mútuo entre </w:t>
       </w:r>
       <w:r>
         <w:rPr>
@@ -25528,7 +24432,17 @@
           <w:szCs w:val="24"/>
           <w:lang w:val="it-IT"/>
         </w:rPr>
-        <w:t xml:space="preserve"> enquanto abordagem de Engenharia de Requisitos, visto que as técnicas de modelagem através de comportamentos estão presentes no processo (NUSEIBEH; EASTERBROOK, 2000),</w:t>
+        <w:t xml:space="preserve"> enquanto abordagem de Engenharia de Requisitos, visto </w:t>
+      </w:r>
+      <w:r>
+        <w:rPr>
+          <w:b w:val="0"/>
+          <w:sz w:val="24"/>
+          <w:szCs w:val="24"/>
+          <w:lang w:val="it-IT"/>
+        </w:rPr>
+        <w:lastRenderedPageBreak/>
+        <w:t>que as técnicas de modelagem através de comportamentos estão presentes no processo (NUSEIBEH; EASTERBROOK, 2000),</w:t>
       </w:r>
       <w:r>
         <w:rPr>
@@ -25823,7 +24737,26 @@
           <w:sz w:val="24"/>
           <w:szCs w:val="24"/>
         </w:rPr>
-        <w:t xml:space="preserve">7). </w:t>
+        <w:t>7).</w:t>
+      </w:r>
+    </w:p>
+    <w:p>
+      <w:pPr>
+        <w:spacing w:line="360" w:lineRule="auto"/>
+        <w:jc w:val="both"/>
+        <w:rPr>
+          <w:b w:val="0"/>
+          <w:sz w:val="24"/>
+          <w:szCs w:val="24"/>
+        </w:rPr>
+      </w:pPr>
+      <w:r>
+        <w:rPr>
+          <w:b w:val="0"/>
+          <w:sz w:val="24"/>
+          <w:szCs w:val="24"/>
+        </w:rPr>
+        <w:t xml:space="preserve"> </w:t>
       </w:r>
     </w:p>
     <w:p>
@@ -25906,16 +24839,7 @@
           <w:sz w:val="24"/>
           <w:szCs w:val="24"/>
         </w:rPr>
-        <w:t xml:space="preserve"> antes mesmo de sua </w:t>
-      </w:r>
-      <w:r>
-        <w:rPr>
-          <w:b w:val="0"/>
-          <w:sz w:val="24"/>
-          <w:szCs w:val="24"/>
-        </w:rPr>
-        <w:lastRenderedPageBreak/>
-        <w:t>implementação, a automação dos testes</w:t>
+        <w:t xml:space="preserve"> antes mesmo de sua implementação, a automação dos testes</w:t>
       </w:r>
       <w:r>
         <w:rPr>
@@ -26252,7 +25176,17 @@
           <w:szCs w:val="24"/>
           <w:lang w:val="it-IT"/>
         </w:rPr>
-        <w:t xml:space="preserve"> todos os envolvidos, ainda mais em um contexo no qual equipes diferentes e distribuídas estão atuando no mesmo projeto </w:t>
+        <w:t xml:space="preserve"> todos os envolvidos, ainda mais em um contexo no qual equipes diferentes e </w:t>
+      </w:r>
+      <w:r>
+        <w:rPr>
+          <w:b w:val="0"/>
+          <w:sz w:val="24"/>
+          <w:szCs w:val="24"/>
+          <w:lang w:val="it-IT"/>
+        </w:rPr>
+        <w:lastRenderedPageBreak/>
+        <w:t xml:space="preserve">distribuídas estão atuando no mesmo projeto </w:t>
       </w:r>
       <w:r>
         <w:rPr>
@@ -26511,12 +25445,151 @@
           <w:szCs w:val="24"/>
         </w:rPr>
       </w:pPr>
-      <w:r>
+    </w:p>
+    <w:p>
+      <w:pPr>
+        <w:spacing w:line="360" w:lineRule="auto"/>
+        <w:jc w:val="both"/>
         <w:rPr>
           <w:sz w:val="28"/>
           <w:szCs w:val="24"/>
         </w:rPr>
-        <w:lastRenderedPageBreak/>
+      </w:pPr>
+    </w:p>
+    <w:p>
+      <w:pPr>
+        <w:spacing w:line="360" w:lineRule="auto"/>
+        <w:jc w:val="both"/>
+        <w:rPr>
+          <w:sz w:val="28"/>
+          <w:szCs w:val="24"/>
+        </w:rPr>
+      </w:pPr>
+    </w:p>
+    <w:p>
+      <w:pPr>
+        <w:spacing w:line="360" w:lineRule="auto"/>
+        <w:jc w:val="both"/>
+        <w:rPr>
+          <w:sz w:val="28"/>
+          <w:szCs w:val="24"/>
+        </w:rPr>
+      </w:pPr>
+    </w:p>
+    <w:p>
+      <w:pPr>
+        <w:spacing w:line="360" w:lineRule="auto"/>
+        <w:jc w:val="both"/>
+        <w:rPr>
+          <w:sz w:val="28"/>
+          <w:szCs w:val="24"/>
+        </w:rPr>
+      </w:pPr>
+    </w:p>
+    <w:p>
+      <w:pPr>
+        <w:spacing w:line="360" w:lineRule="auto"/>
+        <w:jc w:val="both"/>
+        <w:rPr>
+          <w:sz w:val="28"/>
+          <w:szCs w:val="24"/>
+        </w:rPr>
+      </w:pPr>
+    </w:p>
+    <w:p>
+      <w:pPr>
+        <w:spacing w:line="360" w:lineRule="auto"/>
+        <w:jc w:val="both"/>
+        <w:rPr>
+          <w:sz w:val="28"/>
+          <w:szCs w:val="24"/>
+        </w:rPr>
+      </w:pPr>
+    </w:p>
+    <w:p>
+      <w:pPr>
+        <w:spacing w:line="360" w:lineRule="auto"/>
+        <w:jc w:val="both"/>
+        <w:rPr>
+          <w:sz w:val="28"/>
+          <w:szCs w:val="24"/>
+        </w:rPr>
+      </w:pPr>
+    </w:p>
+    <w:p>
+      <w:pPr>
+        <w:spacing w:line="360" w:lineRule="auto"/>
+        <w:jc w:val="both"/>
+        <w:rPr>
+          <w:sz w:val="28"/>
+          <w:szCs w:val="24"/>
+        </w:rPr>
+      </w:pPr>
+    </w:p>
+    <w:p>
+      <w:pPr>
+        <w:spacing w:line="360" w:lineRule="auto"/>
+        <w:jc w:val="both"/>
+        <w:rPr>
+          <w:sz w:val="28"/>
+          <w:szCs w:val="24"/>
+        </w:rPr>
+      </w:pPr>
+    </w:p>
+    <w:p>
+      <w:pPr>
+        <w:spacing w:line="360" w:lineRule="auto"/>
+        <w:jc w:val="both"/>
+        <w:rPr>
+          <w:sz w:val="28"/>
+          <w:szCs w:val="24"/>
+        </w:rPr>
+      </w:pPr>
+    </w:p>
+    <w:p>
+      <w:pPr>
+        <w:spacing w:line="360" w:lineRule="auto"/>
+        <w:jc w:val="both"/>
+        <w:rPr>
+          <w:sz w:val="28"/>
+          <w:szCs w:val="24"/>
+        </w:rPr>
+      </w:pPr>
+    </w:p>
+    <w:p>
+      <w:pPr>
+        <w:spacing w:line="360" w:lineRule="auto"/>
+        <w:jc w:val="both"/>
+        <w:rPr>
+          <w:sz w:val="28"/>
+          <w:szCs w:val="24"/>
+        </w:rPr>
+      </w:pPr>
+    </w:p>
+    <w:p>
+      <w:pPr>
+        <w:spacing w:line="360" w:lineRule="auto"/>
+        <w:jc w:val="both"/>
+        <w:rPr>
+          <w:sz w:val="28"/>
+          <w:szCs w:val="24"/>
+        </w:rPr>
+      </w:pPr>
+    </w:p>
+    <w:p>
+      <w:pPr>
+        <w:spacing w:line="360" w:lineRule="auto"/>
+        <w:jc w:val="both"/>
+        <w:rPr>
+          <w:sz w:val="28"/>
+          <w:szCs w:val="24"/>
+        </w:rPr>
+      </w:pPr>
+      <w:r>
+        <w:rPr>
+          <w:sz w:val="28"/>
+          <w:szCs w:val="24"/>
+        </w:rPr>
         <w:t xml:space="preserve">3. </w:t>
       </w:r>
       <w:r>
@@ -35771,334 +34844,6 @@
           <w:sz w:val="24"/>
           <w:szCs w:val="24"/>
         </w:rPr>
-        <w:t xml:space="preserve">BECK, Kent et </w:t>
-      </w:r>
-      <w:proofErr w:type="gramStart"/>
-      <w:r>
-        <w:rPr>
-          <w:spacing w:val="-3"/>
-          <w:sz w:val="24"/>
-          <w:szCs w:val="24"/>
-        </w:rPr>
-        <w:t>al.</w:t>
-      </w:r>
-      <w:r>
-        <w:rPr>
-          <w:spacing w:val="-3"/>
-          <w:sz w:val="24"/>
-          <w:szCs w:val="24"/>
-        </w:rPr>
-        <w:t>.</w:t>
-      </w:r>
-      <w:proofErr w:type="gramEnd"/>
-      <w:r>
-        <w:rPr>
-          <w:b w:val="0"/>
-          <w:bCs w:val="0"/>
-          <w:spacing w:val="-3"/>
-          <w:sz w:val="24"/>
-          <w:szCs w:val="24"/>
-        </w:rPr>
-        <w:t xml:space="preserve"> Manifesto for </w:t>
-      </w:r>
-      <w:proofErr w:type="spellStart"/>
-      <w:r>
-        <w:rPr>
-          <w:b w:val="0"/>
-          <w:bCs w:val="0"/>
-          <w:spacing w:val="-3"/>
-          <w:sz w:val="24"/>
-          <w:szCs w:val="24"/>
-        </w:rPr>
-        <w:t>Agile</w:t>
-      </w:r>
-      <w:proofErr w:type="spellEnd"/>
-      <w:r>
-        <w:rPr>
-          <w:b w:val="0"/>
-          <w:bCs w:val="0"/>
-          <w:spacing w:val="-3"/>
-          <w:sz w:val="24"/>
-          <w:szCs w:val="24"/>
-        </w:rPr>
-        <w:t xml:space="preserve"> Software </w:t>
-      </w:r>
-      <w:proofErr w:type="spellStart"/>
-      <w:r>
-        <w:rPr>
-          <w:b w:val="0"/>
-          <w:bCs w:val="0"/>
-          <w:spacing w:val="-3"/>
-          <w:sz w:val="24"/>
-          <w:szCs w:val="24"/>
-        </w:rPr>
-        <w:t>Development</w:t>
-      </w:r>
-      <w:proofErr w:type="spellEnd"/>
-      <w:r>
-        <w:rPr>
-          <w:b w:val="0"/>
-          <w:bCs w:val="0"/>
-          <w:spacing w:val="-3"/>
-          <w:sz w:val="24"/>
-          <w:szCs w:val="24"/>
-        </w:rPr>
-        <w:t xml:space="preserve">. Disponível em: </w:t>
-      </w:r>
-      <w:r>
-        <w:rPr>
-          <w:b w:val="0"/>
-          <w:bCs w:val="0"/>
-          <w:spacing w:val="-3"/>
-          <w:sz w:val="24"/>
-          <w:szCs w:val="24"/>
-        </w:rPr>
-        <w:t>&lt;</w:t>
-      </w:r>
-      <w:r>
-        <w:rPr>
-          <w:b w:val="0"/>
-          <w:bCs w:val="0"/>
-          <w:spacing w:val="-3"/>
-          <w:sz w:val="24"/>
-          <w:szCs w:val="24"/>
-        </w:rPr>
-        <w:t>http://agilemanifesto.org/</w:t>
-      </w:r>
-      <w:r>
-        <w:rPr>
-          <w:b w:val="0"/>
-          <w:bCs w:val="0"/>
-          <w:spacing w:val="-3"/>
-          <w:sz w:val="24"/>
-          <w:szCs w:val="24"/>
-        </w:rPr>
-        <w:t>&gt;</w:t>
-      </w:r>
-      <w:r>
-        <w:rPr>
-          <w:b w:val="0"/>
-          <w:bCs w:val="0"/>
-          <w:spacing w:val="-3"/>
-          <w:sz w:val="24"/>
-          <w:szCs w:val="24"/>
-        </w:rPr>
-        <w:t xml:space="preserve">. 2001. Acesso em 4 de setembro de 2020. </w:t>
-      </w:r>
-    </w:p>
-    <w:p>
-      <w:pPr>
-        <w:spacing w:line="360" w:lineRule="auto"/>
-        <w:jc w:val="both"/>
-        <w:rPr>
-          <w:b w:val="0"/>
-          <w:bCs w:val="0"/>
-          <w:spacing w:val="-3"/>
-          <w:sz w:val="24"/>
-          <w:szCs w:val="24"/>
-        </w:rPr>
-      </w:pPr>
-    </w:p>
-    <w:p>
-      <w:pPr>
-        <w:spacing w:line="360" w:lineRule="auto"/>
-        <w:jc w:val="both"/>
-        <w:rPr>
-          <w:b w:val="0"/>
-          <w:bCs w:val="0"/>
-          <w:spacing w:val="-3"/>
-          <w:sz w:val="24"/>
-          <w:szCs w:val="24"/>
-        </w:rPr>
-      </w:pPr>
-      <w:r>
-        <w:rPr>
-          <w:spacing w:val="-3"/>
-          <w:sz w:val="24"/>
-          <w:szCs w:val="24"/>
-        </w:rPr>
-        <w:t xml:space="preserve">BECK, Kent et </w:t>
-      </w:r>
-      <w:proofErr w:type="gramStart"/>
-      <w:r>
-        <w:rPr>
-          <w:spacing w:val="-3"/>
-          <w:sz w:val="24"/>
-          <w:szCs w:val="24"/>
-        </w:rPr>
-        <w:t>al..</w:t>
-      </w:r>
-      <w:proofErr w:type="gramEnd"/>
-      <w:r>
-        <w:rPr>
-          <w:b w:val="0"/>
-          <w:bCs w:val="0"/>
-          <w:spacing w:val="-3"/>
-          <w:sz w:val="24"/>
-          <w:szCs w:val="24"/>
-        </w:rPr>
-        <w:t xml:space="preserve"> </w:t>
-      </w:r>
-      <w:proofErr w:type="spellStart"/>
-      <w:r>
-        <w:rPr>
-          <w:b w:val="0"/>
-          <w:bCs w:val="0"/>
-          <w:spacing w:val="-3"/>
-          <w:sz w:val="24"/>
-          <w:szCs w:val="24"/>
-        </w:rPr>
-        <w:t>Principles</w:t>
-      </w:r>
-      <w:proofErr w:type="spellEnd"/>
-      <w:r>
-        <w:rPr>
-          <w:b w:val="0"/>
-          <w:bCs w:val="0"/>
-          <w:spacing w:val="-3"/>
-          <w:sz w:val="24"/>
-          <w:szCs w:val="24"/>
-        </w:rPr>
-        <w:t xml:space="preserve"> </w:t>
-      </w:r>
-      <w:proofErr w:type="spellStart"/>
-      <w:r>
-        <w:rPr>
-          <w:b w:val="0"/>
-          <w:bCs w:val="0"/>
-          <w:spacing w:val="-3"/>
-          <w:sz w:val="24"/>
-          <w:szCs w:val="24"/>
-        </w:rPr>
-        <w:t>behind</w:t>
-      </w:r>
-      <w:proofErr w:type="spellEnd"/>
-      <w:r>
-        <w:rPr>
-          <w:b w:val="0"/>
-          <w:bCs w:val="0"/>
-          <w:spacing w:val="-3"/>
-          <w:sz w:val="24"/>
-          <w:szCs w:val="24"/>
-        </w:rPr>
-        <w:t xml:space="preserve"> </w:t>
-      </w:r>
-      <w:proofErr w:type="spellStart"/>
-      <w:r>
-        <w:rPr>
-          <w:b w:val="0"/>
-          <w:bCs w:val="0"/>
-          <w:spacing w:val="-3"/>
-          <w:sz w:val="24"/>
-          <w:szCs w:val="24"/>
-        </w:rPr>
-        <w:t>the</w:t>
-      </w:r>
-      <w:proofErr w:type="spellEnd"/>
-      <w:r>
-        <w:rPr>
-          <w:b w:val="0"/>
-          <w:bCs w:val="0"/>
-          <w:spacing w:val="-3"/>
-          <w:sz w:val="24"/>
-          <w:szCs w:val="24"/>
-        </w:rPr>
-        <w:t xml:space="preserve"> </w:t>
-      </w:r>
-      <w:proofErr w:type="spellStart"/>
-      <w:r>
-        <w:rPr>
-          <w:b w:val="0"/>
-          <w:bCs w:val="0"/>
-          <w:spacing w:val="-3"/>
-          <w:sz w:val="24"/>
-          <w:szCs w:val="24"/>
-        </w:rPr>
-        <w:t>Agile</w:t>
-      </w:r>
-      <w:proofErr w:type="spellEnd"/>
-      <w:r>
-        <w:rPr>
-          <w:b w:val="0"/>
-          <w:bCs w:val="0"/>
-          <w:spacing w:val="-3"/>
-          <w:sz w:val="24"/>
-          <w:szCs w:val="24"/>
-        </w:rPr>
-        <w:t xml:space="preserve"> Manifesto</w:t>
-      </w:r>
-      <w:r>
-        <w:rPr>
-          <w:b w:val="0"/>
-          <w:bCs w:val="0"/>
-          <w:spacing w:val="-3"/>
-          <w:sz w:val="24"/>
-          <w:szCs w:val="24"/>
-        </w:rPr>
-        <w:t>. Disponível em: &lt;</w:t>
-      </w:r>
-      <w:r>
-        <w:rPr>
-          <w:b w:val="0"/>
-          <w:bCs w:val="0"/>
-          <w:spacing w:val="-3"/>
-          <w:sz w:val="24"/>
-          <w:szCs w:val="24"/>
-        </w:rPr>
-        <w:t>http://agilemanifesto.org/</w:t>
-      </w:r>
-      <w:r>
-        <w:rPr>
-          <w:b w:val="0"/>
-          <w:bCs w:val="0"/>
-          <w:spacing w:val="-3"/>
-          <w:sz w:val="24"/>
-          <w:szCs w:val="24"/>
-        </w:rPr>
-        <w:t>principles.html</w:t>
-      </w:r>
-      <w:r>
-        <w:rPr>
-          <w:b w:val="0"/>
-          <w:bCs w:val="0"/>
-          <w:spacing w:val="-3"/>
-          <w:sz w:val="24"/>
-          <w:szCs w:val="24"/>
-        </w:rPr>
-        <w:t xml:space="preserve">&gt;. 2001. Acesso em 4 de setembro de 2020. </w:t>
-      </w:r>
-    </w:p>
-    <w:p>
-      <w:pPr>
-        <w:spacing w:line="360" w:lineRule="auto"/>
-        <w:jc w:val="both"/>
-        <w:rPr>
-          <w:b w:val="0"/>
-          <w:bCs w:val="0"/>
-          <w:spacing w:val="-3"/>
-          <w:sz w:val="24"/>
-          <w:szCs w:val="24"/>
-        </w:rPr>
-      </w:pPr>
-    </w:p>
-    <w:p>
-      <w:pPr>
-        <w:spacing w:line="360" w:lineRule="auto"/>
-        <w:jc w:val="both"/>
-        <w:rPr>
-          <w:b w:val="0"/>
-          <w:bCs w:val="0"/>
-          <w:spacing w:val="-3"/>
-          <w:sz w:val="24"/>
-          <w:szCs w:val="24"/>
-        </w:rPr>
-      </w:pPr>
-      <w:r>
-        <w:rPr>
-          <w:spacing w:val="-3"/>
-          <w:sz w:val="24"/>
-          <w:szCs w:val="24"/>
-        </w:rPr>
         <w:t>BECK, Kent.</w:t>
       </w:r>
       <w:r>
@@ -37086,314 +35831,314 @@
           <w:sz w:val="24"/>
           <w:szCs w:val="24"/>
         </w:rPr>
+        <w:t>GOTEL, O. &amp; FINKELSTEIN, A.</w:t>
+      </w:r>
+      <w:r>
+        <w:rPr>
+          <w:b w:val="0"/>
+          <w:bCs w:val="0"/>
+          <w:spacing w:val="-3"/>
+          <w:sz w:val="24"/>
+          <w:szCs w:val="24"/>
+        </w:rPr>
+        <w:t xml:space="preserve"> </w:t>
+      </w:r>
+      <w:proofErr w:type="spellStart"/>
+      <w:r>
+        <w:rPr>
+          <w:b w:val="0"/>
+          <w:bCs w:val="0"/>
+          <w:spacing w:val="-3"/>
+          <w:sz w:val="24"/>
+          <w:szCs w:val="24"/>
+        </w:rPr>
+        <w:t>An</w:t>
+      </w:r>
+      <w:proofErr w:type="spellEnd"/>
+      <w:r>
+        <w:rPr>
+          <w:b w:val="0"/>
+          <w:bCs w:val="0"/>
+          <w:spacing w:val="-3"/>
+          <w:sz w:val="24"/>
+          <w:szCs w:val="24"/>
+        </w:rPr>
+        <w:t xml:space="preserve"> </w:t>
+      </w:r>
+      <w:proofErr w:type="spellStart"/>
+      <w:r>
+        <w:rPr>
+          <w:b w:val="0"/>
+          <w:bCs w:val="0"/>
+          <w:spacing w:val="-3"/>
+          <w:sz w:val="24"/>
+          <w:szCs w:val="24"/>
+        </w:rPr>
+        <w:t>Analysis</w:t>
+      </w:r>
+      <w:proofErr w:type="spellEnd"/>
+      <w:r>
+        <w:rPr>
+          <w:b w:val="0"/>
+          <w:bCs w:val="0"/>
+          <w:spacing w:val="-3"/>
+          <w:sz w:val="24"/>
+          <w:szCs w:val="24"/>
+        </w:rPr>
+        <w:t xml:space="preserve"> </w:t>
+      </w:r>
+      <w:proofErr w:type="spellStart"/>
+      <w:r>
+        <w:rPr>
+          <w:b w:val="0"/>
+          <w:bCs w:val="0"/>
+          <w:spacing w:val="-3"/>
+          <w:sz w:val="24"/>
+          <w:szCs w:val="24"/>
+        </w:rPr>
+        <w:t>of</w:t>
+      </w:r>
+      <w:proofErr w:type="spellEnd"/>
+      <w:r>
+        <w:rPr>
+          <w:b w:val="0"/>
+          <w:bCs w:val="0"/>
+          <w:spacing w:val="-3"/>
+          <w:sz w:val="24"/>
+          <w:szCs w:val="24"/>
+        </w:rPr>
+        <w:t xml:space="preserve"> </w:t>
+      </w:r>
+      <w:proofErr w:type="spellStart"/>
+      <w:r>
+        <w:rPr>
+          <w:b w:val="0"/>
+          <w:bCs w:val="0"/>
+          <w:spacing w:val="-3"/>
+          <w:sz w:val="24"/>
+          <w:szCs w:val="24"/>
+        </w:rPr>
+        <w:t>the</w:t>
+      </w:r>
+      <w:proofErr w:type="spellEnd"/>
+      <w:r>
+        <w:rPr>
+          <w:b w:val="0"/>
+          <w:bCs w:val="0"/>
+          <w:spacing w:val="-3"/>
+          <w:sz w:val="24"/>
+          <w:szCs w:val="24"/>
+        </w:rPr>
+        <w:t xml:space="preserve"> </w:t>
+      </w:r>
+      <w:proofErr w:type="spellStart"/>
+      <w:r>
+        <w:rPr>
+          <w:b w:val="0"/>
+          <w:bCs w:val="0"/>
+          <w:spacing w:val="-3"/>
+          <w:sz w:val="24"/>
+          <w:szCs w:val="24"/>
+        </w:rPr>
+        <w:t>Requirements</w:t>
+      </w:r>
+      <w:proofErr w:type="spellEnd"/>
+      <w:r>
+        <w:rPr>
+          <w:b w:val="0"/>
+          <w:bCs w:val="0"/>
+          <w:spacing w:val="-3"/>
+          <w:sz w:val="24"/>
+          <w:szCs w:val="24"/>
+        </w:rPr>
+        <w:t xml:space="preserve"> </w:t>
+      </w:r>
+      <w:proofErr w:type="spellStart"/>
+      <w:r>
+        <w:rPr>
+          <w:b w:val="0"/>
+          <w:bCs w:val="0"/>
+          <w:spacing w:val="-3"/>
+          <w:sz w:val="24"/>
+          <w:szCs w:val="24"/>
+        </w:rPr>
+        <w:t>Traceability</w:t>
+      </w:r>
+      <w:proofErr w:type="spellEnd"/>
+      <w:r>
+        <w:rPr>
+          <w:b w:val="0"/>
+          <w:bCs w:val="0"/>
+          <w:spacing w:val="-3"/>
+          <w:sz w:val="24"/>
+          <w:szCs w:val="24"/>
+        </w:rPr>
+        <w:t xml:space="preserve"> Problem. 1st </w:t>
+      </w:r>
+      <w:proofErr w:type="spellStart"/>
+      <w:r>
+        <w:rPr>
+          <w:b w:val="0"/>
+          <w:bCs w:val="0"/>
+          <w:spacing w:val="-3"/>
+          <w:sz w:val="24"/>
+          <w:szCs w:val="24"/>
+        </w:rPr>
+        <w:t>International</w:t>
+      </w:r>
+      <w:proofErr w:type="spellEnd"/>
+      <w:r>
+        <w:rPr>
+          <w:b w:val="0"/>
+          <w:bCs w:val="0"/>
+          <w:spacing w:val="-3"/>
+          <w:sz w:val="24"/>
+          <w:szCs w:val="24"/>
+        </w:rPr>
+        <w:t xml:space="preserve"> </w:t>
+      </w:r>
+      <w:proofErr w:type="spellStart"/>
+      <w:r>
+        <w:rPr>
+          <w:b w:val="0"/>
+          <w:bCs w:val="0"/>
+          <w:spacing w:val="-3"/>
+          <w:sz w:val="24"/>
+          <w:szCs w:val="24"/>
+        </w:rPr>
+        <w:t>Conference</w:t>
+      </w:r>
+      <w:proofErr w:type="spellEnd"/>
+      <w:r>
+        <w:rPr>
+          <w:b w:val="0"/>
+          <w:bCs w:val="0"/>
+          <w:spacing w:val="-3"/>
+          <w:sz w:val="24"/>
+          <w:szCs w:val="24"/>
+        </w:rPr>
+        <w:t xml:space="preserve"> </w:t>
+      </w:r>
+      <w:proofErr w:type="spellStart"/>
+      <w:r>
+        <w:rPr>
+          <w:b w:val="0"/>
+          <w:bCs w:val="0"/>
+          <w:spacing w:val="-3"/>
+          <w:sz w:val="24"/>
+          <w:szCs w:val="24"/>
+        </w:rPr>
+        <w:t>on</w:t>
+      </w:r>
+      <w:proofErr w:type="spellEnd"/>
+      <w:r>
+        <w:rPr>
+          <w:b w:val="0"/>
+          <w:bCs w:val="0"/>
+          <w:spacing w:val="-3"/>
+          <w:sz w:val="24"/>
+          <w:szCs w:val="24"/>
+        </w:rPr>
+        <w:t xml:space="preserve"> </w:t>
+      </w:r>
+      <w:proofErr w:type="spellStart"/>
+      <w:r>
+        <w:rPr>
+          <w:b w:val="0"/>
+          <w:bCs w:val="0"/>
+          <w:spacing w:val="-3"/>
+          <w:sz w:val="24"/>
+          <w:szCs w:val="24"/>
+        </w:rPr>
+        <w:t>Requirements</w:t>
+      </w:r>
+      <w:proofErr w:type="spellEnd"/>
+      <w:r>
+        <w:rPr>
+          <w:b w:val="0"/>
+          <w:bCs w:val="0"/>
+          <w:spacing w:val="-3"/>
+          <w:sz w:val="24"/>
+          <w:szCs w:val="24"/>
+        </w:rPr>
+        <w:t xml:space="preserve"> </w:t>
+      </w:r>
+      <w:proofErr w:type="spellStart"/>
+      <w:r>
+        <w:rPr>
+          <w:b w:val="0"/>
+          <w:bCs w:val="0"/>
+          <w:spacing w:val="-3"/>
+          <w:sz w:val="24"/>
+          <w:szCs w:val="24"/>
+        </w:rPr>
+        <w:t>Engineering</w:t>
+      </w:r>
+      <w:proofErr w:type="spellEnd"/>
+      <w:r>
+        <w:rPr>
+          <w:b w:val="0"/>
+          <w:bCs w:val="0"/>
+          <w:spacing w:val="-3"/>
+          <w:sz w:val="24"/>
+          <w:szCs w:val="24"/>
+        </w:rPr>
+        <w:t xml:space="preserve"> (ICRE'94), Colorado Springs, </w:t>
+      </w:r>
+      <w:proofErr w:type="spellStart"/>
+      <w:r>
+        <w:rPr>
+          <w:b w:val="0"/>
+          <w:bCs w:val="0"/>
+          <w:spacing w:val="-3"/>
+          <w:sz w:val="24"/>
+          <w:szCs w:val="24"/>
+        </w:rPr>
+        <w:t>April</w:t>
+      </w:r>
+      <w:proofErr w:type="spellEnd"/>
+      <w:r>
+        <w:rPr>
+          <w:b w:val="0"/>
+          <w:bCs w:val="0"/>
+          <w:spacing w:val="-3"/>
+          <w:sz w:val="24"/>
+          <w:szCs w:val="24"/>
+        </w:rPr>
+        <w:t xml:space="preserve"> 1994, pp. 94-101.</w:t>
+      </w:r>
+    </w:p>
+    <w:p>
+      <w:pPr>
+        <w:spacing w:line="360" w:lineRule="auto"/>
+        <w:jc w:val="both"/>
+        <w:rPr>
+          <w:b w:val="0"/>
+          <w:bCs w:val="0"/>
+          <w:spacing w:val="-3"/>
+          <w:sz w:val="24"/>
+          <w:szCs w:val="24"/>
+        </w:rPr>
+      </w:pPr>
+    </w:p>
+    <w:p>
+      <w:pPr>
+        <w:spacing w:line="360" w:lineRule="auto"/>
+        <w:jc w:val="both"/>
+        <w:rPr>
+          <w:b w:val="0"/>
+          <w:bCs w:val="0"/>
+          <w:spacing w:val="-3"/>
+          <w:sz w:val="24"/>
+          <w:szCs w:val="24"/>
+        </w:rPr>
+      </w:pPr>
+      <w:r>
+        <w:rPr>
+          <w:sz w:val="24"/>
+          <w:szCs w:val="24"/>
+        </w:rPr>
         <w:lastRenderedPageBreak/>
-        <w:t>GOTEL, O. &amp; FINKELSTEIN, A.</w:t>
-      </w:r>
-      <w:r>
-        <w:rPr>
-          <w:b w:val="0"/>
-          <w:bCs w:val="0"/>
-          <w:spacing w:val="-3"/>
-          <w:sz w:val="24"/>
-          <w:szCs w:val="24"/>
-        </w:rPr>
-        <w:t xml:space="preserve"> </w:t>
-      </w:r>
-      <w:proofErr w:type="spellStart"/>
-      <w:r>
-        <w:rPr>
-          <w:b w:val="0"/>
-          <w:bCs w:val="0"/>
-          <w:spacing w:val="-3"/>
-          <w:sz w:val="24"/>
-          <w:szCs w:val="24"/>
-        </w:rPr>
-        <w:t>An</w:t>
-      </w:r>
-      <w:proofErr w:type="spellEnd"/>
-      <w:r>
-        <w:rPr>
-          <w:b w:val="0"/>
-          <w:bCs w:val="0"/>
-          <w:spacing w:val="-3"/>
-          <w:sz w:val="24"/>
-          <w:szCs w:val="24"/>
-        </w:rPr>
-        <w:t xml:space="preserve"> </w:t>
-      </w:r>
-      <w:proofErr w:type="spellStart"/>
-      <w:r>
-        <w:rPr>
-          <w:b w:val="0"/>
-          <w:bCs w:val="0"/>
-          <w:spacing w:val="-3"/>
-          <w:sz w:val="24"/>
-          <w:szCs w:val="24"/>
-        </w:rPr>
-        <w:t>Analysis</w:t>
-      </w:r>
-      <w:proofErr w:type="spellEnd"/>
-      <w:r>
-        <w:rPr>
-          <w:b w:val="0"/>
-          <w:bCs w:val="0"/>
-          <w:spacing w:val="-3"/>
-          <w:sz w:val="24"/>
-          <w:szCs w:val="24"/>
-        </w:rPr>
-        <w:t xml:space="preserve"> </w:t>
-      </w:r>
-      <w:proofErr w:type="spellStart"/>
-      <w:r>
-        <w:rPr>
-          <w:b w:val="0"/>
-          <w:bCs w:val="0"/>
-          <w:spacing w:val="-3"/>
-          <w:sz w:val="24"/>
-          <w:szCs w:val="24"/>
-        </w:rPr>
-        <w:t>of</w:t>
-      </w:r>
-      <w:proofErr w:type="spellEnd"/>
-      <w:r>
-        <w:rPr>
-          <w:b w:val="0"/>
-          <w:bCs w:val="0"/>
-          <w:spacing w:val="-3"/>
-          <w:sz w:val="24"/>
-          <w:szCs w:val="24"/>
-        </w:rPr>
-        <w:t xml:space="preserve"> </w:t>
-      </w:r>
-      <w:proofErr w:type="spellStart"/>
-      <w:r>
-        <w:rPr>
-          <w:b w:val="0"/>
-          <w:bCs w:val="0"/>
-          <w:spacing w:val="-3"/>
-          <w:sz w:val="24"/>
-          <w:szCs w:val="24"/>
-        </w:rPr>
-        <w:t>the</w:t>
-      </w:r>
-      <w:proofErr w:type="spellEnd"/>
-      <w:r>
-        <w:rPr>
-          <w:b w:val="0"/>
-          <w:bCs w:val="0"/>
-          <w:spacing w:val="-3"/>
-          <w:sz w:val="24"/>
-          <w:szCs w:val="24"/>
-        </w:rPr>
-        <w:t xml:space="preserve"> </w:t>
-      </w:r>
-      <w:proofErr w:type="spellStart"/>
-      <w:r>
-        <w:rPr>
-          <w:b w:val="0"/>
-          <w:bCs w:val="0"/>
-          <w:spacing w:val="-3"/>
-          <w:sz w:val="24"/>
-          <w:szCs w:val="24"/>
-        </w:rPr>
-        <w:t>Requirements</w:t>
-      </w:r>
-      <w:proofErr w:type="spellEnd"/>
-      <w:r>
-        <w:rPr>
-          <w:b w:val="0"/>
-          <w:bCs w:val="0"/>
-          <w:spacing w:val="-3"/>
-          <w:sz w:val="24"/>
-          <w:szCs w:val="24"/>
-        </w:rPr>
-        <w:t xml:space="preserve"> </w:t>
-      </w:r>
-      <w:proofErr w:type="spellStart"/>
-      <w:r>
-        <w:rPr>
-          <w:b w:val="0"/>
-          <w:bCs w:val="0"/>
-          <w:spacing w:val="-3"/>
-          <w:sz w:val="24"/>
-          <w:szCs w:val="24"/>
-        </w:rPr>
-        <w:t>Traceability</w:t>
-      </w:r>
-      <w:proofErr w:type="spellEnd"/>
-      <w:r>
-        <w:rPr>
-          <w:b w:val="0"/>
-          <w:bCs w:val="0"/>
-          <w:spacing w:val="-3"/>
-          <w:sz w:val="24"/>
-          <w:szCs w:val="24"/>
-        </w:rPr>
-        <w:t xml:space="preserve"> Problem. 1st </w:t>
-      </w:r>
-      <w:proofErr w:type="spellStart"/>
-      <w:r>
-        <w:rPr>
-          <w:b w:val="0"/>
-          <w:bCs w:val="0"/>
-          <w:spacing w:val="-3"/>
-          <w:sz w:val="24"/>
-          <w:szCs w:val="24"/>
-        </w:rPr>
-        <w:t>International</w:t>
-      </w:r>
-      <w:proofErr w:type="spellEnd"/>
-      <w:r>
-        <w:rPr>
-          <w:b w:val="0"/>
-          <w:bCs w:val="0"/>
-          <w:spacing w:val="-3"/>
-          <w:sz w:val="24"/>
-          <w:szCs w:val="24"/>
-        </w:rPr>
-        <w:t xml:space="preserve"> </w:t>
-      </w:r>
-      <w:proofErr w:type="spellStart"/>
-      <w:r>
-        <w:rPr>
-          <w:b w:val="0"/>
-          <w:bCs w:val="0"/>
-          <w:spacing w:val="-3"/>
-          <w:sz w:val="24"/>
-          <w:szCs w:val="24"/>
-        </w:rPr>
-        <w:t>Conference</w:t>
-      </w:r>
-      <w:proofErr w:type="spellEnd"/>
-      <w:r>
-        <w:rPr>
-          <w:b w:val="0"/>
-          <w:bCs w:val="0"/>
-          <w:spacing w:val="-3"/>
-          <w:sz w:val="24"/>
-          <w:szCs w:val="24"/>
-        </w:rPr>
-        <w:t xml:space="preserve"> </w:t>
-      </w:r>
-      <w:proofErr w:type="spellStart"/>
-      <w:r>
-        <w:rPr>
-          <w:b w:val="0"/>
-          <w:bCs w:val="0"/>
-          <w:spacing w:val="-3"/>
-          <w:sz w:val="24"/>
-          <w:szCs w:val="24"/>
-        </w:rPr>
-        <w:t>on</w:t>
-      </w:r>
-      <w:proofErr w:type="spellEnd"/>
-      <w:r>
-        <w:rPr>
-          <w:b w:val="0"/>
-          <w:bCs w:val="0"/>
-          <w:spacing w:val="-3"/>
-          <w:sz w:val="24"/>
-          <w:szCs w:val="24"/>
-        </w:rPr>
-        <w:t xml:space="preserve"> </w:t>
-      </w:r>
-      <w:proofErr w:type="spellStart"/>
-      <w:r>
-        <w:rPr>
-          <w:b w:val="0"/>
-          <w:bCs w:val="0"/>
-          <w:spacing w:val="-3"/>
-          <w:sz w:val="24"/>
-          <w:szCs w:val="24"/>
-        </w:rPr>
-        <w:t>Requirements</w:t>
-      </w:r>
-      <w:proofErr w:type="spellEnd"/>
-      <w:r>
-        <w:rPr>
-          <w:b w:val="0"/>
-          <w:bCs w:val="0"/>
-          <w:spacing w:val="-3"/>
-          <w:sz w:val="24"/>
-          <w:szCs w:val="24"/>
-        </w:rPr>
-        <w:t xml:space="preserve"> </w:t>
-      </w:r>
-      <w:proofErr w:type="spellStart"/>
-      <w:r>
-        <w:rPr>
-          <w:b w:val="0"/>
-          <w:bCs w:val="0"/>
-          <w:spacing w:val="-3"/>
-          <w:sz w:val="24"/>
-          <w:szCs w:val="24"/>
-        </w:rPr>
-        <w:t>Engineering</w:t>
-      </w:r>
-      <w:proofErr w:type="spellEnd"/>
-      <w:r>
-        <w:rPr>
-          <w:b w:val="0"/>
-          <w:bCs w:val="0"/>
-          <w:spacing w:val="-3"/>
-          <w:sz w:val="24"/>
-          <w:szCs w:val="24"/>
-        </w:rPr>
-        <w:t xml:space="preserve"> (ICRE'94), Colorado Springs, </w:t>
-      </w:r>
-      <w:proofErr w:type="spellStart"/>
-      <w:r>
-        <w:rPr>
-          <w:b w:val="0"/>
-          <w:bCs w:val="0"/>
-          <w:spacing w:val="-3"/>
-          <w:sz w:val="24"/>
-          <w:szCs w:val="24"/>
-        </w:rPr>
-        <w:t>April</w:t>
-      </w:r>
-      <w:proofErr w:type="spellEnd"/>
-      <w:r>
-        <w:rPr>
-          <w:b w:val="0"/>
-          <w:bCs w:val="0"/>
-          <w:spacing w:val="-3"/>
-          <w:sz w:val="24"/>
-          <w:szCs w:val="24"/>
-        </w:rPr>
-        <w:t xml:space="preserve"> 1994, pp. 94-101.</w:t>
-      </w:r>
-    </w:p>
-    <w:p>
-      <w:pPr>
-        <w:spacing w:line="360" w:lineRule="auto"/>
-        <w:jc w:val="both"/>
-        <w:rPr>
-          <w:b w:val="0"/>
-          <w:bCs w:val="0"/>
-          <w:spacing w:val="-3"/>
-          <w:sz w:val="24"/>
-          <w:szCs w:val="24"/>
-        </w:rPr>
-      </w:pPr>
-    </w:p>
-    <w:p>
-      <w:pPr>
-        <w:spacing w:line="360" w:lineRule="auto"/>
-        <w:jc w:val="both"/>
-        <w:rPr>
-          <w:b w:val="0"/>
-          <w:bCs w:val="0"/>
-          <w:spacing w:val="-3"/>
-          <w:sz w:val="24"/>
-          <w:szCs w:val="24"/>
-        </w:rPr>
-      </w:pPr>
-      <w:r>
-        <w:rPr>
-          <w:sz w:val="24"/>
-          <w:szCs w:val="24"/>
-        </w:rPr>
         <w:t xml:space="preserve">HARPER, D. </w:t>
       </w:r>
       <w:r>
@@ -39312,110 +38057,748 @@
           <w:sz w:val="24"/>
           <w:szCs w:val="24"/>
         </w:rPr>
+        <w:t>MARTIN, Robert C.</w:t>
+      </w:r>
+      <w:r>
+        <w:rPr>
+          <w:b w:val="0"/>
+          <w:bCs w:val="0"/>
+          <w:spacing w:val="-3"/>
+          <w:sz w:val="24"/>
+          <w:szCs w:val="24"/>
+        </w:rPr>
+        <w:t xml:space="preserve"> Código Limpo: Habilidades Práticas do </w:t>
+      </w:r>
+      <w:proofErr w:type="spellStart"/>
+      <w:r>
+        <w:rPr>
+          <w:b w:val="0"/>
+          <w:bCs w:val="0"/>
+          <w:spacing w:val="-3"/>
+          <w:sz w:val="24"/>
+          <w:szCs w:val="24"/>
+        </w:rPr>
+        <w:t>Agile</w:t>
+      </w:r>
+      <w:proofErr w:type="spellEnd"/>
+      <w:r>
+        <w:rPr>
+          <w:b w:val="0"/>
+          <w:bCs w:val="0"/>
+          <w:spacing w:val="-3"/>
+          <w:sz w:val="24"/>
+          <w:szCs w:val="24"/>
+        </w:rPr>
+        <w:t xml:space="preserve"> Software. Pearson </w:t>
+      </w:r>
+      <w:proofErr w:type="spellStart"/>
+      <w:r>
+        <w:rPr>
+          <w:b w:val="0"/>
+          <w:bCs w:val="0"/>
+          <w:spacing w:val="-3"/>
+          <w:sz w:val="24"/>
+          <w:szCs w:val="24"/>
+        </w:rPr>
+        <w:t>Education</w:t>
+      </w:r>
+      <w:proofErr w:type="spellEnd"/>
+      <w:r>
+        <w:rPr>
+          <w:b w:val="0"/>
+          <w:bCs w:val="0"/>
+          <w:spacing w:val="-3"/>
+          <w:sz w:val="24"/>
+          <w:szCs w:val="24"/>
+        </w:rPr>
+        <w:t>, 2008.</w:t>
+      </w:r>
+    </w:p>
+    <w:p>
+      <w:pPr>
+        <w:spacing w:line="360" w:lineRule="auto"/>
+        <w:jc w:val="both"/>
+        <w:rPr>
+          <w:b w:val="0"/>
+          <w:bCs w:val="0"/>
+          <w:spacing w:val="-3"/>
+          <w:sz w:val="24"/>
+          <w:szCs w:val="24"/>
+        </w:rPr>
+      </w:pPr>
+    </w:p>
+    <w:p>
+      <w:pPr>
+        <w:spacing w:line="360" w:lineRule="auto"/>
+        <w:jc w:val="both"/>
+        <w:rPr>
+          <w:b w:val="0"/>
+          <w:bCs w:val="0"/>
+          <w:spacing w:val="-3"/>
+          <w:sz w:val="24"/>
+          <w:szCs w:val="24"/>
+        </w:rPr>
+      </w:pPr>
+      <w:r>
+        <w:rPr>
+          <w:spacing w:val="-3"/>
+          <w:sz w:val="24"/>
+          <w:szCs w:val="24"/>
+        </w:rPr>
+        <w:t xml:space="preserve">MAZUCA, Vinícius </w:t>
+      </w:r>
+      <w:proofErr w:type="spellStart"/>
+      <w:r>
+        <w:rPr>
+          <w:spacing w:val="-3"/>
+          <w:sz w:val="24"/>
+          <w:szCs w:val="24"/>
+        </w:rPr>
+        <w:t>Canhisares</w:t>
+      </w:r>
+      <w:proofErr w:type="spellEnd"/>
+      <w:r>
+        <w:rPr>
+          <w:spacing w:val="-3"/>
+          <w:sz w:val="24"/>
+          <w:szCs w:val="24"/>
+        </w:rPr>
+        <w:t>.</w:t>
+      </w:r>
+      <w:r>
+        <w:rPr>
+          <w:b w:val="0"/>
+          <w:bCs w:val="0"/>
+          <w:spacing w:val="-3"/>
+          <w:sz w:val="24"/>
+          <w:szCs w:val="24"/>
+        </w:rPr>
+        <w:t xml:space="preserve"> O Papel da Comunicação no Desenvolvimento de Software Ágil - Uma Revisão Sistemática da Literatura. </w:t>
+      </w:r>
+      <w:r>
+        <w:rPr>
+          <w:b w:val="0"/>
+          <w:bCs w:val="0"/>
+          <w:spacing w:val="-3"/>
+          <w:sz w:val="24"/>
+          <w:szCs w:val="24"/>
+        </w:rPr>
+        <w:t xml:space="preserve">64p. </w:t>
+      </w:r>
+      <w:r>
+        <w:rPr>
+          <w:b w:val="0"/>
+          <w:bCs w:val="0"/>
+          <w:sz w:val="24"/>
+          <w:szCs w:val="24"/>
+        </w:rPr>
+        <w:t xml:space="preserve">Monografia – Programa de </w:t>
+      </w:r>
+      <w:r>
+        <w:rPr>
+          <w:b w:val="0"/>
+          <w:bCs w:val="0"/>
+          <w:sz w:val="24"/>
+          <w:szCs w:val="24"/>
+        </w:rPr>
         <w:lastRenderedPageBreak/>
-        <w:t>MARTIN, Robert C.</w:t>
-      </w:r>
-      <w:r>
-        <w:rPr>
-          <w:b w:val="0"/>
-          <w:bCs w:val="0"/>
-          <w:spacing w:val="-3"/>
-          <w:sz w:val="24"/>
-          <w:szCs w:val="24"/>
-        </w:rPr>
-        <w:t xml:space="preserve"> Código Limpo: Habilidades Práticas do </w:t>
+        <w:t>Educação Continuada da Escola Politécnica da Universidade de São Paulo, Curso de Especialização em Tecnologia de Software</w:t>
+      </w:r>
+      <w:r>
+        <w:rPr>
+          <w:b w:val="0"/>
+          <w:bCs w:val="0"/>
+          <w:sz w:val="24"/>
+          <w:szCs w:val="24"/>
+        </w:rPr>
+        <w:t>.</w:t>
+      </w:r>
+      <w:r>
+        <w:rPr>
+          <w:b w:val="0"/>
+          <w:bCs w:val="0"/>
+          <w:sz w:val="24"/>
+          <w:szCs w:val="24"/>
+        </w:rPr>
+        <w:t xml:space="preserve"> MBA-USP, 201</w:t>
+      </w:r>
+      <w:r>
+        <w:rPr>
+          <w:b w:val="0"/>
+          <w:bCs w:val="0"/>
+          <w:sz w:val="24"/>
+          <w:szCs w:val="24"/>
+        </w:rPr>
+        <w:t>8</w:t>
+      </w:r>
+      <w:r>
+        <w:rPr>
+          <w:b w:val="0"/>
+          <w:bCs w:val="0"/>
+          <w:sz w:val="24"/>
+          <w:szCs w:val="24"/>
+        </w:rPr>
+        <w:t>.</w:t>
+      </w:r>
+      <w:r>
+        <w:rPr>
+          <w:b w:val="0"/>
+          <w:bCs w:val="0"/>
+          <w:spacing w:val="-3"/>
+          <w:sz w:val="24"/>
+          <w:szCs w:val="24"/>
+        </w:rPr>
+        <w:t xml:space="preserve"> </w:t>
+      </w:r>
+    </w:p>
+    <w:p>
+      <w:pPr>
+        <w:spacing w:line="360" w:lineRule="auto"/>
+        <w:jc w:val="both"/>
+        <w:rPr>
+          <w:b w:val="0"/>
+          <w:bCs w:val="0"/>
+          <w:spacing w:val="-3"/>
+          <w:sz w:val="24"/>
+          <w:szCs w:val="24"/>
+        </w:rPr>
+      </w:pPr>
+    </w:p>
+    <w:p>
+      <w:pPr>
+        <w:spacing w:line="360" w:lineRule="auto"/>
+        <w:jc w:val="both"/>
+        <w:rPr>
+          <w:b w:val="0"/>
+          <w:bCs w:val="0"/>
+          <w:sz w:val="24"/>
+          <w:szCs w:val="24"/>
+        </w:rPr>
+      </w:pPr>
+      <w:r>
+        <w:rPr>
+          <w:sz w:val="24"/>
+          <w:szCs w:val="24"/>
+        </w:rPr>
+        <w:t>NORTH</w:t>
+      </w:r>
+      <w:r>
+        <w:rPr>
+          <w:sz w:val="24"/>
+          <w:szCs w:val="24"/>
+        </w:rPr>
+        <w:t xml:space="preserve"> &amp; ASSOCIATES</w:t>
+      </w:r>
+      <w:r>
+        <w:rPr>
+          <w:sz w:val="24"/>
+          <w:szCs w:val="24"/>
+        </w:rPr>
+        <w:t>, Dan</w:t>
+      </w:r>
+      <w:r>
+        <w:rPr>
+          <w:sz w:val="24"/>
+          <w:szCs w:val="24"/>
+        </w:rPr>
+        <w:t xml:space="preserve">. </w:t>
       </w:r>
       <w:proofErr w:type="spellStart"/>
       <w:r>
         <w:rPr>
           <w:b w:val="0"/>
           <w:bCs w:val="0"/>
-          <w:spacing w:val="-3"/>
-          <w:sz w:val="24"/>
-          <w:szCs w:val="24"/>
-        </w:rPr>
-        <w:t>Agile</w:t>
+          <w:sz w:val="24"/>
+          <w:szCs w:val="24"/>
+        </w:rPr>
+        <w:t>Introducing</w:t>
       </w:r>
       <w:proofErr w:type="spellEnd"/>
       <w:r>
         <w:rPr>
           <w:b w:val="0"/>
           <w:bCs w:val="0"/>
-          <w:spacing w:val="-3"/>
-          <w:sz w:val="24"/>
-          <w:szCs w:val="24"/>
-        </w:rPr>
-        <w:t xml:space="preserve"> Software. Pearson </w:t>
+          <w:sz w:val="24"/>
+          <w:szCs w:val="24"/>
+        </w:rPr>
+        <w:t xml:space="preserve"> BDD.</w:t>
+      </w:r>
+      <w:r>
+        <w:rPr>
+          <w:b w:val="0"/>
+          <w:bCs w:val="0"/>
+          <w:sz w:val="24"/>
+          <w:szCs w:val="24"/>
+        </w:rPr>
+        <w:t xml:space="preserve"> </w:t>
+      </w:r>
+      <w:r>
+        <w:rPr>
+          <w:b w:val="0"/>
+          <w:bCs w:val="0"/>
+          <w:sz w:val="24"/>
+          <w:szCs w:val="24"/>
+        </w:rPr>
+        <w:t xml:space="preserve">Disponível em: </w:t>
+      </w:r>
+      <w:r>
+        <w:rPr>
+          <w:b w:val="0"/>
+          <w:bCs w:val="0"/>
+          <w:sz w:val="24"/>
+          <w:szCs w:val="24"/>
+        </w:rPr>
+        <w:t>&lt;</w:t>
+      </w:r>
+      <w:r>
+        <w:rPr>
+          <w:b w:val="0"/>
+          <w:bCs w:val="0"/>
+          <w:sz w:val="24"/>
+          <w:szCs w:val="24"/>
+        </w:rPr>
+        <w:t>http://dannorth.net/</w:t>
       </w:r>
       <w:proofErr w:type="spellStart"/>
       <w:r>
         <w:rPr>
           <w:b w:val="0"/>
           <w:bCs w:val="0"/>
-          <w:spacing w:val="-3"/>
-          <w:sz w:val="24"/>
-          <w:szCs w:val="24"/>
-        </w:rPr>
-        <w:t>Education</w:t>
+          <w:sz w:val="24"/>
+          <w:szCs w:val="24"/>
+        </w:rPr>
+        <w:t>introducing-bdd</w:t>
       </w:r>
       <w:proofErr w:type="spellEnd"/>
       <w:r>
         <w:rPr>
           <w:b w:val="0"/>
           <w:bCs w:val="0"/>
-          <w:spacing w:val="-3"/>
-          <w:sz w:val="24"/>
-          <w:szCs w:val="24"/>
-        </w:rPr>
-        <w:t>, 2008.</w:t>
-      </w:r>
-    </w:p>
-    <w:p>
-      <w:pPr>
-        <w:spacing w:line="360" w:lineRule="auto"/>
-        <w:jc w:val="both"/>
-        <w:rPr>
-          <w:b w:val="0"/>
-          <w:bCs w:val="0"/>
-          <w:spacing w:val="-3"/>
-          <w:sz w:val="24"/>
-          <w:szCs w:val="24"/>
-        </w:rPr>
-      </w:pPr>
-    </w:p>
-    <w:p>
-      <w:pPr>
-        <w:spacing w:line="360" w:lineRule="auto"/>
-        <w:jc w:val="both"/>
-        <w:rPr>
-          <w:b w:val="0"/>
-          <w:bCs w:val="0"/>
-          <w:spacing w:val="-3"/>
-          <w:sz w:val="24"/>
-          <w:szCs w:val="24"/>
-        </w:rPr>
-      </w:pPr>
-      <w:r>
-        <w:rPr>
-          <w:spacing w:val="-3"/>
-          <w:sz w:val="24"/>
-          <w:szCs w:val="24"/>
-        </w:rPr>
-        <w:t xml:space="preserve">MAZUCA, Vinícius </w:t>
+          <w:sz w:val="24"/>
+          <w:szCs w:val="24"/>
+        </w:rPr>
+        <w:t>&gt;</w:t>
+      </w:r>
+      <w:r>
+        <w:rPr>
+          <w:b w:val="0"/>
+          <w:bCs w:val="0"/>
+          <w:sz w:val="24"/>
+          <w:szCs w:val="24"/>
+        </w:rPr>
+        <w:t xml:space="preserve">. </w:t>
+      </w:r>
+      <w:r>
+        <w:rPr>
+          <w:b w:val="0"/>
+          <w:bCs w:val="0"/>
+          <w:sz w:val="24"/>
+          <w:szCs w:val="24"/>
+        </w:rPr>
+        <w:t>Março</w:t>
+      </w:r>
+      <w:r>
+        <w:rPr>
+          <w:b w:val="0"/>
+          <w:bCs w:val="0"/>
+          <w:sz w:val="24"/>
+          <w:szCs w:val="24"/>
+        </w:rPr>
+        <w:t xml:space="preserve"> de</w:t>
+      </w:r>
+      <w:r>
+        <w:rPr>
+          <w:b w:val="0"/>
+          <w:bCs w:val="0"/>
+          <w:sz w:val="24"/>
+          <w:szCs w:val="24"/>
+        </w:rPr>
+        <w:t xml:space="preserve"> 2006.</w:t>
+      </w:r>
+      <w:r>
+        <w:rPr>
+          <w:b w:val="0"/>
+          <w:bCs w:val="0"/>
+          <w:sz w:val="24"/>
+          <w:szCs w:val="24"/>
+        </w:rPr>
+        <w:t xml:space="preserve"> </w:t>
+      </w:r>
+      <w:r>
+        <w:rPr>
+          <w:b w:val="0"/>
+          <w:bCs w:val="0"/>
+          <w:sz w:val="24"/>
+          <w:szCs w:val="24"/>
+        </w:rPr>
+        <w:t>Acesso em 18 novembro de 2014.</w:t>
+      </w:r>
+    </w:p>
+    <w:p>
+      <w:pPr>
+        <w:spacing w:line="360" w:lineRule="auto"/>
+        <w:jc w:val="both"/>
+        <w:rPr>
+          <w:b w:val="0"/>
+          <w:bCs w:val="0"/>
+          <w:sz w:val="24"/>
+          <w:szCs w:val="24"/>
+        </w:rPr>
+      </w:pPr>
+    </w:p>
+    <w:p>
+      <w:pPr>
+        <w:spacing w:line="360" w:lineRule="auto"/>
+        <w:jc w:val="both"/>
+        <w:rPr>
+          <w:b w:val="0"/>
+          <w:bCs w:val="0"/>
+          <w:sz w:val="24"/>
+          <w:szCs w:val="24"/>
+        </w:rPr>
+      </w:pPr>
+      <w:r>
+        <w:rPr>
+          <w:sz w:val="24"/>
+          <w:szCs w:val="24"/>
+        </w:rPr>
+        <w:t>NUSEIBEH, Bashar; EASTERBROOK, Steve.</w:t>
+      </w:r>
+      <w:r>
+        <w:rPr>
+          <w:b w:val="0"/>
+          <w:bCs w:val="0"/>
+          <w:sz w:val="24"/>
+          <w:szCs w:val="24"/>
+        </w:rPr>
+        <w:t xml:space="preserve"> </w:t>
       </w:r>
       <w:proofErr w:type="spellStart"/>
       <w:r>
         <w:rPr>
-          <w:spacing w:val="-3"/>
-          <w:sz w:val="24"/>
-          <w:szCs w:val="24"/>
-        </w:rPr>
-        <w:t>Canhisares</w:t>
+          <w:b w:val="0"/>
+          <w:bCs w:val="0"/>
+          <w:sz w:val="24"/>
+          <w:szCs w:val="24"/>
+        </w:rPr>
+        <w:t>Requirements</w:t>
       </w:r>
       <w:proofErr w:type="spellEnd"/>
       <w:r>
         <w:rPr>
-          <w:spacing w:val="-3"/>
+          <w:b w:val="0"/>
+          <w:bCs w:val="0"/>
+          <w:sz w:val="24"/>
+          <w:szCs w:val="24"/>
+        </w:rPr>
+        <w:t xml:space="preserve"> </w:t>
+      </w:r>
+      <w:proofErr w:type="spellStart"/>
+      <w:r>
+        <w:rPr>
+          <w:b w:val="0"/>
+          <w:bCs w:val="0"/>
+          <w:sz w:val="24"/>
+          <w:szCs w:val="24"/>
+        </w:rPr>
+        <w:t>engineering</w:t>
+      </w:r>
+      <w:proofErr w:type="spellEnd"/>
+      <w:r>
+        <w:rPr>
+          <w:b w:val="0"/>
+          <w:bCs w:val="0"/>
+          <w:sz w:val="24"/>
+          <w:szCs w:val="24"/>
+        </w:rPr>
+        <w:t xml:space="preserve">: a </w:t>
+      </w:r>
+      <w:proofErr w:type="spellStart"/>
+      <w:r>
+        <w:rPr>
+          <w:b w:val="0"/>
+          <w:bCs w:val="0"/>
+          <w:sz w:val="24"/>
+          <w:szCs w:val="24"/>
+        </w:rPr>
+        <w:t>roadmap</w:t>
+      </w:r>
+      <w:proofErr w:type="spellEnd"/>
+      <w:r>
+        <w:rPr>
+          <w:b w:val="0"/>
+          <w:bCs w:val="0"/>
+          <w:sz w:val="24"/>
+          <w:szCs w:val="24"/>
+        </w:rPr>
+        <w:t>. In: </w:t>
+      </w:r>
+      <w:proofErr w:type="spellStart"/>
+      <w:r>
+        <w:rPr>
+          <w:b w:val="0"/>
+          <w:bCs w:val="0"/>
+          <w:sz w:val="24"/>
+          <w:szCs w:val="24"/>
+        </w:rPr>
+        <w:t>Proceedings</w:t>
+      </w:r>
+      <w:proofErr w:type="spellEnd"/>
+      <w:r>
+        <w:rPr>
+          <w:b w:val="0"/>
+          <w:bCs w:val="0"/>
+          <w:sz w:val="24"/>
+          <w:szCs w:val="24"/>
+        </w:rPr>
+        <w:t xml:space="preserve"> </w:t>
+      </w:r>
+      <w:proofErr w:type="spellStart"/>
+      <w:r>
+        <w:rPr>
+          <w:b w:val="0"/>
+          <w:bCs w:val="0"/>
+          <w:sz w:val="24"/>
+          <w:szCs w:val="24"/>
+        </w:rPr>
+        <w:t>of</w:t>
+      </w:r>
+      <w:proofErr w:type="spellEnd"/>
+      <w:r>
+        <w:rPr>
+          <w:b w:val="0"/>
+          <w:bCs w:val="0"/>
+          <w:sz w:val="24"/>
+          <w:szCs w:val="24"/>
+        </w:rPr>
+        <w:t xml:space="preserve"> </w:t>
+      </w:r>
+      <w:proofErr w:type="spellStart"/>
+      <w:r>
+        <w:rPr>
+          <w:b w:val="0"/>
+          <w:bCs w:val="0"/>
+          <w:sz w:val="24"/>
+          <w:szCs w:val="24"/>
+        </w:rPr>
+        <w:t>the</w:t>
+      </w:r>
+      <w:proofErr w:type="spellEnd"/>
+      <w:r>
+        <w:rPr>
+          <w:b w:val="0"/>
+          <w:bCs w:val="0"/>
+          <w:sz w:val="24"/>
+          <w:szCs w:val="24"/>
+        </w:rPr>
+        <w:t xml:space="preserve"> </w:t>
+      </w:r>
+      <w:proofErr w:type="spellStart"/>
+      <w:r>
+        <w:rPr>
+          <w:b w:val="0"/>
+          <w:bCs w:val="0"/>
+          <w:sz w:val="24"/>
+          <w:szCs w:val="24"/>
+        </w:rPr>
+        <w:t>Conference</w:t>
+      </w:r>
+      <w:proofErr w:type="spellEnd"/>
+      <w:r>
+        <w:rPr>
+          <w:b w:val="0"/>
+          <w:bCs w:val="0"/>
+          <w:sz w:val="24"/>
+          <w:szCs w:val="24"/>
+        </w:rPr>
+        <w:t xml:space="preserve"> </w:t>
+      </w:r>
+      <w:proofErr w:type="spellStart"/>
+      <w:r>
+        <w:rPr>
+          <w:b w:val="0"/>
+          <w:bCs w:val="0"/>
+          <w:sz w:val="24"/>
+          <w:szCs w:val="24"/>
+        </w:rPr>
+        <w:t>on</w:t>
+      </w:r>
+      <w:proofErr w:type="spellEnd"/>
+      <w:r>
+        <w:rPr>
+          <w:b w:val="0"/>
+          <w:bCs w:val="0"/>
+          <w:sz w:val="24"/>
+          <w:szCs w:val="24"/>
+        </w:rPr>
+        <w:t xml:space="preserve"> </w:t>
+      </w:r>
+      <w:proofErr w:type="spellStart"/>
+      <w:r>
+        <w:rPr>
+          <w:b w:val="0"/>
+          <w:bCs w:val="0"/>
+          <w:sz w:val="24"/>
+          <w:szCs w:val="24"/>
+        </w:rPr>
+        <w:t>the</w:t>
+      </w:r>
+      <w:proofErr w:type="spellEnd"/>
+      <w:r>
+        <w:rPr>
+          <w:b w:val="0"/>
+          <w:bCs w:val="0"/>
+          <w:sz w:val="24"/>
+          <w:szCs w:val="24"/>
+        </w:rPr>
+        <w:t xml:space="preserve"> Future </w:t>
+      </w:r>
+      <w:proofErr w:type="spellStart"/>
+      <w:r>
+        <w:rPr>
+          <w:b w:val="0"/>
+          <w:bCs w:val="0"/>
+          <w:sz w:val="24"/>
+          <w:szCs w:val="24"/>
+        </w:rPr>
+        <w:t>of</w:t>
+      </w:r>
+      <w:proofErr w:type="spellEnd"/>
+      <w:r>
+        <w:rPr>
+          <w:b w:val="0"/>
+          <w:bCs w:val="0"/>
+          <w:sz w:val="24"/>
+          <w:szCs w:val="24"/>
+        </w:rPr>
+        <w:t xml:space="preserve"> Software </w:t>
+      </w:r>
+      <w:proofErr w:type="spellStart"/>
+      <w:r>
+        <w:rPr>
+          <w:b w:val="0"/>
+          <w:bCs w:val="0"/>
+          <w:sz w:val="24"/>
+          <w:szCs w:val="24"/>
+        </w:rPr>
+        <w:t>Engineering</w:t>
+      </w:r>
+      <w:proofErr w:type="spellEnd"/>
+      <w:r>
+        <w:rPr>
+          <w:b w:val="0"/>
+          <w:bCs w:val="0"/>
+          <w:sz w:val="24"/>
+          <w:szCs w:val="24"/>
+        </w:rPr>
+        <w:t>. 2000. p. 35-46.</w:t>
+      </w:r>
+    </w:p>
+    <w:p>
+      <w:pPr>
+        <w:spacing w:line="360" w:lineRule="auto"/>
+        <w:jc w:val="both"/>
+        <w:rPr>
+          <w:b w:val="0"/>
+          <w:bCs w:val="0"/>
+          <w:spacing w:val="-3"/>
+          <w:sz w:val="24"/>
+          <w:szCs w:val="24"/>
+        </w:rPr>
+      </w:pPr>
+    </w:p>
+    <w:p>
+      <w:pPr>
+        <w:spacing w:line="360" w:lineRule="auto"/>
+        <w:jc w:val="both"/>
+        <w:rPr>
+          <w:b w:val="0"/>
+          <w:bCs w:val="0"/>
+          <w:spacing w:val="-3"/>
+          <w:sz w:val="24"/>
+          <w:szCs w:val="24"/>
+        </w:rPr>
+      </w:pPr>
+      <w:r>
+        <w:rPr>
+          <w:sz w:val="24"/>
+          <w:szCs w:val="24"/>
+        </w:rPr>
+        <w:t xml:space="preserve">OLIVEIRA, Breno Henrique Duarte de. </w:t>
+      </w:r>
+      <w:r>
+        <w:rPr>
+          <w:b w:val="0"/>
+          <w:bCs w:val="0"/>
+          <w:sz w:val="24"/>
+          <w:szCs w:val="24"/>
+        </w:rPr>
+        <w:t xml:space="preserve">Práticas de </w:t>
+      </w:r>
+      <w:proofErr w:type="spellStart"/>
+      <w:r>
+        <w:rPr>
+          <w:b w:val="0"/>
+          <w:bCs w:val="0"/>
+          <w:sz w:val="24"/>
+          <w:szCs w:val="24"/>
+        </w:rPr>
+        <w:t>Behavior</w:t>
+      </w:r>
+      <w:proofErr w:type="spellEnd"/>
+      <w:r>
+        <w:rPr>
+          <w:b w:val="0"/>
+          <w:bCs w:val="0"/>
+          <w:sz w:val="24"/>
+          <w:szCs w:val="24"/>
+        </w:rPr>
+        <w:t xml:space="preserve"> </w:t>
+      </w:r>
+      <w:proofErr w:type="spellStart"/>
+      <w:r>
+        <w:rPr>
+          <w:b w:val="0"/>
+          <w:bCs w:val="0"/>
+          <w:sz w:val="24"/>
+          <w:szCs w:val="24"/>
+        </w:rPr>
+        <w:t>Driven</w:t>
+      </w:r>
+      <w:proofErr w:type="spellEnd"/>
+      <w:r>
+        <w:rPr>
+          <w:b w:val="0"/>
+          <w:bCs w:val="0"/>
+          <w:sz w:val="24"/>
+          <w:szCs w:val="24"/>
+        </w:rPr>
+        <w:t xml:space="preserve"> </w:t>
+      </w:r>
+      <w:proofErr w:type="spellStart"/>
+      <w:r>
+        <w:rPr>
+          <w:b w:val="0"/>
+          <w:bCs w:val="0"/>
+          <w:sz w:val="24"/>
+          <w:szCs w:val="24"/>
+        </w:rPr>
+        <w:t>Development</w:t>
+      </w:r>
+      <w:proofErr w:type="spellEnd"/>
+      <w:r>
+        <w:rPr>
+          <w:b w:val="0"/>
+          <w:bCs w:val="0"/>
+          <w:sz w:val="24"/>
+          <w:szCs w:val="24"/>
+        </w:rPr>
+        <w:t xml:space="preserve"> em Scrum para Entrega Contínua de Valor. 57p. Monografia – Programa de Educação Continuada da Escola Politécnica da Universidade de São Paulo, Curso de Especialização em Tecnologia de Software</w:t>
+      </w:r>
+      <w:r>
+        <w:rPr>
+          <w:b w:val="0"/>
+          <w:bCs w:val="0"/>
           <w:sz w:val="24"/>
           <w:szCs w:val="24"/>
         </w:rPr>
@@ -39425,67 +38808,759 @@
         <w:rPr>
           <w:b w:val="0"/>
           <w:bCs w:val="0"/>
-          <w:spacing w:val="-3"/>
-          <w:sz w:val="24"/>
-          <w:szCs w:val="24"/>
-        </w:rPr>
-        <w:t xml:space="preserve"> O Papel da Comunicação no Desenvolvimento de Software Ágil - Uma Revisão Sistemática da Literatura. </w:t>
-      </w:r>
-      <w:r>
-        <w:rPr>
-          <w:b w:val="0"/>
-          <w:bCs w:val="0"/>
-          <w:spacing w:val="-3"/>
-          <w:sz w:val="24"/>
-          <w:szCs w:val="24"/>
-        </w:rPr>
-        <w:t xml:space="preserve">64p. </w:t>
-      </w:r>
-      <w:r>
-        <w:rPr>
-          <w:b w:val="0"/>
-          <w:bCs w:val="0"/>
-          <w:sz w:val="24"/>
-          <w:szCs w:val="24"/>
-        </w:rPr>
-        <w:t>Monografia – Programa de Educação Continuada da Escola Politécnica da Universidade de São Paulo, Curso de Especialização em Tecnologia de Software</w:t>
-      </w:r>
-      <w:r>
-        <w:rPr>
-          <w:b w:val="0"/>
-          <w:bCs w:val="0"/>
+          <w:sz w:val="24"/>
+          <w:szCs w:val="24"/>
+        </w:rPr>
+        <w:t xml:space="preserve"> MBA-USP, 2015.</w:t>
+      </w:r>
+    </w:p>
+    <w:p>
+      <w:pPr>
+        <w:spacing w:line="360" w:lineRule="auto"/>
+        <w:jc w:val="both"/>
+        <w:rPr>
+          <w:b w:val="0"/>
+          <w:bCs w:val="0"/>
+          <w:spacing w:val="-3"/>
+          <w:sz w:val="24"/>
+          <w:szCs w:val="24"/>
+        </w:rPr>
+      </w:pPr>
+    </w:p>
+    <w:p>
+      <w:pPr>
+        <w:spacing w:line="360" w:lineRule="auto"/>
+        <w:jc w:val="both"/>
+        <w:rPr>
+          <w:b w:val="0"/>
+          <w:bCs w:val="0"/>
+          <w:spacing w:val="-3"/>
+          <w:sz w:val="24"/>
+          <w:szCs w:val="24"/>
+        </w:rPr>
+      </w:pPr>
+      <w:r>
+        <w:rPr>
+          <w:spacing w:val="-3"/>
+          <w:sz w:val="24"/>
+          <w:szCs w:val="24"/>
+        </w:rPr>
+        <w:t>OLIVEIRA, Gabriel; MARCZAK, Sabrina.</w:t>
+      </w:r>
+      <w:r>
+        <w:rPr>
+          <w:b w:val="0"/>
+          <w:bCs w:val="0"/>
+          <w:spacing w:val="-3"/>
+          <w:sz w:val="24"/>
+          <w:szCs w:val="24"/>
+        </w:rPr>
+        <w:t xml:space="preserve"> </w:t>
+      </w:r>
+      <w:proofErr w:type="spellStart"/>
+      <w:r>
+        <w:rPr>
+          <w:b w:val="0"/>
+          <w:bCs w:val="0"/>
+          <w:spacing w:val="-3"/>
+          <w:sz w:val="24"/>
+          <w:szCs w:val="24"/>
+        </w:rPr>
+        <w:t>On</w:t>
+      </w:r>
+      <w:proofErr w:type="spellEnd"/>
+      <w:r>
+        <w:rPr>
+          <w:b w:val="0"/>
+          <w:bCs w:val="0"/>
+          <w:spacing w:val="-3"/>
+          <w:sz w:val="24"/>
+          <w:szCs w:val="24"/>
+        </w:rPr>
+        <w:t xml:space="preserve"> </w:t>
+      </w:r>
+      <w:proofErr w:type="spellStart"/>
+      <w:r>
+        <w:rPr>
+          <w:b w:val="0"/>
+          <w:bCs w:val="0"/>
+          <w:spacing w:val="-3"/>
+          <w:sz w:val="24"/>
+          <w:szCs w:val="24"/>
+        </w:rPr>
+        <w:t>the</w:t>
+      </w:r>
+      <w:proofErr w:type="spellEnd"/>
+      <w:r>
+        <w:rPr>
+          <w:b w:val="0"/>
+          <w:bCs w:val="0"/>
+          <w:spacing w:val="-3"/>
+          <w:sz w:val="24"/>
+          <w:szCs w:val="24"/>
+        </w:rPr>
+        <w:t xml:space="preserve"> </w:t>
+      </w:r>
+      <w:proofErr w:type="spellStart"/>
+      <w:r>
+        <w:rPr>
+          <w:b w:val="0"/>
+          <w:bCs w:val="0"/>
+          <w:spacing w:val="-3"/>
+          <w:sz w:val="24"/>
+          <w:szCs w:val="24"/>
+        </w:rPr>
+        <w:t>empirical</w:t>
+      </w:r>
+      <w:proofErr w:type="spellEnd"/>
+      <w:r>
+        <w:rPr>
+          <w:b w:val="0"/>
+          <w:bCs w:val="0"/>
+          <w:spacing w:val="-3"/>
+          <w:sz w:val="24"/>
+          <w:szCs w:val="24"/>
+        </w:rPr>
+        <w:t xml:space="preserve"> </w:t>
+      </w:r>
+      <w:proofErr w:type="spellStart"/>
+      <w:r>
+        <w:rPr>
+          <w:b w:val="0"/>
+          <w:bCs w:val="0"/>
+          <w:spacing w:val="-3"/>
+          <w:sz w:val="24"/>
+          <w:szCs w:val="24"/>
+        </w:rPr>
+        <w:t>evaluation</w:t>
+      </w:r>
+      <w:proofErr w:type="spellEnd"/>
+      <w:r>
+        <w:rPr>
+          <w:b w:val="0"/>
+          <w:bCs w:val="0"/>
+          <w:spacing w:val="-3"/>
+          <w:sz w:val="24"/>
+          <w:szCs w:val="24"/>
+        </w:rPr>
+        <w:t xml:space="preserve"> </w:t>
+      </w:r>
+      <w:proofErr w:type="spellStart"/>
+      <w:r>
+        <w:rPr>
+          <w:b w:val="0"/>
+          <w:bCs w:val="0"/>
+          <w:spacing w:val="-3"/>
+          <w:sz w:val="24"/>
+          <w:szCs w:val="24"/>
+        </w:rPr>
+        <w:t>of</w:t>
+      </w:r>
+      <w:proofErr w:type="spellEnd"/>
+      <w:r>
+        <w:rPr>
+          <w:b w:val="0"/>
+          <w:bCs w:val="0"/>
+          <w:spacing w:val="-3"/>
+          <w:sz w:val="24"/>
+          <w:szCs w:val="24"/>
+        </w:rPr>
+        <w:t xml:space="preserve"> BDD </w:t>
+      </w:r>
+      <w:proofErr w:type="spellStart"/>
+      <w:r>
+        <w:rPr>
+          <w:b w:val="0"/>
+          <w:bCs w:val="0"/>
+          <w:spacing w:val="-3"/>
+          <w:sz w:val="24"/>
+          <w:szCs w:val="24"/>
+        </w:rPr>
+        <w:t>scenarios</w:t>
+      </w:r>
+      <w:proofErr w:type="spellEnd"/>
+      <w:r>
+        <w:rPr>
+          <w:b w:val="0"/>
+          <w:bCs w:val="0"/>
+          <w:spacing w:val="-3"/>
+          <w:sz w:val="24"/>
+          <w:szCs w:val="24"/>
+        </w:rPr>
+        <w:t xml:space="preserve"> </w:t>
+      </w:r>
+      <w:proofErr w:type="spellStart"/>
+      <w:r>
+        <w:rPr>
+          <w:b w:val="0"/>
+          <w:bCs w:val="0"/>
+          <w:spacing w:val="-3"/>
+          <w:sz w:val="24"/>
+          <w:szCs w:val="24"/>
+        </w:rPr>
+        <w:t>quality</w:t>
+      </w:r>
+      <w:proofErr w:type="spellEnd"/>
+      <w:r>
+        <w:rPr>
+          <w:b w:val="0"/>
+          <w:bCs w:val="0"/>
+          <w:spacing w:val="-3"/>
+          <w:sz w:val="24"/>
+          <w:szCs w:val="24"/>
+        </w:rPr>
+        <w:t xml:space="preserve">: </w:t>
+      </w:r>
+      <w:proofErr w:type="spellStart"/>
+      <w:r>
+        <w:rPr>
+          <w:b w:val="0"/>
+          <w:bCs w:val="0"/>
+          <w:spacing w:val="-3"/>
+          <w:sz w:val="24"/>
+          <w:szCs w:val="24"/>
+        </w:rPr>
+        <w:t>preliminary</w:t>
+      </w:r>
+      <w:proofErr w:type="spellEnd"/>
+      <w:r>
+        <w:rPr>
+          <w:b w:val="0"/>
+          <w:bCs w:val="0"/>
+          <w:spacing w:val="-3"/>
+          <w:sz w:val="24"/>
+          <w:szCs w:val="24"/>
+        </w:rPr>
+        <w:t xml:space="preserve"> </w:t>
+      </w:r>
+      <w:proofErr w:type="spellStart"/>
+      <w:r>
+        <w:rPr>
+          <w:b w:val="0"/>
+          <w:bCs w:val="0"/>
+          <w:spacing w:val="-3"/>
+          <w:sz w:val="24"/>
+          <w:szCs w:val="24"/>
+        </w:rPr>
+        <w:t>findings</w:t>
+      </w:r>
+      <w:proofErr w:type="spellEnd"/>
+      <w:r>
+        <w:rPr>
+          <w:b w:val="0"/>
+          <w:bCs w:val="0"/>
+          <w:spacing w:val="-3"/>
+          <w:sz w:val="24"/>
+          <w:szCs w:val="24"/>
+        </w:rPr>
+        <w:t xml:space="preserve"> </w:t>
+      </w:r>
+      <w:proofErr w:type="spellStart"/>
+      <w:r>
+        <w:rPr>
+          <w:b w:val="0"/>
+          <w:bCs w:val="0"/>
+          <w:spacing w:val="-3"/>
+          <w:sz w:val="24"/>
+          <w:szCs w:val="24"/>
+        </w:rPr>
+        <w:t>of</w:t>
+      </w:r>
+      <w:proofErr w:type="spellEnd"/>
+      <w:r>
+        <w:rPr>
+          <w:b w:val="0"/>
+          <w:bCs w:val="0"/>
+          <w:spacing w:val="-3"/>
+          <w:sz w:val="24"/>
+          <w:szCs w:val="24"/>
+        </w:rPr>
+        <w:t xml:space="preserve"> </w:t>
+      </w:r>
+      <w:proofErr w:type="spellStart"/>
+      <w:r>
+        <w:rPr>
+          <w:b w:val="0"/>
+          <w:bCs w:val="0"/>
+          <w:spacing w:val="-3"/>
+          <w:sz w:val="24"/>
+          <w:szCs w:val="24"/>
+        </w:rPr>
+        <w:t>an</w:t>
+      </w:r>
+      <w:proofErr w:type="spellEnd"/>
+      <w:r>
+        <w:rPr>
+          <w:b w:val="0"/>
+          <w:bCs w:val="0"/>
+          <w:spacing w:val="-3"/>
+          <w:sz w:val="24"/>
+          <w:szCs w:val="24"/>
+        </w:rPr>
+        <w:t xml:space="preserve"> </w:t>
+      </w:r>
+      <w:proofErr w:type="spellStart"/>
+      <w:r>
+        <w:rPr>
+          <w:b w:val="0"/>
+          <w:bCs w:val="0"/>
+          <w:spacing w:val="-3"/>
+          <w:sz w:val="24"/>
+          <w:szCs w:val="24"/>
+        </w:rPr>
+        <w:t>empirical</w:t>
+      </w:r>
+      <w:proofErr w:type="spellEnd"/>
+      <w:r>
+        <w:rPr>
+          <w:b w:val="0"/>
+          <w:bCs w:val="0"/>
+          <w:spacing w:val="-3"/>
+          <w:sz w:val="24"/>
+          <w:szCs w:val="24"/>
+        </w:rPr>
+        <w:t xml:space="preserve"> </w:t>
+      </w:r>
+      <w:proofErr w:type="spellStart"/>
+      <w:r>
+        <w:rPr>
+          <w:b w:val="0"/>
+          <w:bCs w:val="0"/>
+          <w:spacing w:val="-3"/>
+          <w:sz w:val="24"/>
+          <w:szCs w:val="24"/>
+        </w:rPr>
+        <w:t>study</w:t>
+      </w:r>
+      <w:proofErr w:type="spellEnd"/>
+      <w:r>
+        <w:rPr>
+          <w:b w:val="0"/>
+          <w:bCs w:val="0"/>
+          <w:spacing w:val="-3"/>
+          <w:sz w:val="24"/>
+          <w:szCs w:val="24"/>
+        </w:rPr>
+        <w:t xml:space="preserve">. In: 2017 IEEE 25th </w:t>
+      </w:r>
+      <w:proofErr w:type="spellStart"/>
+      <w:r>
+        <w:rPr>
+          <w:b w:val="0"/>
+          <w:bCs w:val="0"/>
+          <w:spacing w:val="-3"/>
+          <w:sz w:val="24"/>
+          <w:szCs w:val="24"/>
+        </w:rPr>
+        <w:t>International</w:t>
+      </w:r>
+      <w:proofErr w:type="spellEnd"/>
+      <w:r>
+        <w:rPr>
+          <w:b w:val="0"/>
+          <w:bCs w:val="0"/>
+          <w:spacing w:val="-3"/>
+          <w:sz w:val="24"/>
+          <w:szCs w:val="24"/>
+        </w:rPr>
+        <w:t xml:space="preserve"> </w:t>
+      </w:r>
+      <w:proofErr w:type="spellStart"/>
+      <w:r>
+        <w:rPr>
+          <w:b w:val="0"/>
+          <w:bCs w:val="0"/>
+          <w:spacing w:val="-3"/>
+          <w:sz w:val="24"/>
+          <w:szCs w:val="24"/>
+        </w:rPr>
+        <w:t>Requirements</w:t>
+      </w:r>
+      <w:proofErr w:type="spellEnd"/>
+      <w:r>
+        <w:rPr>
+          <w:b w:val="0"/>
+          <w:bCs w:val="0"/>
+          <w:spacing w:val="-3"/>
+          <w:sz w:val="24"/>
+          <w:szCs w:val="24"/>
+        </w:rPr>
+        <w:t xml:space="preserve"> </w:t>
+      </w:r>
+      <w:proofErr w:type="spellStart"/>
+      <w:r>
+        <w:rPr>
+          <w:b w:val="0"/>
+          <w:bCs w:val="0"/>
+          <w:spacing w:val="-3"/>
+          <w:sz w:val="24"/>
+          <w:szCs w:val="24"/>
+        </w:rPr>
+        <w:t>Engineering</w:t>
+      </w:r>
+      <w:proofErr w:type="spellEnd"/>
+      <w:r>
+        <w:rPr>
+          <w:b w:val="0"/>
+          <w:bCs w:val="0"/>
+          <w:spacing w:val="-3"/>
+          <w:sz w:val="24"/>
+          <w:szCs w:val="24"/>
+        </w:rPr>
+        <w:t xml:space="preserve"> </w:t>
+      </w:r>
+      <w:proofErr w:type="spellStart"/>
+      <w:r>
+        <w:rPr>
+          <w:b w:val="0"/>
+          <w:bCs w:val="0"/>
+          <w:spacing w:val="-3"/>
+          <w:sz w:val="24"/>
+          <w:szCs w:val="24"/>
+        </w:rPr>
+        <w:t>Conference</w:t>
+      </w:r>
+      <w:proofErr w:type="spellEnd"/>
+      <w:r>
+        <w:rPr>
+          <w:b w:val="0"/>
+          <w:bCs w:val="0"/>
+          <w:spacing w:val="-3"/>
+          <w:sz w:val="24"/>
+          <w:szCs w:val="24"/>
+        </w:rPr>
+        <w:t xml:space="preserve"> Workshops (REW). IEEE, 2017. p. 299-302.</w:t>
+      </w:r>
+    </w:p>
+    <w:p>
+      <w:pPr>
+        <w:spacing w:line="360" w:lineRule="auto"/>
+        <w:jc w:val="both"/>
+        <w:rPr>
+          <w:b w:val="0"/>
+          <w:bCs w:val="0"/>
+          <w:spacing w:val="-3"/>
+          <w:sz w:val="24"/>
+          <w:szCs w:val="24"/>
+        </w:rPr>
+      </w:pPr>
+    </w:p>
+    <w:p>
+      <w:pPr>
+        <w:spacing w:line="360" w:lineRule="auto"/>
+        <w:jc w:val="both"/>
+        <w:rPr>
+          <w:b w:val="0"/>
+          <w:bCs w:val="0"/>
+          <w:spacing w:val="-3"/>
+          <w:sz w:val="24"/>
+          <w:szCs w:val="24"/>
+        </w:rPr>
+      </w:pPr>
+      <w:r>
+        <w:rPr>
+          <w:spacing w:val="-3"/>
+          <w:sz w:val="24"/>
+          <w:szCs w:val="24"/>
+        </w:rPr>
+        <w:t>OLIVÉRIO</w:t>
+      </w:r>
+      <w:r>
+        <w:rPr>
+          <w:spacing w:val="-3"/>
+          <w:sz w:val="24"/>
+          <w:szCs w:val="24"/>
+        </w:rPr>
+        <w:t>, Gabriel</w:t>
+      </w:r>
+      <w:r>
+        <w:rPr>
+          <w:spacing w:val="-3"/>
+          <w:sz w:val="24"/>
+          <w:szCs w:val="24"/>
+        </w:rPr>
+        <w:t xml:space="preserve">. </w:t>
+      </w:r>
+      <w:r>
+        <w:rPr>
+          <w:b w:val="0"/>
+          <w:bCs w:val="0"/>
+          <w:spacing w:val="-3"/>
+          <w:sz w:val="24"/>
+          <w:szCs w:val="24"/>
+        </w:rPr>
+        <w:t>Introduzindo o BDD. Disponível em:</w:t>
+      </w:r>
+      <w:r>
+        <w:rPr>
+          <w:b w:val="0"/>
+          <w:bCs w:val="0"/>
+          <w:spacing w:val="-3"/>
+          <w:sz w:val="24"/>
+          <w:szCs w:val="24"/>
+        </w:rPr>
+        <w:t xml:space="preserve"> </w:t>
+      </w:r>
+      <w:r>
+        <w:rPr>
+          <w:b w:val="0"/>
+          <w:bCs w:val="0"/>
+          <w:spacing w:val="-3"/>
+          <w:sz w:val="24"/>
+          <w:szCs w:val="24"/>
+        </w:rPr>
+        <w:t>&lt;</w:t>
+      </w:r>
+      <w:r>
+        <w:rPr>
+          <w:b w:val="0"/>
+          <w:bCs w:val="0"/>
+          <w:spacing w:val="-3"/>
+          <w:sz w:val="24"/>
+          <w:szCs w:val="24"/>
+        </w:rPr>
+        <w:t>http://broncodev.com/2016-10-11-introduzindo-o-bdd/</w:t>
+      </w:r>
+      <w:r>
+        <w:rPr>
+          <w:b w:val="0"/>
+          <w:bCs w:val="0"/>
+          <w:spacing w:val="-3"/>
+          <w:sz w:val="24"/>
+          <w:szCs w:val="24"/>
+        </w:rPr>
+        <w:t>&gt;</w:t>
+      </w:r>
+      <w:r>
+        <w:rPr>
+          <w:b w:val="0"/>
+          <w:bCs w:val="0"/>
+          <w:spacing w:val="-3"/>
+          <w:sz w:val="24"/>
+          <w:szCs w:val="24"/>
+        </w:rPr>
+        <w:t xml:space="preserve">. </w:t>
+      </w:r>
+      <w:r>
+        <w:rPr>
+          <w:b w:val="0"/>
+          <w:bCs w:val="0"/>
+          <w:spacing w:val="-3"/>
+          <w:sz w:val="24"/>
+          <w:szCs w:val="24"/>
+        </w:rPr>
+        <w:t xml:space="preserve">2016. </w:t>
+      </w:r>
+      <w:r>
+        <w:rPr>
+          <w:b w:val="0"/>
+          <w:bCs w:val="0"/>
+          <w:spacing w:val="-3"/>
+          <w:sz w:val="24"/>
+          <w:szCs w:val="24"/>
+        </w:rPr>
+        <w:t>A</w:t>
+      </w:r>
+      <w:r>
+        <w:rPr>
+          <w:b w:val="0"/>
+          <w:bCs w:val="0"/>
+          <w:spacing w:val="-3"/>
+          <w:sz w:val="24"/>
+          <w:szCs w:val="24"/>
+        </w:rPr>
+        <w:t xml:space="preserve">cesso em </w:t>
+      </w:r>
+      <w:r>
+        <w:rPr>
+          <w:b w:val="0"/>
+          <w:bCs w:val="0"/>
+          <w:spacing w:val="-3"/>
+          <w:sz w:val="24"/>
+          <w:szCs w:val="24"/>
+        </w:rPr>
+        <w:t>4 de setembro de 2020</w:t>
+      </w:r>
+      <w:r>
+        <w:rPr>
+          <w:b w:val="0"/>
+          <w:bCs w:val="0"/>
+          <w:spacing w:val="-3"/>
           <w:sz w:val="24"/>
           <w:szCs w:val="24"/>
         </w:rPr>
         <w:t>.</w:t>
       </w:r>
-      <w:r>
-        <w:rPr>
-          <w:b w:val="0"/>
-          <w:bCs w:val="0"/>
-          <w:sz w:val="24"/>
-          <w:szCs w:val="24"/>
-        </w:rPr>
-        <w:t xml:space="preserve"> MBA-USP, 201</w:t>
-      </w:r>
-      <w:r>
-        <w:rPr>
-          <w:b w:val="0"/>
-          <w:bCs w:val="0"/>
-          <w:sz w:val="24"/>
-          <w:szCs w:val="24"/>
-        </w:rPr>
-        <w:t>8</w:t>
-      </w:r>
-      <w:r>
-        <w:rPr>
-          <w:b w:val="0"/>
-          <w:bCs w:val="0"/>
+    </w:p>
+    <w:p>
+      <w:pPr>
+        <w:shd w:val="clear" w:color="auto" w:fill="FFFFFF"/>
+        <w:spacing w:line="360" w:lineRule="auto"/>
+        <w:jc w:val="both"/>
+        <w:textAlignment w:val="baseline"/>
+        <w:rPr>
+          <w:b w:val="0"/>
+          <w:bCs w:val="0"/>
+          <w:spacing w:val="-3"/>
+          <w:sz w:val="24"/>
+          <w:szCs w:val="24"/>
+        </w:rPr>
+      </w:pPr>
+    </w:p>
+    <w:p>
+      <w:pPr>
+        <w:shd w:val="clear" w:color="auto" w:fill="FFFFFF"/>
+        <w:spacing w:line="360" w:lineRule="auto"/>
+        <w:jc w:val="both"/>
+        <w:textAlignment w:val="baseline"/>
+        <w:rPr>
+          <w:b w:val="0"/>
+          <w:bCs w:val="0"/>
+          <w:spacing w:val="-3"/>
+          <w:sz w:val="24"/>
+          <w:szCs w:val="24"/>
+        </w:rPr>
+      </w:pPr>
+      <w:r>
+        <w:rPr>
+          <w:spacing w:val="-3"/>
+          <w:sz w:val="24"/>
+          <w:szCs w:val="24"/>
+        </w:rPr>
+        <w:t>PMI.</w:t>
+      </w:r>
+      <w:r>
+        <w:rPr>
+          <w:b w:val="0"/>
+          <w:bCs w:val="0"/>
+          <w:spacing w:val="-3"/>
+          <w:sz w:val="24"/>
+          <w:szCs w:val="24"/>
+        </w:rPr>
+        <w:t xml:space="preserve"> Guia PMBOK® - 6ª Edição. </w:t>
+      </w:r>
+      <w:r>
+        <w:rPr>
+          <w:b w:val="0"/>
+          <w:bCs w:val="0"/>
+          <w:spacing w:val="-3"/>
+          <w:sz w:val="24"/>
+          <w:szCs w:val="24"/>
+        </w:rPr>
+        <w:t xml:space="preserve">Project Management </w:t>
+      </w:r>
+      <w:proofErr w:type="spellStart"/>
+      <w:r>
+        <w:rPr>
+          <w:b w:val="0"/>
+          <w:bCs w:val="0"/>
+          <w:spacing w:val="-3"/>
+          <w:sz w:val="24"/>
+          <w:szCs w:val="24"/>
+        </w:rPr>
+        <w:t>Institute</w:t>
+      </w:r>
+      <w:proofErr w:type="spellEnd"/>
+      <w:r>
+        <w:rPr>
+          <w:b w:val="0"/>
+          <w:bCs w:val="0"/>
+          <w:spacing w:val="-3"/>
+          <w:sz w:val="24"/>
+          <w:szCs w:val="24"/>
+        </w:rPr>
+        <w:t>, Inc.</w:t>
+      </w:r>
+      <w:r>
+        <w:rPr>
+          <w:b w:val="0"/>
+          <w:bCs w:val="0"/>
+          <w:spacing w:val="-3"/>
+          <w:sz w:val="24"/>
+          <w:szCs w:val="24"/>
+        </w:rPr>
+        <w:t>, 2017</w:t>
+      </w:r>
+      <w:r>
+        <w:rPr>
+          <w:b w:val="0"/>
+          <w:bCs w:val="0"/>
+          <w:spacing w:val="-3"/>
           <w:sz w:val="24"/>
           <w:szCs w:val="24"/>
         </w:rPr>
         <w:t>.</w:t>
       </w:r>
+    </w:p>
+    <w:p>
+      <w:pPr>
+        <w:shd w:val="clear" w:color="auto" w:fill="FFFFFF"/>
+        <w:spacing w:line="360" w:lineRule="auto"/>
+        <w:jc w:val="both"/>
+        <w:textAlignment w:val="baseline"/>
+        <w:rPr>
+          <w:b w:val="0"/>
+          <w:bCs w:val="0"/>
+          <w:spacing w:val="-3"/>
+          <w:sz w:val="24"/>
+          <w:szCs w:val="24"/>
+        </w:rPr>
+      </w:pPr>
+    </w:p>
+    <w:p>
+      <w:pPr>
+        <w:shd w:val="clear" w:color="auto" w:fill="FFFFFF"/>
+        <w:spacing w:line="360" w:lineRule="auto"/>
+        <w:jc w:val="both"/>
+        <w:textAlignment w:val="baseline"/>
+        <w:rPr>
+          <w:b w:val="0"/>
+          <w:bCs w:val="0"/>
+          <w:spacing w:val="-3"/>
+          <w:sz w:val="24"/>
+          <w:szCs w:val="24"/>
+        </w:rPr>
+      </w:pPr>
+      <w:r>
+        <w:rPr>
+          <w:spacing w:val="-3"/>
+          <w:sz w:val="24"/>
+          <w:szCs w:val="24"/>
+        </w:rPr>
+        <w:t>PMI.</w:t>
+      </w:r>
+      <w:r>
+        <w:rPr>
+          <w:b w:val="0"/>
+          <w:bCs w:val="0"/>
+          <w:spacing w:val="-3"/>
+          <w:sz w:val="24"/>
+          <w:szCs w:val="24"/>
+        </w:rPr>
+        <w:t xml:space="preserve"> More </w:t>
+      </w:r>
+      <w:proofErr w:type="spellStart"/>
+      <w:r>
+        <w:rPr>
+          <w:b w:val="0"/>
+          <w:bCs w:val="0"/>
+          <w:spacing w:val="-3"/>
+          <w:sz w:val="24"/>
+          <w:szCs w:val="24"/>
+        </w:rPr>
+        <w:t>T</w:t>
+      </w:r>
+      <w:r>
+        <w:rPr>
+          <w:b w:val="0"/>
+          <w:bCs w:val="0"/>
+          <w:spacing w:val="-3"/>
+          <w:sz w:val="24"/>
+          <w:szCs w:val="24"/>
+        </w:rPr>
+        <w:t>han</w:t>
+      </w:r>
+      <w:proofErr w:type="spellEnd"/>
       <w:r>
         <w:rPr>
           <w:b w:val="0"/>
@@ -39496,224 +39571,149 @@
         </w:rPr>
         <w:t xml:space="preserve"> </w:t>
       </w:r>
-    </w:p>
-    <w:p>
-      <w:pPr>
-        <w:spacing w:line="360" w:lineRule="auto"/>
-        <w:jc w:val="both"/>
-        <w:rPr>
-          <w:b w:val="0"/>
-          <w:bCs w:val="0"/>
-          <w:spacing w:val="-3"/>
-          <w:sz w:val="24"/>
-          <w:szCs w:val="24"/>
-        </w:rPr>
-      </w:pPr>
-    </w:p>
-    <w:p>
-      <w:pPr>
-        <w:spacing w:line="360" w:lineRule="auto"/>
-        <w:jc w:val="both"/>
-        <w:rPr>
-          <w:b w:val="0"/>
-          <w:bCs w:val="0"/>
-          <w:sz w:val="24"/>
-          <w:szCs w:val="24"/>
-        </w:rPr>
-      </w:pPr>
-      <w:r>
-        <w:rPr>
-          <w:sz w:val="24"/>
-          <w:szCs w:val="24"/>
-        </w:rPr>
-        <w:t>NORTH</w:t>
-      </w:r>
-      <w:r>
-        <w:rPr>
-          <w:sz w:val="24"/>
-          <w:szCs w:val="24"/>
-        </w:rPr>
-        <w:t xml:space="preserve"> &amp; ASSOCIATES</w:t>
-      </w:r>
-      <w:r>
-        <w:rPr>
-          <w:sz w:val="24"/>
-          <w:szCs w:val="24"/>
-        </w:rPr>
-        <w:t>, Dan</w:t>
-      </w:r>
-      <w:r>
-        <w:rPr>
-          <w:sz w:val="24"/>
-          <w:szCs w:val="24"/>
-        </w:rPr>
-        <w:t xml:space="preserve">. </w:t>
-      </w:r>
       <w:proofErr w:type="spellStart"/>
       <w:r>
         <w:rPr>
           <w:b w:val="0"/>
           <w:bCs w:val="0"/>
-          <w:sz w:val="24"/>
-          <w:szCs w:val="24"/>
-        </w:rPr>
-        <w:t>Introducing</w:t>
+          <w:spacing w:val="-3"/>
+          <w:sz w:val="24"/>
+          <w:szCs w:val="24"/>
+        </w:rPr>
+        <w:t>H</w:t>
+      </w:r>
+      <w:r>
+        <w:rPr>
+          <w:b w:val="0"/>
+          <w:bCs w:val="0"/>
+          <w:spacing w:val="-3"/>
+          <w:sz w:val="24"/>
+          <w:szCs w:val="24"/>
+        </w:rPr>
+        <w:t>alf</w:t>
       </w:r>
       <w:proofErr w:type="spellEnd"/>
       <w:r>
         <w:rPr>
           <w:b w:val="0"/>
           <w:bCs w:val="0"/>
-          <w:sz w:val="24"/>
-          <w:szCs w:val="24"/>
-        </w:rPr>
-        <w:t xml:space="preserve"> BDD.</w:t>
-      </w:r>
-      <w:r>
-        <w:rPr>
-          <w:b w:val="0"/>
-          <w:bCs w:val="0"/>
+          <w:spacing w:val="-3"/>
           <w:sz w:val="24"/>
           <w:szCs w:val="24"/>
         </w:rPr>
         <w:t xml:space="preserve"> </w:t>
       </w:r>
-      <w:r>
-        <w:rPr>
-          <w:b w:val="0"/>
-          <w:bCs w:val="0"/>
-          <w:sz w:val="24"/>
-          <w:szCs w:val="24"/>
-        </w:rPr>
-        <w:t xml:space="preserve">Disponível em: </w:t>
-      </w:r>
-      <w:r>
-        <w:rPr>
-          <w:b w:val="0"/>
-          <w:bCs w:val="0"/>
-          <w:sz w:val="24"/>
-          <w:szCs w:val="24"/>
-        </w:rPr>
-        <w:t>&lt;</w:t>
-      </w:r>
-      <w:r>
-        <w:rPr>
-          <w:b w:val="0"/>
-          <w:bCs w:val="0"/>
-          <w:sz w:val="24"/>
-          <w:szCs w:val="24"/>
-        </w:rPr>
-        <w:t>http://dannorth.net/</w:t>
-      </w:r>
       <w:proofErr w:type="spellStart"/>
       <w:r>
         <w:rPr>
           <w:b w:val="0"/>
           <w:bCs w:val="0"/>
-          <w:sz w:val="24"/>
-          <w:szCs w:val="24"/>
-        </w:rPr>
-        <w:t>introducing-bdd</w:t>
+          <w:spacing w:val="-3"/>
+          <w:sz w:val="24"/>
+          <w:szCs w:val="24"/>
+        </w:rPr>
+        <w:t>of</w:t>
       </w:r>
       <w:proofErr w:type="spellEnd"/>
       <w:r>
         <w:rPr>
           <w:b w:val="0"/>
           <w:bCs w:val="0"/>
-          <w:sz w:val="24"/>
-          <w:szCs w:val="24"/>
-        </w:rPr>
-        <w:t>&gt;</w:t>
-      </w:r>
-      <w:r>
-        <w:rPr>
-          <w:b w:val="0"/>
-          <w:bCs w:val="0"/>
-          <w:sz w:val="24"/>
-          <w:szCs w:val="24"/>
-        </w:rPr>
-        <w:t xml:space="preserve">. </w:t>
-      </w:r>
-      <w:r>
-        <w:rPr>
-          <w:b w:val="0"/>
-          <w:bCs w:val="0"/>
-          <w:sz w:val="24"/>
-          <w:szCs w:val="24"/>
-        </w:rPr>
-        <w:t>Março</w:t>
-      </w:r>
-      <w:r>
-        <w:rPr>
-          <w:b w:val="0"/>
-          <w:bCs w:val="0"/>
-          <w:sz w:val="24"/>
-          <w:szCs w:val="24"/>
-        </w:rPr>
-        <w:t xml:space="preserve"> de</w:t>
-      </w:r>
-      <w:r>
-        <w:rPr>
-          <w:b w:val="0"/>
-          <w:bCs w:val="0"/>
-          <w:sz w:val="24"/>
-          <w:szCs w:val="24"/>
-        </w:rPr>
-        <w:t xml:space="preserve"> 2006.</w:t>
-      </w:r>
-      <w:r>
-        <w:rPr>
-          <w:b w:val="0"/>
-          <w:bCs w:val="0"/>
+          <w:spacing w:val="-3"/>
           <w:sz w:val="24"/>
           <w:szCs w:val="24"/>
         </w:rPr>
         <w:t xml:space="preserve"> </w:t>
       </w:r>
-      <w:r>
-        <w:rPr>
-          <w:b w:val="0"/>
-          <w:bCs w:val="0"/>
-          <w:sz w:val="24"/>
-          <w:szCs w:val="24"/>
-        </w:rPr>
-        <w:t>Acesso em 18 novembro de 2014.</w:t>
-      </w:r>
-    </w:p>
-    <w:p>
-      <w:pPr>
-        <w:spacing w:line="360" w:lineRule="auto"/>
-        <w:jc w:val="both"/>
-        <w:rPr>
-          <w:b w:val="0"/>
-          <w:bCs w:val="0"/>
-          <w:sz w:val="24"/>
-          <w:szCs w:val="24"/>
-        </w:rPr>
-      </w:pPr>
-    </w:p>
-    <w:p>
-      <w:pPr>
-        <w:spacing w:line="360" w:lineRule="auto"/>
-        <w:jc w:val="both"/>
-        <w:rPr>
-          <w:b w:val="0"/>
-          <w:bCs w:val="0"/>
-          <w:sz w:val="24"/>
-          <w:szCs w:val="24"/>
-        </w:rPr>
-      </w:pPr>
-      <w:r>
-        <w:rPr>
-          <w:sz w:val="24"/>
-          <w:szCs w:val="24"/>
-        </w:rPr>
-        <w:t>NUSEIBEH, Bashar; EASTERBROOK, Steve.</w:t>
-      </w:r>
-      <w:r>
-        <w:rPr>
-          <w:b w:val="0"/>
-          <w:bCs w:val="0"/>
+      <w:proofErr w:type="spellStart"/>
+      <w:r>
+        <w:rPr>
+          <w:b w:val="0"/>
+          <w:bCs w:val="0"/>
+          <w:spacing w:val="-3"/>
+          <w:sz w:val="24"/>
+          <w:szCs w:val="24"/>
+        </w:rPr>
+        <w:t>A</w:t>
+      </w:r>
+      <w:r>
+        <w:rPr>
+          <w:b w:val="0"/>
+          <w:bCs w:val="0"/>
+          <w:spacing w:val="-3"/>
+          <w:sz w:val="24"/>
+          <w:szCs w:val="24"/>
+        </w:rPr>
+        <w:t>ll</w:t>
+      </w:r>
+      <w:proofErr w:type="spellEnd"/>
+      <w:r>
+        <w:rPr>
+          <w:b w:val="0"/>
+          <w:bCs w:val="0"/>
+          <w:spacing w:val="-3"/>
+          <w:sz w:val="24"/>
+          <w:szCs w:val="24"/>
+        </w:rPr>
+        <w:t xml:space="preserve"> Project </w:t>
+      </w:r>
+      <w:r>
+        <w:rPr>
+          <w:b w:val="0"/>
+          <w:bCs w:val="0"/>
+          <w:spacing w:val="-3"/>
+          <w:sz w:val="24"/>
+          <w:szCs w:val="24"/>
+        </w:rPr>
+        <w:t>B</w:t>
+      </w:r>
+      <w:r>
+        <w:rPr>
+          <w:b w:val="0"/>
+          <w:bCs w:val="0"/>
+          <w:spacing w:val="-3"/>
+          <w:sz w:val="24"/>
+          <w:szCs w:val="24"/>
+        </w:rPr>
+        <w:t xml:space="preserve">udget </w:t>
+      </w:r>
+      <w:r>
+        <w:rPr>
+          <w:b w:val="0"/>
+          <w:bCs w:val="0"/>
+          <w:spacing w:val="-3"/>
+          <w:sz w:val="24"/>
+          <w:szCs w:val="24"/>
+        </w:rPr>
+        <w:t>R</w:t>
+      </w:r>
+      <w:r>
+        <w:rPr>
+          <w:b w:val="0"/>
+          <w:bCs w:val="0"/>
+          <w:spacing w:val="-3"/>
+          <w:sz w:val="24"/>
+          <w:szCs w:val="24"/>
+        </w:rPr>
+        <w:t xml:space="preserve">isk </w:t>
+      </w:r>
+      <w:proofErr w:type="spellStart"/>
+      <w:r>
+        <w:rPr>
+          <w:b w:val="0"/>
+          <w:bCs w:val="0"/>
+          <w:spacing w:val="-3"/>
+          <w:sz w:val="24"/>
+          <w:szCs w:val="24"/>
+        </w:rPr>
+        <w:t>is</w:t>
+      </w:r>
+      <w:proofErr w:type="spellEnd"/>
+      <w:r>
+        <w:rPr>
+          <w:b w:val="0"/>
+          <w:bCs w:val="0"/>
+          <w:spacing w:val="-3"/>
           <w:sz w:val="24"/>
           <w:szCs w:val="24"/>
         </w:rPr>
@@ -39724,16 +39724,28 @@
         <w:rPr>
           <w:b w:val="0"/>
           <w:bCs w:val="0"/>
-          <w:sz w:val="24"/>
-          <w:szCs w:val="24"/>
-        </w:rPr>
-        <w:t>Requirements</w:t>
+          <w:spacing w:val="-3"/>
+          <w:sz w:val="24"/>
+          <w:szCs w:val="24"/>
+        </w:rPr>
+        <w:t>D</w:t>
+      </w:r>
+      <w:r>
+        <w:rPr>
+          <w:b w:val="0"/>
+          <w:bCs w:val="0"/>
+          <w:spacing w:val="-3"/>
+          <w:sz w:val="24"/>
+          <w:szCs w:val="24"/>
+        </w:rPr>
+        <w:t>ue</w:t>
       </w:r>
       <w:proofErr w:type="spellEnd"/>
       <w:r>
         <w:rPr>
           <w:b w:val="0"/>
           <w:bCs w:val="0"/>
+          <w:spacing w:val="-3"/>
           <w:sz w:val="24"/>
           <w:szCs w:val="24"/>
         </w:rPr>
@@ -39744,912 +39756,145 @@
         <w:rPr>
           <w:b w:val="0"/>
           <w:bCs w:val="0"/>
-          <w:sz w:val="24"/>
-          <w:szCs w:val="24"/>
-        </w:rPr>
-        <w:t>engineering</w:t>
+          <w:spacing w:val="-3"/>
+          <w:sz w:val="24"/>
+          <w:szCs w:val="24"/>
+        </w:rPr>
+        <w:t>to</w:t>
       </w:r>
       <w:proofErr w:type="spellEnd"/>
       <w:r>
         <w:rPr>
           <w:b w:val="0"/>
           <w:bCs w:val="0"/>
-          <w:sz w:val="24"/>
-          <w:szCs w:val="24"/>
-        </w:rPr>
-        <w:t xml:space="preserve">: a </w:t>
+          <w:spacing w:val="-3"/>
+          <w:sz w:val="24"/>
+          <w:szCs w:val="24"/>
+        </w:rPr>
+        <w:t xml:space="preserve"> </w:t>
       </w:r>
       <w:proofErr w:type="spellStart"/>
       <w:r>
         <w:rPr>
           <w:b w:val="0"/>
           <w:bCs w:val="0"/>
-          <w:sz w:val="24"/>
-          <w:szCs w:val="24"/>
-        </w:rPr>
-        <w:t>roadmap</w:t>
+          <w:spacing w:val="-3"/>
+          <w:sz w:val="24"/>
+          <w:szCs w:val="24"/>
+        </w:rPr>
+        <w:t>I</w:t>
+      </w:r>
+      <w:r>
+        <w:rPr>
+          <w:b w:val="0"/>
+          <w:bCs w:val="0"/>
+          <w:spacing w:val="-3"/>
+          <w:sz w:val="24"/>
+          <w:szCs w:val="24"/>
+        </w:rPr>
+        <w:t>nnefective</w:t>
       </w:r>
       <w:proofErr w:type="spellEnd"/>
       <w:r>
         <w:rPr>
           <w:b w:val="0"/>
           <w:bCs w:val="0"/>
-          <w:sz w:val="24"/>
-          <w:szCs w:val="24"/>
-        </w:rPr>
-        <w:t>. In: </w:t>
-      </w:r>
-      <w:proofErr w:type="spellStart"/>
-      <w:r>
-        <w:rPr>
-          <w:b w:val="0"/>
-          <w:bCs w:val="0"/>
-          <w:sz w:val="24"/>
-          <w:szCs w:val="24"/>
-        </w:rPr>
-        <w:t>Proceedings</w:t>
-      </w:r>
-      <w:proofErr w:type="spellEnd"/>
-      <w:r>
-        <w:rPr>
-          <w:b w:val="0"/>
-          <w:bCs w:val="0"/>
+          <w:spacing w:val="-3"/>
           <w:sz w:val="24"/>
           <w:szCs w:val="24"/>
         </w:rPr>
         <w:t xml:space="preserve"> </w:t>
       </w:r>
-      <w:proofErr w:type="spellStart"/>
-      <w:r>
-        <w:rPr>
-          <w:b w:val="0"/>
-          <w:bCs w:val="0"/>
-          <w:sz w:val="24"/>
-          <w:szCs w:val="24"/>
-        </w:rPr>
-        <w:t>of</w:t>
-      </w:r>
-      <w:proofErr w:type="spellEnd"/>
-      <w:r>
-        <w:rPr>
-          <w:b w:val="0"/>
-          <w:bCs w:val="0"/>
-          <w:sz w:val="24"/>
-          <w:szCs w:val="24"/>
-        </w:rPr>
-        <w:t xml:space="preserve"> </w:t>
-      </w:r>
-      <w:proofErr w:type="spellStart"/>
-      <w:r>
-        <w:rPr>
-          <w:b w:val="0"/>
-          <w:bCs w:val="0"/>
-          <w:sz w:val="24"/>
-          <w:szCs w:val="24"/>
-        </w:rPr>
-        <w:t>the</w:t>
-      </w:r>
-      <w:proofErr w:type="spellEnd"/>
-      <w:r>
-        <w:rPr>
-          <w:b w:val="0"/>
-          <w:bCs w:val="0"/>
-          <w:sz w:val="24"/>
-          <w:szCs w:val="24"/>
-        </w:rPr>
-        <w:t xml:space="preserve"> </w:t>
-      </w:r>
-      <w:proofErr w:type="spellStart"/>
-      <w:r>
-        <w:rPr>
-          <w:b w:val="0"/>
-          <w:bCs w:val="0"/>
-          <w:sz w:val="24"/>
-          <w:szCs w:val="24"/>
-        </w:rPr>
-        <w:t>Conference</w:t>
-      </w:r>
-      <w:proofErr w:type="spellEnd"/>
-      <w:r>
-        <w:rPr>
-          <w:b w:val="0"/>
-          <w:bCs w:val="0"/>
-          <w:sz w:val="24"/>
-          <w:szCs w:val="24"/>
-        </w:rPr>
-        <w:t xml:space="preserve"> </w:t>
-      </w:r>
-      <w:proofErr w:type="spellStart"/>
-      <w:r>
-        <w:rPr>
-          <w:b w:val="0"/>
-          <w:bCs w:val="0"/>
-          <w:sz w:val="24"/>
-          <w:szCs w:val="24"/>
-        </w:rPr>
-        <w:t>on</w:t>
-      </w:r>
-      <w:proofErr w:type="spellEnd"/>
-      <w:r>
-        <w:rPr>
-          <w:b w:val="0"/>
-          <w:bCs w:val="0"/>
-          <w:sz w:val="24"/>
-          <w:szCs w:val="24"/>
-        </w:rPr>
-        <w:t xml:space="preserve"> </w:t>
-      </w:r>
-      <w:proofErr w:type="spellStart"/>
-      <w:r>
-        <w:rPr>
-          <w:b w:val="0"/>
-          <w:bCs w:val="0"/>
-          <w:sz w:val="24"/>
-          <w:szCs w:val="24"/>
-        </w:rPr>
-        <w:t>the</w:t>
-      </w:r>
-      <w:proofErr w:type="spellEnd"/>
-      <w:r>
-        <w:rPr>
-          <w:b w:val="0"/>
-          <w:bCs w:val="0"/>
-          <w:sz w:val="24"/>
-          <w:szCs w:val="24"/>
-        </w:rPr>
-        <w:t xml:space="preserve"> Future </w:t>
-      </w:r>
-      <w:proofErr w:type="spellStart"/>
-      <w:r>
-        <w:rPr>
-          <w:b w:val="0"/>
-          <w:bCs w:val="0"/>
-          <w:sz w:val="24"/>
-          <w:szCs w:val="24"/>
-        </w:rPr>
-        <w:t>of</w:t>
-      </w:r>
-      <w:proofErr w:type="spellEnd"/>
-      <w:r>
-        <w:rPr>
-          <w:b w:val="0"/>
-          <w:bCs w:val="0"/>
-          <w:sz w:val="24"/>
-          <w:szCs w:val="24"/>
-        </w:rPr>
-        <w:t xml:space="preserve"> Software </w:t>
-      </w:r>
-      <w:proofErr w:type="spellStart"/>
-      <w:r>
-        <w:rPr>
-          <w:b w:val="0"/>
-          <w:bCs w:val="0"/>
-          <w:sz w:val="24"/>
-          <w:szCs w:val="24"/>
-        </w:rPr>
-        <w:t>Engineering</w:t>
-      </w:r>
-      <w:proofErr w:type="spellEnd"/>
-      <w:r>
-        <w:rPr>
-          <w:b w:val="0"/>
-          <w:bCs w:val="0"/>
-          <w:sz w:val="24"/>
-          <w:szCs w:val="24"/>
-        </w:rPr>
-        <w:t>. 2000. p. 35-46.</w:t>
-      </w:r>
-    </w:p>
-    <w:p>
-      <w:pPr>
-        <w:spacing w:line="360" w:lineRule="auto"/>
-        <w:jc w:val="both"/>
-        <w:rPr>
-          <w:b w:val="0"/>
-          <w:bCs w:val="0"/>
-          <w:spacing w:val="-3"/>
-          <w:sz w:val="24"/>
-          <w:szCs w:val="24"/>
-        </w:rPr>
-      </w:pPr>
-    </w:p>
-    <w:p>
-      <w:pPr>
-        <w:spacing w:line="360" w:lineRule="auto"/>
-        <w:jc w:val="both"/>
-        <w:rPr>
-          <w:b w:val="0"/>
-          <w:bCs w:val="0"/>
-          <w:spacing w:val="-3"/>
-          <w:sz w:val="24"/>
-          <w:szCs w:val="24"/>
-        </w:rPr>
-      </w:pPr>
-      <w:r>
-        <w:rPr>
-          <w:sz w:val="24"/>
-          <w:szCs w:val="24"/>
-        </w:rPr>
-        <w:t xml:space="preserve">OLIVEIRA, Breno Henrique Duarte de. </w:t>
-      </w:r>
-      <w:r>
-        <w:rPr>
-          <w:b w:val="0"/>
-          <w:bCs w:val="0"/>
-          <w:sz w:val="24"/>
-          <w:szCs w:val="24"/>
-        </w:rPr>
-        <w:t xml:space="preserve">Práticas de </w:t>
-      </w:r>
-      <w:proofErr w:type="spellStart"/>
-      <w:r>
-        <w:rPr>
-          <w:b w:val="0"/>
-          <w:bCs w:val="0"/>
-          <w:sz w:val="24"/>
-          <w:szCs w:val="24"/>
-        </w:rPr>
-        <w:t>Behavior</w:t>
-      </w:r>
-      <w:proofErr w:type="spellEnd"/>
-      <w:r>
-        <w:rPr>
-          <w:b w:val="0"/>
-          <w:bCs w:val="0"/>
-          <w:sz w:val="24"/>
-          <w:szCs w:val="24"/>
-        </w:rPr>
-        <w:t xml:space="preserve"> </w:t>
-      </w:r>
-      <w:proofErr w:type="spellStart"/>
-      <w:r>
-        <w:rPr>
-          <w:b w:val="0"/>
-          <w:bCs w:val="0"/>
-          <w:sz w:val="24"/>
-          <w:szCs w:val="24"/>
-        </w:rPr>
-        <w:t>Driven</w:t>
-      </w:r>
-      <w:proofErr w:type="spellEnd"/>
-      <w:r>
-        <w:rPr>
-          <w:b w:val="0"/>
-          <w:bCs w:val="0"/>
-          <w:sz w:val="24"/>
-          <w:szCs w:val="24"/>
-        </w:rPr>
-        <w:t xml:space="preserve"> </w:t>
-      </w:r>
-      <w:proofErr w:type="spellStart"/>
-      <w:r>
-        <w:rPr>
-          <w:b w:val="0"/>
-          <w:bCs w:val="0"/>
-          <w:sz w:val="24"/>
-          <w:szCs w:val="24"/>
-        </w:rPr>
-        <w:t>Development</w:t>
-      </w:r>
-      <w:proofErr w:type="spellEnd"/>
-      <w:r>
-        <w:rPr>
-          <w:b w:val="0"/>
-          <w:bCs w:val="0"/>
-          <w:sz w:val="24"/>
-          <w:szCs w:val="24"/>
-        </w:rPr>
-        <w:t xml:space="preserve"> em Scrum para Entrega Contínua de Valor. 57p. Monografia – Programa de Educação Continuada da Escola Politécnica da Universidade de São Paulo, Curso de Especialização em Tecnologia de Software</w:t>
-      </w:r>
-      <w:r>
-        <w:rPr>
-          <w:b w:val="0"/>
-          <w:bCs w:val="0"/>
-          <w:sz w:val="24"/>
-          <w:szCs w:val="24"/>
-        </w:rPr>
-        <w:t>.</w:t>
-      </w:r>
-      <w:r>
-        <w:rPr>
-          <w:b w:val="0"/>
-          <w:bCs w:val="0"/>
-          <w:sz w:val="24"/>
-          <w:szCs w:val="24"/>
-        </w:rPr>
-        <w:t xml:space="preserve"> MBA-USP, 2015.</w:t>
-      </w:r>
-    </w:p>
-    <w:p>
-      <w:pPr>
-        <w:spacing w:line="360" w:lineRule="auto"/>
-        <w:jc w:val="both"/>
-        <w:rPr>
-          <w:b w:val="0"/>
-          <w:bCs w:val="0"/>
-          <w:spacing w:val="-3"/>
-          <w:sz w:val="24"/>
-          <w:szCs w:val="24"/>
-        </w:rPr>
-      </w:pPr>
-    </w:p>
-    <w:p>
-      <w:pPr>
-        <w:spacing w:line="360" w:lineRule="auto"/>
-        <w:jc w:val="both"/>
-        <w:rPr>
-          <w:b w:val="0"/>
-          <w:bCs w:val="0"/>
-          <w:spacing w:val="-3"/>
-          <w:sz w:val="24"/>
-          <w:szCs w:val="24"/>
-        </w:rPr>
-      </w:pPr>
-      <w:r>
-        <w:rPr>
-          <w:spacing w:val="-3"/>
-          <w:sz w:val="24"/>
-          <w:szCs w:val="24"/>
-        </w:rPr>
-        <w:t>OLIVEIRA, Gabriel; MARCZAK, Sabrina.</w:t>
-      </w:r>
-      <w:r>
-        <w:rPr>
-          <w:b w:val="0"/>
-          <w:bCs w:val="0"/>
-          <w:spacing w:val="-3"/>
-          <w:sz w:val="24"/>
-          <w:szCs w:val="24"/>
-        </w:rPr>
-        <w:t xml:space="preserve"> </w:t>
-      </w:r>
-      <w:proofErr w:type="spellStart"/>
-      <w:r>
-        <w:rPr>
-          <w:b w:val="0"/>
-          <w:bCs w:val="0"/>
-          <w:spacing w:val="-3"/>
-          <w:sz w:val="24"/>
-          <w:szCs w:val="24"/>
-        </w:rPr>
-        <w:t>On</w:t>
-      </w:r>
-      <w:proofErr w:type="spellEnd"/>
-      <w:r>
-        <w:rPr>
-          <w:b w:val="0"/>
-          <w:bCs w:val="0"/>
-          <w:spacing w:val="-3"/>
-          <w:sz w:val="24"/>
-          <w:szCs w:val="24"/>
-        </w:rPr>
-        <w:t xml:space="preserve"> </w:t>
-      </w:r>
-      <w:proofErr w:type="spellStart"/>
-      <w:r>
-        <w:rPr>
-          <w:b w:val="0"/>
-          <w:bCs w:val="0"/>
-          <w:spacing w:val="-3"/>
-          <w:sz w:val="24"/>
-          <w:szCs w:val="24"/>
-        </w:rPr>
-        <w:t>the</w:t>
-      </w:r>
-      <w:proofErr w:type="spellEnd"/>
-      <w:r>
-        <w:rPr>
-          <w:b w:val="0"/>
-          <w:bCs w:val="0"/>
-          <w:spacing w:val="-3"/>
-          <w:sz w:val="24"/>
-          <w:szCs w:val="24"/>
-        </w:rPr>
-        <w:t xml:space="preserve"> </w:t>
-      </w:r>
-      <w:proofErr w:type="spellStart"/>
-      <w:r>
-        <w:rPr>
-          <w:b w:val="0"/>
-          <w:bCs w:val="0"/>
-          <w:spacing w:val="-3"/>
-          <w:sz w:val="24"/>
-          <w:szCs w:val="24"/>
-        </w:rPr>
-        <w:t>empirical</w:t>
-      </w:r>
-      <w:proofErr w:type="spellEnd"/>
-      <w:r>
-        <w:rPr>
-          <w:b w:val="0"/>
-          <w:bCs w:val="0"/>
-          <w:spacing w:val="-3"/>
-          <w:sz w:val="24"/>
-          <w:szCs w:val="24"/>
-        </w:rPr>
-        <w:t xml:space="preserve"> </w:t>
-      </w:r>
-      <w:proofErr w:type="spellStart"/>
-      <w:r>
-        <w:rPr>
-          <w:b w:val="0"/>
-          <w:bCs w:val="0"/>
-          <w:spacing w:val="-3"/>
-          <w:sz w:val="24"/>
-          <w:szCs w:val="24"/>
-        </w:rPr>
-        <w:t>evaluation</w:t>
-      </w:r>
-      <w:proofErr w:type="spellEnd"/>
-      <w:r>
-        <w:rPr>
-          <w:b w:val="0"/>
-          <w:bCs w:val="0"/>
-          <w:spacing w:val="-3"/>
-          <w:sz w:val="24"/>
-          <w:szCs w:val="24"/>
-        </w:rPr>
-        <w:t xml:space="preserve"> </w:t>
-      </w:r>
-      <w:proofErr w:type="spellStart"/>
-      <w:r>
-        <w:rPr>
-          <w:b w:val="0"/>
-          <w:bCs w:val="0"/>
-          <w:spacing w:val="-3"/>
-          <w:sz w:val="24"/>
-          <w:szCs w:val="24"/>
-        </w:rPr>
-        <w:t>of</w:t>
-      </w:r>
-      <w:proofErr w:type="spellEnd"/>
-      <w:r>
-        <w:rPr>
-          <w:b w:val="0"/>
-          <w:bCs w:val="0"/>
-          <w:spacing w:val="-3"/>
-          <w:sz w:val="24"/>
-          <w:szCs w:val="24"/>
-        </w:rPr>
-        <w:t xml:space="preserve"> BDD </w:t>
-      </w:r>
-      <w:proofErr w:type="spellStart"/>
-      <w:r>
-        <w:rPr>
-          <w:b w:val="0"/>
-          <w:bCs w:val="0"/>
-          <w:spacing w:val="-3"/>
-          <w:sz w:val="24"/>
-          <w:szCs w:val="24"/>
-        </w:rPr>
-        <w:t>scenarios</w:t>
-      </w:r>
-      <w:proofErr w:type="spellEnd"/>
-      <w:r>
-        <w:rPr>
-          <w:b w:val="0"/>
-          <w:bCs w:val="0"/>
-          <w:spacing w:val="-3"/>
-          <w:sz w:val="24"/>
-          <w:szCs w:val="24"/>
-        </w:rPr>
-        <w:t xml:space="preserve"> </w:t>
-      </w:r>
-      <w:proofErr w:type="spellStart"/>
-      <w:r>
-        <w:rPr>
-          <w:b w:val="0"/>
-          <w:bCs w:val="0"/>
-          <w:spacing w:val="-3"/>
-          <w:sz w:val="24"/>
-          <w:szCs w:val="24"/>
-        </w:rPr>
-        <w:t>quality</w:t>
-      </w:r>
-      <w:proofErr w:type="spellEnd"/>
-      <w:r>
-        <w:rPr>
-          <w:b w:val="0"/>
-          <w:bCs w:val="0"/>
-          <w:spacing w:val="-3"/>
-          <w:sz w:val="24"/>
-          <w:szCs w:val="24"/>
-        </w:rPr>
-        <w:t xml:space="preserve">: </w:t>
-      </w:r>
-      <w:proofErr w:type="spellStart"/>
-      <w:r>
-        <w:rPr>
-          <w:b w:val="0"/>
-          <w:bCs w:val="0"/>
-          <w:spacing w:val="-3"/>
-          <w:sz w:val="24"/>
-          <w:szCs w:val="24"/>
-        </w:rPr>
-        <w:t>preliminary</w:t>
-      </w:r>
-      <w:proofErr w:type="spellEnd"/>
-      <w:r>
-        <w:rPr>
-          <w:b w:val="0"/>
-          <w:bCs w:val="0"/>
-          <w:spacing w:val="-3"/>
-          <w:sz w:val="24"/>
-          <w:szCs w:val="24"/>
-        </w:rPr>
-        <w:t xml:space="preserve"> </w:t>
-      </w:r>
-      <w:proofErr w:type="spellStart"/>
-      <w:r>
-        <w:rPr>
-          <w:b w:val="0"/>
-          <w:bCs w:val="0"/>
-          <w:spacing w:val="-3"/>
-          <w:sz w:val="24"/>
-          <w:szCs w:val="24"/>
-        </w:rPr>
-        <w:t>findings</w:t>
-      </w:r>
-      <w:proofErr w:type="spellEnd"/>
-      <w:r>
-        <w:rPr>
-          <w:b w:val="0"/>
-          <w:bCs w:val="0"/>
-          <w:spacing w:val="-3"/>
-          <w:sz w:val="24"/>
-          <w:szCs w:val="24"/>
-        </w:rPr>
-        <w:t xml:space="preserve"> </w:t>
-      </w:r>
-      <w:proofErr w:type="spellStart"/>
-      <w:r>
-        <w:rPr>
-          <w:b w:val="0"/>
-          <w:bCs w:val="0"/>
-          <w:spacing w:val="-3"/>
-          <w:sz w:val="24"/>
-          <w:szCs w:val="24"/>
-        </w:rPr>
-        <w:t>of</w:t>
-      </w:r>
-      <w:proofErr w:type="spellEnd"/>
-      <w:r>
-        <w:rPr>
-          <w:b w:val="0"/>
-          <w:bCs w:val="0"/>
-          <w:spacing w:val="-3"/>
-          <w:sz w:val="24"/>
-          <w:szCs w:val="24"/>
-        </w:rPr>
-        <w:t xml:space="preserve"> </w:t>
-      </w:r>
-      <w:proofErr w:type="spellStart"/>
-      <w:r>
-        <w:rPr>
-          <w:b w:val="0"/>
-          <w:bCs w:val="0"/>
-          <w:spacing w:val="-3"/>
-          <w:sz w:val="24"/>
-          <w:szCs w:val="24"/>
-        </w:rPr>
-        <w:t>an</w:t>
-      </w:r>
-      <w:proofErr w:type="spellEnd"/>
-      <w:r>
-        <w:rPr>
-          <w:b w:val="0"/>
-          <w:bCs w:val="0"/>
-          <w:spacing w:val="-3"/>
-          <w:sz w:val="24"/>
-          <w:szCs w:val="24"/>
-        </w:rPr>
-        <w:t xml:space="preserve"> </w:t>
-      </w:r>
-      <w:proofErr w:type="spellStart"/>
-      <w:r>
-        <w:rPr>
-          <w:b w:val="0"/>
-          <w:bCs w:val="0"/>
-          <w:spacing w:val="-3"/>
-          <w:sz w:val="24"/>
-          <w:szCs w:val="24"/>
-        </w:rPr>
-        <w:t>empirical</w:t>
-      </w:r>
-      <w:proofErr w:type="spellEnd"/>
-      <w:r>
-        <w:rPr>
-          <w:b w:val="0"/>
-          <w:bCs w:val="0"/>
-          <w:spacing w:val="-3"/>
-          <w:sz w:val="24"/>
-          <w:szCs w:val="24"/>
-        </w:rPr>
-        <w:t xml:space="preserve"> </w:t>
-      </w:r>
-      <w:proofErr w:type="spellStart"/>
-      <w:r>
-        <w:rPr>
-          <w:b w:val="0"/>
-          <w:bCs w:val="0"/>
-          <w:spacing w:val="-3"/>
-          <w:sz w:val="24"/>
-          <w:szCs w:val="24"/>
-        </w:rPr>
-        <w:t>study</w:t>
-      </w:r>
-      <w:proofErr w:type="spellEnd"/>
-      <w:r>
-        <w:rPr>
-          <w:b w:val="0"/>
-          <w:bCs w:val="0"/>
-          <w:spacing w:val="-3"/>
-          <w:sz w:val="24"/>
-          <w:szCs w:val="24"/>
-        </w:rPr>
-        <w:t xml:space="preserve">. In: 2017 IEEE 25th </w:t>
-      </w:r>
-      <w:proofErr w:type="spellStart"/>
-      <w:r>
-        <w:rPr>
-          <w:b w:val="0"/>
-          <w:bCs w:val="0"/>
-          <w:spacing w:val="-3"/>
-          <w:sz w:val="24"/>
-          <w:szCs w:val="24"/>
-        </w:rPr>
-        <w:t>International</w:t>
-      </w:r>
-      <w:proofErr w:type="spellEnd"/>
-      <w:r>
-        <w:rPr>
-          <w:b w:val="0"/>
-          <w:bCs w:val="0"/>
-          <w:spacing w:val="-3"/>
-          <w:sz w:val="24"/>
-          <w:szCs w:val="24"/>
-        </w:rPr>
-        <w:t xml:space="preserve"> </w:t>
-      </w:r>
-      <w:proofErr w:type="spellStart"/>
-      <w:r>
-        <w:rPr>
-          <w:b w:val="0"/>
-          <w:bCs w:val="0"/>
-          <w:spacing w:val="-3"/>
-          <w:sz w:val="24"/>
-          <w:szCs w:val="24"/>
-        </w:rPr>
-        <w:t>Requirements</w:t>
-      </w:r>
-      <w:proofErr w:type="spellEnd"/>
-      <w:r>
-        <w:rPr>
-          <w:b w:val="0"/>
-          <w:bCs w:val="0"/>
-          <w:spacing w:val="-3"/>
-          <w:sz w:val="24"/>
-          <w:szCs w:val="24"/>
-        </w:rPr>
-        <w:t xml:space="preserve"> </w:t>
-      </w:r>
-      <w:proofErr w:type="spellStart"/>
-      <w:r>
-        <w:rPr>
-          <w:b w:val="0"/>
-          <w:bCs w:val="0"/>
-          <w:spacing w:val="-3"/>
-          <w:sz w:val="24"/>
-          <w:szCs w:val="24"/>
-        </w:rPr>
-        <w:t>Engineering</w:t>
-      </w:r>
-      <w:proofErr w:type="spellEnd"/>
-      <w:r>
-        <w:rPr>
-          <w:b w:val="0"/>
-          <w:bCs w:val="0"/>
-          <w:spacing w:val="-3"/>
-          <w:sz w:val="24"/>
-          <w:szCs w:val="24"/>
-        </w:rPr>
-        <w:t xml:space="preserve"> </w:t>
-      </w:r>
-      <w:proofErr w:type="spellStart"/>
-      <w:r>
-        <w:rPr>
-          <w:b w:val="0"/>
-          <w:bCs w:val="0"/>
-          <w:spacing w:val="-3"/>
-          <w:sz w:val="24"/>
-          <w:szCs w:val="24"/>
-        </w:rPr>
-        <w:t>Conference</w:t>
-      </w:r>
-      <w:proofErr w:type="spellEnd"/>
-      <w:r>
-        <w:rPr>
-          <w:b w:val="0"/>
-          <w:bCs w:val="0"/>
-          <w:spacing w:val="-3"/>
-          <w:sz w:val="24"/>
-          <w:szCs w:val="24"/>
-        </w:rPr>
-        <w:t xml:space="preserve"> Workshops (REW). IEEE, 2017. p. 299-302.</w:t>
-      </w:r>
-    </w:p>
-    <w:p>
-      <w:pPr>
-        <w:spacing w:line="360" w:lineRule="auto"/>
-        <w:jc w:val="both"/>
-        <w:rPr>
-          <w:b w:val="0"/>
-          <w:bCs w:val="0"/>
-          <w:spacing w:val="-3"/>
-          <w:sz w:val="24"/>
-          <w:szCs w:val="24"/>
-        </w:rPr>
-      </w:pPr>
-    </w:p>
-    <w:p>
-      <w:pPr>
-        <w:spacing w:line="360" w:lineRule="auto"/>
-        <w:jc w:val="both"/>
-        <w:rPr>
-          <w:b w:val="0"/>
-          <w:bCs w:val="0"/>
-          <w:spacing w:val="-3"/>
-          <w:sz w:val="24"/>
-          <w:szCs w:val="24"/>
-        </w:rPr>
-      </w:pPr>
-      <w:r>
-        <w:rPr>
-          <w:spacing w:val="-3"/>
-          <w:sz w:val="24"/>
-          <w:szCs w:val="24"/>
-        </w:rPr>
-        <w:t>OLIVÉRIO</w:t>
-      </w:r>
-      <w:r>
-        <w:rPr>
-          <w:spacing w:val="-3"/>
-          <w:sz w:val="24"/>
-          <w:szCs w:val="24"/>
-        </w:rPr>
-        <w:t>, Gabriel</w:t>
-      </w:r>
-      <w:r>
-        <w:rPr>
-          <w:spacing w:val="-3"/>
-          <w:sz w:val="24"/>
-          <w:szCs w:val="24"/>
-        </w:rPr>
-        <w:t xml:space="preserve">. </w:t>
-      </w:r>
-      <w:r>
-        <w:rPr>
-          <w:b w:val="0"/>
-          <w:bCs w:val="0"/>
-          <w:spacing w:val="-3"/>
-          <w:sz w:val="24"/>
-          <w:szCs w:val="24"/>
-        </w:rPr>
-        <w:t>Introduzindo o BDD. Disponível em:</w:t>
-      </w:r>
-      <w:r>
-        <w:rPr>
-          <w:b w:val="0"/>
-          <w:bCs w:val="0"/>
-          <w:spacing w:val="-3"/>
-          <w:sz w:val="24"/>
-          <w:szCs w:val="24"/>
-        </w:rPr>
-        <w:t xml:space="preserve"> </w:t>
-      </w:r>
-      <w:r>
-        <w:rPr>
-          <w:b w:val="0"/>
-          <w:bCs w:val="0"/>
-          <w:spacing w:val="-3"/>
-          <w:sz w:val="24"/>
-          <w:szCs w:val="24"/>
-        </w:rPr>
-        <w:t>&lt;</w:t>
-      </w:r>
-      <w:r>
-        <w:rPr>
-          <w:b w:val="0"/>
-          <w:bCs w:val="0"/>
-          <w:spacing w:val="-3"/>
-          <w:sz w:val="24"/>
-          <w:szCs w:val="24"/>
-        </w:rPr>
-        <w:t>http://broncodev.com/2016-10-11-introduzindo-o-bdd/</w:t>
-      </w:r>
-      <w:r>
-        <w:rPr>
-          <w:b w:val="0"/>
-          <w:bCs w:val="0"/>
-          <w:spacing w:val="-3"/>
-          <w:sz w:val="24"/>
-          <w:szCs w:val="24"/>
-        </w:rPr>
-        <w:t>&gt;</w:t>
-      </w:r>
-      <w:r>
-        <w:rPr>
-          <w:b w:val="0"/>
-          <w:bCs w:val="0"/>
-          <w:spacing w:val="-3"/>
-          <w:sz w:val="24"/>
-          <w:szCs w:val="24"/>
-        </w:rPr>
-        <w:t xml:space="preserve">. </w:t>
-      </w:r>
-      <w:r>
-        <w:rPr>
-          <w:b w:val="0"/>
-          <w:bCs w:val="0"/>
-          <w:spacing w:val="-3"/>
-          <w:sz w:val="24"/>
-          <w:szCs w:val="24"/>
-        </w:rPr>
-        <w:t xml:space="preserve">2016. </w:t>
-      </w:r>
-      <w:r>
-        <w:rPr>
-          <w:b w:val="0"/>
-          <w:bCs w:val="0"/>
-          <w:spacing w:val="-3"/>
-          <w:sz w:val="24"/>
-          <w:szCs w:val="24"/>
-        </w:rPr>
-        <w:t>A</w:t>
-      </w:r>
-      <w:r>
-        <w:rPr>
-          <w:b w:val="0"/>
-          <w:bCs w:val="0"/>
-          <w:spacing w:val="-3"/>
-          <w:sz w:val="24"/>
-          <w:szCs w:val="24"/>
-        </w:rPr>
-        <w:t xml:space="preserve">cesso em </w:t>
-      </w:r>
-      <w:r>
-        <w:rPr>
-          <w:b w:val="0"/>
-          <w:bCs w:val="0"/>
-          <w:spacing w:val="-3"/>
-          <w:sz w:val="24"/>
-          <w:szCs w:val="24"/>
-        </w:rPr>
-        <w:t>4 de setembro de 2020</w:t>
-      </w:r>
-      <w:r>
-        <w:rPr>
-          <w:b w:val="0"/>
-          <w:bCs w:val="0"/>
-          <w:spacing w:val="-3"/>
-          <w:sz w:val="24"/>
-          <w:szCs w:val="24"/>
-        </w:rPr>
-        <w:t>.</w:t>
-      </w:r>
-    </w:p>
-    <w:p>
-      <w:pPr>
-        <w:spacing w:line="360" w:lineRule="auto"/>
-        <w:jc w:val="both"/>
-        <w:rPr>
-          <w:rStyle w:val="Hyperlink"/>
-          <w:color w:val="1155CC"/>
-          <w:sz w:val="24"/>
-          <w:szCs w:val="20"/>
-          <w:shd w:val="clear" w:color="auto" w:fill="FFFFFF"/>
-        </w:rPr>
-      </w:pPr>
+      <w:r>
+        <w:rPr>
+          <w:b w:val="0"/>
+          <w:bCs w:val="0"/>
+          <w:spacing w:val="-3"/>
+          <w:sz w:val="24"/>
+          <w:szCs w:val="24"/>
+        </w:rPr>
+        <w:t>C</w:t>
+      </w:r>
+      <w:r>
+        <w:rPr>
+          <w:b w:val="0"/>
+          <w:bCs w:val="0"/>
+          <w:spacing w:val="-3"/>
+          <w:sz w:val="24"/>
+          <w:szCs w:val="24"/>
+        </w:rPr>
+        <w:t>ommunications</w:t>
+      </w:r>
+      <w:r>
+        <w:rPr>
+          <w:b w:val="0"/>
+          <w:bCs w:val="0"/>
+          <w:spacing w:val="-3"/>
+          <w:sz w:val="24"/>
+          <w:szCs w:val="24"/>
+        </w:rPr>
+        <w:t>. Disponível em: &lt;</w:t>
+      </w:r>
+      <w:r>
+        <w:rPr>
+          <w:b w:val="0"/>
+          <w:bCs w:val="0"/>
+          <w:spacing w:val="-3"/>
+          <w:sz w:val="24"/>
+          <w:szCs w:val="24"/>
+        </w:rPr>
+        <w:t>https://www.businesswire.com/news/home/20130522006700/en/PMI-More-Than-Half-of-All-Project-Budget-Risk-is-Due-to-Ineffective-</w:t>
+      </w:r>
+      <w:r>
+        <w:rPr>
+          <w:b w:val="0"/>
+          <w:bCs w:val="0"/>
+          <w:spacing w:val="-3"/>
+          <w:sz w:val="24"/>
+          <w:szCs w:val="24"/>
+        </w:rPr>
+        <w:t>C</w:t>
+      </w:r>
+      <w:r>
+        <w:rPr>
+          <w:b w:val="0"/>
+          <w:bCs w:val="0"/>
+          <w:spacing w:val="-3"/>
+          <w:sz w:val="24"/>
+          <w:szCs w:val="24"/>
+        </w:rPr>
+        <w:t>ommunications#:~:text=Communications%20%7C%20Business%20Wire-,PMI%3A%20More%20Than%20Half%20of%20All%20Project%20Budget,is%20Due%20to%20Ineffective%20Communications&amp;text=The%20new%20research%20indicates%20that,deficiencies%20at%20the%20enterprise%20level.</w:t>
+      </w:r>
+      <w:r>
+        <w:rPr>
+          <w:b w:val="0"/>
+          <w:bCs w:val="0"/>
+          <w:spacing w:val="-3"/>
+          <w:sz w:val="24"/>
+          <w:szCs w:val="24"/>
+        </w:rPr>
+        <w:t xml:space="preserve">&gt;. </w:t>
+      </w:r>
+      <w:r>
+        <w:rPr>
+          <w:b w:val="0"/>
+          <w:bCs w:val="0"/>
+          <w:spacing w:val="-3"/>
+          <w:sz w:val="24"/>
+          <w:szCs w:val="24"/>
+        </w:rPr>
+        <w:t xml:space="preserve">Maio de </w:t>
+      </w:r>
+      <w:r>
+        <w:rPr>
+          <w:b w:val="0"/>
+          <w:bCs w:val="0"/>
+          <w:spacing w:val="-3"/>
+          <w:sz w:val="24"/>
+          <w:szCs w:val="24"/>
+        </w:rPr>
+        <w:t>2013. Acesso em 4 de setembro de 2020.</w:t>
+      </w:r>
     </w:p>
     <w:p>
       <w:pPr>
@@ -40665,188 +39910,6 @@
           <w:szCs w:val="24"/>
         </w:rPr>
       </w:pPr>
-      <w:r>
-        <w:rPr>
-          <w:spacing w:val="-3"/>
-          <w:sz w:val="24"/>
-          <w:szCs w:val="24"/>
-        </w:rPr>
-        <w:t>PAULK, Mark C.</w:t>
-      </w:r>
-      <w:r>
-        <w:rPr>
-          <w:b w:val="0"/>
-          <w:bCs w:val="0"/>
-          <w:spacing w:val="-3"/>
-          <w:sz w:val="24"/>
-          <w:szCs w:val="24"/>
-        </w:rPr>
-        <w:t xml:space="preserve"> </w:t>
-      </w:r>
-      <w:proofErr w:type="spellStart"/>
-      <w:r>
-        <w:rPr>
-          <w:b w:val="0"/>
-          <w:bCs w:val="0"/>
-          <w:spacing w:val="-3"/>
-          <w:sz w:val="24"/>
-          <w:szCs w:val="24"/>
-        </w:rPr>
-        <w:t>Agile</w:t>
-      </w:r>
-      <w:proofErr w:type="spellEnd"/>
-      <w:r>
-        <w:rPr>
-          <w:b w:val="0"/>
-          <w:bCs w:val="0"/>
-          <w:spacing w:val="-3"/>
-          <w:sz w:val="24"/>
-          <w:szCs w:val="24"/>
-        </w:rPr>
-        <w:t xml:space="preserve"> </w:t>
-      </w:r>
-      <w:proofErr w:type="spellStart"/>
-      <w:r>
-        <w:rPr>
-          <w:b w:val="0"/>
-          <w:bCs w:val="0"/>
-          <w:spacing w:val="-3"/>
-          <w:sz w:val="24"/>
-          <w:szCs w:val="24"/>
-        </w:rPr>
-        <w:t>Methodologies</w:t>
-      </w:r>
-      <w:proofErr w:type="spellEnd"/>
-      <w:r>
-        <w:rPr>
-          <w:b w:val="0"/>
-          <w:bCs w:val="0"/>
-          <w:spacing w:val="-3"/>
-          <w:sz w:val="24"/>
-          <w:szCs w:val="24"/>
-        </w:rPr>
-        <w:t xml:space="preserve"> </w:t>
-      </w:r>
-      <w:proofErr w:type="spellStart"/>
-      <w:r>
-        <w:rPr>
-          <w:b w:val="0"/>
-          <w:bCs w:val="0"/>
-          <w:spacing w:val="-3"/>
-          <w:sz w:val="24"/>
-          <w:szCs w:val="24"/>
-        </w:rPr>
-        <w:t>and</w:t>
-      </w:r>
-      <w:proofErr w:type="spellEnd"/>
-      <w:r>
-        <w:rPr>
-          <w:b w:val="0"/>
-          <w:bCs w:val="0"/>
-          <w:spacing w:val="-3"/>
-          <w:sz w:val="24"/>
-          <w:szCs w:val="24"/>
-        </w:rPr>
-        <w:t xml:space="preserve"> </w:t>
-      </w:r>
-      <w:proofErr w:type="spellStart"/>
-      <w:r>
-        <w:rPr>
-          <w:b w:val="0"/>
-          <w:bCs w:val="0"/>
-          <w:spacing w:val="-3"/>
-          <w:sz w:val="24"/>
-          <w:szCs w:val="24"/>
-        </w:rPr>
-        <w:t>Process</w:t>
-      </w:r>
-      <w:proofErr w:type="spellEnd"/>
-      <w:r>
-        <w:rPr>
-          <w:b w:val="0"/>
-          <w:bCs w:val="0"/>
-          <w:spacing w:val="-3"/>
-          <w:sz w:val="24"/>
-          <w:szCs w:val="24"/>
-        </w:rPr>
-        <w:t xml:space="preserve"> Discipline.</w:t>
-      </w:r>
-      <w:r>
-        <w:rPr>
-          <w:b w:val="0"/>
-          <w:bCs w:val="0"/>
-          <w:spacing w:val="-3"/>
-          <w:sz w:val="24"/>
-          <w:szCs w:val="24"/>
-        </w:rPr>
-        <w:t xml:space="preserve"> Carnegie </w:t>
-      </w:r>
-      <w:proofErr w:type="spellStart"/>
-      <w:r>
-        <w:rPr>
-          <w:b w:val="0"/>
-          <w:bCs w:val="0"/>
-          <w:spacing w:val="-3"/>
-          <w:sz w:val="24"/>
-          <w:szCs w:val="24"/>
-        </w:rPr>
-        <w:t>Melon</w:t>
-      </w:r>
-      <w:proofErr w:type="spellEnd"/>
-      <w:r>
-        <w:rPr>
-          <w:b w:val="0"/>
-          <w:bCs w:val="0"/>
-          <w:spacing w:val="-3"/>
-          <w:sz w:val="24"/>
-          <w:szCs w:val="24"/>
-        </w:rPr>
-        <w:t xml:space="preserve"> Software </w:t>
-      </w:r>
-      <w:proofErr w:type="spellStart"/>
-      <w:r>
-        <w:rPr>
-          <w:b w:val="0"/>
-          <w:bCs w:val="0"/>
-          <w:spacing w:val="-3"/>
-          <w:sz w:val="24"/>
-          <w:szCs w:val="24"/>
-        </w:rPr>
-        <w:t>Engineering</w:t>
-      </w:r>
-      <w:proofErr w:type="spellEnd"/>
-      <w:r>
-        <w:rPr>
-          <w:b w:val="0"/>
-          <w:bCs w:val="0"/>
-          <w:spacing w:val="-3"/>
-          <w:sz w:val="24"/>
-          <w:szCs w:val="24"/>
-        </w:rPr>
-        <w:t xml:space="preserve"> </w:t>
-      </w:r>
-      <w:proofErr w:type="spellStart"/>
-      <w:r>
-        <w:rPr>
-          <w:b w:val="0"/>
-          <w:bCs w:val="0"/>
-          <w:spacing w:val="-3"/>
-          <w:sz w:val="24"/>
-          <w:szCs w:val="24"/>
-        </w:rPr>
-        <w:t>Institute</w:t>
-      </w:r>
-      <w:proofErr w:type="spellEnd"/>
-      <w:r>
-        <w:rPr>
-          <w:b w:val="0"/>
-          <w:bCs w:val="0"/>
-          <w:spacing w:val="-3"/>
-          <w:sz w:val="24"/>
-          <w:szCs w:val="24"/>
-        </w:rPr>
-        <w:t>, 2002.</w:t>
-      </w:r>
     </w:p>
     <w:p>
       <w:pPr>
@@ -40862,121 +39925,6 @@
           <w:szCs w:val="24"/>
         </w:rPr>
       </w:pPr>
-    </w:p>
-    <w:p>
-      <w:pPr>
-        <w:shd w:val="clear" w:color="auto" w:fill="FFFFFF"/>
-        <w:spacing w:line="360" w:lineRule="auto"/>
-        <w:jc w:val="both"/>
-        <w:textAlignment w:val="baseline"/>
-        <w:rPr>
-          <w:b w:val="0"/>
-          <w:bCs w:val="0"/>
-          <w:spacing w:val="-3"/>
-          <w:sz w:val="24"/>
-          <w:szCs w:val="24"/>
-        </w:rPr>
-      </w:pPr>
-      <w:r>
-        <w:rPr>
-          <w:spacing w:val="-3"/>
-          <w:sz w:val="24"/>
-          <w:szCs w:val="24"/>
-        </w:rPr>
-        <w:t>PMI.</w:t>
-      </w:r>
-      <w:r>
-        <w:rPr>
-          <w:b w:val="0"/>
-          <w:bCs w:val="0"/>
-          <w:spacing w:val="-3"/>
-          <w:sz w:val="24"/>
-          <w:szCs w:val="24"/>
-        </w:rPr>
-        <w:t xml:space="preserve"> Guia PMBOK® - 6ª Edição. </w:t>
-      </w:r>
-      <w:r>
-        <w:rPr>
-          <w:b w:val="0"/>
-          <w:bCs w:val="0"/>
-          <w:spacing w:val="-3"/>
-          <w:sz w:val="24"/>
-          <w:szCs w:val="24"/>
-        </w:rPr>
-        <w:t xml:space="preserve">Project Management </w:t>
-      </w:r>
-      <w:proofErr w:type="spellStart"/>
-      <w:r>
-        <w:rPr>
-          <w:b w:val="0"/>
-          <w:bCs w:val="0"/>
-          <w:spacing w:val="-3"/>
-          <w:sz w:val="24"/>
-          <w:szCs w:val="24"/>
-        </w:rPr>
-        <w:t>Institute</w:t>
-      </w:r>
-      <w:proofErr w:type="spellEnd"/>
-      <w:r>
-        <w:rPr>
-          <w:b w:val="0"/>
-          <w:bCs w:val="0"/>
-          <w:spacing w:val="-3"/>
-          <w:sz w:val="24"/>
-          <w:szCs w:val="24"/>
-        </w:rPr>
-        <w:t>, Inc.</w:t>
-      </w:r>
-      <w:r>
-        <w:rPr>
-          <w:b w:val="0"/>
-          <w:bCs w:val="0"/>
-          <w:spacing w:val="-3"/>
-          <w:sz w:val="24"/>
-          <w:szCs w:val="24"/>
-        </w:rPr>
-        <w:t>, 2017</w:t>
-      </w:r>
-      <w:r>
-        <w:rPr>
-          <w:b w:val="0"/>
-          <w:bCs w:val="0"/>
-          <w:spacing w:val="-3"/>
-          <w:sz w:val="24"/>
-          <w:szCs w:val="24"/>
-        </w:rPr>
-        <w:t>.</w:t>
-      </w:r>
-    </w:p>
-    <w:p>
-      <w:pPr>
-        <w:shd w:val="clear" w:color="auto" w:fill="FFFFFF"/>
-        <w:spacing w:line="360" w:lineRule="auto"/>
-        <w:jc w:val="both"/>
-        <w:textAlignment w:val="baseline"/>
-        <w:rPr>
-          <w:b w:val="0"/>
-          <w:bCs w:val="0"/>
-          <w:spacing w:val="-3"/>
-          <w:sz w:val="24"/>
-          <w:szCs w:val="24"/>
-        </w:rPr>
-      </w:pPr>
-    </w:p>
-    <w:p>
-      <w:pPr>
-        <w:shd w:val="clear" w:color="auto" w:fill="FFFFFF"/>
-        <w:spacing w:line="360" w:lineRule="auto"/>
-        <w:jc w:val="both"/>
-        <w:textAlignment w:val="baseline"/>
-        <w:rPr>
-          <w:b w:val="0"/>
-          <w:bCs w:val="0"/>
-          <w:spacing w:val="-3"/>
-          <w:sz w:val="24"/>
-          <w:szCs w:val="24"/>
-        </w:rPr>
-      </w:pPr>
       <w:r>
         <w:rPr>
           <w:spacing w:val="-3"/>
@@ -40984,410 +39932,6 @@
           <w:szCs w:val="24"/>
         </w:rPr>
         <w:lastRenderedPageBreak/>
-        <w:t>PMI.</w:t>
-      </w:r>
-      <w:r>
-        <w:rPr>
-          <w:b w:val="0"/>
-          <w:bCs w:val="0"/>
-          <w:spacing w:val="-3"/>
-          <w:sz w:val="24"/>
-          <w:szCs w:val="24"/>
-        </w:rPr>
-        <w:t xml:space="preserve"> More </w:t>
-      </w:r>
-      <w:proofErr w:type="spellStart"/>
-      <w:r>
-        <w:rPr>
-          <w:b w:val="0"/>
-          <w:bCs w:val="0"/>
-          <w:spacing w:val="-3"/>
-          <w:sz w:val="24"/>
-          <w:szCs w:val="24"/>
-        </w:rPr>
-        <w:t>T</w:t>
-      </w:r>
-      <w:r>
-        <w:rPr>
-          <w:b w:val="0"/>
-          <w:bCs w:val="0"/>
-          <w:spacing w:val="-3"/>
-          <w:sz w:val="24"/>
-          <w:szCs w:val="24"/>
-        </w:rPr>
-        <w:t>han</w:t>
-      </w:r>
-      <w:proofErr w:type="spellEnd"/>
-      <w:r>
-        <w:rPr>
-          <w:b w:val="0"/>
-          <w:bCs w:val="0"/>
-          <w:spacing w:val="-3"/>
-          <w:sz w:val="24"/>
-          <w:szCs w:val="24"/>
-        </w:rPr>
-        <w:t xml:space="preserve"> </w:t>
-      </w:r>
-      <w:proofErr w:type="spellStart"/>
-      <w:r>
-        <w:rPr>
-          <w:b w:val="0"/>
-          <w:bCs w:val="0"/>
-          <w:spacing w:val="-3"/>
-          <w:sz w:val="24"/>
-          <w:szCs w:val="24"/>
-        </w:rPr>
-        <w:t>H</w:t>
-      </w:r>
-      <w:r>
-        <w:rPr>
-          <w:b w:val="0"/>
-          <w:bCs w:val="0"/>
-          <w:spacing w:val="-3"/>
-          <w:sz w:val="24"/>
-          <w:szCs w:val="24"/>
-        </w:rPr>
-        <w:t>alf</w:t>
-      </w:r>
-      <w:proofErr w:type="spellEnd"/>
-      <w:r>
-        <w:rPr>
-          <w:b w:val="0"/>
-          <w:bCs w:val="0"/>
-          <w:spacing w:val="-3"/>
-          <w:sz w:val="24"/>
-          <w:szCs w:val="24"/>
-        </w:rPr>
-        <w:t xml:space="preserve"> </w:t>
-      </w:r>
-      <w:proofErr w:type="spellStart"/>
-      <w:r>
-        <w:rPr>
-          <w:b w:val="0"/>
-          <w:bCs w:val="0"/>
-          <w:spacing w:val="-3"/>
-          <w:sz w:val="24"/>
-          <w:szCs w:val="24"/>
-        </w:rPr>
-        <w:t>of</w:t>
-      </w:r>
-      <w:proofErr w:type="spellEnd"/>
-      <w:r>
-        <w:rPr>
-          <w:b w:val="0"/>
-          <w:bCs w:val="0"/>
-          <w:spacing w:val="-3"/>
-          <w:sz w:val="24"/>
-          <w:szCs w:val="24"/>
-        </w:rPr>
-        <w:t xml:space="preserve"> </w:t>
-      </w:r>
-      <w:proofErr w:type="spellStart"/>
-      <w:r>
-        <w:rPr>
-          <w:b w:val="0"/>
-          <w:bCs w:val="0"/>
-          <w:spacing w:val="-3"/>
-          <w:sz w:val="24"/>
-          <w:szCs w:val="24"/>
-        </w:rPr>
-        <w:t>A</w:t>
-      </w:r>
-      <w:r>
-        <w:rPr>
-          <w:b w:val="0"/>
-          <w:bCs w:val="0"/>
-          <w:spacing w:val="-3"/>
-          <w:sz w:val="24"/>
-          <w:szCs w:val="24"/>
-        </w:rPr>
-        <w:t>ll</w:t>
-      </w:r>
-      <w:proofErr w:type="spellEnd"/>
-      <w:r>
-        <w:rPr>
-          <w:b w:val="0"/>
-          <w:bCs w:val="0"/>
-          <w:spacing w:val="-3"/>
-          <w:sz w:val="24"/>
-          <w:szCs w:val="24"/>
-        </w:rPr>
-        <w:t xml:space="preserve"> Project </w:t>
-      </w:r>
-      <w:r>
-        <w:rPr>
-          <w:b w:val="0"/>
-          <w:bCs w:val="0"/>
-          <w:spacing w:val="-3"/>
-          <w:sz w:val="24"/>
-          <w:szCs w:val="24"/>
-        </w:rPr>
-        <w:t>B</w:t>
-      </w:r>
-      <w:r>
-        <w:rPr>
-          <w:b w:val="0"/>
-          <w:bCs w:val="0"/>
-          <w:spacing w:val="-3"/>
-          <w:sz w:val="24"/>
-          <w:szCs w:val="24"/>
-        </w:rPr>
-        <w:t xml:space="preserve">udget </w:t>
-      </w:r>
-      <w:r>
-        <w:rPr>
-          <w:b w:val="0"/>
-          <w:bCs w:val="0"/>
-          <w:spacing w:val="-3"/>
-          <w:sz w:val="24"/>
-          <w:szCs w:val="24"/>
-        </w:rPr>
-        <w:t>R</w:t>
-      </w:r>
-      <w:r>
-        <w:rPr>
-          <w:b w:val="0"/>
-          <w:bCs w:val="0"/>
-          <w:spacing w:val="-3"/>
-          <w:sz w:val="24"/>
-          <w:szCs w:val="24"/>
-        </w:rPr>
-        <w:t xml:space="preserve">isk </w:t>
-      </w:r>
-      <w:proofErr w:type="spellStart"/>
-      <w:r>
-        <w:rPr>
-          <w:b w:val="0"/>
-          <w:bCs w:val="0"/>
-          <w:spacing w:val="-3"/>
-          <w:sz w:val="24"/>
-          <w:szCs w:val="24"/>
-        </w:rPr>
-        <w:t>is</w:t>
-      </w:r>
-      <w:proofErr w:type="spellEnd"/>
-      <w:r>
-        <w:rPr>
-          <w:b w:val="0"/>
-          <w:bCs w:val="0"/>
-          <w:spacing w:val="-3"/>
-          <w:sz w:val="24"/>
-          <w:szCs w:val="24"/>
-        </w:rPr>
-        <w:t xml:space="preserve"> </w:t>
-      </w:r>
-      <w:proofErr w:type="spellStart"/>
-      <w:r>
-        <w:rPr>
-          <w:b w:val="0"/>
-          <w:bCs w:val="0"/>
-          <w:spacing w:val="-3"/>
-          <w:sz w:val="24"/>
-          <w:szCs w:val="24"/>
-        </w:rPr>
-        <w:t>D</w:t>
-      </w:r>
-      <w:r>
-        <w:rPr>
-          <w:b w:val="0"/>
-          <w:bCs w:val="0"/>
-          <w:spacing w:val="-3"/>
-          <w:sz w:val="24"/>
-          <w:szCs w:val="24"/>
-        </w:rPr>
-        <w:t>ue</w:t>
-      </w:r>
-      <w:proofErr w:type="spellEnd"/>
-      <w:r>
-        <w:rPr>
-          <w:b w:val="0"/>
-          <w:bCs w:val="0"/>
-          <w:spacing w:val="-3"/>
-          <w:sz w:val="24"/>
-          <w:szCs w:val="24"/>
-        </w:rPr>
-        <w:t xml:space="preserve"> </w:t>
-      </w:r>
-      <w:proofErr w:type="spellStart"/>
-      <w:r>
-        <w:rPr>
-          <w:b w:val="0"/>
-          <w:bCs w:val="0"/>
-          <w:spacing w:val="-3"/>
-          <w:sz w:val="24"/>
-          <w:szCs w:val="24"/>
-        </w:rPr>
-        <w:t>to</w:t>
-      </w:r>
-      <w:proofErr w:type="spellEnd"/>
-      <w:r>
-        <w:rPr>
-          <w:b w:val="0"/>
-          <w:bCs w:val="0"/>
-          <w:spacing w:val="-3"/>
-          <w:sz w:val="24"/>
-          <w:szCs w:val="24"/>
-        </w:rPr>
-        <w:t xml:space="preserve"> </w:t>
-      </w:r>
-      <w:proofErr w:type="spellStart"/>
-      <w:r>
-        <w:rPr>
-          <w:b w:val="0"/>
-          <w:bCs w:val="0"/>
-          <w:spacing w:val="-3"/>
-          <w:sz w:val="24"/>
-          <w:szCs w:val="24"/>
-        </w:rPr>
-        <w:t>I</w:t>
-      </w:r>
-      <w:r>
-        <w:rPr>
-          <w:b w:val="0"/>
-          <w:bCs w:val="0"/>
-          <w:spacing w:val="-3"/>
-          <w:sz w:val="24"/>
-          <w:szCs w:val="24"/>
-        </w:rPr>
-        <w:t>nnefective</w:t>
-      </w:r>
-      <w:proofErr w:type="spellEnd"/>
-      <w:r>
-        <w:rPr>
-          <w:b w:val="0"/>
-          <w:bCs w:val="0"/>
-          <w:spacing w:val="-3"/>
-          <w:sz w:val="24"/>
-          <w:szCs w:val="24"/>
-        </w:rPr>
-        <w:t xml:space="preserve"> </w:t>
-      </w:r>
-      <w:r>
-        <w:rPr>
-          <w:b w:val="0"/>
-          <w:bCs w:val="0"/>
-          <w:spacing w:val="-3"/>
-          <w:sz w:val="24"/>
-          <w:szCs w:val="24"/>
-        </w:rPr>
-        <w:t>C</w:t>
-      </w:r>
-      <w:r>
-        <w:rPr>
-          <w:b w:val="0"/>
-          <w:bCs w:val="0"/>
-          <w:spacing w:val="-3"/>
-          <w:sz w:val="24"/>
-          <w:szCs w:val="24"/>
-        </w:rPr>
-        <w:t>ommunications</w:t>
-      </w:r>
-      <w:r>
-        <w:rPr>
-          <w:b w:val="0"/>
-          <w:bCs w:val="0"/>
-          <w:spacing w:val="-3"/>
-          <w:sz w:val="24"/>
-          <w:szCs w:val="24"/>
-        </w:rPr>
-        <w:t>. Disponível em: &lt;</w:t>
-      </w:r>
-      <w:r>
-        <w:rPr>
-          <w:b w:val="0"/>
-          <w:bCs w:val="0"/>
-          <w:spacing w:val="-3"/>
-          <w:sz w:val="24"/>
-          <w:szCs w:val="24"/>
-        </w:rPr>
-        <w:t>https://www.businesswire.com/news/home/20130522006700/en/PMI-More-Than-Half-of-All-Project-Budget-Risk-is-Due-to-Ineffective-</w:t>
-      </w:r>
-      <w:r>
-        <w:rPr>
-          <w:b w:val="0"/>
-          <w:bCs w:val="0"/>
-          <w:spacing w:val="-3"/>
-          <w:sz w:val="24"/>
-          <w:szCs w:val="24"/>
-        </w:rPr>
-        <w:t>C</w:t>
-      </w:r>
-      <w:r>
-        <w:rPr>
-          <w:b w:val="0"/>
-          <w:bCs w:val="0"/>
-          <w:spacing w:val="-3"/>
-          <w:sz w:val="24"/>
-          <w:szCs w:val="24"/>
-        </w:rPr>
-        <w:t>ommunications#:~:text=Communications%20%7C%20Business%20Wire-,PMI%3A%20More%20Than%20Half%20of%20All%20Project%20Budget,is%20Due%20to%20Ineffective%20Communications&amp;text=The%20new%20research%20indicates%20that,deficiencies%20at%20the%20enterprise%20level.</w:t>
-      </w:r>
-      <w:r>
-        <w:rPr>
-          <w:b w:val="0"/>
-          <w:bCs w:val="0"/>
-          <w:spacing w:val="-3"/>
-          <w:sz w:val="24"/>
-          <w:szCs w:val="24"/>
-        </w:rPr>
-        <w:t xml:space="preserve">&gt;. </w:t>
-      </w:r>
-      <w:r>
-        <w:rPr>
-          <w:b w:val="0"/>
-          <w:bCs w:val="0"/>
-          <w:spacing w:val="-3"/>
-          <w:sz w:val="24"/>
-          <w:szCs w:val="24"/>
-        </w:rPr>
-        <w:t xml:space="preserve">Maio de </w:t>
-      </w:r>
-      <w:r>
-        <w:rPr>
-          <w:b w:val="0"/>
-          <w:bCs w:val="0"/>
-          <w:spacing w:val="-3"/>
-          <w:sz w:val="24"/>
-          <w:szCs w:val="24"/>
-        </w:rPr>
-        <w:t>2013. Acesso em 4 de setembro de 2020.</w:t>
-      </w:r>
-    </w:p>
-    <w:p>
-      <w:pPr>
-        <w:shd w:val="clear" w:color="auto" w:fill="FFFFFF"/>
-        <w:spacing w:line="360" w:lineRule="auto"/>
-        <w:jc w:val="both"/>
-        <w:textAlignment w:val="baseline"/>
-        <w:rPr>
-          <w:b w:val="0"/>
-          <w:bCs w:val="0"/>
-          <w:spacing w:val="-3"/>
-          <w:sz w:val="24"/>
-          <w:szCs w:val="24"/>
-        </w:rPr>
-      </w:pPr>
-    </w:p>
-    <w:p>
-      <w:pPr>
-        <w:shd w:val="clear" w:color="auto" w:fill="FFFFFF"/>
-        <w:spacing w:line="360" w:lineRule="auto"/>
-        <w:jc w:val="both"/>
-        <w:textAlignment w:val="baseline"/>
-        <w:rPr>
-          <w:b w:val="0"/>
-          <w:bCs w:val="0"/>
-          <w:spacing w:val="-3"/>
-          <w:sz w:val="24"/>
-          <w:szCs w:val="24"/>
-        </w:rPr>
-      </w:pPr>
-      <w:r>
-        <w:rPr>
-          <w:spacing w:val="-3"/>
-          <w:sz w:val="24"/>
-          <w:szCs w:val="24"/>
-        </w:rPr>
         <w:t>SCHWABER, Ken &amp; SUTHERLAND, Jeff.</w:t>
       </w:r>
       <w:r>
@@ -42492,555 +41036,555 @@
           <w:sz w:val="24"/>
           <w:szCs w:val="24"/>
         </w:rPr>
+        <w:t>WELLS, Don.</w:t>
+      </w:r>
+      <w:r>
+        <w:rPr>
+          <w:b w:val="0"/>
+          <w:bCs w:val="0"/>
+          <w:spacing w:val="-3"/>
+          <w:sz w:val="24"/>
+          <w:szCs w:val="24"/>
+        </w:rPr>
+        <w:t xml:space="preserve"> XP </w:t>
+      </w:r>
+      <w:proofErr w:type="spellStart"/>
+      <w:r>
+        <w:rPr>
+          <w:b w:val="0"/>
+          <w:bCs w:val="0"/>
+          <w:spacing w:val="-3"/>
+          <w:sz w:val="24"/>
+          <w:szCs w:val="24"/>
+        </w:rPr>
+        <w:t>Collective</w:t>
+      </w:r>
+      <w:proofErr w:type="spellEnd"/>
+      <w:r>
+        <w:rPr>
+          <w:b w:val="0"/>
+          <w:bCs w:val="0"/>
+          <w:spacing w:val="-3"/>
+          <w:sz w:val="24"/>
+          <w:szCs w:val="24"/>
+        </w:rPr>
+        <w:t xml:space="preserve"> </w:t>
+      </w:r>
+      <w:proofErr w:type="spellStart"/>
+      <w:r>
+        <w:rPr>
+          <w:b w:val="0"/>
+          <w:bCs w:val="0"/>
+          <w:spacing w:val="-3"/>
+          <w:sz w:val="24"/>
+          <w:szCs w:val="24"/>
+        </w:rPr>
+        <w:t>Code</w:t>
+      </w:r>
+      <w:proofErr w:type="spellEnd"/>
+      <w:r>
+        <w:rPr>
+          <w:b w:val="0"/>
+          <w:bCs w:val="0"/>
+          <w:spacing w:val="-3"/>
+          <w:sz w:val="24"/>
+          <w:szCs w:val="24"/>
+        </w:rPr>
+        <w:t xml:space="preserve"> </w:t>
+      </w:r>
+      <w:proofErr w:type="spellStart"/>
+      <w:r>
+        <w:rPr>
+          <w:b w:val="0"/>
+          <w:bCs w:val="0"/>
+          <w:spacing w:val="-3"/>
+          <w:sz w:val="24"/>
+          <w:szCs w:val="24"/>
+        </w:rPr>
+        <w:t>Ownership</w:t>
+      </w:r>
+      <w:proofErr w:type="spellEnd"/>
+      <w:r>
+        <w:rPr>
+          <w:b w:val="0"/>
+          <w:bCs w:val="0"/>
+          <w:spacing w:val="-3"/>
+          <w:sz w:val="24"/>
+          <w:szCs w:val="24"/>
+        </w:rPr>
+        <w:t xml:space="preserve">. Disponível em: </w:t>
+      </w:r>
+      <w:r>
+        <w:rPr>
+          <w:b w:val="0"/>
+          <w:bCs w:val="0"/>
+          <w:spacing w:val="-3"/>
+          <w:sz w:val="24"/>
+          <w:szCs w:val="24"/>
+        </w:rPr>
+        <w:t>&lt;http://www.extremeprogramming.org/</w:t>
+      </w:r>
+      <w:proofErr w:type="spellStart"/>
+      <w:r>
+        <w:rPr>
+          <w:b w:val="0"/>
+          <w:bCs w:val="0"/>
+          <w:spacing w:val="-3"/>
+          <w:sz w:val="24"/>
+          <w:szCs w:val="24"/>
+        </w:rPr>
+        <w:t>map</w:t>
+      </w:r>
+      <w:proofErr w:type="spellEnd"/>
+      <w:r>
+        <w:rPr>
+          <w:b w:val="0"/>
+          <w:bCs w:val="0"/>
+          <w:spacing w:val="-3"/>
+          <w:sz w:val="24"/>
+          <w:szCs w:val="24"/>
+        </w:rPr>
+        <w:t>/code.html&gt;. 2000. Acesso em 13 de setembro de 2020.</w:t>
+      </w:r>
+    </w:p>
+    <w:p>
+      <w:pPr>
+        <w:spacing w:line="360" w:lineRule="auto"/>
+        <w:jc w:val="both"/>
+        <w:rPr>
+          <w:b w:val="0"/>
+          <w:bCs w:val="0"/>
+          <w:spacing w:val="-3"/>
+          <w:sz w:val="24"/>
+          <w:szCs w:val="24"/>
+        </w:rPr>
+      </w:pPr>
+    </w:p>
+    <w:p>
+      <w:pPr>
+        <w:spacing w:line="360" w:lineRule="auto"/>
+        <w:jc w:val="both"/>
+        <w:rPr>
+          <w:b w:val="0"/>
+          <w:bCs w:val="0"/>
+          <w:spacing w:val="-3"/>
+          <w:sz w:val="24"/>
+          <w:szCs w:val="24"/>
+        </w:rPr>
+      </w:pPr>
+      <w:r>
+        <w:rPr>
+          <w:spacing w:val="-3"/>
+          <w:sz w:val="24"/>
+          <w:szCs w:val="24"/>
+        </w:rPr>
+        <w:t xml:space="preserve">WILLIAMS, K. Y.; O'REILLY III, C. A. </w:t>
+      </w:r>
+      <w:proofErr w:type="spellStart"/>
+      <w:r>
+        <w:rPr>
+          <w:b w:val="0"/>
+          <w:bCs w:val="0"/>
+          <w:spacing w:val="-3"/>
+          <w:sz w:val="24"/>
+          <w:szCs w:val="24"/>
+        </w:rPr>
+        <w:t>Demography</w:t>
+      </w:r>
+      <w:proofErr w:type="spellEnd"/>
+      <w:r>
+        <w:rPr>
+          <w:b w:val="0"/>
+          <w:bCs w:val="0"/>
+          <w:spacing w:val="-3"/>
+          <w:sz w:val="24"/>
+          <w:szCs w:val="24"/>
+        </w:rPr>
+        <w:t xml:space="preserve"> </w:t>
+      </w:r>
+      <w:proofErr w:type="spellStart"/>
+      <w:r>
+        <w:rPr>
+          <w:b w:val="0"/>
+          <w:bCs w:val="0"/>
+          <w:spacing w:val="-3"/>
+          <w:sz w:val="24"/>
+          <w:szCs w:val="24"/>
+        </w:rPr>
+        <w:t>and</w:t>
+      </w:r>
+      <w:proofErr w:type="spellEnd"/>
+      <w:r>
+        <w:rPr>
+          <w:b w:val="0"/>
+          <w:bCs w:val="0"/>
+          <w:spacing w:val="-3"/>
+          <w:sz w:val="24"/>
+          <w:szCs w:val="24"/>
+        </w:rPr>
+        <w:t xml:space="preserve"> </w:t>
+      </w:r>
+      <w:proofErr w:type="spellStart"/>
+      <w:r>
+        <w:rPr>
+          <w:b w:val="0"/>
+          <w:bCs w:val="0"/>
+          <w:spacing w:val="-3"/>
+          <w:sz w:val="24"/>
+          <w:szCs w:val="24"/>
+        </w:rPr>
+        <w:t>Diversity</w:t>
+      </w:r>
+      <w:proofErr w:type="spellEnd"/>
+      <w:r>
+        <w:rPr>
+          <w:b w:val="0"/>
+          <w:bCs w:val="0"/>
+          <w:spacing w:val="-3"/>
+          <w:sz w:val="24"/>
+          <w:szCs w:val="24"/>
+        </w:rPr>
+        <w:t xml:space="preserve"> in </w:t>
+      </w:r>
+      <w:proofErr w:type="spellStart"/>
+      <w:r>
+        <w:rPr>
+          <w:b w:val="0"/>
+          <w:bCs w:val="0"/>
+          <w:spacing w:val="-3"/>
+          <w:sz w:val="24"/>
+          <w:szCs w:val="24"/>
+        </w:rPr>
+        <w:t>Organisations</w:t>
+      </w:r>
+      <w:proofErr w:type="spellEnd"/>
+      <w:r>
+        <w:rPr>
+          <w:b w:val="0"/>
+          <w:bCs w:val="0"/>
+          <w:spacing w:val="-3"/>
+          <w:sz w:val="24"/>
+          <w:szCs w:val="24"/>
+        </w:rPr>
+        <w:t xml:space="preserve">: A review </w:t>
+      </w:r>
+      <w:proofErr w:type="spellStart"/>
+      <w:r>
+        <w:rPr>
+          <w:b w:val="0"/>
+          <w:bCs w:val="0"/>
+          <w:spacing w:val="-3"/>
+          <w:sz w:val="24"/>
+          <w:szCs w:val="24"/>
+        </w:rPr>
+        <w:t>of</w:t>
+      </w:r>
+      <w:proofErr w:type="spellEnd"/>
+      <w:r>
+        <w:rPr>
+          <w:b w:val="0"/>
+          <w:bCs w:val="0"/>
+          <w:spacing w:val="-3"/>
+          <w:sz w:val="24"/>
+          <w:szCs w:val="24"/>
+        </w:rPr>
+        <w:t xml:space="preserve"> 40 </w:t>
+      </w:r>
+      <w:proofErr w:type="spellStart"/>
+      <w:r>
+        <w:rPr>
+          <w:b w:val="0"/>
+          <w:bCs w:val="0"/>
+          <w:spacing w:val="-3"/>
+          <w:sz w:val="24"/>
+          <w:szCs w:val="24"/>
+        </w:rPr>
+        <w:t>years</w:t>
+      </w:r>
+      <w:proofErr w:type="spellEnd"/>
+      <w:r>
+        <w:rPr>
+          <w:b w:val="0"/>
+          <w:bCs w:val="0"/>
+          <w:spacing w:val="-3"/>
+          <w:sz w:val="24"/>
+          <w:szCs w:val="24"/>
+        </w:rPr>
+        <w:t xml:space="preserve"> </w:t>
+      </w:r>
+      <w:proofErr w:type="spellStart"/>
+      <w:r>
+        <w:rPr>
+          <w:b w:val="0"/>
+          <w:bCs w:val="0"/>
+          <w:spacing w:val="-3"/>
+          <w:sz w:val="24"/>
+          <w:szCs w:val="24"/>
+        </w:rPr>
+        <w:t>of</w:t>
+      </w:r>
+      <w:proofErr w:type="spellEnd"/>
+      <w:r>
+        <w:rPr>
+          <w:b w:val="0"/>
+          <w:bCs w:val="0"/>
+          <w:spacing w:val="-3"/>
+          <w:sz w:val="24"/>
+          <w:szCs w:val="24"/>
+        </w:rPr>
+        <w:t xml:space="preserve"> </w:t>
+      </w:r>
+      <w:proofErr w:type="spellStart"/>
+      <w:r>
+        <w:rPr>
+          <w:b w:val="0"/>
+          <w:bCs w:val="0"/>
+          <w:spacing w:val="-3"/>
+          <w:sz w:val="24"/>
+          <w:szCs w:val="24"/>
+        </w:rPr>
+        <w:t>research</w:t>
+      </w:r>
+      <w:proofErr w:type="spellEnd"/>
+      <w:r>
+        <w:rPr>
+          <w:b w:val="0"/>
+          <w:bCs w:val="0"/>
+          <w:spacing w:val="-3"/>
+          <w:sz w:val="24"/>
+          <w:szCs w:val="24"/>
+        </w:rPr>
+        <w:t xml:space="preserve"> in BM </w:t>
+      </w:r>
+      <w:proofErr w:type="spellStart"/>
+      <w:r>
+        <w:rPr>
+          <w:b w:val="0"/>
+          <w:bCs w:val="0"/>
+          <w:spacing w:val="-3"/>
+          <w:sz w:val="24"/>
+          <w:szCs w:val="24"/>
+        </w:rPr>
+        <w:t>Staw</w:t>
+      </w:r>
+      <w:proofErr w:type="spellEnd"/>
+      <w:r>
+        <w:rPr>
+          <w:b w:val="0"/>
+          <w:bCs w:val="0"/>
+          <w:spacing w:val="-3"/>
+          <w:sz w:val="24"/>
+          <w:szCs w:val="24"/>
+        </w:rPr>
+        <w:t xml:space="preserve"> </w:t>
+      </w:r>
+      <w:proofErr w:type="spellStart"/>
+      <w:r>
+        <w:rPr>
+          <w:b w:val="0"/>
+          <w:bCs w:val="0"/>
+          <w:spacing w:val="-3"/>
+          <w:sz w:val="24"/>
+          <w:szCs w:val="24"/>
+        </w:rPr>
+        <w:t>and</w:t>
+      </w:r>
+      <w:proofErr w:type="spellEnd"/>
+      <w:r>
+        <w:rPr>
+          <w:b w:val="0"/>
+          <w:bCs w:val="0"/>
+          <w:spacing w:val="-3"/>
+          <w:sz w:val="24"/>
+          <w:szCs w:val="24"/>
+        </w:rPr>
+        <w:t xml:space="preserve"> LL </w:t>
+      </w:r>
+      <w:proofErr w:type="spellStart"/>
+      <w:r>
+        <w:rPr>
+          <w:b w:val="0"/>
+          <w:bCs w:val="0"/>
+          <w:spacing w:val="-3"/>
+          <w:sz w:val="24"/>
+          <w:szCs w:val="24"/>
+        </w:rPr>
+        <w:t>Cummings</w:t>
+      </w:r>
+      <w:proofErr w:type="spellEnd"/>
+      <w:r>
+        <w:rPr>
+          <w:b w:val="0"/>
+          <w:bCs w:val="0"/>
+          <w:spacing w:val="-3"/>
+          <w:sz w:val="24"/>
+          <w:szCs w:val="24"/>
+        </w:rPr>
+        <w:t xml:space="preserve"> (</w:t>
+      </w:r>
+      <w:proofErr w:type="spellStart"/>
+      <w:r>
+        <w:rPr>
+          <w:b w:val="0"/>
+          <w:bCs w:val="0"/>
+          <w:spacing w:val="-3"/>
+          <w:sz w:val="24"/>
+          <w:szCs w:val="24"/>
+        </w:rPr>
+        <w:t>eds</w:t>
+      </w:r>
+      <w:proofErr w:type="spellEnd"/>
+      <w:r>
+        <w:rPr>
+          <w:b w:val="0"/>
+          <w:bCs w:val="0"/>
+          <w:spacing w:val="-3"/>
+          <w:sz w:val="24"/>
+          <w:szCs w:val="24"/>
+        </w:rPr>
+        <w:t xml:space="preserve">) </w:t>
+      </w:r>
+      <w:proofErr w:type="spellStart"/>
+      <w:r>
+        <w:rPr>
+          <w:b w:val="0"/>
+          <w:bCs w:val="0"/>
+          <w:spacing w:val="-3"/>
+          <w:sz w:val="24"/>
+          <w:szCs w:val="24"/>
+        </w:rPr>
+        <w:t>Research</w:t>
+      </w:r>
+      <w:proofErr w:type="spellEnd"/>
+      <w:r>
+        <w:rPr>
+          <w:b w:val="0"/>
+          <w:bCs w:val="0"/>
+          <w:spacing w:val="-3"/>
+          <w:sz w:val="24"/>
+          <w:szCs w:val="24"/>
+        </w:rPr>
+        <w:t xml:space="preserve"> in </w:t>
+      </w:r>
+      <w:proofErr w:type="spellStart"/>
+      <w:r>
+        <w:rPr>
+          <w:b w:val="0"/>
+          <w:bCs w:val="0"/>
+          <w:spacing w:val="-3"/>
+          <w:sz w:val="24"/>
+          <w:szCs w:val="24"/>
+        </w:rPr>
+        <w:t>Organisational</w:t>
+      </w:r>
+      <w:proofErr w:type="spellEnd"/>
+      <w:r>
+        <w:rPr>
+          <w:b w:val="0"/>
+          <w:bCs w:val="0"/>
+          <w:spacing w:val="-3"/>
+          <w:sz w:val="24"/>
+          <w:szCs w:val="24"/>
+        </w:rPr>
+        <w:t xml:space="preserve"> </w:t>
+      </w:r>
+      <w:proofErr w:type="spellStart"/>
+      <w:r>
+        <w:rPr>
+          <w:b w:val="0"/>
+          <w:bCs w:val="0"/>
+          <w:spacing w:val="-3"/>
+          <w:sz w:val="24"/>
+          <w:szCs w:val="24"/>
+        </w:rPr>
+        <w:t>Behaviour</w:t>
+      </w:r>
+      <w:proofErr w:type="spellEnd"/>
+      <w:r>
+        <w:rPr>
+          <w:b w:val="0"/>
+          <w:bCs w:val="0"/>
+          <w:spacing w:val="-3"/>
+          <w:sz w:val="24"/>
+          <w:szCs w:val="24"/>
+        </w:rPr>
+        <w:t xml:space="preserve"> Vol. 20. </w:t>
+      </w:r>
+      <w:proofErr w:type="spellStart"/>
+      <w:r>
+        <w:rPr>
+          <w:b w:val="0"/>
+          <w:bCs w:val="0"/>
+          <w:spacing w:val="-3"/>
+          <w:sz w:val="24"/>
+          <w:szCs w:val="24"/>
+        </w:rPr>
+        <w:t>Jai</w:t>
+      </w:r>
+      <w:proofErr w:type="spellEnd"/>
+      <w:r>
+        <w:rPr>
+          <w:b w:val="0"/>
+          <w:bCs w:val="0"/>
+          <w:spacing w:val="-3"/>
+          <w:sz w:val="24"/>
+          <w:szCs w:val="24"/>
+        </w:rPr>
+        <w:t xml:space="preserve"> </w:t>
+      </w:r>
+      <w:proofErr w:type="spellStart"/>
+      <w:r>
+        <w:rPr>
+          <w:b w:val="0"/>
+          <w:bCs w:val="0"/>
+          <w:spacing w:val="-3"/>
+          <w:sz w:val="24"/>
+          <w:szCs w:val="24"/>
+        </w:rPr>
+        <w:t>Pres</w:t>
+      </w:r>
+      <w:proofErr w:type="spellEnd"/>
+      <w:r>
+        <w:rPr>
+          <w:b w:val="0"/>
+          <w:bCs w:val="0"/>
+          <w:spacing w:val="-3"/>
+          <w:sz w:val="24"/>
+          <w:szCs w:val="24"/>
+        </w:rPr>
+        <w:t>, Connecticut, 1998.</w:t>
+      </w:r>
+    </w:p>
+    <w:p>
+      <w:pPr>
+        <w:spacing w:line="360" w:lineRule="auto"/>
+        <w:jc w:val="both"/>
+        <w:rPr>
+          <w:b w:val="0"/>
+          <w:bCs w:val="0"/>
+          <w:spacing w:val="-3"/>
+          <w:sz w:val="24"/>
+          <w:szCs w:val="24"/>
+        </w:rPr>
+      </w:pPr>
+    </w:p>
+    <w:p>
+      <w:pPr>
+        <w:spacing w:line="360" w:lineRule="auto"/>
+        <w:jc w:val="both"/>
+        <w:rPr>
+          <w:spacing w:val="-3"/>
+          <w:sz w:val="24"/>
+          <w:szCs w:val="24"/>
+        </w:rPr>
+      </w:pPr>
+      <w:r>
+        <w:rPr>
+          <w:spacing w:val="-3"/>
+          <w:sz w:val="24"/>
+          <w:szCs w:val="24"/>
+        </w:rPr>
         <w:lastRenderedPageBreak/>
-        <w:t>WELLS, Don.</w:t>
-      </w:r>
-      <w:r>
-        <w:rPr>
-          <w:b w:val="0"/>
-          <w:bCs w:val="0"/>
-          <w:spacing w:val="-3"/>
-          <w:sz w:val="24"/>
-          <w:szCs w:val="24"/>
-        </w:rPr>
-        <w:t xml:space="preserve"> XP </w:t>
-      </w:r>
-      <w:proofErr w:type="spellStart"/>
-      <w:r>
-        <w:rPr>
-          <w:b w:val="0"/>
-          <w:bCs w:val="0"/>
-          <w:spacing w:val="-3"/>
-          <w:sz w:val="24"/>
-          <w:szCs w:val="24"/>
-        </w:rPr>
-        <w:t>Collective</w:t>
-      </w:r>
-      <w:proofErr w:type="spellEnd"/>
-      <w:r>
-        <w:rPr>
-          <w:b w:val="0"/>
-          <w:bCs w:val="0"/>
-          <w:spacing w:val="-3"/>
-          <w:sz w:val="24"/>
-          <w:szCs w:val="24"/>
-        </w:rPr>
-        <w:t xml:space="preserve"> </w:t>
-      </w:r>
-      <w:proofErr w:type="spellStart"/>
-      <w:r>
-        <w:rPr>
-          <w:b w:val="0"/>
-          <w:bCs w:val="0"/>
-          <w:spacing w:val="-3"/>
-          <w:sz w:val="24"/>
-          <w:szCs w:val="24"/>
-        </w:rPr>
-        <w:t>Code</w:t>
-      </w:r>
-      <w:proofErr w:type="spellEnd"/>
-      <w:r>
-        <w:rPr>
-          <w:b w:val="0"/>
-          <w:bCs w:val="0"/>
-          <w:spacing w:val="-3"/>
-          <w:sz w:val="24"/>
-          <w:szCs w:val="24"/>
-        </w:rPr>
-        <w:t xml:space="preserve"> </w:t>
-      </w:r>
-      <w:proofErr w:type="spellStart"/>
-      <w:r>
-        <w:rPr>
-          <w:b w:val="0"/>
-          <w:bCs w:val="0"/>
-          <w:spacing w:val="-3"/>
-          <w:sz w:val="24"/>
-          <w:szCs w:val="24"/>
-        </w:rPr>
-        <w:t>Ownership</w:t>
-      </w:r>
-      <w:proofErr w:type="spellEnd"/>
-      <w:r>
-        <w:rPr>
-          <w:b w:val="0"/>
-          <w:bCs w:val="0"/>
-          <w:spacing w:val="-3"/>
-          <w:sz w:val="24"/>
-          <w:szCs w:val="24"/>
-        </w:rPr>
-        <w:t xml:space="preserve">. Disponível em: </w:t>
-      </w:r>
-      <w:r>
-        <w:rPr>
-          <w:b w:val="0"/>
-          <w:bCs w:val="0"/>
-          <w:spacing w:val="-3"/>
-          <w:sz w:val="24"/>
-          <w:szCs w:val="24"/>
-        </w:rPr>
-        <w:t>&lt;http://www.extremeprogramming.org/</w:t>
-      </w:r>
-      <w:proofErr w:type="spellStart"/>
-      <w:r>
-        <w:rPr>
-          <w:b w:val="0"/>
-          <w:bCs w:val="0"/>
-          <w:spacing w:val="-3"/>
-          <w:sz w:val="24"/>
-          <w:szCs w:val="24"/>
-        </w:rPr>
-        <w:t>map</w:t>
-      </w:r>
-      <w:proofErr w:type="spellEnd"/>
-      <w:r>
-        <w:rPr>
-          <w:b w:val="0"/>
-          <w:bCs w:val="0"/>
-          <w:spacing w:val="-3"/>
-          <w:sz w:val="24"/>
-          <w:szCs w:val="24"/>
-        </w:rPr>
-        <w:t>/code.html&gt;. 2000. Acesso em 13 de setembro de 2020.</w:t>
-      </w:r>
-    </w:p>
-    <w:p>
-      <w:pPr>
-        <w:spacing w:line="360" w:lineRule="auto"/>
-        <w:jc w:val="both"/>
-        <w:rPr>
-          <w:b w:val="0"/>
-          <w:bCs w:val="0"/>
-          <w:spacing w:val="-3"/>
-          <w:sz w:val="24"/>
-          <w:szCs w:val="24"/>
-        </w:rPr>
-      </w:pPr>
-    </w:p>
-    <w:p>
-      <w:pPr>
-        <w:spacing w:line="360" w:lineRule="auto"/>
-        <w:jc w:val="both"/>
-        <w:rPr>
-          <w:b w:val="0"/>
-          <w:bCs w:val="0"/>
-          <w:spacing w:val="-3"/>
-          <w:sz w:val="24"/>
-          <w:szCs w:val="24"/>
-        </w:rPr>
-      </w:pPr>
-      <w:r>
-        <w:rPr>
-          <w:spacing w:val="-3"/>
-          <w:sz w:val="24"/>
-          <w:szCs w:val="24"/>
-        </w:rPr>
-        <w:t xml:space="preserve">WILLIAMS, K. Y.; O'REILLY III, C. A. </w:t>
-      </w:r>
-      <w:proofErr w:type="spellStart"/>
-      <w:r>
-        <w:rPr>
-          <w:b w:val="0"/>
-          <w:bCs w:val="0"/>
-          <w:spacing w:val="-3"/>
-          <w:sz w:val="24"/>
-          <w:szCs w:val="24"/>
-        </w:rPr>
-        <w:t>Demography</w:t>
-      </w:r>
-      <w:proofErr w:type="spellEnd"/>
-      <w:r>
-        <w:rPr>
-          <w:b w:val="0"/>
-          <w:bCs w:val="0"/>
-          <w:spacing w:val="-3"/>
-          <w:sz w:val="24"/>
-          <w:szCs w:val="24"/>
-        </w:rPr>
-        <w:t xml:space="preserve"> </w:t>
-      </w:r>
-      <w:proofErr w:type="spellStart"/>
-      <w:r>
-        <w:rPr>
-          <w:b w:val="0"/>
-          <w:bCs w:val="0"/>
-          <w:spacing w:val="-3"/>
-          <w:sz w:val="24"/>
-          <w:szCs w:val="24"/>
-        </w:rPr>
-        <w:t>and</w:t>
-      </w:r>
-      <w:proofErr w:type="spellEnd"/>
-      <w:r>
-        <w:rPr>
-          <w:b w:val="0"/>
-          <w:bCs w:val="0"/>
-          <w:spacing w:val="-3"/>
-          <w:sz w:val="24"/>
-          <w:szCs w:val="24"/>
-        </w:rPr>
-        <w:t xml:space="preserve"> </w:t>
-      </w:r>
-      <w:proofErr w:type="spellStart"/>
-      <w:r>
-        <w:rPr>
-          <w:b w:val="0"/>
-          <w:bCs w:val="0"/>
-          <w:spacing w:val="-3"/>
-          <w:sz w:val="24"/>
-          <w:szCs w:val="24"/>
-        </w:rPr>
-        <w:t>Diversity</w:t>
-      </w:r>
-      <w:proofErr w:type="spellEnd"/>
-      <w:r>
-        <w:rPr>
-          <w:b w:val="0"/>
-          <w:bCs w:val="0"/>
-          <w:spacing w:val="-3"/>
-          <w:sz w:val="24"/>
-          <w:szCs w:val="24"/>
-        </w:rPr>
-        <w:t xml:space="preserve"> in </w:t>
-      </w:r>
-      <w:proofErr w:type="spellStart"/>
-      <w:r>
-        <w:rPr>
-          <w:b w:val="0"/>
-          <w:bCs w:val="0"/>
-          <w:spacing w:val="-3"/>
-          <w:sz w:val="24"/>
-          <w:szCs w:val="24"/>
-        </w:rPr>
-        <w:t>Organisations</w:t>
-      </w:r>
-      <w:proofErr w:type="spellEnd"/>
-      <w:r>
-        <w:rPr>
-          <w:b w:val="0"/>
-          <w:bCs w:val="0"/>
-          <w:spacing w:val="-3"/>
-          <w:sz w:val="24"/>
-          <w:szCs w:val="24"/>
-        </w:rPr>
-        <w:t xml:space="preserve">: A review </w:t>
-      </w:r>
-      <w:proofErr w:type="spellStart"/>
-      <w:r>
-        <w:rPr>
-          <w:b w:val="0"/>
-          <w:bCs w:val="0"/>
-          <w:spacing w:val="-3"/>
-          <w:sz w:val="24"/>
-          <w:szCs w:val="24"/>
-        </w:rPr>
-        <w:t>of</w:t>
-      </w:r>
-      <w:proofErr w:type="spellEnd"/>
-      <w:r>
-        <w:rPr>
-          <w:b w:val="0"/>
-          <w:bCs w:val="0"/>
-          <w:spacing w:val="-3"/>
-          <w:sz w:val="24"/>
-          <w:szCs w:val="24"/>
-        </w:rPr>
-        <w:t xml:space="preserve"> 40 </w:t>
-      </w:r>
-      <w:proofErr w:type="spellStart"/>
-      <w:r>
-        <w:rPr>
-          <w:b w:val="0"/>
-          <w:bCs w:val="0"/>
-          <w:spacing w:val="-3"/>
-          <w:sz w:val="24"/>
-          <w:szCs w:val="24"/>
-        </w:rPr>
-        <w:t>years</w:t>
-      </w:r>
-      <w:proofErr w:type="spellEnd"/>
-      <w:r>
-        <w:rPr>
-          <w:b w:val="0"/>
-          <w:bCs w:val="0"/>
-          <w:spacing w:val="-3"/>
-          <w:sz w:val="24"/>
-          <w:szCs w:val="24"/>
-        </w:rPr>
-        <w:t xml:space="preserve"> </w:t>
-      </w:r>
-      <w:proofErr w:type="spellStart"/>
-      <w:r>
-        <w:rPr>
-          <w:b w:val="0"/>
-          <w:bCs w:val="0"/>
-          <w:spacing w:val="-3"/>
-          <w:sz w:val="24"/>
-          <w:szCs w:val="24"/>
-        </w:rPr>
-        <w:t>of</w:t>
-      </w:r>
-      <w:proofErr w:type="spellEnd"/>
-      <w:r>
-        <w:rPr>
-          <w:b w:val="0"/>
-          <w:bCs w:val="0"/>
-          <w:spacing w:val="-3"/>
-          <w:sz w:val="24"/>
-          <w:szCs w:val="24"/>
-        </w:rPr>
-        <w:t xml:space="preserve"> </w:t>
-      </w:r>
-      <w:proofErr w:type="spellStart"/>
-      <w:r>
-        <w:rPr>
-          <w:b w:val="0"/>
-          <w:bCs w:val="0"/>
-          <w:spacing w:val="-3"/>
-          <w:sz w:val="24"/>
-          <w:szCs w:val="24"/>
-        </w:rPr>
-        <w:t>research</w:t>
-      </w:r>
-      <w:proofErr w:type="spellEnd"/>
-      <w:r>
-        <w:rPr>
-          <w:b w:val="0"/>
-          <w:bCs w:val="0"/>
-          <w:spacing w:val="-3"/>
-          <w:sz w:val="24"/>
-          <w:szCs w:val="24"/>
-        </w:rPr>
-        <w:t xml:space="preserve"> in BM </w:t>
-      </w:r>
-      <w:proofErr w:type="spellStart"/>
-      <w:r>
-        <w:rPr>
-          <w:b w:val="0"/>
-          <w:bCs w:val="0"/>
-          <w:spacing w:val="-3"/>
-          <w:sz w:val="24"/>
-          <w:szCs w:val="24"/>
-        </w:rPr>
-        <w:t>Staw</w:t>
-      </w:r>
-      <w:proofErr w:type="spellEnd"/>
-      <w:r>
-        <w:rPr>
-          <w:b w:val="0"/>
-          <w:bCs w:val="0"/>
-          <w:spacing w:val="-3"/>
-          <w:sz w:val="24"/>
-          <w:szCs w:val="24"/>
-        </w:rPr>
-        <w:t xml:space="preserve"> </w:t>
-      </w:r>
-      <w:proofErr w:type="spellStart"/>
-      <w:r>
-        <w:rPr>
-          <w:b w:val="0"/>
-          <w:bCs w:val="0"/>
-          <w:spacing w:val="-3"/>
-          <w:sz w:val="24"/>
-          <w:szCs w:val="24"/>
-        </w:rPr>
-        <w:t>and</w:t>
-      </w:r>
-      <w:proofErr w:type="spellEnd"/>
-      <w:r>
-        <w:rPr>
-          <w:b w:val="0"/>
-          <w:bCs w:val="0"/>
-          <w:spacing w:val="-3"/>
-          <w:sz w:val="24"/>
-          <w:szCs w:val="24"/>
-        </w:rPr>
-        <w:t xml:space="preserve"> LL </w:t>
-      </w:r>
-      <w:proofErr w:type="spellStart"/>
-      <w:r>
-        <w:rPr>
-          <w:b w:val="0"/>
-          <w:bCs w:val="0"/>
-          <w:spacing w:val="-3"/>
-          <w:sz w:val="24"/>
-          <w:szCs w:val="24"/>
-        </w:rPr>
-        <w:t>Cummings</w:t>
-      </w:r>
-      <w:proofErr w:type="spellEnd"/>
-      <w:r>
-        <w:rPr>
-          <w:b w:val="0"/>
-          <w:bCs w:val="0"/>
-          <w:spacing w:val="-3"/>
-          <w:sz w:val="24"/>
-          <w:szCs w:val="24"/>
-        </w:rPr>
-        <w:t xml:space="preserve"> (</w:t>
-      </w:r>
-      <w:proofErr w:type="spellStart"/>
-      <w:r>
-        <w:rPr>
-          <w:b w:val="0"/>
-          <w:bCs w:val="0"/>
-          <w:spacing w:val="-3"/>
-          <w:sz w:val="24"/>
-          <w:szCs w:val="24"/>
-        </w:rPr>
-        <w:t>eds</w:t>
-      </w:r>
-      <w:proofErr w:type="spellEnd"/>
-      <w:r>
-        <w:rPr>
-          <w:b w:val="0"/>
-          <w:bCs w:val="0"/>
-          <w:spacing w:val="-3"/>
-          <w:sz w:val="24"/>
-          <w:szCs w:val="24"/>
-        </w:rPr>
-        <w:t xml:space="preserve">) </w:t>
-      </w:r>
-      <w:proofErr w:type="spellStart"/>
-      <w:r>
-        <w:rPr>
-          <w:b w:val="0"/>
-          <w:bCs w:val="0"/>
-          <w:spacing w:val="-3"/>
-          <w:sz w:val="24"/>
-          <w:szCs w:val="24"/>
-        </w:rPr>
-        <w:t>Research</w:t>
-      </w:r>
-      <w:proofErr w:type="spellEnd"/>
-      <w:r>
-        <w:rPr>
-          <w:b w:val="0"/>
-          <w:bCs w:val="0"/>
-          <w:spacing w:val="-3"/>
-          <w:sz w:val="24"/>
-          <w:szCs w:val="24"/>
-        </w:rPr>
-        <w:t xml:space="preserve"> in </w:t>
-      </w:r>
-      <w:proofErr w:type="spellStart"/>
-      <w:r>
-        <w:rPr>
-          <w:b w:val="0"/>
-          <w:bCs w:val="0"/>
-          <w:spacing w:val="-3"/>
-          <w:sz w:val="24"/>
-          <w:szCs w:val="24"/>
-        </w:rPr>
-        <w:t>Organisational</w:t>
-      </w:r>
-      <w:proofErr w:type="spellEnd"/>
-      <w:r>
-        <w:rPr>
-          <w:b w:val="0"/>
-          <w:bCs w:val="0"/>
-          <w:spacing w:val="-3"/>
-          <w:sz w:val="24"/>
-          <w:szCs w:val="24"/>
-        </w:rPr>
-        <w:t xml:space="preserve"> </w:t>
-      </w:r>
-      <w:proofErr w:type="spellStart"/>
-      <w:r>
-        <w:rPr>
-          <w:b w:val="0"/>
-          <w:bCs w:val="0"/>
-          <w:spacing w:val="-3"/>
-          <w:sz w:val="24"/>
-          <w:szCs w:val="24"/>
-        </w:rPr>
-        <w:t>Behaviour</w:t>
-      </w:r>
-      <w:proofErr w:type="spellEnd"/>
-      <w:r>
-        <w:rPr>
-          <w:b w:val="0"/>
-          <w:bCs w:val="0"/>
-          <w:spacing w:val="-3"/>
-          <w:sz w:val="24"/>
-          <w:szCs w:val="24"/>
-        </w:rPr>
-        <w:t xml:space="preserve"> Vol. 20. </w:t>
-      </w:r>
-      <w:proofErr w:type="spellStart"/>
-      <w:r>
-        <w:rPr>
-          <w:b w:val="0"/>
-          <w:bCs w:val="0"/>
-          <w:spacing w:val="-3"/>
-          <w:sz w:val="24"/>
-          <w:szCs w:val="24"/>
-        </w:rPr>
-        <w:t>Jai</w:t>
-      </w:r>
-      <w:proofErr w:type="spellEnd"/>
-      <w:r>
-        <w:rPr>
-          <w:b w:val="0"/>
-          <w:bCs w:val="0"/>
-          <w:spacing w:val="-3"/>
-          <w:sz w:val="24"/>
-          <w:szCs w:val="24"/>
-        </w:rPr>
-        <w:t xml:space="preserve"> </w:t>
-      </w:r>
-      <w:proofErr w:type="spellStart"/>
-      <w:r>
-        <w:rPr>
-          <w:b w:val="0"/>
-          <w:bCs w:val="0"/>
-          <w:spacing w:val="-3"/>
-          <w:sz w:val="24"/>
-          <w:szCs w:val="24"/>
-        </w:rPr>
-        <w:t>Pres</w:t>
-      </w:r>
-      <w:proofErr w:type="spellEnd"/>
-      <w:r>
-        <w:rPr>
-          <w:b w:val="0"/>
-          <w:bCs w:val="0"/>
-          <w:spacing w:val="-3"/>
-          <w:sz w:val="24"/>
-          <w:szCs w:val="24"/>
-        </w:rPr>
-        <w:t>, Connecticut, 1998.</w:t>
-      </w:r>
-    </w:p>
-    <w:p>
-      <w:pPr>
-        <w:spacing w:line="360" w:lineRule="auto"/>
-        <w:jc w:val="both"/>
-        <w:rPr>
-          <w:b w:val="0"/>
-          <w:bCs w:val="0"/>
-          <w:spacing w:val="-3"/>
-          <w:sz w:val="24"/>
-          <w:szCs w:val="24"/>
-        </w:rPr>
-      </w:pPr>
-    </w:p>
-    <w:p>
-      <w:pPr>
-        <w:spacing w:line="360" w:lineRule="auto"/>
-        <w:jc w:val="both"/>
-        <w:rPr>
-          <w:spacing w:val="-3"/>
-          <w:sz w:val="24"/>
-          <w:szCs w:val="24"/>
-        </w:rPr>
-      </w:pPr>
-      <w:r>
-        <w:rPr>
-          <w:spacing w:val="-3"/>
-          <w:sz w:val="24"/>
-          <w:szCs w:val="24"/>
-        </w:rPr>
         <w:t xml:space="preserve">WYNNE, Matt; HELLESØY, </w:t>
       </w:r>
       <w:proofErr w:type="spellStart"/>

--- a/[Final] Utilização de Behaviour-Driven Development para apoio à modelagem de requisitos e Gestão das Comunicações.docx
+++ b/[Final] Utilização de Behaviour-Driven Development para apoio à modelagem de requisitos e Gestão das Comunicações.docx
@@ -8374,43 +8374,88 @@
           <w:sz w:val="24"/>
           <w:szCs w:val="24"/>
         </w:rPr>
-        <w:t xml:space="preserve"> custo, além de gerar valor dentro das expectativas do negócio, com</w:t>
-      </w:r>
-      <w:r>
-        <w:rPr>
-          <w:b w:val="0"/>
-          <w:bCs w:val="0"/>
-          <w:sz w:val="24"/>
-          <w:szCs w:val="24"/>
-        </w:rPr>
-        <w:t xml:space="preserve"> centralidade no cliente e adaptabilidade </w:t>
-      </w:r>
-      <w:r>
-        <w:rPr>
-          <w:b w:val="0"/>
-          <w:bCs w:val="0"/>
-          <w:sz w:val="24"/>
-          <w:szCs w:val="24"/>
-        </w:rPr>
-        <w:t>a</w:t>
-      </w:r>
-      <w:r>
-        <w:rPr>
-          <w:b w:val="0"/>
-          <w:bCs w:val="0"/>
-          <w:sz w:val="24"/>
-          <w:szCs w:val="24"/>
-        </w:rPr>
-        <w:t xml:space="preserve"> mudanças se faz cada vez mais necessária, </w:t>
-      </w:r>
-      <w:r>
-        <w:rPr>
-          <w:b w:val="0"/>
-          <w:bCs w:val="0"/>
-          <w:sz w:val="24"/>
-          <w:szCs w:val="24"/>
-        </w:rPr>
-        <w:t>e é preciso adotar técnicas e práticas para atingi</w:t>
+        <w:t xml:space="preserve"> custo, além de gerar valor dentro das expectativas do negócio</w:t>
+      </w:r>
+      <w:r>
+        <w:rPr>
+          <w:b w:val="0"/>
+          <w:bCs w:val="0"/>
+          <w:sz w:val="24"/>
+          <w:szCs w:val="24"/>
+        </w:rPr>
+        <w:t>,</w:t>
+      </w:r>
+      <w:r>
+        <w:rPr>
+          <w:b w:val="0"/>
+          <w:bCs w:val="0"/>
+          <w:sz w:val="24"/>
+          <w:szCs w:val="24"/>
+        </w:rPr>
+        <w:t xml:space="preserve"> </w:t>
+      </w:r>
+      <w:r>
+        <w:rPr>
+          <w:b w:val="0"/>
+          <w:bCs w:val="0"/>
+          <w:sz w:val="24"/>
+          <w:szCs w:val="24"/>
+        </w:rPr>
+        <w:t>se faz cada vez mais necessária</w:t>
+      </w:r>
+      <w:r>
+        <w:rPr>
+          <w:b w:val="0"/>
+          <w:bCs w:val="0"/>
+          <w:sz w:val="24"/>
+          <w:szCs w:val="24"/>
+        </w:rPr>
+        <w:t>.</w:t>
+      </w:r>
+      <w:r>
+        <w:rPr>
+          <w:b w:val="0"/>
+          <w:bCs w:val="0"/>
+          <w:sz w:val="24"/>
+          <w:szCs w:val="24"/>
+        </w:rPr>
+        <w:t xml:space="preserve"> </w:t>
+      </w:r>
+      <w:r>
+        <w:rPr>
+          <w:b w:val="0"/>
+          <w:bCs w:val="0"/>
+          <w:sz w:val="24"/>
+          <w:szCs w:val="24"/>
+        </w:rPr>
+        <w:t>L</w:t>
+      </w:r>
+      <w:r>
+        <w:rPr>
+          <w:b w:val="0"/>
+          <w:bCs w:val="0"/>
+          <w:sz w:val="24"/>
+          <w:szCs w:val="24"/>
+        </w:rPr>
+        <w:t>ogo</w:t>
+      </w:r>
+      <w:r>
+        <w:rPr>
+          <w:b w:val="0"/>
+          <w:bCs w:val="0"/>
+          <w:sz w:val="24"/>
+          <w:szCs w:val="24"/>
+        </w:rPr>
+        <w:t>,</w:t>
+      </w:r>
+      <w:r>
+        <w:rPr>
+          <w:b w:val="0"/>
+          <w:bCs w:val="0"/>
+          <w:sz w:val="24"/>
+          <w:szCs w:val="24"/>
+        </w:rPr>
+        <w:t xml:space="preserve"> é preciso adotar técnicas e práticas para atingi</w:t>
       </w:r>
       <w:r>
         <w:rPr>
@@ -8446,227 +8491,199 @@
           <w:sz w:val="24"/>
           <w:szCs w:val="24"/>
         </w:rPr>
-        <w:t>estes objetivos.</w:t>
-      </w:r>
-    </w:p>
-    <w:p>
-      <w:pPr>
-        <w:spacing w:line="360" w:lineRule="auto"/>
-        <w:jc w:val="both"/>
-        <w:rPr>
-          <w:b w:val="0"/>
-          <w:bCs w:val="0"/>
-          <w:sz w:val="24"/>
-          <w:szCs w:val="24"/>
-        </w:rPr>
-      </w:pPr>
-    </w:p>
-    <w:p>
-      <w:pPr>
-        <w:spacing w:line="360" w:lineRule="auto"/>
-        <w:jc w:val="both"/>
-        <w:rPr>
-          <w:b w:val="0"/>
-          <w:bCs w:val="0"/>
-          <w:sz w:val="24"/>
-          <w:szCs w:val="24"/>
-        </w:rPr>
-      </w:pPr>
-      <w:r>
-        <w:rPr>
-          <w:b w:val="0"/>
-          <w:bCs w:val="0"/>
-          <w:sz w:val="24"/>
-          <w:szCs w:val="24"/>
-        </w:rPr>
-        <w:t>D</w:t>
-      </w:r>
-      <w:r>
-        <w:rPr>
-          <w:b w:val="0"/>
-          <w:bCs w:val="0"/>
-          <w:sz w:val="24"/>
-          <w:szCs w:val="24"/>
-        </w:rPr>
-        <w:t xml:space="preserve">entre os </w:t>
-      </w:r>
-      <w:r>
-        <w:rPr>
-          <w:b w:val="0"/>
-          <w:bCs w:val="0"/>
-          <w:sz w:val="24"/>
-          <w:szCs w:val="24"/>
-        </w:rPr>
-        <w:t>problemas que podem impactar o atingimento dos objetivos de um projeto, estão a falta de entendimento pleno dos requisitos bem como uma gestão das comunicações ineficiente.</w:t>
-      </w:r>
-      <w:r>
-        <w:rPr>
-          <w:b w:val="0"/>
-          <w:bCs w:val="0"/>
-          <w:sz w:val="24"/>
-          <w:szCs w:val="24"/>
-        </w:rPr>
-        <w:t xml:space="preserve"> Estes problemas </w:t>
-      </w:r>
-      <w:r>
-        <w:rPr>
-          <w:b w:val="0"/>
-          <w:bCs w:val="0"/>
-          <w:sz w:val="24"/>
-          <w:szCs w:val="24"/>
-        </w:rPr>
-        <w:t xml:space="preserve">e seus impactos </w:t>
-      </w:r>
-      <w:r>
-        <w:rPr>
-          <w:b w:val="0"/>
-          <w:bCs w:val="0"/>
-          <w:sz w:val="24"/>
-          <w:szCs w:val="24"/>
-        </w:rPr>
-        <w:t xml:space="preserve">são destacados tanto em artigos acadêmicos (VERNER; SAMPSON; CERPA, 2008) quanto em análises como a </w:t>
-      </w:r>
-      <w:r>
-        <w:rPr>
-          <w:b w:val="0"/>
-          <w:bCs w:val="0"/>
-          <w:sz w:val="24"/>
-          <w:szCs w:val="24"/>
-        </w:rPr>
-        <w:t>realizada pelo</w:t>
-      </w:r>
-      <w:r>
-        <w:rPr>
-          <w:b w:val="0"/>
-          <w:bCs w:val="0"/>
-          <w:sz w:val="24"/>
-          <w:szCs w:val="24"/>
-        </w:rPr>
-        <w:t xml:space="preserve"> PMI </w:t>
-      </w:r>
-      <w:r>
-        <w:rPr>
-          <w:b w:val="0"/>
-          <w:bCs w:val="0"/>
-          <w:sz w:val="24"/>
-          <w:szCs w:val="24"/>
-        </w:rPr>
-        <w:t>(</w:t>
-      </w:r>
-      <w:r>
-        <w:rPr>
-          <w:b w:val="0"/>
-          <w:bCs w:val="0"/>
-          <w:sz w:val="24"/>
-          <w:szCs w:val="24"/>
-        </w:rPr>
-        <w:t>2013), e se agravam quando a atuação está distribuída entre várias equipes (HINDS; BAILEY, 2003).</w:t>
-      </w:r>
-    </w:p>
-    <w:p>
-      <w:pPr>
-        <w:spacing w:line="360" w:lineRule="auto"/>
-        <w:jc w:val="both"/>
-        <w:rPr>
-          <w:b w:val="0"/>
-          <w:bCs w:val="0"/>
-          <w:sz w:val="24"/>
-          <w:szCs w:val="24"/>
-        </w:rPr>
-      </w:pPr>
-    </w:p>
-    <w:p>
-      <w:pPr>
-        <w:spacing w:line="360" w:lineRule="auto"/>
-        <w:jc w:val="both"/>
-        <w:rPr>
-          <w:b w:val="0"/>
-          <w:bCs w:val="0"/>
-          <w:sz w:val="24"/>
-          <w:szCs w:val="24"/>
-        </w:rPr>
-      </w:pPr>
-      <w:r>
-        <w:rPr>
-          <w:b w:val="0"/>
-          <w:bCs w:val="0"/>
-          <w:sz w:val="24"/>
-          <w:szCs w:val="24"/>
-        </w:rPr>
-        <w:t>Diante deste cenário</w:t>
-      </w:r>
-      <w:r>
-        <w:rPr>
-          <w:b w:val="0"/>
-          <w:bCs w:val="0"/>
-          <w:sz w:val="24"/>
-          <w:szCs w:val="24"/>
-        </w:rPr>
-        <w:t>,</w:t>
-      </w:r>
-      <w:r>
-        <w:rPr>
-          <w:b w:val="0"/>
-          <w:bCs w:val="0"/>
-          <w:sz w:val="24"/>
-          <w:szCs w:val="24"/>
-        </w:rPr>
-        <w:t xml:space="preserve"> há a necessidade de propo</w:t>
-      </w:r>
-      <w:r>
-        <w:rPr>
-          <w:b w:val="0"/>
-          <w:bCs w:val="0"/>
-          <w:sz w:val="24"/>
-          <w:szCs w:val="24"/>
-        </w:rPr>
-        <w:t>sição e aplicação de</w:t>
-      </w:r>
-      <w:r>
-        <w:rPr>
-          <w:b w:val="0"/>
-          <w:bCs w:val="0"/>
-          <w:sz w:val="24"/>
-          <w:szCs w:val="24"/>
-        </w:rPr>
-        <w:t xml:space="preserve"> medidas para minimizar </w:t>
-      </w:r>
-      <w:r>
-        <w:rPr>
-          <w:b w:val="0"/>
-          <w:bCs w:val="0"/>
-          <w:sz w:val="24"/>
-          <w:szCs w:val="24"/>
-        </w:rPr>
-        <w:t xml:space="preserve">estes </w:t>
-      </w:r>
-      <w:r>
-        <w:rPr>
-          <w:b w:val="0"/>
-          <w:bCs w:val="0"/>
-          <w:sz w:val="24"/>
-          <w:szCs w:val="24"/>
-        </w:rPr>
-        <w:t>impactos</w:t>
-      </w:r>
-      <w:r>
-        <w:rPr>
-          <w:b w:val="0"/>
-          <w:bCs w:val="0"/>
-          <w:sz w:val="24"/>
-          <w:szCs w:val="24"/>
-        </w:rPr>
-        <w:t>, validando-as em um projeto real de desenvolvimento</w:t>
-      </w:r>
-      <w:r>
-        <w:rPr>
-          <w:b w:val="0"/>
-          <w:bCs w:val="0"/>
-          <w:sz w:val="24"/>
-          <w:szCs w:val="24"/>
-        </w:rPr>
-        <w:t xml:space="preserve"> de </w:t>
-      </w:r>
+        <w:t>este objetivo.</w:t>
+      </w:r>
+    </w:p>
+    <w:p>
+      <w:pPr>
+        <w:spacing w:line="360" w:lineRule="auto"/>
+        <w:jc w:val="both"/>
+        <w:rPr>
+          <w:b w:val="0"/>
+          <w:bCs w:val="0"/>
+          <w:sz w:val="24"/>
+          <w:szCs w:val="24"/>
+        </w:rPr>
+      </w:pPr>
+    </w:p>
+    <w:p>
+      <w:pPr>
+        <w:spacing w:line="360" w:lineRule="auto"/>
+        <w:jc w:val="both"/>
+        <w:rPr>
+          <w:b w:val="0"/>
+          <w:bCs w:val="0"/>
+          <w:sz w:val="24"/>
+          <w:szCs w:val="24"/>
+        </w:rPr>
+      </w:pPr>
+      <w:r>
+        <w:rPr>
+          <w:b w:val="0"/>
+          <w:bCs w:val="0"/>
+          <w:sz w:val="24"/>
+          <w:szCs w:val="24"/>
+        </w:rPr>
+        <w:t>Dentre os problemas que podem impactar o atingimento dos objetivos de um projeto, estão a falta de entendimento pleno dos requisitos e uma gestão das comunicações realizada de forma ineficiente. Estes problemas e seus impactos são destacados tanto em artigos acadêmicos (VERNER; SAMPSON; CERPA, 2008) quanto em análises realizadas pelo PMI (2013), e se agravam quando a atuação está distribuída entre várias equipes (HINDS; BAILEY, 2003).</w:t>
+      </w:r>
+    </w:p>
+    <w:p>
+      <w:pPr>
+        <w:spacing w:line="360" w:lineRule="auto"/>
+        <w:jc w:val="both"/>
+        <w:rPr>
+          <w:b w:val="0"/>
+          <w:bCs w:val="0"/>
+          <w:sz w:val="24"/>
+          <w:szCs w:val="24"/>
+        </w:rPr>
+      </w:pPr>
+    </w:p>
+    <w:p>
+      <w:pPr>
+        <w:spacing w:line="360" w:lineRule="auto"/>
+        <w:jc w:val="both"/>
+        <w:rPr>
+          <w:b w:val="0"/>
+          <w:bCs w:val="0"/>
+          <w:sz w:val="24"/>
+          <w:szCs w:val="24"/>
+        </w:rPr>
+      </w:pPr>
+      <w:r>
+        <w:rPr>
+          <w:b w:val="0"/>
+          <w:bCs w:val="0"/>
+          <w:sz w:val="24"/>
+          <w:szCs w:val="24"/>
+        </w:rPr>
+        <w:t xml:space="preserve">Diante deste cenário, há a necessidade de proposição e aplicação de medidas para minimizar estes impactos, validando-as em um projeto real de desenvolvimento de software, em um contexto no qual as equipes de desenvolvimento tem como desafio suprimir as dificuldades surgidas no entendimento dos requisitos e nas comunicações. Desta forma, </w:t>
+      </w:r>
+      <w:r>
+        <w:rPr>
+          <w:b w:val="0"/>
+          <w:bCs w:val="0"/>
+          <w:sz w:val="24"/>
+          <w:szCs w:val="24"/>
+        </w:rPr>
+        <w:t>a motivação</w:t>
+      </w:r>
+      <w:r>
+        <w:rPr>
+          <w:b w:val="0"/>
+          <w:bCs w:val="0"/>
+          <w:sz w:val="24"/>
+          <w:szCs w:val="24"/>
+        </w:rPr>
+        <w:t xml:space="preserve"> do trabalho é propor uma solução para estes problemas, visto que esses são destacados tanto nos artigos citados quanto em projetos nos quais houve a participação do autor.</w:t>
+      </w:r>
+    </w:p>
+    <w:p>
+      <w:pPr>
+        <w:spacing w:line="360" w:lineRule="auto"/>
+        <w:jc w:val="both"/>
+        <w:rPr>
+          <w:b w:val="0"/>
+          <w:bCs w:val="0"/>
+          <w:sz w:val="24"/>
+          <w:szCs w:val="24"/>
+          <w:u w:val="single"/>
+        </w:rPr>
+      </w:pPr>
+    </w:p>
+    <w:p>
+      <w:pPr>
+        <w:spacing w:line="360" w:lineRule="auto"/>
+        <w:jc w:val="both"/>
+        <w:rPr>
+          <w:b w:val="0"/>
+          <w:bCs w:val="0"/>
+          <w:sz w:val="24"/>
+          <w:szCs w:val="24"/>
+        </w:rPr>
+      </w:pPr>
+      <w:r>
+        <w:rPr>
+          <w:b w:val="0"/>
+          <w:bCs w:val="0"/>
+          <w:sz w:val="24"/>
+          <w:szCs w:val="24"/>
+        </w:rPr>
+        <w:t>O trabalho propõe a adoção de d</w:t>
+      </w:r>
+      <w:r>
+        <w:rPr>
+          <w:b w:val="0"/>
+          <w:bCs w:val="0"/>
+          <w:sz w:val="24"/>
+          <w:szCs w:val="24"/>
+        </w:rPr>
+        <w:t>uas</w:t>
+      </w:r>
+      <w:r>
+        <w:rPr>
+          <w:b w:val="0"/>
+          <w:bCs w:val="0"/>
+          <w:sz w:val="24"/>
+          <w:szCs w:val="24"/>
+        </w:rPr>
+        <w:t xml:space="preserve"> </w:t>
+      </w:r>
+      <w:r>
+        <w:rPr>
+          <w:b w:val="0"/>
+          <w:bCs w:val="0"/>
+          <w:sz w:val="24"/>
+          <w:szCs w:val="24"/>
+        </w:rPr>
+        <w:t>áreas</w:t>
+      </w:r>
+      <w:r>
+        <w:rPr>
+          <w:b w:val="0"/>
+          <w:bCs w:val="0"/>
+          <w:sz w:val="24"/>
+          <w:szCs w:val="24"/>
+        </w:rPr>
+        <w:t xml:space="preserve"> para mitigar </w:t>
+      </w:r>
+      <w:r>
+        <w:rPr>
+          <w:b w:val="0"/>
+          <w:bCs w:val="0"/>
+          <w:sz w:val="24"/>
+          <w:szCs w:val="24"/>
+        </w:rPr>
+        <w:t>estes</w:t>
+      </w:r>
+      <w:r>
+        <w:rPr>
+          <w:b w:val="0"/>
+          <w:bCs w:val="0"/>
+          <w:sz w:val="24"/>
+          <w:szCs w:val="24"/>
+        </w:rPr>
+        <w:t xml:space="preserve"> impactos</w:t>
+      </w:r>
+      <w:r>
+        <w:rPr>
+          <w:b w:val="0"/>
+          <w:bCs w:val="0"/>
+          <w:sz w:val="24"/>
+          <w:szCs w:val="24"/>
+        </w:rPr>
+        <w:t xml:space="preserve">: o </w:t>
+      </w:r>
+      <w:r>
+        <w:rPr>
+          <w:b w:val="0"/>
+          <w:bCs w:val="0"/>
+          <w:sz w:val="24"/>
+          <w:szCs w:val="24"/>
+        </w:rPr>
+        <w:t>BDD (</w:t>
+      </w:r>
+      <w:proofErr w:type="spellStart"/>
       <w:r>
         <w:rPr>
           <w:b w:val="0"/>
@@ -8676,277 +8693,9 @@
           <w:sz w:val="24"/>
           <w:szCs w:val="24"/>
         </w:rPr>
-        <w:t>software</w:t>
-      </w:r>
-      <w:r>
-        <w:rPr>
-          <w:b w:val="0"/>
-          <w:bCs w:val="0"/>
-          <w:sz w:val="24"/>
-          <w:szCs w:val="24"/>
-        </w:rPr>
-        <w:t xml:space="preserve">, em um contexto no qual </w:t>
-      </w:r>
-      <w:r>
-        <w:rPr>
-          <w:b w:val="0"/>
-          <w:bCs w:val="0"/>
-          <w:sz w:val="24"/>
-          <w:szCs w:val="24"/>
-        </w:rPr>
-        <w:t xml:space="preserve">as equipes de desenvolvimento </w:t>
-      </w:r>
-      <w:r>
-        <w:rPr>
-          <w:b w:val="0"/>
-          <w:bCs w:val="0"/>
-          <w:sz w:val="24"/>
-          <w:szCs w:val="24"/>
-        </w:rPr>
-        <w:t>são impactad</w:t>
-      </w:r>
-      <w:r>
-        <w:rPr>
-          <w:b w:val="0"/>
-          <w:bCs w:val="0"/>
-          <w:sz w:val="24"/>
-          <w:szCs w:val="24"/>
-        </w:rPr>
-        <w:t>a</w:t>
-      </w:r>
-      <w:r>
-        <w:rPr>
-          <w:b w:val="0"/>
-          <w:bCs w:val="0"/>
-          <w:sz w:val="24"/>
-          <w:szCs w:val="24"/>
-        </w:rPr>
-        <w:t xml:space="preserve">s </w:t>
-      </w:r>
-      <w:r>
-        <w:rPr>
-          <w:b w:val="0"/>
-          <w:bCs w:val="0"/>
-          <w:sz w:val="24"/>
-          <w:szCs w:val="24"/>
-        </w:rPr>
-        <w:t>justamente por dificuldades no entendimento dos requisitos e nas comunicações</w:t>
-      </w:r>
-      <w:r>
-        <w:rPr>
-          <w:b w:val="0"/>
-          <w:bCs w:val="0"/>
-          <w:sz w:val="24"/>
-          <w:szCs w:val="24"/>
-        </w:rPr>
-        <w:t>.</w:t>
-      </w:r>
-      <w:r>
-        <w:rPr>
-          <w:b w:val="0"/>
-          <w:bCs w:val="0"/>
-          <w:sz w:val="24"/>
-          <w:szCs w:val="24"/>
-        </w:rPr>
-        <w:t xml:space="preserve"> </w:t>
-      </w:r>
-      <w:r>
-        <w:rPr>
-          <w:b w:val="0"/>
-          <w:bCs w:val="0"/>
-          <w:sz w:val="24"/>
-          <w:szCs w:val="24"/>
-        </w:rPr>
-        <w:t>Desta forma</w:t>
-      </w:r>
-      <w:r>
-        <w:rPr>
-          <w:b w:val="0"/>
-          <w:bCs w:val="0"/>
-          <w:sz w:val="24"/>
-          <w:szCs w:val="24"/>
-        </w:rPr>
-        <w:t xml:space="preserve">, </w:t>
-      </w:r>
-      <w:r>
-        <w:rPr>
-          <w:b w:val="0"/>
-          <w:bCs w:val="0"/>
-          <w:sz w:val="24"/>
-          <w:szCs w:val="24"/>
-        </w:rPr>
-        <w:t>um</w:t>
-      </w:r>
-      <w:r>
-        <w:rPr>
-          <w:b w:val="0"/>
-          <w:bCs w:val="0"/>
-          <w:sz w:val="24"/>
-          <w:szCs w:val="24"/>
-        </w:rPr>
-        <w:t xml:space="preserve">a </w:t>
-      </w:r>
-      <w:r>
-        <w:rPr>
-          <w:b w:val="0"/>
-          <w:bCs w:val="0"/>
-          <w:sz w:val="24"/>
-          <w:szCs w:val="24"/>
-        </w:rPr>
-        <w:t xml:space="preserve">das </w:t>
-      </w:r>
-      <w:r>
-        <w:rPr>
-          <w:b w:val="0"/>
-          <w:bCs w:val="0"/>
-          <w:sz w:val="24"/>
-          <w:szCs w:val="24"/>
-        </w:rPr>
-        <w:t>motivaç</w:t>
-      </w:r>
-      <w:r>
-        <w:rPr>
-          <w:b w:val="0"/>
-          <w:bCs w:val="0"/>
-          <w:sz w:val="24"/>
-          <w:szCs w:val="24"/>
-        </w:rPr>
-        <w:t>ões</w:t>
-      </w:r>
-      <w:r>
-        <w:rPr>
-          <w:b w:val="0"/>
-          <w:bCs w:val="0"/>
-          <w:sz w:val="24"/>
-          <w:szCs w:val="24"/>
-        </w:rPr>
-        <w:t xml:space="preserve"> do trabalho é propor uma solução para</w:t>
-      </w:r>
-      <w:r>
-        <w:rPr>
-          <w:b w:val="0"/>
-          <w:bCs w:val="0"/>
-          <w:sz w:val="24"/>
-          <w:szCs w:val="24"/>
-        </w:rPr>
-        <w:t xml:space="preserve"> </w:t>
-      </w:r>
-      <w:r>
-        <w:rPr>
-          <w:b w:val="0"/>
-          <w:bCs w:val="0"/>
-          <w:sz w:val="24"/>
-          <w:szCs w:val="24"/>
-        </w:rPr>
-        <w:t>estes problemas, visto que seus impactos foram observados tanto nos artigos citados quanto em projetos nos quais houve a participação do autor</w:t>
-      </w:r>
-      <w:r>
-        <w:rPr>
-          <w:b w:val="0"/>
-          <w:bCs w:val="0"/>
-          <w:sz w:val="24"/>
-          <w:szCs w:val="24"/>
-        </w:rPr>
-        <w:t xml:space="preserve">. </w:t>
-      </w:r>
-    </w:p>
-    <w:p>
-      <w:pPr>
-        <w:spacing w:line="360" w:lineRule="auto"/>
-        <w:jc w:val="both"/>
-        <w:rPr>
-          <w:b w:val="0"/>
-          <w:bCs w:val="0"/>
-          <w:sz w:val="24"/>
-          <w:szCs w:val="24"/>
-          <w:u w:val="single"/>
-        </w:rPr>
-      </w:pPr>
-    </w:p>
-    <w:p>
-      <w:pPr>
-        <w:spacing w:line="360" w:lineRule="auto"/>
-        <w:jc w:val="both"/>
-        <w:rPr>
-          <w:b w:val="0"/>
-          <w:bCs w:val="0"/>
-          <w:sz w:val="24"/>
-          <w:szCs w:val="24"/>
-        </w:rPr>
-      </w:pPr>
-      <w:r>
-        <w:rPr>
-          <w:b w:val="0"/>
-          <w:bCs w:val="0"/>
-          <w:sz w:val="24"/>
-          <w:szCs w:val="24"/>
-        </w:rPr>
-        <w:t>O trabalho propõe a adoção de d</w:t>
-      </w:r>
-      <w:r>
-        <w:rPr>
-          <w:b w:val="0"/>
-          <w:bCs w:val="0"/>
-          <w:sz w:val="24"/>
-          <w:szCs w:val="24"/>
-        </w:rPr>
-        <w:t>uas</w:t>
-      </w:r>
-      <w:r>
-        <w:rPr>
-          <w:b w:val="0"/>
-          <w:bCs w:val="0"/>
-          <w:sz w:val="24"/>
-          <w:szCs w:val="24"/>
-        </w:rPr>
-        <w:t xml:space="preserve"> disciplinas</w:t>
-      </w:r>
-      <w:r>
-        <w:rPr>
-          <w:b w:val="0"/>
-          <w:bCs w:val="0"/>
-          <w:sz w:val="24"/>
-          <w:szCs w:val="24"/>
-        </w:rPr>
-        <w:t xml:space="preserve"> para mitigar </w:t>
-      </w:r>
-      <w:r>
-        <w:rPr>
-          <w:b w:val="0"/>
-          <w:bCs w:val="0"/>
-          <w:sz w:val="24"/>
-          <w:szCs w:val="24"/>
-        </w:rPr>
-        <w:t>estes</w:t>
-      </w:r>
-      <w:r>
-        <w:rPr>
-          <w:b w:val="0"/>
-          <w:bCs w:val="0"/>
-          <w:sz w:val="24"/>
-          <w:szCs w:val="24"/>
-        </w:rPr>
-        <w:t xml:space="preserve"> impactos</w:t>
-      </w:r>
-      <w:r>
-        <w:rPr>
-          <w:b w:val="0"/>
-          <w:bCs w:val="0"/>
-          <w:sz w:val="24"/>
-          <w:szCs w:val="24"/>
-        </w:rPr>
-        <w:t xml:space="preserve">: o </w:t>
-      </w:r>
-      <w:r>
-        <w:rPr>
-          <w:b w:val="0"/>
-          <w:bCs w:val="0"/>
-          <w:sz w:val="24"/>
-          <w:szCs w:val="24"/>
-        </w:rPr>
-        <w:t>BDD (</w:t>
-      </w:r>
-      <w:proofErr w:type="spellStart"/>
+        <w:t>Behaviour-Driven</w:t>
+      </w:r>
+      <w:proofErr w:type="spellEnd"/>
       <w:r>
         <w:rPr>
           <w:b w:val="0"/>
@@ -8956,9 +8705,9 @@
           <w:sz w:val="24"/>
           <w:szCs w:val="24"/>
         </w:rPr>
-        <w:t>Behaviour-Driven</w:t>
-      </w:r>
-      <w:proofErr w:type="spellEnd"/>
+        <w:t xml:space="preserve"> </w:t>
+      </w:r>
+      <w:proofErr w:type="spellStart"/>
       <w:r>
         <w:rPr>
           <w:b w:val="0"/>
@@ -8968,36 +8717,147 @@
           <w:sz w:val="24"/>
           <w:szCs w:val="24"/>
         </w:rPr>
+        <w:t>Development</w:t>
+      </w:r>
+      <w:proofErr w:type="spellEnd"/>
+      <w:r>
+        <w:rPr>
+          <w:b w:val="0"/>
+          <w:bCs w:val="0"/>
+          <w:sz w:val="24"/>
+          <w:szCs w:val="24"/>
+        </w:rPr>
+        <w:t>;</w:t>
+      </w:r>
+      <w:r>
+        <w:rPr>
+          <w:b w:val="0"/>
+          <w:bCs w:val="0"/>
+          <w:sz w:val="24"/>
+          <w:szCs w:val="24"/>
+        </w:rPr>
         <w:t xml:space="preserve"> </w:t>
       </w:r>
-      <w:proofErr w:type="spellStart"/>
-      <w:r>
-        <w:rPr>
-          <w:b w:val="0"/>
-          <w:bCs w:val="0"/>
+      <w:r>
+        <w:rPr>
+          <w:b w:val="0"/>
+          <w:bCs w:val="0"/>
+          <w:sz w:val="24"/>
+          <w:szCs w:val="24"/>
+        </w:rPr>
+        <w:t>e</w:t>
+      </w:r>
+      <w:r>
+        <w:rPr>
+          <w:b w:val="0"/>
+          <w:bCs w:val="0"/>
+          <w:sz w:val="24"/>
+          <w:szCs w:val="24"/>
+        </w:rPr>
+        <w:t xml:space="preserve">m português, Desenvolvimento Dirigido </w:t>
+      </w:r>
+      <w:r>
+        <w:rPr>
+          <w:b w:val="0"/>
+          <w:bCs w:val="0"/>
+          <w:sz w:val="24"/>
+          <w:szCs w:val="24"/>
+        </w:rPr>
+        <w:t>a</w:t>
+      </w:r>
+      <w:r>
+        <w:rPr>
+          <w:b w:val="0"/>
+          <w:bCs w:val="0"/>
+          <w:sz w:val="24"/>
+          <w:szCs w:val="24"/>
+        </w:rPr>
+        <w:t xml:space="preserve"> Comportamentos</w:t>
+      </w:r>
+      <w:r>
+        <w:rPr>
+          <w:b w:val="0"/>
+          <w:bCs w:val="0"/>
+          <w:sz w:val="24"/>
+          <w:szCs w:val="24"/>
+        </w:rPr>
+        <w:t>)</w:t>
+      </w:r>
+      <w:r>
+        <w:rPr>
+          <w:b w:val="0"/>
+          <w:bCs w:val="0"/>
+          <w:sz w:val="24"/>
+          <w:szCs w:val="24"/>
+        </w:rPr>
+        <w:t xml:space="preserve"> para especificação de requisitos</w:t>
+      </w:r>
+      <w:r>
+        <w:rPr>
+          <w:b w:val="0"/>
+          <w:bCs w:val="0"/>
+          <w:sz w:val="24"/>
+          <w:szCs w:val="24"/>
+        </w:rPr>
+        <w:t xml:space="preserve"> e a Gestão das Comunicações </w:t>
+      </w:r>
+      <w:r>
+        <w:rPr>
+          <w:b w:val="0"/>
+          <w:bCs w:val="0"/>
+          <w:sz w:val="24"/>
+          <w:szCs w:val="24"/>
+        </w:rPr>
+        <w:t>conforme proposto</w:t>
+      </w:r>
+      <w:r>
+        <w:rPr>
+          <w:b w:val="0"/>
+          <w:bCs w:val="0"/>
+          <w:sz w:val="24"/>
+          <w:szCs w:val="24"/>
+        </w:rPr>
+        <w:t xml:space="preserve"> pelo PMBOK®.</w:t>
+      </w:r>
+    </w:p>
+    <w:p>
+      <w:pPr>
+        <w:spacing w:line="360" w:lineRule="auto"/>
+        <w:jc w:val="both"/>
+        <w:rPr>
+          <w:sz w:val="24"/>
+          <w:szCs w:val="24"/>
+        </w:rPr>
+      </w:pPr>
+    </w:p>
+    <w:p>
+      <w:pPr>
+        <w:spacing w:line="360" w:lineRule="auto"/>
+        <w:jc w:val="both"/>
+        <w:rPr>
+          <w:b w:val="0"/>
+          <w:sz w:val="24"/>
+          <w:szCs w:val="24"/>
+          <w:lang w:val="it-IT"/>
+        </w:rPr>
+      </w:pPr>
+      <w:r>
+        <w:rPr>
+          <w:b w:val="0"/>
           <w:i/>
           <w:iCs/>
           <w:sz w:val="24"/>
           <w:szCs w:val="24"/>
-        </w:rPr>
-        <w:t>Development</w:t>
-      </w:r>
-      <w:proofErr w:type="spellEnd"/>
-      <w:r>
-        <w:rPr>
-          <w:b w:val="0"/>
-          <w:bCs w:val="0"/>
-          <w:sz w:val="24"/>
-          <w:szCs w:val="24"/>
-        </w:rPr>
-        <w:t>;</w:t>
-      </w:r>
-      <w:r>
-        <w:rPr>
-          <w:b w:val="0"/>
-          <w:bCs w:val="0"/>
-          <w:sz w:val="24"/>
-          <w:szCs w:val="24"/>
+          <w:lang w:val="it-IT"/>
+        </w:rPr>
+        <w:t>Behaviour-Driven Development</w:t>
+      </w:r>
+      <w:r>
+        <w:rPr>
+          <w:b w:val="0"/>
+          <w:sz w:val="24"/>
+          <w:szCs w:val="24"/>
+          <w:lang w:val="it-IT"/>
         </w:rPr>
         <w:t xml:space="preserve"> </w:t>
       </w:r>
@@ -9008,177 +8868,65 @@
           <w:sz w:val="24"/>
           <w:szCs w:val="24"/>
         </w:rPr>
-        <w:t>e</w:t>
-      </w:r>
-      <w:r>
-        <w:rPr>
-          <w:b w:val="0"/>
-          <w:bCs w:val="0"/>
-          <w:sz w:val="24"/>
-          <w:szCs w:val="24"/>
-        </w:rPr>
-        <w:t xml:space="preserve">m português, Desenvolvimento Dirigido </w:t>
-      </w:r>
-      <w:r>
-        <w:rPr>
-          <w:b w:val="0"/>
-          <w:bCs w:val="0"/>
-          <w:sz w:val="24"/>
-          <w:szCs w:val="24"/>
-        </w:rPr>
-        <w:t>a</w:t>
-      </w:r>
-      <w:r>
-        <w:rPr>
-          <w:b w:val="0"/>
-          <w:bCs w:val="0"/>
-          <w:sz w:val="24"/>
-          <w:szCs w:val="24"/>
-        </w:rPr>
-        <w:t xml:space="preserve"> Comportamentos</w:t>
-      </w:r>
-      <w:r>
-        <w:rPr>
-          <w:b w:val="0"/>
-          <w:bCs w:val="0"/>
-          <w:sz w:val="24"/>
-          <w:szCs w:val="24"/>
-        </w:rPr>
-        <w:t>)</w:t>
-      </w:r>
-      <w:r>
-        <w:rPr>
-          <w:b w:val="0"/>
-          <w:bCs w:val="0"/>
-          <w:sz w:val="24"/>
-          <w:szCs w:val="24"/>
-        </w:rPr>
-        <w:t xml:space="preserve"> para especificação de requisitos</w:t>
-      </w:r>
-      <w:r>
-        <w:rPr>
-          <w:b w:val="0"/>
-          <w:bCs w:val="0"/>
-          <w:sz w:val="24"/>
-          <w:szCs w:val="24"/>
-        </w:rPr>
-        <w:t xml:space="preserve"> e a Gestão das Comunicações </w:t>
-      </w:r>
-      <w:r>
-        <w:rPr>
-          <w:b w:val="0"/>
-          <w:bCs w:val="0"/>
-          <w:sz w:val="24"/>
-          <w:szCs w:val="24"/>
-        </w:rPr>
-        <w:t>conforme proposto</w:t>
-      </w:r>
-      <w:r>
-        <w:rPr>
-          <w:b w:val="0"/>
-          <w:bCs w:val="0"/>
-          <w:sz w:val="24"/>
-          <w:szCs w:val="24"/>
-        </w:rPr>
-        <w:t xml:space="preserve"> pelo PMBOK®.</w:t>
-      </w:r>
-    </w:p>
-    <w:p>
-      <w:pPr>
-        <w:spacing w:line="360" w:lineRule="auto"/>
-        <w:jc w:val="both"/>
-        <w:rPr>
-          <w:sz w:val="24"/>
-          <w:szCs w:val="24"/>
-        </w:rPr>
-      </w:pPr>
-    </w:p>
-    <w:p>
-      <w:pPr>
-        <w:spacing w:line="360" w:lineRule="auto"/>
-        <w:jc w:val="both"/>
-        <w:rPr>
-          <w:b w:val="0"/>
-          <w:sz w:val="24"/>
-          <w:szCs w:val="24"/>
-          <w:lang w:val="it-IT"/>
-        </w:rPr>
-      </w:pPr>
-      <w:r>
-        <w:rPr>
-          <w:b w:val="0"/>
+        <w:t>consiste em um conjunto de práticas</w:t>
+      </w:r>
+      <w:r>
+        <w:rPr>
+          <w:b w:val="0"/>
+          <w:bCs w:val="0"/>
+          <w:sz w:val="24"/>
+          <w:szCs w:val="24"/>
+        </w:rPr>
+        <w:t>,</w:t>
+      </w:r>
+      <w:r>
+        <w:rPr>
+          <w:b w:val="0"/>
+          <w:bCs w:val="0"/>
+          <w:sz w:val="24"/>
+          <w:szCs w:val="24"/>
+        </w:rPr>
+        <w:t xml:space="preserve"> tipicamente aplicadas em um contexto de desenvolvimento ágil</w:t>
+      </w:r>
+      <w:r>
+        <w:rPr>
+          <w:b w:val="0"/>
+          <w:bCs w:val="0"/>
+          <w:sz w:val="24"/>
+          <w:szCs w:val="24"/>
+        </w:rPr>
+        <w:t xml:space="preserve">, </w:t>
+      </w:r>
+      <w:r>
+        <w:rPr>
+          <w:b w:val="0"/>
+          <w:bCs w:val="0"/>
+          <w:sz w:val="24"/>
+          <w:szCs w:val="24"/>
+        </w:rPr>
+        <w:t xml:space="preserve">pois </w:t>
+      </w:r>
+      <w:r>
+        <w:rPr>
+          <w:b w:val="0"/>
+          <w:bCs w:val="0"/>
+          <w:sz w:val="24"/>
+          <w:szCs w:val="24"/>
+        </w:rPr>
+        <w:t xml:space="preserve">foi oriundo do </w:t>
+      </w:r>
+      <w:r>
+        <w:rPr>
+          <w:b w:val="0"/>
+          <w:bCs w:val="0"/>
           <w:i/>
           <w:iCs/>
           <w:sz w:val="24"/>
           <w:szCs w:val="24"/>
-          <w:lang w:val="it-IT"/>
-        </w:rPr>
-        <w:lastRenderedPageBreak/>
-        <w:t>Behaviour-Driven Development</w:t>
-      </w:r>
-      <w:r>
-        <w:rPr>
-          <w:b w:val="0"/>
-          <w:sz w:val="24"/>
-          <w:szCs w:val="24"/>
-          <w:lang w:val="it-IT"/>
-        </w:rPr>
-        <w:t xml:space="preserve"> </w:t>
-      </w:r>
-      <w:r>
-        <w:rPr>
-          <w:b w:val="0"/>
-          <w:bCs w:val="0"/>
-          <w:sz w:val="24"/>
-          <w:szCs w:val="24"/>
-        </w:rPr>
-        <w:t>consiste em um conjunto de práticas</w:t>
-      </w:r>
-      <w:r>
-        <w:rPr>
-          <w:b w:val="0"/>
-          <w:bCs w:val="0"/>
-          <w:sz w:val="24"/>
-          <w:szCs w:val="24"/>
-        </w:rPr>
-        <w:t>,</w:t>
-      </w:r>
-      <w:r>
-        <w:rPr>
-          <w:b w:val="0"/>
-          <w:bCs w:val="0"/>
-          <w:sz w:val="24"/>
-          <w:szCs w:val="24"/>
-        </w:rPr>
-        <w:t xml:space="preserve"> tipicamente aplicadas em um contexto de desenvolvimento ágil</w:t>
-      </w:r>
-      <w:r>
-        <w:rPr>
-          <w:b w:val="0"/>
-          <w:bCs w:val="0"/>
-          <w:sz w:val="24"/>
-          <w:szCs w:val="24"/>
-        </w:rPr>
-        <w:t xml:space="preserve">, </w:t>
-      </w:r>
-      <w:r>
-        <w:rPr>
-          <w:b w:val="0"/>
-          <w:bCs w:val="0"/>
-          <w:sz w:val="24"/>
-          <w:szCs w:val="24"/>
-        </w:rPr>
-        <w:t xml:space="preserve">pois </w:t>
-      </w:r>
-      <w:r>
-        <w:rPr>
-          <w:b w:val="0"/>
-          <w:bCs w:val="0"/>
-          <w:sz w:val="24"/>
-          <w:szCs w:val="24"/>
-        </w:rPr>
-        <w:t xml:space="preserve">foi oriundo do </w:t>
-      </w:r>
+        </w:rPr>
+        <w:t>Test-</w:t>
+      </w:r>
+      <w:proofErr w:type="spellStart"/>
       <w:r>
         <w:rPr>
           <w:b w:val="0"/>
@@ -9188,9 +8936,9 @@
           <w:sz w:val="24"/>
           <w:szCs w:val="24"/>
         </w:rPr>
-        <w:t>Test-</w:t>
-      </w:r>
-      <w:proofErr w:type="spellStart"/>
+        <w:t>Driven</w:t>
+      </w:r>
+      <w:proofErr w:type="spellEnd"/>
       <w:r>
         <w:rPr>
           <w:b w:val="0"/>
@@ -9200,9 +8948,9 @@
           <w:sz w:val="24"/>
           <w:szCs w:val="24"/>
         </w:rPr>
-        <w:t>Driven</w:t>
-      </w:r>
-      <w:proofErr w:type="spellEnd"/>
+        <w:t xml:space="preserve"> </w:t>
+      </w:r>
+      <w:proofErr w:type="spellStart"/>
       <w:r>
         <w:rPr>
           <w:b w:val="0"/>
@@ -9212,36 +8960,178 @@
           <w:sz w:val="24"/>
           <w:szCs w:val="24"/>
         </w:rPr>
+        <w:lastRenderedPageBreak/>
+        <w:t>Development</w:t>
+      </w:r>
+      <w:proofErr w:type="spellEnd"/>
+      <w:r>
+        <w:rPr>
+          <w:b w:val="0"/>
+          <w:bCs w:val="0"/>
+          <w:sz w:val="24"/>
+          <w:szCs w:val="24"/>
+        </w:rPr>
+        <w:t xml:space="preserve"> que é um</w:t>
+      </w:r>
+      <w:r>
+        <w:rPr>
+          <w:b w:val="0"/>
+          <w:bCs w:val="0"/>
+          <w:sz w:val="24"/>
+          <w:szCs w:val="24"/>
+        </w:rPr>
+        <w:t>a</w:t>
+      </w:r>
+      <w:r>
+        <w:rPr>
+          <w:b w:val="0"/>
+          <w:bCs w:val="0"/>
+          <w:sz w:val="24"/>
+          <w:szCs w:val="24"/>
+        </w:rPr>
         <w:t xml:space="preserve"> </w:t>
       </w:r>
-      <w:proofErr w:type="spellStart"/>
-      <w:r>
-        <w:rPr>
-          <w:b w:val="0"/>
-          <w:bCs w:val="0"/>
+      <w:r>
+        <w:rPr>
+          <w:b w:val="0"/>
+          <w:bCs w:val="0"/>
+          <w:sz w:val="24"/>
+          <w:szCs w:val="24"/>
+        </w:rPr>
+        <w:t>técnica</w:t>
+      </w:r>
+      <w:r>
+        <w:rPr>
+          <w:b w:val="0"/>
+          <w:sz w:val="24"/>
+          <w:szCs w:val="24"/>
+          <w:lang w:val="it-IT"/>
+        </w:rPr>
+        <w:t xml:space="preserve"> </w:t>
+      </w:r>
+      <w:r>
+        <w:rPr>
+          <w:b w:val="0"/>
+          <w:sz w:val="24"/>
+          <w:szCs w:val="24"/>
+          <w:lang w:val="it-IT"/>
+        </w:rPr>
+        <w:t>introduzid</w:t>
+      </w:r>
+      <w:r>
+        <w:rPr>
+          <w:b w:val="0"/>
+          <w:sz w:val="24"/>
+          <w:szCs w:val="24"/>
+          <w:lang w:val="it-IT"/>
+        </w:rPr>
+        <w:t>a</w:t>
+      </w:r>
+      <w:r>
+        <w:rPr>
+          <w:b w:val="0"/>
+          <w:sz w:val="24"/>
+          <w:szCs w:val="24"/>
+          <w:lang w:val="it-IT"/>
+        </w:rPr>
+        <w:t xml:space="preserve"> pelos métodos ágeis (OLIVEIRA, 2015)</w:t>
+      </w:r>
+      <w:r>
+        <w:rPr>
+          <w:b w:val="0"/>
+          <w:sz w:val="24"/>
+          <w:szCs w:val="24"/>
+          <w:lang w:val="it-IT"/>
+        </w:rPr>
+        <w:t>.</w:t>
+      </w:r>
+      <w:r>
+        <w:rPr>
+          <w:b w:val="0"/>
+          <w:sz w:val="24"/>
+          <w:szCs w:val="24"/>
+          <w:lang w:val="it-IT"/>
+        </w:rPr>
+        <w:t xml:space="preserve"> </w:t>
+      </w:r>
+      <w:r>
+        <w:rPr>
+          <w:b w:val="0"/>
+          <w:sz w:val="24"/>
+          <w:szCs w:val="24"/>
+          <w:lang w:val="it-IT"/>
+        </w:rPr>
+        <w:t>O BDD</w:t>
+      </w:r>
+      <w:r>
+        <w:rPr>
+          <w:b w:val="0"/>
+          <w:sz w:val="24"/>
+          <w:szCs w:val="24"/>
+          <w:lang w:val="it-IT"/>
+        </w:rPr>
+        <w:t xml:space="preserve"> </w:t>
+      </w:r>
+      <w:r>
+        <w:rPr>
+          <w:b w:val="0"/>
+          <w:sz w:val="24"/>
+          <w:szCs w:val="24"/>
+          <w:lang w:val="it-IT"/>
+        </w:rPr>
+        <w:t>procura criar uma linguagem ubíqua</w:t>
+      </w:r>
+      <w:r>
+        <w:rPr>
+          <w:b w:val="0"/>
+          <w:sz w:val="24"/>
+          <w:szCs w:val="24"/>
+          <w:lang w:val="it-IT"/>
+        </w:rPr>
+        <w:t xml:space="preserve"> (ou seja, comum)</w:t>
+      </w:r>
+      <w:r>
+        <w:rPr>
+          <w:b w:val="0"/>
+          <w:sz w:val="24"/>
+          <w:szCs w:val="24"/>
+          <w:lang w:val="it-IT"/>
+        </w:rPr>
+        <w:t xml:space="preserve"> através de uma sintaxe conhecida como </w:t>
+      </w:r>
+      <w:r>
+        <w:rPr>
+          <w:b w:val="0"/>
           <w:i/>
           <w:iCs/>
           <w:sz w:val="24"/>
           <w:szCs w:val="24"/>
-        </w:rPr>
-        <w:t>Development</w:t>
-      </w:r>
-      <w:proofErr w:type="spellEnd"/>
-      <w:r>
-        <w:rPr>
-          <w:b w:val="0"/>
-          <w:bCs w:val="0"/>
-          <w:sz w:val="24"/>
-          <w:szCs w:val="24"/>
-        </w:rPr>
-        <w:t xml:space="preserve"> que é um conceito</w:t>
-      </w:r>
-      <w:r>
-        <w:rPr>
-          <w:b w:val="0"/>
-          <w:sz w:val="24"/>
-          <w:szCs w:val="24"/>
-          <w:lang w:val="it-IT"/>
+          <w:lang w:val="it-IT"/>
+        </w:rPr>
+        <w:t>Gherkin</w:t>
+      </w:r>
+      <w:r>
+        <w:rPr>
+          <w:b w:val="0"/>
+          <w:sz w:val="24"/>
+          <w:szCs w:val="24"/>
+          <w:lang w:val="it-IT"/>
+        </w:rPr>
+        <w:t xml:space="preserve"> (</w:t>
+      </w:r>
+      <w:r>
+        <w:rPr>
+          <w:b w:val="0"/>
+          <w:sz w:val="24"/>
+          <w:szCs w:val="24"/>
+        </w:rPr>
+        <w:t>WYNNE; HELLESØY,</w:t>
+      </w:r>
+      <w:r>
+        <w:rPr>
+          <w:b w:val="0"/>
+          <w:sz w:val="24"/>
+          <w:szCs w:val="24"/>
         </w:rPr>
         <w:t xml:space="preserve"> </w:t>
       </w:r>
@@ -9250,18 +9140,69 @@
           <w:b w:val="0"/>
           <w:sz w:val="24"/>
           <w:szCs w:val="24"/>
-          <w:lang w:val="it-IT"/>
-        </w:rPr>
-        <w:t>introduzido pelos métodos ágeis (OLIVEIRA, 2015)</w:t>
-      </w:r>
-      <w:r>
-        <w:rPr>
-          <w:b w:val="0"/>
-          <w:sz w:val="24"/>
-          <w:szCs w:val="24"/>
-          <w:lang w:val="it-IT"/>
-        </w:rPr>
-        <w:t>, que</w:t>
+        </w:rPr>
+        <w:t>201</w:t>
+      </w:r>
+      <w:r>
+        <w:rPr>
+          <w:b w:val="0"/>
+          <w:sz w:val="24"/>
+          <w:szCs w:val="24"/>
+        </w:rPr>
+        <w:t>7</w:t>
+      </w:r>
+      <w:r>
+        <w:rPr>
+          <w:b w:val="0"/>
+          <w:sz w:val="24"/>
+          <w:szCs w:val="24"/>
+        </w:rPr>
+        <w:t>)</w:t>
+      </w:r>
+      <w:r>
+        <w:rPr>
+          <w:b w:val="0"/>
+          <w:sz w:val="24"/>
+          <w:szCs w:val="24"/>
+          <w:lang w:val="it-IT"/>
+        </w:rPr>
+        <w:t xml:space="preserve">, </w:t>
+      </w:r>
+      <w:r>
+        <w:rPr>
+          <w:b w:val="0"/>
+          <w:sz w:val="24"/>
+          <w:szCs w:val="24"/>
+          <w:lang w:val="it-IT"/>
+        </w:rPr>
+        <w:t>de modo que</w:t>
+      </w:r>
+      <w:r>
+        <w:rPr>
+          <w:b w:val="0"/>
+          <w:sz w:val="24"/>
+          <w:szCs w:val="24"/>
+          <w:lang w:val="it-IT"/>
+        </w:rPr>
+        <w:t xml:space="preserve"> todos os envolvidos </w:t>
+      </w:r>
+      <w:r>
+        <w:rPr>
+          <w:b w:val="0"/>
+          <w:sz w:val="24"/>
+          <w:szCs w:val="24"/>
+          <w:lang w:val="it-IT"/>
+        </w:rPr>
+        <w:t>tenham o mesmo entendimento sobre os conceitos tratados</w:t>
+      </w:r>
+      <w:r>
+        <w:rPr>
+          <w:b w:val="0"/>
+          <w:sz w:val="24"/>
+          <w:szCs w:val="24"/>
+          <w:lang w:val="it-IT"/>
+        </w:rPr>
+        <w:t>.</w:t>
       </w:r>
       <w:r>
         <w:rPr>
@@ -9279,25 +9220,52 @@
           <w:szCs w:val="24"/>
           <w:lang w:val="it-IT"/>
         </w:rPr>
-        <w:t>procura criar uma linguagem ubíqua</w:t>
-      </w:r>
-      <w:r>
-        <w:rPr>
-          <w:b w:val="0"/>
-          <w:sz w:val="24"/>
-          <w:szCs w:val="24"/>
-          <w:lang w:val="it-IT"/>
-        </w:rPr>
-        <w:t xml:space="preserve"> (ou seja, comum)</w:t>
-      </w:r>
-      <w:r>
-        <w:rPr>
-          <w:b w:val="0"/>
-          <w:sz w:val="24"/>
-          <w:szCs w:val="24"/>
-          <w:lang w:val="it-IT"/>
-        </w:rPr>
-        <w:t xml:space="preserve"> através de uma sintaxe conhecida como </w:t>
+        <w:t>Também busca</w:t>
+      </w:r>
+      <w:r>
+        <w:rPr>
+          <w:b w:val="0"/>
+          <w:sz w:val="24"/>
+          <w:szCs w:val="24"/>
+          <w:lang w:val="it-IT"/>
+        </w:rPr>
+        <w:t xml:space="preserve"> facilitar </w:t>
+      </w:r>
+      <w:r>
+        <w:rPr>
+          <w:b w:val="0"/>
+          <w:sz w:val="24"/>
+          <w:szCs w:val="24"/>
+          <w:lang w:val="it-IT"/>
+        </w:rPr>
+        <w:t>a compreensão</w:t>
+      </w:r>
+      <w:r>
+        <w:rPr>
+          <w:b w:val="0"/>
+          <w:sz w:val="24"/>
+          <w:szCs w:val="24"/>
+          <w:lang w:val="it-IT"/>
+        </w:rPr>
+        <w:t xml:space="preserve"> de quais critérios precisam ser satisfeitos para atingimento dos objetivos do projeto, visto que </w:t>
+      </w:r>
+      <w:r>
+        <w:rPr>
+          <w:b w:val="0"/>
+          <w:sz w:val="24"/>
+          <w:szCs w:val="24"/>
+          <w:lang w:val="it-IT"/>
+        </w:rPr>
+        <w:t>descreve</w:t>
+      </w:r>
+      <w:r>
+        <w:rPr>
+          <w:b w:val="0"/>
+          <w:sz w:val="24"/>
+          <w:szCs w:val="24"/>
+          <w:lang w:val="it-IT"/>
+        </w:rPr>
+        <w:t xml:space="preserve"> o comportamento esperado do </w:t>
       </w:r>
       <w:r>
         <w:rPr>
@@ -9308,7 +9276,7 @@
           <w:szCs w:val="24"/>
           <w:lang w:val="it-IT"/>
         </w:rPr>
-        <w:t>Gherkin</w:t>
+        <w:t>software</w:t>
       </w:r>
       <w:r>
         <w:rPr>
@@ -9324,14 +9292,52 @@
           <w:b w:val="0"/>
           <w:sz w:val="24"/>
           <w:szCs w:val="24"/>
-        </w:rPr>
-        <w:t>WYNNE; HELLESØY,</w:t>
-      </w:r>
-      <w:r>
-        <w:rPr>
-          <w:b w:val="0"/>
-          <w:sz w:val="24"/>
-          <w:szCs w:val="24"/>
+          <w:lang w:val="it-IT"/>
+        </w:rPr>
+        <w:t>NORTH</w:t>
+      </w:r>
+      <w:r>
+        <w:rPr>
+          <w:b w:val="0"/>
+          <w:sz w:val="24"/>
+          <w:szCs w:val="24"/>
+          <w:lang w:val="it-IT"/>
+        </w:rPr>
+        <w:t xml:space="preserve"> &amp; ASSOCIATES</w:t>
+      </w:r>
+      <w:r>
+        <w:rPr>
+          <w:b w:val="0"/>
+          <w:sz w:val="24"/>
+          <w:szCs w:val="24"/>
+          <w:lang w:val="it-IT"/>
+        </w:rPr>
+        <w:t>, 2006)</w:t>
+      </w:r>
+      <w:r>
+        <w:rPr>
+          <w:b w:val="0"/>
+          <w:sz w:val="24"/>
+          <w:szCs w:val="24"/>
+          <w:lang w:val="it-IT"/>
+        </w:rPr>
+        <w:t>,</w:t>
+      </w:r>
+      <w:r>
+        <w:rPr>
+          <w:b w:val="0"/>
+          <w:sz w:val="24"/>
+          <w:szCs w:val="24"/>
+          <w:lang w:val="it-IT"/>
+        </w:rPr>
+        <w:t xml:space="preserve"> aumentando a eficiência das comunicações</w:t>
+      </w:r>
+      <w:r>
+        <w:rPr>
+          <w:b w:val="0"/>
+          <w:sz w:val="24"/>
+          <w:szCs w:val="24"/>
+          <w:lang w:val="it-IT"/>
         </w:rPr>
         <w:t xml:space="preserve"> </w:t>
       </w:r>
@@ -9340,60 +9346,99 @@
           <w:b w:val="0"/>
           <w:sz w:val="24"/>
           <w:szCs w:val="24"/>
-        </w:rPr>
-        <w:t>201</w:t>
-      </w:r>
-      <w:r>
-        <w:rPr>
-          <w:b w:val="0"/>
-          <w:sz w:val="24"/>
-          <w:szCs w:val="24"/>
-        </w:rPr>
-        <w:t>7</w:t>
-      </w:r>
-      <w:r>
-        <w:rPr>
-          <w:b w:val="0"/>
-          <w:sz w:val="24"/>
-          <w:szCs w:val="24"/>
-        </w:rPr>
-        <w:t>)</w:t>
-      </w:r>
-      <w:r>
-        <w:rPr>
-          <w:b w:val="0"/>
-          <w:sz w:val="24"/>
-          <w:szCs w:val="24"/>
-          <w:lang w:val="it-IT"/>
-        </w:rPr>
-        <w:t xml:space="preserve">, </w:t>
-      </w:r>
-      <w:r>
-        <w:rPr>
-          <w:b w:val="0"/>
-          <w:sz w:val="24"/>
-          <w:szCs w:val="24"/>
-          <w:lang w:val="it-IT"/>
-        </w:rPr>
-        <w:t>de modo que</w:t>
-      </w:r>
-      <w:r>
-        <w:rPr>
-          <w:b w:val="0"/>
-          <w:sz w:val="24"/>
-          <w:szCs w:val="24"/>
-          <w:lang w:val="it-IT"/>
-        </w:rPr>
-        <w:t xml:space="preserve"> todos os envolvidos </w:t>
-      </w:r>
-      <w:r>
-        <w:rPr>
-          <w:b w:val="0"/>
-          <w:sz w:val="24"/>
-          <w:szCs w:val="24"/>
-          <w:lang w:val="it-IT"/>
-        </w:rPr>
-        <w:t>tenham o mesmo entendimento sobre os conceitos tratados</w:t>
+          <w:lang w:val="it-IT"/>
+        </w:rPr>
+        <w:t xml:space="preserve">principalmente entre </w:t>
+      </w:r>
+      <w:r>
+        <w:rPr>
+          <w:b w:val="0"/>
+          <w:sz w:val="24"/>
+          <w:szCs w:val="24"/>
+          <w:lang w:val="it-IT"/>
+        </w:rPr>
+        <w:t>a</w:t>
+      </w:r>
+      <w:r>
+        <w:rPr>
+          <w:b w:val="0"/>
+          <w:sz w:val="24"/>
+          <w:szCs w:val="24"/>
+          <w:lang w:val="it-IT"/>
+        </w:rPr>
+        <w:t xml:space="preserve">s </w:t>
+      </w:r>
+      <w:r>
+        <w:rPr>
+          <w:b w:val="0"/>
+          <w:sz w:val="24"/>
+          <w:szCs w:val="24"/>
+          <w:lang w:val="it-IT"/>
+        </w:rPr>
+        <w:t>equipes</w:t>
+      </w:r>
+      <w:r>
+        <w:rPr>
+          <w:b w:val="0"/>
+          <w:sz w:val="24"/>
+          <w:szCs w:val="24"/>
+          <w:lang w:val="it-IT"/>
+        </w:rPr>
+        <w:t xml:space="preserve"> técnic</w:t>
+      </w:r>
+      <w:r>
+        <w:rPr>
+          <w:b w:val="0"/>
+          <w:sz w:val="24"/>
+          <w:szCs w:val="24"/>
+          <w:lang w:val="it-IT"/>
+        </w:rPr>
+        <w:t>a</w:t>
+      </w:r>
+      <w:r>
+        <w:rPr>
+          <w:b w:val="0"/>
+          <w:sz w:val="24"/>
+          <w:szCs w:val="24"/>
+          <w:lang w:val="it-IT"/>
+        </w:rPr>
+        <w:t xml:space="preserve">s </w:t>
+      </w:r>
+      <w:r>
+        <w:rPr>
+          <w:b w:val="0"/>
+          <w:sz w:val="24"/>
+          <w:szCs w:val="24"/>
+          <w:lang w:val="it-IT"/>
+        </w:rPr>
+        <w:t>e</w:t>
+      </w:r>
+      <w:r>
+        <w:rPr>
+          <w:b w:val="0"/>
+          <w:sz w:val="24"/>
+          <w:szCs w:val="24"/>
+          <w:lang w:val="it-IT"/>
+        </w:rPr>
+        <w:t xml:space="preserve"> </w:t>
+      </w:r>
+      <w:r>
+        <w:rPr>
+          <w:b w:val="0"/>
+          <w:sz w:val="24"/>
+          <w:szCs w:val="24"/>
+          <w:lang w:val="it-IT"/>
+        </w:rPr>
+        <w:t>equipes</w:t>
+      </w:r>
+      <w:r>
+        <w:rPr>
+          <w:b w:val="0"/>
+          <w:sz w:val="24"/>
+          <w:szCs w:val="24"/>
+          <w:lang w:val="it-IT"/>
+        </w:rPr>
+        <w:t xml:space="preserve"> que representam o negócio</w:t>
       </w:r>
       <w:r>
         <w:rPr>
@@ -9420,34 +9465,16 @@
           <w:szCs w:val="24"/>
           <w:lang w:val="it-IT"/>
         </w:rPr>
-        <w:t>além</w:t>
-      </w:r>
-      <w:r>
-        <w:rPr>
-          <w:b w:val="0"/>
-          <w:sz w:val="24"/>
-          <w:szCs w:val="24"/>
-          <w:lang w:val="it-IT"/>
-        </w:rPr>
-        <w:t xml:space="preserve"> facilitar </w:t>
-      </w:r>
-      <w:r>
-        <w:rPr>
-          <w:b w:val="0"/>
-          <w:sz w:val="24"/>
-          <w:szCs w:val="24"/>
-          <w:lang w:val="it-IT"/>
-        </w:rPr>
-        <w:t>a compreensão</w:t>
-      </w:r>
-      <w:r>
-        <w:rPr>
-          <w:b w:val="0"/>
-          <w:sz w:val="24"/>
-          <w:szCs w:val="24"/>
-          <w:lang w:val="it-IT"/>
-        </w:rPr>
-        <w:t xml:space="preserve"> de quais critérios precisam ser satisfeitos para atingimento dos objetivos do projeto, visto que busca descrever o comportamento esperado do </w:t>
+        <w:t xml:space="preserve">bem como a </w:t>
+      </w:r>
+      <w:r>
+        <w:rPr>
+          <w:b w:val="0"/>
+          <w:sz w:val="24"/>
+          <w:szCs w:val="24"/>
+          <w:lang w:val="it-IT"/>
+        </w:rPr>
+        <w:t>probabilidade de sucesso dos projetos (HÄSER </w:t>
       </w:r>
       <w:r>
         <w:rPr>
@@ -9458,124 +9485,16 @@
           <w:szCs w:val="24"/>
           <w:lang w:val="it-IT"/>
         </w:rPr>
-        <w:t>software</w:t>
-      </w:r>
-      <w:r>
-        <w:rPr>
-          <w:b w:val="0"/>
-          <w:sz w:val="24"/>
-          <w:szCs w:val="24"/>
-          <w:lang w:val="it-IT"/>
-        </w:rPr>
-        <w:t xml:space="preserve"> (</w:t>
-      </w:r>
-      <w:r>
-        <w:rPr>
-          <w:b w:val="0"/>
-          <w:sz w:val="24"/>
-          <w:szCs w:val="24"/>
-          <w:lang w:val="it-IT"/>
-        </w:rPr>
-        <w:t>NORTH</w:t>
-      </w:r>
-      <w:r>
-        <w:rPr>
-          <w:b w:val="0"/>
-          <w:sz w:val="24"/>
-          <w:szCs w:val="24"/>
-          <w:lang w:val="it-IT"/>
-        </w:rPr>
-        <w:t xml:space="preserve"> &amp; ASSOCIATES</w:t>
-      </w:r>
-      <w:r>
-        <w:rPr>
-          <w:b w:val="0"/>
-          <w:sz w:val="24"/>
-          <w:szCs w:val="24"/>
-          <w:lang w:val="it-IT"/>
-        </w:rPr>
-        <w:t>, 2006) aumentando a eficiência das comunicações</w:t>
-      </w:r>
-      <w:r>
-        <w:rPr>
-          <w:b w:val="0"/>
-          <w:sz w:val="24"/>
-          <w:szCs w:val="24"/>
-          <w:lang w:val="it-IT"/>
-        </w:rPr>
-        <w:t xml:space="preserve">, </w:t>
-      </w:r>
-      <w:r>
-        <w:rPr>
-          <w:b w:val="0"/>
-          <w:sz w:val="24"/>
-          <w:szCs w:val="24"/>
-          <w:lang w:val="it-IT"/>
-        </w:rPr>
-        <w:t xml:space="preserve">principalmente entre </w:t>
-      </w:r>
-      <w:r>
-        <w:rPr>
-          <w:b w:val="0"/>
-          <w:sz w:val="24"/>
-          <w:szCs w:val="24"/>
-          <w:lang w:val="it-IT"/>
-        </w:rPr>
-        <w:t>a</w:t>
-      </w:r>
-      <w:r>
-        <w:rPr>
-          <w:b w:val="0"/>
-          <w:sz w:val="24"/>
-          <w:szCs w:val="24"/>
-          <w:lang w:val="it-IT"/>
-        </w:rPr>
-        <w:t xml:space="preserve">s </w:t>
-      </w:r>
-      <w:r>
-        <w:rPr>
-          <w:b w:val="0"/>
-          <w:sz w:val="24"/>
-          <w:szCs w:val="24"/>
-          <w:lang w:val="it-IT"/>
-        </w:rPr>
-        <w:t>equipes</w:t>
-      </w:r>
-      <w:r>
-        <w:rPr>
-          <w:b w:val="0"/>
-          <w:sz w:val="24"/>
-          <w:szCs w:val="24"/>
-          <w:lang w:val="it-IT"/>
-        </w:rPr>
-        <w:t xml:space="preserve"> técnic</w:t>
-      </w:r>
-      <w:r>
-        <w:rPr>
-          <w:b w:val="0"/>
-          <w:sz w:val="24"/>
-          <w:szCs w:val="24"/>
-          <w:lang w:val="it-IT"/>
-        </w:rPr>
-        <w:t>a</w:t>
-      </w:r>
-      <w:r>
-        <w:rPr>
-          <w:b w:val="0"/>
-          <w:sz w:val="24"/>
-          <w:szCs w:val="24"/>
-          <w:lang w:val="it-IT"/>
-        </w:rPr>
-        <w:t xml:space="preserve">s </w:t>
-      </w:r>
-      <w:r>
-        <w:rPr>
-          <w:b w:val="0"/>
-          <w:sz w:val="24"/>
-          <w:szCs w:val="24"/>
-          <w:lang w:val="it-IT"/>
-        </w:rPr>
-        <w:t>e</w:t>
+        <w:t>et al</w:t>
+      </w:r>
+      <w:r>
+        <w:rPr>
+          <w:b w:val="0"/>
+          <w:sz w:val="24"/>
+          <w:szCs w:val="24"/>
+          <w:lang w:val="it-IT"/>
+        </w:rPr>
+        <w:t>., 2016).</w:t>
       </w:r>
       <w:r>
         <w:rPr>
@@ -9586,32 +9505,107 @@
         </w:rPr>
         <w:t xml:space="preserve"> </w:t>
       </w:r>
-      <w:r>
-        <w:rPr>
-          <w:b w:val="0"/>
-          <w:sz w:val="24"/>
-          <w:szCs w:val="24"/>
-          <w:lang w:val="it-IT"/>
-        </w:rPr>
-        <w:t>equipes</w:t>
-      </w:r>
-      <w:r>
-        <w:rPr>
-          <w:b w:val="0"/>
-          <w:sz w:val="24"/>
-          <w:szCs w:val="24"/>
-          <w:lang w:val="it-IT"/>
-        </w:rPr>
-        <w:t xml:space="preserve"> que representam o negócio</w:t>
-      </w:r>
-      <w:r>
-        <w:rPr>
-          <w:b w:val="0"/>
-          <w:sz w:val="24"/>
-          <w:szCs w:val="24"/>
-          <w:lang w:val="it-IT"/>
-        </w:rPr>
-        <w:t>,</w:t>
+    </w:p>
+    <w:p>
+      <w:pPr>
+        <w:spacing w:line="360" w:lineRule="auto"/>
+        <w:jc w:val="both"/>
+        <w:rPr>
+          <w:b w:val="0"/>
+          <w:sz w:val="24"/>
+          <w:szCs w:val="24"/>
+          <w:lang w:val="it-IT"/>
+        </w:rPr>
+      </w:pPr>
+    </w:p>
+    <w:p>
+      <w:pPr>
+        <w:spacing w:line="360" w:lineRule="auto"/>
+        <w:jc w:val="both"/>
+        <w:rPr>
+          <w:b w:val="0"/>
+          <w:sz w:val="24"/>
+          <w:szCs w:val="24"/>
+          <w:lang w:val="it-IT"/>
+        </w:rPr>
+      </w:pPr>
+      <w:r>
+        <w:rPr>
+          <w:b w:val="0"/>
+          <w:sz w:val="24"/>
+          <w:szCs w:val="24"/>
+          <w:lang w:val="it-IT"/>
+        </w:rPr>
+        <w:t xml:space="preserve">O PMBOK® é um guia de boas práticas para gerenciamento de projetos, dentre as </w:t>
+      </w:r>
+      <w:r>
+        <w:rPr>
+          <w:b w:val="0"/>
+          <w:sz w:val="24"/>
+          <w:szCs w:val="24"/>
+          <w:lang w:val="it-IT"/>
+        </w:rPr>
+        <w:t>disciplinas</w:t>
+      </w:r>
+      <w:r>
+        <w:rPr>
+          <w:b w:val="0"/>
+          <w:sz w:val="24"/>
+          <w:szCs w:val="24"/>
+          <w:lang w:val="it-IT"/>
+        </w:rPr>
+        <w:t xml:space="preserve"> contidas no guia está a Gestão de Comunicações, que visa garantir a geração, coleta, armazenamento, recuperação e destinação das informações geradas ao longo do projeto</w:t>
+      </w:r>
+      <w:r>
+        <w:rPr>
+          <w:b w:val="0"/>
+          <w:sz w:val="24"/>
+          <w:szCs w:val="24"/>
+          <w:lang w:val="it-IT"/>
+        </w:rPr>
+        <w:t>, de modo a procurar minimizar problemas relacionados à quaisquer ruídos nestas comunicações</w:t>
+      </w:r>
+      <w:r>
+        <w:rPr>
+          <w:b w:val="0"/>
+          <w:sz w:val="24"/>
+          <w:szCs w:val="24"/>
+          <w:lang w:val="it-IT"/>
+        </w:rPr>
+        <w:t>.</w:t>
+      </w:r>
+    </w:p>
+    <w:p>
+      <w:pPr>
+        <w:spacing w:line="360" w:lineRule="auto"/>
+        <w:jc w:val="both"/>
+        <w:rPr>
+          <w:b w:val="0"/>
+          <w:sz w:val="24"/>
+          <w:szCs w:val="24"/>
+          <w:lang w:val="it-IT"/>
+        </w:rPr>
+      </w:pPr>
+    </w:p>
+    <w:p>
+      <w:pPr>
+        <w:spacing w:line="360" w:lineRule="auto"/>
+        <w:jc w:val="both"/>
+        <w:rPr>
+          <w:b w:val="0"/>
+          <w:sz w:val="24"/>
+          <w:szCs w:val="24"/>
+          <w:lang w:val="it-IT"/>
+        </w:rPr>
+      </w:pPr>
+      <w:r>
+        <w:rPr>
+          <w:b w:val="0"/>
+          <w:sz w:val="24"/>
+          <w:szCs w:val="24"/>
+          <w:lang w:val="it-IT"/>
+        </w:rPr>
+        <w:t>Comunicação não abrange somente a transmissão de uma mensagem, mas também a compreensão do significado desta mensagem</w:t>
       </w:r>
       <w:r>
         <w:rPr>
@@ -9629,16 +9623,121 @@
           <w:szCs w:val="24"/>
           <w:lang w:val="it-IT"/>
         </w:rPr>
-        <w:t xml:space="preserve">bem como a </w:t>
-      </w:r>
-      <w:r>
-        <w:rPr>
-          <w:b w:val="0"/>
-          <w:sz w:val="24"/>
-          <w:szCs w:val="24"/>
-          <w:lang w:val="it-IT"/>
-        </w:rPr>
-        <w:t>probabilidade de sucesso dos projetos (HÄSER </w:t>
+        <w:t>entre os envolvidos</w:t>
+      </w:r>
+      <w:r>
+        <w:rPr>
+          <w:b w:val="0"/>
+          <w:sz w:val="24"/>
+          <w:szCs w:val="24"/>
+          <w:lang w:val="it-IT"/>
+        </w:rPr>
+        <w:t>, portanto o BDD pode se tornar um importante aliado, principalmente para</w:t>
+      </w:r>
+      <w:r>
+        <w:rPr>
+          <w:b w:val="0"/>
+          <w:sz w:val="24"/>
+          <w:szCs w:val="24"/>
+          <w:lang w:val="it-IT"/>
+        </w:rPr>
+        <w:t xml:space="preserve"> melhorar a comunicação entre as equipes durante a identificação e</w:t>
+      </w:r>
+      <w:r>
+        <w:rPr>
+          <w:b w:val="0"/>
+          <w:sz w:val="24"/>
+          <w:szCs w:val="24"/>
+          <w:lang w:val="it-IT"/>
+        </w:rPr>
+        <w:t xml:space="preserve"> definição de requisitos e de seus critérios de aceite</w:t>
+      </w:r>
+      <w:r>
+        <w:rPr>
+          <w:b w:val="0"/>
+          <w:sz w:val="24"/>
+          <w:szCs w:val="24"/>
+          <w:lang w:val="it-IT"/>
+        </w:rPr>
+        <w:t>, de modo a contribuir com o andamento e entrega do projeto</w:t>
+      </w:r>
+      <w:r>
+        <w:rPr>
+          <w:b w:val="0"/>
+          <w:sz w:val="24"/>
+          <w:szCs w:val="24"/>
+          <w:lang w:val="it-IT"/>
+        </w:rPr>
+        <w:t xml:space="preserve"> e </w:t>
+      </w:r>
+      <w:r>
+        <w:rPr>
+          <w:b w:val="0"/>
+          <w:sz w:val="24"/>
+          <w:szCs w:val="24"/>
+          <w:lang w:val="it-IT"/>
+        </w:rPr>
+        <w:t>diminuir</w:t>
+      </w:r>
+      <w:r>
+        <w:rPr>
+          <w:b w:val="0"/>
+          <w:sz w:val="24"/>
+          <w:szCs w:val="24"/>
+          <w:lang w:val="it-IT"/>
+        </w:rPr>
+        <w:t xml:space="preserve"> os problemas </w:t>
+      </w:r>
+      <w:r>
+        <w:rPr>
+          <w:b w:val="0"/>
+          <w:sz w:val="24"/>
+          <w:szCs w:val="24"/>
+          <w:lang w:val="it-IT"/>
+        </w:rPr>
+        <w:t>relacionados ao entendimento do sistema</w:t>
+      </w:r>
+      <w:r>
+        <w:rPr>
+          <w:b w:val="0"/>
+          <w:sz w:val="24"/>
+          <w:szCs w:val="24"/>
+          <w:lang w:val="it-IT"/>
+        </w:rPr>
+        <w:t>.</w:t>
+      </w:r>
+    </w:p>
+    <w:p>
+      <w:pPr>
+        <w:spacing w:line="360" w:lineRule="auto"/>
+        <w:jc w:val="both"/>
+        <w:rPr>
+          <w:b w:val="0"/>
+          <w:sz w:val="24"/>
+          <w:szCs w:val="24"/>
+          <w:lang w:val="it-IT"/>
+        </w:rPr>
+      </w:pPr>
+    </w:p>
+    <w:p>
+      <w:pPr>
+        <w:spacing w:line="360" w:lineRule="auto"/>
+        <w:jc w:val="both"/>
+        <w:rPr>
+          <w:b w:val="0"/>
+          <w:sz w:val="24"/>
+          <w:szCs w:val="24"/>
+          <w:lang w:val="it-IT"/>
+        </w:rPr>
+      </w:pPr>
+      <w:r>
+        <w:rPr>
+          <w:b w:val="0"/>
+          <w:sz w:val="24"/>
+          <w:szCs w:val="24"/>
+          <w:lang w:val="it-IT"/>
+        </w:rPr>
+        <w:t xml:space="preserve">A utilização do BDD, aliado à Gestão das Comunicações, busca o atingimento de um entendimento mútuo sobre os comportamentos (ou seja, requisitos) que o </w:t>
       </w:r>
       <w:r>
         <w:rPr>
@@ -9649,482 +9748,6 @@
           <w:szCs w:val="24"/>
           <w:lang w:val="it-IT"/>
         </w:rPr>
-        <w:t>et al</w:t>
-      </w:r>
-      <w:r>
-        <w:rPr>
-          <w:b w:val="0"/>
-          <w:sz w:val="24"/>
-          <w:szCs w:val="24"/>
-          <w:lang w:val="it-IT"/>
-        </w:rPr>
-        <w:t>., 2016).</w:t>
-      </w:r>
-      <w:r>
-        <w:rPr>
-          <w:b w:val="0"/>
-          <w:sz w:val="24"/>
-          <w:szCs w:val="24"/>
-          <w:lang w:val="it-IT"/>
-        </w:rPr>
-        <w:t xml:space="preserve"> </w:t>
-      </w:r>
-    </w:p>
-    <w:p>
-      <w:pPr>
-        <w:spacing w:line="360" w:lineRule="auto"/>
-        <w:jc w:val="both"/>
-        <w:rPr>
-          <w:b w:val="0"/>
-          <w:sz w:val="24"/>
-          <w:szCs w:val="24"/>
-          <w:lang w:val="it-IT"/>
-        </w:rPr>
-      </w:pPr>
-    </w:p>
-    <w:p>
-      <w:pPr>
-        <w:spacing w:line="360" w:lineRule="auto"/>
-        <w:jc w:val="both"/>
-        <w:rPr>
-          <w:b w:val="0"/>
-          <w:sz w:val="24"/>
-          <w:szCs w:val="24"/>
-          <w:lang w:val="it-IT"/>
-        </w:rPr>
-      </w:pPr>
-      <w:r>
-        <w:rPr>
-          <w:b w:val="0"/>
-          <w:sz w:val="24"/>
-          <w:szCs w:val="24"/>
-          <w:lang w:val="it-IT"/>
-        </w:rPr>
-        <w:t>O uso do BDD como apoio às integrações e entregas contínuas</w:t>
-      </w:r>
-      <w:r>
-        <w:rPr>
-          <w:b w:val="0"/>
-          <w:sz w:val="24"/>
-          <w:szCs w:val="24"/>
-          <w:lang w:val="it-IT"/>
-        </w:rPr>
-        <w:t xml:space="preserve"> (CI e CD)</w:t>
-      </w:r>
-      <w:r>
-        <w:rPr>
-          <w:b w:val="0"/>
-          <w:sz w:val="24"/>
-          <w:szCs w:val="24"/>
-          <w:lang w:val="it-IT"/>
-        </w:rPr>
-        <w:t xml:space="preserve"> já foi abordado em outro trabalho (OLIVEIRA, 2015), </w:t>
-      </w:r>
-      <w:r>
-        <w:rPr>
-          <w:b w:val="0"/>
-          <w:sz w:val="24"/>
-          <w:szCs w:val="24"/>
-          <w:lang w:val="it-IT"/>
-        </w:rPr>
-        <w:t>de modo que o presente</w:t>
-      </w:r>
-      <w:r>
-        <w:rPr>
-          <w:b w:val="0"/>
-          <w:sz w:val="24"/>
-          <w:szCs w:val="24"/>
-          <w:lang w:val="it-IT"/>
-        </w:rPr>
-        <w:t xml:space="preserve"> trabalho</w:t>
-      </w:r>
-      <w:r>
-        <w:rPr>
-          <w:b w:val="0"/>
-          <w:sz w:val="24"/>
-          <w:szCs w:val="24"/>
-          <w:lang w:val="it-IT"/>
-        </w:rPr>
-        <w:t xml:space="preserve"> também</w:t>
-      </w:r>
-      <w:r>
-        <w:rPr>
-          <w:b w:val="0"/>
-          <w:sz w:val="24"/>
-          <w:szCs w:val="24"/>
-          <w:lang w:val="it-IT"/>
-        </w:rPr>
-        <w:t xml:space="preserve"> tem como </w:t>
-      </w:r>
-      <w:r>
-        <w:rPr>
-          <w:b w:val="0"/>
-          <w:sz w:val="24"/>
-          <w:szCs w:val="24"/>
-          <w:lang w:val="it-IT"/>
-        </w:rPr>
-        <w:t>motivação</w:t>
-      </w:r>
-      <w:r>
-        <w:rPr>
-          <w:b w:val="0"/>
-          <w:sz w:val="24"/>
-          <w:szCs w:val="24"/>
-          <w:lang w:val="it-IT"/>
-        </w:rPr>
-        <w:t xml:space="preserve"> complementar as abordagens compartilhadas e </w:t>
-      </w:r>
-      <w:r>
-        <w:rPr>
-          <w:b w:val="0"/>
-          <w:sz w:val="24"/>
-          <w:szCs w:val="24"/>
-          <w:lang w:val="it-IT"/>
-        </w:rPr>
-        <w:t xml:space="preserve">também </w:t>
-      </w:r>
-      <w:r>
-        <w:rPr>
-          <w:b w:val="0"/>
-          <w:sz w:val="24"/>
-          <w:szCs w:val="24"/>
-          <w:lang w:val="it-IT"/>
-        </w:rPr>
-        <w:t>apresent</w:t>
-      </w:r>
-      <w:r>
-        <w:rPr>
-          <w:b w:val="0"/>
-          <w:sz w:val="24"/>
-          <w:szCs w:val="24"/>
-          <w:lang w:val="it-IT"/>
-        </w:rPr>
-        <w:t>á-lo</w:t>
-      </w:r>
-      <w:r>
-        <w:rPr>
-          <w:b w:val="0"/>
-          <w:sz w:val="24"/>
-          <w:szCs w:val="24"/>
-          <w:lang w:val="it-IT"/>
-        </w:rPr>
-        <w:t xml:space="preserve"> como técnica para apoiar a modelagem de requisitos</w:t>
-      </w:r>
-      <w:r>
-        <w:rPr>
-          <w:b w:val="0"/>
-          <w:sz w:val="24"/>
-          <w:szCs w:val="24"/>
-          <w:lang w:val="it-IT"/>
-        </w:rPr>
-        <w:t xml:space="preserve"> e </w:t>
-      </w:r>
-      <w:r>
-        <w:rPr>
-          <w:b w:val="0"/>
-          <w:sz w:val="24"/>
-          <w:szCs w:val="24"/>
-          <w:lang w:val="it-IT"/>
-        </w:rPr>
-        <w:t xml:space="preserve">apoio nas </w:t>
-      </w:r>
-      <w:r>
-        <w:rPr>
-          <w:b w:val="0"/>
-          <w:sz w:val="24"/>
-          <w:szCs w:val="24"/>
-          <w:lang w:val="it-IT"/>
-        </w:rPr>
-        <w:t>comunicações</w:t>
-      </w:r>
-      <w:r>
-        <w:rPr>
-          <w:b w:val="0"/>
-          <w:sz w:val="24"/>
-          <w:szCs w:val="24"/>
-          <w:lang w:val="it-IT"/>
-        </w:rPr>
-        <w:t>.</w:t>
-      </w:r>
-    </w:p>
-    <w:p>
-      <w:pPr>
-        <w:spacing w:line="360" w:lineRule="auto"/>
-        <w:jc w:val="both"/>
-        <w:rPr>
-          <w:b w:val="0"/>
-          <w:sz w:val="24"/>
-          <w:szCs w:val="24"/>
-          <w:lang w:val="it-IT"/>
-        </w:rPr>
-      </w:pPr>
-    </w:p>
-    <w:p>
-      <w:pPr>
-        <w:spacing w:line="360" w:lineRule="auto"/>
-        <w:jc w:val="both"/>
-        <w:rPr>
-          <w:b w:val="0"/>
-          <w:sz w:val="24"/>
-          <w:szCs w:val="24"/>
-          <w:lang w:val="it-IT"/>
-        </w:rPr>
-      </w:pPr>
-      <w:r>
-        <w:rPr>
-          <w:b w:val="0"/>
-          <w:sz w:val="24"/>
-          <w:szCs w:val="24"/>
-          <w:lang w:val="it-IT"/>
-        </w:rPr>
-        <w:t xml:space="preserve">O PMBOK® é um guia de boas práticas para gerenciamento de projetos, dentre as </w:t>
-      </w:r>
-      <w:r>
-        <w:rPr>
-          <w:b w:val="0"/>
-          <w:sz w:val="24"/>
-          <w:szCs w:val="24"/>
-          <w:lang w:val="it-IT"/>
-        </w:rPr>
-        <w:t>disciplinas</w:t>
-      </w:r>
-      <w:r>
-        <w:rPr>
-          <w:b w:val="0"/>
-          <w:sz w:val="24"/>
-          <w:szCs w:val="24"/>
-          <w:lang w:val="it-IT"/>
-        </w:rPr>
-        <w:t xml:space="preserve"> contidas no guia está a Gestão de Comunicações, que visa garantir a geração, coleta, armazenamento, recuperação e destinação das informações geradas ao longo do projeto</w:t>
-      </w:r>
-      <w:r>
-        <w:rPr>
-          <w:b w:val="0"/>
-          <w:sz w:val="24"/>
-          <w:szCs w:val="24"/>
-          <w:lang w:val="it-IT"/>
-        </w:rPr>
-        <w:t>, de modo a procurar minimizar problemas relacionados à quaisquer ruídos nestas comunicações</w:t>
-      </w:r>
-      <w:r>
-        <w:rPr>
-          <w:b w:val="0"/>
-          <w:sz w:val="24"/>
-          <w:szCs w:val="24"/>
-          <w:lang w:val="it-IT"/>
-        </w:rPr>
-        <w:t>.</w:t>
-      </w:r>
-    </w:p>
-    <w:p>
-      <w:pPr>
-        <w:spacing w:line="360" w:lineRule="auto"/>
-        <w:jc w:val="both"/>
-        <w:rPr>
-          <w:b w:val="0"/>
-          <w:sz w:val="24"/>
-          <w:szCs w:val="24"/>
-          <w:lang w:val="it-IT"/>
-        </w:rPr>
-      </w:pPr>
-    </w:p>
-    <w:p>
-      <w:pPr>
-        <w:spacing w:line="360" w:lineRule="auto"/>
-        <w:jc w:val="both"/>
-        <w:rPr>
-          <w:b w:val="0"/>
-          <w:sz w:val="24"/>
-          <w:szCs w:val="24"/>
-          <w:lang w:val="it-IT"/>
-        </w:rPr>
-      </w:pPr>
-      <w:r>
-        <w:rPr>
-          <w:b w:val="0"/>
-          <w:sz w:val="24"/>
-          <w:szCs w:val="24"/>
-          <w:lang w:val="it-IT"/>
-        </w:rPr>
-        <w:t>Comunicação não abrange somente a transmissão de uma mensagem, mas também a compreensão do significado desta mensagem</w:t>
-      </w:r>
-      <w:r>
-        <w:rPr>
-          <w:b w:val="0"/>
-          <w:sz w:val="24"/>
-          <w:szCs w:val="24"/>
-          <w:lang w:val="it-IT"/>
-        </w:rPr>
-        <w:t xml:space="preserve"> </w:t>
-      </w:r>
-      <w:r>
-        <w:rPr>
-          <w:b w:val="0"/>
-          <w:sz w:val="24"/>
-          <w:szCs w:val="24"/>
-          <w:lang w:val="it-IT"/>
-        </w:rPr>
-        <w:t>entre os envolvidos</w:t>
-      </w:r>
-      <w:r>
-        <w:rPr>
-          <w:b w:val="0"/>
-          <w:sz w:val="24"/>
-          <w:szCs w:val="24"/>
-          <w:lang w:val="it-IT"/>
-        </w:rPr>
-        <w:t>, portanto o BDD pode se tornar um importante aliado, principalmente para</w:t>
-      </w:r>
-      <w:r>
-        <w:rPr>
-          <w:b w:val="0"/>
-          <w:sz w:val="24"/>
-          <w:szCs w:val="24"/>
-          <w:lang w:val="it-IT"/>
-        </w:rPr>
-        <w:t xml:space="preserve"> melhorar a comunicação entre as equipes durante a identificação e</w:t>
-      </w:r>
-      <w:r>
-        <w:rPr>
-          <w:b w:val="0"/>
-          <w:sz w:val="24"/>
-          <w:szCs w:val="24"/>
-          <w:lang w:val="it-IT"/>
-        </w:rPr>
-        <w:t xml:space="preserve"> definição de requisitos e de seus critérios de aceite</w:t>
-      </w:r>
-      <w:r>
-        <w:rPr>
-          <w:b w:val="0"/>
-          <w:sz w:val="24"/>
-          <w:szCs w:val="24"/>
-          <w:lang w:val="it-IT"/>
-        </w:rPr>
-        <w:t>, de modo a contribuir com o andamento e entrega do projeto</w:t>
-      </w:r>
-      <w:r>
-        <w:rPr>
-          <w:b w:val="0"/>
-          <w:sz w:val="24"/>
-          <w:szCs w:val="24"/>
-          <w:lang w:val="it-IT"/>
-        </w:rPr>
-        <w:t xml:space="preserve"> e </w:t>
-      </w:r>
-      <w:r>
-        <w:rPr>
-          <w:b w:val="0"/>
-          <w:sz w:val="24"/>
-          <w:szCs w:val="24"/>
-          <w:lang w:val="it-IT"/>
-        </w:rPr>
-        <w:t>diminuir</w:t>
-      </w:r>
-      <w:r>
-        <w:rPr>
-          <w:b w:val="0"/>
-          <w:sz w:val="24"/>
-          <w:szCs w:val="24"/>
-          <w:lang w:val="it-IT"/>
-        </w:rPr>
-        <w:t xml:space="preserve"> os problemas </w:t>
-      </w:r>
-      <w:r>
-        <w:rPr>
-          <w:b w:val="0"/>
-          <w:sz w:val="24"/>
-          <w:szCs w:val="24"/>
-          <w:lang w:val="it-IT"/>
-        </w:rPr>
-        <w:t>relacionados ao entendimento do sistema</w:t>
-      </w:r>
-      <w:r>
-        <w:rPr>
-          <w:b w:val="0"/>
-          <w:sz w:val="24"/>
-          <w:szCs w:val="24"/>
-          <w:lang w:val="it-IT"/>
-        </w:rPr>
-        <w:t>.</w:t>
-      </w:r>
-    </w:p>
-    <w:p>
-      <w:pPr>
-        <w:spacing w:line="360" w:lineRule="auto"/>
-        <w:jc w:val="both"/>
-        <w:rPr>
-          <w:b w:val="0"/>
-          <w:sz w:val="24"/>
-          <w:szCs w:val="24"/>
-          <w:lang w:val="it-IT"/>
-        </w:rPr>
-      </w:pPr>
-    </w:p>
-    <w:p>
-      <w:pPr>
-        <w:spacing w:line="360" w:lineRule="auto"/>
-        <w:jc w:val="both"/>
-        <w:rPr>
-          <w:b w:val="0"/>
-          <w:sz w:val="24"/>
-          <w:szCs w:val="24"/>
-          <w:lang w:val="it-IT"/>
-        </w:rPr>
-      </w:pPr>
-      <w:r>
-        <w:rPr>
-          <w:b w:val="0"/>
-          <w:sz w:val="24"/>
-          <w:szCs w:val="24"/>
-          <w:lang w:val="it-IT"/>
-        </w:rPr>
-        <w:t>A utilização do BDD, aliado à Gestão das Comunicações, busca o atingimento de um entendimento mútuo sobre os comportamentos</w:t>
-      </w:r>
-      <w:r>
-        <w:rPr>
-          <w:b w:val="0"/>
-          <w:sz w:val="24"/>
-          <w:szCs w:val="24"/>
-          <w:lang w:val="it-IT"/>
-        </w:rPr>
-        <w:t xml:space="preserve"> (</w:t>
-      </w:r>
-      <w:r>
-        <w:rPr>
-          <w:b w:val="0"/>
-          <w:sz w:val="24"/>
-          <w:szCs w:val="24"/>
-          <w:lang w:val="it-IT"/>
-        </w:rPr>
-        <w:t xml:space="preserve">ou seja, </w:t>
-      </w:r>
-      <w:r>
-        <w:rPr>
-          <w:b w:val="0"/>
-          <w:sz w:val="24"/>
-          <w:szCs w:val="24"/>
-          <w:lang w:val="it-IT"/>
-        </w:rPr>
-        <w:t>requisitos)</w:t>
-      </w:r>
-      <w:r>
-        <w:rPr>
-          <w:b w:val="0"/>
-          <w:sz w:val="24"/>
-          <w:szCs w:val="24"/>
-          <w:lang w:val="it-IT"/>
-        </w:rPr>
-        <w:t xml:space="preserve"> que o </w:t>
-      </w:r>
-      <w:r>
-        <w:rPr>
-          <w:b w:val="0"/>
-          <w:i/>
-          <w:iCs/>
-          <w:sz w:val="24"/>
-          <w:szCs w:val="24"/>
-          <w:lang w:val="it-IT"/>
-        </w:rPr>
         <w:t>software</w:t>
       </w:r>
       <w:r>
@@ -10134,36 +9757,20 @@
           <w:szCs w:val="24"/>
           <w:lang w:val="it-IT"/>
         </w:rPr>
-        <w:t xml:space="preserve"> a ser entregue precisa apresentar bem como a correta disseminação deste </w:t>
-      </w:r>
-      <w:r>
-        <w:rPr>
-          <w:b w:val="0"/>
-          <w:sz w:val="24"/>
-          <w:szCs w:val="24"/>
-          <w:lang w:val="it-IT"/>
-        </w:rPr>
-        <w:lastRenderedPageBreak/>
-        <w:t xml:space="preserve">entendimento entre as partes envolvidas, de modo a mitigar os riscos </w:t>
-      </w:r>
-      <w:r>
-        <w:rPr>
-          <w:b w:val="0"/>
-          <w:sz w:val="24"/>
-          <w:szCs w:val="24"/>
-          <w:lang w:val="it-IT"/>
-        </w:rPr>
-        <w:t>de falhas na entrega dos projetos</w:t>
-      </w:r>
-      <w:r>
-        <w:rPr>
-          <w:b w:val="0"/>
-          <w:sz w:val="24"/>
-          <w:szCs w:val="24"/>
-          <w:lang w:val="it-IT"/>
-        </w:rPr>
-        <w:t xml:space="preserve">. </w:t>
-      </w:r>
+        <w:t xml:space="preserve"> a ser entregue precisa apresentar bem como a correta disseminação deste entendimento entre as partes envolvidas, de modo a mitigar os riscos de falhas na entrega dos projetos. Portanto, o BDD pode se tornar um importante aliado, principalmente para melhorar a comunicação entre as equipes durante a identificação e definição de requisitos e de seus critérios de aceite, de modo a contribuir com o andamento e entrega do projeto e diminuir os problemas relacionados ao entendimento do sistema.</w:t>
+      </w:r>
+    </w:p>
+    <w:p>
+      <w:pPr>
+        <w:spacing w:line="360" w:lineRule="auto"/>
+        <w:jc w:val="both"/>
+        <w:rPr>
+          <w:b w:val="0"/>
+          <w:sz w:val="24"/>
+          <w:szCs w:val="24"/>
+          <w:lang w:val="it-IT"/>
+        </w:rPr>
+      </w:pPr>
     </w:p>
     <w:p>
       <w:pPr>
@@ -10194,6 +9801,7 @@
           <w:szCs w:val="24"/>
           <w:lang w:val="it-IT"/>
         </w:rPr>
+        <w:lastRenderedPageBreak/>
         <w:t xml:space="preserve"> </w:t>
       </w:r>
       <w:r>
@@ -10218,19 +9826,19 @@
         <w:jc w:val="both"/>
         <w:rPr>
           <w:b w:val="0"/>
-          <w:bCs w:val="0"/>
-          <w:sz w:val="24"/>
-          <w:szCs w:val="24"/>
-        </w:rPr>
-      </w:pPr>
-      <w:r>
-        <w:rPr>
-          <w:b w:val="0"/>
-          <w:sz w:val="24"/>
-          <w:szCs w:val="24"/>
-          <w:lang w:val="it-IT"/>
-        </w:rPr>
-        <w:t xml:space="preserve">Propor a utilização das práticas de BDD para definir o comportamento e critérios de aceite do </w:t>
+          <w:sz w:val="24"/>
+          <w:szCs w:val="24"/>
+          <w:lang w:val="it-IT"/>
+        </w:rPr>
+      </w:pPr>
+      <w:r>
+        <w:rPr>
+          <w:b w:val="0"/>
+          <w:sz w:val="24"/>
+          <w:szCs w:val="24"/>
+          <w:lang w:val="it-IT"/>
+        </w:rPr>
+        <w:t xml:space="preserve">O objetivo do trabalho é propor a utilização das práticas de BDD para apoiar na definição do comportamento e dos critérios de aceite do software, de acordo com a abordagem da Engenharia de Requisitos, em conjunto com as definições de Gestão das Comunicações do PMBOK®. Desta forma, essa abordagem pretende contribuir para a diminuição de ruídos nas comunicações e na melhoria da compreensão dos requisitos, bem como auxiliar na finalização bem-sucedida de um projeto real de </w:t>
       </w:r>
       <w:r>
         <w:rPr>
@@ -10250,192 +9858,98 @@
           <w:szCs w:val="24"/>
           <w:lang w:val="it-IT"/>
         </w:rPr>
-        <w:t xml:space="preserve"> (</w:t>
-      </w:r>
-      <w:r>
-        <w:rPr>
-          <w:b w:val="0"/>
-          <w:sz w:val="24"/>
-          <w:szCs w:val="24"/>
-          <w:lang w:val="it-IT"/>
-        </w:rPr>
-        <w:t>de acordo</w:t>
-      </w:r>
-      <w:r>
-        <w:rPr>
-          <w:b w:val="0"/>
-          <w:sz w:val="24"/>
-          <w:szCs w:val="24"/>
-          <w:lang w:val="it-IT"/>
-        </w:rPr>
-        <w:t xml:space="preserve"> </w:t>
-      </w:r>
-      <w:r>
-        <w:rPr>
-          <w:b w:val="0"/>
-          <w:sz w:val="24"/>
-          <w:szCs w:val="24"/>
-          <w:lang w:val="it-IT"/>
-        </w:rPr>
-        <w:t xml:space="preserve">com a </w:t>
-      </w:r>
-      <w:r>
-        <w:rPr>
-          <w:b w:val="0"/>
-          <w:sz w:val="24"/>
-          <w:szCs w:val="24"/>
-          <w:lang w:val="it-IT"/>
-        </w:rPr>
-        <w:t>abordagem d</w:t>
-      </w:r>
-      <w:r>
-        <w:rPr>
-          <w:b w:val="0"/>
-          <w:sz w:val="24"/>
-          <w:szCs w:val="24"/>
-          <w:lang w:val="it-IT"/>
-        </w:rPr>
-        <w:t>a</w:t>
-      </w:r>
-      <w:r>
-        <w:rPr>
-          <w:b w:val="0"/>
-          <w:sz w:val="24"/>
-          <w:szCs w:val="24"/>
-          <w:lang w:val="it-IT"/>
-        </w:rPr>
-        <w:t xml:space="preserve"> Engenharia de Requisitos)</w:t>
-      </w:r>
-      <w:r>
-        <w:rPr>
-          <w:b w:val="0"/>
-          <w:sz w:val="24"/>
-          <w:szCs w:val="24"/>
-          <w:lang w:val="it-IT"/>
-        </w:rPr>
-        <w:t>,</w:t>
-      </w:r>
-      <w:r>
-        <w:rPr>
-          <w:b w:val="0"/>
-          <w:sz w:val="24"/>
-          <w:szCs w:val="24"/>
-          <w:lang w:val="it-IT"/>
-        </w:rPr>
-        <w:t xml:space="preserve"> </w:t>
-      </w:r>
-      <w:r>
-        <w:rPr>
-          <w:b w:val="0"/>
-          <w:sz w:val="24"/>
-          <w:szCs w:val="24"/>
-          <w:lang w:val="it-IT"/>
-        </w:rPr>
-        <w:t>em conjunto com as definições de Gestão das Comunicações do PMBOK</w:t>
-      </w:r>
-      <w:r>
-        <w:rPr>
-          <w:sz w:val="24"/>
-          <w:szCs w:val="24"/>
-        </w:rPr>
-        <w:t>®</w:t>
-      </w:r>
-      <w:r>
-        <w:rPr>
-          <w:sz w:val="24"/>
-          <w:szCs w:val="24"/>
-        </w:rPr>
-        <w:t xml:space="preserve">, </w:t>
-      </w:r>
-      <w:r>
-        <w:rPr>
-          <w:b w:val="0"/>
-          <w:bCs w:val="0"/>
-          <w:sz w:val="24"/>
-          <w:szCs w:val="24"/>
-        </w:rPr>
-        <w:t>para avaliar a influência desta abordage</w:t>
-      </w:r>
-      <w:r>
-        <w:rPr>
-          <w:b w:val="0"/>
-          <w:bCs w:val="0"/>
-          <w:sz w:val="24"/>
-          <w:szCs w:val="24"/>
-        </w:rPr>
-        <w:t>m</w:t>
-      </w:r>
-      <w:r>
-        <w:rPr>
-          <w:b w:val="0"/>
-          <w:bCs w:val="0"/>
-          <w:sz w:val="24"/>
-          <w:szCs w:val="24"/>
-        </w:rPr>
-        <w:t xml:space="preserve"> na diminuição de ruídos nas comunicações </w:t>
-      </w:r>
-      <w:r>
-        <w:rPr>
-          <w:b w:val="0"/>
-          <w:bCs w:val="0"/>
-          <w:sz w:val="24"/>
-          <w:szCs w:val="24"/>
-        </w:rPr>
-        <w:t>e compreensão dos requisitos</w:t>
-      </w:r>
-      <w:r>
-        <w:rPr>
-          <w:b w:val="0"/>
-          <w:bCs w:val="0"/>
-          <w:sz w:val="24"/>
-          <w:szCs w:val="24"/>
-        </w:rPr>
-        <w:t>,</w:t>
-      </w:r>
-      <w:r>
-        <w:rPr>
-          <w:b w:val="0"/>
-          <w:bCs w:val="0"/>
-          <w:sz w:val="24"/>
-          <w:szCs w:val="24"/>
-        </w:rPr>
-        <w:t xml:space="preserve"> </w:t>
-      </w:r>
-      <w:r>
-        <w:rPr>
-          <w:b w:val="0"/>
-          <w:bCs w:val="0"/>
-          <w:sz w:val="24"/>
-          <w:szCs w:val="24"/>
-        </w:rPr>
-        <w:t xml:space="preserve">bem como o seu auxílio </w:t>
-      </w:r>
-      <w:r>
-        <w:rPr>
-          <w:b w:val="0"/>
-          <w:bCs w:val="0"/>
-          <w:sz w:val="24"/>
-          <w:szCs w:val="24"/>
-        </w:rPr>
-        <w:t>na finalização bem-sucedida de um projeto</w:t>
-      </w:r>
-      <w:r>
-        <w:rPr>
-          <w:b w:val="0"/>
-          <w:bCs w:val="0"/>
-          <w:sz w:val="24"/>
-          <w:szCs w:val="24"/>
-        </w:rPr>
-        <w:t xml:space="preserve"> </w:t>
-      </w:r>
-      <w:r>
-        <w:rPr>
-          <w:b w:val="0"/>
-          <w:bCs w:val="0"/>
-          <w:sz w:val="24"/>
-          <w:szCs w:val="24"/>
-        </w:rPr>
-        <w:t xml:space="preserve">real de </w:t>
+        <w:t>. Sabe-se que o envolvimento de múltiplas equipes, que possuem histórico de problemas no entendimento sobre os requisitos e nas comunicações são fontes de atrasos e retrabalhos no desenvolvimento de um sistema.</w:t>
+      </w:r>
+    </w:p>
+    <w:p>
+      <w:pPr>
+        <w:spacing w:line="360" w:lineRule="auto"/>
+        <w:jc w:val="both"/>
+        <w:rPr>
+          <w:b w:val="0"/>
+          <w:bCs w:val="0"/>
+          <w:sz w:val="24"/>
+          <w:szCs w:val="24"/>
+        </w:rPr>
+      </w:pPr>
+    </w:p>
+    <w:p>
+      <w:pPr>
+        <w:spacing w:line="360" w:lineRule="auto"/>
+        <w:jc w:val="both"/>
+        <w:rPr>
+          <w:b w:val="0"/>
+          <w:bCs w:val="0"/>
+          <w:sz w:val="24"/>
+          <w:szCs w:val="24"/>
+          <w:lang w:val="it-IT"/>
+        </w:rPr>
+      </w:pPr>
+      <w:r>
+        <w:rPr>
+          <w:b w:val="0"/>
+          <w:bCs w:val="0"/>
+          <w:sz w:val="24"/>
+          <w:szCs w:val="24"/>
+          <w:lang w:val="it-IT"/>
+        </w:rPr>
+        <w:t xml:space="preserve">Com base no desenvolvimento desse trabalho é definida uma lista de verificação de práticas, que busca alinhar as definições e entendimento dos comportamentos do sistema em uma linguagem ubíqua (comum) com o controle das comunicações do projeto, de modo a assegurar que as informações e definições sejam compreendidas e transmitidas de forma clara e atualizada para as partes interessadas. Cada item desta lista deve ser cumprido e avaliado ao longo de sua realização, para posterior </w:t>
+      </w:r>
+      <w:r>
+        <w:rPr>
+          <w:b w:val="0"/>
+          <w:bCs w:val="0"/>
+          <w:sz w:val="24"/>
+          <w:szCs w:val="24"/>
+          <w:lang w:val="it-IT"/>
+        </w:rPr>
+        <w:t>análise</w:t>
+      </w:r>
+      <w:r>
+        <w:rPr>
+          <w:b w:val="0"/>
+          <w:bCs w:val="0"/>
+          <w:sz w:val="24"/>
+          <w:szCs w:val="24"/>
+          <w:lang w:val="it-IT"/>
+        </w:rPr>
+        <w:t xml:space="preserve"> da relevância na utilização destas práticas no resultado final.</w:t>
+      </w:r>
+    </w:p>
+    <w:p>
+      <w:pPr>
+        <w:spacing w:line="360" w:lineRule="auto"/>
+        <w:jc w:val="both"/>
+        <w:rPr>
+          <w:b w:val="0"/>
+          <w:bCs w:val="0"/>
+          <w:sz w:val="24"/>
+          <w:szCs w:val="24"/>
+          <w:lang w:val="it-IT"/>
+        </w:rPr>
+      </w:pPr>
+    </w:p>
+    <w:p>
+      <w:pPr>
+        <w:spacing w:line="360" w:lineRule="auto"/>
+        <w:jc w:val="both"/>
+        <w:rPr>
+          <w:b w:val="0"/>
+          <w:bCs w:val="0"/>
+          <w:sz w:val="24"/>
+          <w:szCs w:val="24"/>
+          <w:lang w:val="it-IT"/>
+        </w:rPr>
+      </w:pPr>
+      <w:r>
+        <w:rPr>
+          <w:b w:val="0"/>
+          <w:bCs w:val="0"/>
+          <w:sz w:val="24"/>
+          <w:szCs w:val="24"/>
+          <w:lang w:val="it-IT"/>
+        </w:rPr>
+        <w:t xml:space="preserve">O BDD, através de sua sintaxe </w:t>
       </w:r>
       <w:r>
         <w:rPr>
@@ -10445,416 +9959,6 @@
           <w:iCs/>
           <w:sz w:val="24"/>
           <w:szCs w:val="24"/>
-        </w:rPr>
-        <w:t>software</w:t>
-      </w:r>
-      <w:r>
-        <w:rPr>
-          <w:b w:val="0"/>
-          <w:bCs w:val="0"/>
-          <w:sz w:val="24"/>
-          <w:szCs w:val="24"/>
-        </w:rPr>
-        <w:t xml:space="preserve">, </w:t>
-      </w:r>
-      <w:r>
-        <w:rPr>
-          <w:b w:val="0"/>
-          <w:bCs w:val="0"/>
-          <w:sz w:val="24"/>
-          <w:szCs w:val="24"/>
-        </w:rPr>
-        <w:t>com envolvimento de múltiplas equipes</w:t>
-      </w:r>
-      <w:r>
-        <w:rPr>
-          <w:b w:val="0"/>
-          <w:bCs w:val="0"/>
-          <w:sz w:val="24"/>
-          <w:szCs w:val="24"/>
-        </w:rPr>
-        <w:t xml:space="preserve"> que possuem  histórico de </w:t>
-      </w:r>
-      <w:r>
-        <w:rPr>
-          <w:b w:val="0"/>
-          <w:bCs w:val="0"/>
-          <w:sz w:val="24"/>
-          <w:szCs w:val="24"/>
-        </w:rPr>
-        <w:t>projetos com falhas</w:t>
-      </w:r>
-      <w:r>
-        <w:rPr>
-          <w:b w:val="0"/>
-          <w:bCs w:val="0"/>
-          <w:sz w:val="24"/>
-          <w:szCs w:val="24"/>
-        </w:rPr>
-        <w:t xml:space="preserve"> devido à problemas no</w:t>
-      </w:r>
-      <w:r>
-        <w:rPr>
-          <w:b w:val="0"/>
-          <w:bCs w:val="0"/>
-          <w:sz w:val="24"/>
-          <w:szCs w:val="24"/>
-        </w:rPr>
-        <w:t xml:space="preserve"> entendimento sobre os</w:t>
-      </w:r>
-      <w:r>
-        <w:rPr>
-          <w:b w:val="0"/>
-          <w:bCs w:val="0"/>
-          <w:sz w:val="24"/>
-          <w:szCs w:val="24"/>
-        </w:rPr>
-        <w:t xml:space="preserve"> requisitos e nas comunicações</w:t>
-      </w:r>
-      <w:r>
-        <w:rPr>
-          <w:b w:val="0"/>
-          <w:bCs w:val="0"/>
-          <w:sz w:val="24"/>
-          <w:szCs w:val="24"/>
-        </w:rPr>
-        <w:t>.</w:t>
-      </w:r>
-    </w:p>
-    <w:p>
-      <w:pPr>
-        <w:spacing w:line="360" w:lineRule="auto"/>
-        <w:jc w:val="both"/>
-        <w:rPr>
-          <w:b w:val="0"/>
-          <w:bCs w:val="0"/>
-          <w:sz w:val="24"/>
-          <w:szCs w:val="24"/>
-        </w:rPr>
-      </w:pPr>
-    </w:p>
-    <w:p>
-      <w:pPr>
-        <w:spacing w:line="360" w:lineRule="auto"/>
-        <w:jc w:val="both"/>
-        <w:rPr>
-          <w:b w:val="0"/>
-          <w:bCs w:val="0"/>
-          <w:sz w:val="24"/>
-          <w:szCs w:val="24"/>
-          <w:lang w:val="it-IT"/>
-        </w:rPr>
-      </w:pPr>
-      <w:r>
-        <w:rPr>
-          <w:b w:val="0"/>
-          <w:bCs w:val="0"/>
-          <w:sz w:val="24"/>
-          <w:szCs w:val="24"/>
-          <w:lang w:val="it-IT"/>
-        </w:rPr>
-        <w:t xml:space="preserve">A partir desta proposta, </w:t>
-      </w:r>
-      <w:r>
-        <w:rPr>
-          <w:b w:val="0"/>
-          <w:bCs w:val="0"/>
-          <w:sz w:val="24"/>
-          <w:szCs w:val="24"/>
-          <w:lang w:val="it-IT"/>
-        </w:rPr>
-        <w:t>é</w:t>
-      </w:r>
-      <w:r>
-        <w:rPr>
-          <w:b w:val="0"/>
-          <w:bCs w:val="0"/>
-          <w:sz w:val="24"/>
-          <w:szCs w:val="24"/>
-          <w:lang w:val="it-IT"/>
-        </w:rPr>
-        <w:t xml:space="preserve"> definida um</w:t>
-      </w:r>
-      <w:r>
-        <w:rPr>
-          <w:b w:val="0"/>
-          <w:bCs w:val="0"/>
-          <w:sz w:val="24"/>
-          <w:szCs w:val="24"/>
-          <w:lang w:val="it-IT"/>
-        </w:rPr>
-        <w:t xml:space="preserve">a lista </w:t>
-      </w:r>
-      <w:r>
-        <w:rPr>
-          <w:b w:val="0"/>
-          <w:bCs w:val="0"/>
-          <w:sz w:val="24"/>
-          <w:szCs w:val="24"/>
-          <w:lang w:val="it-IT"/>
-        </w:rPr>
-        <w:t xml:space="preserve">de </w:t>
-      </w:r>
-      <w:r>
-        <w:rPr>
-          <w:b w:val="0"/>
-          <w:bCs w:val="0"/>
-          <w:sz w:val="24"/>
-          <w:szCs w:val="24"/>
-          <w:lang w:val="it-IT"/>
-        </w:rPr>
-        <w:t xml:space="preserve">verificação de </w:t>
-      </w:r>
-      <w:r>
-        <w:rPr>
-          <w:b w:val="0"/>
-          <w:bCs w:val="0"/>
-          <w:sz w:val="24"/>
-          <w:szCs w:val="24"/>
-          <w:lang w:val="it-IT"/>
-        </w:rPr>
-        <w:t>práticas</w:t>
-      </w:r>
-      <w:r>
-        <w:rPr>
-          <w:b w:val="0"/>
-          <w:bCs w:val="0"/>
-          <w:sz w:val="24"/>
-          <w:szCs w:val="24"/>
-          <w:lang w:val="it-IT"/>
-        </w:rPr>
-        <w:t>,</w:t>
-      </w:r>
-      <w:r>
-        <w:rPr>
-          <w:b w:val="0"/>
-          <w:bCs w:val="0"/>
-          <w:sz w:val="24"/>
-          <w:szCs w:val="24"/>
-          <w:lang w:val="it-IT"/>
-        </w:rPr>
-        <w:t xml:space="preserve"> </w:t>
-      </w:r>
-      <w:r>
-        <w:rPr>
-          <w:b w:val="0"/>
-          <w:bCs w:val="0"/>
-          <w:sz w:val="24"/>
-          <w:szCs w:val="24"/>
-          <w:lang w:val="it-IT"/>
-        </w:rPr>
-        <w:t>que busca alinhar as definições</w:t>
-      </w:r>
-      <w:r>
-        <w:rPr>
-          <w:b w:val="0"/>
-          <w:bCs w:val="0"/>
-          <w:sz w:val="24"/>
-          <w:szCs w:val="24"/>
-          <w:lang w:val="it-IT"/>
-        </w:rPr>
-        <w:t xml:space="preserve"> e entendimento</w:t>
-      </w:r>
-      <w:r>
-        <w:rPr>
-          <w:b w:val="0"/>
-          <w:bCs w:val="0"/>
-          <w:sz w:val="24"/>
-          <w:szCs w:val="24"/>
-          <w:lang w:val="it-IT"/>
-        </w:rPr>
-        <w:t xml:space="preserve"> dos comportamentos do sistema em uma linguagem ubíqua</w:t>
-      </w:r>
-      <w:r>
-        <w:rPr>
-          <w:b w:val="0"/>
-          <w:bCs w:val="0"/>
-          <w:sz w:val="24"/>
-          <w:szCs w:val="24"/>
-          <w:lang w:val="it-IT"/>
-        </w:rPr>
-        <w:t xml:space="preserve"> </w:t>
-      </w:r>
-      <w:r>
-        <w:rPr>
-          <w:b w:val="0"/>
-          <w:bCs w:val="0"/>
-          <w:sz w:val="24"/>
-          <w:szCs w:val="24"/>
-          <w:lang w:val="it-IT"/>
-        </w:rPr>
-        <w:t>(comum)</w:t>
-      </w:r>
-      <w:r>
-        <w:rPr>
-          <w:b w:val="0"/>
-          <w:bCs w:val="0"/>
-          <w:sz w:val="24"/>
-          <w:szCs w:val="24"/>
-          <w:lang w:val="it-IT"/>
-        </w:rPr>
-        <w:t xml:space="preserve"> </w:t>
-      </w:r>
-      <w:r>
-        <w:rPr>
-          <w:b w:val="0"/>
-          <w:bCs w:val="0"/>
-          <w:sz w:val="24"/>
-          <w:szCs w:val="24"/>
-          <w:lang w:val="it-IT"/>
-        </w:rPr>
-        <w:t>com o controle das comunicações do projeto, de modo a assegurar que as informações e definições sejam</w:t>
-      </w:r>
-      <w:r>
-        <w:rPr>
-          <w:b w:val="0"/>
-          <w:bCs w:val="0"/>
-          <w:sz w:val="24"/>
-          <w:szCs w:val="24"/>
-          <w:lang w:val="it-IT"/>
-        </w:rPr>
-        <w:t xml:space="preserve"> compreendidas e</w:t>
-      </w:r>
-      <w:r>
-        <w:rPr>
-          <w:b w:val="0"/>
-          <w:bCs w:val="0"/>
-          <w:sz w:val="24"/>
-          <w:szCs w:val="24"/>
-          <w:lang w:val="it-IT"/>
-        </w:rPr>
-        <w:t xml:space="preserve"> </w:t>
-      </w:r>
-      <w:r>
-        <w:rPr>
-          <w:b w:val="0"/>
-          <w:bCs w:val="0"/>
-          <w:sz w:val="24"/>
-          <w:szCs w:val="24"/>
-          <w:lang w:val="it-IT"/>
-        </w:rPr>
-        <w:t>transmitidas de forma clara e atualizada para as partes interessadas.</w:t>
-      </w:r>
-      <w:r>
-        <w:rPr>
-          <w:b w:val="0"/>
-          <w:bCs w:val="0"/>
-          <w:sz w:val="24"/>
-          <w:szCs w:val="24"/>
-          <w:lang w:val="it-IT"/>
-        </w:rPr>
-        <w:t xml:space="preserve"> </w:t>
-      </w:r>
-      <w:r>
-        <w:rPr>
-          <w:b w:val="0"/>
-          <w:bCs w:val="0"/>
-          <w:sz w:val="24"/>
-          <w:szCs w:val="24"/>
-          <w:lang w:val="it-IT"/>
-        </w:rPr>
-        <w:t xml:space="preserve"> </w:t>
-      </w:r>
-    </w:p>
-    <w:p>
-      <w:pPr>
-        <w:spacing w:line="360" w:lineRule="auto"/>
-        <w:jc w:val="both"/>
-        <w:rPr>
-          <w:b w:val="0"/>
-          <w:bCs w:val="0"/>
-          <w:sz w:val="24"/>
-          <w:szCs w:val="24"/>
-          <w:lang w:val="it-IT"/>
-        </w:rPr>
-      </w:pPr>
-    </w:p>
-    <w:p>
-      <w:pPr>
-        <w:spacing w:line="360" w:lineRule="auto"/>
-        <w:jc w:val="both"/>
-        <w:rPr>
-          <w:b w:val="0"/>
-          <w:bCs w:val="0"/>
-          <w:sz w:val="24"/>
-          <w:szCs w:val="24"/>
-          <w:lang w:val="it-IT"/>
-        </w:rPr>
-      </w:pPr>
-      <w:r>
-        <w:rPr>
-          <w:b w:val="0"/>
-          <w:bCs w:val="0"/>
-          <w:sz w:val="24"/>
-          <w:szCs w:val="24"/>
-          <w:lang w:val="it-IT"/>
-        </w:rPr>
-        <w:t>Cada item desta lista deve ser cumprido</w:t>
-      </w:r>
-      <w:r>
-        <w:rPr>
-          <w:b w:val="0"/>
-          <w:bCs w:val="0"/>
-          <w:sz w:val="24"/>
-          <w:szCs w:val="24"/>
-          <w:lang w:val="it-IT"/>
-        </w:rPr>
-        <w:t xml:space="preserve"> e verificado</w:t>
-      </w:r>
-      <w:r>
-        <w:rPr>
-          <w:b w:val="0"/>
-          <w:bCs w:val="0"/>
-          <w:sz w:val="24"/>
-          <w:szCs w:val="24"/>
-          <w:lang w:val="it-IT"/>
-        </w:rPr>
-        <w:t xml:space="preserve"> ao longo da realização do trabalho, para posterior avaliação da relevância na utilização destas práticas no resultado final.</w:t>
-      </w:r>
-    </w:p>
-    <w:p>
-      <w:pPr>
-        <w:spacing w:line="360" w:lineRule="auto"/>
-        <w:jc w:val="both"/>
-        <w:rPr>
-          <w:b w:val="0"/>
-          <w:bCs w:val="0"/>
-          <w:sz w:val="24"/>
-          <w:szCs w:val="24"/>
-          <w:lang w:val="it-IT"/>
-        </w:rPr>
-      </w:pPr>
-    </w:p>
-    <w:p>
-      <w:pPr>
-        <w:spacing w:line="360" w:lineRule="auto"/>
-        <w:jc w:val="both"/>
-        <w:rPr>
-          <w:b w:val="0"/>
-          <w:bCs w:val="0"/>
-          <w:sz w:val="24"/>
-          <w:szCs w:val="24"/>
-          <w:lang w:val="it-IT"/>
-        </w:rPr>
-      </w:pPr>
-      <w:r>
-        <w:rPr>
-          <w:b w:val="0"/>
-          <w:bCs w:val="0"/>
-          <w:sz w:val="24"/>
-          <w:szCs w:val="24"/>
-          <w:lang w:val="it-IT"/>
-        </w:rPr>
-        <w:t xml:space="preserve">O BDD, através de sua sintaxe </w:t>
-      </w:r>
-      <w:r>
-        <w:rPr>
-          <w:b w:val="0"/>
-          <w:bCs w:val="0"/>
-          <w:i/>
-          <w:iCs/>
-          <w:sz w:val="24"/>
-          <w:szCs w:val="24"/>
           <w:lang w:val="it-IT"/>
         </w:rPr>
         <w:t>Gherkin</w:t>
@@ -10867,7 +9971,27 @@
           <w:szCs w:val="24"/>
           <w:lang w:val="it-IT"/>
         </w:rPr>
-        <w:t xml:space="preserve"> e da busca por uma linguagem comum, se torna importante aliado para o entendimento dos requisitos, e pode ser potencializado com as técnicas de Gestão das Comunicações, que garantem que a informação esteja clara, atualizada e seja corretamente disseminada para as partes interessadas.</w:t>
+        <w:t xml:space="preserve"> e da busca por uma linguagem comum, se torna </w:t>
+      </w:r>
+      <w:r>
+        <w:rPr>
+          <w:b w:val="0"/>
+          <w:bCs w:val="0"/>
+          <w:sz w:val="24"/>
+          <w:szCs w:val="24"/>
+          <w:lang w:val="it-IT"/>
+        </w:rPr>
+        <w:t xml:space="preserve">um </w:t>
+      </w:r>
+      <w:r>
+        <w:rPr>
+          <w:b w:val="0"/>
+          <w:bCs w:val="0"/>
+          <w:sz w:val="24"/>
+          <w:szCs w:val="24"/>
+          <w:lang w:val="it-IT"/>
+        </w:rPr>
+        <w:t>importante aliado para o entendimento dos requisitos, e pode ser potencializado com as técnicas de Gestão das Comunicações, que garantem que a informação esteja clara, atualizada e seja corretamente disseminada para as partes interessadas.</w:t>
       </w:r>
     </w:p>
     <w:p>
@@ -10928,21 +10052,50 @@
           <w:szCs w:val="24"/>
           <w:lang w:val="it-IT"/>
         </w:rPr>
-        <w:t xml:space="preserve">A incidência de falhas em projetos por conta de problemas nas comunicações e nos requisitos faz com que seja necessária a adoção de técnicas como as propostas pelo BDD e Gestão das Comunicações para buscar soluções para estes problemas e minimizar seus impactos. </w:t>
-      </w:r>
-    </w:p>
-    <w:p>
-      <w:pPr>
-        <w:spacing w:line="360" w:lineRule="auto"/>
-        <w:jc w:val="both"/>
-        <w:rPr>
-          <w:b w:val="0"/>
-          <w:sz w:val="24"/>
-          <w:szCs w:val="24"/>
-          <w:u w:val="single"/>
-          <w:lang w:val="it-IT"/>
-        </w:rPr>
-      </w:pPr>
+        <w:t>A incidência de falhas em projetos por conta de problemas nas comunicações e nos requisitos faz com que seja necessária a adoção de técnicas como as propostas pelo BDD e Gestão das Comunicações para buscar soluções para estes problemas e minimizar seus impactos.</w:t>
+      </w:r>
+    </w:p>
+    <w:p>
+      <w:pPr>
+        <w:spacing w:line="360" w:lineRule="auto"/>
+        <w:jc w:val="both"/>
+        <w:rPr>
+          <w:b w:val="0"/>
+          <w:sz w:val="24"/>
+          <w:szCs w:val="24"/>
+          <w:lang w:val="it-IT"/>
+        </w:rPr>
+      </w:pPr>
+      <w:r>
+        <w:rPr>
+          <w:b w:val="0"/>
+          <w:sz w:val="24"/>
+          <w:szCs w:val="24"/>
+          <w:lang w:val="it-IT"/>
+        </w:rPr>
+        <w:t xml:space="preserve"> </w:t>
+      </w:r>
+    </w:p>
+    <w:p>
+      <w:pPr>
+        <w:spacing w:line="360" w:lineRule="auto"/>
+        <w:jc w:val="both"/>
+        <w:rPr>
+          <w:b w:val="0"/>
+          <w:sz w:val="24"/>
+          <w:szCs w:val="24"/>
+          <w:lang w:val="it-IT"/>
+        </w:rPr>
+      </w:pPr>
+      <w:r>
+        <w:rPr>
+          <w:b w:val="0"/>
+          <w:sz w:val="24"/>
+          <w:szCs w:val="24"/>
+          <w:lang w:val="it-IT"/>
+        </w:rPr>
+        <w:t xml:space="preserve">De acordo com o estudo de VERNER, SAMPSON e CERPA (2008), que avaliou o andamento de oito (8) projetos de desenvolvimento de software que não obtiveram </w:t>
+      </w:r>
       <w:r>
         <w:rPr>
           <w:b w:val="0"/>
@@ -10951,280 +10104,53 @@
           <w:lang w:val="it-IT"/>
         </w:rPr>
         <w:lastRenderedPageBreak/>
-        <w:t>De acordo com o estudo de VERNER</w:t>
-      </w:r>
-      <w:r>
-        <w:rPr>
-          <w:b w:val="0"/>
-          <w:sz w:val="24"/>
-          <w:szCs w:val="24"/>
-          <w:lang w:val="it-IT"/>
-        </w:rPr>
-        <w:t>,</w:t>
-      </w:r>
-      <w:r>
-        <w:rPr>
-          <w:b w:val="0"/>
-          <w:sz w:val="24"/>
-          <w:szCs w:val="24"/>
-          <w:lang w:val="it-IT"/>
-        </w:rPr>
-        <w:t xml:space="preserve"> SAMPSON</w:t>
-      </w:r>
-      <w:r>
-        <w:rPr>
-          <w:b w:val="0"/>
-          <w:sz w:val="24"/>
-          <w:szCs w:val="24"/>
-          <w:lang w:val="it-IT"/>
-        </w:rPr>
-        <w:t xml:space="preserve"> e</w:t>
-      </w:r>
-      <w:r>
-        <w:rPr>
-          <w:b w:val="0"/>
-          <w:sz w:val="24"/>
-          <w:szCs w:val="24"/>
-          <w:lang w:val="it-IT"/>
-        </w:rPr>
-        <w:t xml:space="preserve"> CERPA </w:t>
-      </w:r>
-      <w:r>
-        <w:rPr>
-          <w:b w:val="0"/>
-          <w:sz w:val="24"/>
-          <w:szCs w:val="24"/>
-          <w:lang w:val="it-IT"/>
-        </w:rPr>
-        <w:t>(</w:t>
-      </w:r>
-      <w:r>
-        <w:rPr>
-          <w:b w:val="0"/>
-          <w:sz w:val="24"/>
-          <w:szCs w:val="24"/>
-          <w:lang w:val="it-IT"/>
-        </w:rPr>
-        <w:t>2008), que avaliou o andamento de</w:t>
-      </w:r>
-      <w:r>
-        <w:rPr>
-          <w:b w:val="0"/>
-          <w:sz w:val="24"/>
-          <w:szCs w:val="24"/>
-          <w:lang w:val="it-IT"/>
-        </w:rPr>
-        <w:t xml:space="preserve"> oito</w:t>
-      </w:r>
-      <w:r>
-        <w:rPr>
-          <w:b w:val="0"/>
-          <w:sz w:val="24"/>
-          <w:szCs w:val="24"/>
-          <w:lang w:val="it-IT"/>
-        </w:rPr>
-        <w:t xml:space="preserve"> </w:t>
-      </w:r>
-      <w:r>
-        <w:rPr>
-          <w:b w:val="0"/>
-          <w:sz w:val="24"/>
-          <w:szCs w:val="24"/>
-          <w:lang w:val="it-IT"/>
-        </w:rPr>
-        <w:t>(</w:t>
-      </w:r>
-      <w:r>
-        <w:rPr>
-          <w:b w:val="0"/>
-          <w:sz w:val="24"/>
-          <w:szCs w:val="24"/>
-          <w:lang w:val="it-IT"/>
-        </w:rPr>
-        <w:t>8</w:t>
-      </w:r>
-      <w:r>
-        <w:rPr>
-          <w:b w:val="0"/>
-          <w:sz w:val="24"/>
-          <w:szCs w:val="24"/>
-          <w:lang w:val="it-IT"/>
-        </w:rPr>
-        <w:t>)</w:t>
-      </w:r>
-      <w:r>
-        <w:rPr>
-          <w:b w:val="0"/>
-          <w:sz w:val="24"/>
-          <w:szCs w:val="24"/>
-          <w:lang w:val="it-IT"/>
-        </w:rPr>
-        <w:t xml:space="preserve"> projetos de desenvolvimento de </w:t>
-      </w:r>
-      <w:r>
-        <w:rPr>
-          <w:b w:val="0"/>
+        <w:t>sucesso, decisões tomadas sem o entendimento pleno dos requisitos do sistema estiveram entre os fatores responsáveis pela falha de 73% dos projetos avaliados. Um artigo publicado pelo PMI (2013) relata que mais da metade do orçamento de um projeto entra em risco logo em seu início devido à comunicações ineficientes, o que mostra que estes ruídos acarretam em maiores custos e podem fazer com que um projeto falhe ou seja entregue fora do orçamento e até mesmo prazo.</w:t>
+      </w:r>
+    </w:p>
+    <w:p>
+      <w:pPr>
+        <w:spacing w:line="360" w:lineRule="auto"/>
+        <w:jc w:val="both"/>
+        <w:rPr>
+          <w:b w:val="0"/>
+          <w:sz w:val="24"/>
+          <w:szCs w:val="24"/>
+          <w:lang w:val="it-IT"/>
+        </w:rPr>
+      </w:pPr>
+    </w:p>
+    <w:p>
+      <w:pPr>
+        <w:spacing w:line="360" w:lineRule="auto"/>
+        <w:jc w:val="both"/>
+        <w:rPr>
+          <w:b w:val="0"/>
+          <w:bCs w:val="0"/>
+          <w:sz w:val="24"/>
+          <w:szCs w:val="24"/>
+        </w:rPr>
+      </w:pPr>
+      <w:r>
+        <w:rPr>
+          <w:b w:val="0"/>
+          <w:bCs w:val="0"/>
+          <w:sz w:val="24"/>
+          <w:szCs w:val="24"/>
+        </w:rPr>
+        <w:t xml:space="preserve">Estes problemas não são novos em desenvolvimento de software, inclusive foram citados por Frederick Brooks em seu livro </w:t>
+      </w:r>
+      <w:r>
+        <w:rPr>
+          <w:b w:val="0"/>
+          <w:bCs w:val="0"/>
           <w:i/>
           <w:iCs/>
           <w:sz w:val="24"/>
           <w:szCs w:val="24"/>
-          <w:lang w:val="it-IT"/>
-        </w:rPr>
-        <w:t>software</w:t>
-      </w:r>
-      <w:r>
-        <w:rPr>
-          <w:b w:val="0"/>
-          <w:sz w:val="24"/>
-          <w:szCs w:val="24"/>
-          <w:lang w:val="it-IT"/>
-        </w:rPr>
-        <w:t xml:space="preserve"> que não obtiveram sucesso, decisões tomadas sem o entendimento pleno dos requisitos do sistema </w:t>
-      </w:r>
-      <w:r>
-        <w:rPr>
-          <w:b w:val="0"/>
-          <w:sz w:val="24"/>
-          <w:szCs w:val="24"/>
-          <w:lang w:val="it-IT"/>
-        </w:rPr>
-        <w:t>estiveram entre os fatores</w:t>
-      </w:r>
-      <w:r>
-        <w:rPr>
-          <w:b w:val="0"/>
-          <w:sz w:val="24"/>
-          <w:szCs w:val="24"/>
-          <w:lang w:val="it-IT"/>
-        </w:rPr>
-        <w:t xml:space="preserve"> responsáveis pela falha de 73% dos projetos avaliados.</w:t>
-      </w:r>
-    </w:p>
-    <w:p>
-      <w:pPr>
-        <w:spacing w:line="360" w:lineRule="auto"/>
-        <w:jc w:val="both"/>
-        <w:rPr>
-          <w:b w:val="0"/>
-          <w:sz w:val="24"/>
-          <w:szCs w:val="24"/>
-          <w:lang w:val="it-IT"/>
-        </w:rPr>
-      </w:pPr>
-      <w:r>
-        <w:rPr>
-          <w:b w:val="0"/>
-          <w:sz w:val="24"/>
-          <w:szCs w:val="24"/>
-          <w:lang w:val="it-IT"/>
-        </w:rPr>
-        <w:t>Um artigo publicado pelo PMI</w:t>
-      </w:r>
-      <w:r>
-        <w:rPr>
-          <w:b w:val="0"/>
-          <w:sz w:val="24"/>
-          <w:szCs w:val="24"/>
-          <w:lang w:val="it-IT"/>
-        </w:rPr>
-        <w:t xml:space="preserve"> (2013)</w:t>
-      </w:r>
-      <w:r>
-        <w:rPr>
-          <w:b w:val="0"/>
-          <w:sz w:val="24"/>
-          <w:szCs w:val="24"/>
-          <w:lang w:val="it-IT"/>
-        </w:rPr>
-        <w:t xml:space="preserve"> relata que mais da metade do orçamento de um projeto entra em risco logo em seu início devido à comunicações ineficientes</w:t>
-      </w:r>
-      <w:r>
-        <w:rPr>
-          <w:b w:val="0"/>
-          <w:sz w:val="24"/>
-          <w:szCs w:val="24"/>
-          <w:lang w:val="it-IT"/>
-        </w:rPr>
-        <w:t xml:space="preserve">, o que mostra que </w:t>
-      </w:r>
-      <w:r>
-        <w:rPr>
-          <w:b w:val="0"/>
-          <w:sz w:val="24"/>
-          <w:szCs w:val="24"/>
-          <w:lang w:val="it-IT"/>
-        </w:rPr>
-        <w:t>estes ruídos</w:t>
-      </w:r>
-      <w:r>
-        <w:rPr>
-          <w:b w:val="0"/>
-          <w:sz w:val="24"/>
-          <w:szCs w:val="24"/>
-          <w:lang w:val="it-IT"/>
-        </w:rPr>
-        <w:t xml:space="preserve"> acarretam em maiores custos e </w:t>
-      </w:r>
-      <w:r>
-        <w:rPr>
-          <w:b w:val="0"/>
-          <w:sz w:val="24"/>
-          <w:szCs w:val="24"/>
-          <w:lang w:val="it-IT"/>
-        </w:rPr>
-        <w:t>podem</w:t>
-      </w:r>
-      <w:r>
-        <w:rPr>
-          <w:b w:val="0"/>
-          <w:sz w:val="24"/>
-          <w:szCs w:val="24"/>
-          <w:lang w:val="it-IT"/>
-        </w:rPr>
-        <w:t xml:space="preserve"> fazer com que um projeto falhe ou seja entregue fora do orçamento e até mesmo prazo</w:t>
-      </w:r>
-      <w:r>
-        <w:rPr>
-          <w:b w:val="0"/>
-          <w:sz w:val="24"/>
-          <w:szCs w:val="24"/>
-          <w:lang w:val="it-IT"/>
-        </w:rPr>
-        <w:t>.</w:t>
-      </w:r>
-    </w:p>
-    <w:p>
-      <w:pPr>
-        <w:spacing w:line="360" w:lineRule="auto"/>
-        <w:jc w:val="both"/>
-        <w:rPr>
-          <w:b w:val="0"/>
-          <w:sz w:val="24"/>
-          <w:szCs w:val="24"/>
-          <w:lang w:val="it-IT"/>
-        </w:rPr>
-      </w:pPr>
-    </w:p>
-    <w:p>
-      <w:pPr>
-        <w:spacing w:line="360" w:lineRule="auto"/>
-        <w:jc w:val="both"/>
-        <w:rPr>
-          <w:b w:val="0"/>
-          <w:bCs w:val="0"/>
-          <w:sz w:val="24"/>
-          <w:szCs w:val="24"/>
-        </w:rPr>
-      </w:pPr>
-      <w:r>
-        <w:rPr>
-          <w:b w:val="0"/>
-          <w:bCs w:val="0"/>
-          <w:sz w:val="24"/>
-          <w:szCs w:val="24"/>
-        </w:rPr>
-        <w:t xml:space="preserve">Estes problemas não são novos em desenvolvimento de software, inclusive foram citados por Frederick Brooks em seu livro </w:t>
-      </w:r>
+        </w:rPr>
+        <w:t xml:space="preserve">The </w:t>
+      </w:r>
+      <w:proofErr w:type="spellStart"/>
       <w:r>
         <w:rPr>
           <w:b w:val="0"/>
@@ -11234,9 +10160,9 @@
           <w:sz w:val="24"/>
           <w:szCs w:val="24"/>
         </w:rPr>
-        <w:t xml:space="preserve">The </w:t>
-      </w:r>
-      <w:proofErr w:type="spellStart"/>
+        <w:t>Mythical</w:t>
+      </w:r>
+      <w:proofErr w:type="spellEnd"/>
       <w:r>
         <w:rPr>
           <w:b w:val="0"/>
@@ -11246,9 +10172,9 @@
           <w:sz w:val="24"/>
           <w:szCs w:val="24"/>
         </w:rPr>
-        <w:t>Mythical</w:t>
-      </w:r>
-      <w:proofErr w:type="spellEnd"/>
+        <w:t xml:space="preserve"> Man-</w:t>
+      </w:r>
+      <w:proofErr w:type="spellStart"/>
       <w:r>
         <w:rPr>
           <w:b w:val="0"/>
@@ -11258,9 +10184,231 @@
           <w:sz w:val="24"/>
           <w:szCs w:val="24"/>
         </w:rPr>
-        <w:t xml:space="preserve"> Man-</w:t>
-      </w:r>
-      <w:proofErr w:type="spellStart"/>
+        <w:t>Month</w:t>
+      </w:r>
+      <w:proofErr w:type="spellEnd"/>
+      <w:r>
+        <w:rPr>
+          <w:b w:val="0"/>
+          <w:bCs w:val="0"/>
+          <w:sz w:val="24"/>
+          <w:szCs w:val="24"/>
+        </w:rPr>
+        <w:t xml:space="preserve">, que possui um capítulo destacando que </w:t>
+      </w:r>
+      <w:r>
+        <w:rPr>
+          <w:b w:val="0"/>
+          <w:bCs w:val="0"/>
+          <w:sz w:val="24"/>
+          <w:szCs w:val="24"/>
+        </w:rPr>
+        <w:t>adicionar</w:t>
+      </w:r>
+      <w:r>
+        <w:rPr>
+          <w:b w:val="0"/>
+          <w:bCs w:val="0"/>
+          <w:sz w:val="24"/>
+          <w:szCs w:val="24"/>
+        </w:rPr>
+        <w:t xml:space="preserve"> mais pessoas a um projeto atrasado tende a atrasá-lo ainda mais</w:t>
+      </w:r>
+      <w:r>
+        <w:rPr>
+          <w:b w:val="0"/>
+          <w:bCs w:val="0"/>
+          <w:sz w:val="24"/>
+          <w:szCs w:val="24"/>
+        </w:rPr>
+        <w:t>,</w:t>
+      </w:r>
+      <w:r>
+        <w:rPr>
+          <w:b w:val="0"/>
+          <w:bCs w:val="0"/>
+          <w:sz w:val="24"/>
+          <w:szCs w:val="24"/>
+        </w:rPr>
+        <w:t xml:space="preserve"> pois dentre outros fatores, adicionam novos canais de comunicação que se não forem gerenciados podem implicar em mais problemas do que soluções</w:t>
+      </w:r>
+      <w:r>
+        <w:rPr>
+          <w:b w:val="0"/>
+          <w:bCs w:val="0"/>
+          <w:sz w:val="24"/>
+          <w:szCs w:val="24"/>
+        </w:rPr>
+        <w:t xml:space="preserve"> (BROOKS</w:t>
+      </w:r>
+      <w:r>
+        <w:rPr>
+          <w:b w:val="0"/>
+          <w:bCs w:val="0"/>
+          <w:sz w:val="24"/>
+          <w:szCs w:val="24"/>
+        </w:rPr>
+        <w:t xml:space="preserve"> JR</w:t>
+      </w:r>
+      <w:r>
+        <w:rPr>
+          <w:b w:val="0"/>
+          <w:bCs w:val="0"/>
+          <w:sz w:val="24"/>
+          <w:szCs w:val="24"/>
+        </w:rPr>
+        <w:t>, 19</w:t>
+      </w:r>
+      <w:r>
+        <w:rPr>
+          <w:b w:val="0"/>
+          <w:bCs w:val="0"/>
+          <w:sz w:val="24"/>
+          <w:szCs w:val="24"/>
+        </w:rPr>
+        <w:t>9</w:t>
+      </w:r>
+      <w:r>
+        <w:rPr>
+          <w:b w:val="0"/>
+          <w:bCs w:val="0"/>
+          <w:sz w:val="24"/>
+          <w:szCs w:val="24"/>
+        </w:rPr>
+        <w:t>5)</w:t>
+      </w:r>
+      <w:r>
+        <w:rPr>
+          <w:b w:val="0"/>
+          <w:bCs w:val="0"/>
+          <w:sz w:val="24"/>
+          <w:szCs w:val="24"/>
+        </w:rPr>
+        <w:t xml:space="preserve">. </w:t>
+      </w:r>
+    </w:p>
+    <w:p>
+      <w:pPr>
+        <w:spacing w:line="360" w:lineRule="auto"/>
+        <w:jc w:val="both"/>
+        <w:rPr>
+          <w:b w:val="0"/>
+          <w:sz w:val="24"/>
+          <w:szCs w:val="24"/>
+          <w:lang w:val="it-IT"/>
+        </w:rPr>
+      </w:pPr>
+    </w:p>
+    <w:p>
+      <w:pPr>
+        <w:spacing w:line="360" w:lineRule="auto"/>
+        <w:jc w:val="both"/>
+        <w:rPr>
+          <w:b w:val="0"/>
+          <w:bCs w:val="0"/>
+          <w:sz w:val="24"/>
+          <w:szCs w:val="24"/>
+        </w:rPr>
+      </w:pPr>
+      <w:r>
+        <w:rPr>
+          <w:b w:val="0"/>
+          <w:bCs w:val="0"/>
+          <w:sz w:val="24"/>
+          <w:szCs w:val="24"/>
+        </w:rPr>
+        <w:t xml:space="preserve">Outro fator que reforça a necessidade de explorarmos estes assuntos, é o de que em projetos de grande porte, há o envolvimento de diferentes </w:t>
+      </w:r>
+      <w:r>
+        <w:rPr>
+          <w:b w:val="0"/>
+          <w:bCs w:val="0"/>
+          <w:sz w:val="24"/>
+          <w:szCs w:val="24"/>
+        </w:rPr>
+        <w:t>equipes</w:t>
+      </w:r>
+      <w:r>
+        <w:rPr>
+          <w:b w:val="0"/>
+          <w:bCs w:val="0"/>
+          <w:sz w:val="24"/>
+          <w:szCs w:val="24"/>
+        </w:rPr>
+        <w:t>,</w:t>
+      </w:r>
+      <w:r>
+        <w:rPr>
+          <w:b w:val="0"/>
+          <w:bCs w:val="0"/>
+          <w:sz w:val="24"/>
+          <w:szCs w:val="24"/>
+        </w:rPr>
+        <w:t xml:space="preserve"> </w:t>
+      </w:r>
+      <w:r>
+        <w:rPr>
+          <w:b w:val="0"/>
+          <w:bCs w:val="0"/>
+          <w:sz w:val="24"/>
+          <w:szCs w:val="24"/>
+        </w:rPr>
+        <w:t xml:space="preserve">que </w:t>
+      </w:r>
+      <w:r>
+        <w:rPr>
+          <w:b w:val="0"/>
+          <w:bCs w:val="0"/>
+          <w:sz w:val="24"/>
+          <w:szCs w:val="24"/>
+        </w:rPr>
+        <w:t>por vezes estão distribuídos</w:t>
+      </w:r>
+      <w:r>
+        <w:rPr>
+          <w:b w:val="0"/>
+          <w:bCs w:val="0"/>
+          <w:sz w:val="24"/>
+          <w:szCs w:val="24"/>
+        </w:rPr>
+        <w:t>,</w:t>
+      </w:r>
+      <w:r>
+        <w:rPr>
+          <w:b w:val="0"/>
+          <w:bCs w:val="0"/>
+          <w:sz w:val="24"/>
+          <w:szCs w:val="24"/>
+        </w:rPr>
+        <w:t xml:space="preserve"> e consequentemente existem problemas de comunicação por conta desta homogeneidade que faz com que existam muitos canais de comunicação para gerenciar (HINDS; BAILEY, 2003). </w:t>
+      </w:r>
+      <w:r>
+        <w:rPr>
+          <w:b w:val="0"/>
+          <w:bCs w:val="0"/>
+          <w:sz w:val="24"/>
+          <w:szCs w:val="24"/>
+        </w:rPr>
+        <w:t xml:space="preserve">Devemos levar em consideração que não adianta mapear todos os canais de comunicação e atualizá-los com frequência se as documentações ou mensagens compartilhadas não estão corretas e alinhadas com os reais objetivos e necessidades do projeto, portanto a importância de especificar os requisitos corretamente e reforçar </w:t>
+      </w:r>
+      <w:r>
+        <w:rPr>
+          <w:b w:val="0"/>
+          <w:bCs w:val="0"/>
+          <w:sz w:val="24"/>
+          <w:szCs w:val="24"/>
+        </w:rPr>
+        <w:t>seu</w:t>
+      </w:r>
+      <w:r>
+        <w:rPr>
+          <w:b w:val="0"/>
+          <w:bCs w:val="0"/>
+          <w:sz w:val="24"/>
+          <w:szCs w:val="24"/>
+        </w:rPr>
+        <w:t xml:space="preserve"> entendimento entre os </w:t>
+      </w:r>
       <w:r>
         <w:rPr>
           <w:b w:val="0"/>
@@ -11270,149 +10418,190 @@
           <w:sz w:val="24"/>
           <w:szCs w:val="24"/>
         </w:rPr>
-        <w:t>Month</w:t>
-      </w:r>
-      <w:proofErr w:type="spellEnd"/>
-      <w:r>
-        <w:rPr>
-          <w:b w:val="0"/>
-          <w:bCs w:val="0"/>
-          <w:sz w:val="24"/>
-          <w:szCs w:val="24"/>
-        </w:rPr>
-        <w:t xml:space="preserve">, que possui um capítulo destacando que </w:t>
-      </w:r>
-      <w:r>
-        <w:rPr>
-          <w:b w:val="0"/>
-          <w:bCs w:val="0"/>
-          <w:sz w:val="24"/>
-          <w:szCs w:val="24"/>
-        </w:rPr>
-        <w:t>adicionar</w:t>
-      </w:r>
-      <w:r>
-        <w:rPr>
-          <w:b w:val="0"/>
-          <w:bCs w:val="0"/>
-          <w:sz w:val="24"/>
-          <w:szCs w:val="24"/>
-        </w:rPr>
-        <w:t xml:space="preserve"> mais pessoas a um projeto atrasado tende a atrasá-lo ainda mais</w:t>
-      </w:r>
-      <w:r>
-        <w:rPr>
-          <w:b w:val="0"/>
-          <w:bCs w:val="0"/>
-          <w:sz w:val="24"/>
-          <w:szCs w:val="24"/>
-        </w:rPr>
-        <w:t>,</w:t>
-      </w:r>
-      <w:r>
-        <w:rPr>
-          <w:b w:val="0"/>
-          <w:bCs w:val="0"/>
-          <w:sz w:val="24"/>
-          <w:szCs w:val="24"/>
-        </w:rPr>
-        <w:t xml:space="preserve"> pois dentre outros fatores, adicionam novos canais de comunicação que se não forem gerenciados podem implicar em mais problemas do que soluções</w:t>
-      </w:r>
-      <w:r>
-        <w:rPr>
-          <w:b w:val="0"/>
-          <w:bCs w:val="0"/>
-          <w:sz w:val="24"/>
-          <w:szCs w:val="24"/>
-        </w:rPr>
-        <w:t xml:space="preserve"> (BROOKS</w:t>
-      </w:r>
-      <w:r>
-        <w:rPr>
-          <w:b w:val="0"/>
-          <w:bCs w:val="0"/>
-          <w:sz w:val="24"/>
-          <w:szCs w:val="24"/>
-        </w:rPr>
-        <w:t xml:space="preserve"> JR</w:t>
-      </w:r>
-      <w:r>
-        <w:rPr>
-          <w:b w:val="0"/>
-          <w:bCs w:val="0"/>
-          <w:sz w:val="24"/>
-          <w:szCs w:val="24"/>
-        </w:rPr>
-        <w:t>, 19</w:t>
-      </w:r>
-      <w:r>
-        <w:rPr>
-          <w:b w:val="0"/>
-          <w:bCs w:val="0"/>
-          <w:sz w:val="24"/>
-          <w:szCs w:val="24"/>
-        </w:rPr>
-        <w:t>9</w:t>
-      </w:r>
-      <w:r>
-        <w:rPr>
-          <w:b w:val="0"/>
-          <w:bCs w:val="0"/>
-          <w:sz w:val="24"/>
-          <w:szCs w:val="24"/>
-        </w:rPr>
-        <w:t>5)</w:t>
-      </w:r>
-      <w:r>
-        <w:rPr>
-          <w:b w:val="0"/>
-          <w:bCs w:val="0"/>
-          <w:sz w:val="24"/>
-          <w:szCs w:val="24"/>
-        </w:rPr>
-        <w:t xml:space="preserve">. </w:t>
-      </w:r>
-    </w:p>
-    <w:p>
-      <w:pPr>
-        <w:spacing w:line="360" w:lineRule="auto"/>
-        <w:jc w:val="both"/>
-        <w:rPr>
-          <w:b w:val="0"/>
-          <w:sz w:val="24"/>
-          <w:szCs w:val="24"/>
-          <w:lang w:val="it-IT"/>
-        </w:rPr>
-      </w:pPr>
-    </w:p>
-    <w:p>
-      <w:pPr>
-        <w:spacing w:line="360" w:lineRule="auto"/>
-        <w:jc w:val="both"/>
-        <w:rPr>
-          <w:b w:val="0"/>
-          <w:bCs w:val="0"/>
-          <w:sz w:val="24"/>
-          <w:szCs w:val="24"/>
-        </w:rPr>
-      </w:pPr>
-      <w:r>
-        <w:rPr>
-          <w:b w:val="0"/>
-          <w:bCs w:val="0"/>
-          <w:sz w:val="24"/>
-          <w:szCs w:val="24"/>
-        </w:rPr>
-        <w:t>Com o advento das metodologias ágeis, a importância de realizar as comunicações de forma efetiva foi muito enfatizada e gerou uma vasta literatura (MAZUCA, 2018),</w:t>
-      </w:r>
-      <w:r>
-        <w:rPr>
-          <w:b w:val="0"/>
-          <w:bCs w:val="0"/>
-          <w:sz w:val="24"/>
-          <w:szCs w:val="24"/>
-        </w:rPr>
-        <w:t xml:space="preserve"> reforçando a relevância deste tema.</w:t>
+        <w:t>stakeholders</w:t>
+      </w:r>
+      <w:r>
+        <w:rPr>
+          <w:b w:val="0"/>
+          <w:bCs w:val="0"/>
+          <w:sz w:val="24"/>
+          <w:szCs w:val="24"/>
+        </w:rPr>
+        <w:t xml:space="preserve"> é muito grande. </w:t>
+      </w:r>
+    </w:p>
+    <w:p>
+      <w:pPr>
+        <w:spacing w:line="360" w:lineRule="auto"/>
+        <w:jc w:val="both"/>
+        <w:rPr>
+          <w:b w:val="0"/>
+          <w:bCs w:val="0"/>
+          <w:sz w:val="24"/>
+          <w:szCs w:val="24"/>
+        </w:rPr>
+      </w:pPr>
+    </w:p>
+    <w:p>
+      <w:pPr>
+        <w:spacing w:line="360" w:lineRule="auto"/>
+        <w:jc w:val="both"/>
+        <w:rPr>
+          <w:b w:val="0"/>
+          <w:bCs w:val="0"/>
+          <w:sz w:val="24"/>
+          <w:szCs w:val="24"/>
+        </w:rPr>
+      </w:pPr>
+      <w:r>
+        <w:rPr>
+          <w:b w:val="0"/>
+          <w:bCs w:val="0"/>
+          <w:sz w:val="24"/>
+          <w:szCs w:val="24"/>
+        </w:rPr>
+        <w:t xml:space="preserve">Estes </w:t>
+      </w:r>
+      <w:r>
+        <w:rPr>
+          <w:b w:val="0"/>
+          <w:bCs w:val="0"/>
+          <w:sz w:val="24"/>
+          <w:szCs w:val="24"/>
+        </w:rPr>
+        <w:t>pontos</w:t>
+      </w:r>
+      <w:r>
+        <w:rPr>
+          <w:b w:val="0"/>
+          <w:bCs w:val="0"/>
+          <w:sz w:val="24"/>
+          <w:szCs w:val="24"/>
+        </w:rPr>
+        <w:t xml:space="preserve"> também contribuem para uma maior incidência de conflitos</w:t>
+      </w:r>
+      <w:r>
+        <w:rPr>
+          <w:b w:val="0"/>
+          <w:bCs w:val="0"/>
+          <w:sz w:val="24"/>
+          <w:szCs w:val="24"/>
+        </w:rPr>
+        <w:t xml:space="preserve">, </w:t>
+      </w:r>
+      <w:r>
+        <w:rPr>
+          <w:b w:val="0"/>
+          <w:bCs w:val="0"/>
+          <w:sz w:val="24"/>
+          <w:szCs w:val="24"/>
+        </w:rPr>
+        <w:t xml:space="preserve">tipicamente causados por expectativas desalinhadas entre </w:t>
+      </w:r>
+      <w:r>
+        <w:rPr>
+          <w:b w:val="0"/>
+          <w:bCs w:val="0"/>
+          <w:sz w:val="24"/>
+          <w:szCs w:val="24"/>
+        </w:rPr>
+        <w:t>as equipes</w:t>
+      </w:r>
+      <w:r>
+        <w:rPr>
+          <w:b w:val="0"/>
+          <w:bCs w:val="0"/>
+          <w:sz w:val="24"/>
+          <w:szCs w:val="24"/>
+        </w:rPr>
+        <w:t xml:space="preserve"> envolvid</w:t>
+      </w:r>
+      <w:r>
+        <w:rPr>
+          <w:b w:val="0"/>
+          <w:bCs w:val="0"/>
+          <w:sz w:val="24"/>
+          <w:szCs w:val="24"/>
+        </w:rPr>
+        <w:t>a</w:t>
+      </w:r>
+      <w:r>
+        <w:rPr>
+          <w:b w:val="0"/>
+          <w:bCs w:val="0"/>
+          <w:sz w:val="24"/>
+          <w:szCs w:val="24"/>
+        </w:rPr>
+        <w:t>s em projetos nestes contextos (WILLIAMS; O’REILLY, 1998)</w:t>
+      </w:r>
+      <w:r>
+        <w:rPr>
+          <w:b w:val="0"/>
+          <w:bCs w:val="0"/>
+          <w:sz w:val="24"/>
+          <w:szCs w:val="24"/>
+        </w:rPr>
+        <w:t>, evidenciando também oportunidades de melhorias na modelagem dos requisitos e no alinhamento sobre eles</w:t>
+      </w:r>
+      <w:r>
+        <w:rPr>
+          <w:b w:val="0"/>
+          <w:bCs w:val="0"/>
+          <w:sz w:val="24"/>
+          <w:szCs w:val="24"/>
+        </w:rPr>
+        <w:t xml:space="preserve"> (HINDS; BAILEY, 2003)</w:t>
+      </w:r>
+      <w:r>
+        <w:rPr>
+          <w:b w:val="0"/>
+          <w:bCs w:val="0"/>
+          <w:sz w:val="24"/>
+          <w:szCs w:val="24"/>
+        </w:rPr>
+        <w:t>.</w:t>
+      </w:r>
+    </w:p>
+    <w:p>
+      <w:pPr>
+        <w:spacing w:line="360" w:lineRule="auto"/>
+        <w:jc w:val="both"/>
+        <w:rPr>
+          <w:b w:val="0"/>
+          <w:bCs w:val="0"/>
+          <w:sz w:val="24"/>
+          <w:szCs w:val="24"/>
+        </w:rPr>
+      </w:pPr>
+    </w:p>
+    <w:p>
+      <w:pPr>
+        <w:spacing w:line="360" w:lineRule="auto"/>
+        <w:jc w:val="both"/>
+        <w:rPr>
+          <w:b w:val="0"/>
+          <w:bCs w:val="0"/>
+          <w:sz w:val="24"/>
+          <w:szCs w:val="24"/>
+        </w:rPr>
+      </w:pPr>
+      <w:r>
+        <w:rPr>
+          <w:b w:val="0"/>
+          <w:bCs w:val="0"/>
+          <w:sz w:val="24"/>
+          <w:szCs w:val="24"/>
+        </w:rPr>
+        <w:t>As principais causas que resultam em problemas na modelagem de requisitos são: falta de clareza sobre os objetivos a serem atingidos ou qual problema é necessário resolver; gastos com funcionalidades nunca utilizadas ou desnecessárias</w:t>
+      </w:r>
+      <w:r>
+        <w:rPr>
+          <w:b w:val="0"/>
+          <w:bCs w:val="0"/>
+          <w:sz w:val="24"/>
+          <w:szCs w:val="24"/>
+        </w:rPr>
+        <w:t xml:space="preserve"> e </w:t>
       </w:r>
       <w:r>
         <w:rPr>
@@ -11423,263 +10612,6 @@
         </w:rPr>
         <w:t xml:space="preserve"> </w:t>
       </w:r>
-    </w:p>
-    <w:p>
-      <w:pPr>
-        <w:spacing w:line="360" w:lineRule="auto"/>
-        <w:jc w:val="both"/>
-        <w:rPr>
-          <w:b w:val="0"/>
-          <w:sz w:val="24"/>
-          <w:szCs w:val="24"/>
-          <w:lang w:val="it-IT"/>
-        </w:rPr>
-      </w:pPr>
-    </w:p>
-    <w:p>
-      <w:pPr>
-        <w:spacing w:line="360" w:lineRule="auto"/>
-        <w:jc w:val="both"/>
-        <w:rPr>
-          <w:b w:val="0"/>
-          <w:bCs w:val="0"/>
-          <w:sz w:val="24"/>
-          <w:szCs w:val="24"/>
-        </w:rPr>
-      </w:pPr>
-      <w:r>
-        <w:rPr>
-          <w:b w:val="0"/>
-          <w:bCs w:val="0"/>
-          <w:sz w:val="24"/>
-          <w:szCs w:val="24"/>
-        </w:rPr>
-        <w:t xml:space="preserve">Outro fator que reforça a necessidade de explorarmos estes assuntos, é o de que em projetos de grande porte, há o envolvimento de diferentes </w:t>
-      </w:r>
-      <w:r>
-        <w:rPr>
-          <w:b w:val="0"/>
-          <w:bCs w:val="0"/>
-          <w:sz w:val="24"/>
-          <w:szCs w:val="24"/>
-        </w:rPr>
-        <w:t>equipes</w:t>
-      </w:r>
-      <w:r>
-        <w:rPr>
-          <w:b w:val="0"/>
-          <w:bCs w:val="0"/>
-          <w:sz w:val="24"/>
-          <w:szCs w:val="24"/>
-        </w:rPr>
-        <w:t>,</w:t>
-      </w:r>
-      <w:r>
-        <w:rPr>
-          <w:b w:val="0"/>
-          <w:bCs w:val="0"/>
-          <w:sz w:val="24"/>
-          <w:szCs w:val="24"/>
-        </w:rPr>
-        <w:t xml:space="preserve"> </w:t>
-      </w:r>
-      <w:r>
-        <w:rPr>
-          <w:b w:val="0"/>
-          <w:bCs w:val="0"/>
-          <w:sz w:val="24"/>
-          <w:szCs w:val="24"/>
-        </w:rPr>
-        <w:t xml:space="preserve">que </w:t>
-      </w:r>
-      <w:r>
-        <w:rPr>
-          <w:b w:val="0"/>
-          <w:bCs w:val="0"/>
-          <w:sz w:val="24"/>
-          <w:szCs w:val="24"/>
-        </w:rPr>
-        <w:t>por vezes estão distribuídos</w:t>
-      </w:r>
-      <w:r>
-        <w:rPr>
-          <w:b w:val="0"/>
-          <w:bCs w:val="0"/>
-          <w:sz w:val="24"/>
-          <w:szCs w:val="24"/>
-        </w:rPr>
-        <w:t>,</w:t>
-      </w:r>
-      <w:r>
-        <w:rPr>
-          <w:b w:val="0"/>
-          <w:bCs w:val="0"/>
-          <w:sz w:val="24"/>
-          <w:szCs w:val="24"/>
-        </w:rPr>
-        <w:t xml:space="preserve"> e consequentemente existem problemas de comunicação por conta desta homogeneidade que faz com que existam muitos canais de comunicação para gerenciar (HINDS; BAILEY, 2003). </w:t>
-      </w:r>
-      <w:r>
-        <w:rPr>
-          <w:b w:val="0"/>
-          <w:bCs w:val="0"/>
-          <w:sz w:val="24"/>
-          <w:szCs w:val="24"/>
-        </w:rPr>
-        <w:t xml:space="preserve">Devemos levar em consideração que não adianta mapear todos os canais de comunicação e atualizá-los com frequência se as documentações ou mensagens compartilhadas não estão corretas e alinhadas com os reais objetivos e necessidades do projeto, portanto a importância de especificar os requisitos corretamente e reforçar </w:t>
-      </w:r>
-      <w:r>
-        <w:rPr>
-          <w:b w:val="0"/>
-          <w:bCs w:val="0"/>
-          <w:sz w:val="24"/>
-          <w:szCs w:val="24"/>
-        </w:rPr>
-        <w:t>seu</w:t>
-      </w:r>
-      <w:r>
-        <w:rPr>
-          <w:b w:val="0"/>
-          <w:bCs w:val="0"/>
-          <w:sz w:val="24"/>
-          <w:szCs w:val="24"/>
-        </w:rPr>
-        <w:t xml:space="preserve"> entendimento entre os </w:t>
-      </w:r>
-      <w:r>
-        <w:rPr>
-          <w:b w:val="0"/>
-          <w:bCs w:val="0"/>
-          <w:i/>
-          <w:iCs/>
-          <w:sz w:val="24"/>
-          <w:szCs w:val="24"/>
-        </w:rPr>
-        <w:t>stakeholders</w:t>
-      </w:r>
-      <w:r>
-        <w:rPr>
-          <w:b w:val="0"/>
-          <w:bCs w:val="0"/>
-          <w:sz w:val="24"/>
-          <w:szCs w:val="24"/>
-        </w:rPr>
-        <w:t xml:space="preserve"> é muito grande. </w:t>
-      </w:r>
-    </w:p>
-    <w:p>
-      <w:pPr>
-        <w:spacing w:line="360" w:lineRule="auto"/>
-        <w:jc w:val="both"/>
-        <w:rPr>
-          <w:b w:val="0"/>
-          <w:bCs w:val="0"/>
-          <w:sz w:val="24"/>
-          <w:szCs w:val="24"/>
-        </w:rPr>
-      </w:pPr>
-    </w:p>
-    <w:p>
-      <w:pPr>
-        <w:spacing w:line="360" w:lineRule="auto"/>
-        <w:jc w:val="both"/>
-        <w:rPr>
-          <w:b w:val="0"/>
-          <w:bCs w:val="0"/>
-          <w:sz w:val="24"/>
-          <w:szCs w:val="24"/>
-        </w:rPr>
-      </w:pPr>
-      <w:r>
-        <w:rPr>
-          <w:b w:val="0"/>
-          <w:bCs w:val="0"/>
-          <w:sz w:val="24"/>
-          <w:szCs w:val="24"/>
-        </w:rPr>
-        <w:t xml:space="preserve">Estes </w:t>
-      </w:r>
-      <w:r>
-        <w:rPr>
-          <w:b w:val="0"/>
-          <w:bCs w:val="0"/>
-          <w:sz w:val="24"/>
-          <w:szCs w:val="24"/>
-        </w:rPr>
-        <w:t>pontos</w:t>
-      </w:r>
-      <w:r>
-        <w:rPr>
-          <w:b w:val="0"/>
-          <w:bCs w:val="0"/>
-          <w:sz w:val="24"/>
-          <w:szCs w:val="24"/>
-        </w:rPr>
-        <w:t xml:space="preserve"> também contribuem para uma maior incidência de conflitos</w:t>
-      </w:r>
-      <w:r>
-        <w:rPr>
-          <w:b w:val="0"/>
-          <w:bCs w:val="0"/>
-          <w:sz w:val="24"/>
-          <w:szCs w:val="24"/>
-        </w:rPr>
-        <w:t xml:space="preserve">, </w:t>
-      </w:r>
-      <w:r>
-        <w:rPr>
-          <w:b w:val="0"/>
-          <w:bCs w:val="0"/>
-          <w:sz w:val="24"/>
-          <w:szCs w:val="24"/>
-        </w:rPr>
-        <w:t xml:space="preserve">tipicamente causados por expectativas desalinhadas entre </w:t>
-      </w:r>
-      <w:r>
-        <w:rPr>
-          <w:b w:val="0"/>
-          <w:bCs w:val="0"/>
-          <w:sz w:val="24"/>
-          <w:szCs w:val="24"/>
-        </w:rPr>
-        <w:t>as equipes</w:t>
-      </w:r>
-      <w:r>
-        <w:rPr>
-          <w:b w:val="0"/>
-          <w:bCs w:val="0"/>
-          <w:sz w:val="24"/>
-          <w:szCs w:val="24"/>
-        </w:rPr>
-        <w:t xml:space="preserve"> envolvid</w:t>
-      </w:r>
-      <w:r>
-        <w:rPr>
-          <w:b w:val="0"/>
-          <w:bCs w:val="0"/>
-          <w:sz w:val="24"/>
-          <w:szCs w:val="24"/>
-        </w:rPr>
-        <w:t>a</w:t>
-      </w:r>
-      <w:r>
-        <w:rPr>
-          <w:b w:val="0"/>
-          <w:bCs w:val="0"/>
-          <w:sz w:val="24"/>
-          <w:szCs w:val="24"/>
-        </w:rPr>
-        <w:t>s em projetos nestes contextos (WILLIAMS; O’REILLY, 1998)</w:t>
-      </w:r>
-      <w:r>
-        <w:rPr>
-          <w:b w:val="0"/>
-          <w:bCs w:val="0"/>
-          <w:sz w:val="24"/>
-          <w:szCs w:val="24"/>
-        </w:rPr>
-        <w:t xml:space="preserve">, evidenciando também oportunidades </w:t>
-      </w:r>
       <w:r>
         <w:rPr>
           <w:b w:val="0"/>
@@ -11688,301 +10620,7 @@
           <w:szCs w:val="24"/>
         </w:rPr>
         <w:lastRenderedPageBreak/>
-        <w:t>de melhorias na modelagem dos requisitos e no alinhamento sobre eles</w:t>
-      </w:r>
-      <w:r>
-        <w:rPr>
-          <w:b w:val="0"/>
-          <w:bCs w:val="0"/>
-          <w:sz w:val="24"/>
-          <w:szCs w:val="24"/>
-        </w:rPr>
-        <w:t xml:space="preserve"> (HINDS; BAILEY, 2003)</w:t>
-      </w:r>
-      <w:r>
-        <w:rPr>
-          <w:b w:val="0"/>
-          <w:bCs w:val="0"/>
-          <w:sz w:val="24"/>
-          <w:szCs w:val="24"/>
-        </w:rPr>
-        <w:t>.</w:t>
-      </w:r>
-    </w:p>
-    <w:p>
-      <w:pPr>
-        <w:spacing w:line="360" w:lineRule="auto"/>
-        <w:jc w:val="both"/>
-        <w:rPr>
-          <w:b w:val="0"/>
-          <w:bCs w:val="0"/>
-          <w:sz w:val="24"/>
-          <w:szCs w:val="24"/>
-        </w:rPr>
-      </w:pPr>
-    </w:p>
-    <w:p>
-      <w:pPr>
-        <w:spacing w:line="360" w:lineRule="auto"/>
-        <w:jc w:val="both"/>
-        <w:rPr>
-          <w:b w:val="0"/>
-          <w:bCs w:val="0"/>
-          <w:sz w:val="24"/>
-          <w:szCs w:val="24"/>
-        </w:rPr>
-      </w:pPr>
-      <w:r>
-        <w:rPr>
-          <w:b w:val="0"/>
-          <w:bCs w:val="0"/>
-          <w:sz w:val="24"/>
-          <w:szCs w:val="24"/>
-        </w:rPr>
-        <w:t>As</w:t>
-      </w:r>
-      <w:r>
-        <w:rPr>
-          <w:b w:val="0"/>
-          <w:bCs w:val="0"/>
-          <w:sz w:val="24"/>
-          <w:szCs w:val="24"/>
-        </w:rPr>
-        <w:t xml:space="preserve"> principais</w:t>
-      </w:r>
-      <w:r>
-        <w:rPr>
-          <w:b w:val="0"/>
-          <w:bCs w:val="0"/>
-          <w:sz w:val="24"/>
-          <w:szCs w:val="24"/>
-        </w:rPr>
-        <w:t xml:space="preserve"> </w:t>
-      </w:r>
-      <w:r>
-        <w:rPr>
-          <w:b w:val="0"/>
-          <w:bCs w:val="0"/>
-          <w:sz w:val="24"/>
-          <w:szCs w:val="24"/>
-        </w:rPr>
-        <w:t xml:space="preserve">causas </w:t>
-      </w:r>
-      <w:r>
-        <w:rPr>
-          <w:b w:val="0"/>
-          <w:bCs w:val="0"/>
-          <w:sz w:val="24"/>
-          <w:szCs w:val="24"/>
-        </w:rPr>
-        <w:t xml:space="preserve">que </w:t>
-      </w:r>
-      <w:r>
-        <w:rPr>
-          <w:b w:val="0"/>
-          <w:bCs w:val="0"/>
-          <w:sz w:val="24"/>
-          <w:szCs w:val="24"/>
-        </w:rPr>
-        <w:t xml:space="preserve">resultam em problemas na modelagem de requisitos </w:t>
-      </w:r>
-      <w:r>
-        <w:rPr>
-          <w:b w:val="0"/>
-          <w:bCs w:val="0"/>
-          <w:sz w:val="24"/>
-          <w:szCs w:val="24"/>
-        </w:rPr>
-        <w:t xml:space="preserve">são: falta de clareza sobre os objetivos a serem atingidos ou qual problema é necessário resolver; gastos com funcionalidades nunca utilizadas ou desnecessárias; complexidade desnecessária </w:t>
-      </w:r>
-      <w:r>
-        <w:rPr>
-          <w:b w:val="0"/>
-          <w:bCs w:val="0"/>
-          <w:sz w:val="24"/>
-          <w:szCs w:val="24"/>
-        </w:rPr>
-        <w:t xml:space="preserve">da especificação </w:t>
-      </w:r>
-      <w:r>
-        <w:rPr>
-          <w:b w:val="0"/>
-          <w:bCs w:val="0"/>
-          <w:sz w:val="24"/>
-          <w:szCs w:val="24"/>
-        </w:rPr>
-        <w:t>(BITTNER, 200</w:t>
-      </w:r>
-      <w:r>
-        <w:rPr>
-          <w:b w:val="0"/>
-          <w:bCs w:val="0"/>
-          <w:sz w:val="24"/>
-          <w:szCs w:val="24"/>
-        </w:rPr>
-        <w:t>8</w:t>
-      </w:r>
-      <w:r>
-        <w:rPr>
-          <w:b w:val="0"/>
-          <w:bCs w:val="0"/>
-          <w:sz w:val="24"/>
-          <w:szCs w:val="24"/>
-        </w:rPr>
-        <w:t>)</w:t>
-      </w:r>
-      <w:r>
-        <w:rPr>
-          <w:b w:val="0"/>
-          <w:bCs w:val="0"/>
-          <w:sz w:val="24"/>
-          <w:szCs w:val="24"/>
-        </w:rPr>
-        <w:t>.</w:t>
-      </w:r>
-      <w:r>
-        <w:rPr>
-          <w:b w:val="0"/>
-          <w:bCs w:val="0"/>
-          <w:sz w:val="24"/>
-          <w:szCs w:val="24"/>
-        </w:rPr>
-        <w:t xml:space="preserve"> </w:t>
-      </w:r>
-      <w:r>
-        <w:rPr>
-          <w:b w:val="0"/>
-          <w:bCs w:val="0"/>
-          <w:sz w:val="24"/>
-          <w:szCs w:val="24"/>
-        </w:rPr>
-        <w:t>E</w:t>
-      </w:r>
-      <w:r>
-        <w:rPr>
-          <w:b w:val="0"/>
-          <w:bCs w:val="0"/>
-          <w:sz w:val="24"/>
-          <w:szCs w:val="24"/>
-        </w:rPr>
-        <w:t xml:space="preserve">stes </w:t>
-      </w:r>
-      <w:r>
-        <w:rPr>
-          <w:b w:val="0"/>
-          <w:bCs w:val="0"/>
-          <w:sz w:val="24"/>
-          <w:szCs w:val="24"/>
-        </w:rPr>
-        <w:t>fatores</w:t>
-      </w:r>
-      <w:r>
-        <w:rPr>
-          <w:b w:val="0"/>
-          <w:bCs w:val="0"/>
-          <w:sz w:val="24"/>
-          <w:szCs w:val="24"/>
-        </w:rPr>
-        <w:t xml:space="preserve"> vão </w:t>
-      </w:r>
-      <w:r>
-        <w:rPr>
-          <w:b w:val="0"/>
-          <w:bCs w:val="0"/>
-          <w:sz w:val="24"/>
-          <w:szCs w:val="24"/>
-        </w:rPr>
-        <w:t xml:space="preserve">a </w:t>
-      </w:r>
-      <w:r>
-        <w:rPr>
-          <w:b w:val="0"/>
-          <w:bCs w:val="0"/>
-          <w:sz w:val="24"/>
-          <w:szCs w:val="24"/>
-        </w:rPr>
-        <w:t xml:space="preserve"> encontro aos impactos causados e apresentados no estudo </w:t>
-      </w:r>
-      <w:r>
-        <w:rPr>
-          <w:b w:val="0"/>
-          <w:bCs w:val="0"/>
-          <w:sz w:val="24"/>
-          <w:szCs w:val="24"/>
-        </w:rPr>
-        <w:t xml:space="preserve">de </w:t>
-      </w:r>
-      <w:r>
-        <w:rPr>
-          <w:b w:val="0"/>
-          <w:sz w:val="24"/>
-          <w:szCs w:val="24"/>
-          <w:lang w:val="it-IT"/>
-        </w:rPr>
-        <w:t>VERNER</w:t>
-      </w:r>
-      <w:r>
-        <w:rPr>
-          <w:b w:val="0"/>
-          <w:sz w:val="24"/>
-          <w:szCs w:val="24"/>
-          <w:lang w:val="it-IT"/>
-        </w:rPr>
-        <w:t>,</w:t>
-      </w:r>
-      <w:r>
-        <w:rPr>
-          <w:b w:val="0"/>
-          <w:sz w:val="24"/>
-          <w:szCs w:val="24"/>
-          <w:lang w:val="it-IT"/>
-        </w:rPr>
-        <w:t xml:space="preserve"> SAMPSON</w:t>
-      </w:r>
-      <w:r>
-        <w:rPr>
-          <w:b w:val="0"/>
-          <w:sz w:val="24"/>
-          <w:szCs w:val="24"/>
-          <w:lang w:val="it-IT"/>
-        </w:rPr>
-        <w:t xml:space="preserve"> e</w:t>
-      </w:r>
-      <w:r>
-        <w:rPr>
-          <w:b w:val="0"/>
-          <w:sz w:val="24"/>
-          <w:szCs w:val="24"/>
-          <w:lang w:val="it-IT"/>
-        </w:rPr>
-        <w:t xml:space="preserve"> CERPA </w:t>
-      </w:r>
-      <w:r>
-        <w:rPr>
-          <w:b w:val="0"/>
-          <w:sz w:val="24"/>
-          <w:szCs w:val="24"/>
-          <w:lang w:val="it-IT"/>
-        </w:rPr>
-        <w:t>(</w:t>
-      </w:r>
-      <w:r>
-        <w:rPr>
-          <w:b w:val="0"/>
-          <w:sz w:val="24"/>
-          <w:szCs w:val="24"/>
-          <w:lang w:val="it-IT"/>
-        </w:rPr>
-        <w:t>2008)</w:t>
-      </w:r>
-      <w:r>
-        <w:rPr>
-          <w:b w:val="0"/>
-          <w:bCs w:val="0"/>
-          <w:sz w:val="24"/>
-          <w:szCs w:val="24"/>
-        </w:rPr>
-        <w:t>.</w:t>
+        <w:t>complexidade desnecessária da especificação (BITTNER, 2008). Estes fatores vão ao encontro aos impactos causados e apresentados no estudo referenciado por VERNER, SAMPSON e CERPA (2008).</w:t>
       </w:r>
     </w:p>
     <w:p>
@@ -12571,16 +11209,7 @@
           <w:sz w:val="24"/>
           <w:szCs w:val="24"/>
         </w:rPr>
-        <w:t xml:space="preserve">as partes </w:t>
-      </w:r>
-      <w:r>
-        <w:rPr>
-          <w:b w:val="0"/>
-          <w:sz w:val="24"/>
-          <w:szCs w:val="24"/>
-        </w:rPr>
-        <w:lastRenderedPageBreak/>
-        <w:t>envolvidas</w:t>
+        <w:t>as partes envolvidas</w:t>
       </w:r>
       <w:r>
         <w:rPr>
@@ -12799,6 +11428,7 @@
           <w:sz w:val="24"/>
           <w:szCs w:val="24"/>
         </w:rPr>
+        <w:lastRenderedPageBreak/>
         <w:t xml:space="preserve">Avaliação da influência das práticas na finalização do projeto mediante </w:t>
       </w:r>
       <w:r>
@@ -13915,7 +12545,6 @@
           <w:szCs w:val="24"/>
           <w:lang w:val="it-IT"/>
         </w:rPr>
-        <w:lastRenderedPageBreak/>
         <w:t>REFERÊNCIAS</w:t>
       </w:r>
       <w:r>
@@ -14007,328 +12636,6 @@
       <w:pPr>
         <w:spacing w:line="360" w:lineRule="auto"/>
         <w:jc w:val="both"/>
-        <w:rPr>
-          <w:b w:val="0"/>
-          <w:sz w:val="24"/>
-          <w:szCs w:val="24"/>
-          <w:lang w:val="it-IT"/>
-        </w:rPr>
-      </w:pPr>
-    </w:p>
-    <w:p>
-      <w:pPr>
-        <w:spacing w:line="360" w:lineRule="auto"/>
-        <w:jc w:val="both"/>
-        <w:rPr>
-          <w:b w:val="0"/>
-          <w:sz w:val="24"/>
-          <w:szCs w:val="24"/>
-          <w:lang w:val="it-IT"/>
-        </w:rPr>
-      </w:pPr>
-    </w:p>
-    <w:p>
-      <w:pPr>
-        <w:spacing w:line="360" w:lineRule="auto"/>
-        <w:jc w:val="both"/>
-        <w:rPr>
-          <w:b w:val="0"/>
-          <w:sz w:val="24"/>
-          <w:szCs w:val="24"/>
-          <w:lang w:val="it-IT"/>
-        </w:rPr>
-      </w:pPr>
-    </w:p>
-    <w:p>
-      <w:pPr>
-        <w:spacing w:line="360" w:lineRule="auto"/>
-        <w:jc w:val="both"/>
-        <w:rPr>
-          <w:b w:val="0"/>
-          <w:sz w:val="24"/>
-          <w:szCs w:val="24"/>
-          <w:lang w:val="it-IT"/>
-        </w:rPr>
-      </w:pPr>
-    </w:p>
-    <w:p>
-      <w:pPr>
-        <w:spacing w:line="360" w:lineRule="auto"/>
-        <w:jc w:val="both"/>
-        <w:rPr>
-          <w:b w:val="0"/>
-          <w:sz w:val="24"/>
-          <w:szCs w:val="24"/>
-          <w:lang w:val="it-IT"/>
-        </w:rPr>
-      </w:pPr>
-    </w:p>
-    <w:p>
-      <w:pPr>
-        <w:spacing w:line="360" w:lineRule="auto"/>
-        <w:jc w:val="both"/>
-        <w:rPr>
-          <w:b w:val="0"/>
-          <w:sz w:val="24"/>
-          <w:szCs w:val="24"/>
-          <w:lang w:val="it-IT"/>
-        </w:rPr>
-      </w:pPr>
-    </w:p>
-    <w:p>
-      <w:pPr>
-        <w:spacing w:line="360" w:lineRule="auto"/>
-        <w:jc w:val="both"/>
-        <w:rPr>
-          <w:b w:val="0"/>
-          <w:sz w:val="24"/>
-          <w:szCs w:val="24"/>
-          <w:lang w:val="it-IT"/>
-        </w:rPr>
-      </w:pPr>
-    </w:p>
-    <w:p>
-      <w:pPr>
-        <w:spacing w:line="360" w:lineRule="auto"/>
-        <w:jc w:val="both"/>
-        <w:rPr>
-          <w:b w:val="0"/>
-          <w:sz w:val="24"/>
-          <w:szCs w:val="24"/>
-          <w:lang w:val="it-IT"/>
-        </w:rPr>
-      </w:pPr>
-    </w:p>
-    <w:p>
-      <w:pPr>
-        <w:spacing w:line="360" w:lineRule="auto"/>
-        <w:jc w:val="both"/>
-        <w:rPr>
-          <w:b w:val="0"/>
-          <w:sz w:val="24"/>
-          <w:szCs w:val="24"/>
-          <w:lang w:val="it-IT"/>
-        </w:rPr>
-      </w:pPr>
-    </w:p>
-    <w:p>
-      <w:pPr>
-        <w:spacing w:line="360" w:lineRule="auto"/>
-        <w:jc w:val="both"/>
-        <w:rPr>
-          <w:b w:val="0"/>
-          <w:sz w:val="24"/>
-          <w:szCs w:val="24"/>
-          <w:lang w:val="it-IT"/>
-        </w:rPr>
-      </w:pPr>
-    </w:p>
-    <w:p>
-      <w:pPr>
-        <w:spacing w:line="360" w:lineRule="auto"/>
-        <w:jc w:val="both"/>
-        <w:rPr>
-          <w:b w:val="0"/>
-          <w:sz w:val="24"/>
-          <w:szCs w:val="24"/>
-          <w:lang w:val="it-IT"/>
-        </w:rPr>
-      </w:pPr>
-    </w:p>
-    <w:p>
-      <w:pPr>
-        <w:spacing w:line="360" w:lineRule="auto"/>
-        <w:jc w:val="both"/>
-        <w:rPr>
-          <w:b w:val="0"/>
-          <w:sz w:val="24"/>
-          <w:szCs w:val="24"/>
-          <w:lang w:val="it-IT"/>
-        </w:rPr>
-      </w:pPr>
-    </w:p>
-    <w:p>
-      <w:pPr>
-        <w:spacing w:line="360" w:lineRule="auto"/>
-        <w:jc w:val="both"/>
-        <w:rPr>
-          <w:b w:val="0"/>
-          <w:sz w:val="24"/>
-          <w:szCs w:val="24"/>
-          <w:lang w:val="it-IT"/>
-        </w:rPr>
-      </w:pPr>
-    </w:p>
-    <w:p>
-      <w:pPr>
-        <w:spacing w:line="360" w:lineRule="auto"/>
-        <w:jc w:val="both"/>
-        <w:rPr>
-          <w:b w:val="0"/>
-          <w:sz w:val="24"/>
-          <w:szCs w:val="24"/>
-          <w:lang w:val="it-IT"/>
-        </w:rPr>
-      </w:pPr>
-    </w:p>
-    <w:p>
-      <w:pPr>
-        <w:spacing w:line="360" w:lineRule="auto"/>
-        <w:jc w:val="both"/>
-        <w:rPr>
-          <w:b w:val="0"/>
-          <w:sz w:val="24"/>
-          <w:szCs w:val="24"/>
-          <w:lang w:val="it-IT"/>
-        </w:rPr>
-      </w:pPr>
-    </w:p>
-    <w:p>
-      <w:pPr>
-        <w:spacing w:line="360" w:lineRule="auto"/>
-        <w:jc w:val="both"/>
-        <w:rPr>
-          <w:b w:val="0"/>
-          <w:sz w:val="24"/>
-          <w:szCs w:val="24"/>
-          <w:lang w:val="it-IT"/>
-        </w:rPr>
-      </w:pPr>
-    </w:p>
-    <w:p>
-      <w:pPr>
-        <w:spacing w:line="360" w:lineRule="auto"/>
-        <w:jc w:val="both"/>
-        <w:rPr>
-          <w:b w:val="0"/>
-          <w:sz w:val="24"/>
-          <w:szCs w:val="24"/>
-          <w:lang w:val="it-IT"/>
-        </w:rPr>
-      </w:pPr>
-    </w:p>
-    <w:p>
-      <w:pPr>
-        <w:spacing w:line="360" w:lineRule="auto"/>
-        <w:jc w:val="both"/>
-        <w:rPr>
-          <w:b w:val="0"/>
-          <w:sz w:val="24"/>
-          <w:szCs w:val="24"/>
-          <w:lang w:val="it-IT"/>
-        </w:rPr>
-      </w:pPr>
-    </w:p>
-    <w:p>
-      <w:pPr>
-        <w:spacing w:line="360" w:lineRule="auto"/>
-        <w:jc w:val="both"/>
-        <w:rPr>
-          <w:b w:val="0"/>
-          <w:sz w:val="24"/>
-          <w:szCs w:val="24"/>
-          <w:lang w:val="it-IT"/>
-        </w:rPr>
-      </w:pPr>
-    </w:p>
-    <w:p>
-      <w:pPr>
-        <w:spacing w:line="360" w:lineRule="auto"/>
-        <w:jc w:val="both"/>
-        <w:rPr>
-          <w:b w:val="0"/>
-          <w:sz w:val="24"/>
-          <w:szCs w:val="24"/>
-          <w:lang w:val="it-IT"/>
-        </w:rPr>
-      </w:pPr>
-    </w:p>
-    <w:p>
-      <w:pPr>
-        <w:spacing w:line="360" w:lineRule="auto"/>
-        <w:jc w:val="both"/>
-        <w:rPr>
-          <w:b w:val="0"/>
-          <w:sz w:val="24"/>
-          <w:szCs w:val="24"/>
-          <w:lang w:val="it-IT"/>
-        </w:rPr>
-      </w:pPr>
-    </w:p>
-    <w:p>
-      <w:pPr>
-        <w:spacing w:line="360" w:lineRule="auto"/>
-        <w:jc w:val="both"/>
-        <w:rPr>
-          <w:b w:val="0"/>
-          <w:sz w:val="24"/>
-          <w:szCs w:val="24"/>
-          <w:lang w:val="it-IT"/>
-        </w:rPr>
-      </w:pPr>
-    </w:p>
-    <w:p>
-      <w:pPr>
-        <w:spacing w:line="360" w:lineRule="auto"/>
-        <w:jc w:val="both"/>
-        <w:rPr>
-          <w:b w:val="0"/>
-          <w:sz w:val="24"/>
-          <w:szCs w:val="24"/>
-          <w:lang w:val="it-IT"/>
-        </w:rPr>
-      </w:pPr>
-    </w:p>
-    <w:p>
-      <w:pPr>
-        <w:spacing w:line="360" w:lineRule="auto"/>
-        <w:jc w:val="both"/>
-        <w:rPr>
-          <w:b w:val="0"/>
-          <w:sz w:val="24"/>
-          <w:szCs w:val="24"/>
-          <w:lang w:val="it-IT"/>
-        </w:rPr>
-      </w:pPr>
-    </w:p>
-    <w:p>
-      <w:pPr>
-        <w:spacing w:line="360" w:lineRule="auto"/>
-        <w:jc w:val="both"/>
-        <w:rPr>
-          <w:b w:val="0"/>
-          <w:sz w:val="24"/>
-          <w:szCs w:val="24"/>
-          <w:lang w:val="it-IT"/>
-        </w:rPr>
-      </w:pPr>
-    </w:p>
-    <w:p>
-      <w:pPr>
-        <w:spacing w:line="360" w:lineRule="auto"/>
-        <w:jc w:val="both"/>
-        <w:rPr>
-          <w:b w:val="0"/>
-          <w:sz w:val="24"/>
-          <w:szCs w:val="24"/>
-          <w:lang w:val="it-IT"/>
-        </w:rPr>
-      </w:pPr>
-    </w:p>
-    <w:p>
-      <w:pPr>
-        <w:spacing w:line="360" w:lineRule="auto"/>
-        <w:jc w:val="both"/>
-        <w:rPr>
-          <w:b w:val="0"/>
-          <w:sz w:val="24"/>
-          <w:szCs w:val="24"/>
-          <w:lang w:val="it-IT"/>
-        </w:rPr>
-      </w:pPr>
-    </w:p>
-    <w:p>
-      <w:pPr>
         <w:rPr>
           <w:b w:val="0"/>
           <w:sz w:val="24"/>
@@ -19198,7 +17505,25 @@
           <w:sz w:val="24"/>
           <w:szCs w:val="24"/>
         </w:rPr>
-        <w:t>) é uma abordagem cíclica de desenvolvimento apresentada por (BECK, 200</w:t>
+        <w:t xml:space="preserve">) é uma abordagem cíclica de desenvolvimento apresentada por BECK </w:t>
+      </w:r>
+      <w:r>
+        <w:rPr>
+          <w:b w:val="0"/>
+          <w:bCs w:val="0"/>
+          <w:sz w:val="24"/>
+          <w:szCs w:val="24"/>
+        </w:rPr>
+        <w:t>(</w:t>
+      </w:r>
+      <w:r>
+        <w:rPr>
+          <w:b w:val="0"/>
+          <w:bCs w:val="0"/>
+          <w:sz w:val="24"/>
+          <w:szCs w:val="24"/>
+        </w:rPr>
+        <w:t>200</w:t>
       </w:r>
       <w:r>
         <w:rPr>
@@ -21399,15 +19724,15 @@
           <w:sz w:val="24"/>
           <w:szCs w:val="24"/>
         </w:rPr>
-        <w:t xml:space="preserve"> </w:t>
-      </w:r>
-      <w:r>
-        <w:rPr>
-          <w:b w:val="0"/>
-          <w:sz w:val="24"/>
-          <w:szCs w:val="24"/>
-        </w:rPr>
-        <w:t xml:space="preserve">– DDD </w:t>
+        <w:t>, também conhecido como</w:t>
+      </w:r>
+      <w:r>
+        <w:rPr>
+          <w:b w:val="0"/>
+          <w:sz w:val="24"/>
+          <w:szCs w:val="24"/>
+        </w:rPr>
+        <w:t xml:space="preserve"> DDD </w:t>
       </w:r>
       <w:r>
         <w:rPr>
@@ -21696,54 +20021,428 @@
         <w:spacing w:line="360" w:lineRule="auto"/>
         <w:jc w:val="both"/>
         <w:rPr>
-          <w:bCs w:val="0"/>
-          <w:sz w:val="24"/>
-          <w:szCs w:val="24"/>
-        </w:rPr>
-      </w:pPr>
-      <w:r>
-        <w:rPr>
-          <w:bCs w:val="0"/>
-          <w:sz w:val="24"/>
-          <w:szCs w:val="24"/>
-        </w:rPr>
-        <w:t xml:space="preserve">&lt;&lt;Colocar mais molho de acordo com o artigo The </w:t>
+          <w:b w:val="0"/>
+          <w:sz w:val="24"/>
+          <w:szCs w:val="24"/>
+        </w:rPr>
+      </w:pPr>
+      <w:r>
+        <w:rPr>
+          <w:b w:val="0"/>
+          <w:sz w:val="24"/>
+          <w:szCs w:val="24"/>
+        </w:rPr>
+        <w:t xml:space="preserve">O BDD busca apoiar todo o ciclo de desenvolvimento de um projeto, e </w:t>
+      </w:r>
+      <w:r>
+        <w:rPr>
+          <w:b w:val="0"/>
+          <w:sz w:val="24"/>
+          <w:szCs w:val="24"/>
+        </w:rPr>
+        <w:t xml:space="preserve">de acordo com </w:t>
+      </w:r>
+      <w:r>
+        <w:rPr>
+          <w:b w:val="0"/>
+          <w:sz w:val="24"/>
+          <w:szCs w:val="24"/>
+        </w:rPr>
+        <w:t>SOLÍS</w:t>
+      </w:r>
+      <w:r>
+        <w:rPr>
+          <w:b w:val="0"/>
+          <w:sz w:val="24"/>
+          <w:szCs w:val="24"/>
+        </w:rPr>
+        <w:t xml:space="preserve"> e</w:t>
+      </w:r>
+      <w:r>
+        <w:rPr>
+          <w:b w:val="0"/>
+          <w:sz w:val="24"/>
+          <w:szCs w:val="24"/>
+        </w:rPr>
+        <w:t xml:space="preserve"> WANG</w:t>
+      </w:r>
+      <w:r>
+        <w:rPr>
+          <w:b w:val="0"/>
+          <w:sz w:val="24"/>
+          <w:szCs w:val="24"/>
+        </w:rPr>
+        <w:t xml:space="preserve"> (</w:t>
+      </w:r>
+      <w:r>
+        <w:rPr>
+          <w:b w:val="0"/>
+          <w:sz w:val="24"/>
+          <w:szCs w:val="24"/>
+        </w:rPr>
+        <w:t>2011)</w:t>
+      </w:r>
+      <w:r>
+        <w:rPr>
+          <w:b w:val="0"/>
+          <w:sz w:val="24"/>
+          <w:szCs w:val="24"/>
+        </w:rPr>
+        <w:t>, possui as seguintes características:</w:t>
+      </w:r>
+    </w:p>
+    <w:p>
+      <w:pPr>
+        <w:spacing w:line="360" w:lineRule="auto"/>
+        <w:jc w:val="both"/>
+        <w:rPr>
+          <w:b w:val="0"/>
+          <w:sz w:val="24"/>
+          <w:szCs w:val="24"/>
+        </w:rPr>
+      </w:pPr>
+    </w:p>
+    <w:p>
+      <w:pPr>
+        <w:pStyle w:val="PargrafodaLista"/>
+        <w:numPr>
+          <w:ilvl w:val="0"/>
+          <w:numId w:val="20"/>
+        </w:numPr>
+        <w:spacing w:line="360" w:lineRule="auto"/>
+        <w:jc w:val="both"/>
+        <w:rPr>
+          <w:b w:val="0"/>
+          <w:sz w:val="24"/>
+          <w:szCs w:val="24"/>
+        </w:rPr>
+      </w:pPr>
+      <w:r>
+        <w:rPr>
+          <w:b w:val="0"/>
+          <w:sz w:val="24"/>
+          <w:szCs w:val="24"/>
+        </w:rPr>
+        <w:t xml:space="preserve">Linguagem ubíqua, de modo que o entendimento dos conceitos e comportamentos do domínio seja equalizado entre os </w:t>
+      </w:r>
+      <w:r>
+        <w:rPr>
+          <w:b w:val="0"/>
+          <w:i/>
+          <w:iCs/>
+          <w:sz w:val="24"/>
+          <w:szCs w:val="24"/>
+        </w:rPr>
+        <w:t>stakeholders</w:t>
+      </w:r>
+      <w:r>
+        <w:rPr>
+          <w:b w:val="0"/>
+          <w:sz w:val="24"/>
+          <w:szCs w:val="24"/>
+        </w:rPr>
+        <w:t xml:space="preserve">. Esta é </w:t>
+      </w:r>
+      <w:r>
+        <w:rPr>
+          <w:b w:val="0"/>
+          <w:sz w:val="24"/>
+          <w:szCs w:val="24"/>
+        </w:rPr>
+        <w:lastRenderedPageBreak/>
+        <w:t xml:space="preserve">classificada como a principal </w:t>
       </w:r>
       <w:proofErr w:type="spellStart"/>
       <w:r>
         <w:rPr>
-          <w:bCs w:val="0"/>
-          <w:sz w:val="24"/>
-          <w:szCs w:val="24"/>
-        </w:rPr>
-        <w:t>Characteristics</w:t>
+          <w:b w:val="0"/>
+          <w:sz w:val="24"/>
+          <w:szCs w:val="24"/>
+        </w:rPr>
+        <w:t>caracterísitica</w:t>
       </w:r>
       <w:proofErr w:type="spellEnd"/>
       <w:r>
         <w:rPr>
-          <w:bCs w:val="0"/>
-          <w:sz w:val="24"/>
-          <w:szCs w:val="24"/>
-        </w:rPr>
-        <w:t xml:space="preserve"> </w:t>
+          <w:b w:val="0"/>
+          <w:sz w:val="24"/>
+          <w:szCs w:val="24"/>
+        </w:rPr>
+        <w:t xml:space="preserve"> do BDD pois estará presente ao longo de todo o ciclo de vida d</w:t>
+      </w:r>
+      <w:r>
+        <w:rPr>
+          <w:b w:val="0"/>
+          <w:sz w:val="24"/>
+          <w:szCs w:val="24"/>
+        </w:rPr>
+        <w:t>o</w:t>
+      </w:r>
+      <w:r>
+        <w:rPr>
+          <w:b w:val="0"/>
+          <w:sz w:val="24"/>
+          <w:szCs w:val="24"/>
+        </w:rPr>
+        <w:t xml:space="preserve"> projeto;</w:t>
+      </w:r>
+    </w:p>
+    <w:p>
+      <w:pPr>
+        <w:pStyle w:val="PargrafodaLista"/>
+        <w:numPr>
+          <w:ilvl w:val="0"/>
+          <w:numId w:val="20"/>
+        </w:numPr>
+        <w:spacing w:line="360" w:lineRule="auto"/>
+        <w:jc w:val="both"/>
+        <w:rPr>
+          <w:b w:val="0"/>
+          <w:sz w:val="24"/>
+          <w:szCs w:val="24"/>
+        </w:rPr>
+      </w:pPr>
+      <w:r>
+        <w:rPr>
+          <w:b w:val="0"/>
+          <w:sz w:val="24"/>
+          <w:szCs w:val="24"/>
+        </w:rPr>
+        <w:t xml:space="preserve">Processo iterativo de decomposição dos comportamentos, iniciando o entendimento mediante </w:t>
+      </w:r>
+      <w:r>
+        <w:rPr>
+          <w:b w:val="0"/>
+          <w:sz w:val="24"/>
+          <w:szCs w:val="24"/>
+        </w:rPr>
+        <w:t>especificação</w:t>
+      </w:r>
+      <w:r>
+        <w:rPr>
+          <w:b w:val="0"/>
+          <w:sz w:val="24"/>
+          <w:szCs w:val="24"/>
+        </w:rPr>
+        <w:t xml:space="preserve"> de uma funcionalidade (ou seja, o que o cliente quer que seja entregue) que depois será quebrada em cenários (comportamentos do sistema);</w:t>
+      </w:r>
+    </w:p>
+    <w:p>
+      <w:pPr>
+        <w:pStyle w:val="PargrafodaLista"/>
+        <w:numPr>
+          <w:ilvl w:val="0"/>
+          <w:numId w:val="20"/>
+        </w:numPr>
+        <w:spacing w:line="360" w:lineRule="auto"/>
+        <w:jc w:val="both"/>
+        <w:rPr>
+          <w:b w:val="0"/>
+          <w:sz w:val="24"/>
+          <w:szCs w:val="24"/>
+        </w:rPr>
+      </w:pPr>
+      <w:r>
+        <w:rPr>
+          <w:b w:val="0"/>
+          <w:sz w:val="24"/>
+          <w:szCs w:val="24"/>
+        </w:rPr>
+        <w:t xml:space="preserve">Descrição de funcionalidades e cenários utilizando </w:t>
+      </w:r>
+      <w:r>
+        <w:rPr>
+          <w:b w:val="0"/>
+          <w:sz w:val="24"/>
+          <w:szCs w:val="24"/>
+        </w:rPr>
+        <w:t>estruturas predefinidas</w:t>
+      </w:r>
+      <w:r>
+        <w:rPr>
+          <w:b w:val="0"/>
+          <w:sz w:val="24"/>
+          <w:szCs w:val="24"/>
+        </w:rPr>
+        <w:t xml:space="preserve"> e linguagem natural</w:t>
+      </w:r>
+      <w:r>
+        <w:rPr>
+          <w:b w:val="0"/>
+          <w:sz w:val="24"/>
+          <w:szCs w:val="24"/>
+        </w:rPr>
+        <w:t xml:space="preserve">, podendo utilizar ferramentas de apoio como </w:t>
       </w:r>
       <w:proofErr w:type="spellStart"/>
       <w:r>
         <w:rPr>
-          <w:bCs w:val="0"/>
-          <w:sz w:val="24"/>
-          <w:szCs w:val="24"/>
-        </w:rPr>
-        <w:t>of</w:t>
+          <w:b w:val="0"/>
+          <w:i/>
+          <w:iCs/>
+          <w:sz w:val="24"/>
+          <w:szCs w:val="24"/>
+        </w:rPr>
+        <w:t>Cucumber</w:t>
       </w:r>
       <w:proofErr w:type="spellEnd"/>
       <w:r>
         <w:rPr>
-          <w:bCs w:val="0"/>
-          <w:sz w:val="24"/>
-          <w:szCs w:val="24"/>
-        </w:rPr>
-        <w:t xml:space="preserve"> BDD&gt;&gt;</w:t>
+          <w:b w:val="0"/>
+          <w:sz w:val="24"/>
+          <w:szCs w:val="24"/>
+        </w:rPr>
+        <w:t xml:space="preserve">, </w:t>
+      </w:r>
+      <w:proofErr w:type="spellStart"/>
+      <w:r>
+        <w:rPr>
+          <w:b w:val="0"/>
+          <w:i/>
+          <w:iCs/>
+          <w:sz w:val="24"/>
+          <w:szCs w:val="24"/>
+        </w:rPr>
+        <w:t>JBehave</w:t>
+      </w:r>
+      <w:proofErr w:type="spellEnd"/>
+      <w:r>
+        <w:rPr>
+          <w:b w:val="0"/>
+          <w:sz w:val="24"/>
+          <w:szCs w:val="24"/>
+        </w:rPr>
+        <w:t xml:space="preserve"> e </w:t>
+      </w:r>
+      <w:proofErr w:type="spellStart"/>
+      <w:r>
+        <w:rPr>
+          <w:b w:val="0"/>
+          <w:i/>
+          <w:iCs/>
+          <w:sz w:val="24"/>
+          <w:szCs w:val="24"/>
+        </w:rPr>
+        <w:t>SpecFlow</w:t>
+      </w:r>
+      <w:proofErr w:type="spellEnd"/>
+      <w:r>
+        <w:rPr>
+          <w:b w:val="0"/>
+          <w:sz w:val="24"/>
+          <w:szCs w:val="24"/>
+        </w:rPr>
+        <w:t>;</w:t>
+      </w:r>
+    </w:p>
+    <w:p>
+      <w:pPr>
+        <w:pStyle w:val="PargrafodaLista"/>
+        <w:numPr>
+          <w:ilvl w:val="0"/>
+          <w:numId w:val="20"/>
+        </w:numPr>
+        <w:spacing w:line="360" w:lineRule="auto"/>
+        <w:jc w:val="both"/>
+        <w:rPr>
+          <w:b w:val="0"/>
+          <w:sz w:val="24"/>
+          <w:szCs w:val="24"/>
+        </w:rPr>
+      </w:pPr>
+      <w:r>
+        <w:rPr>
+          <w:b w:val="0"/>
+          <w:sz w:val="24"/>
+          <w:szCs w:val="24"/>
+        </w:rPr>
+        <w:t>Automação de testes de aceite, transformando os modelos de especificação dos comportamentos em cenários de testes executáveis;</w:t>
+      </w:r>
+    </w:p>
+    <w:p>
+      <w:pPr>
+        <w:pStyle w:val="PargrafodaLista"/>
+        <w:numPr>
+          <w:ilvl w:val="0"/>
+          <w:numId w:val="20"/>
+        </w:numPr>
+        <w:spacing w:line="360" w:lineRule="auto"/>
+        <w:jc w:val="both"/>
+        <w:rPr>
+          <w:b w:val="0"/>
+          <w:sz w:val="24"/>
+          <w:szCs w:val="24"/>
+        </w:rPr>
+      </w:pPr>
+      <w:r>
+        <w:rPr>
+          <w:b w:val="0"/>
+          <w:sz w:val="24"/>
+          <w:szCs w:val="24"/>
+        </w:rPr>
+        <w:t>Código orientado à especificação dos comportamentos, ou seja, a própria codificação descreve os comportamentos que ela deseja implementar, através de nomes de métodos, classes e atributos, apoiados pelos conceitos e termos definidos através da linguagem ubíqua;</w:t>
+      </w:r>
+    </w:p>
+    <w:p>
+      <w:pPr>
+        <w:pStyle w:val="PargrafodaLista"/>
+        <w:numPr>
+          <w:ilvl w:val="0"/>
+          <w:numId w:val="20"/>
+        </w:numPr>
+        <w:spacing w:line="360" w:lineRule="auto"/>
+        <w:jc w:val="both"/>
+        <w:rPr>
+          <w:b w:val="0"/>
+          <w:sz w:val="24"/>
+          <w:szCs w:val="24"/>
+        </w:rPr>
+      </w:pPr>
+      <w:r>
+        <w:rPr>
+          <w:b w:val="0"/>
+          <w:sz w:val="24"/>
+          <w:szCs w:val="24"/>
+        </w:rPr>
+        <w:t>Abordagem evolutiva ao longo do projeto, de modo que os comportamentos começam a ser descritos através da especificação de requisitos, depois se transformam em casos de teste, código e por fim sejam referência para o entendimento do sistema em evoluções e manutenções.</w:t>
+      </w:r>
+    </w:p>
+    <w:p>
+      <w:pPr>
+        <w:spacing w:line="360" w:lineRule="auto"/>
+        <w:jc w:val="both"/>
+        <w:rPr>
+          <w:b w:val="0"/>
+          <w:sz w:val="24"/>
+          <w:szCs w:val="24"/>
+        </w:rPr>
+      </w:pPr>
+    </w:p>
+    <w:p>
+      <w:pPr>
+        <w:spacing w:line="360" w:lineRule="auto"/>
+        <w:jc w:val="both"/>
+        <w:rPr>
+          <w:b w:val="0"/>
+          <w:sz w:val="24"/>
+          <w:szCs w:val="24"/>
+        </w:rPr>
+      </w:pPr>
+      <w:r>
+        <w:rPr>
+          <w:b w:val="0"/>
+          <w:sz w:val="24"/>
+          <w:szCs w:val="24"/>
+        </w:rPr>
+        <w:t>Este trabalho irá enfatizar as abordagens de especificação dos comportamentos desejados</w:t>
+      </w:r>
+      <w:r>
+        <w:rPr>
+          <w:b w:val="0"/>
+          <w:sz w:val="24"/>
+          <w:szCs w:val="24"/>
+        </w:rPr>
+        <w:t>, correspondendo às 3 primeiras características do artigo de SOLÍS e WANG (2011).</w:t>
       </w:r>
     </w:p>
     <w:p>
@@ -21805,16 +20504,7 @@
           <w:sz w:val="24"/>
           <w:szCs w:val="24"/>
         </w:rPr>
-        <w:t xml:space="preserve"> inspiração em um formato de história de usuário utilizado na </w:t>
-      </w:r>
-      <w:r>
-        <w:rPr>
-          <w:b w:val="0"/>
-          <w:sz w:val="24"/>
-          <w:szCs w:val="24"/>
-        </w:rPr>
-        <w:lastRenderedPageBreak/>
-        <w:t>época</w:t>
+        <w:t xml:space="preserve"> inspiração em um formato de história de usuário utilizado na época</w:t>
       </w:r>
       <w:r>
         <w:rPr>
@@ -22111,6 +20801,7 @@
           <w:sz w:val="24"/>
           <w:szCs w:val="24"/>
         </w:rPr>
+        <w:lastRenderedPageBreak/>
         <w:t xml:space="preserve">Com </w:t>
       </w:r>
       <w:r>
@@ -22706,7 +21397,23 @@
           <w:sz w:val="24"/>
           <w:szCs w:val="24"/>
         </w:rPr>
-        <w:t xml:space="preserve"> Um fator relevante sobre a escrita de cenários é a de que eles devem contemplar os casos de sucesso e de falhas, dentro de uma mesma funcionalidade. O exemplo </w:t>
+        <w:t xml:space="preserve"> Um fator relevante sobre a escrita de cenários é a de que el</w:t>
+      </w:r>
+      <w:r>
+        <w:rPr>
+          <w:b w:val="0"/>
+          <w:sz w:val="24"/>
+          <w:szCs w:val="24"/>
+        </w:rPr>
+        <w:t>a</w:t>
+      </w:r>
+      <w:r>
+        <w:rPr>
+          <w:b w:val="0"/>
+          <w:sz w:val="24"/>
+          <w:szCs w:val="24"/>
+        </w:rPr>
+        <w:t xml:space="preserve">s devem contemplar os casos de sucesso e de falhas, dentro de uma mesma funcionalidade. O exemplo </w:t>
       </w:r>
       <w:r>
         <w:rPr>
@@ -22750,6 +21457,50 @@
         </w:rPr>
         <w:t>.</w:t>
       </w:r>
+    </w:p>
+    <w:p>
+      <w:pPr>
+        <w:spacing w:line="360" w:lineRule="auto"/>
+        <w:jc w:val="both"/>
+        <w:rPr>
+          <w:b w:val="0"/>
+          <w:sz w:val="24"/>
+          <w:szCs w:val="24"/>
+        </w:rPr>
+      </w:pPr>
+    </w:p>
+    <w:p>
+      <w:pPr>
+        <w:spacing w:line="360" w:lineRule="auto"/>
+        <w:jc w:val="both"/>
+        <w:rPr>
+          <w:b w:val="0"/>
+          <w:sz w:val="24"/>
+          <w:szCs w:val="24"/>
+        </w:rPr>
+      </w:pPr>
+    </w:p>
+    <w:p>
+      <w:pPr>
+        <w:spacing w:line="360" w:lineRule="auto"/>
+        <w:jc w:val="both"/>
+        <w:rPr>
+          <w:b w:val="0"/>
+          <w:sz w:val="24"/>
+          <w:szCs w:val="24"/>
+        </w:rPr>
+      </w:pPr>
+    </w:p>
+    <w:p>
+      <w:pPr>
+        <w:spacing w:line="360" w:lineRule="auto"/>
+        <w:jc w:val="both"/>
+        <w:rPr>
+          <w:b w:val="0"/>
+          <w:sz w:val="24"/>
+          <w:szCs w:val="24"/>
+        </w:rPr>
+      </w:pPr>
     </w:p>
     <w:p>
       <w:pPr>
@@ -22832,6 +21583,7 @@
           <w:sz w:val="18"/>
           <w:szCs w:val="18"/>
         </w:rPr>
+        <w:lastRenderedPageBreak/>
         <w:t>Funcionalidade: Cliente saca dinheiro</w:t>
       </w:r>
     </w:p>
@@ -23153,7 +21905,23 @@
           <w:sz w:val="24"/>
           <w:szCs w:val="24"/>
         </w:rPr>
-        <w:t>Além disso, indo ao encontro à definição de que os analistas de negócios devem fornecer exemplos concretos para esclarecimento dos comportamentos do sistema (LAZAR; MONTOGNA; PÂRV, 2010), é possível utilizar tabelas</w:t>
+        <w:t xml:space="preserve">Além disso, indo </w:t>
+      </w:r>
+      <w:r>
+        <w:rPr>
+          <w:b w:val="0"/>
+          <w:sz w:val="24"/>
+          <w:szCs w:val="24"/>
+        </w:rPr>
+        <w:t>em</w:t>
+      </w:r>
+      <w:r>
+        <w:rPr>
+          <w:b w:val="0"/>
+          <w:sz w:val="24"/>
+          <w:szCs w:val="24"/>
+        </w:rPr>
+        <w:t xml:space="preserve"> encontro à definição de que os analistas de negócios devem fornecer exemplos concretos para esclarecimento dos comportamentos do sistema (LAZAR; MONTOGNA; PÂRV, 2010), é possível utilizar tabelas</w:t>
       </w:r>
       <w:r>
         <w:rPr>
@@ -23227,6 +21995,17 @@
         </w:rPr>
         <w:t>.</w:t>
       </w:r>
+    </w:p>
+    <w:p>
+      <w:pPr>
+        <w:spacing w:line="360" w:lineRule="auto"/>
+        <w:jc w:val="both"/>
+        <w:rPr>
+          <w:b w:val="0"/>
+          <w:sz w:val="24"/>
+          <w:szCs w:val="24"/>
+        </w:rPr>
+      </w:pPr>
     </w:p>
     <w:p>
       <w:pPr>
@@ -23637,37 +22416,37 @@
           <w:sz w:val="18"/>
           <w:szCs w:val="18"/>
         </w:rPr>
+        <w:t xml:space="preserve">  | Matt   | matt@cucumber.io   | @mattwynne      |</w:t>
+      </w:r>
+    </w:p>
+    <w:p>
+      <w:pPr>
+        <w:spacing w:line="360" w:lineRule="auto"/>
+        <w:jc w:val="both"/>
+        <w:rPr>
+          <w:b w:val="0"/>
+          <w:sz w:val="24"/>
+          <w:szCs w:val="24"/>
+        </w:rPr>
+      </w:pPr>
+    </w:p>
+    <w:p>
+      <w:pPr>
+        <w:spacing w:line="360" w:lineRule="auto"/>
+        <w:jc w:val="both"/>
+        <w:rPr>
+          <w:b w:val="0"/>
+          <w:sz w:val="24"/>
+          <w:szCs w:val="24"/>
+        </w:rPr>
+      </w:pPr>
+      <w:r>
+        <w:rPr>
+          <w:b w:val="0"/>
+          <w:sz w:val="24"/>
+          <w:szCs w:val="24"/>
+        </w:rPr>
         <w:lastRenderedPageBreak/>
-        <w:t xml:space="preserve">  | Matt   | matt@cucumber.io   | @mattwynne      |</w:t>
-      </w:r>
-    </w:p>
-    <w:p>
-      <w:pPr>
-        <w:spacing w:line="360" w:lineRule="auto"/>
-        <w:jc w:val="both"/>
-        <w:rPr>
-          <w:b w:val="0"/>
-          <w:sz w:val="24"/>
-          <w:szCs w:val="24"/>
-        </w:rPr>
-      </w:pPr>
-    </w:p>
-    <w:p>
-      <w:pPr>
-        <w:spacing w:line="360" w:lineRule="auto"/>
-        <w:jc w:val="both"/>
-        <w:rPr>
-          <w:b w:val="0"/>
-          <w:sz w:val="24"/>
-          <w:szCs w:val="24"/>
-        </w:rPr>
-      </w:pPr>
-      <w:r>
-        <w:rPr>
-          <w:b w:val="0"/>
-          <w:sz w:val="24"/>
-          <w:szCs w:val="24"/>
-        </w:rPr>
         <w:t xml:space="preserve">As próprias recomendações sobre como utilizar o </w:t>
       </w:r>
       <w:proofErr w:type="spellStart"/>
@@ -24268,15 +23047,7 @@
           <w:sz w:val="24"/>
           <w:szCs w:val="24"/>
         </w:rPr>
-        <w:t>, criando uma base de conhecimento cujo acesso e utilização podem ser amplificados utilizando técnicas de Gestão das Comunicações, que é o próximo tópico abordado</w:t>
-      </w:r>
-      <w:r>
-        <w:rPr>
-          <w:b w:val="0"/>
-          <w:sz w:val="24"/>
-          <w:szCs w:val="24"/>
-        </w:rPr>
-        <w:t xml:space="preserve"> neste trabalho</w:t>
+        <w:t>, criando uma base de conhecimento cujo acesso e utilização podem ser amplificados utilizando técnicas de Gestão das Comunicações</w:t>
       </w:r>
       <w:r>
         <w:rPr>
@@ -24432,17 +23203,7 @@
           <w:szCs w:val="24"/>
           <w:lang w:val="it-IT"/>
         </w:rPr>
-        <w:t xml:space="preserve"> enquanto abordagem de Engenharia de Requisitos, visto </w:t>
-      </w:r>
-      <w:r>
-        <w:rPr>
-          <w:b w:val="0"/>
-          <w:sz w:val="24"/>
-          <w:szCs w:val="24"/>
-          <w:lang w:val="it-IT"/>
-        </w:rPr>
-        <w:lastRenderedPageBreak/>
-        <w:t>que as técnicas de modelagem através de comportamentos estão presentes no processo (NUSEIBEH; EASTERBROOK, 2000),</w:t>
+        <w:t xml:space="preserve"> enquanto abordagem de Engenharia de Requisitos, visto que as técnicas de modelagem através de comportamentos estão presentes no processo (NUSEIBEH; EASTERBROOK, 2000),</w:t>
       </w:r>
       <w:r>
         <w:rPr>
@@ -25176,53 +23937,53 @@
           <w:szCs w:val="24"/>
           <w:lang w:val="it-IT"/>
         </w:rPr>
-        <w:t xml:space="preserve"> todos os envolvidos, ainda mais em um contexo no qual equipes diferentes e </w:t>
-      </w:r>
-      <w:r>
-        <w:rPr>
-          <w:b w:val="0"/>
-          <w:sz w:val="24"/>
-          <w:szCs w:val="24"/>
-          <w:lang w:val="it-IT"/>
+        <w:t xml:space="preserve"> todos os envolvidos, ainda mais em um contexo no qual equipes diferentes e distribuídas estão atuando no mesmo projeto </w:t>
+      </w:r>
+      <w:r>
+        <w:rPr>
+          <w:b w:val="0"/>
+          <w:bCs w:val="0"/>
+          <w:sz w:val="24"/>
+          <w:szCs w:val="24"/>
+        </w:rPr>
+        <w:t>(HINDS; BAILEY, 2003)</w:t>
+      </w:r>
+      <w:r>
+        <w:rPr>
+          <w:b w:val="0"/>
+          <w:sz w:val="24"/>
+          <w:szCs w:val="24"/>
+          <w:lang w:val="it-IT"/>
+        </w:rPr>
+        <w:t xml:space="preserve">, pois isso pode causar uma série de problemas ou mesmo conflitos devido à expectativas divergentes </w:t>
+      </w:r>
+      <w:r>
+        <w:rPr>
+          <w:b w:val="0"/>
+          <w:bCs w:val="0"/>
+          <w:sz w:val="24"/>
+          <w:szCs w:val="24"/>
+        </w:rPr>
+        <w:t>(WILLIAMS; O’REILLY, 1998).</w:t>
+      </w:r>
+      <w:r>
+        <w:rPr>
+          <w:b w:val="0"/>
+          <w:bCs w:val="0"/>
+          <w:sz w:val="24"/>
+          <w:szCs w:val="24"/>
+        </w:rPr>
+        <w:t xml:space="preserve"> Desta forma, também podemos reconhecer que a </w:t>
+      </w:r>
+      <w:r>
+        <w:rPr>
+          <w:b w:val="0"/>
+          <w:bCs w:val="0"/>
+          <w:sz w:val="24"/>
+          <w:szCs w:val="24"/>
         </w:rPr>
         <w:lastRenderedPageBreak/>
-        <w:t xml:space="preserve">distribuídas estão atuando no mesmo projeto </w:t>
-      </w:r>
-      <w:r>
-        <w:rPr>
-          <w:b w:val="0"/>
-          <w:bCs w:val="0"/>
-          <w:sz w:val="24"/>
-          <w:szCs w:val="24"/>
-        </w:rPr>
-        <w:t>(HINDS; BAILEY, 2003)</w:t>
-      </w:r>
-      <w:r>
-        <w:rPr>
-          <w:b w:val="0"/>
-          <w:sz w:val="24"/>
-          <w:szCs w:val="24"/>
-          <w:lang w:val="it-IT"/>
-        </w:rPr>
-        <w:t xml:space="preserve">, pois isso pode causar uma série de problemas ou mesmo conflitos devido à expectativas divergentes </w:t>
-      </w:r>
-      <w:r>
-        <w:rPr>
-          <w:b w:val="0"/>
-          <w:bCs w:val="0"/>
-          <w:sz w:val="24"/>
-          <w:szCs w:val="24"/>
-        </w:rPr>
-        <w:t>(WILLIAMS; O’REILLY, 1998).</w:t>
-      </w:r>
-      <w:r>
-        <w:rPr>
-          <w:b w:val="0"/>
-          <w:bCs w:val="0"/>
-          <w:sz w:val="24"/>
-          <w:szCs w:val="24"/>
-        </w:rPr>
-        <w:t xml:space="preserve"> Desta forma, também podemos reconhecer que a comunicação está entre as atividades da </w:t>
+        <w:t xml:space="preserve">comunicação está entre as atividades da </w:t>
       </w:r>
       <w:proofErr w:type="spellStart"/>
       <w:r>
@@ -25284,7 +24045,25 @@
           <w:szCs w:val="24"/>
           <w:lang w:val="it-IT"/>
         </w:rPr>
-        <w:t>Aliado à isso, um estudo demonstrou que quanto piores as comunicações, maiores os custos de um projeto e sua propensão a</w:t>
+        <w:t>Aliado à isso, um estudo demonstrou que quanto pior a comunicaç</w:t>
+      </w:r>
+      <w:r>
+        <w:rPr>
+          <w:b w:val="0"/>
+          <w:sz w:val="24"/>
+          <w:szCs w:val="24"/>
+          <w:lang w:val="it-IT"/>
+        </w:rPr>
+        <w:t>ão</w:t>
+      </w:r>
+      <w:r>
+        <w:rPr>
+          <w:b w:val="0"/>
+          <w:sz w:val="24"/>
+          <w:szCs w:val="24"/>
+          <w:lang w:val="it-IT"/>
+        </w:rPr>
+        <w:t>, maiores os custos de um projeto e sua propensão a</w:t>
       </w:r>
       <w:r>
         <w:rPr>
@@ -25585,11 +24364,22 @@
           <w:szCs w:val="24"/>
         </w:rPr>
       </w:pPr>
-      <w:r>
+    </w:p>
+    <w:p>
+      <w:pPr>
+        <w:spacing w:line="360" w:lineRule="auto"/>
+        <w:jc w:val="both"/>
         <w:rPr>
           <w:sz w:val="28"/>
           <w:szCs w:val="24"/>
         </w:rPr>
+      </w:pPr>
+      <w:r>
+        <w:rPr>
+          <w:sz w:val="28"/>
+          <w:szCs w:val="24"/>
+        </w:rPr>
+        <w:lastRenderedPageBreak/>
         <w:t xml:space="preserve">3. </w:t>
       </w:r>
       <w:r>
@@ -48432,6 +47222,92 @@
 <file path=word/numbering.xml><?xml version="1.0" encoding="utf-8"?>
 <w:numbering xmlns:wpc="http://schemas.microsoft.com/office/word/2010/wordprocessingCanvas" xmlns:cx="http://schemas.microsoft.com/office/drawing/2014/chartex" xmlns:cx1="http://schemas.microsoft.com/office/drawing/2015/9/8/chartex" xmlns:cx2="http://schemas.microsoft.com/office/drawing/2015/10/21/chartex" xmlns:cx3="http://schemas.microsoft.com/office/drawing/2016/5/9/chartex" xmlns:cx4="http://schemas.microsoft.com/office/drawing/2016/5/10/chartex" xmlns:cx5="http://schemas.microsoft.com/office/drawing/2016/5/11/chartex" xmlns:cx6="http://schemas.microsoft.com/office/drawing/2016/5/12/chartex" xmlns:cx7="http://schemas.microsoft.com/office/drawing/2016/5/13/chartex" xmlns:cx8="http://schemas.microsoft.com/office/drawing/2016/5/14/chartex" xmlns:mc="http://schemas.openxmlformats.org/markup-compatibility/2006" xmlns:aink="http://schemas.microsoft.com/office/drawing/2016/ink" xmlns:am3d="http://schemas.microsoft.com/office/drawing/2017/model3d" xmlns:o="urn:schemas-microsoft-com:office:office" xmlns:r="http://schemas.openxmlformats.org/officeDocument/2006/relationships" xmlns:m="http://schemas.openxmlformats.org/officeDocument/2006/math" xmlns:v="urn:schemas-microsoft-com:vml" xmlns:wp14="http://schemas.microsoft.com/office/word/2010/wordprocessingDrawing" xmlns:wp="http://schemas.openxmlformats.org/drawingml/2006/wordprocessingDrawing" xmlns:w10="urn:schemas-microsoft-com:office:word" xmlns:w="http://schemas.openxmlformats.org/wordprocessingml/2006/main" xmlns:w14="http://schemas.microsoft.com/office/word/2010/wordml" xmlns:w15="http://schemas.microsoft.com/office/word/2012/wordml" xmlns:w16cex="http://schemas.microsoft.com/office/word/2018/wordml/cex" xmlns:w16cid="http://schemas.microsoft.com/office/word/2016/wordml/cid" xmlns:w16="http://schemas.microsoft.com/office/word/2018/wordml" xmlns:w16se="http://schemas.microsoft.com/office/word/2015/wordml/symex" xmlns:wpg="http://schemas.microsoft.com/office/word/2010/wordprocessingGroup" xmlns:wpi="http://schemas.microsoft.com/office/word/2010/wordprocessingInk" xmlns:wne="http://schemas.microsoft.com/office/word/2006/wordml" xmlns:wps="http://schemas.microsoft.com/office/word/2010/wordprocessingShape" mc:Ignorable="w14 w15 w16se w16cid w16 w16cex wp14">
   <w:abstractNum w:abstractNumId="0" w15:restartNumberingAfterBreak="0">
+    <w:nsid w:val="02E36331"/>
+    <w:multiLevelType w:val="hybridMultilevel"/>
+    <w:tmpl w:val="384C1CA2"/>
+    <w:lvl w:ilvl="0" w:tplc="0416000F">
+      <w:start w:val="1"/>
+      <w:numFmt w:val="decimal"/>
+      <w:lvlText w:val="%1."/>
+      <w:lvlJc w:val="left"/>
+      <w:pPr>
+        <w:ind w:left="720" w:hanging="360"/>
+      </w:pPr>
+    </w:lvl>
+    <w:lvl w:ilvl="1" w:tplc="04160019" w:tentative="1">
+      <w:start w:val="1"/>
+      <w:numFmt w:val="lowerLetter"/>
+      <w:lvlText w:val="%2."/>
+      <w:lvlJc w:val="left"/>
+      <w:pPr>
+        <w:ind w:left="1440" w:hanging="360"/>
+      </w:pPr>
+    </w:lvl>
+    <w:lvl w:ilvl="2" w:tplc="0416001B" w:tentative="1">
+      <w:start w:val="1"/>
+      <w:numFmt w:val="lowerRoman"/>
+      <w:lvlText w:val="%3."/>
+      <w:lvlJc w:val="right"/>
+      <w:pPr>
+        <w:ind w:left="2160" w:hanging="180"/>
+      </w:pPr>
+    </w:lvl>
+    <w:lvl w:ilvl="3" w:tplc="0416000F" w:tentative="1">
+      <w:start w:val="1"/>
+      <w:numFmt w:val="decimal"/>
+      <w:lvlText w:val="%4."/>
+      <w:lvlJc w:val="left"/>
+      <w:pPr>
+        <w:ind w:left="2880" w:hanging="360"/>
+      </w:pPr>
+    </w:lvl>
+    <w:lvl w:ilvl="4" w:tplc="04160019" w:tentative="1">
+      <w:start w:val="1"/>
+      <w:numFmt w:val="lowerLetter"/>
+      <w:lvlText w:val="%5."/>
+      <w:lvlJc w:val="left"/>
+      <w:pPr>
+        <w:ind w:left="3600" w:hanging="360"/>
+      </w:pPr>
+    </w:lvl>
+    <w:lvl w:ilvl="5" w:tplc="0416001B" w:tentative="1">
+      <w:start w:val="1"/>
+      <w:numFmt w:val="lowerRoman"/>
+      <w:lvlText w:val="%6."/>
+      <w:lvlJc w:val="right"/>
+      <w:pPr>
+        <w:ind w:left="4320" w:hanging="180"/>
+      </w:pPr>
+    </w:lvl>
+    <w:lvl w:ilvl="6" w:tplc="0416000F" w:tentative="1">
+      <w:start w:val="1"/>
+      <w:numFmt w:val="decimal"/>
+      <w:lvlText w:val="%7."/>
+      <w:lvlJc w:val="left"/>
+      <w:pPr>
+        <w:ind w:left="5040" w:hanging="360"/>
+      </w:pPr>
+    </w:lvl>
+    <w:lvl w:ilvl="7" w:tplc="04160019" w:tentative="1">
+      <w:start w:val="1"/>
+      <w:numFmt w:val="lowerLetter"/>
+      <w:lvlText w:val="%8."/>
+      <w:lvlJc w:val="left"/>
+      <w:pPr>
+        <w:ind w:left="5760" w:hanging="360"/>
+      </w:pPr>
+    </w:lvl>
+    <w:lvl w:ilvl="8" w:tplc="0416001B" w:tentative="1">
+      <w:start w:val="1"/>
+      <w:numFmt w:val="lowerRoman"/>
+      <w:lvlText w:val="%9."/>
+      <w:lvlJc w:val="right"/>
+      <w:pPr>
+        <w:ind w:left="6480" w:hanging="180"/>
+      </w:pPr>
+    </w:lvl>
+  </w:abstractNum>
+  <w:abstractNum w:abstractNumId="1" w15:restartNumberingAfterBreak="0">
     <w:nsid w:val="103C752D"/>
     <w:multiLevelType w:val="hybridMultilevel"/>
     <w:tmpl w:val="1840D2C8"/>
@@ -48517,7 +47393,7 @@
       </w:pPr>
     </w:lvl>
   </w:abstractNum>
-  <w:abstractNum w:abstractNumId="1" w15:restartNumberingAfterBreak="0">
+  <w:abstractNum w:abstractNumId="2" w15:restartNumberingAfterBreak="0">
     <w:nsid w:val="124C1549"/>
     <w:multiLevelType w:val="multilevel"/>
     <w:tmpl w:val="8B3E4808"/>
@@ -48657,7 +47533,7 @@
       </w:rPr>
     </w:lvl>
   </w:abstractNum>
-  <w:abstractNum w:abstractNumId="2" w15:restartNumberingAfterBreak="0">
+  <w:abstractNum w:abstractNumId="3" w15:restartNumberingAfterBreak="0">
     <w:nsid w:val="19446A3F"/>
     <w:multiLevelType w:val="hybridMultilevel"/>
     <w:tmpl w:val="8F00976E"/>
@@ -48746,7 +47622,7 @@
       </w:pPr>
     </w:lvl>
   </w:abstractNum>
-  <w:abstractNum w:abstractNumId="3" w15:restartNumberingAfterBreak="0">
+  <w:abstractNum w:abstractNumId="4" w15:restartNumberingAfterBreak="0">
     <w:nsid w:val="1A027416"/>
     <w:multiLevelType w:val="hybridMultilevel"/>
     <w:tmpl w:val="6F3CB346"/>
@@ -48835,7 +47711,7 @@
       </w:pPr>
     </w:lvl>
   </w:abstractNum>
-  <w:abstractNum w:abstractNumId="4" w15:restartNumberingAfterBreak="0">
+  <w:abstractNum w:abstractNumId="5" w15:restartNumberingAfterBreak="0">
     <w:nsid w:val="1FD276AC"/>
     <w:multiLevelType w:val="hybridMultilevel"/>
     <w:tmpl w:val="EF2869B0"/>
@@ -48921,7 +47797,7 @@
       </w:pPr>
     </w:lvl>
   </w:abstractNum>
-  <w:abstractNum w:abstractNumId="5" w15:restartNumberingAfterBreak="0">
+  <w:abstractNum w:abstractNumId="6" w15:restartNumberingAfterBreak="0">
     <w:nsid w:val="35646AB2"/>
     <w:multiLevelType w:val="hybridMultilevel"/>
     <w:tmpl w:val="1E785488"/>
@@ -49007,7 +47883,7 @@
       </w:pPr>
     </w:lvl>
   </w:abstractNum>
-  <w:abstractNum w:abstractNumId="6" w15:restartNumberingAfterBreak="0">
+  <w:abstractNum w:abstractNumId="7" w15:restartNumberingAfterBreak="0">
     <w:nsid w:val="37A57F9C"/>
     <w:multiLevelType w:val="hybridMultilevel"/>
     <w:tmpl w:val="C2026624"/>
@@ -49120,7 +47996,7 @@
       </w:rPr>
     </w:lvl>
   </w:abstractNum>
-  <w:abstractNum w:abstractNumId="7" w15:restartNumberingAfterBreak="0">
+  <w:abstractNum w:abstractNumId="8" w15:restartNumberingAfterBreak="0">
     <w:nsid w:val="420619A7"/>
     <w:multiLevelType w:val="hybridMultilevel"/>
     <w:tmpl w:val="AE22C61C"/>
@@ -49233,7 +48109,7 @@
       </w:rPr>
     </w:lvl>
   </w:abstractNum>
-  <w:abstractNum w:abstractNumId="8" w15:restartNumberingAfterBreak="0">
+  <w:abstractNum w:abstractNumId="9" w15:restartNumberingAfterBreak="0">
     <w:nsid w:val="4C3C6C96"/>
     <w:multiLevelType w:val="hybridMultilevel"/>
     <w:tmpl w:val="0A92E3EC"/>
@@ -49346,7 +48222,7 @@
       </w:rPr>
     </w:lvl>
   </w:abstractNum>
-  <w:abstractNum w:abstractNumId="9" w15:restartNumberingAfterBreak="0">
+  <w:abstractNum w:abstractNumId="10" w15:restartNumberingAfterBreak="0">
     <w:nsid w:val="571A3A9D"/>
     <w:multiLevelType w:val="hybridMultilevel"/>
     <w:tmpl w:val="CA70DD56"/>
@@ -49459,7 +48335,7 @@
       </w:rPr>
     </w:lvl>
   </w:abstractNum>
-  <w:abstractNum w:abstractNumId="10" w15:restartNumberingAfterBreak="0">
+  <w:abstractNum w:abstractNumId="11" w15:restartNumberingAfterBreak="0">
     <w:nsid w:val="5B5D3921"/>
     <w:multiLevelType w:val="hybridMultilevel"/>
     <w:tmpl w:val="0BDAEBA8"/>
@@ -49548,7 +48424,7 @@
       </w:pPr>
     </w:lvl>
   </w:abstractNum>
-  <w:abstractNum w:abstractNumId="11" w15:restartNumberingAfterBreak="0">
+  <w:abstractNum w:abstractNumId="12" w15:restartNumberingAfterBreak="0">
     <w:nsid w:val="5D5670BC"/>
     <w:multiLevelType w:val="hybridMultilevel"/>
     <w:tmpl w:val="F7F05208"/>
@@ -49637,7 +48513,7 @@
       </w:pPr>
     </w:lvl>
   </w:abstractNum>
-  <w:abstractNum w:abstractNumId="12" w15:restartNumberingAfterBreak="0">
+  <w:abstractNum w:abstractNumId="13" w15:restartNumberingAfterBreak="0">
     <w:nsid w:val="628F534F"/>
     <w:multiLevelType w:val="hybridMultilevel"/>
     <w:tmpl w:val="94F02A34"/>
@@ -49723,7 +48599,7 @@
       </w:pPr>
     </w:lvl>
   </w:abstractNum>
-  <w:abstractNum w:abstractNumId="13" w15:restartNumberingAfterBreak="0">
+  <w:abstractNum w:abstractNumId="14" w15:restartNumberingAfterBreak="0">
     <w:nsid w:val="65BA4D93"/>
     <w:multiLevelType w:val="hybridMultilevel"/>
     <w:tmpl w:val="84A891A0"/>
@@ -49836,7 +48712,7 @@
       </w:rPr>
     </w:lvl>
   </w:abstractNum>
-  <w:abstractNum w:abstractNumId="14" w15:restartNumberingAfterBreak="0">
+  <w:abstractNum w:abstractNumId="15" w15:restartNumberingAfterBreak="0">
     <w:nsid w:val="66FC15D4"/>
     <w:multiLevelType w:val="singleLevel"/>
     <w:tmpl w:val="6282AC58"/>
@@ -49856,7 +48732,7 @@
       </w:rPr>
     </w:lvl>
   </w:abstractNum>
-  <w:abstractNum w:abstractNumId="15" w15:restartNumberingAfterBreak="0">
+  <w:abstractNum w:abstractNumId="16" w15:restartNumberingAfterBreak="0">
     <w:nsid w:val="6C210209"/>
     <w:multiLevelType w:val="hybridMultilevel"/>
     <w:tmpl w:val="77CAF28C"/>
@@ -49945,7 +48821,7 @@
       </w:pPr>
     </w:lvl>
   </w:abstractNum>
-  <w:abstractNum w:abstractNumId="16" w15:restartNumberingAfterBreak="0">
+  <w:abstractNum w:abstractNumId="17" w15:restartNumberingAfterBreak="0">
     <w:nsid w:val="70C57EC2"/>
     <w:multiLevelType w:val="hybridMultilevel"/>
     <w:tmpl w:val="493841D4"/>
@@ -50058,7 +48934,7 @@
       </w:pPr>
     </w:lvl>
   </w:abstractNum>
-  <w:abstractNum w:abstractNumId="17" w15:restartNumberingAfterBreak="0">
+  <w:abstractNum w:abstractNumId="18" w15:restartNumberingAfterBreak="0">
     <w:nsid w:val="779273A7"/>
     <w:multiLevelType w:val="multilevel"/>
     <w:tmpl w:val="368E6D2C"/>
@@ -50195,7 +49071,7 @@
       </w:rPr>
     </w:lvl>
   </w:abstractNum>
-  <w:abstractNum w:abstractNumId="18" w15:restartNumberingAfterBreak="0">
+  <w:abstractNum w:abstractNumId="19" w15:restartNumberingAfterBreak="0">
     <w:nsid w:val="7C646316"/>
     <w:multiLevelType w:val="hybridMultilevel"/>
     <w:tmpl w:val="F666603C"/>
@@ -50285,61 +49161,64 @@
     </w:lvl>
   </w:abstractNum>
   <w:num w:numId="1">
+    <w:abstractNumId w:val="2"/>
+  </w:num>
+  <w:num w:numId="2">
+    <w:abstractNumId w:val="15"/>
+  </w:num>
+  <w:num w:numId="3">
+    <w:abstractNumId w:val="17"/>
+  </w:num>
+  <w:num w:numId="4">
+    <w:abstractNumId w:val="12"/>
+  </w:num>
+  <w:num w:numId="5">
+    <w:abstractNumId w:val="19"/>
+  </w:num>
+  <w:num w:numId="6">
+    <w:abstractNumId w:val="4"/>
+  </w:num>
+  <w:num w:numId="7">
+    <w:abstractNumId w:val="14"/>
+  </w:num>
+  <w:num w:numId="8">
+    <w:abstractNumId w:val="16"/>
+  </w:num>
+  <w:num w:numId="9">
+    <w:abstractNumId w:val="10"/>
+  </w:num>
+  <w:num w:numId="10">
+    <w:abstractNumId w:val="8"/>
+  </w:num>
+  <w:num w:numId="11">
+    <w:abstractNumId w:val="9"/>
+  </w:num>
+  <w:num w:numId="12">
+    <w:abstractNumId w:val="6"/>
+  </w:num>
+  <w:num w:numId="13">
+    <w:abstractNumId w:val="5"/>
+  </w:num>
+  <w:num w:numId="14">
     <w:abstractNumId w:val="1"/>
   </w:num>
-  <w:num w:numId="2">
-    <w:abstractNumId w:val="14"/>
+  <w:num w:numId="15">
+    <w:abstractNumId w:val="13"/>
   </w:num>
-  <w:num w:numId="3">
-    <w:abstractNumId w:val="16"/>
-  </w:num>
-  <w:num w:numId="4">
+  <w:num w:numId="16">
     <w:abstractNumId w:val="11"/>
   </w:num>
-  <w:num w:numId="5">
+  <w:num w:numId="17">
     <w:abstractNumId w:val="18"/>
   </w:num>
-  <w:num w:numId="6">
+  <w:num w:numId="18">
     <w:abstractNumId w:val="3"/>
   </w:num>
-  <w:num w:numId="7">
-    <w:abstractNumId w:val="13"/>
-  </w:num>
-  <w:num w:numId="8">
-    <w:abstractNumId w:val="15"/>
-  </w:num>
-  <w:num w:numId="9">
-    <w:abstractNumId w:val="9"/>
-  </w:num>
-  <w:num w:numId="10">
+  <w:num w:numId="19">
     <w:abstractNumId w:val="7"/>
   </w:num>
-  <w:num w:numId="11">
-    <w:abstractNumId w:val="8"/>
-  </w:num>
-  <w:num w:numId="12">
-    <w:abstractNumId w:val="5"/>
-  </w:num>
-  <w:num w:numId="13">
-    <w:abstractNumId w:val="4"/>
-  </w:num>
-  <w:num w:numId="14">
+  <w:num w:numId="20">
     <w:abstractNumId w:val="0"/>
-  </w:num>
-  <w:num w:numId="15">
-    <w:abstractNumId w:val="12"/>
-  </w:num>
-  <w:num w:numId="16">
-    <w:abstractNumId w:val="10"/>
-  </w:num>
-  <w:num w:numId="17">
-    <w:abstractNumId w:val="17"/>
-  </w:num>
-  <w:num w:numId="18">
-    <w:abstractNumId w:val="2"/>
-  </w:num>
-  <w:num w:numId="19">
-    <w:abstractNumId w:val="6"/>
   </w:num>
   <w:numIdMacAtCleanup w:val="11"/>
 </w:numbering>

--- a/[Final] Utilização de Behaviour-Driven Development para apoio à modelagem de requisitos e Gestão das Comunicações.docx
+++ b/[Final] Utilização de Behaviour-Driven Development para apoio à modelagem de requisitos e Gestão das Comunicações.docx
@@ -39278,6 +39278,378 @@
           <w:sz w:val="24"/>
           <w:szCs w:val="24"/>
         </w:rPr>
+        <w:t xml:space="preserve">SOLIS, Carlos; WANG, </w:t>
+      </w:r>
+      <w:proofErr w:type="spellStart"/>
+      <w:r>
+        <w:rPr>
+          <w:spacing w:val="-3"/>
+          <w:sz w:val="24"/>
+          <w:szCs w:val="24"/>
+        </w:rPr>
+        <w:t>Xiaofeng</w:t>
+      </w:r>
+      <w:proofErr w:type="spellEnd"/>
+      <w:r>
+        <w:rPr>
+          <w:spacing w:val="-3"/>
+          <w:sz w:val="24"/>
+          <w:szCs w:val="24"/>
+        </w:rPr>
+        <w:t>.</w:t>
+      </w:r>
+      <w:r>
+        <w:rPr>
+          <w:b w:val="0"/>
+          <w:bCs w:val="0"/>
+          <w:spacing w:val="-3"/>
+          <w:sz w:val="24"/>
+          <w:szCs w:val="24"/>
+        </w:rPr>
+        <w:t xml:space="preserve"> A </w:t>
+      </w:r>
+      <w:proofErr w:type="spellStart"/>
+      <w:r>
+        <w:rPr>
+          <w:b w:val="0"/>
+          <w:bCs w:val="0"/>
+          <w:spacing w:val="-3"/>
+          <w:sz w:val="24"/>
+          <w:szCs w:val="24"/>
+        </w:rPr>
+        <w:t>study</w:t>
+      </w:r>
+      <w:proofErr w:type="spellEnd"/>
+      <w:r>
+        <w:rPr>
+          <w:b w:val="0"/>
+          <w:bCs w:val="0"/>
+          <w:spacing w:val="-3"/>
+          <w:sz w:val="24"/>
+          <w:szCs w:val="24"/>
+        </w:rPr>
+        <w:t xml:space="preserve"> </w:t>
+      </w:r>
+      <w:proofErr w:type="spellStart"/>
+      <w:r>
+        <w:rPr>
+          <w:b w:val="0"/>
+          <w:bCs w:val="0"/>
+          <w:spacing w:val="-3"/>
+          <w:sz w:val="24"/>
+          <w:szCs w:val="24"/>
+        </w:rPr>
+        <w:t>of</w:t>
+      </w:r>
+      <w:proofErr w:type="spellEnd"/>
+      <w:r>
+        <w:rPr>
+          <w:b w:val="0"/>
+          <w:bCs w:val="0"/>
+          <w:spacing w:val="-3"/>
+          <w:sz w:val="24"/>
+          <w:szCs w:val="24"/>
+        </w:rPr>
+        <w:t xml:space="preserve"> </w:t>
+      </w:r>
+      <w:proofErr w:type="spellStart"/>
+      <w:r>
+        <w:rPr>
+          <w:b w:val="0"/>
+          <w:bCs w:val="0"/>
+          <w:spacing w:val="-3"/>
+          <w:sz w:val="24"/>
+          <w:szCs w:val="24"/>
+        </w:rPr>
+        <w:t>the</w:t>
+      </w:r>
+      <w:proofErr w:type="spellEnd"/>
+      <w:r>
+        <w:rPr>
+          <w:b w:val="0"/>
+          <w:bCs w:val="0"/>
+          <w:spacing w:val="-3"/>
+          <w:sz w:val="24"/>
+          <w:szCs w:val="24"/>
+        </w:rPr>
+        <w:t xml:space="preserve"> </w:t>
+      </w:r>
+      <w:proofErr w:type="spellStart"/>
+      <w:r>
+        <w:rPr>
+          <w:b w:val="0"/>
+          <w:bCs w:val="0"/>
+          <w:spacing w:val="-3"/>
+          <w:sz w:val="24"/>
+          <w:szCs w:val="24"/>
+        </w:rPr>
+        <w:t>characteristics</w:t>
+      </w:r>
+      <w:proofErr w:type="spellEnd"/>
+      <w:r>
+        <w:rPr>
+          <w:b w:val="0"/>
+          <w:bCs w:val="0"/>
+          <w:spacing w:val="-3"/>
+          <w:sz w:val="24"/>
+          <w:szCs w:val="24"/>
+        </w:rPr>
+        <w:t xml:space="preserve"> </w:t>
+      </w:r>
+      <w:proofErr w:type="spellStart"/>
+      <w:r>
+        <w:rPr>
+          <w:b w:val="0"/>
+          <w:bCs w:val="0"/>
+          <w:spacing w:val="-3"/>
+          <w:sz w:val="24"/>
+          <w:szCs w:val="24"/>
+        </w:rPr>
+        <w:t>of</w:t>
+      </w:r>
+      <w:proofErr w:type="spellEnd"/>
+      <w:r>
+        <w:rPr>
+          <w:b w:val="0"/>
+          <w:bCs w:val="0"/>
+          <w:spacing w:val="-3"/>
+          <w:sz w:val="24"/>
+          <w:szCs w:val="24"/>
+        </w:rPr>
+        <w:t xml:space="preserve"> </w:t>
+      </w:r>
+      <w:proofErr w:type="spellStart"/>
+      <w:r>
+        <w:rPr>
+          <w:b w:val="0"/>
+          <w:bCs w:val="0"/>
+          <w:spacing w:val="-3"/>
+          <w:sz w:val="24"/>
+          <w:szCs w:val="24"/>
+        </w:rPr>
+        <w:t>behaviour</w:t>
+      </w:r>
+      <w:proofErr w:type="spellEnd"/>
+      <w:r>
+        <w:rPr>
+          <w:b w:val="0"/>
+          <w:bCs w:val="0"/>
+          <w:spacing w:val="-3"/>
+          <w:sz w:val="24"/>
+          <w:szCs w:val="24"/>
+        </w:rPr>
+        <w:t xml:space="preserve"> </w:t>
+      </w:r>
+      <w:proofErr w:type="spellStart"/>
+      <w:r>
+        <w:rPr>
+          <w:b w:val="0"/>
+          <w:bCs w:val="0"/>
+          <w:spacing w:val="-3"/>
+          <w:sz w:val="24"/>
+          <w:szCs w:val="24"/>
+        </w:rPr>
+        <w:t>driven</w:t>
+      </w:r>
+      <w:proofErr w:type="spellEnd"/>
+      <w:r>
+        <w:rPr>
+          <w:b w:val="0"/>
+          <w:bCs w:val="0"/>
+          <w:spacing w:val="-3"/>
+          <w:sz w:val="24"/>
+          <w:szCs w:val="24"/>
+        </w:rPr>
+        <w:t xml:space="preserve"> </w:t>
+      </w:r>
+      <w:proofErr w:type="spellStart"/>
+      <w:r>
+        <w:rPr>
+          <w:b w:val="0"/>
+          <w:bCs w:val="0"/>
+          <w:spacing w:val="-3"/>
+          <w:sz w:val="24"/>
+          <w:szCs w:val="24"/>
+        </w:rPr>
+        <w:t>development</w:t>
+      </w:r>
+      <w:proofErr w:type="spellEnd"/>
+      <w:r>
+        <w:rPr>
+          <w:b w:val="0"/>
+          <w:bCs w:val="0"/>
+          <w:spacing w:val="-3"/>
+          <w:sz w:val="24"/>
+          <w:szCs w:val="24"/>
+        </w:rPr>
+        <w:t xml:space="preserve">. In: 2011 37th EUROMICRO </w:t>
+      </w:r>
+      <w:proofErr w:type="spellStart"/>
+      <w:r>
+        <w:rPr>
+          <w:b w:val="0"/>
+          <w:bCs w:val="0"/>
+          <w:spacing w:val="-3"/>
+          <w:sz w:val="24"/>
+          <w:szCs w:val="24"/>
+        </w:rPr>
+        <w:t>Conference</w:t>
+      </w:r>
+      <w:proofErr w:type="spellEnd"/>
+      <w:r>
+        <w:rPr>
+          <w:b w:val="0"/>
+          <w:bCs w:val="0"/>
+          <w:spacing w:val="-3"/>
+          <w:sz w:val="24"/>
+          <w:szCs w:val="24"/>
+        </w:rPr>
+        <w:t xml:space="preserve"> </w:t>
+      </w:r>
+      <w:proofErr w:type="spellStart"/>
+      <w:r>
+        <w:rPr>
+          <w:b w:val="0"/>
+          <w:bCs w:val="0"/>
+          <w:spacing w:val="-3"/>
+          <w:sz w:val="24"/>
+          <w:szCs w:val="24"/>
+        </w:rPr>
+        <w:t>on</w:t>
+      </w:r>
+      <w:proofErr w:type="spellEnd"/>
+      <w:r>
+        <w:rPr>
+          <w:b w:val="0"/>
+          <w:bCs w:val="0"/>
+          <w:spacing w:val="-3"/>
+          <w:sz w:val="24"/>
+          <w:szCs w:val="24"/>
+        </w:rPr>
+        <w:t xml:space="preserve"> Software </w:t>
+      </w:r>
+      <w:proofErr w:type="spellStart"/>
+      <w:r>
+        <w:rPr>
+          <w:b w:val="0"/>
+          <w:bCs w:val="0"/>
+          <w:spacing w:val="-3"/>
+          <w:sz w:val="24"/>
+          <w:szCs w:val="24"/>
+        </w:rPr>
+        <w:t>Engineering</w:t>
+      </w:r>
+      <w:proofErr w:type="spellEnd"/>
+      <w:r>
+        <w:rPr>
+          <w:b w:val="0"/>
+          <w:bCs w:val="0"/>
+          <w:spacing w:val="-3"/>
+          <w:sz w:val="24"/>
+          <w:szCs w:val="24"/>
+        </w:rPr>
+        <w:t xml:space="preserve"> </w:t>
+      </w:r>
+      <w:proofErr w:type="spellStart"/>
+      <w:r>
+        <w:rPr>
+          <w:b w:val="0"/>
+          <w:bCs w:val="0"/>
+          <w:spacing w:val="-3"/>
+          <w:sz w:val="24"/>
+          <w:szCs w:val="24"/>
+        </w:rPr>
+        <w:t>and</w:t>
+      </w:r>
+      <w:proofErr w:type="spellEnd"/>
+      <w:r>
+        <w:rPr>
+          <w:b w:val="0"/>
+          <w:bCs w:val="0"/>
+          <w:spacing w:val="-3"/>
+          <w:sz w:val="24"/>
+          <w:szCs w:val="24"/>
+        </w:rPr>
+        <w:t xml:space="preserve"> </w:t>
+      </w:r>
+      <w:proofErr w:type="spellStart"/>
+      <w:r>
+        <w:rPr>
+          <w:b w:val="0"/>
+          <w:bCs w:val="0"/>
+          <w:spacing w:val="-3"/>
+          <w:sz w:val="24"/>
+          <w:szCs w:val="24"/>
+        </w:rPr>
+        <w:t>Advanced</w:t>
+      </w:r>
+      <w:proofErr w:type="spellEnd"/>
+      <w:r>
+        <w:rPr>
+          <w:b w:val="0"/>
+          <w:bCs w:val="0"/>
+          <w:spacing w:val="-3"/>
+          <w:sz w:val="24"/>
+          <w:szCs w:val="24"/>
+        </w:rPr>
+        <w:t xml:space="preserve"> </w:t>
+      </w:r>
+      <w:proofErr w:type="spellStart"/>
+      <w:r>
+        <w:rPr>
+          <w:b w:val="0"/>
+          <w:bCs w:val="0"/>
+          <w:spacing w:val="-3"/>
+          <w:sz w:val="24"/>
+          <w:szCs w:val="24"/>
+        </w:rPr>
+        <w:t>Applications</w:t>
+      </w:r>
+      <w:proofErr w:type="spellEnd"/>
+      <w:r>
+        <w:rPr>
+          <w:b w:val="0"/>
+          <w:bCs w:val="0"/>
+          <w:spacing w:val="-3"/>
+          <w:sz w:val="24"/>
+          <w:szCs w:val="24"/>
+        </w:rPr>
+        <w:t>. IEEE, 2011. p. 383-387.</w:t>
+      </w:r>
+    </w:p>
+    <w:p>
+      <w:pPr>
+        <w:shd w:val="clear" w:color="auto" w:fill="FFFFFF"/>
+        <w:spacing w:line="360" w:lineRule="auto"/>
+        <w:jc w:val="both"/>
+        <w:textAlignment w:val="baseline"/>
+        <w:rPr>
+          <w:spacing w:val="-3"/>
+          <w:sz w:val="24"/>
+          <w:szCs w:val="24"/>
+        </w:rPr>
+      </w:pPr>
+    </w:p>
+    <w:p>
+      <w:pPr>
+        <w:shd w:val="clear" w:color="auto" w:fill="FFFFFF"/>
+        <w:spacing w:line="360" w:lineRule="auto"/>
+        <w:jc w:val="both"/>
+        <w:textAlignment w:val="baseline"/>
+        <w:rPr>
+          <w:b w:val="0"/>
+          <w:bCs w:val="0"/>
+          <w:spacing w:val="-3"/>
+          <w:sz w:val="24"/>
+          <w:szCs w:val="24"/>
+        </w:rPr>
+      </w:pPr>
+      <w:r>
+        <w:rPr>
+          <w:spacing w:val="-3"/>
+          <w:sz w:val="24"/>
+          <w:szCs w:val="24"/>
+        </w:rPr>
         <w:t>SONDERMANN, Danielli Veiga Carneiro et al.</w:t>
       </w:r>
       <w:r>
@@ -39968,6 +40340,7 @@
           <w:sz w:val="24"/>
           <w:szCs w:val="24"/>
         </w:rPr>
+        <w:lastRenderedPageBreak/>
         <w:t xml:space="preserve">WILLIAMS, K. Y.; O'REILLY III, C. A. </w:t>
       </w:r>
       <w:proofErr w:type="spellStart"/>
@@ -40374,7 +40747,6 @@
           <w:sz w:val="24"/>
           <w:szCs w:val="24"/>
         </w:rPr>
-        <w:lastRenderedPageBreak/>
         <w:t xml:space="preserve">WYNNE, Matt; HELLESØY, </w:t>
       </w:r>
       <w:proofErr w:type="spellStart"/>

--- a/[Final] Utilização de Behaviour-Driven Development para apoio à modelagem de requisitos e Gestão das Comunicações.docx
+++ b/[Final] Utilização de Behaviour-Driven Development para apoio à modelagem de requisitos e Gestão das Comunicações.docx
@@ -24663,7 +24663,23 @@
           <w:sz w:val="24"/>
           <w:szCs w:val="24"/>
         </w:rPr>
-        <w:t xml:space="preserve">O objetivo é validar a influência destas práticas no apoio do entendimento sobre o </w:t>
+        <w:t xml:space="preserve">O objetivo é </w:t>
+      </w:r>
+      <w:r>
+        <w:rPr>
+          <w:b w:val="0"/>
+          <w:sz w:val="24"/>
+          <w:szCs w:val="24"/>
+        </w:rPr>
+        <w:t xml:space="preserve">avaliar </w:t>
+      </w:r>
+      <w:r>
+        <w:rPr>
+          <w:b w:val="0"/>
+          <w:sz w:val="24"/>
+          <w:szCs w:val="24"/>
+        </w:rPr>
+        <w:t xml:space="preserve">a influência destas práticas no apoio do entendimento sobre o </w:t>
       </w:r>
       <w:proofErr w:type="spellStart"/>
       <w:r>
@@ -25300,6 +25316,18 @@
           <w:lang w:val="it-IT"/>
         </w:rPr>
       </w:pPr>
+    </w:p>
+    <w:p>
+      <w:pPr>
+        <w:spacing w:line="360" w:lineRule="auto"/>
+        <w:jc w:val="both"/>
+        <w:rPr>
+          <w:b w:val="0"/>
+          <w:sz w:val="24"/>
+          <w:szCs w:val="24"/>
+          <w:lang w:val="it-IT"/>
+        </w:rPr>
+      </w:pPr>
       <w:r>
         <w:rPr>
           <w:b w:val="0"/>
@@ -25308,70 +25336,98 @@
           <w:lang w:val="it-IT"/>
         </w:rPr>
         <w:lastRenderedPageBreak/>
-        <w:t>A</w:t>
-      </w:r>
-      <w:r>
-        <w:rPr>
-          <w:b w:val="0"/>
-          <w:sz w:val="24"/>
-          <w:szCs w:val="24"/>
-          <w:lang w:val="it-IT"/>
-        </w:rPr>
-        <w:t xml:space="preserve">lém da responsabilidade de </w:t>
-      </w:r>
-      <w:r>
-        <w:rPr>
-          <w:b w:val="0"/>
-          <w:sz w:val="24"/>
-          <w:szCs w:val="24"/>
-          <w:lang w:val="it-IT"/>
-        </w:rPr>
-        <w:t>verificar</w:t>
-      </w:r>
-      <w:r>
-        <w:rPr>
-          <w:b w:val="0"/>
-          <w:sz w:val="24"/>
-          <w:szCs w:val="24"/>
-          <w:lang w:val="it-IT"/>
-        </w:rPr>
-        <w:t xml:space="preserve"> se o conjunto de práticas está sendo aplicado corretamente</w:t>
-      </w:r>
-      <w:r>
-        <w:rPr>
-          <w:b w:val="0"/>
-          <w:sz w:val="24"/>
-          <w:szCs w:val="24"/>
-          <w:lang w:val="it-IT"/>
-        </w:rPr>
-        <w:t xml:space="preserve">, o </w:t>
-      </w:r>
-      <w:r>
-        <w:rPr>
-          <w:b w:val="0"/>
-          <w:sz w:val="24"/>
-          <w:szCs w:val="24"/>
-          <w:lang w:val="it-IT"/>
-        </w:rPr>
-        <w:t>Responsável pelo Projeto</w:t>
-      </w:r>
-      <w:r>
-        <w:rPr>
-          <w:b w:val="0"/>
-          <w:sz w:val="24"/>
-          <w:szCs w:val="24"/>
-          <w:lang w:val="it-IT"/>
-        </w:rPr>
-        <w:t xml:space="preserve"> precisa </w:t>
-      </w:r>
-      <w:r>
-        <w:rPr>
-          <w:b w:val="0"/>
-          <w:sz w:val="24"/>
-          <w:szCs w:val="24"/>
-          <w:lang w:val="it-IT"/>
-        </w:rPr>
-        <w:t>atuar como facilitador</w:t>
+        <w:t>No modelo proposto, cada papel possui as seguintes responsabilididades:</w:t>
+      </w:r>
+    </w:p>
+    <w:p>
+      <w:pPr>
+        <w:spacing w:line="360" w:lineRule="auto"/>
+        <w:jc w:val="both"/>
+        <w:rPr>
+          <w:b w:val="0"/>
+          <w:sz w:val="24"/>
+          <w:szCs w:val="24"/>
+          <w:lang w:val="it-IT"/>
+        </w:rPr>
+      </w:pPr>
+    </w:p>
+    <w:p>
+      <w:pPr>
+        <w:pStyle w:val="PargrafodaLista"/>
+        <w:numPr>
+          <w:ilvl w:val="0"/>
+          <w:numId w:val="22"/>
+        </w:numPr>
+        <w:spacing w:line="360" w:lineRule="auto"/>
+        <w:jc w:val="both"/>
+        <w:rPr>
+          <w:b w:val="0"/>
+          <w:sz w:val="24"/>
+          <w:szCs w:val="24"/>
+          <w:lang w:val="it-IT"/>
+        </w:rPr>
+      </w:pPr>
+      <w:r>
+        <w:rPr>
+          <w:bCs w:val="0"/>
+          <w:sz w:val="24"/>
+          <w:szCs w:val="24"/>
+          <w:lang w:val="it-IT"/>
+        </w:rPr>
+        <w:t>Responsável pelo projeto</w:t>
+      </w:r>
+      <w:r>
+        <w:rPr>
+          <w:b w:val="0"/>
+          <w:sz w:val="24"/>
+          <w:szCs w:val="24"/>
+          <w:lang w:val="it-IT"/>
+        </w:rPr>
+        <w:t xml:space="preserve">: </w:t>
+      </w:r>
+      <w:r>
+        <w:rPr>
+          <w:b w:val="0"/>
+          <w:sz w:val="24"/>
+          <w:szCs w:val="24"/>
+          <w:lang w:val="it-IT"/>
+        </w:rPr>
+        <w:t>P</w:t>
+      </w:r>
+      <w:r>
+        <w:rPr>
+          <w:b w:val="0"/>
+          <w:sz w:val="24"/>
+          <w:szCs w:val="24"/>
+          <w:lang w:val="it-IT"/>
+        </w:rPr>
+        <w:t>apel que deve atuar como facilitador na execução das práticas, de modo a fazer a passagem de conhecimento de BDD e de conceitos de Gestão das Comunicações às equipes, além de organizar e garantir a realização das cerimônias e processos propostos, responder dúvidas sobre as práticas e por fim avaliar a aderência das documentações e cerimônias finalizadas àquilo que foi proposto;</w:t>
+      </w:r>
+    </w:p>
+    <w:p>
+      <w:pPr>
+        <w:pStyle w:val="PargrafodaLista"/>
+        <w:numPr>
+          <w:ilvl w:val="0"/>
+          <w:numId w:val="22"/>
+        </w:numPr>
+        <w:spacing w:line="360" w:lineRule="auto"/>
+        <w:jc w:val="both"/>
+        <w:rPr>
+          <w:b w:val="0"/>
+          <w:sz w:val="24"/>
+          <w:szCs w:val="24"/>
+          <w:lang w:val="it-IT"/>
+        </w:rPr>
+      </w:pPr>
+      <w:r>
+        <w:rPr>
+          <w:bCs w:val="0"/>
+          <w:sz w:val="24"/>
+          <w:szCs w:val="24"/>
+          <w:lang w:val="it-IT"/>
+        </w:rPr>
+        <w:t>PO</w:t>
       </w:r>
       <w:r>
         <w:rPr>
@@ -25384,66 +25440,252 @@
       </w:r>
       <w:r>
         <w:rPr>
-          <w:b w:val="0"/>
-          <w:sz w:val="24"/>
-          <w:szCs w:val="24"/>
-          <w:lang w:val="it-IT"/>
-        </w:rPr>
-        <w:t>para</w:t>
-      </w:r>
-      <w:r>
-        <w:rPr>
-          <w:b w:val="0"/>
-          <w:sz w:val="24"/>
-          <w:szCs w:val="24"/>
-          <w:lang w:val="it-IT"/>
-        </w:rPr>
-        <w:t xml:space="preserve"> realização </w:t>
-      </w:r>
-      <w:r>
-        <w:rPr>
-          <w:b w:val="0"/>
-          <w:sz w:val="24"/>
-          <w:szCs w:val="24"/>
-          <w:lang w:val="it-IT"/>
-        </w:rPr>
-        <w:t xml:space="preserve">das mesmas </w:t>
-      </w:r>
-      <w:r>
-        <w:rPr>
-          <w:b w:val="0"/>
-          <w:sz w:val="24"/>
-          <w:szCs w:val="24"/>
-          <w:lang w:val="it-IT"/>
-        </w:rPr>
-        <w:t>e assegurar que todas as cer</w:t>
-      </w:r>
-      <w:r>
-        <w:rPr>
-          <w:b w:val="0"/>
-          <w:sz w:val="24"/>
-          <w:szCs w:val="24"/>
-          <w:lang w:val="it-IT"/>
-        </w:rPr>
-        <w:t>i</w:t>
-      </w:r>
-      <w:r>
-        <w:rPr>
-          <w:b w:val="0"/>
-          <w:sz w:val="24"/>
-          <w:szCs w:val="24"/>
-          <w:lang w:val="it-IT"/>
-        </w:rPr>
-        <w:t xml:space="preserve">mônias e processos que envolvam </w:t>
-      </w:r>
-      <w:r>
-        <w:rPr>
-          <w:b w:val="0"/>
-          <w:sz w:val="24"/>
-          <w:szCs w:val="24"/>
-          <w:lang w:val="it-IT"/>
-        </w:rPr>
-        <w:t>seu cumprimento sejam realizados</w:t>
+          <w:bCs w:val="0"/>
+          <w:sz w:val="24"/>
+          <w:szCs w:val="24"/>
+          <w:lang w:val="it-IT"/>
+        </w:rPr>
+        <w:t>(</w:t>
+      </w:r>
+      <w:r>
+        <w:rPr>
+          <w:bCs w:val="0"/>
+          <w:i/>
+          <w:iCs/>
+          <w:sz w:val="24"/>
+          <w:szCs w:val="24"/>
+          <w:lang w:val="it-IT"/>
+        </w:rPr>
+        <w:t>Product Owner</w:t>
+      </w:r>
+      <w:r>
+        <w:rPr>
+          <w:bCs w:val="0"/>
+          <w:sz w:val="24"/>
+          <w:szCs w:val="24"/>
+          <w:lang w:val="it-IT"/>
+        </w:rPr>
+        <w:t>)</w:t>
+      </w:r>
+      <w:r>
+        <w:rPr>
+          <w:b w:val="0"/>
+          <w:sz w:val="24"/>
+          <w:szCs w:val="24"/>
+          <w:lang w:val="it-IT"/>
+        </w:rPr>
+        <w:t>:</w:t>
+      </w:r>
+      <w:r>
+        <w:rPr>
+          <w:b w:val="0"/>
+          <w:sz w:val="24"/>
+          <w:szCs w:val="24"/>
+          <w:lang w:val="it-IT"/>
+        </w:rPr>
+        <w:t xml:space="preserve"> Responsável por traduzir as necessidades de negócio para o time de tecnologia, tirando dúvidas sobre o domínio e validando o entednimento sobre o quê precisa ser entregue para o cliente;</w:t>
+      </w:r>
+    </w:p>
+    <w:p>
+      <w:pPr>
+        <w:pStyle w:val="PargrafodaLista"/>
+        <w:numPr>
+          <w:ilvl w:val="0"/>
+          <w:numId w:val="22"/>
+        </w:numPr>
+        <w:spacing w:line="360" w:lineRule="auto"/>
+        <w:jc w:val="both"/>
+        <w:rPr>
+          <w:b w:val="0"/>
+          <w:sz w:val="24"/>
+          <w:szCs w:val="24"/>
+          <w:lang w:val="it-IT"/>
+        </w:rPr>
+      </w:pPr>
+      <w:r>
+        <w:rPr>
+          <w:bCs w:val="0"/>
+          <w:sz w:val="24"/>
+          <w:szCs w:val="24"/>
+          <w:lang w:val="it-IT"/>
+        </w:rPr>
+        <w:t>Desenvolvedor</w:t>
+      </w:r>
+      <w:r>
+        <w:rPr>
+          <w:b w:val="0"/>
+          <w:sz w:val="24"/>
+          <w:szCs w:val="24"/>
+          <w:lang w:val="it-IT"/>
+        </w:rPr>
+        <w:t>:</w:t>
+      </w:r>
+      <w:r>
+        <w:rPr>
+          <w:b w:val="0"/>
+          <w:sz w:val="24"/>
+          <w:szCs w:val="24"/>
+          <w:lang w:val="it-IT"/>
+        </w:rPr>
+        <w:t xml:space="preserve"> Realiza a especificação em formato BDD e também a codificação que deve satisfazer aos critérios especificados. Para produzir esta documentação, terá apoio dos demais papéis</w:t>
+      </w:r>
+      <w:r>
+        <w:rPr>
+          <w:b w:val="0"/>
+          <w:sz w:val="24"/>
+          <w:szCs w:val="24"/>
+          <w:lang w:val="it-IT"/>
+        </w:rPr>
+        <w:t>;</w:t>
+      </w:r>
+    </w:p>
+    <w:p>
+      <w:pPr>
+        <w:pStyle w:val="PargrafodaLista"/>
+        <w:numPr>
+          <w:ilvl w:val="0"/>
+          <w:numId w:val="22"/>
+        </w:numPr>
+        <w:spacing w:line="360" w:lineRule="auto"/>
+        <w:jc w:val="both"/>
+        <w:rPr>
+          <w:b w:val="0"/>
+          <w:sz w:val="24"/>
+          <w:szCs w:val="24"/>
+          <w:lang w:val="it-IT"/>
+        </w:rPr>
+      </w:pPr>
+      <w:r>
+        <w:rPr>
+          <w:bCs w:val="0"/>
+          <w:sz w:val="24"/>
+          <w:szCs w:val="24"/>
+          <w:lang w:val="it-IT"/>
+        </w:rPr>
+        <w:t>QA (Quality Assurance)</w:t>
+      </w:r>
+      <w:r>
+        <w:rPr>
+          <w:b w:val="0"/>
+          <w:sz w:val="24"/>
+          <w:szCs w:val="24"/>
+          <w:lang w:val="it-IT"/>
+        </w:rPr>
+        <w:t xml:space="preserve">: </w:t>
+      </w:r>
+      <w:r>
+        <w:rPr>
+          <w:b w:val="0"/>
+          <w:sz w:val="24"/>
+          <w:szCs w:val="24"/>
+          <w:lang w:val="it-IT"/>
+        </w:rPr>
+        <w:t>Ajuda a produzir as documentações sugerindo novos cenários que depois serão testados, além de realizar os testes de aceite do software.</w:t>
+      </w:r>
+    </w:p>
+    <w:p>
+      <w:pPr>
+        <w:spacing w:line="360" w:lineRule="auto"/>
+        <w:jc w:val="both"/>
+        <w:rPr>
+          <w:b w:val="0"/>
+          <w:sz w:val="24"/>
+          <w:szCs w:val="24"/>
+          <w:lang w:val="it-IT"/>
+        </w:rPr>
+      </w:pPr>
+    </w:p>
+    <w:p>
+      <w:pPr>
+        <w:spacing w:line="360" w:lineRule="auto"/>
+        <w:jc w:val="both"/>
+        <w:rPr>
+          <w:b w:val="0"/>
+          <w:sz w:val="24"/>
+          <w:szCs w:val="24"/>
+          <w:lang w:val="it-IT"/>
+        </w:rPr>
+      </w:pPr>
+      <w:r>
+        <w:rPr>
+          <w:b w:val="0"/>
+          <w:sz w:val="24"/>
+          <w:szCs w:val="24"/>
+          <w:lang w:val="it-IT"/>
+        </w:rPr>
+        <w:t>A verificação das práticas por parte do Responsável pelo Projeto</w:t>
+      </w:r>
+      <w:r>
+        <w:rPr>
+          <w:b w:val="0"/>
+          <w:sz w:val="24"/>
+          <w:szCs w:val="24"/>
+          <w:lang w:val="it-IT"/>
+        </w:rPr>
+        <w:t xml:space="preserve"> é </w:t>
+      </w:r>
+      <w:r>
+        <w:rPr>
+          <w:b w:val="0"/>
+          <w:sz w:val="24"/>
+          <w:szCs w:val="24"/>
+          <w:lang w:val="it-IT"/>
+        </w:rPr>
+        <w:t xml:space="preserve">muito </w:t>
+      </w:r>
+      <w:r>
+        <w:rPr>
+          <w:b w:val="0"/>
+          <w:sz w:val="24"/>
+          <w:szCs w:val="24"/>
+          <w:lang w:val="it-IT"/>
+        </w:rPr>
+        <w:t>importante</w:t>
+      </w:r>
+      <w:r>
+        <w:rPr>
+          <w:b w:val="0"/>
+          <w:sz w:val="24"/>
+          <w:szCs w:val="24"/>
+          <w:lang w:val="it-IT"/>
+        </w:rPr>
+        <w:t>,</w:t>
+      </w:r>
+      <w:r>
+        <w:rPr>
+          <w:b w:val="0"/>
+          <w:sz w:val="24"/>
+          <w:szCs w:val="24"/>
+          <w:lang w:val="it-IT"/>
+        </w:rPr>
+        <w:t xml:space="preserve"> pois para que a avaliação das contribuições das práticas propostas para a entrega do projeto seja legítima, é necessário que todos os itens sejam contemplados e aplicados de forma </w:t>
+      </w:r>
+      <w:r>
+        <w:rPr>
+          <w:b w:val="0"/>
+          <w:sz w:val="24"/>
+          <w:szCs w:val="24"/>
+          <w:lang w:val="it-IT"/>
+        </w:rPr>
+        <w:t xml:space="preserve">aderente ao que cada técnica e processo </w:t>
+      </w:r>
+      <w:r>
+        <w:rPr>
+          <w:b w:val="0"/>
+          <w:sz w:val="24"/>
+          <w:szCs w:val="24"/>
+          <w:lang w:val="it-IT"/>
+        </w:rPr>
+        <w:t xml:space="preserve">se </w:t>
+      </w:r>
+      <w:r>
+        <w:rPr>
+          <w:b w:val="0"/>
+          <w:sz w:val="24"/>
+          <w:szCs w:val="24"/>
+          <w:lang w:val="it-IT"/>
+        </w:rPr>
+        <w:t>propõe</w:t>
       </w:r>
       <w:r>
         <w:rPr>
@@ -25454,41 +25696,65 @@
         </w:rPr>
         <w:t>.</w:t>
       </w:r>
-      <w:r>
-        <w:rPr>
-          <w:b w:val="0"/>
-          <w:sz w:val="24"/>
-          <w:szCs w:val="24"/>
-          <w:lang w:val="it-IT"/>
-        </w:rPr>
-        <w:t xml:space="preserve"> Essa verificação é importante pois para que a avaliação das contribuições das práticas propostas para a entrega do projeto seja legítima, é necessário que todos os itens sejam contemplados e aplicados de forma </w:t>
-      </w:r>
-      <w:r>
-        <w:rPr>
-          <w:b w:val="0"/>
-          <w:sz w:val="24"/>
-          <w:szCs w:val="24"/>
-          <w:lang w:val="it-IT"/>
-        </w:rPr>
-        <w:t xml:space="preserve">aderente ao que cada técnica e processo </w:t>
-      </w:r>
-      <w:r>
-        <w:rPr>
-          <w:b w:val="0"/>
-          <w:sz w:val="24"/>
-          <w:szCs w:val="24"/>
-          <w:lang w:val="it-IT"/>
-        </w:rPr>
-        <w:t xml:space="preserve">se </w:t>
-      </w:r>
-      <w:r>
-        <w:rPr>
-          <w:b w:val="0"/>
-          <w:sz w:val="24"/>
-          <w:szCs w:val="24"/>
-          <w:lang w:val="it-IT"/>
-        </w:rPr>
-        <w:t>propõe</w:t>
+    </w:p>
+    <w:p>
+      <w:pPr>
+        <w:spacing w:line="360" w:lineRule="auto"/>
+        <w:jc w:val="both"/>
+        <w:rPr>
+          <w:b w:val="0"/>
+          <w:sz w:val="24"/>
+          <w:szCs w:val="24"/>
+          <w:lang w:val="it-IT"/>
+        </w:rPr>
+      </w:pPr>
+    </w:p>
+    <w:p>
+      <w:pPr>
+        <w:spacing w:line="360" w:lineRule="auto"/>
+        <w:jc w:val="both"/>
+        <w:rPr>
+          <w:b w:val="0"/>
+          <w:sz w:val="24"/>
+          <w:szCs w:val="24"/>
+          <w:lang w:val="it-IT"/>
+        </w:rPr>
+      </w:pPr>
+      <w:r>
+        <w:rPr>
+          <w:b w:val="0"/>
+          <w:sz w:val="24"/>
+          <w:szCs w:val="24"/>
+          <w:lang w:val="it-IT"/>
+        </w:rPr>
+        <w:t>A própria lista de práticas fornece uma base para a Gestão das Comunicações no projeto, visto que os requisitos / funcionalidades que estão sendo tratados, bem como os responsáveis e envolvidos do projeto, são identificados</w:t>
+      </w:r>
+      <w:r>
+        <w:rPr>
+          <w:b w:val="0"/>
+          <w:sz w:val="24"/>
+          <w:szCs w:val="24"/>
+          <w:lang w:val="it-IT"/>
+        </w:rPr>
+        <w:t xml:space="preserve"> através da mesma</w:t>
+      </w:r>
+      <w:r>
+        <w:rPr>
+          <w:b w:val="0"/>
+          <w:sz w:val="24"/>
+          <w:szCs w:val="24"/>
+          <w:lang w:val="it-IT"/>
+        </w:rPr>
+        <w:t>. Além disso, ela busca assegurar que a especificação dos requisitos foi realizada de acordo com as técnicas propostas pelo BDD e</w:t>
+      </w:r>
+      <w:r>
+        <w:rPr>
+          <w:b w:val="0"/>
+          <w:sz w:val="24"/>
+          <w:szCs w:val="24"/>
+          <w:lang w:val="it-IT"/>
+        </w:rPr>
+        <w:t xml:space="preserve"> garante práticas para facilitar a comunicação como alinhamentos entre as partes para reforçar o entendimento e plano de comunicações</w:t>
       </w:r>
       <w:r>
         <w:rPr>
@@ -25499,65 +25765,110 @@
         </w:rPr>
         <w:t>.</w:t>
       </w:r>
-    </w:p>
-    <w:p>
-      <w:pPr>
-        <w:spacing w:line="360" w:lineRule="auto"/>
-        <w:jc w:val="both"/>
-        <w:rPr>
-          <w:b w:val="0"/>
-          <w:sz w:val="24"/>
-          <w:szCs w:val="24"/>
-          <w:lang w:val="it-IT"/>
-        </w:rPr>
-      </w:pPr>
-    </w:p>
-    <w:p>
-      <w:pPr>
-        <w:spacing w:line="360" w:lineRule="auto"/>
-        <w:jc w:val="both"/>
-        <w:rPr>
-          <w:b w:val="0"/>
-          <w:sz w:val="24"/>
-          <w:szCs w:val="24"/>
-          <w:lang w:val="it-IT"/>
-        </w:rPr>
-      </w:pPr>
-      <w:r>
-        <w:rPr>
-          <w:b w:val="0"/>
-          <w:sz w:val="24"/>
-          <w:szCs w:val="24"/>
-          <w:lang w:val="it-IT"/>
-        </w:rPr>
-        <w:t>A própria lista de práticas fornece uma base para a Gestão das Comunicações no projeto, visto que os requisitos / funcionalidades que estão sendo tratados, bem como os responsáveis e envolvidos do projeto, são identificados</w:t>
-      </w:r>
-      <w:r>
-        <w:rPr>
-          <w:b w:val="0"/>
-          <w:sz w:val="24"/>
-          <w:szCs w:val="24"/>
-          <w:lang w:val="it-IT"/>
-        </w:rPr>
-        <w:t xml:space="preserve"> através da mesma</w:t>
-      </w:r>
-      <w:r>
-        <w:rPr>
-          <w:b w:val="0"/>
-          <w:sz w:val="24"/>
-          <w:szCs w:val="24"/>
-          <w:lang w:val="it-IT"/>
-        </w:rPr>
-        <w:t>. Além disso, ela busca assegurar que a especificação dos requisitos foi realizada de acordo com as técnicas propostas pelo BDD e</w:t>
-      </w:r>
-      <w:r>
-        <w:rPr>
-          <w:b w:val="0"/>
-          <w:sz w:val="24"/>
-          <w:szCs w:val="24"/>
-          <w:lang w:val="it-IT"/>
-        </w:rPr>
-        <w:t xml:space="preserve"> garante práticas para facilitar a comunicação como alinhamentos entre as partes para reforçar o entendimento e plano de comunicações</w:t>
+      <w:r>
+        <w:rPr>
+          <w:b w:val="0"/>
+          <w:sz w:val="24"/>
+          <w:szCs w:val="24"/>
+          <w:lang w:val="it-IT"/>
+        </w:rPr>
+        <w:t xml:space="preserve"> </w:t>
+      </w:r>
+    </w:p>
+    <w:p>
+      <w:pPr>
+        <w:spacing w:line="360" w:lineRule="auto"/>
+        <w:jc w:val="both"/>
+        <w:rPr>
+          <w:b w:val="0"/>
+          <w:sz w:val="24"/>
+          <w:szCs w:val="24"/>
+          <w:lang w:val="it-IT"/>
+        </w:rPr>
+      </w:pPr>
+    </w:p>
+    <w:p>
+      <w:pPr>
+        <w:spacing w:line="360" w:lineRule="auto"/>
+        <w:jc w:val="both"/>
+        <w:rPr>
+          <w:b w:val="0"/>
+          <w:sz w:val="24"/>
+          <w:szCs w:val="24"/>
+          <w:lang w:val="it-IT"/>
+        </w:rPr>
+      </w:pPr>
+      <w:r>
+        <w:rPr>
+          <w:b w:val="0"/>
+          <w:sz w:val="24"/>
+          <w:szCs w:val="24"/>
+          <w:lang w:val="it-IT"/>
+        </w:rPr>
+        <w:t xml:space="preserve">A tabela 1 representa </w:t>
+      </w:r>
+      <w:r>
+        <w:rPr>
+          <w:b w:val="0"/>
+          <w:sz w:val="24"/>
+          <w:szCs w:val="24"/>
+          <w:lang w:val="it-IT"/>
+        </w:rPr>
+        <w:t>o conjunto de práticas propostas</w:t>
+      </w:r>
+      <w:r>
+        <w:rPr>
+          <w:b w:val="0"/>
+          <w:sz w:val="24"/>
+          <w:szCs w:val="24"/>
+          <w:lang w:val="it-IT"/>
+        </w:rPr>
+        <w:t xml:space="preserve"> </w:t>
+      </w:r>
+      <w:r>
+        <w:rPr>
+          <w:b w:val="0"/>
+          <w:sz w:val="24"/>
+          <w:szCs w:val="24"/>
+          <w:lang w:val="it-IT"/>
+        </w:rPr>
+        <w:t>para apoiar o</w:t>
+      </w:r>
+      <w:r>
+        <w:rPr>
+          <w:b w:val="0"/>
+          <w:sz w:val="24"/>
+          <w:szCs w:val="24"/>
+          <w:lang w:val="it-IT"/>
+        </w:rPr>
+        <w:t xml:space="preserve"> ente</w:t>
+      </w:r>
+      <w:r>
+        <w:rPr>
+          <w:b w:val="0"/>
+          <w:sz w:val="24"/>
+          <w:szCs w:val="24"/>
+          <w:lang w:val="it-IT"/>
+        </w:rPr>
+        <w:t>n</w:t>
+      </w:r>
+      <w:r>
+        <w:rPr>
+          <w:b w:val="0"/>
+          <w:sz w:val="24"/>
+          <w:szCs w:val="24"/>
+          <w:lang w:val="it-IT"/>
+        </w:rPr>
+        <w:t xml:space="preserve">dimento dos requisitos e </w:t>
+      </w:r>
+      <w:r>
+        <w:rPr>
+          <w:b w:val="0"/>
+          <w:sz w:val="24"/>
+          <w:szCs w:val="24"/>
+          <w:lang w:val="it-IT"/>
+        </w:rPr>
+        <w:t>melhorar a comunicação entre as diferentes equipes</w:t>
       </w:r>
       <w:r>
         <w:rPr>
@@ -25572,295 +25883,7 @@
     <w:p>
       <w:pPr>
         <w:spacing w:line="360" w:lineRule="auto"/>
-        <w:jc w:val="both"/>
-        <w:rPr>
-          <w:b w:val="0"/>
-          <w:sz w:val="24"/>
-          <w:szCs w:val="24"/>
-          <w:lang w:val="it-IT"/>
-        </w:rPr>
-      </w:pPr>
-    </w:p>
-    <w:p>
-      <w:pPr>
-        <w:spacing w:line="360" w:lineRule="auto"/>
-        <w:jc w:val="both"/>
-        <w:rPr>
-          <w:b w:val="0"/>
-          <w:sz w:val="24"/>
-          <w:szCs w:val="24"/>
-          <w:lang w:val="it-IT"/>
-        </w:rPr>
-      </w:pPr>
-      <w:r>
-        <w:rPr>
-          <w:b w:val="0"/>
-          <w:sz w:val="24"/>
-          <w:szCs w:val="24"/>
-          <w:lang w:val="it-IT"/>
-        </w:rPr>
-        <w:t xml:space="preserve">A tabela 1 representa </w:t>
-      </w:r>
-      <w:r>
-        <w:rPr>
-          <w:b w:val="0"/>
-          <w:sz w:val="24"/>
-          <w:szCs w:val="24"/>
-          <w:lang w:val="it-IT"/>
-        </w:rPr>
-        <w:t>o conjunto de práticas propostas</w:t>
-      </w:r>
-      <w:r>
-        <w:rPr>
-          <w:b w:val="0"/>
-          <w:sz w:val="24"/>
-          <w:szCs w:val="24"/>
-          <w:lang w:val="it-IT"/>
-        </w:rPr>
-        <w:t xml:space="preserve"> </w:t>
-      </w:r>
-      <w:r>
-        <w:rPr>
-          <w:b w:val="0"/>
-          <w:sz w:val="24"/>
-          <w:szCs w:val="24"/>
-          <w:lang w:val="it-IT"/>
-        </w:rPr>
-        <w:t>para apoiar o</w:t>
-      </w:r>
-      <w:r>
-        <w:rPr>
-          <w:b w:val="0"/>
-          <w:sz w:val="24"/>
-          <w:szCs w:val="24"/>
-          <w:lang w:val="it-IT"/>
-        </w:rPr>
-        <w:t xml:space="preserve"> ente</w:t>
-      </w:r>
-      <w:r>
-        <w:rPr>
-          <w:b w:val="0"/>
-          <w:sz w:val="24"/>
-          <w:szCs w:val="24"/>
-          <w:lang w:val="it-IT"/>
-        </w:rPr>
-        <w:t>n</w:t>
-      </w:r>
-      <w:r>
-        <w:rPr>
-          <w:b w:val="0"/>
-          <w:sz w:val="24"/>
-          <w:szCs w:val="24"/>
-          <w:lang w:val="it-IT"/>
-        </w:rPr>
-        <w:t xml:space="preserve">dimento dos requisitos e </w:t>
-      </w:r>
-      <w:r>
-        <w:rPr>
-          <w:b w:val="0"/>
-          <w:sz w:val="24"/>
-          <w:szCs w:val="24"/>
-          <w:lang w:val="it-IT"/>
-        </w:rPr>
-        <w:t>melhorar a comunicação entre as diferentes equipes do projeto em desenvolvimento</w:t>
-      </w:r>
-      <w:r>
-        <w:rPr>
-          <w:b w:val="0"/>
-          <w:sz w:val="24"/>
-          <w:szCs w:val="24"/>
-          <w:lang w:val="it-IT"/>
-        </w:rPr>
-        <w:t xml:space="preserve">, </w:t>
-      </w:r>
-      <w:r>
-        <w:rPr>
-          <w:b w:val="0"/>
-          <w:sz w:val="24"/>
-          <w:szCs w:val="24"/>
-          <w:lang w:val="it-IT"/>
-        </w:rPr>
-        <w:t xml:space="preserve">desta forma , contribuindo </w:t>
-      </w:r>
-      <w:r>
-        <w:rPr>
-          <w:b w:val="0"/>
-          <w:sz w:val="24"/>
-          <w:szCs w:val="24"/>
-          <w:lang w:val="it-IT"/>
-        </w:rPr>
-        <w:t>na finalização do projeto como um todo</w:t>
-      </w:r>
-      <w:r>
-        <w:rPr>
-          <w:b w:val="0"/>
-          <w:sz w:val="24"/>
-          <w:szCs w:val="24"/>
-          <w:lang w:val="it-IT"/>
-        </w:rPr>
-        <w:t>.</w:t>
-      </w:r>
-    </w:p>
-    <w:p>
-      <w:pPr>
-        <w:spacing w:line="360" w:lineRule="auto"/>
-        <w:jc w:val="both"/>
-        <w:rPr>
-          <w:b w:val="0"/>
-          <w:sz w:val="24"/>
-          <w:szCs w:val="24"/>
-          <w:lang w:val="it-IT"/>
-        </w:rPr>
-      </w:pPr>
-    </w:p>
-    <w:p>
-      <w:pPr>
-        <w:spacing w:line="360" w:lineRule="auto"/>
-        <w:jc w:val="both"/>
-        <w:rPr>
-          <w:b w:val="0"/>
-          <w:sz w:val="24"/>
-          <w:szCs w:val="24"/>
-          <w:lang w:val="it-IT"/>
-        </w:rPr>
-      </w:pPr>
-    </w:p>
-    <w:p>
-      <w:pPr>
-        <w:spacing w:line="360" w:lineRule="auto"/>
-        <w:jc w:val="both"/>
-        <w:rPr>
-          <w:b w:val="0"/>
-          <w:sz w:val="24"/>
-          <w:szCs w:val="24"/>
-          <w:lang w:val="it-IT"/>
-        </w:rPr>
-      </w:pPr>
-    </w:p>
-    <w:p>
-      <w:pPr>
-        <w:spacing w:line="360" w:lineRule="auto"/>
-        <w:jc w:val="both"/>
-        <w:rPr>
-          <w:b w:val="0"/>
-          <w:sz w:val="24"/>
-          <w:szCs w:val="24"/>
-          <w:lang w:val="it-IT"/>
-        </w:rPr>
-      </w:pPr>
-    </w:p>
-    <w:p>
-      <w:pPr>
-        <w:spacing w:line="360" w:lineRule="auto"/>
-        <w:jc w:val="both"/>
-        <w:rPr>
-          <w:b w:val="0"/>
-          <w:sz w:val="24"/>
-          <w:szCs w:val="24"/>
-          <w:lang w:val="it-IT"/>
-        </w:rPr>
-      </w:pPr>
-    </w:p>
-    <w:p>
-      <w:pPr>
-        <w:spacing w:line="360" w:lineRule="auto"/>
-        <w:jc w:val="both"/>
-        <w:rPr>
-          <w:b w:val="0"/>
-          <w:sz w:val="24"/>
-          <w:szCs w:val="24"/>
-          <w:lang w:val="it-IT"/>
-        </w:rPr>
-      </w:pPr>
-    </w:p>
-    <w:p>
-      <w:pPr>
-        <w:spacing w:line="360" w:lineRule="auto"/>
-        <w:jc w:val="both"/>
-        <w:rPr>
-          <w:b w:val="0"/>
-          <w:sz w:val="24"/>
-          <w:szCs w:val="24"/>
-          <w:lang w:val="it-IT"/>
-        </w:rPr>
-      </w:pPr>
-    </w:p>
-    <w:p>
-      <w:pPr>
-        <w:spacing w:line="360" w:lineRule="auto"/>
-        <w:jc w:val="both"/>
-        <w:rPr>
-          <w:b w:val="0"/>
-          <w:sz w:val="24"/>
-          <w:szCs w:val="24"/>
-          <w:lang w:val="it-IT"/>
-        </w:rPr>
-      </w:pPr>
-    </w:p>
-    <w:p>
-      <w:pPr>
-        <w:spacing w:line="360" w:lineRule="auto"/>
-        <w:jc w:val="both"/>
-        <w:rPr>
-          <w:b w:val="0"/>
-          <w:sz w:val="24"/>
-          <w:szCs w:val="24"/>
-          <w:lang w:val="it-IT"/>
-        </w:rPr>
-      </w:pPr>
-    </w:p>
-    <w:p>
-      <w:pPr>
-        <w:spacing w:line="360" w:lineRule="auto"/>
-        <w:jc w:val="both"/>
-        <w:rPr>
-          <w:b w:val="0"/>
-          <w:sz w:val="24"/>
-          <w:szCs w:val="24"/>
-          <w:lang w:val="it-IT"/>
-        </w:rPr>
-      </w:pPr>
-    </w:p>
-    <w:p>
-      <w:pPr>
-        <w:spacing w:line="360" w:lineRule="auto"/>
-        <w:jc w:val="both"/>
-        <w:rPr>
-          <w:b w:val="0"/>
-          <w:sz w:val="24"/>
-          <w:szCs w:val="24"/>
-          <w:lang w:val="it-IT"/>
-        </w:rPr>
-      </w:pPr>
-    </w:p>
-    <w:p>
-      <w:pPr>
-        <w:spacing w:line="360" w:lineRule="auto"/>
-        <w:jc w:val="both"/>
-        <w:rPr>
-          <w:b w:val="0"/>
-          <w:sz w:val="24"/>
-          <w:szCs w:val="24"/>
-          <w:lang w:val="it-IT"/>
-        </w:rPr>
-      </w:pPr>
-    </w:p>
-    <w:p>
-      <w:pPr>
-        <w:spacing w:line="360" w:lineRule="auto"/>
-        <w:jc w:val="both"/>
-        <w:rPr>
-          <w:b w:val="0"/>
-          <w:sz w:val="24"/>
-          <w:szCs w:val="24"/>
-          <w:lang w:val="it-IT"/>
-        </w:rPr>
-      </w:pPr>
-    </w:p>
-    <w:p>
-      <w:pPr>
-        <w:spacing w:line="360" w:lineRule="auto"/>
-        <w:jc w:val="both"/>
+        <w:jc w:val="center"/>
         <w:rPr>
           <w:b w:val="0"/>
           <w:sz w:val="24"/>
@@ -28358,11 +28381,7 @@
         </w:rPr>
         <w:t xml:space="preserve"> refinamento dos requisitos. </w:t>
       </w:r>
-    </w:p>
-    <w:p>
-      <w:pPr>
-        <w:spacing w:line="360" w:lineRule="auto"/>
-        <w:jc w:val="both"/>
+      <w:r>
         <w:rPr>
           <w:b w:val="0"/>
           <w:bCs w:val="0"/>
@@ -28370,7 +28389,8 @@
           <w:sz w:val="24"/>
           <w:szCs w:val="24"/>
         </w:rPr>
-      </w:pPr>
+        <w:t>Cada um dos itens propostos possuem as seguintes justificativas e base de pesquisa:</w:t>
+      </w:r>
     </w:p>
     <w:p>
       <w:pPr>
@@ -28384,7 +28404,16 @@
           <w:szCs w:val="24"/>
         </w:rPr>
       </w:pPr>
-      <w:r>
+    </w:p>
+    <w:p>
+      <w:pPr>
+        <w:pStyle w:val="PargrafodaLista"/>
+        <w:numPr>
+          <w:ilvl w:val="0"/>
+          <w:numId w:val="21"/>
+        </w:numPr>
+        <w:spacing w:line="360" w:lineRule="auto"/>
+        <w:jc w:val="both"/>
         <w:rPr>
           <w:b w:val="0"/>
           <w:bCs w:val="0"/>
@@ -28392,8 +28421,7 @@
           <w:sz w:val="24"/>
           <w:szCs w:val="24"/>
         </w:rPr>
-        <w:t>No modelo proposto, PO, Desenvolvedor e QA realizam esta reunião</w:t>
-      </w:r>
+      </w:pPr>
       <w:r>
         <w:rPr>
           <w:b w:val="0"/>
@@ -28402,6 +28430,1366 @@
           <w:sz w:val="24"/>
           <w:szCs w:val="24"/>
         </w:rPr>
+        <w:t xml:space="preserve">Item 1.1: Identificador definido para fins de rastreabilidade do requisito </w:t>
+      </w:r>
+      <w:r>
+        <w:rPr>
+          <w:b w:val="0"/>
+          <w:bCs w:val="0"/>
+          <w:noProof/>
+          <w:sz w:val="24"/>
+          <w:szCs w:val="24"/>
+        </w:rPr>
+        <w:t>(GOTEL; FINKELSTEIN, 1994)</w:t>
+      </w:r>
+      <w:r>
+        <w:rPr>
+          <w:b w:val="0"/>
+          <w:bCs w:val="0"/>
+          <w:noProof/>
+          <w:sz w:val="24"/>
+          <w:szCs w:val="24"/>
+        </w:rPr>
+        <w:t xml:space="preserve"> </w:t>
+      </w:r>
+      <w:r>
+        <w:rPr>
+          <w:b w:val="0"/>
+          <w:bCs w:val="0"/>
+          <w:noProof/>
+          <w:sz w:val="24"/>
+          <w:szCs w:val="24"/>
+        </w:rPr>
+        <w:t>e assertividade na comunicação;</w:t>
+      </w:r>
+    </w:p>
+    <w:p>
+      <w:pPr>
+        <w:pStyle w:val="PargrafodaLista"/>
+        <w:numPr>
+          <w:ilvl w:val="0"/>
+          <w:numId w:val="21"/>
+        </w:numPr>
+        <w:spacing w:line="360" w:lineRule="auto"/>
+        <w:jc w:val="both"/>
+        <w:rPr>
+          <w:b w:val="0"/>
+          <w:bCs w:val="0"/>
+          <w:noProof/>
+          <w:sz w:val="24"/>
+          <w:szCs w:val="24"/>
+        </w:rPr>
+      </w:pPr>
+      <w:r>
+        <w:rPr>
+          <w:b w:val="0"/>
+          <w:bCs w:val="0"/>
+          <w:noProof/>
+          <w:sz w:val="24"/>
+          <w:szCs w:val="24"/>
+        </w:rPr>
+        <w:t>Item 1.2: Breve descrição da funcionalidade tratada, conforme proposta do BDD de</w:t>
+      </w:r>
+      <w:r>
+        <w:rPr>
+          <w:b w:val="0"/>
+          <w:bCs w:val="0"/>
+          <w:noProof/>
+          <w:sz w:val="24"/>
+          <w:szCs w:val="24"/>
+        </w:rPr>
+        <w:t xml:space="preserve"> decompor os comportamentos em funcionalidades e cenários (SOLÍS; WANG, 2011)</w:t>
+      </w:r>
+      <w:r>
+        <w:rPr>
+          <w:b w:val="0"/>
+          <w:bCs w:val="0"/>
+          <w:noProof/>
+          <w:sz w:val="24"/>
+          <w:szCs w:val="24"/>
+        </w:rPr>
+        <w:t>;</w:t>
+      </w:r>
+    </w:p>
+    <w:p>
+      <w:pPr>
+        <w:pStyle w:val="PargrafodaLista"/>
+        <w:numPr>
+          <w:ilvl w:val="0"/>
+          <w:numId w:val="21"/>
+        </w:numPr>
+        <w:spacing w:line="360" w:lineRule="auto"/>
+        <w:jc w:val="both"/>
+        <w:rPr>
+          <w:b w:val="0"/>
+          <w:bCs w:val="0"/>
+          <w:noProof/>
+          <w:sz w:val="24"/>
+          <w:szCs w:val="24"/>
+        </w:rPr>
+      </w:pPr>
+      <w:r>
+        <w:rPr>
+          <w:b w:val="0"/>
+          <w:bCs w:val="0"/>
+          <w:noProof/>
+          <w:sz w:val="24"/>
+          <w:szCs w:val="24"/>
+        </w:rPr>
+        <w:t>Itens 2.1, 2.2 e 2.3: Se referem à identificação e engajamento das partes interessadas, conceitos propostos pelo PMBOK®</w:t>
+      </w:r>
+      <w:r>
+        <w:rPr>
+          <w:b w:val="0"/>
+          <w:bCs w:val="0"/>
+          <w:noProof/>
+          <w:sz w:val="24"/>
+          <w:szCs w:val="24"/>
+        </w:rPr>
+        <w:t xml:space="preserve"> (2017)</w:t>
+      </w:r>
+      <w:r>
+        <w:rPr>
+          <w:b w:val="0"/>
+          <w:bCs w:val="0"/>
+          <w:noProof/>
+          <w:sz w:val="24"/>
+          <w:szCs w:val="24"/>
+        </w:rPr>
+        <w:t>;</w:t>
+      </w:r>
+    </w:p>
+    <w:p>
+      <w:pPr>
+        <w:pStyle w:val="PargrafodaLista"/>
+        <w:numPr>
+          <w:ilvl w:val="0"/>
+          <w:numId w:val="21"/>
+        </w:numPr>
+        <w:spacing w:line="360" w:lineRule="auto"/>
+        <w:jc w:val="both"/>
+        <w:rPr>
+          <w:b w:val="0"/>
+          <w:bCs w:val="0"/>
+          <w:noProof/>
+          <w:sz w:val="24"/>
+          <w:szCs w:val="24"/>
+        </w:rPr>
+      </w:pPr>
+      <w:r>
+        <w:rPr>
+          <w:b w:val="0"/>
+          <w:bCs w:val="0"/>
+          <w:noProof/>
+          <w:sz w:val="24"/>
+          <w:szCs w:val="24"/>
+        </w:rPr>
+        <w:t>Item 3.1: Identificação do domínio conforme proposto pelo DDD (EVANS, 2004) e absorvido pelo BDD (</w:t>
+      </w:r>
+      <w:r>
+        <w:rPr>
+          <w:b w:val="0"/>
+          <w:sz w:val="24"/>
+          <w:szCs w:val="24"/>
+          <w:lang w:val="it-IT"/>
+        </w:rPr>
+        <w:t>NORTH &amp; ASSOCIATES</w:t>
+      </w:r>
+      <w:r>
+        <w:rPr>
+          <w:b w:val="0"/>
+          <w:sz w:val="24"/>
+          <w:szCs w:val="24"/>
+          <w:lang w:val="it-IT"/>
+        </w:rPr>
+        <w:t>, 2006</w:t>
+      </w:r>
+      <w:r>
+        <w:rPr>
+          <w:b w:val="0"/>
+          <w:sz w:val="24"/>
+          <w:szCs w:val="24"/>
+          <w:lang w:val="it-IT"/>
+        </w:rPr>
+        <w:t>)</w:t>
+      </w:r>
+      <w:r>
+        <w:rPr>
+          <w:b w:val="0"/>
+          <w:bCs w:val="0"/>
+          <w:noProof/>
+          <w:sz w:val="24"/>
+          <w:szCs w:val="24"/>
+        </w:rPr>
+        <w:t>, de modo a identificar e equalizar</w:t>
+      </w:r>
+      <w:r>
+        <w:rPr>
+          <w:b w:val="0"/>
+          <w:bCs w:val="0"/>
+          <w:noProof/>
+          <w:sz w:val="24"/>
+          <w:szCs w:val="24"/>
+        </w:rPr>
+        <w:t xml:space="preserve"> </w:t>
+      </w:r>
+      <w:r>
+        <w:rPr>
+          <w:b w:val="0"/>
+          <w:bCs w:val="0"/>
+          <w:noProof/>
+          <w:sz w:val="24"/>
+          <w:szCs w:val="24"/>
+        </w:rPr>
+        <w:t>o entendimento dos conceitos deste domínio</w:t>
+      </w:r>
+      <w:r>
+        <w:rPr>
+          <w:b w:val="0"/>
+          <w:bCs w:val="0"/>
+          <w:noProof/>
+          <w:sz w:val="24"/>
+          <w:szCs w:val="24"/>
+        </w:rPr>
+        <w:t xml:space="preserve"> entre as partes;</w:t>
+      </w:r>
+    </w:p>
+    <w:p>
+      <w:pPr>
+        <w:pStyle w:val="PargrafodaLista"/>
+        <w:numPr>
+          <w:ilvl w:val="0"/>
+          <w:numId w:val="21"/>
+        </w:numPr>
+        <w:spacing w:line="360" w:lineRule="auto"/>
+        <w:jc w:val="both"/>
+        <w:rPr>
+          <w:b w:val="0"/>
+          <w:bCs w:val="0"/>
+          <w:noProof/>
+          <w:sz w:val="24"/>
+          <w:szCs w:val="24"/>
+        </w:rPr>
+      </w:pPr>
+      <w:r>
+        <w:rPr>
+          <w:b w:val="0"/>
+          <w:bCs w:val="0"/>
+          <w:noProof/>
+          <w:sz w:val="24"/>
+          <w:szCs w:val="24"/>
+        </w:rPr>
+        <w:t xml:space="preserve">Itens 3.2, 3.3 e 3.4: </w:t>
+      </w:r>
+      <w:r>
+        <w:rPr>
+          <w:b w:val="0"/>
+          <w:bCs w:val="0"/>
+          <w:noProof/>
+          <w:sz w:val="24"/>
+          <w:szCs w:val="24"/>
+        </w:rPr>
+        <w:t>I</w:t>
+      </w:r>
+      <w:r>
+        <w:rPr>
+          <w:b w:val="0"/>
+          <w:bCs w:val="0"/>
+          <w:noProof/>
+          <w:sz w:val="24"/>
+          <w:szCs w:val="24"/>
+        </w:rPr>
+        <w:t>dentificação e engajamento das partes interessadas partencentes às outras equipes de desenvolvimento</w:t>
+      </w:r>
+      <w:r>
+        <w:rPr>
+          <w:b w:val="0"/>
+          <w:bCs w:val="0"/>
+          <w:noProof/>
+          <w:sz w:val="24"/>
+          <w:szCs w:val="24"/>
+        </w:rPr>
+        <w:t xml:space="preserve"> de </w:t>
+      </w:r>
+      <w:r>
+        <w:rPr>
+          <w:b w:val="0"/>
+          <w:bCs w:val="0"/>
+          <w:i/>
+          <w:iCs/>
+          <w:noProof/>
+          <w:sz w:val="24"/>
+          <w:szCs w:val="24"/>
+        </w:rPr>
+        <w:t>software</w:t>
+      </w:r>
+      <w:r>
+        <w:rPr>
+          <w:b w:val="0"/>
+          <w:bCs w:val="0"/>
+          <w:noProof/>
+          <w:sz w:val="24"/>
+          <w:szCs w:val="24"/>
+        </w:rPr>
+        <w:t xml:space="preserve"> que terão atuação no projeto</w:t>
+      </w:r>
+      <w:r>
+        <w:rPr>
+          <w:b w:val="0"/>
+          <w:bCs w:val="0"/>
+          <w:noProof/>
+          <w:sz w:val="24"/>
+          <w:szCs w:val="24"/>
+        </w:rPr>
+        <w:t>;</w:t>
+      </w:r>
+    </w:p>
+    <w:p>
+      <w:pPr>
+        <w:pStyle w:val="PargrafodaLista"/>
+        <w:numPr>
+          <w:ilvl w:val="0"/>
+          <w:numId w:val="21"/>
+        </w:numPr>
+        <w:spacing w:line="360" w:lineRule="auto"/>
+        <w:jc w:val="both"/>
+        <w:rPr>
+          <w:b w:val="0"/>
+          <w:bCs w:val="0"/>
+          <w:noProof/>
+          <w:sz w:val="24"/>
+          <w:szCs w:val="24"/>
+        </w:rPr>
+      </w:pPr>
+      <w:r>
+        <w:rPr>
+          <w:b w:val="0"/>
+          <w:bCs w:val="0"/>
+          <w:noProof/>
+          <w:sz w:val="24"/>
+          <w:szCs w:val="24"/>
+        </w:rPr>
+        <w:t xml:space="preserve">Item 4.1: </w:t>
+      </w:r>
+      <w:r>
+        <w:rPr>
+          <w:b w:val="0"/>
+          <w:bCs w:val="0"/>
+          <w:noProof/>
+          <w:sz w:val="24"/>
+          <w:szCs w:val="24"/>
+        </w:rPr>
+        <w:t>U</w:t>
+      </w:r>
+      <w:r>
+        <w:rPr>
+          <w:b w:val="0"/>
+          <w:bCs w:val="0"/>
+          <w:noProof/>
+          <w:sz w:val="24"/>
+          <w:szCs w:val="24"/>
+        </w:rPr>
+        <w:t xml:space="preserve">tilização da cerimônia de refinamento de requisitos para realizar o entendimento e modelagem do mesmo </w:t>
+      </w:r>
+      <w:r>
+        <w:rPr>
+          <w:b w:val="0"/>
+          <w:bCs w:val="0"/>
+          <w:noProof/>
+          <w:sz w:val="24"/>
+          <w:szCs w:val="24"/>
+        </w:rPr>
+        <w:t>(SEDANO; RALPH; PÉRARE, 2019)</w:t>
+      </w:r>
+      <w:r>
+        <w:rPr>
+          <w:b w:val="0"/>
+          <w:bCs w:val="0"/>
+          <w:noProof/>
+          <w:sz w:val="24"/>
+          <w:szCs w:val="24"/>
+        </w:rPr>
+        <w:t>;</w:t>
+      </w:r>
+    </w:p>
+    <w:p>
+      <w:pPr>
+        <w:pStyle w:val="PargrafodaLista"/>
+        <w:numPr>
+          <w:ilvl w:val="0"/>
+          <w:numId w:val="21"/>
+        </w:numPr>
+        <w:spacing w:line="360" w:lineRule="auto"/>
+        <w:jc w:val="both"/>
+        <w:rPr>
+          <w:b w:val="0"/>
+          <w:bCs w:val="0"/>
+          <w:noProof/>
+          <w:sz w:val="24"/>
+          <w:szCs w:val="24"/>
+        </w:rPr>
+      </w:pPr>
+      <w:r>
+        <w:rPr>
+          <w:b w:val="0"/>
+          <w:bCs w:val="0"/>
+          <w:noProof/>
+          <w:sz w:val="24"/>
+          <w:szCs w:val="24"/>
+        </w:rPr>
+        <w:t>Item 4.</w:t>
+      </w:r>
+      <w:r>
+        <w:rPr>
+          <w:b w:val="0"/>
+          <w:bCs w:val="0"/>
+          <w:noProof/>
+          <w:sz w:val="24"/>
+          <w:szCs w:val="24"/>
+        </w:rPr>
+        <w:t>2</w:t>
+      </w:r>
+      <w:r>
+        <w:rPr>
+          <w:b w:val="0"/>
+          <w:bCs w:val="0"/>
+          <w:noProof/>
+          <w:sz w:val="24"/>
+          <w:szCs w:val="24"/>
+        </w:rPr>
+        <w:t xml:space="preserve">: Permite assegurar que a modelagem foi feita em conformidade com as características do BDD de linguagem ubíqua, decomposição dos comportamentos em funcionalidades e cenários e uso de modelos propostos por esta área </w:t>
+      </w:r>
+      <w:r>
+        <w:rPr>
+          <w:b w:val="0"/>
+          <w:bCs w:val="0"/>
+          <w:noProof/>
+          <w:sz w:val="24"/>
+          <w:szCs w:val="24"/>
+        </w:rPr>
+        <w:t>(SOLÍS; WANG, 2011);</w:t>
+      </w:r>
+    </w:p>
+    <w:p>
+      <w:pPr>
+        <w:pStyle w:val="PargrafodaLista"/>
+        <w:numPr>
+          <w:ilvl w:val="0"/>
+          <w:numId w:val="21"/>
+        </w:numPr>
+        <w:spacing w:line="360" w:lineRule="auto"/>
+        <w:jc w:val="both"/>
+        <w:rPr>
+          <w:b w:val="0"/>
+          <w:bCs w:val="0"/>
+          <w:noProof/>
+          <w:sz w:val="24"/>
+          <w:szCs w:val="24"/>
+        </w:rPr>
+      </w:pPr>
+      <w:r>
+        <w:rPr>
+          <w:b w:val="0"/>
+          <w:bCs w:val="0"/>
+          <w:noProof/>
+          <w:sz w:val="24"/>
+          <w:szCs w:val="24"/>
+        </w:rPr>
+        <w:t>Item 4.3:</w:t>
+      </w:r>
+      <w:r>
+        <w:rPr>
+          <w:b w:val="0"/>
+          <w:bCs w:val="0"/>
+          <w:noProof/>
+          <w:sz w:val="24"/>
+          <w:szCs w:val="24"/>
+        </w:rPr>
+        <w:t xml:space="preserve"> Corresponde aos</w:t>
+      </w:r>
+      <w:r>
+        <w:rPr>
+          <w:b w:val="0"/>
+          <w:bCs w:val="0"/>
+          <w:noProof/>
+          <w:sz w:val="24"/>
+          <w:szCs w:val="24"/>
+        </w:rPr>
+        <w:t xml:space="preserve"> 5 C’s da comunicação escrita conforme proposto pelo PMBOK®</w:t>
+      </w:r>
+      <w:r>
+        <w:rPr>
+          <w:b w:val="0"/>
+          <w:bCs w:val="0"/>
+          <w:noProof/>
+          <w:sz w:val="24"/>
+          <w:szCs w:val="24"/>
+        </w:rPr>
+        <w:t xml:space="preserve"> (2017)</w:t>
+      </w:r>
+      <w:r>
+        <w:rPr>
+          <w:b w:val="0"/>
+          <w:bCs w:val="0"/>
+          <w:noProof/>
+          <w:sz w:val="24"/>
+          <w:szCs w:val="24"/>
+        </w:rPr>
+        <w:t>: correta, concisa, clara, coerente e controlada;</w:t>
+      </w:r>
+    </w:p>
+    <w:p>
+      <w:pPr>
+        <w:pStyle w:val="PargrafodaLista"/>
+        <w:numPr>
+          <w:ilvl w:val="0"/>
+          <w:numId w:val="21"/>
+        </w:numPr>
+        <w:spacing w:line="360" w:lineRule="auto"/>
+        <w:jc w:val="both"/>
+        <w:rPr>
+          <w:b w:val="0"/>
+          <w:bCs w:val="0"/>
+          <w:noProof/>
+          <w:sz w:val="24"/>
+          <w:szCs w:val="24"/>
+        </w:rPr>
+      </w:pPr>
+      <w:r>
+        <w:rPr>
+          <w:b w:val="0"/>
+          <w:bCs w:val="0"/>
+          <w:noProof/>
+          <w:sz w:val="24"/>
+          <w:szCs w:val="24"/>
+        </w:rPr>
+        <w:t>Ite</w:t>
+      </w:r>
+      <w:r>
+        <w:rPr>
+          <w:b w:val="0"/>
+          <w:bCs w:val="0"/>
+          <w:noProof/>
+          <w:sz w:val="24"/>
+          <w:szCs w:val="24"/>
+        </w:rPr>
+        <w:t>m 4.4: 14 fatores para escrita de um cenário utilizando BDD:</w:t>
+      </w:r>
+      <w:r>
+        <w:rPr>
+          <w:b w:val="0"/>
+          <w:sz w:val="24"/>
+          <w:szCs w:val="24"/>
+        </w:rPr>
+        <w:t xml:space="preserve"> atômico</w:t>
+      </w:r>
+      <w:r>
+        <w:rPr>
+          <w:b w:val="0"/>
+          <w:sz w:val="24"/>
+          <w:szCs w:val="24"/>
+        </w:rPr>
+        <w:t>,</w:t>
+      </w:r>
+      <w:r>
+        <w:rPr>
+          <w:b w:val="0"/>
+          <w:sz w:val="24"/>
+          <w:szCs w:val="24"/>
+        </w:rPr>
+        <w:t xml:space="preserve"> completo</w:t>
+      </w:r>
+      <w:r>
+        <w:rPr>
+          <w:b w:val="0"/>
+          <w:sz w:val="24"/>
+          <w:szCs w:val="24"/>
+        </w:rPr>
+        <w:t>,</w:t>
+      </w:r>
+      <w:r>
+        <w:rPr>
+          <w:b w:val="0"/>
+          <w:sz w:val="24"/>
+          <w:szCs w:val="24"/>
+        </w:rPr>
+        <w:t xml:space="preserve"> consistente</w:t>
+      </w:r>
+      <w:r>
+        <w:rPr>
+          <w:b w:val="0"/>
+          <w:sz w:val="24"/>
+          <w:szCs w:val="24"/>
+        </w:rPr>
+        <w:t>,</w:t>
+      </w:r>
+      <w:r>
+        <w:rPr>
+          <w:b w:val="0"/>
+          <w:sz w:val="24"/>
+          <w:szCs w:val="24"/>
+        </w:rPr>
+        <w:t xml:space="preserve"> conciso</w:t>
+      </w:r>
+      <w:r>
+        <w:rPr>
+          <w:b w:val="0"/>
+          <w:sz w:val="24"/>
+          <w:szCs w:val="24"/>
+        </w:rPr>
+        <w:t>,</w:t>
+      </w:r>
+      <w:r>
+        <w:rPr>
+          <w:b w:val="0"/>
+          <w:sz w:val="24"/>
+          <w:szCs w:val="24"/>
+        </w:rPr>
+        <w:t xml:space="preserve"> estimável</w:t>
+      </w:r>
+      <w:r>
+        <w:rPr>
+          <w:b w:val="0"/>
+          <w:sz w:val="24"/>
+          <w:szCs w:val="24"/>
+        </w:rPr>
+        <w:t>,</w:t>
+      </w:r>
+      <w:r>
+        <w:rPr>
+          <w:b w:val="0"/>
+          <w:sz w:val="24"/>
+          <w:szCs w:val="24"/>
+        </w:rPr>
+        <w:t xml:space="preserve"> viável</w:t>
+      </w:r>
+      <w:r>
+        <w:rPr>
+          <w:b w:val="0"/>
+          <w:sz w:val="24"/>
+          <w:szCs w:val="24"/>
+        </w:rPr>
+        <w:t>,</w:t>
+      </w:r>
+      <w:r>
+        <w:rPr>
+          <w:b w:val="0"/>
+          <w:sz w:val="24"/>
+          <w:szCs w:val="24"/>
+        </w:rPr>
+        <w:t xml:space="preserve"> independente</w:t>
+      </w:r>
+      <w:r>
+        <w:rPr>
+          <w:b w:val="0"/>
+          <w:sz w:val="24"/>
+          <w:szCs w:val="24"/>
+        </w:rPr>
+        <w:t>,</w:t>
+      </w:r>
+      <w:r>
+        <w:rPr>
+          <w:b w:val="0"/>
+          <w:sz w:val="24"/>
+          <w:szCs w:val="24"/>
+        </w:rPr>
+        <w:t xml:space="preserve"> negociável</w:t>
+      </w:r>
+      <w:r>
+        <w:rPr>
+          <w:b w:val="0"/>
+          <w:sz w:val="24"/>
+          <w:szCs w:val="24"/>
+        </w:rPr>
+        <w:t>,</w:t>
+      </w:r>
+      <w:r>
+        <w:rPr>
+          <w:b w:val="0"/>
+          <w:sz w:val="24"/>
+          <w:szCs w:val="24"/>
+        </w:rPr>
+        <w:t xml:space="preserve"> </w:t>
+      </w:r>
+      <w:proofErr w:type="spellStart"/>
+      <w:r>
+        <w:rPr>
+          <w:b w:val="0"/>
+          <w:sz w:val="24"/>
+          <w:szCs w:val="24"/>
+        </w:rPr>
+        <w:t>priorizável</w:t>
+      </w:r>
+      <w:proofErr w:type="spellEnd"/>
+      <w:r>
+        <w:rPr>
+          <w:b w:val="0"/>
+          <w:sz w:val="24"/>
+          <w:szCs w:val="24"/>
+        </w:rPr>
+        <w:t>,</w:t>
+      </w:r>
+      <w:r>
+        <w:rPr>
+          <w:b w:val="0"/>
+          <w:sz w:val="24"/>
+          <w:szCs w:val="24"/>
+        </w:rPr>
+        <w:t xml:space="preserve"> pequeno</w:t>
+      </w:r>
+      <w:r>
+        <w:rPr>
+          <w:b w:val="0"/>
+          <w:sz w:val="24"/>
+          <w:szCs w:val="24"/>
+        </w:rPr>
+        <w:t>,</w:t>
+      </w:r>
+      <w:r>
+        <w:rPr>
+          <w:b w:val="0"/>
+          <w:sz w:val="24"/>
+          <w:szCs w:val="24"/>
+        </w:rPr>
+        <w:t xml:space="preserve"> testável</w:t>
+      </w:r>
+      <w:r>
+        <w:rPr>
+          <w:b w:val="0"/>
+          <w:sz w:val="24"/>
+          <w:szCs w:val="24"/>
+        </w:rPr>
+        <w:t>,</w:t>
+      </w:r>
+      <w:r>
+        <w:rPr>
+          <w:b w:val="0"/>
+          <w:sz w:val="24"/>
+          <w:szCs w:val="24"/>
+        </w:rPr>
+        <w:t xml:space="preserve"> </w:t>
+      </w:r>
+      <w:proofErr w:type="spellStart"/>
+      <w:r>
+        <w:rPr>
+          <w:b w:val="0"/>
+          <w:sz w:val="24"/>
+          <w:szCs w:val="24"/>
+        </w:rPr>
+        <w:t>intelegível</w:t>
+      </w:r>
+      <w:proofErr w:type="spellEnd"/>
+      <w:r>
+        <w:rPr>
+          <w:b w:val="0"/>
+          <w:sz w:val="24"/>
+          <w:szCs w:val="24"/>
+        </w:rPr>
+        <w:t>,</w:t>
+      </w:r>
+      <w:r>
+        <w:rPr>
+          <w:b w:val="0"/>
+          <w:sz w:val="24"/>
+          <w:szCs w:val="24"/>
+        </w:rPr>
+        <w:t xml:space="preserve"> não-ambíguo e valioso</w:t>
+      </w:r>
+      <w:r>
+        <w:rPr>
+          <w:b w:val="0"/>
+          <w:sz w:val="24"/>
+          <w:szCs w:val="24"/>
+        </w:rPr>
+        <w:t xml:space="preserve"> </w:t>
+      </w:r>
+      <w:r>
+        <w:rPr>
+          <w:b w:val="0"/>
+          <w:bCs w:val="0"/>
+          <w:noProof/>
+          <w:sz w:val="24"/>
+          <w:szCs w:val="24"/>
+        </w:rPr>
+        <w:t>(</w:t>
+      </w:r>
+      <w:r>
+        <w:rPr>
+          <w:b w:val="0"/>
+          <w:sz w:val="24"/>
+          <w:szCs w:val="24"/>
+          <w:lang w:val="it-IT"/>
+        </w:rPr>
+        <w:t>OLIVEIRA; MARCZAK, 2017)</w:t>
+      </w:r>
+      <w:r>
+        <w:rPr>
+          <w:b w:val="0"/>
+          <w:sz w:val="24"/>
+          <w:szCs w:val="24"/>
+          <w:lang w:val="it-IT"/>
+        </w:rPr>
+        <w:t>;</w:t>
+      </w:r>
+    </w:p>
+    <w:p>
+      <w:pPr>
+        <w:pStyle w:val="PargrafodaLista"/>
+        <w:numPr>
+          <w:ilvl w:val="0"/>
+          <w:numId w:val="21"/>
+        </w:numPr>
+        <w:spacing w:line="360" w:lineRule="auto"/>
+        <w:jc w:val="both"/>
+        <w:rPr>
+          <w:b w:val="0"/>
+          <w:bCs w:val="0"/>
+          <w:noProof/>
+          <w:sz w:val="24"/>
+          <w:szCs w:val="24"/>
+        </w:rPr>
+      </w:pPr>
+      <w:r>
+        <w:rPr>
+          <w:b w:val="0"/>
+          <w:sz w:val="24"/>
+          <w:szCs w:val="24"/>
+          <w:lang w:val="it-IT"/>
+        </w:rPr>
+        <w:t xml:space="preserve">Item </w:t>
+      </w:r>
+      <w:r>
+        <w:rPr>
+          <w:b w:val="0"/>
+          <w:sz w:val="24"/>
+          <w:szCs w:val="24"/>
+          <w:lang w:val="it-IT"/>
+        </w:rPr>
+        <w:t xml:space="preserve">5.1: Reunião de </w:t>
+      </w:r>
+      <w:r>
+        <w:rPr>
+          <w:b w:val="0"/>
+          <w:sz w:val="24"/>
+          <w:szCs w:val="24"/>
+          <w:lang w:val="it-IT"/>
+        </w:rPr>
+        <w:t>r</w:t>
+      </w:r>
+      <w:r>
+        <w:rPr>
+          <w:b w:val="0"/>
+          <w:sz w:val="24"/>
+          <w:szCs w:val="24"/>
+          <w:lang w:val="it-IT"/>
+        </w:rPr>
+        <w:t xml:space="preserve">efinamento com as partes interessadas pertencentes à outras equipes de desenvolvimento, a fim de validar os entendimentos, </w:t>
+      </w:r>
+      <w:r>
+        <w:rPr>
+          <w:b w:val="0"/>
+          <w:sz w:val="24"/>
+          <w:szCs w:val="24"/>
+          <w:lang w:val="it-IT"/>
+        </w:rPr>
+        <w:lastRenderedPageBreak/>
+        <w:t>atualizar as documentações conforme necessidade e armazená-las em um repositório conhecido</w:t>
+      </w:r>
+      <w:r>
+        <w:rPr>
+          <w:b w:val="0"/>
+          <w:sz w:val="24"/>
+          <w:szCs w:val="24"/>
+          <w:lang w:val="it-IT"/>
+        </w:rPr>
+        <w:t xml:space="preserve"> (PMBOK®, 2017);</w:t>
+      </w:r>
+    </w:p>
+    <w:p>
+      <w:pPr>
+        <w:pStyle w:val="PargrafodaLista"/>
+        <w:numPr>
+          <w:ilvl w:val="0"/>
+          <w:numId w:val="21"/>
+        </w:numPr>
+        <w:spacing w:line="360" w:lineRule="auto"/>
+        <w:jc w:val="both"/>
+        <w:rPr>
+          <w:b w:val="0"/>
+          <w:bCs w:val="0"/>
+          <w:noProof/>
+          <w:sz w:val="24"/>
+          <w:szCs w:val="24"/>
+        </w:rPr>
+      </w:pPr>
+      <w:r>
+        <w:rPr>
+          <w:b w:val="0"/>
+          <w:sz w:val="24"/>
+          <w:szCs w:val="24"/>
+          <w:lang w:val="it-IT"/>
+        </w:rPr>
+        <w:t>Item</w:t>
+      </w:r>
+      <w:r>
+        <w:rPr>
+          <w:b w:val="0"/>
+          <w:bCs w:val="0"/>
+          <w:noProof/>
+          <w:sz w:val="24"/>
+          <w:szCs w:val="24"/>
+        </w:rPr>
+        <w:t xml:space="preserve"> </w:t>
+      </w:r>
+      <w:r>
+        <w:rPr>
+          <w:b w:val="0"/>
+          <w:bCs w:val="0"/>
+          <w:noProof/>
+          <w:sz w:val="24"/>
+          <w:szCs w:val="24"/>
+        </w:rPr>
+        <w:t xml:space="preserve">5.2: Busca de linguagem ubíqua e entendimento mútuo entre as partes interessadas sobre os comportamentos do sistema a ser desenvolvido </w:t>
+      </w:r>
+      <w:r>
+        <w:rPr>
+          <w:b w:val="0"/>
+          <w:bCs w:val="0"/>
+          <w:noProof/>
+          <w:sz w:val="24"/>
+          <w:szCs w:val="24"/>
+        </w:rPr>
+        <w:t>(</w:t>
+      </w:r>
+      <w:r>
+        <w:rPr>
+          <w:b w:val="0"/>
+          <w:sz w:val="24"/>
+          <w:szCs w:val="24"/>
+          <w:lang w:val="it-IT"/>
+        </w:rPr>
+        <w:t>NORTH &amp; ASSOCIATES</w:t>
+      </w:r>
+      <w:r>
+        <w:rPr>
+          <w:b w:val="0"/>
+          <w:sz w:val="24"/>
+          <w:szCs w:val="24"/>
+          <w:lang w:val="it-IT"/>
+        </w:rPr>
+        <w:t>, 2006</w:t>
+      </w:r>
+      <w:r>
+        <w:rPr>
+          <w:b w:val="0"/>
+          <w:sz w:val="24"/>
+          <w:szCs w:val="24"/>
+          <w:lang w:val="it-IT"/>
+        </w:rPr>
+        <w:t>)</w:t>
+      </w:r>
+      <w:r>
+        <w:rPr>
+          <w:b w:val="0"/>
+          <w:bCs w:val="0"/>
+          <w:noProof/>
+          <w:sz w:val="24"/>
+          <w:szCs w:val="24"/>
+        </w:rPr>
+        <w:t>;</w:t>
+      </w:r>
+    </w:p>
+    <w:p>
+      <w:pPr>
+        <w:pStyle w:val="PargrafodaLista"/>
+        <w:numPr>
+          <w:ilvl w:val="0"/>
+          <w:numId w:val="21"/>
+        </w:numPr>
+        <w:spacing w:line="360" w:lineRule="auto"/>
+        <w:jc w:val="both"/>
+        <w:rPr>
+          <w:b w:val="0"/>
+          <w:bCs w:val="0"/>
+          <w:noProof/>
+          <w:sz w:val="24"/>
+          <w:szCs w:val="24"/>
+        </w:rPr>
+      </w:pPr>
+      <w:r>
+        <w:rPr>
+          <w:b w:val="0"/>
+          <w:sz w:val="24"/>
+          <w:szCs w:val="24"/>
+          <w:lang w:val="it-IT"/>
+        </w:rPr>
+        <w:t>Item</w:t>
+      </w:r>
+      <w:r>
+        <w:rPr>
+          <w:b w:val="0"/>
+          <w:bCs w:val="0"/>
+          <w:noProof/>
+          <w:sz w:val="24"/>
+          <w:szCs w:val="24"/>
+        </w:rPr>
+        <w:t xml:space="preserve"> </w:t>
+      </w:r>
+      <w:r>
+        <w:rPr>
+          <w:b w:val="0"/>
+          <w:bCs w:val="0"/>
+          <w:noProof/>
+          <w:sz w:val="24"/>
+          <w:szCs w:val="24"/>
+        </w:rPr>
+        <w:t xml:space="preserve">5.3: Armazenamento, atualização e distribuição das documentações às partes interessadas </w:t>
+      </w:r>
+      <w:r>
+        <w:rPr>
+          <w:b w:val="0"/>
+          <w:bCs w:val="0"/>
+          <w:noProof/>
+          <w:sz w:val="24"/>
+          <w:szCs w:val="24"/>
+        </w:rPr>
+        <w:t>(PMBOK®</w:t>
+      </w:r>
+      <w:r>
+        <w:rPr>
+          <w:b w:val="0"/>
+          <w:bCs w:val="0"/>
+          <w:noProof/>
+          <w:sz w:val="24"/>
+          <w:szCs w:val="24"/>
+        </w:rPr>
+        <w:t>,</w:t>
+      </w:r>
+      <w:r>
+        <w:rPr>
+          <w:b w:val="0"/>
+          <w:bCs w:val="0"/>
+          <w:noProof/>
+          <w:sz w:val="24"/>
+          <w:szCs w:val="24"/>
+        </w:rPr>
+        <w:t xml:space="preserve"> 2017)</w:t>
+      </w:r>
+      <w:r>
+        <w:rPr>
+          <w:b w:val="0"/>
+          <w:bCs w:val="0"/>
+          <w:noProof/>
+          <w:sz w:val="24"/>
+          <w:szCs w:val="24"/>
+        </w:rPr>
+        <w:t>, de modo a evitar ruídos e evitar que as equipes desconheçam novas versões dos documentos</w:t>
+      </w:r>
+      <w:r>
+        <w:rPr>
+          <w:b w:val="0"/>
+          <w:bCs w:val="0"/>
+          <w:noProof/>
+          <w:sz w:val="24"/>
+          <w:szCs w:val="24"/>
+        </w:rPr>
+        <w:t>;</w:t>
+      </w:r>
+    </w:p>
+    <w:p>
+      <w:pPr>
+        <w:pStyle w:val="PargrafodaLista"/>
+        <w:numPr>
+          <w:ilvl w:val="0"/>
+          <w:numId w:val="21"/>
+        </w:numPr>
+        <w:spacing w:line="360" w:lineRule="auto"/>
+        <w:jc w:val="both"/>
+        <w:rPr>
+          <w:b w:val="0"/>
+          <w:bCs w:val="0"/>
+          <w:noProof/>
+          <w:sz w:val="24"/>
+          <w:szCs w:val="24"/>
+        </w:rPr>
+      </w:pPr>
+      <w:r>
+        <w:rPr>
+          <w:b w:val="0"/>
+          <w:sz w:val="24"/>
+          <w:szCs w:val="24"/>
+          <w:lang w:val="it-IT"/>
+        </w:rPr>
+        <w:t>Item</w:t>
+      </w:r>
+      <w:r>
+        <w:rPr>
+          <w:b w:val="0"/>
+          <w:bCs w:val="0"/>
+          <w:noProof/>
+          <w:sz w:val="24"/>
+          <w:szCs w:val="24"/>
+        </w:rPr>
+        <w:t xml:space="preserve"> </w:t>
+      </w:r>
+      <w:r>
+        <w:rPr>
+          <w:b w:val="0"/>
+          <w:bCs w:val="0"/>
+          <w:noProof/>
+          <w:sz w:val="24"/>
+          <w:szCs w:val="24"/>
+        </w:rPr>
+        <w:t xml:space="preserve">6.1: Monitorar e acompanhar o projeto, a fim de também evitar ruídos sobre o andamento do trabalho </w:t>
+      </w:r>
+      <w:r>
+        <w:rPr>
+          <w:b w:val="0"/>
+          <w:bCs w:val="0"/>
+          <w:noProof/>
+          <w:sz w:val="24"/>
+          <w:szCs w:val="24"/>
+        </w:rPr>
+        <w:t>(PMBOK®, 2017)</w:t>
+      </w:r>
+      <w:r>
+        <w:rPr>
+          <w:b w:val="0"/>
+          <w:bCs w:val="0"/>
+          <w:noProof/>
+          <w:sz w:val="24"/>
+          <w:szCs w:val="24"/>
+        </w:rPr>
+        <w:t>;</w:t>
+      </w:r>
+    </w:p>
+    <w:p>
+      <w:pPr>
+        <w:pStyle w:val="PargrafodaLista"/>
+        <w:numPr>
+          <w:ilvl w:val="0"/>
+          <w:numId w:val="21"/>
+        </w:numPr>
+        <w:spacing w:line="360" w:lineRule="auto"/>
+        <w:jc w:val="both"/>
+        <w:rPr>
+          <w:b w:val="0"/>
+          <w:bCs w:val="0"/>
+          <w:noProof/>
+          <w:sz w:val="24"/>
+          <w:szCs w:val="24"/>
+        </w:rPr>
+      </w:pPr>
+      <w:r>
+        <w:rPr>
+          <w:b w:val="0"/>
+          <w:sz w:val="24"/>
+          <w:szCs w:val="24"/>
+          <w:lang w:val="it-IT"/>
+        </w:rPr>
+        <w:t>Item</w:t>
+      </w:r>
+      <w:r>
+        <w:rPr>
+          <w:b w:val="0"/>
+          <w:bCs w:val="0"/>
+          <w:noProof/>
+          <w:sz w:val="24"/>
+          <w:szCs w:val="24"/>
+        </w:rPr>
+        <w:t xml:space="preserve"> </w:t>
+      </w:r>
+      <w:r>
+        <w:rPr>
+          <w:b w:val="0"/>
+          <w:bCs w:val="0"/>
+          <w:noProof/>
+          <w:sz w:val="24"/>
+          <w:szCs w:val="24"/>
+        </w:rPr>
+        <w:t xml:space="preserve">6.2: Planejamento de comunicações </w:t>
+      </w:r>
+      <w:r>
+        <w:rPr>
+          <w:b w:val="0"/>
+          <w:bCs w:val="0"/>
+          <w:noProof/>
+          <w:sz w:val="24"/>
+          <w:szCs w:val="24"/>
+        </w:rPr>
+        <w:t>(PMBOK®, 2017)</w:t>
+      </w:r>
+      <w:r>
+        <w:rPr>
+          <w:b w:val="0"/>
+          <w:bCs w:val="0"/>
+          <w:noProof/>
+          <w:sz w:val="24"/>
+          <w:szCs w:val="24"/>
+        </w:rPr>
+        <w:t>, definindo papéis, responsabilidades e o contato (na lista proposta, o contato recomendado é o e-mail corporativo) das partes interessadas;</w:t>
+      </w:r>
+    </w:p>
+    <w:p>
+      <w:pPr>
+        <w:pStyle w:val="PargrafodaLista"/>
+        <w:numPr>
+          <w:ilvl w:val="0"/>
+          <w:numId w:val="21"/>
+        </w:numPr>
+        <w:spacing w:line="360" w:lineRule="auto"/>
+        <w:jc w:val="both"/>
+        <w:rPr>
+          <w:b w:val="0"/>
+          <w:bCs w:val="0"/>
+          <w:noProof/>
+          <w:sz w:val="24"/>
+          <w:szCs w:val="24"/>
+        </w:rPr>
+      </w:pPr>
+      <w:r>
+        <w:rPr>
+          <w:b w:val="0"/>
+          <w:sz w:val="24"/>
+          <w:szCs w:val="24"/>
+          <w:lang w:val="it-IT"/>
+        </w:rPr>
+        <w:t>Item</w:t>
+      </w:r>
+      <w:r>
+        <w:rPr>
+          <w:b w:val="0"/>
+          <w:bCs w:val="0"/>
+          <w:noProof/>
+          <w:sz w:val="24"/>
+          <w:szCs w:val="24"/>
+        </w:rPr>
+        <w:t xml:space="preserve"> </w:t>
+      </w:r>
+      <w:r>
+        <w:rPr>
+          <w:b w:val="0"/>
+          <w:bCs w:val="0"/>
+          <w:noProof/>
+          <w:sz w:val="24"/>
+          <w:szCs w:val="24"/>
+        </w:rPr>
+        <w:t xml:space="preserve">6.3: Engajar partes interessadas do projeto como um todo </w:t>
+      </w:r>
+      <w:r>
+        <w:rPr>
+          <w:b w:val="0"/>
+          <w:bCs w:val="0"/>
+          <w:noProof/>
+          <w:sz w:val="24"/>
+          <w:szCs w:val="24"/>
+        </w:rPr>
+        <w:t>(PMBOK®, 2017)</w:t>
+      </w:r>
+      <w:r>
+        <w:rPr>
+          <w:b w:val="0"/>
+          <w:bCs w:val="0"/>
+          <w:noProof/>
+          <w:sz w:val="24"/>
+          <w:szCs w:val="24"/>
+        </w:rPr>
+        <w:t>.</w:t>
+      </w:r>
+    </w:p>
+    <w:p>
+      <w:pPr>
+        <w:spacing w:line="360" w:lineRule="auto"/>
+        <w:jc w:val="both"/>
+        <w:rPr>
+          <w:b w:val="0"/>
+          <w:bCs w:val="0"/>
+          <w:noProof/>
+          <w:sz w:val="24"/>
+          <w:szCs w:val="24"/>
+        </w:rPr>
+      </w:pPr>
+    </w:p>
+    <w:p>
+      <w:pPr>
+        <w:spacing w:line="360" w:lineRule="auto"/>
+        <w:jc w:val="both"/>
+        <w:rPr>
+          <w:b w:val="0"/>
+          <w:bCs w:val="0"/>
+          <w:noProof/>
+          <w:sz w:val="24"/>
+          <w:szCs w:val="24"/>
+        </w:rPr>
+      </w:pPr>
+      <w:r>
+        <w:rPr>
+          <w:b w:val="0"/>
+          <w:bCs w:val="0"/>
+          <w:noProof/>
+          <w:sz w:val="24"/>
+          <w:szCs w:val="24"/>
+        </w:rPr>
+        <w:t>No modelo proposto, PO, Desenvolvedor e QA</w:t>
+      </w:r>
+      <w:r>
+        <w:rPr>
+          <w:b w:val="0"/>
+          <w:bCs w:val="0"/>
+          <w:noProof/>
+          <w:sz w:val="24"/>
+          <w:szCs w:val="24"/>
+        </w:rPr>
+        <w:t xml:space="preserve"> iniciam o projeto com a realização</w:t>
+      </w:r>
+      <w:r>
+        <w:rPr>
+          <w:b w:val="0"/>
+          <w:bCs w:val="0"/>
+          <w:noProof/>
+          <w:sz w:val="24"/>
+          <w:szCs w:val="24"/>
+        </w:rPr>
+        <w:t xml:space="preserve"> </w:t>
+      </w:r>
+      <w:r>
+        <w:rPr>
+          <w:b w:val="0"/>
+          <w:bCs w:val="0"/>
+          <w:noProof/>
+          <w:sz w:val="24"/>
+          <w:szCs w:val="24"/>
+        </w:rPr>
+        <w:t>d</w:t>
+      </w:r>
+      <w:r>
+        <w:rPr>
+          <w:b w:val="0"/>
+          <w:bCs w:val="0"/>
+          <w:noProof/>
+          <w:sz w:val="24"/>
+          <w:szCs w:val="24"/>
+        </w:rPr>
+        <w:t>a</w:t>
+      </w:r>
+      <w:r>
+        <w:rPr>
+          <w:b w:val="0"/>
+          <w:bCs w:val="0"/>
+          <w:noProof/>
+          <w:sz w:val="24"/>
+          <w:szCs w:val="24"/>
+        </w:rPr>
+        <w:t xml:space="preserve"> reunião</w:t>
+      </w:r>
+      <w:r>
+        <w:rPr>
+          <w:b w:val="0"/>
+          <w:bCs w:val="0"/>
+          <w:noProof/>
+          <w:sz w:val="24"/>
+          <w:szCs w:val="24"/>
+        </w:rPr>
         <w:t xml:space="preserve"> de refinamento de requisitos</w:t>
       </w:r>
       <w:r>
@@ -28412,7 +29800,7 @@
           <w:sz w:val="24"/>
           <w:szCs w:val="24"/>
         </w:rPr>
-        <w:t xml:space="preserve"> em conjunto, com a atuação do </w:t>
+        <w:t xml:space="preserve">, com a atuação do </w:t>
       </w:r>
       <w:r>
         <w:rPr>
@@ -28522,7 +29910,7 @@
           <w:sz w:val="24"/>
           <w:szCs w:val="24"/>
         </w:rPr>
-        <w:t xml:space="preserve"> (com o objetivo de validar a estrutura e entendimento dos comportamentos especificados)</w:t>
+        <w:t>.</w:t>
       </w:r>
       <w:r>
         <w:rPr>
@@ -28532,9 +29920,13 @@
           <w:sz w:val="24"/>
           <w:szCs w:val="24"/>
         </w:rPr>
-        <w:t>, estas verificações, aliada à necessidade de identificação dos envolvidos, foram a base para elaborar as seções 1 a 4 da lista apresentada na tabela 1.</w:t>
-      </w:r>
-      <w:r>
+        <w:t xml:space="preserve"> </w:t>
+      </w:r>
+    </w:p>
+    <w:p>
+      <w:pPr>
+        <w:spacing w:line="360" w:lineRule="auto"/>
+        <w:jc w:val="both"/>
         <w:rPr>
           <w:b w:val="0"/>
           <w:bCs w:val="0"/>
@@ -28542,8 +29934,7 @@
           <w:sz w:val="24"/>
           <w:szCs w:val="24"/>
         </w:rPr>
-        <w:t xml:space="preserve"> </w:t>
-      </w:r>
+      </w:pPr>
     </w:p>
     <w:p>
       <w:pPr>
@@ -28557,11 +29948,7 @@
           <w:szCs w:val="24"/>
         </w:rPr>
       </w:pPr>
-    </w:p>
-    <w:p>
-      <w:pPr>
-        <w:spacing w:line="360" w:lineRule="auto"/>
-        <w:jc w:val="both"/>
+      <w:r>
         <w:rPr>
           <w:b w:val="0"/>
           <w:bCs w:val="0"/>
@@ -28569,7 +29956,8 @@
           <w:sz w:val="24"/>
           <w:szCs w:val="24"/>
         </w:rPr>
-      </w:pPr>
+        <w:t>Após ess</w:t>
+      </w:r>
       <w:r>
         <w:rPr>
           <w:b w:val="0"/>
@@ -28578,7 +29966,7 @@
           <w:sz w:val="24"/>
           <w:szCs w:val="24"/>
         </w:rPr>
-        <w:t>Após ess</w:t>
+        <w:t>a reunião</w:t>
       </w:r>
       <w:r>
         <w:rPr>
@@ -28588,7 +29976,7 @@
           <w:sz w:val="24"/>
           <w:szCs w:val="24"/>
         </w:rPr>
-        <w:t>a reunião</w:t>
+        <w:t xml:space="preserve">, as documentações produzidas são apresentadas ao </w:t>
       </w:r>
       <w:r>
         <w:rPr>
@@ -28598,7 +29986,7 @@
           <w:sz w:val="24"/>
           <w:szCs w:val="24"/>
         </w:rPr>
-        <w:t xml:space="preserve">, as documentações produzidas são apresentadas ao </w:t>
+        <w:t xml:space="preserve">membros da equipe envolvida </w:t>
       </w:r>
       <w:r>
         <w:rPr>
@@ -28608,7 +29996,7 @@
           <w:sz w:val="24"/>
           <w:szCs w:val="24"/>
         </w:rPr>
-        <w:t xml:space="preserve">membros da equipe envolvida </w:t>
+        <w:t xml:space="preserve">em uma </w:t>
       </w:r>
       <w:r>
         <w:rPr>
@@ -28618,7 +30006,7 @@
           <w:sz w:val="24"/>
           <w:szCs w:val="24"/>
         </w:rPr>
-        <w:t xml:space="preserve">em uma </w:t>
+        <w:t>cerimônia</w:t>
       </w:r>
       <w:r>
         <w:rPr>
@@ -28628,7 +30016,7 @@
           <w:sz w:val="24"/>
           <w:szCs w:val="24"/>
         </w:rPr>
-        <w:t>cerimônia</w:t>
+        <w:t xml:space="preserve"> de entendimento e refinamento conjunto</w:t>
       </w:r>
       <w:r>
         <w:rPr>
@@ -28638,7 +30026,7 @@
           <w:sz w:val="24"/>
           <w:szCs w:val="24"/>
         </w:rPr>
-        <w:t xml:space="preserve"> de entendimento e refinamento conjunto</w:t>
+        <w:t>.</w:t>
       </w:r>
       <w:r>
         <w:rPr>
@@ -28648,9 +30036,43 @@
           <w:sz w:val="24"/>
           <w:szCs w:val="24"/>
         </w:rPr>
+        <w:t xml:space="preserve"> Caso o entendimento não tenha sido equalizado nesta conversa, as dúvidas ou pendências serão anotadas, e um novo alinhamento é marcado com o retorno destes pontos.</w:t>
+      </w:r>
+      <w:r>
+        <w:rPr>
+          <w:b w:val="0"/>
+          <w:bCs w:val="0"/>
+          <w:noProof/>
+          <w:sz w:val="24"/>
+          <w:szCs w:val="24"/>
+        </w:rPr>
+        <w:t xml:space="preserve"> Após a equalização do entendimento,</w:t>
+      </w:r>
+      <w:r>
+        <w:rPr>
+          <w:b w:val="0"/>
+          <w:bCs w:val="0"/>
+          <w:noProof/>
+          <w:sz w:val="24"/>
+          <w:szCs w:val="24"/>
+        </w:rPr>
+        <w:t xml:space="preserve"> é possível verificar os itens acerca dos alinhamentos e, principalmente, entendimento mútuo dos requisitos apresentados, bem como a rastreabilidade destes requisitos, obtida mediante armazenamento em repositório centralizado e conhecido por todos os envolvidos no projeto</w:t>
+      </w:r>
+      <w:r>
+        <w:rPr>
+          <w:b w:val="0"/>
+          <w:bCs w:val="0"/>
+          <w:noProof/>
+          <w:sz w:val="24"/>
+          <w:szCs w:val="24"/>
+        </w:rPr>
         <w:t>.</w:t>
       </w:r>
-      <w:r>
+    </w:p>
+    <w:p>
+      <w:pPr>
+        <w:spacing w:line="360" w:lineRule="auto"/>
+        <w:jc w:val="both"/>
         <w:rPr>
           <w:b w:val="0"/>
           <w:bCs w:val="0"/>
@@ -28658,9 +30080,12 @@
           <w:sz w:val="24"/>
           <w:szCs w:val="24"/>
         </w:rPr>
-        <w:t xml:space="preserve"> Caso o entendimento não tenha sido equalizado nesta conversa, as dúvidas ou pendências serão anotadas, e um novo alinhamento é marcado com o retorno destes pontos.</w:t>
-      </w:r>
-      <w:r>
+      </w:pPr>
+    </w:p>
+    <w:p>
+      <w:pPr>
+        <w:spacing w:line="360" w:lineRule="auto"/>
+        <w:jc w:val="both"/>
         <w:rPr>
           <w:b w:val="0"/>
           <w:bCs w:val="0"/>
@@ -28668,8 +30093,7 @@
           <w:sz w:val="24"/>
           <w:szCs w:val="24"/>
         </w:rPr>
-        <w:t xml:space="preserve"> Após a equalização do entendimento,</w:t>
-      </w:r>
+      </w:pPr>
       <w:r>
         <w:rPr>
           <w:b w:val="0"/>
@@ -28678,7 +30102,8 @@
           <w:sz w:val="24"/>
           <w:szCs w:val="24"/>
         </w:rPr>
-        <w:t xml:space="preserve"> é possível verificar os itens acerca dos alinhamentos e, principalmente, entendimento mútuo dos requisitos apresentados, bem como a rastreabilidade destes requisitos, obtida mediante armazenamento em repositório centralizado e conhecido por todos os envolvidos no projeto</w:t>
+        <w:lastRenderedPageBreak/>
+        <w:t xml:space="preserve">Após a conclusão deste entendimento </w:t>
       </w:r>
       <w:r>
         <w:rPr>
@@ -28688,9 +30113,63 @@
           <w:sz w:val="24"/>
           <w:szCs w:val="24"/>
         </w:rPr>
+        <w:t xml:space="preserve">entre as partes, </w:t>
+      </w:r>
+      <w:r>
+        <w:rPr>
+          <w:b w:val="0"/>
+          <w:bCs w:val="0"/>
+          <w:noProof/>
+          <w:sz w:val="24"/>
+          <w:szCs w:val="24"/>
+        </w:rPr>
+        <w:t>os itens referentes ao</w:t>
+      </w:r>
+      <w:r>
+        <w:rPr>
+          <w:b w:val="0"/>
+          <w:bCs w:val="0"/>
+          <w:noProof/>
+          <w:sz w:val="24"/>
+          <w:szCs w:val="24"/>
+        </w:rPr>
+        <w:t xml:space="preserve"> plano de comunicações e resposta à mudanças </w:t>
+      </w:r>
+      <w:r>
+        <w:rPr>
+          <w:b w:val="0"/>
+          <w:bCs w:val="0"/>
+          <w:noProof/>
+          <w:sz w:val="24"/>
+          <w:szCs w:val="24"/>
+        </w:rPr>
+        <w:t>também podem ser satisfeitos</w:t>
+      </w:r>
+      <w:r>
+        <w:rPr>
+          <w:b w:val="0"/>
+          <w:bCs w:val="0"/>
+          <w:noProof/>
+          <w:sz w:val="24"/>
+          <w:szCs w:val="24"/>
+        </w:rPr>
+        <w:t>, de modo que todas as equipes envolvidas tenham conhecimento de como funcionarão as comunicações do projeto, bem como quais são os profissionais de cada equipe que atuarão no mesmo</w:t>
+      </w:r>
+      <w:r>
+        <w:rPr>
+          <w:b w:val="0"/>
+          <w:bCs w:val="0"/>
+          <w:noProof/>
+          <w:sz w:val="24"/>
+          <w:szCs w:val="24"/>
+        </w:rPr>
         <w:t>.</w:t>
       </w:r>
-      <w:r>
+    </w:p>
+    <w:p>
+      <w:pPr>
+        <w:spacing w:line="360" w:lineRule="auto"/>
+        <w:jc w:val="both"/>
         <w:rPr>
           <w:b w:val="0"/>
           <w:bCs w:val="0"/>
@@ -28698,9 +30177,12 @@
           <w:sz w:val="24"/>
           <w:szCs w:val="24"/>
         </w:rPr>
-        <w:t xml:space="preserve"> </w:t>
-      </w:r>
-      <w:r>
+      </w:pPr>
+    </w:p>
+    <w:p>
+      <w:pPr>
+        <w:spacing w:line="360" w:lineRule="auto"/>
+        <w:jc w:val="both"/>
         <w:rPr>
           <w:b w:val="0"/>
           <w:bCs w:val="0"/>
@@ -28708,8 +30190,7 @@
           <w:sz w:val="24"/>
           <w:szCs w:val="24"/>
         </w:rPr>
-        <w:t xml:space="preserve">Este ponto </w:t>
-      </w:r>
+      </w:pPr>
       <w:r>
         <w:rPr>
           <w:b w:val="0"/>
@@ -28718,7 +30199,7 @@
           <w:sz w:val="24"/>
           <w:szCs w:val="24"/>
         </w:rPr>
-        <w:t xml:space="preserve">foi a base para elaboração da </w:t>
+        <w:t>A figura 8 ilustra</w:t>
       </w:r>
       <w:r>
         <w:rPr>
@@ -28728,13 +30209,9 @@
           <w:sz w:val="24"/>
           <w:szCs w:val="24"/>
         </w:rPr>
-        <w:t>seção 5 da lista de práticas apresentada na tabela 1.</w:t>
-      </w:r>
-    </w:p>
-    <w:p>
-      <w:pPr>
-        <w:spacing w:line="360" w:lineRule="auto"/>
-        <w:jc w:val="both"/>
+        <w:t>, através de um diagrama BPMN,</w:t>
+      </w:r>
+      <w:r>
         <w:rPr>
           <w:b w:val="0"/>
           <w:bCs w:val="0"/>
@@ -28742,12 +30219,9 @@
           <w:sz w:val="24"/>
           <w:szCs w:val="24"/>
         </w:rPr>
-      </w:pPr>
-    </w:p>
-    <w:p>
-      <w:pPr>
-        <w:spacing w:line="360" w:lineRule="auto"/>
-        <w:jc w:val="both"/>
+        <w:t xml:space="preserve"> os </w:t>
+      </w:r>
+      <w:r>
         <w:rPr>
           <w:b w:val="0"/>
           <w:bCs w:val="0"/>
@@ -28755,7 +30229,8 @@
           <w:sz w:val="24"/>
           <w:szCs w:val="24"/>
         </w:rPr>
-      </w:pPr>
+        <w:t>processos e cerimônias que permitirão a aplicação e verificação das práticas propostas</w:t>
+      </w:r>
       <w:r>
         <w:rPr>
           <w:b w:val="0"/>
@@ -28764,7 +30239,7 @@
           <w:sz w:val="24"/>
           <w:szCs w:val="24"/>
         </w:rPr>
-        <w:t xml:space="preserve">Após a conclusão deste entendimento </w:t>
+        <w:t xml:space="preserve"> na tabela 1</w:t>
       </w:r>
       <w:r>
         <w:rPr>
@@ -28774,9 +30249,13 @@
           <w:sz w:val="24"/>
           <w:szCs w:val="24"/>
         </w:rPr>
-        <w:t xml:space="preserve">entre as partes, </w:t>
-      </w:r>
-      <w:r>
+        <w:t>.</w:t>
+      </w:r>
+    </w:p>
+    <w:p>
+      <w:pPr>
+        <w:spacing w:line="360" w:lineRule="auto"/>
+        <w:jc w:val="both"/>
         <w:rPr>
           <w:b w:val="0"/>
           <w:bCs w:val="0"/>
@@ -28784,9 +30263,12 @@
           <w:sz w:val="24"/>
           <w:szCs w:val="24"/>
         </w:rPr>
-        <w:t>os itens referentes ao</w:t>
-      </w:r>
-      <w:r>
+      </w:pPr>
+    </w:p>
+    <w:p>
+      <w:pPr>
+        <w:spacing w:line="360" w:lineRule="auto"/>
+        <w:jc w:val="center"/>
         <w:rPr>
           <w:b w:val="0"/>
           <w:bCs w:val="0"/>
@@ -28794,8 +30276,7 @@
           <w:sz w:val="24"/>
           <w:szCs w:val="24"/>
         </w:rPr>
-        <w:t xml:space="preserve"> plano de comunicações e resposta à mudanças </w:t>
-      </w:r>
+      </w:pPr>
       <w:r>
         <w:rPr>
           <w:b w:val="0"/>
@@ -28804,156 +30285,6 @@
           <w:sz w:val="24"/>
           <w:szCs w:val="24"/>
         </w:rPr>
-        <w:t>também podem ser satisfeitos</w:t>
-      </w:r>
-      <w:r>
-        <w:rPr>
-          <w:b w:val="0"/>
-          <w:bCs w:val="0"/>
-          <w:noProof/>
-          <w:sz w:val="24"/>
-          <w:szCs w:val="24"/>
-        </w:rPr>
-        <w:t>, de modo que todas as equipes envolvidas tenham conhecimento de como funcionarão as comunicações do projeto, bem como quais são os profissionais de cada equipe que atuarão no mesmo,</w:t>
-      </w:r>
-      <w:r>
-        <w:rPr>
-          <w:b w:val="0"/>
-          <w:bCs w:val="0"/>
-          <w:noProof/>
-          <w:sz w:val="24"/>
-          <w:szCs w:val="24"/>
-        </w:rPr>
-        <w:t xml:space="preserve"> </w:t>
-      </w:r>
-      <w:r>
-        <w:rPr>
-          <w:b w:val="0"/>
-          <w:bCs w:val="0"/>
-          <w:noProof/>
-          <w:sz w:val="24"/>
-          <w:szCs w:val="24"/>
-        </w:rPr>
-        <w:t>que foi o critério utilizado para elaboração</w:t>
-      </w:r>
-      <w:r>
-        <w:rPr>
-          <w:b w:val="0"/>
-          <w:bCs w:val="0"/>
-          <w:noProof/>
-          <w:sz w:val="24"/>
-          <w:szCs w:val="24"/>
-        </w:rPr>
-        <w:t xml:space="preserve"> seção 6 da lista de práticas da tabela </w:t>
-      </w:r>
-      <w:r>
-        <w:rPr>
-          <w:b w:val="0"/>
-          <w:bCs w:val="0"/>
-          <w:noProof/>
-          <w:sz w:val="24"/>
-          <w:szCs w:val="24"/>
-        </w:rPr>
-        <w:t>1</w:t>
-      </w:r>
-      <w:r>
-        <w:rPr>
-          <w:b w:val="0"/>
-          <w:bCs w:val="0"/>
-          <w:noProof/>
-          <w:sz w:val="24"/>
-          <w:szCs w:val="24"/>
-        </w:rPr>
-        <w:t>.</w:t>
-      </w:r>
-    </w:p>
-    <w:p>
-      <w:pPr>
-        <w:spacing w:line="360" w:lineRule="auto"/>
-        <w:jc w:val="both"/>
-        <w:rPr>
-          <w:b w:val="0"/>
-          <w:bCs w:val="0"/>
-          <w:noProof/>
-          <w:sz w:val="24"/>
-          <w:szCs w:val="24"/>
-        </w:rPr>
-      </w:pPr>
-    </w:p>
-    <w:p>
-      <w:pPr>
-        <w:spacing w:line="360" w:lineRule="auto"/>
-        <w:jc w:val="both"/>
-        <w:rPr>
-          <w:b w:val="0"/>
-          <w:bCs w:val="0"/>
-          <w:noProof/>
-          <w:sz w:val="24"/>
-          <w:szCs w:val="24"/>
-        </w:rPr>
-      </w:pPr>
-      <w:r>
-        <w:rPr>
-          <w:b w:val="0"/>
-          <w:bCs w:val="0"/>
-          <w:noProof/>
-          <w:sz w:val="24"/>
-          <w:szCs w:val="24"/>
-        </w:rPr>
-        <w:t>A figura 8 ilustra</w:t>
-      </w:r>
-      <w:r>
-        <w:rPr>
-          <w:b w:val="0"/>
-          <w:bCs w:val="0"/>
-          <w:noProof/>
-          <w:sz w:val="24"/>
-          <w:szCs w:val="24"/>
-        </w:rPr>
-        <w:t>, através de um diagrama BPMN,</w:t>
-      </w:r>
-      <w:r>
-        <w:rPr>
-          <w:b w:val="0"/>
-          <w:bCs w:val="0"/>
-          <w:noProof/>
-          <w:sz w:val="24"/>
-          <w:szCs w:val="24"/>
-        </w:rPr>
-        <w:t xml:space="preserve"> os </w:t>
-      </w:r>
-      <w:r>
-        <w:rPr>
-          <w:b w:val="0"/>
-          <w:bCs w:val="0"/>
-          <w:noProof/>
-          <w:sz w:val="24"/>
-          <w:szCs w:val="24"/>
-        </w:rPr>
-        <w:t>processos e cerimônias que permitirão a aplicação e verificação das práticas propostas.</w:t>
-      </w:r>
-    </w:p>
-    <w:p>
-      <w:pPr>
-        <w:spacing w:line="360" w:lineRule="auto"/>
-        <w:jc w:val="center"/>
-        <w:rPr>
-          <w:b w:val="0"/>
-          <w:bCs w:val="0"/>
-          <w:noProof/>
-          <w:sz w:val="24"/>
-          <w:szCs w:val="24"/>
-        </w:rPr>
-      </w:pPr>
-      <w:r>
-        <w:rPr>
-          <w:b w:val="0"/>
-          <w:bCs w:val="0"/>
-          <w:noProof/>
-          <w:sz w:val="24"/>
-          <w:szCs w:val="24"/>
-        </w:rPr>
-        <w:lastRenderedPageBreak/>
         <w:t xml:space="preserve">Figura 8 – Fluxo de processos para </w:t>
       </w:r>
       <w:r>
@@ -29156,7 +30487,7 @@
           <w:sz w:val="24"/>
           <w:szCs w:val="24"/>
         </w:rPr>
-        <w:t>, é a de que, além de garantir aderência às técnicas de especificação de requisitos com BDD e de Gestão das Comunicações, a validação e critérios para avaliar a importância da utilização destas práticas em um projeto poderão ser realizados de forma assertiva</w:t>
+        <w:t xml:space="preserve">, é a de que, além de garantir aderência às técnicas de especificação de requisitos com BDD e de Gestão das Comunicações, a </w:t>
       </w:r>
       <w:r>
         <w:rPr>
@@ -29166,7 +30497,7 @@
           <w:sz w:val="24"/>
           <w:szCs w:val="24"/>
         </w:rPr>
-        <w:t>, visto que não houveram inconsistências na aplicação das técnicas e o processo proposto foi</w:t>
+        <w:t>avaliação</w:t>
       </w:r>
       <w:r>
         <w:rPr>
@@ -29176,6 +30507,137 @@
           <w:sz w:val="24"/>
           <w:szCs w:val="24"/>
         </w:rPr>
+        <w:t xml:space="preserve"> </w:t>
+      </w:r>
+      <w:r>
+        <w:rPr>
+          <w:b w:val="0"/>
+          <w:bCs w:val="0"/>
+          <w:noProof/>
+          <w:sz w:val="24"/>
+          <w:szCs w:val="24"/>
+        </w:rPr>
+        <w:t>d</w:t>
+      </w:r>
+      <w:r>
+        <w:rPr>
+          <w:b w:val="0"/>
+          <w:bCs w:val="0"/>
+          <w:noProof/>
+          <w:sz w:val="24"/>
+          <w:szCs w:val="24"/>
+        </w:rPr>
+        <w:t xml:space="preserve">a importância </w:t>
+      </w:r>
+      <w:r>
+        <w:rPr>
+          <w:b w:val="0"/>
+          <w:bCs w:val="0"/>
+          <w:noProof/>
+          <w:sz w:val="24"/>
+          <w:szCs w:val="24"/>
+        </w:rPr>
+        <w:t xml:space="preserve">e influência </w:t>
+      </w:r>
+      <w:r>
+        <w:rPr>
+          <w:b w:val="0"/>
+          <w:bCs w:val="0"/>
+          <w:noProof/>
+          <w:sz w:val="24"/>
+          <w:szCs w:val="24"/>
+        </w:rPr>
+        <w:t xml:space="preserve">da utilização destas práticas </w:t>
+      </w:r>
+      <w:r>
+        <w:rPr>
+          <w:b w:val="0"/>
+          <w:bCs w:val="0"/>
+          <w:noProof/>
+          <w:sz w:val="24"/>
+          <w:szCs w:val="24"/>
+        </w:rPr>
+        <w:t>na entrega de</w:t>
+      </w:r>
+      <w:r>
+        <w:rPr>
+          <w:b w:val="0"/>
+          <w:bCs w:val="0"/>
+          <w:noProof/>
+          <w:sz w:val="24"/>
+          <w:szCs w:val="24"/>
+        </w:rPr>
+        <w:t xml:space="preserve"> um projeto poder</w:t>
+      </w:r>
+      <w:r>
+        <w:rPr>
+          <w:b w:val="0"/>
+          <w:bCs w:val="0"/>
+          <w:noProof/>
+          <w:sz w:val="24"/>
+          <w:szCs w:val="24"/>
+        </w:rPr>
+        <w:t>á</w:t>
+      </w:r>
+      <w:r>
+        <w:rPr>
+          <w:b w:val="0"/>
+          <w:bCs w:val="0"/>
+          <w:noProof/>
+          <w:sz w:val="24"/>
+          <w:szCs w:val="24"/>
+        </w:rPr>
+        <w:t xml:space="preserve"> ser realizad</w:t>
+      </w:r>
+      <w:r>
+        <w:rPr>
+          <w:b w:val="0"/>
+          <w:bCs w:val="0"/>
+          <w:noProof/>
+          <w:sz w:val="24"/>
+          <w:szCs w:val="24"/>
+        </w:rPr>
+        <w:t>a</w:t>
+      </w:r>
+      <w:r>
+        <w:rPr>
+          <w:b w:val="0"/>
+          <w:bCs w:val="0"/>
+          <w:noProof/>
+          <w:sz w:val="24"/>
+          <w:szCs w:val="24"/>
+        </w:rPr>
+        <w:t xml:space="preserve"> de forma assertiva</w:t>
+      </w:r>
+      <w:r>
+        <w:rPr>
+          <w:b w:val="0"/>
+          <w:bCs w:val="0"/>
+          <w:noProof/>
+          <w:sz w:val="24"/>
+          <w:szCs w:val="24"/>
+        </w:rPr>
+        <w:t xml:space="preserve">, visto que não houveram inconsistências na aplicação das técnicas </w:t>
+      </w:r>
+      <w:r>
+        <w:rPr>
+          <w:b w:val="0"/>
+          <w:bCs w:val="0"/>
+          <w:noProof/>
+          <w:sz w:val="24"/>
+          <w:szCs w:val="24"/>
+        </w:rPr>
+        <w:lastRenderedPageBreak/>
+        <w:t>e o processo proposto foi</w:t>
+      </w:r>
+      <w:r>
+        <w:rPr>
+          <w:b w:val="0"/>
+          <w:bCs w:val="0"/>
+          <w:noProof/>
+          <w:sz w:val="24"/>
+          <w:szCs w:val="24"/>
+        </w:rPr>
         <w:t xml:space="preserve"> concluído de modo satisfatório</w:t>
       </w:r>
       <w:r>
@@ -29224,76 +30686,9 @@
         <w:spacing w:line="360" w:lineRule="auto"/>
         <w:jc w:val="both"/>
         <w:rPr>
-          <w:b w:val="0"/>
-          <w:bCs w:val="0"/>
-          <w:noProof/>
-          <w:sz w:val="24"/>
-          <w:szCs w:val="24"/>
-        </w:rPr>
-      </w:pPr>
-    </w:p>
-    <w:p>
-      <w:pPr>
-        <w:spacing w:line="360" w:lineRule="auto"/>
-        <w:jc w:val="both"/>
-        <w:rPr>
-          <w:b w:val="0"/>
-          <w:bCs w:val="0"/>
-          <w:noProof/>
-          <w:sz w:val="24"/>
-          <w:szCs w:val="24"/>
-        </w:rPr>
-      </w:pPr>
-    </w:p>
-    <w:p>
-      <w:pPr>
-        <w:spacing w:line="360" w:lineRule="auto"/>
-        <w:jc w:val="both"/>
-        <w:rPr>
-          <w:b w:val="0"/>
-          <w:bCs w:val="0"/>
-          <w:noProof/>
-          <w:sz w:val="24"/>
-          <w:szCs w:val="24"/>
-        </w:rPr>
-      </w:pPr>
-    </w:p>
-    <w:p>
-      <w:pPr>
-        <w:spacing w:line="360" w:lineRule="auto"/>
-        <w:jc w:val="both"/>
-        <w:rPr>
-          <w:b w:val="0"/>
-          <w:bCs w:val="0"/>
-          <w:noProof/>
-          <w:sz w:val="24"/>
-          <w:szCs w:val="24"/>
-        </w:rPr>
-      </w:pPr>
-    </w:p>
-    <w:p>
-      <w:pPr>
-        <w:spacing w:line="360" w:lineRule="auto"/>
-        <w:jc w:val="both"/>
-        <w:rPr>
-          <w:b w:val="0"/>
-          <w:bCs w:val="0"/>
-          <w:noProof/>
-          <w:sz w:val="24"/>
-          <w:szCs w:val="24"/>
-        </w:rPr>
-      </w:pPr>
-    </w:p>
-    <w:p>
-      <w:pPr>
-        <w:spacing w:line="360" w:lineRule="auto"/>
-        <w:jc w:val="both"/>
-        <w:rPr>
-          <w:b w:val="0"/>
-          <w:bCs w:val="0"/>
-          <w:noProof/>
-          <w:sz w:val="24"/>
-          <w:szCs w:val="24"/>
+          <w:sz w:val="24"/>
+          <w:szCs w:val="24"/>
+          <w:lang w:val="it-IT"/>
         </w:rPr>
       </w:pPr>
     </w:p>
@@ -29314,348 +30709,477 @@
           <w:szCs w:val="24"/>
           <w:lang w:val="it-IT"/>
         </w:rPr>
+        <w:t>3</w:t>
+      </w:r>
+      <w:r>
+        <w:rPr>
+          <w:sz w:val="24"/>
+          <w:szCs w:val="24"/>
+          <w:lang w:val="it-IT"/>
+        </w:rPr>
+        <w:t>.</w:t>
+      </w:r>
+      <w:r>
+        <w:rPr>
+          <w:sz w:val="24"/>
+          <w:szCs w:val="24"/>
+          <w:lang w:val="it-IT"/>
+        </w:rPr>
+        <w:t xml:space="preserve">2 </w:t>
+      </w:r>
+      <w:r>
+        <w:rPr>
+          <w:sz w:val="24"/>
+          <w:szCs w:val="24"/>
+          <w:lang w:val="it-IT"/>
+        </w:rPr>
+        <w:t>Definição das questões para avaliar a influência das práticas</w:t>
+      </w:r>
+    </w:p>
+    <w:p>
+      <w:pPr>
+        <w:spacing w:line="360" w:lineRule="auto"/>
+        <w:jc w:val="both"/>
+        <w:rPr>
+          <w:sz w:val="24"/>
+          <w:szCs w:val="24"/>
+          <w:lang w:val="it-IT"/>
+        </w:rPr>
+      </w:pPr>
+    </w:p>
+    <w:p>
+      <w:pPr>
+        <w:spacing w:line="360" w:lineRule="auto"/>
+        <w:jc w:val="both"/>
+        <w:rPr>
+          <w:b w:val="0"/>
+          <w:sz w:val="24"/>
+          <w:szCs w:val="24"/>
+          <w:lang w:val="it-IT"/>
+        </w:rPr>
+      </w:pPr>
+      <w:r>
+        <w:rPr>
+          <w:b w:val="0"/>
+          <w:sz w:val="24"/>
+          <w:szCs w:val="24"/>
+          <w:lang w:val="it-IT"/>
+        </w:rPr>
+        <w:t xml:space="preserve">Conforme abordado ao longo do trabalho, </w:t>
+      </w:r>
+      <w:r>
+        <w:rPr>
+          <w:b w:val="0"/>
+          <w:sz w:val="24"/>
+          <w:szCs w:val="24"/>
+          <w:lang w:val="it-IT"/>
+        </w:rPr>
+        <w:t>é</w:t>
+      </w:r>
+      <w:r>
+        <w:rPr>
+          <w:b w:val="0"/>
+          <w:sz w:val="24"/>
+          <w:szCs w:val="24"/>
+          <w:lang w:val="it-IT"/>
+        </w:rPr>
+        <w:t xml:space="preserve"> aplicado um questionário após a aplicação das práticas propostas e finalização do desenvolvimento do projeto, a fim de validar as contribuições da especificação de requisitos e comunicações </w:t>
+      </w:r>
+      <w:r>
+        <w:rPr>
+          <w:b w:val="0"/>
+          <w:sz w:val="24"/>
+          <w:szCs w:val="24"/>
+          <w:lang w:val="it-IT"/>
+        </w:rPr>
+        <w:t>para a entrega como um todo</w:t>
+      </w:r>
+      <w:r>
+        <w:rPr>
+          <w:b w:val="0"/>
+          <w:sz w:val="24"/>
+          <w:szCs w:val="24"/>
+          <w:lang w:val="it-IT"/>
+        </w:rPr>
+        <w:t>, esta validação ocorrerá de forma qualitativa</w:t>
+      </w:r>
+      <w:r>
+        <w:rPr>
+          <w:b w:val="0"/>
+          <w:sz w:val="24"/>
+          <w:szCs w:val="24"/>
+          <w:lang w:val="it-IT"/>
+        </w:rPr>
+        <w:t>.</w:t>
+      </w:r>
+    </w:p>
+    <w:p>
+      <w:pPr>
+        <w:spacing w:line="360" w:lineRule="auto"/>
+        <w:jc w:val="both"/>
+        <w:rPr>
+          <w:b w:val="0"/>
+          <w:sz w:val="24"/>
+          <w:szCs w:val="24"/>
+          <w:lang w:val="it-IT"/>
+        </w:rPr>
+      </w:pPr>
+    </w:p>
+    <w:p>
+      <w:pPr>
+        <w:spacing w:line="360" w:lineRule="auto"/>
+        <w:jc w:val="both"/>
+        <w:rPr>
+          <w:b w:val="0"/>
+          <w:sz w:val="24"/>
+          <w:szCs w:val="24"/>
+          <w:lang w:val="it-IT"/>
+        </w:rPr>
+      </w:pPr>
+      <w:r>
+        <w:rPr>
+          <w:b w:val="0"/>
+          <w:sz w:val="24"/>
+          <w:szCs w:val="24"/>
+          <w:lang w:val="it-IT"/>
+        </w:rPr>
+        <w:t>A fim de qualificar a influência destas práticas na finalização do projeto, o</w:t>
+      </w:r>
+      <w:r>
+        <w:rPr>
+          <w:b w:val="0"/>
+          <w:sz w:val="24"/>
+          <w:szCs w:val="24"/>
+          <w:lang w:val="it-IT"/>
+        </w:rPr>
+        <w:t>s principais pontos a serem validados são: compreensão dos envolvidos sobre o quê deve ser feito; velocidade e assertividade da entrega (ou seja, a quantidade de retrabalho foi pouca ou não existiu</w:t>
+      </w:r>
+      <w:r>
+        <w:rPr>
+          <w:b w:val="0"/>
+          <w:sz w:val="24"/>
+          <w:szCs w:val="24"/>
+          <w:lang w:val="it-IT"/>
+        </w:rPr>
+        <w:t xml:space="preserve"> e o produto entregue estava dentro das expectativas dos clientes</w:t>
+      </w:r>
+      <w:r>
+        <w:rPr>
+          <w:b w:val="0"/>
+          <w:sz w:val="24"/>
+          <w:szCs w:val="24"/>
+          <w:lang w:val="it-IT"/>
+        </w:rPr>
+        <w:t xml:space="preserve">); incidência de conflitos; </w:t>
+      </w:r>
+      <w:r>
+        <w:rPr>
+          <w:b w:val="0"/>
+          <w:sz w:val="24"/>
+          <w:szCs w:val="24"/>
+          <w:lang w:val="it-IT"/>
+        </w:rPr>
+        <w:t>velocidade e assertividade das comunicações. As questões serão respondidas pelos participantes do projeto, tanto da equipe envolvida quanto da equipe responsável.</w:t>
+      </w:r>
+    </w:p>
+    <w:p>
+      <w:pPr>
+        <w:spacing w:line="360" w:lineRule="auto"/>
+        <w:jc w:val="both"/>
+        <w:rPr>
+          <w:b w:val="0"/>
+          <w:sz w:val="24"/>
+          <w:szCs w:val="24"/>
+          <w:lang w:val="it-IT"/>
+        </w:rPr>
+      </w:pPr>
+    </w:p>
+    <w:p>
+      <w:pPr>
+        <w:spacing w:line="360" w:lineRule="auto"/>
+        <w:jc w:val="both"/>
+        <w:rPr>
+          <w:b w:val="0"/>
+          <w:sz w:val="24"/>
+          <w:szCs w:val="24"/>
+          <w:lang w:val="it-IT"/>
+        </w:rPr>
+      </w:pPr>
+      <w:r>
+        <w:rPr>
+          <w:b w:val="0"/>
+          <w:sz w:val="24"/>
+          <w:szCs w:val="24"/>
+          <w:lang w:val="it-IT"/>
+        </w:rPr>
+        <w:t xml:space="preserve">Após a </w:t>
+      </w:r>
+      <w:r>
+        <w:rPr>
+          <w:b w:val="0"/>
+          <w:sz w:val="24"/>
+          <w:szCs w:val="24"/>
+          <w:lang w:val="it-IT"/>
+        </w:rPr>
+        <w:t xml:space="preserve">aplicação do questionário, os resultados serão consolidados e avaliados, </w:t>
+      </w:r>
+      <w:r>
+        <w:rPr>
+          <w:b w:val="0"/>
+          <w:sz w:val="24"/>
+          <w:szCs w:val="24"/>
+          <w:lang w:val="it-IT"/>
+        </w:rPr>
+        <w:t>conforme os critérios compartilhados</w:t>
+      </w:r>
+      <w:r>
+        <w:rPr>
+          <w:b w:val="0"/>
+          <w:sz w:val="24"/>
+          <w:szCs w:val="24"/>
+          <w:lang w:val="it-IT"/>
+        </w:rPr>
+        <w:t>, alinhado com o</w:t>
+      </w:r>
+      <w:r>
+        <w:rPr>
+          <w:b w:val="0"/>
+          <w:sz w:val="24"/>
+          <w:szCs w:val="24"/>
+          <w:lang w:val="it-IT"/>
+        </w:rPr>
+        <w:t>s</w:t>
+      </w:r>
+      <w:r>
+        <w:rPr>
+          <w:b w:val="0"/>
+          <w:sz w:val="24"/>
+          <w:szCs w:val="24"/>
+          <w:lang w:val="it-IT"/>
+        </w:rPr>
+        <w:t xml:space="preserve"> objetivo</w:t>
+      </w:r>
+      <w:r>
+        <w:rPr>
+          <w:b w:val="0"/>
+          <w:sz w:val="24"/>
+          <w:szCs w:val="24"/>
+          <w:lang w:val="it-IT"/>
+        </w:rPr>
+        <w:t>s</w:t>
+      </w:r>
+      <w:r>
+        <w:rPr>
+          <w:b w:val="0"/>
+          <w:sz w:val="24"/>
+          <w:szCs w:val="24"/>
+          <w:lang w:val="it-IT"/>
+        </w:rPr>
+        <w:t xml:space="preserve"> do trabalho.</w:t>
+      </w:r>
+    </w:p>
+    <w:p>
+      <w:pPr>
+        <w:spacing w:line="360" w:lineRule="auto"/>
+        <w:jc w:val="both"/>
+        <w:rPr>
+          <w:b w:val="0"/>
+          <w:sz w:val="24"/>
+          <w:szCs w:val="24"/>
+          <w:lang w:val="it-IT"/>
+        </w:rPr>
+      </w:pPr>
+    </w:p>
+    <w:p>
+      <w:pPr>
+        <w:spacing w:line="360" w:lineRule="auto"/>
+        <w:jc w:val="both"/>
+        <w:rPr>
+          <w:b w:val="0"/>
+          <w:sz w:val="24"/>
+          <w:szCs w:val="24"/>
+          <w:lang w:val="it-IT"/>
+        </w:rPr>
+      </w:pPr>
+      <w:r>
+        <w:rPr>
+          <w:b w:val="0"/>
+          <w:sz w:val="24"/>
+          <w:szCs w:val="24"/>
+          <w:lang w:val="it-IT"/>
+        </w:rPr>
+        <w:t>A tabela 2 apresenta as questões aplicadas aos participantes do projeto</w:t>
+      </w:r>
+      <w:r>
+        <w:rPr>
+          <w:b w:val="0"/>
+          <w:sz w:val="24"/>
+          <w:szCs w:val="24"/>
+          <w:lang w:val="it-IT"/>
+        </w:rPr>
+        <w:t>.</w:t>
+      </w:r>
+    </w:p>
+    <w:p>
+      <w:pPr>
+        <w:spacing w:line="360" w:lineRule="auto"/>
+        <w:jc w:val="both"/>
+        <w:rPr>
+          <w:b w:val="0"/>
+          <w:sz w:val="24"/>
+          <w:szCs w:val="24"/>
+          <w:lang w:val="it-IT"/>
+        </w:rPr>
+      </w:pPr>
+      <w:r>
+        <w:rPr>
+          <w:b w:val="0"/>
+          <w:sz w:val="24"/>
+          <w:szCs w:val="24"/>
+          <w:lang w:val="it-IT"/>
+        </w:rPr>
+        <w:t xml:space="preserve"> </w:t>
+      </w:r>
+    </w:p>
+    <w:p>
+      <w:pPr>
+        <w:spacing w:line="360" w:lineRule="auto"/>
+        <w:jc w:val="both"/>
+        <w:rPr>
+          <w:b w:val="0"/>
+          <w:sz w:val="24"/>
+          <w:szCs w:val="24"/>
+          <w:lang w:val="it-IT"/>
+        </w:rPr>
+      </w:pPr>
+    </w:p>
+    <w:p>
+      <w:pPr>
+        <w:spacing w:line="360" w:lineRule="auto"/>
+        <w:jc w:val="both"/>
+        <w:rPr>
+          <w:b w:val="0"/>
+          <w:sz w:val="24"/>
+          <w:szCs w:val="24"/>
+          <w:lang w:val="it-IT"/>
+        </w:rPr>
+      </w:pPr>
+    </w:p>
+    <w:p>
+      <w:pPr>
+        <w:spacing w:line="360" w:lineRule="auto"/>
+        <w:jc w:val="both"/>
+        <w:rPr>
+          <w:b w:val="0"/>
+          <w:sz w:val="24"/>
+          <w:szCs w:val="24"/>
+          <w:lang w:val="it-IT"/>
+        </w:rPr>
+      </w:pPr>
+    </w:p>
+    <w:p>
+      <w:pPr>
+        <w:spacing w:line="360" w:lineRule="auto"/>
+        <w:jc w:val="both"/>
+        <w:rPr>
+          <w:b w:val="0"/>
+          <w:sz w:val="24"/>
+          <w:szCs w:val="24"/>
+          <w:lang w:val="it-IT"/>
+        </w:rPr>
+      </w:pPr>
+    </w:p>
+    <w:p>
+      <w:pPr>
+        <w:spacing w:line="360" w:lineRule="auto"/>
+        <w:jc w:val="both"/>
+        <w:rPr>
+          <w:b w:val="0"/>
+          <w:sz w:val="24"/>
+          <w:szCs w:val="24"/>
+          <w:lang w:val="it-IT"/>
+        </w:rPr>
+      </w:pPr>
+    </w:p>
+    <w:p>
+      <w:pPr>
+        <w:spacing w:line="360" w:lineRule="auto"/>
+        <w:jc w:val="both"/>
+        <w:rPr>
+          <w:b w:val="0"/>
+          <w:sz w:val="24"/>
+          <w:szCs w:val="24"/>
+          <w:lang w:val="it-IT"/>
+        </w:rPr>
+      </w:pPr>
+    </w:p>
+    <w:p>
+      <w:pPr>
+        <w:spacing w:line="360" w:lineRule="auto"/>
+        <w:jc w:val="both"/>
+        <w:rPr>
+          <w:b w:val="0"/>
+          <w:sz w:val="24"/>
+          <w:szCs w:val="24"/>
+          <w:lang w:val="it-IT"/>
+        </w:rPr>
+      </w:pPr>
+    </w:p>
+    <w:p>
+      <w:pPr>
+        <w:spacing w:line="360" w:lineRule="auto"/>
+        <w:jc w:val="both"/>
+        <w:rPr>
+          <w:b w:val="0"/>
+          <w:sz w:val="24"/>
+          <w:szCs w:val="24"/>
+          <w:lang w:val="it-IT"/>
+        </w:rPr>
+      </w:pPr>
+    </w:p>
+    <w:p>
+      <w:pPr>
+        <w:spacing w:line="360" w:lineRule="auto"/>
+        <w:jc w:val="both"/>
+        <w:rPr>
+          <w:b w:val="0"/>
+          <w:sz w:val="24"/>
+          <w:szCs w:val="24"/>
+          <w:lang w:val="it-IT"/>
+        </w:rPr>
+      </w:pPr>
+    </w:p>
+    <w:p>
+      <w:pPr>
+        <w:spacing w:line="360" w:lineRule="auto"/>
+        <w:jc w:val="both"/>
+        <w:rPr>
+          <w:b w:val="0"/>
+          <w:sz w:val="24"/>
+          <w:szCs w:val="24"/>
+          <w:lang w:val="it-IT"/>
+        </w:rPr>
+      </w:pPr>
+    </w:p>
+    <w:p>
+      <w:pPr>
+        <w:spacing w:line="360" w:lineRule="auto"/>
+        <w:jc w:val="center"/>
+        <w:rPr>
+          <w:b w:val="0"/>
+          <w:sz w:val="24"/>
+          <w:szCs w:val="24"/>
+          <w:lang w:val="it-IT"/>
+        </w:rPr>
+      </w:pPr>
+      <w:r>
+        <w:rPr>
+          <w:b w:val="0"/>
+          <w:sz w:val="24"/>
+          <w:szCs w:val="24"/>
+          <w:lang w:val="it-IT"/>
+        </w:rPr>
         <w:lastRenderedPageBreak/>
-        <w:t>3</w:t>
-      </w:r>
-      <w:r>
-        <w:rPr>
-          <w:sz w:val="24"/>
-          <w:szCs w:val="24"/>
-          <w:lang w:val="it-IT"/>
-        </w:rPr>
-        <w:t>.</w:t>
-      </w:r>
-      <w:r>
-        <w:rPr>
-          <w:sz w:val="24"/>
-          <w:szCs w:val="24"/>
-          <w:lang w:val="it-IT"/>
-        </w:rPr>
-        <w:t xml:space="preserve">2 </w:t>
-      </w:r>
-      <w:r>
-        <w:rPr>
-          <w:sz w:val="24"/>
-          <w:szCs w:val="24"/>
-          <w:lang w:val="it-IT"/>
-        </w:rPr>
-        <w:t>Definição das questões para avaliar a influência das práticas</w:t>
-      </w:r>
-    </w:p>
-    <w:p>
-      <w:pPr>
-        <w:spacing w:line="360" w:lineRule="auto"/>
-        <w:jc w:val="both"/>
-        <w:rPr>
-          <w:sz w:val="24"/>
-          <w:szCs w:val="24"/>
-          <w:lang w:val="it-IT"/>
-        </w:rPr>
-      </w:pPr>
-    </w:p>
-    <w:p>
-      <w:pPr>
-        <w:spacing w:line="360" w:lineRule="auto"/>
-        <w:jc w:val="both"/>
-        <w:rPr>
-          <w:b w:val="0"/>
-          <w:sz w:val="24"/>
-          <w:szCs w:val="24"/>
-          <w:lang w:val="it-IT"/>
-        </w:rPr>
-      </w:pPr>
-      <w:r>
-        <w:rPr>
-          <w:b w:val="0"/>
-          <w:sz w:val="24"/>
-          <w:szCs w:val="24"/>
-          <w:lang w:val="it-IT"/>
-        </w:rPr>
-        <w:t xml:space="preserve">Conforme abordado ao longo do trabalho, </w:t>
-      </w:r>
-      <w:r>
-        <w:rPr>
-          <w:b w:val="0"/>
-          <w:sz w:val="24"/>
-          <w:szCs w:val="24"/>
-          <w:lang w:val="it-IT"/>
-        </w:rPr>
-        <w:t>é</w:t>
-      </w:r>
-      <w:r>
-        <w:rPr>
-          <w:b w:val="0"/>
-          <w:sz w:val="24"/>
-          <w:szCs w:val="24"/>
-          <w:lang w:val="it-IT"/>
-        </w:rPr>
-        <w:t xml:space="preserve"> aplicado um questionário após a aplicação das práticas propostas e finalização do desenvolvimento do projeto, a fim de validar as contribuições da especificação de requisitos e comunicações </w:t>
-      </w:r>
-      <w:r>
-        <w:rPr>
-          <w:b w:val="0"/>
-          <w:sz w:val="24"/>
-          <w:szCs w:val="24"/>
-          <w:lang w:val="it-IT"/>
-        </w:rPr>
-        <w:t>para a entrega como um todo</w:t>
-      </w:r>
-      <w:r>
-        <w:rPr>
-          <w:b w:val="0"/>
-          <w:sz w:val="24"/>
-          <w:szCs w:val="24"/>
-          <w:lang w:val="it-IT"/>
-        </w:rPr>
-        <w:t>, esta validação ocorrerá de forma qualitativa</w:t>
-      </w:r>
-      <w:r>
-        <w:rPr>
-          <w:b w:val="0"/>
-          <w:sz w:val="24"/>
-          <w:szCs w:val="24"/>
-          <w:lang w:val="it-IT"/>
-        </w:rPr>
-        <w:t>.</w:t>
-      </w:r>
-    </w:p>
-    <w:p>
-      <w:pPr>
-        <w:spacing w:line="360" w:lineRule="auto"/>
-        <w:jc w:val="both"/>
-        <w:rPr>
-          <w:b w:val="0"/>
-          <w:sz w:val="24"/>
-          <w:szCs w:val="24"/>
-          <w:lang w:val="it-IT"/>
-        </w:rPr>
-      </w:pPr>
-    </w:p>
-    <w:p>
-      <w:pPr>
-        <w:spacing w:line="360" w:lineRule="auto"/>
-        <w:jc w:val="both"/>
-        <w:rPr>
-          <w:b w:val="0"/>
-          <w:sz w:val="24"/>
-          <w:szCs w:val="24"/>
-          <w:lang w:val="it-IT"/>
-        </w:rPr>
-      </w:pPr>
-      <w:r>
-        <w:rPr>
-          <w:b w:val="0"/>
-          <w:sz w:val="24"/>
-          <w:szCs w:val="24"/>
-          <w:lang w:val="it-IT"/>
-        </w:rPr>
-        <w:t>A fim de qualificar a influência destas práticas na finalização do projeto, o</w:t>
-      </w:r>
-      <w:r>
-        <w:rPr>
-          <w:b w:val="0"/>
-          <w:sz w:val="24"/>
-          <w:szCs w:val="24"/>
-          <w:lang w:val="it-IT"/>
-        </w:rPr>
-        <w:t>s principais pontos a serem validados são: compreensão dos envolvidos sobre o quê deve ser feito; velocidade e assertividade da entrega (ou seja, a quantidade de retrabalho foi pouca ou não existiu</w:t>
-      </w:r>
-      <w:r>
-        <w:rPr>
-          <w:b w:val="0"/>
-          <w:sz w:val="24"/>
-          <w:szCs w:val="24"/>
-          <w:lang w:val="it-IT"/>
-        </w:rPr>
-        <w:t xml:space="preserve"> e o produto entregue estava dentro das expectativas dos clientes</w:t>
-      </w:r>
-      <w:r>
-        <w:rPr>
-          <w:b w:val="0"/>
-          <w:sz w:val="24"/>
-          <w:szCs w:val="24"/>
-          <w:lang w:val="it-IT"/>
-        </w:rPr>
-        <w:t xml:space="preserve">); incidência de conflitos; </w:t>
-      </w:r>
-      <w:r>
-        <w:rPr>
-          <w:b w:val="0"/>
-          <w:sz w:val="24"/>
-          <w:szCs w:val="24"/>
-          <w:lang w:val="it-IT"/>
-        </w:rPr>
-        <w:t>velocidade e assertividade das comunicações. As questões serão respondidas pelos participantes do projeto, tanto da equipe envolvida quanto da equipe responsável.</w:t>
-      </w:r>
-    </w:p>
-    <w:p>
-      <w:pPr>
-        <w:spacing w:line="360" w:lineRule="auto"/>
-        <w:jc w:val="both"/>
-        <w:rPr>
-          <w:b w:val="0"/>
-          <w:sz w:val="24"/>
-          <w:szCs w:val="24"/>
-          <w:lang w:val="it-IT"/>
-        </w:rPr>
-      </w:pPr>
-    </w:p>
-    <w:p>
-      <w:pPr>
-        <w:spacing w:line="360" w:lineRule="auto"/>
-        <w:jc w:val="both"/>
-        <w:rPr>
-          <w:b w:val="0"/>
-          <w:sz w:val="24"/>
-          <w:szCs w:val="24"/>
-          <w:lang w:val="it-IT"/>
-        </w:rPr>
-      </w:pPr>
-      <w:r>
-        <w:rPr>
-          <w:b w:val="0"/>
-          <w:sz w:val="24"/>
-          <w:szCs w:val="24"/>
-          <w:lang w:val="it-IT"/>
-        </w:rPr>
-        <w:t xml:space="preserve">Ao fim da aplicação do questionário, os resultados serão consolidados e avaliados, </w:t>
-      </w:r>
-      <w:r>
-        <w:rPr>
-          <w:b w:val="0"/>
-          <w:sz w:val="24"/>
-          <w:szCs w:val="24"/>
-          <w:lang w:val="it-IT"/>
-        </w:rPr>
-        <w:t>conforme os critérios compartilhados</w:t>
-      </w:r>
-      <w:r>
-        <w:rPr>
-          <w:b w:val="0"/>
-          <w:sz w:val="24"/>
-          <w:szCs w:val="24"/>
-          <w:lang w:val="it-IT"/>
-        </w:rPr>
-        <w:t>, alinhado com o</w:t>
-      </w:r>
-      <w:r>
-        <w:rPr>
-          <w:b w:val="0"/>
-          <w:sz w:val="24"/>
-          <w:szCs w:val="24"/>
-          <w:lang w:val="it-IT"/>
-        </w:rPr>
-        <w:t>s</w:t>
-      </w:r>
-      <w:r>
-        <w:rPr>
-          <w:b w:val="0"/>
-          <w:sz w:val="24"/>
-          <w:szCs w:val="24"/>
-          <w:lang w:val="it-IT"/>
-        </w:rPr>
-        <w:t xml:space="preserve"> objetivo</w:t>
-      </w:r>
-      <w:r>
-        <w:rPr>
-          <w:b w:val="0"/>
-          <w:sz w:val="24"/>
-          <w:szCs w:val="24"/>
-          <w:lang w:val="it-IT"/>
-        </w:rPr>
-        <w:t>s</w:t>
-      </w:r>
-      <w:r>
-        <w:rPr>
-          <w:b w:val="0"/>
-          <w:sz w:val="24"/>
-          <w:szCs w:val="24"/>
-          <w:lang w:val="it-IT"/>
-        </w:rPr>
-        <w:t xml:space="preserve"> do trabalho.</w:t>
-      </w:r>
-    </w:p>
-    <w:p>
-      <w:pPr>
-        <w:spacing w:line="360" w:lineRule="auto"/>
-        <w:jc w:val="both"/>
-        <w:rPr>
-          <w:b w:val="0"/>
-          <w:sz w:val="24"/>
-          <w:szCs w:val="24"/>
-          <w:lang w:val="it-IT"/>
-        </w:rPr>
-      </w:pPr>
-    </w:p>
-    <w:p>
-      <w:pPr>
-        <w:spacing w:line="360" w:lineRule="auto"/>
-        <w:jc w:val="both"/>
-        <w:rPr>
-          <w:b w:val="0"/>
-          <w:sz w:val="24"/>
-          <w:szCs w:val="24"/>
-          <w:lang w:val="it-IT"/>
-        </w:rPr>
-      </w:pPr>
-      <w:r>
-        <w:rPr>
-          <w:b w:val="0"/>
-          <w:sz w:val="24"/>
-          <w:szCs w:val="24"/>
-          <w:lang w:val="it-IT"/>
-        </w:rPr>
-        <w:t>A tabela 2 apresenta as questões aplicadas aos participantes do projeto</w:t>
-      </w:r>
-      <w:r>
-        <w:rPr>
-          <w:b w:val="0"/>
-          <w:sz w:val="24"/>
-          <w:szCs w:val="24"/>
-          <w:lang w:val="it-IT"/>
-        </w:rPr>
-        <w:t>.</w:t>
-      </w:r>
-    </w:p>
-    <w:p>
-      <w:pPr>
-        <w:spacing w:line="360" w:lineRule="auto"/>
-        <w:jc w:val="both"/>
-        <w:rPr>
-          <w:b w:val="0"/>
-          <w:sz w:val="24"/>
-          <w:szCs w:val="24"/>
-          <w:lang w:val="it-IT"/>
-        </w:rPr>
-      </w:pPr>
-      <w:r>
-        <w:rPr>
-          <w:b w:val="0"/>
-          <w:sz w:val="24"/>
-          <w:szCs w:val="24"/>
-          <w:lang w:val="it-IT"/>
-        </w:rPr>
-        <w:t xml:space="preserve"> </w:t>
-      </w:r>
-    </w:p>
-    <w:p>
-      <w:pPr>
-        <w:spacing w:line="360" w:lineRule="auto"/>
-        <w:jc w:val="center"/>
-        <w:rPr>
-          <w:b w:val="0"/>
-          <w:sz w:val="24"/>
-          <w:szCs w:val="24"/>
-          <w:lang w:val="it-IT"/>
-        </w:rPr>
-      </w:pPr>
-      <w:r>
-        <w:rPr>
-          <w:b w:val="0"/>
-          <w:sz w:val="24"/>
-          <w:szCs w:val="24"/>
-          <w:lang w:val="it-IT"/>
-        </w:rPr>
         <w:t>Tabela 2 – Questionário de validação</w:t>
       </w:r>
     </w:p>
@@ -30663,6 +32187,159 @@
         </w:rPr>
         <w:t>utor</w:t>
       </w:r>
+    </w:p>
+    <w:p>
+      <w:pPr>
+        <w:spacing w:line="360" w:lineRule="auto"/>
+        <w:rPr>
+          <w:sz w:val="28"/>
+          <w:szCs w:val="24"/>
+        </w:rPr>
+      </w:pPr>
+    </w:p>
+    <w:p>
+      <w:pPr>
+        <w:spacing w:line="360" w:lineRule="auto"/>
+        <w:rPr>
+          <w:sz w:val="28"/>
+          <w:szCs w:val="24"/>
+        </w:rPr>
+      </w:pPr>
+    </w:p>
+    <w:p>
+      <w:pPr>
+        <w:spacing w:line="360" w:lineRule="auto"/>
+        <w:rPr>
+          <w:sz w:val="28"/>
+          <w:szCs w:val="24"/>
+        </w:rPr>
+      </w:pPr>
+    </w:p>
+    <w:p>
+      <w:pPr>
+        <w:spacing w:line="360" w:lineRule="auto"/>
+        <w:rPr>
+          <w:sz w:val="28"/>
+          <w:szCs w:val="24"/>
+        </w:rPr>
+      </w:pPr>
+    </w:p>
+    <w:p>
+      <w:pPr>
+        <w:spacing w:line="360" w:lineRule="auto"/>
+        <w:rPr>
+          <w:sz w:val="28"/>
+          <w:szCs w:val="24"/>
+        </w:rPr>
+      </w:pPr>
+    </w:p>
+    <w:p>
+      <w:pPr>
+        <w:spacing w:line="360" w:lineRule="auto"/>
+        <w:rPr>
+          <w:sz w:val="28"/>
+          <w:szCs w:val="24"/>
+        </w:rPr>
+      </w:pPr>
+    </w:p>
+    <w:p>
+      <w:pPr>
+        <w:spacing w:line="360" w:lineRule="auto"/>
+        <w:rPr>
+          <w:sz w:val="28"/>
+          <w:szCs w:val="24"/>
+        </w:rPr>
+      </w:pPr>
+    </w:p>
+    <w:p>
+      <w:pPr>
+        <w:spacing w:line="360" w:lineRule="auto"/>
+        <w:rPr>
+          <w:sz w:val="28"/>
+          <w:szCs w:val="24"/>
+        </w:rPr>
+      </w:pPr>
+    </w:p>
+    <w:p>
+      <w:pPr>
+        <w:spacing w:line="360" w:lineRule="auto"/>
+        <w:rPr>
+          <w:sz w:val="28"/>
+          <w:szCs w:val="24"/>
+        </w:rPr>
+      </w:pPr>
+    </w:p>
+    <w:p>
+      <w:pPr>
+        <w:spacing w:line="360" w:lineRule="auto"/>
+        <w:rPr>
+          <w:sz w:val="28"/>
+          <w:szCs w:val="24"/>
+        </w:rPr>
+      </w:pPr>
+    </w:p>
+    <w:p>
+      <w:pPr>
+        <w:spacing w:line="360" w:lineRule="auto"/>
+        <w:rPr>
+          <w:sz w:val="28"/>
+          <w:szCs w:val="24"/>
+        </w:rPr>
+      </w:pPr>
+    </w:p>
+    <w:p>
+      <w:pPr>
+        <w:spacing w:line="360" w:lineRule="auto"/>
+        <w:rPr>
+          <w:sz w:val="28"/>
+          <w:szCs w:val="24"/>
+        </w:rPr>
+      </w:pPr>
+    </w:p>
+    <w:p>
+      <w:pPr>
+        <w:spacing w:line="360" w:lineRule="auto"/>
+        <w:rPr>
+          <w:sz w:val="28"/>
+          <w:szCs w:val="24"/>
+        </w:rPr>
+      </w:pPr>
+    </w:p>
+    <w:p>
+      <w:pPr>
+        <w:spacing w:line="360" w:lineRule="auto"/>
+        <w:rPr>
+          <w:sz w:val="28"/>
+          <w:szCs w:val="24"/>
+        </w:rPr>
+      </w:pPr>
+    </w:p>
+    <w:p>
+      <w:pPr>
+        <w:spacing w:line="360" w:lineRule="auto"/>
+        <w:rPr>
+          <w:sz w:val="28"/>
+          <w:szCs w:val="24"/>
+        </w:rPr>
+      </w:pPr>
+    </w:p>
+    <w:p>
+      <w:pPr>
+        <w:spacing w:line="360" w:lineRule="auto"/>
+        <w:rPr>
+          <w:sz w:val="28"/>
+          <w:szCs w:val="24"/>
+        </w:rPr>
+      </w:pPr>
+    </w:p>
+    <w:p>
+      <w:pPr>
+        <w:spacing w:line="360" w:lineRule="auto"/>
+        <w:rPr>
+          <w:sz w:val="28"/>
+          <w:szCs w:val="24"/>
+        </w:rPr>
+      </w:pPr>
     </w:p>
     <w:p>
       <w:pPr>
@@ -48595,9 +50272,9 @@
     </w:lvl>
   </w:abstractNum>
   <w:abstractNum w:abstractNumId="10" w15:restartNumberingAfterBreak="0">
-    <w:nsid w:val="571A3A9D"/>
+    <w:nsid w:val="4FDF5FE6"/>
     <w:multiLevelType w:val="hybridMultilevel"/>
-    <w:tmpl w:val="CA70DD56"/>
+    <w:tmpl w:val="A56A57BC"/>
     <w:lvl w:ilvl="0" w:tplc="04160001">
       <w:start w:val="1"/>
       <w:numFmt w:val="bullet"/>
@@ -48708,6 +50385,119 @@
     </w:lvl>
   </w:abstractNum>
   <w:abstractNum w:abstractNumId="11" w15:restartNumberingAfterBreak="0">
+    <w:nsid w:val="571A3A9D"/>
+    <w:multiLevelType w:val="hybridMultilevel"/>
+    <w:tmpl w:val="CA70DD56"/>
+    <w:lvl w:ilvl="0" w:tplc="04160001">
+      <w:start w:val="1"/>
+      <w:numFmt w:val="bullet"/>
+      <w:lvlText w:val=""/>
+      <w:lvlJc w:val="left"/>
+      <w:pPr>
+        <w:ind w:left="720" w:hanging="360"/>
+      </w:pPr>
+      <w:rPr>
+        <w:rFonts w:ascii="Symbol" w:hAnsi="Symbol" w:hint="default"/>
+      </w:rPr>
+    </w:lvl>
+    <w:lvl w:ilvl="1" w:tplc="04160003" w:tentative="1">
+      <w:start w:val="1"/>
+      <w:numFmt w:val="bullet"/>
+      <w:lvlText w:val="o"/>
+      <w:lvlJc w:val="left"/>
+      <w:pPr>
+        <w:ind w:left="1440" w:hanging="360"/>
+      </w:pPr>
+      <w:rPr>
+        <w:rFonts w:ascii="Courier New" w:hAnsi="Courier New" w:cs="Courier New" w:hint="default"/>
+      </w:rPr>
+    </w:lvl>
+    <w:lvl w:ilvl="2" w:tplc="04160005" w:tentative="1">
+      <w:start w:val="1"/>
+      <w:numFmt w:val="bullet"/>
+      <w:lvlText w:val=""/>
+      <w:lvlJc w:val="left"/>
+      <w:pPr>
+        <w:ind w:left="2160" w:hanging="360"/>
+      </w:pPr>
+      <w:rPr>
+        <w:rFonts w:ascii="Wingdings" w:hAnsi="Wingdings" w:hint="default"/>
+      </w:rPr>
+    </w:lvl>
+    <w:lvl w:ilvl="3" w:tplc="04160001" w:tentative="1">
+      <w:start w:val="1"/>
+      <w:numFmt w:val="bullet"/>
+      <w:lvlText w:val=""/>
+      <w:lvlJc w:val="left"/>
+      <w:pPr>
+        <w:ind w:left="2880" w:hanging="360"/>
+      </w:pPr>
+      <w:rPr>
+        <w:rFonts w:ascii="Symbol" w:hAnsi="Symbol" w:hint="default"/>
+      </w:rPr>
+    </w:lvl>
+    <w:lvl w:ilvl="4" w:tplc="04160003" w:tentative="1">
+      <w:start w:val="1"/>
+      <w:numFmt w:val="bullet"/>
+      <w:lvlText w:val="o"/>
+      <w:lvlJc w:val="left"/>
+      <w:pPr>
+        <w:ind w:left="3600" w:hanging="360"/>
+      </w:pPr>
+      <w:rPr>
+        <w:rFonts w:ascii="Courier New" w:hAnsi="Courier New" w:cs="Courier New" w:hint="default"/>
+      </w:rPr>
+    </w:lvl>
+    <w:lvl w:ilvl="5" w:tplc="04160005" w:tentative="1">
+      <w:start w:val="1"/>
+      <w:numFmt w:val="bullet"/>
+      <w:lvlText w:val=""/>
+      <w:lvlJc w:val="left"/>
+      <w:pPr>
+        <w:ind w:left="4320" w:hanging="360"/>
+      </w:pPr>
+      <w:rPr>
+        <w:rFonts w:ascii="Wingdings" w:hAnsi="Wingdings" w:hint="default"/>
+      </w:rPr>
+    </w:lvl>
+    <w:lvl w:ilvl="6" w:tplc="04160001" w:tentative="1">
+      <w:start w:val="1"/>
+      <w:numFmt w:val="bullet"/>
+      <w:lvlText w:val=""/>
+      <w:lvlJc w:val="left"/>
+      <w:pPr>
+        <w:ind w:left="5040" w:hanging="360"/>
+      </w:pPr>
+      <w:rPr>
+        <w:rFonts w:ascii="Symbol" w:hAnsi="Symbol" w:hint="default"/>
+      </w:rPr>
+    </w:lvl>
+    <w:lvl w:ilvl="7" w:tplc="04160003" w:tentative="1">
+      <w:start w:val="1"/>
+      <w:numFmt w:val="bullet"/>
+      <w:lvlText w:val="o"/>
+      <w:lvlJc w:val="left"/>
+      <w:pPr>
+        <w:ind w:left="5760" w:hanging="360"/>
+      </w:pPr>
+      <w:rPr>
+        <w:rFonts w:ascii="Courier New" w:hAnsi="Courier New" w:cs="Courier New" w:hint="default"/>
+      </w:rPr>
+    </w:lvl>
+    <w:lvl w:ilvl="8" w:tplc="04160005" w:tentative="1">
+      <w:start w:val="1"/>
+      <w:numFmt w:val="bullet"/>
+      <w:lvlText w:val=""/>
+      <w:lvlJc w:val="left"/>
+      <w:pPr>
+        <w:ind w:left="6480" w:hanging="360"/>
+      </w:pPr>
+      <w:rPr>
+        <w:rFonts w:ascii="Wingdings" w:hAnsi="Wingdings" w:hint="default"/>
+      </w:rPr>
+    </w:lvl>
+  </w:abstractNum>
+  <w:abstractNum w:abstractNumId="12" w15:restartNumberingAfterBreak="0">
     <w:nsid w:val="5B5D3921"/>
     <w:multiLevelType w:val="hybridMultilevel"/>
     <w:tmpl w:val="0BDAEBA8"/>
@@ -48796,7 +50586,7 @@
       </w:pPr>
     </w:lvl>
   </w:abstractNum>
-  <w:abstractNum w:abstractNumId="12" w15:restartNumberingAfterBreak="0">
+  <w:abstractNum w:abstractNumId="13" w15:restartNumberingAfterBreak="0">
     <w:nsid w:val="5D5670BC"/>
     <w:multiLevelType w:val="hybridMultilevel"/>
     <w:tmpl w:val="F7F05208"/>
@@ -48885,7 +50675,7 @@
       </w:pPr>
     </w:lvl>
   </w:abstractNum>
-  <w:abstractNum w:abstractNumId="13" w15:restartNumberingAfterBreak="0">
+  <w:abstractNum w:abstractNumId="14" w15:restartNumberingAfterBreak="0">
     <w:nsid w:val="628F534F"/>
     <w:multiLevelType w:val="hybridMultilevel"/>
     <w:tmpl w:val="94F02A34"/>
@@ -48971,7 +50761,7 @@
       </w:pPr>
     </w:lvl>
   </w:abstractNum>
-  <w:abstractNum w:abstractNumId="14" w15:restartNumberingAfterBreak="0">
+  <w:abstractNum w:abstractNumId="15" w15:restartNumberingAfterBreak="0">
     <w:nsid w:val="65BA4D93"/>
     <w:multiLevelType w:val="hybridMultilevel"/>
     <w:tmpl w:val="84A891A0"/>
@@ -49084,7 +50874,7 @@
       </w:rPr>
     </w:lvl>
   </w:abstractNum>
-  <w:abstractNum w:abstractNumId="15" w15:restartNumberingAfterBreak="0">
+  <w:abstractNum w:abstractNumId="16" w15:restartNumberingAfterBreak="0">
     <w:nsid w:val="66FC15D4"/>
     <w:multiLevelType w:val="singleLevel"/>
     <w:tmpl w:val="6282AC58"/>
@@ -49104,7 +50894,7 @@
       </w:rPr>
     </w:lvl>
   </w:abstractNum>
-  <w:abstractNum w:abstractNumId="16" w15:restartNumberingAfterBreak="0">
+  <w:abstractNum w:abstractNumId="17" w15:restartNumberingAfterBreak="0">
     <w:nsid w:val="6C210209"/>
     <w:multiLevelType w:val="hybridMultilevel"/>
     <w:tmpl w:val="77CAF28C"/>
@@ -49193,7 +50983,7 @@
       </w:pPr>
     </w:lvl>
   </w:abstractNum>
-  <w:abstractNum w:abstractNumId="17" w15:restartNumberingAfterBreak="0">
+  <w:abstractNum w:abstractNumId="18" w15:restartNumberingAfterBreak="0">
     <w:nsid w:val="70C57EC2"/>
     <w:multiLevelType w:val="hybridMultilevel"/>
     <w:tmpl w:val="493841D4"/>
@@ -49306,7 +51096,120 @@
       </w:pPr>
     </w:lvl>
   </w:abstractNum>
-  <w:abstractNum w:abstractNumId="18" w15:restartNumberingAfterBreak="0">
+  <w:abstractNum w:abstractNumId="19" w15:restartNumberingAfterBreak="0">
+    <w:nsid w:val="741B0C57"/>
+    <w:multiLevelType w:val="hybridMultilevel"/>
+    <w:tmpl w:val="0B982E00"/>
+    <w:lvl w:ilvl="0" w:tplc="04160001">
+      <w:start w:val="1"/>
+      <w:numFmt w:val="bullet"/>
+      <w:lvlText w:val=""/>
+      <w:lvlJc w:val="left"/>
+      <w:pPr>
+        <w:ind w:left="720" w:hanging="360"/>
+      </w:pPr>
+      <w:rPr>
+        <w:rFonts w:ascii="Symbol" w:hAnsi="Symbol" w:hint="default"/>
+      </w:rPr>
+    </w:lvl>
+    <w:lvl w:ilvl="1" w:tplc="04160003" w:tentative="1">
+      <w:start w:val="1"/>
+      <w:numFmt w:val="bullet"/>
+      <w:lvlText w:val="o"/>
+      <w:lvlJc w:val="left"/>
+      <w:pPr>
+        <w:ind w:left="1440" w:hanging="360"/>
+      </w:pPr>
+      <w:rPr>
+        <w:rFonts w:ascii="Courier New" w:hAnsi="Courier New" w:cs="Courier New" w:hint="default"/>
+      </w:rPr>
+    </w:lvl>
+    <w:lvl w:ilvl="2" w:tplc="04160005" w:tentative="1">
+      <w:start w:val="1"/>
+      <w:numFmt w:val="bullet"/>
+      <w:lvlText w:val=""/>
+      <w:lvlJc w:val="left"/>
+      <w:pPr>
+        <w:ind w:left="2160" w:hanging="360"/>
+      </w:pPr>
+      <w:rPr>
+        <w:rFonts w:ascii="Wingdings" w:hAnsi="Wingdings" w:hint="default"/>
+      </w:rPr>
+    </w:lvl>
+    <w:lvl w:ilvl="3" w:tplc="04160001" w:tentative="1">
+      <w:start w:val="1"/>
+      <w:numFmt w:val="bullet"/>
+      <w:lvlText w:val=""/>
+      <w:lvlJc w:val="left"/>
+      <w:pPr>
+        <w:ind w:left="2880" w:hanging="360"/>
+      </w:pPr>
+      <w:rPr>
+        <w:rFonts w:ascii="Symbol" w:hAnsi="Symbol" w:hint="default"/>
+      </w:rPr>
+    </w:lvl>
+    <w:lvl w:ilvl="4" w:tplc="04160003" w:tentative="1">
+      <w:start w:val="1"/>
+      <w:numFmt w:val="bullet"/>
+      <w:lvlText w:val="o"/>
+      <w:lvlJc w:val="left"/>
+      <w:pPr>
+        <w:ind w:left="3600" w:hanging="360"/>
+      </w:pPr>
+      <w:rPr>
+        <w:rFonts w:ascii="Courier New" w:hAnsi="Courier New" w:cs="Courier New" w:hint="default"/>
+      </w:rPr>
+    </w:lvl>
+    <w:lvl w:ilvl="5" w:tplc="04160005" w:tentative="1">
+      <w:start w:val="1"/>
+      <w:numFmt w:val="bullet"/>
+      <w:lvlText w:val=""/>
+      <w:lvlJc w:val="left"/>
+      <w:pPr>
+        <w:ind w:left="4320" w:hanging="360"/>
+      </w:pPr>
+      <w:rPr>
+        <w:rFonts w:ascii="Wingdings" w:hAnsi="Wingdings" w:hint="default"/>
+      </w:rPr>
+    </w:lvl>
+    <w:lvl w:ilvl="6" w:tplc="04160001" w:tentative="1">
+      <w:start w:val="1"/>
+      <w:numFmt w:val="bullet"/>
+      <w:lvlText w:val=""/>
+      <w:lvlJc w:val="left"/>
+      <w:pPr>
+        <w:ind w:left="5040" w:hanging="360"/>
+      </w:pPr>
+      <w:rPr>
+        <w:rFonts w:ascii="Symbol" w:hAnsi="Symbol" w:hint="default"/>
+      </w:rPr>
+    </w:lvl>
+    <w:lvl w:ilvl="7" w:tplc="04160003" w:tentative="1">
+      <w:start w:val="1"/>
+      <w:numFmt w:val="bullet"/>
+      <w:lvlText w:val="o"/>
+      <w:lvlJc w:val="left"/>
+      <w:pPr>
+        <w:ind w:left="5760" w:hanging="360"/>
+      </w:pPr>
+      <w:rPr>
+        <w:rFonts w:ascii="Courier New" w:hAnsi="Courier New" w:cs="Courier New" w:hint="default"/>
+      </w:rPr>
+    </w:lvl>
+    <w:lvl w:ilvl="8" w:tplc="04160005" w:tentative="1">
+      <w:start w:val="1"/>
+      <w:numFmt w:val="bullet"/>
+      <w:lvlText w:val=""/>
+      <w:lvlJc w:val="left"/>
+      <w:pPr>
+        <w:ind w:left="6480" w:hanging="360"/>
+      </w:pPr>
+      <w:rPr>
+        <w:rFonts w:ascii="Wingdings" w:hAnsi="Wingdings" w:hint="default"/>
+      </w:rPr>
+    </w:lvl>
+  </w:abstractNum>
+  <w:abstractNum w:abstractNumId="20" w15:restartNumberingAfterBreak="0">
     <w:nsid w:val="779273A7"/>
     <w:multiLevelType w:val="multilevel"/>
     <w:tmpl w:val="368E6D2C"/>
@@ -49443,7 +51346,7 @@
       </w:rPr>
     </w:lvl>
   </w:abstractNum>
-  <w:abstractNum w:abstractNumId="19" w15:restartNumberingAfterBreak="0">
+  <w:abstractNum w:abstractNumId="21" w15:restartNumberingAfterBreak="0">
     <w:nsid w:val="7C646316"/>
     <w:multiLevelType w:val="hybridMultilevel"/>
     <w:tmpl w:val="F666603C"/>
@@ -49536,28 +51439,28 @@
     <w:abstractNumId w:val="2"/>
   </w:num>
   <w:num w:numId="2">
-    <w:abstractNumId w:val="15"/>
+    <w:abstractNumId w:val="16"/>
   </w:num>
   <w:num w:numId="3">
-    <w:abstractNumId w:val="17"/>
+    <w:abstractNumId w:val="18"/>
   </w:num>
   <w:num w:numId="4">
-    <w:abstractNumId w:val="12"/>
+    <w:abstractNumId w:val="13"/>
   </w:num>
   <w:num w:numId="5">
-    <w:abstractNumId w:val="19"/>
+    <w:abstractNumId w:val="21"/>
   </w:num>
   <w:num w:numId="6">
     <w:abstractNumId w:val="4"/>
   </w:num>
   <w:num w:numId="7">
-    <w:abstractNumId w:val="14"/>
+    <w:abstractNumId w:val="15"/>
   </w:num>
   <w:num w:numId="8">
-    <w:abstractNumId w:val="16"/>
+    <w:abstractNumId w:val="17"/>
   </w:num>
   <w:num w:numId="9">
-    <w:abstractNumId w:val="10"/>
+    <w:abstractNumId w:val="11"/>
   </w:num>
   <w:num w:numId="10">
     <w:abstractNumId w:val="8"/>
@@ -49575,13 +51478,13 @@
     <w:abstractNumId w:val="1"/>
   </w:num>
   <w:num w:numId="15">
-    <w:abstractNumId w:val="13"/>
+    <w:abstractNumId w:val="14"/>
   </w:num>
   <w:num w:numId="16">
-    <w:abstractNumId w:val="11"/>
+    <w:abstractNumId w:val="12"/>
   </w:num>
   <w:num w:numId="17">
-    <w:abstractNumId w:val="18"/>
+    <w:abstractNumId w:val="20"/>
   </w:num>
   <w:num w:numId="18">
     <w:abstractNumId w:val="3"/>
@@ -49591,6 +51494,12 @@
   </w:num>
   <w:num w:numId="20">
     <w:abstractNumId w:val="0"/>
+  </w:num>
+  <w:num w:numId="21">
+    <w:abstractNumId w:val="10"/>
+  </w:num>
+  <w:num w:numId="22">
+    <w:abstractNumId w:val="19"/>
   </w:num>
   <w:numIdMacAtCleanup w:val="11"/>
 </w:numbering>

--- a/[Final] Utilização de Behaviour-Driven Development para apoio à modelagem de requisitos e Gestão das Comunicações.docx
+++ b/[Final] Utilização de Behaviour-Driven Development para apoio à modelagem de requisitos e Gestão das Comunicações.docx
@@ -23983,27 +23983,25 @@
           <w:szCs w:val="24"/>
         </w:rPr>
         <w:lastRenderedPageBreak/>
-        <w:t xml:space="preserve">comunicação está entre as atividades da </w:t>
-      </w:r>
-      <w:proofErr w:type="spellStart"/>
-      <w:r>
-        <w:rPr>
-          <w:b w:val="0"/>
-          <w:bCs w:val="0"/>
-          <w:sz w:val="24"/>
-          <w:szCs w:val="24"/>
-        </w:rPr>
-        <w:t>Enganharia</w:t>
-      </w:r>
-      <w:proofErr w:type="spellEnd"/>
-      <w:r>
-        <w:rPr>
-          <w:b w:val="0"/>
-          <w:bCs w:val="0"/>
-          <w:sz w:val="24"/>
-          <w:szCs w:val="24"/>
-        </w:rPr>
-        <w:t xml:space="preserve"> de Requisitos </w:t>
+        <w:t>comunicação está entre as atividades da Eng</w:t>
+      </w:r>
+      <w:r>
+        <w:rPr>
+          <w:b w:val="0"/>
+          <w:bCs w:val="0"/>
+          <w:sz w:val="24"/>
+          <w:szCs w:val="24"/>
+        </w:rPr>
+        <w:t>e</w:t>
+      </w:r>
+      <w:r>
+        <w:rPr>
+          <w:b w:val="0"/>
+          <w:bCs w:val="0"/>
+          <w:sz w:val="24"/>
+          <w:szCs w:val="24"/>
+        </w:rPr>
+        <w:t xml:space="preserve">nharia de Requisitos </w:t>
       </w:r>
       <w:r>
         <w:rPr>
@@ -24507,7 +24505,15 @@
           <w:sz w:val="24"/>
           <w:szCs w:val="24"/>
         </w:rPr>
-        <w:t xml:space="preserve"> em um projeto real de</w:t>
+        <w:t xml:space="preserve"> </w:t>
+      </w:r>
+      <w:r>
+        <w:rPr>
+          <w:b w:val="0"/>
+          <w:sz w:val="24"/>
+          <w:szCs w:val="24"/>
+        </w:rPr>
+        <w:t>para ser utilizado em projetos de</w:t>
       </w:r>
       <w:r>
         <w:rPr>
@@ -24541,63 +24547,23 @@
           <w:sz w:val="24"/>
           <w:szCs w:val="24"/>
         </w:rPr>
-        <w:t xml:space="preserve">, com </w:t>
-      </w:r>
-      <w:r>
-        <w:rPr>
-          <w:b w:val="0"/>
-          <w:sz w:val="24"/>
-          <w:szCs w:val="24"/>
-        </w:rPr>
-        <w:t>atuação de mais de uma</w:t>
-      </w:r>
-      <w:r>
-        <w:rPr>
-          <w:b w:val="0"/>
-          <w:sz w:val="24"/>
-          <w:szCs w:val="24"/>
-        </w:rPr>
-        <w:t xml:space="preserve"> equipe,</w:t>
-      </w:r>
-      <w:r>
-        <w:rPr>
-          <w:b w:val="0"/>
-          <w:sz w:val="24"/>
-          <w:szCs w:val="24"/>
-        </w:rPr>
-        <w:t xml:space="preserve"> </w:t>
-      </w:r>
-      <w:r>
-        <w:rPr>
-          <w:b w:val="0"/>
-          <w:sz w:val="24"/>
-          <w:szCs w:val="24"/>
-        </w:rPr>
-        <w:t>em</w:t>
-      </w:r>
-      <w:r>
-        <w:rPr>
-          <w:b w:val="0"/>
-          <w:sz w:val="24"/>
-          <w:szCs w:val="24"/>
-        </w:rPr>
-        <w:t xml:space="preserve"> uma </w:t>
-      </w:r>
-      <w:r>
-        <w:rPr>
-          <w:b w:val="0"/>
-          <w:sz w:val="24"/>
-          <w:szCs w:val="24"/>
-        </w:rPr>
-        <w:t>empresa</w:t>
-      </w:r>
-      <w:r>
-        <w:rPr>
-          <w:b w:val="0"/>
-          <w:sz w:val="24"/>
-          <w:szCs w:val="24"/>
-        </w:rPr>
-        <w:t xml:space="preserve"> cujo nome será preservado.</w:t>
+        <w:t xml:space="preserve">, </w:t>
+      </w:r>
+      <w:r>
+        <w:rPr>
+          <w:b w:val="0"/>
+          <w:sz w:val="24"/>
+          <w:szCs w:val="24"/>
+        </w:rPr>
+        <w:t>sendo possível aplicá-la tanto em projetos com uma ou mais equipes envolvidas</w:t>
+      </w:r>
+      <w:r>
+        <w:rPr>
+          <w:b w:val="0"/>
+          <w:sz w:val="24"/>
+          <w:szCs w:val="24"/>
+        </w:rPr>
+        <w:t>.</w:t>
       </w:r>
     </w:p>
     <w:p>
@@ -25374,7 +25340,25 @@
           <w:szCs w:val="24"/>
           <w:lang w:val="it-IT"/>
         </w:rPr>
-        <w:t>Responsável pelo projeto</w:t>
+        <w:t xml:space="preserve">Responsável pelo </w:t>
+      </w:r>
+      <w:r>
+        <w:rPr>
+          <w:bCs w:val="0"/>
+          <w:sz w:val="24"/>
+          <w:szCs w:val="24"/>
+          <w:lang w:val="it-IT"/>
+        </w:rPr>
+        <w:t>P</w:t>
+      </w:r>
+      <w:r>
+        <w:rPr>
+          <w:bCs w:val="0"/>
+          <w:sz w:val="24"/>
+          <w:szCs w:val="24"/>
+          <w:lang w:val="it-IT"/>
+        </w:rPr>
+        <w:t>rojeto</w:t>
       </w:r>
       <w:r>
         <w:rPr>
@@ -25562,7 +25546,27 @@
           <w:szCs w:val="24"/>
           <w:lang w:val="it-IT"/>
         </w:rPr>
-        <w:t>QA (Quality Assurance)</w:t>
+        <w:t>QA (</w:t>
+      </w:r>
+      <w:r>
+        <w:rPr>
+          <w:bCs w:val="0"/>
+          <w:i/>
+          <w:iCs/>
+          <w:sz w:val="24"/>
+          <w:szCs w:val="24"/>
+          <w:lang w:val="it-IT"/>
+        </w:rPr>
+        <w:t>Quality Assurance</w:t>
+      </w:r>
+      <w:r>
+        <w:rPr>
+          <w:bCs w:val="0"/>
+          <w:sz w:val="24"/>
+          <w:szCs w:val="24"/>
+          <w:lang w:val="it-IT"/>
+        </w:rPr>
+        <w:t>)</w:t>
       </w:r>
       <w:r>
         <w:rPr>
@@ -28631,17 +28635,7 @@
           <w:sz w:val="24"/>
           <w:szCs w:val="24"/>
         </w:rPr>
-        <w:t xml:space="preserve"> </w:t>
-      </w:r>
-      <w:r>
-        <w:rPr>
-          <w:b w:val="0"/>
-          <w:bCs w:val="0"/>
-          <w:noProof/>
-          <w:sz w:val="24"/>
-          <w:szCs w:val="24"/>
-        </w:rPr>
-        <w:t>o entendimento dos conceitos deste domínio</w:t>
+        <w:t xml:space="preserve"> o entendimento dos conceitos deste domínio</w:t>
       </w:r>
       <w:r>
         <w:rPr>
@@ -28857,17 +28851,7 @@
           <w:sz w:val="24"/>
           <w:szCs w:val="24"/>
         </w:rPr>
-        <w:t xml:space="preserve">: Permite assegurar que a modelagem foi feita em conformidade com as características do BDD de linguagem ubíqua, decomposição dos comportamentos em funcionalidades e cenários e uso de modelos propostos por esta área </w:t>
-      </w:r>
-      <w:r>
-        <w:rPr>
-          <w:b w:val="0"/>
-          <w:bCs w:val="0"/>
-          <w:noProof/>
-          <w:sz w:val="24"/>
-          <w:szCs w:val="24"/>
-        </w:rPr>
-        <w:t>(SOLÍS; WANG, 2011);</w:t>
+        <w:t>: Permite assegurar que a modelagem foi feita em conformidade com as características do BDD de linguagem ubíqua, decomposição dos comportamentos em funcionalidades e cenários e uso de modelos propostos por esta área (SOLÍS; WANG, 2011);</w:t>
       </w:r>
     </w:p>
     <w:p>
@@ -28981,135 +28965,7 @@
           <w:sz w:val="24"/>
           <w:szCs w:val="24"/>
         </w:rPr>
-        <w:t xml:space="preserve"> atômico</w:t>
-      </w:r>
-      <w:r>
-        <w:rPr>
-          <w:b w:val="0"/>
-          <w:sz w:val="24"/>
-          <w:szCs w:val="24"/>
-        </w:rPr>
-        <w:t>,</w:t>
-      </w:r>
-      <w:r>
-        <w:rPr>
-          <w:b w:val="0"/>
-          <w:sz w:val="24"/>
-          <w:szCs w:val="24"/>
-        </w:rPr>
-        <w:t xml:space="preserve"> completo</w:t>
-      </w:r>
-      <w:r>
-        <w:rPr>
-          <w:b w:val="0"/>
-          <w:sz w:val="24"/>
-          <w:szCs w:val="24"/>
-        </w:rPr>
-        <w:t>,</w:t>
-      </w:r>
-      <w:r>
-        <w:rPr>
-          <w:b w:val="0"/>
-          <w:sz w:val="24"/>
-          <w:szCs w:val="24"/>
-        </w:rPr>
-        <w:t xml:space="preserve"> consistente</w:t>
-      </w:r>
-      <w:r>
-        <w:rPr>
-          <w:b w:val="0"/>
-          <w:sz w:val="24"/>
-          <w:szCs w:val="24"/>
-        </w:rPr>
-        <w:t>,</w:t>
-      </w:r>
-      <w:r>
-        <w:rPr>
-          <w:b w:val="0"/>
-          <w:sz w:val="24"/>
-          <w:szCs w:val="24"/>
-        </w:rPr>
-        <w:t xml:space="preserve"> conciso</w:t>
-      </w:r>
-      <w:r>
-        <w:rPr>
-          <w:b w:val="0"/>
-          <w:sz w:val="24"/>
-          <w:szCs w:val="24"/>
-        </w:rPr>
-        <w:t>,</w:t>
-      </w:r>
-      <w:r>
-        <w:rPr>
-          <w:b w:val="0"/>
-          <w:sz w:val="24"/>
-          <w:szCs w:val="24"/>
-        </w:rPr>
-        <w:t xml:space="preserve"> estimável</w:t>
-      </w:r>
-      <w:r>
-        <w:rPr>
-          <w:b w:val="0"/>
-          <w:sz w:val="24"/>
-          <w:szCs w:val="24"/>
-        </w:rPr>
-        <w:t>,</w:t>
-      </w:r>
-      <w:r>
-        <w:rPr>
-          <w:b w:val="0"/>
-          <w:sz w:val="24"/>
-          <w:szCs w:val="24"/>
-        </w:rPr>
-        <w:t xml:space="preserve"> viável</w:t>
-      </w:r>
-      <w:r>
-        <w:rPr>
-          <w:b w:val="0"/>
-          <w:sz w:val="24"/>
-          <w:szCs w:val="24"/>
-        </w:rPr>
-        <w:t>,</w:t>
-      </w:r>
-      <w:r>
-        <w:rPr>
-          <w:b w:val="0"/>
-          <w:sz w:val="24"/>
-          <w:szCs w:val="24"/>
-        </w:rPr>
-        <w:t xml:space="preserve"> independente</w:t>
-      </w:r>
-      <w:r>
-        <w:rPr>
-          <w:b w:val="0"/>
-          <w:sz w:val="24"/>
-          <w:szCs w:val="24"/>
-        </w:rPr>
-        <w:t>,</w:t>
-      </w:r>
-      <w:r>
-        <w:rPr>
-          <w:b w:val="0"/>
-          <w:sz w:val="24"/>
-          <w:szCs w:val="24"/>
-        </w:rPr>
-        <w:t xml:space="preserve"> negociável</w:t>
-      </w:r>
-      <w:r>
-        <w:rPr>
-          <w:b w:val="0"/>
-          <w:sz w:val="24"/>
-          <w:szCs w:val="24"/>
-        </w:rPr>
-        <w:t>,</w:t>
-      </w:r>
-      <w:r>
-        <w:rPr>
-          <w:b w:val="0"/>
-          <w:sz w:val="24"/>
-          <w:szCs w:val="24"/>
-        </w:rPr>
-        <w:t xml:space="preserve"> </w:t>
+        <w:t xml:space="preserve"> atômico, completo, consistente, conciso, estimável, viável, independente, negociável, </w:t>
       </w:r>
       <w:proofErr w:type="spellStart"/>
       <w:r>
@@ -29127,47 +28983,7 @@
           <w:sz w:val="24"/>
           <w:szCs w:val="24"/>
         </w:rPr>
-        <w:t>,</w:t>
-      </w:r>
-      <w:r>
-        <w:rPr>
-          <w:b w:val="0"/>
-          <w:sz w:val="24"/>
-          <w:szCs w:val="24"/>
-        </w:rPr>
-        <w:t xml:space="preserve"> pequeno</w:t>
-      </w:r>
-      <w:r>
-        <w:rPr>
-          <w:b w:val="0"/>
-          <w:sz w:val="24"/>
-          <w:szCs w:val="24"/>
-        </w:rPr>
-        <w:t>,</w:t>
-      </w:r>
-      <w:r>
-        <w:rPr>
-          <w:b w:val="0"/>
-          <w:sz w:val="24"/>
-          <w:szCs w:val="24"/>
-        </w:rPr>
-        <w:t xml:space="preserve"> testável</w:t>
-      </w:r>
-      <w:r>
-        <w:rPr>
-          <w:b w:val="0"/>
-          <w:sz w:val="24"/>
-          <w:szCs w:val="24"/>
-        </w:rPr>
-        <w:t>,</w:t>
-      </w:r>
-      <w:r>
-        <w:rPr>
-          <w:b w:val="0"/>
-          <w:sz w:val="24"/>
-          <w:szCs w:val="24"/>
-        </w:rPr>
-        <w:t xml:space="preserve"> </w:t>
+        <w:t xml:space="preserve">, pequeno, testável, </w:t>
       </w:r>
       <w:proofErr w:type="spellStart"/>
       <w:r>
@@ -29185,23 +29001,7 @@
           <w:sz w:val="24"/>
           <w:szCs w:val="24"/>
         </w:rPr>
-        <w:t>,</w:t>
-      </w:r>
-      <w:r>
-        <w:rPr>
-          <w:b w:val="0"/>
-          <w:sz w:val="24"/>
-          <w:szCs w:val="24"/>
-        </w:rPr>
-        <w:t xml:space="preserve"> não-ambíguo e valioso</w:t>
-      </w:r>
-      <w:r>
-        <w:rPr>
-          <w:b w:val="0"/>
-          <w:sz w:val="24"/>
-          <w:szCs w:val="24"/>
-        </w:rPr>
-        <w:t xml:space="preserve"> </w:t>
+        <w:t xml:space="preserve">, não-ambíguo e valioso </w:t>
       </w:r>
       <w:r>
         <w:rPr>
@@ -29220,16 +29020,7 @@
           <w:szCs w:val="24"/>
           <w:lang w:val="it-IT"/>
         </w:rPr>
-        <w:t>OLIVEIRA; MARCZAK, 2017)</w:t>
-      </w:r>
-      <w:r>
-        <w:rPr>
-          <w:b w:val="0"/>
-          <w:sz w:val="24"/>
-          <w:szCs w:val="24"/>
-          <w:lang w:val="it-IT"/>
-        </w:rPr>
-        <w:t>;</w:t>
+        <w:t>OLIVEIRA; MARCZAK, 2017);</w:t>
       </w:r>
     </w:p>
     <w:p>
@@ -29349,17 +29140,7 @@
           <w:sz w:val="24"/>
           <w:szCs w:val="24"/>
         </w:rPr>
-        <w:t xml:space="preserve">5.2: Busca de linguagem ubíqua e entendimento mútuo entre as partes interessadas sobre os comportamentos do sistema a ser desenvolvido </w:t>
-      </w:r>
-      <w:r>
-        <w:rPr>
-          <w:b w:val="0"/>
-          <w:bCs w:val="0"/>
-          <w:noProof/>
-          <w:sz w:val="24"/>
-          <w:szCs w:val="24"/>
-        </w:rPr>
-        <w:t>(</w:t>
+        <w:t>5.2: Busca de linguagem ubíqua e entendimento mútuo entre as partes interessadas sobre os comportamentos do sistema a ser desenvolvido (</w:t>
       </w:r>
       <w:r>
         <w:rPr>
@@ -29443,17 +29224,7 @@
           <w:sz w:val="24"/>
           <w:szCs w:val="24"/>
         </w:rPr>
-        <w:t xml:space="preserve">5.3: Armazenamento, atualização e distribuição das documentações às partes interessadas </w:t>
-      </w:r>
-      <w:r>
-        <w:rPr>
-          <w:b w:val="0"/>
-          <w:bCs w:val="0"/>
-          <w:noProof/>
-          <w:sz w:val="24"/>
-          <w:szCs w:val="24"/>
-        </w:rPr>
-        <w:t>(PMBOK®</w:t>
+        <w:t>5.3: Armazenamento, atualização e distribuição das documentações às partes interessadas (PMBOK®</w:t>
       </w:r>
       <w:r>
         <w:rPr>
@@ -29540,27 +29311,7 @@
           <w:sz w:val="24"/>
           <w:szCs w:val="24"/>
         </w:rPr>
-        <w:t xml:space="preserve">6.1: Monitorar e acompanhar o projeto, a fim de também evitar ruídos sobre o andamento do trabalho </w:t>
-      </w:r>
-      <w:r>
-        <w:rPr>
-          <w:b w:val="0"/>
-          <w:bCs w:val="0"/>
-          <w:noProof/>
-          <w:sz w:val="24"/>
-          <w:szCs w:val="24"/>
-        </w:rPr>
-        <w:t>(PMBOK®, 2017)</w:t>
-      </w:r>
-      <w:r>
-        <w:rPr>
-          <w:b w:val="0"/>
-          <w:bCs w:val="0"/>
-          <w:noProof/>
-          <w:sz w:val="24"/>
-          <w:szCs w:val="24"/>
-        </w:rPr>
-        <w:t>;</w:t>
+        <w:t>6.1: Monitorar e acompanhar o projeto, a fim de também evitar ruídos sobre o andamento do trabalho (PMBOK®, 2017);</w:t>
       </w:r>
     </w:p>
     <w:p>
@@ -29607,27 +29358,7 @@
           <w:sz w:val="24"/>
           <w:szCs w:val="24"/>
         </w:rPr>
-        <w:t xml:space="preserve">6.2: Planejamento de comunicações </w:t>
-      </w:r>
-      <w:r>
-        <w:rPr>
-          <w:b w:val="0"/>
-          <w:bCs w:val="0"/>
-          <w:noProof/>
-          <w:sz w:val="24"/>
-          <w:szCs w:val="24"/>
-        </w:rPr>
-        <w:t>(PMBOK®, 2017)</w:t>
-      </w:r>
-      <w:r>
-        <w:rPr>
-          <w:b w:val="0"/>
-          <w:bCs w:val="0"/>
-          <w:noProof/>
-          <w:sz w:val="24"/>
-          <w:szCs w:val="24"/>
-        </w:rPr>
-        <w:t>, definindo papéis, responsabilidades e o contato (na lista proposta, o contato recomendado é o e-mail corporativo) das partes interessadas;</w:t>
+        <w:t>6.2: Planejamento de comunicações (PMBOK®, 2017), definindo papéis, responsabilidades e o contato (na lista proposta, o contato recomendado é o e-mail corporativo) das partes interessadas;</w:t>
       </w:r>
     </w:p>
     <w:p>
@@ -29674,27 +29405,7 @@
           <w:sz w:val="24"/>
           <w:szCs w:val="24"/>
         </w:rPr>
-        <w:t xml:space="preserve">6.3: Engajar partes interessadas do projeto como um todo </w:t>
-      </w:r>
-      <w:r>
-        <w:rPr>
-          <w:b w:val="0"/>
-          <w:bCs w:val="0"/>
-          <w:noProof/>
-          <w:sz w:val="24"/>
-          <w:szCs w:val="24"/>
-        </w:rPr>
-        <w:t>(PMBOK®, 2017)</w:t>
-      </w:r>
-      <w:r>
-        <w:rPr>
-          <w:b w:val="0"/>
-          <w:bCs w:val="0"/>
-          <w:noProof/>
-          <w:sz w:val="24"/>
-          <w:szCs w:val="24"/>
-        </w:rPr>
-        <w:t>.</w:t>
+        <w:t>6.3: Engajar partes interessadas do projeto como um todo (PMBOK®, 2017).</w:t>
       </w:r>
     </w:p>
     <w:p>
@@ -32578,6 +32289,15 @@
         </w:rPr>
         <w:t xml:space="preserve"> de consultas em uma estação administrativa corporativa, classificada como envolvida.</w:t>
       </w:r>
+      <w:r>
+        <w:rPr>
+          <w:b w:val="0"/>
+          <w:sz w:val="24"/>
+          <w:szCs w:val="24"/>
+          <w:lang w:val="it-IT"/>
+        </w:rPr>
+        <w:t xml:space="preserve"> Os membros de ambas equipes, sem exceção, relataram que já tiveram atuação em no mínimo 1 projeto que não foi finalizado de forma satisfatória (em termos de prazo, custo ou cumprimento de escopo) devido a problemas no entendimento dos requisitos e falha nas comunicações. O perfil mais detalhado de cada respondente será tratado na seção 4.2 deste trabalho.</w:t>
+      </w:r>
     </w:p>
     <w:p>
       <w:pPr>
@@ -32782,7 +32502,16 @@
           <w:szCs w:val="24"/>
           <w:lang w:val="it-IT"/>
         </w:rPr>
-        <w:t xml:space="preserve"> facilitador</w:t>
+        <w:t xml:space="preserve"> </w:t>
+      </w:r>
+      <w:r>
+        <w:rPr>
+          <w:b w:val="0"/>
+          <w:sz w:val="24"/>
+          <w:szCs w:val="24"/>
+          <w:lang w:val="it-IT"/>
+        </w:rPr>
+        <w:t>Responsável pelo Projeto</w:t>
       </w:r>
       <w:r>
         <w:rPr>
@@ -32811,25 +32540,25 @@
           <w:szCs w:val="24"/>
           <w:lang w:val="it-IT"/>
         </w:rPr>
-        <w:t xml:space="preserve"> para todos, além de se colocar à disposição como facilitador da aplicação da técnica e </w:t>
-      </w:r>
-      <w:r>
-        <w:rPr>
-          <w:b w:val="0"/>
-          <w:sz w:val="24"/>
-          <w:szCs w:val="24"/>
-          <w:lang w:val="it-IT"/>
-        </w:rPr>
-        <w:t xml:space="preserve">para </w:t>
-      </w:r>
-      <w:r>
-        <w:rPr>
-          <w:b w:val="0"/>
-          <w:sz w:val="24"/>
-          <w:szCs w:val="24"/>
-          <w:lang w:val="it-IT"/>
-        </w:rPr>
-        <w:t>tirar as dúvidas. O</w:t>
+        <w:t xml:space="preserve"> para todos, além de se colocar à disposição </w:t>
+      </w:r>
+      <w:r>
+        <w:rPr>
+          <w:b w:val="0"/>
+          <w:sz w:val="24"/>
+          <w:szCs w:val="24"/>
+          <w:lang w:val="it-IT"/>
+        </w:rPr>
+        <w:t>para tirar dúvidas a respeito</w:t>
+      </w:r>
+      <w:r>
+        <w:rPr>
+          <w:b w:val="0"/>
+          <w:sz w:val="24"/>
+          <w:szCs w:val="24"/>
+          <w:lang w:val="it-IT"/>
+        </w:rPr>
+        <w:t xml:space="preserve"> da aplicação da técnica. O</w:t>
       </w:r>
       <w:r>
         <w:rPr>
@@ -32856,7 +32585,7 @@
           <w:szCs w:val="24"/>
           <w:lang w:val="it-IT"/>
         </w:rPr>
-        <w:t xml:space="preserve">, com algumas </w:t>
+        <w:t xml:space="preserve">, com </w:t>
       </w:r>
       <w:r>
         <w:rPr>
@@ -32883,50 +32612,17 @@
           <w:szCs w:val="24"/>
           <w:lang w:val="it-IT"/>
         </w:rPr>
-        <w:t>facilitador</w:t>
-      </w:r>
-      <w:r>
-        <w:rPr>
-          <w:b w:val="0"/>
-          <w:sz w:val="24"/>
-          <w:szCs w:val="24"/>
-          <w:lang w:val="it-IT"/>
-        </w:rPr>
-        <w:t xml:space="preserve"> à respeito da correta aplicação da sintaxe</w:t>
-      </w:r>
-      <w:r>
-        <w:rPr>
-          <w:b w:val="0"/>
-          <w:sz w:val="24"/>
-          <w:szCs w:val="24"/>
-          <w:lang w:val="it-IT"/>
-        </w:rPr>
-        <w:t>. Foi acordado que para as consultas às comprovações realizadas seriam tratados 3 cenários: a listagem dos comprovantes atrelados à uma conta em um determinado período e o detalhamento dos comprovantes das transferências intra (mesmo banco) e inter (bancos diferentes).</w:t>
-      </w:r>
-    </w:p>
-    <w:p>
-      <w:pPr>
-        <w:spacing w:line="360" w:lineRule="auto"/>
-        <w:jc w:val="both"/>
-        <w:rPr>
-          <w:b w:val="0"/>
-          <w:sz w:val="24"/>
-          <w:szCs w:val="24"/>
-          <w:lang w:val="it-IT"/>
-        </w:rPr>
-      </w:pPr>
-    </w:p>
-    <w:p>
-      <w:pPr>
-        <w:spacing w:line="360" w:lineRule="auto"/>
-        <w:jc w:val="both"/>
-        <w:rPr>
-          <w:b w:val="0"/>
-          <w:sz w:val="24"/>
-          <w:szCs w:val="24"/>
-          <w:lang w:val="it-IT"/>
-        </w:rPr>
-      </w:pPr>
+        <w:t xml:space="preserve">Responsavel pelo Projeto </w:t>
+      </w:r>
+      <w:r>
+        <w:rPr>
+          <w:b w:val="0"/>
+          <w:sz w:val="24"/>
+          <w:szCs w:val="24"/>
+          <w:lang w:val="it-IT"/>
+        </w:rPr>
+        <w:t xml:space="preserve">à </w:t>
+      </w:r>
       <w:r>
         <w:rPr>
           <w:b w:val="0"/>
@@ -32935,7 +32631,188 @@
           <w:lang w:val="it-IT"/>
         </w:rPr>
         <w:lastRenderedPageBreak/>
-        <w:t xml:space="preserve">Após a escrita dos cenários, foi realizada em conjunto uma avaliação qualitativa para verificar a aderência do que foi escrito aos 5 C’s da comunicações e 14 critérios para escrita de BDD. Após alguns ajustes, os envolvidos entraram em um consenso e os cenários </w:t>
+        <w:t>respeito da correta aplicação da sintaxe</w:t>
+      </w:r>
+      <w:r>
+        <w:rPr>
+          <w:b w:val="0"/>
+          <w:sz w:val="24"/>
+          <w:szCs w:val="24"/>
+          <w:lang w:val="it-IT"/>
+        </w:rPr>
+        <w:t xml:space="preserve">. </w:t>
+      </w:r>
+      <w:r>
+        <w:rPr>
+          <w:b w:val="0"/>
+          <w:sz w:val="24"/>
+          <w:szCs w:val="24"/>
+          <w:lang w:val="it-IT"/>
+        </w:rPr>
+        <w:t xml:space="preserve">O desenvolvedor da equipe responsável ficou a cargo de produzir a especificação </w:t>
+      </w:r>
+      <w:r>
+        <w:rPr>
+          <w:b w:val="0"/>
+          <w:sz w:val="24"/>
+          <w:szCs w:val="24"/>
+          <w:lang w:val="it-IT"/>
+        </w:rPr>
+        <w:t xml:space="preserve">utilizando a extensão </w:t>
+      </w:r>
+      <w:r>
+        <w:rPr>
+          <w:b w:val="0"/>
+          <w:i/>
+          <w:iCs/>
+          <w:sz w:val="24"/>
+          <w:szCs w:val="24"/>
+          <w:lang w:val="it-IT"/>
+        </w:rPr>
+        <w:t xml:space="preserve">Cucumber Full Language Support </w:t>
+      </w:r>
+      <w:r>
+        <w:rPr>
+          <w:b w:val="0"/>
+          <w:sz w:val="24"/>
+          <w:szCs w:val="24"/>
+          <w:lang w:val="it-IT"/>
+        </w:rPr>
+        <w:t xml:space="preserve">no </w:t>
+      </w:r>
+      <w:r>
+        <w:rPr>
+          <w:b w:val="0"/>
+          <w:i/>
+          <w:iCs/>
+          <w:sz w:val="24"/>
+          <w:szCs w:val="24"/>
+          <w:lang w:val="it-IT"/>
+        </w:rPr>
+        <w:t>Visual Studio Code</w:t>
+      </w:r>
+      <w:r>
+        <w:rPr>
+          <w:b w:val="0"/>
+          <w:sz w:val="24"/>
+          <w:szCs w:val="24"/>
+          <w:lang w:val="it-IT"/>
+        </w:rPr>
+        <w:t xml:space="preserve">, </w:t>
+      </w:r>
+      <w:r>
+        <w:rPr>
+          <w:b w:val="0"/>
+          <w:sz w:val="24"/>
+          <w:szCs w:val="24"/>
+          <w:lang w:val="it-IT"/>
+        </w:rPr>
+        <w:t>obtendo insumos</w:t>
+      </w:r>
+      <w:r>
+        <w:rPr>
+          <w:b w:val="0"/>
+          <w:sz w:val="24"/>
+          <w:szCs w:val="24"/>
+          <w:lang w:val="it-IT"/>
+        </w:rPr>
+        <w:t xml:space="preserve"> do PO sobre a necessidade de negócio e do QA sobre os cenários que precisariam ser testados. </w:t>
+      </w:r>
+      <w:r>
+        <w:rPr>
+          <w:b w:val="0"/>
+          <w:sz w:val="24"/>
+          <w:szCs w:val="24"/>
+          <w:lang w:val="it-IT"/>
+        </w:rPr>
+        <w:t>Foi acordado que para as consultas às comprovações realizadas seriam tratados 3 cenários: a listagem dos comprovantes atrelados à uma conta em um determinado período e o detalhamento dos comprovantes das transferências intra</w:t>
+      </w:r>
+      <w:r>
+        <w:rPr>
+          <w:b w:val="0"/>
+          <w:sz w:val="24"/>
+          <w:szCs w:val="24"/>
+          <w:lang w:val="it-IT"/>
+        </w:rPr>
+        <w:t>bancárias</w:t>
+      </w:r>
+      <w:r>
+        <w:rPr>
+          <w:b w:val="0"/>
+          <w:sz w:val="24"/>
+          <w:szCs w:val="24"/>
+          <w:lang w:val="it-IT"/>
+        </w:rPr>
+        <w:t xml:space="preserve"> (mesmo banco) e inter</w:t>
+      </w:r>
+      <w:r>
+        <w:rPr>
+          <w:b w:val="0"/>
+          <w:sz w:val="24"/>
+          <w:szCs w:val="24"/>
+          <w:lang w:val="it-IT"/>
+        </w:rPr>
+        <w:t>bancárias</w:t>
+      </w:r>
+      <w:r>
+        <w:rPr>
+          <w:b w:val="0"/>
+          <w:sz w:val="24"/>
+          <w:szCs w:val="24"/>
+          <w:lang w:val="it-IT"/>
+        </w:rPr>
+        <w:t xml:space="preserve"> (bancos diferentes).</w:t>
+      </w:r>
+    </w:p>
+    <w:p>
+      <w:pPr>
+        <w:spacing w:line="360" w:lineRule="auto"/>
+        <w:jc w:val="both"/>
+        <w:rPr>
+          <w:b w:val="0"/>
+          <w:sz w:val="24"/>
+          <w:szCs w:val="24"/>
+          <w:lang w:val="it-IT"/>
+        </w:rPr>
+      </w:pPr>
+    </w:p>
+    <w:p>
+      <w:pPr>
+        <w:spacing w:line="360" w:lineRule="auto"/>
+        <w:jc w:val="both"/>
+        <w:rPr>
+          <w:b w:val="0"/>
+          <w:sz w:val="24"/>
+          <w:szCs w:val="24"/>
+          <w:lang w:val="it-IT"/>
+        </w:rPr>
+      </w:pPr>
+      <w:r>
+        <w:rPr>
+          <w:b w:val="0"/>
+          <w:sz w:val="24"/>
+          <w:szCs w:val="24"/>
+          <w:lang w:val="it-IT"/>
+        </w:rPr>
+        <w:t xml:space="preserve">Após a escrita dos cenários, foi realizada em conjunto uma avaliação qualitativa para verificar a aderência do que foi escrito aos 5 C’s da comunicações e 14 critérios para escrita de BDD. Após alguns </w:t>
+      </w:r>
+      <w:r>
+        <w:rPr>
+          <w:b w:val="0"/>
+          <w:sz w:val="24"/>
+          <w:szCs w:val="24"/>
+          <w:lang w:val="it-IT"/>
+        </w:rPr>
+        <w:t xml:space="preserve">entendimentos e </w:t>
+      </w:r>
+      <w:r>
+        <w:rPr>
+          <w:b w:val="0"/>
+          <w:sz w:val="24"/>
+          <w:szCs w:val="24"/>
+          <w:lang w:val="it-IT"/>
+        </w:rPr>
+        <w:t xml:space="preserve">ajustes, os envolvidos entraram em um consenso e os cenários </w:t>
       </w:r>
       <w:r>
         <w:rPr>
@@ -33034,7 +32911,27 @@
           <w:szCs w:val="24"/>
           <w:lang w:val="it-IT"/>
         </w:rPr>
-        <w:t xml:space="preserve"> das comunicações fosse atendido, visto que fornece uma referência explícita e visual de como as informações devem ser tratadas tanto a nível de front-end quanto de back-end.</w:t>
+        <w:t xml:space="preserve"> das comunicações fosse atendido, visto que fornece uma referência explícita e visual de como as informações devem ser tratadas tanto a nível de front-end quanto de </w:t>
+      </w:r>
+      <w:r>
+        <w:rPr>
+          <w:b w:val="0"/>
+          <w:i/>
+          <w:iCs/>
+          <w:sz w:val="24"/>
+          <w:szCs w:val="24"/>
+          <w:lang w:val="it-IT"/>
+        </w:rPr>
+        <w:t>back-end</w:t>
+      </w:r>
+      <w:r>
+        <w:rPr>
+          <w:b w:val="0"/>
+          <w:sz w:val="24"/>
+          <w:szCs w:val="24"/>
+          <w:lang w:val="it-IT"/>
+        </w:rPr>
+        <w:t>.</w:t>
       </w:r>
       <w:r>
         <w:rPr>
@@ -33061,7 +32958,27 @@
           <w:szCs w:val="24"/>
           <w:lang w:val="it-IT"/>
         </w:rPr>
-        <w:t xml:space="preserve"> tinha experiência em atuar com engenharia de software, todos ficaram confortáveis com relação ao entendimento e avaliação dos cenários de acordo com os 14 fatores.</w:t>
+        <w:t xml:space="preserve"> tinha experiência em atuar com engenharia de </w:t>
+      </w:r>
+      <w:r>
+        <w:rPr>
+          <w:b w:val="0"/>
+          <w:i/>
+          <w:iCs/>
+          <w:sz w:val="24"/>
+          <w:szCs w:val="24"/>
+          <w:lang w:val="it-IT"/>
+        </w:rPr>
+        <w:t>software</w:t>
+      </w:r>
+      <w:r>
+        <w:rPr>
+          <w:b w:val="0"/>
+          <w:sz w:val="24"/>
+          <w:szCs w:val="24"/>
+          <w:lang w:val="it-IT"/>
+        </w:rPr>
+        <w:t>, todos ficaram confortáveis com relação ao entendimento e avaliação dos cenários de acordo com os 14 fatores.</w:t>
       </w:r>
     </w:p>
     <w:p>
@@ -33139,6 +33056,114 @@
     <w:p>
       <w:pPr>
         <w:spacing w:line="360" w:lineRule="auto"/>
+        <w:jc w:val="both"/>
+        <w:rPr>
+          <w:b w:val="0"/>
+          <w:sz w:val="24"/>
+          <w:szCs w:val="24"/>
+          <w:lang w:val="it-IT"/>
+        </w:rPr>
+      </w:pPr>
+    </w:p>
+    <w:p>
+      <w:pPr>
+        <w:spacing w:line="360" w:lineRule="auto"/>
+        <w:jc w:val="both"/>
+        <w:rPr>
+          <w:b w:val="0"/>
+          <w:sz w:val="24"/>
+          <w:szCs w:val="24"/>
+          <w:lang w:val="it-IT"/>
+        </w:rPr>
+      </w:pPr>
+    </w:p>
+    <w:p>
+      <w:pPr>
+        <w:spacing w:line="360" w:lineRule="auto"/>
+        <w:jc w:val="both"/>
+        <w:rPr>
+          <w:b w:val="0"/>
+          <w:sz w:val="24"/>
+          <w:szCs w:val="24"/>
+          <w:lang w:val="it-IT"/>
+        </w:rPr>
+      </w:pPr>
+    </w:p>
+    <w:p>
+      <w:pPr>
+        <w:spacing w:line="360" w:lineRule="auto"/>
+        <w:jc w:val="both"/>
+        <w:rPr>
+          <w:b w:val="0"/>
+          <w:sz w:val="24"/>
+          <w:szCs w:val="24"/>
+          <w:lang w:val="it-IT"/>
+        </w:rPr>
+      </w:pPr>
+    </w:p>
+    <w:p>
+      <w:pPr>
+        <w:spacing w:line="360" w:lineRule="auto"/>
+        <w:jc w:val="both"/>
+        <w:rPr>
+          <w:b w:val="0"/>
+          <w:sz w:val="24"/>
+          <w:szCs w:val="24"/>
+          <w:lang w:val="it-IT"/>
+        </w:rPr>
+      </w:pPr>
+    </w:p>
+    <w:p>
+      <w:pPr>
+        <w:spacing w:line="360" w:lineRule="auto"/>
+        <w:jc w:val="both"/>
+        <w:rPr>
+          <w:b w:val="0"/>
+          <w:sz w:val="24"/>
+          <w:szCs w:val="24"/>
+          <w:lang w:val="it-IT"/>
+        </w:rPr>
+      </w:pPr>
+    </w:p>
+    <w:p>
+      <w:pPr>
+        <w:spacing w:line="360" w:lineRule="auto"/>
+        <w:jc w:val="both"/>
+        <w:rPr>
+          <w:b w:val="0"/>
+          <w:sz w:val="24"/>
+          <w:szCs w:val="24"/>
+          <w:lang w:val="it-IT"/>
+        </w:rPr>
+      </w:pPr>
+    </w:p>
+    <w:p>
+      <w:pPr>
+        <w:spacing w:line="360" w:lineRule="auto"/>
+        <w:jc w:val="both"/>
+        <w:rPr>
+          <w:b w:val="0"/>
+          <w:sz w:val="24"/>
+          <w:szCs w:val="24"/>
+          <w:lang w:val="it-IT"/>
+        </w:rPr>
+      </w:pPr>
+    </w:p>
+    <w:p>
+      <w:pPr>
+        <w:spacing w:line="360" w:lineRule="auto"/>
+        <w:jc w:val="both"/>
+        <w:rPr>
+          <w:b w:val="0"/>
+          <w:sz w:val="24"/>
+          <w:szCs w:val="24"/>
+          <w:lang w:val="it-IT"/>
+        </w:rPr>
+      </w:pPr>
+    </w:p>
+    <w:p>
+      <w:pPr>
+        <w:spacing w:line="360" w:lineRule="auto"/>
         <w:jc w:val="center"/>
         <w:rPr>
           <w:b w:val="0"/>
@@ -33156,6 +33181,7 @@
           <w:sz w:val="24"/>
           <w:szCs w:val="24"/>
         </w:rPr>
+        <w:lastRenderedPageBreak/>
         <w:t>Figura 9 – Cenário BDD de listagem</w:t>
       </w:r>
     </w:p>
@@ -33269,42 +33295,6 @@
     <w:p>
       <w:pPr>
         <w:spacing w:line="360" w:lineRule="auto"/>
-        <w:jc w:val="both"/>
-        <w:rPr>
-          <w:b w:val="0"/>
-          <w:sz w:val="24"/>
-          <w:szCs w:val="24"/>
-          <w:lang w:val="it-IT"/>
-        </w:rPr>
-      </w:pPr>
-    </w:p>
-    <w:p>
-      <w:pPr>
-        <w:spacing w:line="360" w:lineRule="auto"/>
-        <w:jc w:val="both"/>
-        <w:rPr>
-          <w:b w:val="0"/>
-          <w:sz w:val="24"/>
-          <w:szCs w:val="24"/>
-          <w:lang w:val="it-IT"/>
-        </w:rPr>
-      </w:pPr>
-    </w:p>
-    <w:p>
-      <w:pPr>
-        <w:spacing w:line="360" w:lineRule="auto"/>
-        <w:jc w:val="both"/>
-        <w:rPr>
-          <w:b w:val="0"/>
-          <w:sz w:val="24"/>
-          <w:szCs w:val="24"/>
-          <w:lang w:val="it-IT"/>
-        </w:rPr>
-      </w:pPr>
-    </w:p>
-    <w:p>
-      <w:pPr>
-        <w:spacing w:line="360" w:lineRule="auto"/>
         <w:jc w:val="center"/>
         <w:rPr>
           <w:b w:val="0"/>
@@ -33322,7 +33312,6 @@
           <w:sz w:val="24"/>
           <w:szCs w:val="24"/>
         </w:rPr>
-        <w:lastRenderedPageBreak/>
         <w:t>Figura 10 – Cenário BDD de transferência intrabancária</w:t>
       </w:r>
     </w:p>
@@ -33446,7 +33435,11 @@
           <w:szCs w:val="24"/>
         </w:rPr>
       </w:pPr>
-      <w:r>
+    </w:p>
+    <w:p>
+      <w:pPr>
+        <w:spacing w:line="360" w:lineRule="auto"/>
+        <w:jc w:val="center"/>
         <w:rPr>
           <w:b w:val="0"/>
           <w:bCs w:val="0"/>
@@ -33454,6 +33447,107 @@
           <w:sz w:val="24"/>
           <w:szCs w:val="24"/>
         </w:rPr>
+      </w:pPr>
+    </w:p>
+    <w:p>
+      <w:pPr>
+        <w:spacing w:line="360" w:lineRule="auto"/>
+        <w:jc w:val="center"/>
+        <w:rPr>
+          <w:b w:val="0"/>
+          <w:bCs w:val="0"/>
+          <w:noProof/>
+          <w:sz w:val="24"/>
+          <w:szCs w:val="24"/>
+        </w:rPr>
+      </w:pPr>
+    </w:p>
+    <w:p>
+      <w:pPr>
+        <w:spacing w:line="360" w:lineRule="auto"/>
+        <w:jc w:val="center"/>
+        <w:rPr>
+          <w:b w:val="0"/>
+          <w:bCs w:val="0"/>
+          <w:noProof/>
+          <w:sz w:val="24"/>
+          <w:szCs w:val="24"/>
+        </w:rPr>
+      </w:pPr>
+    </w:p>
+    <w:p>
+      <w:pPr>
+        <w:spacing w:line="360" w:lineRule="auto"/>
+        <w:jc w:val="center"/>
+        <w:rPr>
+          <w:b w:val="0"/>
+          <w:bCs w:val="0"/>
+          <w:noProof/>
+          <w:sz w:val="24"/>
+          <w:szCs w:val="24"/>
+        </w:rPr>
+      </w:pPr>
+    </w:p>
+    <w:p>
+      <w:pPr>
+        <w:spacing w:line="360" w:lineRule="auto"/>
+        <w:jc w:val="center"/>
+        <w:rPr>
+          <w:b w:val="0"/>
+          <w:bCs w:val="0"/>
+          <w:noProof/>
+          <w:sz w:val="24"/>
+          <w:szCs w:val="24"/>
+        </w:rPr>
+      </w:pPr>
+    </w:p>
+    <w:p>
+      <w:pPr>
+        <w:spacing w:line="360" w:lineRule="auto"/>
+        <w:jc w:val="center"/>
+        <w:rPr>
+          <w:b w:val="0"/>
+          <w:bCs w:val="0"/>
+          <w:noProof/>
+          <w:sz w:val="24"/>
+          <w:szCs w:val="24"/>
+        </w:rPr>
+      </w:pPr>
+    </w:p>
+    <w:p>
+      <w:pPr>
+        <w:spacing w:line="360" w:lineRule="auto"/>
+        <w:jc w:val="center"/>
+        <w:rPr>
+          <w:b w:val="0"/>
+          <w:bCs w:val="0"/>
+          <w:noProof/>
+          <w:sz w:val="24"/>
+          <w:szCs w:val="24"/>
+        </w:rPr>
+      </w:pPr>
+    </w:p>
+    <w:p>
+      <w:pPr>
+        <w:spacing w:line="360" w:lineRule="auto"/>
+        <w:jc w:val="center"/>
+        <w:rPr>
+          <w:b w:val="0"/>
+          <w:bCs w:val="0"/>
+          <w:noProof/>
+          <w:sz w:val="24"/>
+          <w:szCs w:val="24"/>
+        </w:rPr>
+      </w:pPr>
+      <w:r>
+        <w:rPr>
+          <w:b w:val="0"/>
+          <w:bCs w:val="0"/>
+          <w:noProof/>
+          <w:sz w:val="24"/>
+          <w:szCs w:val="24"/>
+        </w:rPr>
+        <w:lastRenderedPageBreak/>
         <w:t>Figura 11 – Cenário BDD de transferência interbancária</w:t>
       </w:r>
     </w:p>
@@ -33617,6 +33711,15 @@
         </w:rPr>
         <w:t xml:space="preserve">, para apresentação dos requisitos e validação do entendimento. </w:t>
       </w:r>
+      <w:r>
+        <w:rPr>
+          <w:b w:val="0"/>
+          <w:sz w:val="24"/>
+          <w:szCs w:val="24"/>
+          <w:lang w:val="it-IT"/>
+        </w:rPr>
+        <w:t>Participaram da conversa o Responsável pelo Projeto, PO, QA e desenvolvedor da equipe responsável além de PO, QA e 3 desenvolvedores da equipe envolvida.</w:t>
+      </w:r>
     </w:p>
     <w:p>
       <w:pPr>
@@ -33738,172 +33841,178 @@
           <w:szCs w:val="24"/>
           <w:lang w:val="it-IT"/>
         </w:rPr>
-        <w:t xml:space="preserve">, utilizando a própria lista de práticas como base para </w:t>
-      </w:r>
-      <w:r>
-        <w:rPr>
-          <w:b w:val="0"/>
-          <w:sz w:val="24"/>
-          <w:szCs w:val="24"/>
-          <w:lang w:val="it-IT"/>
+        <w:t>, utilizando a própria lista de práticas como base para identificação dos contatos, aliado à um repositório centralizado das documentações e um alinhamento realizado dois dias por semana para atualizar o andamento do projeto e eliminar eventuais impedimentos</w:t>
+      </w:r>
+      <w:r>
+        <w:rPr>
+          <w:b w:val="0"/>
+          <w:sz w:val="24"/>
+          <w:szCs w:val="24"/>
+          <w:lang w:val="it-IT"/>
+        </w:rPr>
+        <w:t>.</w:t>
+      </w:r>
+    </w:p>
+    <w:p>
+      <w:pPr>
+        <w:spacing w:line="360" w:lineRule="auto"/>
+        <w:jc w:val="both"/>
+        <w:rPr>
+          <w:b w:val="0"/>
+          <w:sz w:val="24"/>
+          <w:szCs w:val="24"/>
+          <w:lang w:val="it-IT"/>
+        </w:rPr>
+      </w:pPr>
+      <w:r>
+        <w:rPr>
+          <w:b w:val="0"/>
+          <w:sz w:val="24"/>
+          <w:szCs w:val="24"/>
+          <w:lang w:val="it-IT"/>
+        </w:rPr>
+        <w:t xml:space="preserve"> </w:t>
+      </w:r>
+    </w:p>
+    <w:p>
+      <w:pPr>
+        <w:spacing w:line="360" w:lineRule="auto"/>
+        <w:jc w:val="both"/>
+        <w:rPr>
+          <w:b w:val="0"/>
+          <w:sz w:val="24"/>
+          <w:szCs w:val="24"/>
+          <w:lang w:val="it-IT"/>
+        </w:rPr>
+      </w:pPr>
+      <w:r>
+        <w:rPr>
+          <w:b w:val="0"/>
+          <w:sz w:val="24"/>
+          <w:szCs w:val="24"/>
+          <w:lang w:val="it-IT"/>
+        </w:rPr>
+        <w:t>As figuras 1</w:t>
+      </w:r>
+      <w:r>
+        <w:rPr>
+          <w:b w:val="0"/>
+          <w:sz w:val="24"/>
+          <w:szCs w:val="24"/>
+          <w:lang w:val="it-IT"/>
+        </w:rPr>
+        <w:t>2</w:t>
+      </w:r>
+      <w:r>
+        <w:rPr>
+          <w:b w:val="0"/>
+          <w:sz w:val="24"/>
+          <w:szCs w:val="24"/>
+          <w:lang w:val="it-IT"/>
+        </w:rPr>
+        <w:t>, 1</w:t>
+      </w:r>
+      <w:r>
+        <w:rPr>
+          <w:b w:val="0"/>
+          <w:sz w:val="24"/>
+          <w:szCs w:val="24"/>
+          <w:lang w:val="it-IT"/>
+        </w:rPr>
+        <w:t>3</w:t>
+      </w:r>
+      <w:r>
+        <w:rPr>
+          <w:b w:val="0"/>
+          <w:sz w:val="24"/>
+          <w:szCs w:val="24"/>
+          <w:lang w:val="it-IT"/>
+        </w:rPr>
+        <w:t xml:space="preserve"> e 1</w:t>
+      </w:r>
+      <w:r>
+        <w:rPr>
+          <w:b w:val="0"/>
+          <w:sz w:val="24"/>
+          <w:szCs w:val="24"/>
+          <w:lang w:val="it-IT"/>
+        </w:rPr>
+        <w:t>4</w:t>
+      </w:r>
+      <w:r>
+        <w:rPr>
+          <w:b w:val="0"/>
+          <w:sz w:val="24"/>
+          <w:szCs w:val="24"/>
+          <w:lang w:val="it-IT"/>
+        </w:rPr>
+        <w:t xml:space="preserve"> representam a modelagem dos cenários</w:t>
+      </w:r>
+      <w:r>
+        <w:rPr>
+          <w:b w:val="0"/>
+          <w:sz w:val="24"/>
+          <w:szCs w:val="24"/>
+          <w:lang w:val="it-IT"/>
+        </w:rPr>
+        <w:t xml:space="preserve"> de listagem, transferência intrabancária e transferência interbancária</w:t>
+      </w:r>
+      <w:r>
+        <w:rPr>
+          <w:b w:val="0"/>
+          <w:sz w:val="24"/>
+          <w:szCs w:val="24"/>
+          <w:lang w:val="it-IT"/>
+        </w:rPr>
+        <w:t xml:space="preserve"> após as considerações dos envolvidos.</w:t>
+      </w:r>
+    </w:p>
+    <w:p>
+      <w:pPr>
+        <w:spacing w:line="360" w:lineRule="auto"/>
+        <w:jc w:val="both"/>
+        <w:rPr>
+          <w:b w:val="0"/>
+          <w:sz w:val="24"/>
+          <w:szCs w:val="24"/>
+          <w:lang w:val="it-IT"/>
+        </w:rPr>
+      </w:pPr>
+    </w:p>
+    <w:p>
+      <w:pPr>
+        <w:spacing w:line="360" w:lineRule="auto"/>
+        <w:jc w:val="center"/>
+        <w:rPr>
+          <w:b w:val="0"/>
+          <w:bCs w:val="0"/>
+          <w:noProof/>
+          <w:sz w:val="24"/>
+          <w:szCs w:val="24"/>
+        </w:rPr>
+      </w:pPr>
+    </w:p>
+    <w:p>
+      <w:pPr>
+        <w:spacing w:line="360" w:lineRule="auto"/>
+        <w:jc w:val="center"/>
+        <w:rPr>
+          <w:b w:val="0"/>
+          <w:bCs w:val="0"/>
+          <w:noProof/>
+          <w:sz w:val="24"/>
+          <w:szCs w:val="24"/>
+        </w:rPr>
+      </w:pPr>
+      <w:r>
+        <w:rPr>
+          <w:b w:val="0"/>
+          <w:bCs w:val="0"/>
+          <w:noProof/>
+          <w:sz w:val="24"/>
+          <w:szCs w:val="24"/>
         </w:rPr>
         <w:lastRenderedPageBreak/>
-        <w:t>identificação dos contatos, aliado à um repositório centralizado das documentações e um alinhamento realizado dois dias por semana para atualizar o andamento do projeto e eliminar eventuais impedimentos</w:t>
-      </w:r>
-      <w:r>
-        <w:rPr>
-          <w:b w:val="0"/>
-          <w:sz w:val="24"/>
-          <w:szCs w:val="24"/>
-          <w:lang w:val="it-IT"/>
-        </w:rPr>
-        <w:t>.</w:t>
-      </w:r>
-    </w:p>
-    <w:p>
-      <w:pPr>
-        <w:spacing w:line="360" w:lineRule="auto"/>
-        <w:jc w:val="both"/>
-        <w:rPr>
-          <w:b w:val="0"/>
-          <w:sz w:val="24"/>
-          <w:szCs w:val="24"/>
-          <w:lang w:val="it-IT"/>
-        </w:rPr>
-      </w:pPr>
-      <w:r>
-        <w:rPr>
-          <w:b w:val="0"/>
-          <w:sz w:val="24"/>
-          <w:szCs w:val="24"/>
-          <w:lang w:val="it-IT"/>
-        </w:rPr>
-        <w:t xml:space="preserve"> </w:t>
-      </w:r>
-    </w:p>
-    <w:p>
-      <w:pPr>
-        <w:spacing w:line="360" w:lineRule="auto"/>
-        <w:jc w:val="both"/>
-        <w:rPr>
-          <w:b w:val="0"/>
-          <w:sz w:val="24"/>
-          <w:szCs w:val="24"/>
-          <w:lang w:val="it-IT"/>
-        </w:rPr>
-      </w:pPr>
-      <w:r>
-        <w:rPr>
-          <w:b w:val="0"/>
-          <w:sz w:val="24"/>
-          <w:szCs w:val="24"/>
-          <w:lang w:val="it-IT"/>
-        </w:rPr>
-        <w:t>As figuras 1</w:t>
-      </w:r>
-      <w:r>
-        <w:rPr>
-          <w:b w:val="0"/>
-          <w:sz w:val="24"/>
-          <w:szCs w:val="24"/>
-          <w:lang w:val="it-IT"/>
-        </w:rPr>
-        <w:t>2</w:t>
-      </w:r>
-      <w:r>
-        <w:rPr>
-          <w:b w:val="0"/>
-          <w:sz w:val="24"/>
-          <w:szCs w:val="24"/>
-          <w:lang w:val="it-IT"/>
-        </w:rPr>
-        <w:t>, 1</w:t>
-      </w:r>
-      <w:r>
-        <w:rPr>
-          <w:b w:val="0"/>
-          <w:sz w:val="24"/>
-          <w:szCs w:val="24"/>
-          <w:lang w:val="it-IT"/>
-        </w:rPr>
-        <w:t>3</w:t>
-      </w:r>
-      <w:r>
-        <w:rPr>
-          <w:b w:val="0"/>
-          <w:sz w:val="24"/>
-          <w:szCs w:val="24"/>
-          <w:lang w:val="it-IT"/>
-        </w:rPr>
-        <w:t xml:space="preserve"> e 1</w:t>
-      </w:r>
-      <w:r>
-        <w:rPr>
-          <w:b w:val="0"/>
-          <w:sz w:val="24"/>
-          <w:szCs w:val="24"/>
-          <w:lang w:val="it-IT"/>
-        </w:rPr>
-        <w:t>4</w:t>
-      </w:r>
-      <w:r>
-        <w:rPr>
-          <w:b w:val="0"/>
-          <w:sz w:val="24"/>
-          <w:szCs w:val="24"/>
-          <w:lang w:val="it-IT"/>
-        </w:rPr>
-        <w:t xml:space="preserve"> representam a modelagem dos cenários</w:t>
-      </w:r>
-      <w:r>
-        <w:rPr>
-          <w:b w:val="0"/>
-          <w:sz w:val="24"/>
-          <w:szCs w:val="24"/>
-          <w:lang w:val="it-IT"/>
-        </w:rPr>
-        <w:t xml:space="preserve"> de listagem, transferência intrabancária e transferência interbancária</w:t>
-      </w:r>
-      <w:r>
-        <w:rPr>
-          <w:b w:val="0"/>
-          <w:sz w:val="24"/>
-          <w:szCs w:val="24"/>
-          <w:lang w:val="it-IT"/>
-        </w:rPr>
-        <w:t xml:space="preserve"> após as considerações dos envolvidos.</w:t>
-      </w:r>
-    </w:p>
-    <w:p>
-      <w:pPr>
-        <w:spacing w:line="360" w:lineRule="auto"/>
-        <w:jc w:val="both"/>
-        <w:rPr>
-          <w:sz w:val="28"/>
-          <w:szCs w:val="24"/>
-        </w:rPr>
-      </w:pPr>
-    </w:p>
-    <w:p>
-      <w:pPr>
-        <w:spacing w:line="360" w:lineRule="auto"/>
-        <w:jc w:val="center"/>
-        <w:rPr>
-          <w:b w:val="0"/>
-          <w:bCs w:val="0"/>
-          <w:noProof/>
-          <w:sz w:val="24"/>
-          <w:szCs w:val="24"/>
-        </w:rPr>
-      </w:pPr>
-      <w:r>
-        <w:rPr>
-          <w:b w:val="0"/>
-          <w:bCs w:val="0"/>
-          <w:noProof/>
-          <w:sz w:val="24"/>
-          <w:szCs w:val="24"/>
-        </w:rPr>
         <w:t>Figura 12 – Cenário BDD de listagem após reunião de alinhamento com envolvidos</w:t>
       </w:r>
     </w:p>
@@ -34162,6 +34271,66 @@
     <w:p>
       <w:pPr>
         <w:spacing w:line="360" w:lineRule="auto"/>
+        <w:rPr>
+          <w:noProof/>
+          <w:sz w:val="28"/>
+          <w:szCs w:val="24"/>
+        </w:rPr>
+      </w:pPr>
+    </w:p>
+    <w:p>
+      <w:pPr>
+        <w:spacing w:line="360" w:lineRule="auto"/>
+        <w:rPr>
+          <w:noProof/>
+          <w:sz w:val="28"/>
+          <w:szCs w:val="24"/>
+        </w:rPr>
+      </w:pPr>
+    </w:p>
+    <w:p>
+      <w:pPr>
+        <w:spacing w:line="360" w:lineRule="auto"/>
+        <w:rPr>
+          <w:noProof/>
+          <w:sz w:val="28"/>
+          <w:szCs w:val="24"/>
+        </w:rPr>
+      </w:pPr>
+    </w:p>
+    <w:p>
+      <w:pPr>
+        <w:spacing w:line="360" w:lineRule="auto"/>
+        <w:rPr>
+          <w:noProof/>
+          <w:sz w:val="28"/>
+          <w:szCs w:val="24"/>
+        </w:rPr>
+      </w:pPr>
+    </w:p>
+    <w:p>
+      <w:pPr>
+        <w:spacing w:line="360" w:lineRule="auto"/>
+        <w:rPr>
+          <w:noProof/>
+          <w:sz w:val="28"/>
+          <w:szCs w:val="24"/>
+        </w:rPr>
+      </w:pPr>
+    </w:p>
+    <w:p>
+      <w:pPr>
+        <w:spacing w:line="360" w:lineRule="auto"/>
+        <w:rPr>
+          <w:noProof/>
+          <w:sz w:val="28"/>
+          <w:szCs w:val="24"/>
+        </w:rPr>
+      </w:pPr>
+    </w:p>
+    <w:p>
+      <w:pPr>
+        <w:spacing w:line="360" w:lineRule="auto"/>
         <w:jc w:val="center"/>
         <w:rPr>
           <w:b w:val="0"/>
@@ -34282,7 +34451,6 @@
     <w:p>
       <w:pPr>
         <w:spacing w:line="360" w:lineRule="auto"/>
-        <w:jc w:val="center"/>
         <w:rPr>
           <w:b w:val="0"/>
           <w:sz w:val="20"/>
@@ -34468,25 +34636,61 @@
           <w:szCs w:val="24"/>
           <w:lang w:val="it-IT"/>
         </w:rPr>
-        <w:t>No total, tivemos 8 (oito) respondentes, que foi o número de participantes dessa entrega: d</w:t>
-      </w:r>
-      <w:r>
-        <w:rPr>
-          <w:b w:val="0"/>
-          <w:sz w:val="24"/>
-          <w:szCs w:val="24"/>
-          <w:lang w:val="it-IT"/>
-        </w:rPr>
-        <w:t>a equipe</w:t>
-      </w:r>
-      <w:r>
-        <w:rPr>
-          <w:b w:val="0"/>
-          <w:sz w:val="24"/>
-          <w:szCs w:val="24"/>
-          <w:lang w:val="it-IT"/>
-        </w:rPr>
-        <w:t xml:space="preserve"> responsável, participaram o PO, o QA e 1 (um) desenvolvedor; d</w:t>
+        <w:t>No total, tivemos 8 respondentes, que foi o número de participantes dessa entrega: d</w:t>
+      </w:r>
+      <w:r>
+        <w:rPr>
+          <w:b w:val="0"/>
+          <w:sz w:val="24"/>
+          <w:szCs w:val="24"/>
+          <w:lang w:val="it-IT"/>
+        </w:rPr>
+        <w:t xml:space="preserve">a </w:t>
+      </w:r>
+      <w:r>
+        <w:rPr>
+          <w:b w:val="0"/>
+          <w:sz w:val="24"/>
+          <w:szCs w:val="24"/>
+          <w:lang w:val="it-IT"/>
+        </w:rPr>
+        <w:t>E</w:t>
+      </w:r>
+      <w:r>
+        <w:rPr>
+          <w:b w:val="0"/>
+          <w:sz w:val="24"/>
+          <w:szCs w:val="24"/>
+          <w:lang w:val="it-IT"/>
+        </w:rPr>
+        <w:t>quipe</w:t>
+      </w:r>
+      <w:r>
+        <w:rPr>
+          <w:b w:val="0"/>
+          <w:sz w:val="24"/>
+          <w:szCs w:val="24"/>
+          <w:lang w:val="it-IT"/>
+        </w:rPr>
+        <w:t xml:space="preserve"> </w:t>
+      </w:r>
+      <w:r>
+        <w:rPr>
+          <w:b w:val="0"/>
+          <w:sz w:val="24"/>
+          <w:szCs w:val="24"/>
+          <w:lang w:val="it-IT"/>
+        </w:rPr>
+        <w:t>R</w:t>
+      </w:r>
+      <w:r>
+        <w:rPr>
+          <w:b w:val="0"/>
+          <w:sz w:val="24"/>
+          <w:szCs w:val="24"/>
+          <w:lang w:val="it-IT"/>
+        </w:rPr>
+        <w:t>esponsável, participaram o PO, o QA e 1 desenvolvedor; d</w:t>
       </w:r>
       <w:r>
         <w:rPr>
@@ -34540,7 +34744,7 @@
           <w:szCs w:val="24"/>
           <w:lang w:val="it-IT"/>
         </w:rPr>
-        <w:t>, o PO, o QA e 3 (três) desenvolvedores.</w:t>
+        <w:t>, o PO, o QA e 3 desenvolvedores.</w:t>
       </w:r>
     </w:p>
     <w:p>
@@ -34594,7 +34798,728 @@
         <w:spacing w:line="360" w:lineRule="auto"/>
         <w:jc w:val="both"/>
         <w:rPr>
+          <w:b w:val="0"/>
+          <w:sz w:val="24"/>
+          <w:szCs w:val="24"/>
+          <w:lang w:val="it-IT"/>
+        </w:rPr>
+      </w:pPr>
+    </w:p>
+    <w:p>
+      <w:pPr>
+        <w:autoSpaceDE w:val="0"/>
+        <w:autoSpaceDN w:val="0"/>
+        <w:adjustRightInd w:val="0"/>
+        <w:spacing w:line="360" w:lineRule="auto"/>
+        <w:jc w:val="both"/>
+        <w:rPr>
+          <w:b w:val="0"/>
+          <w:sz w:val="24"/>
+          <w:szCs w:val="24"/>
+          <w:lang w:val="it-IT"/>
+        </w:rPr>
+      </w:pPr>
+      <w:r>
+        <w:rPr>
+          <w:b w:val="0"/>
+          <w:sz w:val="24"/>
+          <w:szCs w:val="24"/>
+          <w:lang w:val="it-IT"/>
+        </w:rPr>
+        <w:t>Equipe responsável:</w:t>
+      </w:r>
+    </w:p>
+    <w:p>
+      <w:pPr>
+        <w:autoSpaceDE w:val="0"/>
+        <w:autoSpaceDN w:val="0"/>
+        <w:adjustRightInd w:val="0"/>
+        <w:spacing w:line="360" w:lineRule="auto"/>
+        <w:jc w:val="both"/>
+        <w:rPr>
           <w:sz w:val="28"/>
+          <w:szCs w:val="24"/>
+          <w:lang w:val="it-IT"/>
+        </w:rPr>
+      </w:pPr>
+    </w:p>
+    <w:p>
+      <w:pPr>
+        <w:pStyle w:val="PargrafodaLista"/>
+        <w:numPr>
+          <w:ilvl w:val="0"/>
+          <w:numId w:val="24"/>
+        </w:numPr>
+        <w:autoSpaceDE w:val="0"/>
+        <w:autoSpaceDN w:val="0"/>
+        <w:adjustRightInd w:val="0"/>
+        <w:spacing w:line="360" w:lineRule="auto"/>
+        <w:jc w:val="both"/>
+        <w:rPr>
+          <w:b w:val="0"/>
+          <w:sz w:val="24"/>
+          <w:szCs w:val="24"/>
+          <w:lang w:val="it-IT"/>
+        </w:rPr>
+      </w:pPr>
+      <w:r>
+        <w:rPr>
+          <w:b w:val="0"/>
+          <w:sz w:val="24"/>
+          <w:szCs w:val="24"/>
+          <w:lang w:val="it-IT"/>
+        </w:rPr>
+        <w:t>PO</w:t>
+      </w:r>
+      <w:r>
+        <w:rPr>
+          <w:b w:val="0"/>
+          <w:sz w:val="24"/>
+          <w:szCs w:val="24"/>
+          <w:lang w:val="it-IT"/>
+        </w:rPr>
+        <w:t xml:space="preserve"> </w:t>
+      </w:r>
+      <w:r>
+        <w:rPr>
+          <w:b w:val="0"/>
+          <w:sz w:val="24"/>
+          <w:szCs w:val="24"/>
+          <w:lang w:val="it-IT"/>
+        </w:rPr>
+        <w:t>Pleno</w:t>
+      </w:r>
+      <w:r>
+        <w:rPr>
+          <w:b w:val="0"/>
+          <w:sz w:val="24"/>
+          <w:szCs w:val="24"/>
+          <w:lang w:val="it-IT"/>
+        </w:rPr>
+        <w:t xml:space="preserve">, </w:t>
+      </w:r>
+      <w:r>
+        <w:rPr>
+          <w:b w:val="0"/>
+          <w:sz w:val="24"/>
+          <w:szCs w:val="24"/>
+          <w:lang w:val="it-IT"/>
+        </w:rPr>
+        <w:t xml:space="preserve">com </w:t>
+      </w:r>
+      <w:r>
+        <w:rPr>
+          <w:b w:val="0"/>
+          <w:sz w:val="24"/>
+          <w:szCs w:val="24"/>
+          <w:lang w:val="it-IT"/>
+        </w:rPr>
+        <w:t>2</w:t>
+      </w:r>
+      <w:r>
+        <w:rPr>
+          <w:b w:val="0"/>
+          <w:sz w:val="24"/>
+          <w:szCs w:val="24"/>
+          <w:lang w:val="it-IT"/>
+        </w:rPr>
+        <w:t xml:space="preserve"> anos de experiência no domínio da Equipe Responsável mas quase 10 anos de experiência com atuação em áreas de negócios;</w:t>
+      </w:r>
+    </w:p>
+    <w:p>
+      <w:pPr>
+        <w:pStyle w:val="PargrafodaLista"/>
+        <w:numPr>
+          <w:ilvl w:val="0"/>
+          <w:numId w:val="24"/>
+        </w:numPr>
+        <w:autoSpaceDE w:val="0"/>
+        <w:autoSpaceDN w:val="0"/>
+        <w:adjustRightInd w:val="0"/>
+        <w:spacing w:line="360" w:lineRule="auto"/>
+        <w:jc w:val="both"/>
+        <w:rPr>
+          <w:b w:val="0"/>
+          <w:sz w:val="24"/>
+          <w:szCs w:val="24"/>
+          <w:lang w:val="it-IT"/>
+        </w:rPr>
+      </w:pPr>
+      <w:r>
+        <w:rPr>
+          <w:b w:val="0"/>
+          <w:sz w:val="24"/>
+          <w:szCs w:val="24"/>
+          <w:lang w:val="it-IT"/>
+        </w:rPr>
+        <w:t>QA Pleno, com 3 anos de experiência no domínio da Equipe Responsável</w:t>
+      </w:r>
+      <w:r>
+        <w:rPr>
+          <w:b w:val="0"/>
+          <w:sz w:val="24"/>
+          <w:szCs w:val="24"/>
+          <w:lang w:val="it-IT"/>
+        </w:rPr>
+        <w:t xml:space="preserve"> e 5 anos na área de testes de </w:t>
+      </w:r>
+      <w:r>
+        <w:rPr>
+          <w:b w:val="0"/>
+          <w:i/>
+          <w:iCs/>
+          <w:sz w:val="24"/>
+          <w:szCs w:val="24"/>
+          <w:lang w:val="it-IT"/>
+        </w:rPr>
+        <w:t>software</w:t>
+      </w:r>
+      <w:r>
+        <w:rPr>
+          <w:b w:val="0"/>
+          <w:sz w:val="24"/>
+          <w:szCs w:val="24"/>
+          <w:lang w:val="it-IT"/>
+        </w:rPr>
+        <w:t>;</w:t>
+      </w:r>
+    </w:p>
+    <w:p>
+      <w:pPr>
+        <w:pStyle w:val="PargrafodaLista"/>
+        <w:numPr>
+          <w:ilvl w:val="0"/>
+          <w:numId w:val="24"/>
+        </w:numPr>
+        <w:autoSpaceDE w:val="0"/>
+        <w:autoSpaceDN w:val="0"/>
+        <w:adjustRightInd w:val="0"/>
+        <w:spacing w:line="360" w:lineRule="auto"/>
+        <w:jc w:val="both"/>
+        <w:rPr>
+          <w:b w:val="0"/>
+          <w:sz w:val="24"/>
+          <w:szCs w:val="24"/>
+          <w:lang w:val="it-IT"/>
+        </w:rPr>
+      </w:pPr>
+      <w:r>
+        <w:rPr>
+          <w:b w:val="0"/>
+          <w:sz w:val="24"/>
+          <w:szCs w:val="24"/>
+          <w:lang w:val="it-IT"/>
+        </w:rPr>
+        <w:t>Desenvolvedor Pleno, com 2 anos de experiência no domínio da Equipe Responsável</w:t>
+      </w:r>
+      <w:r>
+        <w:rPr>
+          <w:b w:val="0"/>
+          <w:sz w:val="24"/>
+          <w:szCs w:val="24"/>
+          <w:lang w:val="it-IT"/>
+        </w:rPr>
+        <w:t xml:space="preserve"> e 5 anos na área de desenvolvimento de </w:t>
+      </w:r>
+      <w:r>
+        <w:rPr>
+          <w:b w:val="0"/>
+          <w:i/>
+          <w:iCs/>
+          <w:sz w:val="24"/>
+          <w:szCs w:val="24"/>
+          <w:lang w:val="it-IT"/>
+        </w:rPr>
+        <w:t>software</w:t>
+      </w:r>
+      <w:r>
+        <w:rPr>
+          <w:b w:val="0"/>
+          <w:sz w:val="24"/>
+          <w:szCs w:val="24"/>
+          <w:lang w:val="it-IT"/>
+        </w:rPr>
+        <w:t>.</w:t>
+      </w:r>
+    </w:p>
+    <w:p>
+      <w:pPr>
+        <w:autoSpaceDE w:val="0"/>
+        <w:autoSpaceDN w:val="0"/>
+        <w:adjustRightInd w:val="0"/>
+        <w:spacing w:line="360" w:lineRule="auto"/>
+        <w:jc w:val="both"/>
+        <w:rPr>
+          <w:b w:val="0"/>
+          <w:sz w:val="24"/>
+          <w:szCs w:val="24"/>
+          <w:lang w:val="it-IT"/>
+        </w:rPr>
+      </w:pPr>
+    </w:p>
+    <w:p>
+      <w:pPr>
+        <w:autoSpaceDE w:val="0"/>
+        <w:autoSpaceDN w:val="0"/>
+        <w:adjustRightInd w:val="0"/>
+        <w:spacing w:line="360" w:lineRule="auto"/>
+        <w:jc w:val="both"/>
+        <w:rPr>
+          <w:b w:val="0"/>
+          <w:sz w:val="24"/>
+          <w:szCs w:val="24"/>
+          <w:lang w:val="it-IT"/>
+        </w:rPr>
+      </w:pPr>
+      <w:r>
+        <w:rPr>
+          <w:b w:val="0"/>
+          <w:sz w:val="24"/>
+          <w:szCs w:val="24"/>
+          <w:lang w:val="it-IT"/>
+        </w:rPr>
+        <w:t>Equipe Envolvida:</w:t>
+      </w:r>
+    </w:p>
+    <w:p>
+      <w:pPr>
+        <w:autoSpaceDE w:val="0"/>
+        <w:autoSpaceDN w:val="0"/>
+        <w:adjustRightInd w:val="0"/>
+        <w:spacing w:line="360" w:lineRule="auto"/>
+        <w:jc w:val="both"/>
+        <w:rPr>
+          <w:b w:val="0"/>
+          <w:sz w:val="24"/>
+          <w:szCs w:val="24"/>
+          <w:lang w:val="it-IT"/>
+        </w:rPr>
+      </w:pPr>
+    </w:p>
+    <w:p>
+      <w:pPr>
+        <w:pStyle w:val="PargrafodaLista"/>
+        <w:numPr>
+          <w:ilvl w:val="0"/>
+          <w:numId w:val="25"/>
+        </w:numPr>
+        <w:autoSpaceDE w:val="0"/>
+        <w:autoSpaceDN w:val="0"/>
+        <w:adjustRightInd w:val="0"/>
+        <w:spacing w:line="360" w:lineRule="auto"/>
+        <w:jc w:val="both"/>
+        <w:rPr>
+          <w:b w:val="0"/>
+          <w:sz w:val="24"/>
+          <w:szCs w:val="24"/>
+          <w:lang w:val="it-IT"/>
+        </w:rPr>
+      </w:pPr>
+      <w:r>
+        <w:rPr>
+          <w:b w:val="0"/>
+          <w:sz w:val="24"/>
+          <w:szCs w:val="24"/>
+          <w:lang w:val="it-IT"/>
+        </w:rPr>
+        <w:t>PO Sênior, com mais de 10 anos de experiência no domínio do Portal Corporativo</w:t>
+      </w:r>
+      <w:r>
+        <w:rPr>
+          <w:b w:val="0"/>
+          <w:sz w:val="24"/>
+          <w:szCs w:val="24"/>
+          <w:lang w:val="it-IT"/>
+        </w:rPr>
+        <w:t xml:space="preserve"> e em área</w:t>
+      </w:r>
+      <w:r>
+        <w:rPr>
+          <w:b w:val="0"/>
+          <w:sz w:val="24"/>
+          <w:szCs w:val="24"/>
+          <w:lang w:val="it-IT"/>
+        </w:rPr>
+        <w:t>s</w:t>
+      </w:r>
+      <w:r>
+        <w:rPr>
+          <w:b w:val="0"/>
+          <w:sz w:val="24"/>
+          <w:szCs w:val="24"/>
+          <w:lang w:val="it-IT"/>
+        </w:rPr>
+        <w:t xml:space="preserve"> de negócio</w:t>
+      </w:r>
+      <w:r>
+        <w:rPr>
+          <w:b w:val="0"/>
+          <w:sz w:val="24"/>
+          <w:szCs w:val="24"/>
+          <w:lang w:val="it-IT"/>
+        </w:rPr>
+        <w:t>, todas relacionadas ao próprio Portal</w:t>
+      </w:r>
+      <w:r>
+        <w:rPr>
+          <w:b w:val="0"/>
+          <w:sz w:val="24"/>
+          <w:szCs w:val="24"/>
+          <w:lang w:val="it-IT"/>
+        </w:rPr>
+        <w:t>;</w:t>
+      </w:r>
+    </w:p>
+    <w:p>
+      <w:pPr>
+        <w:pStyle w:val="PargrafodaLista"/>
+        <w:numPr>
+          <w:ilvl w:val="0"/>
+          <w:numId w:val="25"/>
+        </w:numPr>
+        <w:autoSpaceDE w:val="0"/>
+        <w:autoSpaceDN w:val="0"/>
+        <w:adjustRightInd w:val="0"/>
+        <w:spacing w:line="360" w:lineRule="auto"/>
+        <w:jc w:val="both"/>
+        <w:rPr>
+          <w:b w:val="0"/>
+          <w:sz w:val="24"/>
+          <w:szCs w:val="24"/>
+          <w:lang w:val="it-IT"/>
+        </w:rPr>
+      </w:pPr>
+      <w:r>
+        <w:rPr>
+          <w:b w:val="0"/>
+          <w:sz w:val="24"/>
+          <w:szCs w:val="24"/>
+          <w:lang w:val="it-IT"/>
+        </w:rPr>
+        <w:t>QA Sênior, com 6 anos de experiência no domínio do Portal Corporativo</w:t>
+      </w:r>
+      <w:r>
+        <w:rPr>
+          <w:b w:val="0"/>
+          <w:sz w:val="24"/>
+          <w:szCs w:val="24"/>
+          <w:lang w:val="it-IT"/>
+        </w:rPr>
+        <w:t xml:space="preserve"> e em testes de </w:t>
+      </w:r>
+      <w:r>
+        <w:rPr>
+          <w:b w:val="0"/>
+          <w:i/>
+          <w:iCs/>
+          <w:sz w:val="24"/>
+          <w:szCs w:val="24"/>
+          <w:lang w:val="it-IT"/>
+        </w:rPr>
+        <w:t>software</w:t>
+      </w:r>
+      <w:r>
+        <w:rPr>
+          <w:b w:val="0"/>
+          <w:sz w:val="24"/>
+          <w:szCs w:val="24"/>
+          <w:lang w:val="it-IT"/>
+        </w:rPr>
+        <w:t>;</w:t>
+      </w:r>
+    </w:p>
+    <w:p>
+      <w:pPr>
+        <w:pStyle w:val="PargrafodaLista"/>
+        <w:numPr>
+          <w:ilvl w:val="0"/>
+          <w:numId w:val="25"/>
+        </w:numPr>
+        <w:autoSpaceDE w:val="0"/>
+        <w:autoSpaceDN w:val="0"/>
+        <w:adjustRightInd w:val="0"/>
+        <w:spacing w:line="360" w:lineRule="auto"/>
+        <w:jc w:val="both"/>
+        <w:rPr>
+          <w:b w:val="0"/>
+          <w:sz w:val="24"/>
+          <w:szCs w:val="24"/>
+          <w:lang w:val="it-IT"/>
+        </w:rPr>
+      </w:pPr>
+      <w:r>
+        <w:rPr>
+          <w:b w:val="0"/>
+          <w:sz w:val="24"/>
+          <w:szCs w:val="24"/>
+          <w:lang w:val="it-IT"/>
+        </w:rPr>
+        <w:t>Desenvolvedor Sênior, com mais de 20 anos de experiência no domínio do Portal Corporativo</w:t>
+      </w:r>
+      <w:r>
+        <w:rPr>
+          <w:b w:val="0"/>
+          <w:sz w:val="24"/>
+          <w:szCs w:val="24"/>
+          <w:lang w:val="it-IT"/>
+        </w:rPr>
+        <w:t xml:space="preserve"> e de desenvolvimento de </w:t>
+      </w:r>
+      <w:r>
+        <w:rPr>
+          <w:b w:val="0"/>
+          <w:i/>
+          <w:iCs/>
+          <w:sz w:val="24"/>
+          <w:szCs w:val="24"/>
+          <w:lang w:val="it-IT"/>
+        </w:rPr>
+        <w:t>software</w:t>
+      </w:r>
+      <w:r>
+        <w:rPr>
+          <w:b w:val="0"/>
+          <w:sz w:val="24"/>
+          <w:szCs w:val="24"/>
+          <w:lang w:val="it-IT"/>
+        </w:rPr>
+        <w:t>;</w:t>
+      </w:r>
+    </w:p>
+    <w:p>
+      <w:pPr>
+        <w:pStyle w:val="PargrafodaLista"/>
+        <w:numPr>
+          <w:ilvl w:val="0"/>
+          <w:numId w:val="25"/>
+        </w:numPr>
+        <w:autoSpaceDE w:val="0"/>
+        <w:autoSpaceDN w:val="0"/>
+        <w:adjustRightInd w:val="0"/>
+        <w:spacing w:line="360" w:lineRule="auto"/>
+        <w:jc w:val="both"/>
+        <w:rPr>
+          <w:b w:val="0"/>
+          <w:sz w:val="24"/>
+          <w:szCs w:val="24"/>
+          <w:lang w:val="it-IT"/>
+        </w:rPr>
+      </w:pPr>
+      <w:r>
+        <w:rPr>
+          <w:b w:val="0"/>
+          <w:sz w:val="24"/>
+          <w:szCs w:val="24"/>
+          <w:lang w:val="it-IT"/>
+        </w:rPr>
+        <w:t>Desenvolvedor Júnior, com cerca de 1 ano de experiência no domínio do Portal Corporativo</w:t>
+      </w:r>
+      <w:r>
+        <w:rPr>
+          <w:b w:val="0"/>
+          <w:sz w:val="24"/>
+          <w:szCs w:val="24"/>
+          <w:lang w:val="it-IT"/>
+        </w:rPr>
+        <w:t xml:space="preserve"> e 3 anos </w:t>
+      </w:r>
+      <w:r>
+        <w:rPr>
+          <w:b w:val="0"/>
+          <w:sz w:val="24"/>
+          <w:szCs w:val="24"/>
+          <w:lang w:val="it-IT"/>
+        </w:rPr>
+        <w:t>de experiê</w:t>
+      </w:r>
+      <w:r>
+        <w:rPr>
+          <w:b w:val="0"/>
+          <w:sz w:val="24"/>
+          <w:szCs w:val="24"/>
+          <w:lang w:val="it-IT"/>
+        </w:rPr>
+        <w:t>n</w:t>
+      </w:r>
+      <w:r>
+        <w:rPr>
+          <w:b w:val="0"/>
+          <w:sz w:val="24"/>
+          <w:szCs w:val="24"/>
+          <w:lang w:val="it-IT"/>
+        </w:rPr>
+        <w:t xml:space="preserve">cia </w:t>
+      </w:r>
+      <w:r>
+        <w:rPr>
+          <w:b w:val="0"/>
+          <w:sz w:val="24"/>
+          <w:szCs w:val="24"/>
+          <w:lang w:val="it-IT"/>
+        </w:rPr>
+        <w:t xml:space="preserve">em desenvolvimento de </w:t>
+      </w:r>
+      <w:r>
+        <w:rPr>
+          <w:b w:val="0"/>
+          <w:i/>
+          <w:iCs/>
+          <w:sz w:val="24"/>
+          <w:szCs w:val="24"/>
+          <w:lang w:val="it-IT"/>
+        </w:rPr>
+        <w:t>software</w:t>
+      </w:r>
+      <w:r>
+        <w:rPr>
+          <w:b w:val="0"/>
+          <w:sz w:val="24"/>
+          <w:szCs w:val="24"/>
+          <w:lang w:val="it-IT"/>
+        </w:rPr>
+        <w:t>;</w:t>
+      </w:r>
+    </w:p>
+    <w:p>
+      <w:pPr>
+        <w:pStyle w:val="PargrafodaLista"/>
+        <w:numPr>
+          <w:ilvl w:val="0"/>
+          <w:numId w:val="25"/>
+        </w:numPr>
+        <w:autoSpaceDE w:val="0"/>
+        <w:autoSpaceDN w:val="0"/>
+        <w:adjustRightInd w:val="0"/>
+        <w:spacing w:line="360" w:lineRule="auto"/>
+        <w:jc w:val="both"/>
+        <w:rPr>
+          <w:b w:val="0"/>
+          <w:sz w:val="24"/>
+          <w:szCs w:val="24"/>
+          <w:lang w:val="it-IT"/>
+        </w:rPr>
+      </w:pPr>
+      <w:r>
+        <w:rPr>
+          <w:b w:val="0"/>
+          <w:sz w:val="24"/>
+          <w:szCs w:val="24"/>
+          <w:lang w:val="it-IT"/>
+        </w:rPr>
+        <w:t xml:space="preserve">Desenvolvedor </w:t>
+      </w:r>
+      <w:r>
+        <w:rPr>
+          <w:b w:val="0"/>
+          <w:sz w:val="24"/>
+          <w:szCs w:val="24"/>
+          <w:lang w:val="it-IT"/>
+        </w:rPr>
+        <w:t>Júnior</w:t>
+      </w:r>
+      <w:r>
+        <w:rPr>
+          <w:b w:val="0"/>
+          <w:sz w:val="24"/>
+          <w:szCs w:val="24"/>
+          <w:lang w:val="it-IT"/>
+        </w:rPr>
+        <w:t>, com 2 anos de experiência no domínio do Portal Corporativo</w:t>
+      </w:r>
+      <w:r>
+        <w:rPr>
+          <w:b w:val="0"/>
+          <w:sz w:val="24"/>
+          <w:szCs w:val="24"/>
+          <w:lang w:val="it-IT"/>
+        </w:rPr>
+        <w:t xml:space="preserve"> e 3 anos de experiência em desenvolvimento de </w:t>
+      </w:r>
+      <w:r>
+        <w:rPr>
+          <w:b w:val="0"/>
+          <w:i/>
+          <w:iCs/>
+          <w:sz w:val="24"/>
+          <w:szCs w:val="24"/>
+          <w:lang w:val="it-IT"/>
+        </w:rPr>
+        <w:t>software</w:t>
+      </w:r>
+      <w:r>
+        <w:rPr>
+          <w:b w:val="0"/>
+          <w:sz w:val="24"/>
+          <w:szCs w:val="24"/>
+          <w:lang w:val="it-IT"/>
+        </w:rPr>
+        <w:t xml:space="preserve">. </w:t>
+      </w:r>
+    </w:p>
+    <w:p>
+      <w:pPr>
+        <w:autoSpaceDE w:val="0"/>
+        <w:autoSpaceDN w:val="0"/>
+        <w:adjustRightInd w:val="0"/>
+        <w:spacing w:line="360" w:lineRule="auto"/>
+        <w:jc w:val="both"/>
+        <w:rPr>
+          <w:b w:val="0"/>
+          <w:sz w:val="24"/>
+          <w:szCs w:val="24"/>
+          <w:lang w:val="it-IT"/>
+        </w:rPr>
+      </w:pPr>
+    </w:p>
+    <w:p>
+      <w:pPr>
+        <w:autoSpaceDE w:val="0"/>
+        <w:autoSpaceDN w:val="0"/>
+        <w:adjustRightInd w:val="0"/>
+        <w:spacing w:line="360" w:lineRule="auto"/>
+        <w:jc w:val="both"/>
+        <w:rPr>
+          <w:b w:val="0"/>
+          <w:sz w:val="24"/>
+          <w:szCs w:val="24"/>
+          <w:lang w:val="it-IT"/>
+        </w:rPr>
+      </w:pPr>
+      <w:r>
+        <w:rPr>
+          <w:b w:val="0"/>
+          <w:sz w:val="24"/>
+          <w:szCs w:val="24"/>
+          <w:lang w:val="it-IT"/>
+        </w:rPr>
+        <w:t>As figuras e tabelas a seguir contém os resultados da pesquisa na íntegra.</w:t>
+      </w:r>
+    </w:p>
+    <w:p>
+      <w:pPr>
+        <w:autoSpaceDE w:val="0"/>
+        <w:autoSpaceDN w:val="0"/>
+        <w:adjustRightInd w:val="0"/>
+        <w:spacing w:line="360" w:lineRule="auto"/>
+        <w:jc w:val="both"/>
+        <w:rPr>
+          <w:b w:val="0"/>
+          <w:sz w:val="24"/>
+          <w:szCs w:val="24"/>
+          <w:lang w:val="it-IT"/>
+        </w:rPr>
+      </w:pPr>
+    </w:p>
+    <w:p>
+      <w:pPr>
+        <w:autoSpaceDE w:val="0"/>
+        <w:autoSpaceDN w:val="0"/>
+        <w:adjustRightInd w:val="0"/>
+        <w:spacing w:line="360" w:lineRule="auto"/>
+        <w:jc w:val="both"/>
+        <w:rPr>
+          <w:b w:val="0"/>
+          <w:sz w:val="24"/>
           <w:szCs w:val="24"/>
           <w:lang w:val="it-IT"/>
         </w:rPr>
@@ -34612,6 +35537,1854 @@
     </w:p>
     <w:p>
       <w:pPr>
+        <w:jc w:val="center"/>
+        <w:rPr>
+          <w:b w:val="0"/>
+          <w:bCs w:val="0"/>
+          <w:sz w:val="24"/>
+          <w:szCs w:val="22"/>
+        </w:rPr>
+      </w:pPr>
+      <w:r>
+        <w:rPr>
+          <w:b w:val="0"/>
+          <w:bCs w:val="0"/>
+          <w:sz w:val="24"/>
+          <w:szCs w:val="22"/>
+        </w:rPr>
+        <w:lastRenderedPageBreak/>
+        <w:t>Figura 15 – Respostas do Questionário de avaliação: identificação dos respondentes</w:t>
+      </w:r>
+    </w:p>
+    <w:p>
+      <w:pPr>
+        <w:jc w:val="center"/>
+        <w:rPr>
+          <w:b w:val="0"/>
+          <w:bCs w:val="0"/>
+          <w:sz w:val="24"/>
+          <w:szCs w:val="22"/>
+        </w:rPr>
+      </w:pPr>
+      <w:r>
+        <w:rPr>
+          <w:b w:val="0"/>
+          <w:bCs w:val="0"/>
+          <w:noProof/>
+          <w:sz w:val="24"/>
+          <w:szCs w:val="22"/>
+        </w:rPr>
+        <w:drawing>
+          <wp:inline distT="0" distB="0" distL="0" distR="0" wp14:anchorId="4BFD194E" wp14:editId="5E631491">
+            <wp:extent cx="5760720" cy="7638415"/>
+            <wp:effectExtent l="0" t="0" r="0" b="635"/>
+            <wp:docPr id="19" name="Imagem 19"/>
+            <wp:cNvGraphicFramePr>
+              <a:graphicFrameLocks xmlns:a="http://schemas.openxmlformats.org/drawingml/2006/main" noChangeAspect="1"/>
+            </wp:cNvGraphicFramePr>
+            <a:graphic xmlns:a="http://schemas.openxmlformats.org/drawingml/2006/main">
+              <a:graphicData uri="http://schemas.openxmlformats.org/drawingml/2006/picture">
+                <pic:pic xmlns:pic="http://schemas.openxmlformats.org/drawingml/2006/picture">
+                  <pic:nvPicPr>
+                    <pic:cNvPr id="1" name=""/>
+                    <pic:cNvPicPr/>
+                  </pic:nvPicPr>
+                  <pic:blipFill>
+                    <a:blip r:embed="rId30"/>
+                    <a:stretch>
+                      <a:fillRect/>
+                    </a:stretch>
+                  </pic:blipFill>
+                  <pic:spPr>
+                    <a:xfrm>
+                      <a:off x="0" y="0"/>
+                      <a:ext cx="5760720" cy="7638415"/>
+                    </a:xfrm>
+                    <a:prstGeom prst="rect">
+                      <a:avLst/>
+                    </a:prstGeom>
+                  </pic:spPr>
+                </pic:pic>
+              </a:graphicData>
+            </a:graphic>
+          </wp:inline>
+        </w:drawing>
+      </w:r>
+    </w:p>
+    <w:p>
+      <w:pPr>
+        <w:spacing w:line="360" w:lineRule="auto"/>
+        <w:jc w:val="center"/>
+        <w:rPr>
+          <w:b w:val="0"/>
+          <w:sz w:val="20"/>
+          <w:szCs w:val="20"/>
+          <w:lang w:val="it-IT"/>
+        </w:rPr>
+      </w:pPr>
+      <w:r>
+        <w:rPr>
+          <w:b w:val="0"/>
+          <w:sz w:val="20"/>
+          <w:szCs w:val="20"/>
+          <w:lang w:val="it-IT"/>
+        </w:rPr>
+        <w:t xml:space="preserve">Fonte: </w:t>
+      </w:r>
+      <w:r>
+        <w:rPr>
+          <w:b w:val="0"/>
+          <w:sz w:val="20"/>
+          <w:szCs w:val="20"/>
+          <w:lang w:val="it-IT"/>
+        </w:rPr>
+        <w:t>O a</w:t>
+      </w:r>
+      <w:r>
+        <w:rPr>
+          <w:b w:val="0"/>
+          <w:sz w:val="20"/>
+          <w:szCs w:val="20"/>
+          <w:lang w:val="it-IT"/>
+        </w:rPr>
+        <w:t>utor</w:t>
+      </w:r>
+    </w:p>
+    <w:p>
+      <w:pPr>
+        <w:jc w:val="center"/>
+        <w:rPr>
+          <w:b w:val="0"/>
+          <w:bCs w:val="0"/>
+          <w:sz w:val="24"/>
+          <w:szCs w:val="22"/>
+        </w:rPr>
+      </w:pPr>
+    </w:p>
+    <w:p>
+      <w:pPr>
+        <w:jc w:val="center"/>
+        <w:rPr>
+          <w:b w:val="0"/>
+          <w:bCs w:val="0"/>
+          <w:sz w:val="24"/>
+          <w:szCs w:val="22"/>
+        </w:rPr>
+      </w:pPr>
+    </w:p>
+    <w:p>
+      <w:pPr>
+        <w:jc w:val="center"/>
+        <w:rPr>
+          <w:b w:val="0"/>
+          <w:bCs w:val="0"/>
+          <w:sz w:val="24"/>
+          <w:szCs w:val="22"/>
+        </w:rPr>
+      </w:pPr>
+    </w:p>
+    <w:p>
+      <w:pPr>
+        <w:jc w:val="center"/>
+        <w:rPr>
+          <w:b w:val="0"/>
+          <w:bCs w:val="0"/>
+          <w:sz w:val="24"/>
+          <w:szCs w:val="22"/>
+        </w:rPr>
+      </w:pPr>
+    </w:p>
+    <w:p>
+      <w:pPr>
+        <w:rPr>
+          <w:b w:val="0"/>
+          <w:bCs w:val="0"/>
+          <w:sz w:val="24"/>
+          <w:szCs w:val="22"/>
+        </w:rPr>
+      </w:pPr>
+    </w:p>
+    <w:p>
+      <w:pPr>
+        <w:jc w:val="center"/>
+        <w:rPr>
+          <w:b w:val="0"/>
+          <w:bCs w:val="0"/>
+          <w:sz w:val="24"/>
+          <w:szCs w:val="22"/>
+        </w:rPr>
+      </w:pPr>
+      <w:r>
+        <w:rPr>
+          <w:b w:val="0"/>
+          <w:bCs w:val="0"/>
+          <w:sz w:val="24"/>
+          <w:szCs w:val="22"/>
+        </w:rPr>
+        <w:t>Figura 16 – Respostas do Questionário de avaliação: contribuição do BDD para entendimento e dificuldade de aprendizado das técnicas</w:t>
+      </w:r>
+    </w:p>
+    <w:p>
+      <w:pPr>
+        <w:jc w:val="center"/>
+        <w:rPr>
+          <w:b w:val="0"/>
+          <w:bCs w:val="0"/>
+          <w:sz w:val="24"/>
+          <w:szCs w:val="22"/>
+        </w:rPr>
+      </w:pPr>
+      <w:r>
+        <w:rPr>
+          <w:b w:val="0"/>
+          <w:bCs w:val="0"/>
+          <w:noProof/>
+          <w:sz w:val="24"/>
+          <w:szCs w:val="22"/>
+        </w:rPr>
+        <w:drawing>
+          <wp:inline distT="0" distB="0" distL="0" distR="0" wp14:anchorId="71E2696A" wp14:editId="04B3A105">
+            <wp:extent cx="5760720" cy="7590155"/>
+            <wp:effectExtent l="0" t="0" r="0" b="0"/>
+            <wp:docPr id="20" name="Imagem 20"/>
+            <wp:cNvGraphicFramePr>
+              <a:graphicFrameLocks xmlns:a="http://schemas.openxmlformats.org/drawingml/2006/main" noChangeAspect="1"/>
+            </wp:cNvGraphicFramePr>
+            <a:graphic xmlns:a="http://schemas.openxmlformats.org/drawingml/2006/main">
+              <a:graphicData uri="http://schemas.openxmlformats.org/drawingml/2006/picture">
+                <pic:pic xmlns:pic="http://schemas.openxmlformats.org/drawingml/2006/picture">
+                  <pic:nvPicPr>
+                    <pic:cNvPr id="1" name=""/>
+                    <pic:cNvPicPr/>
+                  </pic:nvPicPr>
+                  <pic:blipFill>
+                    <a:blip r:embed="rId31"/>
+                    <a:stretch>
+                      <a:fillRect/>
+                    </a:stretch>
+                  </pic:blipFill>
+                  <pic:spPr>
+                    <a:xfrm>
+                      <a:off x="0" y="0"/>
+                      <a:ext cx="5760720" cy="7590155"/>
+                    </a:xfrm>
+                    <a:prstGeom prst="rect">
+                      <a:avLst/>
+                    </a:prstGeom>
+                  </pic:spPr>
+                </pic:pic>
+              </a:graphicData>
+            </a:graphic>
+          </wp:inline>
+        </w:drawing>
+      </w:r>
+    </w:p>
+    <w:p>
+      <w:pPr>
+        <w:spacing w:line="360" w:lineRule="auto"/>
+        <w:jc w:val="center"/>
+        <w:rPr>
+          <w:b w:val="0"/>
+          <w:sz w:val="20"/>
+          <w:szCs w:val="20"/>
+          <w:lang w:val="it-IT"/>
+        </w:rPr>
+      </w:pPr>
+      <w:r>
+        <w:rPr>
+          <w:b w:val="0"/>
+          <w:sz w:val="20"/>
+          <w:szCs w:val="20"/>
+          <w:lang w:val="it-IT"/>
+        </w:rPr>
+        <w:t xml:space="preserve">Fonte: </w:t>
+      </w:r>
+      <w:r>
+        <w:rPr>
+          <w:b w:val="0"/>
+          <w:sz w:val="20"/>
+          <w:szCs w:val="20"/>
+          <w:lang w:val="it-IT"/>
+        </w:rPr>
+        <w:t>O a</w:t>
+      </w:r>
+      <w:r>
+        <w:rPr>
+          <w:b w:val="0"/>
+          <w:sz w:val="20"/>
+          <w:szCs w:val="20"/>
+          <w:lang w:val="it-IT"/>
+        </w:rPr>
+        <w:t>utor</w:t>
+      </w:r>
+    </w:p>
+    <w:p>
+      <w:pPr>
+        <w:jc w:val="center"/>
+        <w:rPr>
+          <w:b w:val="0"/>
+          <w:bCs w:val="0"/>
+          <w:sz w:val="24"/>
+          <w:szCs w:val="22"/>
+        </w:rPr>
+      </w:pPr>
+    </w:p>
+    <w:p>
+      <w:pPr>
+        <w:rPr>
+          <w:sz w:val="28"/>
+          <w:szCs w:val="24"/>
+        </w:rPr>
+      </w:pPr>
+    </w:p>
+    <w:p>
+      <w:pPr>
+        <w:rPr>
+          <w:sz w:val="28"/>
+          <w:szCs w:val="24"/>
+        </w:rPr>
+      </w:pPr>
+    </w:p>
+    <w:p>
+      <w:pPr>
+        <w:rPr>
+          <w:sz w:val="28"/>
+          <w:szCs w:val="24"/>
+        </w:rPr>
+      </w:pPr>
+    </w:p>
+    <w:p>
+      <w:pPr>
+        <w:rPr>
+          <w:sz w:val="28"/>
+          <w:szCs w:val="24"/>
+        </w:rPr>
+      </w:pPr>
+    </w:p>
+    <w:p>
+      <w:pPr>
+        <w:jc w:val="center"/>
+        <w:rPr>
+          <w:b w:val="0"/>
+          <w:bCs w:val="0"/>
+          <w:sz w:val="24"/>
+          <w:szCs w:val="22"/>
+        </w:rPr>
+      </w:pPr>
+      <w:r>
+        <w:rPr>
+          <w:b w:val="0"/>
+          <w:bCs w:val="0"/>
+          <w:sz w:val="24"/>
+          <w:szCs w:val="22"/>
+        </w:rPr>
+        <w:t>Figura 17</w:t>
+      </w:r>
+      <w:r>
+        <w:rPr>
+          <w:b w:val="0"/>
+          <w:bCs w:val="0"/>
+          <w:sz w:val="24"/>
+          <w:szCs w:val="22"/>
+        </w:rPr>
+        <w:t xml:space="preserve"> - Respostas do Questionário de avaliação: influência das cerimônias e impressões sobre a finalização do projeto</w:t>
+      </w:r>
+    </w:p>
+    <w:p>
+      <w:pPr>
+        <w:jc w:val="center"/>
+        <w:rPr>
+          <w:sz w:val="28"/>
+          <w:szCs w:val="24"/>
+        </w:rPr>
+      </w:pPr>
+      <w:r>
+        <w:rPr>
+          <w:noProof/>
+          <w:sz w:val="28"/>
+          <w:szCs w:val="24"/>
+        </w:rPr>
+        <w:drawing>
+          <wp:inline distT="0" distB="0" distL="0" distR="0" wp14:anchorId="28B81061" wp14:editId="59121EF8">
+            <wp:extent cx="5760720" cy="5692140"/>
+            <wp:effectExtent l="0" t="0" r="0" b="3810"/>
+            <wp:docPr id="21" name="Imagem 21"/>
+            <wp:cNvGraphicFramePr>
+              <a:graphicFrameLocks xmlns:a="http://schemas.openxmlformats.org/drawingml/2006/main" noChangeAspect="1"/>
+            </wp:cNvGraphicFramePr>
+            <a:graphic xmlns:a="http://schemas.openxmlformats.org/drawingml/2006/main">
+              <a:graphicData uri="http://schemas.openxmlformats.org/drawingml/2006/picture">
+                <pic:pic xmlns:pic="http://schemas.openxmlformats.org/drawingml/2006/picture">
+                  <pic:nvPicPr>
+                    <pic:cNvPr id="1" name=""/>
+                    <pic:cNvPicPr/>
+                  </pic:nvPicPr>
+                  <pic:blipFill>
+                    <a:blip r:embed="rId32"/>
+                    <a:stretch>
+                      <a:fillRect/>
+                    </a:stretch>
+                  </pic:blipFill>
+                  <pic:spPr>
+                    <a:xfrm>
+                      <a:off x="0" y="0"/>
+                      <a:ext cx="5760720" cy="5692140"/>
+                    </a:xfrm>
+                    <a:prstGeom prst="rect">
+                      <a:avLst/>
+                    </a:prstGeom>
+                  </pic:spPr>
+                </pic:pic>
+              </a:graphicData>
+            </a:graphic>
+          </wp:inline>
+        </w:drawing>
+      </w:r>
+    </w:p>
+    <w:p>
+      <w:pPr>
+        <w:spacing w:line="360" w:lineRule="auto"/>
+        <w:jc w:val="center"/>
+        <w:rPr>
+          <w:b w:val="0"/>
+          <w:sz w:val="20"/>
+          <w:szCs w:val="20"/>
+          <w:lang w:val="it-IT"/>
+        </w:rPr>
+      </w:pPr>
+      <w:r>
+        <w:rPr>
+          <w:b w:val="0"/>
+          <w:sz w:val="20"/>
+          <w:szCs w:val="20"/>
+          <w:lang w:val="it-IT"/>
+        </w:rPr>
+        <w:t xml:space="preserve">Fonte: </w:t>
+      </w:r>
+      <w:r>
+        <w:rPr>
+          <w:b w:val="0"/>
+          <w:sz w:val="20"/>
+          <w:szCs w:val="20"/>
+          <w:lang w:val="it-IT"/>
+        </w:rPr>
+        <w:t>O a</w:t>
+      </w:r>
+      <w:r>
+        <w:rPr>
+          <w:b w:val="0"/>
+          <w:sz w:val="20"/>
+          <w:szCs w:val="20"/>
+          <w:lang w:val="it-IT"/>
+        </w:rPr>
+        <w:t>utor</w:t>
+      </w:r>
+    </w:p>
+    <w:p>
+      <w:pPr>
+        <w:rPr>
+          <w:sz w:val="28"/>
+          <w:szCs w:val="24"/>
+        </w:rPr>
+      </w:pPr>
+    </w:p>
+    <w:p>
+      <w:pPr>
+        <w:rPr>
+          <w:sz w:val="28"/>
+          <w:szCs w:val="24"/>
+        </w:rPr>
+      </w:pPr>
+    </w:p>
+    <w:p>
+      <w:pPr>
+        <w:rPr>
+          <w:sz w:val="28"/>
+          <w:szCs w:val="24"/>
+        </w:rPr>
+      </w:pPr>
+    </w:p>
+    <w:p>
+      <w:pPr>
+        <w:rPr>
+          <w:sz w:val="28"/>
+          <w:szCs w:val="24"/>
+        </w:rPr>
+      </w:pPr>
+    </w:p>
+    <w:p>
+      <w:pPr>
+        <w:rPr>
+          <w:sz w:val="28"/>
+          <w:szCs w:val="24"/>
+        </w:rPr>
+      </w:pPr>
+    </w:p>
+    <w:p>
+      <w:pPr>
+        <w:rPr>
+          <w:sz w:val="28"/>
+          <w:szCs w:val="24"/>
+        </w:rPr>
+      </w:pPr>
+    </w:p>
+    <w:p>
+      <w:pPr>
+        <w:rPr>
+          <w:sz w:val="28"/>
+          <w:szCs w:val="24"/>
+        </w:rPr>
+      </w:pPr>
+    </w:p>
+    <w:p>
+      <w:pPr>
+        <w:rPr>
+          <w:sz w:val="28"/>
+          <w:szCs w:val="24"/>
+        </w:rPr>
+      </w:pPr>
+    </w:p>
+    <w:p>
+      <w:pPr>
+        <w:rPr>
+          <w:sz w:val="28"/>
+          <w:szCs w:val="24"/>
+        </w:rPr>
+      </w:pPr>
+    </w:p>
+    <w:p>
+      <w:pPr>
+        <w:jc w:val="center"/>
+        <w:rPr>
+          <w:b w:val="0"/>
+          <w:bCs w:val="0"/>
+          <w:sz w:val="24"/>
+          <w:szCs w:val="22"/>
+        </w:rPr>
+      </w:pPr>
+      <w:r>
+        <w:rPr>
+          <w:b w:val="0"/>
+          <w:bCs w:val="0"/>
+          <w:sz w:val="24"/>
+          <w:szCs w:val="22"/>
+        </w:rPr>
+        <w:lastRenderedPageBreak/>
+        <w:t>Figura 1</w:t>
+      </w:r>
+      <w:r>
+        <w:rPr>
+          <w:b w:val="0"/>
+          <w:bCs w:val="0"/>
+          <w:sz w:val="24"/>
+          <w:szCs w:val="22"/>
+        </w:rPr>
+        <w:t>8 - Respostas do Questionário de avaliação: influência do BDD nos resultados do projeto</w:t>
+      </w:r>
+    </w:p>
+    <w:p>
+      <w:pPr>
+        <w:rPr>
+          <w:sz w:val="28"/>
+          <w:szCs w:val="24"/>
+        </w:rPr>
+      </w:pPr>
+      <w:r>
+        <w:rPr>
+          <w:noProof/>
+          <w:sz w:val="28"/>
+          <w:szCs w:val="24"/>
+        </w:rPr>
+        <w:drawing>
+          <wp:inline distT="0" distB="0" distL="0" distR="0" wp14:anchorId="011B7854" wp14:editId="2E3BE459">
+            <wp:extent cx="5760720" cy="4316730"/>
+            <wp:effectExtent l="0" t="0" r="0" b="7620"/>
+            <wp:docPr id="18" name="Imagem 18"/>
+            <wp:cNvGraphicFramePr>
+              <a:graphicFrameLocks xmlns:a="http://schemas.openxmlformats.org/drawingml/2006/main" noChangeAspect="1"/>
+            </wp:cNvGraphicFramePr>
+            <a:graphic xmlns:a="http://schemas.openxmlformats.org/drawingml/2006/main">
+              <a:graphicData uri="http://schemas.openxmlformats.org/drawingml/2006/picture">
+                <pic:pic xmlns:pic="http://schemas.openxmlformats.org/drawingml/2006/picture">
+                  <pic:nvPicPr>
+                    <pic:cNvPr id="1" name=""/>
+                    <pic:cNvPicPr/>
+                  </pic:nvPicPr>
+                  <pic:blipFill>
+                    <a:blip r:embed="rId33"/>
+                    <a:stretch>
+                      <a:fillRect/>
+                    </a:stretch>
+                  </pic:blipFill>
+                  <pic:spPr>
+                    <a:xfrm>
+                      <a:off x="0" y="0"/>
+                      <a:ext cx="5760720" cy="4316730"/>
+                    </a:xfrm>
+                    <a:prstGeom prst="rect">
+                      <a:avLst/>
+                    </a:prstGeom>
+                  </pic:spPr>
+                </pic:pic>
+              </a:graphicData>
+            </a:graphic>
+          </wp:inline>
+        </w:drawing>
+      </w:r>
+    </w:p>
+    <w:p>
+      <w:pPr>
+        <w:spacing w:line="360" w:lineRule="auto"/>
+        <w:jc w:val="center"/>
+        <w:rPr>
+          <w:b w:val="0"/>
+          <w:sz w:val="20"/>
+          <w:szCs w:val="20"/>
+          <w:lang w:val="it-IT"/>
+        </w:rPr>
+      </w:pPr>
+      <w:r>
+        <w:rPr>
+          <w:b w:val="0"/>
+          <w:sz w:val="20"/>
+          <w:szCs w:val="20"/>
+          <w:lang w:val="it-IT"/>
+        </w:rPr>
+        <w:t xml:space="preserve">Fonte: </w:t>
+      </w:r>
+      <w:r>
+        <w:rPr>
+          <w:b w:val="0"/>
+          <w:sz w:val="20"/>
+          <w:szCs w:val="20"/>
+          <w:lang w:val="it-IT"/>
+        </w:rPr>
+        <w:t>O a</w:t>
+      </w:r>
+      <w:r>
+        <w:rPr>
+          <w:b w:val="0"/>
+          <w:sz w:val="20"/>
+          <w:szCs w:val="20"/>
+          <w:lang w:val="it-IT"/>
+        </w:rPr>
+        <w:t>utor</w:t>
+      </w:r>
+    </w:p>
+    <w:p>
+      <w:pPr>
+        <w:rPr>
+          <w:sz w:val="28"/>
+          <w:szCs w:val="24"/>
+        </w:rPr>
+      </w:pPr>
+    </w:p>
+    <w:p>
+      <w:pPr>
+        <w:jc w:val="center"/>
+        <w:rPr>
+          <w:b w:val="0"/>
+          <w:bCs w:val="0"/>
+          <w:sz w:val="24"/>
+          <w:szCs w:val="22"/>
+        </w:rPr>
+      </w:pPr>
+      <w:r>
+        <w:rPr>
+          <w:b w:val="0"/>
+          <w:bCs w:val="0"/>
+          <w:sz w:val="24"/>
+          <w:szCs w:val="22"/>
+        </w:rPr>
+        <w:t>Tabela</w:t>
+      </w:r>
+      <w:r>
+        <w:rPr>
+          <w:b w:val="0"/>
+          <w:bCs w:val="0"/>
+          <w:sz w:val="24"/>
+          <w:szCs w:val="22"/>
+        </w:rPr>
+        <w:t xml:space="preserve"> 3 – Diferenças entre projetos com e sem uso do BDD</w:t>
+      </w:r>
+    </w:p>
+    <w:tbl>
+      <w:tblPr>
+        <w:tblW w:w="8400" w:type="dxa"/>
+        <w:tblCellMar>
+          <w:left w:w="70" w:type="dxa"/>
+          <w:right w:w="70" w:type="dxa"/>
+        </w:tblCellMar>
+        <w:tblLook w:val="04A0" w:firstRow="1" w:lastRow="0" w:firstColumn="1" w:lastColumn="0" w:noHBand="0" w:noVBand="1"/>
+      </w:tblPr>
+      <w:tblGrid>
+        <w:gridCol w:w="8400"/>
+      </w:tblGrid>
+      <w:tr>
+        <w:trPr>
+          <w:trHeight w:val="690"/>
+        </w:trPr>
+        <w:tc>
+          <w:tcPr>
+            <w:tcW w:w="8400" w:type="dxa"/>
+            <w:tcBorders>
+              <w:top w:val="single" w:sz="8" w:space="0" w:color="auto"/>
+              <w:left w:val="single" w:sz="8" w:space="0" w:color="auto"/>
+              <w:bottom w:val="single" w:sz="8" w:space="0" w:color="auto"/>
+              <w:right w:val="single" w:sz="8" w:space="0" w:color="000000"/>
+            </w:tcBorders>
+            <w:shd w:val="clear" w:color="000000" w:fill="0070C0"/>
+            <w:vAlign w:val="center"/>
+            <w:hideMark/>
+          </w:tcPr>
+          <w:p>
+            <w:pPr>
+              <w:jc w:val="center"/>
+              <w:rPr>
+                <w:rFonts w:ascii="Calibri" w:hAnsi="Calibri" w:cs="Calibri"/>
+                <w:color w:val="FFFFFF"/>
+                <w:kern w:val="0"/>
+                <w:sz w:val="20"/>
+                <w:szCs w:val="20"/>
+                <w:lang w:eastAsia="pt-BR"/>
+              </w:rPr>
+            </w:pPr>
+            <w:r>
+              <w:rPr>
+                <w:rFonts w:ascii="Calibri" w:hAnsi="Calibri" w:cs="Calibri"/>
+                <w:color w:val="FFFFFF"/>
+                <w:kern w:val="0"/>
+                <w:sz w:val="20"/>
+                <w:szCs w:val="20"/>
+                <w:lang w:eastAsia="pt-BR"/>
+              </w:rPr>
+              <w:t>Com relação aos projetos entregues sem esta técnica, quais foram as principais diferenças notadas com relação ao entendimento do escopo e comunicações do projeto?</w:t>
+            </w:r>
+          </w:p>
+        </w:tc>
+      </w:tr>
+      <w:tr>
+        <w:trPr>
+          <w:trHeight w:val="630"/>
+        </w:trPr>
+        <w:tc>
+          <w:tcPr>
+            <w:tcW w:w="8400" w:type="dxa"/>
+            <w:tcBorders>
+              <w:top w:val="single" w:sz="8" w:space="0" w:color="auto"/>
+              <w:left w:val="single" w:sz="8" w:space="0" w:color="auto"/>
+              <w:bottom w:val="single" w:sz="8" w:space="0" w:color="auto"/>
+              <w:right w:val="single" w:sz="8" w:space="0" w:color="000000"/>
+            </w:tcBorders>
+            <w:shd w:val="clear" w:color="auto" w:fill="auto"/>
+            <w:vAlign w:val="center"/>
+            <w:hideMark/>
+          </w:tcPr>
+          <w:p>
+            <w:pPr>
+              <w:rPr>
+                <w:rFonts w:ascii="Calibri" w:hAnsi="Calibri" w:cs="Calibri"/>
+                <w:b w:val="0"/>
+                <w:bCs w:val="0"/>
+                <w:color w:val="000000"/>
+                <w:kern w:val="0"/>
+                <w:sz w:val="20"/>
+                <w:szCs w:val="20"/>
+                <w:lang w:eastAsia="pt-BR"/>
+              </w:rPr>
+            </w:pPr>
+            <w:r>
+              <w:rPr>
+                <w:rFonts w:ascii="Calibri" w:hAnsi="Calibri" w:cs="Calibri"/>
+                <w:b w:val="0"/>
+                <w:bCs w:val="0"/>
+                <w:color w:val="000000"/>
+                <w:kern w:val="0"/>
+                <w:sz w:val="20"/>
+                <w:szCs w:val="20"/>
+                <w:lang w:eastAsia="pt-BR"/>
+              </w:rPr>
+              <w:t>Entendimento claro do que fazer e de quem procurar em caso de dúvidas ou problemas, apesar de praticamente não ter existido essa necessidade.</w:t>
+            </w:r>
+          </w:p>
+        </w:tc>
+      </w:tr>
+      <w:tr>
+        <w:trPr>
+          <w:trHeight w:val="570"/>
+        </w:trPr>
+        <w:tc>
+          <w:tcPr>
+            <w:tcW w:w="8400" w:type="dxa"/>
+            <w:tcBorders>
+              <w:top w:val="single" w:sz="8" w:space="0" w:color="auto"/>
+              <w:left w:val="single" w:sz="8" w:space="0" w:color="auto"/>
+              <w:bottom w:val="single" w:sz="8" w:space="0" w:color="auto"/>
+              <w:right w:val="single" w:sz="8" w:space="0" w:color="000000"/>
+            </w:tcBorders>
+            <w:shd w:val="clear" w:color="auto" w:fill="auto"/>
+            <w:vAlign w:val="center"/>
+            <w:hideMark/>
+          </w:tcPr>
+          <w:p>
+            <w:pPr>
+              <w:rPr>
+                <w:rFonts w:ascii="Calibri" w:hAnsi="Calibri" w:cs="Calibri"/>
+                <w:b w:val="0"/>
+                <w:bCs w:val="0"/>
+                <w:color w:val="000000"/>
+                <w:kern w:val="0"/>
+                <w:sz w:val="20"/>
+                <w:szCs w:val="20"/>
+                <w:lang w:eastAsia="pt-BR"/>
+              </w:rPr>
+            </w:pPr>
+            <w:r>
+              <w:rPr>
+                <w:rFonts w:ascii="Calibri" w:hAnsi="Calibri" w:cs="Calibri"/>
+                <w:b w:val="0"/>
+                <w:bCs w:val="0"/>
+                <w:color w:val="000000"/>
+                <w:kern w:val="0"/>
+                <w:sz w:val="20"/>
+                <w:szCs w:val="20"/>
+                <w:lang w:eastAsia="pt-BR"/>
+              </w:rPr>
+              <w:t>Praticamente não houve retrabalho, tínhamos o contato de todos e sabíamos com quem tirar dúvidas e aonde estava a documentação</w:t>
+            </w:r>
+          </w:p>
+        </w:tc>
+      </w:tr>
+      <w:tr>
+        <w:trPr>
+          <w:trHeight w:val="450"/>
+        </w:trPr>
+        <w:tc>
+          <w:tcPr>
+            <w:tcW w:w="8400" w:type="dxa"/>
+            <w:tcBorders>
+              <w:top w:val="single" w:sz="8" w:space="0" w:color="auto"/>
+              <w:left w:val="single" w:sz="8" w:space="0" w:color="auto"/>
+              <w:bottom w:val="single" w:sz="8" w:space="0" w:color="auto"/>
+              <w:right w:val="single" w:sz="8" w:space="0" w:color="000000"/>
+            </w:tcBorders>
+            <w:shd w:val="clear" w:color="auto" w:fill="auto"/>
+            <w:vAlign w:val="center"/>
+            <w:hideMark/>
+          </w:tcPr>
+          <w:p>
+            <w:pPr>
+              <w:rPr>
+                <w:rFonts w:ascii="Calibri" w:hAnsi="Calibri" w:cs="Calibri"/>
+                <w:b w:val="0"/>
+                <w:bCs w:val="0"/>
+                <w:color w:val="000000"/>
+                <w:kern w:val="0"/>
+                <w:sz w:val="20"/>
+                <w:szCs w:val="20"/>
+                <w:lang w:eastAsia="pt-BR"/>
+              </w:rPr>
+            </w:pPr>
+            <w:r>
+              <w:rPr>
+                <w:rFonts w:ascii="Calibri" w:hAnsi="Calibri" w:cs="Calibri"/>
+                <w:b w:val="0"/>
+                <w:bCs w:val="0"/>
+                <w:color w:val="000000"/>
+                <w:kern w:val="0"/>
+                <w:sz w:val="20"/>
+                <w:szCs w:val="20"/>
+                <w:lang w:eastAsia="pt-BR"/>
+              </w:rPr>
+              <w:t>Só começamos a desenvolver depois de fechar o requisito</w:t>
+            </w:r>
+          </w:p>
+        </w:tc>
+      </w:tr>
+      <w:tr>
+        <w:trPr>
+          <w:trHeight w:val="390"/>
+        </w:trPr>
+        <w:tc>
+          <w:tcPr>
+            <w:tcW w:w="8400" w:type="dxa"/>
+            <w:tcBorders>
+              <w:top w:val="single" w:sz="8" w:space="0" w:color="auto"/>
+              <w:left w:val="single" w:sz="8" w:space="0" w:color="auto"/>
+              <w:bottom w:val="single" w:sz="8" w:space="0" w:color="auto"/>
+              <w:right w:val="single" w:sz="8" w:space="0" w:color="000000"/>
+            </w:tcBorders>
+            <w:shd w:val="clear" w:color="auto" w:fill="auto"/>
+            <w:vAlign w:val="center"/>
+            <w:hideMark/>
+          </w:tcPr>
+          <w:p>
+            <w:pPr>
+              <w:rPr>
+                <w:rFonts w:ascii="Calibri" w:hAnsi="Calibri" w:cs="Calibri"/>
+                <w:b w:val="0"/>
+                <w:bCs w:val="0"/>
+                <w:color w:val="000000"/>
+                <w:kern w:val="0"/>
+                <w:sz w:val="20"/>
+                <w:szCs w:val="20"/>
+                <w:lang w:eastAsia="pt-BR"/>
+              </w:rPr>
+            </w:pPr>
+            <w:r>
+              <w:rPr>
+                <w:rFonts w:ascii="Calibri" w:hAnsi="Calibri" w:cs="Calibri"/>
+                <w:b w:val="0"/>
+                <w:bCs w:val="0"/>
+                <w:color w:val="000000"/>
+                <w:kern w:val="0"/>
+                <w:sz w:val="20"/>
+                <w:szCs w:val="20"/>
+                <w:lang w:eastAsia="pt-BR"/>
+              </w:rPr>
+              <w:t>O entendimento ficou claro devido as conversas que tivemos e a padronização dos documentos</w:t>
+            </w:r>
+          </w:p>
+        </w:tc>
+      </w:tr>
+      <w:tr>
+        <w:trPr>
+          <w:trHeight w:val="660"/>
+        </w:trPr>
+        <w:tc>
+          <w:tcPr>
+            <w:tcW w:w="8400" w:type="dxa"/>
+            <w:tcBorders>
+              <w:top w:val="single" w:sz="8" w:space="0" w:color="auto"/>
+              <w:left w:val="single" w:sz="8" w:space="0" w:color="auto"/>
+              <w:bottom w:val="single" w:sz="8" w:space="0" w:color="auto"/>
+              <w:right w:val="single" w:sz="8" w:space="0" w:color="000000"/>
+            </w:tcBorders>
+            <w:shd w:val="clear" w:color="auto" w:fill="auto"/>
+            <w:vAlign w:val="center"/>
+            <w:hideMark/>
+          </w:tcPr>
+          <w:p>
+            <w:pPr>
+              <w:rPr>
+                <w:rFonts w:ascii="Calibri" w:hAnsi="Calibri" w:cs="Calibri"/>
+                <w:b w:val="0"/>
+                <w:bCs w:val="0"/>
+                <w:color w:val="000000"/>
+                <w:kern w:val="0"/>
+                <w:sz w:val="20"/>
+                <w:szCs w:val="20"/>
+                <w:lang w:eastAsia="pt-BR"/>
+              </w:rPr>
+            </w:pPr>
+            <w:r>
+              <w:rPr>
+                <w:rFonts w:ascii="Calibri" w:hAnsi="Calibri" w:cs="Calibri"/>
+                <w:b w:val="0"/>
+                <w:bCs w:val="0"/>
+                <w:color w:val="000000"/>
+                <w:kern w:val="0"/>
+                <w:sz w:val="20"/>
+                <w:szCs w:val="20"/>
+                <w:lang w:eastAsia="pt-BR"/>
+              </w:rPr>
+              <w:t>Preocupação em validar se todos sabiam o que precisava fazer e a lista de contatos deu uma boa base para as comunicações.</w:t>
+            </w:r>
+          </w:p>
+        </w:tc>
+      </w:tr>
+      <w:tr>
+        <w:trPr>
+          <w:trHeight w:val="435"/>
+        </w:trPr>
+        <w:tc>
+          <w:tcPr>
+            <w:tcW w:w="8400" w:type="dxa"/>
+            <w:tcBorders>
+              <w:top w:val="single" w:sz="8" w:space="0" w:color="auto"/>
+              <w:left w:val="single" w:sz="8" w:space="0" w:color="auto"/>
+              <w:bottom w:val="single" w:sz="8" w:space="0" w:color="auto"/>
+              <w:right w:val="single" w:sz="8" w:space="0" w:color="000000"/>
+            </w:tcBorders>
+            <w:shd w:val="clear" w:color="auto" w:fill="auto"/>
+            <w:vAlign w:val="center"/>
+            <w:hideMark/>
+          </w:tcPr>
+          <w:p>
+            <w:pPr>
+              <w:rPr>
+                <w:rFonts w:ascii="Calibri" w:hAnsi="Calibri" w:cs="Calibri"/>
+                <w:b w:val="0"/>
+                <w:bCs w:val="0"/>
+                <w:color w:val="000000"/>
+                <w:kern w:val="0"/>
+                <w:sz w:val="20"/>
+                <w:szCs w:val="20"/>
+                <w:lang w:eastAsia="pt-BR"/>
+              </w:rPr>
+            </w:pPr>
+            <w:r>
+              <w:rPr>
+                <w:rFonts w:ascii="Calibri" w:hAnsi="Calibri" w:cs="Calibri"/>
+                <w:b w:val="0"/>
+                <w:bCs w:val="0"/>
+                <w:color w:val="000000"/>
+                <w:kern w:val="0"/>
+                <w:sz w:val="20"/>
+                <w:szCs w:val="20"/>
+                <w:lang w:eastAsia="pt-BR"/>
+              </w:rPr>
+              <w:t>maior foco em entender a necessidade do projeto</w:t>
+            </w:r>
+          </w:p>
+        </w:tc>
+      </w:tr>
+      <w:tr>
+        <w:trPr>
+          <w:trHeight w:val="615"/>
+        </w:trPr>
+        <w:tc>
+          <w:tcPr>
+            <w:tcW w:w="8400" w:type="dxa"/>
+            <w:tcBorders>
+              <w:top w:val="single" w:sz="8" w:space="0" w:color="auto"/>
+              <w:left w:val="single" w:sz="8" w:space="0" w:color="auto"/>
+              <w:bottom w:val="single" w:sz="8" w:space="0" w:color="auto"/>
+              <w:right w:val="single" w:sz="8" w:space="0" w:color="000000"/>
+            </w:tcBorders>
+            <w:shd w:val="clear" w:color="auto" w:fill="auto"/>
+            <w:vAlign w:val="center"/>
+            <w:hideMark/>
+          </w:tcPr>
+          <w:p>
+            <w:pPr>
+              <w:rPr>
+                <w:rFonts w:ascii="Calibri" w:hAnsi="Calibri" w:cs="Calibri"/>
+                <w:b w:val="0"/>
+                <w:bCs w:val="0"/>
+                <w:color w:val="000000"/>
+                <w:kern w:val="0"/>
+                <w:sz w:val="20"/>
+                <w:szCs w:val="20"/>
+                <w:lang w:eastAsia="pt-BR"/>
+              </w:rPr>
+            </w:pPr>
+            <w:r>
+              <w:rPr>
+                <w:rFonts w:ascii="Calibri" w:hAnsi="Calibri" w:cs="Calibri"/>
+                <w:b w:val="0"/>
+                <w:bCs w:val="0"/>
+                <w:color w:val="000000"/>
+                <w:kern w:val="0"/>
+                <w:sz w:val="20"/>
+                <w:szCs w:val="20"/>
+                <w:lang w:eastAsia="pt-BR"/>
+              </w:rPr>
+              <w:t>A participação de todos no momento de modelar, os problemas no entendimento foram detectados em momentos iniciais, diante disso houve menos retrabalho.</w:t>
+            </w:r>
+          </w:p>
+        </w:tc>
+      </w:tr>
+      <w:tr>
+        <w:trPr>
+          <w:trHeight w:val="510"/>
+        </w:trPr>
+        <w:tc>
+          <w:tcPr>
+            <w:tcW w:w="8400" w:type="dxa"/>
+            <w:tcBorders>
+              <w:top w:val="single" w:sz="8" w:space="0" w:color="auto"/>
+              <w:left w:val="single" w:sz="8" w:space="0" w:color="auto"/>
+              <w:bottom w:val="single" w:sz="8" w:space="0" w:color="auto"/>
+              <w:right w:val="single" w:sz="8" w:space="0" w:color="000000"/>
+            </w:tcBorders>
+            <w:shd w:val="clear" w:color="auto" w:fill="auto"/>
+            <w:vAlign w:val="center"/>
+            <w:hideMark/>
+          </w:tcPr>
+          <w:p>
+            <w:pPr>
+              <w:rPr>
+                <w:rFonts w:ascii="Calibri" w:hAnsi="Calibri" w:cs="Calibri"/>
+                <w:b w:val="0"/>
+                <w:bCs w:val="0"/>
+                <w:color w:val="000000"/>
+                <w:kern w:val="0"/>
+                <w:sz w:val="20"/>
+                <w:szCs w:val="20"/>
+                <w:lang w:eastAsia="pt-BR"/>
+              </w:rPr>
+            </w:pPr>
+            <w:r>
+              <w:rPr>
+                <w:rFonts w:ascii="Calibri" w:hAnsi="Calibri" w:cs="Calibri"/>
+                <w:b w:val="0"/>
+                <w:bCs w:val="0"/>
+                <w:color w:val="000000"/>
+                <w:kern w:val="0"/>
+                <w:sz w:val="20"/>
+                <w:szCs w:val="20"/>
+                <w:lang w:eastAsia="pt-BR"/>
+              </w:rPr>
+              <w:t>Validações do escopo com todos os envolvidos e início do desenvolvimento após formalização de entendimento .</w:t>
+            </w:r>
+          </w:p>
+        </w:tc>
+      </w:tr>
+    </w:tbl>
+    <w:p>
+      <w:pPr>
+        <w:spacing w:line="360" w:lineRule="auto"/>
+        <w:jc w:val="center"/>
+        <w:rPr>
+          <w:b w:val="0"/>
+          <w:sz w:val="20"/>
+          <w:szCs w:val="20"/>
+          <w:lang w:val="it-IT"/>
+        </w:rPr>
+      </w:pPr>
+      <w:r>
+        <w:rPr>
+          <w:b w:val="0"/>
+          <w:sz w:val="20"/>
+          <w:szCs w:val="20"/>
+          <w:lang w:val="it-IT"/>
+        </w:rPr>
+        <w:t xml:space="preserve">Fonte: </w:t>
+      </w:r>
+      <w:r>
+        <w:rPr>
+          <w:b w:val="0"/>
+          <w:sz w:val="20"/>
+          <w:szCs w:val="20"/>
+          <w:lang w:val="it-IT"/>
+        </w:rPr>
+        <w:t>O a</w:t>
+      </w:r>
+      <w:r>
+        <w:rPr>
+          <w:b w:val="0"/>
+          <w:sz w:val="20"/>
+          <w:szCs w:val="20"/>
+          <w:lang w:val="it-IT"/>
+        </w:rPr>
+        <w:t>utor</w:t>
+      </w:r>
+    </w:p>
+    <w:p>
+      <w:pPr>
+        <w:jc w:val="center"/>
+        <w:rPr>
+          <w:sz w:val="28"/>
+          <w:szCs w:val="24"/>
+        </w:rPr>
+      </w:pPr>
+      <w:r>
+        <w:rPr>
+          <w:b w:val="0"/>
+          <w:bCs w:val="0"/>
+          <w:sz w:val="24"/>
+          <w:szCs w:val="22"/>
+        </w:rPr>
+        <w:lastRenderedPageBreak/>
+        <w:t>Tabela</w:t>
+      </w:r>
+      <w:r>
+        <w:rPr>
+          <w:b w:val="0"/>
+          <w:bCs w:val="0"/>
+          <w:sz w:val="24"/>
+          <w:szCs w:val="22"/>
+        </w:rPr>
+        <w:t xml:space="preserve"> 4 – Avaliação da influência da Gestão das Comunicações</w:t>
+      </w:r>
+    </w:p>
+    <w:tbl>
+      <w:tblPr>
+        <w:tblW w:w="8400" w:type="dxa"/>
+        <w:tblCellMar>
+          <w:left w:w="70" w:type="dxa"/>
+          <w:right w:w="70" w:type="dxa"/>
+        </w:tblCellMar>
+        <w:tblLook w:val="04A0" w:firstRow="1" w:lastRow="0" w:firstColumn="1" w:lastColumn="0" w:noHBand="0" w:noVBand="1"/>
+      </w:tblPr>
+      <w:tblGrid>
+        <w:gridCol w:w="8400"/>
+      </w:tblGrid>
+      <w:tr>
+        <w:trPr>
+          <w:trHeight w:val="705"/>
+        </w:trPr>
+        <w:tc>
+          <w:tcPr>
+            <w:tcW w:w="8400" w:type="dxa"/>
+            <w:tcBorders>
+              <w:top w:val="single" w:sz="8" w:space="0" w:color="auto"/>
+              <w:left w:val="single" w:sz="8" w:space="0" w:color="auto"/>
+              <w:bottom w:val="single" w:sz="8" w:space="0" w:color="auto"/>
+              <w:right w:val="single" w:sz="8" w:space="0" w:color="000000"/>
+            </w:tcBorders>
+            <w:shd w:val="clear" w:color="000000" w:fill="0070C0"/>
+            <w:vAlign w:val="center"/>
+            <w:hideMark/>
+          </w:tcPr>
+          <w:p>
+            <w:pPr>
+              <w:jc w:val="center"/>
+              <w:rPr>
+                <w:rFonts w:ascii="Calibri" w:hAnsi="Calibri" w:cs="Calibri"/>
+                <w:color w:val="FFFFFF"/>
+                <w:kern w:val="0"/>
+                <w:sz w:val="20"/>
+                <w:szCs w:val="20"/>
+                <w:lang w:eastAsia="pt-BR"/>
+              </w:rPr>
+            </w:pPr>
+            <w:r>
+              <w:rPr>
+                <w:rFonts w:ascii="Calibri" w:hAnsi="Calibri" w:cs="Calibri"/>
+                <w:color w:val="FFFFFF"/>
+                <w:kern w:val="0"/>
+                <w:sz w:val="20"/>
+                <w:szCs w:val="20"/>
+                <w:lang w:eastAsia="pt-BR"/>
+              </w:rPr>
+              <w:t>A utilização do BDD, sem as práticas de Gestão das Comunicações, seriam suficientes para a finalização bem sucedida do projeto? Justifique.</w:t>
+            </w:r>
+          </w:p>
+        </w:tc>
+      </w:tr>
+      <w:tr>
+        <w:trPr>
+          <w:trHeight w:val="405"/>
+        </w:trPr>
+        <w:tc>
+          <w:tcPr>
+            <w:tcW w:w="8400" w:type="dxa"/>
+            <w:tcBorders>
+              <w:top w:val="single" w:sz="8" w:space="0" w:color="auto"/>
+              <w:left w:val="single" w:sz="8" w:space="0" w:color="auto"/>
+              <w:bottom w:val="single" w:sz="8" w:space="0" w:color="auto"/>
+              <w:right w:val="single" w:sz="8" w:space="0" w:color="000000"/>
+            </w:tcBorders>
+            <w:shd w:val="clear" w:color="auto" w:fill="auto"/>
+            <w:vAlign w:val="center"/>
+            <w:hideMark/>
+          </w:tcPr>
+          <w:p>
+            <w:pPr>
+              <w:rPr>
+                <w:rFonts w:ascii="Calibri" w:hAnsi="Calibri" w:cs="Calibri"/>
+                <w:b w:val="0"/>
+                <w:bCs w:val="0"/>
+                <w:color w:val="000000"/>
+                <w:kern w:val="0"/>
+                <w:sz w:val="20"/>
+                <w:szCs w:val="20"/>
+                <w:lang w:eastAsia="pt-BR"/>
+              </w:rPr>
+            </w:pPr>
+            <w:r>
+              <w:rPr>
+                <w:rFonts w:ascii="Calibri" w:hAnsi="Calibri" w:cs="Calibri"/>
+                <w:b w:val="0"/>
+                <w:bCs w:val="0"/>
+                <w:color w:val="000000"/>
+                <w:kern w:val="0"/>
+                <w:sz w:val="20"/>
+                <w:szCs w:val="20"/>
+                <w:lang w:eastAsia="pt-BR"/>
+              </w:rPr>
+              <w:t xml:space="preserve">Não, a comunicação é essencial para qualquer projeto ou entrega de </w:t>
+            </w:r>
+            <w:proofErr w:type="spellStart"/>
+            <w:r>
+              <w:rPr>
+                <w:rFonts w:ascii="Calibri" w:hAnsi="Calibri" w:cs="Calibri"/>
+                <w:b w:val="0"/>
+                <w:bCs w:val="0"/>
+                <w:color w:val="000000"/>
+                <w:kern w:val="0"/>
+                <w:sz w:val="20"/>
+                <w:szCs w:val="20"/>
+                <w:lang w:eastAsia="pt-BR"/>
+              </w:rPr>
+              <w:t>feature</w:t>
+            </w:r>
+            <w:proofErr w:type="spellEnd"/>
+            <w:r>
+              <w:rPr>
+                <w:rFonts w:ascii="Calibri" w:hAnsi="Calibri" w:cs="Calibri"/>
+                <w:b w:val="0"/>
+                <w:bCs w:val="0"/>
+                <w:color w:val="000000"/>
+                <w:kern w:val="0"/>
+                <w:sz w:val="20"/>
+                <w:szCs w:val="20"/>
+                <w:lang w:eastAsia="pt-BR"/>
+              </w:rPr>
+              <w:t>.</w:t>
+            </w:r>
+          </w:p>
+        </w:tc>
+      </w:tr>
+      <w:tr>
+        <w:trPr>
+          <w:trHeight w:val="495"/>
+        </w:trPr>
+        <w:tc>
+          <w:tcPr>
+            <w:tcW w:w="8400" w:type="dxa"/>
+            <w:tcBorders>
+              <w:top w:val="single" w:sz="8" w:space="0" w:color="auto"/>
+              <w:left w:val="single" w:sz="8" w:space="0" w:color="auto"/>
+              <w:bottom w:val="single" w:sz="8" w:space="0" w:color="auto"/>
+              <w:right w:val="single" w:sz="8" w:space="0" w:color="000000"/>
+            </w:tcBorders>
+            <w:shd w:val="clear" w:color="auto" w:fill="auto"/>
+            <w:vAlign w:val="center"/>
+            <w:hideMark/>
+          </w:tcPr>
+          <w:p>
+            <w:pPr>
+              <w:rPr>
+                <w:rFonts w:ascii="Calibri" w:hAnsi="Calibri" w:cs="Calibri"/>
+                <w:b w:val="0"/>
+                <w:bCs w:val="0"/>
+                <w:color w:val="000000"/>
+                <w:kern w:val="0"/>
+                <w:sz w:val="20"/>
+                <w:szCs w:val="20"/>
+                <w:lang w:eastAsia="pt-BR"/>
+              </w:rPr>
+            </w:pPr>
+            <w:r>
+              <w:rPr>
+                <w:rFonts w:ascii="Calibri" w:hAnsi="Calibri" w:cs="Calibri"/>
+                <w:b w:val="0"/>
+                <w:bCs w:val="0"/>
+                <w:color w:val="000000"/>
+                <w:kern w:val="0"/>
+                <w:sz w:val="20"/>
+                <w:szCs w:val="20"/>
+                <w:lang w:eastAsia="pt-BR"/>
+              </w:rPr>
+              <w:t>Não, a comunicação aliada a uma boa modelagem faz toda a diferença para um entrega bem sucedida e com o mínimo de retrabalho</w:t>
+            </w:r>
+          </w:p>
+        </w:tc>
+      </w:tr>
+      <w:tr>
+        <w:trPr>
+          <w:trHeight w:val="285"/>
+        </w:trPr>
+        <w:tc>
+          <w:tcPr>
+            <w:tcW w:w="8400" w:type="dxa"/>
+            <w:tcBorders>
+              <w:top w:val="single" w:sz="8" w:space="0" w:color="auto"/>
+              <w:left w:val="single" w:sz="8" w:space="0" w:color="auto"/>
+              <w:bottom w:val="single" w:sz="8" w:space="0" w:color="auto"/>
+              <w:right w:val="single" w:sz="8" w:space="0" w:color="000000"/>
+            </w:tcBorders>
+            <w:shd w:val="clear" w:color="auto" w:fill="auto"/>
+            <w:vAlign w:val="center"/>
+            <w:hideMark/>
+          </w:tcPr>
+          <w:p>
+            <w:pPr>
+              <w:rPr>
+                <w:rFonts w:ascii="Calibri" w:hAnsi="Calibri" w:cs="Calibri"/>
+                <w:b w:val="0"/>
+                <w:bCs w:val="0"/>
+                <w:color w:val="000000"/>
+                <w:kern w:val="0"/>
+                <w:sz w:val="20"/>
+                <w:szCs w:val="20"/>
+                <w:lang w:eastAsia="pt-BR"/>
+              </w:rPr>
+            </w:pPr>
+            <w:r>
+              <w:rPr>
+                <w:rFonts w:ascii="Calibri" w:hAnsi="Calibri" w:cs="Calibri"/>
+                <w:b w:val="0"/>
+                <w:bCs w:val="0"/>
+                <w:color w:val="000000"/>
+                <w:kern w:val="0"/>
+                <w:sz w:val="20"/>
+                <w:szCs w:val="20"/>
+                <w:lang w:eastAsia="pt-BR"/>
+              </w:rPr>
+              <w:t>Não</w:t>
+            </w:r>
+          </w:p>
+        </w:tc>
+      </w:tr>
+      <w:tr>
+        <w:trPr>
+          <w:trHeight w:val="525"/>
+        </w:trPr>
+        <w:tc>
+          <w:tcPr>
+            <w:tcW w:w="8400" w:type="dxa"/>
+            <w:tcBorders>
+              <w:top w:val="single" w:sz="8" w:space="0" w:color="auto"/>
+              <w:left w:val="single" w:sz="8" w:space="0" w:color="auto"/>
+              <w:bottom w:val="single" w:sz="8" w:space="0" w:color="auto"/>
+              <w:right w:val="single" w:sz="8" w:space="0" w:color="000000"/>
+            </w:tcBorders>
+            <w:shd w:val="clear" w:color="auto" w:fill="auto"/>
+            <w:vAlign w:val="center"/>
+            <w:hideMark/>
+          </w:tcPr>
+          <w:p>
+            <w:pPr>
+              <w:rPr>
+                <w:rFonts w:ascii="Calibri" w:hAnsi="Calibri" w:cs="Calibri"/>
+                <w:b w:val="0"/>
+                <w:bCs w:val="0"/>
+                <w:color w:val="000000"/>
+                <w:kern w:val="0"/>
+                <w:sz w:val="20"/>
+                <w:szCs w:val="20"/>
+                <w:lang w:eastAsia="pt-BR"/>
+              </w:rPr>
+            </w:pPr>
+            <w:r>
+              <w:rPr>
+                <w:rFonts w:ascii="Calibri" w:hAnsi="Calibri" w:cs="Calibri"/>
+                <w:b w:val="0"/>
+                <w:bCs w:val="0"/>
+                <w:color w:val="000000"/>
+                <w:kern w:val="0"/>
+                <w:sz w:val="20"/>
+                <w:szCs w:val="20"/>
+                <w:lang w:eastAsia="pt-BR"/>
+              </w:rPr>
+              <w:t>Não, sempre haverá dúvidas e/ou pontos a serem discutidos, então uma gestão de comunicação é necessária.</w:t>
+            </w:r>
+          </w:p>
+        </w:tc>
+      </w:tr>
+      <w:tr>
+        <w:trPr>
+          <w:trHeight w:val="480"/>
+        </w:trPr>
+        <w:tc>
+          <w:tcPr>
+            <w:tcW w:w="8400" w:type="dxa"/>
+            <w:tcBorders>
+              <w:top w:val="single" w:sz="8" w:space="0" w:color="auto"/>
+              <w:left w:val="single" w:sz="8" w:space="0" w:color="auto"/>
+              <w:bottom w:val="single" w:sz="8" w:space="0" w:color="auto"/>
+              <w:right w:val="single" w:sz="8" w:space="0" w:color="000000"/>
+            </w:tcBorders>
+            <w:shd w:val="clear" w:color="auto" w:fill="auto"/>
+            <w:vAlign w:val="center"/>
+            <w:hideMark/>
+          </w:tcPr>
+          <w:p>
+            <w:pPr>
+              <w:rPr>
+                <w:rFonts w:ascii="Calibri" w:hAnsi="Calibri" w:cs="Calibri"/>
+                <w:b w:val="0"/>
+                <w:bCs w:val="0"/>
+                <w:color w:val="000000"/>
+                <w:kern w:val="0"/>
+                <w:sz w:val="20"/>
+                <w:szCs w:val="20"/>
+                <w:lang w:eastAsia="pt-BR"/>
+              </w:rPr>
+            </w:pPr>
+            <w:proofErr w:type="spellStart"/>
+            <w:r>
+              <w:rPr>
+                <w:rFonts w:ascii="Calibri" w:hAnsi="Calibri" w:cs="Calibri"/>
+                <w:b w:val="0"/>
+                <w:bCs w:val="0"/>
+                <w:color w:val="000000"/>
+                <w:kern w:val="0"/>
+                <w:sz w:val="20"/>
+                <w:szCs w:val="20"/>
+                <w:lang w:eastAsia="pt-BR"/>
+              </w:rPr>
+              <w:t>Nao</w:t>
+            </w:r>
+            <w:proofErr w:type="spellEnd"/>
+            <w:r>
+              <w:rPr>
+                <w:rFonts w:ascii="Calibri" w:hAnsi="Calibri" w:cs="Calibri"/>
+                <w:b w:val="0"/>
+                <w:bCs w:val="0"/>
+                <w:color w:val="000000"/>
+                <w:kern w:val="0"/>
+                <w:sz w:val="20"/>
+                <w:szCs w:val="20"/>
+                <w:lang w:eastAsia="pt-BR"/>
+              </w:rPr>
+              <w:t>, sem uma boa gestão de comunicação as informações acabam se perdendo durante o desenvolvimento do projeto.</w:t>
+            </w:r>
+          </w:p>
+        </w:tc>
+      </w:tr>
+      <w:tr>
+        <w:trPr>
+          <w:trHeight w:val="285"/>
+        </w:trPr>
+        <w:tc>
+          <w:tcPr>
+            <w:tcW w:w="8400" w:type="dxa"/>
+            <w:tcBorders>
+              <w:top w:val="single" w:sz="8" w:space="0" w:color="auto"/>
+              <w:left w:val="single" w:sz="8" w:space="0" w:color="auto"/>
+              <w:bottom w:val="single" w:sz="8" w:space="0" w:color="auto"/>
+              <w:right w:val="single" w:sz="8" w:space="0" w:color="000000"/>
+            </w:tcBorders>
+            <w:shd w:val="clear" w:color="auto" w:fill="auto"/>
+            <w:vAlign w:val="center"/>
+            <w:hideMark/>
+          </w:tcPr>
+          <w:p>
+            <w:pPr>
+              <w:rPr>
+                <w:rFonts w:ascii="Calibri" w:hAnsi="Calibri" w:cs="Calibri"/>
+                <w:b w:val="0"/>
+                <w:bCs w:val="0"/>
+                <w:color w:val="000000"/>
+                <w:kern w:val="0"/>
+                <w:sz w:val="20"/>
+                <w:szCs w:val="20"/>
+                <w:lang w:eastAsia="pt-BR"/>
+              </w:rPr>
+            </w:pPr>
+            <w:r>
+              <w:rPr>
+                <w:rFonts w:ascii="Calibri" w:hAnsi="Calibri" w:cs="Calibri"/>
+                <w:b w:val="0"/>
+                <w:bCs w:val="0"/>
+                <w:color w:val="000000"/>
+                <w:kern w:val="0"/>
+                <w:sz w:val="20"/>
+                <w:szCs w:val="20"/>
+                <w:lang w:eastAsia="pt-BR"/>
+              </w:rPr>
+              <w:t>uma boa comunicação é essencial sim para uma boa entrega</w:t>
+            </w:r>
+          </w:p>
+        </w:tc>
+      </w:tr>
+      <w:tr>
+        <w:trPr>
+          <w:trHeight w:val="540"/>
+        </w:trPr>
+        <w:tc>
+          <w:tcPr>
+            <w:tcW w:w="8400" w:type="dxa"/>
+            <w:tcBorders>
+              <w:top w:val="single" w:sz="8" w:space="0" w:color="auto"/>
+              <w:left w:val="single" w:sz="8" w:space="0" w:color="auto"/>
+              <w:bottom w:val="single" w:sz="8" w:space="0" w:color="auto"/>
+              <w:right w:val="single" w:sz="8" w:space="0" w:color="000000"/>
+            </w:tcBorders>
+            <w:shd w:val="clear" w:color="auto" w:fill="auto"/>
+            <w:vAlign w:val="center"/>
+            <w:hideMark/>
+          </w:tcPr>
+          <w:p>
+            <w:pPr>
+              <w:rPr>
+                <w:rFonts w:ascii="Calibri" w:hAnsi="Calibri" w:cs="Calibri"/>
+                <w:b w:val="0"/>
+                <w:bCs w:val="0"/>
+                <w:color w:val="000000"/>
+                <w:kern w:val="0"/>
+                <w:sz w:val="20"/>
+                <w:szCs w:val="20"/>
+                <w:lang w:eastAsia="pt-BR"/>
+              </w:rPr>
+            </w:pPr>
+            <w:r>
+              <w:rPr>
+                <w:rFonts w:ascii="Calibri" w:hAnsi="Calibri" w:cs="Calibri"/>
+                <w:b w:val="0"/>
+                <w:bCs w:val="0"/>
+                <w:color w:val="000000"/>
+                <w:kern w:val="0"/>
+                <w:sz w:val="20"/>
+                <w:szCs w:val="20"/>
+                <w:lang w:eastAsia="pt-BR"/>
+              </w:rPr>
+              <w:t>Não, pois se nem todos estiverem atualizados sobre o que foi definido ainda teremos problemas de entendimento</w:t>
+            </w:r>
+          </w:p>
+        </w:tc>
+      </w:tr>
+      <w:tr>
+        <w:trPr>
+          <w:trHeight w:val="765"/>
+        </w:trPr>
+        <w:tc>
+          <w:tcPr>
+            <w:tcW w:w="8400" w:type="dxa"/>
+            <w:tcBorders>
+              <w:top w:val="single" w:sz="8" w:space="0" w:color="auto"/>
+              <w:left w:val="single" w:sz="8" w:space="0" w:color="auto"/>
+              <w:bottom w:val="single" w:sz="8" w:space="0" w:color="auto"/>
+              <w:right w:val="single" w:sz="8" w:space="0" w:color="000000"/>
+            </w:tcBorders>
+            <w:shd w:val="clear" w:color="auto" w:fill="auto"/>
+            <w:vAlign w:val="center"/>
+            <w:hideMark/>
+          </w:tcPr>
+          <w:p>
+            <w:pPr>
+              <w:rPr>
+                <w:rFonts w:ascii="Calibri" w:hAnsi="Calibri" w:cs="Calibri"/>
+                <w:b w:val="0"/>
+                <w:bCs w:val="0"/>
+                <w:color w:val="000000"/>
+                <w:kern w:val="0"/>
+                <w:sz w:val="20"/>
+                <w:szCs w:val="20"/>
+                <w:lang w:eastAsia="pt-BR"/>
+              </w:rPr>
+            </w:pPr>
+            <w:r>
+              <w:rPr>
+                <w:rFonts w:ascii="Calibri" w:hAnsi="Calibri" w:cs="Calibri"/>
+                <w:b w:val="0"/>
+                <w:bCs w:val="0"/>
+                <w:color w:val="000000"/>
+                <w:kern w:val="0"/>
+                <w:sz w:val="20"/>
+                <w:szCs w:val="20"/>
+                <w:lang w:eastAsia="pt-BR"/>
+              </w:rPr>
+              <w:t xml:space="preserve">A modelagem de requisitos bem feita, facilita demais na entrega de um projeto, mas sem a gestão de comunicações, os </w:t>
+            </w:r>
+            <w:proofErr w:type="spellStart"/>
+            <w:r>
+              <w:rPr>
+                <w:rFonts w:ascii="Calibri" w:hAnsi="Calibri" w:cs="Calibri"/>
+                <w:b w:val="0"/>
+                <w:bCs w:val="0"/>
+                <w:color w:val="000000"/>
+                <w:kern w:val="0"/>
+                <w:sz w:val="20"/>
+                <w:szCs w:val="20"/>
+                <w:lang w:eastAsia="pt-BR"/>
+              </w:rPr>
+              <w:t>blocks</w:t>
+            </w:r>
+            <w:proofErr w:type="spellEnd"/>
+            <w:r>
+              <w:rPr>
+                <w:rFonts w:ascii="Calibri" w:hAnsi="Calibri" w:cs="Calibri"/>
+                <w:b w:val="0"/>
+                <w:bCs w:val="0"/>
+                <w:color w:val="000000"/>
+                <w:kern w:val="0"/>
+                <w:sz w:val="20"/>
+                <w:szCs w:val="20"/>
+                <w:lang w:eastAsia="pt-BR"/>
+              </w:rPr>
+              <w:t xml:space="preserve"> e retrabalhos se tornam presentes, pois fazem com que os riscos não sejam compartilhados de forma rápida e eficiente.</w:t>
+            </w:r>
+          </w:p>
+        </w:tc>
+      </w:tr>
+    </w:tbl>
+    <w:p>
+      <w:pPr>
+        <w:spacing w:line="360" w:lineRule="auto"/>
+        <w:jc w:val="center"/>
+        <w:rPr>
+          <w:b w:val="0"/>
+          <w:sz w:val="20"/>
+          <w:szCs w:val="20"/>
+          <w:lang w:val="it-IT"/>
+        </w:rPr>
+      </w:pPr>
+      <w:r>
+        <w:rPr>
+          <w:b w:val="0"/>
+          <w:sz w:val="20"/>
+          <w:szCs w:val="20"/>
+          <w:lang w:val="it-IT"/>
+        </w:rPr>
+        <w:t xml:space="preserve">Fonte: </w:t>
+      </w:r>
+      <w:r>
+        <w:rPr>
+          <w:b w:val="0"/>
+          <w:sz w:val="20"/>
+          <w:szCs w:val="20"/>
+          <w:lang w:val="it-IT"/>
+        </w:rPr>
+        <w:t>O a</w:t>
+      </w:r>
+      <w:r>
+        <w:rPr>
+          <w:b w:val="0"/>
+          <w:sz w:val="20"/>
+          <w:szCs w:val="20"/>
+          <w:lang w:val="it-IT"/>
+        </w:rPr>
+        <w:t>utor</w:t>
+      </w:r>
+    </w:p>
+    <w:p>
+      <w:pPr>
+        <w:rPr>
+          <w:sz w:val="28"/>
+          <w:szCs w:val="24"/>
+        </w:rPr>
+      </w:pPr>
+    </w:p>
+    <w:p>
+      <w:pPr>
+        <w:jc w:val="center"/>
+        <w:rPr>
+          <w:b w:val="0"/>
+          <w:bCs w:val="0"/>
+          <w:sz w:val="24"/>
+          <w:szCs w:val="22"/>
+        </w:rPr>
+      </w:pPr>
+      <w:r>
+        <w:rPr>
+          <w:b w:val="0"/>
+          <w:bCs w:val="0"/>
+          <w:sz w:val="24"/>
+          <w:szCs w:val="22"/>
+        </w:rPr>
+        <w:t>Figura 1</w:t>
+      </w:r>
+      <w:r>
+        <w:rPr>
+          <w:b w:val="0"/>
+          <w:bCs w:val="0"/>
+          <w:sz w:val="24"/>
+          <w:szCs w:val="22"/>
+        </w:rPr>
+        <w:t>8 - Respostas do Questionário de avaliação: nível de recomendação do BDD</w:t>
+      </w:r>
+    </w:p>
+    <w:p>
+      <w:pPr>
+        <w:rPr>
+          <w:sz w:val="28"/>
+          <w:szCs w:val="24"/>
+        </w:rPr>
+      </w:pPr>
+      <w:r>
+        <w:rPr>
+          <w:noProof/>
+          <w:sz w:val="28"/>
+          <w:szCs w:val="24"/>
+        </w:rPr>
+        <w:drawing>
+          <wp:inline distT="0" distB="0" distL="0" distR="0" wp14:anchorId="195563A8" wp14:editId="087428A0">
+            <wp:extent cx="5760720" cy="4225290"/>
+            <wp:effectExtent l="0" t="0" r="0" b="3810"/>
+            <wp:docPr id="22" name="Imagem 22"/>
+            <wp:cNvGraphicFramePr>
+              <a:graphicFrameLocks xmlns:a="http://schemas.openxmlformats.org/drawingml/2006/main" noChangeAspect="1"/>
+            </wp:cNvGraphicFramePr>
+            <a:graphic xmlns:a="http://schemas.openxmlformats.org/drawingml/2006/main">
+              <a:graphicData uri="http://schemas.openxmlformats.org/drawingml/2006/picture">
+                <pic:pic xmlns:pic="http://schemas.openxmlformats.org/drawingml/2006/picture">
+                  <pic:nvPicPr>
+                    <pic:cNvPr id="1" name=""/>
+                    <pic:cNvPicPr/>
+                  </pic:nvPicPr>
+                  <pic:blipFill>
+                    <a:blip r:embed="rId34"/>
+                    <a:stretch>
+                      <a:fillRect/>
+                    </a:stretch>
+                  </pic:blipFill>
+                  <pic:spPr>
+                    <a:xfrm>
+                      <a:off x="0" y="0"/>
+                      <a:ext cx="5760720" cy="4225290"/>
+                    </a:xfrm>
+                    <a:prstGeom prst="rect">
+                      <a:avLst/>
+                    </a:prstGeom>
+                  </pic:spPr>
+                </pic:pic>
+              </a:graphicData>
+            </a:graphic>
+          </wp:inline>
+        </w:drawing>
+      </w:r>
+    </w:p>
+    <w:p>
+      <w:pPr>
+        <w:spacing w:line="360" w:lineRule="auto"/>
+        <w:jc w:val="center"/>
+        <w:rPr>
+          <w:b w:val="0"/>
+          <w:sz w:val="20"/>
+          <w:szCs w:val="20"/>
+          <w:lang w:val="it-IT"/>
+        </w:rPr>
+      </w:pPr>
+      <w:r>
+        <w:rPr>
+          <w:b w:val="0"/>
+          <w:sz w:val="20"/>
+          <w:szCs w:val="20"/>
+          <w:lang w:val="it-IT"/>
+        </w:rPr>
+        <w:t xml:space="preserve">Fonte: </w:t>
+      </w:r>
+      <w:r>
+        <w:rPr>
+          <w:b w:val="0"/>
+          <w:sz w:val="20"/>
+          <w:szCs w:val="20"/>
+          <w:lang w:val="it-IT"/>
+        </w:rPr>
+        <w:t>O a</w:t>
+      </w:r>
+      <w:r>
+        <w:rPr>
+          <w:b w:val="0"/>
+          <w:sz w:val="20"/>
+          <w:szCs w:val="20"/>
+          <w:lang w:val="it-IT"/>
+        </w:rPr>
+        <w:t>utor</w:t>
+      </w:r>
+    </w:p>
+    <w:p>
+      <w:pPr>
+        <w:rPr>
+          <w:sz w:val="28"/>
+          <w:szCs w:val="24"/>
+        </w:rPr>
+      </w:pPr>
+    </w:p>
+    <w:p>
+      <w:pPr>
+        <w:rPr>
+          <w:sz w:val="28"/>
+          <w:szCs w:val="24"/>
+        </w:rPr>
+      </w:pPr>
+    </w:p>
+    <w:p>
+      <w:pPr>
+        <w:rPr>
+          <w:sz w:val="28"/>
+          <w:szCs w:val="24"/>
+        </w:rPr>
+      </w:pPr>
+    </w:p>
+    <w:p>
+      <w:pPr>
         <w:rPr>
           <w:sz w:val="28"/>
           <w:szCs w:val="24"/>
@@ -36657,7 +39430,7 @@
         </w:rPr>
         <w:t xml:space="preserve">. Disponível em: &lt; </w:t>
       </w:r>
-      <w:hyperlink r:id="rId30" w:history="1">
+      <w:hyperlink r:id="rId35" w:history="1">
         <w:r>
           <w:rPr>
             <w:rStyle w:val="Hyperlink"/>
@@ -41478,7 +44251,6 @@
         <w:t xml:space="preserve"> </w:t>
       </w:r>
       <w:proofErr w:type="spellStart"/>
-      <w:proofErr w:type="gramStart"/>
       <w:r>
         <w:rPr>
           <w:b w:val="0"/>
@@ -41498,18 +44270,7 @@
           <w:sz w:val="24"/>
           <w:szCs w:val="24"/>
         </w:rPr>
-        <w:t>?.</w:t>
-      </w:r>
-      <w:proofErr w:type="gramEnd"/>
-      <w:r>
-        <w:rPr>
-          <w:b w:val="0"/>
-          <w:bCs w:val="0"/>
-          <w:spacing w:val="-3"/>
-          <w:sz w:val="24"/>
-          <w:szCs w:val="24"/>
-        </w:rPr>
-        <w:t xml:space="preserve"> In: 2008 </w:t>
+        <w:t xml:space="preserve">?. In: 2008 </w:t>
       </w:r>
       <w:proofErr w:type="spellStart"/>
       <w:r>
@@ -49357,6 +52118,119 @@
     </w:lvl>
   </w:abstractNum>
   <w:abstractNum w:abstractNumId="1" w15:restartNumberingAfterBreak="0">
+    <w:nsid w:val="05553ED3"/>
+    <w:multiLevelType w:val="hybridMultilevel"/>
+    <w:tmpl w:val="A7FE50F6"/>
+    <w:lvl w:ilvl="0" w:tplc="04160001">
+      <w:start w:val="1"/>
+      <w:numFmt w:val="bullet"/>
+      <w:lvlText w:val=""/>
+      <w:lvlJc w:val="left"/>
+      <w:pPr>
+        <w:ind w:left="720" w:hanging="360"/>
+      </w:pPr>
+      <w:rPr>
+        <w:rFonts w:ascii="Symbol" w:hAnsi="Symbol" w:hint="default"/>
+      </w:rPr>
+    </w:lvl>
+    <w:lvl w:ilvl="1" w:tplc="04160003" w:tentative="1">
+      <w:start w:val="1"/>
+      <w:numFmt w:val="bullet"/>
+      <w:lvlText w:val="o"/>
+      <w:lvlJc w:val="left"/>
+      <w:pPr>
+        <w:ind w:left="1440" w:hanging="360"/>
+      </w:pPr>
+      <w:rPr>
+        <w:rFonts w:ascii="Courier New" w:hAnsi="Courier New" w:cs="Courier New" w:hint="default"/>
+      </w:rPr>
+    </w:lvl>
+    <w:lvl w:ilvl="2" w:tplc="04160005" w:tentative="1">
+      <w:start w:val="1"/>
+      <w:numFmt w:val="bullet"/>
+      <w:lvlText w:val=""/>
+      <w:lvlJc w:val="left"/>
+      <w:pPr>
+        <w:ind w:left="2160" w:hanging="360"/>
+      </w:pPr>
+      <w:rPr>
+        <w:rFonts w:ascii="Wingdings" w:hAnsi="Wingdings" w:hint="default"/>
+      </w:rPr>
+    </w:lvl>
+    <w:lvl w:ilvl="3" w:tplc="04160001" w:tentative="1">
+      <w:start w:val="1"/>
+      <w:numFmt w:val="bullet"/>
+      <w:lvlText w:val=""/>
+      <w:lvlJc w:val="left"/>
+      <w:pPr>
+        <w:ind w:left="2880" w:hanging="360"/>
+      </w:pPr>
+      <w:rPr>
+        <w:rFonts w:ascii="Symbol" w:hAnsi="Symbol" w:hint="default"/>
+      </w:rPr>
+    </w:lvl>
+    <w:lvl w:ilvl="4" w:tplc="04160003" w:tentative="1">
+      <w:start w:val="1"/>
+      <w:numFmt w:val="bullet"/>
+      <w:lvlText w:val="o"/>
+      <w:lvlJc w:val="left"/>
+      <w:pPr>
+        <w:ind w:left="3600" w:hanging="360"/>
+      </w:pPr>
+      <w:rPr>
+        <w:rFonts w:ascii="Courier New" w:hAnsi="Courier New" w:cs="Courier New" w:hint="default"/>
+      </w:rPr>
+    </w:lvl>
+    <w:lvl w:ilvl="5" w:tplc="04160005" w:tentative="1">
+      <w:start w:val="1"/>
+      <w:numFmt w:val="bullet"/>
+      <w:lvlText w:val=""/>
+      <w:lvlJc w:val="left"/>
+      <w:pPr>
+        <w:ind w:left="4320" w:hanging="360"/>
+      </w:pPr>
+      <w:rPr>
+        <w:rFonts w:ascii="Wingdings" w:hAnsi="Wingdings" w:hint="default"/>
+      </w:rPr>
+    </w:lvl>
+    <w:lvl w:ilvl="6" w:tplc="04160001" w:tentative="1">
+      <w:start w:val="1"/>
+      <w:numFmt w:val="bullet"/>
+      <w:lvlText w:val=""/>
+      <w:lvlJc w:val="left"/>
+      <w:pPr>
+        <w:ind w:left="5040" w:hanging="360"/>
+      </w:pPr>
+      <w:rPr>
+        <w:rFonts w:ascii="Symbol" w:hAnsi="Symbol" w:hint="default"/>
+      </w:rPr>
+    </w:lvl>
+    <w:lvl w:ilvl="7" w:tplc="04160003" w:tentative="1">
+      <w:start w:val="1"/>
+      <w:numFmt w:val="bullet"/>
+      <w:lvlText w:val="o"/>
+      <w:lvlJc w:val="left"/>
+      <w:pPr>
+        <w:ind w:left="5760" w:hanging="360"/>
+      </w:pPr>
+      <w:rPr>
+        <w:rFonts w:ascii="Courier New" w:hAnsi="Courier New" w:cs="Courier New" w:hint="default"/>
+      </w:rPr>
+    </w:lvl>
+    <w:lvl w:ilvl="8" w:tplc="04160005" w:tentative="1">
+      <w:start w:val="1"/>
+      <w:numFmt w:val="bullet"/>
+      <w:lvlText w:val=""/>
+      <w:lvlJc w:val="left"/>
+      <w:pPr>
+        <w:ind w:left="6480" w:hanging="360"/>
+      </w:pPr>
+      <w:rPr>
+        <w:rFonts w:ascii="Wingdings" w:hAnsi="Wingdings" w:hint="default"/>
+      </w:rPr>
+    </w:lvl>
+  </w:abstractNum>
+  <w:abstractNum w:abstractNumId="2" w15:restartNumberingAfterBreak="0">
     <w:nsid w:val="103C752D"/>
     <w:multiLevelType w:val="hybridMultilevel"/>
     <w:tmpl w:val="1840D2C8"/>
@@ -49442,7 +52316,7 @@
       </w:pPr>
     </w:lvl>
   </w:abstractNum>
-  <w:abstractNum w:abstractNumId="2" w15:restartNumberingAfterBreak="0">
+  <w:abstractNum w:abstractNumId="3" w15:restartNumberingAfterBreak="0">
     <w:nsid w:val="124C1549"/>
     <w:multiLevelType w:val="multilevel"/>
     <w:tmpl w:val="8B3E4808"/>
@@ -49582,7 +52456,7 @@
       </w:rPr>
     </w:lvl>
   </w:abstractNum>
-  <w:abstractNum w:abstractNumId="3" w15:restartNumberingAfterBreak="0">
+  <w:abstractNum w:abstractNumId="4" w15:restartNumberingAfterBreak="0">
     <w:nsid w:val="19446A3F"/>
     <w:multiLevelType w:val="hybridMultilevel"/>
     <w:tmpl w:val="8F00976E"/>
@@ -49671,7 +52545,7 @@
       </w:pPr>
     </w:lvl>
   </w:abstractNum>
-  <w:abstractNum w:abstractNumId="4" w15:restartNumberingAfterBreak="0">
+  <w:abstractNum w:abstractNumId="5" w15:restartNumberingAfterBreak="0">
     <w:nsid w:val="1A027416"/>
     <w:multiLevelType w:val="hybridMultilevel"/>
     <w:tmpl w:val="6F3CB346"/>
@@ -49760,7 +52634,7 @@
       </w:pPr>
     </w:lvl>
   </w:abstractNum>
-  <w:abstractNum w:abstractNumId="5" w15:restartNumberingAfterBreak="0">
+  <w:abstractNum w:abstractNumId="6" w15:restartNumberingAfterBreak="0">
     <w:nsid w:val="1FD276AC"/>
     <w:multiLevelType w:val="hybridMultilevel"/>
     <w:tmpl w:val="EF2869B0"/>
@@ -49846,7 +52720,7 @@
       </w:pPr>
     </w:lvl>
   </w:abstractNum>
-  <w:abstractNum w:abstractNumId="6" w15:restartNumberingAfterBreak="0">
+  <w:abstractNum w:abstractNumId="7" w15:restartNumberingAfterBreak="0">
     <w:nsid w:val="35646AB2"/>
     <w:multiLevelType w:val="hybridMultilevel"/>
     <w:tmpl w:val="1E785488"/>
@@ -49932,7 +52806,7 @@
       </w:pPr>
     </w:lvl>
   </w:abstractNum>
-  <w:abstractNum w:abstractNumId="7" w15:restartNumberingAfterBreak="0">
+  <w:abstractNum w:abstractNumId="8" w15:restartNumberingAfterBreak="0">
     <w:nsid w:val="37A57F9C"/>
     <w:multiLevelType w:val="hybridMultilevel"/>
     <w:tmpl w:val="C2026624"/>
@@ -50045,7 +52919,7 @@
       </w:rPr>
     </w:lvl>
   </w:abstractNum>
-  <w:abstractNum w:abstractNumId="8" w15:restartNumberingAfterBreak="0">
+  <w:abstractNum w:abstractNumId="9" w15:restartNumberingAfterBreak="0">
     <w:nsid w:val="420619A7"/>
     <w:multiLevelType w:val="hybridMultilevel"/>
     <w:tmpl w:val="AE22C61C"/>
@@ -50158,10 +53032,10 @@
       </w:rPr>
     </w:lvl>
   </w:abstractNum>
-  <w:abstractNum w:abstractNumId="9" w15:restartNumberingAfterBreak="0">
-    <w:nsid w:val="4C3C6C96"/>
+  <w:abstractNum w:abstractNumId="10" w15:restartNumberingAfterBreak="0">
+    <w:nsid w:val="434603AC"/>
     <w:multiLevelType w:val="hybridMultilevel"/>
-    <w:tmpl w:val="0A92E3EC"/>
+    <w:tmpl w:val="FCE2041C"/>
     <w:lvl w:ilvl="0" w:tplc="04160001">
       <w:start w:val="1"/>
       <w:numFmt w:val="bullet"/>
@@ -50271,10 +53145,10 @@
       </w:rPr>
     </w:lvl>
   </w:abstractNum>
-  <w:abstractNum w:abstractNumId="10" w15:restartNumberingAfterBreak="0">
-    <w:nsid w:val="4FDF5FE6"/>
+  <w:abstractNum w:abstractNumId="11" w15:restartNumberingAfterBreak="0">
+    <w:nsid w:val="4C3C6C96"/>
     <w:multiLevelType w:val="hybridMultilevel"/>
-    <w:tmpl w:val="A56A57BC"/>
+    <w:tmpl w:val="0A92E3EC"/>
     <w:lvl w:ilvl="0" w:tplc="04160001">
       <w:start w:val="1"/>
       <w:numFmt w:val="bullet"/>
@@ -50384,10 +53258,10 @@
       </w:rPr>
     </w:lvl>
   </w:abstractNum>
-  <w:abstractNum w:abstractNumId="11" w15:restartNumberingAfterBreak="0">
-    <w:nsid w:val="571A3A9D"/>
+  <w:abstractNum w:abstractNumId="12" w15:restartNumberingAfterBreak="0">
+    <w:nsid w:val="4C9836A9"/>
     <w:multiLevelType w:val="hybridMultilevel"/>
-    <w:tmpl w:val="CA70DD56"/>
+    <w:tmpl w:val="725A73A2"/>
     <w:lvl w:ilvl="0" w:tplc="04160001">
       <w:start w:val="1"/>
       <w:numFmt w:val="bullet"/>
@@ -50497,7 +53371,233 @@
       </w:rPr>
     </w:lvl>
   </w:abstractNum>
-  <w:abstractNum w:abstractNumId="12" w15:restartNumberingAfterBreak="0">
+  <w:abstractNum w:abstractNumId="13" w15:restartNumberingAfterBreak="0">
+    <w:nsid w:val="4FDF5FE6"/>
+    <w:multiLevelType w:val="hybridMultilevel"/>
+    <w:tmpl w:val="A56A57BC"/>
+    <w:lvl w:ilvl="0" w:tplc="04160001">
+      <w:start w:val="1"/>
+      <w:numFmt w:val="bullet"/>
+      <w:lvlText w:val=""/>
+      <w:lvlJc w:val="left"/>
+      <w:pPr>
+        <w:ind w:left="720" w:hanging="360"/>
+      </w:pPr>
+      <w:rPr>
+        <w:rFonts w:ascii="Symbol" w:hAnsi="Symbol" w:hint="default"/>
+      </w:rPr>
+    </w:lvl>
+    <w:lvl w:ilvl="1" w:tplc="04160003" w:tentative="1">
+      <w:start w:val="1"/>
+      <w:numFmt w:val="bullet"/>
+      <w:lvlText w:val="o"/>
+      <w:lvlJc w:val="left"/>
+      <w:pPr>
+        <w:ind w:left="1440" w:hanging="360"/>
+      </w:pPr>
+      <w:rPr>
+        <w:rFonts w:ascii="Courier New" w:hAnsi="Courier New" w:cs="Courier New" w:hint="default"/>
+      </w:rPr>
+    </w:lvl>
+    <w:lvl w:ilvl="2" w:tplc="04160005" w:tentative="1">
+      <w:start w:val="1"/>
+      <w:numFmt w:val="bullet"/>
+      <w:lvlText w:val=""/>
+      <w:lvlJc w:val="left"/>
+      <w:pPr>
+        <w:ind w:left="2160" w:hanging="360"/>
+      </w:pPr>
+      <w:rPr>
+        <w:rFonts w:ascii="Wingdings" w:hAnsi="Wingdings" w:hint="default"/>
+      </w:rPr>
+    </w:lvl>
+    <w:lvl w:ilvl="3" w:tplc="04160001" w:tentative="1">
+      <w:start w:val="1"/>
+      <w:numFmt w:val="bullet"/>
+      <w:lvlText w:val=""/>
+      <w:lvlJc w:val="left"/>
+      <w:pPr>
+        <w:ind w:left="2880" w:hanging="360"/>
+      </w:pPr>
+      <w:rPr>
+        <w:rFonts w:ascii="Symbol" w:hAnsi="Symbol" w:hint="default"/>
+      </w:rPr>
+    </w:lvl>
+    <w:lvl w:ilvl="4" w:tplc="04160003" w:tentative="1">
+      <w:start w:val="1"/>
+      <w:numFmt w:val="bullet"/>
+      <w:lvlText w:val="o"/>
+      <w:lvlJc w:val="left"/>
+      <w:pPr>
+        <w:ind w:left="3600" w:hanging="360"/>
+      </w:pPr>
+      <w:rPr>
+        <w:rFonts w:ascii="Courier New" w:hAnsi="Courier New" w:cs="Courier New" w:hint="default"/>
+      </w:rPr>
+    </w:lvl>
+    <w:lvl w:ilvl="5" w:tplc="04160005" w:tentative="1">
+      <w:start w:val="1"/>
+      <w:numFmt w:val="bullet"/>
+      <w:lvlText w:val=""/>
+      <w:lvlJc w:val="left"/>
+      <w:pPr>
+        <w:ind w:left="4320" w:hanging="360"/>
+      </w:pPr>
+      <w:rPr>
+        <w:rFonts w:ascii="Wingdings" w:hAnsi="Wingdings" w:hint="default"/>
+      </w:rPr>
+    </w:lvl>
+    <w:lvl w:ilvl="6" w:tplc="04160001" w:tentative="1">
+      <w:start w:val="1"/>
+      <w:numFmt w:val="bullet"/>
+      <w:lvlText w:val=""/>
+      <w:lvlJc w:val="left"/>
+      <w:pPr>
+        <w:ind w:left="5040" w:hanging="360"/>
+      </w:pPr>
+      <w:rPr>
+        <w:rFonts w:ascii="Symbol" w:hAnsi="Symbol" w:hint="default"/>
+      </w:rPr>
+    </w:lvl>
+    <w:lvl w:ilvl="7" w:tplc="04160003" w:tentative="1">
+      <w:start w:val="1"/>
+      <w:numFmt w:val="bullet"/>
+      <w:lvlText w:val="o"/>
+      <w:lvlJc w:val="left"/>
+      <w:pPr>
+        <w:ind w:left="5760" w:hanging="360"/>
+      </w:pPr>
+      <w:rPr>
+        <w:rFonts w:ascii="Courier New" w:hAnsi="Courier New" w:cs="Courier New" w:hint="default"/>
+      </w:rPr>
+    </w:lvl>
+    <w:lvl w:ilvl="8" w:tplc="04160005" w:tentative="1">
+      <w:start w:val="1"/>
+      <w:numFmt w:val="bullet"/>
+      <w:lvlText w:val=""/>
+      <w:lvlJc w:val="left"/>
+      <w:pPr>
+        <w:ind w:left="6480" w:hanging="360"/>
+      </w:pPr>
+      <w:rPr>
+        <w:rFonts w:ascii="Wingdings" w:hAnsi="Wingdings" w:hint="default"/>
+      </w:rPr>
+    </w:lvl>
+  </w:abstractNum>
+  <w:abstractNum w:abstractNumId="14" w15:restartNumberingAfterBreak="0">
+    <w:nsid w:val="571A3A9D"/>
+    <w:multiLevelType w:val="hybridMultilevel"/>
+    <w:tmpl w:val="CA70DD56"/>
+    <w:lvl w:ilvl="0" w:tplc="04160001">
+      <w:start w:val="1"/>
+      <w:numFmt w:val="bullet"/>
+      <w:lvlText w:val=""/>
+      <w:lvlJc w:val="left"/>
+      <w:pPr>
+        <w:ind w:left="720" w:hanging="360"/>
+      </w:pPr>
+      <w:rPr>
+        <w:rFonts w:ascii="Symbol" w:hAnsi="Symbol" w:hint="default"/>
+      </w:rPr>
+    </w:lvl>
+    <w:lvl w:ilvl="1" w:tplc="04160003" w:tentative="1">
+      <w:start w:val="1"/>
+      <w:numFmt w:val="bullet"/>
+      <w:lvlText w:val="o"/>
+      <w:lvlJc w:val="left"/>
+      <w:pPr>
+        <w:ind w:left="1440" w:hanging="360"/>
+      </w:pPr>
+      <w:rPr>
+        <w:rFonts w:ascii="Courier New" w:hAnsi="Courier New" w:cs="Courier New" w:hint="default"/>
+      </w:rPr>
+    </w:lvl>
+    <w:lvl w:ilvl="2" w:tplc="04160005" w:tentative="1">
+      <w:start w:val="1"/>
+      <w:numFmt w:val="bullet"/>
+      <w:lvlText w:val=""/>
+      <w:lvlJc w:val="left"/>
+      <w:pPr>
+        <w:ind w:left="2160" w:hanging="360"/>
+      </w:pPr>
+      <w:rPr>
+        <w:rFonts w:ascii="Wingdings" w:hAnsi="Wingdings" w:hint="default"/>
+      </w:rPr>
+    </w:lvl>
+    <w:lvl w:ilvl="3" w:tplc="04160001" w:tentative="1">
+      <w:start w:val="1"/>
+      <w:numFmt w:val="bullet"/>
+      <w:lvlText w:val=""/>
+      <w:lvlJc w:val="left"/>
+      <w:pPr>
+        <w:ind w:left="2880" w:hanging="360"/>
+      </w:pPr>
+      <w:rPr>
+        <w:rFonts w:ascii="Symbol" w:hAnsi="Symbol" w:hint="default"/>
+      </w:rPr>
+    </w:lvl>
+    <w:lvl w:ilvl="4" w:tplc="04160003" w:tentative="1">
+      <w:start w:val="1"/>
+      <w:numFmt w:val="bullet"/>
+      <w:lvlText w:val="o"/>
+      <w:lvlJc w:val="left"/>
+      <w:pPr>
+        <w:ind w:left="3600" w:hanging="360"/>
+      </w:pPr>
+      <w:rPr>
+        <w:rFonts w:ascii="Courier New" w:hAnsi="Courier New" w:cs="Courier New" w:hint="default"/>
+      </w:rPr>
+    </w:lvl>
+    <w:lvl w:ilvl="5" w:tplc="04160005" w:tentative="1">
+      <w:start w:val="1"/>
+      <w:numFmt w:val="bullet"/>
+      <w:lvlText w:val=""/>
+      <w:lvlJc w:val="left"/>
+      <w:pPr>
+        <w:ind w:left="4320" w:hanging="360"/>
+      </w:pPr>
+      <w:rPr>
+        <w:rFonts w:ascii="Wingdings" w:hAnsi="Wingdings" w:hint="default"/>
+      </w:rPr>
+    </w:lvl>
+    <w:lvl w:ilvl="6" w:tplc="04160001" w:tentative="1">
+      <w:start w:val="1"/>
+      <w:numFmt w:val="bullet"/>
+      <w:lvlText w:val=""/>
+      <w:lvlJc w:val="left"/>
+      <w:pPr>
+        <w:ind w:left="5040" w:hanging="360"/>
+      </w:pPr>
+      <w:rPr>
+        <w:rFonts w:ascii="Symbol" w:hAnsi="Symbol" w:hint="default"/>
+      </w:rPr>
+    </w:lvl>
+    <w:lvl w:ilvl="7" w:tplc="04160003" w:tentative="1">
+      <w:start w:val="1"/>
+      <w:numFmt w:val="bullet"/>
+      <w:lvlText w:val="o"/>
+      <w:lvlJc w:val="left"/>
+      <w:pPr>
+        <w:ind w:left="5760" w:hanging="360"/>
+      </w:pPr>
+      <w:rPr>
+        <w:rFonts w:ascii="Courier New" w:hAnsi="Courier New" w:cs="Courier New" w:hint="default"/>
+      </w:rPr>
+    </w:lvl>
+    <w:lvl w:ilvl="8" w:tplc="04160005" w:tentative="1">
+      <w:start w:val="1"/>
+      <w:numFmt w:val="bullet"/>
+      <w:lvlText w:val=""/>
+      <w:lvlJc w:val="left"/>
+      <w:pPr>
+        <w:ind w:left="6480" w:hanging="360"/>
+      </w:pPr>
+      <w:rPr>
+        <w:rFonts w:ascii="Wingdings" w:hAnsi="Wingdings" w:hint="default"/>
+      </w:rPr>
+    </w:lvl>
+  </w:abstractNum>
+  <w:abstractNum w:abstractNumId="15" w15:restartNumberingAfterBreak="0">
     <w:nsid w:val="5B5D3921"/>
     <w:multiLevelType w:val="hybridMultilevel"/>
     <w:tmpl w:val="0BDAEBA8"/>
@@ -50586,7 +53686,7 @@
       </w:pPr>
     </w:lvl>
   </w:abstractNum>
-  <w:abstractNum w:abstractNumId="13" w15:restartNumberingAfterBreak="0">
+  <w:abstractNum w:abstractNumId="16" w15:restartNumberingAfterBreak="0">
     <w:nsid w:val="5D5670BC"/>
     <w:multiLevelType w:val="hybridMultilevel"/>
     <w:tmpl w:val="F7F05208"/>
@@ -50675,7 +53775,7 @@
       </w:pPr>
     </w:lvl>
   </w:abstractNum>
-  <w:abstractNum w:abstractNumId="14" w15:restartNumberingAfterBreak="0">
+  <w:abstractNum w:abstractNumId="17" w15:restartNumberingAfterBreak="0">
     <w:nsid w:val="628F534F"/>
     <w:multiLevelType w:val="hybridMultilevel"/>
     <w:tmpl w:val="94F02A34"/>
@@ -50761,7 +53861,7 @@
       </w:pPr>
     </w:lvl>
   </w:abstractNum>
-  <w:abstractNum w:abstractNumId="15" w15:restartNumberingAfterBreak="0">
+  <w:abstractNum w:abstractNumId="18" w15:restartNumberingAfterBreak="0">
     <w:nsid w:val="65BA4D93"/>
     <w:multiLevelType w:val="hybridMultilevel"/>
     <w:tmpl w:val="84A891A0"/>
@@ -50874,7 +53974,7 @@
       </w:rPr>
     </w:lvl>
   </w:abstractNum>
-  <w:abstractNum w:abstractNumId="16" w15:restartNumberingAfterBreak="0">
+  <w:abstractNum w:abstractNumId="19" w15:restartNumberingAfterBreak="0">
     <w:nsid w:val="66FC15D4"/>
     <w:multiLevelType w:val="singleLevel"/>
     <w:tmpl w:val="6282AC58"/>
@@ -50894,7 +53994,7 @@
       </w:rPr>
     </w:lvl>
   </w:abstractNum>
-  <w:abstractNum w:abstractNumId="17" w15:restartNumberingAfterBreak="0">
+  <w:abstractNum w:abstractNumId="20" w15:restartNumberingAfterBreak="0">
     <w:nsid w:val="6C210209"/>
     <w:multiLevelType w:val="hybridMultilevel"/>
     <w:tmpl w:val="77CAF28C"/>
@@ -50983,7 +54083,7 @@
       </w:pPr>
     </w:lvl>
   </w:abstractNum>
-  <w:abstractNum w:abstractNumId="18" w15:restartNumberingAfterBreak="0">
+  <w:abstractNum w:abstractNumId="21" w15:restartNumberingAfterBreak="0">
     <w:nsid w:val="70C57EC2"/>
     <w:multiLevelType w:val="hybridMultilevel"/>
     <w:tmpl w:val="493841D4"/>
@@ -51096,7 +54196,7 @@
       </w:pPr>
     </w:lvl>
   </w:abstractNum>
-  <w:abstractNum w:abstractNumId="19" w15:restartNumberingAfterBreak="0">
+  <w:abstractNum w:abstractNumId="22" w15:restartNumberingAfterBreak="0">
     <w:nsid w:val="741B0C57"/>
     <w:multiLevelType w:val="hybridMultilevel"/>
     <w:tmpl w:val="0B982E00"/>
@@ -51209,7 +54309,7 @@
       </w:rPr>
     </w:lvl>
   </w:abstractNum>
-  <w:abstractNum w:abstractNumId="20" w15:restartNumberingAfterBreak="0">
+  <w:abstractNum w:abstractNumId="23" w15:restartNumberingAfterBreak="0">
     <w:nsid w:val="779273A7"/>
     <w:multiLevelType w:val="multilevel"/>
     <w:tmpl w:val="368E6D2C"/>
@@ -51346,7 +54446,7 @@
       </w:rPr>
     </w:lvl>
   </w:abstractNum>
-  <w:abstractNum w:abstractNumId="21" w15:restartNumberingAfterBreak="0">
+  <w:abstractNum w:abstractNumId="24" w15:restartNumberingAfterBreak="0">
     <w:nsid w:val="7C646316"/>
     <w:multiLevelType w:val="hybridMultilevel"/>
     <w:tmpl w:val="F666603C"/>
@@ -51436,70 +54536,79 @@
     </w:lvl>
   </w:abstractNum>
   <w:num w:numId="1">
+    <w:abstractNumId w:val="3"/>
+  </w:num>
+  <w:num w:numId="2">
+    <w:abstractNumId w:val="19"/>
+  </w:num>
+  <w:num w:numId="3">
+    <w:abstractNumId w:val="21"/>
+  </w:num>
+  <w:num w:numId="4">
+    <w:abstractNumId w:val="16"/>
+  </w:num>
+  <w:num w:numId="5">
+    <w:abstractNumId w:val="24"/>
+  </w:num>
+  <w:num w:numId="6">
+    <w:abstractNumId w:val="5"/>
+  </w:num>
+  <w:num w:numId="7">
+    <w:abstractNumId w:val="18"/>
+  </w:num>
+  <w:num w:numId="8">
+    <w:abstractNumId w:val="20"/>
+  </w:num>
+  <w:num w:numId="9">
+    <w:abstractNumId w:val="14"/>
+  </w:num>
+  <w:num w:numId="10">
+    <w:abstractNumId w:val="9"/>
+  </w:num>
+  <w:num w:numId="11">
+    <w:abstractNumId w:val="11"/>
+  </w:num>
+  <w:num w:numId="12">
+    <w:abstractNumId w:val="7"/>
+  </w:num>
+  <w:num w:numId="13">
+    <w:abstractNumId w:val="6"/>
+  </w:num>
+  <w:num w:numId="14">
     <w:abstractNumId w:val="2"/>
   </w:num>
-  <w:num w:numId="2">
-    <w:abstractNumId w:val="16"/>
+  <w:num w:numId="15">
+    <w:abstractNumId w:val="17"/>
   </w:num>
-  <w:num w:numId="3">
-    <w:abstractNumId w:val="18"/>
+  <w:num w:numId="16">
+    <w:abstractNumId w:val="15"/>
   </w:num>
-  <w:num w:numId="4">
-    <w:abstractNumId w:val="13"/>
+  <w:num w:numId="17">
+    <w:abstractNumId w:val="23"/>
   </w:num>
-  <w:num w:numId="5">
-    <w:abstractNumId w:val="21"/>
-  </w:num>
-  <w:num w:numId="6">
+  <w:num w:numId="18">
     <w:abstractNumId w:val="4"/>
   </w:num>
-  <w:num w:numId="7">
-    <w:abstractNumId w:val="15"/>
-  </w:num>
-  <w:num w:numId="8">
-    <w:abstractNumId w:val="17"/>
-  </w:num>
-  <w:num w:numId="9">
-    <w:abstractNumId w:val="11"/>
-  </w:num>
-  <w:num w:numId="10">
+  <w:num w:numId="19">
     <w:abstractNumId w:val="8"/>
-  </w:num>
-  <w:num w:numId="11">
-    <w:abstractNumId w:val="9"/>
-  </w:num>
-  <w:num w:numId="12">
-    <w:abstractNumId w:val="6"/>
-  </w:num>
-  <w:num w:numId="13">
-    <w:abstractNumId w:val="5"/>
-  </w:num>
-  <w:num w:numId="14">
-    <w:abstractNumId w:val="1"/>
-  </w:num>
-  <w:num w:numId="15">
-    <w:abstractNumId w:val="14"/>
-  </w:num>
-  <w:num w:numId="16">
-    <w:abstractNumId w:val="12"/>
-  </w:num>
-  <w:num w:numId="17">
-    <w:abstractNumId w:val="20"/>
-  </w:num>
-  <w:num w:numId="18">
-    <w:abstractNumId w:val="3"/>
-  </w:num>
-  <w:num w:numId="19">
-    <w:abstractNumId w:val="7"/>
   </w:num>
   <w:num w:numId="20">
     <w:abstractNumId w:val="0"/>
   </w:num>
   <w:num w:numId="21">
-    <w:abstractNumId w:val="10"/>
+    <w:abstractNumId w:val="13"/>
   </w:num>
   <w:num w:numId="22">
-    <w:abstractNumId w:val="19"/>
+    <w:abstractNumId w:val="22"/>
+  </w:num>
+  <w:num w:numId="23">
+    <w:abstractNumId w:val="12"/>
+  </w:num>
+  <w:num w:numId="24">
+    <w:abstractNumId w:val="1"/>
+  </w:num>
+  <w:num w:numId="25">
+    <w:abstractNumId w:val="10"/>
   </w:num>
   <w:numIdMacAtCleanup w:val="11"/>
 </w:numbering>

--- a/[Final] Utilização de Behaviour-Driven Development para apoio à modelagem de requisitos e Gestão das Comunicações.docx
+++ b/[Final] Utilização de Behaviour-Driven Development para apoio à modelagem de requisitos e Gestão das Comunicações.docx
@@ -36350,7 +36350,35 @@
                 <w:szCs w:val="20"/>
                 <w:lang w:eastAsia="pt-BR"/>
               </w:rPr>
-              <w:t>Praticamente não houve retrabalho, tínhamos o contato de todos e sabíamos com quem tirar dúvidas e aonde estava a documentação</w:t>
+              <w:t xml:space="preserve">Praticamente não houve retrabalho, tínhamos o contato de todos e sabíamos com quem tirar dúvidas e </w:t>
+            </w:r>
+            <w:proofErr w:type="gramStart"/>
+            <w:r>
+              <w:rPr>
+                <w:rFonts w:ascii="Calibri" w:hAnsi="Calibri" w:cs="Calibri"/>
+                <w:b w:val="0"/>
+                <w:bCs w:val="0"/>
+                <w:color w:val="000000"/>
+                <w:kern w:val="0"/>
+                <w:sz w:val="20"/>
+                <w:szCs w:val="20"/>
+                <w:lang w:eastAsia="pt-BR"/>
+              </w:rPr>
+              <w:t>aonde</w:t>
+            </w:r>
+            <w:proofErr w:type="gramEnd"/>
+            <w:r>
+              <w:rPr>
+                <w:rFonts w:ascii="Calibri" w:hAnsi="Calibri" w:cs="Calibri"/>
+                <w:b w:val="0"/>
+                <w:bCs w:val="0"/>
+                <w:color w:val="000000"/>
+                <w:kern w:val="0"/>
+                <w:sz w:val="20"/>
+                <w:szCs w:val="20"/>
+                <w:lang w:eastAsia="pt-BR"/>
+              </w:rPr>
+              <w:t xml:space="preserve"> estava a documentação</w:t>
             </w:r>
           </w:p>
         </w:tc>
@@ -37432,19 +37460,20 @@
     <w:p>
       <w:pPr>
         <w:spacing w:line="360" w:lineRule="auto"/>
-        <w:rPr>
-          <w:b w:val="0"/>
-          <w:sz w:val="24"/>
-          <w:szCs w:val="24"/>
-        </w:rPr>
-      </w:pPr>
-      <w:r>
-        <w:rPr>
-          <w:b w:val="0"/>
-          <w:sz w:val="24"/>
-          <w:szCs w:val="24"/>
-        </w:rPr>
-        <w:t>[Este capítulo descreve</w:t>
+        <w:jc w:val="both"/>
+        <w:rPr>
+          <w:b w:val="0"/>
+          <w:sz w:val="24"/>
+          <w:szCs w:val="24"/>
+        </w:rPr>
+      </w:pPr>
+      <w:r>
+        <w:rPr>
+          <w:b w:val="0"/>
+          <w:sz w:val="24"/>
+          <w:szCs w:val="24"/>
+        </w:rPr>
+        <w:t>Este capítulo descreve</w:t>
       </w:r>
       <w:r>
         <w:rPr>
@@ -37468,15 +37497,23 @@
           <w:sz w:val="24"/>
           <w:szCs w:val="24"/>
         </w:rPr>
-        <w:t xml:space="preserve">do trabalho </w:t>
-      </w:r>
-      <w:r>
-        <w:rPr>
-          <w:b w:val="0"/>
-          <w:sz w:val="24"/>
-          <w:szCs w:val="24"/>
-        </w:rPr>
-        <w:t xml:space="preserve">e </w:t>
+        <w:t>do trabalho</w:t>
+      </w:r>
+      <w:r>
+        <w:rPr>
+          <w:b w:val="0"/>
+          <w:sz w:val="24"/>
+          <w:szCs w:val="24"/>
+        </w:rPr>
+        <w:t>, bem como</w:t>
+      </w:r>
+      <w:r>
+        <w:rPr>
+          <w:b w:val="0"/>
+          <w:sz w:val="24"/>
+          <w:szCs w:val="24"/>
+        </w:rPr>
+        <w:t xml:space="preserve"> </w:t>
       </w:r>
       <w:r>
         <w:rPr>
@@ -37500,15 +37537,31 @@
           <w:sz w:val="24"/>
           <w:szCs w:val="24"/>
         </w:rPr>
-        <w:t>olvidos a partir deste trabalho</w:t>
-      </w:r>
-      <w:r>
-        <w:rPr>
-          <w:b w:val="0"/>
-          <w:sz w:val="24"/>
-          <w:szCs w:val="24"/>
-        </w:rPr>
-        <w:t>]</w:t>
+        <w:t xml:space="preserve">olvidos </w:t>
+      </w:r>
+      <w:r>
+        <w:rPr>
+          <w:b w:val="0"/>
+          <w:sz w:val="24"/>
+          <w:szCs w:val="24"/>
+        </w:rPr>
+        <w:t>com base n</w:t>
+      </w:r>
+      <w:r>
+        <w:rPr>
+          <w:b w:val="0"/>
+          <w:sz w:val="24"/>
+          <w:szCs w:val="24"/>
+        </w:rPr>
+        <w:t>este trabalho</w:t>
+      </w:r>
+      <w:r>
+        <w:rPr>
+          <w:b w:val="0"/>
+          <w:sz w:val="24"/>
+          <w:szCs w:val="24"/>
+        </w:rPr>
+        <w:t>.</w:t>
       </w:r>
     </w:p>
     <w:p>
@@ -37585,37 +37638,889 @@
     </w:p>
     <w:p>
       <w:pPr>
-        <w:rPr>
-          <w:sz w:val="24"/>
-          <w:szCs w:val="24"/>
-          <w:lang w:val="it-IT"/>
-        </w:rPr>
-      </w:pPr>
-    </w:p>
-    <w:p>
-      <w:pPr>
-        <w:rPr>
-          <w:sz w:val="24"/>
-          <w:szCs w:val="24"/>
-          <w:lang w:val="it-IT"/>
-        </w:rPr>
-      </w:pPr>
-    </w:p>
-    <w:p>
-      <w:pPr>
-        <w:spacing w:line="360" w:lineRule="auto"/>
-        <w:jc w:val="both"/>
-        <w:rPr>
-          <w:b w:val="0"/>
-          <w:sz w:val="24"/>
-          <w:szCs w:val="24"/>
-        </w:rPr>
-      </w:pPr>
-      <w:r>
-        <w:rPr>
-          <w:sz w:val="24"/>
-          <w:szCs w:val="24"/>
-        </w:rPr>
+        <w:spacing w:line="360" w:lineRule="auto"/>
+        <w:jc w:val="both"/>
+        <w:rPr>
+          <w:b w:val="0"/>
+          <w:bCs w:val="0"/>
+          <w:sz w:val="24"/>
+          <w:szCs w:val="24"/>
+          <w:lang w:val="it-IT"/>
+        </w:rPr>
+      </w:pPr>
+      <w:r>
+        <w:rPr>
+          <w:b w:val="0"/>
+          <w:bCs w:val="0"/>
+          <w:sz w:val="24"/>
+          <w:szCs w:val="24"/>
+          <w:lang w:val="it-IT"/>
+        </w:rPr>
+        <w:t>Neste trabalho f</w:t>
+      </w:r>
+      <w:r>
+        <w:rPr>
+          <w:b w:val="0"/>
+          <w:bCs w:val="0"/>
+          <w:sz w:val="24"/>
+          <w:szCs w:val="24"/>
+          <w:lang w:val="it-IT"/>
+        </w:rPr>
+        <w:t>oram apresentados os conceitos de BDD (</w:t>
+      </w:r>
+      <w:r>
+        <w:rPr>
+          <w:b w:val="0"/>
+          <w:bCs w:val="0"/>
+          <w:i/>
+          <w:iCs/>
+          <w:sz w:val="24"/>
+          <w:szCs w:val="24"/>
+          <w:lang w:val="it-IT"/>
+        </w:rPr>
+        <w:t>Behaviour-Driven Development</w:t>
+      </w:r>
+      <w:r>
+        <w:rPr>
+          <w:b w:val="0"/>
+          <w:bCs w:val="0"/>
+          <w:sz w:val="24"/>
+          <w:szCs w:val="24"/>
+          <w:lang w:val="it-IT"/>
+        </w:rPr>
+        <w:t xml:space="preserve">) </w:t>
+      </w:r>
+      <w:r>
+        <w:rPr>
+          <w:b w:val="0"/>
+          <w:bCs w:val="0"/>
+          <w:sz w:val="24"/>
+          <w:szCs w:val="24"/>
+          <w:lang w:val="it-IT"/>
+        </w:rPr>
+        <w:t>enquanto ferramenta de apoio à Engenharia de Requisitos, através de</w:t>
+      </w:r>
+      <w:r>
+        <w:rPr>
+          <w:b w:val="0"/>
+          <w:bCs w:val="0"/>
+          <w:sz w:val="24"/>
+          <w:szCs w:val="24"/>
+          <w:lang w:val="it-IT"/>
+        </w:rPr>
+        <w:t xml:space="preserve"> suas motivações de descrever os comportamentos e requisitos do sistema de forma clara e utilizando uma linguagem ubíqua, de modo a equalizar o entendimento sobre o quê deve ser feito entre equipes técnicas e equipes de negócio.</w:t>
+      </w:r>
+      <w:r>
+        <w:rPr>
+          <w:b w:val="0"/>
+          <w:bCs w:val="0"/>
+          <w:sz w:val="24"/>
+          <w:szCs w:val="24"/>
+          <w:lang w:val="it-IT"/>
+        </w:rPr>
+        <w:t xml:space="preserve"> </w:t>
+      </w:r>
+    </w:p>
+    <w:p>
+      <w:pPr>
+        <w:spacing w:line="360" w:lineRule="auto"/>
+        <w:jc w:val="both"/>
+        <w:rPr>
+          <w:b w:val="0"/>
+          <w:bCs w:val="0"/>
+          <w:sz w:val="24"/>
+          <w:szCs w:val="24"/>
+          <w:lang w:val="it-IT"/>
+        </w:rPr>
+      </w:pPr>
+    </w:p>
+    <w:p>
+      <w:pPr>
+        <w:spacing w:line="360" w:lineRule="auto"/>
+        <w:jc w:val="both"/>
+        <w:rPr>
+          <w:b w:val="0"/>
+          <w:bCs w:val="0"/>
+          <w:sz w:val="24"/>
+          <w:szCs w:val="24"/>
+          <w:lang w:val="it-IT"/>
+        </w:rPr>
+      </w:pPr>
+      <w:r>
+        <w:rPr>
+          <w:b w:val="0"/>
+          <w:bCs w:val="0"/>
+          <w:sz w:val="24"/>
+          <w:szCs w:val="24"/>
+          <w:lang w:val="it-IT"/>
+        </w:rPr>
+        <w:t>Também foi apresentada a disciplina de Gestão das Comunicações conforme proposto pelo PMBOK®</w:t>
+      </w:r>
+      <w:r>
+        <w:rPr>
+          <w:b w:val="0"/>
+          <w:bCs w:val="0"/>
+          <w:sz w:val="24"/>
+          <w:szCs w:val="24"/>
+          <w:lang w:val="it-IT"/>
+        </w:rPr>
+        <w:t>, dado que foi identificada a op</w:t>
+      </w:r>
+      <w:r>
+        <w:rPr>
+          <w:b w:val="0"/>
+          <w:bCs w:val="0"/>
+          <w:sz w:val="24"/>
+          <w:szCs w:val="24"/>
+          <w:lang w:val="it-IT"/>
+        </w:rPr>
+        <w:t>o</w:t>
+      </w:r>
+      <w:r>
+        <w:rPr>
+          <w:b w:val="0"/>
+          <w:bCs w:val="0"/>
+          <w:sz w:val="24"/>
+          <w:szCs w:val="24"/>
+          <w:lang w:val="it-IT"/>
+        </w:rPr>
+        <w:t xml:space="preserve">rtunidade de potencializar </w:t>
+      </w:r>
+      <w:r>
+        <w:rPr>
+          <w:b w:val="0"/>
+          <w:bCs w:val="0"/>
+          <w:sz w:val="24"/>
+          <w:szCs w:val="24"/>
+          <w:lang w:val="it-IT"/>
+        </w:rPr>
+        <w:t>os efeitos positivos d</w:t>
+      </w:r>
+      <w:r>
+        <w:rPr>
+          <w:b w:val="0"/>
+          <w:bCs w:val="0"/>
+          <w:sz w:val="24"/>
+          <w:szCs w:val="24"/>
+          <w:lang w:val="it-IT"/>
+        </w:rPr>
+        <w:t>a proposta de criação de uma linguagem ubíqua mediante abordagens eficientes de comunicação</w:t>
+      </w:r>
+      <w:r>
+        <w:rPr>
+          <w:b w:val="0"/>
+          <w:bCs w:val="0"/>
+          <w:sz w:val="24"/>
+          <w:szCs w:val="24"/>
+          <w:lang w:val="it-IT"/>
+        </w:rPr>
+        <w:t>.</w:t>
+      </w:r>
+    </w:p>
+    <w:p>
+      <w:pPr>
+        <w:spacing w:line="360" w:lineRule="auto"/>
+        <w:jc w:val="both"/>
+        <w:rPr>
+          <w:b w:val="0"/>
+          <w:bCs w:val="0"/>
+          <w:sz w:val="24"/>
+          <w:szCs w:val="24"/>
+          <w:lang w:val="it-IT"/>
+        </w:rPr>
+      </w:pPr>
+    </w:p>
+    <w:p>
+      <w:pPr>
+        <w:spacing w:line="360" w:lineRule="auto"/>
+        <w:jc w:val="both"/>
+        <w:rPr>
+          <w:b w:val="0"/>
+          <w:bCs w:val="0"/>
+          <w:sz w:val="24"/>
+          <w:szCs w:val="24"/>
+          <w:lang w:val="it-IT"/>
+        </w:rPr>
+      </w:pPr>
+      <w:r>
+        <w:rPr>
+          <w:b w:val="0"/>
+          <w:bCs w:val="0"/>
+          <w:sz w:val="24"/>
+          <w:szCs w:val="24"/>
+          <w:lang w:val="it-IT"/>
+        </w:rPr>
+        <w:t xml:space="preserve">A combinação de conceitos e técnicas </w:t>
+      </w:r>
+      <w:r>
+        <w:rPr>
+          <w:b w:val="0"/>
+          <w:bCs w:val="0"/>
+          <w:sz w:val="24"/>
+          <w:szCs w:val="24"/>
+          <w:lang w:val="it-IT"/>
+        </w:rPr>
+        <w:t>d</w:t>
+      </w:r>
+      <w:r>
+        <w:rPr>
+          <w:b w:val="0"/>
+          <w:bCs w:val="0"/>
+          <w:sz w:val="24"/>
+          <w:szCs w:val="24"/>
+          <w:lang w:val="it-IT"/>
+        </w:rPr>
+        <w:t xml:space="preserve">estas </w:t>
+      </w:r>
+      <w:r>
+        <w:rPr>
+          <w:b w:val="0"/>
+          <w:bCs w:val="0"/>
+          <w:sz w:val="24"/>
+          <w:szCs w:val="24"/>
+          <w:lang w:val="it-IT"/>
+        </w:rPr>
+        <w:t>áreas</w:t>
+      </w:r>
+      <w:r>
+        <w:rPr>
+          <w:b w:val="0"/>
+          <w:bCs w:val="0"/>
+          <w:sz w:val="24"/>
+          <w:szCs w:val="24"/>
+          <w:lang w:val="it-IT"/>
+        </w:rPr>
+        <w:t xml:space="preserve"> visa contribuir com o objetivo do trabalho: apoiar na conclusão bem sucedida de projeto</w:t>
+      </w:r>
+      <w:r>
+        <w:rPr>
+          <w:b w:val="0"/>
+          <w:bCs w:val="0"/>
+          <w:sz w:val="24"/>
+          <w:szCs w:val="24"/>
+          <w:lang w:val="it-IT"/>
+        </w:rPr>
+        <w:t>s</w:t>
+      </w:r>
+      <w:r>
+        <w:rPr>
+          <w:b w:val="0"/>
+          <w:bCs w:val="0"/>
+          <w:sz w:val="24"/>
+          <w:szCs w:val="24"/>
+          <w:lang w:val="it-IT"/>
+        </w:rPr>
+        <w:t xml:space="preserve"> </w:t>
+      </w:r>
+      <w:r>
+        <w:rPr>
+          <w:b w:val="0"/>
+          <w:bCs w:val="0"/>
+          <w:sz w:val="24"/>
+          <w:szCs w:val="24"/>
+          <w:lang w:val="it-IT"/>
+        </w:rPr>
+        <w:t xml:space="preserve">de desenvolvimento de </w:t>
+      </w:r>
+      <w:r>
+        <w:rPr>
+          <w:b w:val="0"/>
+          <w:bCs w:val="0"/>
+          <w:i/>
+          <w:iCs/>
+          <w:sz w:val="24"/>
+          <w:szCs w:val="24"/>
+          <w:lang w:val="it-IT"/>
+        </w:rPr>
+        <w:t>software</w:t>
+      </w:r>
+      <w:r>
+        <w:rPr>
+          <w:b w:val="0"/>
+          <w:bCs w:val="0"/>
+          <w:sz w:val="24"/>
+          <w:szCs w:val="24"/>
+          <w:lang w:val="it-IT"/>
+        </w:rPr>
+        <w:t xml:space="preserve"> </w:t>
+      </w:r>
+      <w:r>
+        <w:rPr>
+          <w:b w:val="0"/>
+          <w:bCs w:val="0"/>
+          <w:sz w:val="24"/>
+          <w:szCs w:val="24"/>
+          <w:lang w:val="it-IT"/>
+        </w:rPr>
+        <w:t>em um contexto no qual muitas das falhas nestas entregas são causadas por falta de entendimento pleno sobre o quê deve ser feito, bem como problemas na comunicação</w:t>
+      </w:r>
+      <w:r>
+        <w:rPr>
+          <w:b w:val="0"/>
+          <w:bCs w:val="0"/>
+          <w:sz w:val="24"/>
+          <w:szCs w:val="24"/>
+          <w:lang w:val="it-IT"/>
+        </w:rPr>
+        <w:t>, principalmente quando há a atuação de mais de uma equipe</w:t>
+      </w:r>
+      <w:r>
+        <w:rPr>
+          <w:b w:val="0"/>
+          <w:bCs w:val="0"/>
+          <w:sz w:val="24"/>
+          <w:szCs w:val="24"/>
+          <w:lang w:val="it-IT"/>
+        </w:rPr>
+        <w:t>.</w:t>
+      </w:r>
+    </w:p>
+    <w:p>
+      <w:pPr>
+        <w:rPr>
+          <w:sz w:val="24"/>
+          <w:szCs w:val="24"/>
+          <w:lang w:val="it-IT"/>
+        </w:rPr>
+      </w:pPr>
+    </w:p>
+    <w:p>
+      <w:pPr>
+        <w:spacing w:line="360" w:lineRule="auto"/>
+        <w:jc w:val="both"/>
+        <w:rPr>
+          <w:b w:val="0"/>
+          <w:bCs w:val="0"/>
+          <w:sz w:val="24"/>
+          <w:szCs w:val="24"/>
+          <w:lang w:val="it-IT"/>
+        </w:rPr>
+      </w:pPr>
+      <w:r>
+        <w:rPr>
+          <w:b w:val="0"/>
+          <w:bCs w:val="0"/>
+          <w:sz w:val="24"/>
+          <w:szCs w:val="24"/>
+          <w:lang w:val="it-IT"/>
+        </w:rPr>
+        <w:t xml:space="preserve">Indo em encontro ao objetivo do trabalho, foi proposta uma lista de verificação com uma série de práticas propostas de acordo com as características técnicas do BDD e Gestão das Comunicações, com a finalidade de ser aplicada em um projeto real de desenvolvimento de </w:t>
+      </w:r>
+      <w:r>
+        <w:rPr>
+          <w:b w:val="0"/>
+          <w:bCs w:val="0"/>
+          <w:i/>
+          <w:iCs/>
+          <w:sz w:val="24"/>
+          <w:szCs w:val="24"/>
+          <w:lang w:val="it-IT"/>
+        </w:rPr>
+        <w:t>software</w:t>
+      </w:r>
+      <w:r>
+        <w:rPr>
+          <w:b w:val="0"/>
+          <w:bCs w:val="0"/>
+          <w:sz w:val="24"/>
+          <w:szCs w:val="24"/>
+          <w:lang w:val="it-IT"/>
+        </w:rPr>
+        <w:t xml:space="preserve">, de modo que cada prática proposta deveria ser executada e verificada para posterior avaliação da influência destas práticas no entendimento dos requisitos, fluência da comunicação e por fim nos resultados do projeto, em termos de cumprimento de prazo, escopo e custo. </w:t>
+      </w:r>
+    </w:p>
+    <w:p>
+      <w:pPr>
+        <w:spacing w:line="360" w:lineRule="auto"/>
+        <w:jc w:val="both"/>
+        <w:rPr>
+          <w:b w:val="0"/>
+          <w:bCs w:val="0"/>
+          <w:sz w:val="24"/>
+          <w:szCs w:val="24"/>
+          <w:lang w:val="it-IT"/>
+        </w:rPr>
+      </w:pPr>
+    </w:p>
+    <w:p>
+      <w:pPr>
+        <w:spacing w:line="360" w:lineRule="auto"/>
+        <w:jc w:val="both"/>
+        <w:rPr>
+          <w:b w:val="0"/>
+          <w:bCs w:val="0"/>
+          <w:sz w:val="24"/>
+          <w:szCs w:val="24"/>
+          <w:lang w:val="it-IT"/>
+        </w:rPr>
+      </w:pPr>
+      <w:r>
+        <w:rPr>
+          <w:b w:val="0"/>
+          <w:bCs w:val="0"/>
+          <w:sz w:val="24"/>
+          <w:szCs w:val="24"/>
+          <w:lang w:val="it-IT"/>
+        </w:rPr>
+        <w:lastRenderedPageBreak/>
+        <w:t>As práticas foram aplicadas conforme proposto e o projeto foi concluído. A aplicação das práticas foi realizada corretamente, e ao longo do estudo de caso foi possível notar uma evolução das equipes no entendimento das práticas propostas bem como dos respectivos domínios nos quais a solução estava presente. Vale ressaltar que a experiência das equipes nos respectivos domínios pode ter influenciado na assimilição rápida da proposta.</w:t>
+      </w:r>
+    </w:p>
+    <w:p>
+      <w:pPr>
+        <w:spacing w:line="360" w:lineRule="auto"/>
+        <w:jc w:val="both"/>
+        <w:rPr>
+          <w:b w:val="0"/>
+          <w:bCs w:val="0"/>
+          <w:sz w:val="24"/>
+          <w:szCs w:val="24"/>
+          <w:lang w:val="it-IT"/>
+        </w:rPr>
+      </w:pPr>
+    </w:p>
+    <w:p>
+      <w:pPr>
+        <w:spacing w:line="360" w:lineRule="auto"/>
+        <w:jc w:val="both"/>
+        <w:rPr>
+          <w:b w:val="0"/>
+          <w:bCs w:val="0"/>
+          <w:sz w:val="24"/>
+          <w:szCs w:val="24"/>
+          <w:lang w:val="it-IT"/>
+        </w:rPr>
+      </w:pPr>
+      <w:r>
+        <w:rPr>
+          <w:b w:val="0"/>
+          <w:bCs w:val="0"/>
+          <w:sz w:val="24"/>
+          <w:szCs w:val="24"/>
+          <w:lang w:val="it-IT"/>
+        </w:rPr>
+        <w:t xml:space="preserve">Deste modo, a avaliação à respeito da influência destas práticas no entendimento correto do quê precisava ser feito, </w:t>
+      </w:r>
+      <w:r>
+        <w:rPr>
+          <w:b w:val="0"/>
+          <w:bCs w:val="0"/>
+          <w:sz w:val="24"/>
+          <w:szCs w:val="24"/>
+          <w:lang w:val="it-IT"/>
+        </w:rPr>
+        <w:t xml:space="preserve">na assertividade das comunicações </w:t>
+      </w:r>
+      <w:r>
+        <w:rPr>
+          <w:b w:val="0"/>
+          <w:bCs w:val="0"/>
+          <w:sz w:val="24"/>
+          <w:szCs w:val="24"/>
+          <w:lang w:val="it-IT"/>
+        </w:rPr>
+        <w:t>e no resultado do projeto como um todo pôde ser aplicada à todos os participantes do projeto.</w:t>
+      </w:r>
+    </w:p>
+    <w:p>
+      <w:pPr>
+        <w:spacing w:line="360" w:lineRule="auto"/>
+        <w:jc w:val="both"/>
+        <w:rPr>
+          <w:b w:val="0"/>
+          <w:bCs w:val="0"/>
+          <w:sz w:val="24"/>
+          <w:szCs w:val="24"/>
+          <w:lang w:val="it-IT"/>
+        </w:rPr>
+      </w:pPr>
+    </w:p>
+    <w:p>
+      <w:pPr>
+        <w:spacing w:line="360" w:lineRule="auto"/>
+        <w:jc w:val="both"/>
+        <w:rPr>
+          <w:b w:val="0"/>
+          <w:bCs w:val="0"/>
+          <w:sz w:val="24"/>
+          <w:szCs w:val="24"/>
+          <w:lang w:val="it-IT"/>
+        </w:rPr>
+      </w:pPr>
+      <w:r>
+        <w:rPr>
+          <w:b w:val="0"/>
+          <w:bCs w:val="0"/>
+          <w:sz w:val="24"/>
+          <w:szCs w:val="24"/>
+          <w:lang w:val="it-IT"/>
+        </w:rPr>
+        <w:t>Abaixo, segue análise dos resultados da avaliação:</w:t>
+      </w:r>
+    </w:p>
+    <w:p>
+      <w:pPr>
+        <w:spacing w:line="360" w:lineRule="auto"/>
+        <w:jc w:val="both"/>
+        <w:rPr>
+          <w:b w:val="0"/>
+          <w:bCs w:val="0"/>
+          <w:sz w:val="24"/>
+          <w:szCs w:val="24"/>
+          <w:lang w:val="it-IT"/>
+        </w:rPr>
+      </w:pPr>
+    </w:p>
+    <w:p>
+      <w:pPr>
+        <w:pStyle w:val="PargrafodaLista"/>
+        <w:numPr>
+          <w:ilvl w:val="0"/>
+          <w:numId w:val="26"/>
+        </w:numPr>
+        <w:spacing w:line="360" w:lineRule="auto"/>
+        <w:jc w:val="both"/>
+        <w:rPr>
+          <w:b w:val="0"/>
+          <w:bCs w:val="0"/>
+          <w:sz w:val="24"/>
+          <w:szCs w:val="24"/>
+          <w:lang w:val="it-IT"/>
+        </w:rPr>
+      </w:pPr>
+      <w:r>
+        <w:rPr>
+          <w:b w:val="0"/>
+          <w:bCs w:val="0"/>
+          <w:sz w:val="24"/>
+          <w:szCs w:val="24"/>
+          <w:lang w:val="it-IT"/>
+        </w:rPr>
+        <w:t>7 de 8 (87</w:t>
+      </w:r>
+      <w:r>
+        <w:rPr>
+          <w:b w:val="0"/>
+          <w:bCs w:val="0"/>
+          <w:sz w:val="24"/>
+          <w:szCs w:val="24"/>
+          <w:lang w:val="it-IT"/>
+        </w:rPr>
+        <w:t>,5</w:t>
+      </w:r>
+      <w:r>
+        <w:rPr>
+          <w:b w:val="0"/>
+          <w:bCs w:val="0"/>
+          <w:sz w:val="24"/>
+          <w:szCs w:val="24"/>
+          <w:lang w:val="it-IT"/>
+        </w:rPr>
+        <w:t>%) participantes responderam que o BDD contribuiu no entendimento do que precisava ser feito</w:t>
+      </w:r>
+      <w:r>
+        <w:rPr>
+          <w:b w:val="0"/>
+          <w:bCs w:val="0"/>
+          <w:sz w:val="24"/>
+          <w:szCs w:val="24"/>
+          <w:lang w:val="it-IT"/>
+        </w:rPr>
+        <w:t>;</w:t>
+      </w:r>
+    </w:p>
+    <w:p>
+      <w:pPr>
+        <w:pStyle w:val="PargrafodaLista"/>
+        <w:numPr>
+          <w:ilvl w:val="0"/>
+          <w:numId w:val="26"/>
+        </w:numPr>
+        <w:spacing w:line="360" w:lineRule="auto"/>
+        <w:jc w:val="both"/>
+        <w:rPr>
+          <w:b w:val="0"/>
+          <w:bCs w:val="0"/>
+          <w:sz w:val="24"/>
+          <w:szCs w:val="24"/>
+          <w:lang w:val="it-IT"/>
+        </w:rPr>
+      </w:pPr>
+      <w:r>
+        <w:rPr>
+          <w:b w:val="0"/>
+          <w:bCs w:val="0"/>
+          <w:sz w:val="24"/>
+          <w:szCs w:val="24"/>
+          <w:lang w:val="it-IT"/>
+        </w:rPr>
+        <w:t>5 respondentes (62</w:t>
+      </w:r>
+      <w:r>
+        <w:rPr>
+          <w:b w:val="0"/>
+          <w:bCs w:val="0"/>
+          <w:sz w:val="24"/>
+          <w:szCs w:val="24"/>
+          <w:lang w:val="it-IT"/>
+        </w:rPr>
+        <w:t>,5</w:t>
+      </w:r>
+      <w:r>
+        <w:rPr>
+          <w:b w:val="0"/>
+          <w:bCs w:val="0"/>
+          <w:sz w:val="24"/>
+          <w:szCs w:val="24"/>
+          <w:lang w:val="it-IT"/>
+        </w:rPr>
+        <w:t xml:space="preserve">%) consideraram o grau de dificuldade em aprender BDD e </w:t>
+      </w:r>
+      <w:r>
+        <w:rPr>
+          <w:b w:val="0"/>
+          <w:bCs w:val="0"/>
+          <w:i/>
+          <w:iCs/>
+          <w:sz w:val="24"/>
+          <w:szCs w:val="24"/>
+          <w:lang w:val="it-IT"/>
+        </w:rPr>
+        <w:t>Gherkin</w:t>
+      </w:r>
+      <w:r>
+        <w:rPr>
+          <w:b w:val="0"/>
+          <w:bCs w:val="0"/>
+          <w:sz w:val="24"/>
+          <w:szCs w:val="24"/>
+          <w:lang w:val="it-IT"/>
+        </w:rPr>
+        <w:t xml:space="preserve"> moderado, enquanto 3 respondentes (</w:t>
+      </w:r>
+      <w:r>
+        <w:rPr>
+          <w:b w:val="0"/>
+          <w:bCs w:val="0"/>
+          <w:sz w:val="24"/>
+          <w:szCs w:val="24"/>
+          <w:lang w:val="it-IT"/>
+        </w:rPr>
+        <w:t>37,5</w:t>
+      </w:r>
+      <w:r>
+        <w:rPr>
+          <w:b w:val="0"/>
+          <w:bCs w:val="0"/>
+          <w:sz w:val="24"/>
+          <w:szCs w:val="24"/>
+          <w:lang w:val="it-IT"/>
+        </w:rPr>
+        <w:t>%) consideraram este aprendizado fácil. Ao longo do estudo não foram percebidas dificuldades na aplicação do BDD, porém em todos os alinhamentos realizados as equipes trouxeram dúvidas que foram respondidas pelo Responsável pelo Projeto.</w:t>
+      </w:r>
+    </w:p>
+    <w:p>
+      <w:pPr>
+        <w:pStyle w:val="PargrafodaLista"/>
+        <w:numPr>
+          <w:ilvl w:val="0"/>
+          <w:numId w:val="26"/>
+        </w:numPr>
+        <w:spacing w:line="360" w:lineRule="auto"/>
+        <w:jc w:val="both"/>
+        <w:rPr>
+          <w:b w:val="0"/>
+          <w:bCs w:val="0"/>
+          <w:sz w:val="24"/>
+          <w:szCs w:val="24"/>
+          <w:lang w:val="it-IT"/>
+        </w:rPr>
+      </w:pPr>
+      <w:r>
+        <w:rPr>
+          <w:b w:val="0"/>
+          <w:bCs w:val="0"/>
+          <w:sz w:val="24"/>
+          <w:szCs w:val="24"/>
+          <w:lang w:val="it-IT"/>
+        </w:rPr>
+        <w:t>Os participantes foram unânimes em responder que os alinhamentos realizados contribuíram para uma menor incidência de conflitos ao longo do projeto, e todos também consideraram a entrega do projeto em si bem sucedida.</w:t>
+      </w:r>
+      <w:r>
+        <w:rPr>
+          <w:b w:val="0"/>
+          <w:bCs w:val="0"/>
+          <w:sz w:val="24"/>
+          <w:szCs w:val="24"/>
+          <w:lang w:val="it-IT"/>
+        </w:rPr>
+        <w:t xml:space="preserve"> Ao longo do projeto, não foram identificados ou relatados grande</w:t>
+      </w:r>
+      <w:r>
+        <w:rPr>
+          <w:b w:val="0"/>
+          <w:bCs w:val="0"/>
+          <w:sz w:val="24"/>
+          <w:szCs w:val="24"/>
+          <w:lang w:val="it-IT"/>
+        </w:rPr>
+        <w:t>s</w:t>
+      </w:r>
+      <w:r>
+        <w:rPr>
+          <w:b w:val="0"/>
+          <w:bCs w:val="0"/>
+          <w:sz w:val="24"/>
+          <w:szCs w:val="24"/>
+          <w:lang w:val="it-IT"/>
+        </w:rPr>
+        <w:t xml:space="preserve"> conflito</w:t>
+      </w:r>
+      <w:r>
+        <w:rPr>
+          <w:b w:val="0"/>
+          <w:bCs w:val="0"/>
+          <w:sz w:val="24"/>
+          <w:szCs w:val="24"/>
+          <w:lang w:val="it-IT"/>
+        </w:rPr>
+        <w:t>s</w:t>
+      </w:r>
+      <w:r>
+        <w:rPr>
+          <w:b w:val="0"/>
+          <w:bCs w:val="0"/>
+          <w:sz w:val="24"/>
+          <w:szCs w:val="24"/>
+          <w:lang w:val="it-IT"/>
+        </w:rPr>
+        <w:t xml:space="preserve"> ou ruído</w:t>
+      </w:r>
+      <w:r>
+        <w:rPr>
+          <w:b w:val="0"/>
+          <w:bCs w:val="0"/>
+          <w:sz w:val="24"/>
+          <w:szCs w:val="24"/>
+          <w:lang w:val="it-IT"/>
+        </w:rPr>
+        <w:t>s</w:t>
+      </w:r>
+      <w:r>
+        <w:rPr>
+          <w:b w:val="0"/>
+          <w:bCs w:val="0"/>
+          <w:sz w:val="24"/>
+          <w:szCs w:val="24"/>
+          <w:lang w:val="it-IT"/>
+        </w:rPr>
+        <w:t xml:space="preserve"> de comunicação, e todas as entregas foram homologadas e aceitas pelos PO’s que representaram o negócio;</w:t>
+      </w:r>
+    </w:p>
+    <w:p>
+      <w:pPr>
+        <w:pStyle w:val="PargrafodaLista"/>
+        <w:numPr>
+          <w:ilvl w:val="0"/>
+          <w:numId w:val="26"/>
+        </w:numPr>
+        <w:spacing w:line="360" w:lineRule="auto"/>
+        <w:jc w:val="both"/>
+        <w:rPr>
+          <w:b w:val="0"/>
+          <w:bCs w:val="0"/>
+          <w:sz w:val="24"/>
+          <w:szCs w:val="24"/>
+          <w:lang w:val="it-IT"/>
+        </w:rPr>
+      </w:pPr>
+      <w:r>
+        <w:rPr>
+          <w:b w:val="0"/>
+          <w:bCs w:val="0"/>
+          <w:sz w:val="24"/>
+          <w:szCs w:val="24"/>
+          <w:lang w:val="it-IT"/>
+        </w:rPr>
+        <w:t xml:space="preserve">Em termos da influência do BDD para a entrega bem sucedida do projeto, a média de respostas ficou em 7,8 dentro de uma escala de 0 a 10, sendo que 3 </w:t>
+      </w:r>
+      <w:r>
+        <w:rPr>
+          <w:b w:val="0"/>
+          <w:bCs w:val="0"/>
+          <w:sz w:val="24"/>
+          <w:szCs w:val="24"/>
+          <w:lang w:val="it-IT"/>
+        </w:rPr>
+        <w:t>das respostas deram uma nota</w:t>
+      </w:r>
+      <w:r>
+        <w:rPr>
+          <w:b w:val="0"/>
+          <w:bCs w:val="0"/>
+          <w:sz w:val="24"/>
+          <w:szCs w:val="24"/>
+          <w:lang w:val="it-IT"/>
+        </w:rPr>
+        <w:t xml:space="preserve"> abaixo de 8. Realizando um entendimento melhor do cenário e</w:t>
+      </w:r>
+      <w:r>
+        <w:rPr>
+          <w:b w:val="0"/>
+          <w:bCs w:val="0"/>
+          <w:sz w:val="24"/>
+          <w:szCs w:val="24"/>
+          <w:lang w:val="it-IT"/>
+        </w:rPr>
+        <w:t>m</w:t>
+      </w:r>
+      <w:r>
+        <w:rPr>
+          <w:b w:val="0"/>
+          <w:bCs w:val="0"/>
+          <w:sz w:val="24"/>
+          <w:szCs w:val="24"/>
+          <w:lang w:val="it-IT"/>
+        </w:rPr>
+        <w:t xml:space="preserve"> uma conversa com os respondentes, </w:t>
+      </w:r>
+      <w:r>
+        <w:rPr>
+          <w:b w:val="0"/>
+          <w:bCs w:val="0"/>
+          <w:sz w:val="24"/>
+          <w:szCs w:val="24"/>
+          <w:lang w:val="it-IT"/>
+        </w:rPr>
+        <w:t xml:space="preserve">foi concluído que </w:t>
+      </w:r>
+      <w:r>
+        <w:rPr>
+          <w:b w:val="0"/>
+          <w:bCs w:val="0"/>
+          <w:sz w:val="24"/>
+          <w:szCs w:val="24"/>
+          <w:lang w:val="it-IT"/>
+        </w:rPr>
+        <w:t>o índice ficou com esta média devido ao entendimento de que o BDD sozinho não é suficiente para influenciar a finalização bem sucedida do projeto, e fatores como a própria comunicação também devem ser destacados e combinados com as técnicas do BDD.</w:t>
+      </w:r>
+    </w:p>
+    <w:p>
+      <w:pPr>
+        <w:spacing w:line="360" w:lineRule="auto"/>
+        <w:jc w:val="both"/>
+        <w:rPr>
+          <w:b w:val="0"/>
+          <w:sz w:val="24"/>
+          <w:szCs w:val="24"/>
+        </w:rPr>
+      </w:pPr>
+      <w:r>
+        <w:rPr>
+          <w:sz w:val="24"/>
+          <w:szCs w:val="24"/>
+        </w:rPr>
+        <w:lastRenderedPageBreak/>
         <w:t>5</w:t>
       </w:r>
       <w:r>
@@ -44251,6 +45156,7 @@
         <w:t xml:space="preserve"> </w:t>
       </w:r>
       <w:proofErr w:type="spellStart"/>
+      <w:proofErr w:type="gramStart"/>
       <w:r>
         <w:rPr>
           <w:b w:val="0"/>
@@ -44270,7 +45176,18 @@
           <w:sz w:val="24"/>
           <w:szCs w:val="24"/>
         </w:rPr>
-        <w:t xml:space="preserve">?. In: 2008 </w:t>
+        <w:t>?.</w:t>
+      </w:r>
+      <w:proofErr w:type="gramEnd"/>
+      <w:r>
+        <w:rPr>
+          <w:b w:val="0"/>
+          <w:bCs w:val="0"/>
+          <w:spacing w:val="-3"/>
+          <w:sz w:val="24"/>
+          <w:szCs w:val="24"/>
+        </w:rPr>
+        <w:t xml:space="preserve"> In: 2008 </w:t>
       </w:r>
       <w:proofErr w:type="spellStart"/>
       <w:r>
@@ -45909,7 +46826,25 @@
           <w:sz w:val="24"/>
           <w:szCs w:val="24"/>
         </w:rPr>
-        <w:t>Tabela 3 – Lista de verificação do cenário de lista</w:t>
+        <w:t xml:space="preserve">Tabela </w:t>
+      </w:r>
+      <w:r>
+        <w:rPr>
+          <w:b w:val="0"/>
+          <w:bCs w:val="0"/>
+          <w:sz w:val="24"/>
+          <w:szCs w:val="24"/>
+        </w:rPr>
+        <w:t>5</w:t>
+      </w:r>
+      <w:r>
+        <w:rPr>
+          <w:b w:val="0"/>
+          <w:bCs w:val="0"/>
+          <w:sz w:val="24"/>
+          <w:szCs w:val="24"/>
+        </w:rPr>
+        <w:t xml:space="preserve"> – Lista de verificação do cenário de lista</w:t>
       </w:r>
     </w:p>
     <w:tbl>
@@ -47833,7 +48768,7 @@
           <w:sz w:val="24"/>
           <w:szCs w:val="24"/>
         </w:rPr>
-        <w:t>4</w:t>
+        <w:t>6</w:t>
       </w:r>
       <w:r>
         <w:rPr>
@@ -49847,7 +50782,25 @@
           <w:szCs w:val="24"/>
         </w:rPr>
         <w:lastRenderedPageBreak/>
-        <w:t>Tabela 5 – Lista de verificação do cenário de transferência interbancária</w:t>
+        <w:t xml:space="preserve">Tabela </w:t>
+      </w:r>
+      <w:r>
+        <w:rPr>
+          <w:b w:val="0"/>
+          <w:bCs w:val="0"/>
+          <w:sz w:val="24"/>
+          <w:szCs w:val="24"/>
+        </w:rPr>
+        <w:t>7</w:t>
+      </w:r>
+      <w:r>
+        <w:rPr>
+          <w:b w:val="0"/>
+          <w:bCs w:val="0"/>
+          <w:sz w:val="24"/>
+          <w:szCs w:val="24"/>
+        </w:rPr>
+        <w:t xml:space="preserve"> – Lista de verificação do cenário de transferência interbancária</w:t>
       </w:r>
     </w:p>
     <w:tbl>
@@ -54535,6 +55488,119 @@
       </w:pPr>
     </w:lvl>
   </w:abstractNum>
+  <w:abstractNum w:abstractNumId="25" w15:restartNumberingAfterBreak="0">
+    <w:nsid w:val="7FE70955"/>
+    <w:multiLevelType w:val="hybridMultilevel"/>
+    <w:tmpl w:val="862E0ED4"/>
+    <w:lvl w:ilvl="0" w:tplc="04160001">
+      <w:start w:val="1"/>
+      <w:numFmt w:val="bullet"/>
+      <w:lvlText w:val=""/>
+      <w:lvlJc w:val="left"/>
+      <w:pPr>
+        <w:ind w:left="720" w:hanging="360"/>
+      </w:pPr>
+      <w:rPr>
+        <w:rFonts w:ascii="Symbol" w:hAnsi="Symbol" w:hint="default"/>
+      </w:rPr>
+    </w:lvl>
+    <w:lvl w:ilvl="1" w:tplc="04160003" w:tentative="1">
+      <w:start w:val="1"/>
+      <w:numFmt w:val="bullet"/>
+      <w:lvlText w:val="o"/>
+      <w:lvlJc w:val="left"/>
+      <w:pPr>
+        <w:ind w:left="1440" w:hanging="360"/>
+      </w:pPr>
+      <w:rPr>
+        <w:rFonts w:ascii="Courier New" w:hAnsi="Courier New" w:cs="Courier New" w:hint="default"/>
+      </w:rPr>
+    </w:lvl>
+    <w:lvl w:ilvl="2" w:tplc="04160005" w:tentative="1">
+      <w:start w:val="1"/>
+      <w:numFmt w:val="bullet"/>
+      <w:lvlText w:val=""/>
+      <w:lvlJc w:val="left"/>
+      <w:pPr>
+        <w:ind w:left="2160" w:hanging="360"/>
+      </w:pPr>
+      <w:rPr>
+        <w:rFonts w:ascii="Wingdings" w:hAnsi="Wingdings" w:hint="default"/>
+      </w:rPr>
+    </w:lvl>
+    <w:lvl w:ilvl="3" w:tplc="04160001" w:tentative="1">
+      <w:start w:val="1"/>
+      <w:numFmt w:val="bullet"/>
+      <w:lvlText w:val=""/>
+      <w:lvlJc w:val="left"/>
+      <w:pPr>
+        <w:ind w:left="2880" w:hanging="360"/>
+      </w:pPr>
+      <w:rPr>
+        <w:rFonts w:ascii="Symbol" w:hAnsi="Symbol" w:hint="default"/>
+      </w:rPr>
+    </w:lvl>
+    <w:lvl w:ilvl="4" w:tplc="04160003" w:tentative="1">
+      <w:start w:val="1"/>
+      <w:numFmt w:val="bullet"/>
+      <w:lvlText w:val="o"/>
+      <w:lvlJc w:val="left"/>
+      <w:pPr>
+        <w:ind w:left="3600" w:hanging="360"/>
+      </w:pPr>
+      <w:rPr>
+        <w:rFonts w:ascii="Courier New" w:hAnsi="Courier New" w:cs="Courier New" w:hint="default"/>
+      </w:rPr>
+    </w:lvl>
+    <w:lvl w:ilvl="5" w:tplc="04160005" w:tentative="1">
+      <w:start w:val="1"/>
+      <w:numFmt w:val="bullet"/>
+      <w:lvlText w:val=""/>
+      <w:lvlJc w:val="left"/>
+      <w:pPr>
+        <w:ind w:left="4320" w:hanging="360"/>
+      </w:pPr>
+      <w:rPr>
+        <w:rFonts w:ascii="Wingdings" w:hAnsi="Wingdings" w:hint="default"/>
+      </w:rPr>
+    </w:lvl>
+    <w:lvl w:ilvl="6" w:tplc="04160001" w:tentative="1">
+      <w:start w:val="1"/>
+      <w:numFmt w:val="bullet"/>
+      <w:lvlText w:val=""/>
+      <w:lvlJc w:val="left"/>
+      <w:pPr>
+        <w:ind w:left="5040" w:hanging="360"/>
+      </w:pPr>
+      <w:rPr>
+        <w:rFonts w:ascii="Symbol" w:hAnsi="Symbol" w:hint="default"/>
+      </w:rPr>
+    </w:lvl>
+    <w:lvl w:ilvl="7" w:tplc="04160003" w:tentative="1">
+      <w:start w:val="1"/>
+      <w:numFmt w:val="bullet"/>
+      <w:lvlText w:val="o"/>
+      <w:lvlJc w:val="left"/>
+      <w:pPr>
+        <w:ind w:left="5760" w:hanging="360"/>
+      </w:pPr>
+      <w:rPr>
+        <w:rFonts w:ascii="Courier New" w:hAnsi="Courier New" w:cs="Courier New" w:hint="default"/>
+      </w:rPr>
+    </w:lvl>
+    <w:lvl w:ilvl="8" w:tplc="04160005" w:tentative="1">
+      <w:start w:val="1"/>
+      <w:numFmt w:val="bullet"/>
+      <w:lvlText w:val=""/>
+      <w:lvlJc w:val="left"/>
+      <w:pPr>
+        <w:ind w:left="6480" w:hanging="360"/>
+      </w:pPr>
+      <w:rPr>
+        <w:rFonts w:ascii="Wingdings" w:hAnsi="Wingdings" w:hint="default"/>
+      </w:rPr>
+    </w:lvl>
+  </w:abstractNum>
   <w:num w:numId="1">
     <w:abstractNumId w:val="3"/>
   </w:num>
@@ -54609,6 +55675,9 @@
   </w:num>
   <w:num w:numId="25">
     <w:abstractNumId w:val="10"/>
+  </w:num>
+  <w:num w:numId="26">
+    <w:abstractNumId w:val="25"/>
   </w:num>
   <w:numIdMacAtCleanup w:val="11"/>
 </w:numbering>

--- a/[Final] Utilização de Behaviour-Driven Development para apoio à modelagem de requisitos e Gestão das Comunicações.docx
+++ b/[Final] Utilização de Behaviour-Driven Development para apoio à modelagem de requisitos e Gestão das Comunicações.docx
@@ -38155,39 +38155,8 @@
           <w:szCs w:val="24"/>
           <w:lang w:val="it-IT"/>
         </w:rPr>
-        <w:t>Abaixo, segue análise dos resultados da avaliação:</w:t>
-      </w:r>
-    </w:p>
-    <w:p>
-      <w:pPr>
-        <w:spacing w:line="360" w:lineRule="auto"/>
-        <w:jc w:val="both"/>
-        <w:rPr>
-          <w:b w:val="0"/>
-          <w:bCs w:val="0"/>
-          <w:sz w:val="24"/>
-          <w:szCs w:val="24"/>
-          <w:lang w:val="it-IT"/>
-        </w:rPr>
-      </w:pPr>
-    </w:p>
-    <w:p>
-      <w:pPr>
-        <w:pStyle w:val="PargrafodaLista"/>
-        <w:numPr>
-          <w:ilvl w:val="0"/>
-          <w:numId w:val="26"/>
-        </w:numPr>
-        <w:spacing w:line="360" w:lineRule="auto"/>
-        <w:jc w:val="both"/>
-        <w:rPr>
-          <w:b w:val="0"/>
-          <w:bCs w:val="0"/>
-          <w:sz w:val="24"/>
-          <w:szCs w:val="24"/>
-          <w:lang w:val="it-IT"/>
-        </w:rPr>
-      </w:pPr>
+        <w:t xml:space="preserve">Com relação aos resultados da pesquisa, </w:t>
+      </w:r>
       <w:r>
         <w:rPr>
           <w:b w:val="0"/>
@@ -38226,16 +38195,24 @@
           <w:szCs w:val="24"/>
           <w:lang w:val="it-IT"/>
         </w:rPr>
-        <w:t>;</w:t>
-      </w:r>
-    </w:p>
-    <w:p>
-      <w:pPr>
-        <w:pStyle w:val="PargrafodaLista"/>
-        <w:numPr>
-          <w:ilvl w:val="0"/>
-          <w:numId w:val="26"/>
-        </w:numPr>
+        <w:t>.</w:t>
+      </w:r>
+    </w:p>
+    <w:p>
+      <w:pPr>
+        <w:spacing w:line="360" w:lineRule="auto"/>
+        <w:jc w:val="both"/>
+        <w:rPr>
+          <w:b w:val="0"/>
+          <w:bCs w:val="0"/>
+          <w:sz w:val="24"/>
+          <w:szCs w:val="24"/>
+          <w:lang w:val="it-IT"/>
+        </w:rPr>
+      </w:pPr>
+    </w:p>
+    <w:p>
+      <w:pPr>
         <w:spacing w:line="360" w:lineRule="auto"/>
         <w:jc w:val="both"/>
         <w:rPr>
@@ -38321,40 +38298,38 @@
     </w:p>
     <w:p>
       <w:pPr>
-        <w:pStyle w:val="PargrafodaLista"/>
-        <w:numPr>
-          <w:ilvl w:val="0"/>
-          <w:numId w:val="26"/>
-        </w:numPr>
-        <w:spacing w:line="360" w:lineRule="auto"/>
-        <w:jc w:val="both"/>
-        <w:rPr>
-          <w:b w:val="0"/>
-          <w:bCs w:val="0"/>
-          <w:sz w:val="24"/>
-          <w:szCs w:val="24"/>
-          <w:lang w:val="it-IT"/>
-        </w:rPr>
-      </w:pPr>
-      <w:r>
-        <w:rPr>
-          <w:b w:val="0"/>
-          <w:bCs w:val="0"/>
-          <w:sz w:val="24"/>
-          <w:szCs w:val="24"/>
-          <w:lang w:val="it-IT"/>
-        </w:rPr>
-        <w:t>Os participantes foram unânimes em responder que os alinhamentos realizados contribuíram para uma menor incidência de conflitos ao longo do projeto, e todos também consideraram a entrega do projeto em si bem sucedida.</w:t>
-      </w:r>
-      <w:r>
-        <w:rPr>
-          <w:b w:val="0"/>
-          <w:bCs w:val="0"/>
-          <w:sz w:val="24"/>
-          <w:szCs w:val="24"/>
-          <w:lang w:val="it-IT"/>
-        </w:rPr>
-        <w:t xml:space="preserve"> Ao longo do projeto, não foram identificados ou relatados grande</w:t>
+        <w:spacing w:line="360" w:lineRule="auto"/>
+        <w:jc w:val="both"/>
+        <w:rPr>
+          <w:b w:val="0"/>
+          <w:bCs w:val="0"/>
+          <w:sz w:val="24"/>
+          <w:szCs w:val="24"/>
+          <w:lang w:val="it-IT"/>
+        </w:rPr>
+      </w:pPr>
+    </w:p>
+    <w:p>
+      <w:pPr>
+        <w:spacing w:line="360" w:lineRule="auto"/>
+        <w:jc w:val="both"/>
+        <w:rPr>
+          <w:b w:val="0"/>
+          <w:bCs w:val="0"/>
+          <w:sz w:val="24"/>
+          <w:szCs w:val="24"/>
+          <w:lang w:val="it-IT"/>
+        </w:rPr>
+      </w:pPr>
+      <w:r>
+        <w:rPr>
+          <w:b w:val="0"/>
+          <w:bCs w:val="0"/>
+          <w:sz w:val="24"/>
+          <w:szCs w:val="24"/>
+          <w:lang w:val="it-IT"/>
+        </w:rPr>
+        <w:t>Os participantes foram unânimes em responder que os alinhamentos realizados contribuíram para uma menor incidência de conflitos ao longo do projeto, e todos também consideraram a entrega do projeto em si bem sucedida. Ao longo do projeto, não foram identificados ou relatados grande</w:t>
       </w:r>
       <w:r>
         <w:rPr>
@@ -38414,45 +38389,133 @@
           <w:szCs w:val="24"/>
           <w:lang w:val="it-IT"/>
         </w:rPr>
-        <w:t xml:space="preserve"> de comunicação, e todas as entregas foram homologadas e aceitas pelos PO’s que representaram o negócio;</w:t>
-      </w:r>
-    </w:p>
-    <w:p>
-      <w:pPr>
-        <w:pStyle w:val="PargrafodaLista"/>
-        <w:numPr>
-          <w:ilvl w:val="0"/>
-          <w:numId w:val="26"/>
-        </w:numPr>
-        <w:spacing w:line="360" w:lineRule="auto"/>
-        <w:jc w:val="both"/>
-        <w:rPr>
-          <w:b w:val="0"/>
-          <w:bCs w:val="0"/>
-          <w:sz w:val="24"/>
-          <w:szCs w:val="24"/>
-          <w:lang w:val="it-IT"/>
-        </w:rPr>
-      </w:pPr>
-      <w:r>
-        <w:rPr>
-          <w:b w:val="0"/>
-          <w:bCs w:val="0"/>
-          <w:sz w:val="24"/>
-          <w:szCs w:val="24"/>
-          <w:lang w:val="it-IT"/>
-        </w:rPr>
-        <w:t xml:space="preserve">Em termos da influência do BDD para a entrega bem sucedida do projeto, a média de respostas ficou em 7,8 dentro de uma escala de 0 a 10, sendo que 3 </w:t>
-      </w:r>
-      <w:r>
-        <w:rPr>
-          <w:b w:val="0"/>
-          <w:bCs w:val="0"/>
-          <w:sz w:val="24"/>
-          <w:szCs w:val="24"/>
-          <w:lang w:val="it-IT"/>
-        </w:rPr>
-        <w:t>das respostas deram uma nota</w:t>
+        <w:t xml:space="preserve"> de comunicação, e todas as entregas foram homologadas e aceitas pelos PO’s que representaram o negócio</w:t>
+      </w:r>
+      <w:r>
+        <w:rPr>
+          <w:b w:val="0"/>
+          <w:bCs w:val="0"/>
+          <w:sz w:val="24"/>
+          <w:szCs w:val="24"/>
+          <w:lang w:val="it-IT"/>
+        </w:rPr>
+        <w:t>.</w:t>
+      </w:r>
+    </w:p>
+    <w:p>
+      <w:pPr>
+        <w:spacing w:line="360" w:lineRule="auto"/>
+        <w:jc w:val="both"/>
+        <w:rPr>
+          <w:b w:val="0"/>
+          <w:bCs w:val="0"/>
+          <w:sz w:val="24"/>
+          <w:szCs w:val="24"/>
+          <w:lang w:val="it-IT"/>
+        </w:rPr>
+      </w:pPr>
+    </w:p>
+    <w:p>
+      <w:pPr>
+        <w:spacing w:line="360" w:lineRule="auto"/>
+        <w:jc w:val="both"/>
+        <w:rPr>
+          <w:b w:val="0"/>
+          <w:bCs w:val="0"/>
+          <w:sz w:val="24"/>
+          <w:szCs w:val="24"/>
+          <w:lang w:val="it-IT"/>
+        </w:rPr>
+      </w:pPr>
+      <w:r>
+        <w:rPr>
+          <w:b w:val="0"/>
+          <w:bCs w:val="0"/>
+          <w:sz w:val="24"/>
+          <w:szCs w:val="24"/>
+          <w:lang w:val="it-IT"/>
+        </w:rPr>
+        <w:t xml:space="preserve">Em termos da influência do BDD para a entrega bem sucedida do projeto, a média de respostas ficou em </w:t>
+      </w:r>
+      <w:r>
+        <w:rPr>
+          <w:rFonts w:ascii="Georgia" w:hAnsi="Georgia"/>
+          <w:color w:val="404040"/>
+          <w:sz w:val="23"/>
+          <w:szCs w:val="23"/>
+          <w:shd w:val="clear" w:color="auto" w:fill="FFFFFF"/>
+        </w:rPr>
+        <w:t>≈</w:t>
+      </w:r>
+      <w:r>
+        <w:rPr>
+          <w:rFonts w:ascii="Georgia" w:hAnsi="Georgia"/>
+          <w:color w:val="404040"/>
+          <w:sz w:val="23"/>
+          <w:szCs w:val="23"/>
+          <w:shd w:val="clear" w:color="auto" w:fill="FFFFFF"/>
+        </w:rPr>
+        <w:t xml:space="preserve"> </w:t>
+      </w:r>
+      <w:r>
+        <w:rPr>
+          <w:b w:val="0"/>
+          <w:bCs w:val="0"/>
+          <w:sz w:val="24"/>
+          <w:szCs w:val="24"/>
+          <w:lang w:val="it-IT"/>
+        </w:rPr>
+        <w:t xml:space="preserve">8 dentro de uma escala de 0 a 10, sendo que 3 </w:t>
+      </w:r>
+      <w:r>
+        <w:rPr>
+          <w:b w:val="0"/>
+          <w:bCs w:val="0"/>
+          <w:sz w:val="24"/>
+          <w:szCs w:val="24"/>
+          <w:lang w:val="it-IT"/>
+        </w:rPr>
+        <w:t>d</w:t>
+      </w:r>
+      <w:r>
+        <w:rPr>
+          <w:b w:val="0"/>
+          <w:bCs w:val="0"/>
+          <w:sz w:val="24"/>
+          <w:szCs w:val="24"/>
+          <w:lang w:val="it-IT"/>
+        </w:rPr>
+        <w:t>o</w:t>
+      </w:r>
+      <w:r>
+        <w:rPr>
+          <w:b w:val="0"/>
+          <w:bCs w:val="0"/>
+          <w:sz w:val="24"/>
+          <w:szCs w:val="24"/>
+          <w:lang w:val="it-IT"/>
+        </w:rPr>
+        <w:t xml:space="preserve">s </w:t>
+      </w:r>
+      <w:r>
+        <w:rPr>
+          <w:b w:val="0"/>
+          <w:bCs w:val="0"/>
+          <w:sz w:val="24"/>
+          <w:szCs w:val="24"/>
+          <w:lang w:val="it-IT"/>
+        </w:rPr>
+        <w:t xml:space="preserve">respondentes </w:t>
+      </w:r>
+      <w:r>
+        <w:rPr>
+          <w:b w:val="0"/>
+          <w:bCs w:val="0"/>
+          <w:sz w:val="24"/>
+          <w:szCs w:val="24"/>
+          <w:lang w:val="it-IT"/>
+        </w:rPr>
+        <w:t>deram uma nota</w:t>
       </w:r>
       <w:r>
         <w:rPr>
@@ -38482,7 +38545,27 @@
           <w:szCs w:val="24"/>
           <w:lang w:val="it-IT"/>
         </w:rPr>
-        <w:t xml:space="preserve"> uma conversa com os respondentes, </w:t>
+        <w:t xml:space="preserve"> uma conversa com </w:t>
+      </w:r>
+      <w:r>
+        <w:rPr>
+          <w:b w:val="0"/>
+          <w:bCs w:val="0"/>
+          <w:sz w:val="24"/>
+          <w:szCs w:val="24"/>
+          <w:lang w:val="it-IT"/>
+        </w:rPr>
+        <w:t>as equipes</w:t>
+      </w:r>
+      <w:r>
+        <w:rPr>
+          <w:b w:val="0"/>
+          <w:bCs w:val="0"/>
+          <w:sz w:val="24"/>
+          <w:szCs w:val="24"/>
+          <w:lang w:val="it-IT"/>
+        </w:rPr>
+        <w:t xml:space="preserve">, </w:t>
       </w:r>
       <w:r>
         <w:rPr>
@@ -38511,16 +38594,237 @@
         <w:jc w:val="both"/>
         <w:rPr>
           <w:b w:val="0"/>
-          <w:sz w:val="24"/>
-          <w:szCs w:val="24"/>
-        </w:rPr>
-      </w:pPr>
-      <w:r>
-        <w:rPr>
-          <w:sz w:val="24"/>
-          <w:szCs w:val="24"/>
+          <w:bCs w:val="0"/>
+          <w:sz w:val="24"/>
+          <w:szCs w:val="24"/>
+          <w:lang w:val="it-IT"/>
+        </w:rPr>
+      </w:pPr>
+      <w:r>
+        <w:rPr>
+          <w:b w:val="0"/>
+          <w:bCs w:val="0"/>
+          <w:sz w:val="24"/>
+          <w:szCs w:val="24"/>
+          <w:lang w:val="it-IT"/>
         </w:rPr>
         <w:lastRenderedPageBreak/>
+        <w:t>Com relação às diferenças entre os projetos cujos requisitos foram modelados utilizando BDD e projetos com outras (ou nenhuma) abordagens na modelagem de requisitos, a principal diferença destacada foi a preocupação de somente iniciar os desenvolvimentos quando o entendimento mútuo dos requisitos é concluído, de modo a minimizar retrabalhos pela falta de entendimento pleno do que deve ser feito. Também foi destacado que uma lista atualizada e bem disseminada dos contatos contribuiu para a comunicação e esclarecimento de dúvidas ao longo do desenvolvimento do projeto como um todo.</w:t>
+      </w:r>
+    </w:p>
+    <w:p>
+      <w:pPr>
+        <w:spacing w:line="360" w:lineRule="auto"/>
+        <w:jc w:val="both"/>
+        <w:rPr>
+          <w:b w:val="0"/>
+          <w:bCs w:val="0"/>
+          <w:sz w:val="24"/>
+          <w:szCs w:val="24"/>
+          <w:lang w:val="it-IT"/>
+        </w:rPr>
+      </w:pPr>
+    </w:p>
+    <w:p>
+      <w:pPr>
+        <w:spacing w:line="360" w:lineRule="auto"/>
+        <w:jc w:val="both"/>
+        <w:rPr>
+          <w:b w:val="0"/>
+          <w:bCs w:val="0"/>
+          <w:sz w:val="24"/>
+          <w:szCs w:val="24"/>
+          <w:lang w:val="it-IT"/>
+        </w:rPr>
+      </w:pPr>
+      <w:r>
+        <w:rPr>
+          <w:b w:val="0"/>
+          <w:bCs w:val="0"/>
+          <w:sz w:val="24"/>
+          <w:szCs w:val="24"/>
+          <w:lang w:val="it-IT"/>
+        </w:rPr>
+        <w:t>Dando continuidade à influência das comunicações em um projeto, os respondentes também foram unânimes em afirmar que sem uma boa comunicação, a adoção d</w:t>
+      </w:r>
+      <w:r>
+        <w:rPr>
+          <w:b w:val="0"/>
+          <w:bCs w:val="0"/>
+          <w:sz w:val="24"/>
+          <w:szCs w:val="24"/>
+          <w:lang w:val="it-IT"/>
+        </w:rPr>
+        <w:t>o BDD ou d</w:t>
+      </w:r>
+      <w:r>
+        <w:rPr>
+          <w:b w:val="0"/>
+          <w:bCs w:val="0"/>
+          <w:sz w:val="24"/>
+          <w:szCs w:val="24"/>
+          <w:lang w:val="it-IT"/>
+        </w:rPr>
+        <w:t>e quaisquer técnicas para modelagem de requisitos se torna irrelevante. Desta forma, todos demonstraram bastante satisfação com os resultados obtidos mediante abordagens como os alinhamentos sobre a modelagem dos requisitos, disseminação de contatos das partes interessadas e repositório comum e atualizado das modelagens</w:t>
+      </w:r>
+      <w:r>
+        <w:rPr>
+          <w:b w:val="0"/>
+          <w:bCs w:val="0"/>
+          <w:sz w:val="24"/>
+          <w:szCs w:val="24"/>
+          <w:lang w:val="it-IT"/>
+        </w:rPr>
+        <w:t>.</w:t>
+      </w:r>
+    </w:p>
+    <w:p>
+      <w:pPr>
+        <w:spacing w:line="360" w:lineRule="auto"/>
+        <w:jc w:val="both"/>
+        <w:rPr>
+          <w:b w:val="0"/>
+          <w:bCs w:val="0"/>
+          <w:sz w:val="24"/>
+          <w:szCs w:val="24"/>
+          <w:lang w:val="it-IT"/>
+        </w:rPr>
+      </w:pPr>
+    </w:p>
+    <w:p>
+      <w:pPr>
+        <w:spacing w:line="360" w:lineRule="auto"/>
+        <w:jc w:val="both"/>
+        <w:rPr>
+          <w:b w:val="0"/>
+          <w:bCs w:val="0"/>
+          <w:sz w:val="24"/>
+          <w:szCs w:val="24"/>
+          <w:lang w:val="it-IT"/>
+        </w:rPr>
+      </w:pPr>
+      <w:r>
+        <w:rPr>
+          <w:b w:val="0"/>
+          <w:bCs w:val="0"/>
+          <w:sz w:val="24"/>
+          <w:szCs w:val="24"/>
+          <w:lang w:val="it-IT"/>
+        </w:rPr>
+        <w:t>A modelagem utilizando BDD apresentou resultados satisfatórios no entendimento</w:t>
+      </w:r>
+      <w:r>
+        <w:rPr>
+          <w:b w:val="0"/>
+          <w:bCs w:val="0"/>
+          <w:sz w:val="24"/>
+          <w:szCs w:val="24"/>
+          <w:lang w:val="it-IT"/>
+        </w:rPr>
+        <w:t xml:space="preserve"> de quais comportamentos deveriam ser realizados pelo sistema e também serviu de apoio para as comunicações dada a utilização de uma linguagem comum e a padronização das modelagens neste formato em um repositório centralizado e de conhecimento de todos os participantes do estudo. </w:t>
+      </w:r>
+    </w:p>
+    <w:p>
+      <w:pPr>
+        <w:spacing w:line="360" w:lineRule="auto"/>
+        <w:jc w:val="both"/>
+        <w:rPr>
+          <w:b w:val="0"/>
+          <w:bCs w:val="0"/>
+          <w:sz w:val="24"/>
+          <w:szCs w:val="24"/>
+          <w:lang w:val="it-IT"/>
+        </w:rPr>
+      </w:pPr>
+    </w:p>
+    <w:p>
+      <w:pPr>
+        <w:spacing w:line="360" w:lineRule="auto"/>
+        <w:jc w:val="both"/>
+        <w:rPr>
+          <w:b w:val="0"/>
+          <w:bCs w:val="0"/>
+          <w:sz w:val="24"/>
+          <w:szCs w:val="24"/>
+          <w:lang w:val="it-IT"/>
+        </w:rPr>
+      </w:pPr>
+      <w:r>
+        <w:rPr>
+          <w:b w:val="0"/>
+          <w:bCs w:val="0"/>
+          <w:sz w:val="24"/>
+          <w:szCs w:val="24"/>
+          <w:lang w:val="it-IT"/>
+        </w:rPr>
+        <w:t xml:space="preserve">As práticas propostas influenciaram positivamente na entrega do projeto, de modo que não foram apresentados desvios em prazos e custos, e a média de </w:t>
+      </w:r>
+      <w:r>
+        <w:rPr>
+          <w:rFonts w:ascii="Georgia" w:hAnsi="Georgia"/>
+          <w:color w:val="404040"/>
+          <w:sz w:val="23"/>
+          <w:szCs w:val="23"/>
+          <w:shd w:val="clear" w:color="auto" w:fill="FFFFFF"/>
+        </w:rPr>
+        <w:t xml:space="preserve">≈ </w:t>
+      </w:r>
+      <w:r>
+        <w:rPr>
+          <w:b w:val="0"/>
+          <w:bCs w:val="0"/>
+          <w:sz w:val="24"/>
+          <w:szCs w:val="24"/>
+          <w:lang w:val="it-IT"/>
+        </w:rPr>
+        <w:t>9</w:t>
+      </w:r>
+      <w:r>
+        <w:rPr>
+          <w:b w:val="0"/>
+          <w:bCs w:val="0"/>
+          <w:sz w:val="24"/>
+          <w:szCs w:val="24"/>
+          <w:lang w:val="it-IT"/>
+        </w:rPr>
+        <w:t xml:space="preserve"> dentro de uma escala de 0 a 10</w:t>
+      </w:r>
+      <w:r>
+        <w:rPr>
+          <w:b w:val="0"/>
+          <w:bCs w:val="0"/>
+          <w:sz w:val="24"/>
+          <w:szCs w:val="24"/>
+          <w:lang w:val="it-IT"/>
+        </w:rPr>
+        <w:t xml:space="preserve"> nas respostas à respeito de qual a chance de as equipes continuarem utilizando as práticas propostas no projeto corroboram com essas conclusões.</w:t>
+      </w:r>
+    </w:p>
+    <w:p>
+      <w:pPr>
+        <w:spacing w:line="360" w:lineRule="auto"/>
+        <w:jc w:val="both"/>
+        <w:rPr>
+          <w:sz w:val="24"/>
+          <w:szCs w:val="24"/>
+        </w:rPr>
+      </w:pPr>
+    </w:p>
+    <w:p>
+      <w:pPr>
+        <w:spacing w:line="360" w:lineRule="auto"/>
+        <w:jc w:val="both"/>
+        <w:rPr>
+          <w:b w:val="0"/>
+          <w:sz w:val="24"/>
+          <w:szCs w:val="24"/>
+        </w:rPr>
+      </w:pPr>
+      <w:r>
+        <w:rPr>
+          <w:sz w:val="24"/>
+          <w:szCs w:val="24"/>
+        </w:rPr>
         <w:t>5</w:t>
       </w:r>
       <w:r>

--- a/[Final] Utilização de Behaviour-Driven Development para apoio à modelagem de requisitos e Gestão das Comunicações.docx
+++ b/[Final] Utilização de Behaviour-Driven Development para apoio à modelagem de requisitos e Gestão das Comunicações.docx
@@ -37451,14 +37451,6 @@
     </w:p>
     <w:p>
       <w:pPr>
-        <w:rPr>
-          <w:sz w:val="28"/>
-          <w:szCs w:val="24"/>
-        </w:rPr>
-      </w:pPr>
-    </w:p>
-    <w:p>
-      <w:pPr>
         <w:spacing w:line="360" w:lineRule="auto"/>
         <w:jc w:val="both"/>
         <w:rPr>
@@ -38062,8 +38054,18 @@
           <w:szCs w:val="24"/>
           <w:lang w:val="it-IT"/>
         </w:rPr>
+        <w:t xml:space="preserve">As práticas foram aplicadas conforme proposto e o projeto foi concluído. A aplicação das práticas foi realizada corretamente, e ao longo do estudo de caso foi possível </w:t>
+      </w:r>
+      <w:r>
+        <w:rPr>
+          <w:b w:val="0"/>
+          <w:bCs w:val="0"/>
+          <w:sz w:val="24"/>
+          <w:szCs w:val="24"/>
+          <w:lang w:val="it-IT"/>
+        </w:rPr>
         <w:lastRenderedPageBreak/>
-        <w:t>As práticas foram aplicadas conforme proposto e o projeto foi concluído. A aplicação das práticas foi realizada corretamente, e ao longo do estudo de caso foi possível notar uma evolução das equipes no entendimento das práticas propostas bem como dos respectivos domínios nos quais a solução estava presente. Vale ressaltar que a experiência das equipes nos respectivos domínios pode ter influenciado na assimilição rápida da proposta.</w:t>
+        <w:t>notar uma evolução das equipes no entendimento das práticas propostas bem como dos respectivos domínios nos quais a solução estava presente. Vale ressaltar que a experiência das equipes nos respectivos domínios pode ter influenciado na assimilição rápida da proposta.</w:t>
       </w:r>
     </w:p>
     <w:p>
@@ -38293,43 +38295,83 @@
           <w:szCs w:val="24"/>
           <w:lang w:val="it-IT"/>
         </w:rPr>
-        <w:t>%) consideraram este aprendizado fácil. Ao longo do estudo não foram percebidas dificuldades na aplicação do BDD, porém em todos os alinhamentos realizados as equipes trouxeram dúvidas que foram respondidas pelo Responsável pelo Projeto.</w:t>
-      </w:r>
-    </w:p>
-    <w:p>
-      <w:pPr>
-        <w:spacing w:line="360" w:lineRule="auto"/>
-        <w:jc w:val="both"/>
-        <w:rPr>
-          <w:b w:val="0"/>
-          <w:bCs w:val="0"/>
-          <w:sz w:val="24"/>
-          <w:szCs w:val="24"/>
-          <w:lang w:val="it-IT"/>
-        </w:rPr>
-      </w:pPr>
-    </w:p>
-    <w:p>
-      <w:pPr>
-        <w:spacing w:line="360" w:lineRule="auto"/>
-        <w:jc w:val="both"/>
-        <w:rPr>
-          <w:b w:val="0"/>
-          <w:bCs w:val="0"/>
-          <w:sz w:val="24"/>
-          <w:szCs w:val="24"/>
-          <w:lang w:val="it-IT"/>
-        </w:rPr>
-      </w:pPr>
-      <w:r>
-        <w:rPr>
-          <w:b w:val="0"/>
-          <w:bCs w:val="0"/>
-          <w:sz w:val="24"/>
-          <w:szCs w:val="24"/>
-          <w:lang w:val="it-IT"/>
-        </w:rPr>
-        <w:t>Os participantes foram unânimes em responder que os alinhamentos realizados contribuíram para uma menor incidência de conflitos ao longo do projeto, e todos também consideraram a entrega do projeto em si bem sucedida. Ao longo do projeto, não foram identificados ou relatados grande</w:t>
+        <w:t>%) consideraram este aprendizado fácil. Ao longo do estudo não foram percebidas dificuldades na aplicação do BDD, porém em todos os alinhamentos realizados as equipes trouxeram dúvidas que foram respondidas pelo Responsável pelo Projeto</w:t>
+      </w:r>
+      <w:r>
+        <w:rPr>
+          <w:b w:val="0"/>
+          <w:bCs w:val="0"/>
+          <w:sz w:val="24"/>
+          <w:szCs w:val="24"/>
+          <w:lang w:val="it-IT"/>
+        </w:rPr>
+        <w:t>, e dúvidas pontuais ao longo do projeto também apareceram</w:t>
+      </w:r>
+      <w:r>
+        <w:rPr>
+          <w:b w:val="0"/>
+          <w:bCs w:val="0"/>
+          <w:sz w:val="24"/>
+          <w:szCs w:val="24"/>
+          <w:lang w:val="it-IT"/>
+        </w:rPr>
+        <w:t>.</w:t>
+      </w:r>
+    </w:p>
+    <w:p>
+      <w:pPr>
+        <w:spacing w:line="360" w:lineRule="auto"/>
+        <w:jc w:val="both"/>
+        <w:rPr>
+          <w:b w:val="0"/>
+          <w:bCs w:val="0"/>
+          <w:sz w:val="24"/>
+          <w:szCs w:val="24"/>
+          <w:lang w:val="it-IT"/>
+        </w:rPr>
+      </w:pPr>
+    </w:p>
+    <w:p>
+      <w:pPr>
+        <w:spacing w:line="360" w:lineRule="auto"/>
+        <w:jc w:val="both"/>
+        <w:rPr>
+          <w:b w:val="0"/>
+          <w:bCs w:val="0"/>
+          <w:sz w:val="24"/>
+          <w:szCs w:val="24"/>
+          <w:lang w:val="it-IT"/>
+        </w:rPr>
+      </w:pPr>
+      <w:r>
+        <w:rPr>
+          <w:b w:val="0"/>
+          <w:bCs w:val="0"/>
+          <w:sz w:val="24"/>
+          <w:szCs w:val="24"/>
+          <w:lang w:val="it-IT"/>
+        </w:rPr>
+        <w:t xml:space="preserve">Os participantes foram unânimes em responder que os alinhamentos realizados contribuíram para uma menor incidência de conflitos ao longo do projeto, e todos também consideraram a entrega do projeto em si bem sucedida. Ao longo do </w:t>
+      </w:r>
+      <w:r>
+        <w:rPr>
+          <w:b w:val="0"/>
+          <w:bCs w:val="0"/>
+          <w:sz w:val="24"/>
+          <w:szCs w:val="24"/>
+          <w:lang w:val="it-IT"/>
+        </w:rPr>
+        <w:t>estudo de caso</w:t>
+      </w:r>
+      <w:r>
+        <w:rPr>
+          <w:b w:val="0"/>
+          <w:bCs w:val="0"/>
+          <w:sz w:val="24"/>
+          <w:szCs w:val="24"/>
+          <w:lang w:val="it-IT"/>
+        </w:rPr>
+        <w:t>, não foram identificados ou relatados grande</w:t>
       </w:r>
       <w:r>
         <w:rPr>
@@ -38445,7 +38487,309 @@
           <w:szCs w:val="23"/>
           <w:shd w:val="clear" w:color="auto" w:fill="FFFFFF"/>
         </w:rPr>
-        <w:t>≈</w:t>
+        <w:t xml:space="preserve">≈ </w:t>
+      </w:r>
+      <w:r>
+        <w:rPr>
+          <w:b w:val="0"/>
+          <w:bCs w:val="0"/>
+          <w:sz w:val="24"/>
+          <w:szCs w:val="24"/>
+          <w:lang w:val="it-IT"/>
+        </w:rPr>
+        <w:t xml:space="preserve">8 dentro de uma escala de 0 a 10, sendo que 3 </w:t>
+      </w:r>
+      <w:r>
+        <w:rPr>
+          <w:b w:val="0"/>
+          <w:bCs w:val="0"/>
+          <w:sz w:val="24"/>
+          <w:szCs w:val="24"/>
+          <w:lang w:val="it-IT"/>
+        </w:rPr>
+        <w:t>d</w:t>
+      </w:r>
+      <w:r>
+        <w:rPr>
+          <w:b w:val="0"/>
+          <w:bCs w:val="0"/>
+          <w:sz w:val="24"/>
+          <w:szCs w:val="24"/>
+          <w:lang w:val="it-IT"/>
+        </w:rPr>
+        <w:t>o</w:t>
+      </w:r>
+      <w:r>
+        <w:rPr>
+          <w:b w:val="0"/>
+          <w:bCs w:val="0"/>
+          <w:sz w:val="24"/>
+          <w:szCs w:val="24"/>
+          <w:lang w:val="it-IT"/>
+        </w:rPr>
+        <w:t xml:space="preserve">s </w:t>
+      </w:r>
+      <w:r>
+        <w:rPr>
+          <w:b w:val="0"/>
+          <w:bCs w:val="0"/>
+          <w:sz w:val="24"/>
+          <w:szCs w:val="24"/>
+          <w:lang w:val="it-IT"/>
+        </w:rPr>
+        <w:t xml:space="preserve">respondentes </w:t>
+      </w:r>
+      <w:r>
+        <w:rPr>
+          <w:b w:val="0"/>
+          <w:bCs w:val="0"/>
+          <w:sz w:val="24"/>
+          <w:szCs w:val="24"/>
+          <w:lang w:val="it-IT"/>
+        </w:rPr>
+        <w:t>deram uma nota</w:t>
+      </w:r>
+      <w:r>
+        <w:rPr>
+          <w:b w:val="0"/>
+          <w:bCs w:val="0"/>
+          <w:sz w:val="24"/>
+          <w:szCs w:val="24"/>
+          <w:lang w:val="it-IT"/>
+        </w:rPr>
+        <w:t xml:space="preserve"> abaixo de 8. Realizando um entendimento melhor do cenário e</w:t>
+      </w:r>
+      <w:r>
+        <w:rPr>
+          <w:b w:val="0"/>
+          <w:bCs w:val="0"/>
+          <w:sz w:val="24"/>
+          <w:szCs w:val="24"/>
+          <w:lang w:val="it-IT"/>
+        </w:rPr>
+        <w:t>m</w:t>
+      </w:r>
+      <w:r>
+        <w:rPr>
+          <w:b w:val="0"/>
+          <w:bCs w:val="0"/>
+          <w:sz w:val="24"/>
+          <w:szCs w:val="24"/>
+          <w:lang w:val="it-IT"/>
+        </w:rPr>
+        <w:t xml:space="preserve"> uma conversa com </w:t>
+      </w:r>
+      <w:r>
+        <w:rPr>
+          <w:b w:val="0"/>
+          <w:bCs w:val="0"/>
+          <w:sz w:val="24"/>
+          <w:szCs w:val="24"/>
+          <w:lang w:val="it-IT"/>
+        </w:rPr>
+        <w:t>as equipes</w:t>
+      </w:r>
+      <w:r>
+        <w:rPr>
+          <w:b w:val="0"/>
+          <w:bCs w:val="0"/>
+          <w:sz w:val="24"/>
+          <w:szCs w:val="24"/>
+          <w:lang w:val="it-IT"/>
+        </w:rPr>
+        <w:t xml:space="preserve">, </w:t>
+      </w:r>
+      <w:r>
+        <w:rPr>
+          <w:b w:val="0"/>
+          <w:bCs w:val="0"/>
+          <w:sz w:val="24"/>
+          <w:szCs w:val="24"/>
+          <w:lang w:val="it-IT"/>
+        </w:rPr>
+        <w:t xml:space="preserve">foi concluído que </w:t>
+      </w:r>
+      <w:r>
+        <w:rPr>
+          <w:b w:val="0"/>
+          <w:bCs w:val="0"/>
+          <w:sz w:val="24"/>
+          <w:szCs w:val="24"/>
+          <w:lang w:val="it-IT"/>
+        </w:rPr>
+        <w:t>o índice ficou com esta média devido ao entendimento de que o BDD sozinho não é suficiente para influenciar a finalização bem sucedida do projeto, e fatores como a própria comunicação também devem ser destacados e combinados com as técnicas do BDD.</w:t>
+      </w:r>
+    </w:p>
+    <w:p>
+      <w:pPr>
+        <w:spacing w:line="360" w:lineRule="auto"/>
+        <w:jc w:val="both"/>
+        <w:rPr>
+          <w:b w:val="0"/>
+          <w:bCs w:val="0"/>
+          <w:sz w:val="24"/>
+          <w:szCs w:val="24"/>
+          <w:lang w:val="it-IT"/>
+        </w:rPr>
+      </w:pPr>
+      <w:r>
+        <w:rPr>
+          <w:b w:val="0"/>
+          <w:bCs w:val="0"/>
+          <w:sz w:val="24"/>
+          <w:szCs w:val="24"/>
+          <w:lang w:val="it-IT"/>
+        </w:rPr>
+        <w:lastRenderedPageBreak/>
+        <w:t>Com relação às diferenças entre os projetos cujos requisitos foram modelados utilizando BDD e projetos com outras (ou nenhuma) abordagens na modelagem de requisitos, a principal diferença destacada foi a preocupação de somente iniciar os desenvolvimentos quando o entendimento mútuo dos requisitos é concluído, de modo a minimizar retrabalhos pela falta de entendimento pleno do que deve ser feito. Também foi destacado que uma lista atualizada e bem disseminada dos contatos contribuiu para a comunicação e esclarecimento de dúvidas ao longo do desenvolvimento do projeto como um todo.</w:t>
+      </w:r>
+    </w:p>
+    <w:p>
+      <w:pPr>
+        <w:spacing w:line="360" w:lineRule="auto"/>
+        <w:jc w:val="both"/>
+        <w:rPr>
+          <w:b w:val="0"/>
+          <w:bCs w:val="0"/>
+          <w:sz w:val="24"/>
+          <w:szCs w:val="24"/>
+          <w:lang w:val="it-IT"/>
+        </w:rPr>
+      </w:pPr>
+    </w:p>
+    <w:p>
+      <w:pPr>
+        <w:spacing w:line="360" w:lineRule="auto"/>
+        <w:jc w:val="both"/>
+        <w:rPr>
+          <w:b w:val="0"/>
+          <w:bCs w:val="0"/>
+          <w:sz w:val="24"/>
+          <w:szCs w:val="24"/>
+          <w:lang w:val="it-IT"/>
+        </w:rPr>
+      </w:pPr>
+      <w:r>
+        <w:rPr>
+          <w:b w:val="0"/>
+          <w:bCs w:val="0"/>
+          <w:sz w:val="24"/>
+          <w:szCs w:val="24"/>
+          <w:lang w:val="it-IT"/>
+        </w:rPr>
+        <w:t>Dando continuidade à influência das comunicações em um projeto, os respondentes também foram unânimes em afirmar que sem uma boa comunicação, a adoção d</w:t>
+      </w:r>
+      <w:r>
+        <w:rPr>
+          <w:b w:val="0"/>
+          <w:bCs w:val="0"/>
+          <w:sz w:val="24"/>
+          <w:szCs w:val="24"/>
+          <w:lang w:val="it-IT"/>
+        </w:rPr>
+        <w:t>o BDD ou d</w:t>
+      </w:r>
+      <w:r>
+        <w:rPr>
+          <w:b w:val="0"/>
+          <w:bCs w:val="0"/>
+          <w:sz w:val="24"/>
+          <w:szCs w:val="24"/>
+          <w:lang w:val="it-IT"/>
+        </w:rPr>
+        <w:t>e quaisquer técnicas para modelagem de requisitos se torna irrelevante. Desta forma, todos demonstraram bastante satisfação com os resultados obtidos mediante abordagens como os alinhamentos sobre a modelagem dos requisitos, disseminação de contatos das partes interessadas e repositório comum e atualizado das modelagens</w:t>
+      </w:r>
+      <w:r>
+        <w:rPr>
+          <w:b w:val="0"/>
+          <w:bCs w:val="0"/>
+          <w:sz w:val="24"/>
+          <w:szCs w:val="24"/>
+          <w:lang w:val="it-IT"/>
+        </w:rPr>
+        <w:t>.</w:t>
+      </w:r>
+    </w:p>
+    <w:p>
+      <w:pPr>
+        <w:spacing w:line="360" w:lineRule="auto"/>
+        <w:jc w:val="both"/>
+        <w:rPr>
+          <w:b w:val="0"/>
+          <w:bCs w:val="0"/>
+          <w:sz w:val="24"/>
+          <w:szCs w:val="24"/>
+          <w:lang w:val="it-IT"/>
+        </w:rPr>
+      </w:pPr>
+    </w:p>
+    <w:p>
+      <w:pPr>
+        <w:spacing w:line="360" w:lineRule="auto"/>
+        <w:jc w:val="both"/>
+        <w:rPr>
+          <w:b w:val="0"/>
+          <w:bCs w:val="0"/>
+          <w:sz w:val="24"/>
+          <w:szCs w:val="24"/>
+          <w:lang w:val="it-IT"/>
+        </w:rPr>
+      </w:pPr>
+      <w:r>
+        <w:rPr>
+          <w:b w:val="0"/>
+          <w:bCs w:val="0"/>
+          <w:sz w:val="24"/>
+          <w:szCs w:val="24"/>
+          <w:lang w:val="it-IT"/>
+        </w:rPr>
+        <w:t>A modelagem utilizando BDD apresentou resultados satisfatórios no entendimento</w:t>
+      </w:r>
+      <w:r>
+        <w:rPr>
+          <w:b w:val="0"/>
+          <w:bCs w:val="0"/>
+          <w:sz w:val="24"/>
+          <w:szCs w:val="24"/>
+          <w:lang w:val="it-IT"/>
+        </w:rPr>
+        <w:t xml:space="preserve"> de quais comportamentos deveriam ser realizados pelo sistema e também serviu de apoio para as comunicações dada a utilização de uma linguagem comum e a padronização das modelagens neste formato em um repositório centralizado e de conhecimento de todos os participantes do estudo. </w:t>
+      </w:r>
+    </w:p>
+    <w:p>
+      <w:pPr>
+        <w:spacing w:line="360" w:lineRule="auto"/>
+        <w:jc w:val="both"/>
+        <w:rPr>
+          <w:b w:val="0"/>
+          <w:bCs w:val="0"/>
+          <w:sz w:val="24"/>
+          <w:szCs w:val="24"/>
+          <w:lang w:val="it-IT"/>
+        </w:rPr>
+      </w:pPr>
+    </w:p>
+    <w:p>
+      <w:pPr>
+        <w:spacing w:line="360" w:lineRule="auto"/>
+        <w:jc w:val="both"/>
+        <w:rPr>
+          <w:b w:val="0"/>
+          <w:bCs w:val="0"/>
+          <w:sz w:val="24"/>
+          <w:szCs w:val="24"/>
+          <w:lang w:val="it-IT"/>
+        </w:rPr>
+      </w:pPr>
+      <w:r>
+        <w:rPr>
+          <w:b w:val="0"/>
+          <w:bCs w:val="0"/>
+          <w:sz w:val="24"/>
+          <w:szCs w:val="24"/>
+          <w:lang w:val="it-IT"/>
+        </w:rPr>
+        <w:t xml:space="preserve">As práticas propostas influenciaram positivamente na entrega do projeto, de modo que não foram apresentados desvios em prazos e custos, e a média de </w:t>
       </w:r>
       <w:r>
         <w:rPr>
@@ -38455,151 +38799,155 @@
           <w:szCs w:val="23"/>
           <w:shd w:val="clear" w:color="auto" w:fill="FFFFFF"/>
         </w:rPr>
+        <w:t xml:space="preserve">≈ </w:t>
+      </w:r>
+      <w:r>
+        <w:rPr>
+          <w:b w:val="0"/>
+          <w:bCs w:val="0"/>
+          <w:sz w:val="24"/>
+          <w:szCs w:val="24"/>
+          <w:lang w:val="it-IT"/>
+        </w:rPr>
+        <w:t>9</w:t>
+      </w:r>
+      <w:r>
+        <w:rPr>
+          <w:b w:val="0"/>
+          <w:bCs w:val="0"/>
+          <w:sz w:val="24"/>
+          <w:szCs w:val="24"/>
+          <w:lang w:val="it-IT"/>
+        </w:rPr>
+        <w:t xml:space="preserve"> dentro de uma escala de 0 a 10</w:t>
+      </w:r>
+      <w:r>
+        <w:rPr>
+          <w:b w:val="0"/>
+          <w:bCs w:val="0"/>
+          <w:sz w:val="24"/>
+          <w:szCs w:val="24"/>
+          <w:lang w:val="it-IT"/>
+        </w:rPr>
+        <w:t xml:space="preserve"> nas respostas à respeito de qual a chance de as equipes continuarem utilizando as práticas propostas no projeto corroboram com essas conclusões.</w:t>
+      </w:r>
+    </w:p>
+    <w:p>
+      <w:pPr>
+        <w:spacing w:line="360" w:lineRule="auto"/>
+        <w:jc w:val="both"/>
+        <w:rPr>
+          <w:sz w:val="24"/>
+          <w:szCs w:val="24"/>
+        </w:rPr>
+      </w:pPr>
+    </w:p>
+    <w:p>
+      <w:pPr>
+        <w:spacing w:line="360" w:lineRule="auto"/>
+        <w:jc w:val="both"/>
+        <w:rPr>
+          <w:b w:val="0"/>
+          <w:sz w:val="24"/>
+          <w:szCs w:val="24"/>
+        </w:rPr>
+      </w:pPr>
+      <w:r>
+        <w:rPr>
+          <w:sz w:val="24"/>
+          <w:szCs w:val="24"/>
+        </w:rPr>
+        <w:t>5</w:t>
+      </w:r>
+      <w:r>
+        <w:rPr>
+          <w:sz w:val="24"/>
+          <w:szCs w:val="24"/>
+        </w:rPr>
+        <w:t>.</w:t>
+      </w:r>
+      <w:r>
+        <w:rPr>
+          <w:sz w:val="24"/>
+          <w:szCs w:val="24"/>
+        </w:rPr>
+        <w:t>2</w:t>
+      </w:r>
+      <w:r>
+        <w:rPr>
+          <w:b w:val="0"/>
+          <w:sz w:val="24"/>
+          <w:szCs w:val="24"/>
+        </w:rPr>
         <w:t xml:space="preserve"> </w:t>
       </w:r>
       <w:r>
         <w:rPr>
-          <w:b w:val="0"/>
-          <w:bCs w:val="0"/>
-          <w:sz w:val="24"/>
-          <w:szCs w:val="24"/>
-          <w:lang w:val="it-IT"/>
-        </w:rPr>
-        <w:t xml:space="preserve">8 dentro de uma escala de 0 a 10, sendo que 3 </w:t>
-      </w:r>
-      <w:r>
-        <w:rPr>
-          <w:b w:val="0"/>
-          <w:bCs w:val="0"/>
-          <w:sz w:val="24"/>
-          <w:szCs w:val="24"/>
-          <w:lang w:val="it-IT"/>
-        </w:rPr>
-        <w:t>d</w:t>
-      </w:r>
-      <w:r>
-        <w:rPr>
-          <w:b w:val="0"/>
-          <w:bCs w:val="0"/>
-          <w:sz w:val="24"/>
-          <w:szCs w:val="24"/>
-          <w:lang w:val="it-IT"/>
-        </w:rPr>
-        <w:t>o</w:t>
-      </w:r>
-      <w:r>
-        <w:rPr>
-          <w:b w:val="0"/>
-          <w:bCs w:val="0"/>
-          <w:sz w:val="24"/>
-          <w:szCs w:val="24"/>
-          <w:lang w:val="it-IT"/>
-        </w:rPr>
-        <w:t xml:space="preserve">s </w:t>
-      </w:r>
-      <w:r>
-        <w:rPr>
-          <w:b w:val="0"/>
-          <w:bCs w:val="0"/>
-          <w:sz w:val="24"/>
-          <w:szCs w:val="24"/>
-          <w:lang w:val="it-IT"/>
-        </w:rPr>
-        <w:t xml:space="preserve">respondentes </w:t>
-      </w:r>
-      <w:r>
-        <w:rPr>
-          <w:b w:val="0"/>
-          <w:bCs w:val="0"/>
-          <w:sz w:val="24"/>
-          <w:szCs w:val="24"/>
-          <w:lang w:val="it-IT"/>
-        </w:rPr>
-        <w:t>deram uma nota</w:t>
-      </w:r>
-      <w:r>
-        <w:rPr>
-          <w:b w:val="0"/>
-          <w:bCs w:val="0"/>
-          <w:sz w:val="24"/>
-          <w:szCs w:val="24"/>
-          <w:lang w:val="it-IT"/>
-        </w:rPr>
-        <w:t xml:space="preserve"> abaixo de 8. Realizando um entendimento melhor do cenário e</w:t>
-      </w:r>
-      <w:r>
-        <w:rPr>
-          <w:b w:val="0"/>
-          <w:bCs w:val="0"/>
-          <w:sz w:val="24"/>
-          <w:szCs w:val="24"/>
-          <w:lang w:val="it-IT"/>
-        </w:rPr>
-        <w:t>m</w:t>
-      </w:r>
-      <w:r>
-        <w:rPr>
-          <w:b w:val="0"/>
-          <w:bCs w:val="0"/>
-          <w:sz w:val="24"/>
-          <w:szCs w:val="24"/>
-          <w:lang w:val="it-IT"/>
-        </w:rPr>
-        <w:t xml:space="preserve"> uma conversa com </w:t>
-      </w:r>
-      <w:r>
-        <w:rPr>
-          <w:b w:val="0"/>
-          <w:bCs w:val="0"/>
-          <w:sz w:val="24"/>
-          <w:szCs w:val="24"/>
-          <w:lang w:val="it-IT"/>
-        </w:rPr>
-        <w:t>as equipes</w:t>
-      </w:r>
-      <w:r>
-        <w:rPr>
-          <w:b w:val="0"/>
-          <w:bCs w:val="0"/>
-          <w:sz w:val="24"/>
-          <w:szCs w:val="24"/>
-          <w:lang w:val="it-IT"/>
-        </w:rPr>
-        <w:t xml:space="preserve">, </w:t>
-      </w:r>
-      <w:r>
-        <w:rPr>
-          <w:b w:val="0"/>
-          <w:bCs w:val="0"/>
-          <w:sz w:val="24"/>
-          <w:szCs w:val="24"/>
-          <w:lang w:val="it-IT"/>
-        </w:rPr>
-        <w:t xml:space="preserve">foi concluído que </w:t>
-      </w:r>
-      <w:r>
-        <w:rPr>
-          <w:b w:val="0"/>
-          <w:bCs w:val="0"/>
-          <w:sz w:val="24"/>
-          <w:szCs w:val="24"/>
-          <w:lang w:val="it-IT"/>
-        </w:rPr>
-        <w:t>o índice ficou com esta média devido ao entendimento de que o BDD sozinho não é suficiente para influenciar a finalização bem sucedida do projeto, e fatores como a própria comunicação também devem ser destacados e combinados com as técnicas do BDD.</w:t>
-      </w:r>
-    </w:p>
-    <w:p>
-      <w:pPr>
-        <w:spacing w:line="360" w:lineRule="auto"/>
-        <w:jc w:val="both"/>
-        <w:rPr>
-          <w:b w:val="0"/>
-          <w:bCs w:val="0"/>
-          <w:sz w:val="24"/>
-          <w:szCs w:val="24"/>
-          <w:lang w:val="it-IT"/>
-        </w:rPr>
-      </w:pPr>
+          <w:sz w:val="24"/>
+          <w:szCs w:val="24"/>
+        </w:rPr>
+        <w:t>Contribuições do Trabalho</w:t>
+      </w:r>
+      <w:r>
+        <w:rPr>
+          <w:b w:val="0"/>
+          <w:sz w:val="24"/>
+          <w:szCs w:val="24"/>
+        </w:rPr>
+        <w:t xml:space="preserve"> </w:t>
+      </w:r>
+    </w:p>
+    <w:p>
+      <w:pPr>
+        <w:rPr>
+          <w:sz w:val="24"/>
+          <w:szCs w:val="24"/>
+          <w:lang w:val="it-IT"/>
+        </w:rPr>
+      </w:pPr>
+    </w:p>
+    <w:p>
+      <w:pPr>
+        <w:spacing w:line="360" w:lineRule="auto"/>
+        <w:jc w:val="both"/>
+        <w:rPr>
+          <w:b w:val="0"/>
+          <w:bCs w:val="0"/>
+          <w:sz w:val="24"/>
+          <w:szCs w:val="24"/>
+          <w:lang w:val="it-IT"/>
+        </w:rPr>
+      </w:pPr>
+      <w:r>
+        <w:rPr>
+          <w:b w:val="0"/>
+          <w:bCs w:val="0"/>
+          <w:sz w:val="24"/>
+          <w:szCs w:val="24"/>
+          <w:lang w:val="it-IT"/>
+        </w:rPr>
+        <w:t xml:space="preserve">Os processos e práticas </w:t>
+      </w:r>
+      <w:r>
+        <w:rPr>
+          <w:b w:val="0"/>
+          <w:bCs w:val="0"/>
+          <w:sz w:val="24"/>
+          <w:szCs w:val="24"/>
+          <w:lang w:val="it-IT"/>
+        </w:rPr>
+        <w:t>apresentados neste trabalho</w:t>
+      </w:r>
+      <w:r>
+        <w:rPr>
+          <w:b w:val="0"/>
+          <w:bCs w:val="0"/>
+          <w:sz w:val="24"/>
+          <w:szCs w:val="24"/>
+          <w:lang w:val="it-IT"/>
+        </w:rPr>
+        <w:t xml:space="preserve"> contribuem para a modelagem e compreensão dos requisitos pelas partes interessadas, bem como para melhoria das comunicações mediante correta disseminação dos documentos produzidos, mapeamento de envolvidos claro e atualizado e realização de alinhamentos </w:t>
+      </w:r>
       <w:r>
         <w:rPr>
           <w:b w:val="0"/>
@@ -38609,68 +38957,517 @@
           <w:lang w:val="it-IT"/>
         </w:rPr>
         <w:lastRenderedPageBreak/>
-        <w:t>Com relação às diferenças entre os projetos cujos requisitos foram modelados utilizando BDD e projetos com outras (ou nenhuma) abordagens na modelagem de requisitos, a principal diferença destacada foi a preocupação de somente iniciar os desenvolvimentos quando o entendimento mútuo dos requisitos é concluído, de modo a minimizar retrabalhos pela falta de entendimento pleno do que deve ser feito. Também foi destacado que uma lista atualizada e bem disseminada dos contatos contribuiu para a comunicação e esclarecimento de dúvidas ao longo do desenvolvimento do projeto como um todo.</w:t>
-      </w:r>
-    </w:p>
-    <w:p>
-      <w:pPr>
-        <w:spacing w:line="360" w:lineRule="auto"/>
-        <w:jc w:val="both"/>
-        <w:rPr>
-          <w:b w:val="0"/>
-          <w:bCs w:val="0"/>
-          <w:sz w:val="24"/>
-          <w:szCs w:val="24"/>
-          <w:lang w:val="it-IT"/>
-        </w:rPr>
-      </w:pPr>
-    </w:p>
-    <w:p>
-      <w:pPr>
-        <w:spacing w:line="360" w:lineRule="auto"/>
-        <w:jc w:val="both"/>
-        <w:rPr>
-          <w:b w:val="0"/>
-          <w:bCs w:val="0"/>
-          <w:sz w:val="24"/>
-          <w:szCs w:val="24"/>
-          <w:lang w:val="it-IT"/>
-        </w:rPr>
-      </w:pPr>
-      <w:r>
-        <w:rPr>
-          <w:b w:val="0"/>
-          <w:bCs w:val="0"/>
-          <w:sz w:val="24"/>
-          <w:szCs w:val="24"/>
-          <w:lang w:val="it-IT"/>
-        </w:rPr>
-        <w:t>Dando continuidade à influência das comunicações em um projeto, os respondentes também foram unânimes em afirmar que sem uma boa comunicação, a adoção d</w:t>
-      </w:r>
-      <w:r>
-        <w:rPr>
-          <w:b w:val="0"/>
-          <w:bCs w:val="0"/>
-          <w:sz w:val="24"/>
-          <w:szCs w:val="24"/>
-          <w:lang w:val="it-IT"/>
-        </w:rPr>
-        <w:t>o BDD ou d</w:t>
-      </w:r>
-      <w:r>
-        <w:rPr>
-          <w:b w:val="0"/>
-          <w:bCs w:val="0"/>
-          <w:sz w:val="24"/>
-          <w:szCs w:val="24"/>
-          <w:lang w:val="it-IT"/>
-        </w:rPr>
-        <w:t>e quaisquer técnicas para modelagem de requisitos se torna irrelevante. Desta forma, todos demonstraram bastante satisfação com os resultados obtidos mediante abordagens como os alinhamentos sobre a modelagem dos requisitos, disseminação de contatos das partes interessadas e repositório comum e atualizado das modelagens</w:t>
-      </w:r>
-      <w:r>
-        <w:rPr>
-          <w:b w:val="0"/>
-          <w:bCs w:val="0"/>
+        <w:t xml:space="preserve">constantes entre as partes interessadas para validar os requisitos modelados e os comportamentos que o </w:t>
+      </w:r>
+      <w:r>
+        <w:rPr>
+          <w:b w:val="0"/>
+          <w:bCs w:val="0"/>
+          <w:i/>
+          <w:iCs/>
+          <w:sz w:val="24"/>
+          <w:szCs w:val="24"/>
+          <w:lang w:val="it-IT"/>
+        </w:rPr>
+        <w:t>software</w:t>
+      </w:r>
+      <w:r>
+        <w:rPr>
+          <w:b w:val="0"/>
+          <w:bCs w:val="0"/>
+          <w:i/>
+          <w:iCs/>
+          <w:sz w:val="24"/>
+          <w:szCs w:val="24"/>
+          <w:lang w:val="it-IT"/>
+        </w:rPr>
+        <w:t xml:space="preserve"> </w:t>
+      </w:r>
+      <w:r>
+        <w:rPr>
+          <w:b w:val="0"/>
+          <w:bCs w:val="0"/>
+          <w:sz w:val="24"/>
+          <w:szCs w:val="24"/>
+          <w:lang w:val="it-IT"/>
+        </w:rPr>
+        <w:t>a ser entregue deve apresentar.</w:t>
+      </w:r>
+      <w:r>
+        <w:rPr>
+          <w:b w:val="0"/>
+          <w:bCs w:val="0"/>
+          <w:sz w:val="24"/>
+          <w:szCs w:val="24"/>
+          <w:lang w:val="it-IT"/>
+        </w:rPr>
+        <w:t xml:space="preserve"> </w:t>
+      </w:r>
+    </w:p>
+    <w:p>
+      <w:pPr>
+        <w:spacing w:line="360" w:lineRule="auto"/>
+        <w:jc w:val="both"/>
+        <w:rPr>
+          <w:b w:val="0"/>
+          <w:bCs w:val="0"/>
+          <w:sz w:val="24"/>
+          <w:szCs w:val="24"/>
+          <w:lang w:val="it-IT"/>
+        </w:rPr>
+      </w:pPr>
+    </w:p>
+    <w:p>
+      <w:pPr>
+        <w:spacing w:line="360" w:lineRule="auto"/>
+        <w:jc w:val="both"/>
+        <w:rPr>
+          <w:b w:val="0"/>
+          <w:bCs w:val="0"/>
+          <w:sz w:val="24"/>
+          <w:szCs w:val="24"/>
+          <w:lang w:val="it-IT"/>
+        </w:rPr>
+      </w:pPr>
+      <w:r>
+        <w:rPr>
+          <w:b w:val="0"/>
+          <w:bCs w:val="0"/>
+          <w:sz w:val="24"/>
+          <w:szCs w:val="24"/>
+          <w:lang w:val="it-IT"/>
+        </w:rPr>
+        <w:t>O estudo de caso, aplicado em um projeto com atuação de duas equipes que já sofreram impactos na entrega de projetos por conta de falhas no entendimento de requisitos e erros de comunicação, foi concluído com sucesso</w:t>
+      </w:r>
+      <w:r>
+        <w:rPr>
+          <w:b w:val="0"/>
+          <w:bCs w:val="0"/>
+          <w:sz w:val="24"/>
+          <w:szCs w:val="24"/>
+          <w:lang w:val="it-IT"/>
+        </w:rPr>
+        <w:t>, de modo que</w:t>
+      </w:r>
+      <w:r>
+        <w:rPr>
+          <w:b w:val="0"/>
+          <w:bCs w:val="0"/>
+          <w:sz w:val="24"/>
+          <w:szCs w:val="24"/>
+          <w:lang w:val="it-IT"/>
+        </w:rPr>
+        <w:t xml:space="preserve"> não foram observados ruídos nas comunicações ou problemas nos entendimentos</w:t>
+      </w:r>
+      <w:r>
+        <w:rPr>
+          <w:b w:val="0"/>
+          <w:bCs w:val="0"/>
+          <w:sz w:val="24"/>
+          <w:szCs w:val="24"/>
+          <w:lang w:val="it-IT"/>
+        </w:rPr>
+        <w:t xml:space="preserve"> e t</w:t>
+      </w:r>
+      <w:r>
+        <w:rPr>
+          <w:b w:val="0"/>
+          <w:bCs w:val="0"/>
+          <w:sz w:val="24"/>
+          <w:szCs w:val="24"/>
+          <w:lang w:val="it-IT"/>
+        </w:rPr>
+        <w:t>ambém não foram relatados conflitos</w:t>
+      </w:r>
+      <w:r>
+        <w:rPr>
+          <w:b w:val="0"/>
+          <w:bCs w:val="0"/>
+          <w:sz w:val="24"/>
+          <w:szCs w:val="24"/>
+          <w:lang w:val="it-IT"/>
+        </w:rPr>
+        <w:t xml:space="preserve">. </w:t>
+      </w:r>
+    </w:p>
+    <w:p>
+      <w:pPr>
+        <w:spacing w:line="360" w:lineRule="auto"/>
+        <w:jc w:val="both"/>
+        <w:rPr>
+          <w:b w:val="0"/>
+          <w:bCs w:val="0"/>
+          <w:sz w:val="24"/>
+          <w:szCs w:val="24"/>
+          <w:lang w:val="it-IT"/>
+        </w:rPr>
+      </w:pPr>
+    </w:p>
+    <w:p>
+      <w:pPr>
+        <w:spacing w:line="360" w:lineRule="auto"/>
+        <w:jc w:val="both"/>
+        <w:rPr>
+          <w:b w:val="0"/>
+          <w:bCs w:val="0"/>
+          <w:sz w:val="24"/>
+          <w:szCs w:val="24"/>
+          <w:lang w:val="it-IT"/>
+        </w:rPr>
+      </w:pPr>
+      <w:r>
+        <w:rPr>
+          <w:b w:val="0"/>
+          <w:bCs w:val="0"/>
+          <w:sz w:val="24"/>
+          <w:szCs w:val="24"/>
+          <w:lang w:val="it-IT"/>
+        </w:rPr>
+        <w:t xml:space="preserve">Apesar de mais de a metade dos participantes terem classificado o grau de dificuldade para aprender o BDD como moderado, o time não ficou bloqueado por conta de dúvidas na aplicação das técnicas pois elas eram prontamente esclarecidas pelo Responsável pelo Projeto, o que corrobora a importância deste papel para atuação como facilitador ao longo da execução dos processos propostos. No trabalho, este papel também se fez necessário para legitimar a posterior avaliação aplicada aos participantes, </w:t>
+      </w:r>
+      <w:r>
+        <w:rPr>
+          <w:b w:val="0"/>
+          <w:bCs w:val="0"/>
+          <w:sz w:val="24"/>
+          <w:szCs w:val="24"/>
+          <w:lang w:val="it-IT"/>
+        </w:rPr>
+        <w:t xml:space="preserve">mas seu </w:t>
+      </w:r>
+      <w:r>
+        <w:rPr>
+          <w:b w:val="0"/>
+          <w:bCs w:val="0"/>
+          <w:sz w:val="24"/>
+          <w:szCs w:val="24"/>
+          <w:lang w:val="it-IT"/>
+        </w:rPr>
+        <w:t>real</w:t>
+      </w:r>
+      <w:r>
+        <w:rPr>
+          <w:b w:val="0"/>
+          <w:bCs w:val="0"/>
+          <w:sz w:val="24"/>
+          <w:szCs w:val="24"/>
+          <w:lang w:val="it-IT"/>
+        </w:rPr>
+        <w:t xml:space="preserve"> valor é de fato a atuação como facilitador das modelagens e comunicações do projeto.</w:t>
+      </w:r>
+    </w:p>
+    <w:p>
+      <w:pPr>
+        <w:spacing w:line="360" w:lineRule="auto"/>
+        <w:jc w:val="both"/>
+        <w:rPr>
+          <w:b w:val="0"/>
+          <w:bCs w:val="0"/>
+          <w:sz w:val="24"/>
+          <w:szCs w:val="24"/>
+          <w:lang w:val="it-IT"/>
+        </w:rPr>
+      </w:pPr>
+    </w:p>
+    <w:p>
+      <w:pPr>
+        <w:spacing w:line="360" w:lineRule="auto"/>
+        <w:jc w:val="both"/>
+        <w:rPr>
+          <w:b w:val="0"/>
+          <w:bCs w:val="0"/>
+          <w:sz w:val="24"/>
+          <w:szCs w:val="24"/>
+          <w:lang w:val="it-IT"/>
+        </w:rPr>
+      </w:pPr>
+      <w:r>
+        <w:rPr>
+          <w:b w:val="0"/>
+          <w:bCs w:val="0"/>
+          <w:sz w:val="24"/>
+          <w:szCs w:val="24"/>
+          <w:lang w:val="it-IT"/>
+        </w:rPr>
+        <w:t>A pesquisa aplicada ao fim do estudo de caso validou as contribuições citadas, visto que os respondentes relataram os efeitos positivos no entendimento dos requisitos e comunicações mediante aplicação das técnicas propostas</w:t>
+      </w:r>
+      <w:r>
+        <w:rPr>
+          <w:b w:val="0"/>
+          <w:bCs w:val="0"/>
+          <w:sz w:val="24"/>
+          <w:szCs w:val="24"/>
+          <w:lang w:val="it-IT"/>
+        </w:rPr>
+        <w:t>, bem como sua influência positiva na entrega do projeto como um todo.</w:t>
+      </w:r>
+    </w:p>
+    <w:p>
+      <w:pPr>
+        <w:rPr>
+          <w:sz w:val="24"/>
+          <w:szCs w:val="24"/>
+          <w:lang w:val="it-IT"/>
+        </w:rPr>
+      </w:pPr>
+    </w:p>
+    <w:p>
+      <w:pPr>
+        <w:rPr>
+          <w:sz w:val="24"/>
+          <w:szCs w:val="24"/>
+          <w:lang w:val="it-IT"/>
+        </w:rPr>
+      </w:pPr>
+      <w:r>
+        <w:rPr>
+          <w:sz w:val="24"/>
+          <w:szCs w:val="24"/>
+          <w:lang w:val="it-IT"/>
+        </w:rPr>
+        <w:t>5.</w:t>
+      </w:r>
+      <w:r>
+        <w:rPr>
+          <w:sz w:val="24"/>
+          <w:szCs w:val="24"/>
+          <w:lang w:val="it-IT"/>
+        </w:rPr>
+        <w:t>3</w:t>
+      </w:r>
+      <w:r>
+        <w:rPr>
+          <w:sz w:val="24"/>
+          <w:szCs w:val="24"/>
+          <w:lang w:val="it-IT"/>
+        </w:rPr>
+        <w:t xml:space="preserve"> </w:t>
+      </w:r>
+      <w:r>
+        <w:rPr>
+          <w:sz w:val="24"/>
+          <w:szCs w:val="24"/>
+          <w:lang w:val="it-IT"/>
+        </w:rPr>
+        <w:t>Trabalhos Futuros</w:t>
+      </w:r>
+    </w:p>
+    <w:p>
+      <w:pPr>
+        <w:rPr>
+          <w:sz w:val="24"/>
+          <w:szCs w:val="24"/>
+          <w:lang w:val="it-IT"/>
+        </w:rPr>
+      </w:pPr>
+    </w:p>
+    <w:p>
+      <w:pPr>
+        <w:spacing w:line="360" w:lineRule="auto"/>
+        <w:jc w:val="both"/>
+        <w:rPr>
+          <w:b w:val="0"/>
+          <w:bCs w:val="0"/>
+          <w:sz w:val="24"/>
+          <w:szCs w:val="24"/>
+          <w:lang w:val="it-IT"/>
+        </w:rPr>
+      </w:pPr>
+      <w:r>
+        <w:rPr>
+          <w:b w:val="0"/>
+          <w:bCs w:val="0"/>
+          <w:sz w:val="24"/>
+          <w:szCs w:val="24"/>
+          <w:lang w:val="it-IT"/>
+        </w:rPr>
+        <w:t xml:space="preserve">A proposta deste trabalho é avaliar a influência do BDD, aliado à Gestão das Comunicações, na compreensão dos requisitos e </w:t>
+      </w:r>
+      <w:r>
+        <w:rPr>
+          <w:b w:val="0"/>
+          <w:bCs w:val="0"/>
+          <w:sz w:val="24"/>
+          <w:szCs w:val="24"/>
+          <w:lang w:val="it-IT"/>
+        </w:rPr>
+        <w:t xml:space="preserve">diminuição nos ruídos referentes ao entendimento sobre o quê deveria ser feito e, ao fim do projeto, avaliar se essa abordagem contribuiu para sua entrega dentro do prazo, custo e expectativas do cliente. Porém não foi realizada uma avaliação dos efeitos da proposta da utilização de BDD nas demais fases de um projeto, como codificação e testes. </w:t>
+      </w:r>
+    </w:p>
+    <w:p>
+      <w:pPr>
+        <w:spacing w:line="360" w:lineRule="auto"/>
+        <w:jc w:val="both"/>
+        <w:rPr>
+          <w:b w:val="0"/>
+          <w:bCs w:val="0"/>
+          <w:sz w:val="24"/>
+          <w:szCs w:val="24"/>
+          <w:lang w:val="it-IT"/>
+        </w:rPr>
+      </w:pPr>
+    </w:p>
+    <w:p>
+      <w:pPr>
+        <w:spacing w:line="360" w:lineRule="auto"/>
+        <w:jc w:val="both"/>
+        <w:rPr>
+          <w:b w:val="0"/>
+          <w:bCs w:val="0"/>
+          <w:sz w:val="24"/>
+          <w:szCs w:val="24"/>
+          <w:lang w:val="it-IT"/>
+        </w:rPr>
+      </w:pPr>
+      <w:r>
+        <w:rPr>
+          <w:b w:val="0"/>
+          <w:bCs w:val="0"/>
+          <w:sz w:val="24"/>
+          <w:szCs w:val="24"/>
+          <w:lang w:val="it-IT"/>
+        </w:rPr>
+        <w:t xml:space="preserve">Com exceção da fase de modelagem de requisitos, não foram utilizadas ferramentas ou abordagens BDD ao longo do projeto, desta forma recomenda-se como trabalho futuro avaliar a influência da utilização de BDD </w:t>
+      </w:r>
+      <w:r>
+        <w:rPr>
+          <w:b w:val="0"/>
+          <w:bCs w:val="0"/>
+          <w:sz w:val="24"/>
+          <w:szCs w:val="24"/>
+          <w:lang w:val="it-IT"/>
+        </w:rPr>
+        <w:t>na construção</w:t>
+      </w:r>
+      <w:r>
+        <w:rPr>
+          <w:b w:val="0"/>
+          <w:bCs w:val="0"/>
+          <w:sz w:val="24"/>
+          <w:szCs w:val="24"/>
+          <w:lang w:val="it-IT"/>
+        </w:rPr>
+        <w:t xml:space="preserve">, análise e manutenção </w:t>
+      </w:r>
+      <w:r>
+        <w:rPr>
+          <w:b w:val="0"/>
+          <w:bCs w:val="0"/>
+          <w:sz w:val="24"/>
+          <w:szCs w:val="24"/>
+          <w:lang w:val="it-IT"/>
+        </w:rPr>
+        <w:lastRenderedPageBreak/>
+        <w:t>de códigos fonte, bem como sua influência na qualidade do software mediante automação de testes de aceitação.</w:t>
+      </w:r>
+    </w:p>
+    <w:p>
+      <w:pPr>
+        <w:spacing w:line="360" w:lineRule="auto"/>
+        <w:jc w:val="both"/>
+        <w:rPr>
+          <w:b w:val="0"/>
+          <w:sz w:val="24"/>
+          <w:szCs w:val="24"/>
+          <w:lang w:val="it-IT"/>
+        </w:rPr>
+      </w:pPr>
+    </w:p>
+    <w:p>
+      <w:pPr>
+        <w:spacing w:line="360" w:lineRule="auto"/>
+        <w:jc w:val="both"/>
+        <w:rPr>
+          <w:b w:val="0"/>
+          <w:sz w:val="24"/>
+          <w:szCs w:val="24"/>
+          <w:lang w:val="it-IT"/>
+        </w:rPr>
+      </w:pPr>
+      <w:r>
+        <w:rPr>
+          <w:b w:val="0"/>
+          <w:sz w:val="24"/>
+          <w:szCs w:val="24"/>
+          <w:lang w:val="it-IT"/>
+        </w:rPr>
+        <w:t xml:space="preserve">A aplicação das práticas propostas em contextos diferentes dos apresentados neste trabalho também podem gerar trabalhos futuros. Podemos citar como exemplo a realização de estudos de caso com equipes maiores ou com menor experiência </w:t>
+      </w:r>
+      <w:r>
+        <w:rPr>
+          <w:b w:val="0"/>
+          <w:sz w:val="24"/>
+          <w:szCs w:val="24"/>
+          <w:lang w:val="it-IT"/>
+        </w:rPr>
+        <w:t>comparadas aos participantes</w:t>
+      </w:r>
+      <w:r>
+        <w:rPr>
+          <w:b w:val="0"/>
+          <w:sz w:val="24"/>
+          <w:szCs w:val="24"/>
+          <w:lang w:val="it-IT"/>
+        </w:rPr>
+        <w:t xml:space="preserve"> do trabalho</w:t>
+      </w:r>
+      <w:r>
+        <w:rPr>
+          <w:b w:val="0"/>
+          <w:sz w:val="24"/>
+          <w:szCs w:val="24"/>
+          <w:lang w:val="it-IT"/>
+        </w:rPr>
+        <w:t xml:space="preserve">, considerando que tivemos 8 participantes </w:t>
+      </w:r>
+      <w:r>
+        <w:rPr>
+          <w:b w:val="0"/>
+          <w:sz w:val="24"/>
+          <w:szCs w:val="24"/>
+          <w:lang w:val="it-IT"/>
+        </w:rPr>
+        <w:t>divididos em 2 equipes</w:t>
+      </w:r>
+      <w:r>
+        <w:rPr>
+          <w:b w:val="0"/>
+          <w:sz w:val="24"/>
+          <w:szCs w:val="24"/>
+          <w:lang w:val="it-IT"/>
+        </w:rPr>
+        <w:t>, cuja experiência média</w:t>
+      </w:r>
+      <w:r>
+        <w:rPr>
+          <w:b w:val="0"/>
+          <w:sz w:val="24"/>
+          <w:szCs w:val="24"/>
+          <w:lang w:val="it-IT"/>
+        </w:rPr>
+        <w:t xml:space="preserve"> no mercado de tecnologia</w:t>
+      </w:r>
+      <w:r>
+        <w:rPr>
+          <w:b w:val="0"/>
+          <w:sz w:val="24"/>
+          <w:szCs w:val="24"/>
+          <w:lang w:val="it-IT"/>
+        </w:rPr>
+        <w:t xml:space="preserve"> </w:t>
+      </w:r>
+      <w:r>
+        <w:rPr>
+          <w:b w:val="0"/>
+          <w:sz w:val="24"/>
+          <w:szCs w:val="24"/>
+          <w:lang w:val="it-IT"/>
+        </w:rPr>
+        <w:t>é de aproximadamente 7 anos</w:t>
+      </w:r>
+      <w:r>
+        <w:rPr>
+          <w:b w:val="0"/>
           <w:sz w:val="24"/>
           <w:szCs w:val="24"/>
           <w:lang w:val="it-IT"/>
@@ -38684,293 +39481,21 @@
         <w:jc w:val="both"/>
         <w:rPr>
           <w:b w:val="0"/>
-          <w:bCs w:val="0"/>
-          <w:sz w:val="24"/>
-          <w:szCs w:val="24"/>
-          <w:lang w:val="it-IT"/>
-        </w:rPr>
-      </w:pPr>
-    </w:p>
-    <w:p>
-      <w:pPr>
-        <w:spacing w:line="360" w:lineRule="auto"/>
-        <w:jc w:val="both"/>
-        <w:rPr>
-          <w:b w:val="0"/>
-          <w:bCs w:val="0"/>
-          <w:sz w:val="24"/>
-          <w:szCs w:val="24"/>
-          <w:lang w:val="it-IT"/>
-        </w:rPr>
-      </w:pPr>
-      <w:r>
-        <w:rPr>
-          <w:b w:val="0"/>
-          <w:bCs w:val="0"/>
-          <w:sz w:val="24"/>
-          <w:szCs w:val="24"/>
-          <w:lang w:val="it-IT"/>
-        </w:rPr>
-        <w:t>A modelagem utilizando BDD apresentou resultados satisfatórios no entendimento</w:t>
-      </w:r>
-      <w:r>
-        <w:rPr>
-          <w:b w:val="0"/>
-          <w:bCs w:val="0"/>
-          <w:sz w:val="24"/>
-          <w:szCs w:val="24"/>
-          <w:lang w:val="it-IT"/>
-        </w:rPr>
-        <w:t xml:space="preserve"> de quais comportamentos deveriam ser realizados pelo sistema e também serviu de apoio para as comunicações dada a utilização de uma linguagem comum e a padronização das modelagens neste formato em um repositório centralizado e de conhecimento de todos os participantes do estudo. </w:t>
-      </w:r>
-    </w:p>
-    <w:p>
-      <w:pPr>
-        <w:spacing w:line="360" w:lineRule="auto"/>
-        <w:jc w:val="both"/>
-        <w:rPr>
-          <w:b w:val="0"/>
-          <w:bCs w:val="0"/>
-          <w:sz w:val="24"/>
-          <w:szCs w:val="24"/>
-          <w:lang w:val="it-IT"/>
-        </w:rPr>
-      </w:pPr>
-    </w:p>
-    <w:p>
-      <w:pPr>
-        <w:spacing w:line="360" w:lineRule="auto"/>
-        <w:jc w:val="both"/>
-        <w:rPr>
-          <w:b w:val="0"/>
-          <w:bCs w:val="0"/>
-          <w:sz w:val="24"/>
-          <w:szCs w:val="24"/>
-          <w:lang w:val="it-IT"/>
-        </w:rPr>
-      </w:pPr>
-      <w:r>
-        <w:rPr>
-          <w:b w:val="0"/>
-          <w:bCs w:val="0"/>
-          <w:sz w:val="24"/>
-          <w:szCs w:val="24"/>
-          <w:lang w:val="it-IT"/>
-        </w:rPr>
-        <w:t xml:space="preserve">As práticas propostas influenciaram positivamente na entrega do projeto, de modo que não foram apresentados desvios em prazos e custos, e a média de </w:t>
-      </w:r>
-      <w:r>
-        <w:rPr>
-          <w:rFonts w:ascii="Georgia" w:hAnsi="Georgia"/>
-          <w:color w:val="404040"/>
-          <w:sz w:val="23"/>
-          <w:szCs w:val="23"/>
-          <w:shd w:val="clear" w:color="auto" w:fill="FFFFFF"/>
-        </w:rPr>
-        <w:t xml:space="preserve">≈ </w:t>
-      </w:r>
-      <w:r>
-        <w:rPr>
-          <w:b w:val="0"/>
-          <w:bCs w:val="0"/>
-          <w:sz w:val="24"/>
-          <w:szCs w:val="24"/>
-          <w:lang w:val="it-IT"/>
-        </w:rPr>
-        <w:t>9</w:t>
-      </w:r>
-      <w:r>
-        <w:rPr>
-          <w:b w:val="0"/>
-          <w:bCs w:val="0"/>
-          <w:sz w:val="24"/>
-          <w:szCs w:val="24"/>
-          <w:lang w:val="it-IT"/>
-        </w:rPr>
-        <w:t xml:space="preserve"> dentro de uma escala de 0 a 10</w:t>
-      </w:r>
-      <w:r>
-        <w:rPr>
-          <w:b w:val="0"/>
-          <w:bCs w:val="0"/>
-          <w:sz w:val="24"/>
-          <w:szCs w:val="24"/>
-          <w:lang w:val="it-IT"/>
-        </w:rPr>
-        <w:t xml:space="preserve"> nas respostas à respeito de qual a chance de as equipes continuarem utilizando as práticas propostas no projeto corroboram com essas conclusões.</w:t>
-      </w:r>
-    </w:p>
-    <w:p>
-      <w:pPr>
-        <w:spacing w:line="360" w:lineRule="auto"/>
-        <w:jc w:val="both"/>
-        <w:rPr>
-          <w:sz w:val="24"/>
-          <w:szCs w:val="24"/>
-        </w:rPr>
-      </w:pPr>
-    </w:p>
-    <w:p>
-      <w:pPr>
-        <w:spacing w:line="360" w:lineRule="auto"/>
-        <w:jc w:val="both"/>
-        <w:rPr>
-          <w:b w:val="0"/>
-          <w:sz w:val="24"/>
-          <w:szCs w:val="24"/>
-        </w:rPr>
-      </w:pPr>
-      <w:r>
-        <w:rPr>
-          <w:sz w:val="24"/>
-          <w:szCs w:val="24"/>
-        </w:rPr>
-        <w:t>5</w:t>
-      </w:r>
-      <w:r>
-        <w:rPr>
-          <w:sz w:val="24"/>
-          <w:szCs w:val="24"/>
-        </w:rPr>
-        <w:t>.</w:t>
-      </w:r>
-      <w:r>
-        <w:rPr>
-          <w:sz w:val="24"/>
-          <w:szCs w:val="24"/>
-        </w:rPr>
-        <w:t>2</w:t>
-      </w:r>
-      <w:r>
-        <w:rPr>
-          <w:b w:val="0"/>
-          <w:sz w:val="24"/>
-          <w:szCs w:val="24"/>
-        </w:rPr>
-        <w:t xml:space="preserve"> </w:t>
-      </w:r>
-      <w:r>
-        <w:rPr>
-          <w:sz w:val="24"/>
-          <w:szCs w:val="24"/>
-        </w:rPr>
-        <w:t>Contribuições do Trabalho</w:t>
-      </w:r>
-      <w:r>
-        <w:rPr>
-          <w:b w:val="0"/>
-          <w:sz w:val="24"/>
-          <w:szCs w:val="24"/>
-        </w:rPr>
-        <w:t xml:space="preserve"> </w:t>
-      </w:r>
-    </w:p>
-    <w:p>
-      <w:pPr>
-        <w:rPr>
-          <w:sz w:val="24"/>
-          <w:szCs w:val="24"/>
-          <w:lang w:val="it-IT"/>
-        </w:rPr>
-      </w:pPr>
-    </w:p>
-    <w:p>
-      <w:pPr>
-        <w:rPr>
-          <w:sz w:val="24"/>
-          <w:szCs w:val="24"/>
-          <w:lang w:val="it-IT"/>
-        </w:rPr>
-      </w:pPr>
-    </w:p>
-    <w:p>
-      <w:pPr>
-        <w:rPr>
-          <w:sz w:val="24"/>
-          <w:szCs w:val="24"/>
-          <w:lang w:val="it-IT"/>
-        </w:rPr>
-      </w:pPr>
-    </w:p>
-    <w:p>
-      <w:pPr>
-        <w:rPr>
-          <w:sz w:val="24"/>
-          <w:szCs w:val="24"/>
-          <w:lang w:val="it-IT"/>
-        </w:rPr>
-      </w:pPr>
-      <w:r>
-        <w:rPr>
-          <w:sz w:val="24"/>
-          <w:szCs w:val="24"/>
-          <w:lang w:val="it-IT"/>
-        </w:rPr>
-        <w:t>5.</w:t>
-      </w:r>
-      <w:r>
-        <w:rPr>
-          <w:sz w:val="24"/>
-          <w:szCs w:val="24"/>
-          <w:lang w:val="it-IT"/>
-        </w:rPr>
-        <w:t>3</w:t>
-      </w:r>
-      <w:r>
-        <w:rPr>
-          <w:sz w:val="24"/>
-          <w:szCs w:val="24"/>
-          <w:lang w:val="it-IT"/>
-        </w:rPr>
-        <w:t xml:space="preserve"> </w:t>
-      </w:r>
-      <w:r>
-        <w:rPr>
-          <w:sz w:val="24"/>
-          <w:szCs w:val="24"/>
-          <w:lang w:val="it-IT"/>
-        </w:rPr>
-        <w:t>Trabalhos Futuros</w:t>
-      </w:r>
-    </w:p>
-    <w:p>
-      <w:pPr>
-        <w:rPr>
-          <w:sz w:val="24"/>
-          <w:szCs w:val="24"/>
-          <w:lang w:val="it-IT"/>
-        </w:rPr>
-      </w:pPr>
-    </w:p>
-    <w:p>
-      <w:pPr>
-        <w:rPr>
-          <w:b w:val="0"/>
-          <w:sz w:val="24"/>
-          <w:szCs w:val="24"/>
-          <w:lang w:val="it-IT"/>
-        </w:rPr>
-      </w:pPr>
-    </w:p>
-    <w:p>
-      <w:pPr>
-        <w:spacing w:line="360" w:lineRule="auto"/>
-        <w:jc w:val="both"/>
-        <w:rPr>
-          <w:b w:val="0"/>
-          <w:sz w:val="24"/>
-          <w:szCs w:val="24"/>
-          <w:lang w:val="it-IT"/>
-        </w:rPr>
-      </w:pPr>
-    </w:p>
-    <w:p>
-      <w:pPr>
-        <w:spacing w:line="360" w:lineRule="auto"/>
-        <w:jc w:val="both"/>
-        <w:rPr>
-          <w:sz w:val="28"/>
-          <w:szCs w:val="24"/>
+          <w:sz w:val="24"/>
+          <w:szCs w:val="24"/>
+          <w:lang w:val="it-IT"/>
+        </w:rPr>
+      </w:pPr>
+    </w:p>
+    <w:p>
+      <w:pPr>
+        <w:spacing w:line="360" w:lineRule="auto"/>
+        <w:jc w:val="both"/>
+        <w:rPr>
+          <w:b w:val="0"/>
+          <w:sz w:val="24"/>
+          <w:szCs w:val="24"/>
+          <w:lang w:val="it-IT"/>
         </w:rPr>
         <w:sectPr>
           <w:pgSz w:w="11907" w:h="16840" w:code="9"/>
@@ -38979,6 +39504,15 @@
           <w:docGrid w:linePitch="360"/>
         </w:sectPr>
       </w:pPr>
+      <w:r>
+        <w:rPr>
+          <w:b w:val="0"/>
+          <w:sz w:val="24"/>
+          <w:szCs w:val="24"/>
+          <w:lang w:val="it-IT"/>
+        </w:rPr>
+        <w:t>Também é possível realizar uma análise sobre quais são as principais dificuldades no aprendizado do BDD e como elas podem ser superadas, visto que o resultado da pesquisa apontou que mais da metade dos participantes consideraram a dificuldade de aprender BDD moderada.</w:t>
+      </w:r>
     </w:p>
     <w:p>
       <w:pPr>

--- a/[Final] Utilização de Behaviour-Driven Development para apoio à modelagem de requisitos e Gestão das Comunicações.docx
+++ b/[Final] Utilização de Behaviour-Driven Development para apoio à modelagem de requisitos e Gestão das Comunicações.docx
@@ -8455,34 +8455,16 @@
           <w:sz w:val="24"/>
           <w:szCs w:val="24"/>
         </w:rPr>
-        <w:t xml:space="preserve"> é preciso adotar técnicas e práticas para atingi</w:t>
-      </w:r>
-      <w:r>
-        <w:rPr>
-          <w:b w:val="0"/>
-          <w:bCs w:val="0"/>
-          <w:sz w:val="24"/>
-          <w:szCs w:val="24"/>
-        </w:rPr>
-        <w:t>mento</w:t>
-      </w:r>
-      <w:r>
-        <w:rPr>
-          <w:b w:val="0"/>
-          <w:bCs w:val="0"/>
-          <w:sz w:val="24"/>
-          <w:szCs w:val="24"/>
-        </w:rPr>
-        <w:t xml:space="preserve"> </w:t>
-      </w:r>
-      <w:r>
-        <w:rPr>
-          <w:b w:val="0"/>
-          <w:bCs w:val="0"/>
-          <w:sz w:val="24"/>
-          <w:szCs w:val="24"/>
-        </w:rPr>
-        <w:t>d</w:t>
+        <w:t xml:space="preserve"> é preciso adotar técnicas e práticas para </w:t>
+      </w:r>
+      <w:r>
+        <w:rPr>
+          <w:b w:val="0"/>
+          <w:bCs w:val="0"/>
+          <w:sz w:val="24"/>
+          <w:szCs w:val="24"/>
+        </w:rPr>
+        <w:t xml:space="preserve">alcançar </w:t>
       </w:r>
       <w:r>
         <w:rPr>
@@ -8557,7 +8539,25 @@
           <w:sz w:val="24"/>
           <w:szCs w:val="24"/>
         </w:rPr>
-        <w:t xml:space="preserve">Diante deste cenário, há a necessidade de proposição e aplicação de medidas para minimizar estes impactos, validando-as em um projeto real de desenvolvimento de software, em um contexto no qual as equipes de desenvolvimento tem como desafio suprimir as dificuldades surgidas no entendimento dos requisitos e nas comunicações. Desta forma, </w:t>
+        <w:t>Diante deste cenário, há a necessidade de proposição e aplicação de medidas para minimizar estes impactos, validando-as em um projeto real de desenvolvimento de software, em um contexto no qual as equipes de desenvolvimento t</w:t>
+      </w:r>
+      <w:r>
+        <w:rPr>
+          <w:b w:val="0"/>
+          <w:bCs w:val="0"/>
+          <w:sz w:val="24"/>
+          <w:szCs w:val="24"/>
+        </w:rPr>
+        <w:t>ê</w:t>
+      </w:r>
+      <w:r>
+        <w:rPr>
+          <w:b w:val="0"/>
+          <w:bCs w:val="0"/>
+          <w:sz w:val="24"/>
+          <w:szCs w:val="24"/>
+        </w:rPr>
+        <w:t xml:space="preserve">m como desafio suprimir as dificuldades surgidas no entendimento dos requisitos e nas comunicações. Desta forma, </w:t>
       </w:r>
       <w:r>
         <w:rPr>
@@ -9605,138 +9605,6 @@
           <w:szCs w:val="24"/>
           <w:lang w:val="it-IT"/>
         </w:rPr>
-        <w:t>Comunicação não abrange somente a transmissão de uma mensagem, mas também a compreensão do significado desta mensagem</w:t>
-      </w:r>
-      <w:r>
-        <w:rPr>
-          <w:b w:val="0"/>
-          <w:sz w:val="24"/>
-          <w:szCs w:val="24"/>
-          <w:lang w:val="it-IT"/>
-        </w:rPr>
-        <w:t xml:space="preserve"> </w:t>
-      </w:r>
-      <w:r>
-        <w:rPr>
-          <w:b w:val="0"/>
-          <w:sz w:val="24"/>
-          <w:szCs w:val="24"/>
-          <w:lang w:val="it-IT"/>
-        </w:rPr>
-        <w:t>entre os envolvidos</w:t>
-      </w:r>
-      <w:r>
-        <w:rPr>
-          <w:b w:val="0"/>
-          <w:sz w:val="24"/>
-          <w:szCs w:val="24"/>
-          <w:lang w:val="it-IT"/>
-        </w:rPr>
-        <w:t>, portanto o BDD pode se tornar um importante aliado, principalmente para</w:t>
-      </w:r>
-      <w:r>
-        <w:rPr>
-          <w:b w:val="0"/>
-          <w:sz w:val="24"/>
-          <w:szCs w:val="24"/>
-          <w:lang w:val="it-IT"/>
-        </w:rPr>
-        <w:t xml:space="preserve"> melhorar a comunicação entre as equipes durante a identificação e</w:t>
-      </w:r>
-      <w:r>
-        <w:rPr>
-          <w:b w:val="0"/>
-          <w:sz w:val="24"/>
-          <w:szCs w:val="24"/>
-          <w:lang w:val="it-IT"/>
-        </w:rPr>
-        <w:t xml:space="preserve"> definição de requisitos e de seus critérios de aceite</w:t>
-      </w:r>
-      <w:r>
-        <w:rPr>
-          <w:b w:val="0"/>
-          <w:sz w:val="24"/>
-          <w:szCs w:val="24"/>
-          <w:lang w:val="it-IT"/>
-        </w:rPr>
-        <w:t>, de modo a contribuir com o andamento e entrega do projeto</w:t>
-      </w:r>
-      <w:r>
-        <w:rPr>
-          <w:b w:val="0"/>
-          <w:sz w:val="24"/>
-          <w:szCs w:val="24"/>
-          <w:lang w:val="it-IT"/>
-        </w:rPr>
-        <w:t xml:space="preserve"> e </w:t>
-      </w:r>
-      <w:r>
-        <w:rPr>
-          <w:b w:val="0"/>
-          <w:sz w:val="24"/>
-          <w:szCs w:val="24"/>
-          <w:lang w:val="it-IT"/>
-        </w:rPr>
-        <w:t>diminuir</w:t>
-      </w:r>
-      <w:r>
-        <w:rPr>
-          <w:b w:val="0"/>
-          <w:sz w:val="24"/>
-          <w:szCs w:val="24"/>
-          <w:lang w:val="it-IT"/>
-        </w:rPr>
-        <w:t xml:space="preserve"> os problemas </w:t>
-      </w:r>
-      <w:r>
-        <w:rPr>
-          <w:b w:val="0"/>
-          <w:sz w:val="24"/>
-          <w:szCs w:val="24"/>
-          <w:lang w:val="it-IT"/>
-        </w:rPr>
-        <w:t>relacionados ao entendimento do sistema</w:t>
-      </w:r>
-      <w:r>
-        <w:rPr>
-          <w:b w:val="0"/>
-          <w:sz w:val="24"/>
-          <w:szCs w:val="24"/>
-          <w:lang w:val="it-IT"/>
-        </w:rPr>
-        <w:t>.</w:t>
-      </w:r>
-    </w:p>
-    <w:p>
-      <w:pPr>
-        <w:spacing w:line="360" w:lineRule="auto"/>
-        <w:jc w:val="both"/>
-        <w:rPr>
-          <w:b w:val="0"/>
-          <w:sz w:val="24"/>
-          <w:szCs w:val="24"/>
-          <w:lang w:val="it-IT"/>
-        </w:rPr>
-      </w:pPr>
-    </w:p>
-    <w:p>
-      <w:pPr>
-        <w:spacing w:line="360" w:lineRule="auto"/>
-        <w:jc w:val="both"/>
-        <w:rPr>
-          <w:b w:val="0"/>
-          <w:sz w:val="24"/>
-          <w:szCs w:val="24"/>
-          <w:lang w:val="it-IT"/>
-        </w:rPr>
-      </w:pPr>
-      <w:r>
-        <w:rPr>
-          <w:b w:val="0"/>
-          <w:sz w:val="24"/>
-          <w:szCs w:val="24"/>
-          <w:lang w:val="it-IT"/>
-        </w:rPr>
         <w:t xml:space="preserve">A utilização do BDD, aliado à Gestão das Comunicações, busca o atingimento de um entendimento mútuo sobre os comportamentos (ou seja, requisitos) que o </w:t>
       </w:r>
       <w:r>
@@ -9759,18 +9627,6 @@
         </w:rPr>
         <w:t xml:space="preserve"> a ser entregue precisa apresentar bem como a correta disseminação deste entendimento entre as partes envolvidas, de modo a mitigar os riscos de falhas na entrega dos projetos. Portanto, o BDD pode se tornar um importante aliado, principalmente para melhorar a comunicação entre as equipes durante a identificação e definição de requisitos e de seus critérios de aceite, de modo a contribuir com o andamento e entrega do projeto e diminuir os problemas relacionados ao entendimento do sistema.</w:t>
       </w:r>
-    </w:p>
-    <w:p>
-      <w:pPr>
-        <w:spacing w:line="360" w:lineRule="auto"/>
-        <w:jc w:val="both"/>
-        <w:rPr>
-          <w:b w:val="0"/>
-          <w:sz w:val="24"/>
-          <w:szCs w:val="24"/>
-          <w:lang w:val="it-IT"/>
-        </w:rPr>
-      </w:pPr>
     </w:p>
     <w:p>
       <w:pPr>
@@ -9801,44 +9657,89 @@
           <w:szCs w:val="24"/>
           <w:lang w:val="it-IT"/>
         </w:rPr>
+        <w:t xml:space="preserve"> </w:t>
+      </w:r>
+      <w:r>
+        <w:rPr>
+          <w:sz w:val="24"/>
+          <w:szCs w:val="24"/>
+        </w:rPr>
+        <w:t>Objetivo</w:t>
+      </w:r>
+    </w:p>
+    <w:p>
+      <w:pPr>
+        <w:rPr>
+          <w:sz w:val="24"/>
+          <w:szCs w:val="24"/>
+        </w:rPr>
+      </w:pPr>
+    </w:p>
+    <w:p>
+      <w:pPr>
+        <w:spacing w:line="360" w:lineRule="auto"/>
+        <w:jc w:val="both"/>
+        <w:rPr>
+          <w:b w:val="0"/>
+          <w:sz w:val="24"/>
+          <w:szCs w:val="24"/>
+          <w:lang w:val="it-IT"/>
+        </w:rPr>
+      </w:pPr>
+      <w:r>
+        <w:rPr>
+          <w:b w:val="0"/>
+          <w:sz w:val="24"/>
+          <w:szCs w:val="24"/>
+          <w:lang w:val="it-IT"/>
+        </w:rPr>
+        <w:t>O objetivo do trabalho é propor a utilização das práticas de BDD para apoiar na definição do comportamento e dos critérios de aceite do software, de acordo com a abordagem da Engenharia de Requisitos, em conjunto com as definições de Gestão das Comunicações do PMBOK®. Desta forma, essa abordagem pretende contribuir para a diminuição de ruídos nas comunicações</w:t>
+      </w:r>
+      <w:r>
+        <w:rPr>
+          <w:b w:val="0"/>
+          <w:sz w:val="24"/>
+          <w:szCs w:val="24"/>
+          <w:lang w:val="it-IT"/>
+        </w:rPr>
+        <w:t xml:space="preserve">, </w:t>
+      </w:r>
+      <w:r>
+        <w:rPr>
+          <w:b w:val="0"/>
+          <w:sz w:val="24"/>
+          <w:szCs w:val="24"/>
+          <w:lang w:val="it-IT"/>
+        </w:rPr>
+        <w:t xml:space="preserve">menor incidência de </w:t>
+      </w:r>
+      <w:r>
+        <w:rPr>
+          <w:b w:val="0"/>
+          <w:sz w:val="24"/>
+          <w:szCs w:val="24"/>
+          <w:lang w:val="it-IT"/>
+        </w:rPr>
+        <w:t>conflitos entre as partes interessadas</w:t>
+      </w:r>
+      <w:r>
+        <w:rPr>
+          <w:b w:val="0"/>
+          <w:sz w:val="24"/>
+          <w:szCs w:val="24"/>
+          <w:lang w:val="it-IT"/>
+        </w:rPr>
+        <w:t xml:space="preserve"> e na melhoria da compreensão dos requisitos, bem como auxiliar </w:t>
+      </w:r>
+      <w:r>
+        <w:rPr>
+          <w:b w:val="0"/>
+          <w:sz w:val="24"/>
+          <w:szCs w:val="24"/>
+          <w:lang w:val="it-IT"/>
+        </w:rPr>
         <w:lastRenderedPageBreak/>
-        <w:t xml:space="preserve"> </w:t>
-      </w:r>
-      <w:r>
-        <w:rPr>
-          <w:sz w:val="24"/>
-          <w:szCs w:val="24"/>
-        </w:rPr>
-        <w:t>Objetivo</w:t>
-      </w:r>
-    </w:p>
-    <w:p>
-      <w:pPr>
-        <w:rPr>
-          <w:sz w:val="24"/>
-          <w:szCs w:val="24"/>
-        </w:rPr>
-      </w:pPr>
-    </w:p>
-    <w:p>
-      <w:pPr>
-        <w:spacing w:line="360" w:lineRule="auto"/>
-        <w:jc w:val="both"/>
-        <w:rPr>
-          <w:b w:val="0"/>
-          <w:sz w:val="24"/>
-          <w:szCs w:val="24"/>
-          <w:lang w:val="it-IT"/>
-        </w:rPr>
-      </w:pPr>
-      <w:r>
-        <w:rPr>
-          <w:b w:val="0"/>
-          <w:sz w:val="24"/>
-          <w:szCs w:val="24"/>
-          <w:lang w:val="it-IT"/>
-        </w:rPr>
-        <w:t xml:space="preserve">O objetivo do trabalho é propor a utilização das práticas de BDD para apoiar na definição do comportamento e dos critérios de aceite do software, de acordo com a abordagem da Engenharia de Requisitos, em conjunto com as definições de Gestão das Comunicações do PMBOK®. Desta forma, essa abordagem pretende contribuir para a diminuição de ruídos nas comunicações e na melhoria da compreensão dos requisitos, bem como auxiliar na finalização bem-sucedida de um projeto real de </w:t>
+        <w:t xml:space="preserve">na finalização bem-sucedida de um projeto real de </w:t>
       </w:r>
       <w:r>
         <w:rPr>
@@ -10094,17 +9995,7 @@
           <w:szCs w:val="24"/>
           <w:lang w:val="it-IT"/>
         </w:rPr>
-        <w:t xml:space="preserve">De acordo com o estudo de VERNER, SAMPSON e CERPA (2008), que avaliou o andamento de oito (8) projetos de desenvolvimento de software que não obtiveram </w:t>
-      </w:r>
-      <w:r>
-        <w:rPr>
-          <w:b w:val="0"/>
-          <w:sz w:val="24"/>
-          <w:szCs w:val="24"/>
-          <w:lang w:val="it-IT"/>
-        </w:rPr>
-        <w:lastRenderedPageBreak/>
-        <w:t>sucesso, decisões tomadas sem o entendimento pleno dos requisitos do sistema estiveram entre os fatores responsáveis pela falha de 73% dos projetos avaliados. Um artigo publicado pelo PMI (2013) relata que mais da metade do orçamento de um projeto entra em risco logo em seu início devido à comunicações ineficientes, o que mostra que estes ruídos acarretam em maiores custos e podem fazer com que um projeto falhe ou seja entregue fora do orçamento e até mesmo prazo.</w:t>
+        <w:t>De acordo com o estudo de VERNER, SAMPSON e CERPA (2008), que avaliou o andamento de oito (8) projetos de desenvolvimento de software que não obtiveram sucesso, decisões tomadas sem o entendimento pleno dos requisitos do sistema estiveram entre os fatores responsáveis pela falha de 73% dos projetos avaliados. Um artigo publicado pelo PMI (2013) relata que mais da metade do orçamento de um projeto entra em risco logo em seu início devido à comunicações ineficientes, o que mostra que estes ruídos acarretam em maiores custos e podem fazer com que um projeto falhe ou seja entregue fora do orçamento e até mesmo prazo.</w:t>
       </w:r>
     </w:p>
     <w:p>
@@ -10413,375 +10304,373 @@
         <w:rPr>
           <w:b w:val="0"/>
           <w:bCs w:val="0"/>
+          <w:sz w:val="24"/>
+          <w:szCs w:val="24"/>
+        </w:rPr>
+        <w:t>interessados</w:t>
+      </w:r>
+      <w:r>
+        <w:rPr>
+          <w:b w:val="0"/>
+          <w:bCs w:val="0"/>
+          <w:sz w:val="24"/>
+          <w:szCs w:val="24"/>
+        </w:rPr>
+        <w:t xml:space="preserve"> é muito grande. </w:t>
+      </w:r>
+    </w:p>
+    <w:p>
+      <w:pPr>
+        <w:spacing w:line="360" w:lineRule="auto"/>
+        <w:jc w:val="both"/>
+        <w:rPr>
+          <w:b w:val="0"/>
+          <w:bCs w:val="0"/>
+          <w:sz w:val="24"/>
+          <w:szCs w:val="24"/>
+        </w:rPr>
+      </w:pPr>
+    </w:p>
+    <w:p>
+      <w:pPr>
+        <w:spacing w:line="360" w:lineRule="auto"/>
+        <w:jc w:val="both"/>
+        <w:rPr>
+          <w:b w:val="0"/>
+          <w:bCs w:val="0"/>
+          <w:sz w:val="24"/>
+          <w:szCs w:val="24"/>
+        </w:rPr>
+      </w:pPr>
+      <w:r>
+        <w:rPr>
+          <w:b w:val="0"/>
+          <w:bCs w:val="0"/>
+          <w:sz w:val="24"/>
+          <w:szCs w:val="24"/>
+        </w:rPr>
+        <w:t xml:space="preserve">Estes </w:t>
+      </w:r>
+      <w:r>
+        <w:rPr>
+          <w:b w:val="0"/>
+          <w:bCs w:val="0"/>
+          <w:sz w:val="24"/>
+          <w:szCs w:val="24"/>
+        </w:rPr>
+        <w:t>pontos</w:t>
+      </w:r>
+      <w:r>
+        <w:rPr>
+          <w:b w:val="0"/>
+          <w:bCs w:val="0"/>
+          <w:sz w:val="24"/>
+          <w:szCs w:val="24"/>
+        </w:rPr>
+        <w:t xml:space="preserve"> também contribuem para uma maior incidência de conflitos</w:t>
+      </w:r>
+      <w:r>
+        <w:rPr>
+          <w:b w:val="0"/>
+          <w:bCs w:val="0"/>
+          <w:sz w:val="24"/>
+          <w:szCs w:val="24"/>
+        </w:rPr>
+        <w:t xml:space="preserve">, </w:t>
+      </w:r>
+      <w:r>
+        <w:rPr>
+          <w:b w:val="0"/>
+          <w:bCs w:val="0"/>
+          <w:sz w:val="24"/>
+          <w:szCs w:val="24"/>
+        </w:rPr>
+        <w:t xml:space="preserve">tipicamente causados por expectativas desalinhadas entre </w:t>
+      </w:r>
+      <w:r>
+        <w:rPr>
+          <w:b w:val="0"/>
+          <w:bCs w:val="0"/>
+          <w:sz w:val="24"/>
+          <w:szCs w:val="24"/>
+        </w:rPr>
+        <w:t>as equipes</w:t>
+      </w:r>
+      <w:r>
+        <w:rPr>
+          <w:b w:val="0"/>
+          <w:bCs w:val="0"/>
+          <w:sz w:val="24"/>
+          <w:szCs w:val="24"/>
+        </w:rPr>
+        <w:t xml:space="preserve"> envolvid</w:t>
+      </w:r>
+      <w:r>
+        <w:rPr>
+          <w:b w:val="0"/>
+          <w:bCs w:val="0"/>
+          <w:sz w:val="24"/>
+          <w:szCs w:val="24"/>
+        </w:rPr>
+        <w:t>a</w:t>
+      </w:r>
+      <w:r>
+        <w:rPr>
+          <w:b w:val="0"/>
+          <w:bCs w:val="0"/>
+          <w:sz w:val="24"/>
+          <w:szCs w:val="24"/>
+        </w:rPr>
+        <w:t>s em projetos nestes contextos (WILLIAMS; O’REILLY, 1998)</w:t>
+      </w:r>
+      <w:r>
+        <w:rPr>
+          <w:b w:val="0"/>
+          <w:bCs w:val="0"/>
+          <w:sz w:val="24"/>
+          <w:szCs w:val="24"/>
+        </w:rPr>
+        <w:t>, evidenciando também oportunidades de melhorias na modelagem dos requisitos e no alinhamento sobre eles</w:t>
+      </w:r>
+      <w:r>
+        <w:rPr>
+          <w:b w:val="0"/>
+          <w:bCs w:val="0"/>
+          <w:sz w:val="24"/>
+          <w:szCs w:val="24"/>
+        </w:rPr>
+        <w:t xml:space="preserve"> (HINDS; BAILEY, 2003)</w:t>
+      </w:r>
+      <w:r>
+        <w:rPr>
+          <w:b w:val="0"/>
+          <w:bCs w:val="0"/>
+          <w:sz w:val="24"/>
+          <w:szCs w:val="24"/>
+        </w:rPr>
+        <w:t>.</w:t>
+      </w:r>
+    </w:p>
+    <w:p>
+      <w:pPr>
+        <w:spacing w:line="360" w:lineRule="auto"/>
+        <w:jc w:val="both"/>
+        <w:rPr>
+          <w:b w:val="0"/>
+          <w:bCs w:val="0"/>
+          <w:sz w:val="24"/>
+          <w:szCs w:val="24"/>
+        </w:rPr>
+      </w:pPr>
+    </w:p>
+    <w:p>
+      <w:pPr>
+        <w:spacing w:line="360" w:lineRule="auto"/>
+        <w:jc w:val="both"/>
+        <w:rPr>
+          <w:b w:val="0"/>
+          <w:bCs w:val="0"/>
+          <w:sz w:val="24"/>
+          <w:szCs w:val="24"/>
+        </w:rPr>
+      </w:pPr>
+      <w:r>
+        <w:rPr>
+          <w:b w:val="0"/>
+          <w:bCs w:val="0"/>
+          <w:sz w:val="24"/>
+          <w:szCs w:val="24"/>
+        </w:rPr>
+        <w:t>As principais causas que resultam em problemas na modelagem de requisitos são: falta de clareza sobre os objetivos a serem atingidos ou qual problema é necessário resolver; gastos com funcionalidades nunca utilizadas ou desnecessárias</w:t>
+      </w:r>
+      <w:r>
+        <w:rPr>
+          <w:b w:val="0"/>
+          <w:bCs w:val="0"/>
+          <w:sz w:val="24"/>
+          <w:szCs w:val="24"/>
+        </w:rPr>
+        <w:t xml:space="preserve"> e </w:t>
+      </w:r>
+      <w:r>
+        <w:rPr>
+          <w:b w:val="0"/>
+          <w:bCs w:val="0"/>
+          <w:sz w:val="24"/>
+          <w:szCs w:val="24"/>
+        </w:rPr>
+        <w:t xml:space="preserve"> complexidade desnecessária da especificação (BITTNER, 2008). Estes fatores vão ao encontro aos impactos causados e apresentados no estudo referenciado por VERNER, SAMPSON e CERPA (2008).</w:t>
+      </w:r>
+    </w:p>
+    <w:p>
+      <w:pPr>
+        <w:spacing w:line="360" w:lineRule="auto"/>
+        <w:jc w:val="both"/>
+        <w:rPr>
+          <w:b w:val="0"/>
+          <w:sz w:val="24"/>
+          <w:szCs w:val="24"/>
+          <w:lang w:val="it-IT"/>
+        </w:rPr>
+      </w:pPr>
+    </w:p>
+    <w:p>
+      <w:pPr>
+        <w:spacing w:line="360" w:lineRule="auto"/>
+        <w:jc w:val="both"/>
+        <w:rPr>
+          <w:b w:val="0"/>
+          <w:sz w:val="24"/>
+          <w:szCs w:val="24"/>
+          <w:lang w:val="it-IT"/>
+        </w:rPr>
+      </w:pPr>
+      <w:r>
+        <w:rPr>
+          <w:b w:val="0"/>
+          <w:sz w:val="24"/>
+          <w:szCs w:val="24"/>
+          <w:lang w:val="it-IT"/>
+        </w:rPr>
+        <w:t>Os estudo</w:t>
+      </w:r>
+      <w:r>
+        <w:rPr>
+          <w:b w:val="0"/>
+          <w:sz w:val="24"/>
+          <w:szCs w:val="24"/>
+          <w:lang w:val="it-IT"/>
+        </w:rPr>
+        <w:t>s</w:t>
+      </w:r>
+      <w:r>
+        <w:rPr>
+          <w:b w:val="0"/>
+          <w:sz w:val="24"/>
+          <w:szCs w:val="24"/>
+          <w:lang w:val="it-IT"/>
+        </w:rPr>
+        <w:t xml:space="preserve"> e artigo</w:t>
+      </w:r>
+      <w:r>
+        <w:rPr>
+          <w:b w:val="0"/>
+          <w:sz w:val="24"/>
+          <w:szCs w:val="24"/>
+          <w:lang w:val="it-IT"/>
+        </w:rPr>
+        <w:t>s</w:t>
+      </w:r>
+      <w:r>
+        <w:rPr>
+          <w:b w:val="0"/>
+          <w:sz w:val="24"/>
+          <w:szCs w:val="24"/>
+          <w:lang w:val="it-IT"/>
+        </w:rPr>
+        <w:t xml:space="preserve"> citados </w:t>
+      </w:r>
+      <w:r>
+        <w:rPr>
+          <w:b w:val="0"/>
+          <w:sz w:val="24"/>
+          <w:szCs w:val="24"/>
+          <w:lang w:val="it-IT"/>
+        </w:rPr>
+        <w:t>reforçam</w:t>
+      </w:r>
+      <w:r>
+        <w:rPr>
+          <w:b w:val="0"/>
+          <w:sz w:val="24"/>
+          <w:szCs w:val="24"/>
+          <w:lang w:val="it-IT"/>
+        </w:rPr>
+        <w:t xml:space="preserve"> o</w:t>
+      </w:r>
+      <w:r>
+        <w:rPr>
+          <w:b w:val="0"/>
+          <w:sz w:val="24"/>
+          <w:szCs w:val="24"/>
+          <w:lang w:val="it-IT"/>
+        </w:rPr>
+        <w:t>s</w:t>
+      </w:r>
+      <w:r>
+        <w:rPr>
+          <w:b w:val="0"/>
+          <w:sz w:val="24"/>
+          <w:szCs w:val="24"/>
+          <w:lang w:val="it-IT"/>
+        </w:rPr>
+        <w:t xml:space="preserve"> impacto</w:t>
+      </w:r>
+      <w:r>
+        <w:rPr>
+          <w:b w:val="0"/>
+          <w:sz w:val="24"/>
+          <w:szCs w:val="24"/>
+          <w:lang w:val="it-IT"/>
+        </w:rPr>
+        <w:t>s</w:t>
+      </w:r>
+      <w:r>
+        <w:rPr>
+          <w:b w:val="0"/>
+          <w:sz w:val="24"/>
+          <w:szCs w:val="24"/>
+          <w:lang w:val="it-IT"/>
+        </w:rPr>
+        <w:t xml:space="preserve"> que ocorre</w:t>
+      </w:r>
+      <w:r>
+        <w:rPr>
+          <w:b w:val="0"/>
+          <w:sz w:val="24"/>
+          <w:szCs w:val="24"/>
+          <w:lang w:val="it-IT"/>
+        </w:rPr>
+        <w:t>m</w:t>
+      </w:r>
+      <w:r>
+        <w:rPr>
+          <w:b w:val="0"/>
+          <w:sz w:val="24"/>
+          <w:szCs w:val="24"/>
+          <w:lang w:val="it-IT"/>
+        </w:rPr>
+        <w:t xml:space="preserve"> quando não há a preocupação em modelar os requisitos e critérios de aceitação do </w:t>
+      </w:r>
+      <w:r>
+        <w:rPr>
+          <w:b w:val="0"/>
           <w:i/>
           <w:iCs/>
           <w:sz w:val="24"/>
           <w:szCs w:val="24"/>
-        </w:rPr>
-        <w:t>stakeholders</w:t>
-      </w:r>
-      <w:r>
-        <w:rPr>
-          <w:b w:val="0"/>
-          <w:bCs w:val="0"/>
-          <w:sz w:val="24"/>
-          <w:szCs w:val="24"/>
-        </w:rPr>
-        <w:t xml:space="preserve"> é muito grande. </w:t>
-      </w:r>
-    </w:p>
-    <w:p>
-      <w:pPr>
-        <w:spacing w:line="360" w:lineRule="auto"/>
-        <w:jc w:val="both"/>
-        <w:rPr>
-          <w:b w:val="0"/>
-          <w:bCs w:val="0"/>
-          <w:sz w:val="24"/>
-          <w:szCs w:val="24"/>
-        </w:rPr>
-      </w:pPr>
-    </w:p>
-    <w:p>
-      <w:pPr>
-        <w:spacing w:line="360" w:lineRule="auto"/>
-        <w:jc w:val="both"/>
-        <w:rPr>
-          <w:b w:val="0"/>
-          <w:bCs w:val="0"/>
-          <w:sz w:val="24"/>
-          <w:szCs w:val="24"/>
-        </w:rPr>
-      </w:pPr>
-      <w:r>
-        <w:rPr>
-          <w:b w:val="0"/>
-          <w:bCs w:val="0"/>
-          <w:sz w:val="24"/>
-          <w:szCs w:val="24"/>
-        </w:rPr>
-        <w:t xml:space="preserve">Estes </w:t>
-      </w:r>
-      <w:r>
-        <w:rPr>
-          <w:b w:val="0"/>
-          <w:bCs w:val="0"/>
-          <w:sz w:val="24"/>
-          <w:szCs w:val="24"/>
-        </w:rPr>
-        <w:t>pontos</w:t>
-      </w:r>
-      <w:r>
-        <w:rPr>
-          <w:b w:val="0"/>
-          <w:bCs w:val="0"/>
-          <w:sz w:val="24"/>
-          <w:szCs w:val="24"/>
-        </w:rPr>
-        <w:t xml:space="preserve"> também contribuem para uma maior incidência de conflitos</w:t>
-      </w:r>
-      <w:r>
-        <w:rPr>
-          <w:b w:val="0"/>
-          <w:bCs w:val="0"/>
-          <w:sz w:val="24"/>
-          <w:szCs w:val="24"/>
-        </w:rPr>
-        <w:t xml:space="preserve">, </w:t>
-      </w:r>
-      <w:r>
-        <w:rPr>
-          <w:b w:val="0"/>
-          <w:bCs w:val="0"/>
-          <w:sz w:val="24"/>
-          <w:szCs w:val="24"/>
-        </w:rPr>
-        <w:t xml:space="preserve">tipicamente causados por expectativas desalinhadas entre </w:t>
-      </w:r>
-      <w:r>
-        <w:rPr>
-          <w:b w:val="0"/>
-          <w:bCs w:val="0"/>
-          <w:sz w:val="24"/>
-          <w:szCs w:val="24"/>
-        </w:rPr>
-        <w:t>as equipes</w:t>
-      </w:r>
-      <w:r>
-        <w:rPr>
-          <w:b w:val="0"/>
-          <w:bCs w:val="0"/>
-          <w:sz w:val="24"/>
-          <w:szCs w:val="24"/>
-        </w:rPr>
-        <w:t xml:space="preserve"> envolvid</w:t>
-      </w:r>
-      <w:r>
-        <w:rPr>
-          <w:b w:val="0"/>
-          <w:bCs w:val="0"/>
-          <w:sz w:val="24"/>
-          <w:szCs w:val="24"/>
-        </w:rPr>
-        <w:t>a</w:t>
-      </w:r>
-      <w:r>
-        <w:rPr>
-          <w:b w:val="0"/>
-          <w:bCs w:val="0"/>
-          <w:sz w:val="24"/>
-          <w:szCs w:val="24"/>
-        </w:rPr>
-        <w:t>s em projetos nestes contextos (WILLIAMS; O’REILLY, 1998)</w:t>
-      </w:r>
-      <w:r>
-        <w:rPr>
-          <w:b w:val="0"/>
-          <w:bCs w:val="0"/>
-          <w:sz w:val="24"/>
-          <w:szCs w:val="24"/>
-        </w:rPr>
-        <w:t>, evidenciando também oportunidades de melhorias na modelagem dos requisitos e no alinhamento sobre eles</w:t>
-      </w:r>
-      <w:r>
-        <w:rPr>
-          <w:b w:val="0"/>
-          <w:bCs w:val="0"/>
-          <w:sz w:val="24"/>
-          <w:szCs w:val="24"/>
-        </w:rPr>
-        <w:t xml:space="preserve"> (HINDS; BAILEY, 2003)</w:t>
-      </w:r>
-      <w:r>
-        <w:rPr>
-          <w:b w:val="0"/>
-          <w:bCs w:val="0"/>
-          <w:sz w:val="24"/>
-          <w:szCs w:val="24"/>
-        </w:rPr>
-        <w:t>.</w:t>
-      </w:r>
-    </w:p>
-    <w:p>
-      <w:pPr>
-        <w:spacing w:line="360" w:lineRule="auto"/>
-        <w:jc w:val="both"/>
-        <w:rPr>
-          <w:b w:val="0"/>
-          <w:bCs w:val="0"/>
-          <w:sz w:val="24"/>
-          <w:szCs w:val="24"/>
-        </w:rPr>
-      </w:pPr>
-    </w:p>
-    <w:p>
-      <w:pPr>
-        <w:spacing w:line="360" w:lineRule="auto"/>
-        <w:jc w:val="both"/>
-        <w:rPr>
-          <w:b w:val="0"/>
-          <w:bCs w:val="0"/>
-          <w:sz w:val="24"/>
-          <w:szCs w:val="24"/>
-        </w:rPr>
-      </w:pPr>
-      <w:r>
-        <w:rPr>
-          <w:b w:val="0"/>
-          <w:bCs w:val="0"/>
-          <w:sz w:val="24"/>
-          <w:szCs w:val="24"/>
-        </w:rPr>
-        <w:t>As principais causas que resultam em problemas na modelagem de requisitos são: falta de clareza sobre os objetivos a serem atingidos ou qual problema é necessário resolver; gastos com funcionalidades nunca utilizadas ou desnecessárias</w:t>
-      </w:r>
-      <w:r>
-        <w:rPr>
-          <w:b w:val="0"/>
-          <w:bCs w:val="0"/>
-          <w:sz w:val="24"/>
-          <w:szCs w:val="24"/>
-        </w:rPr>
-        <w:t xml:space="preserve"> e </w:t>
-      </w:r>
-      <w:r>
-        <w:rPr>
-          <w:b w:val="0"/>
-          <w:bCs w:val="0"/>
-          <w:sz w:val="24"/>
-          <w:szCs w:val="24"/>
-        </w:rPr>
-        <w:t xml:space="preserve"> </w:t>
-      </w:r>
-      <w:r>
-        <w:rPr>
-          <w:b w:val="0"/>
-          <w:bCs w:val="0"/>
-          <w:sz w:val="24"/>
-          <w:szCs w:val="24"/>
+          <w:lang w:val="it-IT"/>
+        </w:rPr>
+        <w:t>software</w:t>
+      </w:r>
+      <w:r>
+        <w:rPr>
+          <w:b w:val="0"/>
+          <w:sz w:val="24"/>
+          <w:szCs w:val="24"/>
+          <w:lang w:val="it-IT"/>
+        </w:rPr>
+        <w:t xml:space="preserve"> de um </w:t>
+      </w:r>
+      <w:r>
+        <w:rPr>
+          <w:b w:val="0"/>
+          <w:sz w:val="24"/>
+          <w:szCs w:val="24"/>
+          <w:lang w:val="it-IT"/>
         </w:rPr>
         <w:lastRenderedPageBreak/>
-        <w:t>complexidade desnecessária da especificação (BITTNER, 2008). Estes fatores vão ao encontro aos impactos causados e apresentados no estudo referenciado por VERNER, SAMPSON e CERPA (2008).</w:t>
-      </w:r>
-    </w:p>
-    <w:p>
-      <w:pPr>
-        <w:spacing w:line="360" w:lineRule="auto"/>
-        <w:jc w:val="both"/>
-        <w:rPr>
-          <w:b w:val="0"/>
-          <w:sz w:val="24"/>
-          <w:szCs w:val="24"/>
-          <w:lang w:val="it-IT"/>
-        </w:rPr>
-      </w:pPr>
-    </w:p>
-    <w:p>
-      <w:pPr>
-        <w:spacing w:line="360" w:lineRule="auto"/>
-        <w:jc w:val="both"/>
-        <w:rPr>
-          <w:b w:val="0"/>
-          <w:sz w:val="24"/>
-          <w:szCs w:val="24"/>
-          <w:lang w:val="it-IT"/>
-        </w:rPr>
-      </w:pPr>
-      <w:r>
-        <w:rPr>
-          <w:b w:val="0"/>
-          <w:sz w:val="24"/>
-          <w:szCs w:val="24"/>
-          <w:lang w:val="it-IT"/>
-        </w:rPr>
-        <w:t>Os estudo</w:t>
-      </w:r>
-      <w:r>
-        <w:rPr>
-          <w:b w:val="0"/>
-          <w:sz w:val="24"/>
-          <w:szCs w:val="24"/>
-          <w:lang w:val="it-IT"/>
-        </w:rPr>
-        <w:t>s</w:t>
-      </w:r>
-      <w:r>
-        <w:rPr>
-          <w:b w:val="0"/>
-          <w:sz w:val="24"/>
-          <w:szCs w:val="24"/>
-          <w:lang w:val="it-IT"/>
-        </w:rPr>
-        <w:t xml:space="preserve"> e artigo</w:t>
-      </w:r>
-      <w:r>
-        <w:rPr>
-          <w:b w:val="0"/>
-          <w:sz w:val="24"/>
-          <w:szCs w:val="24"/>
-          <w:lang w:val="it-IT"/>
-        </w:rPr>
-        <w:t>s</w:t>
-      </w:r>
-      <w:r>
-        <w:rPr>
-          <w:b w:val="0"/>
-          <w:sz w:val="24"/>
-          <w:szCs w:val="24"/>
-          <w:lang w:val="it-IT"/>
-        </w:rPr>
-        <w:t xml:space="preserve"> citados </w:t>
-      </w:r>
-      <w:r>
-        <w:rPr>
-          <w:b w:val="0"/>
-          <w:sz w:val="24"/>
-          <w:szCs w:val="24"/>
-          <w:lang w:val="it-IT"/>
-        </w:rPr>
-        <w:t>reforçam</w:t>
-      </w:r>
-      <w:r>
-        <w:rPr>
-          <w:b w:val="0"/>
-          <w:sz w:val="24"/>
-          <w:szCs w:val="24"/>
-          <w:lang w:val="it-IT"/>
-        </w:rPr>
-        <w:t xml:space="preserve"> o</w:t>
-      </w:r>
-      <w:r>
-        <w:rPr>
-          <w:b w:val="0"/>
-          <w:sz w:val="24"/>
-          <w:szCs w:val="24"/>
-          <w:lang w:val="it-IT"/>
-        </w:rPr>
-        <w:t>s</w:t>
-      </w:r>
-      <w:r>
-        <w:rPr>
-          <w:b w:val="0"/>
-          <w:sz w:val="24"/>
-          <w:szCs w:val="24"/>
-          <w:lang w:val="it-IT"/>
-        </w:rPr>
-        <w:t xml:space="preserve"> impacto</w:t>
-      </w:r>
-      <w:r>
-        <w:rPr>
-          <w:b w:val="0"/>
-          <w:sz w:val="24"/>
-          <w:szCs w:val="24"/>
-          <w:lang w:val="it-IT"/>
-        </w:rPr>
-        <w:t>s</w:t>
-      </w:r>
-      <w:r>
-        <w:rPr>
-          <w:b w:val="0"/>
-          <w:sz w:val="24"/>
-          <w:szCs w:val="24"/>
-          <w:lang w:val="it-IT"/>
-        </w:rPr>
-        <w:t xml:space="preserve"> que ocorre</w:t>
-      </w:r>
-      <w:r>
-        <w:rPr>
-          <w:b w:val="0"/>
-          <w:sz w:val="24"/>
-          <w:szCs w:val="24"/>
-          <w:lang w:val="it-IT"/>
-        </w:rPr>
-        <w:t>m</w:t>
-      </w:r>
-      <w:r>
-        <w:rPr>
-          <w:b w:val="0"/>
-          <w:sz w:val="24"/>
-          <w:szCs w:val="24"/>
-          <w:lang w:val="it-IT"/>
-        </w:rPr>
-        <w:t xml:space="preserve"> quando não há a preocupação em modelar os requisitos e critérios de aceitação do </w:t>
-      </w:r>
-      <w:r>
-        <w:rPr>
-          <w:b w:val="0"/>
-          <w:i/>
-          <w:iCs/>
-          <w:sz w:val="24"/>
-          <w:szCs w:val="24"/>
-          <w:lang w:val="it-IT"/>
-        </w:rPr>
-        <w:t>software</w:t>
-      </w:r>
-      <w:r>
-        <w:rPr>
-          <w:b w:val="0"/>
-          <w:sz w:val="24"/>
-          <w:szCs w:val="24"/>
-          <w:lang w:val="it-IT"/>
-        </w:rPr>
-        <w:t xml:space="preserve"> de um modo que o entendimento sobre o que precisa ser feito é comum aos </w:t>
+        <w:t xml:space="preserve">modo que o entendimento sobre o que precisa ser feito é comum aos </w:t>
       </w:r>
       <w:r>
         <w:rPr>
@@ -11428,7 +11317,6 @@
           <w:sz w:val="24"/>
           <w:szCs w:val="24"/>
         </w:rPr>
-        <w:lastRenderedPageBreak/>
         <w:t xml:space="preserve">Avaliação da influência das práticas na finalização do projeto mediante </w:t>
       </w:r>
       <w:r>
@@ -12041,7 +11929,25 @@
           <w:szCs w:val="24"/>
           <w:lang w:val="it-IT"/>
         </w:rPr>
-        <w:t xml:space="preserve">irá verificar, </w:t>
+        <w:t xml:space="preserve">irá </w:t>
+      </w:r>
+      <w:r>
+        <w:rPr>
+          <w:b w:val="0"/>
+          <w:sz w:val="24"/>
+          <w:szCs w:val="24"/>
+          <w:lang w:val="it-IT"/>
+        </w:rPr>
+        <w:t>avaliar</w:t>
+      </w:r>
+      <w:r>
+        <w:rPr>
+          <w:b w:val="0"/>
+          <w:sz w:val="24"/>
+          <w:szCs w:val="24"/>
+          <w:lang w:val="it-IT"/>
+        </w:rPr>
+        <w:t xml:space="preserve">, </w:t>
       </w:r>
       <w:r>
         <w:rPr>
@@ -12270,7 +12176,25 @@
           <w:szCs w:val="24"/>
           <w:lang w:val="it-IT"/>
         </w:rPr>
-        <w:t xml:space="preserve"> entregue também será parâmetro</w:t>
+        <w:t xml:space="preserve"> entregue também </w:t>
+      </w:r>
+      <w:r>
+        <w:rPr>
+          <w:b w:val="0"/>
+          <w:sz w:val="24"/>
+          <w:szCs w:val="24"/>
+          <w:lang w:val="it-IT"/>
+        </w:rPr>
+        <w:t>serve como</w:t>
+      </w:r>
+      <w:r>
+        <w:rPr>
+          <w:b w:val="0"/>
+          <w:sz w:val="24"/>
+          <w:szCs w:val="24"/>
+          <w:lang w:val="it-IT"/>
+        </w:rPr>
+        <w:t xml:space="preserve"> parâmetro</w:t>
       </w:r>
       <w:r>
         <w:rPr>
@@ -12646,6 +12570,90 @@
     </w:p>
     <w:p>
       <w:pPr>
+        <w:spacing w:line="360" w:lineRule="auto"/>
+        <w:jc w:val="both"/>
+        <w:rPr>
+          <w:b w:val="0"/>
+          <w:sz w:val="24"/>
+          <w:szCs w:val="24"/>
+          <w:lang w:val="it-IT"/>
+        </w:rPr>
+      </w:pPr>
+    </w:p>
+    <w:p>
+      <w:pPr>
+        <w:spacing w:line="360" w:lineRule="auto"/>
+        <w:jc w:val="both"/>
+        <w:rPr>
+          <w:b w:val="0"/>
+          <w:sz w:val="24"/>
+          <w:szCs w:val="24"/>
+          <w:lang w:val="it-IT"/>
+        </w:rPr>
+      </w:pPr>
+    </w:p>
+    <w:p>
+      <w:pPr>
+        <w:spacing w:line="360" w:lineRule="auto"/>
+        <w:jc w:val="both"/>
+        <w:rPr>
+          <w:b w:val="0"/>
+          <w:sz w:val="24"/>
+          <w:szCs w:val="24"/>
+          <w:lang w:val="it-IT"/>
+        </w:rPr>
+      </w:pPr>
+    </w:p>
+    <w:p>
+      <w:pPr>
+        <w:spacing w:line="360" w:lineRule="auto"/>
+        <w:jc w:val="both"/>
+        <w:rPr>
+          <w:b w:val="0"/>
+          <w:sz w:val="24"/>
+          <w:szCs w:val="24"/>
+          <w:lang w:val="it-IT"/>
+        </w:rPr>
+      </w:pPr>
+    </w:p>
+    <w:p>
+      <w:pPr>
+        <w:spacing w:line="360" w:lineRule="auto"/>
+        <w:jc w:val="both"/>
+        <w:rPr>
+          <w:b w:val="0"/>
+          <w:sz w:val="24"/>
+          <w:szCs w:val="24"/>
+          <w:lang w:val="it-IT"/>
+        </w:rPr>
+      </w:pPr>
+    </w:p>
+    <w:p>
+      <w:pPr>
+        <w:spacing w:line="360" w:lineRule="auto"/>
+        <w:jc w:val="both"/>
+        <w:rPr>
+          <w:b w:val="0"/>
+          <w:sz w:val="24"/>
+          <w:szCs w:val="24"/>
+          <w:lang w:val="it-IT"/>
+        </w:rPr>
+      </w:pPr>
+    </w:p>
+    <w:p>
+      <w:pPr>
+        <w:spacing w:line="360" w:lineRule="auto"/>
+        <w:jc w:val="both"/>
+        <w:rPr>
+          <w:b w:val="0"/>
+          <w:sz w:val="24"/>
+          <w:szCs w:val="24"/>
+          <w:lang w:val="it-IT"/>
+        </w:rPr>
+      </w:pPr>
+    </w:p>
+    <w:p>
+      <w:pPr>
         <w:rPr>
           <w:sz w:val="28"/>
           <w:szCs w:val="24"/>
@@ -12656,7 +12664,6 @@
           <w:sz w:val="28"/>
           <w:szCs w:val="24"/>
         </w:rPr>
-        <w:lastRenderedPageBreak/>
         <w:t xml:space="preserve">2. </w:t>
       </w:r>
       <w:r>
@@ -13046,7 +13053,27 @@
           <w:szCs w:val="24"/>
           <w:lang w:val="it-IT"/>
         </w:rPr>
-        <w:t xml:space="preserve">que será abordado devido à sua relação com as práticas de teste unitário que posteriormente foram evoluídas para o BDD, </w:t>
+        <w:t xml:space="preserve">que </w:t>
+      </w:r>
+      <w:r>
+        <w:rPr>
+          <w:b w:val="0"/>
+          <w:bCs w:val="0"/>
+          <w:sz w:val="24"/>
+          <w:szCs w:val="24"/>
+          <w:lang w:val="it-IT"/>
+        </w:rPr>
+        <w:t>é</w:t>
+      </w:r>
+      <w:r>
+        <w:rPr>
+          <w:b w:val="0"/>
+          <w:bCs w:val="0"/>
+          <w:sz w:val="24"/>
+          <w:szCs w:val="24"/>
+          <w:lang w:val="it-IT"/>
+        </w:rPr>
+        <w:t xml:space="preserve"> abordado devido à sua relação com as práticas de teste unitário que posteriormente foram evoluídas para o BDD, </w:t>
       </w:r>
       <w:r>
         <w:rPr>
@@ -14918,7 +14945,25 @@
           <w:sz w:val="24"/>
           <w:szCs w:val="24"/>
         </w:rPr>
-        <w:t>Esta área de conhecimento engloba 3 processos:</w:t>
+        <w:t xml:space="preserve">Esta área de conhecimento engloba </w:t>
+      </w:r>
+      <w:r>
+        <w:rPr>
+          <w:b w:val="0"/>
+          <w:bCs w:val="0"/>
+          <w:sz w:val="24"/>
+          <w:szCs w:val="24"/>
+        </w:rPr>
+        <w:t>três</w:t>
+      </w:r>
+      <w:r>
+        <w:rPr>
+          <w:b w:val="0"/>
+          <w:bCs w:val="0"/>
+          <w:sz w:val="24"/>
+          <w:szCs w:val="24"/>
+        </w:rPr>
+        <w:t xml:space="preserve"> processos:</w:t>
       </w:r>
     </w:p>
     <w:p>
@@ -14967,12 +15012,21 @@
         <w:rPr>
           <w:b w:val="0"/>
           <w:bCs w:val="0"/>
+          <w:sz w:val="24"/>
+          <w:szCs w:val="24"/>
+        </w:rPr>
+        <w:t>interessados</w:t>
+      </w:r>
+      <w:r>
+        <w:rPr>
+          <w:b w:val="0"/>
+          <w:bCs w:val="0"/>
           <w:i/>
           <w:iCs/>
           <w:sz w:val="24"/>
           <w:szCs w:val="24"/>
         </w:rPr>
-        <w:t xml:space="preserve">stakeholders </w:t>
+        <w:t xml:space="preserve"> </w:t>
       </w:r>
       <w:r>
         <w:rPr>
@@ -16676,7 +16730,25 @@
           <w:sz w:val="24"/>
           <w:szCs w:val="24"/>
         </w:rPr>
-        <w:t>O ciclo de vida de um projeto utilizando XP passa pelas seguintes fases: Exploração; Planejamento; Iterações para versões; Produção e Manutenção</w:t>
+        <w:t>O ciclo de vida de um projeto utilizando XP passa pelas seguintes fases</w:t>
+      </w:r>
+      <w:r>
+        <w:rPr>
+          <w:b w:val="0"/>
+          <w:bCs w:val="0"/>
+          <w:sz w:val="24"/>
+          <w:szCs w:val="24"/>
+        </w:rPr>
+        <w:t xml:space="preserve"> (HENRAJANI, 2007)</w:t>
+      </w:r>
+      <w:r>
+        <w:rPr>
+          <w:b w:val="0"/>
+          <w:bCs w:val="0"/>
+          <w:sz w:val="24"/>
+          <w:szCs w:val="24"/>
+        </w:rPr>
+        <w:t>: Exploração; Planejamento; Iterações para versões; Produção e Manutenção</w:t>
       </w:r>
       <w:r>
         <w:rPr>
@@ -18808,7 +18880,25 @@
           <w:sz w:val="24"/>
           <w:szCs w:val="24"/>
         </w:rPr>
-        <w:t>, e que as três leis do desenvolvimento dirigido à testes devem ser consideradas (MARTIN, 2008):</w:t>
+        <w:t xml:space="preserve">, e que as três leis do desenvolvimento dirigido </w:t>
+      </w:r>
+      <w:r>
+        <w:rPr>
+          <w:b w:val="0"/>
+          <w:bCs w:val="0"/>
+          <w:sz w:val="24"/>
+          <w:szCs w:val="24"/>
+        </w:rPr>
+        <w:t>aos</w:t>
+      </w:r>
+      <w:r>
+        <w:rPr>
+          <w:b w:val="0"/>
+          <w:bCs w:val="0"/>
+          <w:sz w:val="24"/>
+          <w:szCs w:val="24"/>
+        </w:rPr>
+        <w:t xml:space="preserve"> testes devem ser consideradas (MARTIN, 2008):</w:t>
       </w:r>
     </w:p>
     <w:p>
@@ -20168,7 +20258,23 @@
           <w:sz w:val="24"/>
           <w:szCs w:val="24"/>
         </w:rPr>
-        <w:t xml:space="preserve"> do BDD pois estará presente ao longo de todo o ciclo de vida d</w:t>
+        <w:t xml:space="preserve"> do BDD</w:t>
+      </w:r>
+      <w:r>
+        <w:rPr>
+          <w:b w:val="0"/>
+          <w:sz w:val="24"/>
+          <w:szCs w:val="24"/>
+        </w:rPr>
+        <w:t>,</w:t>
+      </w:r>
+      <w:r>
+        <w:rPr>
+          <w:b w:val="0"/>
+          <w:sz w:val="24"/>
+          <w:szCs w:val="24"/>
+        </w:rPr>
+        <w:t xml:space="preserve"> pois estará presente ao longo de todo o ciclo de vida d</w:t>
       </w:r>
       <w:r>
         <w:rPr>
@@ -21905,23 +22011,39 @@
           <w:sz w:val="24"/>
           <w:szCs w:val="24"/>
         </w:rPr>
-        <w:t xml:space="preserve">Além disso, indo </w:t>
-      </w:r>
-      <w:r>
-        <w:rPr>
-          <w:b w:val="0"/>
-          <w:sz w:val="24"/>
-          <w:szCs w:val="24"/>
-        </w:rPr>
-        <w:t>em</w:t>
-      </w:r>
-      <w:r>
-        <w:rPr>
-          <w:b w:val="0"/>
-          <w:sz w:val="24"/>
-          <w:szCs w:val="24"/>
-        </w:rPr>
-        <w:t xml:space="preserve"> encontro à definição de que os analistas de negócios devem fornecer exemplos concretos para esclarecimento dos comportamentos do sistema (LAZAR; MONTOGNA; PÂRV, 2010), é possível utilizar tabelas</w:t>
+        <w:t xml:space="preserve">Além disso, </w:t>
+      </w:r>
+      <w:r>
+        <w:rPr>
+          <w:b w:val="0"/>
+          <w:sz w:val="24"/>
+          <w:szCs w:val="24"/>
+        </w:rPr>
+        <w:t>alinhado com</w:t>
+      </w:r>
+      <w:r>
+        <w:rPr>
+          <w:b w:val="0"/>
+          <w:sz w:val="24"/>
+          <w:szCs w:val="24"/>
+        </w:rPr>
+        <w:t xml:space="preserve"> </w:t>
+      </w:r>
+      <w:r>
+        <w:rPr>
+          <w:b w:val="0"/>
+          <w:sz w:val="24"/>
+          <w:szCs w:val="24"/>
+        </w:rPr>
+        <w:t>a</w:t>
+      </w:r>
+      <w:r>
+        <w:rPr>
+          <w:b w:val="0"/>
+          <w:sz w:val="24"/>
+          <w:szCs w:val="24"/>
+        </w:rPr>
+        <w:t xml:space="preserve"> definição de que os analistas de negócios devem fornecer exemplos concretos para esclarecimento dos comportamentos do sistema (LAZAR; MONTOGNA; PÂRV, 2010), é possível utilizar tabelas</w:t>
       </w:r>
       <w:r>
         <w:rPr>
@@ -22997,15 +23119,31 @@
           <w:sz w:val="24"/>
           <w:szCs w:val="24"/>
         </w:rPr>
-        <w:t xml:space="preserve"> apesar de sua proposta de apoiar todo o ciclo de desenvolvimento,</w:t>
-      </w:r>
-      <w:r>
-        <w:rPr>
-          <w:b w:val="0"/>
-          <w:sz w:val="24"/>
-          <w:szCs w:val="24"/>
-        </w:rPr>
-        <w:t xml:space="preserve"> o enfoque será na utilização do BDD como mecanismo de modelagem dos requisitos para equalizar o entendimento mútuo entre </w:t>
+        <w:t xml:space="preserve"> </w:t>
+      </w:r>
+      <w:r>
+        <w:rPr>
+          <w:b w:val="0"/>
+          <w:sz w:val="24"/>
+          <w:szCs w:val="24"/>
+        </w:rPr>
+        <w:t xml:space="preserve">o enfoque </w:t>
+      </w:r>
+      <w:r>
+        <w:rPr>
+          <w:b w:val="0"/>
+          <w:sz w:val="24"/>
+          <w:szCs w:val="24"/>
+        </w:rPr>
+        <w:t xml:space="preserve">é </w:t>
+      </w:r>
+      <w:r>
+        <w:rPr>
+          <w:b w:val="0"/>
+          <w:sz w:val="24"/>
+          <w:szCs w:val="24"/>
+        </w:rPr>
+        <w:t xml:space="preserve">na utilização do BDD como mecanismo de modelagem dos requisitos para equalizar o entendimento mútuo entre </w:t>
       </w:r>
       <w:r>
         <w:rPr>
@@ -23285,6 +23423,7 @@
           <w:sz w:val="24"/>
           <w:szCs w:val="24"/>
         </w:rPr>
+        <w:lastRenderedPageBreak/>
         <w:t xml:space="preserve">Este entendimento é particularmente útil para minimizar problemas causados por tomadas de decisão sem entendimento pleno dos requisitos, um dos ofensores </w:t>
       </w:r>
       <w:r>
@@ -23715,7 +23854,7 @@
           <w:sz w:val="24"/>
           <w:szCs w:val="24"/>
         </w:rPr>
-        <w:t>Dado que é possível e recomendável que as abordagens do BDD sejam propostas</w:t>
+        <w:t>Dado que é possível que as abordagens do BDD sejam propostas</w:t>
       </w:r>
       <w:r>
         <w:rPr>
@@ -23742,25 +23881,43 @@
           <w:sz w:val="24"/>
           <w:szCs w:val="24"/>
         </w:rPr>
-        <w:t xml:space="preserve"> de Engenharia de Requisitos, podemos avaliar se a escrita e entendimento dos cenários está adequada, de uma forma inspirada pelo INVEST (COHN, 2004), mas que consiste em 14 fatores que, se </w:t>
-      </w:r>
-      <w:r>
-        <w:rPr>
-          <w:b w:val="0"/>
-          <w:bCs w:val="0"/>
-          <w:sz w:val="24"/>
-          <w:szCs w:val="24"/>
-        </w:rPr>
-        <w:t>satisfeitos</w:t>
-      </w:r>
-      <w:r>
-        <w:rPr>
-          <w:b w:val="0"/>
-          <w:bCs w:val="0"/>
-          <w:sz w:val="24"/>
-          <w:szCs w:val="24"/>
-        </w:rPr>
-        <w:t>, implicam no entendimento mútuo dos cenários modelados</w:t>
+        <w:t xml:space="preserve"> de Engenharia de Requisitos, podemos avaliar se a escrita e entendimento dos cenários está adequada, de uma forma inspirada pelo INVEST (COHN, 2004), </w:t>
+      </w:r>
+      <w:r>
+        <w:rPr>
+          <w:b w:val="0"/>
+          <w:bCs w:val="0"/>
+          <w:sz w:val="24"/>
+          <w:szCs w:val="24"/>
+        </w:rPr>
+        <w:t>que conforme OLIVEIRA e MARCZAK (2017)</w:t>
+      </w:r>
+      <w:r>
+        <w:rPr>
+          <w:b w:val="0"/>
+          <w:bCs w:val="0"/>
+          <w:sz w:val="24"/>
+          <w:szCs w:val="24"/>
+        </w:rPr>
+        <w:t xml:space="preserve"> implicam</w:t>
+      </w:r>
+      <w:r>
+        <w:rPr>
+          <w:b w:val="0"/>
+          <w:bCs w:val="0"/>
+          <w:sz w:val="24"/>
+          <w:szCs w:val="24"/>
+        </w:rPr>
+        <w:t xml:space="preserve"> em critérios que podem apoiar</w:t>
+      </w:r>
+      <w:r>
+        <w:rPr>
+          <w:b w:val="0"/>
+          <w:bCs w:val="0"/>
+          <w:sz w:val="24"/>
+          <w:szCs w:val="24"/>
+        </w:rPr>
+        <w:t xml:space="preserve"> no entendimento mútuo dos cenários modelados</w:t>
       </w:r>
       <w:r>
         <w:rPr>
@@ -23789,7 +23946,7 @@
           <w:sz w:val="24"/>
           <w:szCs w:val="24"/>
         </w:rPr>
-        <w:t>software</w:t>
+        <w:t>softwar</w:t>
       </w:r>
       <w:r>
         <w:rPr>
@@ -23800,6 +23957,24 @@
           <w:sz w:val="24"/>
           <w:szCs w:val="24"/>
         </w:rPr>
+        <w:t>e</w:t>
+      </w:r>
+      <w:r>
+        <w:rPr>
+          <w:b w:val="0"/>
+          <w:sz w:val="24"/>
+          <w:szCs w:val="24"/>
+          <w:lang w:val="it-IT"/>
+        </w:rPr>
+        <w:t>.</w:t>
+      </w:r>
+      <w:r>
+        <w:rPr>
+          <w:b w:val="0"/>
+          <w:sz w:val="24"/>
+          <w:szCs w:val="24"/>
+          <w:lang w:val="it-IT"/>
+        </w:rPr>
         <w:t xml:space="preserve"> </w:t>
       </w:r>
       <w:r>
@@ -23809,7 +23984,16 @@
           <w:szCs w:val="24"/>
           <w:lang w:val="it-IT"/>
         </w:rPr>
-        <w:t>(OLIVEIRA; MARCZAK, 2017)</w:t>
+        <w:t>O</w:t>
+      </w:r>
+      <w:r>
+        <w:rPr>
+          <w:b w:val="0"/>
+          <w:sz w:val="24"/>
+          <w:szCs w:val="24"/>
+          <w:lang w:val="it-IT"/>
+        </w:rPr>
+        <w:t>s 5 C’s para uma comunição escrita de qualidade (PMI, 2017) também é um aliado para modelagem destes cenários</w:t>
       </w:r>
       <w:r>
         <w:rPr>
@@ -23820,6 +24004,44 @@
         </w:rPr>
         <w:t>.</w:t>
       </w:r>
+    </w:p>
+    <w:p>
+      <w:pPr>
+        <w:rPr>
+          <w:sz w:val="24"/>
+          <w:szCs w:val="24"/>
+        </w:rPr>
+      </w:pPr>
+    </w:p>
+    <w:p>
+      <w:pPr>
+        <w:spacing w:line="360" w:lineRule="auto"/>
+        <w:jc w:val="both"/>
+        <w:rPr>
+          <w:b w:val="0"/>
+          <w:sz w:val="24"/>
+          <w:szCs w:val="24"/>
+          <w:lang w:val="it-IT"/>
+        </w:rPr>
+      </w:pPr>
+      <w:r>
+        <w:rPr>
+          <w:b w:val="0"/>
+          <w:sz w:val="24"/>
+          <w:szCs w:val="24"/>
+          <w:lang w:val="it-IT"/>
+        </w:rPr>
+        <w:t>Também é importante reforçar que, por mais que a especificação esteja correta, é preciso assegurar que ela seja conhecida</w:t>
+      </w:r>
+      <w:r>
+        <w:rPr>
+          <w:b w:val="0"/>
+          <w:sz w:val="24"/>
+          <w:szCs w:val="24"/>
+          <w:lang w:val="it-IT"/>
+        </w:rPr>
+        <w:t>,</w:t>
+      </w:r>
       <w:r>
         <w:rPr>
           <w:b w:val="0"/>
@@ -23836,63 +24058,7 @@
           <w:szCs w:val="24"/>
           <w:lang w:val="it-IT"/>
         </w:rPr>
-        <w:t>O</w:t>
-      </w:r>
-      <w:r>
-        <w:rPr>
-          <w:b w:val="0"/>
-          <w:sz w:val="24"/>
-          <w:szCs w:val="24"/>
-          <w:lang w:val="it-IT"/>
-        </w:rPr>
-        <w:t>s 5 C’s para uma comunição escrita de qualidade (PMI, 2017) também é um aliado para modelagem destes cenários</w:t>
-      </w:r>
-      <w:r>
-        <w:rPr>
-          <w:b w:val="0"/>
-          <w:sz w:val="24"/>
-          <w:szCs w:val="24"/>
-          <w:lang w:val="it-IT"/>
-        </w:rPr>
-        <w:t>.</w:t>
-      </w:r>
-    </w:p>
-    <w:p>
-      <w:pPr>
-        <w:rPr>
-          <w:sz w:val="24"/>
-          <w:szCs w:val="24"/>
-        </w:rPr>
-      </w:pPr>
-    </w:p>
-    <w:p>
-      <w:pPr>
-        <w:spacing w:line="360" w:lineRule="auto"/>
-        <w:jc w:val="both"/>
-        <w:rPr>
-          <w:b w:val="0"/>
-          <w:sz w:val="24"/>
-          <w:szCs w:val="24"/>
-          <w:lang w:val="it-IT"/>
-        </w:rPr>
-      </w:pPr>
-      <w:r>
-        <w:rPr>
-          <w:b w:val="0"/>
-          <w:sz w:val="24"/>
-          <w:szCs w:val="24"/>
-          <w:lang w:val="it-IT"/>
-        </w:rPr>
-        <w:t>Também é importante reforçar que, por mais que a especificação esteja correta, é preciso assegurar que ela seja conhecida</w:t>
-      </w:r>
-      <w:r>
-        <w:rPr>
-          <w:b w:val="0"/>
-          <w:sz w:val="24"/>
-          <w:szCs w:val="24"/>
-          <w:lang w:val="it-IT"/>
-        </w:rPr>
-        <w:t>,</w:t>
+        <w:t>compreendida e esteja disseminada</w:t>
       </w:r>
       <w:r>
         <w:rPr>
@@ -23910,24 +24076,6 @@
           <w:szCs w:val="24"/>
           <w:lang w:val="it-IT"/>
         </w:rPr>
-        <w:t>compreendida e esteja disseminada</w:t>
-      </w:r>
-      <w:r>
-        <w:rPr>
-          <w:b w:val="0"/>
-          <w:sz w:val="24"/>
-          <w:szCs w:val="24"/>
-          <w:lang w:val="it-IT"/>
-        </w:rPr>
-        <w:t xml:space="preserve"> </w:t>
-      </w:r>
-      <w:r>
-        <w:rPr>
-          <w:b w:val="0"/>
-          <w:sz w:val="24"/>
-          <w:szCs w:val="24"/>
-          <w:lang w:val="it-IT"/>
-        </w:rPr>
         <w:t>à</w:t>
       </w:r>
       <w:r>
@@ -23973,17 +24121,7 @@
           <w:sz w:val="24"/>
           <w:szCs w:val="24"/>
         </w:rPr>
-        <w:t xml:space="preserve"> Desta forma, também podemos reconhecer que a </w:t>
-      </w:r>
-      <w:r>
-        <w:rPr>
-          <w:b w:val="0"/>
-          <w:bCs w:val="0"/>
-          <w:sz w:val="24"/>
-          <w:szCs w:val="24"/>
-        </w:rPr>
-        <w:lastRenderedPageBreak/>
-        <w:t>comunicação está entre as atividades da Eng</w:t>
+        <w:t xml:space="preserve"> Desta forma, também podemos reconhecer que a comunicação está entre as atividades da Eng</w:t>
       </w:r>
       <w:r>
         <w:rPr>
@@ -24162,6 +24300,26 @@
         </w:rPr>
         <w:t>s, atacando dois dos pontos que levam projetos à serem finalizados com falha: problemas na especificação de requisitos e nas comunicações.</w:t>
       </w:r>
+    </w:p>
+    <w:p>
+      <w:pPr>
+        <w:spacing w:line="360" w:lineRule="auto"/>
+        <w:jc w:val="both"/>
+        <w:rPr>
+          <w:sz w:val="28"/>
+          <w:szCs w:val="24"/>
+        </w:rPr>
+      </w:pPr>
+    </w:p>
+    <w:p>
+      <w:pPr>
+        <w:spacing w:line="360" w:lineRule="auto"/>
+        <w:jc w:val="both"/>
+        <w:rPr>
+          <w:sz w:val="28"/>
+          <w:szCs w:val="24"/>
+        </w:rPr>
+      </w:pPr>
     </w:p>
     <w:p>
       <w:pPr>
@@ -24613,7 +24771,7 @@
           <w:sz w:val="24"/>
           <w:szCs w:val="24"/>
         </w:rPr>
-        <w:t xml:space="preserve"> (ZEN, 2013), e vai passar por uma verificação de aderência à uma série de práticas propostas em uma lista de verificação</w:t>
+        <w:t xml:space="preserve"> (ZEN, 2013), e passa por uma verificação de aderência à uma série de práticas propostas em uma lista de verificação</w:t>
       </w:r>
       <w:r>
         <w:rPr>
@@ -24663,7 +24821,23 @@
           <w:sz w:val="24"/>
           <w:szCs w:val="24"/>
         </w:rPr>
-        <w:t xml:space="preserve"> deve ser feito, diminuição de conflitos entre equipes e consequentemente na finalização bem-sucedida do projeto. Esta influência é mensurada através de uma avaliação qualitativa, mediante aplicação de questionário aos participantes do projeto.</w:t>
+        <w:t xml:space="preserve"> deve ser feito, </w:t>
+      </w:r>
+      <w:r>
+        <w:rPr>
+          <w:b w:val="0"/>
+          <w:sz w:val="24"/>
+          <w:szCs w:val="24"/>
+        </w:rPr>
+        <w:t xml:space="preserve">na </w:t>
+      </w:r>
+      <w:r>
+        <w:rPr>
+          <w:b w:val="0"/>
+          <w:sz w:val="24"/>
+          <w:szCs w:val="24"/>
+        </w:rPr>
+        <w:t>diminuição de conflitos entre equipes e consequentemente na finalização bem-sucedida do projeto. Esta influência é mensurada através de uma avaliação qualitativa, mediante aplicação de questionário aos participantes do projeto.</w:t>
       </w:r>
     </w:p>
     <w:p>
@@ -24831,7 +25005,16 @@
           <w:szCs w:val="24"/>
           <w:lang w:val="it-IT"/>
         </w:rPr>
-        <w:t xml:space="preserve">será proposto e </w:t>
+        <w:t>é</w:t>
+      </w:r>
+      <w:r>
+        <w:rPr>
+          <w:b w:val="0"/>
+          <w:sz w:val="24"/>
+          <w:szCs w:val="24"/>
+          <w:lang w:val="it-IT"/>
+        </w:rPr>
+        <w:t xml:space="preserve"> proposto e </w:t>
       </w:r>
       <w:r>
         <w:rPr>
@@ -25091,7 +25274,25 @@
           <w:szCs w:val="24"/>
           <w:lang w:val="it-IT"/>
         </w:rPr>
-        <w:t>responsável e envolvido é realizada através da análise sobre qual domínio / contexto é o maior impactado na entrega do projeto e qual(is) domínio(s) são menos afetados ou não dizem respeito à funcionalidade</w:t>
+        <w:t>responsável e envolvid</w:t>
+      </w:r>
+      <w:r>
+        <w:rPr>
+          <w:b w:val="0"/>
+          <w:sz w:val="24"/>
+          <w:szCs w:val="24"/>
+          <w:lang w:val="it-IT"/>
+        </w:rPr>
+        <w:t>a</w:t>
+      </w:r>
+      <w:r>
+        <w:rPr>
+          <w:b w:val="0"/>
+          <w:sz w:val="24"/>
+          <w:szCs w:val="24"/>
+          <w:lang w:val="it-IT"/>
+        </w:rPr>
+        <w:t xml:space="preserve"> é realizada através da análise sobre qual domínio / contexto é o maior impactado na entrega do projeto e qual(is) domínio(s) são menos afetados ou não dizem respeito à funcionalidade</w:t>
       </w:r>
       <w:r>
         <w:rPr>
@@ -25302,7 +25503,7 @@
           <w:lang w:val="it-IT"/>
         </w:rPr>
         <w:lastRenderedPageBreak/>
-        <w:t>No modelo proposto, cada papel possui as seguintes responsabilididades:</w:t>
+        <w:t>No modelo proposto, cada papel possui as seguintes responsabilidades:</w:t>
       </w:r>
     </w:p>
     <w:p>
@@ -25467,7 +25668,25 @@
           <w:szCs w:val="24"/>
           <w:lang w:val="it-IT"/>
         </w:rPr>
-        <w:t xml:space="preserve"> Responsável por traduzir as necessidades de negócio para o time de tecnologia, tirando dúvidas sobre o domínio e validando o entednimento sobre o quê precisa ser entregue para o cliente;</w:t>
+        <w:t xml:space="preserve"> Responsável por traduzir as necessidades de negócio para </w:t>
+      </w:r>
+      <w:r>
+        <w:rPr>
+          <w:b w:val="0"/>
+          <w:sz w:val="24"/>
+          <w:szCs w:val="24"/>
+          <w:lang w:val="it-IT"/>
+        </w:rPr>
+        <w:t xml:space="preserve">a equipe </w:t>
+      </w:r>
+      <w:r>
+        <w:rPr>
+          <w:b w:val="0"/>
+          <w:sz w:val="24"/>
+          <w:szCs w:val="24"/>
+          <w:lang w:val="it-IT"/>
+        </w:rPr>
+        <w:t>de tecnologia, tirando dúvidas sobre o domínio e validando o entednimento sobre o quê precisa ser entregue para o cliente;</w:t>
       </w:r>
     </w:p>
     <w:p>
@@ -28693,7 +28912,27 @@
           <w:sz w:val="24"/>
           <w:szCs w:val="24"/>
         </w:rPr>
-        <w:t>dentificação e engajamento das partes interessadas partencentes às outras equipes de desenvolvimento</w:t>
+        <w:t>dentificação e engajamento das partes interessadas p</w:t>
+      </w:r>
+      <w:r>
+        <w:rPr>
+          <w:b w:val="0"/>
+          <w:bCs w:val="0"/>
+          <w:noProof/>
+          <w:sz w:val="24"/>
+          <w:szCs w:val="24"/>
+        </w:rPr>
+        <w:t>e</w:t>
+      </w:r>
+      <w:r>
+        <w:rPr>
+          <w:b w:val="0"/>
+          <w:bCs w:val="0"/>
+          <w:noProof/>
+          <w:sz w:val="24"/>
+          <w:szCs w:val="24"/>
+        </w:rPr>
+        <w:t>rtencentes às outras equipes de desenvolvimento</w:t>
       </w:r>
       <w:r>
         <w:rPr>
@@ -29311,7 +29550,67 @@
           <w:sz w:val="24"/>
           <w:szCs w:val="24"/>
         </w:rPr>
-        <w:t>6.1: Monitorar e acompanhar o projeto, a fim de também evitar ruídos sobre o andamento do trabalho (PMBOK®, 2017);</w:t>
+        <w:t>6.1: Monitora</w:t>
+      </w:r>
+      <w:r>
+        <w:rPr>
+          <w:b w:val="0"/>
+          <w:bCs w:val="0"/>
+          <w:noProof/>
+          <w:sz w:val="24"/>
+          <w:szCs w:val="24"/>
+        </w:rPr>
+        <w:t>ção</w:t>
+      </w:r>
+      <w:r>
+        <w:rPr>
+          <w:b w:val="0"/>
+          <w:bCs w:val="0"/>
+          <w:noProof/>
+          <w:sz w:val="24"/>
+          <w:szCs w:val="24"/>
+        </w:rPr>
+        <w:t xml:space="preserve"> e acompanha</w:t>
+      </w:r>
+      <w:r>
+        <w:rPr>
+          <w:b w:val="0"/>
+          <w:bCs w:val="0"/>
+          <w:noProof/>
+          <w:sz w:val="24"/>
+          <w:szCs w:val="24"/>
+        </w:rPr>
+        <w:t>mento</w:t>
+      </w:r>
+      <w:r>
+        <w:rPr>
+          <w:b w:val="0"/>
+          <w:bCs w:val="0"/>
+          <w:noProof/>
+          <w:sz w:val="24"/>
+          <w:szCs w:val="24"/>
+        </w:rPr>
+        <w:t xml:space="preserve"> </w:t>
+      </w:r>
+      <w:r>
+        <w:rPr>
+          <w:b w:val="0"/>
+          <w:bCs w:val="0"/>
+          <w:noProof/>
+          <w:sz w:val="24"/>
+          <w:szCs w:val="24"/>
+        </w:rPr>
+        <w:t>d</w:t>
+      </w:r>
+      <w:r>
+        <w:rPr>
+          <w:b w:val="0"/>
+          <w:bCs w:val="0"/>
+          <w:noProof/>
+          <w:sz w:val="24"/>
+          <w:szCs w:val="24"/>
+        </w:rPr>
+        <w:t>o projeto, a fim de também evitar ruídos sobre o andamento do trabalho (PMBOK®, 2017);</w:t>
       </w:r>
     </w:p>
     <w:p>
@@ -29747,7 +30046,7 @@
           <w:sz w:val="24"/>
           <w:szCs w:val="24"/>
         </w:rPr>
-        <w:t xml:space="preserve"> Caso o entendimento não tenha sido equalizado nesta conversa, as dúvidas ou pendências serão anotadas, e um novo alinhamento é marcado com o retorno destes pontos.</w:t>
+        <w:t xml:space="preserve"> Esta cerimônia também tem como proposta realizar uma avaliação qualitativa</w:t>
       </w:r>
       <w:r>
         <w:rPr>
@@ -29757,6 +30056,36 @@
           <w:sz w:val="24"/>
           <w:szCs w:val="24"/>
         </w:rPr>
+        <w:t xml:space="preserve"> </w:t>
+      </w:r>
+      <w:r>
+        <w:rPr>
+          <w:b w:val="0"/>
+          <w:bCs w:val="0"/>
+          <w:noProof/>
+          <w:sz w:val="24"/>
+          <w:szCs w:val="24"/>
+        </w:rPr>
+        <w:t xml:space="preserve">a respeito da aderência da especificação aos 5 C’s das comunicações e dos 14 critérios para uma boa escrita de cenários com BDD. </w:t>
+      </w:r>
+      <w:r>
+        <w:rPr>
+          <w:b w:val="0"/>
+          <w:bCs w:val="0"/>
+          <w:noProof/>
+          <w:sz w:val="24"/>
+          <w:szCs w:val="24"/>
+        </w:rPr>
+        <w:t>Caso o entendimento não tenha sido equalizado nesta conversa, as dúvidas ou pendências são anotadas, e um novo alinhamento é marcado com o retorno destes pontos.</w:t>
+      </w:r>
+      <w:r>
+        <w:rPr>
+          <w:b w:val="0"/>
+          <w:bCs w:val="0"/>
+          <w:noProof/>
+          <w:sz w:val="24"/>
+          <w:szCs w:val="24"/>
+        </w:rPr>
         <w:t xml:space="preserve"> Após a equalização do entendimento,</w:t>
       </w:r>
       <w:r>
@@ -29767,7 +30096,7 @@
           <w:sz w:val="24"/>
           <w:szCs w:val="24"/>
         </w:rPr>
-        <w:t xml:space="preserve"> é possível verificar os itens acerca dos alinhamentos e, principalmente, entendimento mútuo dos requisitos apresentados, bem como a rastreabilidade destes requisitos, obtida mediante armazenamento em repositório centralizado e conhecido por todos os envolvidos no projeto</w:t>
+        <w:t xml:space="preserve"> é possível verificar os itens acerca dos alinhamentos e, principalmente, entendimento mútuo dos requisitos apresentados, bem como a rastreabilidade destes requisitos, </w:t>
       </w:r>
       <w:r>
         <w:rPr>
@@ -29777,6 +30106,17 @@
           <w:sz w:val="24"/>
           <w:szCs w:val="24"/>
         </w:rPr>
+        <w:lastRenderedPageBreak/>
+        <w:t>obtida mediante armazenamento em repositório centralizado e conhecido por todos os envolvidos no projeto</w:t>
+      </w:r>
+      <w:r>
+        <w:rPr>
+          <w:b w:val="0"/>
+          <w:bCs w:val="0"/>
+          <w:noProof/>
+          <w:sz w:val="24"/>
+          <w:szCs w:val="24"/>
+        </w:rPr>
         <w:t>.</w:t>
       </w:r>
     </w:p>
@@ -29813,7 +30153,6 @@
           <w:sz w:val="24"/>
           <w:szCs w:val="24"/>
         </w:rPr>
-        <w:lastRenderedPageBreak/>
         <w:t xml:space="preserve">Após a conclusão deste entendimento </w:t>
       </w:r>
       <w:r>
@@ -30198,7 +30537,7 @@
           <w:sz w:val="24"/>
           <w:szCs w:val="24"/>
         </w:rPr>
-        <w:t xml:space="preserve">, é a de que, além de garantir aderência às técnicas de especificação de requisitos com BDD e de Gestão das Comunicações, a </w:t>
+        <w:t xml:space="preserve">, é a de que, além de garantir aderência às técnicas de especificação de </w:t>
       </w:r>
       <w:r>
         <w:rPr>
@@ -30208,6 +30547,17 @@
           <w:sz w:val="24"/>
           <w:szCs w:val="24"/>
         </w:rPr>
+        <w:lastRenderedPageBreak/>
+        <w:t xml:space="preserve">requisitos com BDD e de Gestão das Comunicações, a </w:t>
+      </w:r>
+      <w:r>
+        <w:rPr>
+          <w:b w:val="0"/>
+          <w:bCs w:val="0"/>
+          <w:noProof/>
+          <w:sz w:val="24"/>
+          <w:szCs w:val="24"/>
+        </w:rPr>
         <w:t>avaliação</w:t>
       </w:r>
       <w:r>
@@ -30328,7 +30678,7 @@
           <w:sz w:val="24"/>
           <w:szCs w:val="24"/>
         </w:rPr>
-        <w:t xml:space="preserve">, visto que não houveram inconsistências na aplicação das técnicas </w:t>
+        <w:t>, visto que não houveram inconsistências na aplicação das técnicas e o processo proposto foi</w:t>
       </w:r>
       <w:r>
         <w:rPr>
@@ -30338,8 +30688,7 @@
           <w:sz w:val="24"/>
           <w:szCs w:val="24"/>
         </w:rPr>
-        <w:lastRenderedPageBreak/>
-        <w:t>e o processo proposto foi</w:t>
+        <w:t xml:space="preserve"> concluído de modo satisfatório</w:t>
       </w:r>
       <w:r>
         <w:rPr>
@@ -30349,47 +30698,7 @@
           <w:sz w:val="24"/>
           <w:szCs w:val="24"/>
         </w:rPr>
-        <w:t xml:space="preserve"> concluído de modo satisfatório</w:t>
-      </w:r>
-      <w:r>
-        <w:rPr>
-          <w:b w:val="0"/>
-          <w:bCs w:val="0"/>
-          <w:noProof/>
-          <w:sz w:val="24"/>
-          <w:szCs w:val="24"/>
-        </w:rPr>
-        <w:t xml:space="preserve">. </w:t>
-      </w:r>
-      <w:r>
-        <w:rPr>
-          <w:b w:val="0"/>
-          <w:bCs w:val="0"/>
-          <w:noProof/>
-          <w:sz w:val="24"/>
-          <w:szCs w:val="24"/>
-        </w:rPr>
-        <w:t xml:space="preserve">Desta forma, </w:t>
-      </w:r>
-      <w:r>
-        <w:rPr>
-          <w:b w:val="0"/>
-          <w:bCs w:val="0"/>
-          <w:noProof/>
-          <w:sz w:val="24"/>
-          <w:szCs w:val="24"/>
-        </w:rPr>
-        <w:t>a equipe</w:t>
-      </w:r>
-      <w:r>
-        <w:rPr>
-          <w:b w:val="0"/>
-          <w:bCs w:val="0"/>
-          <w:noProof/>
-          <w:sz w:val="24"/>
-          <w:szCs w:val="24"/>
-        </w:rPr>
-        <w:t xml:space="preserve"> terá os insumos necessários para responder o questionário apresentado na próxima seção deste trabalho.</w:t>
+        <w:t>.</w:t>
       </w:r>
     </w:p>
     <w:p>
@@ -30494,7 +30803,25 @@
           <w:szCs w:val="24"/>
           <w:lang w:val="it-IT"/>
         </w:rPr>
-        <w:t xml:space="preserve"> aplicado um questionário após a aplicação das práticas propostas e finalização do desenvolvimento do projeto, a fim de validar as contribuições da especificação de requisitos e comunicações </w:t>
+        <w:t xml:space="preserve"> aplicado um questionário após a aplicação das práticas propostas e finalização do desenvolvimento do projeto, a fim de </w:t>
+      </w:r>
+      <w:r>
+        <w:rPr>
+          <w:b w:val="0"/>
+          <w:sz w:val="24"/>
+          <w:szCs w:val="24"/>
+          <w:lang w:val="it-IT"/>
+        </w:rPr>
+        <w:t>avaliar</w:t>
+      </w:r>
+      <w:r>
+        <w:rPr>
+          <w:b w:val="0"/>
+          <w:sz w:val="24"/>
+          <w:szCs w:val="24"/>
+          <w:lang w:val="it-IT"/>
+        </w:rPr>
+        <w:t xml:space="preserve"> as contribuições da especificação de requisitos e comunicações </w:t>
       </w:r>
       <w:r>
         <w:rPr>
@@ -30729,27 +31056,6 @@
           <w:lang w:val="it-IT"/>
         </w:rPr>
         <w:t>.</w:t>
-      </w:r>
-    </w:p>
-    <w:p>
-      <w:pPr>
-        <w:spacing w:line="360" w:lineRule="auto"/>
-        <w:jc w:val="both"/>
-        <w:rPr>
-          <w:b w:val="0"/>
-          <w:sz w:val="24"/>
-          <w:szCs w:val="24"/>
-          <w:lang w:val="it-IT"/>
-        </w:rPr>
-      </w:pPr>
-      <w:r>
-        <w:rPr>
-          <w:b w:val="0"/>
-          <w:sz w:val="24"/>
-          <w:szCs w:val="24"/>
-          <w:lang w:val="it-IT"/>
-        </w:rPr>
-        <w:t xml:space="preserve"> </w:t>
       </w:r>
     </w:p>
     <w:p>
@@ -31902,6 +32208,621 @@
     <w:p>
       <w:pPr>
         <w:spacing w:line="360" w:lineRule="auto"/>
+        <w:jc w:val="both"/>
+        <w:rPr>
+          <w:b w:val="0"/>
+          <w:bCs w:val="0"/>
+          <w:sz w:val="24"/>
+          <w:szCs w:val="22"/>
+        </w:rPr>
+      </w:pPr>
+    </w:p>
+    <w:p>
+      <w:pPr>
+        <w:spacing w:line="360" w:lineRule="auto"/>
+        <w:jc w:val="both"/>
+        <w:rPr>
+          <w:b w:val="0"/>
+          <w:bCs w:val="0"/>
+          <w:sz w:val="24"/>
+          <w:szCs w:val="22"/>
+        </w:rPr>
+      </w:pPr>
+      <w:r>
+        <w:rPr>
+          <w:b w:val="0"/>
+          <w:bCs w:val="0"/>
+          <w:sz w:val="24"/>
+          <w:szCs w:val="22"/>
+        </w:rPr>
+        <w:t>A</w:t>
+      </w:r>
+      <w:r>
+        <w:rPr>
+          <w:b w:val="0"/>
+          <w:bCs w:val="0"/>
+          <w:sz w:val="24"/>
+          <w:szCs w:val="22"/>
+        </w:rPr>
+        <w:t xml:space="preserve"> defi</w:t>
+      </w:r>
+      <w:r>
+        <w:rPr>
+          <w:b w:val="0"/>
+          <w:bCs w:val="0"/>
+          <w:sz w:val="24"/>
+          <w:szCs w:val="22"/>
+        </w:rPr>
+        <w:t>ni</w:t>
+      </w:r>
+      <w:r>
+        <w:rPr>
+          <w:b w:val="0"/>
+          <w:bCs w:val="0"/>
+          <w:sz w:val="24"/>
+          <w:szCs w:val="22"/>
+        </w:rPr>
+        <w:t>ção destas quest</w:t>
+      </w:r>
+      <w:r>
+        <w:rPr>
+          <w:b w:val="0"/>
+          <w:bCs w:val="0"/>
+          <w:sz w:val="24"/>
+          <w:szCs w:val="22"/>
+        </w:rPr>
+        <w:t>ões</w:t>
+      </w:r>
+      <w:r>
+        <w:rPr>
+          <w:b w:val="0"/>
+          <w:bCs w:val="0"/>
+          <w:sz w:val="24"/>
+          <w:szCs w:val="22"/>
+        </w:rPr>
+        <w:t xml:space="preserve"> visa avaliar </w:t>
+      </w:r>
+      <w:r>
+        <w:rPr>
+          <w:b w:val="0"/>
+          <w:bCs w:val="0"/>
+          <w:sz w:val="24"/>
+          <w:szCs w:val="22"/>
+        </w:rPr>
+        <w:t xml:space="preserve">de forma qualitativa </w:t>
+      </w:r>
+      <w:r>
+        <w:rPr>
+          <w:b w:val="0"/>
+          <w:bCs w:val="0"/>
+          <w:sz w:val="24"/>
+          <w:szCs w:val="22"/>
+        </w:rPr>
+        <w:t xml:space="preserve">se </w:t>
+      </w:r>
+      <w:r>
+        <w:rPr>
+          <w:b w:val="0"/>
+          <w:bCs w:val="0"/>
+          <w:sz w:val="24"/>
+          <w:szCs w:val="22"/>
+        </w:rPr>
+        <w:t>as práticas propostas contribuíram para o atingimento dos objetivos do projeto, conforme justificativas e referências</w:t>
+      </w:r>
+      <w:r>
+        <w:rPr>
+          <w:b w:val="0"/>
+          <w:bCs w:val="0"/>
+          <w:sz w:val="24"/>
+          <w:szCs w:val="22"/>
+        </w:rPr>
+        <w:t xml:space="preserve"> </w:t>
+      </w:r>
+      <w:r>
+        <w:rPr>
+          <w:b w:val="0"/>
+          <w:bCs w:val="0"/>
+          <w:sz w:val="24"/>
+          <w:szCs w:val="22"/>
+        </w:rPr>
+        <w:t>abaixo:</w:t>
+      </w:r>
+    </w:p>
+    <w:p>
+      <w:pPr>
+        <w:spacing w:line="360" w:lineRule="auto"/>
+        <w:jc w:val="both"/>
+        <w:rPr>
+          <w:b w:val="0"/>
+          <w:bCs w:val="0"/>
+          <w:sz w:val="24"/>
+          <w:szCs w:val="22"/>
+        </w:rPr>
+      </w:pPr>
+    </w:p>
+    <w:p>
+      <w:pPr>
+        <w:pStyle w:val="PargrafodaLista"/>
+        <w:numPr>
+          <w:ilvl w:val="0"/>
+          <w:numId w:val="28"/>
+        </w:numPr>
+        <w:spacing w:line="360" w:lineRule="auto"/>
+        <w:jc w:val="both"/>
+        <w:rPr>
+          <w:b w:val="0"/>
+          <w:bCs w:val="0"/>
+          <w:sz w:val="24"/>
+          <w:szCs w:val="22"/>
+        </w:rPr>
+      </w:pPr>
+      <w:r>
+        <w:rPr>
+          <w:b w:val="0"/>
+          <w:bCs w:val="0"/>
+          <w:sz w:val="24"/>
+          <w:szCs w:val="22"/>
+        </w:rPr>
+        <w:t>Itens 1 e 2: Identificação do respondente, para fins de rastreabilidade</w:t>
+      </w:r>
+      <w:r>
+        <w:rPr>
+          <w:b w:val="0"/>
+          <w:bCs w:val="0"/>
+          <w:sz w:val="24"/>
+          <w:szCs w:val="22"/>
+        </w:rPr>
+        <w:t xml:space="preserve"> do respondente e para verificar sua perspectiva sobre o estudo, de acordo com o papel exercido</w:t>
+      </w:r>
+      <w:r>
+        <w:rPr>
+          <w:b w:val="0"/>
+          <w:bCs w:val="0"/>
+          <w:sz w:val="24"/>
+          <w:szCs w:val="22"/>
+        </w:rPr>
+        <w:t>;</w:t>
+      </w:r>
+    </w:p>
+    <w:p>
+      <w:pPr>
+        <w:pStyle w:val="PargrafodaLista"/>
+        <w:numPr>
+          <w:ilvl w:val="0"/>
+          <w:numId w:val="28"/>
+        </w:numPr>
+        <w:spacing w:line="360" w:lineRule="auto"/>
+        <w:jc w:val="both"/>
+        <w:rPr>
+          <w:b w:val="0"/>
+          <w:bCs w:val="0"/>
+          <w:sz w:val="24"/>
+          <w:szCs w:val="22"/>
+        </w:rPr>
+      </w:pPr>
+      <w:r>
+        <w:rPr>
+          <w:b w:val="0"/>
+          <w:bCs w:val="0"/>
+          <w:sz w:val="24"/>
+          <w:szCs w:val="22"/>
+        </w:rPr>
+        <w:t>Item 3: Avalia</w:t>
+      </w:r>
+      <w:r>
+        <w:rPr>
+          <w:b w:val="0"/>
+          <w:bCs w:val="0"/>
+          <w:sz w:val="24"/>
+          <w:szCs w:val="22"/>
+        </w:rPr>
+        <w:t>ção</w:t>
+      </w:r>
+      <w:r>
+        <w:rPr>
+          <w:b w:val="0"/>
+          <w:bCs w:val="0"/>
+          <w:sz w:val="24"/>
+          <w:szCs w:val="22"/>
+        </w:rPr>
+        <w:t xml:space="preserve"> </w:t>
+      </w:r>
+      <w:r>
+        <w:rPr>
+          <w:b w:val="0"/>
+          <w:bCs w:val="0"/>
+          <w:sz w:val="24"/>
+          <w:szCs w:val="22"/>
+        </w:rPr>
+        <w:t>d</w:t>
+      </w:r>
+      <w:r>
+        <w:rPr>
+          <w:b w:val="0"/>
+          <w:bCs w:val="0"/>
+          <w:sz w:val="24"/>
+          <w:szCs w:val="22"/>
+        </w:rPr>
+        <w:t xml:space="preserve">a influência da escrita </w:t>
+      </w:r>
+      <w:r>
+        <w:rPr>
+          <w:b w:val="0"/>
+          <w:bCs w:val="0"/>
+          <w:sz w:val="24"/>
+          <w:szCs w:val="22"/>
+        </w:rPr>
+        <w:t xml:space="preserve">da especificação de requisitos utilizando BDD no atingimento de uma linguagem ubíqua e no entendimento dos requisitos pelas partes interessadas, conforme </w:t>
+      </w:r>
+      <w:r>
+        <w:rPr>
+          <w:b w:val="0"/>
+          <w:bCs w:val="0"/>
+          <w:sz w:val="24"/>
+          <w:szCs w:val="22"/>
+        </w:rPr>
+        <w:t xml:space="preserve">previsto nos </w:t>
+      </w:r>
+      <w:r>
+        <w:rPr>
+          <w:b w:val="0"/>
+          <w:bCs w:val="0"/>
+          <w:sz w:val="24"/>
+          <w:szCs w:val="22"/>
+        </w:rPr>
+        <w:t>objetivos do trabalho;</w:t>
+      </w:r>
+    </w:p>
+    <w:p>
+      <w:pPr>
+        <w:pStyle w:val="PargrafodaLista"/>
+        <w:numPr>
+          <w:ilvl w:val="0"/>
+          <w:numId w:val="28"/>
+        </w:numPr>
+        <w:spacing w:line="360" w:lineRule="auto"/>
+        <w:jc w:val="both"/>
+        <w:rPr>
+          <w:b w:val="0"/>
+          <w:bCs w:val="0"/>
+          <w:sz w:val="24"/>
+          <w:szCs w:val="22"/>
+        </w:rPr>
+      </w:pPr>
+      <w:r>
+        <w:rPr>
+          <w:b w:val="0"/>
+          <w:bCs w:val="0"/>
+          <w:sz w:val="24"/>
+          <w:szCs w:val="22"/>
+        </w:rPr>
+        <w:t>Item 4: Avaliação da dificuldade de aprendizado do BDD, a fim de verificar o grau de influência deste fator na aplicação das práticas propostas;</w:t>
+      </w:r>
+    </w:p>
+    <w:p>
+      <w:pPr>
+        <w:pStyle w:val="PargrafodaLista"/>
+        <w:numPr>
+          <w:ilvl w:val="0"/>
+          <w:numId w:val="28"/>
+        </w:numPr>
+        <w:spacing w:line="360" w:lineRule="auto"/>
+        <w:jc w:val="both"/>
+        <w:rPr>
+          <w:b w:val="0"/>
+          <w:bCs w:val="0"/>
+          <w:sz w:val="24"/>
+          <w:szCs w:val="22"/>
+        </w:rPr>
+      </w:pPr>
+      <w:r>
+        <w:rPr>
+          <w:b w:val="0"/>
+          <w:bCs w:val="0"/>
+          <w:sz w:val="24"/>
+          <w:szCs w:val="22"/>
+        </w:rPr>
+        <w:t xml:space="preserve">Item 5: </w:t>
+      </w:r>
+      <w:r>
+        <w:rPr>
+          <w:b w:val="0"/>
+          <w:bCs w:val="0"/>
+          <w:sz w:val="24"/>
+          <w:szCs w:val="22"/>
+        </w:rPr>
+        <w:t>Avaliação das contribuições das práticas para uma menor incidência de conflitos entre as equipes que atuaram no projeto</w:t>
+      </w:r>
+      <w:r>
+        <w:rPr>
+          <w:b w:val="0"/>
+          <w:bCs w:val="0"/>
+          <w:sz w:val="24"/>
+          <w:szCs w:val="22"/>
+        </w:rPr>
+        <w:t>.</w:t>
+      </w:r>
+      <w:r>
+        <w:rPr>
+          <w:b w:val="0"/>
+          <w:bCs w:val="0"/>
+          <w:sz w:val="24"/>
+          <w:szCs w:val="22"/>
+        </w:rPr>
+        <w:t xml:space="preserve"> </w:t>
+      </w:r>
+      <w:r>
+        <w:rPr>
+          <w:b w:val="0"/>
+          <w:bCs w:val="0"/>
+          <w:sz w:val="24"/>
+          <w:szCs w:val="22"/>
+        </w:rPr>
+        <w:t>E</w:t>
+      </w:r>
+      <w:r>
+        <w:rPr>
+          <w:b w:val="0"/>
+          <w:bCs w:val="0"/>
+          <w:sz w:val="24"/>
+          <w:szCs w:val="22"/>
+        </w:rPr>
+        <w:t>ste item também consta nos objetivos do trabalho;</w:t>
+      </w:r>
+    </w:p>
+    <w:p>
+      <w:pPr>
+        <w:pStyle w:val="PargrafodaLista"/>
+        <w:numPr>
+          <w:ilvl w:val="0"/>
+          <w:numId w:val="28"/>
+        </w:numPr>
+        <w:spacing w:line="360" w:lineRule="auto"/>
+        <w:jc w:val="both"/>
+        <w:rPr>
+          <w:b w:val="0"/>
+          <w:bCs w:val="0"/>
+          <w:sz w:val="24"/>
+          <w:szCs w:val="22"/>
+        </w:rPr>
+      </w:pPr>
+      <w:r>
+        <w:rPr>
+          <w:b w:val="0"/>
+          <w:bCs w:val="0"/>
+          <w:sz w:val="24"/>
+          <w:szCs w:val="22"/>
+        </w:rPr>
+        <w:t xml:space="preserve">Item 6: Avaliação da influência das práticas na finalização bem sucedida do projeto por conta dos entendimentos sobre os </w:t>
+      </w:r>
+      <w:r>
+        <w:rPr>
+          <w:b w:val="0"/>
+          <w:bCs w:val="0"/>
+          <w:sz w:val="24"/>
+          <w:szCs w:val="22"/>
+        </w:rPr>
+        <w:t xml:space="preserve">o </w:t>
+      </w:r>
+      <w:proofErr w:type="spellStart"/>
+      <w:r>
+        <w:rPr>
+          <w:b w:val="0"/>
+          <w:bCs w:val="0"/>
+          <w:sz w:val="24"/>
+          <w:szCs w:val="22"/>
+        </w:rPr>
+        <w:t>quê</w:t>
+      </w:r>
+      <w:proofErr w:type="spellEnd"/>
+      <w:r>
+        <w:rPr>
+          <w:b w:val="0"/>
+          <w:bCs w:val="0"/>
+          <w:sz w:val="24"/>
+          <w:szCs w:val="22"/>
+        </w:rPr>
+        <w:t xml:space="preserve"> precisa ser feito</w:t>
+      </w:r>
+      <w:r>
+        <w:rPr>
+          <w:b w:val="0"/>
+          <w:bCs w:val="0"/>
+          <w:sz w:val="24"/>
+          <w:szCs w:val="22"/>
+        </w:rPr>
+        <w:t xml:space="preserve"> e eficácia das comunicações</w:t>
+      </w:r>
+      <w:r>
+        <w:rPr>
+          <w:b w:val="0"/>
+          <w:bCs w:val="0"/>
+          <w:sz w:val="24"/>
+          <w:szCs w:val="22"/>
+        </w:rPr>
+        <w:t>, de acordo com os objetivos do trabalho</w:t>
+      </w:r>
+      <w:r>
+        <w:rPr>
+          <w:b w:val="0"/>
+          <w:bCs w:val="0"/>
+          <w:sz w:val="24"/>
+          <w:szCs w:val="22"/>
+        </w:rPr>
+        <w:t>;</w:t>
+      </w:r>
+    </w:p>
+    <w:p>
+      <w:pPr>
+        <w:pStyle w:val="PargrafodaLista"/>
+        <w:numPr>
+          <w:ilvl w:val="0"/>
+          <w:numId w:val="28"/>
+        </w:numPr>
+        <w:spacing w:line="360" w:lineRule="auto"/>
+        <w:jc w:val="both"/>
+        <w:rPr>
+          <w:b w:val="0"/>
+          <w:bCs w:val="0"/>
+          <w:sz w:val="24"/>
+          <w:szCs w:val="22"/>
+        </w:rPr>
+      </w:pPr>
+      <w:r>
+        <w:rPr>
+          <w:b w:val="0"/>
+          <w:bCs w:val="0"/>
+          <w:sz w:val="24"/>
+          <w:szCs w:val="22"/>
+        </w:rPr>
+        <w:lastRenderedPageBreak/>
+        <w:t xml:space="preserve">Item 7: Busca quantificar o grau de influência das práticas propostas nos resultados do projeto, </w:t>
+      </w:r>
+      <w:r>
+        <w:rPr>
+          <w:b w:val="0"/>
+          <w:bCs w:val="0"/>
+          <w:sz w:val="24"/>
+          <w:szCs w:val="22"/>
+        </w:rPr>
+        <w:t>conforme</w:t>
+      </w:r>
+      <w:r>
+        <w:rPr>
+          <w:b w:val="0"/>
+          <w:bCs w:val="0"/>
+          <w:sz w:val="24"/>
+          <w:szCs w:val="22"/>
+        </w:rPr>
+        <w:t xml:space="preserve"> a perspectiva dos participantes do estudo de caso</w:t>
+      </w:r>
+      <w:r>
+        <w:rPr>
+          <w:b w:val="0"/>
+          <w:bCs w:val="0"/>
+          <w:sz w:val="24"/>
+          <w:szCs w:val="22"/>
+        </w:rPr>
+        <w:t>;</w:t>
+      </w:r>
+    </w:p>
+    <w:p>
+      <w:pPr>
+        <w:pStyle w:val="PargrafodaLista"/>
+        <w:numPr>
+          <w:ilvl w:val="0"/>
+          <w:numId w:val="28"/>
+        </w:numPr>
+        <w:spacing w:line="360" w:lineRule="auto"/>
+        <w:jc w:val="both"/>
+        <w:rPr>
+          <w:b w:val="0"/>
+          <w:bCs w:val="0"/>
+          <w:sz w:val="24"/>
+          <w:szCs w:val="22"/>
+        </w:rPr>
+      </w:pPr>
+      <w:r>
+        <w:rPr>
+          <w:b w:val="0"/>
+          <w:bCs w:val="0"/>
+          <w:sz w:val="24"/>
+          <w:szCs w:val="22"/>
+        </w:rPr>
+        <w:t>Item 8: Avaliação</w:t>
+      </w:r>
+      <w:r>
+        <w:rPr>
+          <w:b w:val="0"/>
+          <w:bCs w:val="0"/>
+          <w:sz w:val="24"/>
+          <w:szCs w:val="22"/>
+        </w:rPr>
+        <w:t xml:space="preserve"> direcionada</w:t>
+      </w:r>
+      <w:r>
+        <w:rPr>
+          <w:b w:val="0"/>
+          <w:bCs w:val="0"/>
+          <w:sz w:val="24"/>
+          <w:szCs w:val="22"/>
+        </w:rPr>
+        <w:t xml:space="preserve"> da influência das propostas referentes à Gestão das Comunicações;</w:t>
+      </w:r>
+    </w:p>
+    <w:p>
+      <w:pPr>
+        <w:pStyle w:val="PargrafodaLista"/>
+        <w:numPr>
+          <w:ilvl w:val="0"/>
+          <w:numId w:val="28"/>
+        </w:numPr>
+        <w:spacing w:line="360" w:lineRule="auto"/>
+        <w:jc w:val="both"/>
+        <w:rPr>
+          <w:b w:val="0"/>
+          <w:bCs w:val="0"/>
+          <w:sz w:val="24"/>
+          <w:szCs w:val="22"/>
+        </w:rPr>
+      </w:pPr>
+      <w:r>
+        <w:rPr>
+          <w:b w:val="0"/>
+          <w:bCs w:val="0"/>
+          <w:sz w:val="24"/>
+          <w:szCs w:val="22"/>
+        </w:rPr>
+        <w:t>Item 9: Busca traçar um comparativo entre abordagens tradicionais de Engenharia de Requisitos e Gestão das Comunicações com o que foi proposto no trabalho</w:t>
+      </w:r>
+      <w:r>
+        <w:rPr>
+          <w:b w:val="0"/>
+          <w:bCs w:val="0"/>
+          <w:sz w:val="24"/>
+          <w:szCs w:val="22"/>
+        </w:rPr>
+        <w:t>;</w:t>
+      </w:r>
+    </w:p>
+    <w:p>
+      <w:pPr>
+        <w:pStyle w:val="PargrafodaLista"/>
+        <w:numPr>
+          <w:ilvl w:val="0"/>
+          <w:numId w:val="28"/>
+        </w:numPr>
+        <w:spacing w:line="360" w:lineRule="auto"/>
+        <w:jc w:val="both"/>
+        <w:rPr>
+          <w:b w:val="0"/>
+          <w:bCs w:val="0"/>
+          <w:sz w:val="24"/>
+          <w:szCs w:val="22"/>
+        </w:rPr>
+      </w:pPr>
+      <w:r>
+        <w:rPr>
+          <w:b w:val="0"/>
+          <w:bCs w:val="0"/>
+          <w:sz w:val="24"/>
+          <w:szCs w:val="22"/>
+        </w:rPr>
+        <w:t>Item 10: Tem como objetivo medir a satisfação dos participantes com relação à aplicação das práticas propostas e percepções sobre os resultados do estudo</w:t>
+      </w:r>
+      <w:r>
+        <w:rPr>
+          <w:b w:val="0"/>
+          <w:bCs w:val="0"/>
+          <w:sz w:val="24"/>
+          <w:szCs w:val="22"/>
+        </w:rPr>
+        <w:t>.</w:t>
+      </w:r>
+    </w:p>
+    <w:p>
+      <w:pPr>
+        <w:spacing w:line="360" w:lineRule="auto"/>
         <w:rPr>
           <w:sz w:val="28"/>
           <w:szCs w:val="24"/>
@@ -31911,162 +32832,371 @@
     <w:p>
       <w:pPr>
         <w:spacing w:line="360" w:lineRule="auto"/>
-        <w:rPr>
-          <w:sz w:val="28"/>
-          <w:szCs w:val="24"/>
-        </w:rPr>
-      </w:pPr>
-    </w:p>
-    <w:p>
-      <w:pPr>
-        <w:spacing w:line="360" w:lineRule="auto"/>
-        <w:rPr>
-          <w:sz w:val="28"/>
-          <w:szCs w:val="24"/>
-        </w:rPr>
-      </w:pPr>
-    </w:p>
-    <w:p>
-      <w:pPr>
-        <w:spacing w:line="360" w:lineRule="auto"/>
-        <w:rPr>
-          <w:sz w:val="28"/>
-          <w:szCs w:val="24"/>
-        </w:rPr>
-      </w:pPr>
-    </w:p>
-    <w:p>
-      <w:pPr>
-        <w:spacing w:line="360" w:lineRule="auto"/>
-        <w:rPr>
-          <w:sz w:val="28"/>
-          <w:szCs w:val="24"/>
-        </w:rPr>
-      </w:pPr>
-    </w:p>
-    <w:p>
-      <w:pPr>
-        <w:spacing w:line="360" w:lineRule="auto"/>
-        <w:rPr>
-          <w:sz w:val="28"/>
-          <w:szCs w:val="24"/>
-        </w:rPr>
-      </w:pPr>
-    </w:p>
-    <w:p>
-      <w:pPr>
-        <w:spacing w:line="360" w:lineRule="auto"/>
-        <w:rPr>
-          <w:sz w:val="28"/>
-          <w:szCs w:val="24"/>
-        </w:rPr>
-      </w:pPr>
-    </w:p>
-    <w:p>
-      <w:pPr>
-        <w:spacing w:line="360" w:lineRule="auto"/>
-        <w:rPr>
-          <w:sz w:val="28"/>
-          <w:szCs w:val="24"/>
-        </w:rPr>
-      </w:pPr>
-    </w:p>
-    <w:p>
-      <w:pPr>
-        <w:spacing w:line="360" w:lineRule="auto"/>
-        <w:rPr>
-          <w:sz w:val="28"/>
-          <w:szCs w:val="24"/>
-        </w:rPr>
-      </w:pPr>
-    </w:p>
-    <w:p>
-      <w:pPr>
-        <w:spacing w:line="360" w:lineRule="auto"/>
-        <w:rPr>
-          <w:sz w:val="28"/>
-          <w:szCs w:val="24"/>
-        </w:rPr>
-      </w:pPr>
-    </w:p>
-    <w:p>
-      <w:pPr>
-        <w:spacing w:line="360" w:lineRule="auto"/>
-        <w:rPr>
-          <w:sz w:val="28"/>
-          <w:szCs w:val="24"/>
-        </w:rPr>
-      </w:pPr>
-    </w:p>
-    <w:p>
-      <w:pPr>
-        <w:spacing w:line="360" w:lineRule="auto"/>
-        <w:rPr>
-          <w:sz w:val="28"/>
-          <w:szCs w:val="24"/>
-        </w:rPr>
-      </w:pPr>
-    </w:p>
-    <w:p>
-      <w:pPr>
-        <w:spacing w:line="360" w:lineRule="auto"/>
-        <w:rPr>
-          <w:sz w:val="28"/>
-          <w:szCs w:val="24"/>
-        </w:rPr>
-      </w:pPr>
-    </w:p>
-    <w:p>
-      <w:pPr>
-        <w:spacing w:line="360" w:lineRule="auto"/>
-        <w:rPr>
-          <w:sz w:val="28"/>
-          <w:szCs w:val="24"/>
-        </w:rPr>
-      </w:pPr>
-    </w:p>
-    <w:p>
-      <w:pPr>
-        <w:spacing w:line="360" w:lineRule="auto"/>
-        <w:rPr>
-          <w:sz w:val="28"/>
-          <w:szCs w:val="24"/>
-        </w:rPr>
-      </w:pPr>
-    </w:p>
-    <w:p>
-      <w:pPr>
-        <w:spacing w:line="360" w:lineRule="auto"/>
-        <w:rPr>
-          <w:sz w:val="28"/>
-          <w:szCs w:val="24"/>
-        </w:rPr>
-      </w:pPr>
-    </w:p>
-    <w:p>
-      <w:pPr>
-        <w:spacing w:line="360" w:lineRule="auto"/>
-        <w:rPr>
-          <w:sz w:val="28"/>
-          <w:szCs w:val="24"/>
-        </w:rPr>
-      </w:pPr>
-    </w:p>
-    <w:p>
-      <w:pPr>
-        <w:spacing w:line="360" w:lineRule="auto"/>
-        <w:rPr>
-          <w:sz w:val="28"/>
-          <w:szCs w:val="24"/>
-        </w:rPr>
-      </w:pPr>
-    </w:p>
-    <w:p>
-      <w:pPr>
-        <w:spacing w:line="360" w:lineRule="auto"/>
-        <w:rPr>
-          <w:sz w:val="28"/>
-          <w:szCs w:val="24"/>
+        <w:jc w:val="both"/>
+        <w:rPr>
+          <w:sz w:val="24"/>
+          <w:szCs w:val="24"/>
+          <w:lang w:val="it-IT"/>
+        </w:rPr>
+      </w:pPr>
+      <w:r>
+        <w:rPr>
+          <w:sz w:val="24"/>
+          <w:szCs w:val="24"/>
+          <w:lang w:val="it-IT"/>
+        </w:rPr>
+        <w:t>3</w:t>
+      </w:r>
+      <w:r>
+        <w:rPr>
+          <w:sz w:val="24"/>
+          <w:szCs w:val="24"/>
+          <w:lang w:val="it-IT"/>
+        </w:rPr>
+        <w:t>.</w:t>
+      </w:r>
+      <w:r>
+        <w:rPr>
+          <w:sz w:val="24"/>
+          <w:szCs w:val="24"/>
+          <w:lang w:val="it-IT"/>
+        </w:rPr>
+        <w:t>3</w:t>
+      </w:r>
+      <w:r>
+        <w:rPr>
+          <w:sz w:val="24"/>
+          <w:szCs w:val="24"/>
+          <w:lang w:val="it-IT"/>
+        </w:rPr>
+        <w:t xml:space="preserve"> </w:t>
+      </w:r>
+      <w:r>
+        <w:rPr>
+          <w:sz w:val="24"/>
+          <w:szCs w:val="24"/>
+          <w:lang w:val="it-IT"/>
+        </w:rPr>
+        <w:t>Considerações do Capítulo</w:t>
+      </w:r>
+    </w:p>
+    <w:p>
+      <w:pPr>
+        <w:spacing w:line="360" w:lineRule="auto"/>
+        <w:jc w:val="both"/>
+        <w:rPr>
+          <w:b w:val="0"/>
+          <w:sz w:val="20"/>
+          <w:szCs w:val="20"/>
+          <w:lang w:val="it-IT"/>
+        </w:rPr>
+      </w:pPr>
+    </w:p>
+    <w:p>
+      <w:pPr>
+        <w:spacing w:line="360" w:lineRule="auto"/>
+        <w:jc w:val="both"/>
+        <w:rPr>
+          <w:b w:val="0"/>
+          <w:sz w:val="24"/>
+          <w:szCs w:val="24"/>
+          <w:lang w:val="it-IT"/>
+        </w:rPr>
+      </w:pPr>
+      <w:r>
+        <w:rPr>
+          <w:b w:val="0"/>
+          <w:sz w:val="24"/>
+          <w:szCs w:val="24"/>
+          <w:lang w:val="it-IT"/>
+        </w:rPr>
+        <w:t>Es</w:t>
+      </w:r>
+      <w:r>
+        <w:rPr>
+          <w:b w:val="0"/>
+          <w:sz w:val="24"/>
+          <w:szCs w:val="24"/>
+          <w:lang w:val="it-IT"/>
+        </w:rPr>
+        <w:t xml:space="preserve">te capítulo apresentou a proposta de práticas de apoio à modelagem de requisitos e Gestão das Comunicações utilizando BDD, bem como </w:t>
+      </w:r>
+      <w:r>
+        <w:rPr>
+          <w:b w:val="0"/>
+          <w:sz w:val="24"/>
+          <w:szCs w:val="24"/>
+          <w:lang w:val="it-IT"/>
+        </w:rPr>
+        <w:t>a definição dos papéis e responsabilidades e o questionário de avaliação de influência das práticas no andamento e resultados do projeto no que diz respeito ao entendimento dos requsitos e comunicações</w:t>
+      </w:r>
+      <w:r>
+        <w:rPr>
+          <w:b w:val="0"/>
+          <w:sz w:val="24"/>
+          <w:szCs w:val="24"/>
+          <w:lang w:val="it-IT"/>
+        </w:rPr>
+        <w:t>.</w:t>
+      </w:r>
+      <w:r>
+        <w:rPr>
+          <w:b w:val="0"/>
+          <w:sz w:val="24"/>
+          <w:szCs w:val="24"/>
+          <w:lang w:val="it-IT"/>
+        </w:rPr>
+        <w:t xml:space="preserve"> A aplicação destas práticas e deste questionário serão aplicadas em um estudo de caso a ser apresentado no próximo capítulo</w:t>
+      </w:r>
+    </w:p>
+    <w:p>
+      <w:pPr>
+        <w:spacing w:line="360" w:lineRule="auto"/>
+        <w:jc w:val="both"/>
+        <w:rPr>
+          <w:b w:val="0"/>
+          <w:sz w:val="24"/>
+          <w:szCs w:val="24"/>
+          <w:lang w:val="it-IT"/>
+        </w:rPr>
+      </w:pPr>
+    </w:p>
+    <w:p>
+      <w:pPr>
+        <w:spacing w:line="360" w:lineRule="auto"/>
+        <w:jc w:val="both"/>
+        <w:rPr>
+          <w:b w:val="0"/>
+          <w:sz w:val="24"/>
+          <w:szCs w:val="24"/>
+          <w:lang w:val="it-IT"/>
+        </w:rPr>
+      </w:pPr>
+      <w:r>
+        <w:rPr>
+          <w:b w:val="0"/>
+          <w:sz w:val="24"/>
+          <w:szCs w:val="24"/>
+          <w:lang w:val="it-IT"/>
+        </w:rPr>
+        <w:t>A</w:t>
+      </w:r>
+      <w:r>
+        <w:rPr>
+          <w:b w:val="0"/>
+          <w:sz w:val="24"/>
+          <w:szCs w:val="24"/>
+          <w:lang w:val="it-IT"/>
+        </w:rPr>
+        <w:t xml:space="preserve">s </w:t>
+      </w:r>
+      <w:r>
+        <w:rPr>
+          <w:b w:val="0"/>
+          <w:sz w:val="24"/>
+          <w:szCs w:val="24"/>
+          <w:lang w:val="it-IT"/>
+        </w:rPr>
+        <w:t xml:space="preserve">práticas </w:t>
+      </w:r>
+      <w:r>
+        <w:rPr>
+          <w:b w:val="0"/>
+          <w:sz w:val="24"/>
+          <w:szCs w:val="24"/>
+          <w:lang w:val="it-IT"/>
+        </w:rPr>
+        <w:t xml:space="preserve">propostas foram organizadas em uma lista de verificação, </w:t>
+      </w:r>
+      <w:r>
+        <w:rPr>
+          <w:b w:val="0"/>
+          <w:sz w:val="24"/>
+          <w:szCs w:val="24"/>
+          <w:lang w:val="it-IT"/>
+        </w:rPr>
+        <w:t xml:space="preserve">de modo a </w:t>
+      </w:r>
+      <w:r>
+        <w:rPr>
+          <w:b w:val="0"/>
+          <w:sz w:val="24"/>
+          <w:szCs w:val="24"/>
+          <w:lang w:val="it-IT"/>
+        </w:rPr>
+        <w:t>permitir que o Responsável pelo Projeto realize</w:t>
+      </w:r>
+      <w:r>
+        <w:rPr>
+          <w:b w:val="0"/>
+          <w:sz w:val="24"/>
+          <w:szCs w:val="24"/>
+          <w:lang w:val="it-IT"/>
+        </w:rPr>
+        <w:t xml:space="preserve"> sua aplicação </w:t>
+      </w:r>
+      <w:r>
+        <w:rPr>
+          <w:b w:val="0"/>
+          <w:sz w:val="24"/>
+          <w:szCs w:val="24"/>
+          <w:lang w:val="it-IT"/>
+        </w:rPr>
+        <w:t xml:space="preserve">de forma acurada </w:t>
+      </w:r>
+      <w:r>
+        <w:rPr>
+          <w:b w:val="0"/>
+          <w:sz w:val="24"/>
+          <w:szCs w:val="24"/>
+          <w:lang w:val="it-IT"/>
+        </w:rPr>
+        <w:t>e legitimar a avaliação de sua influência nos resultados do</w:t>
+      </w:r>
+      <w:r>
+        <w:rPr>
+          <w:b w:val="0"/>
+          <w:sz w:val="24"/>
+          <w:szCs w:val="24"/>
+          <w:lang w:val="it-IT"/>
+        </w:rPr>
+        <w:t>s</w:t>
+      </w:r>
+      <w:r>
+        <w:rPr>
+          <w:b w:val="0"/>
+          <w:sz w:val="24"/>
+          <w:szCs w:val="24"/>
+          <w:lang w:val="it-IT"/>
+        </w:rPr>
+        <w:t xml:space="preserve"> projetos.</w:t>
+      </w:r>
+      <w:r>
+        <w:rPr>
+          <w:b w:val="0"/>
+          <w:sz w:val="24"/>
+          <w:szCs w:val="24"/>
+          <w:lang w:val="it-IT"/>
+        </w:rPr>
+        <w:t xml:space="preserve"> </w:t>
+      </w:r>
+      <w:r>
+        <w:rPr>
+          <w:b w:val="0"/>
+          <w:sz w:val="24"/>
+          <w:szCs w:val="24"/>
+          <w:lang w:val="it-IT"/>
+        </w:rPr>
+        <w:t>A</w:t>
+      </w:r>
+      <w:r>
+        <w:rPr>
+          <w:b w:val="0"/>
+          <w:sz w:val="24"/>
+          <w:szCs w:val="24"/>
+          <w:lang w:val="it-IT"/>
+        </w:rPr>
+        <w:t xml:space="preserve"> base de pesquisa e justificativas para proposição de cada uma das práticas</w:t>
+      </w:r>
+      <w:r>
+        <w:rPr>
+          <w:b w:val="0"/>
+          <w:sz w:val="24"/>
+          <w:szCs w:val="24"/>
+          <w:lang w:val="it-IT"/>
+        </w:rPr>
+        <w:t xml:space="preserve"> também foram apresentadas</w:t>
+      </w:r>
+      <w:r>
+        <w:rPr>
+          <w:b w:val="0"/>
+          <w:sz w:val="24"/>
+          <w:szCs w:val="24"/>
+          <w:lang w:val="it-IT"/>
+        </w:rPr>
+        <w:t>. A</w:t>
+      </w:r>
+      <w:r>
+        <w:rPr>
+          <w:b w:val="0"/>
+          <w:sz w:val="24"/>
+          <w:szCs w:val="24"/>
+          <w:lang w:val="it-IT"/>
+        </w:rPr>
+        <w:t xml:space="preserve"> sequência dos processos a serem executados</w:t>
+      </w:r>
+      <w:r>
+        <w:rPr>
+          <w:b w:val="0"/>
+          <w:sz w:val="24"/>
+          <w:szCs w:val="24"/>
+          <w:lang w:val="it-IT"/>
+        </w:rPr>
+        <w:t xml:space="preserve"> foi representada em um diagrama BPMN</w:t>
+      </w:r>
+      <w:r>
+        <w:rPr>
+          <w:b w:val="0"/>
+          <w:sz w:val="24"/>
+          <w:szCs w:val="24"/>
+          <w:lang w:val="it-IT"/>
+        </w:rPr>
+        <w:t>.</w:t>
+      </w:r>
+    </w:p>
+    <w:p>
+      <w:pPr>
+        <w:spacing w:line="360" w:lineRule="auto"/>
+        <w:jc w:val="both"/>
+        <w:rPr>
+          <w:b w:val="0"/>
+          <w:sz w:val="24"/>
+          <w:szCs w:val="24"/>
+          <w:lang w:val="it-IT"/>
+        </w:rPr>
+      </w:pPr>
+    </w:p>
+    <w:p>
+      <w:pPr>
+        <w:spacing w:line="360" w:lineRule="auto"/>
+        <w:jc w:val="both"/>
+        <w:rPr>
+          <w:b w:val="0"/>
+          <w:sz w:val="24"/>
+          <w:szCs w:val="24"/>
+          <w:lang w:val="it-IT"/>
+        </w:rPr>
+      </w:pPr>
+      <w:r>
+        <w:rPr>
+          <w:b w:val="0"/>
+          <w:sz w:val="24"/>
+          <w:szCs w:val="24"/>
+          <w:lang w:val="it-IT"/>
+        </w:rPr>
+        <w:t>Por fim, foi apresentado o questionário de avaliação qualitativa da influência das práticas no entendimento dos requisitos, nas comunicações e nos resultados do projeto em termos de atendimento do prazo e custo. As justificativas para elaboração de cada questão também foi compartilhada, alinhadas com os objetivos do trabalho.</w:t>
+      </w:r>
+    </w:p>
+    <w:p>
+      <w:pPr>
+        <w:spacing w:line="360" w:lineRule="auto"/>
+        <w:rPr>
+          <w:b w:val="0"/>
+          <w:sz w:val="24"/>
+          <w:szCs w:val="24"/>
+          <w:lang w:val="it-IT"/>
+        </w:rPr>
+      </w:pPr>
+    </w:p>
+    <w:p>
+      <w:pPr>
+        <w:spacing w:line="360" w:lineRule="auto"/>
+        <w:jc w:val="both"/>
+        <w:rPr>
+          <w:b w:val="0"/>
+          <w:bCs w:val="0"/>
+          <w:sz w:val="24"/>
+          <w:szCs w:val="22"/>
         </w:rPr>
       </w:pPr>
       <w:r>
@@ -32794,7 +33924,25 @@
           <w:szCs w:val="24"/>
           <w:lang w:val="it-IT"/>
         </w:rPr>
-        <w:t xml:space="preserve">Após a escrita dos cenários, foi realizada em conjunto uma avaliação qualitativa para verificar a aderência do que foi escrito aos 5 C’s da comunicações e 14 critérios para escrita de BDD. Após alguns </w:t>
+        <w:t xml:space="preserve">Após a escrita dos cenários, </w:t>
+      </w:r>
+      <w:r>
+        <w:rPr>
+          <w:b w:val="0"/>
+          <w:sz w:val="24"/>
+          <w:szCs w:val="24"/>
+          <w:lang w:val="it-IT"/>
+        </w:rPr>
+        <w:t xml:space="preserve">as equipes realizaram a </w:t>
+      </w:r>
+      <w:r>
+        <w:rPr>
+          <w:b w:val="0"/>
+          <w:sz w:val="24"/>
+          <w:szCs w:val="24"/>
+          <w:lang w:val="it-IT"/>
+        </w:rPr>
+        <w:t xml:space="preserve">avaliação qualitativa para verificar a aderência do que foi escrito aos 5 C’s da comunicações e 14 critérios para escrita de BDD. Após alguns </w:t>
       </w:r>
       <w:r>
         <w:rPr>
@@ -33152,18 +34300,6 @@
     <w:p>
       <w:pPr>
         <w:spacing w:line="360" w:lineRule="auto"/>
-        <w:jc w:val="both"/>
-        <w:rPr>
-          <w:b w:val="0"/>
-          <w:sz w:val="24"/>
-          <w:szCs w:val="24"/>
-          <w:lang w:val="it-IT"/>
-        </w:rPr>
-      </w:pPr>
-    </w:p>
-    <w:p>
-      <w:pPr>
-        <w:spacing w:line="360" w:lineRule="auto"/>
         <w:jc w:val="center"/>
         <w:rPr>
           <w:b w:val="0"/>
@@ -33181,29 +34317,29 @@
           <w:sz w:val="24"/>
           <w:szCs w:val="24"/>
         </w:rPr>
+        <w:t>Figura 9 – Cenário BDD de listagem</w:t>
+      </w:r>
+    </w:p>
+    <w:p>
+      <w:pPr>
+        <w:spacing w:line="360" w:lineRule="auto"/>
+        <w:jc w:val="both"/>
+        <w:rPr>
+          <w:b w:val="0"/>
+          <w:sz w:val="24"/>
+          <w:szCs w:val="24"/>
+          <w:lang w:val="it-IT"/>
+        </w:rPr>
+      </w:pPr>
+      <w:r>
+        <w:rPr>
+          <w:b w:val="0"/>
+          <w:noProof/>
+          <w:sz w:val="24"/>
+          <w:szCs w:val="24"/>
+          <w:lang w:val="it-IT"/>
+        </w:rPr>
         <w:lastRenderedPageBreak/>
-        <w:t>Figura 9 – Cenário BDD de listagem</w:t>
-      </w:r>
-    </w:p>
-    <w:p>
-      <w:pPr>
-        <w:spacing w:line="360" w:lineRule="auto"/>
-        <w:jc w:val="both"/>
-        <w:rPr>
-          <w:b w:val="0"/>
-          <w:sz w:val="24"/>
-          <w:szCs w:val="24"/>
-          <w:lang w:val="it-IT"/>
-        </w:rPr>
-      </w:pPr>
-      <w:r>
-        <w:rPr>
-          <w:b w:val="0"/>
-          <w:noProof/>
-          <w:sz w:val="24"/>
-          <w:szCs w:val="24"/>
-          <w:lang w:val="it-IT"/>
-        </w:rPr>
         <w:drawing>
           <wp:inline distT="0" distB="0" distL="0" distR="0" wp14:anchorId="6E1083A5" wp14:editId="749F75D4">
             <wp:extent cx="5760720" cy="2901315"/>
@@ -33547,29 +34683,29 @@
           <w:sz w:val="24"/>
           <w:szCs w:val="24"/>
         </w:rPr>
+        <w:t>Figura 11 – Cenário BDD de transferência interbancária</w:t>
+      </w:r>
+    </w:p>
+    <w:p>
+      <w:pPr>
+        <w:spacing w:line="360" w:lineRule="auto"/>
+        <w:jc w:val="both"/>
+        <w:rPr>
+          <w:b w:val="0"/>
+          <w:sz w:val="24"/>
+          <w:szCs w:val="24"/>
+          <w:lang w:val="it-IT"/>
+        </w:rPr>
+      </w:pPr>
+      <w:r>
+        <w:rPr>
+          <w:b w:val="0"/>
+          <w:noProof/>
+          <w:sz w:val="24"/>
+          <w:szCs w:val="24"/>
+          <w:lang w:val="it-IT"/>
+        </w:rPr>
         <w:lastRenderedPageBreak/>
-        <w:t>Figura 11 – Cenário BDD de transferência interbancária</w:t>
-      </w:r>
-    </w:p>
-    <w:p>
-      <w:pPr>
-        <w:spacing w:line="360" w:lineRule="auto"/>
-        <w:jc w:val="both"/>
-        <w:rPr>
-          <w:b w:val="0"/>
-          <w:sz w:val="24"/>
-          <w:szCs w:val="24"/>
-          <w:lang w:val="it-IT"/>
-        </w:rPr>
-      </w:pPr>
-      <w:r>
-        <w:rPr>
-          <w:b w:val="0"/>
-          <w:noProof/>
-          <w:sz w:val="24"/>
-          <w:szCs w:val="24"/>
-          <w:lang w:val="it-IT"/>
-        </w:rPr>
         <w:drawing>
           <wp:inline distT="0" distB="0" distL="0" distR="0" wp14:anchorId="4052C262" wp14:editId="41F7F25B">
             <wp:extent cx="5760720" cy="2165350"/>
@@ -34012,7 +35148,6 @@
           <w:sz w:val="24"/>
           <w:szCs w:val="24"/>
         </w:rPr>
-        <w:lastRenderedPageBreak/>
         <w:t>Figura 12 – Cenário BDD de listagem após reunião de alinhamento com envolvidos</w:t>
       </w:r>
     </w:p>
@@ -34030,6 +35165,7 @@
           <w:sz w:val="28"/>
           <w:szCs w:val="24"/>
         </w:rPr>
+        <w:lastRenderedPageBreak/>
         <w:drawing>
           <wp:inline distT="0" distB="0" distL="0" distR="0" wp14:anchorId="6AB0E3E7" wp14:editId="5F3067E6">
             <wp:extent cx="5760720" cy="1802130"/>
@@ -34348,7 +35484,6 @@
           <w:sz w:val="24"/>
           <w:szCs w:val="24"/>
         </w:rPr>
-        <w:lastRenderedPageBreak/>
         <w:t>Figura 14 – Cenário BDD de transferência interbancária após reunião de alinhamento com envolvidos</w:t>
       </w:r>
     </w:p>
@@ -34366,6 +35501,7 @@
           <w:sz w:val="28"/>
           <w:szCs w:val="24"/>
         </w:rPr>
+        <w:lastRenderedPageBreak/>
         <w:drawing>
           <wp:inline distT="0" distB="0" distL="0" distR="0" wp14:anchorId="4B882175" wp14:editId="562AA4CE">
             <wp:extent cx="5760720" cy="2562225"/>
@@ -34777,7 +35913,6 @@
           <w:szCs w:val="24"/>
           <w:lang w:val="it-IT"/>
         </w:rPr>
-        <w:lastRenderedPageBreak/>
         <w:t>Abaixo, segue definição do perfil de cada um dos respondentes</w:t>
       </w:r>
       <w:r>
@@ -34826,6 +35961,7 @@
           <w:szCs w:val="24"/>
           <w:lang w:val="it-IT"/>
         </w:rPr>
+        <w:lastRenderedPageBreak/>
         <w:t>Equipe responsável:</w:t>
       </w:r>
     </w:p>
@@ -36350,35 +37486,7 @@
                 <w:szCs w:val="20"/>
                 <w:lang w:eastAsia="pt-BR"/>
               </w:rPr>
-              <w:t xml:space="preserve">Praticamente não houve retrabalho, tínhamos o contato de todos e sabíamos com quem tirar dúvidas e </w:t>
-            </w:r>
-            <w:proofErr w:type="gramStart"/>
-            <w:r>
-              <w:rPr>
-                <w:rFonts w:ascii="Calibri" w:hAnsi="Calibri" w:cs="Calibri"/>
-                <w:b w:val="0"/>
-                <w:bCs w:val="0"/>
-                <w:color w:val="000000"/>
-                <w:kern w:val="0"/>
-                <w:sz w:val="20"/>
-                <w:szCs w:val="20"/>
-                <w:lang w:eastAsia="pt-BR"/>
-              </w:rPr>
-              <w:t>aonde</w:t>
-            </w:r>
-            <w:proofErr w:type="gramEnd"/>
-            <w:r>
-              <w:rPr>
-                <w:rFonts w:ascii="Calibri" w:hAnsi="Calibri" w:cs="Calibri"/>
-                <w:b w:val="0"/>
-                <w:bCs w:val="0"/>
-                <w:color w:val="000000"/>
-                <w:kern w:val="0"/>
-                <w:sz w:val="20"/>
-                <w:szCs w:val="20"/>
-                <w:lang w:eastAsia="pt-BR"/>
-              </w:rPr>
-              <w:t xml:space="preserve"> estava a documentação</w:t>
+              <w:t>Praticamente não houve retrabalho, tínhamos o contato de todos e sabíamos com quem tirar dúvidas e aonde estava a documentação</w:t>
             </w:r>
           </w:p>
         </w:tc>
@@ -45994,7 +47102,6 @@
         <w:t xml:space="preserve"> </w:t>
       </w:r>
       <w:proofErr w:type="spellStart"/>
-      <w:proofErr w:type="gramStart"/>
       <w:r>
         <w:rPr>
           <w:b w:val="0"/>
@@ -46014,18 +47121,7 @@
           <w:sz w:val="24"/>
           <w:szCs w:val="24"/>
         </w:rPr>
-        <w:t>?.</w:t>
-      </w:r>
-      <w:proofErr w:type="gramEnd"/>
-      <w:r>
-        <w:rPr>
-          <w:b w:val="0"/>
-          <w:bCs w:val="0"/>
-          <w:spacing w:val="-3"/>
-          <w:sz w:val="24"/>
-          <w:szCs w:val="24"/>
-        </w:rPr>
-        <w:t xml:space="preserve"> In: 2008 </w:t>
+        <w:t xml:space="preserve">?. In: 2008 </w:t>
       </w:r>
       <w:proofErr w:type="spellStart"/>
       <w:r>
@@ -55276,9 +56372,9 @@
     </w:lvl>
   </w:abstractNum>
   <w:abstractNum w:abstractNumId="14" w15:restartNumberingAfterBreak="0">
-    <w:nsid w:val="571A3A9D"/>
+    <w:nsid w:val="4FF773EE"/>
     <w:multiLevelType w:val="hybridMultilevel"/>
-    <w:tmpl w:val="CA70DD56"/>
+    <w:tmpl w:val="816ECE94"/>
     <w:lvl w:ilvl="0" w:tplc="04160001">
       <w:start w:val="1"/>
       <w:numFmt w:val="bullet"/>
@@ -55389,6 +56485,119 @@
     </w:lvl>
   </w:abstractNum>
   <w:abstractNum w:abstractNumId="15" w15:restartNumberingAfterBreak="0">
+    <w:nsid w:val="571A3A9D"/>
+    <w:multiLevelType w:val="hybridMultilevel"/>
+    <w:tmpl w:val="CA70DD56"/>
+    <w:lvl w:ilvl="0" w:tplc="04160001">
+      <w:start w:val="1"/>
+      <w:numFmt w:val="bullet"/>
+      <w:lvlText w:val=""/>
+      <w:lvlJc w:val="left"/>
+      <w:pPr>
+        <w:ind w:left="720" w:hanging="360"/>
+      </w:pPr>
+      <w:rPr>
+        <w:rFonts w:ascii="Symbol" w:hAnsi="Symbol" w:hint="default"/>
+      </w:rPr>
+    </w:lvl>
+    <w:lvl w:ilvl="1" w:tplc="04160003" w:tentative="1">
+      <w:start w:val="1"/>
+      <w:numFmt w:val="bullet"/>
+      <w:lvlText w:val="o"/>
+      <w:lvlJc w:val="left"/>
+      <w:pPr>
+        <w:ind w:left="1440" w:hanging="360"/>
+      </w:pPr>
+      <w:rPr>
+        <w:rFonts w:ascii="Courier New" w:hAnsi="Courier New" w:cs="Courier New" w:hint="default"/>
+      </w:rPr>
+    </w:lvl>
+    <w:lvl w:ilvl="2" w:tplc="04160005" w:tentative="1">
+      <w:start w:val="1"/>
+      <w:numFmt w:val="bullet"/>
+      <w:lvlText w:val=""/>
+      <w:lvlJc w:val="left"/>
+      <w:pPr>
+        <w:ind w:left="2160" w:hanging="360"/>
+      </w:pPr>
+      <w:rPr>
+        <w:rFonts w:ascii="Wingdings" w:hAnsi="Wingdings" w:hint="default"/>
+      </w:rPr>
+    </w:lvl>
+    <w:lvl w:ilvl="3" w:tplc="04160001" w:tentative="1">
+      <w:start w:val="1"/>
+      <w:numFmt w:val="bullet"/>
+      <w:lvlText w:val=""/>
+      <w:lvlJc w:val="left"/>
+      <w:pPr>
+        <w:ind w:left="2880" w:hanging="360"/>
+      </w:pPr>
+      <w:rPr>
+        <w:rFonts w:ascii="Symbol" w:hAnsi="Symbol" w:hint="default"/>
+      </w:rPr>
+    </w:lvl>
+    <w:lvl w:ilvl="4" w:tplc="04160003" w:tentative="1">
+      <w:start w:val="1"/>
+      <w:numFmt w:val="bullet"/>
+      <w:lvlText w:val="o"/>
+      <w:lvlJc w:val="left"/>
+      <w:pPr>
+        <w:ind w:left="3600" w:hanging="360"/>
+      </w:pPr>
+      <w:rPr>
+        <w:rFonts w:ascii="Courier New" w:hAnsi="Courier New" w:cs="Courier New" w:hint="default"/>
+      </w:rPr>
+    </w:lvl>
+    <w:lvl w:ilvl="5" w:tplc="04160005" w:tentative="1">
+      <w:start w:val="1"/>
+      <w:numFmt w:val="bullet"/>
+      <w:lvlText w:val=""/>
+      <w:lvlJc w:val="left"/>
+      <w:pPr>
+        <w:ind w:left="4320" w:hanging="360"/>
+      </w:pPr>
+      <w:rPr>
+        <w:rFonts w:ascii="Wingdings" w:hAnsi="Wingdings" w:hint="default"/>
+      </w:rPr>
+    </w:lvl>
+    <w:lvl w:ilvl="6" w:tplc="04160001" w:tentative="1">
+      <w:start w:val="1"/>
+      <w:numFmt w:val="bullet"/>
+      <w:lvlText w:val=""/>
+      <w:lvlJc w:val="left"/>
+      <w:pPr>
+        <w:ind w:left="5040" w:hanging="360"/>
+      </w:pPr>
+      <w:rPr>
+        <w:rFonts w:ascii="Symbol" w:hAnsi="Symbol" w:hint="default"/>
+      </w:rPr>
+    </w:lvl>
+    <w:lvl w:ilvl="7" w:tplc="04160003" w:tentative="1">
+      <w:start w:val="1"/>
+      <w:numFmt w:val="bullet"/>
+      <w:lvlText w:val="o"/>
+      <w:lvlJc w:val="left"/>
+      <w:pPr>
+        <w:ind w:left="5760" w:hanging="360"/>
+      </w:pPr>
+      <w:rPr>
+        <w:rFonts w:ascii="Courier New" w:hAnsi="Courier New" w:cs="Courier New" w:hint="default"/>
+      </w:rPr>
+    </w:lvl>
+    <w:lvl w:ilvl="8" w:tplc="04160005" w:tentative="1">
+      <w:start w:val="1"/>
+      <w:numFmt w:val="bullet"/>
+      <w:lvlText w:val=""/>
+      <w:lvlJc w:val="left"/>
+      <w:pPr>
+        <w:ind w:left="6480" w:hanging="360"/>
+      </w:pPr>
+      <w:rPr>
+        <w:rFonts w:ascii="Wingdings" w:hAnsi="Wingdings" w:hint="default"/>
+      </w:rPr>
+    </w:lvl>
+  </w:abstractNum>
+  <w:abstractNum w:abstractNumId="16" w15:restartNumberingAfterBreak="0">
     <w:nsid w:val="5B5D3921"/>
     <w:multiLevelType w:val="hybridMultilevel"/>
     <w:tmpl w:val="0BDAEBA8"/>
@@ -55477,7 +56686,7 @@
       </w:pPr>
     </w:lvl>
   </w:abstractNum>
-  <w:abstractNum w:abstractNumId="16" w15:restartNumberingAfterBreak="0">
+  <w:abstractNum w:abstractNumId="17" w15:restartNumberingAfterBreak="0">
     <w:nsid w:val="5D5670BC"/>
     <w:multiLevelType w:val="hybridMultilevel"/>
     <w:tmpl w:val="F7F05208"/>
@@ -55566,7 +56775,7 @@
       </w:pPr>
     </w:lvl>
   </w:abstractNum>
-  <w:abstractNum w:abstractNumId="17" w15:restartNumberingAfterBreak="0">
+  <w:abstractNum w:abstractNumId="18" w15:restartNumberingAfterBreak="0">
     <w:nsid w:val="628F534F"/>
     <w:multiLevelType w:val="hybridMultilevel"/>
     <w:tmpl w:val="94F02A34"/>
@@ -55652,7 +56861,7 @@
       </w:pPr>
     </w:lvl>
   </w:abstractNum>
-  <w:abstractNum w:abstractNumId="18" w15:restartNumberingAfterBreak="0">
+  <w:abstractNum w:abstractNumId="19" w15:restartNumberingAfterBreak="0">
     <w:nsid w:val="65BA4D93"/>
     <w:multiLevelType w:val="hybridMultilevel"/>
     <w:tmpl w:val="84A891A0"/>
@@ -55765,7 +56974,7 @@
       </w:rPr>
     </w:lvl>
   </w:abstractNum>
-  <w:abstractNum w:abstractNumId="19" w15:restartNumberingAfterBreak="0">
+  <w:abstractNum w:abstractNumId="20" w15:restartNumberingAfterBreak="0">
     <w:nsid w:val="66FC15D4"/>
     <w:multiLevelType w:val="singleLevel"/>
     <w:tmpl w:val="6282AC58"/>
@@ -55785,7 +56994,7 @@
       </w:rPr>
     </w:lvl>
   </w:abstractNum>
-  <w:abstractNum w:abstractNumId="20" w15:restartNumberingAfterBreak="0">
+  <w:abstractNum w:abstractNumId="21" w15:restartNumberingAfterBreak="0">
     <w:nsid w:val="6C210209"/>
     <w:multiLevelType w:val="hybridMultilevel"/>
     <w:tmpl w:val="77CAF28C"/>
@@ -55874,123 +57083,10 @@
       </w:pPr>
     </w:lvl>
   </w:abstractNum>
-  <w:abstractNum w:abstractNumId="21" w15:restartNumberingAfterBreak="0">
-    <w:nsid w:val="70C57EC2"/>
+  <w:abstractNum w:abstractNumId="22" w15:restartNumberingAfterBreak="0">
+    <w:nsid w:val="70A06B1C"/>
     <w:multiLevelType w:val="hybridMultilevel"/>
-    <w:tmpl w:val="493841D4"/>
-    <w:lvl w:ilvl="0" w:tplc="CE7643E6">
-      <w:start w:val="1"/>
-      <w:numFmt w:val="decimal"/>
-      <w:lvlText w:val="%1."/>
-      <w:lvlJc w:val="left"/>
-      <w:pPr>
-        <w:tabs>
-          <w:tab w:val="num" w:pos="720"/>
-        </w:tabs>
-        <w:ind w:left="720" w:hanging="360"/>
-      </w:pPr>
-    </w:lvl>
-    <w:lvl w:ilvl="1" w:tplc="354E3A82" w:tentative="1">
-      <w:start w:val="1"/>
-      <w:numFmt w:val="decimal"/>
-      <w:lvlText w:val="%2."/>
-      <w:lvlJc w:val="left"/>
-      <w:pPr>
-        <w:tabs>
-          <w:tab w:val="num" w:pos="1440"/>
-        </w:tabs>
-        <w:ind w:left="1440" w:hanging="360"/>
-      </w:pPr>
-    </w:lvl>
-    <w:lvl w:ilvl="2" w:tplc="D94485D0" w:tentative="1">
-      <w:start w:val="1"/>
-      <w:numFmt w:val="decimal"/>
-      <w:lvlText w:val="%3."/>
-      <w:lvlJc w:val="left"/>
-      <w:pPr>
-        <w:tabs>
-          <w:tab w:val="num" w:pos="2160"/>
-        </w:tabs>
-        <w:ind w:left="2160" w:hanging="360"/>
-      </w:pPr>
-    </w:lvl>
-    <w:lvl w:ilvl="3" w:tplc="FDB23126" w:tentative="1">
-      <w:start w:val="1"/>
-      <w:numFmt w:val="decimal"/>
-      <w:lvlText w:val="%4."/>
-      <w:lvlJc w:val="left"/>
-      <w:pPr>
-        <w:tabs>
-          <w:tab w:val="num" w:pos="2880"/>
-        </w:tabs>
-        <w:ind w:left="2880" w:hanging="360"/>
-      </w:pPr>
-    </w:lvl>
-    <w:lvl w:ilvl="4" w:tplc="0B12FF4A" w:tentative="1">
-      <w:start w:val="1"/>
-      <w:numFmt w:val="decimal"/>
-      <w:lvlText w:val="%5."/>
-      <w:lvlJc w:val="left"/>
-      <w:pPr>
-        <w:tabs>
-          <w:tab w:val="num" w:pos="3600"/>
-        </w:tabs>
-        <w:ind w:left="3600" w:hanging="360"/>
-      </w:pPr>
-    </w:lvl>
-    <w:lvl w:ilvl="5" w:tplc="42B8FF74" w:tentative="1">
-      <w:start w:val="1"/>
-      <w:numFmt w:val="decimal"/>
-      <w:lvlText w:val="%6."/>
-      <w:lvlJc w:val="left"/>
-      <w:pPr>
-        <w:tabs>
-          <w:tab w:val="num" w:pos="4320"/>
-        </w:tabs>
-        <w:ind w:left="4320" w:hanging="360"/>
-      </w:pPr>
-    </w:lvl>
-    <w:lvl w:ilvl="6" w:tplc="BE8A3CBE" w:tentative="1">
-      <w:start w:val="1"/>
-      <w:numFmt w:val="decimal"/>
-      <w:lvlText w:val="%7."/>
-      <w:lvlJc w:val="left"/>
-      <w:pPr>
-        <w:tabs>
-          <w:tab w:val="num" w:pos="5040"/>
-        </w:tabs>
-        <w:ind w:left="5040" w:hanging="360"/>
-      </w:pPr>
-    </w:lvl>
-    <w:lvl w:ilvl="7" w:tplc="A5A8C106" w:tentative="1">
-      <w:start w:val="1"/>
-      <w:numFmt w:val="decimal"/>
-      <w:lvlText w:val="%8."/>
-      <w:lvlJc w:val="left"/>
-      <w:pPr>
-        <w:tabs>
-          <w:tab w:val="num" w:pos="5760"/>
-        </w:tabs>
-        <w:ind w:left="5760" w:hanging="360"/>
-      </w:pPr>
-    </w:lvl>
-    <w:lvl w:ilvl="8" w:tplc="AA087056" w:tentative="1">
-      <w:start w:val="1"/>
-      <w:numFmt w:val="decimal"/>
-      <w:lvlText w:val="%9."/>
-      <w:lvlJc w:val="left"/>
-      <w:pPr>
-        <w:tabs>
-          <w:tab w:val="num" w:pos="6480"/>
-        </w:tabs>
-        <w:ind w:left="6480" w:hanging="360"/>
-      </w:pPr>
-    </w:lvl>
-  </w:abstractNum>
-  <w:abstractNum w:abstractNumId="22" w15:restartNumberingAfterBreak="0">
-    <w:nsid w:val="741B0C57"/>
-    <w:multiLevelType w:val="hybridMultilevel"/>
-    <w:tmpl w:val="0B982E00"/>
+    <w:tmpl w:val="CAFCA062"/>
     <w:lvl w:ilvl="0" w:tplc="04160001">
       <w:start w:val="1"/>
       <w:numFmt w:val="bullet"/>
@@ -56101,6 +57197,232 @@
     </w:lvl>
   </w:abstractNum>
   <w:abstractNum w:abstractNumId="23" w15:restartNumberingAfterBreak="0">
+    <w:nsid w:val="70C57EC2"/>
+    <w:multiLevelType w:val="hybridMultilevel"/>
+    <w:tmpl w:val="493841D4"/>
+    <w:lvl w:ilvl="0" w:tplc="CE7643E6">
+      <w:start w:val="1"/>
+      <w:numFmt w:val="decimal"/>
+      <w:lvlText w:val="%1."/>
+      <w:lvlJc w:val="left"/>
+      <w:pPr>
+        <w:tabs>
+          <w:tab w:val="num" w:pos="720"/>
+        </w:tabs>
+        <w:ind w:left="720" w:hanging="360"/>
+      </w:pPr>
+    </w:lvl>
+    <w:lvl w:ilvl="1" w:tplc="354E3A82" w:tentative="1">
+      <w:start w:val="1"/>
+      <w:numFmt w:val="decimal"/>
+      <w:lvlText w:val="%2."/>
+      <w:lvlJc w:val="left"/>
+      <w:pPr>
+        <w:tabs>
+          <w:tab w:val="num" w:pos="1440"/>
+        </w:tabs>
+        <w:ind w:left="1440" w:hanging="360"/>
+      </w:pPr>
+    </w:lvl>
+    <w:lvl w:ilvl="2" w:tplc="D94485D0" w:tentative="1">
+      <w:start w:val="1"/>
+      <w:numFmt w:val="decimal"/>
+      <w:lvlText w:val="%3."/>
+      <w:lvlJc w:val="left"/>
+      <w:pPr>
+        <w:tabs>
+          <w:tab w:val="num" w:pos="2160"/>
+        </w:tabs>
+        <w:ind w:left="2160" w:hanging="360"/>
+      </w:pPr>
+    </w:lvl>
+    <w:lvl w:ilvl="3" w:tplc="FDB23126" w:tentative="1">
+      <w:start w:val="1"/>
+      <w:numFmt w:val="decimal"/>
+      <w:lvlText w:val="%4."/>
+      <w:lvlJc w:val="left"/>
+      <w:pPr>
+        <w:tabs>
+          <w:tab w:val="num" w:pos="2880"/>
+        </w:tabs>
+        <w:ind w:left="2880" w:hanging="360"/>
+      </w:pPr>
+    </w:lvl>
+    <w:lvl w:ilvl="4" w:tplc="0B12FF4A" w:tentative="1">
+      <w:start w:val="1"/>
+      <w:numFmt w:val="decimal"/>
+      <w:lvlText w:val="%5."/>
+      <w:lvlJc w:val="left"/>
+      <w:pPr>
+        <w:tabs>
+          <w:tab w:val="num" w:pos="3600"/>
+        </w:tabs>
+        <w:ind w:left="3600" w:hanging="360"/>
+      </w:pPr>
+    </w:lvl>
+    <w:lvl w:ilvl="5" w:tplc="42B8FF74" w:tentative="1">
+      <w:start w:val="1"/>
+      <w:numFmt w:val="decimal"/>
+      <w:lvlText w:val="%6."/>
+      <w:lvlJc w:val="left"/>
+      <w:pPr>
+        <w:tabs>
+          <w:tab w:val="num" w:pos="4320"/>
+        </w:tabs>
+        <w:ind w:left="4320" w:hanging="360"/>
+      </w:pPr>
+    </w:lvl>
+    <w:lvl w:ilvl="6" w:tplc="BE8A3CBE" w:tentative="1">
+      <w:start w:val="1"/>
+      <w:numFmt w:val="decimal"/>
+      <w:lvlText w:val="%7."/>
+      <w:lvlJc w:val="left"/>
+      <w:pPr>
+        <w:tabs>
+          <w:tab w:val="num" w:pos="5040"/>
+        </w:tabs>
+        <w:ind w:left="5040" w:hanging="360"/>
+      </w:pPr>
+    </w:lvl>
+    <w:lvl w:ilvl="7" w:tplc="A5A8C106" w:tentative="1">
+      <w:start w:val="1"/>
+      <w:numFmt w:val="decimal"/>
+      <w:lvlText w:val="%8."/>
+      <w:lvlJc w:val="left"/>
+      <w:pPr>
+        <w:tabs>
+          <w:tab w:val="num" w:pos="5760"/>
+        </w:tabs>
+        <w:ind w:left="5760" w:hanging="360"/>
+      </w:pPr>
+    </w:lvl>
+    <w:lvl w:ilvl="8" w:tplc="AA087056" w:tentative="1">
+      <w:start w:val="1"/>
+      <w:numFmt w:val="decimal"/>
+      <w:lvlText w:val="%9."/>
+      <w:lvlJc w:val="left"/>
+      <w:pPr>
+        <w:tabs>
+          <w:tab w:val="num" w:pos="6480"/>
+        </w:tabs>
+        <w:ind w:left="6480" w:hanging="360"/>
+      </w:pPr>
+    </w:lvl>
+  </w:abstractNum>
+  <w:abstractNum w:abstractNumId="24" w15:restartNumberingAfterBreak="0">
+    <w:nsid w:val="741B0C57"/>
+    <w:multiLevelType w:val="hybridMultilevel"/>
+    <w:tmpl w:val="0B982E00"/>
+    <w:lvl w:ilvl="0" w:tplc="04160001">
+      <w:start w:val="1"/>
+      <w:numFmt w:val="bullet"/>
+      <w:lvlText w:val=""/>
+      <w:lvlJc w:val="left"/>
+      <w:pPr>
+        <w:ind w:left="720" w:hanging="360"/>
+      </w:pPr>
+      <w:rPr>
+        <w:rFonts w:ascii="Symbol" w:hAnsi="Symbol" w:hint="default"/>
+      </w:rPr>
+    </w:lvl>
+    <w:lvl w:ilvl="1" w:tplc="04160003" w:tentative="1">
+      <w:start w:val="1"/>
+      <w:numFmt w:val="bullet"/>
+      <w:lvlText w:val="o"/>
+      <w:lvlJc w:val="left"/>
+      <w:pPr>
+        <w:ind w:left="1440" w:hanging="360"/>
+      </w:pPr>
+      <w:rPr>
+        <w:rFonts w:ascii="Courier New" w:hAnsi="Courier New" w:cs="Courier New" w:hint="default"/>
+      </w:rPr>
+    </w:lvl>
+    <w:lvl w:ilvl="2" w:tplc="04160005" w:tentative="1">
+      <w:start w:val="1"/>
+      <w:numFmt w:val="bullet"/>
+      <w:lvlText w:val=""/>
+      <w:lvlJc w:val="left"/>
+      <w:pPr>
+        <w:ind w:left="2160" w:hanging="360"/>
+      </w:pPr>
+      <w:rPr>
+        <w:rFonts w:ascii="Wingdings" w:hAnsi="Wingdings" w:hint="default"/>
+      </w:rPr>
+    </w:lvl>
+    <w:lvl w:ilvl="3" w:tplc="04160001" w:tentative="1">
+      <w:start w:val="1"/>
+      <w:numFmt w:val="bullet"/>
+      <w:lvlText w:val=""/>
+      <w:lvlJc w:val="left"/>
+      <w:pPr>
+        <w:ind w:left="2880" w:hanging="360"/>
+      </w:pPr>
+      <w:rPr>
+        <w:rFonts w:ascii="Symbol" w:hAnsi="Symbol" w:hint="default"/>
+      </w:rPr>
+    </w:lvl>
+    <w:lvl w:ilvl="4" w:tplc="04160003" w:tentative="1">
+      <w:start w:val="1"/>
+      <w:numFmt w:val="bullet"/>
+      <w:lvlText w:val="o"/>
+      <w:lvlJc w:val="left"/>
+      <w:pPr>
+        <w:ind w:left="3600" w:hanging="360"/>
+      </w:pPr>
+      <w:rPr>
+        <w:rFonts w:ascii="Courier New" w:hAnsi="Courier New" w:cs="Courier New" w:hint="default"/>
+      </w:rPr>
+    </w:lvl>
+    <w:lvl w:ilvl="5" w:tplc="04160005" w:tentative="1">
+      <w:start w:val="1"/>
+      <w:numFmt w:val="bullet"/>
+      <w:lvlText w:val=""/>
+      <w:lvlJc w:val="left"/>
+      <w:pPr>
+        <w:ind w:left="4320" w:hanging="360"/>
+      </w:pPr>
+      <w:rPr>
+        <w:rFonts w:ascii="Wingdings" w:hAnsi="Wingdings" w:hint="default"/>
+      </w:rPr>
+    </w:lvl>
+    <w:lvl w:ilvl="6" w:tplc="04160001" w:tentative="1">
+      <w:start w:val="1"/>
+      <w:numFmt w:val="bullet"/>
+      <w:lvlText w:val=""/>
+      <w:lvlJc w:val="left"/>
+      <w:pPr>
+        <w:ind w:left="5040" w:hanging="360"/>
+      </w:pPr>
+      <w:rPr>
+        <w:rFonts w:ascii="Symbol" w:hAnsi="Symbol" w:hint="default"/>
+      </w:rPr>
+    </w:lvl>
+    <w:lvl w:ilvl="7" w:tplc="04160003" w:tentative="1">
+      <w:start w:val="1"/>
+      <w:numFmt w:val="bullet"/>
+      <w:lvlText w:val="o"/>
+      <w:lvlJc w:val="left"/>
+      <w:pPr>
+        <w:ind w:left="5760" w:hanging="360"/>
+      </w:pPr>
+      <w:rPr>
+        <w:rFonts w:ascii="Courier New" w:hAnsi="Courier New" w:cs="Courier New" w:hint="default"/>
+      </w:rPr>
+    </w:lvl>
+    <w:lvl w:ilvl="8" w:tplc="04160005" w:tentative="1">
+      <w:start w:val="1"/>
+      <w:numFmt w:val="bullet"/>
+      <w:lvlText w:val=""/>
+      <w:lvlJc w:val="left"/>
+      <w:pPr>
+        <w:ind w:left="6480" w:hanging="360"/>
+      </w:pPr>
+      <w:rPr>
+        <w:rFonts w:ascii="Wingdings" w:hAnsi="Wingdings" w:hint="default"/>
+      </w:rPr>
+    </w:lvl>
+  </w:abstractNum>
+  <w:abstractNum w:abstractNumId="25" w15:restartNumberingAfterBreak="0">
     <w:nsid w:val="779273A7"/>
     <w:multiLevelType w:val="multilevel"/>
     <w:tmpl w:val="368E6D2C"/>
@@ -56237,7 +57559,7 @@
       </w:rPr>
     </w:lvl>
   </w:abstractNum>
-  <w:abstractNum w:abstractNumId="24" w15:restartNumberingAfterBreak="0">
+  <w:abstractNum w:abstractNumId="26" w15:restartNumberingAfterBreak="0">
     <w:nsid w:val="7C646316"/>
     <w:multiLevelType w:val="hybridMultilevel"/>
     <w:tmpl w:val="F666603C"/>
@@ -56326,7 +57648,7 @@
       </w:pPr>
     </w:lvl>
   </w:abstractNum>
-  <w:abstractNum w:abstractNumId="25" w15:restartNumberingAfterBreak="0">
+  <w:abstractNum w:abstractNumId="27" w15:restartNumberingAfterBreak="0">
     <w:nsid w:val="7FE70955"/>
     <w:multiLevelType w:val="hybridMultilevel"/>
     <w:tmpl w:val="862E0ED4"/>
@@ -56443,28 +57765,28 @@
     <w:abstractNumId w:val="3"/>
   </w:num>
   <w:num w:numId="2">
-    <w:abstractNumId w:val="19"/>
+    <w:abstractNumId w:val="20"/>
   </w:num>
   <w:num w:numId="3">
-    <w:abstractNumId w:val="21"/>
+    <w:abstractNumId w:val="23"/>
   </w:num>
   <w:num w:numId="4">
-    <w:abstractNumId w:val="16"/>
+    <w:abstractNumId w:val="17"/>
   </w:num>
   <w:num w:numId="5">
-    <w:abstractNumId w:val="24"/>
+    <w:abstractNumId w:val="26"/>
   </w:num>
   <w:num w:numId="6">
     <w:abstractNumId w:val="5"/>
   </w:num>
   <w:num w:numId="7">
-    <w:abstractNumId w:val="18"/>
+    <w:abstractNumId w:val="19"/>
   </w:num>
   <w:num w:numId="8">
-    <w:abstractNumId w:val="20"/>
+    <w:abstractNumId w:val="21"/>
   </w:num>
   <w:num w:numId="9">
-    <w:abstractNumId w:val="14"/>
+    <w:abstractNumId w:val="15"/>
   </w:num>
   <w:num w:numId="10">
     <w:abstractNumId w:val="9"/>
@@ -56482,13 +57804,13 @@
     <w:abstractNumId w:val="2"/>
   </w:num>
   <w:num w:numId="15">
-    <w:abstractNumId w:val="17"/>
+    <w:abstractNumId w:val="18"/>
   </w:num>
   <w:num w:numId="16">
-    <w:abstractNumId w:val="15"/>
+    <w:abstractNumId w:val="16"/>
   </w:num>
   <w:num w:numId="17">
-    <w:abstractNumId w:val="23"/>
+    <w:abstractNumId w:val="25"/>
   </w:num>
   <w:num w:numId="18">
     <w:abstractNumId w:val="4"/>
@@ -56503,7 +57825,7 @@
     <w:abstractNumId w:val="13"/>
   </w:num>
   <w:num w:numId="22">
-    <w:abstractNumId w:val="22"/>
+    <w:abstractNumId w:val="24"/>
   </w:num>
   <w:num w:numId="23">
     <w:abstractNumId w:val="12"/>
@@ -56515,7 +57837,13 @@
     <w:abstractNumId w:val="10"/>
   </w:num>
   <w:num w:numId="26">
-    <w:abstractNumId w:val="25"/>
+    <w:abstractNumId w:val="27"/>
+  </w:num>
+  <w:num w:numId="27">
+    <w:abstractNumId w:val="14"/>
+  </w:num>
+  <w:num w:numId="28">
+    <w:abstractNumId w:val="22"/>
   </w:num>
   <w:numIdMacAtCleanup w:val="11"/>
 </w:numbering>

--- a/[Final] Utilização de Behaviour-Driven Development para apoio à modelagem de requisitos e Gestão das Comunicações.docx
+++ b/[Final] Utilização de Behaviour-Driven Development para apoio à modelagem de requisitos e Gestão das Comunicações.docx
@@ -2904,7 +2904,16 @@
           <w:szCs w:val="24"/>
           <w:lang w:val="it-IT"/>
         </w:rPr>
-        <w:t xml:space="preserve">coach de metodologias ágeis e amigo Magno Mendonça, por ter me apresentado o </w:t>
+        <w:t>facilitador de aplicação</w:t>
+      </w:r>
+      <w:r>
+        <w:rPr>
+          <w:b w:val="0"/>
+          <w:sz w:val="24"/>
+          <w:szCs w:val="24"/>
+          <w:lang w:val="it-IT"/>
+        </w:rPr>
+        <w:t xml:space="preserve"> de metodologias ágeis e amigo Magno Mendonça, por ter me apresentado o </w:t>
       </w:r>
       <w:r>
         <w:rPr>
@@ -11187,7 +11196,23 @@
           <w:sz w:val="24"/>
           <w:szCs w:val="24"/>
         </w:rPr>
-        <w:t>com práticas de Gestão das Comunicações, considerando documentos de requisitos e plano de testes no formato proposto pelo BDD</w:t>
+        <w:t xml:space="preserve">com práticas de Gestão das Comunicações, considerando documentos de requisitos </w:t>
+      </w:r>
+      <w:r>
+        <w:rPr>
+          <w:b w:val="0"/>
+          <w:sz w:val="24"/>
+          <w:szCs w:val="24"/>
+        </w:rPr>
+        <w:t xml:space="preserve">especificados </w:t>
+      </w:r>
+      <w:r>
+        <w:rPr>
+          <w:b w:val="0"/>
+          <w:sz w:val="24"/>
+          <w:szCs w:val="24"/>
+        </w:rPr>
+        <w:t>no formato proposto pelo BDD</w:t>
       </w:r>
       <w:r>
         <w:rPr>
@@ -12967,7 +12992,25 @@
           <w:szCs w:val="24"/>
           <w:lang w:val="it-IT"/>
         </w:rPr>
-        <w:t>Posteriomente</w:t>
+        <w:t>Posterio</w:t>
+      </w:r>
+      <w:r>
+        <w:rPr>
+          <w:b w:val="0"/>
+          <w:sz w:val="24"/>
+          <w:szCs w:val="24"/>
+          <w:lang w:val="it-IT"/>
+        </w:rPr>
+        <w:t>r</w:t>
+      </w:r>
+      <w:r>
+        <w:rPr>
+          <w:b w:val="0"/>
+          <w:sz w:val="24"/>
+          <w:szCs w:val="24"/>
+          <w:lang w:val="it-IT"/>
+        </w:rPr>
+        <w:t>mente</w:t>
       </w:r>
       <w:r>
         <w:rPr>
@@ -13808,7 +13851,63 @@
           <w:szCs w:val="24"/>
           <w:lang w:val="it-IT"/>
         </w:rPr>
-        <w:t xml:space="preserve">Este trabalho irá enfatizar a modelagem de requisitos para apoio ao atingimento de uma linguagem ubíqua (ou seja, que traduz as necessidades do domínio de forma clara e seja de entendimento comum entre </w:t>
+        <w:t xml:space="preserve">Este trabalho enfatiza a modelagem de requisitos para apoio ao atingimento de uma linguagem ubíqua (ou seja, que traduz as necessidades do domínio de forma clara e seja de entendimento comum entre </w:t>
+      </w:r>
+      <w:r>
+        <w:rPr>
+          <w:b w:val="0"/>
+          <w:bCs w:val="0"/>
+          <w:sz w:val="24"/>
+          <w:szCs w:val="24"/>
+          <w:lang w:val="it-IT"/>
+        </w:rPr>
+        <w:t>os interessados</w:t>
+      </w:r>
+      <w:r>
+        <w:rPr>
+          <w:b w:val="0"/>
+          <w:bCs w:val="0"/>
+          <w:sz w:val="24"/>
+          <w:szCs w:val="24"/>
+          <w:lang w:val="it-IT"/>
+        </w:rPr>
+        <w:t>) e também suas comunicações para garantir que as mensagens transmitidas estejam corretas, atualizadas e sejam de conhecimento de todas as partes interessadas relevantes.</w:t>
+      </w:r>
+    </w:p>
+    <w:p>
+      <w:pPr>
+        <w:spacing w:line="360" w:lineRule="auto"/>
+        <w:jc w:val="both"/>
+        <w:rPr>
+          <w:b w:val="0"/>
+          <w:bCs w:val="0"/>
+          <w:sz w:val="24"/>
+          <w:szCs w:val="24"/>
+          <w:lang w:val="it-IT"/>
+        </w:rPr>
+      </w:pPr>
+    </w:p>
+    <w:p>
+      <w:pPr>
+        <w:spacing w:line="360" w:lineRule="auto"/>
+        <w:jc w:val="both"/>
+        <w:rPr>
+          <w:b w:val="0"/>
+          <w:sz w:val="24"/>
+          <w:szCs w:val="24"/>
+          <w:lang w:val="it-IT"/>
+        </w:rPr>
+      </w:pPr>
+      <w:r>
+        <w:rPr>
+          <w:b w:val="0"/>
+          <w:bCs w:val="0"/>
+          <w:sz w:val="24"/>
+          <w:szCs w:val="24"/>
+          <w:lang w:val="it-IT"/>
+        </w:rPr>
+        <w:lastRenderedPageBreak/>
+        <w:t xml:space="preserve">Modelagem de requisitos implica na construção de descrições, modelos e abstrações que facilitem a interpretação sobre quais requisitos precisam ser atendidos. Dentre as categorias de modelagem de requisitos, existe a comportamental, que implica em modelar os comportamentos atuais (se houverem) e futuros do sistema e de seus </w:t>
       </w:r>
       <w:r>
         <w:rPr>
@@ -13820,53 +13919,7 @@
           <w:szCs w:val="24"/>
           <w:lang w:val="it-IT"/>
         </w:rPr>
-        <w:t>stakeholders</w:t>
-      </w:r>
-      <w:r>
-        <w:rPr>
-          <w:b w:val="0"/>
-          <w:bCs w:val="0"/>
-          <w:sz w:val="24"/>
-          <w:szCs w:val="24"/>
-          <w:lang w:val="it-IT"/>
-        </w:rPr>
-        <w:t>) e também suas comunicações para garantir que as mensagens transmitidas estejam corretas, atualizadas e sejam de conhecimento de todas as partes interessadas relevantes.</w:t>
-      </w:r>
-    </w:p>
-    <w:p>
-      <w:pPr>
-        <w:spacing w:line="360" w:lineRule="auto"/>
-        <w:jc w:val="both"/>
-        <w:rPr>
-          <w:b w:val="0"/>
-          <w:bCs w:val="0"/>
-          <w:sz w:val="24"/>
-          <w:szCs w:val="24"/>
-          <w:lang w:val="it-IT"/>
-        </w:rPr>
-      </w:pPr>
-    </w:p>
-    <w:p>
-      <w:pPr>
-        <w:spacing w:line="360" w:lineRule="auto"/>
-        <w:jc w:val="both"/>
-        <w:rPr>
-          <w:b w:val="0"/>
-          <w:sz w:val="24"/>
-          <w:szCs w:val="24"/>
-          <w:lang w:val="it-IT"/>
-        </w:rPr>
-      </w:pPr>
-      <w:r>
-        <w:rPr>
-          <w:b w:val="0"/>
-          <w:bCs w:val="0"/>
-          <w:sz w:val="24"/>
-          <w:szCs w:val="24"/>
-          <w:lang w:val="it-IT"/>
-        </w:rPr>
-        <w:lastRenderedPageBreak/>
-        <w:t xml:space="preserve">Modelagem de requisitos implica na construção de descrições, modelos e abstrações que facilitem a interpretação sobre quais requisitos precisam ser atendidos. Dentre as categorias de modelagem de requisitos, existe a comportamental, que implica em modelar os comportamentos atuais (se houverem) e futuros do sistema e de seus </w:t>
+        <w:t>stakeholde</w:t>
       </w:r>
       <w:r>
         <w:rPr>
@@ -13878,7 +13931,7 @@
           <w:szCs w:val="24"/>
           <w:lang w:val="it-IT"/>
         </w:rPr>
-        <w:t>stakeholde</w:t>
+        <w:t>r</w:t>
       </w:r>
       <w:r>
         <w:rPr>
@@ -13890,7 +13943,7 @@
           <w:szCs w:val="24"/>
           <w:lang w:val="it-IT"/>
         </w:rPr>
-        <w:t>r</w:t>
+        <w:t>s</w:t>
       </w:r>
       <w:r>
         <w:rPr>
@@ -13902,7 +13955,391 @@
           <w:szCs w:val="24"/>
           <w:lang w:val="it-IT"/>
         </w:rPr>
-        <w:t>s</w:t>
+        <w:t xml:space="preserve"> </w:t>
+      </w:r>
+      <w:r>
+        <w:rPr>
+          <w:b w:val="0"/>
+          <w:sz w:val="24"/>
+          <w:szCs w:val="24"/>
+          <w:lang w:val="it-IT"/>
+        </w:rPr>
+        <w:t>(NUSEIBEH</w:t>
+      </w:r>
+      <w:r>
+        <w:rPr>
+          <w:b w:val="0"/>
+          <w:sz w:val="24"/>
+          <w:szCs w:val="24"/>
+          <w:lang w:val="it-IT"/>
+        </w:rPr>
+        <w:t>;</w:t>
+      </w:r>
+      <w:r>
+        <w:rPr>
+          <w:b w:val="0"/>
+          <w:sz w:val="24"/>
+          <w:szCs w:val="24"/>
+          <w:lang w:val="it-IT"/>
+        </w:rPr>
+        <w:t xml:space="preserve"> EASTERBROOK, 2000)</w:t>
+      </w:r>
+      <w:r>
+        <w:rPr>
+          <w:b w:val="0"/>
+          <w:bCs w:val="0"/>
+          <w:sz w:val="24"/>
+          <w:szCs w:val="24"/>
+          <w:lang w:val="it-IT"/>
+        </w:rPr>
+        <w:t>.</w:t>
+      </w:r>
+      <w:r>
+        <w:rPr>
+          <w:b w:val="0"/>
+          <w:bCs w:val="0"/>
+          <w:sz w:val="24"/>
+          <w:szCs w:val="24"/>
+          <w:lang w:val="it-IT"/>
+        </w:rPr>
+        <w:t xml:space="preserve"> Este tipo de modelagem tem forte relação com o que foi propost</w:t>
+      </w:r>
+      <w:r>
+        <w:rPr>
+          <w:b w:val="0"/>
+          <w:bCs w:val="0"/>
+          <w:sz w:val="24"/>
+          <w:szCs w:val="24"/>
+          <w:lang w:val="it-IT"/>
+        </w:rPr>
+        <w:t>o</w:t>
+      </w:r>
+      <w:r>
+        <w:rPr>
+          <w:b w:val="0"/>
+          <w:bCs w:val="0"/>
+          <w:sz w:val="24"/>
+          <w:szCs w:val="24"/>
+          <w:lang w:val="it-IT"/>
+        </w:rPr>
+        <w:t xml:space="preserve"> posteriormente na concepção do BDD, de que requisitos também são comportamentos </w:t>
+      </w:r>
+      <w:r>
+        <w:rPr>
+          <w:b w:val="0"/>
+          <w:sz w:val="24"/>
+          <w:szCs w:val="24"/>
+          <w:lang w:val="it-IT"/>
+        </w:rPr>
+        <w:t>(</w:t>
+      </w:r>
+      <w:r>
+        <w:rPr>
+          <w:b w:val="0"/>
+          <w:sz w:val="24"/>
+          <w:szCs w:val="24"/>
+          <w:lang w:val="it-IT"/>
+        </w:rPr>
+        <w:t>NORTH &amp; ASSOCIATES</w:t>
+      </w:r>
+      <w:r>
+        <w:rPr>
+          <w:b w:val="0"/>
+          <w:sz w:val="24"/>
+          <w:szCs w:val="24"/>
+          <w:lang w:val="it-IT"/>
+        </w:rPr>
+        <w:t>, 2006)</w:t>
+      </w:r>
+      <w:r>
+        <w:rPr>
+          <w:b w:val="0"/>
+          <w:sz w:val="24"/>
+          <w:szCs w:val="24"/>
+          <w:lang w:val="it-IT"/>
+        </w:rPr>
+        <w:t>.</w:t>
+      </w:r>
+    </w:p>
+    <w:p>
+      <w:pPr>
+        <w:spacing w:line="360" w:lineRule="auto"/>
+        <w:jc w:val="both"/>
+        <w:rPr>
+          <w:b w:val="0"/>
+          <w:sz w:val="24"/>
+          <w:szCs w:val="24"/>
+          <w:lang w:val="it-IT"/>
+        </w:rPr>
+      </w:pPr>
+    </w:p>
+    <w:p>
+      <w:pPr>
+        <w:spacing w:line="360" w:lineRule="auto"/>
+        <w:jc w:val="both"/>
+        <w:rPr>
+          <w:b w:val="0"/>
+          <w:sz w:val="24"/>
+          <w:szCs w:val="24"/>
+          <w:lang w:val="it-IT"/>
+        </w:rPr>
+      </w:pPr>
+      <w:r>
+        <w:rPr>
+          <w:b w:val="0"/>
+          <w:bCs w:val="0"/>
+          <w:sz w:val="24"/>
+          <w:szCs w:val="24"/>
+          <w:lang w:val="it-IT"/>
+        </w:rPr>
+        <w:t>Além de descobrir e especificar as necessidades que o sistema precisa atender, a Engenharia de Requisitos precisa</w:t>
+      </w:r>
+      <w:r>
+        <w:rPr>
+          <w:b w:val="0"/>
+          <w:bCs w:val="0"/>
+          <w:sz w:val="24"/>
+          <w:szCs w:val="24"/>
+          <w:lang w:val="it-IT"/>
+        </w:rPr>
+        <w:t xml:space="preserve"> </w:t>
+      </w:r>
+      <w:r>
+        <w:rPr>
+          <w:b w:val="0"/>
+          <w:bCs w:val="0"/>
+          <w:sz w:val="24"/>
+          <w:szCs w:val="24"/>
+          <w:lang w:val="it-IT"/>
+        </w:rPr>
+        <w:t>facilitar as comunicações do projeto</w:t>
+      </w:r>
+      <w:r>
+        <w:rPr>
+          <w:b w:val="0"/>
+          <w:bCs w:val="0"/>
+          <w:sz w:val="24"/>
+          <w:szCs w:val="24"/>
+          <w:lang w:val="it-IT"/>
+        </w:rPr>
+        <w:t xml:space="preserve"> </w:t>
+      </w:r>
+      <w:r>
+        <w:rPr>
+          <w:b w:val="0"/>
+          <w:sz w:val="24"/>
+          <w:szCs w:val="24"/>
+          <w:lang w:val="it-IT"/>
+        </w:rPr>
+        <w:t xml:space="preserve">(NUSEIBEH; EASTERBROOK, 2000), principalmente através de sua rastreabilidade, de modo que o ciclo de vida do requisito seja facilmente identificado e disseminado (GOTEL; FINKELSTEIN, 1994). </w:t>
+      </w:r>
+      <w:r>
+        <w:rPr>
+          <w:b w:val="0"/>
+          <w:sz w:val="24"/>
+          <w:szCs w:val="24"/>
+          <w:lang w:val="it-IT"/>
+        </w:rPr>
+        <w:t xml:space="preserve">Essa rastreabilidade pode ser potencializada com técnicas da área </w:t>
+      </w:r>
+      <w:r>
+        <w:rPr>
+          <w:b w:val="0"/>
+          <w:sz w:val="24"/>
+          <w:szCs w:val="24"/>
+          <w:lang w:val="it-IT"/>
+        </w:rPr>
+        <w:t xml:space="preserve">de </w:t>
+      </w:r>
+      <w:r>
+        <w:rPr>
+          <w:b w:val="0"/>
+          <w:sz w:val="24"/>
+          <w:szCs w:val="24"/>
+          <w:lang w:val="it-IT"/>
+        </w:rPr>
+        <w:t>conhecimento de Gestão das</w:t>
+      </w:r>
+      <w:r>
+        <w:rPr>
+          <w:b w:val="0"/>
+          <w:sz w:val="24"/>
+          <w:szCs w:val="24"/>
+          <w:lang w:val="it-IT"/>
+        </w:rPr>
+        <w:t xml:space="preserve"> Comunicações proposta pelo PMBOK®.</w:t>
+      </w:r>
+    </w:p>
+    <w:p>
+      <w:pPr>
+        <w:spacing w:line="360" w:lineRule="auto"/>
+        <w:jc w:val="both"/>
+        <w:rPr>
+          <w:b w:val="0"/>
+          <w:sz w:val="24"/>
+          <w:szCs w:val="24"/>
+          <w:lang w:val="it-IT"/>
+        </w:rPr>
+      </w:pPr>
+    </w:p>
+    <w:p>
+      <w:pPr>
+        <w:rPr>
+          <w:sz w:val="24"/>
+          <w:szCs w:val="24"/>
+          <w:lang w:val="it-IT"/>
+        </w:rPr>
+      </w:pPr>
+      <w:r>
+        <w:rPr>
+          <w:sz w:val="24"/>
+          <w:szCs w:val="24"/>
+          <w:lang w:val="it-IT"/>
+        </w:rPr>
+        <w:t>2.</w:t>
+      </w:r>
+      <w:r>
+        <w:rPr>
+          <w:sz w:val="24"/>
+          <w:szCs w:val="24"/>
+          <w:lang w:val="it-IT"/>
+        </w:rPr>
+        <w:t>2</w:t>
+      </w:r>
+      <w:r>
+        <w:rPr>
+          <w:sz w:val="24"/>
+          <w:szCs w:val="24"/>
+          <w:lang w:val="it-IT"/>
+        </w:rPr>
+        <w:t>.1 Refinamento de Requisitos em Metodologias Ágeis</w:t>
+      </w:r>
+    </w:p>
+    <w:p>
+      <w:pPr>
+        <w:rPr>
+          <w:sz w:val="24"/>
+          <w:szCs w:val="24"/>
+          <w:lang w:val="it-IT"/>
+        </w:rPr>
+      </w:pPr>
+    </w:p>
+    <w:p>
+      <w:pPr>
+        <w:spacing w:line="360" w:lineRule="auto"/>
+        <w:jc w:val="both"/>
+        <w:rPr>
+          <w:b w:val="0"/>
+          <w:bCs w:val="0"/>
+          <w:sz w:val="24"/>
+          <w:szCs w:val="24"/>
+          <w:lang w:val="it-IT"/>
+        </w:rPr>
+      </w:pPr>
+      <w:r>
+        <w:rPr>
+          <w:b w:val="0"/>
+          <w:bCs w:val="0"/>
+          <w:sz w:val="24"/>
+          <w:szCs w:val="24"/>
+          <w:lang w:val="it-IT"/>
+        </w:rPr>
+        <w:t>D</w:t>
+      </w:r>
+      <w:r>
+        <w:rPr>
+          <w:b w:val="0"/>
+          <w:bCs w:val="0"/>
+          <w:sz w:val="24"/>
+          <w:szCs w:val="24"/>
+          <w:lang w:val="it-IT"/>
+        </w:rPr>
+        <w:t>entre</w:t>
+      </w:r>
+      <w:r>
+        <w:rPr>
+          <w:b w:val="0"/>
+          <w:bCs w:val="0"/>
+          <w:sz w:val="24"/>
+          <w:szCs w:val="24"/>
+          <w:lang w:val="it-IT"/>
+        </w:rPr>
+        <w:t xml:space="preserve"> as práticas e rituais propostos </w:t>
+      </w:r>
+      <w:r>
+        <w:rPr>
+          <w:b w:val="0"/>
+          <w:bCs w:val="0"/>
+          <w:sz w:val="24"/>
+          <w:szCs w:val="24"/>
+          <w:lang w:val="it-IT"/>
+        </w:rPr>
+        <w:t>pelas</w:t>
+      </w:r>
+      <w:r>
+        <w:rPr>
+          <w:b w:val="0"/>
+          <w:bCs w:val="0"/>
+          <w:sz w:val="24"/>
+          <w:szCs w:val="24"/>
+          <w:lang w:val="it-IT"/>
+        </w:rPr>
+        <w:t xml:space="preserve"> Metodologias Ágeis, est</w:t>
+      </w:r>
+      <w:r>
+        <w:rPr>
+          <w:b w:val="0"/>
+          <w:bCs w:val="0"/>
+          <w:sz w:val="24"/>
+          <w:szCs w:val="24"/>
+          <w:lang w:val="it-IT"/>
+        </w:rPr>
+        <w:t>á</w:t>
+      </w:r>
+      <w:r>
+        <w:rPr>
+          <w:b w:val="0"/>
+          <w:bCs w:val="0"/>
+          <w:sz w:val="24"/>
+          <w:szCs w:val="24"/>
+          <w:lang w:val="it-IT"/>
+        </w:rPr>
+        <w:t xml:space="preserve"> a reunião de refinamento de requisitos, que tem o propósito de especificar e modelar os requisitos elicitados.</w:t>
+      </w:r>
+    </w:p>
+    <w:p>
+      <w:pPr>
+        <w:spacing w:line="360" w:lineRule="auto"/>
+        <w:jc w:val="both"/>
+        <w:rPr>
+          <w:b w:val="0"/>
+          <w:bCs w:val="0"/>
+          <w:sz w:val="24"/>
+          <w:szCs w:val="24"/>
+          <w:lang w:val="it-IT"/>
+        </w:rPr>
+      </w:pPr>
+    </w:p>
+    <w:p>
+      <w:pPr>
+        <w:spacing w:line="360" w:lineRule="auto"/>
+        <w:jc w:val="both"/>
+        <w:rPr>
+          <w:b w:val="0"/>
+          <w:sz w:val="24"/>
+          <w:szCs w:val="24"/>
+          <w:lang w:val="it-IT"/>
+        </w:rPr>
+      </w:pPr>
+      <w:r>
+        <w:rPr>
+          <w:b w:val="0"/>
+          <w:bCs w:val="0"/>
+          <w:sz w:val="24"/>
+          <w:szCs w:val="24"/>
+          <w:lang w:val="it-IT"/>
+        </w:rPr>
+        <w:t>O termo “refinamento” pode ser interpretado como a fase de análise e projeto (</w:t>
       </w:r>
       <w:r>
         <w:rPr>
@@ -13914,373 +14351,17 @@
           <w:szCs w:val="24"/>
           <w:lang w:val="it-IT"/>
         </w:rPr>
-        <w:t xml:space="preserve"> </w:t>
-      </w:r>
-      <w:r>
-        <w:rPr>
-          <w:b w:val="0"/>
-          <w:sz w:val="24"/>
-          <w:szCs w:val="24"/>
-          <w:lang w:val="it-IT"/>
-        </w:rPr>
-        <w:t>(NUSEIBEH</w:t>
-      </w:r>
-      <w:r>
-        <w:rPr>
-          <w:b w:val="0"/>
-          <w:sz w:val="24"/>
-          <w:szCs w:val="24"/>
-          <w:lang w:val="it-IT"/>
-        </w:rPr>
-        <w:t>;</w:t>
-      </w:r>
-      <w:r>
-        <w:rPr>
-          <w:b w:val="0"/>
-          <w:sz w:val="24"/>
-          <w:szCs w:val="24"/>
-          <w:lang w:val="it-IT"/>
-        </w:rPr>
-        <w:t xml:space="preserve"> EASTERBROOK, 2000)</w:t>
-      </w:r>
-      <w:r>
-        <w:rPr>
-          <w:b w:val="0"/>
-          <w:bCs w:val="0"/>
-          <w:sz w:val="24"/>
-          <w:szCs w:val="24"/>
-          <w:lang w:val="it-IT"/>
-        </w:rPr>
-        <w:t>.</w:t>
-      </w:r>
-      <w:r>
-        <w:rPr>
-          <w:b w:val="0"/>
-          <w:bCs w:val="0"/>
-          <w:sz w:val="24"/>
-          <w:szCs w:val="24"/>
-          <w:lang w:val="it-IT"/>
-        </w:rPr>
-        <w:t xml:space="preserve"> Este tipo de modelagem tem forte relação com o que foi propost</w:t>
-      </w:r>
-      <w:r>
-        <w:rPr>
-          <w:b w:val="0"/>
-          <w:bCs w:val="0"/>
-          <w:sz w:val="24"/>
-          <w:szCs w:val="24"/>
-          <w:lang w:val="it-IT"/>
-        </w:rPr>
-        <w:t>o</w:t>
-      </w:r>
-      <w:r>
-        <w:rPr>
-          <w:b w:val="0"/>
-          <w:bCs w:val="0"/>
-          <w:sz w:val="24"/>
-          <w:szCs w:val="24"/>
-          <w:lang w:val="it-IT"/>
-        </w:rPr>
-        <w:t xml:space="preserve"> posteriormente na concepção do BDD, de que requisitos também são comportamentos </w:t>
-      </w:r>
-      <w:r>
-        <w:rPr>
-          <w:b w:val="0"/>
-          <w:sz w:val="24"/>
-          <w:szCs w:val="24"/>
-          <w:lang w:val="it-IT"/>
-        </w:rPr>
-        <w:t>(</w:t>
-      </w:r>
-      <w:r>
-        <w:rPr>
-          <w:b w:val="0"/>
-          <w:sz w:val="24"/>
-          <w:szCs w:val="24"/>
-          <w:lang w:val="it-IT"/>
-        </w:rPr>
-        <w:t>NORTH &amp; ASSOCIATES</w:t>
-      </w:r>
-      <w:r>
-        <w:rPr>
-          <w:b w:val="0"/>
-          <w:sz w:val="24"/>
-          <w:szCs w:val="24"/>
-          <w:lang w:val="it-IT"/>
-        </w:rPr>
-        <w:t>, 2006)</w:t>
-      </w:r>
-      <w:r>
-        <w:rPr>
-          <w:b w:val="0"/>
-          <w:sz w:val="24"/>
-          <w:szCs w:val="24"/>
-          <w:lang w:val="it-IT"/>
-        </w:rPr>
-        <w:t>.</w:t>
-      </w:r>
-    </w:p>
-    <w:p>
-      <w:pPr>
-        <w:spacing w:line="360" w:lineRule="auto"/>
-        <w:jc w:val="both"/>
-        <w:rPr>
-          <w:b w:val="0"/>
-          <w:sz w:val="24"/>
-          <w:szCs w:val="24"/>
-          <w:lang w:val="it-IT"/>
-        </w:rPr>
-      </w:pPr>
-    </w:p>
-    <w:p>
-      <w:pPr>
-        <w:spacing w:line="360" w:lineRule="auto"/>
-        <w:jc w:val="both"/>
-        <w:rPr>
-          <w:b w:val="0"/>
-          <w:sz w:val="24"/>
-          <w:szCs w:val="24"/>
-          <w:lang w:val="it-IT"/>
-        </w:rPr>
-      </w:pPr>
-      <w:r>
-        <w:rPr>
-          <w:b w:val="0"/>
-          <w:bCs w:val="0"/>
-          <w:sz w:val="24"/>
-          <w:szCs w:val="24"/>
-          <w:lang w:val="it-IT"/>
-        </w:rPr>
-        <w:t>Além de descobrir e especificar as necessidades que o sistema precisa atender, a Engenharia de Requisitos precisa</w:t>
-      </w:r>
-      <w:r>
-        <w:rPr>
-          <w:b w:val="0"/>
-          <w:bCs w:val="0"/>
-          <w:sz w:val="24"/>
-          <w:szCs w:val="24"/>
-          <w:lang w:val="it-IT"/>
-        </w:rPr>
-        <w:t xml:space="preserve"> </w:t>
-      </w:r>
-      <w:r>
-        <w:rPr>
-          <w:b w:val="0"/>
-          <w:bCs w:val="0"/>
-          <w:sz w:val="24"/>
-          <w:szCs w:val="24"/>
-          <w:lang w:val="it-IT"/>
-        </w:rPr>
-        <w:t>facilitar as comunicações do projeto</w:t>
-      </w:r>
-      <w:r>
-        <w:rPr>
-          <w:b w:val="0"/>
-          <w:bCs w:val="0"/>
-          <w:sz w:val="24"/>
-          <w:szCs w:val="24"/>
-          <w:lang w:val="it-IT"/>
-        </w:rPr>
-        <w:t xml:space="preserve"> </w:t>
-      </w:r>
-      <w:r>
-        <w:rPr>
-          <w:b w:val="0"/>
-          <w:sz w:val="24"/>
-          <w:szCs w:val="24"/>
-          <w:lang w:val="it-IT"/>
-        </w:rPr>
-        <w:t xml:space="preserve">(NUSEIBEH; EASTERBROOK, 2000), principalmente através de sua rastreabilidade, de modo que o ciclo de vida do requisito seja facilmente identificado e disseminado (GOTEL; FINKELSTEIN, 1994). </w:t>
-      </w:r>
-      <w:r>
-        <w:rPr>
-          <w:b w:val="0"/>
-          <w:sz w:val="24"/>
-          <w:szCs w:val="24"/>
-          <w:lang w:val="it-IT"/>
-        </w:rPr>
-        <w:t>Essa rastreabilidade pode ser potencializada com técnicas da área conhecimento de Gestão das</w:t>
-      </w:r>
-      <w:r>
-        <w:rPr>
-          <w:b w:val="0"/>
-          <w:sz w:val="24"/>
-          <w:szCs w:val="24"/>
-          <w:lang w:val="it-IT"/>
-        </w:rPr>
-        <w:t xml:space="preserve"> Comunicações proposta pelo PMBOK®.</w:t>
-      </w:r>
-    </w:p>
-    <w:p>
-      <w:pPr>
-        <w:spacing w:line="360" w:lineRule="auto"/>
-        <w:jc w:val="both"/>
-        <w:rPr>
-          <w:b w:val="0"/>
-          <w:sz w:val="24"/>
-          <w:szCs w:val="24"/>
-          <w:lang w:val="it-IT"/>
-        </w:rPr>
-      </w:pPr>
-    </w:p>
-    <w:p>
-      <w:pPr>
-        <w:rPr>
-          <w:sz w:val="24"/>
-          <w:szCs w:val="24"/>
-          <w:lang w:val="it-IT"/>
-        </w:rPr>
-      </w:pPr>
-      <w:r>
-        <w:rPr>
-          <w:sz w:val="24"/>
-          <w:szCs w:val="24"/>
-          <w:lang w:val="it-IT"/>
-        </w:rPr>
-        <w:t>2.</w:t>
-      </w:r>
-      <w:r>
-        <w:rPr>
-          <w:sz w:val="24"/>
-          <w:szCs w:val="24"/>
-          <w:lang w:val="it-IT"/>
-        </w:rPr>
-        <w:t>2</w:t>
-      </w:r>
-      <w:r>
-        <w:rPr>
-          <w:sz w:val="24"/>
-          <w:szCs w:val="24"/>
-          <w:lang w:val="it-IT"/>
-        </w:rPr>
-        <w:t>.1 Refinamento de Requisitos em Metodologias Ágeis</w:t>
-      </w:r>
-    </w:p>
-    <w:p>
-      <w:pPr>
-        <w:rPr>
-          <w:sz w:val="24"/>
-          <w:szCs w:val="24"/>
-          <w:lang w:val="it-IT"/>
-        </w:rPr>
-      </w:pPr>
-    </w:p>
-    <w:p>
-      <w:pPr>
-        <w:spacing w:line="360" w:lineRule="auto"/>
-        <w:jc w:val="both"/>
-        <w:rPr>
-          <w:b w:val="0"/>
-          <w:bCs w:val="0"/>
-          <w:sz w:val="24"/>
-          <w:szCs w:val="24"/>
-          <w:lang w:val="it-IT"/>
-        </w:rPr>
-      </w:pPr>
-      <w:r>
-        <w:rPr>
-          <w:b w:val="0"/>
-          <w:bCs w:val="0"/>
-          <w:sz w:val="24"/>
-          <w:szCs w:val="24"/>
-          <w:lang w:val="it-IT"/>
-        </w:rPr>
-        <w:t>D</w:t>
-      </w:r>
-      <w:r>
-        <w:rPr>
-          <w:b w:val="0"/>
-          <w:bCs w:val="0"/>
-          <w:sz w:val="24"/>
-          <w:szCs w:val="24"/>
-          <w:lang w:val="it-IT"/>
-        </w:rPr>
-        <w:t>entre</w:t>
-      </w:r>
-      <w:r>
-        <w:rPr>
-          <w:b w:val="0"/>
-          <w:bCs w:val="0"/>
-          <w:sz w:val="24"/>
-          <w:szCs w:val="24"/>
-          <w:lang w:val="it-IT"/>
-        </w:rPr>
-        <w:t xml:space="preserve"> as práticas e rituais propostos </w:t>
-      </w:r>
-      <w:r>
-        <w:rPr>
-          <w:b w:val="0"/>
-          <w:bCs w:val="0"/>
-          <w:sz w:val="24"/>
-          <w:szCs w:val="24"/>
-          <w:lang w:val="it-IT"/>
-        </w:rPr>
-        <w:t>pelas</w:t>
-      </w:r>
-      <w:r>
-        <w:rPr>
-          <w:b w:val="0"/>
-          <w:bCs w:val="0"/>
-          <w:sz w:val="24"/>
-          <w:szCs w:val="24"/>
-          <w:lang w:val="it-IT"/>
-        </w:rPr>
-        <w:t xml:space="preserve"> Metodologias Ágeis, est</w:t>
-      </w:r>
-      <w:r>
-        <w:rPr>
-          <w:b w:val="0"/>
-          <w:bCs w:val="0"/>
-          <w:sz w:val="24"/>
-          <w:szCs w:val="24"/>
-          <w:lang w:val="it-IT"/>
-        </w:rPr>
-        <w:t>á</w:t>
-      </w:r>
-      <w:r>
-        <w:rPr>
-          <w:b w:val="0"/>
-          <w:bCs w:val="0"/>
-          <w:sz w:val="24"/>
-          <w:szCs w:val="24"/>
-          <w:lang w:val="it-IT"/>
-        </w:rPr>
-        <w:t xml:space="preserve"> a reunião de refinamento de requisitos, que tem o propósito de especificar e modelar os requisitos elicitados.</w:t>
-      </w:r>
-    </w:p>
-    <w:p>
-      <w:pPr>
-        <w:spacing w:line="360" w:lineRule="auto"/>
-        <w:jc w:val="both"/>
-        <w:rPr>
-          <w:b w:val="0"/>
-          <w:bCs w:val="0"/>
-          <w:sz w:val="24"/>
-          <w:szCs w:val="24"/>
-          <w:lang w:val="it-IT"/>
-        </w:rPr>
-      </w:pPr>
-    </w:p>
-    <w:p>
-      <w:pPr>
-        <w:spacing w:line="360" w:lineRule="auto"/>
-        <w:jc w:val="both"/>
-        <w:rPr>
-          <w:b w:val="0"/>
-          <w:sz w:val="24"/>
-          <w:szCs w:val="24"/>
-          <w:lang w:val="it-IT"/>
-        </w:rPr>
-      </w:pPr>
-      <w:r>
-        <w:rPr>
-          <w:b w:val="0"/>
-          <w:bCs w:val="0"/>
-          <w:sz w:val="24"/>
-          <w:szCs w:val="24"/>
-          <w:lang w:val="it-IT"/>
-        </w:rPr>
-        <w:t>O termo “refinamento” pode ser interpretado como a fase de análise e projeto (</w:t>
+        <w:t>design</w:t>
+      </w:r>
+      <w:r>
+        <w:rPr>
+          <w:b w:val="0"/>
+          <w:bCs w:val="0"/>
+          <w:sz w:val="24"/>
+          <w:szCs w:val="24"/>
+          <w:lang w:val="it-IT"/>
+        </w:rPr>
+        <w:t xml:space="preserve">) em abordagens mais tradicionais, e equivale ao </w:t>
       </w:r>
       <w:r>
         <w:rPr>
@@ -14292,17 +14373,17 @@
           <w:szCs w:val="24"/>
           <w:lang w:val="it-IT"/>
         </w:rPr>
-        <w:t>design</w:t>
-      </w:r>
-      <w:r>
-        <w:rPr>
-          <w:b w:val="0"/>
-          <w:bCs w:val="0"/>
-          <w:sz w:val="24"/>
-          <w:szCs w:val="24"/>
-          <w:lang w:val="it-IT"/>
-        </w:rPr>
-        <w:t xml:space="preserve">) em abordagens mais tradicionais, e equivale ao </w:t>
+        <w:t>Refinement Meeting</w:t>
+      </w:r>
+      <w:r>
+        <w:rPr>
+          <w:b w:val="0"/>
+          <w:bCs w:val="0"/>
+          <w:sz w:val="24"/>
+          <w:szCs w:val="24"/>
+          <w:lang w:val="it-IT"/>
+        </w:rPr>
+        <w:t xml:space="preserve">  (antigo </w:t>
       </w:r>
       <w:r>
         <w:rPr>
@@ -14314,297 +14395,285 @@
           <w:szCs w:val="24"/>
           <w:lang w:val="it-IT"/>
         </w:rPr>
-        <w:t>Refinement Meeting</w:t>
-      </w:r>
-      <w:r>
-        <w:rPr>
-          <w:b w:val="0"/>
-          <w:bCs w:val="0"/>
-          <w:sz w:val="24"/>
-          <w:szCs w:val="24"/>
-          <w:lang w:val="it-IT"/>
-        </w:rPr>
-        <w:t xml:space="preserve">  (antigo </w:t>
-      </w:r>
-      <w:r>
-        <w:rPr>
-          <w:b w:val="0"/>
-          <w:bCs w:val="0"/>
+        <w:t>Backlog Grooming</w:t>
+      </w:r>
+      <w:r>
+        <w:rPr>
+          <w:b w:val="0"/>
+          <w:bCs w:val="0"/>
+          <w:sz w:val="24"/>
+          <w:szCs w:val="24"/>
+          <w:lang w:val="it-IT"/>
+        </w:rPr>
+        <w:t>) no Scrum</w:t>
+      </w:r>
+      <w:r>
+        <w:rPr>
+          <w:b w:val="0"/>
+          <w:bCs w:val="0"/>
+          <w:sz w:val="24"/>
+          <w:szCs w:val="24"/>
+          <w:lang w:val="it-IT"/>
+        </w:rPr>
+        <w:t xml:space="preserve"> </w:t>
+      </w:r>
+      <w:r>
+        <w:rPr>
+          <w:b w:val="0"/>
+          <w:bCs w:val="0"/>
+          <w:sz w:val="24"/>
+          <w:szCs w:val="24"/>
+          <w:lang w:val="it-IT"/>
+        </w:rPr>
+        <w:t>(SCHWABER; SUTHERLAND, 201</w:t>
+      </w:r>
+      <w:r>
+        <w:rPr>
+          <w:b w:val="0"/>
+          <w:bCs w:val="0"/>
+          <w:sz w:val="24"/>
+          <w:szCs w:val="24"/>
+          <w:lang w:val="it-IT"/>
+        </w:rPr>
+        <w:t>7</w:t>
+      </w:r>
+      <w:r>
+        <w:rPr>
+          <w:b w:val="0"/>
+          <w:bCs w:val="0"/>
+          <w:sz w:val="24"/>
+          <w:szCs w:val="24"/>
+          <w:lang w:val="it-IT"/>
+        </w:rPr>
+        <w:t>)</w:t>
+      </w:r>
+      <w:r>
+        <w:rPr>
+          <w:b w:val="0"/>
+          <w:bCs w:val="0"/>
+          <w:sz w:val="24"/>
+          <w:szCs w:val="24"/>
+          <w:lang w:val="it-IT"/>
+        </w:rPr>
+        <w:t>, podendo ser incorporado à outras metodologias ágeis (BALDINI, 2019), que consiste em uma reunião que tem como objetivo reforçar o entendimento dos requisitos priorizados e documentá-los de forma que os mesmos estejam prontos para serem desenvolvidos (SEDANO; RAL</w:t>
+      </w:r>
+      <w:r>
+        <w:rPr>
+          <w:b w:val="0"/>
+          <w:bCs w:val="0"/>
+          <w:sz w:val="24"/>
+          <w:szCs w:val="24"/>
+          <w:lang w:val="it-IT"/>
+        </w:rPr>
+        <w:t>P</w:t>
+      </w:r>
+      <w:r>
+        <w:rPr>
+          <w:b w:val="0"/>
+          <w:bCs w:val="0"/>
+          <w:sz w:val="24"/>
+          <w:szCs w:val="24"/>
+          <w:lang w:val="it-IT"/>
+        </w:rPr>
+        <w:t>H; PÉRARE, 2019).</w:t>
+      </w:r>
+      <w:r>
+        <w:rPr>
+          <w:b w:val="0"/>
+          <w:sz w:val="24"/>
+          <w:szCs w:val="24"/>
+          <w:lang w:val="it-IT"/>
+        </w:rPr>
+        <w:t xml:space="preserve"> </w:t>
+      </w:r>
+      <w:r>
+        <w:rPr>
+          <w:b w:val="0"/>
+          <w:sz w:val="24"/>
+          <w:szCs w:val="24"/>
+          <w:lang w:val="it-IT"/>
+        </w:rPr>
+        <w:t>A proposta do refinamento é apoiar a modelagem dos comportamentos e critérios de aceite do sistema a ser desenvolvido</w:t>
+      </w:r>
+      <w:r>
+        <w:rPr>
+          <w:b w:val="0"/>
+          <w:sz w:val="24"/>
+          <w:szCs w:val="24"/>
+          <w:lang w:val="it-IT"/>
+        </w:rPr>
+        <w:t>, de modo a fornecer um entendimento mútuo destes comportamentos e por consequência servir como apoio às comunicações</w:t>
+      </w:r>
+      <w:r>
+        <w:rPr>
+          <w:b w:val="0"/>
+          <w:sz w:val="24"/>
+          <w:szCs w:val="24"/>
+          <w:lang w:val="it-IT"/>
+        </w:rPr>
+        <w:t>.</w:t>
+      </w:r>
+    </w:p>
+    <w:p>
+      <w:pPr>
+        <w:spacing w:line="360" w:lineRule="auto"/>
+        <w:jc w:val="both"/>
+        <w:rPr>
+          <w:b w:val="0"/>
+          <w:sz w:val="24"/>
+          <w:szCs w:val="24"/>
+          <w:lang w:val="it-IT"/>
+        </w:rPr>
+      </w:pPr>
+    </w:p>
+    <w:p>
+      <w:pPr>
+        <w:spacing w:line="360" w:lineRule="auto"/>
+        <w:jc w:val="both"/>
+        <w:rPr>
+          <w:b w:val="0"/>
+          <w:sz w:val="24"/>
+          <w:szCs w:val="24"/>
+          <w:lang w:val="it-IT"/>
+        </w:rPr>
+      </w:pPr>
+    </w:p>
+    <w:p>
+      <w:pPr>
+        <w:spacing w:line="360" w:lineRule="auto"/>
+        <w:jc w:val="both"/>
+        <w:rPr>
+          <w:b w:val="0"/>
+          <w:sz w:val="24"/>
+          <w:szCs w:val="24"/>
+          <w:lang w:val="it-IT"/>
+        </w:rPr>
+      </w:pPr>
+    </w:p>
+    <w:p>
+      <w:pPr>
+        <w:spacing w:line="360" w:lineRule="auto"/>
+        <w:jc w:val="both"/>
+        <w:rPr>
+          <w:bCs w:val="0"/>
+          <w:sz w:val="24"/>
+          <w:szCs w:val="24"/>
+        </w:rPr>
+      </w:pPr>
+      <w:r>
+        <w:rPr>
+          <w:bCs w:val="0"/>
+          <w:sz w:val="24"/>
+          <w:szCs w:val="24"/>
+        </w:rPr>
+        <w:lastRenderedPageBreak/>
+        <w:t>2.</w:t>
+      </w:r>
+      <w:r>
+        <w:rPr>
+          <w:bCs w:val="0"/>
+          <w:sz w:val="24"/>
+          <w:szCs w:val="24"/>
+        </w:rPr>
+        <w:t xml:space="preserve">3 </w:t>
+      </w:r>
+      <w:r>
+        <w:rPr>
+          <w:bCs w:val="0"/>
+          <w:sz w:val="24"/>
+          <w:szCs w:val="24"/>
+        </w:rPr>
+        <w:t>Gestão das Comunicações</w:t>
+      </w:r>
+    </w:p>
+    <w:p>
+      <w:pPr>
+        <w:spacing w:line="360" w:lineRule="auto"/>
+        <w:jc w:val="both"/>
+        <w:rPr>
+          <w:bCs w:val="0"/>
+          <w:sz w:val="24"/>
+          <w:szCs w:val="24"/>
+        </w:rPr>
+      </w:pPr>
+    </w:p>
+    <w:p>
+      <w:pPr>
+        <w:spacing w:line="360" w:lineRule="auto"/>
+        <w:jc w:val="both"/>
+        <w:rPr>
+          <w:bCs w:val="0"/>
+          <w:sz w:val="24"/>
+          <w:szCs w:val="24"/>
+        </w:rPr>
+      </w:pPr>
+      <w:r>
+        <w:rPr>
+          <w:bCs w:val="0"/>
+          <w:sz w:val="24"/>
+          <w:szCs w:val="24"/>
+        </w:rPr>
+        <w:t>2.3.1 O processo de comunicação</w:t>
+      </w:r>
+    </w:p>
+    <w:p>
+      <w:pPr>
+        <w:spacing w:line="360" w:lineRule="auto"/>
+        <w:jc w:val="both"/>
+        <w:rPr>
+          <w:b w:val="0"/>
+          <w:sz w:val="24"/>
+          <w:szCs w:val="24"/>
+        </w:rPr>
+      </w:pPr>
+    </w:p>
+    <w:p>
+      <w:pPr>
+        <w:spacing w:line="360" w:lineRule="auto"/>
+        <w:jc w:val="both"/>
+        <w:rPr>
+          <w:b w:val="0"/>
+          <w:sz w:val="24"/>
+          <w:szCs w:val="24"/>
+        </w:rPr>
+      </w:pPr>
+      <w:r>
+        <w:rPr>
+          <w:b w:val="0"/>
+          <w:sz w:val="24"/>
+          <w:szCs w:val="24"/>
+        </w:rPr>
+        <w:t xml:space="preserve">De forma genérica, o conceito de comunicação surgiu do termo em latim </w:t>
+      </w:r>
+      <w:proofErr w:type="spellStart"/>
+      <w:r>
+        <w:rPr>
+          <w:b w:val="0"/>
+          <w:i/>
+          <w:sz w:val="24"/>
+          <w:szCs w:val="24"/>
+        </w:rPr>
+        <w:t>communicare</w:t>
+      </w:r>
+      <w:proofErr w:type="spellEnd"/>
+      <w:r>
+        <w:rPr>
+          <w:b w:val="0"/>
+          <w:iCs/>
+          <w:sz w:val="24"/>
+          <w:szCs w:val="24"/>
+        </w:rPr>
+        <w:t xml:space="preserve">, que significa “tornar comum” (MAZUCA </w:t>
+      </w:r>
+      <w:r>
+        <w:rPr>
+          <w:b w:val="0"/>
           <w:i/>
           <w:iCs/>
           <w:sz w:val="24"/>
           <w:szCs w:val="24"/>
-          <w:lang w:val="it-IT"/>
-        </w:rPr>
-        <w:t>Backlog Grooming</w:t>
-      </w:r>
-      <w:r>
-        <w:rPr>
-          <w:b w:val="0"/>
-          <w:bCs w:val="0"/>
-          <w:sz w:val="24"/>
-          <w:szCs w:val="24"/>
-          <w:lang w:val="it-IT"/>
-        </w:rPr>
-        <w:t>) no Scrum</w:t>
-      </w:r>
-      <w:r>
-        <w:rPr>
-          <w:b w:val="0"/>
-          <w:bCs w:val="0"/>
-          <w:sz w:val="24"/>
-          <w:szCs w:val="24"/>
-          <w:lang w:val="it-IT"/>
-        </w:rPr>
-        <w:t xml:space="preserve"> </w:t>
-      </w:r>
-      <w:r>
-        <w:rPr>
-          <w:b w:val="0"/>
-          <w:bCs w:val="0"/>
-          <w:sz w:val="24"/>
-          <w:szCs w:val="24"/>
-          <w:lang w:val="it-IT"/>
-        </w:rPr>
-        <w:t>(SCHWABER; SUTHERLAND, 201</w:t>
-      </w:r>
-      <w:r>
-        <w:rPr>
-          <w:b w:val="0"/>
-          <w:bCs w:val="0"/>
-          <w:sz w:val="24"/>
-          <w:szCs w:val="24"/>
-          <w:lang w:val="it-IT"/>
-        </w:rPr>
-        <w:t>7</w:t>
-      </w:r>
-      <w:r>
-        <w:rPr>
-          <w:b w:val="0"/>
-          <w:bCs w:val="0"/>
-          <w:sz w:val="24"/>
-          <w:szCs w:val="24"/>
-          <w:lang w:val="it-IT"/>
-        </w:rPr>
-        <w:t>)</w:t>
-      </w:r>
-      <w:r>
-        <w:rPr>
-          <w:b w:val="0"/>
-          <w:bCs w:val="0"/>
-          <w:sz w:val="24"/>
-          <w:szCs w:val="24"/>
-          <w:lang w:val="it-IT"/>
-        </w:rPr>
-        <w:t>, podendo ser incorporado à outras metodologias ágeis (BALDINI, 2019), que consiste em uma reunião que tem como objetivo reforçar o entendimento dos requisitos priorizados e documentá-los de forma que os mesmos estejam prontos para serem desenvolvidos (SEDANO; RAL</w:t>
-      </w:r>
-      <w:r>
-        <w:rPr>
-          <w:b w:val="0"/>
-          <w:bCs w:val="0"/>
-          <w:sz w:val="24"/>
-          <w:szCs w:val="24"/>
-          <w:lang w:val="it-IT"/>
-        </w:rPr>
-        <w:t>P</w:t>
-      </w:r>
-      <w:r>
-        <w:rPr>
-          <w:b w:val="0"/>
-          <w:bCs w:val="0"/>
-          <w:sz w:val="24"/>
-          <w:szCs w:val="24"/>
-          <w:lang w:val="it-IT"/>
-        </w:rPr>
-        <w:t>H; PÉRARE, 2019).</w:t>
-      </w:r>
-      <w:r>
-        <w:rPr>
-          <w:b w:val="0"/>
-          <w:sz w:val="24"/>
-          <w:szCs w:val="24"/>
-          <w:lang w:val="it-IT"/>
-        </w:rPr>
-        <w:t xml:space="preserve"> </w:t>
-      </w:r>
-      <w:r>
-        <w:rPr>
-          <w:b w:val="0"/>
-          <w:sz w:val="24"/>
-          <w:szCs w:val="24"/>
-          <w:lang w:val="it-IT"/>
-        </w:rPr>
-        <w:t>A proposta do refinamento é apoiar a modelagem dos comportamentos e critérios de aceite do sistema a ser desenvolvido</w:t>
-      </w:r>
-      <w:r>
-        <w:rPr>
-          <w:b w:val="0"/>
-          <w:sz w:val="24"/>
-          <w:szCs w:val="24"/>
-          <w:lang w:val="it-IT"/>
-        </w:rPr>
-        <w:t>, de modo a fornecer um entendimento mútuo destes comportamentos e por consequência servir como apoio às comunicações</w:t>
-      </w:r>
-      <w:r>
-        <w:rPr>
-          <w:b w:val="0"/>
-          <w:sz w:val="24"/>
-          <w:szCs w:val="24"/>
-          <w:lang w:val="it-IT"/>
-        </w:rPr>
-        <w:t>.</w:t>
-      </w:r>
-    </w:p>
-    <w:p>
-      <w:pPr>
-        <w:spacing w:line="360" w:lineRule="auto"/>
-        <w:jc w:val="both"/>
-        <w:rPr>
-          <w:b w:val="0"/>
-          <w:sz w:val="24"/>
-          <w:szCs w:val="24"/>
-          <w:lang w:val="it-IT"/>
-        </w:rPr>
-      </w:pPr>
-    </w:p>
-    <w:p>
-      <w:pPr>
-        <w:spacing w:line="360" w:lineRule="auto"/>
-        <w:jc w:val="both"/>
-        <w:rPr>
-          <w:b w:val="0"/>
-          <w:sz w:val="24"/>
-          <w:szCs w:val="24"/>
-          <w:lang w:val="it-IT"/>
-        </w:rPr>
-      </w:pPr>
-    </w:p>
-    <w:p>
-      <w:pPr>
-        <w:spacing w:line="360" w:lineRule="auto"/>
-        <w:jc w:val="both"/>
-        <w:rPr>
-          <w:b w:val="0"/>
-          <w:sz w:val="24"/>
-          <w:szCs w:val="24"/>
-          <w:lang w:val="it-IT"/>
-        </w:rPr>
-      </w:pPr>
-    </w:p>
-    <w:p>
-      <w:pPr>
-        <w:spacing w:line="360" w:lineRule="auto"/>
-        <w:jc w:val="both"/>
-        <w:rPr>
-          <w:bCs w:val="0"/>
-          <w:sz w:val="24"/>
-          <w:szCs w:val="24"/>
-        </w:rPr>
-      </w:pPr>
-      <w:r>
-        <w:rPr>
-          <w:bCs w:val="0"/>
-          <w:sz w:val="24"/>
-          <w:szCs w:val="24"/>
-        </w:rPr>
-        <w:lastRenderedPageBreak/>
-        <w:t>2.</w:t>
-      </w:r>
-      <w:r>
-        <w:rPr>
-          <w:bCs w:val="0"/>
-          <w:sz w:val="24"/>
-          <w:szCs w:val="24"/>
-        </w:rPr>
-        <w:t xml:space="preserve">3 </w:t>
-      </w:r>
-      <w:r>
-        <w:rPr>
-          <w:bCs w:val="0"/>
-          <w:sz w:val="24"/>
-          <w:szCs w:val="24"/>
-        </w:rPr>
-        <w:t>Gestão das Comunicações</w:t>
-      </w:r>
-    </w:p>
-    <w:p>
-      <w:pPr>
-        <w:spacing w:line="360" w:lineRule="auto"/>
-        <w:jc w:val="both"/>
-        <w:rPr>
-          <w:bCs w:val="0"/>
-          <w:sz w:val="24"/>
-          <w:szCs w:val="24"/>
-        </w:rPr>
-      </w:pPr>
-    </w:p>
-    <w:p>
-      <w:pPr>
-        <w:spacing w:line="360" w:lineRule="auto"/>
-        <w:jc w:val="both"/>
-        <w:rPr>
-          <w:bCs w:val="0"/>
-          <w:sz w:val="24"/>
-          <w:szCs w:val="24"/>
-        </w:rPr>
-      </w:pPr>
-      <w:r>
-        <w:rPr>
-          <w:bCs w:val="0"/>
-          <w:sz w:val="24"/>
-          <w:szCs w:val="24"/>
-        </w:rPr>
-        <w:t>2.3.1 O processo de comunicação</w:t>
-      </w:r>
-    </w:p>
-    <w:p>
-      <w:pPr>
-        <w:spacing w:line="360" w:lineRule="auto"/>
-        <w:jc w:val="both"/>
-        <w:rPr>
-          <w:b w:val="0"/>
-          <w:sz w:val="24"/>
-          <w:szCs w:val="24"/>
-        </w:rPr>
-      </w:pPr>
-    </w:p>
-    <w:p>
-      <w:pPr>
-        <w:spacing w:line="360" w:lineRule="auto"/>
-        <w:jc w:val="both"/>
-        <w:rPr>
-          <w:b w:val="0"/>
-          <w:sz w:val="24"/>
-          <w:szCs w:val="24"/>
-        </w:rPr>
-      </w:pPr>
-      <w:r>
-        <w:rPr>
-          <w:b w:val="0"/>
-          <w:sz w:val="24"/>
-          <w:szCs w:val="24"/>
-        </w:rPr>
-        <w:t xml:space="preserve">De forma genérica, o conceito de comunicação surgiu do termo em latim </w:t>
-      </w:r>
-      <w:proofErr w:type="spellStart"/>
-      <w:r>
-        <w:rPr>
-          <w:b w:val="0"/>
-          <w:i/>
-          <w:sz w:val="24"/>
-          <w:szCs w:val="24"/>
-        </w:rPr>
-        <w:t>communicare</w:t>
-      </w:r>
-      <w:proofErr w:type="spellEnd"/>
-      <w:r>
-        <w:rPr>
-          <w:b w:val="0"/>
-          <w:iCs/>
-          <w:sz w:val="24"/>
-          <w:szCs w:val="24"/>
-        </w:rPr>
-        <w:t xml:space="preserve">, que significa “tornar comum” (MAZUCA </w:t>
+        </w:rPr>
+        <w:t>apud</w:t>
       </w:r>
       <w:r>
         <w:rPr>
@@ -14614,7 +14683,45 @@
           <w:sz w:val="24"/>
           <w:szCs w:val="24"/>
         </w:rPr>
-        <w:t>apud</w:t>
+        <w:t xml:space="preserve"> </w:t>
+      </w:r>
+      <w:r>
+        <w:rPr>
+          <w:b w:val="0"/>
+          <w:sz w:val="24"/>
+          <w:szCs w:val="24"/>
+        </w:rPr>
+        <w:t>HARPER, 2018), cujo objetivo é transmitir um propósito expresso em alguma mensagem ou informação e torná-lo comum entre as partes envolvidas no processo de comunicação. Para tanto, é necessário no mínimo um emissor e um receptor desta mensagem.</w:t>
+      </w:r>
+    </w:p>
+    <w:p>
+      <w:pPr>
+        <w:spacing w:line="360" w:lineRule="auto"/>
+        <w:jc w:val="both"/>
+        <w:rPr>
+          <w:b w:val="0"/>
+          <w:sz w:val="24"/>
+          <w:szCs w:val="24"/>
+        </w:rPr>
+      </w:pPr>
+    </w:p>
+    <w:p>
+      <w:pPr>
+        <w:spacing w:line="360" w:lineRule="auto"/>
+        <w:jc w:val="both"/>
+        <w:rPr>
+          <w:b w:val="0"/>
+          <w:sz w:val="24"/>
+          <w:szCs w:val="24"/>
+        </w:rPr>
+      </w:pPr>
+      <w:r>
+        <w:rPr>
+          <w:b w:val="0"/>
+          <w:sz w:val="24"/>
+          <w:szCs w:val="24"/>
+        </w:rPr>
+        <w:t xml:space="preserve">A mensagem é codificada por seu emissor para algum formato textual ou simbólico, e é transmitida através de alguma mídia (meio de comunicação) até o receptor, que realiza o entendimento (decodificação) da mensagem iniciada pelo emissor e gera um feedback deste entendimento ao receptor. Neste processo, também podem surgir os ruídos, que são quaisquer interferências que comprometam o entendimento do receptor da mensagem ou mesmo a produção da mesma por seu emissor (SONDERMANN </w:t>
       </w:r>
       <w:r>
         <w:rPr>
@@ -14624,54 +14731,6 @@
           <w:sz w:val="24"/>
           <w:szCs w:val="24"/>
         </w:rPr>
-        <w:t xml:space="preserve"> </w:t>
-      </w:r>
-      <w:r>
-        <w:rPr>
-          <w:b w:val="0"/>
-          <w:sz w:val="24"/>
-          <w:szCs w:val="24"/>
-        </w:rPr>
-        <w:t>HARPER, 2018), cujo objetivo é transmitir um propósito expresso em alguma mensagem ou informação e torná-lo comum entre as partes envolvidas no processo de comunicação. Para tanto, é necessário no mínimo um emissor e um receptor desta mensagem.</w:t>
-      </w:r>
-    </w:p>
-    <w:p>
-      <w:pPr>
-        <w:spacing w:line="360" w:lineRule="auto"/>
-        <w:jc w:val="both"/>
-        <w:rPr>
-          <w:b w:val="0"/>
-          <w:sz w:val="24"/>
-          <w:szCs w:val="24"/>
-        </w:rPr>
-      </w:pPr>
-    </w:p>
-    <w:p>
-      <w:pPr>
-        <w:spacing w:line="360" w:lineRule="auto"/>
-        <w:jc w:val="both"/>
-        <w:rPr>
-          <w:b w:val="0"/>
-          <w:sz w:val="24"/>
-          <w:szCs w:val="24"/>
-        </w:rPr>
-      </w:pPr>
-      <w:r>
-        <w:rPr>
-          <w:b w:val="0"/>
-          <w:sz w:val="24"/>
-          <w:szCs w:val="24"/>
-        </w:rPr>
-        <w:t xml:space="preserve">A mensagem é codificada por seu emissor para algum formato textual ou simbólico, e é transmitida através de alguma mídia (meio de comunicação) até o receptor, que realiza o entendimento (decodificação) da mensagem iniciada pelo emissor e gera um feedback deste entendimento ao receptor. Neste processo, também podem surgir os ruídos, que são quaisquer interferências que comprometam o entendimento do receptor da mensagem ou mesmo a produção da mesma por seu emissor (SONDERMANN </w:t>
-      </w:r>
-      <w:r>
-        <w:rPr>
-          <w:b w:val="0"/>
-          <w:i/>
-          <w:iCs/>
-          <w:sz w:val="24"/>
-          <w:szCs w:val="24"/>
-        </w:rPr>
         <w:t>et. al.</w:t>
       </w:r>
       <w:r>
@@ -14704,7 +14763,15 @@
           <w:sz w:val="24"/>
           <w:szCs w:val="24"/>
         </w:rPr>
-        <w:t xml:space="preserve"> apresenta estes elementos do processo de comunicação em um diagrama de fluxo de dados</w:t>
+        <w:t xml:space="preserve"> apresenta estes elementos do processo de comunicação em um diagrama </w:t>
+      </w:r>
+      <w:r>
+        <w:rPr>
+          <w:b w:val="0"/>
+          <w:sz w:val="24"/>
+          <w:szCs w:val="24"/>
+        </w:rPr>
+        <w:t>simplificado</w:t>
       </w:r>
       <w:r>
         <w:rPr>
@@ -15053,7 +15120,25 @@
           <w:sz w:val="24"/>
           <w:szCs w:val="24"/>
         </w:rPr>
-        <w:t xml:space="preserve"> apresenta fluxo do planejamento da Gestão das Comunicações.</w:t>
+        <w:t xml:space="preserve"> apresenta</w:t>
+      </w:r>
+      <w:r>
+        <w:rPr>
+          <w:b w:val="0"/>
+          <w:bCs w:val="0"/>
+          <w:sz w:val="24"/>
+          <w:szCs w:val="24"/>
+        </w:rPr>
+        <w:t xml:space="preserve"> o</w:t>
+      </w:r>
+      <w:r>
+        <w:rPr>
+          <w:b w:val="0"/>
+          <w:bCs w:val="0"/>
+          <w:sz w:val="24"/>
+          <w:szCs w:val="24"/>
+        </w:rPr>
+        <w:t xml:space="preserve"> fluxo do planejamento da Gestão das Comunicações.</w:t>
       </w:r>
     </w:p>
     <w:p>
@@ -15852,27 +15937,7 @@
           <w:sz w:val="24"/>
           <w:szCs w:val="24"/>
         </w:rPr>
-        <w:t xml:space="preserve"> garantir um propósito </w:t>
-      </w:r>
-      <w:proofErr w:type="spellStart"/>
-      <w:r>
-        <w:rPr>
-          <w:b w:val="0"/>
-          <w:bCs w:val="0"/>
-          <w:sz w:val="24"/>
-          <w:szCs w:val="24"/>
-        </w:rPr>
-        <w:t>clarro</w:t>
-      </w:r>
-      <w:proofErr w:type="spellEnd"/>
-      <w:r>
-        <w:rPr>
-          <w:b w:val="0"/>
-          <w:bCs w:val="0"/>
-          <w:sz w:val="24"/>
-          <w:szCs w:val="24"/>
-        </w:rPr>
-        <w:t xml:space="preserve"> e direcionado às necessidades do receptor.</w:t>
+        <w:t xml:space="preserve"> garantir um propósito claro e direcionado às necessidades do receptor.</w:t>
       </w:r>
     </w:p>
     <w:p>
@@ -15939,7 +16004,25 @@
           <w:sz w:val="24"/>
           <w:szCs w:val="24"/>
         </w:rPr>
-        <w:t xml:space="preserve"> controlar o fluxo de palavras, se utilizar de imagens e resumos, quando aplicável.</w:t>
+        <w:t xml:space="preserve"> controlar o fluxo de palavras, se utiliza</w:t>
+      </w:r>
+      <w:r>
+        <w:rPr>
+          <w:b w:val="0"/>
+          <w:bCs w:val="0"/>
+          <w:sz w:val="24"/>
+          <w:szCs w:val="24"/>
+        </w:rPr>
+        <w:t>ndo</w:t>
+      </w:r>
+      <w:r>
+        <w:rPr>
+          <w:b w:val="0"/>
+          <w:bCs w:val="0"/>
+          <w:sz w:val="24"/>
+          <w:szCs w:val="24"/>
+        </w:rPr>
+        <w:t xml:space="preserve"> imagens e resumos, quando aplicável.</w:t>
       </w:r>
     </w:p>
     <w:p>
@@ -16383,6 +16466,15 @@
           <w:szCs w:val="24"/>
         </w:rPr>
         <w:t xml:space="preserve"> e rápida adaptabilidade a mudanças (WELLS,</w:t>
+      </w:r>
+      <w:r>
+        <w:rPr>
+          <w:b w:val="0"/>
+          <w:bCs w:val="0"/>
+          <w:sz w:val="24"/>
+          <w:szCs w:val="24"/>
+        </w:rPr>
+        <w:t xml:space="preserve"> </w:t>
       </w:r>
       <w:r>
         <w:rPr>
@@ -16932,7 +17024,25 @@
           <w:sz w:val="24"/>
           <w:szCs w:val="24"/>
         </w:rPr>
-        <w:t>Na fase de exploração, há o levantamento das primeiras histórias de usuário e elaboração da versão inicial do projeto (</w:t>
+        <w:t xml:space="preserve">Na fase de exploração, há o levantamento das primeiras histórias de usuário e </w:t>
+      </w:r>
+      <w:r>
+        <w:rPr>
+          <w:b w:val="0"/>
+          <w:bCs w:val="0"/>
+          <w:sz w:val="24"/>
+          <w:szCs w:val="24"/>
+        </w:rPr>
+        <w:t xml:space="preserve">a </w:t>
+      </w:r>
+      <w:r>
+        <w:rPr>
+          <w:b w:val="0"/>
+          <w:bCs w:val="0"/>
+          <w:sz w:val="24"/>
+          <w:szCs w:val="24"/>
+        </w:rPr>
+        <w:t>elaboração da versão inicial do projeto (</w:t>
       </w:r>
       <w:r>
         <w:rPr>
@@ -16952,7 +17062,25 @@
           <w:sz w:val="24"/>
           <w:szCs w:val="24"/>
         </w:rPr>
-        <w:t xml:space="preserve">) de arquitetura. Na fase de planejamento, as estimativas são realizadas e as histórias de usuário que serão implementadas na próxima iteração são definidas. Na iteração, uma pequena versão do produto é codificada e testada (a nível de teste unitário e posteriormente teste de aceitação). As funcionalidades testadas e aprovadas pelo cliente são liberadas para a fase de produção, e as rejeitadas geram novas histórias que serão reconsideradas na fase de planejamento e adicionadas em versões futuras do produto. A fase </w:t>
+        <w:t>) de arquitetura. Na fase de planejamento, as estimativas são realizadas e as histórias de usuário que serão implementadas na próxima iteração são definidas. Na iteração, uma pequena versão do produto é codificada e testada (</w:t>
+      </w:r>
+      <w:r>
+        <w:rPr>
+          <w:b w:val="0"/>
+          <w:bCs w:val="0"/>
+          <w:sz w:val="24"/>
+          <w:szCs w:val="24"/>
+        </w:rPr>
+        <w:t>em</w:t>
+      </w:r>
+      <w:r>
+        <w:rPr>
+          <w:b w:val="0"/>
+          <w:bCs w:val="0"/>
+          <w:sz w:val="24"/>
+          <w:szCs w:val="24"/>
+        </w:rPr>
+        <w:t xml:space="preserve"> nível de teste unitário e posteriormente teste de aceitação). As funcionalidades testadas e aprovadas pelo cliente são liberadas para a fase de produção, e as rejeitadas geram novas histórias que serão reconsideradas na fase de planejamento e adicionadas em versões futuras do produto. A fase </w:t>
       </w:r>
       <w:r>
         <w:rPr>
@@ -18045,7 +18173,16 @@
           <w:sz w:val="24"/>
           <w:szCs w:val="24"/>
         </w:rPr>
-        <w:t>as utilizar</w:t>
+        <w:t>utiliz</w:t>
+      </w:r>
+      <w:r>
+        <w:rPr>
+          <w:b w:val="0"/>
+          <w:bCs w:val="0"/>
+          <w:sz w:val="24"/>
+          <w:szCs w:val="24"/>
+        </w:rPr>
+        <w:t>á-las</w:t>
       </w:r>
       <w:r>
         <w:rPr>
@@ -20240,25 +20377,7 @@
           <w:szCs w:val="24"/>
         </w:rPr>
         <w:lastRenderedPageBreak/>
-        <w:t xml:space="preserve">classificada como a principal </w:t>
-      </w:r>
-      <w:proofErr w:type="spellStart"/>
-      <w:r>
-        <w:rPr>
-          <w:b w:val="0"/>
-          <w:sz w:val="24"/>
-          <w:szCs w:val="24"/>
-        </w:rPr>
-        <w:t>caracterísitica</w:t>
-      </w:r>
-      <w:proofErr w:type="spellEnd"/>
-      <w:r>
-        <w:rPr>
-          <w:b w:val="0"/>
-          <w:sz w:val="24"/>
-          <w:szCs w:val="24"/>
-        </w:rPr>
-        <w:t xml:space="preserve"> do BDD</w:t>
+        <w:t>classificada como a principal característica do BDD</w:t>
       </w:r>
       <w:r>
         <w:rPr>
@@ -21470,7 +21589,7 @@
           <w:sz w:val="24"/>
           <w:szCs w:val="24"/>
         </w:rPr>
-        <w:t>Um cenário que pode ser utilizado como exemplo para demonstrar esta sintaxe é o de saque de dinheiro em um caixa eletrônico, conforme proposto por Dan North no artigo que apresentou o BDD (NORTH</w:t>
+        <w:t>Um cenário que pode ser utilizado para demonstrar esta sintaxe é o de saque de dinheiro em um caixa eletrônico, conforme proposto por Dan North no artigo que apresentou o BDD (NORTH</w:t>
       </w:r>
       <w:r>
         <w:rPr>
@@ -23038,25 +23157,23 @@
           <w:sz w:val="24"/>
           <w:szCs w:val="24"/>
         </w:rPr>
-        <w:t xml:space="preserve">; pequeno; testável; </w:t>
-      </w:r>
-      <w:proofErr w:type="spellStart"/>
-      <w:r>
-        <w:rPr>
-          <w:b w:val="0"/>
-          <w:sz w:val="24"/>
-          <w:szCs w:val="24"/>
-        </w:rPr>
-        <w:t>intelegível</w:t>
-      </w:r>
-      <w:proofErr w:type="spellEnd"/>
-      <w:r>
-        <w:rPr>
-          <w:b w:val="0"/>
-          <w:sz w:val="24"/>
-          <w:szCs w:val="24"/>
-        </w:rPr>
-        <w:t>; não-ambíguo e valioso</w:t>
+        <w:t>; pequeno; testável; intel</w:t>
+      </w:r>
+      <w:r>
+        <w:rPr>
+          <w:b w:val="0"/>
+          <w:sz w:val="24"/>
+          <w:szCs w:val="24"/>
+        </w:rPr>
+        <w:t>i</w:t>
+      </w:r>
+      <w:r>
+        <w:rPr>
+          <w:b w:val="0"/>
+          <w:sz w:val="24"/>
+          <w:szCs w:val="24"/>
+        </w:rPr>
+        <w:t>gível; não-ambíguo e valioso</w:t>
       </w:r>
       <w:r>
         <w:rPr>
@@ -23185,7 +23302,23 @@
           <w:sz w:val="24"/>
           <w:szCs w:val="24"/>
         </w:rPr>
-        <w:t>, criando uma base de conhecimento cujo acesso e utilização podem ser amplificados utilizando técnicas de Gestão das Comunicações</w:t>
+        <w:t xml:space="preserve">, criando uma base de conhecimento cujo acesso e </w:t>
+      </w:r>
+      <w:r>
+        <w:rPr>
+          <w:b w:val="0"/>
+          <w:sz w:val="24"/>
+          <w:szCs w:val="24"/>
+        </w:rPr>
+        <w:t xml:space="preserve">a </w:t>
+      </w:r>
+      <w:r>
+        <w:rPr>
+          <w:b w:val="0"/>
+          <w:sz w:val="24"/>
+          <w:szCs w:val="24"/>
+        </w:rPr>
+        <w:t>utilização podem ser amplificados utilizando técnicas de Gestão das Comunicações</w:t>
       </w:r>
       <w:r>
         <w:rPr>
@@ -23890,7 +24023,36 @@
           <w:sz w:val="24"/>
           <w:szCs w:val="24"/>
         </w:rPr>
-        <w:t>que conforme OLIVEIRA e MARCZAK (2017)</w:t>
+        <w:t xml:space="preserve">que conforme </w:t>
+      </w:r>
+      <w:r>
+        <w:rPr>
+          <w:b w:val="0"/>
+          <w:bCs w:val="0"/>
+          <w:sz w:val="24"/>
+          <w:szCs w:val="24"/>
+        </w:rPr>
+        <w:t xml:space="preserve">Oliveira e </w:t>
+      </w:r>
+      <w:proofErr w:type="spellStart"/>
+      <w:r>
+        <w:rPr>
+          <w:b w:val="0"/>
+          <w:bCs w:val="0"/>
+          <w:sz w:val="24"/>
+          <w:szCs w:val="24"/>
+        </w:rPr>
+        <w:t>Marczak</w:t>
+      </w:r>
+      <w:proofErr w:type="spellEnd"/>
+      <w:r>
+        <w:rPr>
+          <w:b w:val="0"/>
+          <w:bCs w:val="0"/>
+          <w:sz w:val="24"/>
+          <w:szCs w:val="24"/>
+        </w:rPr>
+        <w:t xml:space="preserve"> (2017)</w:t>
       </w:r>
       <w:r>
         <w:rPr>
@@ -23993,7 +24155,25 @@
           <w:szCs w:val="24"/>
           <w:lang w:val="it-IT"/>
         </w:rPr>
-        <w:t>s 5 C’s para uma comunição escrita de qualidade (PMI, 2017) também é um aliado para modelagem destes cenários</w:t>
+        <w:t>s 5 C’s para uma comuni</w:t>
+      </w:r>
+      <w:r>
+        <w:rPr>
+          <w:b w:val="0"/>
+          <w:sz w:val="24"/>
+          <w:szCs w:val="24"/>
+          <w:lang w:val="it-IT"/>
+        </w:rPr>
+        <w:t>ca</w:t>
+      </w:r>
+      <w:r>
+        <w:rPr>
+          <w:b w:val="0"/>
+          <w:sz w:val="24"/>
+          <w:szCs w:val="24"/>
+          <w:lang w:val="it-IT"/>
+        </w:rPr>
+        <w:t>ção escrita de qualidade (PMI, 2017) também é um aliado para modelagem destes cenários</w:t>
       </w:r>
       <w:r>
         <w:rPr>
@@ -24085,7 +24265,25 @@
           <w:szCs w:val="24"/>
           <w:lang w:val="it-IT"/>
         </w:rPr>
-        <w:t xml:space="preserve"> todos os envolvidos, ainda mais em um contexo no qual equipes diferentes e distribuídas estão atuando no mesmo projeto </w:t>
+        <w:t xml:space="preserve"> todos os envolvidos, ainda mais em um contex</w:t>
+      </w:r>
+      <w:r>
+        <w:rPr>
+          <w:b w:val="0"/>
+          <w:sz w:val="24"/>
+          <w:szCs w:val="24"/>
+          <w:lang w:val="it-IT"/>
+        </w:rPr>
+        <w:t>t</w:t>
+      </w:r>
+      <w:r>
+        <w:rPr>
+          <w:b w:val="0"/>
+          <w:sz w:val="24"/>
+          <w:szCs w:val="24"/>
+          <w:lang w:val="it-IT"/>
+        </w:rPr>
+        <w:t xml:space="preserve">o no qual equipes diferentes e distribuídas estão atuando no mesmo projeto </w:t>
       </w:r>
       <w:r>
         <w:rPr>
@@ -24771,7 +24969,23 @@
           <w:sz w:val="24"/>
           <w:szCs w:val="24"/>
         </w:rPr>
-        <w:t xml:space="preserve"> (ZEN, 2013), e passa por uma verificação de aderência à uma série de práticas propostas em uma lista de verificação</w:t>
+        <w:t xml:space="preserve"> (ZEN, 2013), e passa por uma verificação de aderência </w:t>
+      </w:r>
+      <w:r>
+        <w:rPr>
+          <w:b w:val="0"/>
+          <w:sz w:val="24"/>
+          <w:szCs w:val="24"/>
+        </w:rPr>
+        <w:t>a</w:t>
+      </w:r>
+      <w:r>
+        <w:rPr>
+          <w:b w:val="0"/>
+          <w:sz w:val="24"/>
+          <w:szCs w:val="24"/>
+        </w:rPr>
+        <w:t xml:space="preserve"> uma série de práticas propostas em uma lista de verificação</w:t>
       </w:r>
       <w:r>
         <w:rPr>
@@ -25433,7 +25647,56 @@
           <w:szCs w:val="24"/>
           <w:lang w:val="it-IT"/>
         </w:rPr>
-        <w:t xml:space="preserve"> pelos desenvolvedores, PO’s (ou algum representante de negócio equivalente) e engenheiros de qualidade (QA), </w:t>
+        <w:t xml:space="preserve"> pelos desenvolvedores, </w:t>
+      </w:r>
+      <w:r>
+        <w:rPr>
+          <w:b w:val="0"/>
+          <w:i/>
+          <w:iCs/>
+          <w:sz w:val="24"/>
+          <w:szCs w:val="24"/>
+          <w:lang w:val="it-IT"/>
+        </w:rPr>
+        <w:t>P</w:t>
+      </w:r>
+      <w:r>
+        <w:rPr>
+          <w:b w:val="0"/>
+          <w:i/>
+          <w:iCs/>
+          <w:sz w:val="24"/>
+          <w:szCs w:val="24"/>
+          <w:lang w:val="it-IT"/>
+        </w:rPr>
+        <w:t>roduct Owners</w:t>
+      </w:r>
+      <w:r>
+        <w:rPr>
+          <w:b w:val="0"/>
+          <w:sz w:val="24"/>
+          <w:szCs w:val="24"/>
+          <w:lang w:val="it-IT"/>
+        </w:rPr>
+        <w:t xml:space="preserve"> (</w:t>
+      </w:r>
+      <w:r>
+        <w:rPr>
+          <w:b w:val="0"/>
+          <w:sz w:val="24"/>
+          <w:szCs w:val="24"/>
+          <w:lang w:val="it-IT"/>
+        </w:rPr>
+        <w:t xml:space="preserve">PO’s, </w:t>
+      </w:r>
+      <w:r>
+        <w:rPr>
+          <w:b w:val="0"/>
+          <w:sz w:val="24"/>
+          <w:szCs w:val="24"/>
+          <w:lang w:val="it-IT"/>
+        </w:rPr>
+        <w:t xml:space="preserve">ou algum representante de negócio equivalente) e engenheiros de qualidade (QA), </w:t>
       </w:r>
       <w:r>
         <w:rPr>
@@ -25471,18 +25734,6 @@
         </w:rPr>
         <w:t>s.</w:t>
       </w:r>
-    </w:p>
-    <w:p>
-      <w:pPr>
-        <w:spacing w:line="360" w:lineRule="auto"/>
-        <w:jc w:val="both"/>
-        <w:rPr>
-          <w:b w:val="0"/>
-          <w:sz w:val="24"/>
-          <w:szCs w:val="24"/>
-          <w:lang w:val="it-IT"/>
-        </w:rPr>
-      </w:pPr>
     </w:p>
     <w:p>
       <w:pPr>
@@ -25650,6 +25901,24 @@
           <w:szCs w:val="24"/>
           <w:lang w:val="it-IT"/>
         </w:rPr>
+        <w:t xml:space="preserve">, </w:t>
+      </w:r>
+      <w:r>
+        <w:rPr>
+          <w:bCs w:val="0"/>
+          <w:sz w:val="24"/>
+          <w:szCs w:val="24"/>
+          <w:lang w:val="it-IT"/>
+        </w:rPr>
+        <w:t>Dono do Produto</w:t>
+      </w:r>
+      <w:r>
+        <w:rPr>
+          <w:bCs w:val="0"/>
+          <w:sz w:val="24"/>
+          <w:szCs w:val="24"/>
+          <w:lang w:val="it-IT"/>
+        </w:rPr>
         <w:t>)</w:t>
       </w:r>
       <w:r>
@@ -25686,7 +25955,25 @@
           <w:szCs w:val="24"/>
           <w:lang w:val="it-IT"/>
         </w:rPr>
-        <w:t>de tecnologia, tirando dúvidas sobre o domínio e validando o entednimento sobre o quê precisa ser entregue para o cliente;</w:t>
+        <w:t>de tecnologia, tirando dúvidas sobre o domínio e validando o enten</w:t>
+      </w:r>
+      <w:r>
+        <w:rPr>
+          <w:b w:val="0"/>
+          <w:sz w:val="24"/>
+          <w:szCs w:val="24"/>
+          <w:lang w:val="it-IT"/>
+        </w:rPr>
+        <w:t>d</w:t>
+      </w:r>
+      <w:r>
+        <w:rPr>
+          <w:b w:val="0"/>
+          <w:sz w:val="24"/>
+          <w:szCs w:val="24"/>
+          <w:lang w:val="it-IT"/>
+        </w:rPr>
+        <w:t>imento sobre o quê precisa ser entregue para o cliente;</w:t>
       </w:r>
     </w:p>
     <w:p>
@@ -25785,6 +26072,15 @@
           <w:szCs w:val="24"/>
           <w:lang w:val="it-IT"/>
         </w:rPr>
+        <w:t>, Engenheiro de Qualidade</w:t>
+      </w:r>
+      <w:r>
+        <w:rPr>
+          <w:bCs w:val="0"/>
+          <w:sz w:val="24"/>
+          <w:szCs w:val="24"/>
+          <w:lang w:val="it-IT"/>
+        </w:rPr>
         <w:t>)</w:t>
       </w:r>
       <w:r>
@@ -25836,7 +26132,61 @@
           <w:szCs w:val="24"/>
           <w:lang w:val="it-IT"/>
         </w:rPr>
-        <w:t>A verificação das práticas por parte do Responsável pelo Projeto</w:t>
+        <w:t xml:space="preserve">A verificação das práticas </w:t>
+      </w:r>
+      <w:r>
+        <w:rPr>
+          <w:b w:val="0"/>
+          <w:sz w:val="24"/>
+          <w:szCs w:val="24"/>
+          <w:lang w:val="it-IT"/>
+        </w:rPr>
+        <w:t>de modelagem de requistos e Gestão das Comunicações com BDD</w:t>
+      </w:r>
+      <w:r>
+        <w:rPr>
+          <w:b w:val="0"/>
+          <w:sz w:val="24"/>
+          <w:szCs w:val="24"/>
+          <w:lang w:val="it-IT"/>
+        </w:rPr>
+        <w:t>,</w:t>
+      </w:r>
+      <w:r>
+        <w:rPr>
+          <w:b w:val="0"/>
+          <w:sz w:val="24"/>
+          <w:szCs w:val="24"/>
+          <w:lang w:val="it-IT"/>
+        </w:rPr>
+        <w:t xml:space="preserve"> </w:t>
+      </w:r>
+      <w:r>
+        <w:rPr>
+          <w:b w:val="0"/>
+          <w:sz w:val="24"/>
+          <w:szCs w:val="24"/>
+          <w:lang w:val="it-IT"/>
+        </w:rPr>
+        <w:t>realizada pelo</w:t>
+      </w:r>
+      <w:r>
+        <w:rPr>
+          <w:b w:val="0"/>
+          <w:sz w:val="24"/>
+          <w:szCs w:val="24"/>
+          <w:lang w:val="it-IT"/>
+        </w:rPr>
+        <w:t xml:space="preserve"> Responsável pelo Projeto</w:t>
+      </w:r>
+      <w:r>
+        <w:rPr>
+          <w:b w:val="0"/>
+          <w:sz w:val="24"/>
+          <w:szCs w:val="24"/>
+          <w:lang w:val="it-IT"/>
+        </w:rPr>
+        <w:t>,</w:t>
       </w:r>
       <w:r>
         <w:rPr>
@@ -25881,34 +26231,52 @@
           <w:szCs w:val="24"/>
           <w:lang w:val="it-IT"/>
         </w:rPr>
-        <w:t xml:space="preserve"> pois para que a avaliação das contribuições das práticas propostas para a entrega do projeto seja legítima, é necessário que todos os itens sejam contemplados e aplicados de forma </w:t>
-      </w:r>
-      <w:r>
-        <w:rPr>
-          <w:b w:val="0"/>
-          <w:sz w:val="24"/>
-          <w:szCs w:val="24"/>
-          <w:lang w:val="it-IT"/>
-        </w:rPr>
-        <w:t xml:space="preserve">aderente ao que cada técnica e processo </w:t>
-      </w:r>
-      <w:r>
-        <w:rPr>
-          <w:b w:val="0"/>
-          <w:sz w:val="24"/>
-          <w:szCs w:val="24"/>
-          <w:lang w:val="it-IT"/>
-        </w:rPr>
-        <w:t xml:space="preserve">se </w:t>
-      </w:r>
-      <w:r>
-        <w:rPr>
-          <w:b w:val="0"/>
-          <w:sz w:val="24"/>
-          <w:szCs w:val="24"/>
-          <w:lang w:val="it-IT"/>
-        </w:rPr>
-        <w:t>propõe</w:t>
+        <w:t xml:space="preserve"> pois para que a avaliação d</w:t>
+      </w:r>
+      <w:r>
+        <w:rPr>
+          <w:b w:val="0"/>
+          <w:sz w:val="24"/>
+          <w:szCs w:val="24"/>
+          <w:lang w:val="it-IT"/>
+        </w:rPr>
+        <w:t>e su</w:t>
+      </w:r>
+      <w:r>
+        <w:rPr>
+          <w:b w:val="0"/>
+          <w:sz w:val="24"/>
+          <w:szCs w:val="24"/>
+          <w:lang w:val="it-IT"/>
+        </w:rPr>
+        <w:t xml:space="preserve">as contribuições para o projeto seja legítima, é necessário que todos os itens sejam contemplados e aplicados de forma </w:t>
+      </w:r>
+      <w:r>
+        <w:rPr>
+          <w:b w:val="0"/>
+          <w:sz w:val="24"/>
+          <w:szCs w:val="24"/>
+          <w:lang w:val="it-IT"/>
+        </w:rPr>
+        <w:t xml:space="preserve">aderente </w:t>
+      </w:r>
+      <w:r>
+        <w:rPr>
+          <w:b w:val="0"/>
+          <w:sz w:val="24"/>
+          <w:szCs w:val="24"/>
+          <w:lang w:val="it-IT"/>
+        </w:rPr>
+        <w:t>ao</w:t>
+      </w:r>
+      <w:r>
+        <w:rPr>
+          <w:b w:val="0"/>
+          <w:sz w:val="24"/>
+          <w:szCs w:val="24"/>
+          <w:lang w:val="it-IT"/>
+        </w:rPr>
+        <w:t xml:space="preserve"> proposto</w:t>
       </w:r>
       <w:r>
         <w:rPr>
@@ -25968,7 +26336,25 @@
           <w:szCs w:val="24"/>
           <w:lang w:val="it-IT"/>
         </w:rPr>
-        <w:t>. Além disso, ela busca assegurar que a especificação dos requisitos foi realizada de acordo com as técnicas propostas pelo BDD e</w:t>
+        <w:t xml:space="preserve">. Além disso, ela busca assegurar que a especificação dos requisitos foi realizada de acordo com as técnicas </w:t>
+      </w:r>
+      <w:r>
+        <w:rPr>
+          <w:b w:val="0"/>
+          <w:sz w:val="24"/>
+          <w:szCs w:val="24"/>
+          <w:lang w:val="it-IT"/>
+        </w:rPr>
+        <w:t xml:space="preserve">de especificação de comportamentos </w:t>
+      </w:r>
+      <w:r>
+        <w:rPr>
+          <w:b w:val="0"/>
+          <w:sz w:val="24"/>
+          <w:szCs w:val="24"/>
+          <w:lang w:val="it-IT"/>
+        </w:rPr>
+        <w:t>propostas pelo BDD e</w:t>
       </w:r>
       <w:r>
         <w:rPr>
@@ -26102,18 +26488,6 @@
         </w:rPr>
         <w:t>.</w:t>
       </w:r>
-    </w:p>
-    <w:p>
-      <w:pPr>
-        <w:spacing w:line="360" w:lineRule="auto"/>
-        <w:jc w:val="center"/>
-        <w:rPr>
-          <w:b w:val="0"/>
-          <w:sz w:val="24"/>
-          <w:szCs w:val="24"/>
-          <w:lang w:val="it-IT"/>
-        </w:rPr>
-      </w:pPr>
     </w:p>
     <w:p>
       <w:pPr>
@@ -28482,7 +28856,27 @@
           <w:sz w:val="24"/>
           <w:szCs w:val="24"/>
         </w:rPr>
-        <w:t xml:space="preserve"> à </w:t>
+        <w:t xml:space="preserve"> à</w:t>
+      </w:r>
+      <w:r>
+        <w:rPr>
+          <w:b w:val="0"/>
+          <w:bCs w:val="0"/>
+          <w:noProof/>
+          <w:sz w:val="24"/>
+          <w:szCs w:val="24"/>
+        </w:rPr>
+        <w:t>s</w:t>
+      </w:r>
+      <w:r>
+        <w:rPr>
+          <w:b w:val="0"/>
+          <w:bCs w:val="0"/>
+          <w:noProof/>
+          <w:sz w:val="24"/>
+          <w:szCs w:val="24"/>
+        </w:rPr>
+        <w:t xml:space="preserve"> </w:t>
       </w:r>
       <w:r>
         <w:rPr>
@@ -29222,25 +29616,23 @@
           <w:sz w:val="24"/>
           <w:szCs w:val="24"/>
         </w:rPr>
-        <w:t xml:space="preserve">, pequeno, testável, </w:t>
-      </w:r>
-      <w:proofErr w:type="spellStart"/>
-      <w:r>
-        <w:rPr>
-          <w:b w:val="0"/>
-          <w:sz w:val="24"/>
-          <w:szCs w:val="24"/>
-        </w:rPr>
-        <w:t>intelegível</w:t>
-      </w:r>
-      <w:proofErr w:type="spellEnd"/>
-      <w:r>
-        <w:rPr>
-          <w:b w:val="0"/>
-          <w:sz w:val="24"/>
-          <w:szCs w:val="24"/>
-        </w:rPr>
-        <w:t xml:space="preserve">, não-ambíguo e valioso </w:t>
+        <w:t>, pequeno, testável, intel</w:t>
+      </w:r>
+      <w:r>
+        <w:rPr>
+          <w:b w:val="0"/>
+          <w:sz w:val="24"/>
+          <w:szCs w:val="24"/>
+        </w:rPr>
+        <w:t>i</w:t>
+      </w:r>
+      <w:r>
+        <w:rPr>
+          <w:b w:val="0"/>
+          <w:sz w:val="24"/>
+          <w:szCs w:val="24"/>
+        </w:rPr>
+        <w:t xml:space="preserve">gível, não-ambíguo e valioso </w:t>
       </w:r>
       <w:r>
         <w:rPr>
@@ -30345,7 +30737,27 @@
           <w:sz w:val="24"/>
           <w:szCs w:val="24"/>
         </w:rPr>
-        <w:t>validar realização das práticas sugeridas</w:t>
+        <w:t xml:space="preserve">validar </w:t>
+      </w:r>
+      <w:r>
+        <w:rPr>
+          <w:b w:val="0"/>
+          <w:bCs w:val="0"/>
+          <w:noProof/>
+          <w:sz w:val="24"/>
+          <w:szCs w:val="24"/>
+        </w:rPr>
+        <w:t xml:space="preserve">a </w:t>
+      </w:r>
+      <w:r>
+        <w:rPr>
+          <w:b w:val="0"/>
+          <w:bCs w:val="0"/>
+          <w:noProof/>
+          <w:sz w:val="24"/>
+          <w:szCs w:val="24"/>
+        </w:rPr>
+        <w:t>realização das práticas sugeridas</w:t>
       </w:r>
     </w:p>
     <w:p>
@@ -32593,7 +33005,7 @@
           <w:sz w:val="24"/>
           <w:szCs w:val="22"/>
         </w:rPr>
-        <w:t xml:space="preserve">Item 6: Avaliação da influência das práticas na finalização bem sucedida do projeto por conta dos entendimentos sobre os </w:t>
+        <w:t xml:space="preserve">Item 6: Avaliação da influência das práticas na finalização bem sucedida do projeto por conta dos entendimentos sobre </w:t>
       </w:r>
       <w:r>
         <w:rPr>
@@ -32861,23 +33273,7 @@
           <w:szCs w:val="24"/>
           <w:lang w:val="it-IT"/>
         </w:rPr>
-        <w:t>3</w:t>
-      </w:r>
-      <w:r>
-        <w:rPr>
-          <w:sz w:val="24"/>
-          <w:szCs w:val="24"/>
-          <w:lang w:val="it-IT"/>
-        </w:rPr>
-        <w:t xml:space="preserve"> </w:t>
-      </w:r>
-      <w:r>
-        <w:rPr>
-          <w:sz w:val="24"/>
-          <w:szCs w:val="24"/>
-          <w:lang w:val="it-IT"/>
-        </w:rPr>
-        <w:t>Considerações do Capítulo</w:t>
+        <w:t>3 Considerações do Capítulo</w:t>
       </w:r>
     </w:p>
     <w:p>
@@ -32928,7 +33324,43 @@
           <w:szCs w:val="24"/>
           <w:lang w:val="it-IT"/>
         </w:rPr>
-        <w:t>a definição dos papéis e responsabilidades e o questionário de avaliação de influência das práticas no andamento e resultados do projeto no que diz respeito ao entendimento dos requsitos e comunicações</w:t>
+        <w:t>a definição dos papéis e responsabilidades e o questionário de avaliação de influência das práticas no andamento e resultados do projeto</w:t>
+      </w:r>
+      <w:r>
+        <w:rPr>
+          <w:b w:val="0"/>
+          <w:sz w:val="24"/>
+          <w:szCs w:val="24"/>
+          <w:lang w:val="it-IT"/>
+        </w:rPr>
+        <w:t>,</w:t>
+      </w:r>
+      <w:r>
+        <w:rPr>
+          <w:b w:val="0"/>
+          <w:sz w:val="24"/>
+          <w:szCs w:val="24"/>
+          <w:lang w:val="it-IT"/>
+        </w:rPr>
+        <w:t xml:space="preserve"> no que diz respeito ao entendimento dos requ</w:t>
+      </w:r>
+      <w:r>
+        <w:rPr>
+          <w:b w:val="0"/>
+          <w:sz w:val="24"/>
+          <w:szCs w:val="24"/>
+          <w:lang w:val="it-IT"/>
+        </w:rPr>
+        <w:t>i</w:t>
+      </w:r>
+      <w:r>
+        <w:rPr>
+          <w:b w:val="0"/>
+          <w:sz w:val="24"/>
+          <w:szCs w:val="24"/>
+          <w:lang w:val="it-IT"/>
+        </w:rPr>
+        <w:t>sitos e comunicações</w:t>
       </w:r>
       <w:r>
         <w:rPr>
@@ -32946,7 +33378,52 @@
           <w:szCs w:val="24"/>
           <w:lang w:val="it-IT"/>
         </w:rPr>
-        <w:t xml:space="preserve"> A aplicação destas práticas e deste questionário serão aplicadas em um estudo de caso a ser apresentado no próximo capítulo</w:t>
+        <w:t xml:space="preserve"> A aplicação destas práticas e deste questionário </w:t>
+      </w:r>
+      <w:r>
+        <w:rPr>
+          <w:b w:val="0"/>
+          <w:sz w:val="24"/>
+          <w:szCs w:val="24"/>
+          <w:lang w:val="it-IT"/>
+        </w:rPr>
+        <w:t>são</w:t>
+      </w:r>
+      <w:r>
+        <w:rPr>
+          <w:b w:val="0"/>
+          <w:sz w:val="24"/>
+          <w:szCs w:val="24"/>
+          <w:lang w:val="it-IT"/>
+        </w:rPr>
+        <w:t xml:space="preserve"> </w:t>
+      </w:r>
+      <w:r>
+        <w:rPr>
+          <w:b w:val="0"/>
+          <w:sz w:val="24"/>
+          <w:szCs w:val="24"/>
+          <w:lang w:val="it-IT"/>
+        </w:rPr>
+        <w:t xml:space="preserve">apresentadas </w:t>
+      </w:r>
+      <w:r>
+        <w:rPr>
+          <w:b w:val="0"/>
+          <w:sz w:val="24"/>
+          <w:szCs w:val="24"/>
+          <w:lang w:val="it-IT"/>
+        </w:rPr>
+        <w:t>em um estudo de caso no próximo capítulo</w:t>
+      </w:r>
+      <w:r>
+        <w:rPr>
+          <w:b w:val="0"/>
+          <w:sz w:val="24"/>
+          <w:szCs w:val="24"/>
+          <w:lang w:val="it-IT"/>
+        </w:rPr>
+        <w:t>.</w:t>
       </w:r>
     </w:p>
     <w:p>
@@ -33114,67 +33591,76 @@
           <w:szCs w:val="24"/>
           <w:lang w:val="it-IT"/>
         </w:rPr>
-        <w:t>. A</w:t>
-      </w:r>
-      <w:r>
-        <w:rPr>
-          <w:b w:val="0"/>
-          <w:sz w:val="24"/>
-          <w:szCs w:val="24"/>
-          <w:lang w:val="it-IT"/>
-        </w:rPr>
-        <w:t xml:space="preserve"> sequência dos processos a serem executados</w:t>
-      </w:r>
-      <w:r>
-        <w:rPr>
-          <w:b w:val="0"/>
-          <w:sz w:val="24"/>
-          <w:szCs w:val="24"/>
-          <w:lang w:val="it-IT"/>
-        </w:rPr>
-        <w:t xml:space="preserve"> foi representada em um diagrama BPMN</w:t>
-      </w:r>
-      <w:r>
-        <w:rPr>
-          <w:b w:val="0"/>
-          <w:sz w:val="24"/>
-          <w:szCs w:val="24"/>
-          <w:lang w:val="it-IT"/>
-        </w:rPr>
-        <w:t>.</w:t>
-      </w:r>
-    </w:p>
-    <w:p>
-      <w:pPr>
-        <w:spacing w:line="360" w:lineRule="auto"/>
-        <w:jc w:val="both"/>
-        <w:rPr>
-          <w:b w:val="0"/>
-          <w:sz w:val="24"/>
-          <w:szCs w:val="24"/>
-          <w:lang w:val="it-IT"/>
-        </w:rPr>
-      </w:pPr>
-    </w:p>
-    <w:p>
-      <w:pPr>
-        <w:spacing w:line="360" w:lineRule="auto"/>
-        <w:jc w:val="both"/>
-        <w:rPr>
-          <w:b w:val="0"/>
-          <w:sz w:val="24"/>
-          <w:szCs w:val="24"/>
-          <w:lang w:val="it-IT"/>
-        </w:rPr>
-      </w:pPr>
-      <w:r>
-        <w:rPr>
-          <w:b w:val="0"/>
-          <w:sz w:val="24"/>
-          <w:szCs w:val="24"/>
-          <w:lang w:val="it-IT"/>
-        </w:rPr>
-        <w:t>Por fim, foi apresentado o questionário de avaliação qualitativa da influência das práticas no entendimento dos requisitos, nas comunicações e nos resultados do projeto em termos de atendimento do prazo e custo. As justificativas para elaboração de cada questão também foi compartilhada, alinhadas com os objetivos do trabalho.</w:t>
+        <w:t>. A sequência dos processos a serem executados foi representada em um diagrama BPMN.</w:t>
+      </w:r>
+    </w:p>
+    <w:p>
+      <w:pPr>
+        <w:spacing w:line="360" w:lineRule="auto"/>
+        <w:jc w:val="both"/>
+        <w:rPr>
+          <w:b w:val="0"/>
+          <w:sz w:val="24"/>
+          <w:szCs w:val="24"/>
+          <w:lang w:val="it-IT"/>
+        </w:rPr>
+      </w:pPr>
+    </w:p>
+    <w:p>
+      <w:pPr>
+        <w:spacing w:line="360" w:lineRule="auto"/>
+        <w:jc w:val="both"/>
+        <w:rPr>
+          <w:b w:val="0"/>
+          <w:sz w:val="24"/>
+          <w:szCs w:val="24"/>
+          <w:lang w:val="it-IT"/>
+        </w:rPr>
+      </w:pPr>
+      <w:r>
+        <w:rPr>
+          <w:b w:val="0"/>
+          <w:sz w:val="24"/>
+          <w:szCs w:val="24"/>
+          <w:lang w:val="it-IT"/>
+        </w:rPr>
+        <w:t>Por fim, foi apresentado o questionário de avaliação qualitativa da influência das práticas no entendimento dos requisitos, nas comunicações e nos resultados do projeto em termos de atendimento do prazo e custo. As justificativas para elaboração de cada questão também fo</w:t>
+      </w:r>
+      <w:r>
+        <w:rPr>
+          <w:b w:val="0"/>
+          <w:sz w:val="24"/>
+          <w:szCs w:val="24"/>
+          <w:lang w:val="it-IT"/>
+        </w:rPr>
+        <w:t>ram</w:t>
+      </w:r>
+      <w:r>
+        <w:rPr>
+          <w:b w:val="0"/>
+          <w:sz w:val="24"/>
+          <w:szCs w:val="24"/>
+          <w:lang w:val="it-IT"/>
+        </w:rPr>
+        <w:t xml:space="preserve"> compartilhada</w:t>
+      </w:r>
+      <w:r>
+        <w:rPr>
+          <w:b w:val="0"/>
+          <w:sz w:val="24"/>
+          <w:szCs w:val="24"/>
+          <w:lang w:val="it-IT"/>
+        </w:rPr>
+        <w:t>s</w:t>
+      </w:r>
+      <w:r>
+        <w:rPr>
+          <w:b w:val="0"/>
+          <w:sz w:val="24"/>
+          <w:szCs w:val="24"/>
+          <w:lang w:val="it-IT"/>
+        </w:rPr>
+        <w:t>, alinhadas com os objetivos do trabalho.</w:t>
       </w:r>
     </w:p>
     <w:p>
@@ -33397,7 +33883,25 @@
           <w:szCs w:val="24"/>
           <w:lang w:val="it-IT"/>
         </w:rPr>
-        <w:t xml:space="preserve">: a equipe do sistema de comprovantes, classificada como responsável, e a equipe que irá implementar o </w:t>
+        <w:t xml:space="preserve">: a equipe do sistema de comprovantes, classificada como responsável, e a equipe </w:t>
+      </w:r>
+      <w:r>
+        <w:rPr>
+          <w:b w:val="0"/>
+          <w:sz w:val="24"/>
+          <w:szCs w:val="24"/>
+          <w:lang w:val="it-IT"/>
+        </w:rPr>
+        <w:t>d</w:t>
+      </w:r>
+      <w:r>
+        <w:rPr>
+          <w:b w:val="0"/>
+          <w:sz w:val="24"/>
+          <w:szCs w:val="24"/>
+          <w:lang w:val="it-IT"/>
+        </w:rPr>
+        <w:t xml:space="preserve">o </w:t>
       </w:r>
       <w:r>
         <w:rPr>
@@ -33751,7 +34255,25 @@
           <w:szCs w:val="24"/>
           <w:lang w:val="it-IT"/>
         </w:rPr>
-        <w:t xml:space="preserve">à </w:t>
+        <w:t>à respeito da correta aplicação da sintaxe</w:t>
+      </w:r>
+      <w:r>
+        <w:rPr>
+          <w:b w:val="0"/>
+          <w:sz w:val="24"/>
+          <w:szCs w:val="24"/>
+          <w:lang w:val="it-IT"/>
+        </w:rPr>
+        <w:t xml:space="preserve">. </w:t>
+      </w:r>
+      <w:r>
+        <w:rPr>
+          <w:b w:val="0"/>
+          <w:sz w:val="24"/>
+          <w:szCs w:val="24"/>
+          <w:lang w:val="it-IT"/>
+        </w:rPr>
+        <w:t xml:space="preserve">O desenvolvedor da equipe responsável ficou </w:t>
       </w:r>
       <w:r>
         <w:rPr>
@@ -33761,34 +34283,274 @@
           <w:lang w:val="it-IT"/>
         </w:rPr>
         <w:lastRenderedPageBreak/>
-        <w:t>respeito da correta aplicação da sintaxe</w:t>
-      </w:r>
-      <w:r>
-        <w:rPr>
-          <w:b w:val="0"/>
-          <w:sz w:val="24"/>
-          <w:szCs w:val="24"/>
-          <w:lang w:val="it-IT"/>
-        </w:rPr>
-        <w:t xml:space="preserve">. </w:t>
-      </w:r>
-      <w:r>
-        <w:rPr>
-          <w:b w:val="0"/>
-          <w:sz w:val="24"/>
-          <w:szCs w:val="24"/>
-          <w:lang w:val="it-IT"/>
-        </w:rPr>
-        <w:t xml:space="preserve">O desenvolvedor da equipe responsável ficou a cargo de produzir a especificação </w:t>
-      </w:r>
-      <w:r>
-        <w:rPr>
-          <w:b w:val="0"/>
-          <w:sz w:val="24"/>
-          <w:szCs w:val="24"/>
-          <w:lang w:val="it-IT"/>
-        </w:rPr>
-        <w:t xml:space="preserve">utilizando a extensão </w:t>
+        <w:t xml:space="preserve">a cargo de produzir a especificação, </w:t>
+      </w:r>
+      <w:r>
+        <w:rPr>
+          <w:b w:val="0"/>
+          <w:sz w:val="24"/>
+          <w:szCs w:val="24"/>
+          <w:lang w:val="it-IT"/>
+        </w:rPr>
+        <w:t>obtendo insumos</w:t>
+      </w:r>
+      <w:r>
+        <w:rPr>
+          <w:b w:val="0"/>
+          <w:sz w:val="24"/>
+          <w:szCs w:val="24"/>
+          <w:lang w:val="it-IT"/>
+        </w:rPr>
+        <w:t xml:space="preserve"> do PO sobre a necessidade de negócio e do QA sobre os cenários que precisariam ser testados. </w:t>
+      </w:r>
+      <w:r>
+        <w:rPr>
+          <w:b w:val="0"/>
+          <w:sz w:val="24"/>
+          <w:szCs w:val="24"/>
+          <w:lang w:val="it-IT"/>
+        </w:rPr>
+        <w:t>Foi acordado que para as consultas às comprovações realizadas seriam tratados 3 cenários: a listagem dos comprovantes atrelados à uma conta em um determinado período e o detalhamento dos comprovantes das transferências intra</w:t>
+      </w:r>
+      <w:r>
+        <w:rPr>
+          <w:b w:val="0"/>
+          <w:sz w:val="24"/>
+          <w:szCs w:val="24"/>
+          <w:lang w:val="it-IT"/>
+        </w:rPr>
+        <w:t>bancárias</w:t>
+      </w:r>
+      <w:r>
+        <w:rPr>
+          <w:b w:val="0"/>
+          <w:sz w:val="24"/>
+          <w:szCs w:val="24"/>
+          <w:lang w:val="it-IT"/>
+        </w:rPr>
+        <w:t xml:space="preserve"> (</w:t>
+      </w:r>
+      <w:r>
+        <w:rPr>
+          <w:b w:val="0"/>
+          <w:sz w:val="24"/>
+          <w:szCs w:val="24"/>
+          <w:lang w:val="it-IT"/>
+        </w:rPr>
+        <w:t xml:space="preserve">conta origem e destino pertencem ao </w:t>
+      </w:r>
+      <w:r>
+        <w:rPr>
+          <w:b w:val="0"/>
+          <w:sz w:val="24"/>
+          <w:szCs w:val="24"/>
+          <w:lang w:val="it-IT"/>
+        </w:rPr>
+        <w:t>mesmo banco) e inter</w:t>
+      </w:r>
+      <w:r>
+        <w:rPr>
+          <w:b w:val="0"/>
+          <w:sz w:val="24"/>
+          <w:szCs w:val="24"/>
+          <w:lang w:val="it-IT"/>
+        </w:rPr>
+        <w:t>bancárias</w:t>
+      </w:r>
+      <w:r>
+        <w:rPr>
+          <w:b w:val="0"/>
+          <w:sz w:val="24"/>
+          <w:szCs w:val="24"/>
+          <w:lang w:val="it-IT"/>
+        </w:rPr>
+        <w:t xml:space="preserve"> (</w:t>
+      </w:r>
+      <w:r>
+        <w:rPr>
+          <w:b w:val="0"/>
+          <w:sz w:val="24"/>
+          <w:szCs w:val="24"/>
+          <w:lang w:val="it-IT"/>
+        </w:rPr>
+        <w:t xml:space="preserve">conta origem e destino são de </w:t>
+      </w:r>
+      <w:r>
+        <w:rPr>
+          <w:b w:val="0"/>
+          <w:sz w:val="24"/>
+          <w:szCs w:val="24"/>
+          <w:lang w:val="it-IT"/>
+        </w:rPr>
+        <w:t>bancos diferentes).</w:t>
+      </w:r>
+    </w:p>
+    <w:p>
+      <w:pPr>
+        <w:spacing w:line="360" w:lineRule="auto"/>
+        <w:jc w:val="both"/>
+        <w:rPr>
+          <w:b w:val="0"/>
+          <w:sz w:val="24"/>
+          <w:szCs w:val="24"/>
+          <w:lang w:val="it-IT"/>
+        </w:rPr>
+      </w:pPr>
+    </w:p>
+    <w:p>
+      <w:pPr>
+        <w:spacing w:line="360" w:lineRule="auto"/>
+        <w:jc w:val="both"/>
+        <w:rPr>
+          <w:b w:val="0"/>
+          <w:sz w:val="24"/>
+          <w:szCs w:val="24"/>
+          <w:lang w:val="it-IT"/>
+        </w:rPr>
+      </w:pPr>
+      <w:r>
+        <w:rPr>
+          <w:b w:val="0"/>
+          <w:sz w:val="24"/>
+          <w:szCs w:val="24"/>
+          <w:lang w:val="it-IT"/>
+        </w:rPr>
+        <w:t xml:space="preserve">Após a escrita dos cenários, </w:t>
+      </w:r>
+      <w:r>
+        <w:rPr>
+          <w:b w:val="0"/>
+          <w:sz w:val="24"/>
+          <w:szCs w:val="24"/>
+          <w:lang w:val="it-IT"/>
+        </w:rPr>
+        <w:t xml:space="preserve">as equipes realizaram a </w:t>
+      </w:r>
+      <w:r>
+        <w:rPr>
+          <w:b w:val="0"/>
+          <w:sz w:val="24"/>
+          <w:szCs w:val="24"/>
+          <w:lang w:val="it-IT"/>
+        </w:rPr>
+        <w:t xml:space="preserve">avaliação qualitativa para verificar a aderência do que foi escrito aos 5 C’s da comunicações e 14 critérios para escrita de BDD. Após alguns </w:t>
+      </w:r>
+      <w:r>
+        <w:rPr>
+          <w:b w:val="0"/>
+          <w:sz w:val="24"/>
+          <w:szCs w:val="24"/>
+          <w:lang w:val="it-IT"/>
+        </w:rPr>
+        <w:t xml:space="preserve">entendimentos e </w:t>
+      </w:r>
+      <w:r>
+        <w:rPr>
+          <w:b w:val="0"/>
+          <w:sz w:val="24"/>
+          <w:szCs w:val="24"/>
+          <w:lang w:val="it-IT"/>
+        </w:rPr>
+        <w:t xml:space="preserve">ajustes, os envolvidos entraram em um consenso e os cenários </w:t>
+      </w:r>
+      <w:r>
+        <w:rPr>
+          <w:b w:val="0"/>
+          <w:sz w:val="24"/>
+          <w:szCs w:val="24"/>
+          <w:lang w:val="it-IT"/>
+        </w:rPr>
+        <w:t>foram classificados como aderentes aos critérios estabelecidos.</w:t>
+      </w:r>
+      <w:r>
+        <w:rPr>
+          <w:b w:val="0"/>
+          <w:sz w:val="24"/>
+          <w:szCs w:val="24"/>
+          <w:lang w:val="it-IT"/>
+        </w:rPr>
+        <w:t xml:space="preserve"> </w:t>
+      </w:r>
+      <w:r>
+        <w:rPr>
+          <w:b w:val="0"/>
+          <w:sz w:val="24"/>
+          <w:szCs w:val="24"/>
+          <w:lang w:val="it-IT"/>
+        </w:rPr>
+        <w:t xml:space="preserve">Um ponto relevante </w:t>
+      </w:r>
+      <w:r>
+        <w:rPr>
+          <w:b w:val="0"/>
+          <w:sz w:val="24"/>
+          <w:szCs w:val="24"/>
+          <w:lang w:val="it-IT"/>
+        </w:rPr>
+        <w:t>e que foi</w:t>
+      </w:r>
+      <w:r>
+        <w:rPr>
+          <w:b w:val="0"/>
+          <w:sz w:val="24"/>
+          <w:szCs w:val="24"/>
+          <w:lang w:val="it-IT"/>
+        </w:rPr>
+        <w:t xml:space="preserve"> destacado </w:t>
+      </w:r>
+      <w:r>
+        <w:rPr>
+          <w:b w:val="0"/>
+          <w:sz w:val="24"/>
+          <w:szCs w:val="24"/>
+          <w:lang w:val="it-IT"/>
+        </w:rPr>
+        <w:t>pel</w:t>
+      </w:r>
+      <w:r>
+        <w:rPr>
+          <w:b w:val="0"/>
+          <w:sz w:val="24"/>
+          <w:szCs w:val="24"/>
+          <w:lang w:val="it-IT"/>
+        </w:rPr>
+        <w:t>a equipe</w:t>
+      </w:r>
+      <w:r>
+        <w:rPr>
+          <w:b w:val="0"/>
+          <w:sz w:val="24"/>
+          <w:szCs w:val="24"/>
+          <w:lang w:val="it-IT"/>
+        </w:rPr>
+        <w:t xml:space="preserve"> é </w:t>
+      </w:r>
+      <w:r>
+        <w:rPr>
+          <w:b w:val="0"/>
+          <w:sz w:val="24"/>
+          <w:szCs w:val="24"/>
+          <w:lang w:val="it-IT"/>
+        </w:rPr>
+        <w:t>como o uso de tabelas de dados nas especificações contribuiu para que o item "Controlada"</w:t>
+      </w:r>
+      <w:r>
+        <w:rPr>
+          <w:b w:val="0"/>
+          <w:sz w:val="24"/>
+          <w:szCs w:val="24"/>
+          <w:lang w:val="it-IT"/>
+        </w:rPr>
+        <w:t xml:space="preserve"> dos 5 C’s</w:t>
+      </w:r>
+      <w:r>
+        <w:rPr>
+          <w:b w:val="0"/>
+          <w:sz w:val="24"/>
+          <w:szCs w:val="24"/>
+          <w:lang w:val="it-IT"/>
+        </w:rPr>
+        <w:t xml:space="preserve"> das comunicações fosse atendido, visto que fornece uma referência explícita e visual de como as informações devem ser tratadas tanto a nível de front-end quanto de </w:t>
       </w:r>
       <w:r>
         <w:rPr>
@@ -33799,16 +34561,43 @@
           <w:szCs w:val="24"/>
           <w:lang w:val="it-IT"/>
         </w:rPr>
-        <w:t xml:space="preserve">Cucumber Full Language Support </w:t>
-      </w:r>
-      <w:r>
-        <w:rPr>
-          <w:b w:val="0"/>
-          <w:sz w:val="24"/>
-          <w:szCs w:val="24"/>
-          <w:lang w:val="it-IT"/>
-        </w:rPr>
-        <w:t xml:space="preserve">no </w:t>
+        <w:t>back-end</w:t>
+      </w:r>
+      <w:r>
+        <w:rPr>
+          <w:b w:val="0"/>
+          <w:sz w:val="24"/>
+          <w:szCs w:val="24"/>
+          <w:lang w:val="it-IT"/>
+        </w:rPr>
+        <w:t>.</w:t>
+      </w:r>
+      <w:r>
+        <w:rPr>
+          <w:b w:val="0"/>
+          <w:sz w:val="24"/>
+          <w:szCs w:val="24"/>
+          <w:lang w:val="it-IT"/>
+        </w:rPr>
+        <w:t xml:space="preserve"> Como </w:t>
+      </w:r>
+      <w:r>
+        <w:rPr>
+          <w:b w:val="0"/>
+          <w:sz w:val="24"/>
+          <w:szCs w:val="24"/>
+          <w:lang w:val="it-IT"/>
+        </w:rPr>
+        <w:t>a equipe</w:t>
+      </w:r>
+      <w:r>
+        <w:rPr>
+          <w:b w:val="0"/>
+          <w:sz w:val="24"/>
+          <w:szCs w:val="24"/>
+          <w:lang w:val="it-IT"/>
+        </w:rPr>
+        <w:t xml:space="preserve"> tinha experiência em atuar com engenharia de </w:t>
       </w:r>
       <w:r>
         <w:rPr>
@@ -33819,304 +34608,6 @@
           <w:szCs w:val="24"/>
           <w:lang w:val="it-IT"/>
         </w:rPr>
-        <w:t>Visual Studio Code</w:t>
-      </w:r>
-      <w:r>
-        <w:rPr>
-          <w:b w:val="0"/>
-          <w:sz w:val="24"/>
-          <w:szCs w:val="24"/>
-          <w:lang w:val="it-IT"/>
-        </w:rPr>
-        <w:t xml:space="preserve">, </w:t>
-      </w:r>
-      <w:r>
-        <w:rPr>
-          <w:b w:val="0"/>
-          <w:sz w:val="24"/>
-          <w:szCs w:val="24"/>
-          <w:lang w:val="it-IT"/>
-        </w:rPr>
-        <w:t>obtendo insumos</w:t>
-      </w:r>
-      <w:r>
-        <w:rPr>
-          <w:b w:val="0"/>
-          <w:sz w:val="24"/>
-          <w:szCs w:val="24"/>
-          <w:lang w:val="it-IT"/>
-        </w:rPr>
-        <w:t xml:space="preserve"> do PO sobre a necessidade de negócio e do QA sobre os cenários que precisariam ser testados. </w:t>
-      </w:r>
-      <w:r>
-        <w:rPr>
-          <w:b w:val="0"/>
-          <w:sz w:val="24"/>
-          <w:szCs w:val="24"/>
-          <w:lang w:val="it-IT"/>
-        </w:rPr>
-        <w:t>Foi acordado que para as consultas às comprovações realizadas seriam tratados 3 cenários: a listagem dos comprovantes atrelados à uma conta em um determinado período e o detalhamento dos comprovantes das transferências intra</w:t>
-      </w:r>
-      <w:r>
-        <w:rPr>
-          <w:b w:val="0"/>
-          <w:sz w:val="24"/>
-          <w:szCs w:val="24"/>
-          <w:lang w:val="it-IT"/>
-        </w:rPr>
-        <w:t>bancárias</w:t>
-      </w:r>
-      <w:r>
-        <w:rPr>
-          <w:b w:val="0"/>
-          <w:sz w:val="24"/>
-          <w:szCs w:val="24"/>
-          <w:lang w:val="it-IT"/>
-        </w:rPr>
-        <w:t xml:space="preserve"> (mesmo banco) e inter</w:t>
-      </w:r>
-      <w:r>
-        <w:rPr>
-          <w:b w:val="0"/>
-          <w:sz w:val="24"/>
-          <w:szCs w:val="24"/>
-          <w:lang w:val="it-IT"/>
-        </w:rPr>
-        <w:t>bancárias</w:t>
-      </w:r>
-      <w:r>
-        <w:rPr>
-          <w:b w:val="0"/>
-          <w:sz w:val="24"/>
-          <w:szCs w:val="24"/>
-          <w:lang w:val="it-IT"/>
-        </w:rPr>
-        <w:t xml:space="preserve"> (bancos diferentes).</w:t>
-      </w:r>
-    </w:p>
-    <w:p>
-      <w:pPr>
-        <w:spacing w:line="360" w:lineRule="auto"/>
-        <w:jc w:val="both"/>
-        <w:rPr>
-          <w:b w:val="0"/>
-          <w:sz w:val="24"/>
-          <w:szCs w:val="24"/>
-          <w:lang w:val="it-IT"/>
-        </w:rPr>
-      </w:pPr>
-    </w:p>
-    <w:p>
-      <w:pPr>
-        <w:spacing w:line="360" w:lineRule="auto"/>
-        <w:jc w:val="both"/>
-        <w:rPr>
-          <w:b w:val="0"/>
-          <w:sz w:val="24"/>
-          <w:szCs w:val="24"/>
-          <w:lang w:val="it-IT"/>
-        </w:rPr>
-      </w:pPr>
-      <w:r>
-        <w:rPr>
-          <w:b w:val="0"/>
-          <w:sz w:val="24"/>
-          <w:szCs w:val="24"/>
-          <w:lang w:val="it-IT"/>
-        </w:rPr>
-        <w:t xml:space="preserve">Após a escrita dos cenários, </w:t>
-      </w:r>
-      <w:r>
-        <w:rPr>
-          <w:b w:val="0"/>
-          <w:sz w:val="24"/>
-          <w:szCs w:val="24"/>
-          <w:lang w:val="it-IT"/>
-        </w:rPr>
-        <w:t xml:space="preserve">as equipes realizaram a </w:t>
-      </w:r>
-      <w:r>
-        <w:rPr>
-          <w:b w:val="0"/>
-          <w:sz w:val="24"/>
-          <w:szCs w:val="24"/>
-          <w:lang w:val="it-IT"/>
-        </w:rPr>
-        <w:t xml:space="preserve">avaliação qualitativa para verificar a aderência do que foi escrito aos 5 C’s da comunicações e 14 critérios para escrita de BDD. Após alguns </w:t>
-      </w:r>
-      <w:r>
-        <w:rPr>
-          <w:b w:val="0"/>
-          <w:sz w:val="24"/>
-          <w:szCs w:val="24"/>
-          <w:lang w:val="it-IT"/>
-        </w:rPr>
-        <w:t xml:space="preserve">entendimentos e </w:t>
-      </w:r>
-      <w:r>
-        <w:rPr>
-          <w:b w:val="0"/>
-          <w:sz w:val="24"/>
-          <w:szCs w:val="24"/>
-          <w:lang w:val="it-IT"/>
-        </w:rPr>
-        <w:t xml:space="preserve">ajustes, os envolvidos entraram em um consenso e os cenários </w:t>
-      </w:r>
-      <w:r>
-        <w:rPr>
-          <w:b w:val="0"/>
-          <w:sz w:val="24"/>
-          <w:szCs w:val="24"/>
-          <w:lang w:val="it-IT"/>
-        </w:rPr>
-        <w:t>foram classificados como aderentes aos critérios estabelecidos.</w:t>
-      </w:r>
-      <w:r>
-        <w:rPr>
-          <w:b w:val="0"/>
-          <w:sz w:val="24"/>
-          <w:szCs w:val="24"/>
-          <w:lang w:val="it-IT"/>
-        </w:rPr>
-        <w:t xml:space="preserve"> </w:t>
-      </w:r>
-      <w:r>
-        <w:rPr>
-          <w:b w:val="0"/>
-          <w:sz w:val="24"/>
-          <w:szCs w:val="24"/>
-          <w:lang w:val="it-IT"/>
-        </w:rPr>
-        <w:t xml:space="preserve">Um ponto relevante </w:t>
-      </w:r>
-      <w:r>
-        <w:rPr>
-          <w:b w:val="0"/>
-          <w:sz w:val="24"/>
-          <w:szCs w:val="24"/>
-          <w:lang w:val="it-IT"/>
-        </w:rPr>
-        <w:t>e que foi</w:t>
-      </w:r>
-      <w:r>
-        <w:rPr>
-          <w:b w:val="0"/>
-          <w:sz w:val="24"/>
-          <w:szCs w:val="24"/>
-          <w:lang w:val="it-IT"/>
-        </w:rPr>
-        <w:t xml:space="preserve"> destacado </w:t>
-      </w:r>
-      <w:r>
-        <w:rPr>
-          <w:b w:val="0"/>
-          <w:sz w:val="24"/>
-          <w:szCs w:val="24"/>
-          <w:lang w:val="it-IT"/>
-        </w:rPr>
-        <w:t>pel</w:t>
-      </w:r>
-      <w:r>
-        <w:rPr>
-          <w:b w:val="0"/>
-          <w:sz w:val="24"/>
-          <w:szCs w:val="24"/>
-          <w:lang w:val="it-IT"/>
-        </w:rPr>
-        <w:t>a equipe</w:t>
-      </w:r>
-      <w:r>
-        <w:rPr>
-          <w:b w:val="0"/>
-          <w:sz w:val="24"/>
-          <w:szCs w:val="24"/>
-          <w:lang w:val="it-IT"/>
-        </w:rPr>
-        <w:t xml:space="preserve"> é </w:t>
-      </w:r>
-      <w:r>
-        <w:rPr>
-          <w:b w:val="0"/>
-          <w:sz w:val="24"/>
-          <w:szCs w:val="24"/>
-          <w:lang w:val="it-IT"/>
-        </w:rPr>
-        <w:t>como o uso de tabelas de dados nas especificações contribuiu para que o item "Controlada"</w:t>
-      </w:r>
-      <w:r>
-        <w:rPr>
-          <w:b w:val="0"/>
-          <w:sz w:val="24"/>
-          <w:szCs w:val="24"/>
-          <w:lang w:val="it-IT"/>
-        </w:rPr>
-        <w:t xml:space="preserve"> dos 5 C’s</w:t>
-      </w:r>
-      <w:r>
-        <w:rPr>
-          <w:b w:val="0"/>
-          <w:sz w:val="24"/>
-          <w:szCs w:val="24"/>
-          <w:lang w:val="it-IT"/>
-        </w:rPr>
-        <w:t xml:space="preserve"> das comunicações fosse atendido, visto que fornece uma referência explícita e visual de como as informações devem ser tratadas tanto a nível de front-end quanto de </w:t>
-      </w:r>
-      <w:r>
-        <w:rPr>
-          <w:b w:val="0"/>
-          <w:i/>
-          <w:iCs/>
-          <w:sz w:val="24"/>
-          <w:szCs w:val="24"/>
-          <w:lang w:val="it-IT"/>
-        </w:rPr>
-        <w:t>back-end</w:t>
-      </w:r>
-      <w:r>
-        <w:rPr>
-          <w:b w:val="0"/>
-          <w:sz w:val="24"/>
-          <w:szCs w:val="24"/>
-          <w:lang w:val="it-IT"/>
-        </w:rPr>
-        <w:t>.</w:t>
-      </w:r>
-      <w:r>
-        <w:rPr>
-          <w:b w:val="0"/>
-          <w:sz w:val="24"/>
-          <w:szCs w:val="24"/>
-          <w:lang w:val="it-IT"/>
-        </w:rPr>
-        <w:t xml:space="preserve"> Como </w:t>
-      </w:r>
-      <w:r>
-        <w:rPr>
-          <w:b w:val="0"/>
-          <w:sz w:val="24"/>
-          <w:szCs w:val="24"/>
-          <w:lang w:val="it-IT"/>
-        </w:rPr>
-        <w:t>a equipe</w:t>
-      </w:r>
-      <w:r>
-        <w:rPr>
-          <w:b w:val="0"/>
-          <w:sz w:val="24"/>
-          <w:szCs w:val="24"/>
-          <w:lang w:val="it-IT"/>
-        </w:rPr>
-        <w:t xml:space="preserve"> tinha experiência em atuar com engenharia de </w:t>
-      </w:r>
-      <w:r>
-        <w:rPr>
-          <w:b w:val="0"/>
-          <w:i/>
-          <w:iCs/>
-          <w:sz w:val="24"/>
-          <w:szCs w:val="24"/>
-          <w:lang w:val="it-IT"/>
-        </w:rPr>
         <w:t>software</w:t>
       </w:r>
       <w:r>
@@ -34300,6 +34791,42 @@
     <w:p>
       <w:pPr>
         <w:spacing w:line="360" w:lineRule="auto"/>
+        <w:jc w:val="both"/>
+        <w:rPr>
+          <w:b w:val="0"/>
+          <w:sz w:val="24"/>
+          <w:szCs w:val="24"/>
+          <w:lang w:val="it-IT"/>
+        </w:rPr>
+      </w:pPr>
+    </w:p>
+    <w:p>
+      <w:pPr>
+        <w:spacing w:line="360" w:lineRule="auto"/>
+        <w:jc w:val="both"/>
+        <w:rPr>
+          <w:b w:val="0"/>
+          <w:sz w:val="24"/>
+          <w:szCs w:val="24"/>
+          <w:lang w:val="it-IT"/>
+        </w:rPr>
+      </w:pPr>
+    </w:p>
+    <w:p>
+      <w:pPr>
+        <w:spacing w:line="360" w:lineRule="auto"/>
+        <w:jc w:val="both"/>
+        <w:rPr>
+          <w:b w:val="0"/>
+          <w:sz w:val="24"/>
+          <w:szCs w:val="24"/>
+          <w:lang w:val="it-IT"/>
+        </w:rPr>
+      </w:pPr>
+    </w:p>
+    <w:p>
+      <w:pPr>
+        <w:spacing w:line="360" w:lineRule="auto"/>
         <w:jc w:val="center"/>
         <w:rPr>
           <w:b w:val="0"/>
@@ -34339,7 +34866,6 @@
           <w:szCs w:val="24"/>
           <w:lang w:val="it-IT"/>
         </w:rPr>
-        <w:lastRenderedPageBreak/>
         <w:drawing>
           <wp:inline distT="0" distB="0" distL="0" distR="0" wp14:anchorId="6E1083A5" wp14:editId="749F75D4">
             <wp:extent cx="5760720" cy="2901315"/>
@@ -34675,7 +35201,11 @@
           <w:szCs w:val="24"/>
         </w:rPr>
       </w:pPr>
-      <w:r>
+    </w:p>
+    <w:p>
+      <w:pPr>
+        <w:spacing w:line="360" w:lineRule="auto"/>
+        <w:jc w:val="center"/>
         <w:rPr>
           <w:b w:val="0"/>
           <w:bCs w:val="0"/>
@@ -34683,6 +35213,15 @@
           <w:sz w:val="24"/>
           <w:szCs w:val="24"/>
         </w:rPr>
+      </w:pPr>
+      <w:r>
+        <w:rPr>
+          <w:b w:val="0"/>
+          <w:bCs w:val="0"/>
+          <w:noProof/>
+          <w:sz w:val="24"/>
+          <w:szCs w:val="24"/>
+        </w:rPr>
         <w:t>Figura 11 – Cenário BDD de transferência interbancária</w:t>
       </w:r>
     </w:p>
@@ -34705,7 +35244,6 @@
           <w:szCs w:val="24"/>
           <w:lang w:val="it-IT"/>
         </w:rPr>
-        <w:lastRenderedPageBreak/>
         <w:drawing>
           <wp:inline distT="0" distB="0" distL="0" distR="0" wp14:anchorId="4052C262" wp14:editId="41F7F25B">
             <wp:extent cx="5760720" cy="2165350"/>
@@ -34854,7 +35392,25 @@
           <w:szCs w:val="24"/>
           <w:lang w:val="it-IT"/>
         </w:rPr>
-        <w:t>Participaram da conversa o Responsável pelo Projeto, PO, QA e desenvolvedor da equipe responsável além de PO, QA e 3 desenvolvedores da equipe envolvida.</w:t>
+        <w:t>Participaram da conversa o Responsável pelo Projeto, PO, QA e desenvolvedor da equipe responsável</w:t>
+      </w:r>
+      <w:r>
+        <w:rPr>
+          <w:b w:val="0"/>
+          <w:sz w:val="24"/>
+          <w:szCs w:val="24"/>
+          <w:lang w:val="it-IT"/>
+        </w:rPr>
+        <w:t>,</w:t>
+      </w:r>
+      <w:r>
+        <w:rPr>
+          <w:b w:val="0"/>
+          <w:sz w:val="24"/>
+          <w:szCs w:val="24"/>
+          <w:lang w:val="it-IT"/>
+        </w:rPr>
+        <w:t xml:space="preserve"> além de PO, QA e 3 desenvolvedores da equipe envolvida.</w:t>
       </w:r>
     </w:p>
     <w:p>
@@ -34923,7 +35479,7 @@
           <w:szCs w:val="24"/>
           <w:lang w:val="it-IT"/>
         </w:rPr>
-        <w:t>, que irão realizar as consultas em um portal corporativo, enfatizaram a importância de se incluir os tipos de formatação e um exemplo de valor válido a ser retornado pela API</w:t>
+        <w:t>, que realiza as consultas em um portal corporativo, enfatizaram a importância de se incluir os tipos de formatação e um exemplo de valor válido a ser retornado pela API</w:t>
       </w:r>
       <w:r>
         <w:rPr>
@@ -35112,19 +35668,6 @@
           <w:sz w:val="24"/>
           <w:szCs w:val="24"/>
           <w:lang w:val="it-IT"/>
-        </w:rPr>
-      </w:pPr>
-    </w:p>
-    <w:p>
-      <w:pPr>
-        <w:spacing w:line="360" w:lineRule="auto"/>
-        <w:jc w:val="center"/>
-        <w:rPr>
-          <w:b w:val="0"/>
-          <w:bCs w:val="0"/>
-          <w:noProof/>
-          <w:sz w:val="24"/>
-          <w:szCs w:val="24"/>
         </w:rPr>
       </w:pPr>
     </w:p>
@@ -35165,7 +35708,6 @@
           <w:sz w:val="28"/>
           <w:szCs w:val="24"/>
         </w:rPr>
-        <w:lastRenderedPageBreak/>
         <w:drawing>
           <wp:inline distT="0" distB="0" distL="0" distR="0" wp14:anchorId="6AB0E3E7" wp14:editId="5F3067E6">
             <wp:extent cx="5760720" cy="1802130"/>
@@ -35484,6 +36026,7 @@
           <w:sz w:val="24"/>
           <w:szCs w:val="24"/>
         </w:rPr>
+        <w:lastRenderedPageBreak/>
         <w:t>Figura 14 – Cenário BDD de transferência interbancária após reunião de alinhamento com envolvidos</w:t>
       </w:r>
     </w:p>
@@ -35501,7 +36044,6 @@
           <w:sz w:val="28"/>
           <w:szCs w:val="24"/>
         </w:rPr>
-        <w:lastRenderedPageBreak/>
         <w:drawing>
           <wp:inline distT="0" distB="0" distL="0" distR="0" wp14:anchorId="4B882175" wp14:editId="562AA4CE">
             <wp:extent cx="5760720" cy="2562225"/>
@@ -35622,7 +36164,7 @@
           <w:szCs w:val="24"/>
           <w:lang w:val="it-IT"/>
         </w:rPr>
-        <w:t xml:space="preserve"> Durante os alinhamentos acordados no plano de comunicações, não foram relatadas ocorrências de conflitos ou impedimentos que poderiam comprometer a entrega, no entanto, é a resposta do questionário por parte dos participantes, a ser apresentada na próxima seção, que irá estabelecer a avaliação e percepç</w:t>
+        <w:t xml:space="preserve"> Durante os alinhamentos acordados no plano de comunicações, não foram relatadas ocorrências de conflitos ou impedimentos que poderiam comprometer a entrega, no entanto, é a resposta do questionário por parte dos participantes, que irá estabelecer a avaliação e percepç</w:t>
       </w:r>
       <w:r>
         <w:rPr>
@@ -35913,6 +36455,7 @@
           <w:szCs w:val="24"/>
           <w:lang w:val="it-IT"/>
         </w:rPr>
+        <w:lastRenderedPageBreak/>
         <w:t>Abaixo, segue definição do perfil de cada um dos respondentes</w:t>
       </w:r>
       <w:r>
@@ -35961,7 +36504,6 @@
           <w:szCs w:val="24"/>
           <w:lang w:val="it-IT"/>
         </w:rPr>
-        <w:lastRenderedPageBreak/>
         <w:t>Equipe responsável:</w:t>
       </w:r>
     </w:p>
@@ -38521,6 +39063,653 @@
     </w:p>
     <w:p>
       <w:pPr>
+        <w:spacing w:line="360" w:lineRule="auto"/>
+        <w:jc w:val="both"/>
+        <w:rPr>
+          <w:sz w:val="24"/>
+          <w:szCs w:val="24"/>
+          <w:lang w:val="it-IT"/>
+        </w:rPr>
+      </w:pPr>
+      <w:r>
+        <w:rPr>
+          <w:sz w:val="24"/>
+          <w:szCs w:val="24"/>
+          <w:lang w:val="it-IT"/>
+        </w:rPr>
+        <w:lastRenderedPageBreak/>
+        <w:t>4.</w:t>
+      </w:r>
+      <w:r>
+        <w:rPr>
+          <w:sz w:val="24"/>
+          <w:szCs w:val="24"/>
+          <w:lang w:val="it-IT"/>
+        </w:rPr>
+        <w:t>3</w:t>
+      </w:r>
+      <w:r>
+        <w:rPr>
+          <w:sz w:val="24"/>
+          <w:szCs w:val="24"/>
+          <w:lang w:val="it-IT"/>
+        </w:rPr>
+        <w:t xml:space="preserve"> </w:t>
+      </w:r>
+      <w:r>
+        <w:rPr>
+          <w:sz w:val="24"/>
+          <w:szCs w:val="24"/>
+          <w:lang w:val="it-IT"/>
+        </w:rPr>
+        <w:t>Considerações sobre o estudo de caso e a avaliação</w:t>
+      </w:r>
+    </w:p>
+    <w:p>
+      <w:pPr>
+        <w:spacing w:line="360" w:lineRule="auto"/>
+        <w:jc w:val="both"/>
+        <w:rPr>
+          <w:sz w:val="24"/>
+          <w:szCs w:val="24"/>
+          <w:lang w:val="it-IT"/>
+        </w:rPr>
+      </w:pPr>
+    </w:p>
+    <w:p>
+      <w:pPr>
+        <w:spacing w:line="360" w:lineRule="auto"/>
+        <w:jc w:val="both"/>
+        <w:rPr>
+          <w:b w:val="0"/>
+          <w:bCs w:val="0"/>
+          <w:sz w:val="24"/>
+          <w:szCs w:val="24"/>
+          <w:lang w:val="it-IT"/>
+        </w:rPr>
+      </w:pPr>
+      <w:r>
+        <w:rPr>
+          <w:b w:val="0"/>
+          <w:bCs w:val="0"/>
+          <w:sz w:val="24"/>
+          <w:szCs w:val="24"/>
+          <w:lang w:val="it-IT"/>
+        </w:rPr>
+        <w:t xml:space="preserve">Neste trabalho, </w:t>
+      </w:r>
+      <w:r>
+        <w:rPr>
+          <w:b w:val="0"/>
+          <w:bCs w:val="0"/>
+          <w:sz w:val="24"/>
+          <w:szCs w:val="24"/>
+          <w:lang w:val="it-IT"/>
+        </w:rPr>
+        <w:t xml:space="preserve">é realizado um estudo de caso das práticas propostas, a fim de validar a influência das mesmas na finalização bem sucedida do projeto, entendimento dos requisitos e fluidez nas comunicações, com 2 equipes que, apesar de experientes (média de 7 anos de experiência com desenvolvimento de </w:t>
+      </w:r>
+      <w:r>
+        <w:rPr>
+          <w:b w:val="0"/>
+          <w:bCs w:val="0"/>
+          <w:i/>
+          <w:iCs/>
+          <w:sz w:val="24"/>
+          <w:szCs w:val="24"/>
+          <w:lang w:val="it-IT"/>
+        </w:rPr>
+        <w:t>software</w:t>
+      </w:r>
+      <w:r>
+        <w:rPr>
+          <w:b w:val="0"/>
+          <w:bCs w:val="0"/>
+          <w:i/>
+          <w:iCs/>
+          <w:sz w:val="24"/>
+          <w:szCs w:val="24"/>
+          <w:lang w:val="it-IT"/>
+        </w:rPr>
+        <w:t xml:space="preserve"> </w:t>
+      </w:r>
+      <w:r>
+        <w:rPr>
+          <w:b w:val="0"/>
+          <w:bCs w:val="0"/>
+          <w:sz w:val="24"/>
+          <w:szCs w:val="24"/>
+          <w:lang w:val="it-IT"/>
+        </w:rPr>
+        <w:t>ou em áreas de negócio), possuem histórico de projeto com falhas justamente pelos problemas que a proposta busca atacar.</w:t>
+      </w:r>
+    </w:p>
+    <w:p>
+      <w:pPr>
+        <w:spacing w:line="360" w:lineRule="auto"/>
+        <w:jc w:val="both"/>
+        <w:rPr>
+          <w:b w:val="0"/>
+          <w:bCs w:val="0"/>
+          <w:sz w:val="24"/>
+          <w:szCs w:val="24"/>
+          <w:lang w:val="it-IT"/>
+        </w:rPr>
+      </w:pPr>
+    </w:p>
+    <w:p>
+      <w:pPr>
+        <w:spacing w:line="360" w:lineRule="auto"/>
+        <w:jc w:val="both"/>
+        <w:rPr>
+          <w:b w:val="0"/>
+          <w:bCs w:val="0"/>
+          <w:sz w:val="24"/>
+          <w:szCs w:val="24"/>
+          <w:lang w:val="it-IT"/>
+        </w:rPr>
+      </w:pPr>
+      <w:r>
+        <w:rPr>
+          <w:b w:val="0"/>
+          <w:bCs w:val="0"/>
+          <w:sz w:val="24"/>
+          <w:szCs w:val="24"/>
+          <w:lang w:val="it-IT"/>
+        </w:rPr>
+        <w:t xml:space="preserve">O estudo é realizado em um projeto cujo escopo é realizar a consulta de comprovações de transferências entre o mesmo banco e bancos diferentes em um portal corporativo, e possui 3 cenários discutidos, modelados, desenvolvidos, testados e implantados em produção. O enfoque do trabalho é na modelagem e discussão / entendimento destes cenários, visto que a aplicação do BDD dentro do proposto era obrigatória somente na etapa de especificação de requisitos. A realização da codificação, testes e implantação </w:t>
+      </w:r>
+      <w:r>
+        <w:rPr>
+          <w:b w:val="0"/>
+          <w:bCs w:val="0"/>
+          <w:sz w:val="24"/>
+          <w:szCs w:val="24"/>
+          <w:lang w:val="it-IT"/>
+        </w:rPr>
+        <w:t>utiliza</w:t>
+      </w:r>
+      <w:r>
+        <w:rPr>
+          <w:b w:val="0"/>
+          <w:bCs w:val="0"/>
+          <w:sz w:val="24"/>
+          <w:szCs w:val="24"/>
+          <w:lang w:val="it-IT"/>
+        </w:rPr>
+        <w:t xml:space="preserve"> outro ferramental e outros padrões, já </w:t>
+      </w:r>
+      <w:r>
+        <w:rPr>
+          <w:b w:val="0"/>
+          <w:bCs w:val="0"/>
+          <w:sz w:val="24"/>
+          <w:szCs w:val="24"/>
+          <w:lang w:val="it-IT"/>
+        </w:rPr>
+        <w:t>consolidados</w:t>
+      </w:r>
+      <w:r>
+        <w:rPr>
+          <w:b w:val="0"/>
+          <w:bCs w:val="0"/>
+          <w:sz w:val="24"/>
+          <w:szCs w:val="24"/>
+          <w:lang w:val="it-IT"/>
+        </w:rPr>
+        <w:t xml:space="preserve"> pela empresa do estudo de caso. </w:t>
+      </w:r>
+    </w:p>
+    <w:p>
+      <w:pPr>
+        <w:spacing w:line="360" w:lineRule="auto"/>
+        <w:jc w:val="both"/>
+        <w:rPr>
+          <w:b w:val="0"/>
+          <w:bCs w:val="0"/>
+          <w:sz w:val="24"/>
+          <w:szCs w:val="24"/>
+          <w:lang w:val="it-IT"/>
+        </w:rPr>
+      </w:pPr>
+    </w:p>
+    <w:p>
+      <w:pPr>
+        <w:spacing w:line="360" w:lineRule="auto"/>
+        <w:jc w:val="both"/>
+        <w:rPr>
+          <w:b w:val="0"/>
+          <w:bCs w:val="0"/>
+          <w:sz w:val="24"/>
+          <w:szCs w:val="24"/>
+          <w:lang w:val="it-IT"/>
+        </w:rPr>
+      </w:pPr>
+      <w:r>
+        <w:rPr>
+          <w:b w:val="0"/>
+          <w:bCs w:val="0"/>
+          <w:sz w:val="24"/>
+          <w:szCs w:val="24"/>
+          <w:lang w:val="it-IT"/>
+        </w:rPr>
+        <w:t>Ao longo do estudo, não foram observados ou relatados quaisquer problemas relacionados ao entendimento das práticas e sintaxe para modelagem de comportamentos, mas todos os participantes tiveram apoio do Responsável pelo Projeto em pelo menos 1 dúvida, e o relato da maioria dos part</w:t>
+      </w:r>
+      <w:r>
+        <w:rPr>
+          <w:b w:val="0"/>
+          <w:bCs w:val="0"/>
+          <w:sz w:val="24"/>
+          <w:szCs w:val="24"/>
+          <w:lang w:val="it-IT"/>
+        </w:rPr>
+        <w:t>i</w:t>
+      </w:r>
+      <w:r>
+        <w:rPr>
+          <w:b w:val="0"/>
+          <w:bCs w:val="0"/>
+          <w:sz w:val="24"/>
+          <w:szCs w:val="24"/>
+          <w:lang w:val="it-IT"/>
+        </w:rPr>
+        <w:t>cipantes (5 de 8) foi de que a dificuldade de aprendizado foi moderada.</w:t>
+      </w:r>
+    </w:p>
+    <w:p>
+      <w:pPr>
+        <w:spacing w:line="360" w:lineRule="auto"/>
+        <w:jc w:val="both"/>
+        <w:rPr>
+          <w:b w:val="0"/>
+          <w:bCs w:val="0"/>
+          <w:sz w:val="24"/>
+          <w:szCs w:val="24"/>
+          <w:lang w:val="it-IT"/>
+        </w:rPr>
+      </w:pPr>
+    </w:p>
+    <w:p>
+      <w:pPr>
+        <w:spacing w:line="360" w:lineRule="auto"/>
+        <w:jc w:val="both"/>
+        <w:rPr>
+          <w:b w:val="0"/>
+          <w:bCs w:val="0"/>
+          <w:sz w:val="24"/>
+          <w:szCs w:val="24"/>
+          <w:lang w:val="it-IT"/>
+        </w:rPr>
+      </w:pPr>
+      <w:r>
+        <w:rPr>
+          <w:b w:val="0"/>
+          <w:bCs w:val="0"/>
+          <w:sz w:val="24"/>
+          <w:szCs w:val="24"/>
+          <w:lang w:val="it-IT"/>
+        </w:rPr>
+        <w:t>Da perspectiva dos</w:t>
+      </w:r>
+      <w:r>
+        <w:rPr>
+          <w:b w:val="0"/>
+          <w:bCs w:val="0"/>
+          <w:sz w:val="24"/>
+          <w:szCs w:val="24"/>
+          <w:lang w:val="it-IT"/>
+        </w:rPr>
+        <w:t xml:space="preserve"> respondentes, </w:t>
+      </w:r>
+      <w:r>
+        <w:rPr>
+          <w:b w:val="0"/>
+          <w:bCs w:val="0"/>
+          <w:sz w:val="24"/>
+          <w:szCs w:val="24"/>
+          <w:lang w:val="it-IT"/>
+        </w:rPr>
+        <w:t>há praticamente uma unanimidade no que diz respeito à percepção de que o BDD contribui para o entendimento do quê deve ser feito, visto que após o estudo de caso 7 de 8 participantes concordaram com essa afirmação. O participante que discordou dessa afirmação o fez porquê em sua perspectiva, o que contribui para esse entendimento são justamente as comunicações.</w:t>
+      </w:r>
+      <w:r>
+        <w:rPr>
+          <w:b w:val="0"/>
+          <w:bCs w:val="0"/>
+          <w:sz w:val="24"/>
+          <w:szCs w:val="24"/>
+          <w:lang w:val="it-IT"/>
+        </w:rPr>
+        <w:t xml:space="preserve"> Alinhado com esta afirmação, houve unanimidade no entendimento de que as comunicações e reuniões do projeto contribuíram para finalização bem sucedida do mesmo</w:t>
+      </w:r>
+      <w:r>
+        <w:rPr>
+          <w:b w:val="0"/>
+          <w:bCs w:val="0"/>
+          <w:sz w:val="24"/>
+          <w:szCs w:val="24"/>
+          <w:lang w:val="it-IT"/>
+        </w:rPr>
+        <w:t xml:space="preserve">, o que corrobora com o entendimento de que o BDD, além de servir de apoio à modelagem de requisitos através de comportamentos, é importante aliado à Gestão das Comunicações, visto que as documentações produzidas servem </w:t>
+      </w:r>
+      <w:r>
+        <w:rPr>
+          <w:b w:val="0"/>
+          <w:bCs w:val="0"/>
+          <w:sz w:val="24"/>
+          <w:szCs w:val="24"/>
+          <w:lang w:val="it-IT"/>
+        </w:rPr>
+        <w:lastRenderedPageBreak/>
+        <w:t>como base nestes alinhamentos e ajuda as partes interessadas no atingimento de um entendimento mútuo das necessidades do projeto</w:t>
+      </w:r>
+      <w:r>
+        <w:rPr>
+          <w:b w:val="0"/>
+          <w:bCs w:val="0"/>
+          <w:sz w:val="24"/>
+          <w:szCs w:val="24"/>
+          <w:lang w:val="it-IT"/>
+        </w:rPr>
+        <w:t>.</w:t>
+      </w:r>
+    </w:p>
+    <w:p>
+      <w:pPr>
+        <w:spacing w:line="360" w:lineRule="auto"/>
+        <w:jc w:val="both"/>
+        <w:rPr>
+          <w:b w:val="0"/>
+          <w:bCs w:val="0"/>
+          <w:sz w:val="24"/>
+          <w:szCs w:val="24"/>
+          <w:lang w:val="it-IT"/>
+        </w:rPr>
+      </w:pPr>
+    </w:p>
+    <w:p>
+      <w:pPr>
+        <w:spacing w:line="360" w:lineRule="auto"/>
+        <w:jc w:val="both"/>
+        <w:rPr>
+          <w:b w:val="0"/>
+          <w:bCs w:val="0"/>
+          <w:sz w:val="24"/>
+          <w:szCs w:val="24"/>
+          <w:lang w:val="it-IT"/>
+        </w:rPr>
+      </w:pPr>
+      <w:r>
+        <w:rPr>
+          <w:b w:val="0"/>
+          <w:bCs w:val="0"/>
+          <w:sz w:val="24"/>
+          <w:szCs w:val="24"/>
+          <w:lang w:val="it-IT"/>
+        </w:rPr>
+        <w:t>O grau de influência do BDD na finalização bem sucedida do projeto, de acordo com os respondentes, ficou com uma média igual a 8, e que a definição e entendimento em conjunto e com linguagem comum, bem como a preocupação em inicar os desenvolvimentos somente após conclusão e formalização dos entendimentos, são pontos positivos desta abordagem com relação à outras que já foram utilizadas pelos participantes do estudo.</w:t>
+      </w:r>
+    </w:p>
+    <w:p>
+      <w:pPr>
+        <w:spacing w:line="360" w:lineRule="auto"/>
+        <w:jc w:val="both"/>
+        <w:rPr>
+          <w:b w:val="0"/>
+          <w:bCs w:val="0"/>
+          <w:sz w:val="24"/>
+          <w:szCs w:val="24"/>
+          <w:lang w:val="it-IT"/>
+        </w:rPr>
+      </w:pPr>
+    </w:p>
+    <w:p>
+      <w:pPr>
+        <w:spacing w:line="360" w:lineRule="auto"/>
+        <w:jc w:val="both"/>
+        <w:rPr>
+          <w:b w:val="0"/>
+          <w:bCs w:val="0"/>
+          <w:sz w:val="24"/>
+          <w:szCs w:val="24"/>
+          <w:lang w:val="it-IT"/>
+        </w:rPr>
+      </w:pPr>
+      <w:r>
+        <w:rPr>
+          <w:b w:val="0"/>
+          <w:bCs w:val="0"/>
+          <w:sz w:val="24"/>
+          <w:szCs w:val="24"/>
+          <w:lang w:val="it-IT"/>
+        </w:rPr>
+        <w:t xml:space="preserve">Considerando as perspectivas dos participantes e Responsável pelo Projeto, a finalização do projeto foi bem sucedida, indicando uma tendência de uso das abordagens propostas em projetos futuros, alinhada com as respostas </w:t>
+      </w:r>
+      <w:r>
+        <w:rPr>
+          <w:b w:val="0"/>
+          <w:bCs w:val="0"/>
+          <w:sz w:val="24"/>
+          <w:szCs w:val="24"/>
+          <w:lang w:val="it-IT"/>
+        </w:rPr>
+        <w:t>dos itens 6 (“A finalização do projeto foi bem sucedida?”) e 10 (“De 0 10, qual a chance de você utilizar estas técnicas em outro projeto?”) d</w:t>
+      </w:r>
+      <w:r>
+        <w:rPr>
+          <w:b w:val="0"/>
+          <w:bCs w:val="0"/>
+          <w:sz w:val="24"/>
+          <w:szCs w:val="24"/>
+          <w:lang w:val="it-IT"/>
+        </w:rPr>
+        <w:t>o questionário</w:t>
+      </w:r>
+      <w:r>
+        <w:rPr>
+          <w:b w:val="0"/>
+          <w:bCs w:val="0"/>
+          <w:sz w:val="24"/>
+          <w:szCs w:val="24"/>
+          <w:lang w:val="it-IT"/>
+        </w:rPr>
+        <w:t>.</w:t>
+      </w:r>
+    </w:p>
+    <w:p>
+      <w:pPr>
+        <w:spacing w:line="360" w:lineRule="auto"/>
+        <w:jc w:val="both"/>
+        <w:rPr>
+          <w:b w:val="0"/>
+          <w:bCs w:val="0"/>
+          <w:sz w:val="24"/>
+          <w:szCs w:val="24"/>
+          <w:lang w:val="it-IT"/>
+        </w:rPr>
+      </w:pPr>
+    </w:p>
+    <w:p>
+      <w:pPr>
+        <w:spacing w:line="360" w:lineRule="auto"/>
+        <w:jc w:val="both"/>
+        <w:rPr>
+          <w:b w:val="0"/>
+          <w:bCs w:val="0"/>
+          <w:sz w:val="24"/>
+          <w:szCs w:val="24"/>
+          <w:lang w:val="it-IT"/>
+        </w:rPr>
+      </w:pPr>
+    </w:p>
+    <w:p>
+      <w:pPr>
+        <w:rPr>
+          <w:sz w:val="28"/>
+          <w:szCs w:val="24"/>
+        </w:rPr>
+      </w:pPr>
+    </w:p>
+    <w:p>
+      <w:pPr>
+        <w:rPr>
+          <w:sz w:val="28"/>
+          <w:szCs w:val="24"/>
+        </w:rPr>
+      </w:pPr>
+    </w:p>
+    <w:p>
+      <w:pPr>
+        <w:rPr>
+          <w:sz w:val="28"/>
+          <w:szCs w:val="24"/>
+        </w:rPr>
+      </w:pPr>
+    </w:p>
+    <w:p>
+      <w:pPr>
+        <w:rPr>
+          <w:sz w:val="28"/>
+          <w:szCs w:val="24"/>
+        </w:rPr>
+      </w:pPr>
+    </w:p>
+    <w:p>
+      <w:pPr>
+        <w:rPr>
+          <w:sz w:val="28"/>
+          <w:szCs w:val="24"/>
+        </w:rPr>
+      </w:pPr>
+    </w:p>
+    <w:p>
+      <w:pPr>
+        <w:rPr>
+          <w:sz w:val="28"/>
+          <w:szCs w:val="24"/>
+        </w:rPr>
+      </w:pPr>
+    </w:p>
+    <w:p>
+      <w:pPr>
+        <w:rPr>
+          <w:sz w:val="28"/>
+          <w:szCs w:val="24"/>
+        </w:rPr>
+      </w:pPr>
+    </w:p>
+    <w:p>
+      <w:pPr>
+        <w:rPr>
+          <w:sz w:val="28"/>
+          <w:szCs w:val="24"/>
+        </w:rPr>
+      </w:pPr>
+    </w:p>
+    <w:p>
+      <w:pPr>
+        <w:rPr>
+          <w:sz w:val="28"/>
+          <w:szCs w:val="24"/>
+        </w:rPr>
+      </w:pPr>
+    </w:p>
+    <w:p>
+      <w:pPr>
+        <w:rPr>
+          <w:sz w:val="28"/>
+          <w:szCs w:val="24"/>
+        </w:rPr>
+      </w:pPr>
+    </w:p>
+    <w:p>
+      <w:pPr>
+        <w:rPr>
+          <w:sz w:val="28"/>
+          <w:szCs w:val="24"/>
+        </w:rPr>
+      </w:pPr>
+    </w:p>
+    <w:p>
+      <w:pPr>
+        <w:rPr>
+          <w:sz w:val="28"/>
+          <w:szCs w:val="24"/>
+        </w:rPr>
+      </w:pPr>
+    </w:p>
+    <w:p>
+      <w:pPr>
+        <w:rPr>
+          <w:sz w:val="28"/>
+          <w:szCs w:val="24"/>
+        </w:rPr>
+      </w:pPr>
+    </w:p>
+    <w:p>
+      <w:pPr>
+        <w:rPr>
+          <w:sz w:val="28"/>
+          <w:szCs w:val="24"/>
+        </w:rPr>
+      </w:pPr>
+    </w:p>
+    <w:p>
+      <w:pPr>
+        <w:rPr>
+          <w:sz w:val="28"/>
+          <w:szCs w:val="24"/>
+        </w:rPr>
+      </w:pPr>
+    </w:p>
+    <w:p>
+      <w:pPr>
+        <w:rPr>
+          <w:sz w:val="28"/>
+          <w:szCs w:val="24"/>
+        </w:rPr>
+      </w:pPr>
+    </w:p>
+    <w:p>
+      <w:pPr>
+        <w:rPr>
+          <w:sz w:val="28"/>
+          <w:szCs w:val="24"/>
+        </w:rPr>
+      </w:pPr>
+    </w:p>
+    <w:p>
+      <w:pPr>
+        <w:rPr>
+          <w:sz w:val="28"/>
+          <w:szCs w:val="24"/>
+        </w:rPr>
+      </w:pPr>
+    </w:p>
+    <w:p>
+      <w:pPr>
+        <w:rPr>
+          <w:sz w:val="28"/>
+          <w:szCs w:val="24"/>
+        </w:rPr>
+      </w:pPr>
+    </w:p>
+    <w:p>
+      <w:pPr>
+        <w:rPr>
+          <w:sz w:val="28"/>
+          <w:szCs w:val="24"/>
+        </w:rPr>
+      </w:pPr>
+    </w:p>
+    <w:p>
+      <w:pPr>
+        <w:rPr>
+          <w:sz w:val="28"/>
+          <w:szCs w:val="24"/>
+        </w:rPr>
+      </w:pPr>
+    </w:p>
+    <w:p>
+      <w:pPr>
         <w:rPr>
           <w:sz w:val="28"/>
           <w:szCs w:val="24"/>
@@ -38756,17 +39945,27 @@
           <w:szCs w:val="24"/>
           <w:lang w:val="it-IT"/>
         </w:rPr>
-        <w:t>Neste trabalho f</w:t>
-      </w:r>
-      <w:r>
-        <w:rPr>
-          <w:b w:val="0"/>
-          <w:bCs w:val="0"/>
-          <w:sz w:val="24"/>
-          <w:szCs w:val="24"/>
-          <w:lang w:val="it-IT"/>
-        </w:rPr>
-        <w:t>oram apresentados os conceitos de BDD (</w:t>
+        <w:t xml:space="preserve">Neste trabalho </w:t>
+      </w:r>
+      <w:r>
+        <w:rPr>
+          <w:b w:val="0"/>
+          <w:bCs w:val="0"/>
+          <w:sz w:val="24"/>
+          <w:szCs w:val="24"/>
+          <w:lang w:val="it-IT"/>
+        </w:rPr>
+        <w:t>estão</w:t>
+      </w:r>
+      <w:r>
+        <w:rPr>
+          <w:b w:val="0"/>
+          <w:bCs w:val="0"/>
+          <w:sz w:val="24"/>
+          <w:szCs w:val="24"/>
+          <w:lang w:val="it-IT"/>
+        </w:rPr>
+        <w:t xml:space="preserve"> apresentados os conceitos de BDD (</w:t>
       </w:r>
       <w:r>
         <w:rPr>
@@ -39162,7 +40361,27 @@
           <w:szCs w:val="24"/>
           <w:lang w:val="it-IT"/>
         </w:rPr>
-        <w:t xml:space="preserve">As práticas foram aplicadas conforme proposto e o projeto foi concluído. A aplicação das práticas foi realizada corretamente, e ao longo do estudo de caso foi possível </w:t>
+        <w:t xml:space="preserve">As práticas foram aplicadas conforme proposto e o projeto foi concluído. </w:t>
+      </w:r>
+      <w:r>
+        <w:rPr>
+          <w:b w:val="0"/>
+          <w:bCs w:val="0"/>
+          <w:sz w:val="24"/>
+          <w:szCs w:val="24"/>
+          <w:lang w:val="it-IT"/>
+        </w:rPr>
+        <w:t xml:space="preserve">É válido </w:t>
+      </w:r>
+      <w:r>
+        <w:rPr>
+          <w:b w:val="0"/>
+          <w:bCs w:val="0"/>
+          <w:sz w:val="24"/>
+          <w:szCs w:val="24"/>
+          <w:lang w:val="it-IT"/>
+        </w:rPr>
+        <w:t xml:space="preserve">ressaltar que a experiência das equipes nos respectivos domínios pode ter </w:t>
       </w:r>
       <w:r>
         <w:rPr>
@@ -39173,7 +40392,47 @@
           <w:lang w:val="it-IT"/>
         </w:rPr>
         <w:lastRenderedPageBreak/>
-        <w:t>notar uma evolução das equipes no entendimento das práticas propostas bem como dos respectivos domínios nos quais a solução estava presente. Vale ressaltar que a experiência das equipes nos respectivos domínios pode ter influenciado na assimilição rápida da proposta.</w:t>
+        <w:t>influenciado na assimil</w:t>
+      </w:r>
+      <w:r>
+        <w:rPr>
+          <w:b w:val="0"/>
+          <w:bCs w:val="0"/>
+          <w:sz w:val="24"/>
+          <w:szCs w:val="24"/>
+          <w:lang w:val="it-IT"/>
+        </w:rPr>
+        <w:t>a</w:t>
+      </w:r>
+      <w:r>
+        <w:rPr>
+          <w:b w:val="0"/>
+          <w:bCs w:val="0"/>
+          <w:sz w:val="24"/>
+          <w:szCs w:val="24"/>
+          <w:lang w:val="it-IT"/>
+        </w:rPr>
+        <w:t>ção rápida da proposta</w:t>
+      </w:r>
+      <w:r>
+        <w:rPr>
+          <w:b w:val="0"/>
+          <w:bCs w:val="0"/>
+          <w:sz w:val="24"/>
+          <w:szCs w:val="24"/>
+          <w:lang w:val="it-IT"/>
+        </w:rPr>
+        <w:t>, mas os efeitos desta experiência no aprendizado do BDD não está dentro do escopo deste trabalho</w:t>
+      </w:r>
+      <w:r>
+        <w:rPr>
+          <w:b w:val="0"/>
+          <w:bCs w:val="0"/>
+          <w:sz w:val="24"/>
+          <w:szCs w:val="24"/>
+          <w:lang w:val="it-IT"/>
+        </w:rPr>
+        <w:t>.</w:t>
       </w:r>
     </w:p>
     <w:p>
@@ -39295,7 +40554,27 @@
           <w:szCs w:val="24"/>
           <w:lang w:val="it-IT"/>
         </w:rPr>
-        <w:t>%) participantes responderam que o BDD contribuiu no entendimento do que precisava ser feito</w:t>
+        <w:t>%) participantes responderam que o BDD contribuiu no entendimento do qu</w:t>
+      </w:r>
+      <w:r>
+        <w:rPr>
+          <w:b w:val="0"/>
+          <w:bCs w:val="0"/>
+          <w:sz w:val="24"/>
+          <w:szCs w:val="24"/>
+          <w:lang w:val="it-IT"/>
+        </w:rPr>
+        <w:t>ê</w:t>
+      </w:r>
+      <w:r>
+        <w:rPr>
+          <w:b w:val="0"/>
+          <w:bCs w:val="0"/>
+          <w:sz w:val="24"/>
+          <w:szCs w:val="24"/>
+          <w:lang w:val="it-IT"/>
+        </w:rPr>
+        <w:t xml:space="preserve"> precisava ser feito</w:t>
       </w:r>
       <w:r>
         <w:rPr>
@@ -39586,6 +40865,451 @@
           <w:lang w:val="it-IT"/>
         </w:rPr>
         <w:t xml:space="preserve">Em termos da influência do BDD para a entrega bem sucedida do projeto, a média de respostas ficou em </w:t>
+      </w:r>
+      <w:r>
+        <w:rPr>
+          <w:b w:val="0"/>
+          <w:bCs w:val="0"/>
+          <w:sz w:val="24"/>
+          <w:szCs w:val="24"/>
+          <w:lang w:val="it-IT"/>
+        </w:rPr>
+        <w:t>aproximadamente</w:t>
+      </w:r>
+      <w:r>
+        <w:rPr>
+          <w:b w:val="0"/>
+          <w:bCs w:val="0"/>
+          <w:sz w:val="24"/>
+          <w:szCs w:val="24"/>
+          <w:lang w:val="it-IT"/>
+        </w:rPr>
+        <w:t xml:space="preserve"> </w:t>
+      </w:r>
+      <w:r>
+        <w:rPr>
+          <w:b w:val="0"/>
+          <w:bCs w:val="0"/>
+          <w:sz w:val="24"/>
+          <w:szCs w:val="24"/>
+          <w:lang w:val="it-IT"/>
+        </w:rPr>
+        <w:t xml:space="preserve">8 dentro de uma escala de 0 a 10, sendo que 3 </w:t>
+      </w:r>
+      <w:r>
+        <w:rPr>
+          <w:b w:val="0"/>
+          <w:bCs w:val="0"/>
+          <w:sz w:val="24"/>
+          <w:szCs w:val="24"/>
+          <w:lang w:val="it-IT"/>
+        </w:rPr>
+        <w:t>d</w:t>
+      </w:r>
+      <w:r>
+        <w:rPr>
+          <w:b w:val="0"/>
+          <w:bCs w:val="0"/>
+          <w:sz w:val="24"/>
+          <w:szCs w:val="24"/>
+          <w:lang w:val="it-IT"/>
+        </w:rPr>
+        <w:t>o</w:t>
+      </w:r>
+      <w:r>
+        <w:rPr>
+          <w:b w:val="0"/>
+          <w:bCs w:val="0"/>
+          <w:sz w:val="24"/>
+          <w:szCs w:val="24"/>
+          <w:lang w:val="it-IT"/>
+        </w:rPr>
+        <w:t xml:space="preserve">s </w:t>
+      </w:r>
+      <w:r>
+        <w:rPr>
+          <w:b w:val="0"/>
+          <w:bCs w:val="0"/>
+          <w:sz w:val="24"/>
+          <w:szCs w:val="24"/>
+          <w:lang w:val="it-IT"/>
+        </w:rPr>
+        <w:t xml:space="preserve">respondentes </w:t>
+      </w:r>
+      <w:r>
+        <w:rPr>
+          <w:b w:val="0"/>
+          <w:bCs w:val="0"/>
+          <w:sz w:val="24"/>
+          <w:szCs w:val="24"/>
+          <w:lang w:val="it-IT"/>
+        </w:rPr>
+        <w:t>deram uma nota</w:t>
+      </w:r>
+      <w:r>
+        <w:rPr>
+          <w:b w:val="0"/>
+          <w:bCs w:val="0"/>
+          <w:sz w:val="24"/>
+          <w:szCs w:val="24"/>
+          <w:lang w:val="it-IT"/>
+        </w:rPr>
+        <w:t xml:space="preserve"> abaixo de 8. </w:t>
+      </w:r>
+      <w:r>
+        <w:rPr>
+          <w:b w:val="0"/>
+          <w:bCs w:val="0"/>
+          <w:sz w:val="24"/>
+          <w:szCs w:val="24"/>
+          <w:lang w:val="it-IT"/>
+        </w:rPr>
+        <w:t xml:space="preserve"> </w:t>
+      </w:r>
+      <w:r>
+        <w:rPr>
+          <w:b w:val="0"/>
+          <w:bCs w:val="0"/>
+          <w:sz w:val="24"/>
+          <w:szCs w:val="24"/>
+          <w:lang w:val="it-IT"/>
+        </w:rPr>
+        <w:t>Realizando um</w:t>
+      </w:r>
+      <w:r>
+        <w:rPr>
+          <w:b w:val="0"/>
+          <w:bCs w:val="0"/>
+          <w:sz w:val="24"/>
+          <w:szCs w:val="24"/>
+          <w:lang w:val="it-IT"/>
+        </w:rPr>
+        <w:t>a</w:t>
+      </w:r>
+      <w:r>
+        <w:rPr>
+          <w:b w:val="0"/>
+          <w:bCs w:val="0"/>
+          <w:sz w:val="24"/>
+          <w:szCs w:val="24"/>
+          <w:lang w:val="it-IT"/>
+        </w:rPr>
+        <w:t xml:space="preserve"> </w:t>
+      </w:r>
+      <w:r>
+        <w:rPr>
+          <w:b w:val="0"/>
+          <w:bCs w:val="0"/>
+          <w:sz w:val="24"/>
+          <w:szCs w:val="24"/>
+          <w:lang w:val="it-IT"/>
+        </w:rPr>
+        <w:t xml:space="preserve">análise </w:t>
+      </w:r>
+      <w:r>
+        <w:rPr>
+          <w:b w:val="0"/>
+          <w:bCs w:val="0"/>
+          <w:sz w:val="24"/>
+          <w:szCs w:val="24"/>
+          <w:lang w:val="it-IT"/>
+        </w:rPr>
+        <w:t>d</w:t>
+      </w:r>
+      <w:r>
+        <w:rPr>
+          <w:b w:val="0"/>
+          <w:bCs w:val="0"/>
+          <w:sz w:val="24"/>
+          <w:szCs w:val="24"/>
+          <w:lang w:val="it-IT"/>
+        </w:rPr>
+        <w:t>as</w:t>
+      </w:r>
+      <w:r>
+        <w:rPr>
+          <w:b w:val="0"/>
+          <w:bCs w:val="0"/>
+          <w:sz w:val="24"/>
+          <w:szCs w:val="24"/>
+          <w:lang w:val="it-IT"/>
+        </w:rPr>
+        <w:t xml:space="preserve"> </w:t>
+      </w:r>
+      <w:r>
+        <w:rPr>
+          <w:b w:val="0"/>
+          <w:bCs w:val="0"/>
+          <w:sz w:val="24"/>
+          <w:szCs w:val="24"/>
+          <w:lang w:val="it-IT"/>
+        </w:rPr>
+        <w:t>respostas</w:t>
+      </w:r>
+      <w:r>
+        <w:rPr>
+          <w:b w:val="0"/>
+          <w:bCs w:val="0"/>
+          <w:sz w:val="24"/>
+          <w:szCs w:val="24"/>
+          <w:lang w:val="it-IT"/>
+        </w:rPr>
+        <w:t xml:space="preserve">, </w:t>
+      </w:r>
+      <w:r>
+        <w:rPr>
+          <w:b w:val="0"/>
+          <w:bCs w:val="0"/>
+          <w:sz w:val="24"/>
+          <w:szCs w:val="24"/>
+          <w:lang w:val="it-IT"/>
+        </w:rPr>
+        <w:t xml:space="preserve">foi </w:t>
+      </w:r>
+      <w:r>
+        <w:rPr>
+          <w:b w:val="0"/>
+          <w:bCs w:val="0"/>
+          <w:sz w:val="24"/>
+          <w:szCs w:val="24"/>
+          <w:lang w:val="it-IT"/>
+        </w:rPr>
+        <w:t>possível observar</w:t>
+      </w:r>
+      <w:r>
+        <w:rPr>
+          <w:b w:val="0"/>
+          <w:bCs w:val="0"/>
+          <w:sz w:val="24"/>
+          <w:szCs w:val="24"/>
+          <w:lang w:val="it-IT"/>
+        </w:rPr>
+        <w:t xml:space="preserve"> que </w:t>
+      </w:r>
+      <w:r>
+        <w:rPr>
+          <w:b w:val="0"/>
+          <w:bCs w:val="0"/>
+          <w:sz w:val="24"/>
+          <w:szCs w:val="24"/>
+          <w:lang w:val="it-IT"/>
+        </w:rPr>
+        <w:t>o índice ficou com esta média devido ao entendimento de que o BDD sozinho não é suficiente para influenciar a finalização bem sucedida do projeto, e fatores como a própria comunicação também devem ser destacados e combinados com as técnicas do BDD</w:t>
+      </w:r>
+      <w:r>
+        <w:rPr>
+          <w:b w:val="0"/>
+          <w:bCs w:val="0"/>
+          <w:sz w:val="24"/>
+          <w:szCs w:val="24"/>
+          <w:lang w:val="it-IT"/>
+        </w:rPr>
+        <w:t>, conforme respostas do item 8 do questionário</w:t>
+      </w:r>
+      <w:r>
+        <w:rPr>
+          <w:b w:val="0"/>
+          <w:bCs w:val="0"/>
+          <w:sz w:val="24"/>
+          <w:szCs w:val="24"/>
+          <w:lang w:val="it-IT"/>
+        </w:rPr>
+        <w:t>.</w:t>
+      </w:r>
+    </w:p>
+    <w:p>
+      <w:pPr>
+        <w:spacing w:line="360" w:lineRule="auto"/>
+        <w:jc w:val="both"/>
+        <w:rPr>
+          <w:b w:val="0"/>
+          <w:bCs w:val="0"/>
+          <w:sz w:val="24"/>
+          <w:szCs w:val="24"/>
+          <w:lang w:val="it-IT"/>
+        </w:rPr>
+      </w:pPr>
+    </w:p>
+    <w:p>
+      <w:pPr>
+        <w:spacing w:line="360" w:lineRule="auto"/>
+        <w:jc w:val="both"/>
+        <w:rPr>
+          <w:b w:val="0"/>
+          <w:bCs w:val="0"/>
+          <w:sz w:val="24"/>
+          <w:szCs w:val="24"/>
+          <w:lang w:val="it-IT"/>
+        </w:rPr>
+      </w:pPr>
+      <w:r>
+        <w:rPr>
+          <w:b w:val="0"/>
+          <w:bCs w:val="0"/>
+          <w:sz w:val="24"/>
+          <w:szCs w:val="24"/>
+          <w:lang w:val="it-IT"/>
+        </w:rPr>
+        <w:lastRenderedPageBreak/>
+        <w:t>Com relação às diferenças entre os projetos cujos requisitos foram modelados utilizando BDD e projetos com outras (ou nenhuma) abordagens na modelagem de requisitos, a principal diferença destacada foi a preocupação de somente iniciar os desenvolvimentos quando o entendimento mútuo dos requisitos é concluído, de modo a minimizar retrabalhos pela falta de entendimento pleno do que deve ser feito. Também foi destacado que uma lista atualizada e bem disseminada dos contatos contribuiu para a comunicação e esclarecimento de dúvidas ao longo do desenvolvimento do projeto como um todo.</w:t>
+      </w:r>
+    </w:p>
+    <w:p>
+      <w:pPr>
+        <w:spacing w:line="360" w:lineRule="auto"/>
+        <w:jc w:val="both"/>
+        <w:rPr>
+          <w:b w:val="0"/>
+          <w:bCs w:val="0"/>
+          <w:sz w:val="24"/>
+          <w:szCs w:val="24"/>
+          <w:lang w:val="it-IT"/>
+        </w:rPr>
+      </w:pPr>
+    </w:p>
+    <w:p>
+      <w:pPr>
+        <w:spacing w:line="360" w:lineRule="auto"/>
+        <w:jc w:val="both"/>
+        <w:rPr>
+          <w:b w:val="0"/>
+          <w:bCs w:val="0"/>
+          <w:sz w:val="24"/>
+          <w:szCs w:val="24"/>
+          <w:lang w:val="it-IT"/>
+        </w:rPr>
+      </w:pPr>
+      <w:r>
+        <w:rPr>
+          <w:b w:val="0"/>
+          <w:bCs w:val="0"/>
+          <w:sz w:val="24"/>
+          <w:szCs w:val="24"/>
+          <w:lang w:val="it-IT"/>
+        </w:rPr>
+        <w:t>Dando continuidade à influência das comunicações em um projeto, os respondentes também foram unânimes em afirmar que sem uma boa comunicação, a adoção d</w:t>
+      </w:r>
+      <w:r>
+        <w:rPr>
+          <w:b w:val="0"/>
+          <w:bCs w:val="0"/>
+          <w:sz w:val="24"/>
+          <w:szCs w:val="24"/>
+          <w:lang w:val="it-IT"/>
+        </w:rPr>
+        <w:t>o BDD ou d</w:t>
+      </w:r>
+      <w:r>
+        <w:rPr>
+          <w:b w:val="0"/>
+          <w:bCs w:val="0"/>
+          <w:sz w:val="24"/>
+          <w:szCs w:val="24"/>
+          <w:lang w:val="it-IT"/>
+        </w:rPr>
+        <w:t>e quaisquer técnicas para modelagem de requisitos se torna irrelevante. Desta forma, todos demonstraram bastante satisfação com os resultados obtidos mediante abordagens como os alinhamentos sobre a modelagem dos requisitos, disseminação de contatos das partes interessadas e repositório comum e atualizado das modelagens</w:t>
+      </w:r>
+      <w:r>
+        <w:rPr>
+          <w:b w:val="0"/>
+          <w:bCs w:val="0"/>
+          <w:sz w:val="24"/>
+          <w:szCs w:val="24"/>
+          <w:lang w:val="it-IT"/>
+        </w:rPr>
+        <w:t>.</w:t>
+      </w:r>
+    </w:p>
+    <w:p>
+      <w:pPr>
+        <w:spacing w:line="360" w:lineRule="auto"/>
+        <w:jc w:val="both"/>
+        <w:rPr>
+          <w:b w:val="0"/>
+          <w:bCs w:val="0"/>
+          <w:sz w:val="24"/>
+          <w:szCs w:val="24"/>
+          <w:lang w:val="it-IT"/>
+        </w:rPr>
+      </w:pPr>
+    </w:p>
+    <w:p>
+      <w:pPr>
+        <w:spacing w:line="360" w:lineRule="auto"/>
+        <w:jc w:val="both"/>
+        <w:rPr>
+          <w:b w:val="0"/>
+          <w:bCs w:val="0"/>
+          <w:sz w:val="24"/>
+          <w:szCs w:val="24"/>
+          <w:lang w:val="it-IT"/>
+        </w:rPr>
+      </w:pPr>
+      <w:r>
+        <w:rPr>
+          <w:b w:val="0"/>
+          <w:bCs w:val="0"/>
+          <w:sz w:val="24"/>
+          <w:szCs w:val="24"/>
+          <w:lang w:val="it-IT"/>
+        </w:rPr>
+        <w:t>A modelagem utilizando BDD apresentou resultados satisfatórios no entendimento</w:t>
+      </w:r>
+      <w:r>
+        <w:rPr>
+          <w:b w:val="0"/>
+          <w:bCs w:val="0"/>
+          <w:sz w:val="24"/>
+          <w:szCs w:val="24"/>
+          <w:lang w:val="it-IT"/>
+        </w:rPr>
+        <w:t xml:space="preserve"> de quais comportamentos deveriam ser realizados pelo sistema e também serviu de apoio para as comunicações dada a utilização de uma linguagem comum e a padronização das modelagens neste formato em um repositório centralizado e de conhecimento de todos os participantes do estudo. </w:t>
+      </w:r>
+    </w:p>
+    <w:p>
+      <w:pPr>
+        <w:spacing w:line="360" w:lineRule="auto"/>
+        <w:jc w:val="both"/>
+        <w:rPr>
+          <w:b w:val="0"/>
+          <w:bCs w:val="0"/>
+          <w:sz w:val="24"/>
+          <w:szCs w:val="24"/>
+          <w:lang w:val="it-IT"/>
+        </w:rPr>
+      </w:pPr>
+    </w:p>
+    <w:p>
+      <w:pPr>
+        <w:spacing w:line="360" w:lineRule="auto"/>
+        <w:jc w:val="both"/>
+        <w:rPr>
+          <w:b w:val="0"/>
+          <w:bCs w:val="0"/>
+          <w:sz w:val="24"/>
+          <w:szCs w:val="24"/>
+          <w:lang w:val="it-IT"/>
+        </w:rPr>
+      </w:pPr>
+      <w:r>
+        <w:rPr>
+          <w:b w:val="0"/>
+          <w:bCs w:val="0"/>
+          <w:sz w:val="24"/>
+          <w:szCs w:val="24"/>
+          <w:lang w:val="it-IT"/>
+        </w:rPr>
+        <w:t xml:space="preserve">As práticas propostas influenciaram positivamente na entrega do projeto, de modo que não foram apresentados desvios em prazos e custos, e a média de </w:t>
+      </w:r>
+      <w:r>
+        <w:rPr>
+          <w:b w:val="0"/>
+          <w:bCs w:val="0"/>
+          <w:sz w:val="24"/>
+          <w:szCs w:val="24"/>
+          <w:lang w:val="it-IT"/>
+        </w:rPr>
+        <w:t>aproximadamente</w:t>
       </w:r>
       <w:r>
         <w:rPr>
@@ -39595,151 +41319,155 @@
           <w:szCs w:val="23"/>
           <w:shd w:val="clear" w:color="auto" w:fill="FFFFFF"/>
         </w:rPr>
-        <w:t xml:space="preserve">≈ </w:t>
-      </w:r>
-      <w:r>
-        <w:rPr>
-          <w:b w:val="0"/>
-          <w:bCs w:val="0"/>
-          <w:sz w:val="24"/>
-          <w:szCs w:val="24"/>
-          <w:lang w:val="it-IT"/>
-        </w:rPr>
-        <w:t xml:space="preserve">8 dentro de uma escala de 0 a 10, sendo que 3 </w:t>
-      </w:r>
-      <w:r>
-        <w:rPr>
-          <w:b w:val="0"/>
-          <w:bCs w:val="0"/>
-          <w:sz w:val="24"/>
-          <w:szCs w:val="24"/>
-          <w:lang w:val="it-IT"/>
-        </w:rPr>
-        <w:t>d</w:t>
-      </w:r>
-      <w:r>
-        <w:rPr>
-          <w:b w:val="0"/>
-          <w:bCs w:val="0"/>
-          <w:sz w:val="24"/>
-          <w:szCs w:val="24"/>
-          <w:lang w:val="it-IT"/>
-        </w:rPr>
-        <w:t>o</w:t>
-      </w:r>
-      <w:r>
-        <w:rPr>
-          <w:b w:val="0"/>
-          <w:bCs w:val="0"/>
-          <w:sz w:val="24"/>
-          <w:szCs w:val="24"/>
-          <w:lang w:val="it-IT"/>
-        </w:rPr>
-        <w:t xml:space="preserve">s </w:t>
-      </w:r>
-      <w:r>
-        <w:rPr>
-          <w:b w:val="0"/>
-          <w:bCs w:val="0"/>
-          <w:sz w:val="24"/>
-          <w:szCs w:val="24"/>
-          <w:lang w:val="it-IT"/>
-        </w:rPr>
-        <w:t xml:space="preserve">respondentes </w:t>
-      </w:r>
-      <w:r>
-        <w:rPr>
-          <w:b w:val="0"/>
-          <w:bCs w:val="0"/>
-          <w:sz w:val="24"/>
-          <w:szCs w:val="24"/>
-          <w:lang w:val="it-IT"/>
-        </w:rPr>
-        <w:t>deram uma nota</w:t>
-      </w:r>
-      <w:r>
-        <w:rPr>
-          <w:b w:val="0"/>
-          <w:bCs w:val="0"/>
-          <w:sz w:val="24"/>
-          <w:szCs w:val="24"/>
-          <w:lang w:val="it-IT"/>
-        </w:rPr>
-        <w:t xml:space="preserve"> abaixo de 8. Realizando um entendimento melhor do cenário e</w:t>
-      </w:r>
-      <w:r>
-        <w:rPr>
-          <w:b w:val="0"/>
-          <w:bCs w:val="0"/>
-          <w:sz w:val="24"/>
-          <w:szCs w:val="24"/>
-          <w:lang w:val="it-IT"/>
-        </w:rPr>
-        <w:t>m</w:t>
-      </w:r>
-      <w:r>
-        <w:rPr>
-          <w:b w:val="0"/>
-          <w:bCs w:val="0"/>
-          <w:sz w:val="24"/>
-          <w:szCs w:val="24"/>
-          <w:lang w:val="it-IT"/>
-        </w:rPr>
-        <w:t xml:space="preserve"> uma conversa com </w:t>
-      </w:r>
-      <w:r>
-        <w:rPr>
-          <w:b w:val="0"/>
-          <w:bCs w:val="0"/>
-          <w:sz w:val="24"/>
-          <w:szCs w:val="24"/>
-          <w:lang w:val="it-IT"/>
-        </w:rPr>
-        <w:t>as equipes</w:t>
-      </w:r>
-      <w:r>
-        <w:rPr>
-          <w:b w:val="0"/>
-          <w:bCs w:val="0"/>
-          <w:sz w:val="24"/>
-          <w:szCs w:val="24"/>
-          <w:lang w:val="it-IT"/>
-        </w:rPr>
-        <w:t xml:space="preserve">, </w:t>
-      </w:r>
-      <w:r>
-        <w:rPr>
-          <w:b w:val="0"/>
-          <w:bCs w:val="0"/>
-          <w:sz w:val="24"/>
-          <w:szCs w:val="24"/>
-          <w:lang w:val="it-IT"/>
-        </w:rPr>
-        <w:t xml:space="preserve">foi concluído que </w:t>
-      </w:r>
-      <w:r>
-        <w:rPr>
-          <w:b w:val="0"/>
-          <w:bCs w:val="0"/>
-          <w:sz w:val="24"/>
-          <w:szCs w:val="24"/>
-          <w:lang w:val="it-IT"/>
-        </w:rPr>
-        <w:t>o índice ficou com esta média devido ao entendimento de que o BDD sozinho não é suficiente para influenciar a finalização bem sucedida do projeto, e fatores como a própria comunicação também devem ser destacados e combinados com as técnicas do BDD.</w:t>
-      </w:r>
-    </w:p>
-    <w:p>
-      <w:pPr>
-        <w:spacing w:line="360" w:lineRule="auto"/>
-        <w:jc w:val="both"/>
-        <w:rPr>
-          <w:b w:val="0"/>
-          <w:bCs w:val="0"/>
-          <w:sz w:val="24"/>
-          <w:szCs w:val="24"/>
-          <w:lang w:val="it-IT"/>
-        </w:rPr>
-      </w:pPr>
+        <w:t xml:space="preserve"> </w:t>
+      </w:r>
+      <w:r>
+        <w:rPr>
+          <w:b w:val="0"/>
+          <w:bCs w:val="0"/>
+          <w:sz w:val="24"/>
+          <w:szCs w:val="24"/>
+          <w:lang w:val="it-IT"/>
+        </w:rPr>
+        <w:t>9</w:t>
+      </w:r>
+      <w:r>
+        <w:rPr>
+          <w:b w:val="0"/>
+          <w:bCs w:val="0"/>
+          <w:sz w:val="24"/>
+          <w:szCs w:val="24"/>
+          <w:lang w:val="it-IT"/>
+        </w:rPr>
+        <w:t xml:space="preserve"> dentro de uma escala de 0 a 10</w:t>
+      </w:r>
+      <w:r>
+        <w:rPr>
+          <w:b w:val="0"/>
+          <w:bCs w:val="0"/>
+          <w:sz w:val="24"/>
+          <w:szCs w:val="24"/>
+          <w:lang w:val="it-IT"/>
+        </w:rPr>
+        <w:t xml:space="preserve"> nas respostas à respeito de qual a chance de as equipes continuarem utilizando as práticas propostas no projeto corroboram com essas conclusões.</w:t>
+      </w:r>
+    </w:p>
+    <w:p>
+      <w:pPr>
+        <w:spacing w:line="360" w:lineRule="auto"/>
+        <w:jc w:val="both"/>
+        <w:rPr>
+          <w:sz w:val="24"/>
+          <w:szCs w:val="24"/>
+        </w:rPr>
+      </w:pPr>
+    </w:p>
+    <w:p>
+      <w:pPr>
+        <w:spacing w:line="360" w:lineRule="auto"/>
+        <w:jc w:val="both"/>
+        <w:rPr>
+          <w:b w:val="0"/>
+          <w:sz w:val="24"/>
+          <w:szCs w:val="24"/>
+        </w:rPr>
+      </w:pPr>
+      <w:r>
+        <w:rPr>
+          <w:sz w:val="24"/>
+          <w:szCs w:val="24"/>
+        </w:rPr>
+        <w:t>5</w:t>
+      </w:r>
+      <w:r>
+        <w:rPr>
+          <w:sz w:val="24"/>
+          <w:szCs w:val="24"/>
+        </w:rPr>
+        <w:t>.</w:t>
+      </w:r>
+      <w:r>
+        <w:rPr>
+          <w:sz w:val="24"/>
+          <w:szCs w:val="24"/>
+        </w:rPr>
+        <w:t>2</w:t>
+      </w:r>
+      <w:r>
+        <w:rPr>
+          <w:b w:val="0"/>
+          <w:sz w:val="24"/>
+          <w:szCs w:val="24"/>
+        </w:rPr>
+        <w:t xml:space="preserve"> </w:t>
+      </w:r>
+      <w:r>
+        <w:rPr>
+          <w:sz w:val="24"/>
+          <w:szCs w:val="24"/>
+        </w:rPr>
+        <w:t>Contribuições do Trabalho</w:t>
+      </w:r>
+      <w:r>
+        <w:rPr>
+          <w:b w:val="0"/>
+          <w:sz w:val="24"/>
+          <w:szCs w:val="24"/>
+        </w:rPr>
+        <w:t xml:space="preserve"> </w:t>
+      </w:r>
+    </w:p>
+    <w:p>
+      <w:pPr>
+        <w:rPr>
+          <w:sz w:val="24"/>
+          <w:szCs w:val="24"/>
+          <w:lang w:val="it-IT"/>
+        </w:rPr>
+      </w:pPr>
+    </w:p>
+    <w:p>
+      <w:pPr>
+        <w:spacing w:line="360" w:lineRule="auto"/>
+        <w:jc w:val="both"/>
+        <w:rPr>
+          <w:b w:val="0"/>
+          <w:bCs w:val="0"/>
+          <w:sz w:val="24"/>
+          <w:szCs w:val="24"/>
+          <w:lang w:val="it-IT"/>
+        </w:rPr>
+      </w:pPr>
+      <w:r>
+        <w:rPr>
+          <w:b w:val="0"/>
+          <w:bCs w:val="0"/>
+          <w:sz w:val="24"/>
+          <w:szCs w:val="24"/>
+          <w:lang w:val="it-IT"/>
+        </w:rPr>
+        <w:t xml:space="preserve">Os processos e práticas </w:t>
+      </w:r>
+      <w:r>
+        <w:rPr>
+          <w:b w:val="0"/>
+          <w:bCs w:val="0"/>
+          <w:sz w:val="24"/>
+          <w:szCs w:val="24"/>
+          <w:lang w:val="it-IT"/>
+        </w:rPr>
+        <w:t>apresentados neste trabalho</w:t>
+      </w:r>
+      <w:r>
+        <w:rPr>
+          <w:b w:val="0"/>
+          <w:bCs w:val="0"/>
+          <w:sz w:val="24"/>
+          <w:szCs w:val="24"/>
+          <w:lang w:val="it-IT"/>
+        </w:rPr>
+        <w:t xml:space="preserve"> contribuem para a modelagem e compreensão dos requisitos pelas partes interessadas, bem como para melhoria das comunicações mediante correta disseminação dos documentos produzidos, </w:t>
+      </w:r>
       <w:r>
         <w:rPr>
           <w:b w:val="0"/>
@@ -39749,323 +41477,7 @@
           <w:lang w:val="it-IT"/>
         </w:rPr>
         <w:lastRenderedPageBreak/>
-        <w:t>Com relação às diferenças entre os projetos cujos requisitos foram modelados utilizando BDD e projetos com outras (ou nenhuma) abordagens na modelagem de requisitos, a principal diferença destacada foi a preocupação de somente iniciar os desenvolvimentos quando o entendimento mútuo dos requisitos é concluído, de modo a minimizar retrabalhos pela falta de entendimento pleno do que deve ser feito. Também foi destacado que uma lista atualizada e bem disseminada dos contatos contribuiu para a comunicação e esclarecimento de dúvidas ao longo do desenvolvimento do projeto como um todo.</w:t>
-      </w:r>
-    </w:p>
-    <w:p>
-      <w:pPr>
-        <w:spacing w:line="360" w:lineRule="auto"/>
-        <w:jc w:val="both"/>
-        <w:rPr>
-          <w:b w:val="0"/>
-          <w:bCs w:val="0"/>
-          <w:sz w:val="24"/>
-          <w:szCs w:val="24"/>
-          <w:lang w:val="it-IT"/>
-        </w:rPr>
-      </w:pPr>
-    </w:p>
-    <w:p>
-      <w:pPr>
-        <w:spacing w:line="360" w:lineRule="auto"/>
-        <w:jc w:val="both"/>
-        <w:rPr>
-          <w:b w:val="0"/>
-          <w:bCs w:val="0"/>
-          <w:sz w:val="24"/>
-          <w:szCs w:val="24"/>
-          <w:lang w:val="it-IT"/>
-        </w:rPr>
-      </w:pPr>
-      <w:r>
-        <w:rPr>
-          <w:b w:val="0"/>
-          <w:bCs w:val="0"/>
-          <w:sz w:val="24"/>
-          <w:szCs w:val="24"/>
-          <w:lang w:val="it-IT"/>
-        </w:rPr>
-        <w:t>Dando continuidade à influência das comunicações em um projeto, os respondentes também foram unânimes em afirmar que sem uma boa comunicação, a adoção d</w:t>
-      </w:r>
-      <w:r>
-        <w:rPr>
-          <w:b w:val="0"/>
-          <w:bCs w:val="0"/>
-          <w:sz w:val="24"/>
-          <w:szCs w:val="24"/>
-          <w:lang w:val="it-IT"/>
-        </w:rPr>
-        <w:t>o BDD ou d</w:t>
-      </w:r>
-      <w:r>
-        <w:rPr>
-          <w:b w:val="0"/>
-          <w:bCs w:val="0"/>
-          <w:sz w:val="24"/>
-          <w:szCs w:val="24"/>
-          <w:lang w:val="it-IT"/>
-        </w:rPr>
-        <w:t>e quaisquer técnicas para modelagem de requisitos se torna irrelevante. Desta forma, todos demonstraram bastante satisfação com os resultados obtidos mediante abordagens como os alinhamentos sobre a modelagem dos requisitos, disseminação de contatos das partes interessadas e repositório comum e atualizado das modelagens</w:t>
-      </w:r>
-      <w:r>
-        <w:rPr>
-          <w:b w:val="0"/>
-          <w:bCs w:val="0"/>
-          <w:sz w:val="24"/>
-          <w:szCs w:val="24"/>
-          <w:lang w:val="it-IT"/>
-        </w:rPr>
-        <w:t>.</w:t>
-      </w:r>
-    </w:p>
-    <w:p>
-      <w:pPr>
-        <w:spacing w:line="360" w:lineRule="auto"/>
-        <w:jc w:val="both"/>
-        <w:rPr>
-          <w:b w:val="0"/>
-          <w:bCs w:val="0"/>
-          <w:sz w:val="24"/>
-          <w:szCs w:val="24"/>
-          <w:lang w:val="it-IT"/>
-        </w:rPr>
-      </w:pPr>
-    </w:p>
-    <w:p>
-      <w:pPr>
-        <w:spacing w:line="360" w:lineRule="auto"/>
-        <w:jc w:val="both"/>
-        <w:rPr>
-          <w:b w:val="0"/>
-          <w:bCs w:val="0"/>
-          <w:sz w:val="24"/>
-          <w:szCs w:val="24"/>
-          <w:lang w:val="it-IT"/>
-        </w:rPr>
-      </w:pPr>
-      <w:r>
-        <w:rPr>
-          <w:b w:val="0"/>
-          <w:bCs w:val="0"/>
-          <w:sz w:val="24"/>
-          <w:szCs w:val="24"/>
-          <w:lang w:val="it-IT"/>
-        </w:rPr>
-        <w:t>A modelagem utilizando BDD apresentou resultados satisfatórios no entendimento</w:t>
-      </w:r>
-      <w:r>
-        <w:rPr>
-          <w:b w:val="0"/>
-          <w:bCs w:val="0"/>
-          <w:sz w:val="24"/>
-          <w:szCs w:val="24"/>
-          <w:lang w:val="it-IT"/>
-        </w:rPr>
-        <w:t xml:space="preserve"> de quais comportamentos deveriam ser realizados pelo sistema e também serviu de apoio para as comunicações dada a utilização de uma linguagem comum e a padronização das modelagens neste formato em um repositório centralizado e de conhecimento de todos os participantes do estudo. </w:t>
-      </w:r>
-    </w:p>
-    <w:p>
-      <w:pPr>
-        <w:spacing w:line="360" w:lineRule="auto"/>
-        <w:jc w:val="both"/>
-        <w:rPr>
-          <w:b w:val="0"/>
-          <w:bCs w:val="0"/>
-          <w:sz w:val="24"/>
-          <w:szCs w:val="24"/>
-          <w:lang w:val="it-IT"/>
-        </w:rPr>
-      </w:pPr>
-    </w:p>
-    <w:p>
-      <w:pPr>
-        <w:spacing w:line="360" w:lineRule="auto"/>
-        <w:jc w:val="both"/>
-        <w:rPr>
-          <w:b w:val="0"/>
-          <w:bCs w:val="0"/>
-          <w:sz w:val="24"/>
-          <w:szCs w:val="24"/>
-          <w:lang w:val="it-IT"/>
-        </w:rPr>
-      </w:pPr>
-      <w:r>
-        <w:rPr>
-          <w:b w:val="0"/>
-          <w:bCs w:val="0"/>
-          <w:sz w:val="24"/>
-          <w:szCs w:val="24"/>
-          <w:lang w:val="it-IT"/>
-        </w:rPr>
-        <w:t xml:space="preserve">As práticas propostas influenciaram positivamente na entrega do projeto, de modo que não foram apresentados desvios em prazos e custos, e a média de </w:t>
-      </w:r>
-      <w:r>
-        <w:rPr>
-          <w:rFonts w:ascii="Georgia" w:hAnsi="Georgia"/>
-          <w:color w:val="404040"/>
-          <w:sz w:val="23"/>
-          <w:szCs w:val="23"/>
-          <w:shd w:val="clear" w:color="auto" w:fill="FFFFFF"/>
-        </w:rPr>
-        <w:t xml:space="preserve">≈ </w:t>
-      </w:r>
-      <w:r>
-        <w:rPr>
-          <w:b w:val="0"/>
-          <w:bCs w:val="0"/>
-          <w:sz w:val="24"/>
-          <w:szCs w:val="24"/>
-          <w:lang w:val="it-IT"/>
-        </w:rPr>
-        <w:t>9</w:t>
-      </w:r>
-      <w:r>
-        <w:rPr>
-          <w:b w:val="0"/>
-          <w:bCs w:val="0"/>
-          <w:sz w:val="24"/>
-          <w:szCs w:val="24"/>
-          <w:lang w:val="it-IT"/>
-        </w:rPr>
-        <w:t xml:space="preserve"> dentro de uma escala de 0 a 10</w:t>
-      </w:r>
-      <w:r>
-        <w:rPr>
-          <w:b w:val="0"/>
-          <w:bCs w:val="0"/>
-          <w:sz w:val="24"/>
-          <w:szCs w:val="24"/>
-          <w:lang w:val="it-IT"/>
-        </w:rPr>
-        <w:t xml:space="preserve"> nas respostas à respeito de qual a chance de as equipes continuarem utilizando as práticas propostas no projeto corroboram com essas conclusões.</w:t>
-      </w:r>
-    </w:p>
-    <w:p>
-      <w:pPr>
-        <w:spacing w:line="360" w:lineRule="auto"/>
-        <w:jc w:val="both"/>
-        <w:rPr>
-          <w:sz w:val="24"/>
-          <w:szCs w:val="24"/>
-        </w:rPr>
-      </w:pPr>
-    </w:p>
-    <w:p>
-      <w:pPr>
-        <w:spacing w:line="360" w:lineRule="auto"/>
-        <w:jc w:val="both"/>
-        <w:rPr>
-          <w:b w:val="0"/>
-          <w:sz w:val="24"/>
-          <w:szCs w:val="24"/>
-        </w:rPr>
-      </w:pPr>
-      <w:r>
-        <w:rPr>
-          <w:sz w:val="24"/>
-          <w:szCs w:val="24"/>
-        </w:rPr>
-        <w:t>5</w:t>
-      </w:r>
-      <w:r>
-        <w:rPr>
-          <w:sz w:val="24"/>
-          <w:szCs w:val="24"/>
-        </w:rPr>
-        <w:t>.</w:t>
-      </w:r>
-      <w:r>
-        <w:rPr>
-          <w:sz w:val="24"/>
-          <w:szCs w:val="24"/>
-        </w:rPr>
-        <w:t>2</w:t>
-      </w:r>
-      <w:r>
-        <w:rPr>
-          <w:b w:val="0"/>
-          <w:sz w:val="24"/>
-          <w:szCs w:val="24"/>
-        </w:rPr>
-        <w:t xml:space="preserve"> </w:t>
-      </w:r>
-      <w:r>
-        <w:rPr>
-          <w:sz w:val="24"/>
-          <w:szCs w:val="24"/>
-        </w:rPr>
-        <w:t>Contribuições do Trabalho</w:t>
-      </w:r>
-      <w:r>
-        <w:rPr>
-          <w:b w:val="0"/>
-          <w:sz w:val="24"/>
-          <w:szCs w:val="24"/>
-        </w:rPr>
-        <w:t xml:space="preserve"> </w:t>
-      </w:r>
-    </w:p>
-    <w:p>
-      <w:pPr>
-        <w:rPr>
-          <w:sz w:val="24"/>
-          <w:szCs w:val="24"/>
-          <w:lang w:val="it-IT"/>
-        </w:rPr>
-      </w:pPr>
-    </w:p>
-    <w:p>
-      <w:pPr>
-        <w:spacing w:line="360" w:lineRule="auto"/>
-        <w:jc w:val="both"/>
-        <w:rPr>
-          <w:b w:val="0"/>
-          <w:bCs w:val="0"/>
-          <w:sz w:val="24"/>
-          <w:szCs w:val="24"/>
-          <w:lang w:val="it-IT"/>
-        </w:rPr>
-      </w:pPr>
-      <w:r>
-        <w:rPr>
-          <w:b w:val="0"/>
-          <w:bCs w:val="0"/>
-          <w:sz w:val="24"/>
-          <w:szCs w:val="24"/>
-          <w:lang w:val="it-IT"/>
-        </w:rPr>
-        <w:t xml:space="preserve">Os processos e práticas </w:t>
-      </w:r>
-      <w:r>
-        <w:rPr>
-          <w:b w:val="0"/>
-          <w:bCs w:val="0"/>
-          <w:sz w:val="24"/>
-          <w:szCs w:val="24"/>
-          <w:lang w:val="it-IT"/>
-        </w:rPr>
-        <w:t>apresentados neste trabalho</w:t>
-      </w:r>
-      <w:r>
-        <w:rPr>
-          <w:b w:val="0"/>
-          <w:bCs w:val="0"/>
-          <w:sz w:val="24"/>
-          <w:szCs w:val="24"/>
-          <w:lang w:val="it-IT"/>
-        </w:rPr>
-        <w:t xml:space="preserve"> contribuem para a modelagem e compreensão dos requisitos pelas partes interessadas, bem como para melhoria das comunicações mediante correta disseminação dos documentos produzidos, mapeamento de envolvidos claro e atualizado e realização de alinhamentos </w:t>
-      </w:r>
-      <w:r>
-        <w:rPr>
-          <w:b w:val="0"/>
-          <w:bCs w:val="0"/>
-          <w:sz w:val="24"/>
-          <w:szCs w:val="24"/>
-          <w:lang w:val="it-IT"/>
-        </w:rPr>
-        <w:lastRenderedPageBreak/>
-        <w:t xml:space="preserve">constantes entre as partes interessadas para validar os requisitos modelados e os comportamentos que o </w:t>
+        <w:t xml:space="preserve">mapeamento de envolvidos claro e atualizado e realização de alinhamentos constantes entre as partes interessadas para validar os requisitos modelados e os comportamentos que o </w:t>
       </w:r>
       <w:r>
         <w:rPr>
@@ -40401,41 +41813,105 @@
         </w:rPr>
         <w:t xml:space="preserve">diminuição nos ruídos referentes ao entendimento sobre o quê deveria ser feito e, ao fim do projeto, avaliar se essa abordagem contribuiu para sua entrega dentro do prazo, custo e expectativas do cliente. Porém não foi realizada uma avaliação dos efeitos da proposta da utilização de BDD nas demais fases de um projeto, como codificação e testes. </w:t>
       </w:r>
-    </w:p>
-    <w:p>
-      <w:pPr>
-        <w:spacing w:line="360" w:lineRule="auto"/>
-        <w:jc w:val="both"/>
-        <w:rPr>
-          <w:b w:val="0"/>
-          <w:bCs w:val="0"/>
-          <w:sz w:val="24"/>
-          <w:szCs w:val="24"/>
-          <w:lang w:val="it-IT"/>
-        </w:rPr>
-      </w:pPr>
-    </w:p>
-    <w:p>
-      <w:pPr>
-        <w:spacing w:line="360" w:lineRule="auto"/>
-        <w:jc w:val="both"/>
-        <w:rPr>
-          <w:b w:val="0"/>
-          <w:bCs w:val="0"/>
-          <w:sz w:val="24"/>
-          <w:szCs w:val="24"/>
-          <w:lang w:val="it-IT"/>
-        </w:rPr>
-      </w:pPr>
-      <w:r>
-        <w:rPr>
-          <w:b w:val="0"/>
-          <w:bCs w:val="0"/>
-          <w:sz w:val="24"/>
-          <w:szCs w:val="24"/>
-          <w:lang w:val="it-IT"/>
-        </w:rPr>
-        <w:t xml:space="preserve">Com exceção da fase de modelagem de requisitos, não foram utilizadas ferramentas ou abordagens BDD ao longo do projeto, desta forma recomenda-se como trabalho futuro avaliar a influência da utilização de BDD </w:t>
+      <w:r>
+        <w:rPr>
+          <w:b w:val="0"/>
+          <w:bCs w:val="0"/>
+          <w:sz w:val="24"/>
+          <w:szCs w:val="24"/>
+          <w:lang w:val="it-IT"/>
+        </w:rPr>
+        <w:t>D</w:t>
+      </w:r>
+      <w:r>
+        <w:rPr>
+          <w:b w:val="0"/>
+          <w:bCs w:val="0"/>
+          <w:sz w:val="24"/>
+          <w:szCs w:val="24"/>
+          <w:lang w:val="it-IT"/>
+        </w:rPr>
+        <w:t>ado este enfoque</w:t>
+      </w:r>
+      <w:r>
+        <w:rPr>
+          <w:b w:val="0"/>
+          <w:bCs w:val="0"/>
+          <w:sz w:val="24"/>
+          <w:szCs w:val="24"/>
+          <w:lang w:val="it-IT"/>
+        </w:rPr>
+        <w:t>,</w:t>
+      </w:r>
+      <w:r>
+        <w:rPr>
+          <w:b w:val="0"/>
+          <w:bCs w:val="0"/>
+          <w:sz w:val="24"/>
+          <w:szCs w:val="24"/>
+          <w:lang w:val="it-IT"/>
+        </w:rPr>
+        <w:t xml:space="preserve"> recomenda-se como trabalho</w:t>
+      </w:r>
+      <w:r>
+        <w:rPr>
+          <w:b w:val="0"/>
+          <w:bCs w:val="0"/>
+          <w:sz w:val="24"/>
+          <w:szCs w:val="24"/>
+          <w:lang w:val="it-IT"/>
+        </w:rPr>
+        <w:t>s</w:t>
+      </w:r>
+      <w:r>
+        <w:rPr>
+          <w:b w:val="0"/>
+          <w:bCs w:val="0"/>
+          <w:sz w:val="24"/>
+          <w:szCs w:val="24"/>
+          <w:lang w:val="it-IT"/>
+        </w:rPr>
+        <w:t xml:space="preserve"> futuro</w:t>
+      </w:r>
+      <w:r>
+        <w:rPr>
+          <w:b w:val="0"/>
+          <w:bCs w:val="0"/>
+          <w:sz w:val="24"/>
+          <w:szCs w:val="24"/>
+          <w:lang w:val="it-IT"/>
+        </w:rPr>
+        <w:t>s</w:t>
+      </w:r>
+      <w:r>
+        <w:rPr>
+          <w:b w:val="0"/>
+          <w:bCs w:val="0"/>
+          <w:sz w:val="24"/>
+          <w:szCs w:val="24"/>
+          <w:lang w:val="it-IT"/>
+        </w:rPr>
+        <w:t xml:space="preserve"> </w:t>
+      </w:r>
+      <w:r>
+        <w:rPr>
+          <w:b w:val="0"/>
+          <w:bCs w:val="0"/>
+          <w:sz w:val="24"/>
+          <w:szCs w:val="24"/>
+          <w:lang w:val="it-IT"/>
+        </w:rPr>
+        <w:t>a avaliação d</w:t>
+      </w:r>
+      <w:r>
+        <w:rPr>
+          <w:b w:val="0"/>
+          <w:bCs w:val="0"/>
+          <w:sz w:val="24"/>
+          <w:szCs w:val="24"/>
+          <w:lang w:val="it-IT"/>
+        </w:rPr>
+        <w:t xml:space="preserve">a influência da utilização de BDD </w:t>
       </w:r>
       <w:r>
         <w:rPr>
@@ -40455,51 +41931,58 @@
           <w:szCs w:val="24"/>
           <w:lang w:val="it-IT"/>
         </w:rPr>
-        <w:t xml:space="preserve">, análise e manutenção </w:t>
-      </w:r>
-      <w:r>
-        <w:rPr>
-          <w:b w:val="0"/>
-          <w:bCs w:val="0"/>
-          <w:sz w:val="24"/>
-          <w:szCs w:val="24"/>
-          <w:lang w:val="it-IT"/>
-        </w:rPr>
-        <w:lastRenderedPageBreak/>
-        <w:t>de códigos fonte, bem como sua influência na qualidade do software mediante automação de testes de aceitação.</w:t>
-      </w:r>
-    </w:p>
-    <w:p>
-      <w:pPr>
-        <w:spacing w:line="360" w:lineRule="auto"/>
-        <w:jc w:val="both"/>
-        <w:rPr>
-          <w:b w:val="0"/>
-          <w:sz w:val="24"/>
-          <w:szCs w:val="24"/>
-          <w:lang w:val="it-IT"/>
-        </w:rPr>
-      </w:pPr>
-    </w:p>
-    <w:p>
-      <w:pPr>
-        <w:spacing w:line="360" w:lineRule="auto"/>
-        <w:jc w:val="both"/>
-        <w:rPr>
-          <w:b w:val="0"/>
-          <w:sz w:val="24"/>
-          <w:szCs w:val="24"/>
-          <w:lang w:val="it-IT"/>
-        </w:rPr>
-      </w:pPr>
-      <w:r>
-        <w:rPr>
-          <w:b w:val="0"/>
-          <w:sz w:val="24"/>
-          <w:szCs w:val="24"/>
-          <w:lang w:val="it-IT"/>
-        </w:rPr>
-        <w:t xml:space="preserve">A aplicação das práticas propostas em contextos diferentes dos apresentados neste trabalho também podem gerar trabalhos futuros. Podemos citar como exemplo a realização de estudos de caso com equipes maiores ou com menor experiência </w:t>
+        <w:t>, análise e manutenção de códigos fonte, bem como sua influência na qualidade do software mediante automação de testes de aceitação.</w:t>
+      </w:r>
+    </w:p>
+    <w:p>
+      <w:pPr>
+        <w:spacing w:line="360" w:lineRule="auto"/>
+        <w:jc w:val="both"/>
+        <w:rPr>
+          <w:b w:val="0"/>
+          <w:sz w:val="24"/>
+          <w:szCs w:val="24"/>
+          <w:lang w:val="it-IT"/>
+        </w:rPr>
+      </w:pPr>
+    </w:p>
+    <w:p>
+      <w:pPr>
+        <w:spacing w:line="360" w:lineRule="auto"/>
+        <w:jc w:val="both"/>
+        <w:rPr>
+          <w:b w:val="0"/>
+          <w:sz w:val="24"/>
+          <w:szCs w:val="24"/>
+          <w:lang w:val="it-IT"/>
+        </w:rPr>
+      </w:pPr>
+      <w:r>
+        <w:rPr>
+          <w:b w:val="0"/>
+          <w:sz w:val="24"/>
+          <w:szCs w:val="24"/>
+          <w:lang w:val="it-IT"/>
+        </w:rPr>
+        <w:t>A aplicação das práticas propostas em contextos diferentes dos apresentados neste trabalho também podem gerar trabalhos futuros</w:t>
+      </w:r>
+      <w:r>
+        <w:rPr>
+          <w:b w:val="0"/>
+          <w:sz w:val="24"/>
+          <w:szCs w:val="24"/>
+          <w:lang w:val="it-IT"/>
+        </w:rPr>
+        <w:t>, como</w:t>
+      </w:r>
+      <w:r>
+        <w:rPr>
+          <w:b w:val="0"/>
+          <w:sz w:val="24"/>
+          <w:szCs w:val="24"/>
+          <w:lang w:val="it-IT"/>
+        </w:rPr>
+        <w:t xml:space="preserve"> a realização de estudos de caso com equipes maiores ou com menor experiência </w:t>
       </w:r>
       <w:r>
         <w:rPr>
@@ -40581,6 +42064,183 @@
           <w:lang w:val="it-IT"/>
         </w:rPr>
         <w:t>.</w:t>
+      </w:r>
+      <w:r>
+        <w:rPr>
+          <w:b w:val="0"/>
+          <w:sz w:val="24"/>
+          <w:szCs w:val="24"/>
+          <w:lang w:val="it-IT"/>
+        </w:rPr>
+        <w:t xml:space="preserve"> Outras abordagens possíveis </w:t>
+      </w:r>
+      <w:r>
+        <w:rPr>
+          <w:b w:val="0"/>
+          <w:sz w:val="24"/>
+          <w:szCs w:val="24"/>
+          <w:lang w:val="it-IT"/>
+        </w:rPr>
+        <w:t>são</w:t>
+      </w:r>
+      <w:r>
+        <w:rPr>
+          <w:b w:val="0"/>
+          <w:sz w:val="24"/>
+          <w:szCs w:val="24"/>
+          <w:lang w:val="it-IT"/>
+        </w:rPr>
+        <w:t xml:space="preserve"> </w:t>
+      </w:r>
+      <w:r>
+        <w:rPr>
+          <w:b w:val="0"/>
+          <w:sz w:val="24"/>
+          <w:szCs w:val="24"/>
+          <w:lang w:val="it-IT"/>
+        </w:rPr>
+        <w:t xml:space="preserve">a </w:t>
+      </w:r>
+      <w:r>
+        <w:rPr>
+          <w:b w:val="0"/>
+          <w:sz w:val="24"/>
+          <w:szCs w:val="24"/>
+          <w:lang w:val="it-IT"/>
+        </w:rPr>
+        <w:t>aplica</w:t>
+      </w:r>
+      <w:r>
+        <w:rPr>
+          <w:b w:val="0"/>
+          <w:sz w:val="24"/>
+          <w:szCs w:val="24"/>
+          <w:lang w:val="it-IT"/>
+        </w:rPr>
+        <w:t>ção</w:t>
+      </w:r>
+      <w:r>
+        <w:rPr>
+          <w:b w:val="0"/>
+          <w:sz w:val="24"/>
+          <w:szCs w:val="24"/>
+          <w:lang w:val="it-IT"/>
+        </w:rPr>
+        <w:t xml:space="preserve"> </w:t>
+      </w:r>
+      <w:r>
+        <w:rPr>
+          <w:b w:val="0"/>
+          <w:sz w:val="24"/>
+          <w:szCs w:val="24"/>
+          <w:lang w:val="it-IT"/>
+        </w:rPr>
+        <w:t>d</w:t>
+      </w:r>
+      <w:r>
+        <w:rPr>
+          <w:b w:val="0"/>
+          <w:sz w:val="24"/>
+          <w:szCs w:val="24"/>
+          <w:lang w:val="it-IT"/>
+        </w:rPr>
+        <w:t xml:space="preserve">este </w:t>
+      </w:r>
+      <w:r>
+        <w:rPr>
+          <w:b w:val="0"/>
+          <w:sz w:val="24"/>
+          <w:szCs w:val="24"/>
+          <w:lang w:val="it-IT"/>
+        </w:rPr>
+        <w:t>modelo</w:t>
+      </w:r>
+      <w:r>
+        <w:rPr>
+          <w:b w:val="0"/>
+          <w:sz w:val="24"/>
+          <w:szCs w:val="24"/>
+          <w:lang w:val="it-IT"/>
+        </w:rPr>
+        <w:t xml:space="preserve"> em um projeto com mais equipes alocadas ou mesmo aplicar a proposta com somente uma equipe</w:t>
+      </w:r>
+      <w:r>
+        <w:rPr>
+          <w:b w:val="0"/>
+          <w:sz w:val="24"/>
+          <w:szCs w:val="24"/>
+          <w:lang w:val="it-IT"/>
+        </w:rPr>
+        <w:t xml:space="preserve">, bem como avaliar a influência das práticas em projetos com escopo maior </w:t>
+      </w:r>
+      <w:r>
+        <w:rPr>
+          <w:b w:val="0"/>
+          <w:sz w:val="24"/>
+          <w:szCs w:val="24"/>
+          <w:lang w:val="it-IT"/>
+        </w:rPr>
+        <w:t xml:space="preserve">(ou seja, maior quantidade de cenários) </w:t>
+      </w:r>
+      <w:r>
+        <w:rPr>
+          <w:b w:val="0"/>
+          <w:sz w:val="24"/>
+          <w:szCs w:val="24"/>
+          <w:lang w:val="it-IT"/>
+        </w:rPr>
+        <w:t>do que o deste trabalho</w:t>
+      </w:r>
+      <w:r>
+        <w:rPr>
+          <w:b w:val="0"/>
+          <w:sz w:val="24"/>
+          <w:szCs w:val="24"/>
+          <w:lang w:val="it-IT"/>
+        </w:rPr>
+        <w:t>.</w:t>
+      </w:r>
+    </w:p>
+    <w:p>
+      <w:pPr>
+        <w:spacing w:line="360" w:lineRule="auto"/>
+        <w:jc w:val="both"/>
+        <w:rPr>
+          <w:b w:val="0"/>
+          <w:sz w:val="24"/>
+          <w:szCs w:val="24"/>
+          <w:lang w:val="it-IT"/>
+        </w:rPr>
+      </w:pPr>
+    </w:p>
+    <w:p>
+      <w:pPr>
+        <w:spacing w:line="360" w:lineRule="auto"/>
+        <w:jc w:val="both"/>
+        <w:rPr>
+          <w:b w:val="0"/>
+          <w:sz w:val="24"/>
+          <w:szCs w:val="24"/>
+          <w:lang w:val="it-IT"/>
+        </w:rPr>
+      </w:pPr>
+      <w:r>
+        <w:rPr>
+          <w:b w:val="0"/>
+          <w:sz w:val="24"/>
+          <w:szCs w:val="24"/>
+          <w:lang w:val="it-IT"/>
+        </w:rPr>
+        <w:t>Também é possível realizar uma análise sobre quais são as principais dificuldades no aprendizado do BDD e como elas podem ser superadas, visto que o resultado da pesquisa apontou que mais da metade dos participantes consideraram a dificuldade de aprender BDD moderada.</w:t>
+      </w:r>
+      <w:r>
+        <w:rPr>
+          <w:b w:val="0"/>
+          <w:sz w:val="24"/>
+          <w:szCs w:val="24"/>
+          <w:lang w:val="it-IT"/>
+        </w:rPr>
+        <w:t xml:space="preserve"> Além disso, um estudo semelhante ao que foi proposto por Latorre (2013) pode ser conduzido, referente aos efeitos da experiência do profissional no aprendizado do BDD.</w:t>
       </w:r>
     </w:p>
     <w:p>
@@ -40612,15 +42272,6 @@
           <w:docGrid w:linePitch="360"/>
         </w:sectPr>
       </w:pPr>
-      <w:r>
-        <w:rPr>
-          <w:b w:val="0"/>
-          <w:sz w:val="24"/>
-          <w:szCs w:val="24"/>
-          <w:lang w:val="it-IT"/>
-        </w:rPr>
-        <w:t>Também é possível realizar uma análise sobre quais são as principais dificuldades no aprendizado do BDD e como elas podem ser superadas, visto que o resultado da pesquisa apontou que mais da metade dos participantes consideraram a dificuldade de aprender BDD moderada.</w:t>
-      </w:r>
     </w:p>
     <w:p>
       <w:pPr>

--- a/[Final] Utilização de Behaviour-Driven Development para apoio à modelagem de requisitos e Gestão das Comunicações.docx
+++ b/[Final] Utilização de Behaviour-Driven Development para apoio à modelagem de requisitos e Gestão das Comunicações.docx
@@ -4952,31 +4952,7 @@
           <w:sz w:val="24"/>
           <w:szCs w:val="24"/>
         </w:rPr>
-        <w:t>...................................</w:t>
-      </w:r>
-      <w:r>
-        <w:rPr>
-          <w:b w:val="0"/>
-          <w:sz w:val="24"/>
-          <w:szCs w:val="24"/>
-        </w:rPr>
-        <w:t>....</w:t>
-      </w:r>
-      <w:r>
-        <w:rPr>
-          <w:b w:val="0"/>
-          <w:sz w:val="24"/>
-          <w:szCs w:val="24"/>
-        </w:rPr>
-        <w:t>................................................................  5</w:t>
-      </w:r>
-      <w:r>
-        <w:rPr>
-          <w:b w:val="0"/>
-          <w:sz w:val="24"/>
-          <w:szCs w:val="24"/>
-        </w:rPr>
-        <w:t>4</w:t>
+        <w:t>.......................................................................................................  54</w:t>
       </w:r>
     </w:p>
     <w:p>
@@ -5003,39 +4979,7 @@
           <w:sz w:val="24"/>
           <w:szCs w:val="24"/>
         </w:rPr>
-        <w:t>..........</w:t>
-      </w:r>
-      <w:r>
-        <w:rPr>
-          <w:b w:val="0"/>
-          <w:sz w:val="24"/>
-          <w:szCs w:val="24"/>
-        </w:rPr>
-        <w:t>..</w:t>
-      </w:r>
-      <w:r>
-        <w:rPr>
-          <w:b w:val="0"/>
-          <w:sz w:val="24"/>
-          <w:szCs w:val="24"/>
-        </w:rPr>
-        <w:t>.</w:t>
-      </w:r>
-      <w:r>
-        <w:rPr>
-          <w:b w:val="0"/>
-          <w:sz w:val="24"/>
-          <w:szCs w:val="24"/>
-        </w:rPr>
-        <w:t>.............................  5</w:t>
-      </w:r>
-      <w:r>
-        <w:rPr>
-          <w:b w:val="0"/>
-          <w:sz w:val="24"/>
-          <w:szCs w:val="24"/>
-        </w:rPr>
-        <w:t>5</w:t>
+        <w:t>..........................................  55</w:t>
       </w:r>
     </w:p>
     <w:p>
@@ -5062,39 +5006,7 @@
           <w:sz w:val="24"/>
           <w:szCs w:val="24"/>
         </w:rPr>
-        <w:t>............</w:t>
-      </w:r>
-      <w:r>
-        <w:rPr>
-          <w:b w:val="0"/>
-          <w:sz w:val="24"/>
-          <w:szCs w:val="24"/>
-        </w:rPr>
-        <w:t>...................</w:t>
-      </w:r>
-      <w:r>
-        <w:rPr>
-          <w:b w:val="0"/>
-          <w:sz w:val="24"/>
-          <w:szCs w:val="24"/>
-        </w:rPr>
-        <w:t>....</w:t>
-      </w:r>
-      <w:r>
-        <w:rPr>
-          <w:b w:val="0"/>
-          <w:sz w:val="24"/>
-          <w:szCs w:val="24"/>
-        </w:rPr>
-        <w:t>..............................  5</w:t>
-      </w:r>
-      <w:r>
-        <w:rPr>
-          <w:b w:val="0"/>
-          <w:sz w:val="24"/>
-          <w:szCs w:val="24"/>
-        </w:rPr>
-        <w:t>6</w:t>
+        <w:t>.................................................................  56</w:t>
       </w:r>
     </w:p>
     <w:p>
@@ -5121,31 +5033,7 @@
           <w:sz w:val="24"/>
           <w:szCs w:val="24"/>
         </w:rPr>
-        <w:t>...............................................</w:t>
-      </w:r>
-      <w:r>
-        <w:rPr>
-          <w:b w:val="0"/>
-          <w:sz w:val="24"/>
-          <w:szCs w:val="24"/>
-        </w:rPr>
-        <w:t>..................................................</w:t>
-      </w:r>
-      <w:r>
-        <w:rPr>
-          <w:b w:val="0"/>
-          <w:sz w:val="24"/>
-          <w:szCs w:val="24"/>
-        </w:rPr>
-        <w:t>.................  5</w:t>
-      </w:r>
-      <w:r>
-        <w:rPr>
-          <w:b w:val="0"/>
-          <w:sz w:val="24"/>
-          <w:szCs w:val="24"/>
-        </w:rPr>
-        <w:t>7</w:t>
+        <w:t>..................................................................................................................  57</w:t>
       </w:r>
     </w:p>
     <w:p>
@@ -5172,31 +5060,7 @@
           <w:sz w:val="24"/>
           <w:szCs w:val="24"/>
         </w:rPr>
-        <w:t>.................................</w:t>
-      </w:r>
-      <w:r>
-        <w:rPr>
-          <w:b w:val="0"/>
-          <w:sz w:val="24"/>
-          <w:szCs w:val="24"/>
-        </w:rPr>
-        <w:t>.........</w:t>
-      </w:r>
-      <w:r>
-        <w:rPr>
-          <w:b w:val="0"/>
-          <w:sz w:val="24"/>
-          <w:szCs w:val="24"/>
-        </w:rPr>
-        <w:t>................................................................................  5</w:t>
-      </w:r>
-      <w:r>
-        <w:rPr>
-          <w:b w:val="0"/>
-          <w:sz w:val="24"/>
-          <w:szCs w:val="24"/>
-        </w:rPr>
-        <w:t>8</w:t>
+        <w:t>..........................................................................................................................  58</w:t>
       </w:r>
     </w:p>
     <w:p>
@@ -5324,7 +5188,7 @@
           <w:sz w:val="24"/>
           <w:szCs w:val="24"/>
         </w:rPr>
-        <w:t>.........................</w:t>
+        <w:t>.......................</w:t>
       </w:r>
       <w:r>
         <w:rPr>
@@ -5340,6 +5204,22 @@
           <w:sz w:val="24"/>
           <w:szCs w:val="24"/>
         </w:rPr>
+        <w:t>.</w:t>
+      </w:r>
+      <w:r>
+        <w:rPr>
+          <w:b w:val="0"/>
+          <w:sz w:val="24"/>
+          <w:szCs w:val="24"/>
+        </w:rPr>
+        <w:t>.</w:t>
+      </w:r>
+      <w:r>
+        <w:rPr>
+          <w:b w:val="0"/>
+          <w:sz w:val="24"/>
+          <w:szCs w:val="24"/>
+        </w:rPr>
         <w:t xml:space="preserve">....................  </w:t>
       </w:r>
       <w:r>
@@ -5348,7 +5228,7 @@
           <w:sz w:val="24"/>
           <w:szCs w:val="24"/>
         </w:rPr>
-        <w:t>39</w:t>
+        <w:t>40</w:t>
       </w:r>
     </w:p>
     <w:p>
@@ -5368,7 +5248,15 @@
           <w:sz w:val="24"/>
           <w:szCs w:val="24"/>
         </w:rPr>
-        <w:t>Tabela 2 – Questionário de validação</w:t>
+        <w:t xml:space="preserve">Tabela 2 – Questionário de </w:t>
+      </w:r>
+      <w:r>
+        <w:rPr>
+          <w:b w:val="0"/>
+          <w:sz w:val="24"/>
+          <w:szCs w:val="24"/>
+        </w:rPr>
+        <w:t>avaliação</w:t>
       </w:r>
       <w:r>
         <w:rPr>
@@ -5384,6 +5272,14 @@
           <w:sz w:val="24"/>
           <w:szCs w:val="24"/>
         </w:rPr>
+        <w:t>..</w:t>
+      </w:r>
+      <w:r>
+        <w:rPr>
+          <w:b w:val="0"/>
+          <w:sz w:val="24"/>
+          <w:szCs w:val="24"/>
+        </w:rPr>
         <w:t>.</w:t>
       </w:r>
       <w:r>
@@ -5392,6 +5288,14 @@
           <w:sz w:val="24"/>
           <w:szCs w:val="24"/>
         </w:rPr>
+        <w:t>.....................</w:t>
+      </w:r>
+      <w:r>
+        <w:rPr>
+          <w:b w:val="0"/>
+          <w:sz w:val="24"/>
+          <w:szCs w:val="24"/>
+        </w:rPr>
         <w:t>.</w:t>
       </w:r>
       <w:r>
@@ -5400,7 +5304,7 @@
           <w:sz w:val="24"/>
           <w:szCs w:val="24"/>
         </w:rPr>
-        <w:t>.....................</w:t>
+        <w:t>.........</w:t>
       </w:r>
       <w:r>
         <w:rPr>
@@ -5416,7 +5320,7 @@
           <w:sz w:val="24"/>
           <w:szCs w:val="24"/>
         </w:rPr>
-        <w:t>.........</w:t>
+        <w:t>..............</w:t>
       </w:r>
       <w:r>
         <w:rPr>
@@ -5432,14 +5336,6 @@
           <w:sz w:val="24"/>
           <w:szCs w:val="24"/>
         </w:rPr>
-        <w:t>..............</w:t>
-      </w:r>
-      <w:r>
-        <w:rPr>
-          <w:b w:val="0"/>
-          <w:sz w:val="24"/>
-          <w:szCs w:val="24"/>
-        </w:rPr>
         <w:t>.</w:t>
       </w:r>
       <w:r>
@@ -5448,6 +5344,90 @@
           <w:sz w:val="24"/>
           <w:szCs w:val="24"/>
         </w:rPr>
+        <w:t>..</w:t>
+      </w:r>
+      <w:r>
+        <w:rPr>
+          <w:b w:val="0"/>
+          <w:sz w:val="24"/>
+          <w:szCs w:val="24"/>
+        </w:rPr>
+        <w:t xml:space="preserve">..................  </w:t>
+      </w:r>
+      <w:r>
+        <w:rPr>
+          <w:b w:val="0"/>
+          <w:sz w:val="24"/>
+          <w:szCs w:val="24"/>
+        </w:rPr>
+        <w:t>4</w:t>
+      </w:r>
+      <w:r>
+        <w:rPr>
+          <w:b w:val="0"/>
+          <w:sz w:val="24"/>
+          <w:szCs w:val="24"/>
+        </w:rPr>
+        <w:t>5</w:t>
+      </w:r>
+    </w:p>
+    <w:p>
+      <w:pPr>
+        <w:spacing w:line="360" w:lineRule="auto"/>
+        <w:ind w:left="1259" w:hanging="1259"/>
+        <w:jc w:val="both"/>
+        <w:rPr>
+          <w:b w:val="0"/>
+          <w:sz w:val="24"/>
+          <w:szCs w:val="24"/>
+        </w:rPr>
+      </w:pPr>
+      <w:r>
+        <w:rPr>
+          <w:b w:val="0"/>
+          <w:sz w:val="24"/>
+          <w:szCs w:val="24"/>
+        </w:rPr>
+        <w:t xml:space="preserve">Tabela </w:t>
+      </w:r>
+      <w:r>
+        <w:rPr>
+          <w:b w:val="0"/>
+          <w:sz w:val="24"/>
+          <w:szCs w:val="24"/>
+        </w:rPr>
+        <w:t>3</w:t>
+      </w:r>
+      <w:r>
+        <w:rPr>
+          <w:b w:val="0"/>
+          <w:sz w:val="24"/>
+          <w:szCs w:val="24"/>
+        </w:rPr>
+        <w:t xml:space="preserve"> – </w:t>
+      </w:r>
+      <w:r>
+        <w:rPr>
+          <w:b w:val="0"/>
+          <w:sz w:val="24"/>
+          <w:szCs w:val="24"/>
+        </w:rPr>
+        <w:t>Diferenças entre projetos com e sem uso do BDD</w:t>
+      </w:r>
+      <w:r>
+        <w:rPr>
+          <w:b w:val="0"/>
+          <w:sz w:val="24"/>
+          <w:szCs w:val="24"/>
+        </w:rPr>
+        <w:t xml:space="preserve"> ...........</w:t>
+      </w:r>
+      <w:r>
+        <w:rPr>
+          <w:b w:val="0"/>
+          <w:sz w:val="24"/>
+          <w:szCs w:val="24"/>
+        </w:rPr>
         <w:t>.</w:t>
       </w:r>
       <w:r>
@@ -5456,15 +5436,27 @@
           <w:sz w:val="24"/>
           <w:szCs w:val="24"/>
         </w:rPr>
-        <w:t>..</w:t>
-      </w:r>
-      <w:r>
-        <w:rPr>
-          <w:b w:val="0"/>
-          <w:sz w:val="24"/>
-          <w:szCs w:val="24"/>
-        </w:rPr>
-        <w:t xml:space="preserve">..................  </w:t>
+        <w:t>......................  57</w:t>
+      </w:r>
+    </w:p>
+    <w:p>
+      <w:pPr>
+        <w:spacing w:line="360" w:lineRule="auto"/>
+        <w:ind w:left="1259" w:hanging="1259"/>
+        <w:jc w:val="both"/>
+        <w:rPr>
+          <w:b w:val="0"/>
+          <w:sz w:val="24"/>
+          <w:szCs w:val="24"/>
+        </w:rPr>
+      </w:pPr>
+      <w:r>
+        <w:rPr>
+          <w:b w:val="0"/>
+          <w:sz w:val="24"/>
+          <w:szCs w:val="24"/>
+        </w:rPr>
+        <w:t xml:space="preserve">Tabela </w:t>
       </w:r>
       <w:r>
         <w:rPr>
@@ -5480,7 +5472,23 @@
           <w:sz w:val="24"/>
           <w:szCs w:val="24"/>
         </w:rPr>
-        <w:t>2</w:t>
+        <w:t xml:space="preserve"> – </w:t>
+      </w:r>
+      <w:r>
+        <w:rPr>
+          <w:b w:val="0"/>
+          <w:sz w:val="24"/>
+          <w:szCs w:val="24"/>
+        </w:rPr>
+        <w:t>Avaliação da influência da Gestão das Comunicações</w:t>
+      </w:r>
+      <w:r>
+        <w:rPr>
+          <w:b w:val="0"/>
+          <w:sz w:val="24"/>
+          <w:szCs w:val="24"/>
+        </w:rPr>
+        <w:t xml:space="preserve"> ...........................  58</w:t>
       </w:r>
     </w:p>
     <w:p>
@@ -5500,7 +5508,23 @@
           <w:sz w:val="24"/>
           <w:szCs w:val="24"/>
         </w:rPr>
-        <w:t>Tabela 3 – Lista de verificação do cenário de lista</w:t>
+        <w:t xml:space="preserve">Tabela </w:t>
+      </w:r>
+      <w:r>
+        <w:rPr>
+          <w:b w:val="0"/>
+          <w:sz w:val="24"/>
+          <w:szCs w:val="24"/>
+        </w:rPr>
+        <w:t>5</w:t>
+      </w:r>
+      <w:r>
+        <w:rPr>
+          <w:b w:val="0"/>
+          <w:sz w:val="24"/>
+          <w:szCs w:val="24"/>
+        </w:rPr>
+        <w:t xml:space="preserve"> – Lista de verificação do cenário de lista</w:t>
       </w:r>
       <w:r>
         <w:rPr>
@@ -5516,7 +5540,7 @@
           <w:sz w:val="24"/>
           <w:szCs w:val="24"/>
         </w:rPr>
-        <w:t>54</w:t>
+        <w:t>71</w:t>
       </w:r>
     </w:p>
     <w:p>
@@ -5536,7 +5560,23 @@
           <w:sz w:val="24"/>
           <w:szCs w:val="24"/>
         </w:rPr>
-        <w:t xml:space="preserve">Tabela 4 – Lista de verificação do cenário de transferência </w:t>
+        <w:t xml:space="preserve">Tabela </w:t>
+      </w:r>
+      <w:r>
+        <w:rPr>
+          <w:b w:val="0"/>
+          <w:sz w:val="24"/>
+          <w:szCs w:val="24"/>
+        </w:rPr>
+        <w:t>6</w:t>
+      </w:r>
+      <w:r>
+        <w:rPr>
+          <w:b w:val="0"/>
+          <w:sz w:val="24"/>
+          <w:szCs w:val="24"/>
+        </w:rPr>
+        <w:t xml:space="preserve"> – Lista de verificação do cenário de transferência </w:t>
       </w:r>
       <w:proofErr w:type="spellStart"/>
       <w:r>
@@ -5562,7 +5602,7 @@
           <w:sz w:val="24"/>
           <w:szCs w:val="24"/>
         </w:rPr>
-        <w:t>55</w:t>
+        <w:t>72</w:t>
       </w:r>
     </w:p>
     <w:p>
@@ -5582,7 +5622,23 @@
           <w:sz w:val="24"/>
           <w:szCs w:val="24"/>
         </w:rPr>
-        <w:t>Tabela 5 – Lista de verificação do cenário de transferência interbancária</w:t>
+        <w:t xml:space="preserve">Tabela </w:t>
+      </w:r>
+      <w:r>
+        <w:rPr>
+          <w:b w:val="0"/>
+          <w:sz w:val="24"/>
+          <w:szCs w:val="24"/>
+        </w:rPr>
+        <w:t>7</w:t>
+      </w:r>
+      <w:r>
+        <w:rPr>
+          <w:b w:val="0"/>
+          <w:sz w:val="24"/>
+          <w:szCs w:val="24"/>
+        </w:rPr>
+        <w:t xml:space="preserve"> – Lista de verificação do cenário de transferência interbancária</w:t>
       </w:r>
       <w:r>
         <w:rPr>
@@ -5598,7 +5654,7 @@
           <w:sz w:val="24"/>
           <w:szCs w:val="24"/>
         </w:rPr>
-        <w:t>56</w:t>
+        <w:t>73</w:t>
       </w:r>
     </w:p>
     <w:p>
@@ -6176,15 +6232,7 @@
                 <w:sz w:val="24"/>
                 <w:szCs w:val="24"/>
               </w:rPr>
-              <w:t>P</w:t>
-            </w:r>
-            <w:r>
-              <w:rPr>
-                <w:b w:val="0"/>
-                <w:sz w:val="24"/>
-                <w:szCs w:val="24"/>
-              </w:rPr>
-              <w:t xml:space="preserve">roject Management </w:t>
+              <w:t xml:space="preserve">Project Management </w:t>
             </w:r>
             <w:proofErr w:type="spellStart"/>
             <w:r>
@@ -6874,6 +6922,89 @@
           <w:sz w:val="24"/>
           <w:szCs w:val="24"/>
         </w:rPr>
+        <w:t>4</w:t>
+      </w:r>
+    </w:p>
+    <w:p>
+      <w:pPr>
+        <w:spacing w:line="360" w:lineRule="auto"/>
+        <w:jc w:val="both"/>
+        <w:rPr>
+          <w:b w:val="0"/>
+          <w:sz w:val="24"/>
+          <w:szCs w:val="24"/>
+        </w:rPr>
+      </w:pPr>
+      <w:r>
+        <w:rPr>
+          <w:b w:val="0"/>
+          <w:sz w:val="24"/>
+          <w:szCs w:val="24"/>
+        </w:rPr>
+        <w:t>1.3 Justificativa</w:t>
+      </w:r>
+      <w:r>
+        <w:rPr>
+          <w:b w:val="0"/>
+          <w:sz w:val="24"/>
+          <w:szCs w:val="24"/>
+        </w:rPr>
+        <w:t>s</w:t>
+      </w:r>
+      <w:r>
+        <w:rPr>
+          <w:b w:val="0"/>
+          <w:sz w:val="24"/>
+          <w:szCs w:val="24"/>
+        </w:rPr>
+        <w:t xml:space="preserve"> .........................................</w:t>
+      </w:r>
+      <w:r>
+        <w:rPr>
+          <w:b w:val="0"/>
+          <w:sz w:val="24"/>
+          <w:szCs w:val="24"/>
+        </w:rPr>
+        <w:t>...</w:t>
+      </w:r>
+      <w:r>
+        <w:rPr>
+          <w:b w:val="0"/>
+          <w:sz w:val="24"/>
+          <w:szCs w:val="24"/>
+        </w:rPr>
+        <w:t>..........................................................</w:t>
+      </w:r>
+      <w:r>
+        <w:rPr>
+          <w:b w:val="0"/>
+          <w:sz w:val="24"/>
+          <w:szCs w:val="24"/>
+        </w:rPr>
+        <w:t>.</w:t>
+      </w:r>
+      <w:r>
+        <w:rPr>
+          <w:b w:val="0"/>
+          <w:sz w:val="24"/>
+          <w:szCs w:val="24"/>
+        </w:rPr>
+        <w:t xml:space="preserve">  </w:t>
+      </w:r>
+      <w:r>
+        <w:rPr>
+          <w:b w:val="0"/>
+          <w:sz w:val="24"/>
+          <w:szCs w:val="24"/>
+        </w:rPr>
+        <w:t>1</w:t>
+      </w:r>
+      <w:r>
+        <w:rPr>
+          <w:b w:val="0"/>
+          <w:sz w:val="24"/>
+          <w:szCs w:val="24"/>
+        </w:rPr>
         <w:t>5</w:t>
       </w:r>
     </w:p>
@@ -6893,23 +7024,31 @@
           <w:sz w:val="24"/>
           <w:szCs w:val="24"/>
         </w:rPr>
-        <w:t>1.3 Justificativa</w:t>
-      </w:r>
-      <w:r>
-        <w:rPr>
-          <w:b w:val="0"/>
-          <w:sz w:val="24"/>
-          <w:szCs w:val="24"/>
-        </w:rPr>
-        <w:t>s</w:t>
-      </w:r>
-      <w:r>
-        <w:rPr>
-          <w:b w:val="0"/>
-          <w:sz w:val="24"/>
-          <w:szCs w:val="24"/>
-        </w:rPr>
-        <w:t xml:space="preserve"> .........................................</w:t>
+        <w:t>1.4 M</w:t>
+      </w:r>
+      <w:r>
+        <w:rPr>
+          <w:b w:val="0"/>
+          <w:sz w:val="24"/>
+          <w:szCs w:val="24"/>
+        </w:rPr>
+        <w:t>étodo de Pesquisa</w:t>
+      </w:r>
+      <w:r>
+        <w:rPr>
+          <w:b w:val="0"/>
+          <w:sz w:val="24"/>
+          <w:szCs w:val="24"/>
+        </w:rPr>
+        <w:t xml:space="preserve"> </w:t>
+      </w:r>
+      <w:r>
+        <w:rPr>
+          <w:b w:val="0"/>
+          <w:sz w:val="24"/>
+          <w:szCs w:val="24"/>
+        </w:rPr>
+        <w:t>................................</w:t>
       </w:r>
       <w:r>
         <w:rPr>
@@ -6925,7 +7064,7 @@
           <w:sz w:val="24"/>
           <w:szCs w:val="24"/>
         </w:rPr>
-        <w:t>..........................................................</w:t>
+        <w:t>.......................................................</w:t>
       </w:r>
       <w:r>
         <w:rPr>
@@ -6957,34 +7096,66 @@
           <w:sz w:val="24"/>
           <w:szCs w:val="24"/>
         </w:rPr>
+        <w:t>7</w:t>
+      </w:r>
+    </w:p>
+    <w:p>
+      <w:pPr>
+        <w:spacing w:line="360" w:lineRule="auto"/>
+        <w:jc w:val="both"/>
+        <w:rPr>
+          <w:b w:val="0"/>
+          <w:sz w:val="24"/>
+          <w:szCs w:val="24"/>
+        </w:rPr>
+      </w:pPr>
+      <w:r>
+        <w:rPr>
+          <w:b w:val="0"/>
+          <w:sz w:val="24"/>
+          <w:szCs w:val="24"/>
+        </w:rPr>
+        <w:t>1.</w:t>
+      </w:r>
+      <w:r>
+        <w:rPr>
+          <w:b w:val="0"/>
+          <w:sz w:val="24"/>
+          <w:szCs w:val="24"/>
+        </w:rPr>
         <w:t>5</w:t>
       </w:r>
-    </w:p>
-    <w:p>
-      <w:pPr>
-        <w:spacing w:line="360" w:lineRule="auto"/>
-        <w:jc w:val="both"/>
-        <w:rPr>
-          <w:b w:val="0"/>
-          <w:sz w:val="24"/>
-          <w:szCs w:val="24"/>
-        </w:rPr>
-      </w:pPr>
-      <w:r>
-        <w:rPr>
-          <w:b w:val="0"/>
-          <w:sz w:val="24"/>
-          <w:szCs w:val="24"/>
-        </w:rPr>
-        <w:t>1.4 M</w:t>
-      </w:r>
-      <w:r>
-        <w:rPr>
-          <w:b w:val="0"/>
-          <w:sz w:val="24"/>
-          <w:szCs w:val="24"/>
-        </w:rPr>
-        <w:t>étodo de Pesquisa</w:t>
+      <w:r>
+        <w:rPr>
+          <w:b w:val="0"/>
+          <w:sz w:val="24"/>
+          <w:szCs w:val="24"/>
+        </w:rPr>
+        <w:t xml:space="preserve"> Estrutura do Trabalho</w:t>
+      </w:r>
+      <w:r>
+        <w:rPr>
+          <w:b w:val="0"/>
+          <w:sz w:val="24"/>
+          <w:szCs w:val="24"/>
+        </w:rPr>
+        <w:t xml:space="preserve"> ................................</w:t>
+      </w:r>
+      <w:r>
+        <w:rPr>
+          <w:b w:val="0"/>
+          <w:sz w:val="24"/>
+          <w:szCs w:val="24"/>
+        </w:rPr>
+        <w:t>...</w:t>
+      </w:r>
+      <w:r>
+        <w:rPr>
+          <w:b w:val="0"/>
+          <w:sz w:val="24"/>
+          <w:szCs w:val="24"/>
+        </w:rPr>
+        <w:t>......................................................</w:t>
       </w:r>
       <w:r>
         <w:rPr>
@@ -7000,7 +7171,213 @@
           <w:sz w:val="24"/>
           <w:szCs w:val="24"/>
         </w:rPr>
-        <w:t>................................</w:t>
+        <w:t xml:space="preserve"> </w:t>
+      </w:r>
+      <w:r>
+        <w:rPr>
+          <w:b w:val="0"/>
+          <w:sz w:val="24"/>
+          <w:szCs w:val="24"/>
+        </w:rPr>
+        <w:t>1</w:t>
+      </w:r>
+      <w:r>
+        <w:rPr>
+          <w:b w:val="0"/>
+          <w:sz w:val="24"/>
+          <w:szCs w:val="24"/>
+        </w:rPr>
+        <w:t>7</w:t>
+      </w:r>
+    </w:p>
+    <w:p>
+      <w:pPr>
+        <w:spacing w:line="360" w:lineRule="auto"/>
+        <w:jc w:val="both"/>
+        <w:rPr>
+          <w:sz w:val="24"/>
+          <w:szCs w:val="24"/>
+        </w:rPr>
+      </w:pPr>
+      <w:r>
+        <w:rPr>
+          <w:sz w:val="24"/>
+          <w:szCs w:val="24"/>
+        </w:rPr>
+        <w:t>2</w:t>
+      </w:r>
+      <w:r>
+        <w:rPr>
+          <w:sz w:val="24"/>
+          <w:szCs w:val="24"/>
+        </w:rPr>
+        <w:t>.</w:t>
+      </w:r>
+      <w:r>
+        <w:rPr>
+          <w:sz w:val="24"/>
+          <w:szCs w:val="24"/>
+        </w:rPr>
+        <w:t xml:space="preserve"> </w:t>
+      </w:r>
+      <w:r>
+        <w:rPr>
+          <w:sz w:val="24"/>
+          <w:szCs w:val="24"/>
+        </w:rPr>
+        <w:t>REVISÃO BIBLIOGRÁFICA</w:t>
+      </w:r>
+      <w:r>
+        <w:rPr>
+          <w:sz w:val="24"/>
+          <w:szCs w:val="24"/>
+        </w:rPr>
+        <w:t xml:space="preserve"> </w:t>
+      </w:r>
+      <w:r>
+        <w:rPr>
+          <w:sz w:val="24"/>
+          <w:szCs w:val="24"/>
+        </w:rPr>
+        <w:t>..</w:t>
+      </w:r>
+      <w:r>
+        <w:rPr>
+          <w:sz w:val="24"/>
+          <w:szCs w:val="24"/>
+        </w:rPr>
+        <w:t>..</w:t>
+      </w:r>
+      <w:r>
+        <w:rPr>
+          <w:sz w:val="24"/>
+          <w:szCs w:val="24"/>
+        </w:rPr>
+        <w:t>.....................................................</w:t>
+      </w:r>
+      <w:r>
+        <w:rPr>
+          <w:sz w:val="24"/>
+          <w:szCs w:val="24"/>
+        </w:rPr>
+        <w:t>..</w:t>
+      </w:r>
+      <w:r>
+        <w:rPr>
+          <w:sz w:val="24"/>
+          <w:szCs w:val="24"/>
+        </w:rPr>
+        <w:t>...............</w:t>
+      </w:r>
+      <w:r>
+        <w:rPr>
+          <w:sz w:val="24"/>
+          <w:szCs w:val="24"/>
+        </w:rPr>
+        <w:t>..</w:t>
+      </w:r>
+      <w:r>
+        <w:rPr>
+          <w:sz w:val="24"/>
+          <w:szCs w:val="24"/>
+        </w:rPr>
+        <w:t>....</w:t>
+      </w:r>
+      <w:r>
+        <w:rPr>
+          <w:sz w:val="24"/>
+          <w:szCs w:val="24"/>
+        </w:rPr>
+        <w:t xml:space="preserve">  </w:t>
+      </w:r>
+      <w:r>
+        <w:rPr>
+          <w:sz w:val="24"/>
+          <w:szCs w:val="24"/>
+        </w:rPr>
+        <w:t>1</w:t>
+      </w:r>
+      <w:r>
+        <w:rPr>
+          <w:sz w:val="24"/>
+          <w:szCs w:val="24"/>
+        </w:rPr>
+        <w:t>9</w:t>
+      </w:r>
+    </w:p>
+    <w:p>
+      <w:pPr>
+        <w:spacing w:line="360" w:lineRule="auto"/>
+        <w:jc w:val="both"/>
+        <w:rPr>
+          <w:b w:val="0"/>
+          <w:sz w:val="24"/>
+          <w:szCs w:val="24"/>
+        </w:rPr>
+      </w:pPr>
+      <w:r>
+        <w:rPr>
+          <w:b w:val="0"/>
+          <w:sz w:val="24"/>
+          <w:szCs w:val="24"/>
+        </w:rPr>
+        <w:t>2.1 Considerações Iniciais</w:t>
+      </w:r>
+      <w:r>
+        <w:rPr>
+          <w:b w:val="0"/>
+          <w:sz w:val="24"/>
+          <w:szCs w:val="24"/>
+        </w:rPr>
+        <w:t xml:space="preserve"> </w:t>
+      </w:r>
+      <w:r>
+        <w:rPr>
+          <w:b w:val="0"/>
+          <w:sz w:val="24"/>
+          <w:szCs w:val="24"/>
+        </w:rPr>
+        <w:t>.............................</w:t>
+      </w:r>
+      <w:r>
+        <w:rPr>
+          <w:b w:val="0"/>
+          <w:sz w:val="24"/>
+          <w:szCs w:val="24"/>
+        </w:rPr>
+        <w:t>.</w:t>
+      </w:r>
+      <w:r>
+        <w:rPr>
+          <w:b w:val="0"/>
+          <w:sz w:val="24"/>
+          <w:szCs w:val="24"/>
+        </w:rPr>
+        <w:t>.................................</w:t>
+      </w:r>
+      <w:r>
+        <w:rPr>
+          <w:b w:val="0"/>
+          <w:sz w:val="24"/>
+          <w:szCs w:val="24"/>
+        </w:rPr>
+        <w:t>..</w:t>
+      </w:r>
+      <w:r>
+        <w:rPr>
+          <w:b w:val="0"/>
+          <w:sz w:val="24"/>
+          <w:szCs w:val="24"/>
+        </w:rPr>
+        <w:t>.............</w:t>
+      </w:r>
+      <w:r>
+        <w:rPr>
+          <w:b w:val="0"/>
+          <w:sz w:val="24"/>
+          <w:szCs w:val="24"/>
+        </w:rPr>
+        <w:t>.</w:t>
       </w:r>
       <w:r>
         <w:rPr>
@@ -7016,6 +7393,1558 @@
           <w:sz w:val="24"/>
           <w:szCs w:val="24"/>
         </w:rPr>
+        <w:t>..</w:t>
+      </w:r>
+      <w:r>
+        <w:rPr>
+          <w:b w:val="0"/>
+          <w:sz w:val="24"/>
+          <w:szCs w:val="24"/>
+        </w:rPr>
+        <w:t>....</w:t>
+      </w:r>
+      <w:r>
+        <w:rPr>
+          <w:b w:val="0"/>
+          <w:sz w:val="24"/>
+          <w:szCs w:val="24"/>
+        </w:rPr>
+        <w:t xml:space="preserve">  </w:t>
+      </w:r>
+      <w:r>
+        <w:rPr>
+          <w:b w:val="0"/>
+          <w:sz w:val="24"/>
+          <w:szCs w:val="24"/>
+        </w:rPr>
+        <w:t>1</w:t>
+      </w:r>
+      <w:r>
+        <w:rPr>
+          <w:b w:val="0"/>
+          <w:sz w:val="24"/>
+          <w:szCs w:val="24"/>
+        </w:rPr>
+        <w:t>9</w:t>
+      </w:r>
+    </w:p>
+    <w:p>
+      <w:pPr>
+        <w:spacing w:line="360" w:lineRule="auto"/>
+        <w:jc w:val="both"/>
+        <w:rPr>
+          <w:b w:val="0"/>
+          <w:sz w:val="24"/>
+          <w:szCs w:val="24"/>
+        </w:rPr>
+      </w:pPr>
+      <w:r>
+        <w:rPr>
+          <w:b w:val="0"/>
+          <w:sz w:val="24"/>
+          <w:szCs w:val="24"/>
+        </w:rPr>
+        <w:t xml:space="preserve">2.2 </w:t>
+      </w:r>
+      <w:r>
+        <w:rPr>
+          <w:b w:val="0"/>
+          <w:sz w:val="24"/>
+          <w:szCs w:val="24"/>
+        </w:rPr>
+        <w:t>Engenharia de Requisitos</w:t>
+      </w:r>
+      <w:r>
+        <w:rPr>
+          <w:b w:val="0"/>
+          <w:sz w:val="24"/>
+          <w:szCs w:val="24"/>
+        </w:rPr>
+        <w:t xml:space="preserve"> ...................................................................................  </w:t>
+      </w:r>
+      <w:r>
+        <w:rPr>
+          <w:b w:val="0"/>
+          <w:sz w:val="24"/>
+          <w:szCs w:val="24"/>
+          <w:lang w:val="en-US"/>
+        </w:rPr>
+        <w:t>1</w:t>
+      </w:r>
+      <w:r>
+        <w:rPr>
+          <w:b w:val="0"/>
+          <w:sz w:val="24"/>
+          <w:szCs w:val="24"/>
+          <w:lang w:val="en-US"/>
+        </w:rPr>
+        <w:t>9</w:t>
+      </w:r>
+    </w:p>
+    <w:p>
+      <w:pPr>
+        <w:spacing w:line="360" w:lineRule="auto"/>
+        <w:jc w:val="both"/>
+        <w:rPr>
+          <w:b w:val="0"/>
+          <w:sz w:val="24"/>
+          <w:szCs w:val="24"/>
+          <w:lang w:val="en-US"/>
+        </w:rPr>
+      </w:pPr>
+      <w:r>
+        <w:rPr>
+          <w:b w:val="0"/>
+          <w:sz w:val="24"/>
+          <w:szCs w:val="24"/>
+        </w:rPr>
+        <w:t>2.</w:t>
+      </w:r>
+      <w:r>
+        <w:rPr>
+          <w:b w:val="0"/>
+          <w:sz w:val="24"/>
+          <w:szCs w:val="24"/>
+        </w:rPr>
+        <w:t>2.1</w:t>
+      </w:r>
+      <w:r>
+        <w:rPr>
+          <w:b w:val="0"/>
+          <w:sz w:val="24"/>
+          <w:szCs w:val="24"/>
+        </w:rPr>
+        <w:t xml:space="preserve"> </w:t>
+      </w:r>
+      <w:r>
+        <w:rPr>
+          <w:b w:val="0"/>
+          <w:sz w:val="24"/>
+          <w:szCs w:val="24"/>
+        </w:rPr>
+        <w:t xml:space="preserve">Refinamento de Requisitos em Metodologias Ágeis </w:t>
+      </w:r>
+      <w:r>
+        <w:rPr>
+          <w:b w:val="0"/>
+          <w:sz w:val="24"/>
+          <w:szCs w:val="24"/>
+        </w:rPr>
+        <w:t xml:space="preserve"> .......................................  </w:t>
+      </w:r>
+      <w:r>
+        <w:rPr>
+          <w:b w:val="0"/>
+          <w:sz w:val="24"/>
+          <w:szCs w:val="24"/>
+          <w:lang w:val="en-US"/>
+        </w:rPr>
+        <w:t>21</w:t>
+      </w:r>
+    </w:p>
+    <w:p>
+      <w:pPr>
+        <w:spacing w:line="360" w:lineRule="auto"/>
+        <w:jc w:val="both"/>
+        <w:rPr>
+          <w:b w:val="0"/>
+          <w:sz w:val="24"/>
+          <w:szCs w:val="24"/>
+          <w:lang w:val="en-US"/>
+        </w:rPr>
+      </w:pPr>
+      <w:r>
+        <w:rPr>
+          <w:b w:val="0"/>
+          <w:sz w:val="24"/>
+          <w:szCs w:val="24"/>
+        </w:rPr>
+        <w:t>2.</w:t>
+      </w:r>
+      <w:r>
+        <w:rPr>
+          <w:b w:val="0"/>
+          <w:sz w:val="24"/>
+          <w:szCs w:val="24"/>
+        </w:rPr>
+        <w:t>3</w:t>
+      </w:r>
+      <w:r>
+        <w:rPr>
+          <w:b w:val="0"/>
+          <w:sz w:val="24"/>
+          <w:szCs w:val="24"/>
+        </w:rPr>
+        <w:t xml:space="preserve"> Gestão das Comunicações</w:t>
+      </w:r>
+      <w:r>
+        <w:rPr>
+          <w:b w:val="0"/>
+          <w:sz w:val="24"/>
+          <w:szCs w:val="24"/>
+        </w:rPr>
+        <w:t xml:space="preserve"> .................................................................................  </w:t>
+      </w:r>
+      <w:r>
+        <w:rPr>
+          <w:b w:val="0"/>
+          <w:sz w:val="24"/>
+          <w:szCs w:val="24"/>
+          <w:lang w:val="en-US"/>
+        </w:rPr>
+        <w:t>2</w:t>
+      </w:r>
+      <w:r>
+        <w:rPr>
+          <w:b w:val="0"/>
+          <w:sz w:val="24"/>
+          <w:szCs w:val="24"/>
+          <w:lang w:val="en-US"/>
+        </w:rPr>
+        <w:t>2</w:t>
+      </w:r>
+    </w:p>
+    <w:p>
+      <w:pPr>
+        <w:spacing w:line="360" w:lineRule="auto"/>
+        <w:jc w:val="both"/>
+        <w:rPr>
+          <w:b w:val="0"/>
+          <w:sz w:val="24"/>
+          <w:szCs w:val="24"/>
+          <w:lang w:val="en-US"/>
+        </w:rPr>
+      </w:pPr>
+      <w:r>
+        <w:rPr>
+          <w:b w:val="0"/>
+          <w:sz w:val="24"/>
+          <w:szCs w:val="24"/>
+        </w:rPr>
+        <w:t>2.</w:t>
+      </w:r>
+      <w:r>
+        <w:rPr>
+          <w:b w:val="0"/>
+          <w:sz w:val="24"/>
+          <w:szCs w:val="24"/>
+        </w:rPr>
+        <w:t>3</w:t>
+      </w:r>
+      <w:r>
+        <w:rPr>
+          <w:b w:val="0"/>
+          <w:sz w:val="24"/>
+          <w:szCs w:val="24"/>
+        </w:rPr>
+        <w:t>.1 O processo de comunicação</w:t>
+      </w:r>
+      <w:r>
+        <w:rPr>
+          <w:b w:val="0"/>
+          <w:sz w:val="24"/>
+          <w:szCs w:val="24"/>
+        </w:rPr>
+        <w:t xml:space="preserve"> ............................................................................  </w:t>
+      </w:r>
+      <w:r>
+        <w:rPr>
+          <w:b w:val="0"/>
+          <w:sz w:val="24"/>
+          <w:szCs w:val="24"/>
+          <w:lang w:val="en-US"/>
+        </w:rPr>
+        <w:t>2</w:t>
+      </w:r>
+      <w:r>
+        <w:rPr>
+          <w:b w:val="0"/>
+          <w:sz w:val="24"/>
+          <w:szCs w:val="24"/>
+          <w:lang w:val="en-US"/>
+        </w:rPr>
+        <w:t>2</w:t>
+      </w:r>
+    </w:p>
+    <w:p>
+      <w:pPr>
+        <w:spacing w:line="360" w:lineRule="auto"/>
+        <w:jc w:val="both"/>
+        <w:rPr>
+          <w:b w:val="0"/>
+          <w:sz w:val="24"/>
+          <w:szCs w:val="24"/>
+          <w:lang w:val="en-US"/>
+        </w:rPr>
+      </w:pPr>
+      <w:r>
+        <w:rPr>
+          <w:b w:val="0"/>
+          <w:sz w:val="24"/>
+          <w:szCs w:val="24"/>
+        </w:rPr>
+        <w:t>2.</w:t>
+      </w:r>
+      <w:r>
+        <w:rPr>
+          <w:b w:val="0"/>
+          <w:sz w:val="24"/>
+          <w:szCs w:val="24"/>
+        </w:rPr>
+        <w:t>3</w:t>
+      </w:r>
+      <w:r>
+        <w:rPr>
+          <w:b w:val="0"/>
+          <w:sz w:val="24"/>
+          <w:szCs w:val="24"/>
+        </w:rPr>
+        <w:t>.2 Fluxos de Gestão das Comunicações</w:t>
+      </w:r>
+      <w:r>
+        <w:rPr>
+          <w:b w:val="0"/>
+          <w:sz w:val="24"/>
+          <w:szCs w:val="24"/>
+        </w:rPr>
+        <w:t xml:space="preserve"> ..............................................................  </w:t>
+      </w:r>
+      <w:r>
+        <w:rPr>
+          <w:b w:val="0"/>
+          <w:sz w:val="24"/>
+          <w:szCs w:val="24"/>
+          <w:lang w:val="en-US"/>
+        </w:rPr>
+        <w:t>2</w:t>
+      </w:r>
+      <w:r>
+        <w:rPr>
+          <w:b w:val="0"/>
+          <w:sz w:val="24"/>
+          <w:szCs w:val="24"/>
+          <w:lang w:val="en-US"/>
+        </w:rPr>
+        <w:t>3</w:t>
+      </w:r>
+    </w:p>
+    <w:p>
+      <w:pPr>
+        <w:spacing w:line="360" w:lineRule="auto"/>
+        <w:jc w:val="both"/>
+        <w:rPr>
+          <w:b w:val="0"/>
+          <w:sz w:val="24"/>
+          <w:szCs w:val="24"/>
+          <w:lang w:val="en-US"/>
+        </w:rPr>
+      </w:pPr>
+      <w:r>
+        <w:rPr>
+          <w:b w:val="0"/>
+          <w:sz w:val="24"/>
+          <w:szCs w:val="24"/>
+        </w:rPr>
+        <w:t>2.</w:t>
+      </w:r>
+      <w:r>
+        <w:rPr>
+          <w:b w:val="0"/>
+          <w:sz w:val="24"/>
+          <w:szCs w:val="24"/>
+        </w:rPr>
+        <w:t>3</w:t>
+      </w:r>
+      <w:r>
+        <w:rPr>
+          <w:b w:val="0"/>
+          <w:sz w:val="24"/>
+          <w:szCs w:val="24"/>
+        </w:rPr>
+        <w:t>.3 Gestão das Comunicações em ambientes ágeis ou adaptativos</w:t>
+      </w:r>
+      <w:r>
+        <w:rPr>
+          <w:b w:val="0"/>
+          <w:sz w:val="24"/>
+          <w:szCs w:val="24"/>
+        </w:rPr>
+        <w:t xml:space="preserve"> .....................  </w:t>
+      </w:r>
+      <w:r>
+        <w:rPr>
+          <w:b w:val="0"/>
+          <w:sz w:val="24"/>
+          <w:szCs w:val="24"/>
+          <w:lang w:val="en-US"/>
+        </w:rPr>
+        <w:t>2</w:t>
+      </w:r>
+      <w:r>
+        <w:rPr>
+          <w:b w:val="0"/>
+          <w:sz w:val="24"/>
+          <w:szCs w:val="24"/>
+          <w:lang w:val="en-US"/>
+        </w:rPr>
+        <w:t>6</w:t>
+      </w:r>
+    </w:p>
+    <w:p>
+      <w:pPr>
+        <w:spacing w:line="360" w:lineRule="auto"/>
+        <w:jc w:val="both"/>
+        <w:rPr>
+          <w:b w:val="0"/>
+          <w:sz w:val="24"/>
+          <w:szCs w:val="24"/>
+          <w:lang w:val="en-US"/>
+        </w:rPr>
+      </w:pPr>
+      <w:r>
+        <w:rPr>
+          <w:b w:val="0"/>
+          <w:sz w:val="24"/>
+          <w:szCs w:val="24"/>
+        </w:rPr>
+        <w:t>2.</w:t>
+      </w:r>
+      <w:r>
+        <w:rPr>
+          <w:b w:val="0"/>
+          <w:sz w:val="24"/>
+          <w:szCs w:val="24"/>
+        </w:rPr>
+        <w:t>4</w:t>
+      </w:r>
+      <w:r>
+        <w:rPr>
+          <w:b w:val="0"/>
+          <w:sz w:val="24"/>
+          <w:szCs w:val="24"/>
+        </w:rPr>
+        <w:t xml:space="preserve"> Extreme Programming</w:t>
+      </w:r>
+      <w:r>
+        <w:rPr>
+          <w:b w:val="0"/>
+          <w:sz w:val="24"/>
+          <w:szCs w:val="24"/>
+        </w:rPr>
+        <w:t xml:space="preserve"> ..................................................................................</w:t>
+      </w:r>
+      <w:r>
+        <w:rPr>
+          <w:b w:val="0"/>
+          <w:sz w:val="24"/>
+          <w:szCs w:val="24"/>
+        </w:rPr>
+        <w:t>...</w:t>
+      </w:r>
+      <w:r>
+        <w:rPr>
+          <w:b w:val="0"/>
+          <w:sz w:val="24"/>
+          <w:szCs w:val="24"/>
+        </w:rPr>
+        <w:t xml:space="preserve">...  </w:t>
+      </w:r>
+      <w:r>
+        <w:rPr>
+          <w:b w:val="0"/>
+          <w:sz w:val="24"/>
+          <w:szCs w:val="24"/>
+          <w:lang w:val="en-US"/>
+        </w:rPr>
+        <w:t>2</w:t>
+      </w:r>
+      <w:r>
+        <w:rPr>
+          <w:b w:val="0"/>
+          <w:sz w:val="24"/>
+          <w:szCs w:val="24"/>
+          <w:lang w:val="en-US"/>
+        </w:rPr>
+        <w:t>6</w:t>
+      </w:r>
+    </w:p>
+    <w:p>
+      <w:pPr>
+        <w:spacing w:line="360" w:lineRule="auto"/>
+        <w:jc w:val="both"/>
+        <w:rPr>
+          <w:b w:val="0"/>
+          <w:sz w:val="24"/>
+          <w:szCs w:val="24"/>
+          <w:lang w:val="en-US"/>
+        </w:rPr>
+      </w:pPr>
+      <w:r>
+        <w:rPr>
+          <w:b w:val="0"/>
+          <w:sz w:val="24"/>
+          <w:szCs w:val="24"/>
+        </w:rPr>
+        <w:t>2.</w:t>
+      </w:r>
+      <w:r>
+        <w:rPr>
+          <w:b w:val="0"/>
+          <w:sz w:val="24"/>
+          <w:szCs w:val="24"/>
+        </w:rPr>
+        <w:t>5</w:t>
+      </w:r>
+      <w:r>
+        <w:rPr>
+          <w:b w:val="0"/>
+          <w:sz w:val="24"/>
+          <w:szCs w:val="24"/>
+        </w:rPr>
+        <w:t xml:space="preserve"> Test-</w:t>
+      </w:r>
+      <w:proofErr w:type="spellStart"/>
+      <w:r>
+        <w:rPr>
+          <w:b w:val="0"/>
+          <w:sz w:val="24"/>
+          <w:szCs w:val="24"/>
+        </w:rPr>
+        <w:t>Driven</w:t>
+      </w:r>
+      <w:proofErr w:type="spellEnd"/>
+      <w:r>
+        <w:rPr>
+          <w:b w:val="0"/>
+          <w:sz w:val="24"/>
+          <w:szCs w:val="24"/>
+        </w:rPr>
+        <w:t xml:space="preserve"> </w:t>
+      </w:r>
+      <w:proofErr w:type="spellStart"/>
+      <w:r>
+        <w:rPr>
+          <w:b w:val="0"/>
+          <w:sz w:val="24"/>
+          <w:szCs w:val="24"/>
+        </w:rPr>
+        <w:t>Development</w:t>
+      </w:r>
+      <w:proofErr w:type="spellEnd"/>
+      <w:r>
+        <w:rPr>
+          <w:b w:val="0"/>
+          <w:sz w:val="24"/>
+          <w:szCs w:val="24"/>
+        </w:rPr>
+        <w:t xml:space="preserve"> .............................................................................</w:t>
+      </w:r>
+      <w:r>
+        <w:rPr>
+          <w:b w:val="0"/>
+          <w:sz w:val="24"/>
+          <w:szCs w:val="24"/>
+        </w:rPr>
+        <w:t>..</w:t>
+      </w:r>
+      <w:r>
+        <w:rPr>
+          <w:b w:val="0"/>
+          <w:sz w:val="24"/>
+          <w:szCs w:val="24"/>
+        </w:rPr>
+        <w:t xml:space="preserve">....  </w:t>
+      </w:r>
+      <w:r>
+        <w:rPr>
+          <w:b w:val="0"/>
+          <w:sz w:val="24"/>
+          <w:szCs w:val="24"/>
+          <w:lang w:val="en-US"/>
+        </w:rPr>
+        <w:t>2</w:t>
+      </w:r>
+      <w:r>
+        <w:rPr>
+          <w:b w:val="0"/>
+          <w:sz w:val="24"/>
+          <w:szCs w:val="24"/>
+          <w:lang w:val="en-US"/>
+        </w:rPr>
+        <w:t>8</w:t>
+      </w:r>
+    </w:p>
+    <w:p>
+      <w:pPr>
+        <w:spacing w:line="360" w:lineRule="auto"/>
+        <w:jc w:val="both"/>
+        <w:rPr>
+          <w:b w:val="0"/>
+          <w:sz w:val="24"/>
+          <w:szCs w:val="24"/>
+          <w:lang w:val="en-US"/>
+        </w:rPr>
+      </w:pPr>
+      <w:r>
+        <w:rPr>
+          <w:b w:val="0"/>
+          <w:sz w:val="24"/>
+          <w:szCs w:val="24"/>
+        </w:rPr>
+        <w:t>2.</w:t>
+      </w:r>
+      <w:r>
+        <w:rPr>
+          <w:b w:val="0"/>
+          <w:sz w:val="24"/>
+          <w:szCs w:val="24"/>
+        </w:rPr>
+        <w:t>6</w:t>
+      </w:r>
+      <w:r>
+        <w:rPr>
+          <w:b w:val="0"/>
+          <w:sz w:val="24"/>
+          <w:szCs w:val="24"/>
+        </w:rPr>
+        <w:t xml:space="preserve"> Behaviour-Driven Development</w:t>
+      </w:r>
+      <w:r>
+        <w:rPr>
+          <w:b w:val="0"/>
+          <w:sz w:val="24"/>
+          <w:szCs w:val="24"/>
+        </w:rPr>
+        <w:t xml:space="preserve"> .....................................................................</w:t>
+      </w:r>
+      <w:r>
+        <w:rPr>
+          <w:b w:val="0"/>
+          <w:sz w:val="24"/>
+          <w:szCs w:val="24"/>
+        </w:rPr>
+        <w:t>..</w:t>
+      </w:r>
+      <w:r>
+        <w:rPr>
+          <w:b w:val="0"/>
+          <w:sz w:val="24"/>
+          <w:szCs w:val="24"/>
+        </w:rPr>
+        <w:t xml:space="preserve">...  </w:t>
+      </w:r>
+      <w:r>
+        <w:rPr>
+          <w:b w:val="0"/>
+          <w:sz w:val="24"/>
+          <w:szCs w:val="24"/>
+          <w:lang w:val="en-US"/>
+        </w:rPr>
+        <w:t>3</w:t>
+      </w:r>
+      <w:r>
+        <w:rPr>
+          <w:b w:val="0"/>
+          <w:sz w:val="24"/>
+          <w:szCs w:val="24"/>
+          <w:lang w:val="en-US"/>
+        </w:rPr>
+        <w:t>0</w:t>
+      </w:r>
+    </w:p>
+    <w:p>
+      <w:pPr>
+        <w:spacing w:line="360" w:lineRule="auto"/>
+        <w:jc w:val="both"/>
+        <w:rPr>
+          <w:b w:val="0"/>
+          <w:sz w:val="24"/>
+          <w:szCs w:val="24"/>
+          <w:lang w:val="en-US"/>
+        </w:rPr>
+      </w:pPr>
+      <w:r>
+        <w:rPr>
+          <w:b w:val="0"/>
+          <w:sz w:val="24"/>
+          <w:szCs w:val="24"/>
+        </w:rPr>
+        <w:t>2.</w:t>
+      </w:r>
+      <w:r>
+        <w:rPr>
+          <w:b w:val="0"/>
+          <w:sz w:val="24"/>
+          <w:szCs w:val="24"/>
+        </w:rPr>
+        <w:t>7</w:t>
+      </w:r>
+      <w:r>
+        <w:rPr>
+          <w:b w:val="0"/>
+          <w:sz w:val="24"/>
+          <w:szCs w:val="24"/>
+        </w:rPr>
+        <w:t xml:space="preserve"> Considerações do </w:t>
+      </w:r>
+      <w:r>
+        <w:rPr>
+          <w:b w:val="0"/>
+          <w:sz w:val="24"/>
+          <w:szCs w:val="24"/>
+        </w:rPr>
+        <w:t>C</w:t>
+      </w:r>
+      <w:r>
+        <w:rPr>
+          <w:b w:val="0"/>
+          <w:sz w:val="24"/>
+          <w:szCs w:val="24"/>
+        </w:rPr>
+        <w:t>apítulo</w:t>
+      </w:r>
+      <w:r>
+        <w:rPr>
+          <w:b w:val="0"/>
+          <w:sz w:val="24"/>
+          <w:szCs w:val="24"/>
+        </w:rPr>
+        <w:t xml:space="preserve"> ...</w:t>
+      </w:r>
+      <w:r>
+        <w:rPr>
+          <w:b w:val="0"/>
+          <w:sz w:val="24"/>
+          <w:szCs w:val="24"/>
+        </w:rPr>
+        <w:t>....</w:t>
+      </w:r>
+      <w:r>
+        <w:rPr>
+          <w:b w:val="0"/>
+          <w:sz w:val="24"/>
+          <w:szCs w:val="24"/>
+        </w:rPr>
+        <w:t xml:space="preserve">..........................................................................  </w:t>
+      </w:r>
+      <w:r>
+        <w:rPr>
+          <w:b w:val="0"/>
+          <w:sz w:val="24"/>
+          <w:szCs w:val="24"/>
+          <w:lang w:val="en-US"/>
+        </w:rPr>
+        <w:t>3</w:t>
+      </w:r>
+      <w:r>
+        <w:rPr>
+          <w:b w:val="0"/>
+          <w:sz w:val="24"/>
+          <w:szCs w:val="24"/>
+          <w:lang w:val="en-US"/>
+        </w:rPr>
+        <w:t>5</w:t>
+      </w:r>
+    </w:p>
+    <w:p>
+      <w:pPr>
+        <w:spacing w:line="360" w:lineRule="auto"/>
+        <w:jc w:val="both"/>
+        <w:rPr>
+          <w:sz w:val="24"/>
+          <w:szCs w:val="24"/>
+        </w:rPr>
+      </w:pPr>
+      <w:r>
+        <w:rPr>
+          <w:sz w:val="24"/>
+          <w:szCs w:val="24"/>
+        </w:rPr>
+        <w:t>3</w:t>
+      </w:r>
+      <w:r>
+        <w:rPr>
+          <w:sz w:val="24"/>
+          <w:szCs w:val="24"/>
+        </w:rPr>
+        <w:t>.</w:t>
+      </w:r>
+      <w:r>
+        <w:rPr>
+          <w:sz w:val="24"/>
+          <w:szCs w:val="24"/>
+        </w:rPr>
+        <w:t xml:space="preserve"> </w:t>
+      </w:r>
+      <w:r>
+        <w:rPr>
+          <w:sz w:val="24"/>
+          <w:szCs w:val="24"/>
+        </w:rPr>
+        <w:t>PROPOSTA DE PRÁTICAS COM BDD</w:t>
+      </w:r>
+      <w:r>
+        <w:rPr>
+          <w:sz w:val="24"/>
+          <w:szCs w:val="24"/>
+        </w:rPr>
+        <w:t xml:space="preserve"> ...</w:t>
+      </w:r>
+      <w:r>
+        <w:rPr>
+          <w:sz w:val="24"/>
+          <w:szCs w:val="24"/>
+        </w:rPr>
+        <w:t>......................</w:t>
+      </w:r>
+      <w:r>
+        <w:rPr>
+          <w:sz w:val="24"/>
+          <w:szCs w:val="24"/>
+        </w:rPr>
+        <w:t>.</w:t>
+      </w:r>
+      <w:r>
+        <w:rPr>
+          <w:sz w:val="24"/>
+          <w:szCs w:val="24"/>
+        </w:rPr>
+        <w:t>...............................</w:t>
+      </w:r>
+      <w:r>
+        <w:rPr>
+          <w:sz w:val="24"/>
+          <w:szCs w:val="24"/>
+        </w:rPr>
+        <w:t>..</w:t>
+      </w:r>
+      <w:r>
+        <w:rPr>
+          <w:sz w:val="24"/>
+          <w:szCs w:val="24"/>
+        </w:rPr>
+        <w:t>...</w:t>
+      </w:r>
+      <w:r>
+        <w:rPr>
+          <w:sz w:val="24"/>
+          <w:szCs w:val="24"/>
+        </w:rPr>
+        <w:t xml:space="preserve">  </w:t>
+      </w:r>
+      <w:r>
+        <w:rPr>
+          <w:sz w:val="24"/>
+          <w:szCs w:val="24"/>
+        </w:rPr>
+        <w:t>3</w:t>
+      </w:r>
+      <w:r>
+        <w:rPr>
+          <w:sz w:val="24"/>
+          <w:szCs w:val="24"/>
+        </w:rPr>
+        <w:t>8</w:t>
+      </w:r>
+    </w:p>
+    <w:p>
+      <w:pPr>
+        <w:spacing w:line="360" w:lineRule="auto"/>
+        <w:jc w:val="both"/>
+        <w:rPr>
+          <w:b w:val="0"/>
+          <w:sz w:val="24"/>
+          <w:szCs w:val="24"/>
+        </w:rPr>
+      </w:pPr>
+      <w:r>
+        <w:rPr>
+          <w:b w:val="0"/>
+          <w:sz w:val="24"/>
+          <w:szCs w:val="24"/>
+        </w:rPr>
+        <w:t>3.1 Proposta de práticas</w:t>
+      </w:r>
+      <w:r>
+        <w:rPr>
+          <w:b w:val="0"/>
+          <w:sz w:val="24"/>
+          <w:szCs w:val="24"/>
+        </w:rPr>
+        <w:t xml:space="preserve"> ..............</w:t>
+      </w:r>
+      <w:r>
+        <w:rPr>
+          <w:b w:val="0"/>
+          <w:sz w:val="24"/>
+          <w:szCs w:val="24"/>
+        </w:rPr>
+        <w:t>.</w:t>
+      </w:r>
+      <w:r>
+        <w:rPr>
+          <w:b w:val="0"/>
+          <w:sz w:val="24"/>
+          <w:szCs w:val="24"/>
+        </w:rPr>
+        <w:t>.</w:t>
+      </w:r>
+      <w:r>
+        <w:rPr>
+          <w:b w:val="0"/>
+          <w:sz w:val="24"/>
+          <w:szCs w:val="24"/>
+        </w:rPr>
+        <w:t>.................................................</w:t>
+      </w:r>
+      <w:r>
+        <w:rPr>
+          <w:b w:val="0"/>
+          <w:sz w:val="24"/>
+          <w:szCs w:val="24"/>
+        </w:rPr>
+        <w:t>....</w:t>
+      </w:r>
+      <w:r>
+        <w:rPr>
+          <w:b w:val="0"/>
+          <w:sz w:val="24"/>
+          <w:szCs w:val="24"/>
+        </w:rPr>
+        <w:t>................</w:t>
+      </w:r>
+      <w:r>
+        <w:rPr>
+          <w:b w:val="0"/>
+          <w:sz w:val="24"/>
+          <w:szCs w:val="24"/>
+        </w:rPr>
+        <w:t>.</w:t>
+      </w:r>
+      <w:r>
+        <w:rPr>
+          <w:b w:val="0"/>
+          <w:sz w:val="24"/>
+          <w:szCs w:val="24"/>
+        </w:rPr>
+        <w:t>.....</w:t>
+      </w:r>
+      <w:r>
+        <w:rPr>
+          <w:b w:val="0"/>
+          <w:sz w:val="24"/>
+          <w:szCs w:val="24"/>
+        </w:rPr>
+        <w:t xml:space="preserve">  </w:t>
+      </w:r>
+      <w:r>
+        <w:rPr>
+          <w:b w:val="0"/>
+          <w:sz w:val="24"/>
+          <w:szCs w:val="24"/>
+        </w:rPr>
+        <w:t>3</w:t>
+      </w:r>
+      <w:r>
+        <w:rPr>
+          <w:b w:val="0"/>
+          <w:sz w:val="24"/>
+          <w:szCs w:val="24"/>
+        </w:rPr>
+        <w:t>8</w:t>
+      </w:r>
+    </w:p>
+    <w:p>
+      <w:pPr>
+        <w:spacing w:line="360" w:lineRule="auto"/>
+        <w:jc w:val="both"/>
+        <w:rPr>
+          <w:b w:val="0"/>
+          <w:sz w:val="24"/>
+          <w:szCs w:val="24"/>
+        </w:rPr>
+      </w:pPr>
+      <w:r>
+        <w:rPr>
+          <w:b w:val="0"/>
+          <w:sz w:val="24"/>
+          <w:szCs w:val="24"/>
+        </w:rPr>
+        <w:t>3.2 Definição das questões para avaliar a influência das práticas</w:t>
+      </w:r>
+      <w:r>
+        <w:rPr>
+          <w:b w:val="0"/>
+          <w:sz w:val="24"/>
+          <w:szCs w:val="24"/>
+        </w:rPr>
+        <w:t xml:space="preserve"> ............................  </w:t>
+      </w:r>
+      <w:r>
+        <w:rPr>
+          <w:b w:val="0"/>
+          <w:sz w:val="24"/>
+          <w:szCs w:val="24"/>
+        </w:rPr>
+        <w:t>44</w:t>
+      </w:r>
+    </w:p>
+    <w:p>
+      <w:pPr>
+        <w:spacing w:line="360" w:lineRule="auto"/>
+        <w:jc w:val="both"/>
+        <w:rPr>
+          <w:b w:val="0"/>
+          <w:sz w:val="24"/>
+          <w:szCs w:val="24"/>
+        </w:rPr>
+      </w:pPr>
+      <w:r>
+        <w:rPr>
+          <w:b w:val="0"/>
+          <w:sz w:val="24"/>
+          <w:szCs w:val="24"/>
+        </w:rPr>
+        <w:t>3.</w:t>
+      </w:r>
+      <w:r>
+        <w:rPr>
+          <w:b w:val="0"/>
+          <w:sz w:val="24"/>
+          <w:szCs w:val="24"/>
+        </w:rPr>
+        <w:t>3</w:t>
+      </w:r>
+      <w:r>
+        <w:rPr>
+          <w:b w:val="0"/>
+          <w:sz w:val="24"/>
+          <w:szCs w:val="24"/>
+        </w:rPr>
+        <w:t xml:space="preserve"> </w:t>
+      </w:r>
+      <w:r>
+        <w:rPr>
+          <w:b w:val="0"/>
+          <w:sz w:val="24"/>
+          <w:szCs w:val="24"/>
+        </w:rPr>
+        <w:t>Considerações do Capítulo</w:t>
+      </w:r>
+      <w:r>
+        <w:rPr>
+          <w:b w:val="0"/>
+          <w:sz w:val="24"/>
+          <w:szCs w:val="24"/>
+        </w:rPr>
+        <w:t xml:space="preserve"> .............</w:t>
+      </w:r>
+      <w:r>
+        <w:rPr>
+          <w:b w:val="0"/>
+          <w:sz w:val="24"/>
+          <w:szCs w:val="24"/>
+        </w:rPr>
+        <w:t>......................................................</w:t>
+      </w:r>
+      <w:r>
+        <w:rPr>
+          <w:b w:val="0"/>
+          <w:sz w:val="24"/>
+          <w:szCs w:val="24"/>
+        </w:rPr>
+        <w:t>..............  4</w:t>
+      </w:r>
+      <w:r>
+        <w:rPr>
+          <w:b w:val="0"/>
+          <w:sz w:val="24"/>
+          <w:szCs w:val="24"/>
+        </w:rPr>
+        <w:t>6</w:t>
+      </w:r>
+    </w:p>
+    <w:p>
+      <w:pPr>
+        <w:spacing w:line="360" w:lineRule="auto"/>
+        <w:jc w:val="both"/>
+        <w:rPr>
+          <w:sz w:val="24"/>
+          <w:szCs w:val="24"/>
+        </w:rPr>
+      </w:pPr>
+      <w:r>
+        <w:rPr>
+          <w:sz w:val="24"/>
+          <w:szCs w:val="24"/>
+        </w:rPr>
+        <w:t>4</w:t>
+      </w:r>
+      <w:r>
+        <w:rPr>
+          <w:sz w:val="24"/>
+          <w:szCs w:val="24"/>
+        </w:rPr>
+        <w:t>.</w:t>
+      </w:r>
+      <w:r>
+        <w:rPr>
+          <w:sz w:val="24"/>
+          <w:szCs w:val="24"/>
+        </w:rPr>
+        <w:t xml:space="preserve"> </w:t>
+      </w:r>
+      <w:r>
+        <w:rPr>
+          <w:sz w:val="24"/>
+          <w:szCs w:val="24"/>
+        </w:rPr>
+        <w:t xml:space="preserve">ESTUDO DE CASO E </w:t>
+      </w:r>
+      <w:r>
+        <w:rPr>
+          <w:sz w:val="24"/>
+          <w:szCs w:val="24"/>
+        </w:rPr>
+        <w:t>ANÁLISE D</w:t>
+      </w:r>
+      <w:r>
+        <w:rPr>
+          <w:sz w:val="24"/>
+          <w:szCs w:val="24"/>
+        </w:rPr>
+        <w:t>E</w:t>
+      </w:r>
+      <w:r>
+        <w:rPr>
+          <w:sz w:val="24"/>
+          <w:szCs w:val="24"/>
+        </w:rPr>
+        <w:t xml:space="preserve"> RESULTADOS</w:t>
+      </w:r>
+      <w:r>
+        <w:rPr>
+          <w:sz w:val="24"/>
+          <w:szCs w:val="24"/>
+        </w:rPr>
+        <w:t xml:space="preserve"> </w:t>
+      </w:r>
+      <w:r>
+        <w:rPr>
+          <w:sz w:val="24"/>
+          <w:szCs w:val="24"/>
+        </w:rPr>
+        <w:t>.</w:t>
+      </w:r>
+      <w:r>
+        <w:rPr>
+          <w:sz w:val="24"/>
+          <w:szCs w:val="24"/>
+        </w:rPr>
+        <w:t>.</w:t>
+      </w:r>
+      <w:r>
+        <w:rPr>
+          <w:sz w:val="24"/>
+          <w:szCs w:val="24"/>
+        </w:rPr>
+        <w:t>............................</w:t>
+      </w:r>
+      <w:r>
+        <w:rPr>
+          <w:sz w:val="24"/>
+          <w:szCs w:val="24"/>
+        </w:rPr>
+        <w:t>...</w:t>
+      </w:r>
+      <w:r>
+        <w:rPr>
+          <w:sz w:val="24"/>
+          <w:szCs w:val="24"/>
+        </w:rPr>
+        <w:t>..</w:t>
+      </w:r>
+      <w:r>
+        <w:rPr>
+          <w:sz w:val="24"/>
+          <w:szCs w:val="24"/>
+        </w:rPr>
+        <w:t>.</w:t>
+      </w:r>
+      <w:r>
+        <w:rPr>
+          <w:sz w:val="24"/>
+          <w:szCs w:val="24"/>
+        </w:rPr>
+        <w:t>..</w:t>
+      </w:r>
+      <w:r>
+        <w:rPr>
+          <w:sz w:val="24"/>
+          <w:szCs w:val="24"/>
+        </w:rPr>
+        <w:t>....</w:t>
+      </w:r>
+      <w:r>
+        <w:rPr>
+          <w:sz w:val="24"/>
+          <w:szCs w:val="24"/>
+        </w:rPr>
+        <w:t xml:space="preserve">  </w:t>
+      </w:r>
+      <w:r>
+        <w:rPr>
+          <w:sz w:val="24"/>
+          <w:szCs w:val="24"/>
+        </w:rPr>
+        <w:t>4</w:t>
+      </w:r>
+      <w:r>
+        <w:rPr>
+          <w:sz w:val="24"/>
+          <w:szCs w:val="24"/>
+        </w:rPr>
+        <w:t>7</w:t>
+      </w:r>
+    </w:p>
+    <w:p>
+      <w:pPr>
+        <w:spacing w:line="360" w:lineRule="auto"/>
+        <w:jc w:val="both"/>
+        <w:rPr>
+          <w:b w:val="0"/>
+          <w:sz w:val="24"/>
+          <w:szCs w:val="24"/>
+        </w:rPr>
+      </w:pPr>
+      <w:r>
+        <w:rPr>
+          <w:b w:val="0"/>
+          <w:sz w:val="24"/>
+          <w:szCs w:val="24"/>
+        </w:rPr>
+        <w:t>4.1</w:t>
+      </w:r>
+      <w:r>
+        <w:rPr>
+          <w:b w:val="0"/>
+          <w:sz w:val="24"/>
+          <w:szCs w:val="24"/>
+        </w:rPr>
+        <w:t xml:space="preserve"> Aplicação das práticas em um projeto de software</w:t>
+      </w:r>
+      <w:r>
+        <w:rPr>
+          <w:b w:val="0"/>
+          <w:sz w:val="24"/>
+          <w:szCs w:val="24"/>
+        </w:rPr>
+        <w:t xml:space="preserve"> .............................................  4</w:t>
+      </w:r>
+      <w:r>
+        <w:rPr>
+          <w:b w:val="0"/>
+          <w:sz w:val="24"/>
+          <w:szCs w:val="24"/>
+        </w:rPr>
+        <w:t>7</w:t>
+      </w:r>
+    </w:p>
+    <w:p>
+      <w:pPr>
+        <w:spacing w:line="360" w:lineRule="auto"/>
+        <w:jc w:val="both"/>
+        <w:rPr>
+          <w:b w:val="0"/>
+          <w:sz w:val="24"/>
+          <w:szCs w:val="24"/>
+        </w:rPr>
+      </w:pPr>
+      <w:r>
+        <w:rPr>
+          <w:b w:val="0"/>
+          <w:sz w:val="24"/>
+          <w:szCs w:val="24"/>
+        </w:rPr>
+        <w:t>4.2</w:t>
+      </w:r>
+      <w:r>
+        <w:rPr>
+          <w:b w:val="0"/>
+          <w:sz w:val="24"/>
+          <w:szCs w:val="24"/>
+        </w:rPr>
+        <w:t xml:space="preserve"> Avaliação da influência das práticas na finalização do projeto</w:t>
+      </w:r>
+      <w:r>
+        <w:rPr>
+          <w:b w:val="0"/>
+          <w:sz w:val="24"/>
+          <w:szCs w:val="24"/>
+        </w:rPr>
+        <w:t xml:space="preserve"> ............................  </w:t>
+      </w:r>
+      <w:r>
+        <w:rPr>
+          <w:b w:val="0"/>
+          <w:sz w:val="24"/>
+          <w:szCs w:val="24"/>
+        </w:rPr>
+        <w:t>52</w:t>
+      </w:r>
+    </w:p>
+    <w:p>
+      <w:pPr>
+        <w:spacing w:line="360" w:lineRule="auto"/>
+        <w:jc w:val="both"/>
+        <w:rPr>
+          <w:b w:val="0"/>
+          <w:sz w:val="24"/>
+          <w:szCs w:val="24"/>
+        </w:rPr>
+      </w:pPr>
+      <w:r>
+        <w:rPr>
+          <w:b w:val="0"/>
+          <w:sz w:val="24"/>
+          <w:szCs w:val="24"/>
+        </w:rPr>
+        <w:t>4.3 Considerações sobre o estudo de caso e a avaliação</w:t>
+      </w:r>
+      <w:r>
+        <w:rPr>
+          <w:b w:val="0"/>
+          <w:sz w:val="24"/>
+          <w:szCs w:val="24"/>
+        </w:rPr>
+        <w:t xml:space="preserve"> ......................................... 59</w:t>
+      </w:r>
+    </w:p>
+    <w:p>
+      <w:pPr>
+        <w:spacing w:line="360" w:lineRule="auto"/>
+        <w:jc w:val="both"/>
+        <w:rPr>
+          <w:sz w:val="24"/>
+          <w:szCs w:val="24"/>
+        </w:rPr>
+      </w:pPr>
+      <w:r>
+        <w:rPr>
+          <w:sz w:val="24"/>
+          <w:szCs w:val="24"/>
+        </w:rPr>
+        <w:t>5</w:t>
+      </w:r>
+      <w:r>
+        <w:rPr>
+          <w:sz w:val="24"/>
+          <w:szCs w:val="24"/>
+        </w:rPr>
+        <w:t>.</w:t>
+      </w:r>
+      <w:r>
+        <w:rPr>
+          <w:sz w:val="24"/>
+          <w:szCs w:val="24"/>
+        </w:rPr>
+        <w:t xml:space="preserve"> CONSIDERAÇÕES FINAIS</w:t>
+      </w:r>
+      <w:r>
+        <w:rPr>
+          <w:sz w:val="24"/>
+          <w:szCs w:val="24"/>
+        </w:rPr>
+        <w:t xml:space="preserve"> </w:t>
+      </w:r>
+      <w:r>
+        <w:rPr>
+          <w:sz w:val="24"/>
+          <w:szCs w:val="24"/>
+        </w:rPr>
+        <w:t>.</w:t>
+      </w:r>
+      <w:r>
+        <w:rPr>
+          <w:sz w:val="24"/>
+          <w:szCs w:val="24"/>
+        </w:rPr>
+        <w:t>...</w:t>
+      </w:r>
+      <w:r>
+        <w:rPr>
+          <w:sz w:val="24"/>
+          <w:szCs w:val="24"/>
+        </w:rPr>
+        <w:t>.............................................................</w:t>
+      </w:r>
+      <w:r>
+        <w:rPr>
+          <w:sz w:val="24"/>
+          <w:szCs w:val="24"/>
+        </w:rPr>
+        <w:t>.............</w:t>
+      </w:r>
+      <w:r>
+        <w:rPr>
+          <w:sz w:val="24"/>
+          <w:szCs w:val="24"/>
+        </w:rPr>
+        <w:t>..</w:t>
+      </w:r>
+      <w:r>
+        <w:rPr>
+          <w:sz w:val="24"/>
+          <w:szCs w:val="24"/>
+        </w:rPr>
+        <w:t>.</w:t>
+      </w:r>
+      <w:r>
+        <w:rPr>
+          <w:sz w:val="24"/>
+          <w:szCs w:val="24"/>
+        </w:rPr>
+        <w:t xml:space="preserve">  </w:t>
+      </w:r>
+      <w:r>
+        <w:rPr>
+          <w:sz w:val="24"/>
+          <w:szCs w:val="24"/>
+        </w:rPr>
+        <w:t>61</w:t>
+      </w:r>
+    </w:p>
+    <w:p>
+      <w:pPr>
+        <w:spacing w:line="360" w:lineRule="auto"/>
+        <w:jc w:val="both"/>
+        <w:rPr>
+          <w:b w:val="0"/>
+          <w:sz w:val="24"/>
+          <w:szCs w:val="24"/>
+        </w:rPr>
+      </w:pPr>
+      <w:r>
+        <w:rPr>
+          <w:b w:val="0"/>
+          <w:sz w:val="24"/>
+          <w:szCs w:val="24"/>
+        </w:rPr>
+        <w:t>5</w:t>
+      </w:r>
+      <w:r>
+        <w:rPr>
+          <w:b w:val="0"/>
+          <w:sz w:val="24"/>
+          <w:szCs w:val="24"/>
+        </w:rPr>
+        <w:t>.1</w:t>
+      </w:r>
+      <w:r>
+        <w:rPr>
+          <w:b w:val="0"/>
+          <w:sz w:val="24"/>
+          <w:szCs w:val="24"/>
+        </w:rPr>
+        <w:t xml:space="preserve"> </w:t>
+      </w:r>
+      <w:r>
+        <w:rPr>
+          <w:b w:val="0"/>
+          <w:sz w:val="24"/>
+          <w:szCs w:val="24"/>
+        </w:rPr>
+        <w:t>Conclusões</w:t>
+      </w:r>
+      <w:r>
+        <w:rPr>
+          <w:b w:val="0"/>
+          <w:sz w:val="24"/>
+          <w:szCs w:val="24"/>
+        </w:rPr>
+        <w:t xml:space="preserve"> </w:t>
+      </w:r>
+      <w:r>
+        <w:rPr>
+          <w:b w:val="0"/>
+          <w:sz w:val="24"/>
+          <w:szCs w:val="24"/>
+        </w:rPr>
+        <w:t>.............................................................</w:t>
+      </w:r>
+      <w:r>
+        <w:rPr>
+          <w:b w:val="0"/>
+          <w:sz w:val="24"/>
+          <w:szCs w:val="24"/>
+        </w:rPr>
+        <w:t xml:space="preserve">............................................  </w:t>
+      </w:r>
+      <w:r>
+        <w:rPr>
+          <w:b w:val="0"/>
+          <w:sz w:val="24"/>
+          <w:szCs w:val="24"/>
+        </w:rPr>
+        <w:t>61</w:t>
+      </w:r>
+    </w:p>
+    <w:p>
+      <w:pPr>
+        <w:spacing w:line="360" w:lineRule="auto"/>
+        <w:jc w:val="both"/>
+        <w:rPr>
+          <w:b w:val="0"/>
+          <w:sz w:val="24"/>
+          <w:szCs w:val="24"/>
+        </w:rPr>
+      </w:pPr>
+      <w:r>
+        <w:rPr>
+          <w:b w:val="0"/>
+          <w:sz w:val="24"/>
+          <w:szCs w:val="24"/>
+        </w:rPr>
+        <w:t>5</w:t>
+      </w:r>
+      <w:r>
+        <w:rPr>
+          <w:b w:val="0"/>
+          <w:sz w:val="24"/>
+          <w:szCs w:val="24"/>
+        </w:rPr>
+        <w:t>.2</w:t>
+      </w:r>
+      <w:r>
+        <w:rPr>
+          <w:b w:val="0"/>
+          <w:sz w:val="24"/>
+          <w:szCs w:val="24"/>
+        </w:rPr>
+        <w:t xml:space="preserve"> </w:t>
+      </w:r>
+      <w:r>
+        <w:rPr>
+          <w:b w:val="0"/>
+          <w:sz w:val="24"/>
+          <w:szCs w:val="24"/>
+        </w:rPr>
+        <w:t>Contribuições do Trabalho</w:t>
+      </w:r>
+      <w:r>
+        <w:rPr>
+          <w:b w:val="0"/>
+          <w:sz w:val="24"/>
+          <w:szCs w:val="24"/>
+        </w:rPr>
+        <w:t xml:space="preserve"> </w:t>
+      </w:r>
+      <w:r>
+        <w:rPr>
+          <w:b w:val="0"/>
+          <w:sz w:val="24"/>
+          <w:szCs w:val="24"/>
+        </w:rPr>
         <w:t>.......................................................</w:t>
       </w:r>
       <w:r>
@@ -7024,11 +8953,172 @@
           <w:sz w:val="24"/>
           <w:szCs w:val="24"/>
         </w:rPr>
+        <w:t xml:space="preserve">...........................  </w:t>
+      </w:r>
+      <w:r>
+        <w:rPr>
+          <w:b w:val="0"/>
+          <w:sz w:val="24"/>
+          <w:szCs w:val="24"/>
+        </w:rPr>
+        <w:t>63</w:t>
+      </w:r>
+    </w:p>
+    <w:p>
+      <w:pPr>
+        <w:spacing w:line="360" w:lineRule="auto"/>
+        <w:jc w:val="both"/>
+        <w:rPr>
+          <w:b w:val="0"/>
+          <w:sz w:val="24"/>
+          <w:szCs w:val="24"/>
+        </w:rPr>
+      </w:pPr>
+      <w:r>
+        <w:rPr>
+          <w:b w:val="0"/>
+          <w:sz w:val="24"/>
+          <w:szCs w:val="24"/>
+        </w:rPr>
+        <w:t>5</w:t>
+      </w:r>
+      <w:r>
+        <w:rPr>
+          <w:b w:val="0"/>
+          <w:sz w:val="24"/>
+          <w:szCs w:val="24"/>
+        </w:rPr>
+        <w:t xml:space="preserve">.3 </w:t>
+      </w:r>
+      <w:r>
+        <w:rPr>
+          <w:b w:val="0"/>
+          <w:sz w:val="24"/>
+          <w:szCs w:val="24"/>
+        </w:rPr>
+        <w:t>Trabalhos Futuros</w:t>
+      </w:r>
+      <w:r>
+        <w:rPr>
+          <w:b w:val="0"/>
+          <w:sz w:val="24"/>
+          <w:szCs w:val="24"/>
+        </w:rPr>
+        <w:t xml:space="preserve"> ..</w:t>
+      </w:r>
+      <w:r>
+        <w:rPr>
+          <w:b w:val="0"/>
+          <w:sz w:val="24"/>
+          <w:szCs w:val="24"/>
+        </w:rPr>
+        <w:t>.......................................................</w:t>
+      </w:r>
+      <w:r>
+        <w:rPr>
+          <w:b w:val="0"/>
+          <w:sz w:val="24"/>
+          <w:szCs w:val="24"/>
+        </w:rPr>
+        <w:t xml:space="preserve">...................................... </w:t>
+      </w:r>
+      <w:r>
+        <w:rPr>
+          <w:b w:val="0"/>
+          <w:sz w:val="24"/>
+          <w:szCs w:val="24"/>
+        </w:rPr>
+        <w:t>64</w:t>
+      </w:r>
+    </w:p>
+    <w:p>
+      <w:pPr>
+        <w:spacing w:line="360" w:lineRule="auto"/>
+        <w:jc w:val="both"/>
+        <w:rPr>
+          <w:sz w:val="24"/>
+          <w:szCs w:val="24"/>
+        </w:rPr>
+      </w:pPr>
+      <w:r>
+        <w:rPr>
+          <w:sz w:val="24"/>
+          <w:szCs w:val="24"/>
+        </w:rPr>
+        <w:t>REFER</w:t>
+      </w:r>
+      <w:r>
+        <w:rPr>
+          <w:sz w:val="24"/>
+          <w:szCs w:val="24"/>
+        </w:rPr>
+        <w:t>Ê</w:t>
+      </w:r>
+      <w:r>
+        <w:rPr>
+          <w:sz w:val="24"/>
+          <w:szCs w:val="24"/>
+        </w:rPr>
+        <w:t>NCIAS</w:t>
+      </w:r>
+      <w:r>
+        <w:rPr>
+          <w:sz w:val="24"/>
+          <w:szCs w:val="24"/>
+        </w:rPr>
+        <w:t xml:space="preserve"> ..........</w:t>
+      </w:r>
+      <w:r>
+        <w:rPr>
+          <w:sz w:val="24"/>
+          <w:szCs w:val="24"/>
+        </w:rPr>
+        <w:t>....</w:t>
+      </w:r>
+      <w:r>
+        <w:rPr>
+          <w:sz w:val="24"/>
+          <w:szCs w:val="24"/>
+        </w:rPr>
+        <w:t>...................</w:t>
+      </w:r>
+      <w:r>
+        <w:rPr>
+          <w:sz w:val="24"/>
+          <w:szCs w:val="24"/>
+        </w:rPr>
+        <w:t>..........................</w:t>
+      </w:r>
+      <w:r>
+        <w:rPr>
+          <w:sz w:val="24"/>
+          <w:szCs w:val="24"/>
+        </w:rPr>
+        <w:t>..........................................</w:t>
+      </w:r>
+      <w:r>
+        <w:rPr>
+          <w:sz w:val="24"/>
+          <w:szCs w:val="24"/>
+        </w:rPr>
         <w:t>.</w:t>
       </w:r>
       <w:r>
         <w:rPr>
-          <w:b w:val="0"/>
+          <w:sz w:val="24"/>
+          <w:szCs w:val="24"/>
+        </w:rPr>
+        <w:t>.</w:t>
+      </w:r>
+      <w:r>
+        <w:rPr>
+          <w:sz w:val="24"/>
+          <w:szCs w:val="24"/>
+        </w:rPr>
+        <w:t>.</w:t>
+      </w:r>
+      <w:r>
+        <w:rPr>
           <w:sz w:val="24"/>
           <w:szCs w:val="24"/>
         </w:rPr>
@@ -7036,62 +9126,67 @@
       </w:r>
       <w:r>
         <w:rPr>
-          <w:b w:val="0"/>
-          <w:sz w:val="24"/>
-          <w:szCs w:val="24"/>
-        </w:rPr>
-        <w:t>1</w:t>
-      </w:r>
-      <w:r>
-        <w:rPr>
-          <w:b w:val="0"/>
-          <w:sz w:val="24"/>
-          <w:szCs w:val="24"/>
-        </w:rPr>
-        <w:t>7</w:t>
-      </w:r>
-    </w:p>
-    <w:p>
-      <w:pPr>
-        <w:spacing w:line="360" w:lineRule="auto"/>
-        <w:jc w:val="both"/>
-        <w:rPr>
-          <w:b w:val="0"/>
-          <w:sz w:val="24"/>
-          <w:szCs w:val="24"/>
-        </w:rPr>
-      </w:pPr>
-      <w:r>
-        <w:rPr>
-          <w:b w:val="0"/>
-          <w:sz w:val="24"/>
-          <w:szCs w:val="24"/>
-        </w:rPr>
-        <w:t>1.</w:t>
-      </w:r>
-      <w:r>
-        <w:rPr>
-          <w:b w:val="0"/>
-          <w:sz w:val="24"/>
-          <w:szCs w:val="24"/>
-        </w:rPr>
-        <w:t>5</w:t>
-      </w:r>
-      <w:r>
-        <w:rPr>
-          <w:b w:val="0"/>
-          <w:sz w:val="24"/>
-          <w:szCs w:val="24"/>
-        </w:rPr>
-        <w:t xml:space="preserve"> Estrutura do Trabalho</w:t>
-      </w:r>
-      <w:r>
-        <w:rPr>
-          <w:b w:val="0"/>
-          <w:sz w:val="24"/>
-          <w:szCs w:val="24"/>
-        </w:rPr>
-        <w:t xml:space="preserve"> ................................</w:t>
+          <w:sz w:val="24"/>
+          <w:szCs w:val="24"/>
+        </w:rPr>
+        <w:t>66</w:t>
+      </w:r>
+    </w:p>
+    <w:p>
+      <w:pPr>
+        <w:spacing w:line="360" w:lineRule="auto"/>
+        <w:jc w:val="both"/>
+        <w:rPr>
+          <w:b w:val="0"/>
+          <w:sz w:val="24"/>
+          <w:szCs w:val="24"/>
+        </w:rPr>
+      </w:pPr>
+      <w:r>
+        <w:rPr>
+          <w:caps/>
+          <w:sz w:val="24"/>
+          <w:szCs w:val="24"/>
+        </w:rPr>
+        <w:t>Apêndice</w:t>
+      </w:r>
+      <w:r>
+        <w:rPr>
+          <w:sz w:val="24"/>
+          <w:szCs w:val="24"/>
+        </w:rPr>
+        <w:t xml:space="preserve"> </w:t>
+      </w:r>
+      <w:r>
+        <w:rPr>
+          <w:sz w:val="24"/>
+          <w:szCs w:val="24"/>
+        </w:rPr>
+        <w:t>A</w:t>
+      </w:r>
+      <w:r>
+        <w:rPr>
+          <w:sz w:val="24"/>
+          <w:szCs w:val="24"/>
+        </w:rPr>
+        <w:t xml:space="preserve"> </w:t>
+      </w:r>
+      <w:r>
+        <w:rPr>
+          <w:b w:val="0"/>
+          <w:bCs w:val="0"/>
+          <w:sz w:val="24"/>
+          <w:szCs w:val="24"/>
+        </w:rPr>
+        <w:t>– Listas de Verificação utilizadas no estudo de caso</w:t>
+      </w:r>
+      <w:r>
+        <w:rPr>
+          <w:b w:val="0"/>
+          <w:sz w:val="24"/>
+          <w:szCs w:val="24"/>
+        </w:rPr>
+        <w:t xml:space="preserve"> </w:t>
       </w:r>
       <w:r>
         <w:rPr>
@@ -7107,87 +9202,43 @@
           <w:sz w:val="24"/>
           <w:szCs w:val="24"/>
         </w:rPr>
-        <w:t>......................................................</w:t>
-      </w:r>
-      <w:r>
-        <w:rPr>
-          <w:b w:val="0"/>
-          <w:sz w:val="24"/>
-          <w:szCs w:val="24"/>
-        </w:rPr>
-        <w:t xml:space="preserve"> </w:t>
-      </w:r>
-      <w:r>
-        <w:rPr>
-          <w:b w:val="0"/>
-          <w:sz w:val="24"/>
-          <w:szCs w:val="24"/>
-        </w:rPr>
-        <w:t xml:space="preserve"> </w:t>
-      </w:r>
-      <w:r>
-        <w:rPr>
-          <w:b w:val="0"/>
-          <w:sz w:val="24"/>
-          <w:szCs w:val="24"/>
-        </w:rPr>
-        <w:t>1</w:t>
-      </w:r>
-      <w:r>
-        <w:rPr>
-          <w:b w:val="0"/>
-          <w:sz w:val="24"/>
-          <w:szCs w:val="24"/>
-        </w:rPr>
-        <w:t>7</w:t>
-      </w:r>
-    </w:p>
-    <w:p>
-      <w:pPr>
-        <w:spacing w:line="360" w:lineRule="auto"/>
-        <w:jc w:val="both"/>
-        <w:rPr>
-          <w:sz w:val="24"/>
-          <w:szCs w:val="24"/>
-        </w:rPr>
-      </w:pPr>
-      <w:r>
-        <w:rPr>
-          <w:sz w:val="24"/>
-          <w:szCs w:val="24"/>
-        </w:rPr>
-        <w:t>2</w:t>
-      </w:r>
-      <w:r>
-        <w:rPr>
-          <w:sz w:val="24"/>
-          <w:szCs w:val="24"/>
-        </w:rPr>
         <w:t>.</w:t>
       </w:r>
       <w:r>
         <w:rPr>
-          <w:sz w:val="24"/>
-          <w:szCs w:val="24"/>
-        </w:rPr>
-        <w:t xml:space="preserve"> </w:t>
-      </w:r>
-      <w:r>
-        <w:rPr>
-          <w:sz w:val="24"/>
-          <w:szCs w:val="24"/>
-        </w:rPr>
-        <w:t>REVISÃO BIBLIOGRÁFICA</w:t>
-      </w:r>
-      <w:r>
-        <w:rPr>
-          <w:sz w:val="24"/>
-          <w:szCs w:val="24"/>
-        </w:rPr>
-        <w:t xml:space="preserve"> </w:t>
-      </w:r>
-      <w:r>
-        <w:rPr>
+          <w:b w:val="0"/>
+          <w:sz w:val="24"/>
+          <w:szCs w:val="24"/>
+        </w:rPr>
+        <w:t>..............</w:t>
+      </w:r>
+      <w:r>
+        <w:rPr>
+          <w:b w:val="0"/>
+          <w:sz w:val="24"/>
+          <w:szCs w:val="24"/>
+        </w:rPr>
+        <w:t>.</w:t>
+      </w:r>
+      <w:r>
+        <w:rPr>
+          <w:b w:val="0"/>
+          <w:sz w:val="24"/>
+          <w:szCs w:val="24"/>
+        </w:rPr>
+        <w:t>.</w:t>
+      </w:r>
+      <w:r>
+        <w:rPr>
+          <w:b w:val="0"/>
+          <w:sz w:val="24"/>
+          <w:szCs w:val="24"/>
+        </w:rPr>
+        <w:t>...</w:t>
+      </w:r>
+      <w:r>
+        <w:rPr>
+          <w:b w:val="0"/>
           <w:sz w:val="24"/>
           <w:szCs w:val="24"/>
         </w:rPr>
@@ -7195,48 +9246,7 @@
       </w:r>
       <w:r>
         <w:rPr>
-          <w:sz w:val="24"/>
-          <w:szCs w:val="24"/>
-        </w:rPr>
-        <w:t>..</w:t>
-      </w:r>
-      <w:r>
-        <w:rPr>
-          <w:sz w:val="24"/>
-          <w:szCs w:val="24"/>
-        </w:rPr>
-        <w:t>.....................................................</w:t>
-      </w:r>
-      <w:r>
-        <w:rPr>
-          <w:sz w:val="24"/>
-          <w:szCs w:val="24"/>
-        </w:rPr>
-        <w:t>..</w:t>
-      </w:r>
-      <w:r>
-        <w:rPr>
-          <w:sz w:val="24"/>
-          <w:szCs w:val="24"/>
-        </w:rPr>
-        <w:t>...............</w:t>
-      </w:r>
-      <w:r>
-        <w:rPr>
-          <w:sz w:val="24"/>
-          <w:szCs w:val="24"/>
-        </w:rPr>
-        <w:t>..</w:t>
-      </w:r>
-      <w:r>
-        <w:rPr>
-          <w:sz w:val="24"/>
-          <w:szCs w:val="24"/>
-        </w:rPr>
-        <w:t>....</w:t>
-      </w:r>
-      <w:r>
-        <w:rPr>
+          <w:b w:val="0"/>
           <w:sz w:val="24"/>
           <w:szCs w:val="24"/>
         </w:rPr>
@@ -7244,1726 +9254,12 @@
       </w:r>
       <w:r>
         <w:rPr>
-          <w:sz w:val="24"/>
-          <w:szCs w:val="24"/>
-        </w:rPr>
-        <w:t>1</w:t>
-      </w:r>
-      <w:r>
-        <w:rPr>
-          <w:sz w:val="24"/>
-          <w:szCs w:val="24"/>
-        </w:rPr>
-        <w:t>9</w:t>
-      </w:r>
-    </w:p>
-    <w:p>
-      <w:pPr>
-        <w:spacing w:line="360" w:lineRule="auto"/>
-        <w:jc w:val="both"/>
-        <w:rPr>
-          <w:b w:val="0"/>
-          <w:sz w:val="24"/>
-          <w:szCs w:val="24"/>
-        </w:rPr>
-      </w:pPr>
-      <w:r>
-        <w:rPr>
-          <w:b w:val="0"/>
-          <w:sz w:val="24"/>
-          <w:szCs w:val="24"/>
-        </w:rPr>
-        <w:t>2.1 Considerações Iniciais</w:t>
-      </w:r>
-      <w:r>
-        <w:rPr>
-          <w:b w:val="0"/>
-          <w:sz w:val="24"/>
-          <w:szCs w:val="24"/>
-        </w:rPr>
-        <w:t xml:space="preserve"> </w:t>
-      </w:r>
-      <w:r>
-        <w:rPr>
-          <w:b w:val="0"/>
-          <w:sz w:val="24"/>
-          <w:szCs w:val="24"/>
-        </w:rPr>
-        <w:t>.............................</w:t>
-      </w:r>
-      <w:r>
-        <w:rPr>
-          <w:b w:val="0"/>
-          <w:sz w:val="24"/>
-          <w:szCs w:val="24"/>
-        </w:rPr>
-        <w:t>.</w:t>
-      </w:r>
-      <w:r>
-        <w:rPr>
-          <w:b w:val="0"/>
-          <w:sz w:val="24"/>
-          <w:szCs w:val="24"/>
-        </w:rPr>
-        <w:t>.................................</w:t>
-      </w:r>
-      <w:r>
-        <w:rPr>
-          <w:b w:val="0"/>
-          <w:sz w:val="24"/>
-          <w:szCs w:val="24"/>
-        </w:rPr>
-        <w:t>..</w:t>
-      </w:r>
-      <w:r>
-        <w:rPr>
-          <w:b w:val="0"/>
-          <w:sz w:val="24"/>
-          <w:szCs w:val="24"/>
-        </w:rPr>
-        <w:t>.............</w:t>
-      </w:r>
-      <w:r>
-        <w:rPr>
-          <w:b w:val="0"/>
-          <w:sz w:val="24"/>
-          <w:szCs w:val="24"/>
-        </w:rPr>
-        <w:t>.</w:t>
-      </w:r>
-      <w:r>
-        <w:rPr>
-          <w:b w:val="0"/>
-          <w:sz w:val="24"/>
-          <w:szCs w:val="24"/>
-        </w:rPr>
-        <w:t>...</w:t>
-      </w:r>
-      <w:r>
-        <w:rPr>
-          <w:b w:val="0"/>
-          <w:sz w:val="24"/>
-          <w:szCs w:val="24"/>
-        </w:rPr>
-        <w:t>..</w:t>
-      </w:r>
-      <w:r>
-        <w:rPr>
-          <w:b w:val="0"/>
-          <w:sz w:val="24"/>
-          <w:szCs w:val="24"/>
-        </w:rPr>
-        <w:t>....</w:t>
-      </w:r>
-      <w:r>
-        <w:rPr>
-          <w:b w:val="0"/>
-          <w:sz w:val="24"/>
-          <w:szCs w:val="24"/>
-        </w:rPr>
-        <w:t xml:space="preserve">  </w:t>
-      </w:r>
-      <w:r>
-        <w:rPr>
-          <w:b w:val="0"/>
-          <w:sz w:val="24"/>
-          <w:szCs w:val="24"/>
-        </w:rPr>
-        <w:t>1</w:t>
-      </w:r>
-      <w:r>
-        <w:rPr>
-          <w:b w:val="0"/>
-          <w:sz w:val="24"/>
-          <w:szCs w:val="24"/>
-        </w:rPr>
-        <w:t>9</w:t>
-      </w:r>
-    </w:p>
-    <w:p>
-      <w:pPr>
-        <w:spacing w:line="360" w:lineRule="auto"/>
-        <w:jc w:val="both"/>
-        <w:rPr>
-          <w:b w:val="0"/>
-          <w:sz w:val="24"/>
-          <w:szCs w:val="24"/>
-        </w:rPr>
-      </w:pPr>
-      <w:r>
-        <w:rPr>
-          <w:b w:val="0"/>
-          <w:sz w:val="24"/>
-          <w:szCs w:val="24"/>
-        </w:rPr>
-        <w:t xml:space="preserve">2.2 </w:t>
-      </w:r>
-      <w:r>
-        <w:rPr>
-          <w:b w:val="0"/>
-          <w:sz w:val="24"/>
-          <w:szCs w:val="24"/>
-        </w:rPr>
-        <w:t>Engenharia de Requisitos</w:t>
-      </w:r>
-      <w:r>
-        <w:rPr>
-          <w:b w:val="0"/>
-          <w:sz w:val="24"/>
-          <w:szCs w:val="24"/>
-        </w:rPr>
-        <w:t xml:space="preserve"> ...................................................................................  </w:t>
-      </w:r>
-      <w:r>
-        <w:rPr>
-          <w:b w:val="0"/>
-          <w:sz w:val="24"/>
-          <w:szCs w:val="24"/>
-          <w:lang w:val="en-US"/>
-        </w:rPr>
-        <w:t>1</w:t>
-      </w:r>
-      <w:r>
-        <w:rPr>
-          <w:b w:val="0"/>
-          <w:sz w:val="24"/>
-          <w:szCs w:val="24"/>
-          <w:lang w:val="en-US"/>
-        </w:rPr>
-        <w:t>9</w:t>
-      </w:r>
-    </w:p>
-    <w:p>
-      <w:pPr>
-        <w:spacing w:line="360" w:lineRule="auto"/>
-        <w:jc w:val="both"/>
-        <w:rPr>
-          <w:b w:val="0"/>
-          <w:sz w:val="24"/>
-          <w:szCs w:val="24"/>
-          <w:lang w:val="en-US"/>
-        </w:rPr>
-      </w:pPr>
-      <w:r>
-        <w:rPr>
-          <w:b w:val="0"/>
-          <w:sz w:val="24"/>
-          <w:szCs w:val="24"/>
-        </w:rPr>
-        <w:t>2.</w:t>
-      </w:r>
-      <w:r>
-        <w:rPr>
-          <w:b w:val="0"/>
-          <w:sz w:val="24"/>
-          <w:szCs w:val="24"/>
-        </w:rPr>
-        <w:t>3</w:t>
-      </w:r>
-      <w:r>
-        <w:rPr>
-          <w:b w:val="0"/>
-          <w:sz w:val="24"/>
-          <w:szCs w:val="24"/>
-        </w:rPr>
-        <w:t xml:space="preserve"> Gestão das Comunicações</w:t>
-      </w:r>
-      <w:r>
-        <w:rPr>
-          <w:b w:val="0"/>
-          <w:sz w:val="24"/>
-          <w:szCs w:val="24"/>
-        </w:rPr>
-        <w:t xml:space="preserve"> .................................................................................  </w:t>
-      </w:r>
-      <w:r>
-        <w:rPr>
-          <w:b w:val="0"/>
-          <w:sz w:val="24"/>
-          <w:szCs w:val="24"/>
-          <w:lang w:val="en-US"/>
-        </w:rPr>
-        <w:t>21</w:t>
-      </w:r>
-    </w:p>
-    <w:p>
-      <w:pPr>
-        <w:spacing w:line="360" w:lineRule="auto"/>
-        <w:jc w:val="both"/>
-        <w:rPr>
-          <w:b w:val="0"/>
-          <w:sz w:val="24"/>
-          <w:szCs w:val="24"/>
-          <w:lang w:val="en-US"/>
-        </w:rPr>
-      </w:pPr>
-      <w:r>
-        <w:rPr>
-          <w:b w:val="0"/>
-          <w:sz w:val="24"/>
-          <w:szCs w:val="24"/>
-        </w:rPr>
-        <w:t>2.</w:t>
-      </w:r>
-      <w:r>
-        <w:rPr>
-          <w:b w:val="0"/>
-          <w:sz w:val="24"/>
-          <w:szCs w:val="24"/>
-        </w:rPr>
-        <w:t>3</w:t>
-      </w:r>
-      <w:r>
-        <w:rPr>
-          <w:b w:val="0"/>
-          <w:sz w:val="24"/>
-          <w:szCs w:val="24"/>
-        </w:rPr>
-        <w:t>.1 O processo de comunicação</w:t>
-      </w:r>
-      <w:r>
-        <w:rPr>
-          <w:b w:val="0"/>
-          <w:sz w:val="24"/>
-          <w:szCs w:val="24"/>
-        </w:rPr>
-        <w:t xml:space="preserve"> ............................................................................  </w:t>
-      </w:r>
-      <w:r>
-        <w:rPr>
-          <w:b w:val="0"/>
-          <w:sz w:val="24"/>
-          <w:szCs w:val="24"/>
-          <w:lang w:val="en-US"/>
-        </w:rPr>
-        <w:t>21</w:t>
-      </w:r>
-    </w:p>
-    <w:p>
-      <w:pPr>
-        <w:spacing w:line="360" w:lineRule="auto"/>
-        <w:jc w:val="both"/>
-        <w:rPr>
-          <w:b w:val="0"/>
-          <w:sz w:val="24"/>
-          <w:szCs w:val="24"/>
-          <w:lang w:val="en-US"/>
-        </w:rPr>
-      </w:pPr>
-      <w:r>
-        <w:rPr>
-          <w:b w:val="0"/>
-          <w:sz w:val="24"/>
-          <w:szCs w:val="24"/>
-        </w:rPr>
-        <w:t>2.</w:t>
-      </w:r>
-      <w:r>
-        <w:rPr>
-          <w:b w:val="0"/>
-          <w:sz w:val="24"/>
-          <w:szCs w:val="24"/>
-        </w:rPr>
-        <w:t>3</w:t>
-      </w:r>
-      <w:r>
-        <w:rPr>
-          <w:b w:val="0"/>
-          <w:sz w:val="24"/>
-          <w:szCs w:val="24"/>
-        </w:rPr>
-        <w:t>.2 Fluxos de Gestão das Comunicações</w:t>
-      </w:r>
-      <w:r>
-        <w:rPr>
-          <w:b w:val="0"/>
-          <w:sz w:val="24"/>
-          <w:szCs w:val="24"/>
-        </w:rPr>
-        <w:t xml:space="preserve"> ..............................................................  </w:t>
-      </w:r>
-      <w:r>
-        <w:rPr>
-          <w:b w:val="0"/>
-          <w:sz w:val="24"/>
-          <w:szCs w:val="24"/>
-          <w:lang w:val="en-US"/>
-        </w:rPr>
-        <w:t>21</w:t>
-      </w:r>
-    </w:p>
-    <w:p>
-      <w:pPr>
-        <w:spacing w:line="360" w:lineRule="auto"/>
-        <w:jc w:val="both"/>
-        <w:rPr>
-          <w:b w:val="0"/>
-          <w:sz w:val="24"/>
-          <w:szCs w:val="24"/>
-          <w:lang w:val="en-US"/>
-        </w:rPr>
-      </w:pPr>
-      <w:r>
-        <w:rPr>
-          <w:b w:val="0"/>
-          <w:sz w:val="24"/>
-          <w:szCs w:val="24"/>
-        </w:rPr>
-        <w:t>2.</w:t>
-      </w:r>
-      <w:r>
-        <w:rPr>
-          <w:b w:val="0"/>
-          <w:sz w:val="24"/>
-          <w:szCs w:val="24"/>
-        </w:rPr>
-        <w:t>3</w:t>
-      </w:r>
-      <w:r>
-        <w:rPr>
-          <w:b w:val="0"/>
-          <w:sz w:val="24"/>
-          <w:szCs w:val="24"/>
-        </w:rPr>
-        <w:t>.3 Gestão das Comunicações em ambientes ágeis ou adaptativos</w:t>
-      </w:r>
-      <w:r>
-        <w:rPr>
-          <w:b w:val="0"/>
-          <w:sz w:val="24"/>
-          <w:szCs w:val="24"/>
-        </w:rPr>
-        <w:t xml:space="preserve"> .....................  </w:t>
-      </w:r>
-      <w:r>
-        <w:rPr>
-          <w:b w:val="0"/>
-          <w:sz w:val="24"/>
-          <w:szCs w:val="24"/>
-          <w:lang w:val="en-US"/>
-        </w:rPr>
-        <w:t>25</w:t>
-      </w:r>
-    </w:p>
-    <w:p>
-      <w:pPr>
-        <w:spacing w:line="360" w:lineRule="auto"/>
-        <w:jc w:val="both"/>
-        <w:rPr>
-          <w:b w:val="0"/>
-          <w:sz w:val="24"/>
-          <w:szCs w:val="24"/>
-          <w:lang w:val="en-US"/>
-        </w:rPr>
-      </w:pPr>
-      <w:r>
-        <w:rPr>
-          <w:b w:val="0"/>
-          <w:sz w:val="24"/>
-          <w:szCs w:val="24"/>
-        </w:rPr>
-        <w:t>2.</w:t>
-      </w:r>
-      <w:r>
-        <w:rPr>
-          <w:b w:val="0"/>
-          <w:sz w:val="24"/>
-          <w:szCs w:val="24"/>
-        </w:rPr>
-        <w:t>4</w:t>
-      </w:r>
-      <w:r>
-        <w:rPr>
-          <w:b w:val="0"/>
-          <w:sz w:val="24"/>
-          <w:szCs w:val="24"/>
-        </w:rPr>
-        <w:t xml:space="preserve"> Metodologias Ágeis</w:t>
-      </w:r>
-      <w:r>
-        <w:rPr>
-          <w:b w:val="0"/>
-          <w:sz w:val="24"/>
-          <w:szCs w:val="24"/>
-        </w:rPr>
-        <w:t xml:space="preserve"> ..........</w:t>
-      </w:r>
-      <w:r>
-        <w:rPr>
-          <w:b w:val="0"/>
-          <w:sz w:val="24"/>
-          <w:szCs w:val="24"/>
-        </w:rPr>
-        <w:t>..................................</w:t>
-      </w:r>
-      <w:r>
-        <w:rPr>
-          <w:b w:val="0"/>
-          <w:sz w:val="24"/>
-          <w:szCs w:val="24"/>
-        </w:rPr>
-        <w:t>.</w:t>
-      </w:r>
-      <w:r>
-        <w:rPr>
-          <w:b w:val="0"/>
-          <w:sz w:val="24"/>
-          <w:szCs w:val="24"/>
-        </w:rPr>
-        <w:t>....................</w:t>
-      </w:r>
-      <w:r>
-        <w:rPr>
-          <w:b w:val="0"/>
-          <w:sz w:val="24"/>
-          <w:szCs w:val="24"/>
-        </w:rPr>
-        <w:t>..</w:t>
-      </w:r>
-      <w:r>
-        <w:rPr>
-          <w:b w:val="0"/>
-          <w:sz w:val="24"/>
-          <w:szCs w:val="24"/>
-        </w:rPr>
-        <w:t>................</w:t>
-      </w:r>
-      <w:r>
-        <w:rPr>
-          <w:b w:val="0"/>
-          <w:sz w:val="24"/>
-          <w:szCs w:val="24"/>
-        </w:rPr>
-        <w:t>.</w:t>
-      </w:r>
-      <w:r>
-        <w:rPr>
-          <w:b w:val="0"/>
-          <w:sz w:val="24"/>
-          <w:szCs w:val="24"/>
-        </w:rPr>
-        <w:t>.</w:t>
-      </w:r>
-      <w:r>
-        <w:rPr>
-          <w:b w:val="0"/>
-          <w:sz w:val="24"/>
-          <w:szCs w:val="24"/>
-        </w:rPr>
-        <w:t>..</w:t>
-      </w:r>
-      <w:r>
-        <w:rPr>
-          <w:b w:val="0"/>
-          <w:sz w:val="24"/>
-          <w:szCs w:val="24"/>
-        </w:rPr>
-        <w:t>.....</w:t>
-      </w:r>
-      <w:r>
-        <w:rPr>
-          <w:b w:val="0"/>
-          <w:sz w:val="24"/>
-          <w:szCs w:val="24"/>
-        </w:rPr>
-        <w:t xml:space="preserve">  </w:t>
-      </w:r>
-      <w:r>
-        <w:rPr>
-          <w:b w:val="0"/>
-          <w:sz w:val="24"/>
-          <w:szCs w:val="24"/>
-          <w:lang w:val="en-US"/>
-        </w:rPr>
-        <w:t>25</w:t>
-      </w:r>
-    </w:p>
-    <w:p>
-      <w:pPr>
-        <w:spacing w:line="360" w:lineRule="auto"/>
-        <w:jc w:val="both"/>
-        <w:rPr>
-          <w:b w:val="0"/>
-          <w:sz w:val="24"/>
-          <w:szCs w:val="24"/>
-          <w:lang w:val="en-US"/>
-        </w:rPr>
-      </w:pPr>
-      <w:r>
-        <w:rPr>
-          <w:b w:val="0"/>
-          <w:sz w:val="24"/>
-          <w:szCs w:val="24"/>
-        </w:rPr>
-        <w:t>2.4.1 Refinamento de Requisitos em Metodologias Ágeis</w:t>
-      </w:r>
-      <w:r>
-        <w:rPr>
-          <w:b w:val="0"/>
-          <w:sz w:val="24"/>
-          <w:szCs w:val="24"/>
-        </w:rPr>
-        <w:t xml:space="preserve"> .......................................  </w:t>
-      </w:r>
-      <w:r>
-        <w:rPr>
-          <w:b w:val="0"/>
-          <w:sz w:val="24"/>
-          <w:szCs w:val="24"/>
-          <w:lang w:val="en-US"/>
-        </w:rPr>
-        <w:t>26</w:t>
-      </w:r>
-    </w:p>
-    <w:p>
-      <w:pPr>
-        <w:spacing w:line="360" w:lineRule="auto"/>
-        <w:jc w:val="both"/>
-        <w:rPr>
-          <w:b w:val="0"/>
-          <w:sz w:val="24"/>
-          <w:szCs w:val="24"/>
-          <w:lang w:val="en-US"/>
-        </w:rPr>
-      </w:pPr>
-      <w:r>
-        <w:rPr>
-          <w:b w:val="0"/>
-          <w:sz w:val="24"/>
-          <w:szCs w:val="24"/>
-        </w:rPr>
-        <w:t>2.</w:t>
-      </w:r>
-      <w:r>
-        <w:rPr>
-          <w:b w:val="0"/>
-          <w:sz w:val="24"/>
-          <w:szCs w:val="24"/>
-        </w:rPr>
-        <w:t>5</w:t>
-      </w:r>
-      <w:r>
-        <w:rPr>
-          <w:b w:val="0"/>
-          <w:sz w:val="24"/>
-          <w:szCs w:val="24"/>
-        </w:rPr>
-        <w:t xml:space="preserve"> Extreme </w:t>
-      </w:r>
-      <w:proofErr w:type="spellStart"/>
-      <w:r>
-        <w:rPr>
-          <w:b w:val="0"/>
-          <w:sz w:val="24"/>
-          <w:szCs w:val="24"/>
-        </w:rPr>
-        <w:t>Programming</w:t>
-      </w:r>
-      <w:proofErr w:type="spellEnd"/>
-      <w:r>
-        <w:rPr>
-          <w:b w:val="0"/>
-          <w:sz w:val="24"/>
-          <w:szCs w:val="24"/>
-        </w:rPr>
-        <w:t xml:space="preserve"> ..................................................................................</w:t>
-      </w:r>
-      <w:r>
-        <w:rPr>
-          <w:b w:val="0"/>
-          <w:sz w:val="24"/>
-          <w:szCs w:val="24"/>
-        </w:rPr>
-        <w:t>...</w:t>
-      </w:r>
-      <w:r>
-        <w:rPr>
-          <w:b w:val="0"/>
-          <w:sz w:val="24"/>
-          <w:szCs w:val="24"/>
-        </w:rPr>
-        <w:t xml:space="preserve">...  </w:t>
-      </w:r>
-      <w:r>
-        <w:rPr>
-          <w:b w:val="0"/>
-          <w:sz w:val="24"/>
-          <w:szCs w:val="24"/>
-          <w:lang w:val="en-US"/>
-        </w:rPr>
-        <w:t>27</w:t>
-      </w:r>
-    </w:p>
-    <w:p>
-      <w:pPr>
-        <w:spacing w:line="360" w:lineRule="auto"/>
-        <w:jc w:val="both"/>
-        <w:rPr>
-          <w:b w:val="0"/>
-          <w:sz w:val="24"/>
-          <w:szCs w:val="24"/>
-          <w:lang w:val="en-US"/>
-        </w:rPr>
-      </w:pPr>
-      <w:r>
-        <w:rPr>
-          <w:b w:val="0"/>
-          <w:sz w:val="24"/>
-          <w:szCs w:val="24"/>
-        </w:rPr>
-        <w:t>2.4 Test-Driven Development</w:t>
-      </w:r>
-      <w:r>
-        <w:rPr>
-          <w:b w:val="0"/>
-          <w:sz w:val="24"/>
-          <w:szCs w:val="24"/>
-        </w:rPr>
-        <w:t xml:space="preserve"> .............................................................................</w:t>
-      </w:r>
-      <w:r>
-        <w:rPr>
-          <w:b w:val="0"/>
-          <w:sz w:val="24"/>
-          <w:szCs w:val="24"/>
-        </w:rPr>
-        <w:t>..</w:t>
-      </w:r>
-      <w:r>
-        <w:rPr>
-          <w:b w:val="0"/>
-          <w:sz w:val="24"/>
-          <w:szCs w:val="24"/>
-        </w:rPr>
-        <w:t xml:space="preserve">....  </w:t>
-      </w:r>
-      <w:r>
-        <w:rPr>
-          <w:b w:val="0"/>
-          <w:sz w:val="24"/>
-          <w:szCs w:val="24"/>
-          <w:lang w:val="en-US"/>
-        </w:rPr>
-        <w:t>2</w:t>
-      </w:r>
-      <w:r>
-        <w:rPr>
-          <w:b w:val="0"/>
-          <w:sz w:val="24"/>
-          <w:szCs w:val="24"/>
-          <w:lang w:val="en-US"/>
-        </w:rPr>
-        <w:t>9</w:t>
-      </w:r>
-    </w:p>
-    <w:p>
-      <w:pPr>
-        <w:spacing w:line="360" w:lineRule="auto"/>
-        <w:jc w:val="both"/>
-        <w:rPr>
-          <w:b w:val="0"/>
-          <w:sz w:val="24"/>
-          <w:szCs w:val="24"/>
-          <w:lang w:val="en-US"/>
-        </w:rPr>
-      </w:pPr>
-      <w:r>
-        <w:rPr>
-          <w:b w:val="0"/>
-          <w:sz w:val="24"/>
-          <w:szCs w:val="24"/>
-        </w:rPr>
-        <w:t>2.</w:t>
-      </w:r>
-      <w:r>
-        <w:rPr>
-          <w:b w:val="0"/>
-          <w:sz w:val="24"/>
-          <w:szCs w:val="24"/>
-        </w:rPr>
-        <w:t>7</w:t>
-      </w:r>
-      <w:r>
-        <w:rPr>
-          <w:b w:val="0"/>
-          <w:sz w:val="24"/>
-          <w:szCs w:val="24"/>
-        </w:rPr>
-        <w:t xml:space="preserve"> </w:t>
-      </w:r>
-      <w:proofErr w:type="spellStart"/>
-      <w:r>
-        <w:rPr>
-          <w:b w:val="0"/>
-          <w:sz w:val="24"/>
-          <w:szCs w:val="24"/>
-        </w:rPr>
-        <w:t>Behaviour-Driven</w:t>
-      </w:r>
-      <w:proofErr w:type="spellEnd"/>
-      <w:r>
-        <w:rPr>
-          <w:b w:val="0"/>
-          <w:sz w:val="24"/>
-          <w:szCs w:val="24"/>
-        </w:rPr>
-        <w:t xml:space="preserve"> Development</w:t>
-      </w:r>
-      <w:r>
-        <w:rPr>
-          <w:b w:val="0"/>
-          <w:sz w:val="24"/>
-          <w:szCs w:val="24"/>
-        </w:rPr>
-        <w:t xml:space="preserve"> .....................................................................</w:t>
-      </w:r>
-      <w:r>
-        <w:rPr>
-          <w:b w:val="0"/>
-          <w:sz w:val="24"/>
-          <w:szCs w:val="24"/>
-        </w:rPr>
-        <w:t>..</w:t>
-      </w:r>
-      <w:r>
-        <w:rPr>
-          <w:b w:val="0"/>
-          <w:sz w:val="24"/>
-          <w:szCs w:val="24"/>
-        </w:rPr>
-        <w:t xml:space="preserve">...  </w:t>
-      </w:r>
-      <w:r>
-        <w:rPr>
-          <w:b w:val="0"/>
-          <w:sz w:val="24"/>
-          <w:szCs w:val="24"/>
-          <w:lang w:val="en-US"/>
-        </w:rPr>
-        <w:t>31</w:t>
-      </w:r>
-    </w:p>
-    <w:p>
-      <w:pPr>
-        <w:spacing w:line="360" w:lineRule="auto"/>
-        <w:jc w:val="both"/>
-        <w:rPr>
-          <w:b w:val="0"/>
-          <w:sz w:val="24"/>
-          <w:szCs w:val="24"/>
-          <w:lang w:val="en-US"/>
-        </w:rPr>
-      </w:pPr>
-      <w:r>
-        <w:rPr>
-          <w:b w:val="0"/>
-          <w:sz w:val="24"/>
-          <w:szCs w:val="24"/>
-        </w:rPr>
-        <w:t>2.</w:t>
-      </w:r>
-      <w:r>
-        <w:rPr>
-          <w:b w:val="0"/>
-          <w:sz w:val="24"/>
-          <w:szCs w:val="24"/>
-        </w:rPr>
-        <w:t>8</w:t>
-      </w:r>
-      <w:r>
-        <w:rPr>
-          <w:b w:val="0"/>
-          <w:sz w:val="24"/>
-          <w:szCs w:val="24"/>
-        </w:rPr>
-        <w:t xml:space="preserve"> Considerações do capítulo</w:t>
-      </w:r>
-      <w:r>
-        <w:rPr>
-          <w:b w:val="0"/>
-          <w:sz w:val="24"/>
-          <w:szCs w:val="24"/>
-        </w:rPr>
-        <w:t xml:space="preserve"> ...</w:t>
-      </w:r>
-      <w:r>
-        <w:rPr>
-          <w:b w:val="0"/>
-          <w:sz w:val="24"/>
-          <w:szCs w:val="24"/>
-        </w:rPr>
-        <w:t>....</w:t>
-      </w:r>
-      <w:r>
-        <w:rPr>
-          <w:b w:val="0"/>
-          <w:sz w:val="24"/>
-          <w:szCs w:val="24"/>
-        </w:rPr>
-        <w:t xml:space="preserve">..........................................................................  </w:t>
-      </w:r>
-      <w:r>
-        <w:rPr>
-          <w:b w:val="0"/>
-          <w:sz w:val="24"/>
-          <w:szCs w:val="24"/>
-          <w:lang w:val="en-US"/>
-        </w:rPr>
-        <w:t>3</w:t>
-      </w:r>
-      <w:r>
-        <w:rPr>
-          <w:b w:val="0"/>
-          <w:sz w:val="24"/>
-          <w:szCs w:val="24"/>
-          <w:lang w:val="en-US"/>
-        </w:rPr>
-        <w:t>5</w:t>
-      </w:r>
-    </w:p>
-    <w:p>
-      <w:pPr>
-        <w:spacing w:line="360" w:lineRule="auto"/>
-        <w:jc w:val="both"/>
-        <w:rPr>
-          <w:sz w:val="24"/>
-          <w:szCs w:val="24"/>
-        </w:rPr>
-      </w:pPr>
-      <w:r>
-        <w:rPr>
-          <w:sz w:val="24"/>
-          <w:szCs w:val="24"/>
-        </w:rPr>
-        <w:t>3</w:t>
-      </w:r>
-      <w:r>
-        <w:rPr>
-          <w:sz w:val="24"/>
-          <w:szCs w:val="24"/>
-        </w:rPr>
-        <w:t>.</w:t>
-      </w:r>
-      <w:r>
-        <w:rPr>
-          <w:sz w:val="24"/>
-          <w:szCs w:val="24"/>
-        </w:rPr>
-        <w:t xml:space="preserve"> </w:t>
-      </w:r>
-      <w:r>
-        <w:rPr>
-          <w:sz w:val="24"/>
-          <w:szCs w:val="24"/>
-        </w:rPr>
-        <w:t>PROPOSTA DE PRÁTICAS COM BDD</w:t>
-      </w:r>
-      <w:r>
-        <w:rPr>
-          <w:sz w:val="24"/>
-          <w:szCs w:val="24"/>
-        </w:rPr>
-        <w:t xml:space="preserve"> ...</w:t>
-      </w:r>
-      <w:r>
-        <w:rPr>
-          <w:sz w:val="24"/>
-          <w:szCs w:val="24"/>
-        </w:rPr>
-        <w:t>......................</w:t>
-      </w:r>
-      <w:r>
-        <w:rPr>
-          <w:sz w:val="24"/>
-          <w:szCs w:val="24"/>
-        </w:rPr>
-        <w:t>.</w:t>
-      </w:r>
-      <w:r>
-        <w:rPr>
-          <w:sz w:val="24"/>
-          <w:szCs w:val="24"/>
-        </w:rPr>
-        <w:t>...............................</w:t>
-      </w:r>
-      <w:r>
-        <w:rPr>
-          <w:sz w:val="24"/>
-          <w:szCs w:val="24"/>
-        </w:rPr>
-        <w:t>..</w:t>
-      </w:r>
-      <w:r>
-        <w:rPr>
-          <w:sz w:val="24"/>
-          <w:szCs w:val="24"/>
-        </w:rPr>
-        <w:t>...</w:t>
-      </w:r>
-      <w:r>
-        <w:rPr>
-          <w:sz w:val="24"/>
-          <w:szCs w:val="24"/>
-        </w:rPr>
-        <w:t xml:space="preserve">  </w:t>
-      </w:r>
-      <w:r>
-        <w:rPr>
-          <w:sz w:val="24"/>
-          <w:szCs w:val="24"/>
-        </w:rPr>
-        <w:t>3</w:t>
-      </w:r>
-      <w:r>
-        <w:rPr>
-          <w:sz w:val="24"/>
-          <w:szCs w:val="24"/>
-        </w:rPr>
-        <w:t>7</w:t>
-      </w:r>
-    </w:p>
-    <w:p>
-      <w:pPr>
-        <w:spacing w:line="360" w:lineRule="auto"/>
-        <w:jc w:val="both"/>
-        <w:rPr>
-          <w:b w:val="0"/>
-          <w:sz w:val="24"/>
-          <w:szCs w:val="24"/>
-        </w:rPr>
-      </w:pPr>
-      <w:r>
-        <w:rPr>
-          <w:b w:val="0"/>
-          <w:sz w:val="24"/>
-          <w:szCs w:val="24"/>
-        </w:rPr>
-        <w:t>3.1 Proposta de práticas</w:t>
-      </w:r>
-      <w:r>
-        <w:rPr>
-          <w:b w:val="0"/>
-          <w:sz w:val="24"/>
-          <w:szCs w:val="24"/>
-        </w:rPr>
-        <w:t xml:space="preserve"> ..............</w:t>
-      </w:r>
-      <w:r>
-        <w:rPr>
-          <w:b w:val="0"/>
-          <w:sz w:val="24"/>
-          <w:szCs w:val="24"/>
-        </w:rPr>
-        <w:t>.</w:t>
-      </w:r>
-      <w:r>
-        <w:rPr>
-          <w:b w:val="0"/>
-          <w:sz w:val="24"/>
-          <w:szCs w:val="24"/>
-        </w:rPr>
-        <w:t>.</w:t>
-      </w:r>
-      <w:r>
-        <w:rPr>
-          <w:b w:val="0"/>
-          <w:sz w:val="24"/>
-          <w:szCs w:val="24"/>
-        </w:rPr>
-        <w:t>.................................................</w:t>
-      </w:r>
-      <w:r>
-        <w:rPr>
-          <w:b w:val="0"/>
-          <w:sz w:val="24"/>
-          <w:szCs w:val="24"/>
-        </w:rPr>
-        <w:t>....</w:t>
-      </w:r>
-      <w:r>
-        <w:rPr>
-          <w:b w:val="0"/>
-          <w:sz w:val="24"/>
-          <w:szCs w:val="24"/>
-        </w:rPr>
-        <w:t>................</w:t>
-      </w:r>
-      <w:r>
-        <w:rPr>
-          <w:b w:val="0"/>
-          <w:sz w:val="24"/>
-          <w:szCs w:val="24"/>
-        </w:rPr>
-        <w:t>.</w:t>
-      </w:r>
-      <w:r>
-        <w:rPr>
-          <w:b w:val="0"/>
-          <w:sz w:val="24"/>
-          <w:szCs w:val="24"/>
-        </w:rPr>
-        <w:t>.....</w:t>
-      </w:r>
-      <w:r>
-        <w:rPr>
-          <w:b w:val="0"/>
-          <w:sz w:val="24"/>
-          <w:szCs w:val="24"/>
-        </w:rPr>
-        <w:t xml:space="preserve">  </w:t>
-      </w:r>
-      <w:r>
-        <w:rPr>
-          <w:b w:val="0"/>
-          <w:sz w:val="24"/>
-          <w:szCs w:val="24"/>
-        </w:rPr>
-        <w:t>3</w:t>
-      </w:r>
-      <w:r>
-        <w:rPr>
-          <w:b w:val="0"/>
-          <w:sz w:val="24"/>
-          <w:szCs w:val="24"/>
-        </w:rPr>
-        <w:t>7</w:t>
-      </w:r>
-    </w:p>
-    <w:p>
-      <w:pPr>
-        <w:spacing w:line="360" w:lineRule="auto"/>
-        <w:jc w:val="both"/>
-        <w:rPr>
-          <w:b w:val="0"/>
-          <w:sz w:val="24"/>
-          <w:szCs w:val="24"/>
-        </w:rPr>
-      </w:pPr>
-      <w:r>
-        <w:rPr>
-          <w:b w:val="0"/>
-          <w:sz w:val="24"/>
-          <w:szCs w:val="24"/>
-        </w:rPr>
-        <w:t>3.2 Definição das questões para avaliar a influência das práticas</w:t>
-      </w:r>
-      <w:r>
-        <w:rPr>
-          <w:b w:val="0"/>
-          <w:sz w:val="24"/>
-          <w:szCs w:val="24"/>
-        </w:rPr>
-        <w:t xml:space="preserve"> ............................  </w:t>
-      </w:r>
-      <w:r>
-        <w:rPr>
-          <w:b w:val="0"/>
-          <w:sz w:val="24"/>
-          <w:szCs w:val="24"/>
-        </w:rPr>
-        <w:t>4</w:t>
-      </w:r>
-      <w:r>
-        <w:rPr>
-          <w:b w:val="0"/>
-          <w:sz w:val="24"/>
-          <w:szCs w:val="24"/>
-        </w:rPr>
-        <w:t>2</w:t>
-      </w:r>
-    </w:p>
-    <w:p>
-      <w:pPr>
-        <w:spacing w:line="360" w:lineRule="auto"/>
-        <w:jc w:val="both"/>
-        <w:rPr>
-          <w:sz w:val="24"/>
-          <w:szCs w:val="24"/>
-        </w:rPr>
-      </w:pPr>
-      <w:r>
-        <w:rPr>
-          <w:sz w:val="24"/>
-          <w:szCs w:val="24"/>
-        </w:rPr>
-        <w:t xml:space="preserve">4 </w:t>
-      </w:r>
-      <w:r>
-        <w:rPr>
-          <w:sz w:val="24"/>
-          <w:szCs w:val="24"/>
-        </w:rPr>
-        <w:t xml:space="preserve">ESTUDO DE CASO E </w:t>
-      </w:r>
-      <w:r>
-        <w:rPr>
-          <w:sz w:val="24"/>
-          <w:szCs w:val="24"/>
-        </w:rPr>
-        <w:t>ANÁLISE D</w:t>
-      </w:r>
-      <w:r>
-        <w:rPr>
-          <w:sz w:val="24"/>
-          <w:szCs w:val="24"/>
-        </w:rPr>
-        <w:t>E</w:t>
-      </w:r>
-      <w:r>
-        <w:rPr>
-          <w:sz w:val="24"/>
-          <w:szCs w:val="24"/>
-        </w:rPr>
-        <w:t xml:space="preserve"> RESULTADOS</w:t>
-      </w:r>
-      <w:r>
-        <w:rPr>
-          <w:sz w:val="24"/>
-          <w:szCs w:val="24"/>
-        </w:rPr>
-        <w:t xml:space="preserve"> </w:t>
-      </w:r>
-      <w:r>
-        <w:rPr>
-          <w:sz w:val="24"/>
-          <w:szCs w:val="24"/>
-        </w:rPr>
-        <w:t>.</w:t>
-      </w:r>
-      <w:r>
-        <w:rPr>
-          <w:sz w:val="24"/>
-          <w:szCs w:val="24"/>
-        </w:rPr>
-        <w:t>..</w:t>
-      </w:r>
-      <w:r>
-        <w:rPr>
-          <w:sz w:val="24"/>
-          <w:szCs w:val="24"/>
-        </w:rPr>
-        <w:t>............................</w:t>
-      </w:r>
-      <w:r>
-        <w:rPr>
-          <w:sz w:val="24"/>
-          <w:szCs w:val="24"/>
-        </w:rPr>
-        <w:t>...</w:t>
-      </w:r>
-      <w:r>
-        <w:rPr>
-          <w:sz w:val="24"/>
-          <w:szCs w:val="24"/>
-        </w:rPr>
-        <w:t>..</w:t>
-      </w:r>
-      <w:r>
-        <w:rPr>
-          <w:sz w:val="24"/>
-          <w:szCs w:val="24"/>
-        </w:rPr>
-        <w:t>.</w:t>
-      </w:r>
-      <w:r>
-        <w:rPr>
-          <w:sz w:val="24"/>
-          <w:szCs w:val="24"/>
-        </w:rPr>
-        <w:t>..</w:t>
-      </w:r>
-      <w:r>
-        <w:rPr>
-          <w:sz w:val="24"/>
-          <w:szCs w:val="24"/>
-        </w:rPr>
-        <w:t>....</w:t>
-      </w:r>
-      <w:r>
-        <w:rPr>
-          <w:sz w:val="24"/>
-          <w:szCs w:val="24"/>
-        </w:rPr>
-        <w:t xml:space="preserve">  </w:t>
-      </w:r>
-      <w:r>
-        <w:rPr>
-          <w:sz w:val="24"/>
-          <w:szCs w:val="24"/>
-        </w:rPr>
-        <w:t>4</w:t>
-      </w:r>
-      <w:r>
-        <w:rPr>
-          <w:sz w:val="24"/>
-          <w:szCs w:val="24"/>
-        </w:rPr>
-        <w:t>3</w:t>
-      </w:r>
-    </w:p>
-    <w:p>
-      <w:pPr>
-        <w:spacing w:line="360" w:lineRule="auto"/>
-        <w:jc w:val="both"/>
-        <w:rPr>
-          <w:b w:val="0"/>
-          <w:sz w:val="24"/>
-          <w:szCs w:val="24"/>
-        </w:rPr>
-      </w:pPr>
-      <w:r>
-        <w:rPr>
-          <w:b w:val="0"/>
-          <w:sz w:val="24"/>
-          <w:szCs w:val="24"/>
-        </w:rPr>
-        <w:t>4.1</w:t>
-      </w:r>
-      <w:r>
-        <w:rPr>
-          <w:b w:val="0"/>
-          <w:sz w:val="24"/>
-          <w:szCs w:val="24"/>
-        </w:rPr>
-        <w:t xml:space="preserve"> Aplicação das práticas em um projeto de software</w:t>
-      </w:r>
-      <w:r>
-        <w:rPr>
-          <w:b w:val="0"/>
-          <w:sz w:val="24"/>
-          <w:szCs w:val="24"/>
-        </w:rPr>
-        <w:t xml:space="preserve"> .............................................  4</w:t>
-      </w:r>
-      <w:r>
-        <w:rPr>
-          <w:b w:val="0"/>
-          <w:sz w:val="24"/>
-          <w:szCs w:val="24"/>
-        </w:rPr>
-        <w:t>3</w:t>
-      </w:r>
-    </w:p>
-    <w:p>
-      <w:pPr>
-        <w:spacing w:line="360" w:lineRule="auto"/>
-        <w:jc w:val="both"/>
-        <w:rPr>
-          <w:b w:val="0"/>
-          <w:sz w:val="24"/>
-          <w:szCs w:val="24"/>
-        </w:rPr>
-      </w:pPr>
-      <w:r>
-        <w:rPr>
-          <w:b w:val="0"/>
-          <w:sz w:val="24"/>
-          <w:szCs w:val="24"/>
-        </w:rPr>
-        <w:t>4.2</w:t>
-      </w:r>
-      <w:r>
-        <w:rPr>
-          <w:b w:val="0"/>
-          <w:sz w:val="24"/>
-          <w:szCs w:val="24"/>
-        </w:rPr>
-        <w:t xml:space="preserve"> Avaliação da influência das práticas na finalização do projeto</w:t>
-      </w:r>
-      <w:r>
-        <w:rPr>
-          <w:b w:val="0"/>
-          <w:sz w:val="24"/>
-          <w:szCs w:val="24"/>
-        </w:rPr>
-        <w:t xml:space="preserve"> ............................  4</w:t>
-      </w:r>
-      <w:r>
-        <w:rPr>
-          <w:b w:val="0"/>
-          <w:sz w:val="24"/>
-          <w:szCs w:val="24"/>
-        </w:rPr>
-        <w:t>7</w:t>
-      </w:r>
-    </w:p>
-    <w:p>
-      <w:pPr>
-        <w:spacing w:line="360" w:lineRule="auto"/>
-        <w:jc w:val="both"/>
-        <w:rPr>
-          <w:sz w:val="24"/>
-          <w:szCs w:val="24"/>
-        </w:rPr>
-      </w:pPr>
-      <w:r>
-        <w:rPr>
-          <w:sz w:val="24"/>
-          <w:szCs w:val="24"/>
-        </w:rPr>
-        <w:t>5</w:t>
-      </w:r>
-      <w:r>
-        <w:rPr>
-          <w:sz w:val="24"/>
-          <w:szCs w:val="24"/>
-        </w:rPr>
-        <w:t>.</w:t>
-      </w:r>
-      <w:r>
-        <w:rPr>
-          <w:sz w:val="24"/>
-          <w:szCs w:val="24"/>
-        </w:rPr>
-        <w:t xml:space="preserve"> CONSIDERAÇÕES FINAIS</w:t>
-      </w:r>
-      <w:r>
-        <w:rPr>
-          <w:sz w:val="24"/>
-          <w:szCs w:val="24"/>
-        </w:rPr>
-        <w:t xml:space="preserve"> </w:t>
-      </w:r>
-      <w:r>
-        <w:rPr>
-          <w:sz w:val="24"/>
-          <w:szCs w:val="24"/>
-        </w:rPr>
-        <w:t>.</w:t>
-      </w:r>
-      <w:r>
-        <w:rPr>
-          <w:sz w:val="24"/>
-          <w:szCs w:val="24"/>
-        </w:rPr>
-        <w:t>...</w:t>
-      </w:r>
-      <w:r>
-        <w:rPr>
-          <w:sz w:val="24"/>
-          <w:szCs w:val="24"/>
-        </w:rPr>
-        <w:t>.............................................................</w:t>
-      </w:r>
-      <w:r>
-        <w:rPr>
-          <w:sz w:val="24"/>
-          <w:szCs w:val="24"/>
-        </w:rPr>
-        <w:t>.............</w:t>
-      </w:r>
-      <w:r>
-        <w:rPr>
-          <w:sz w:val="24"/>
-          <w:szCs w:val="24"/>
-        </w:rPr>
-        <w:t>..</w:t>
-      </w:r>
-      <w:r>
-        <w:rPr>
-          <w:sz w:val="24"/>
-          <w:szCs w:val="24"/>
-        </w:rPr>
-        <w:t>.</w:t>
-      </w:r>
-      <w:r>
-        <w:rPr>
-          <w:sz w:val="24"/>
-          <w:szCs w:val="24"/>
-        </w:rPr>
-        <w:t xml:space="preserve">  </w:t>
-      </w:r>
-      <w:r>
-        <w:rPr>
-          <w:sz w:val="24"/>
-          <w:szCs w:val="24"/>
-        </w:rPr>
-        <w:t>4</w:t>
-      </w:r>
-      <w:r>
-        <w:rPr>
-          <w:sz w:val="24"/>
-          <w:szCs w:val="24"/>
-        </w:rPr>
-        <w:t>8</w:t>
-      </w:r>
-    </w:p>
-    <w:p>
-      <w:pPr>
-        <w:spacing w:line="360" w:lineRule="auto"/>
-        <w:jc w:val="both"/>
-        <w:rPr>
-          <w:sz w:val="24"/>
-          <w:szCs w:val="24"/>
-        </w:rPr>
-      </w:pPr>
-      <w:r>
-        <w:rPr>
-          <w:sz w:val="24"/>
-          <w:szCs w:val="24"/>
-        </w:rPr>
-        <w:t>REFER</w:t>
-      </w:r>
-      <w:r>
-        <w:rPr>
-          <w:sz w:val="24"/>
-          <w:szCs w:val="24"/>
-        </w:rPr>
-        <w:t>Ê</w:t>
-      </w:r>
-      <w:r>
-        <w:rPr>
-          <w:sz w:val="24"/>
-          <w:szCs w:val="24"/>
-        </w:rPr>
-        <w:t>NCIAS</w:t>
-      </w:r>
-      <w:r>
-        <w:rPr>
-          <w:sz w:val="24"/>
-          <w:szCs w:val="24"/>
-        </w:rPr>
-        <w:t xml:space="preserve"> ..........</w:t>
-      </w:r>
-      <w:r>
-        <w:rPr>
-          <w:sz w:val="24"/>
-          <w:szCs w:val="24"/>
-        </w:rPr>
-        <w:t>....</w:t>
-      </w:r>
-      <w:r>
-        <w:rPr>
-          <w:sz w:val="24"/>
-          <w:szCs w:val="24"/>
-        </w:rPr>
-        <w:t>...................</w:t>
-      </w:r>
-      <w:r>
-        <w:rPr>
-          <w:sz w:val="24"/>
-          <w:szCs w:val="24"/>
-        </w:rPr>
-        <w:t>..........................</w:t>
-      </w:r>
-      <w:r>
-        <w:rPr>
-          <w:sz w:val="24"/>
-          <w:szCs w:val="24"/>
-        </w:rPr>
-        <w:t>..........................................</w:t>
-      </w:r>
-      <w:r>
-        <w:rPr>
-          <w:sz w:val="24"/>
-          <w:szCs w:val="24"/>
-        </w:rPr>
-        <w:t>.</w:t>
-      </w:r>
-      <w:r>
-        <w:rPr>
-          <w:sz w:val="24"/>
-          <w:szCs w:val="24"/>
-        </w:rPr>
-        <w:t>.</w:t>
-      </w:r>
-      <w:r>
-        <w:rPr>
-          <w:sz w:val="24"/>
-          <w:szCs w:val="24"/>
-        </w:rPr>
-        <w:t>.</w:t>
-      </w:r>
-      <w:r>
-        <w:rPr>
-          <w:sz w:val="24"/>
-          <w:szCs w:val="24"/>
-        </w:rPr>
-        <w:t xml:space="preserve">  </w:t>
-      </w:r>
-      <w:r>
-        <w:rPr>
-          <w:sz w:val="24"/>
-          <w:szCs w:val="24"/>
-        </w:rPr>
-        <w:t>4</w:t>
-      </w:r>
-      <w:r>
-        <w:rPr>
-          <w:sz w:val="24"/>
-          <w:szCs w:val="24"/>
-        </w:rPr>
-        <w:t>9</w:t>
-      </w:r>
-    </w:p>
-    <w:p>
-      <w:pPr>
-        <w:spacing w:line="360" w:lineRule="auto"/>
-        <w:jc w:val="both"/>
-        <w:rPr>
-          <w:b w:val="0"/>
-          <w:sz w:val="24"/>
-          <w:szCs w:val="24"/>
-        </w:rPr>
-      </w:pPr>
-      <w:r>
-        <w:rPr>
-          <w:caps/>
-          <w:sz w:val="24"/>
-          <w:szCs w:val="24"/>
-        </w:rPr>
-        <w:t>Apêndice</w:t>
-      </w:r>
-      <w:r>
-        <w:rPr>
-          <w:sz w:val="24"/>
-          <w:szCs w:val="24"/>
-        </w:rPr>
-        <w:t xml:space="preserve"> </w:t>
-      </w:r>
-      <w:r>
-        <w:rPr>
-          <w:sz w:val="24"/>
-          <w:szCs w:val="24"/>
-        </w:rPr>
-        <w:t>A</w:t>
-      </w:r>
-      <w:r>
-        <w:rPr>
-          <w:sz w:val="24"/>
-          <w:szCs w:val="24"/>
-        </w:rPr>
-        <w:t xml:space="preserve"> </w:t>
-      </w:r>
-      <w:r>
-        <w:rPr>
-          <w:b w:val="0"/>
-          <w:bCs w:val="0"/>
-          <w:sz w:val="24"/>
-          <w:szCs w:val="24"/>
-        </w:rPr>
-        <w:t>– Listas de Verificação utilizadas no estudo de caso</w:t>
-      </w:r>
-      <w:r>
-        <w:rPr>
-          <w:b w:val="0"/>
-          <w:sz w:val="24"/>
-          <w:szCs w:val="24"/>
-        </w:rPr>
-        <w:t xml:space="preserve"> </w:t>
-      </w:r>
-      <w:r>
-        <w:rPr>
-          <w:b w:val="0"/>
-          <w:sz w:val="24"/>
-          <w:szCs w:val="24"/>
-        </w:rPr>
-        <w:t>...</w:t>
-      </w:r>
-      <w:r>
-        <w:rPr>
-          <w:b w:val="0"/>
-          <w:sz w:val="24"/>
-          <w:szCs w:val="24"/>
-        </w:rPr>
-        <w:t>.</w:t>
-      </w:r>
-      <w:r>
-        <w:rPr>
-          <w:b w:val="0"/>
-          <w:sz w:val="24"/>
-          <w:szCs w:val="24"/>
-        </w:rPr>
-        <w:t>..............</w:t>
-      </w:r>
-      <w:r>
-        <w:rPr>
-          <w:b w:val="0"/>
-          <w:sz w:val="24"/>
-          <w:szCs w:val="24"/>
-        </w:rPr>
-        <w:t>.</w:t>
-      </w:r>
-      <w:r>
-        <w:rPr>
-          <w:b w:val="0"/>
-          <w:sz w:val="24"/>
-          <w:szCs w:val="24"/>
-        </w:rPr>
-        <w:t>.</w:t>
-      </w:r>
-      <w:r>
-        <w:rPr>
-          <w:b w:val="0"/>
-          <w:sz w:val="24"/>
-          <w:szCs w:val="24"/>
-        </w:rPr>
-        <w:t>...</w:t>
-      </w:r>
-      <w:r>
-        <w:rPr>
-          <w:b w:val="0"/>
-          <w:sz w:val="24"/>
-          <w:szCs w:val="24"/>
-        </w:rPr>
-        <w:t>..</w:t>
-      </w:r>
-      <w:r>
-        <w:rPr>
-          <w:b w:val="0"/>
-          <w:sz w:val="24"/>
-          <w:szCs w:val="24"/>
-        </w:rPr>
-        <w:t xml:space="preserve">  </w:t>
-      </w:r>
-      <w:r>
-        <w:rPr>
-          <w:b w:val="0"/>
-          <w:sz w:val="24"/>
-          <w:szCs w:val="24"/>
-        </w:rPr>
-        <w:t>53</w:t>
-      </w:r>
-    </w:p>
-    <w:p>
-      <w:pPr>
-        <w:rPr>
-          <w:sz w:val="28"/>
-          <w:szCs w:val="28"/>
-        </w:rPr>
-      </w:pPr>
-    </w:p>
-    <w:p>
-      <w:pPr>
-        <w:rPr>
-          <w:sz w:val="28"/>
-          <w:szCs w:val="28"/>
-        </w:rPr>
-      </w:pPr>
-    </w:p>
-    <w:p>
-      <w:pPr>
-        <w:rPr>
-          <w:sz w:val="28"/>
-          <w:szCs w:val="28"/>
-        </w:rPr>
-      </w:pPr>
-    </w:p>
-    <w:p>
-      <w:pPr>
-        <w:rPr>
-          <w:sz w:val="28"/>
-          <w:szCs w:val="28"/>
-        </w:rPr>
-      </w:pPr>
-    </w:p>
-    <w:p>
-      <w:pPr>
-        <w:rPr>
-          <w:sz w:val="28"/>
-          <w:szCs w:val="28"/>
-        </w:rPr>
-      </w:pPr>
+          <w:b w:val="0"/>
+          <w:sz w:val="24"/>
+          <w:szCs w:val="24"/>
+        </w:rPr>
+        <w:t>71</w:t>
+      </w:r>
     </w:p>
     <w:p>
       <w:pPr>
@@ -11740,7 +12036,7 @@
           <w:sz w:val="24"/>
           <w:szCs w:val="24"/>
         </w:rPr>
-        <w:t>Metodologia</w:t>
+        <w:t>Método de pesquisa</w:t>
       </w:r>
     </w:p>
     <w:p>
@@ -17112,7 +17408,7 @@
           <w:szCs w:val="24"/>
           <w:lang w:val="it-IT"/>
         </w:rPr>
-        <w:t>5</w:t>
+        <w:t>4</w:t>
       </w:r>
       <w:r>
         <w:rPr>
@@ -18577,7 +18873,7 @@
           <w:sz w:val="24"/>
           <w:szCs w:val="24"/>
         </w:rPr>
-        <w:t>6</w:t>
+        <w:t>5</w:t>
       </w:r>
       <w:r>
         <w:rPr>
@@ -20366,7 +20662,7 @@
           <w:szCs w:val="24"/>
           <w:lang w:val="it-IT"/>
         </w:rPr>
-        <w:t>7</w:t>
+        <w:t>6</w:t>
       </w:r>
       <w:r>
         <w:rPr>
@@ -24402,7 +24698,7 @@
           <w:sz w:val="24"/>
           <w:szCs w:val="24"/>
         </w:rPr>
-        <w:t>8</w:t>
+        <w:t>7</w:t>
       </w:r>
       <w:r>
         <w:rPr>
@@ -32657,7 +32953,16 @@
           <w:lang w:val="it-IT"/>
         </w:rPr>
         <w:lastRenderedPageBreak/>
-        <w:t>Tabela 2 – Questionário de validação</w:t>
+        <w:t xml:space="preserve">Tabela 2 – Questionário de </w:t>
+      </w:r>
+      <w:r>
+        <w:rPr>
+          <w:b w:val="0"/>
+          <w:sz w:val="24"/>
+          <w:szCs w:val="24"/>
+          <w:lang w:val="it-IT"/>
+        </w:rPr>
+        <w:t>avaliação</w:t>
       </w:r>
     </w:p>
     <w:tbl>
@@ -39055,35 +39360,7 @@
                 <w:szCs w:val="20"/>
                 <w:lang w:eastAsia="pt-BR"/>
               </w:rPr>
-              <w:t xml:space="preserve">Praticamente não houve retrabalho, tínhamos o contato de todos e sabíamos com quem tirar dúvidas e </w:t>
-            </w:r>
-            <w:proofErr w:type="gramStart"/>
-            <w:r>
-              <w:rPr>
-                <w:rFonts w:ascii="Calibri" w:hAnsi="Calibri" w:cs="Calibri"/>
-                <w:b w:val="0"/>
-                <w:bCs w:val="0"/>
-                <w:color w:val="000000"/>
-                <w:kern w:val="0"/>
-                <w:sz w:val="20"/>
-                <w:szCs w:val="20"/>
-                <w:lang w:eastAsia="pt-BR"/>
-              </w:rPr>
-              <w:t>aonde</w:t>
-            </w:r>
-            <w:proofErr w:type="gramEnd"/>
-            <w:r>
-              <w:rPr>
-                <w:rFonts w:ascii="Calibri" w:hAnsi="Calibri" w:cs="Calibri"/>
-                <w:b w:val="0"/>
-                <w:bCs w:val="0"/>
-                <w:color w:val="000000"/>
-                <w:kern w:val="0"/>
-                <w:sz w:val="20"/>
-                <w:szCs w:val="20"/>
-                <w:lang w:eastAsia="pt-BR"/>
-              </w:rPr>
-              <w:t xml:space="preserve"> estava a documentação</w:t>
+              <w:t>Praticamente não houve retrabalho, tínhamos o contato de todos e sabíamos com quem tirar dúvidas e aonde estava a documentação</w:t>
             </w:r>
           </w:p>
         </w:tc>

--- a/[Final] Utilização de Behaviour-Driven Development para apoio à modelagem de requisitos e Gestão das Comunicações.docx
+++ b/[Final] Utilização de Behaviour-Driven Development para apoio à modelagem de requisitos e Gestão das Comunicações.docx
@@ -1156,385 +1156,865 @@
     </w:p>
     <w:p>
       <w:pPr>
-        <w:jc w:val="center"/>
-        <w:rPr>
-          <w:b w:val="0"/>
-          <w:sz w:val="24"/>
-          <w:szCs w:val="24"/>
-        </w:rPr>
-      </w:pPr>
-      <w:r>
-        <w:rPr>
-          <w:b w:val="0"/>
-          <w:sz w:val="24"/>
-          <w:szCs w:val="24"/>
+        <w:pStyle w:val="Corpodetexto"/>
+        <w:widowControl w:val="0"/>
+        <w:autoSpaceDE w:val="0"/>
+        <w:autoSpaceDN w:val="0"/>
+        <w:spacing w:before="69"/>
+        <w:ind w:left="1120" w:right="565" w:firstLine="50"/>
+        <w:jc w:val="left"/>
+        <w:rPr>
+          <w:rFonts w:ascii="Arial" w:eastAsia="Arial" w:hAnsi="Arial" w:cs="Arial"/>
+          <w:snapToGrid/>
+          <w:sz w:val="18"/>
+          <w:szCs w:val="18"/>
+          <w:lang w:val="pt-PT" w:eastAsia="en-US"/>
+        </w:rPr>
+      </w:pPr>
+      <w:r>
+        <w:rPr>
+          <w:rFonts w:ascii="Arial" w:eastAsia="Arial" w:hAnsi="Arial" w:cs="Arial"/>
+          <w:snapToGrid/>
+          <w:sz w:val="18"/>
+          <w:szCs w:val="18"/>
+          <w:lang w:val="pt-PT" w:eastAsia="en-US"/>
         </w:rPr>
         <w:lastRenderedPageBreak/>
-        <w:t>[verso da folha de rosto]</w:t>
-      </w:r>
-    </w:p>
-    <w:p>
-      <w:pPr>
-        <w:jc w:val="both"/>
-        <w:rPr>
-          <w:b w:val="0"/>
-          <w:sz w:val="24"/>
-          <w:szCs w:val="24"/>
-        </w:rPr>
-      </w:pPr>
-      <w:r>
-        <w:rPr>
-          <w:b w:val="0"/>
-          <w:sz w:val="24"/>
-          <w:szCs w:val="18"/>
-        </w:rPr>
         <w:t>Autorizo a reprodução e divulgação total ou parcial deste trabalho, por qualquer meio convencional ou eletrônico, para fins de estudo e pesquisa, desde que citada a fonte.</w:t>
       </w:r>
     </w:p>
     <w:p>
       <w:pPr>
-        <w:jc w:val="center"/>
-        <w:rPr>
-          <w:b w:val="0"/>
-          <w:sz w:val="24"/>
-          <w:szCs w:val="24"/>
-        </w:rPr>
-      </w:pPr>
-    </w:p>
-    <w:p>
-      <w:pPr>
-        <w:jc w:val="center"/>
-        <w:rPr>
-          <w:b w:val="0"/>
-          <w:sz w:val="24"/>
-          <w:szCs w:val="24"/>
-        </w:rPr>
-      </w:pPr>
-    </w:p>
-    <w:p>
-      <w:pPr>
-        <w:jc w:val="center"/>
-        <w:rPr>
-          <w:b w:val="0"/>
-          <w:sz w:val="24"/>
-          <w:szCs w:val="24"/>
-        </w:rPr>
-      </w:pPr>
-    </w:p>
-    <w:p>
-      <w:pPr>
-        <w:jc w:val="center"/>
-        <w:rPr>
-          <w:b w:val="0"/>
-          <w:sz w:val="24"/>
-          <w:szCs w:val="24"/>
-        </w:rPr>
-      </w:pPr>
-    </w:p>
-    <w:p>
-      <w:pPr>
-        <w:jc w:val="center"/>
-        <w:rPr>
-          <w:b w:val="0"/>
-          <w:sz w:val="24"/>
-          <w:szCs w:val="24"/>
-        </w:rPr>
-      </w:pPr>
-    </w:p>
-    <w:p>
-      <w:pPr>
-        <w:jc w:val="center"/>
-        <w:rPr>
-          <w:b w:val="0"/>
-          <w:sz w:val="24"/>
-          <w:szCs w:val="24"/>
-        </w:rPr>
-      </w:pPr>
-    </w:p>
-    <w:p>
-      <w:pPr>
-        <w:jc w:val="center"/>
-        <w:rPr>
-          <w:b w:val="0"/>
-          <w:sz w:val="24"/>
-          <w:szCs w:val="24"/>
-        </w:rPr>
-      </w:pPr>
-    </w:p>
-    <w:p>
-      <w:pPr>
-        <w:jc w:val="center"/>
-        <w:rPr>
-          <w:b w:val="0"/>
-          <w:sz w:val="24"/>
-          <w:szCs w:val="24"/>
-        </w:rPr>
-      </w:pPr>
-    </w:p>
-    <w:p>
-      <w:pPr>
-        <w:jc w:val="center"/>
-        <w:rPr>
-          <w:b w:val="0"/>
-          <w:sz w:val="24"/>
-          <w:szCs w:val="24"/>
-        </w:rPr>
-      </w:pPr>
-    </w:p>
-    <w:p>
-      <w:pPr>
-        <w:jc w:val="center"/>
-        <w:rPr>
-          <w:b w:val="0"/>
-          <w:sz w:val="24"/>
-          <w:szCs w:val="24"/>
-        </w:rPr>
-      </w:pPr>
-    </w:p>
-    <w:p>
-      <w:pPr>
-        <w:jc w:val="center"/>
-        <w:rPr>
-          <w:b w:val="0"/>
-          <w:sz w:val="24"/>
-          <w:szCs w:val="24"/>
-        </w:rPr>
-      </w:pPr>
-    </w:p>
-    <w:p>
-      <w:pPr>
-        <w:jc w:val="center"/>
-        <w:rPr>
-          <w:b w:val="0"/>
-          <w:sz w:val="24"/>
-          <w:szCs w:val="24"/>
-        </w:rPr>
-      </w:pPr>
-    </w:p>
-    <w:p>
-      <w:pPr>
-        <w:jc w:val="center"/>
-        <w:rPr>
-          <w:b w:val="0"/>
-          <w:sz w:val="24"/>
-          <w:szCs w:val="24"/>
-        </w:rPr>
-      </w:pPr>
-    </w:p>
-    <w:p>
-      <w:pPr>
-        <w:jc w:val="center"/>
-        <w:rPr>
-          <w:b w:val="0"/>
-          <w:sz w:val="24"/>
-          <w:szCs w:val="24"/>
-        </w:rPr>
-      </w:pPr>
-    </w:p>
-    <w:p>
-      <w:pPr>
-        <w:jc w:val="center"/>
-        <w:rPr>
-          <w:b w:val="0"/>
-          <w:sz w:val="24"/>
-          <w:szCs w:val="24"/>
-        </w:rPr>
-      </w:pPr>
-    </w:p>
-    <w:p>
-      <w:pPr>
-        <w:jc w:val="center"/>
-        <w:rPr>
-          <w:b w:val="0"/>
-          <w:sz w:val="24"/>
-          <w:szCs w:val="24"/>
-        </w:rPr>
-      </w:pPr>
-    </w:p>
-    <w:p>
-      <w:pPr>
-        <w:jc w:val="center"/>
-        <w:rPr>
-          <w:b w:val="0"/>
-          <w:sz w:val="24"/>
-          <w:szCs w:val="24"/>
-        </w:rPr>
-      </w:pPr>
-    </w:p>
-    <w:p>
-      <w:pPr>
-        <w:jc w:val="center"/>
-        <w:rPr>
-          <w:b w:val="0"/>
-          <w:sz w:val="24"/>
-          <w:szCs w:val="24"/>
-        </w:rPr>
-      </w:pPr>
-    </w:p>
-    <w:p>
-      <w:pPr>
-        <w:jc w:val="center"/>
-        <w:rPr>
-          <w:b w:val="0"/>
-          <w:sz w:val="24"/>
-          <w:szCs w:val="24"/>
-        </w:rPr>
-      </w:pPr>
-    </w:p>
-    <w:p>
-      <w:pPr>
-        <w:jc w:val="center"/>
-        <w:rPr>
-          <w:b w:val="0"/>
-          <w:sz w:val="24"/>
-          <w:szCs w:val="24"/>
-        </w:rPr>
-      </w:pPr>
-    </w:p>
-    <w:p>
-      <w:pPr>
-        <w:jc w:val="center"/>
-        <w:rPr>
-          <w:b w:val="0"/>
-          <w:sz w:val="24"/>
-          <w:szCs w:val="24"/>
-        </w:rPr>
-      </w:pPr>
-    </w:p>
-    <w:p>
-      <w:pPr>
-        <w:jc w:val="center"/>
-        <w:rPr>
-          <w:b w:val="0"/>
-          <w:sz w:val="24"/>
-          <w:szCs w:val="24"/>
-        </w:rPr>
-      </w:pPr>
-    </w:p>
-    <w:p>
-      <w:pPr>
-        <w:jc w:val="center"/>
-        <w:rPr>
-          <w:b w:val="0"/>
-          <w:sz w:val="24"/>
-          <w:szCs w:val="24"/>
-        </w:rPr>
-      </w:pPr>
-    </w:p>
-    <w:p>
-      <w:pPr>
-        <w:jc w:val="center"/>
-        <w:rPr>
-          <w:b w:val="0"/>
-          <w:sz w:val="24"/>
-          <w:szCs w:val="24"/>
-        </w:rPr>
-      </w:pPr>
-    </w:p>
-    <w:p>
-      <w:pPr>
-        <w:jc w:val="center"/>
-        <w:rPr>
-          <w:b w:val="0"/>
-          <w:sz w:val="24"/>
-          <w:szCs w:val="24"/>
-        </w:rPr>
-      </w:pPr>
-    </w:p>
-    <w:p>
-      <w:pPr>
-        <w:jc w:val="center"/>
-        <w:rPr>
-          <w:b w:val="0"/>
-          <w:sz w:val="24"/>
-          <w:szCs w:val="24"/>
-        </w:rPr>
-      </w:pPr>
-      <w:r>
-        <w:rPr>
-          <w:b w:val="0"/>
-          <w:sz w:val="24"/>
-          <w:szCs w:val="24"/>
-        </w:rPr>
-        <w:t>FICHA CATALOGRÁFICA</w:t>
-      </w:r>
-    </w:p>
-    <w:p>
-      <w:pPr>
-        <w:rPr>
-          <w:b w:val="0"/>
-          <w:sz w:val="24"/>
-          <w:szCs w:val="24"/>
-        </w:rPr>
-      </w:pPr>
-    </w:p>
-    <w:p>
-      <w:pPr>
-        <w:rPr>
-          <w:b w:val="0"/>
-          <w:sz w:val="24"/>
-          <w:szCs w:val="24"/>
-        </w:rPr>
-      </w:pPr>
-    </w:p>
-    <w:p>
-      <w:pPr>
-        <w:rPr>
-          <w:b w:val="0"/>
-          <w:sz w:val="24"/>
-          <w:szCs w:val="24"/>
-        </w:rPr>
-        <w:sectPr>
-          <w:pgSz w:w="11907" w:h="16840" w:code="9"/>
-          <w:pgMar w:top="1701" w:right="1134" w:bottom="1134" w:left="1701" w:header="709" w:footer="709" w:gutter="0"/>
-          <w:cols w:space="708"/>
-          <w:titlePg/>
-          <w:docGrid w:linePitch="360"/>
-        </w:sectPr>
-      </w:pPr>
-      <w:r>
-        <w:rPr>
-          <w:b w:val="0"/>
-          <w:sz w:val="24"/>
-          <w:szCs w:val="24"/>
-        </w:rPr>
-        <w:t>[</w:t>
-      </w:r>
-      <w:r>
-        <w:rPr>
-          <w:b w:val="0"/>
-          <w:sz w:val="24"/>
-          <w:szCs w:val="24"/>
-        </w:rPr>
-        <w:t xml:space="preserve">Colocar na versão final do trabalho. </w:t>
-      </w:r>
-      <w:r>
-        <w:rPr>
-          <w:b w:val="0"/>
-          <w:sz w:val="24"/>
-          <w:szCs w:val="24"/>
-        </w:rPr>
-        <w:t xml:space="preserve">Obter em: </w:t>
-      </w:r>
-      <w:hyperlink r:id="rId12" w:history="1">
-        <w:r>
-          <w:rPr>
-            <w:rStyle w:val="Hyperlink"/>
-            <w:sz w:val="24"/>
-            <w:szCs w:val="24"/>
-          </w:rPr>
-          <w:t>https://www.poli.usp.br/bibliotecas/servicos/catalogacao-na-publicacao</w:t>
-        </w:r>
-      </w:hyperlink>
-      <w:r>
-        <w:rPr>
-          <w:b w:val="0"/>
-          <w:spacing w:val="-3"/>
-          <w:sz w:val="24"/>
-          <w:szCs w:val="24"/>
-        </w:rPr>
-        <w:t>]</w:t>
-      </w:r>
+        <w:pStyle w:val="Corpodetexto"/>
+        <w:rPr>
+          <w:sz w:val="20"/>
+        </w:rPr>
+      </w:pPr>
+    </w:p>
+    <w:p>
+      <w:pPr>
+        <w:pStyle w:val="Corpodetexto"/>
+        <w:rPr>
+          <w:sz w:val="20"/>
+        </w:rPr>
+      </w:pPr>
+    </w:p>
+    <w:p>
+      <w:pPr>
+        <w:pStyle w:val="Corpodetexto"/>
+        <w:rPr>
+          <w:sz w:val="20"/>
+        </w:rPr>
+      </w:pPr>
+    </w:p>
+    <w:p>
+      <w:pPr>
+        <w:pStyle w:val="Corpodetexto"/>
+        <w:rPr>
+          <w:sz w:val="20"/>
+        </w:rPr>
+      </w:pPr>
+    </w:p>
+    <w:p>
+      <w:pPr>
+        <w:pStyle w:val="Corpodetexto"/>
+        <w:rPr>
+          <w:sz w:val="20"/>
+        </w:rPr>
+      </w:pPr>
+    </w:p>
+    <w:p>
+      <w:pPr>
+        <w:pStyle w:val="Corpodetexto"/>
+        <w:rPr>
+          <w:sz w:val="20"/>
+        </w:rPr>
+      </w:pPr>
+    </w:p>
+    <w:p>
+      <w:pPr>
+        <w:pStyle w:val="Corpodetexto"/>
+        <w:rPr>
+          <w:sz w:val="20"/>
+        </w:rPr>
+      </w:pPr>
+    </w:p>
+    <w:p>
+      <w:pPr>
+        <w:pStyle w:val="Corpodetexto"/>
+        <w:rPr>
+          <w:sz w:val="20"/>
+        </w:rPr>
+      </w:pPr>
+    </w:p>
+    <w:p>
+      <w:pPr>
+        <w:pStyle w:val="Corpodetexto"/>
+        <w:rPr>
+          <w:sz w:val="20"/>
+        </w:rPr>
+      </w:pPr>
+    </w:p>
+    <w:p>
+      <w:pPr>
+        <w:pStyle w:val="Corpodetexto"/>
+        <w:rPr>
+          <w:sz w:val="20"/>
+        </w:rPr>
+      </w:pPr>
+    </w:p>
+    <w:p>
+      <w:pPr>
+        <w:pStyle w:val="Corpodetexto"/>
+        <w:rPr>
+          <w:sz w:val="20"/>
+        </w:rPr>
+      </w:pPr>
+    </w:p>
+    <w:p>
+      <w:pPr>
+        <w:pStyle w:val="Corpodetexto"/>
+        <w:rPr>
+          <w:sz w:val="20"/>
+        </w:rPr>
+      </w:pPr>
+    </w:p>
+    <w:p>
+      <w:pPr>
+        <w:pStyle w:val="Corpodetexto"/>
+        <w:rPr>
+          <w:sz w:val="20"/>
+        </w:rPr>
+      </w:pPr>
+    </w:p>
+    <w:p>
+      <w:pPr>
+        <w:pStyle w:val="Corpodetexto"/>
+        <w:rPr>
+          <w:sz w:val="20"/>
+        </w:rPr>
+      </w:pPr>
+    </w:p>
+    <w:p>
+      <w:pPr>
+        <w:pStyle w:val="Corpodetexto"/>
+        <w:rPr>
+          <w:sz w:val="20"/>
+        </w:rPr>
+      </w:pPr>
+    </w:p>
+    <w:p>
+      <w:pPr>
+        <w:pStyle w:val="Corpodetexto"/>
+        <w:rPr>
+          <w:sz w:val="20"/>
+        </w:rPr>
+      </w:pPr>
+    </w:p>
+    <w:p>
+      <w:pPr>
+        <w:pStyle w:val="Corpodetexto"/>
+        <w:rPr>
+          <w:sz w:val="20"/>
+        </w:rPr>
+      </w:pPr>
+    </w:p>
+    <w:p>
+      <w:pPr>
+        <w:pStyle w:val="Corpodetexto"/>
+        <w:rPr>
+          <w:sz w:val="20"/>
+        </w:rPr>
+      </w:pPr>
+    </w:p>
+    <w:p>
+      <w:pPr>
+        <w:pStyle w:val="Corpodetexto"/>
+        <w:rPr>
+          <w:sz w:val="20"/>
+        </w:rPr>
+      </w:pPr>
+    </w:p>
+    <w:p>
+      <w:pPr>
+        <w:pStyle w:val="Corpodetexto"/>
+        <w:rPr>
+          <w:sz w:val="20"/>
+        </w:rPr>
+      </w:pPr>
+    </w:p>
+    <w:p>
+      <w:pPr>
+        <w:pStyle w:val="Corpodetexto"/>
+        <w:rPr>
+          <w:sz w:val="20"/>
+        </w:rPr>
+      </w:pPr>
+    </w:p>
+    <w:p>
+      <w:pPr>
+        <w:pStyle w:val="Corpodetexto"/>
+        <w:rPr>
+          <w:sz w:val="20"/>
+        </w:rPr>
+      </w:pPr>
+    </w:p>
+    <w:p>
+      <w:pPr>
+        <w:pStyle w:val="Corpodetexto"/>
+        <w:rPr>
+          <w:sz w:val="20"/>
+        </w:rPr>
+      </w:pPr>
+    </w:p>
+    <w:p>
+      <w:pPr>
+        <w:pStyle w:val="Corpodetexto"/>
+        <w:rPr>
+          <w:sz w:val="20"/>
+        </w:rPr>
+      </w:pPr>
+    </w:p>
+    <w:p>
+      <w:pPr>
+        <w:pStyle w:val="Corpodetexto"/>
+        <w:rPr>
+          <w:sz w:val="20"/>
+        </w:rPr>
+      </w:pPr>
+    </w:p>
+    <w:p>
+      <w:pPr>
+        <w:pStyle w:val="Corpodetexto"/>
+        <w:rPr>
+          <w:sz w:val="20"/>
+        </w:rPr>
+      </w:pPr>
+    </w:p>
+    <w:p>
+      <w:pPr>
+        <w:pStyle w:val="Corpodetexto"/>
+        <w:rPr>
+          <w:sz w:val="20"/>
+        </w:rPr>
+      </w:pPr>
+    </w:p>
+    <w:p>
+      <w:pPr>
+        <w:pStyle w:val="Corpodetexto"/>
+        <w:rPr>
+          <w:sz w:val="20"/>
+        </w:rPr>
+      </w:pPr>
+    </w:p>
+    <w:p>
+      <w:pPr>
+        <w:pStyle w:val="Corpodetexto"/>
+        <w:rPr>
+          <w:sz w:val="20"/>
+        </w:rPr>
+      </w:pPr>
+    </w:p>
+    <w:p>
+      <w:pPr>
+        <w:pStyle w:val="Corpodetexto"/>
+        <w:rPr>
+          <w:sz w:val="20"/>
+        </w:rPr>
+      </w:pPr>
+    </w:p>
+    <w:p>
+      <w:pPr>
+        <w:pStyle w:val="Corpodetexto"/>
+        <w:rPr>
+          <w:sz w:val="20"/>
+        </w:rPr>
+      </w:pPr>
+    </w:p>
+    <w:p>
+      <w:pPr>
+        <w:pStyle w:val="Corpodetexto"/>
+        <w:rPr>
+          <w:sz w:val="20"/>
+        </w:rPr>
+      </w:pPr>
+    </w:p>
+    <w:p>
+      <w:pPr>
+        <w:pStyle w:val="Corpodetexto"/>
+        <w:rPr>
+          <w:sz w:val="20"/>
+        </w:rPr>
+      </w:pPr>
+    </w:p>
+    <w:p>
+      <w:pPr>
+        <w:pStyle w:val="Corpodetexto"/>
+        <w:rPr>
+          <w:sz w:val="20"/>
+        </w:rPr>
+      </w:pPr>
+    </w:p>
+    <w:p>
+      <w:pPr>
+        <w:pStyle w:val="Corpodetexto"/>
+        <w:rPr>
+          <w:sz w:val="20"/>
+        </w:rPr>
+      </w:pPr>
+    </w:p>
+    <w:p>
+      <w:pPr>
+        <w:pStyle w:val="Corpodetexto"/>
+        <w:rPr>
+          <w:sz w:val="20"/>
+        </w:rPr>
+      </w:pPr>
+    </w:p>
+    <w:p>
+      <w:pPr>
+        <w:pStyle w:val="Corpodetexto"/>
+        <w:rPr>
+          <w:sz w:val="20"/>
+        </w:rPr>
+      </w:pPr>
+    </w:p>
+    <w:p>
+      <w:pPr>
+        <w:pStyle w:val="Ttulo"/>
+        <w:rPr>
+          <w:rFonts w:eastAsia="Arial" w:cs="Arial"/>
+          <w:b w:val="0"/>
+          <w:bCs w:val="0"/>
+          <w:sz w:val="20"/>
+          <w:szCs w:val="20"/>
+          <w:lang w:val="pt-PT" w:eastAsia="en-US"/>
+        </w:rPr>
+      </w:pPr>
+      <w:r>
+        <w:rPr>
+          <w:rFonts w:eastAsia="Arial" w:cs="Arial"/>
+          <w:b w:val="0"/>
+          <w:bCs w:val="0"/>
+          <w:sz w:val="20"/>
+          <w:szCs w:val="20"/>
+          <w:lang w:val="pt-PT" w:eastAsia="en-US"/>
+        </w:rPr>
+        <w:t>Catalogação-na-publicação</w:t>
+      </w:r>
+      <w:r>
+        <w:rPr>
+          <w:noProof/>
+          <w:sz w:val="18"/>
+        </w:rPr>
+        <mc:AlternateContent>
+          <mc:Choice Requires="wps">
+            <w:drawing>
+              <wp:anchor distT="0" distB="0" distL="0" distR="0" simplePos="0" relativeHeight="251659264" behindDoc="1" locked="0" layoutInCell="1" allowOverlap="1" wp14:anchorId="67D26E40" wp14:editId="21CCA439">
+                <wp:simplePos x="0" y="0"/>
+                <wp:positionH relativeFrom="page">
+                  <wp:posOffset>1647825</wp:posOffset>
+                </wp:positionH>
+                <wp:positionV relativeFrom="paragraph">
+                  <wp:posOffset>241935</wp:posOffset>
+                </wp:positionV>
+                <wp:extent cx="4445000" cy="2057400"/>
+                <wp:effectExtent l="0" t="0" r="12700" b="19050"/>
+                <wp:wrapTopAndBottom/>
+                <wp:docPr id="16" name="Caixa de Texto 16"/>
+                <wp:cNvGraphicFramePr>
+                  <a:graphicFrameLocks xmlns:a="http://schemas.openxmlformats.org/drawingml/2006/main"/>
+                </wp:cNvGraphicFramePr>
+                <a:graphic xmlns:a="http://schemas.openxmlformats.org/drawingml/2006/main">
+                  <a:graphicData uri="http://schemas.microsoft.com/office/word/2010/wordprocessingShape">
+                    <wps:wsp>
+                      <wps:cNvSpPr txBox="1">
+                        <a:spLocks noChangeArrowheads="1"/>
+                      </wps:cNvSpPr>
+                      <wps:spPr bwMode="auto">
+                        <a:xfrm>
+                          <a:off x="0" y="0"/>
+                          <a:ext cx="4445000" cy="2057400"/>
+                        </a:xfrm>
+                        <a:prstGeom prst="rect">
+                          <a:avLst/>
+                        </a:prstGeom>
+                        <a:noFill/>
+                        <a:ln w="12700">
+                          <a:solidFill>
+                            <a:srgbClr val="000000"/>
+                          </a:solidFill>
+                          <a:prstDash val="solid"/>
+                          <a:miter lim="800000"/>
+                          <a:headEnd/>
+                          <a:tailEnd/>
+                        </a:ln>
+                        <a:extLst>
+                          <a:ext uri="{909E8E84-426E-40DD-AFC4-6F175D3DCCD1}">
+                            <a14:hiddenFill xmlns:a14="http://schemas.microsoft.com/office/drawing/2010/main">
+                              <a:solidFill>
+                                <a:srgbClr val="FFFFFF"/>
+                              </a:solidFill>
+                            </a14:hiddenFill>
+                          </a:ext>
+                        </a:extLst>
+                      </wps:spPr>
+                      <wps:txbx>
+                        <w:txbxContent>
+                          <w:p>
+                            <w:pPr>
+                              <w:pStyle w:val="Corpodetexto"/>
+                              <w:spacing w:before="5"/>
+                              <w:rPr>
+                                <w:rFonts w:ascii="Arial" w:hAnsi="Arial" w:cs="Arial"/>
+                                <w:sz w:val="18"/>
+                                <w:szCs w:val="18"/>
+                              </w:rPr>
+                            </w:pPr>
+                          </w:p>
+                          <w:p>
+                            <w:pPr>
+                              <w:pStyle w:val="Corpodetexto"/>
+                              <w:ind w:left="390"/>
+                              <w:rPr>
+                                <w:rFonts w:ascii="Arial" w:hAnsi="Arial" w:cs="Arial"/>
+                                <w:sz w:val="18"/>
+                                <w:szCs w:val="18"/>
+                              </w:rPr>
+                            </w:pPr>
+                            <w:r>
+                              <w:rPr>
+                                <w:rFonts w:ascii="Arial" w:hAnsi="Arial" w:cs="Arial"/>
+                                <w:sz w:val="18"/>
+                                <w:szCs w:val="18"/>
+                              </w:rPr>
+                              <w:t>Silva, Giovanni Vicente Gentile da</w:t>
+                            </w:r>
+                          </w:p>
+                          <w:p>
+                            <w:pPr>
+                              <w:pStyle w:val="Corpodetexto"/>
+                              <w:spacing w:before="1"/>
+                              <w:ind w:left="390" w:right="296" w:firstLine="400"/>
+                              <w:rPr>
+                                <w:rFonts w:ascii="Arial" w:hAnsi="Arial" w:cs="Arial"/>
+                                <w:sz w:val="18"/>
+                                <w:szCs w:val="18"/>
+                              </w:rPr>
+                            </w:pPr>
+                            <w:r>
+                              <w:rPr>
+                                <w:rFonts w:ascii="Arial" w:hAnsi="Arial" w:cs="Arial"/>
+                                <w:sz w:val="18"/>
+                                <w:szCs w:val="18"/>
+                              </w:rPr>
+                              <w:t xml:space="preserve">Utilização de </w:t>
+                            </w:r>
+                            <w:proofErr w:type="spellStart"/>
+                            <w:r>
+                              <w:rPr>
+                                <w:rFonts w:ascii="Arial" w:hAnsi="Arial" w:cs="Arial"/>
+                                <w:sz w:val="18"/>
+                                <w:szCs w:val="18"/>
+                              </w:rPr>
+                              <w:t>Behaviour-Driven</w:t>
+                            </w:r>
+                            <w:proofErr w:type="spellEnd"/>
+                            <w:r>
+                              <w:rPr>
+                                <w:rFonts w:ascii="Arial" w:hAnsi="Arial" w:cs="Arial"/>
+                                <w:sz w:val="18"/>
+                                <w:szCs w:val="18"/>
+                              </w:rPr>
+                              <w:t xml:space="preserve"> </w:t>
+                            </w:r>
+                            <w:proofErr w:type="spellStart"/>
+                            <w:r>
+                              <w:rPr>
+                                <w:rFonts w:ascii="Arial" w:hAnsi="Arial" w:cs="Arial"/>
+                                <w:sz w:val="18"/>
+                                <w:szCs w:val="18"/>
+                              </w:rPr>
+                              <w:t>Development</w:t>
+                            </w:r>
+                            <w:proofErr w:type="spellEnd"/>
+                            <w:r>
+                              <w:rPr>
+                                <w:rFonts w:ascii="Arial" w:hAnsi="Arial" w:cs="Arial"/>
+                                <w:sz w:val="18"/>
+                                <w:szCs w:val="18"/>
+                              </w:rPr>
+                              <w:t xml:space="preserve"> para apoio à modelagem de requisitos e Gestão das Comunicações / G. V. G. Silva -- São Paulo, 2021.</w:t>
+                            </w:r>
+                          </w:p>
+                          <w:p>
+                            <w:pPr>
+                              <w:pStyle w:val="Corpodetexto"/>
+                              <w:spacing w:before="2"/>
+                              <w:ind w:left="790"/>
+                              <w:rPr>
+                                <w:rFonts w:ascii="Arial" w:hAnsi="Arial" w:cs="Arial"/>
+                                <w:sz w:val="18"/>
+                                <w:szCs w:val="18"/>
+                              </w:rPr>
+                            </w:pPr>
+                            <w:r>
+                              <w:rPr>
+                                <w:rFonts w:ascii="Arial" w:hAnsi="Arial" w:cs="Arial"/>
+                                <w:sz w:val="18"/>
+                                <w:szCs w:val="18"/>
+                              </w:rPr>
+                              <w:t>73 p.</w:t>
+                            </w:r>
+                          </w:p>
+                          <w:p>
+                            <w:pPr>
+                              <w:pStyle w:val="Corpodetexto"/>
+                              <w:spacing w:before="2"/>
+                              <w:rPr>
+                                <w:rFonts w:ascii="Arial" w:hAnsi="Arial" w:cs="Arial"/>
+                                <w:sz w:val="18"/>
+                                <w:szCs w:val="18"/>
+                              </w:rPr>
+                            </w:pPr>
+                          </w:p>
+                          <w:p>
+                            <w:pPr>
+                              <w:pStyle w:val="Corpodetexto"/>
+                              <w:spacing w:before="1"/>
+                              <w:ind w:left="390" w:right="436" w:firstLine="400"/>
+                              <w:rPr>
+                                <w:rFonts w:ascii="Arial" w:hAnsi="Arial" w:cs="Arial"/>
+                                <w:sz w:val="18"/>
+                                <w:szCs w:val="18"/>
+                              </w:rPr>
+                            </w:pPr>
+                            <w:r>
+                              <w:rPr>
+                                <w:rFonts w:ascii="Arial" w:hAnsi="Arial" w:cs="Arial"/>
+                                <w:sz w:val="18"/>
+                                <w:szCs w:val="18"/>
+                              </w:rPr>
+                              <w:t>Monografia (MBA em Tecnologia de Software) - Escola Politécnica da Universidade de São Paulo. PECE – Programa de Educação Continuada em Engenharia.</w:t>
+                            </w:r>
+                          </w:p>
+                          <w:p>
+                            <w:pPr>
+                              <w:pStyle w:val="Corpodetexto"/>
+                              <w:spacing w:before="4"/>
+                              <w:rPr>
+                                <w:rFonts w:ascii="Arial" w:hAnsi="Arial" w:cs="Arial"/>
+                                <w:sz w:val="18"/>
+                                <w:szCs w:val="18"/>
+                              </w:rPr>
+                            </w:pPr>
+                          </w:p>
+                          <w:p>
+                            <w:pPr>
+                              <w:pStyle w:val="Corpodetexto"/>
+                              <w:ind w:left="390" w:right="724" w:firstLine="400"/>
+                              <w:rPr>
+                                <w:rFonts w:ascii="Arial" w:hAnsi="Arial" w:cs="Arial"/>
+                                <w:sz w:val="18"/>
+                                <w:szCs w:val="18"/>
+                              </w:rPr>
+                            </w:pPr>
+                            <w:r>
+                              <w:rPr>
+                                <w:rFonts w:ascii="Arial" w:hAnsi="Arial" w:cs="Arial"/>
+                                <w:sz w:val="18"/>
+                                <w:szCs w:val="18"/>
+                              </w:rPr>
+                              <w:t xml:space="preserve">1.Engenharia de Software 2.Engenharia de Requisitos 3.Gestão das Comunicações </w:t>
+                            </w:r>
+                            <w:proofErr w:type="spellStart"/>
+                            <w:r>
+                              <w:rPr>
+                                <w:rFonts w:ascii="Arial" w:hAnsi="Arial" w:cs="Arial"/>
+                                <w:sz w:val="18"/>
+                                <w:szCs w:val="18"/>
+                              </w:rPr>
+                              <w:t>I.Universidade</w:t>
+                            </w:r>
+                            <w:proofErr w:type="spellEnd"/>
+                            <w:r>
+                              <w:rPr>
+                                <w:rFonts w:ascii="Arial" w:hAnsi="Arial" w:cs="Arial"/>
+                                <w:sz w:val="18"/>
+                                <w:szCs w:val="18"/>
+                              </w:rPr>
+                              <w:t xml:space="preserve"> de São Paulo. Escola Politécnica. PECE – Programa de Educação Continuada em Engenharia II.t.</w:t>
+                            </w:r>
+                          </w:p>
+                        </w:txbxContent>
+                      </wps:txbx>
+                      <wps:bodyPr rot="0" vert="horz" wrap="square" lIns="0" tIns="0" rIns="0" bIns="0" anchor="t" anchorCtr="0" upright="1">
+                        <a:noAutofit/>
+                      </wps:bodyPr>
+                    </wps:wsp>
+                  </a:graphicData>
+                </a:graphic>
+                <wp14:sizeRelH relativeFrom="page">
+                  <wp14:pctWidth>0</wp14:pctWidth>
+                </wp14:sizeRelH>
+                <wp14:sizeRelV relativeFrom="page">
+                  <wp14:pctHeight>0</wp14:pctHeight>
+                </wp14:sizeRelV>
+              </wp:anchor>
+            </w:drawing>
+          </mc:Choice>
+          <mc:Fallback>
+            <w:pict>
+              <v:shapetype w14:anchorId="67D26E40" id="_x0000_t202" coordsize="21600,21600" o:spt="202" path="m,l,21600r21600,l21600,xe">
+                <v:stroke joinstyle="miter"/>
+                <v:path gradientshapeok="t" o:connecttype="rect"/>
+              </v:shapetype>
+              <v:shape id="Caixa de Texto 16" o:spid="_x0000_s1026" type="#_x0000_t202" style="position:absolute;left:0;text-align:left;margin-left:129.75pt;margin-top:19.05pt;width:350pt;height:162pt;z-index:-251657216;visibility:visible;mso-wrap-style:square;mso-width-percent:0;mso-height-percent:0;mso-wrap-distance-left:0;mso-wrap-distance-top:0;mso-wrap-distance-right:0;mso-wrap-distance-bottom:0;mso-position-horizontal:absolute;mso-position-horizontal-relative:page;mso-position-vertical:absolute;mso-position-vertical-relative:text;mso-width-percent:0;mso-height-percent:0;mso-width-relative:page;mso-height-relative:page;v-text-anchor:top" o:gfxdata="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" filled="f" strokeweight="1pt">
+                <v:textbox inset="0,0,0,0">
+                  <w:txbxContent>
+                    <w:p>
+                      <w:pPr>
+                        <w:pStyle w:val="Corpodetexto"/>
+                        <w:spacing w:before="5"/>
+                        <w:rPr>
+                          <w:rFonts w:ascii="Arial" w:hAnsi="Arial" w:cs="Arial"/>
+                          <w:sz w:val="18"/>
+                          <w:szCs w:val="18"/>
+                        </w:rPr>
+                      </w:pPr>
+                    </w:p>
+                    <w:p>
+                      <w:pPr>
+                        <w:pStyle w:val="Corpodetexto"/>
+                        <w:ind w:left="390"/>
+                        <w:rPr>
+                          <w:rFonts w:ascii="Arial" w:hAnsi="Arial" w:cs="Arial"/>
+                          <w:sz w:val="18"/>
+                          <w:szCs w:val="18"/>
+                        </w:rPr>
+                      </w:pPr>
+                      <w:r>
+                        <w:rPr>
+                          <w:rFonts w:ascii="Arial" w:hAnsi="Arial" w:cs="Arial"/>
+                          <w:sz w:val="18"/>
+                          <w:szCs w:val="18"/>
+                        </w:rPr>
+                        <w:t>Silva, Giovanni Vicente Gentile da</w:t>
+                      </w:r>
+                    </w:p>
+                    <w:p>
+                      <w:pPr>
+                        <w:pStyle w:val="Corpodetexto"/>
+                        <w:spacing w:before="1"/>
+                        <w:ind w:left="390" w:right="296" w:firstLine="400"/>
+                        <w:rPr>
+                          <w:rFonts w:ascii="Arial" w:hAnsi="Arial" w:cs="Arial"/>
+                          <w:sz w:val="18"/>
+                          <w:szCs w:val="18"/>
+                        </w:rPr>
+                      </w:pPr>
+                      <w:r>
+                        <w:rPr>
+                          <w:rFonts w:ascii="Arial" w:hAnsi="Arial" w:cs="Arial"/>
+                          <w:sz w:val="18"/>
+                          <w:szCs w:val="18"/>
+                        </w:rPr>
+                        <w:t xml:space="preserve">Utilização de </w:t>
+                      </w:r>
+                      <w:proofErr w:type="spellStart"/>
+                      <w:r>
+                        <w:rPr>
+                          <w:rFonts w:ascii="Arial" w:hAnsi="Arial" w:cs="Arial"/>
+                          <w:sz w:val="18"/>
+                          <w:szCs w:val="18"/>
+                        </w:rPr>
+                        <w:t>Behaviour-Driven</w:t>
+                      </w:r>
+                      <w:proofErr w:type="spellEnd"/>
+                      <w:r>
+                        <w:rPr>
+                          <w:rFonts w:ascii="Arial" w:hAnsi="Arial" w:cs="Arial"/>
+                          <w:sz w:val="18"/>
+                          <w:szCs w:val="18"/>
+                        </w:rPr>
+                        <w:t xml:space="preserve"> </w:t>
+                      </w:r>
+                      <w:proofErr w:type="spellStart"/>
+                      <w:r>
+                        <w:rPr>
+                          <w:rFonts w:ascii="Arial" w:hAnsi="Arial" w:cs="Arial"/>
+                          <w:sz w:val="18"/>
+                          <w:szCs w:val="18"/>
+                        </w:rPr>
+                        <w:t>Development</w:t>
+                      </w:r>
+                      <w:proofErr w:type="spellEnd"/>
+                      <w:r>
+                        <w:rPr>
+                          <w:rFonts w:ascii="Arial" w:hAnsi="Arial" w:cs="Arial"/>
+                          <w:sz w:val="18"/>
+                          <w:szCs w:val="18"/>
+                        </w:rPr>
+                        <w:t xml:space="preserve"> para apoio à modelagem de requisitos e Gestão das Comunicações / G. V. G. Silva -- São Paulo, 2021.</w:t>
+                      </w:r>
+                    </w:p>
+                    <w:p>
+                      <w:pPr>
+                        <w:pStyle w:val="Corpodetexto"/>
+                        <w:spacing w:before="2"/>
+                        <w:ind w:left="790"/>
+                        <w:rPr>
+                          <w:rFonts w:ascii="Arial" w:hAnsi="Arial" w:cs="Arial"/>
+                          <w:sz w:val="18"/>
+                          <w:szCs w:val="18"/>
+                        </w:rPr>
+                      </w:pPr>
+                      <w:r>
+                        <w:rPr>
+                          <w:rFonts w:ascii="Arial" w:hAnsi="Arial" w:cs="Arial"/>
+                          <w:sz w:val="18"/>
+                          <w:szCs w:val="18"/>
+                        </w:rPr>
+                        <w:t>73 p.</w:t>
+                      </w:r>
+                    </w:p>
+                    <w:p>
+                      <w:pPr>
+                        <w:pStyle w:val="Corpodetexto"/>
+                        <w:spacing w:before="2"/>
+                        <w:rPr>
+                          <w:rFonts w:ascii="Arial" w:hAnsi="Arial" w:cs="Arial"/>
+                          <w:sz w:val="18"/>
+                          <w:szCs w:val="18"/>
+                        </w:rPr>
+                      </w:pPr>
+                    </w:p>
+                    <w:p>
+                      <w:pPr>
+                        <w:pStyle w:val="Corpodetexto"/>
+                        <w:spacing w:before="1"/>
+                        <w:ind w:left="390" w:right="436" w:firstLine="400"/>
+                        <w:rPr>
+                          <w:rFonts w:ascii="Arial" w:hAnsi="Arial" w:cs="Arial"/>
+                          <w:sz w:val="18"/>
+                          <w:szCs w:val="18"/>
+                        </w:rPr>
+                      </w:pPr>
+                      <w:r>
+                        <w:rPr>
+                          <w:rFonts w:ascii="Arial" w:hAnsi="Arial" w:cs="Arial"/>
+                          <w:sz w:val="18"/>
+                          <w:szCs w:val="18"/>
+                        </w:rPr>
+                        <w:t>Monografia (MBA em Tecnologia de Software) - Escola Politécnica da Universidade de São Paulo. PECE – Programa de Educação Continuada em Engenharia.</w:t>
+                      </w:r>
+                    </w:p>
+                    <w:p>
+                      <w:pPr>
+                        <w:pStyle w:val="Corpodetexto"/>
+                        <w:spacing w:before="4"/>
+                        <w:rPr>
+                          <w:rFonts w:ascii="Arial" w:hAnsi="Arial" w:cs="Arial"/>
+                          <w:sz w:val="18"/>
+                          <w:szCs w:val="18"/>
+                        </w:rPr>
+                      </w:pPr>
+                    </w:p>
+                    <w:p>
+                      <w:pPr>
+                        <w:pStyle w:val="Corpodetexto"/>
+                        <w:ind w:left="390" w:right="724" w:firstLine="400"/>
+                        <w:rPr>
+                          <w:rFonts w:ascii="Arial" w:hAnsi="Arial" w:cs="Arial"/>
+                          <w:sz w:val="18"/>
+                          <w:szCs w:val="18"/>
+                        </w:rPr>
+                      </w:pPr>
+                      <w:r>
+                        <w:rPr>
+                          <w:rFonts w:ascii="Arial" w:hAnsi="Arial" w:cs="Arial"/>
+                          <w:sz w:val="18"/>
+                          <w:szCs w:val="18"/>
+                        </w:rPr>
+                        <w:t xml:space="preserve">1.Engenharia de Software 2.Engenharia de Requisitos 3.Gestão das Comunicações </w:t>
+                      </w:r>
+                      <w:proofErr w:type="spellStart"/>
+                      <w:r>
+                        <w:rPr>
+                          <w:rFonts w:ascii="Arial" w:hAnsi="Arial" w:cs="Arial"/>
+                          <w:sz w:val="18"/>
+                          <w:szCs w:val="18"/>
+                        </w:rPr>
+                        <w:t>I.Universidade</w:t>
+                      </w:r>
+                      <w:proofErr w:type="spellEnd"/>
+                      <w:r>
+                        <w:rPr>
+                          <w:rFonts w:ascii="Arial" w:hAnsi="Arial" w:cs="Arial"/>
+                          <w:sz w:val="18"/>
+                          <w:szCs w:val="18"/>
+                        </w:rPr>
+                        <w:t xml:space="preserve"> de São Paulo. Escola Politécnica. PECE – Programa de Educação Continuada em Engenharia II.t.</w:t>
+                      </w:r>
+                    </w:p>
+                  </w:txbxContent>
+                </v:textbox>
+                <w10:wrap type="topAndBottom" anchorx="page"/>
+              </v:shape>
+            </w:pict>
+          </mc:Fallback>
+        </mc:AlternateContent>
+      </w:r>
+    </w:p>
+    <w:p>
+      <w:pPr>
+        <w:pStyle w:val="Corpodetexto"/>
+        <w:rPr>
+          <w:sz w:val="20"/>
+        </w:rPr>
+      </w:pPr>
+    </w:p>
+    <w:p>
+      <w:pPr>
+        <w:pStyle w:val="Corpodetexto"/>
+        <w:rPr>
+          <w:sz w:val="20"/>
+        </w:rPr>
+      </w:pPr>
+    </w:p>
+    <w:p>
+      <w:pPr>
+        <w:pStyle w:val="Corpodetexto"/>
+        <w:rPr>
+          <w:sz w:val="20"/>
+        </w:rPr>
+      </w:pPr>
+    </w:p>
+    <w:p>
+      <w:pPr>
+        <w:pStyle w:val="Corpodetexto"/>
+        <w:rPr>
+          <w:sz w:val="20"/>
+        </w:rPr>
+      </w:pPr>
+    </w:p>
+    <w:p>
+      <w:pPr>
+        <w:pStyle w:val="Corpodetexto"/>
+        <w:spacing w:before="7"/>
+        <w:rPr>
+          <w:sz w:val="20"/>
+        </w:rPr>
+      </w:pPr>
+    </w:p>
+    <w:p>
+      <w:pPr>
+        <w:pStyle w:val="Corpodetexto"/>
+        <w:spacing w:before="3"/>
+        <w:rPr>
+          <w:sz w:val="16"/>
+        </w:rPr>
+      </w:pPr>
     </w:p>
     <w:p>
       <w:pPr>
@@ -1551,33 +2031,85 @@
           <w:szCs w:val="24"/>
         </w:rPr>
         <w:lastRenderedPageBreak/>
-        <w:t>Nome: [SOBRENOME, Nome do aluno]</w:t>
-      </w:r>
-    </w:p>
-    <w:p>
-      <w:pPr>
-        <w:rPr>
-          <w:b w:val="0"/>
-          <w:sz w:val="24"/>
-          <w:szCs w:val="24"/>
-        </w:rPr>
-      </w:pPr>
-    </w:p>
-    <w:p>
-      <w:pPr>
-        <w:rPr>
-          <w:b w:val="0"/>
-          <w:sz w:val="24"/>
-          <w:szCs w:val="24"/>
-        </w:rPr>
-      </w:pPr>
-      <w:r>
-        <w:rPr>
-          <w:b w:val="0"/>
-          <w:sz w:val="24"/>
-          <w:szCs w:val="24"/>
-        </w:rPr>
-        <w:t>Título: [Título da monografia]</w:t>
+        <w:t xml:space="preserve">Nome: </w:t>
+      </w:r>
+      <w:r>
+        <w:rPr>
+          <w:b w:val="0"/>
+          <w:sz w:val="24"/>
+          <w:szCs w:val="24"/>
+        </w:rPr>
+        <w:t>SILVA, Giovanni Vicente Gentile da.</w:t>
+      </w:r>
+    </w:p>
+    <w:p>
+      <w:pPr>
+        <w:rPr>
+          <w:b w:val="0"/>
+          <w:sz w:val="24"/>
+          <w:szCs w:val="24"/>
+        </w:rPr>
+      </w:pPr>
+    </w:p>
+    <w:p>
+      <w:pPr>
+        <w:rPr>
+          <w:b w:val="0"/>
+          <w:sz w:val="24"/>
+          <w:szCs w:val="24"/>
+        </w:rPr>
+      </w:pPr>
+      <w:r>
+        <w:rPr>
+          <w:b w:val="0"/>
+          <w:sz w:val="24"/>
+          <w:szCs w:val="24"/>
+        </w:rPr>
+        <w:t xml:space="preserve">Título: </w:t>
+      </w:r>
+      <w:r>
+        <w:rPr>
+          <w:b w:val="0"/>
+          <w:sz w:val="24"/>
+          <w:szCs w:val="24"/>
+        </w:rPr>
+        <w:t xml:space="preserve">Utilização de </w:t>
+      </w:r>
+      <w:proofErr w:type="spellStart"/>
+      <w:r>
+        <w:rPr>
+          <w:b w:val="0"/>
+          <w:sz w:val="24"/>
+          <w:szCs w:val="24"/>
+        </w:rPr>
+        <w:t>Behaviour-Driven</w:t>
+      </w:r>
+      <w:proofErr w:type="spellEnd"/>
+      <w:r>
+        <w:rPr>
+          <w:b w:val="0"/>
+          <w:sz w:val="24"/>
+          <w:szCs w:val="24"/>
+        </w:rPr>
+        <w:t xml:space="preserve"> </w:t>
+      </w:r>
+      <w:proofErr w:type="spellStart"/>
+      <w:r>
+        <w:rPr>
+          <w:b w:val="0"/>
+          <w:sz w:val="24"/>
+          <w:szCs w:val="24"/>
+        </w:rPr>
+        <w:t>Development</w:t>
+      </w:r>
+      <w:proofErr w:type="spellEnd"/>
+      <w:r>
+        <w:rPr>
+          <w:b w:val="0"/>
+          <w:sz w:val="24"/>
+          <w:szCs w:val="24"/>
+        </w:rPr>
+        <w:t xml:space="preserve"> para apoio à modelagem de requisitos e Gestão das Comunicações  </w:t>
       </w:r>
     </w:p>
     <w:p>
@@ -1791,7 +2323,23 @@
           <w:sz w:val="24"/>
           <w:szCs w:val="24"/>
         </w:rPr>
-        <w:t>(a). _________</w:t>
+        <w:t>(a).</w:t>
+      </w:r>
+      <w:r>
+        <w:rPr>
+          <w:b w:val="0"/>
+          <w:sz w:val="24"/>
+          <w:szCs w:val="24"/>
+        </w:rPr>
+        <w:t>:</w:t>
+      </w:r>
+      <w:r>
+        <w:rPr>
+          <w:b w:val="0"/>
+          <w:sz w:val="24"/>
+          <w:szCs w:val="24"/>
+        </w:rPr>
+        <w:t xml:space="preserve"> _________</w:t>
       </w:r>
       <w:r>
         <w:rPr>
@@ -2009,7 +2557,23 @@
           <w:sz w:val="24"/>
           <w:szCs w:val="24"/>
         </w:rPr>
-        <w:t>(a). _______________________________________________________</w:t>
+        <w:t>(a).</w:t>
+      </w:r>
+      <w:r>
+        <w:rPr>
+          <w:b w:val="0"/>
+          <w:sz w:val="24"/>
+          <w:szCs w:val="24"/>
+        </w:rPr>
+        <w:t>:</w:t>
+      </w:r>
+      <w:r>
+        <w:rPr>
+          <w:b w:val="0"/>
+          <w:sz w:val="24"/>
+          <w:szCs w:val="24"/>
+        </w:rPr>
+        <w:t xml:space="preserve"> _______________________________________________________</w:t>
       </w:r>
     </w:p>
     <w:p>
@@ -2131,7 +2695,23 @@
           <w:sz w:val="24"/>
           <w:szCs w:val="24"/>
         </w:rPr>
-        <w:t>(a). _______________________________________________________</w:t>
+        <w:t>(a).</w:t>
+      </w:r>
+      <w:r>
+        <w:rPr>
+          <w:b w:val="0"/>
+          <w:sz w:val="24"/>
+          <w:szCs w:val="24"/>
+        </w:rPr>
+        <w:t>:</w:t>
+      </w:r>
+      <w:r>
+        <w:rPr>
+          <w:b w:val="0"/>
+          <w:sz w:val="24"/>
+          <w:szCs w:val="24"/>
+        </w:rPr>
+        <w:t xml:space="preserve"> _______________________________________________________</w:t>
       </w:r>
     </w:p>
     <w:p>
@@ -2198,16 +2778,6 @@
           <w:sz w:val="24"/>
           <w:szCs w:val="24"/>
           <w:lang w:val="it-IT"/>
-        </w:rPr>
-      </w:pPr>
-    </w:p>
-    <w:p>
-      <w:pPr>
-        <w:jc w:val="center"/>
-        <w:rPr>
-          <w:b w:val="0"/>
-          <w:sz w:val="24"/>
-          <w:szCs w:val="24"/>
         </w:rPr>
       </w:pPr>
     </w:p>
@@ -3281,154 +3851,222 @@
     </w:p>
     <w:p>
       <w:pPr>
-        <w:jc w:val="both"/>
-        <w:rPr>
-          <w:b w:val="0"/>
-          <w:sz w:val="24"/>
-          <w:szCs w:val="24"/>
-          <w:lang w:val="it-IT"/>
-        </w:rPr>
-      </w:pPr>
-      <w:r>
-        <w:rPr>
-          <w:b w:val="0"/>
-          <w:sz w:val="24"/>
-          <w:szCs w:val="24"/>
-          <w:lang w:val="it-IT"/>
-        </w:rPr>
-        <w:t>[</w:t>
-      </w:r>
-      <w:r>
-        <w:rPr>
-          <w:b w:val="0"/>
-          <w:sz w:val="24"/>
-          <w:szCs w:val="24"/>
-          <w:lang w:val="it-IT"/>
-        </w:rPr>
-        <w:t>SOBRENOME, Nome abreviado</w:t>
-      </w:r>
-      <w:r>
-        <w:rPr>
-          <w:b w:val="0"/>
-          <w:sz w:val="24"/>
-          <w:szCs w:val="24"/>
-          <w:lang w:val="it-IT"/>
-        </w:rPr>
-        <w:t>]</w:t>
-      </w:r>
-      <w:r>
-        <w:rPr>
-          <w:b w:val="0"/>
-          <w:sz w:val="24"/>
-          <w:szCs w:val="24"/>
-          <w:lang w:val="it-IT"/>
-        </w:rPr>
-        <w:t xml:space="preserve">. </w:t>
-      </w:r>
-      <w:r>
-        <w:rPr>
-          <w:b w:val="0"/>
-          <w:sz w:val="24"/>
-          <w:szCs w:val="24"/>
-          <w:lang w:val="it-IT"/>
-        </w:rPr>
-        <w:t>[</w:t>
-      </w:r>
-      <w:r>
-        <w:rPr>
-          <w:sz w:val="24"/>
-          <w:szCs w:val="24"/>
-          <w:lang w:val="it-IT"/>
-        </w:rPr>
-        <w:t>Título da monografia</w:t>
-      </w:r>
-      <w:r>
-        <w:rPr>
-          <w:b w:val="0"/>
-          <w:sz w:val="24"/>
-          <w:szCs w:val="24"/>
-          <w:lang w:val="it-IT"/>
-        </w:rPr>
-        <w:t>]</w:t>
-      </w:r>
-      <w:r>
-        <w:rPr>
-          <w:b w:val="0"/>
-          <w:sz w:val="24"/>
-          <w:szCs w:val="24"/>
-          <w:lang w:val="it-IT"/>
-        </w:rPr>
-        <w:t xml:space="preserve">. </w:t>
-      </w:r>
-      <w:r>
-        <w:rPr>
-          <w:b w:val="0"/>
-          <w:sz w:val="24"/>
-          <w:szCs w:val="24"/>
-          <w:lang w:val="it-IT"/>
-        </w:rPr>
-        <w:t>[</w:t>
-      </w:r>
-      <w:r>
-        <w:rPr>
-          <w:b w:val="0"/>
-          <w:sz w:val="24"/>
-          <w:szCs w:val="24"/>
-          <w:lang w:val="it-IT"/>
-        </w:rPr>
-        <w:t>Ano</w:t>
-      </w:r>
-      <w:r>
-        <w:rPr>
-          <w:b w:val="0"/>
-          <w:sz w:val="24"/>
-          <w:szCs w:val="24"/>
-          <w:lang w:val="it-IT"/>
-        </w:rPr>
-        <w:t>]. [Número de folhas]. Monografia (MBA em Tecnologia de Software). Programa de Educação Continuada em Engenharia da Escola Politécnica da Universidade de São Paulo. São Paulo. [Ano].</w:t>
-      </w:r>
-    </w:p>
-    <w:p>
-      <w:pPr>
-        <w:rPr>
-          <w:b w:val="0"/>
-          <w:sz w:val="24"/>
-          <w:szCs w:val="24"/>
-          <w:lang w:val="it-IT"/>
-        </w:rPr>
-      </w:pPr>
-    </w:p>
-    <w:p>
-      <w:pPr>
-        <w:rPr>
-          <w:b w:val="0"/>
-          <w:sz w:val="24"/>
-          <w:szCs w:val="24"/>
-          <w:lang w:val="it-IT"/>
-        </w:rPr>
-      </w:pPr>
-    </w:p>
-    <w:p>
-      <w:pPr>
-        <w:rPr>
-          <w:b w:val="0"/>
-          <w:sz w:val="24"/>
-          <w:szCs w:val="32"/>
-          <w:lang w:val="it-IT"/>
-        </w:rPr>
-      </w:pPr>
-      <w:r>
-        <w:rPr>
-          <w:b w:val="0"/>
-          <w:sz w:val="24"/>
-          <w:szCs w:val="24"/>
-          <w:lang w:val="it-IT"/>
-        </w:rPr>
-        <w:t>[Deve conter</w:t>
-      </w:r>
-      <w:r>
-        <w:rPr>
-          <w:b w:val="0"/>
+        <w:spacing w:line="360" w:lineRule="auto"/>
+        <w:jc w:val="both"/>
+        <w:rPr>
+          <w:b w:val="0"/>
+          <w:sz w:val="24"/>
+          <w:szCs w:val="24"/>
+          <w:lang w:val="it-IT"/>
+        </w:rPr>
+      </w:pPr>
+      <w:r>
+        <w:rPr>
+          <w:b w:val="0"/>
+          <w:sz w:val="24"/>
+          <w:szCs w:val="24"/>
+          <w:lang w:val="it-IT"/>
+        </w:rPr>
+        <w:t xml:space="preserve">Dentre os principais fatores que levam à finalização mal sucedida de um projeto de desenvolvimento de </w:t>
+      </w:r>
+      <w:r>
+        <w:rPr>
+          <w:b w:val="0"/>
+          <w:i/>
+          <w:iCs/>
+          <w:sz w:val="24"/>
+          <w:szCs w:val="24"/>
+          <w:lang w:val="it-IT"/>
+        </w:rPr>
+        <w:t>software</w:t>
+      </w:r>
+      <w:r>
+        <w:rPr>
+          <w:b w:val="0"/>
+          <w:sz w:val="24"/>
+          <w:szCs w:val="24"/>
+          <w:lang w:val="it-IT"/>
+        </w:rPr>
+        <w:t>, estão a falta de ente</w:t>
+      </w:r>
+      <w:r>
+        <w:rPr>
+          <w:b w:val="0"/>
+          <w:sz w:val="24"/>
+          <w:szCs w:val="24"/>
+          <w:lang w:val="it-IT"/>
+        </w:rPr>
+        <w:t>n</w:t>
+      </w:r>
+      <w:r>
+        <w:rPr>
+          <w:b w:val="0"/>
+          <w:sz w:val="24"/>
+          <w:szCs w:val="24"/>
+          <w:lang w:val="it-IT"/>
+        </w:rPr>
+        <w:t xml:space="preserve">dimento pleno à respeito de quais requisitos devem ser satisfeitos e </w:t>
+      </w:r>
+      <w:r>
+        <w:rPr>
+          <w:b w:val="0"/>
+          <w:sz w:val="24"/>
+          <w:szCs w:val="24"/>
+          <w:lang w:val="it-IT"/>
+        </w:rPr>
+        <w:t>falhas</w:t>
+      </w:r>
+      <w:r>
+        <w:rPr>
+          <w:b w:val="0"/>
+          <w:sz w:val="24"/>
+          <w:szCs w:val="24"/>
+          <w:lang w:val="it-IT"/>
+        </w:rPr>
+        <w:t xml:space="preserve"> na</w:t>
+      </w:r>
+      <w:r>
+        <w:rPr>
+          <w:b w:val="0"/>
+          <w:sz w:val="24"/>
+          <w:szCs w:val="24"/>
+          <w:lang w:val="it-IT"/>
+        </w:rPr>
+        <w:t>s</w:t>
+      </w:r>
+      <w:r>
+        <w:rPr>
+          <w:b w:val="0"/>
+          <w:sz w:val="24"/>
+          <w:szCs w:val="24"/>
+          <w:lang w:val="it-IT"/>
+        </w:rPr>
+        <w:t xml:space="preserve"> comunicaç</w:t>
+      </w:r>
+      <w:r>
+        <w:rPr>
+          <w:b w:val="0"/>
+          <w:sz w:val="24"/>
+          <w:szCs w:val="24"/>
+          <w:lang w:val="it-IT"/>
+        </w:rPr>
+        <w:t>ões</w:t>
+      </w:r>
+      <w:r>
+        <w:rPr>
+          <w:b w:val="0"/>
+          <w:sz w:val="24"/>
+          <w:szCs w:val="24"/>
+          <w:lang w:val="it-IT"/>
+        </w:rPr>
+        <w:t xml:space="preserve">, </w:t>
+      </w:r>
+      <w:r>
+        <w:rPr>
+          <w:b w:val="0"/>
+          <w:sz w:val="24"/>
+          <w:szCs w:val="24"/>
+          <w:lang w:val="it-IT"/>
+        </w:rPr>
+        <w:t>resultando</w:t>
+      </w:r>
+      <w:r>
+        <w:rPr>
+          <w:b w:val="0"/>
+          <w:sz w:val="24"/>
+          <w:szCs w:val="24"/>
+          <w:lang w:val="it-IT"/>
+        </w:rPr>
+        <w:t xml:space="preserve"> em</w:t>
+      </w:r>
+      <w:r>
+        <w:rPr>
+          <w:b w:val="0"/>
+          <w:sz w:val="24"/>
+          <w:szCs w:val="24"/>
+          <w:lang w:val="it-IT"/>
+        </w:rPr>
+        <w:t xml:space="preserve"> conflitos entre as partes interessadas bem como em</w:t>
+      </w:r>
+      <w:r>
+        <w:rPr>
+          <w:b w:val="0"/>
+          <w:sz w:val="24"/>
+          <w:szCs w:val="24"/>
+          <w:lang w:val="it-IT"/>
+        </w:rPr>
+        <w:t xml:space="preserve"> impactos no </w:t>
+      </w:r>
+      <w:r>
+        <w:rPr>
+          <w:b w:val="0"/>
+          <w:sz w:val="24"/>
+          <w:szCs w:val="24"/>
+          <w:lang w:val="it-IT"/>
+        </w:rPr>
+        <w:t>custo</w:t>
+      </w:r>
+      <w:r>
+        <w:rPr>
+          <w:b w:val="0"/>
+          <w:sz w:val="24"/>
+          <w:szCs w:val="24"/>
+          <w:lang w:val="it-IT"/>
+        </w:rPr>
+        <w:t xml:space="preserve"> e </w:t>
+      </w:r>
+      <w:r>
+        <w:rPr>
+          <w:b w:val="0"/>
+          <w:sz w:val="24"/>
+          <w:szCs w:val="24"/>
+          <w:lang w:val="it-IT"/>
+        </w:rPr>
+        <w:t>prazo</w:t>
+      </w:r>
+      <w:r>
+        <w:rPr>
+          <w:b w:val="0"/>
+          <w:sz w:val="24"/>
+          <w:szCs w:val="24"/>
+          <w:lang w:val="it-IT"/>
+        </w:rPr>
+        <w:t xml:space="preserve"> da entrega.</w:t>
+      </w:r>
+      <w:r>
+        <w:rPr>
+          <w:b w:val="0"/>
+          <w:sz w:val="24"/>
+          <w:szCs w:val="24"/>
+          <w:lang w:val="it-IT"/>
+        </w:rPr>
+        <w:t xml:space="preserve"> Diante deste cenário, este trabalho tem como objetivo propor um conjunto de práticas para minimizar estes impactos, utilizando abordagens propostas pelo BDD (</w:t>
+      </w:r>
+      <w:r>
+        <w:rPr>
+          <w:b w:val="0"/>
+          <w:i/>
+          <w:iCs/>
+          <w:sz w:val="24"/>
+          <w:szCs w:val="24"/>
+          <w:lang w:val="it-IT"/>
+        </w:rPr>
+        <w:t>Behaviour-Driven Development</w:t>
+      </w:r>
+      <w:r>
+        <w:rPr>
+          <w:b w:val="0"/>
+          <w:sz w:val="24"/>
+          <w:szCs w:val="24"/>
+          <w:lang w:val="it-IT"/>
+        </w:rPr>
+        <w:t>)</w:t>
+      </w:r>
+      <w:r>
+        <w:rPr>
+          <w:b w:val="0"/>
+          <w:i/>
+          <w:iCs/>
           <w:sz w:val="24"/>
           <w:szCs w:val="24"/>
           <w:lang w:val="it-IT"/>
@@ -3439,115 +4077,209 @@
         <w:rPr>
           <w:b w:val="0"/>
           <w:sz w:val="24"/>
-          <w:szCs w:val="32"/>
-          <w:lang w:val="it-IT"/>
-        </w:rPr>
-        <w:t xml:space="preserve">motivações, </w:t>
-      </w:r>
-      <w:r>
-        <w:rPr>
-          <w:b w:val="0"/>
-          <w:sz w:val="24"/>
-          <w:szCs w:val="32"/>
-          <w:lang w:val="it-IT"/>
-        </w:rPr>
-        <w:t>objetivos,</w:t>
-      </w:r>
-      <w:r>
-        <w:rPr>
-          <w:b w:val="0"/>
-          <w:sz w:val="24"/>
-          <w:szCs w:val="32"/>
-          <w:lang w:val="it-IT"/>
-        </w:rPr>
-        <w:t xml:space="preserve"> métodos empregados, resultados e</w:t>
-      </w:r>
-      <w:r>
-        <w:rPr>
-          <w:b w:val="0"/>
-          <w:sz w:val="24"/>
-          <w:szCs w:val="32"/>
-          <w:lang w:val="it-IT"/>
-        </w:rPr>
-        <w:t xml:space="preserve"> conclusões</w:t>
-      </w:r>
-      <w:r>
-        <w:rPr>
-          <w:b w:val="0"/>
-          <w:sz w:val="24"/>
-          <w:szCs w:val="32"/>
-          <w:lang w:val="it-IT"/>
-        </w:rPr>
-        <w:t xml:space="preserve"> em 1 parágrafo</w:t>
-      </w:r>
-      <w:r>
-        <w:rPr>
-          <w:b w:val="0"/>
-          <w:sz w:val="24"/>
-          <w:szCs w:val="32"/>
-          <w:lang w:val="it-IT"/>
-        </w:rPr>
-        <w:t>]</w:t>
-      </w:r>
-    </w:p>
-    <w:p>
-      <w:pPr>
-        <w:spacing w:after="240" w:line="360" w:lineRule="auto"/>
-        <w:jc w:val="both"/>
-        <w:rPr>
-          <w:b w:val="0"/>
-          <w:sz w:val="24"/>
-          <w:szCs w:val="24"/>
-          <w:lang w:val="it-IT"/>
-        </w:rPr>
-      </w:pPr>
-    </w:p>
-    <w:p>
-      <w:pPr>
-        <w:spacing w:after="240" w:line="360" w:lineRule="auto"/>
-        <w:jc w:val="both"/>
-        <w:rPr>
-          <w:b w:val="0"/>
-          <w:sz w:val="24"/>
-          <w:szCs w:val="24"/>
-          <w:lang w:val="it-IT"/>
-        </w:rPr>
-      </w:pPr>
-      <w:r>
-        <w:rPr>
-          <w:b w:val="0"/>
-          <w:sz w:val="24"/>
-          <w:szCs w:val="24"/>
-          <w:lang w:val="it-IT"/>
-        </w:rPr>
-        <w:t xml:space="preserve">Palavras-chave: </w:t>
-      </w:r>
-      <w:r>
-        <w:rPr>
-          <w:b w:val="0"/>
-          <w:sz w:val="24"/>
-          <w:szCs w:val="24"/>
-          <w:lang w:val="it-IT"/>
-        </w:rPr>
-        <w:t>[</w:t>
-      </w:r>
-      <w:r>
-        <w:rPr>
-          <w:b w:val="0"/>
-          <w:sz w:val="24"/>
-          <w:szCs w:val="24"/>
-          <w:lang w:val="it-IT"/>
-        </w:rPr>
-        <w:t>bla, bla, bla, bla, bla</w:t>
-      </w:r>
-      <w:r>
-        <w:rPr>
-          <w:b w:val="0"/>
-          <w:sz w:val="24"/>
-          <w:szCs w:val="24"/>
-          <w:lang w:val="it-IT"/>
-        </w:rPr>
-        <w:t>]</w:t>
+          <w:szCs w:val="24"/>
+          <w:lang w:val="it-IT"/>
+        </w:rPr>
+        <w:t>para especificação e modelagem dos comportamentos (requisitos) através de uma linguagem ubíqua</w:t>
+      </w:r>
+      <w:r>
+        <w:rPr>
+          <w:b w:val="0"/>
+          <w:sz w:val="24"/>
+          <w:szCs w:val="24"/>
+          <w:lang w:val="it-IT"/>
+        </w:rPr>
+        <w:t>, além de</w:t>
+      </w:r>
+      <w:r>
+        <w:rPr>
+          <w:b w:val="0"/>
+          <w:sz w:val="24"/>
+          <w:szCs w:val="24"/>
+          <w:lang w:val="it-IT"/>
+        </w:rPr>
+        <w:t xml:space="preserve"> técnicas de Gestão das Comunicações conforme indicado pelo PMBOK®.</w:t>
+      </w:r>
+      <w:r>
+        <w:rPr>
+          <w:b w:val="0"/>
+          <w:sz w:val="24"/>
+          <w:szCs w:val="24"/>
+          <w:lang w:val="it-IT"/>
+        </w:rPr>
+        <w:t xml:space="preserve"> Este conjunto de práticas foi aplicado em um estudo de caso referente </w:t>
+      </w:r>
+      <w:r>
+        <w:rPr>
+          <w:b w:val="0"/>
+          <w:sz w:val="24"/>
+          <w:szCs w:val="24"/>
+          <w:lang w:val="it-IT"/>
+        </w:rPr>
+        <w:t>a</w:t>
+      </w:r>
+      <w:r>
+        <w:rPr>
+          <w:b w:val="0"/>
+          <w:sz w:val="24"/>
+          <w:szCs w:val="24"/>
+          <w:lang w:val="it-IT"/>
+        </w:rPr>
+        <w:t xml:space="preserve"> um projeto real de </w:t>
+      </w:r>
+      <w:r>
+        <w:rPr>
+          <w:b w:val="0"/>
+          <w:i/>
+          <w:iCs/>
+          <w:sz w:val="24"/>
+          <w:szCs w:val="24"/>
+          <w:lang w:val="it-IT"/>
+        </w:rPr>
+        <w:t>software</w:t>
+      </w:r>
+      <w:r>
+        <w:rPr>
+          <w:b w:val="0"/>
+          <w:sz w:val="24"/>
+          <w:szCs w:val="24"/>
+          <w:lang w:val="it-IT"/>
+        </w:rPr>
+        <w:t xml:space="preserve">, no qual as equipes adotaram estas práticas no momento de definição e especificação dos requisitos. </w:t>
+      </w:r>
+      <w:r>
+        <w:rPr>
+          <w:b w:val="0"/>
+          <w:sz w:val="24"/>
+          <w:szCs w:val="24"/>
+          <w:lang w:val="it-IT"/>
+        </w:rPr>
+        <w:t>Após a conclusão do estudo de caso, houve a aplicação de um questionário aos participantes, a fim de avaliar</w:t>
+      </w:r>
+      <w:r>
+        <w:rPr>
+          <w:b w:val="0"/>
+          <w:sz w:val="24"/>
+          <w:szCs w:val="24"/>
+          <w:lang w:val="it-IT"/>
+        </w:rPr>
+        <w:t xml:space="preserve"> de forma qualitativa</w:t>
+      </w:r>
+      <w:r>
+        <w:rPr>
+          <w:b w:val="0"/>
+          <w:sz w:val="24"/>
+          <w:szCs w:val="24"/>
+          <w:lang w:val="it-IT"/>
+        </w:rPr>
+        <w:t xml:space="preserve"> a influência destas técnicas na compreensão dos requisitos, fluidez das comunicações e entrega </w:t>
+      </w:r>
+      <w:r>
+        <w:rPr>
+          <w:b w:val="0"/>
+          <w:sz w:val="24"/>
+          <w:szCs w:val="24"/>
+          <w:lang w:val="it-IT"/>
+        </w:rPr>
+        <w:t xml:space="preserve">do </w:t>
+      </w:r>
+      <w:r>
+        <w:rPr>
+          <w:b w:val="0"/>
+          <w:sz w:val="24"/>
+          <w:szCs w:val="24"/>
+          <w:lang w:val="it-IT"/>
+        </w:rPr>
+        <w:t>projeto em termos de atendimento do prazo e do custo.</w:t>
+      </w:r>
+      <w:r>
+        <w:rPr>
+          <w:b w:val="0"/>
+          <w:sz w:val="24"/>
+          <w:szCs w:val="24"/>
+          <w:lang w:val="it-IT"/>
+        </w:rPr>
+        <w:t xml:space="preserve"> Os resultados do trabalho e percepções dos participantes demonstraram que as técnicas contribuíram com o entendimento do escopo e comunicações do projeto, de modo que a entrega foi re</w:t>
+      </w:r>
+      <w:r>
+        <w:rPr>
+          <w:b w:val="0"/>
+          <w:sz w:val="24"/>
+          <w:szCs w:val="24"/>
+          <w:lang w:val="it-IT"/>
+        </w:rPr>
+        <w:t>a</w:t>
+      </w:r>
+      <w:r>
+        <w:rPr>
+          <w:b w:val="0"/>
+          <w:sz w:val="24"/>
+          <w:szCs w:val="24"/>
+          <w:lang w:val="it-IT"/>
+        </w:rPr>
+        <w:t xml:space="preserve">lizada com sucesso, fornecendo uma resposta inicial positiva para os objetivos do trabalho. </w:t>
+      </w:r>
+    </w:p>
+    <w:p>
+      <w:pPr>
+        <w:spacing w:line="360" w:lineRule="auto"/>
+        <w:jc w:val="both"/>
+        <w:rPr>
+          <w:b w:val="0"/>
+          <w:sz w:val="24"/>
+          <w:szCs w:val="24"/>
+          <w:lang w:val="it-IT"/>
+        </w:rPr>
+      </w:pPr>
+    </w:p>
+    <w:p>
+      <w:pPr>
+        <w:spacing w:line="360" w:lineRule="auto"/>
+        <w:jc w:val="both"/>
+        <w:rPr>
+          <w:b w:val="0"/>
+          <w:sz w:val="24"/>
+          <w:szCs w:val="24"/>
+          <w:lang w:val="it-IT"/>
+        </w:rPr>
+      </w:pPr>
+      <w:r>
+        <w:rPr>
+          <w:bCs w:val="0"/>
+          <w:sz w:val="24"/>
+          <w:szCs w:val="24"/>
+          <w:lang w:val="it-IT"/>
+        </w:rPr>
+        <w:t>Palavras-chave:</w:t>
+      </w:r>
+      <w:r>
+        <w:rPr>
+          <w:b w:val="0"/>
+          <w:sz w:val="24"/>
+          <w:szCs w:val="24"/>
+          <w:lang w:val="it-IT"/>
+        </w:rPr>
+        <w:t xml:space="preserve"> </w:t>
+      </w:r>
+      <w:r>
+        <w:rPr>
+          <w:b w:val="0"/>
+          <w:i/>
+          <w:iCs/>
+          <w:sz w:val="24"/>
+          <w:szCs w:val="24"/>
+          <w:lang w:val="it-IT"/>
+        </w:rPr>
+        <w:t>Behaviour-Driven Development</w:t>
+      </w:r>
+      <w:r>
+        <w:rPr>
+          <w:b w:val="0"/>
+          <w:sz w:val="24"/>
+          <w:szCs w:val="24"/>
+          <w:lang w:val="it-IT"/>
+        </w:rPr>
+        <w:t xml:space="preserve">. Gestão das Comunicações. Engenharia de Requisitos. </w:t>
       </w:r>
     </w:p>
     <w:p>
@@ -3637,201 +4369,263 @@
     </w:p>
     <w:p>
       <w:pPr>
-        <w:jc w:val="both"/>
-        <w:rPr>
-          <w:b w:val="0"/>
-          <w:sz w:val="24"/>
-          <w:szCs w:val="24"/>
-          <w:lang w:val="it-IT"/>
-        </w:rPr>
-      </w:pPr>
-      <w:r>
-        <w:rPr>
-          <w:b w:val="0"/>
-          <w:sz w:val="24"/>
-          <w:szCs w:val="24"/>
-          <w:lang w:val="it-IT"/>
-        </w:rPr>
-        <w:t>[SOBRENOME, Nome abreviado]. [</w:t>
-      </w:r>
-      <w:r>
-        <w:rPr>
-          <w:sz w:val="24"/>
-          <w:szCs w:val="24"/>
-          <w:lang w:val="it-IT"/>
-        </w:rPr>
-        <w:t>Título da monografia</w:t>
-      </w:r>
-      <w:r>
-        <w:rPr>
-          <w:b w:val="0"/>
-          <w:sz w:val="24"/>
-          <w:szCs w:val="24"/>
-          <w:lang w:val="it-IT"/>
-        </w:rPr>
-        <w:t>]. [Ano]. [Número de folhas]. Monografia (MBA em Tecnologia de Software). Programa de Educação Continuada em Engenharia da Escola Politécnica da Universidade de São Paulo. São Paulo. [Ano].</w:t>
-      </w:r>
-    </w:p>
-    <w:p>
-      <w:pPr>
-        <w:rPr>
-          <w:b w:val="0"/>
-          <w:sz w:val="24"/>
-          <w:szCs w:val="28"/>
-          <w:lang w:val="en-US"/>
-        </w:rPr>
-      </w:pPr>
-    </w:p>
-    <w:p>
-      <w:pPr>
-        <w:rPr>
-          <w:b w:val="0"/>
-          <w:sz w:val="24"/>
-          <w:szCs w:val="28"/>
-          <w:lang w:val="en-US"/>
-        </w:rPr>
-      </w:pPr>
-    </w:p>
-    <w:p>
-      <w:pPr>
-        <w:rPr>
-          <w:b w:val="0"/>
-          <w:sz w:val="24"/>
-          <w:szCs w:val="28"/>
-          <w:lang w:val="en-US"/>
-        </w:rPr>
-      </w:pPr>
-      <w:r>
-        <w:rPr>
-          <w:b w:val="0"/>
-          <w:sz w:val="24"/>
-          <w:szCs w:val="28"/>
-          <w:lang w:val="en-US"/>
-        </w:rPr>
-        <w:t>[</w:t>
-      </w:r>
-      <w:r>
-        <w:rPr>
-          <w:b w:val="0"/>
-          <w:sz w:val="24"/>
-          <w:szCs w:val="28"/>
-          <w:lang w:val="en-US"/>
-        </w:rPr>
-        <w:t xml:space="preserve">Should have </w:t>
-      </w:r>
-      <w:r>
-        <w:rPr>
-          <w:b w:val="0"/>
-          <w:sz w:val="24"/>
-          <w:szCs w:val="28"/>
-          <w:lang w:val="en-US"/>
-        </w:rPr>
-        <w:t xml:space="preserve">motivations, </w:t>
-      </w:r>
-      <w:r>
-        <w:rPr>
-          <w:b w:val="0"/>
-          <w:sz w:val="24"/>
-          <w:szCs w:val="28"/>
-          <w:lang w:val="en-US"/>
-        </w:rPr>
-        <w:t>objectives, applied methods, results</w:t>
-      </w:r>
-      <w:r>
-        <w:rPr>
-          <w:b w:val="0"/>
-          <w:sz w:val="24"/>
-          <w:szCs w:val="28"/>
-          <w:lang w:val="en-US"/>
-        </w:rPr>
-        <w:t xml:space="preserve"> and</w:t>
-      </w:r>
-      <w:r>
-        <w:rPr>
-          <w:b w:val="0"/>
-          <w:sz w:val="24"/>
-          <w:szCs w:val="28"/>
-          <w:lang w:val="en-US"/>
-        </w:rPr>
-        <w:t xml:space="preserve"> conclusions</w:t>
-      </w:r>
-      <w:r>
-        <w:rPr>
-          <w:b w:val="0"/>
-          <w:sz w:val="24"/>
-          <w:szCs w:val="28"/>
-          <w:lang w:val="en-US"/>
-        </w:rPr>
-        <w:t xml:space="preserve"> in 1 paragraph</w:t>
-      </w:r>
-      <w:r>
-        <w:rPr>
-          <w:b w:val="0"/>
-          <w:sz w:val="24"/>
-          <w:szCs w:val="28"/>
-          <w:lang w:val="en-US"/>
-        </w:rPr>
-        <w:t>]</w:t>
-      </w:r>
-    </w:p>
-    <w:p>
-      <w:pPr>
-        <w:spacing w:after="240" w:line="360" w:lineRule="auto"/>
-        <w:jc w:val="both"/>
-        <w:rPr>
-          <w:b w:val="0"/>
-          <w:sz w:val="24"/>
-          <w:szCs w:val="24"/>
-          <w:lang w:val="it-IT"/>
-        </w:rPr>
-      </w:pPr>
-    </w:p>
-    <w:p>
-      <w:pPr>
-        <w:spacing w:after="240" w:line="360" w:lineRule="auto"/>
-        <w:jc w:val="both"/>
-        <w:rPr>
-          <w:b w:val="0"/>
-          <w:sz w:val="24"/>
-          <w:szCs w:val="24"/>
-          <w:lang w:val="it-IT"/>
-        </w:rPr>
-      </w:pPr>
-      <w:r>
-        <w:rPr>
-          <w:b w:val="0"/>
-          <w:sz w:val="24"/>
-          <w:szCs w:val="24"/>
-          <w:lang w:val="it-IT"/>
-        </w:rPr>
-        <w:t xml:space="preserve">Keywords: </w:t>
-      </w:r>
-      <w:r>
-        <w:rPr>
-          <w:b w:val="0"/>
-          <w:sz w:val="24"/>
-          <w:szCs w:val="24"/>
-          <w:lang w:val="it-IT"/>
-        </w:rPr>
-        <w:t>[</w:t>
-      </w:r>
-      <w:r>
-        <w:rPr>
-          <w:b w:val="0"/>
-          <w:sz w:val="24"/>
-          <w:szCs w:val="24"/>
-          <w:lang w:val="it-IT"/>
-        </w:rPr>
-        <w:t>bla, bla, bla, bla, bla</w:t>
-      </w:r>
-      <w:r>
-        <w:rPr>
-          <w:b w:val="0"/>
-          <w:sz w:val="24"/>
-          <w:szCs w:val="24"/>
-          <w:lang w:val="it-IT"/>
-        </w:rPr>
-        <w:t>]</w:t>
+        <w:spacing w:line="360" w:lineRule="auto"/>
+        <w:jc w:val="both"/>
+        <w:rPr>
+          <w:b w:val="0"/>
+          <w:sz w:val="24"/>
+          <w:szCs w:val="24"/>
+          <w:lang w:val="it-IT"/>
+        </w:rPr>
+      </w:pPr>
+      <w:r>
+        <w:rPr>
+          <w:b w:val="0"/>
+          <w:sz w:val="24"/>
+          <w:szCs w:val="24"/>
+          <w:lang w:val="it-IT"/>
+        </w:rPr>
+        <w:t xml:space="preserve">Among the major factors that lead a software development project to fail, there are the lack of the </w:t>
+      </w:r>
+      <w:r>
+        <w:rPr>
+          <w:b w:val="0"/>
+          <w:sz w:val="24"/>
+          <w:szCs w:val="24"/>
+          <w:lang w:val="it-IT"/>
+        </w:rPr>
+        <w:t xml:space="preserve">plenty </w:t>
+      </w:r>
+      <w:r>
+        <w:rPr>
+          <w:b w:val="0"/>
+          <w:sz w:val="24"/>
+          <w:szCs w:val="24"/>
+          <w:lang w:val="it-IT"/>
+        </w:rPr>
+        <w:t xml:space="preserve">requirements comprehension </w:t>
+      </w:r>
+      <w:r>
+        <w:rPr>
+          <w:b w:val="0"/>
+          <w:sz w:val="24"/>
+          <w:szCs w:val="24"/>
+          <w:lang w:val="it-IT"/>
+        </w:rPr>
+        <w:t>and communications flaws</w:t>
+      </w:r>
+      <w:r>
+        <w:rPr>
+          <w:b w:val="0"/>
+          <w:sz w:val="24"/>
+          <w:szCs w:val="24"/>
+          <w:lang w:val="it-IT"/>
+        </w:rPr>
+        <w:t>, resulting in conflicts between stakeholders</w:t>
+      </w:r>
+      <w:r>
+        <w:rPr>
+          <w:b w:val="0"/>
+          <w:sz w:val="24"/>
+          <w:szCs w:val="24"/>
+          <w:lang w:val="it-IT"/>
+        </w:rPr>
+        <w:t>,</w:t>
+      </w:r>
+      <w:r>
+        <w:rPr>
+          <w:b w:val="0"/>
+          <w:sz w:val="24"/>
+          <w:szCs w:val="24"/>
+          <w:lang w:val="it-IT"/>
+        </w:rPr>
+        <w:t xml:space="preserve"> as well as budget and deadline impacts.</w:t>
+      </w:r>
+      <w:r>
+        <w:rPr>
+          <w:b w:val="0"/>
+          <w:sz w:val="24"/>
+          <w:szCs w:val="24"/>
+          <w:lang w:val="it-IT"/>
+        </w:rPr>
+        <w:t xml:space="preserve"> Faced with this scenario, </w:t>
+      </w:r>
+      <w:r>
+        <w:rPr>
+          <w:b w:val="0"/>
+          <w:sz w:val="24"/>
+          <w:szCs w:val="24"/>
+          <w:lang w:val="it-IT"/>
+        </w:rPr>
+        <w:t>this work aims to propose a set of practices to minimize these impacts</w:t>
+      </w:r>
+      <w:r>
+        <w:rPr>
+          <w:b w:val="0"/>
+          <w:sz w:val="24"/>
+          <w:szCs w:val="24"/>
+          <w:lang w:val="it-IT"/>
+        </w:rPr>
+        <w:t>, using BDD (Behaviour-Driven Development) approaches to behaviours (requirements) specification and modeling through an ubiquitous language, as well as some Communication Management techniques as proposed by PMBOK®.</w:t>
+      </w:r>
+      <w:r>
+        <w:rPr>
+          <w:b w:val="0"/>
+          <w:sz w:val="24"/>
+          <w:szCs w:val="24"/>
+          <w:lang w:val="it-IT"/>
+        </w:rPr>
+        <w:t xml:space="preserve"> Th</w:t>
+      </w:r>
+      <w:r>
+        <w:rPr>
+          <w:b w:val="0"/>
+          <w:sz w:val="24"/>
+          <w:szCs w:val="24"/>
+          <w:lang w:val="it-IT"/>
+        </w:rPr>
+        <w:t>is</w:t>
+      </w:r>
+      <w:r>
+        <w:rPr>
+          <w:b w:val="0"/>
+          <w:sz w:val="24"/>
+          <w:szCs w:val="24"/>
+          <w:lang w:val="it-IT"/>
+        </w:rPr>
+        <w:t xml:space="preserve"> set of practices was applied in a case study for a real software project, which the teams adopted these pr</w:t>
+      </w:r>
+      <w:r>
+        <w:rPr>
+          <w:b w:val="0"/>
+          <w:sz w:val="24"/>
+          <w:szCs w:val="24"/>
+          <w:lang w:val="it-IT"/>
+        </w:rPr>
+        <w:t>a</w:t>
+      </w:r>
+      <w:r>
+        <w:rPr>
+          <w:b w:val="0"/>
+          <w:sz w:val="24"/>
+          <w:szCs w:val="24"/>
+          <w:lang w:val="it-IT"/>
+        </w:rPr>
+        <w:t>ctices in requirements definition and specification stage</w:t>
+      </w:r>
+      <w:r>
+        <w:rPr>
+          <w:b w:val="0"/>
+          <w:sz w:val="24"/>
+          <w:szCs w:val="24"/>
+          <w:lang w:val="it-IT"/>
+        </w:rPr>
+        <w:t>s</w:t>
+      </w:r>
+      <w:r>
+        <w:rPr>
+          <w:b w:val="0"/>
+          <w:sz w:val="24"/>
+          <w:szCs w:val="24"/>
+          <w:lang w:val="it-IT"/>
+        </w:rPr>
+        <w:t>.</w:t>
+      </w:r>
+      <w:r>
+        <w:rPr>
+          <w:b w:val="0"/>
+          <w:sz w:val="24"/>
+          <w:szCs w:val="24"/>
+          <w:lang w:val="it-IT"/>
+        </w:rPr>
+        <w:t xml:space="preserve"> After the conclusion of the case study</w:t>
+      </w:r>
+      <w:r>
+        <w:rPr>
+          <w:b w:val="0"/>
+          <w:sz w:val="24"/>
+          <w:szCs w:val="24"/>
+          <w:lang w:val="it-IT"/>
+        </w:rPr>
+        <w:t xml:space="preserve">, there was </w:t>
+      </w:r>
+      <w:r>
+        <w:rPr>
+          <w:b w:val="0"/>
+          <w:sz w:val="24"/>
+          <w:szCs w:val="24"/>
+          <w:lang w:val="it-IT"/>
+        </w:rPr>
+        <w:t>the application of a questionnaire for the study participants, in order to evaluate qualitatively the influence of these practices in the requirements comprehension, communication fluidity and compliance with deadlines and budget.</w:t>
+      </w:r>
+      <w:r>
+        <w:rPr>
+          <w:b w:val="0"/>
+          <w:sz w:val="24"/>
+          <w:szCs w:val="24"/>
+          <w:lang w:val="it-IT"/>
+        </w:rPr>
+        <w:t xml:space="preserve"> The results of this work and the participants perceptions demonstra</w:t>
+      </w:r>
+      <w:r>
+        <w:rPr>
+          <w:b w:val="0"/>
+          <w:sz w:val="24"/>
+          <w:szCs w:val="24"/>
+          <w:lang w:val="it-IT"/>
+        </w:rPr>
+        <w:t>t</w:t>
+      </w:r>
+      <w:r>
+        <w:rPr>
+          <w:b w:val="0"/>
+          <w:sz w:val="24"/>
+          <w:szCs w:val="24"/>
+          <w:lang w:val="it-IT"/>
+        </w:rPr>
+        <w:t xml:space="preserve">ed that the techniques contributed to scope understanding and project communications, so that the deliver was finished with success, providing a positive initial answer to the work objectives.  </w:t>
+      </w:r>
+    </w:p>
+    <w:p>
+      <w:pPr>
+        <w:spacing w:line="360" w:lineRule="auto"/>
+        <w:jc w:val="both"/>
+        <w:rPr>
+          <w:bCs w:val="0"/>
+          <w:sz w:val="24"/>
+          <w:szCs w:val="24"/>
+          <w:lang w:val="it-IT"/>
+        </w:rPr>
+      </w:pPr>
+    </w:p>
+    <w:p>
+      <w:pPr>
+        <w:spacing w:line="360" w:lineRule="auto"/>
+        <w:jc w:val="both"/>
+        <w:rPr>
+          <w:b w:val="0"/>
+          <w:sz w:val="24"/>
+          <w:szCs w:val="24"/>
+          <w:lang w:val="it-IT"/>
+        </w:rPr>
+      </w:pPr>
+      <w:r>
+        <w:rPr>
+          <w:bCs w:val="0"/>
+          <w:sz w:val="24"/>
+          <w:szCs w:val="24"/>
+          <w:lang w:val="it-IT"/>
+        </w:rPr>
+        <w:t>Keywords</w:t>
+      </w:r>
+      <w:r>
+        <w:rPr>
+          <w:bCs w:val="0"/>
+          <w:sz w:val="24"/>
+          <w:szCs w:val="24"/>
+          <w:lang w:val="it-IT"/>
+        </w:rPr>
+        <w:t>:</w:t>
       </w:r>
       <w:r>
         <w:rPr>
@@ -3841,6 +4635,78 @@
           <w:lang w:val="it-IT"/>
         </w:rPr>
         <w:t xml:space="preserve"> </w:t>
+      </w:r>
+      <w:r>
+        <w:rPr>
+          <w:b w:val="0"/>
+          <w:sz w:val="24"/>
+          <w:szCs w:val="24"/>
+          <w:lang w:val="it-IT"/>
+        </w:rPr>
+        <w:t>Behaviour-Driven Development</w:t>
+      </w:r>
+      <w:r>
+        <w:rPr>
+          <w:b w:val="0"/>
+          <w:sz w:val="24"/>
+          <w:szCs w:val="24"/>
+          <w:lang w:val="it-IT"/>
+        </w:rPr>
+        <w:t xml:space="preserve">. </w:t>
+      </w:r>
+      <w:r>
+        <w:rPr>
+          <w:b w:val="0"/>
+          <w:sz w:val="24"/>
+          <w:szCs w:val="24"/>
+          <w:lang w:val="it-IT"/>
+        </w:rPr>
+        <w:t>Communications Management</w:t>
+      </w:r>
+      <w:r>
+        <w:rPr>
+          <w:b w:val="0"/>
+          <w:sz w:val="24"/>
+          <w:szCs w:val="24"/>
+          <w:lang w:val="it-IT"/>
+        </w:rPr>
+        <w:t xml:space="preserve">. </w:t>
+      </w:r>
+      <w:r>
+        <w:rPr>
+          <w:b w:val="0"/>
+          <w:sz w:val="24"/>
+          <w:szCs w:val="24"/>
+          <w:lang w:val="it-IT"/>
+        </w:rPr>
+        <w:t>Requirement</w:t>
+      </w:r>
+      <w:r>
+        <w:rPr>
+          <w:b w:val="0"/>
+          <w:sz w:val="24"/>
+          <w:szCs w:val="24"/>
+          <w:lang w:val="it-IT"/>
+        </w:rPr>
+        <w:t>s</w:t>
+      </w:r>
+      <w:r>
+        <w:rPr>
+          <w:b w:val="0"/>
+          <w:sz w:val="24"/>
+          <w:szCs w:val="24"/>
+          <w:lang w:val="it-IT"/>
+        </w:rPr>
+        <w:t xml:space="preserve"> Engineering</w:t>
+      </w:r>
+      <w:r>
+        <w:rPr>
+          <w:b w:val="0"/>
+          <w:sz w:val="24"/>
+          <w:szCs w:val="24"/>
+          <w:lang w:val="it-IT"/>
+        </w:rPr>
+        <w:t xml:space="preserve">. </w:t>
       </w:r>
     </w:p>
     <w:p>
@@ -7919,29 +8785,290 @@
           <w:sz w:val="24"/>
           <w:szCs w:val="24"/>
         </w:rPr>
+        <w:t xml:space="preserve"> Development</w:t>
+      </w:r>
+      <w:r>
+        <w:rPr>
+          <w:b w:val="0"/>
+          <w:sz w:val="24"/>
+          <w:szCs w:val="24"/>
+        </w:rPr>
+        <w:t xml:space="preserve"> .............................................................................</w:t>
+      </w:r>
+      <w:r>
+        <w:rPr>
+          <w:b w:val="0"/>
+          <w:sz w:val="24"/>
+          <w:szCs w:val="24"/>
+        </w:rPr>
+        <w:t>..</w:t>
+      </w:r>
+      <w:r>
+        <w:rPr>
+          <w:b w:val="0"/>
+          <w:sz w:val="24"/>
+          <w:szCs w:val="24"/>
+        </w:rPr>
+        <w:t xml:space="preserve">....  </w:t>
+      </w:r>
+      <w:r>
+        <w:rPr>
+          <w:b w:val="0"/>
+          <w:sz w:val="24"/>
+          <w:szCs w:val="24"/>
+          <w:lang w:val="en-US"/>
+        </w:rPr>
+        <w:t>2</w:t>
+      </w:r>
+      <w:r>
+        <w:rPr>
+          <w:b w:val="0"/>
+          <w:sz w:val="24"/>
+          <w:szCs w:val="24"/>
+          <w:lang w:val="en-US"/>
+        </w:rPr>
+        <w:t>8</w:t>
+      </w:r>
+    </w:p>
+    <w:p>
+      <w:pPr>
+        <w:spacing w:line="360" w:lineRule="auto"/>
+        <w:jc w:val="both"/>
+        <w:rPr>
+          <w:b w:val="0"/>
+          <w:sz w:val="24"/>
+          <w:szCs w:val="24"/>
+          <w:lang w:val="en-US"/>
+        </w:rPr>
+      </w:pPr>
+      <w:r>
+        <w:rPr>
+          <w:b w:val="0"/>
+          <w:sz w:val="24"/>
+          <w:szCs w:val="24"/>
+        </w:rPr>
+        <w:t>2.</w:t>
+      </w:r>
+      <w:r>
+        <w:rPr>
+          <w:b w:val="0"/>
+          <w:sz w:val="24"/>
+          <w:szCs w:val="24"/>
+        </w:rPr>
+        <w:t>6</w:t>
+      </w:r>
+      <w:r>
+        <w:rPr>
+          <w:b w:val="0"/>
+          <w:sz w:val="24"/>
+          <w:szCs w:val="24"/>
+        </w:rPr>
+        <w:t xml:space="preserve"> Behaviour-Driven Development</w:t>
+      </w:r>
+      <w:r>
+        <w:rPr>
+          <w:b w:val="0"/>
+          <w:sz w:val="24"/>
+          <w:szCs w:val="24"/>
+        </w:rPr>
+        <w:t xml:space="preserve"> .....................................................................</w:t>
+      </w:r>
+      <w:r>
+        <w:rPr>
+          <w:b w:val="0"/>
+          <w:sz w:val="24"/>
+          <w:szCs w:val="24"/>
+        </w:rPr>
+        <w:t>..</w:t>
+      </w:r>
+      <w:r>
+        <w:rPr>
+          <w:b w:val="0"/>
+          <w:sz w:val="24"/>
+          <w:szCs w:val="24"/>
+        </w:rPr>
+        <w:t xml:space="preserve">...  </w:t>
+      </w:r>
+      <w:r>
+        <w:rPr>
+          <w:b w:val="0"/>
+          <w:sz w:val="24"/>
+          <w:szCs w:val="24"/>
+          <w:lang w:val="en-US"/>
+        </w:rPr>
+        <w:t>3</w:t>
+      </w:r>
+      <w:r>
+        <w:rPr>
+          <w:b w:val="0"/>
+          <w:sz w:val="24"/>
+          <w:szCs w:val="24"/>
+          <w:lang w:val="en-US"/>
+        </w:rPr>
+        <w:t>0</w:t>
+      </w:r>
+    </w:p>
+    <w:p>
+      <w:pPr>
+        <w:spacing w:line="360" w:lineRule="auto"/>
+        <w:jc w:val="both"/>
+        <w:rPr>
+          <w:b w:val="0"/>
+          <w:sz w:val="24"/>
+          <w:szCs w:val="24"/>
+          <w:lang w:val="en-US"/>
+        </w:rPr>
+      </w:pPr>
+      <w:r>
+        <w:rPr>
+          <w:b w:val="0"/>
+          <w:sz w:val="24"/>
+          <w:szCs w:val="24"/>
+        </w:rPr>
+        <w:t>2.</w:t>
+      </w:r>
+      <w:r>
+        <w:rPr>
+          <w:b w:val="0"/>
+          <w:sz w:val="24"/>
+          <w:szCs w:val="24"/>
+        </w:rPr>
+        <w:t>7</w:t>
+      </w:r>
+      <w:r>
+        <w:rPr>
+          <w:b w:val="0"/>
+          <w:sz w:val="24"/>
+          <w:szCs w:val="24"/>
+        </w:rPr>
+        <w:t xml:space="preserve"> Considerações do </w:t>
+      </w:r>
+      <w:r>
+        <w:rPr>
+          <w:b w:val="0"/>
+          <w:sz w:val="24"/>
+          <w:szCs w:val="24"/>
+        </w:rPr>
+        <w:t>C</w:t>
+      </w:r>
+      <w:r>
+        <w:rPr>
+          <w:b w:val="0"/>
+          <w:sz w:val="24"/>
+          <w:szCs w:val="24"/>
+        </w:rPr>
+        <w:t>apítulo</w:t>
+      </w:r>
+      <w:r>
+        <w:rPr>
+          <w:b w:val="0"/>
+          <w:sz w:val="24"/>
+          <w:szCs w:val="24"/>
+        </w:rPr>
+        <w:t xml:space="preserve"> ...</w:t>
+      </w:r>
+      <w:r>
+        <w:rPr>
+          <w:b w:val="0"/>
+          <w:sz w:val="24"/>
+          <w:szCs w:val="24"/>
+        </w:rPr>
+        <w:t>....</w:t>
+      </w:r>
+      <w:r>
+        <w:rPr>
+          <w:b w:val="0"/>
+          <w:sz w:val="24"/>
+          <w:szCs w:val="24"/>
+        </w:rPr>
+        <w:t xml:space="preserve">..........................................................................  </w:t>
+      </w:r>
+      <w:r>
+        <w:rPr>
+          <w:b w:val="0"/>
+          <w:sz w:val="24"/>
+          <w:szCs w:val="24"/>
+          <w:lang w:val="en-US"/>
+        </w:rPr>
+        <w:t>3</w:t>
+      </w:r>
+      <w:r>
+        <w:rPr>
+          <w:b w:val="0"/>
+          <w:sz w:val="24"/>
+          <w:szCs w:val="24"/>
+          <w:lang w:val="en-US"/>
+        </w:rPr>
+        <w:t>5</w:t>
+      </w:r>
+    </w:p>
+    <w:p>
+      <w:pPr>
+        <w:spacing w:line="360" w:lineRule="auto"/>
+        <w:jc w:val="both"/>
+        <w:rPr>
+          <w:sz w:val="24"/>
+          <w:szCs w:val="24"/>
+        </w:rPr>
+      </w:pPr>
+      <w:r>
+        <w:rPr>
+          <w:sz w:val="24"/>
+          <w:szCs w:val="24"/>
+        </w:rPr>
+        <w:t>3</w:t>
+      </w:r>
+      <w:r>
+        <w:rPr>
+          <w:sz w:val="24"/>
+          <w:szCs w:val="24"/>
+        </w:rPr>
+        <w:t>.</w:t>
+      </w:r>
+      <w:r>
+        <w:rPr>
+          <w:sz w:val="24"/>
+          <w:szCs w:val="24"/>
+        </w:rPr>
         <w:t xml:space="preserve"> </w:t>
       </w:r>
-      <w:proofErr w:type="spellStart"/>
-      <w:r>
-        <w:rPr>
-          <w:b w:val="0"/>
-          <w:sz w:val="24"/>
-          <w:szCs w:val="24"/>
-        </w:rPr>
-        <w:t>Development</w:t>
-      </w:r>
-      <w:proofErr w:type="spellEnd"/>
-      <w:r>
-        <w:rPr>
-          <w:b w:val="0"/>
-          <w:sz w:val="24"/>
-          <w:szCs w:val="24"/>
-        </w:rPr>
-        <w:t xml:space="preserve"> .............................................................................</w:t>
-      </w:r>
-      <w:r>
-        <w:rPr>
-          <w:b w:val="0"/>
+      <w:r>
+        <w:rPr>
+          <w:sz w:val="24"/>
+          <w:szCs w:val="24"/>
+        </w:rPr>
+        <w:t>PROPOSTA DE PRÁTICAS COM BDD</w:t>
+      </w:r>
+      <w:r>
+        <w:rPr>
+          <w:sz w:val="24"/>
+          <w:szCs w:val="24"/>
+        </w:rPr>
+        <w:t xml:space="preserve"> ...</w:t>
+      </w:r>
+      <w:r>
+        <w:rPr>
+          <w:sz w:val="24"/>
+          <w:szCs w:val="24"/>
+        </w:rPr>
+        <w:t>......................</w:t>
+      </w:r>
+      <w:r>
+        <w:rPr>
+          <w:sz w:val="24"/>
+          <w:szCs w:val="24"/>
+        </w:rPr>
+        <w:t>.</w:t>
+      </w:r>
+      <w:r>
+        <w:rPr>
+          <w:sz w:val="24"/>
+          <w:szCs w:val="24"/>
+        </w:rPr>
+        <w:t>...............................</w:t>
+      </w:r>
+      <w:r>
+        <w:rPr>
           <w:sz w:val="24"/>
           <w:szCs w:val="24"/>
         </w:rPr>
@@ -7949,27 +9076,29 @@
       </w:r>
       <w:r>
         <w:rPr>
-          <w:b w:val="0"/>
-          <w:sz w:val="24"/>
-          <w:szCs w:val="24"/>
-        </w:rPr>
-        <w:t xml:space="preserve">....  </w:t>
-      </w:r>
-      <w:r>
-        <w:rPr>
-          <w:b w:val="0"/>
-          <w:sz w:val="24"/>
-          <w:szCs w:val="24"/>
-          <w:lang w:val="en-US"/>
-        </w:rPr>
-        <w:t>2</w:t>
-      </w:r>
-      <w:r>
-        <w:rPr>
-          <w:b w:val="0"/>
-          <w:sz w:val="24"/>
-          <w:szCs w:val="24"/>
-          <w:lang w:val="en-US"/>
+          <w:sz w:val="24"/>
+          <w:szCs w:val="24"/>
+        </w:rPr>
+        <w:t>...</w:t>
+      </w:r>
+      <w:r>
+        <w:rPr>
+          <w:sz w:val="24"/>
+          <w:szCs w:val="24"/>
+        </w:rPr>
+        <w:t xml:space="preserve">  </w:t>
+      </w:r>
+      <w:r>
+        <w:rPr>
+          <w:sz w:val="24"/>
+          <w:szCs w:val="24"/>
+        </w:rPr>
+        <w:t>3</w:t>
+      </w:r>
+      <w:r>
+        <w:rPr>
+          <w:sz w:val="24"/>
+          <w:szCs w:val="24"/>
         </w:rPr>
         <w:t>8</w:t>
       </w:r>
@@ -7982,16 +9111,181 @@
           <w:b w:val="0"/>
           <w:sz w:val="24"/>
           <w:szCs w:val="24"/>
-          <w:lang w:val="en-US"/>
-        </w:rPr>
-      </w:pPr>
-      <w:r>
-        <w:rPr>
-          <w:b w:val="0"/>
-          <w:sz w:val="24"/>
-          <w:szCs w:val="24"/>
-        </w:rPr>
-        <w:t>2.</w:t>
+        </w:rPr>
+      </w:pPr>
+      <w:r>
+        <w:rPr>
+          <w:b w:val="0"/>
+          <w:sz w:val="24"/>
+          <w:szCs w:val="24"/>
+        </w:rPr>
+        <w:t>3.1 Proposta de práticas</w:t>
+      </w:r>
+      <w:r>
+        <w:rPr>
+          <w:b w:val="0"/>
+          <w:sz w:val="24"/>
+          <w:szCs w:val="24"/>
+        </w:rPr>
+        <w:t xml:space="preserve"> ..............</w:t>
+      </w:r>
+      <w:r>
+        <w:rPr>
+          <w:b w:val="0"/>
+          <w:sz w:val="24"/>
+          <w:szCs w:val="24"/>
+        </w:rPr>
+        <w:t>.</w:t>
+      </w:r>
+      <w:r>
+        <w:rPr>
+          <w:b w:val="0"/>
+          <w:sz w:val="24"/>
+          <w:szCs w:val="24"/>
+        </w:rPr>
+        <w:t>.</w:t>
+      </w:r>
+      <w:r>
+        <w:rPr>
+          <w:b w:val="0"/>
+          <w:sz w:val="24"/>
+          <w:szCs w:val="24"/>
+        </w:rPr>
+        <w:t>.................................................</w:t>
+      </w:r>
+      <w:r>
+        <w:rPr>
+          <w:b w:val="0"/>
+          <w:sz w:val="24"/>
+          <w:szCs w:val="24"/>
+        </w:rPr>
+        <w:t>....</w:t>
+      </w:r>
+      <w:r>
+        <w:rPr>
+          <w:b w:val="0"/>
+          <w:sz w:val="24"/>
+          <w:szCs w:val="24"/>
+        </w:rPr>
+        <w:t>................</w:t>
+      </w:r>
+      <w:r>
+        <w:rPr>
+          <w:b w:val="0"/>
+          <w:sz w:val="24"/>
+          <w:szCs w:val="24"/>
+        </w:rPr>
+        <w:t>.</w:t>
+      </w:r>
+      <w:r>
+        <w:rPr>
+          <w:b w:val="0"/>
+          <w:sz w:val="24"/>
+          <w:szCs w:val="24"/>
+        </w:rPr>
+        <w:t>.....</w:t>
+      </w:r>
+      <w:r>
+        <w:rPr>
+          <w:b w:val="0"/>
+          <w:sz w:val="24"/>
+          <w:szCs w:val="24"/>
+        </w:rPr>
+        <w:t xml:space="preserve">  </w:t>
+      </w:r>
+      <w:r>
+        <w:rPr>
+          <w:b w:val="0"/>
+          <w:sz w:val="24"/>
+          <w:szCs w:val="24"/>
+        </w:rPr>
+        <w:t>3</w:t>
+      </w:r>
+      <w:r>
+        <w:rPr>
+          <w:b w:val="0"/>
+          <w:sz w:val="24"/>
+          <w:szCs w:val="24"/>
+        </w:rPr>
+        <w:t>8</w:t>
+      </w:r>
+    </w:p>
+    <w:p>
+      <w:pPr>
+        <w:spacing w:line="360" w:lineRule="auto"/>
+        <w:jc w:val="both"/>
+        <w:rPr>
+          <w:b w:val="0"/>
+          <w:sz w:val="24"/>
+          <w:szCs w:val="24"/>
+        </w:rPr>
+      </w:pPr>
+      <w:r>
+        <w:rPr>
+          <w:b w:val="0"/>
+          <w:sz w:val="24"/>
+          <w:szCs w:val="24"/>
+        </w:rPr>
+        <w:t>3.2 Definição das questões para avaliar a influência das práticas</w:t>
+      </w:r>
+      <w:r>
+        <w:rPr>
+          <w:b w:val="0"/>
+          <w:sz w:val="24"/>
+          <w:szCs w:val="24"/>
+        </w:rPr>
+        <w:t xml:space="preserve"> ............................  </w:t>
+      </w:r>
+      <w:r>
+        <w:rPr>
+          <w:b w:val="0"/>
+          <w:sz w:val="24"/>
+          <w:szCs w:val="24"/>
+        </w:rPr>
+        <w:t>44</w:t>
+      </w:r>
+    </w:p>
+    <w:p>
+      <w:pPr>
+        <w:spacing w:line="360" w:lineRule="auto"/>
+        <w:jc w:val="both"/>
+        <w:rPr>
+          <w:b w:val="0"/>
+          <w:sz w:val="24"/>
+          <w:szCs w:val="24"/>
+        </w:rPr>
+      </w:pPr>
+      <w:r>
+        <w:rPr>
+          <w:b w:val="0"/>
+          <w:sz w:val="24"/>
+          <w:szCs w:val="24"/>
+        </w:rPr>
+        <w:t>3.</w:t>
+      </w:r>
+      <w:r>
+        <w:rPr>
+          <w:b w:val="0"/>
+          <w:sz w:val="24"/>
+          <w:szCs w:val="24"/>
+        </w:rPr>
+        <w:t>3</w:t>
+      </w:r>
+      <w:r>
+        <w:rPr>
+          <w:b w:val="0"/>
+          <w:sz w:val="24"/>
+          <w:szCs w:val="24"/>
+        </w:rPr>
+        <w:t xml:space="preserve"> </w:t>
+      </w:r>
+      <w:r>
+        <w:rPr>
+          <w:b w:val="0"/>
+          <w:sz w:val="24"/>
+          <w:szCs w:val="24"/>
+        </w:rPr>
+        <w:t>Considerações do Capítulo .................................................................................  4</w:t>
       </w:r>
       <w:r>
         <w:rPr>
@@ -8001,25 +9295,102 @@
         </w:rPr>
         <w:t>6</w:t>
       </w:r>
-      <w:r>
-        <w:rPr>
-          <w:b w:val="0"/>
-          <w:sz w:val="24"/>
-          <w:szCs w:val="24"/>
-        </w:rPr>
-        <w:t xml:space="preserve"> Behaviour-Driven Development</w:t>
-      </w:r>
-      <w:r>
-        <w:rPr>
-          <w:b w:val="0"/>
-          <w:sz w:val="24"/>
-          <w:szCs w:val="24"/>
-        </w:rPr>
-        <w:t xml:space="preserve"> .....................................................................</w:t>
-      </w:r>
-      <w:r>
-        <w:rPr>
-          <w:b w:val="0"/>
+    </w:p>
+    <w:p>
+      <w:pPr>
+        <w:spacing w:line="360" w:lineRule="auto"/>
+        <w:jc w:val="both"/>
+        <w:rPr>
+          <w:sz w:val="24"/>
+          <w:szCs w:val="24"/>
+        </w:rPr>
+      </w:pPr>
+      <w:r>
+        <w:rPr>
+          <w:sz w:val="24"/>
+          <w:szCs w:val="24"/>
+        </w:rPr>
+        <w:t>4</w:t>
+      </w:r>
+      <w:r>
+        <w:rPr>
+          <w:sz w:val="24"/>
+          <w:szCs w:val="24"/>
+        </w:rPr>
+        <w:t>.</w:t>
+      </w:r>
+      <w:r>
+        <w:rPr>
+          <w:sz w:val="24"/>
+          <w:szCs w:val="24"/>
+        </w:rPr>
+        <w:t xml:space="preserve"> </w:t>
+      </w:r>
+      <w:r>
+        <w:rPr>
+          <w:sz w:val="24"/>
+          <w:szCs w:val="24"/>
+        </w:rPr>
+        <w:t xml:space="preserve">ESTUDO DE CASO E </w:t>
+      </w:r>
+      <w:r>
+        <w:rPr>
+          <w:sz w:val="24"/>
+          <w:szCs w:val="24"/>
+        </w:rPr>
+        <w:t>ANÁLISE D</w:t>
+      </w:r>
+      <w:r>
+        <w:rPr>
+          <w:sz w:val="24"/>
+          <w:szCs w:val="24"/>
+        </w:rPr>
+        <w:t>E</w:t>
+      </w:r>
+      <w:r>
+        <w:rPr>
+          <w:sz w:val="24"/>
+          <w:szCs w:val="24"/>
+        </w:rPr>
+        <w:t xml:space="preserve"> RESULTADOS</w:t>
+      </w:r>
+      <w:r>
+        <w:rPr>
+          <w:sz w:val="24"/>
+          <w:szCs w:val="24"/>
+        </w:rPr>
+        <w:t xml:space="preserve"> </w:t>
+      </w:r>
+      <w:r>
+        <w:rPr>
+          <w:sz w:val="24"/>
+          <w:szCs w:val="24"/>
+        </w:rPr>
+        <w:t>.</w:t>
+      </w:r>
+      <w:r>
+        <w:rPr>
+          <w:sz w:val="24"/>
+          <w:szCs w:val="24"/>
+        </w:rPr>
+        <w:t>.</w:t>
+      </w:r>
+      <w:r>
+        <w:rPr>
+          <w:sz w:val="24"/>
+          <w:szCs w:val="24"/>
+        </w:rPr>
+        <w:t>............................</w:t>
+      </w:r>
+      <w:r>
+        <w:rPr>
+          <w:sz w:val="24"/>
+          <w:szCs w:val="24"/>
+        </w:rPr>
+        <w:t>...</w:t>
+      </w:r>
+      <w:r>
+        <w:rPr>
           <w:sz w:val="24"/>
           <w:szCs w:val="24"/>
         </w:rPr>
@@ -8027,141 +9398,176 @@
       </w:r>
       <w:r>
         <w:rPr>
-          <w:b w:val="0"/>
-          <w:sz w:val="24"/>
-          <w:szCs w:val="24"/>
-        </w:rPr>
-        <w:t xml:space="preserve">...  </w:t>
-      </w:r>
-      <w:r>
-        <w:rPr>
-          <w:b w:val="0"/>
-          <w:sz w:val="24"/>
-          <w:szCs w:val="24"/>
-          <w:lang w:val="en-US"/>
-        </w:rPr>
-        <w:t>3</w:t>
-      </w:r>
-      <w:r>
-        <w:rPr>
-          <w:b w:val="0"/>
-          <w:sz w:val="24"/>
-          <w:szCs w:val="24"/>
-          <w:lang w:val="en-US"/>
-        </w:rPr>
-        <w:t>0</w:t>
-      </w:r>
-    </w:p>
-    <w:p>
-      <w:pPr>
-        <w:spacing w:line="360" w:lineRule="auto"/>
-        <w:jc w:val="both"/>
-        <w:rPr>
-          <w:b w:val="0"/>
-          <w:sz w:val="24"/>
-          <w:szCs w:val="24"/>
-          <w:lang w:val="en-US"/>
-        </w:rPr>
-      </w:pPr>
-      <w:r>
-        <w:rPr>
-          <w:b w:val="0"/>
-          <w:sz w:val="24"/>
-          <w:szCs w:val="24"/>
-        </w:rPr>
-        <w:t>2.</w:t>
-      </w:r>
-      <w:r>
-        <w:rPr>
-          <w:b w:val="0"/>
+          <w:sz w:val="24"/>
+          <w:szCs w:val="24"/>
+        </w:rPr>
+        <w:t>.</w:t>
+      </w:r>
+      <w:r>
+        <w:rPr>
+          <w:sz w:val="24"/>
+          <w:szCs w:val="24"/>
+        </w:rPr>
+        <w:t>..</w:t>
+      </w:r>
+      <w:r>
+        <w:rPr>
+          <w:sz w:val="24"/>
+          <w:szCs w:val="24"/>
+        </w:rPr>
+        <w:t>....</w:t>
+      </w:r>
+      <w:r>
+        <w:rPr>
+          <w:sz w:val="24"/>
+          <w:szCs w:val="24"/>
+        </w:rPr>
+        <w:t xml:space="preserve">  </w:t>
+      </w:r>
+      <w:r>
+        <w:rPr>
+          <w:sz w:val="24"/>
+          <w:szCs w:val="24"/>
+        </w:rPr>
+        <w:t>4</w:t>
+      </w:r>
+      <w:r>
+        <w:rPr>
           <w:sz w:val="24"/>
           <w:szCs w:val="24"/>
         </w:rPr>
         <w:t>7</w:t>
       </w:r>
-      <w:r>
-        <w:rPr>
-          <w:b w:val="0"/>
-          <w:sz w:val="24"/>
-          <w:szCs w:val="24"/>
-        </w:rPr>
-        <w:t xml:space="preserve"> Considerações do </w:t>
-      </w:r>
-      <w:r>
-        <w:rPr>
-          <w:b w:val="0"/>
-          <w:sz w:val="24"/>
-          <w:szCs w:val="24"/>
-        </w:rPr>
-        <w:t>C</w:t>
-      </w:r>
-      <w:r>
-        <w:rPr>
-          <w:b w:val="0"/>
-          <w:sz w:val="24"/>
-          <w:szCs w:val="24"/>
-        </w:rPr>
-        <w:t>apítulo</w:t>
-      </w:r>
-      <w:r>
-        <w:rPr>
-          <w:b w:val="0"/>
-          <w:sz w:val="24"/>
-          <w:szCs w:val="24"/>
-        </w:rPr>
-        <w:t xml:space="preserve"> ...</w:t>
-      </w:r>
-      <w:r>
-        <w:rPr>
-          <w:b w:val="0"/>
-          <w:sz w:val="24"/>
-          <w:szCs w:val="24"/>
-        </w:rPr>
-        <w:t>....</w:t>
-      </w:r>
-      <w:r>
-        <w:rPr>
-          <w:b w:val="0"/>
-          <w:sz w:val="24"/>
-          <w:szCs w:val="24"/>
-        </w:rPr>
-        <w:t xml:space="preserve">..........................................................................  </w:t>
-      </w:r>
-      <w:r>
-        <w:rPr>
-          <w:b w:val="0"/>
-          <w:sz w:val="24"/>
-          <w:szCs w:val="24"/>
-          <w:lang w:val="en-US"/>
-        </w:rPr>
-        <w:t>3</w:t>
-      </w:r>
-      <w:r>
-        <w:rPr>
-          <w:b w:val="0"/>
-          <w:sz w:val="24"/>
-          <w:szCs w:val="24"/>
-          <w:lang w:val="en-US"/>
+    </w:p>
+    <w:p>
+      <w:pPr>
+        <w:spacing w:line="360" w:lineRule="auto"/>
+        <w:jc w:val="both"/>
+        <w:rPr>
+          <w:b w:val="0"/>
+          <w:sz w:val="24"/>
+          <w:szCs w:val="24"/>
+        </w:rPr>
+      </w:pPr>
+      <w:r>
+        <w:rPr>
+          <w:b w:val="0"/>
+          <w:sz w:val="24"/>
+          <w:szCs w:val="24"/>
+        </w:rPr>
+        <w:t>4.1</w:t>
+      </w:r>
+      <w:r>
+        <w:rPr>
+          <w:b w:val="0"/>
+          <w:sz w:val="24"/>
+          <w:szCs w:val="24"/>
+        </w:rPr>
+        <w:t xml:space="preserve"> Aplicação das práticas em um projeto de software</w:t>
+      </w:r>
+      <w:r>
+        <w:rPr>
+          <w:b w:val="0"/>
+          <w:sz w:val="24"/>
+          <w:szCs w:val="24"/>
+        </w:rPr>
+        <w:t xml:space="preserve"> .............................................  4</w:t>
+      </w:r>
+      <w:r>
+        <w:rPr>
+          <w:b w:val="0"/>
+          <w:sz w:val="24"/>
+          <w:szCs w:val="24"/>
+        </w:rPr>
+        <w:t>7</w:t>
+      </w:r>
+    </w:p>
+    <w:p>
+      <w:pPr>
+        <w:spacing w:line="360" w:lineRule="auto"/>
+        <w:jc w:val="both"/>
+        <w:rPr>
+          <w:b w:val="0"/>
+          <w:sz w:val="24"/>
+          <w:szCs w:val="24"/>
+        </w:rPr>
+      </w:pPr>
+      <w:r>
+        <w:rPr>
+          <w:b w:val="0"/>
+          <w:sz w:val="24"/>
+          <w:szCs w:val="24"/>
+        </w:rPr>
+        <w:t>4.2</w:t>
+      </w:r>
+      <w:r>
+        <w:rPr>
+          <w:b w:val="0"/>
+          <w:sz w:val="24"/>
+          <w:szCs w:val="24"/>
+        </w:rPr>
+        <w:t xml:space="preserve"> Avaliação da influência das práticas na finalização do projeto</w:t>
+      </w:r>
+      <w:r>
+        <w:rPr>
+          <w:b w:val="0"/>
+          <w:sz w:val="24"/>
+          <w:szCs w:val="24"/>
+        </w:rPr>
+        <w:t xml:space="preserve"> ............................  </w:t>
+      </w:r>
+      <w:r>
+        <w:rPr>
+          <w:b w:val="0"/>
+          <w:sz w:val="24"/>
+          <w:szCs w:val="24"/>
+        </w:rPr>
+        <w:t>52</w:t>
+      </w:r>
+    </w:p>
+    <w:p>
+      <w:pPr>
+        <w:spacing w:line="360" w:lineRule="auto"/>
+        <w:jc w:val="both"/>
+        <w:rPr>
+          <w:b w:val="0"/>
+          <w:sz w:val="24"/>
+          <w:szCs w:val="24"/>
+        </w:rPr>
+      </w:pPr>
+      <w:r>
+        <w:rPr>
+          <w:b w:val="0"/>
+          <w:sz w:val="24"/>
+          <w:szCs w:val="24"/>
+        </w:rPr>
+        <w:t>4.3 Considerações sobre o estudo de caso e a avaliação</w:t>
+      </w:r>
+      <w:r>
+        <w:rPr>
+          <w:b w:val="0"/>
+          <w:sz w:val="24"/>
+          <w:szCs w:val="24"/>
+        </w:rPr>
+        <w:t xml:space="preserve"> ......................................... 59</w:t>
+      </w:r>
+    </w:p>
+    <w:p>
+      <w:pPr>
+        <w:spacing w:line="360" w:lineRule="auto"/>
+        <w:jc w:val="both"/>
+        <w:rPr>
+          <w:sz w:val="24"/>
+          <w:szCs w:val="24"/>
+        </w:rPr>
+      </w:pPr>
+      <w:r>
+        <w:rPr>
+          <w:sz w:val="24"/>
+          <w:szCs w:val="24"/>
         </w:rPr>
         <w:t>5</w:t>
       </w:r>
-    </w:p>
-    <w:p>
-      <w:pPr>
-        <w:spacing w:line="360" w:lineRule="auto"/>
-        <w:jc w:val="both"/>
-        <w:rPr>
-          <w:sz w:val="24"/>
-          <w:szCs w:val="24"/>
-        </w:rPr>
-      </w:pPr>
-      <w:r>
-        <w:rPr>
-          <w:sz w:val="24"/>
-          <w:szCs w:val="24"/>
-        </w:rPr>
-        <w:t>3</w:t>
-      </w:r>
       <w:r>
         <w:rPr>
           <w:sz w:val="24"/>
@@ -8174,6 +9580,13 @@
           <w:sz w:val="24"/>
           <w:szCs w:val="24"/>
         </w:rPr>
+        <w:t xml:space="preserve"> CONSIDERAÇÕES FINAIS</w:t>
+      </w:r>
+      <w:r>
+        <w:rPr>
+          <w:sz w:val="24"/>
+          <w:szCs w:val="24"/>
+        </w:rPr>
         <w:t xml:space="preserve"> </w:t>
       </w:r>
       <w:r>
@@ -8181,27 +9594,6 @@
           <w:sz w:val="24"/>
           <w:szCs w:val="24"/>
         </w:rPr>
-        <w:t>PROPOSTA DE PRÁTICAS COM BDD</w:t>
-      </w:r>
-      <w:r>
-        <w:rPr>
-          <w:sz w:val="24"/>
-          <w:szCs w:val="24"/>
-        </w:rPr>
-        <w:t xml:space="preserve"> ...</w:t>
-      </w:r>
-      <w:r>
-        <w:rPr>
-          <w:sz w:val="24"/>
-          <w:szCs w:val="24"/>
-        </w:rPr>
-        <w:t>......................</w:t>
-      </w:r>
-      <w:r>
-        <w:rPr>
-          <w:sz w:val="24"/>
-          <w:szCs w:val="24"/>
-        </w:rPr>
         <w:t>.</w:t>
       </w:r>
       <w:r>
@@ -8209,7 +9601,21 @@
           <w:sz w:val="24"/>
           <w:szCs w:val="24"/>
         </w:rPr>
-        <w:t>...............................</w:t>
+        <w:t>...</w:t>
+      </w:r>
+      <w:r>
+        <w:rPr>
+          <w:sz w:val="24"/>
+          <w:szCs w:val="24"/>
+        </w:rPr>
+        <w:t>.............................................................</w:t>
+      </w:r>
+      <w:r>
+        <w:rPr>
+          <w:sz w:val="24"/>
+          <w:szCs w:val="24"/>
+        </w:rPr>
+        <w:t>.............</w:t>
       </w:r>
       <w:r>
         <w:rPr>
@@ -8223,7 +9629,7 @@
           <w:sz w:val="24"/>
           <w:szCs w:val="24"/>
         </w:rPr>
-        <w:t>...</w:t>
+        <w:t>.</w:t>
       </w:r>
       <w:r>
         <w:rPr>
@@ -8237,183 +9643,26 @@
           <w:sz w:val="24"/>
           <w:szCs w:val="24"/>
         </w:rPr>
-        <w:t>3</w:t>
-      </w:r>
-      <w:r>
-        <w:rPr>
-          <w:sz w:val="24"/>
-          <w:szCs w:val="24"/>
-        </w:rPr>
-        <w:t>8</w:t>
-      </w:r>
-    </w:p>
-    <w:p>
-      <w:pPr>
-        <w:spacing w:line="360" w:lineRule="auto"/>
-        <w:jc w:val="both"/>
-        <w:rPr>
-          <w:b w:val="0"/>
-          <w:sz w:val="24"/>
-          <w:szCs w:val="24"/>
-        </w:rPr>
-      </w:pPr>
-      <w:r>
-        <w:rPr>
-          <w:b w:val="0"/>
-          <w:sz w:val="24"/>
-          <w:szCs w:val="24"/>
-        </w:rPr>
-        <w:t>3.1 Proposta de práticas</w:t>
-      </w:r>
-      <w:r>
-        <w:rPr>
-          <w:b w:val="0"/>
-          <w:sz w:val="24"/>
-          <w:szCs w:val="24"/>
-        </w:rPr>
-        <w:t xml:space="preserve"> ..............</w:t>
-      </w:r>
-      <w:r>
-        <w:rPr>
-          <w:b w:val="0"/>
-          <w:sz w:val="24"/>
-          <w:szCs w:val="24"/>
-        </w:rPr>
-        <w:t>.</w:t>
-      </w:r>
-      <w:r>
-        <w:rPr>
-          <w:b w:val="0"/>
-          <w:sz w:val="24"/>
-          <w:szCs w:val="24"/>
-        </w:rPr>
-        <w:t>.</w:t>
-      </w:r>
-      <w:r>
-        <w:rPr>
-          <w:b w:val="0"/>
-          <w:sz w:val="24"/>
-          <w:szCs w:val="24"/>
-        </w:rPr>
-        <w:t>.................................................</w:t>
-      </w:r>
-      <w:r>
-        <w:rPr>
-          <w:b w:val="0"/>
-          <w:sz w:val="24"/>
-          <w:szCs w:val="24"/>
-        </w:rPr>
-        <w:t>....</w:t>
-      </w:r>
-      <w:r>
-        <w:rPr>
-          <w:b w:val="0"/>
-          <w:sz w:val="24"/>
-          <w:szCs w:val="24"/>
-        </w:rPr>
-        <w:t>................</w:t>
-      </w:r>
-      <w:r>
-        <w:rPr>
-          <w:b w:val="0"/>
-          <w:sz w:val="24"/>
-          <w:szCs w:val="24"/>
-        </w:rPr>
-        <w:t>.</w:t>
-      </w:r>
-      <w:r>
-        <w:rPr>
-          <w:b w:val="0"/>
-          <w:sz w:val="24"/>
-          <w:szCs w:val="24"/>
-        </w:rPr>
-        <w:t>.....</w:t>
-      </w:r>
-      <w:r>
-        <w:rPr>
-          <w:b w:val="0"/>
-          <w:sz w:val="24"/>
-          <w:szCs w:val="24"/>
-        </w:rPr>
-        <w:t xml:space="preserve">  </w:t>
-      </w:r>
-      <w:r>
-        <w:rPr>
-          <w:b w:val="0"/>
-          <w:sz w:val="24"/>
-          <w:szCs w:val="24"/>
-        </w:rPr>
-        <w:t>3</w:t>
-      </w:r>
-      <w:r>
-        <w:rPr>
-          <w:b w:val="0"/>
-          <w:sz w:val="24"/>
-          <w:szCs w:val="24"/>
-        </w:rPr>
-        <w:t>8</w:t>
-      </w:r>
-    </w:p>
-    <w:p>
-      <w:pPr>
-        <w:spacing w:line="360" w:lineRule="auto"/>
-        <w:jc w:val="both"/>
-        <w:rPr>
-          <w:b w:val="0"/>
-          <w:sz w:val="24"/>
-          <w:szCs w:val="24"/>
-        </w:rPr>
-      </w:pPr>
-      <w:r>
-        <w:rPr>
-          <w:b w:val="0"/>
-          <w:sz w:val="24"/>
-          <w:szCs w:val="24"/>
-        </w:rPr>
-        <w:t>3.2 Definição das questões para avaliar a influência das práticas</w:t>
-      </w:r>
-      <w:r>
-        <w:rPr>
-          <w:b w:val="0"/>
-          <w:sz w:val="24"/>
-          <w:szCs w:val="24"/>
-        </w:rPr>
-        <w:t xml:space="preserve"> ............................  </w:t>
-      </w:r>
-      <w:r>
-        <w:rPr>
-          <w:b w:val="0"/>
-          <w:sz w:val="24"/>
-          <w:szCs w:val="24"/>
-        </w:rPr>
-        <w:t>44</w:t>
-      </w:r>
-    </w:p>
-    <w:p>
-      <w:pPr>
-        <w:spacing w:line="360" w:lineRule="auto"/>
-        <w:jc w:val="both"/>
-        <w:rPr>
-          <w:b w:val="0"/>
-          <w:sz w:val="24"/>
-          <w:szCs w:val="24"/>
-        </w:rPr>
-      </w:pPr>
-      <w:r>
-        <w:rPr>
-          <w:b w:val="0"/>
-          <w:sz w:val="24"/>
-          <w:szCs w:val="24"/>
-        </w:rPr>
-        <w:t>3.</w:t>
-      </w:r>
-      <w:r>
-        <w:rPr>
-          <w:b w:val="0"/>
-          <w:sz w:val="24"/>
-          <w:szCs w:val="24"/>
-        </w:rPr>
-        <w:t>3</w:t>
+        <w:t>61</w:t>
+      </w:r>
+    </w:p>
+    <w:p>
+      <w:pPr>
+        <w:spacing w:line="360" w:lineRule="auto"/>
+        <w:jc w:val="both"/>
+        <w:rPr>
+          <w:b w:val="0"/>
+          <w:sz w:val="24"/>
+          <w:szCs w:val="24"/>
+        </w:rPr>
+      </w:pPr>
+      <w:r>
+        <w:rPr>
+          <w:b w:val="0"/>
+          <w:sz w:val="24"/>
+          <w:szCs w:val="24"/>
+        </w:rPr>
+        <w:t>5.1</w:t>
       </w:r>
       <w:r>
         <w:rPr>
@@ -8429,66 +9678,30 @@
           <w:sz w:val="24"/>
           <w:szCs w:val="24"/>
         </w:rPr>
-        <w:t>Considerações do Capítulo</w:t>
-      </w:r>
-      <w:r>
-        <w:rPr>
-          <w:b w:val="0"/>
-          <w:sz w:val="24"/>
-          <w:szCs w:val="24"/>
-        </w:rPr>
-        <w:t xml:space="preserve"> .............</w:t>
-      </w:r>
-      <w:r>
-        <w:rPr>
-          <w:b w:val="0"/>
-          <w:sz w:val="24"/>
-          <w:szCs w:val="24"/>
-        </w:rPr>
-        <w:t>......................................................</w:t>
-      </w:r>
-      <w:r>
-        <w:rPr>
-          <w:b w:val="0"/>
-          <w:sz w:val="24"/>
-          <w:szCs w:val="24"/>
-        </w:rPr>
-        <w:t>..............  4</w:t>
-      </w:r>
-      <w:r>
-        <w:rPr>
-          <w:b w:val="0"/>
-          <w:sz w:val="24"/>
-          <w:szCs w:val="24"/>
-        </w:rPr>
-        <w:t>6</w:t>
-      </w:r>
-    </w:p>
-    <w:p>
-      <w:pPr>
-        <w:spacing w:line="360" w:lineRule="auto"/>
-        <w:jc w:val="both"/>
-        <w:rPr>
-          <w:sz w:val="24"/>
-          <w:szCs w:val="24"/>
-        </w:rPr>
-      </w:pPr>
-      <w:r>
-        <w:rPr>
-          <w:sz w:val="24"/>
-          <w:szCs w:val="24"/>
-        </w:rPr>
-        <w:t>4</w:t>
-      </w:r>
-      <w:r>
-        <w:rPr>
-          <w:sz w:val="24"/>
-          <w:szCs w:val="24"/>
-        </w:rPr>
-        <w:t>.</w:t>
-      </w:r>
-      <w:r>
-        <w:rPr>
+        <w:t>Conclusões .........................................................................................................  61</w:t>
+      </w:r>
+    </w:p>
+    <w:p>
+      <w:pPr>
+        <w:spacing w:line="360" w:lineRule="auto"/>
+        <w:jc w:val="both"/>
+        <w:rPr>
+          <w:b w:val="0"/>
+          <w:sz w:val="24"/>
+          <w:szCs w:val="24"/>
+        </w:rPr>
+      </w:pPr>
+      <w:r>
+        <w:rPr>
+          <w:b w:val="0"/>
+          <w:sz w:val="24"/>
+          <w:szCs w:val="24"/>
+        </w:rPr>
+        <w:t>5.2</w:t>
+      </w:r>
+      <w:r>
+        <w:rPr>
+          <w:b w:val="0"/>
           <w:sz w:val="24"/>
           <w:szCs w:val="24"/>
         </w:rPr>
@@ -8496,241 +9709,26 @@
       </w:r>
       <w:r>
         <w:rPr>
-          <w:sz w:val="24"/>
-          <w:szCs w:val="24"/>
-        </w:rPr>
-        <w:t xml:space="preserve">ESTUDO DE CASO E </w:t>
-      </w:r>
-      <w:r>
-        <w:rPr>
-          <w:sz w:val="24"/>
-          <w:szCs w:val="24"/>
-        </w:rPr>
-        <w:t>ANÁLISE D</w:t>
-      </w:r>
-      <w:r>
-        <w:rPr>
-          <w:sz w:val="24"/>
-          <w:szCs w:val="24"/>
-        </w:rPr>
-        <w:t>E</w:t>
-      </w:r>
-      <w:r>
-        <w:rPr>
-          <w:sz w:val="24"/>
-          <w:szCs w:val="24"/>
-        </w:rPr>
-        <w:t xml:space="preserve"> RESULTADOS</w:t>
-      </w:r>
-      <w:r>
-        <w:rPr>
-          <w:sz w:val="24"/>
-          <w:szCs w:val="24"/>
-        </w:rPr>
-        <w:t xml:space="preserve"> </w:t>
-      </w:r>
-      <w:r>
-        <w:rPr>
-          <w:sz w:val="24"/>
-          <w:szCs w:val="24"/>
-        </w:rPr>
-        <w:t>.</w:t>
-      </w:r>
-      <w:r>
-        <w:rPr>
-          <w:sz w:val="24"/>
-          <w:szCs w:val="24"/>
-        </w:rPr>
-        <w:t>.</w:t>
-      </w:r>
-      <w:r>
-        <w:rPr>
-          <w:sz w:val="24"/>
-          <w:szCs w:val="24"/>
-        </w:rPr>
-        <w:t>............................</w:t>
-      </w:r>
-      <w:r>
-        <w:rPr>
-          <w:sz w:val="24"/>
-          <w:szCs w:val="24"/>
-        </w:rPr>
-        <w:t>...</w:t>
-      </w:r>
-      <w:r>
-        <w:rPr>
-          <w:sz w:val="24"/>
-          <w:szCs w:val="24"/>
-        </w:rPr>
-        <w:t>..</w:t>
-      </w:r>
-      <w:r>
-        <w:rPr>
-          <w:sz w:val="24"/>
-          <w:szCs w:val="24"/>
-        </w:rPr>
-        <w:t>.</w:t>
-      </w:r>
-      <w:r>
-        <w:rPr>
-          <w:sz w:val="24"/>
-          <w:szCs w:val="24"/>
-        </w:rPr>
-        <w:t>..</w:t>
-      </w:r>
-      <w:r>
-        <w:rPr>
-          <w:sz w:val="24"/>
-          <w:szCs w:val="24"/>
-        </w:rPr>
-        <w:t>....</w:t>
-      </w:r>
-      <w:r>
-        <w:rPr>
-          <w:sz w:val="24"/>
-          <w:szCs w:val="24"/>
-        </w:rPr>
-        <w:t xml:space="preserve">  </w:t>
-      </w:r>
-      <w:r>
-        <w:rPr>
-          <w:sz w:val="24"/>
-          <w:szCs w:val="24"/>
-        </w:rPr>
-        <w:t>4</w:t>
-      </w:r>
-      <w:r>
-        <w:rPr>
-          <w:sz w:val="24"/>
-          <w:szCs w:val="24"/>
-        </w:rPr>
-        <w:t>7</w:t>
-      </w:r>
-    </w:p>
-    <w:p>
-      <w:pPr>
-        <w:spacing w:line="360" w:lineRule="auto"/>
-        <w:jc w:val="both"/>
-        <w:rPr>
-          <w:b w:val="0"/>
-          <w:sz w:val="24"/>
-          <w:szCs w:val="24"/>
-        </w:rPr>
-      </w:pPr>
-      <w:r>
-        <w:rPr>
-          <w:b w:val="0"/>
-          <w:sz w:val="24"/>
-          <w:szCs w:val="24"/>
-        </w:rPr>
-        <w:t>4.1</w:t>
-      </w:r>
-      <w:r>
-        <w:rPr>
-          <w:b w:val="0"/>
-          <w:sz w:val="24"/>
-          <w:szCs w:val="24"/>
-        </w:rPr>
-        <w:t xml:space="preserve"> Aplicação das práticas em um projeto de software</w:t>
-      </w:r>
-      <w:r>
-        <w:rPr>
-          <w:b w:val="0"/>
-          <w:sz w:val="24"/>
-          <w:szCs w:val="24"/>
-        </w:rPr>
-        <w:t xml:space="preserve"> .............................................  4</w:t>
-      </w:r>
-      <w:r>
-        <w:rPr>
-          <w:b w:val="0"/>
-          <w:sz w:val="24"/>
-          <w:szCs w:val="24"/>
-        </w:rPr>
-        <w:t>7</w:t>
-      </w:r>
-    </w:p>
-    <w:p>
-      <w:pPr>
-        <w:spacing w:line="360" w:lineRule="auto"/>
-        <w:jc w:val="both"/>
-        <w:rPr>
-          <w:b w:val="0"/>
-          <w:sz w:val="24"/>
-          <w:szCs w:val="24"/>
-        </w:rPr>
-      </w:pPr>
-      <w:r>
-        <w:rPr>
-          <w:b w:val="0"/>
-          <w:sz w:val="24"/>
-          <w:szCs w:val="24"/>
-        </w:rPr>
-        <w:t>4.2</w:t>
-      </w:r>
-      <w:r>
-        <w:rPr>
-          <w:b w:val="0"/>
-          <w:sz w:val="24"/>
-          <w:szCs w:val="24"/>
-        </w:rPr>
-        <w:t xml:space="preserve"> Avaliação da influência das práticas na finalização do projeto</w:t>
-      </w:r>
-      <w:r>
-        <w:rPr>
-          <w:b w:val="0"/>
-          <w:sz w:val="24"/>
-          <w:szCs w:val="24"/>
-        </w:rPr>
-        <w:t xml:space="preserve"> ............................  </w:t>
-      </w:r>
-      <w:r>
-        <w:rPr>
-          <w:b w:val="0"/>
-          <w:sz w:val="24"/>
-          <w:szCs w:val="24"/>
-        </w:rPr>
-        <w:t>52</w:t>
-      </w:r>
-    </w:p>
-    <w:p>
-      <w:pPr>
-        <w:spacing w:line="360" w:lineRule="auto"/>
-        <w:jc w:val="both"/>
-        <w:rPr>
-          <w:b w:val="0"/>
-          <w:sz w:val="24"/>
-          <w:szCs w:val="24"/>
-        </w:rPr>
-      </w:pPr>
-      <w:r>
-        <w:rPr>
-          <w:b w:val="0"/>
-          <w:sz w:val="24"/>
-          <w:szCs w:val="24"/>
-        </w:rPr>
-        <w:t>4.3 Considerações sobre o estudo de caso e a avaliação</w:t>
-      </w:r>
-      <w:r>
-        <w:rPr>
-          <w:b w:val="0"/>
-          <w:sz w:val="24"/>
-          <w:szCs w:val="24"/>
-        </w:rPr>
-        <w:t xml:space="preserve"> ......................................... 59</w:t>
-      </w:r>
-    </w:p>
-    <w:p>
-      <w:pPr>
-        <w:spacing w:line="360" w:lineRule="auto"/>
-        <w:jc w:val="both"/>
-        <w:rPr>
-          <w:sz w:val="24"/>
-          <w:szCs w:val="24"/>
-        </w:rPr>
-      </w:pPr>
-      <w:r>
-        <w:rPr>
+          <w:b w:val="0"/>
+          <w:sz w:val="24"/>
+          <w:szCs w:val="24"/>
+        </w:rPr>
+        <w:t>Contribuições do Trabalho ..................................................................................  63</w:t>
+      </w:r>
+    </w:p>
+    <w:p>
+      <w:pPr>
+        <w:spacing w:line="360" w:lineRule="auto"/>
+        <w:jc w:val="both"/>
+        <w:rPr>
+          <w:b w:val="0"/>
+          <w:sz w:val="24"/>
+          <w:szCs w:val="24"/>
+        </w:rPr>
+      </w:pPr>
+      <w:r>
+        <w:rPr>
+          <w:b w:val="0"/>
           <w:sz w:val="24"/>
           <w:szCs w:val="24"/>
         </w:rPr>
@@ -8738,252 +9736,6 @@
       </w:r>
       <w:r>
         <w:rPr>
-          <w:sz w:val="24"/>
-          <w:szCs w:val="24"/>
-        </w:rPr>
-        <w:t>.</w:t>
-      </w:r>
-      <w:r>
-        <w:rPr>
-          <w:sz w:val="24"/>
-          <w:szCs w:val="24"/>
-        </w:rPr>
-        <w:t xml:space="preserve"> CONSIDERAÇÕES FINAIS</w:t>
-      </w:r>
-      <w:r>
-        <w:rPr>
-          <w:sz w:val="24"/>
-          <w:szCs w:val="24"/>
-        </w:rPr>
-        <w:t xml:space="preserve"> </w:t>
-      </w:r>
-      <w:r>
-        <w:rPr>
-          <w:sz w:val="24"/>
-          <w:szCs w:val="24"/>
-        </w:rPr>
-        <w:t>.</w:t>
-      </w:r>
-      <w:r>
-        <w:rPr>
-          <w:sz w:val="24"/>
-          <w:szCs w:val="24"/>
-        </w:rPr>
-        <w:t>...</w:t>
-      </w:r>
-      <w:r>
-        <w:rPr>
-          <w:sz w:val="24"/>
-          <w:szCs w:val="24"/>
-        </w:rPr>
-        <w:t>.............................................................</w:t>
-      </w:r>
-      <w:r>
-        <w:rPr>
-          <w:sz w:val="24"/>
-          <w:szCs w:val="24"/>
-        </w:rPr>
-        <w:t>.............</w:t>
-      </w:r>
-      <w:r>
-        <w:rPr>
-          <w:sz w:val="24"/>
-          <w:szCs w:val="24"/>
-        </w:rPr>
-        <w:t>..</w:t>
-      </w:r>
-      <w:r>
-        <w:rPr>
-          <w:sz w:val="24"/>
-          <w:szCs w:val="24"/>
-        </w:rPr>
-        <w:t>.</w:t>
-      </w:r>
-      <w:r>
-        <w:rPr>
-          <w:sz w:val="24"/>
-          <w:szCs w:val="24"/>
-        </w:rPr>
-        <w:t xml:space="preserve">  </w:t>
-      </w:r>
-      <w:r>
-        <w:rPr>
-          <w:sz w:val="24"/>
-          <w:szCs w:val="24"/>
-        </w:rPr>
-        <w:t>61</w:t>
-      </w:r>
-    </w:p>
-    <w:p>
-      <w:pPr>
-        <w:spacing w:line="360" w:lineRule="auto"/>
-        <w:jc w:val="both"/>
-        <w:rPr>
-          <w:b w:val="0"/>
-          <w:sz w:val="24"/>
-          <w:szCs w:val="24"/>
-        </w:rPr>
-      </w:pPr>
-      <w:r>
-        <w:rPr>
-          <w:b w:val="0"/>
-          <w:sz w:val="24"/>
-          <w:szCs w:val="24"/>
-        </w:rPr>
-        <w:t>5</w:t>
-      </w:r>
-      <w:r>
-        <w:rPr>
-          <w:b w:val="0"/>
-          <w:sz w:val="24"/>
-          <w:szCs w:val="24"/>
-        </w:rPr>
-        <w:t>.1</w:t>
-      </w:r>
-      <w:r>
-        <w:rPr>
-          <w:b w:val="0"/>
-          <w:sz w:val="24"/>
-          <w:szCs w:val="24"/>
-        </w:rPr>
-        <w:t xml:space="preserve"> </w:t>
-      </w:r>
-      <w:r>
-        <w:rPr>
-          <w:b w:val="0"/>
-          <w:sz w:val="24"/>
-          <w:szCs w:val="24"/>
-        </w:rPr>
-        <w:t>Conclusões</w:t>
-      </w:r>
-      <w:r>
-        <w:rPr>
-          <w:b w:val="0"/>
-          <w:sz w:val="24"/>
-          <w:szCs w:val="24"/>
-        </w:rPr>
-        <w:t xml:space="preserve"> </w:t>
-      </w:r>
-      <w:r>
-        <w:rPr>
-          <w:b w:val="0"/>
-          <w:sz w:val="24"/>
-          <w:szCs w:val="24"/>
-        </w:rPr>
-        <w:t>.............................................................</w:t>
-      </w:r>
-      <w:r>
-        <w:rPr>
-          <w:b w:val="0"/>
-          <w:sz w:val="24"/>
-          <w:szCs w:val="24"/>
-        </w:rPr>
-        <w:t xml:space="preserve">............................................  </w:t>
-      </w:r>
-      <w:r>
-        <w:rPr>
-          <w:b w:val="0"/>
-          <w:sz w:val="24"/>
-          <w:szCs w:val="24"/>
-        </w:rPr>
-        <w:t>61</w:t>
-      </w:r>
-    </w:p>
-    <w:p>
-      <w:pPr>
-        <w:spacing w:line="360" w:lineRule="auto"/>
-        <w:jc w:val="both"/>
-        <w:rPr>
-          <w:b w:val="0"/>
-          <w:sz w:val="24"/>
-          <w:szCs w:val="24"/>
-        </w:rPr>
-      </w:pPr>
-      <w:r>
-        <w:rPr>
-          <w:b w:val="0"/>
-          <w:sz w:val="24"/>
-          <w:szCs w:val="24"/>
-        </w:rPr>
-        <w:t>5</w:t>
-      </w:r>
-      <w:r>
-        <w:rPr>
-          <w:b w:val="0"/>
-          <w:sz w:val="24"/>
-          <w:szCs w:val="24"/>
-        </w:rPr>
-        <w:t>.2</w:t>
-      </w:r>
-      <w:r>
-        <w:rPr>
-          <w:b w:val="0"/>
-          <w:sz w:val="24"/>
-          <w:szCs w:val="24"/>
-        </w:rPr>
-        <w:t xml:space="preserve"> </w:t>
-      </w:r>
-      <w:r>
-        <w:rPr>
-          <w:b w:val="0"/>
-          <w:sz w:val="24"/>
-          <w:szCs w:val="24"/>
-        </w:rPr>
-        <w:t>Contribuições do Trabalho</w:t>
-      </w:r>
-      <w:r>
-        <w:rPr>
-          <w:b w:val="0"/>
-          <w:sz w:val="24"/>
-          <w:szCs w:val="24"/>
-        </w:rPr>
-        <w:t xml:space="preserve"> </w:t>
-      </w:r>
-      <w:r>
-        <w:rPr>
-          <w:b w:val="0"/>
-          <w:sz w:val="24"/>
-          <w:szCs w:val="24"/>
-        </w:rPr>
-        <w:t>.......................................................</w:t>
-      </w:r>
-      <w:r>
-        <w:rPr>
-          <w:b w:val="0"/>
-          <w:sz w:val="24"/>
-          <w:szCs w:val="24"/>
-        </w:rPr>
-        <w:t xml:space="preserve">...........................  </w:t>
-      </w:r>
-      <w:r>
-        <w:rPr>
-          <w:b w:val="0"/>
-          <w:sz w:val="24"/>
-          <w:szCs w:val="24"/>
-        </w:rPr>
-        <w:t>63</w:t>
-      </w:r>
-    </w:p>
-    <w:p>
-      <w:pPr>
-        <w:spacing w:line="360" w:lineRule="auto"/>
-        <w:jc w:val="both"/>
-        <w:rPr>
-          <w:b w:val="0"/>
-          <w:sz w:val="24"/>
-          <w:szCs w:val="24"/>
-        </w:rPr>
-      </w:pPr>
-      <w:r>
-        <w:rPr>
-          <w:b w:val="0"/>
-          <w:sz w:val="24"/>
-          <w:szCs w:val="24"/>
-        </w:rPr>
-        <w:t>5</w:t>
-      </w:r>
-      <w:r>
-        <w:rPr>
           <w:b w:val="0"/>
           <w:sz w:val="24"/>
           <w:szCs w:val="24"/>
@@ -8996,39 +9748,7 @@
           <w:sz w:val="24"/>
           <w:szCs w:val="24"/>
         </w:rPr>
-        <w:t>Trabalhos Futuros</w:t>
-      </w:r>
-      <w:r>
-        <w:rPr>
-          <w:b w:val="0"/>
-          <w:sz w:val="24"/>
-          <w:szCs w:val="24"/>
-        </w:rPr>
-        <w:t xml:space="preserve"> ..</w:t>
-      </w:r>
-      <w:r>
-        <w:rPr>
-          <w:b w:val="0"/>
-          <w:sz w:val="24"/>
-          <w:szCs w:val="24"/>
-        </w:rPr>
-        <w:t>.......................................................</w:t>
-      </w:r>
-      <w:r>
-        <w:rPr>
-          <w:b w:val="0"/>
-          <w:sz w:val="24"/>
-          <w:szCs w:val="24"/>
-        </w:rPr>
-        <w:t xml:space="preserve">...................................... </w:t>
-      </w:r>
-      <w:r>
-        <w:rPr>
-          <w:b w:val="0"/>
-          <w:sz w:val="24"/>
-          <w:szCs w:val="24"/>
-        </w:rPr>
-        <w:t>64</w:t>
+        <w:t>Trabalhos Futuros ............................................................................................... 64</w:t>
       </w:r>
     </w:p>
     <w:p>
@@ -16102,7 +16822,7 @@
                     </pic:cNvPicPr>
                   </pic:nvPicPr>
                   <pic:blipFill>
-                    <a:blip r:embed="rId13">
+                    <a:blip r:embed="rId12">
                       <a:extLst>
                         <a:ext uri="{28A0092B-C50C-407E-A947-70E740481C1C}">
                           <a14:useLocalDpi xmlns:a14="http://schemas.microsoft.com/office/drawing/2010/main" val="0"/>
@@ -16502,7 +17222,7 @@
                     <pic:cNvPicPr/>
                   </pic:nvPicPr>
                   <pic:blipFill>
-                    <a:blip r:embed="rId14"/>
+                    <a:blip r:embed="rId13"/>
                     <a:stretch>
                       <a:fillRect/>
                     </a:stretch>
@@ -16692,6 +17412,250 @@
             <wp:extent cx="5162550" cy="4455226"/>
             <wp:effectExtent l="0" t="0" r="0" b="2540"/>
             <wp:docPr id="6" name="Imagem 6"/>
+            <wp:cNvGraphicFramePr>
+              <a:graphicFrameLocks xmlns:a="http://schemas.openxmlformats.org/drawingml/2006/main" noChangeAspect="1"/>
+            </wp:cNvGraphicFramePr>
+            <a:graphic xmlns:a="http://schemas.openxmlformats.org/drawingml/2006/main">
+              <a:graphicData uri="http://schemas.openxmlformats.org/drawingml/2006/picture">
+                <pic:pic xmlns:pic="http://schemas.openxmlformats.org/drawingml/2006/picture">
+                  <pic:nvPicPr>
+                    <pic:cNvPr id="1" name=""/>
+                    <pic:cNvPicPr/>
+                  </pic:nvPicPr>
+                  <pic:blipFill>
+                    <a:blip r:embed="rId14"/>
+                    <a:stretch>
+                      <a:fillRect/>
+                    </a:stretch>
+                  </pic:blipFill>
+                  <pic:spPr>
+                    <a:xfrm>
+                      <a:off x="0" y="0"/>
+                      <a:ext cx="5168416" cy="4460288"/>
+                    </a:xfrm>
+                    <a:prstGeom prst="rect">
+                      <a:avLst/>
+                    </a:prstGeom>
+                  </pic:spPr>
+                </pic:pic>
+              </a:graphicData>
+            </a:graphic>
+          </wp:inline>
+        </w:drawing>
+      </w:r>
+    </w:p>
+    <w:p>
+      <w:pPr>
+        <w:spacing w:line="360" w:lineRule="auto"/>
+        <w:rPr>
+          <w:b w:val="0"/>
+          <w:bCs w:val="0"/>
+          <w:sz w:val="20"/>
+          <w:szCs w:val="20"/>
+        </w:rPr>
+      </w:pPr>
+      <w:r>
+        <w:rPr>
+          <w:b w:val="0"/>
+          <w:bCs w:val="0"/>
+          <w:sz w:val="20"/>
+          <w:szCs w:val="20"/>
+        </w:rPr>
+        <w:t>Fonte: PMBOK® (2017)</w:t>
+      </w:r>
+    </w:p>
+    <w:p>
+      <w:pPr>
+        <w:spacing w:line="360" w:lineRule="auto"/>
+        <w:jc w:val="both"/>
+        <w:rPr>
+          <w:b w:val="0"/>
+          <w:bCs w:val="0"/>
+          <w:sz w:val="24"/>
+          <w:szCs w:val="24"/>
+        </w:rPr>
+      </w:pPr>
+    </w:p>
+    <w:p>
+      <w:pPr>
+        <w:pStyle w:val="PargrafodaLista"/>
+        <w:numPr>
+          <w:ilvl w:val="0"/>
+          <w:numId w:val="9"/>
+        </w:numPr>
+        <w:spacing w:line="360" w:lineRule="auto"/>
+        <w:jc w:val="both"/>
+        <w:rPr>
+          <w:b w:val="0"/>
+          <w:bCs w:val="0"/>
+          <w:sz w:val="24"/>
+          <w:szCs w:val="24"/>
+        </w:rPr>
+      </w:pPr>
+      <w:r>
+        <w:rPr>
+          <w:sz w:val="24"/>
+          <w:szCs w:val="24"/>
+        </w:rPr>
+        <w:t>Monitorar as Comunicações:</w:t>
+      </w:r>
+      <w:r>
+        <w:rPr>
+          <w:b w:val="0"/>
+          <w:bCs w:val="0"/>
+          <w:sz w:val="24"/>
+          <w:szCs w:val="24"/>
+        </w:rPr>
+        <w:t xml:space="preserve"> garante que as necessidades de informação do projeto sejam atendidas. A figura </w:t>
+      </w:r>
+      <w:r>
+        <w:rPr>
+          <w:b w:val="0"/>
+          <w:bCs w:val="0"/>
+          <w:sz w:val="24"/>
+          <w:szCs w:val="24"/>
+        </w:rPr>
+        <w:t>4</w:t>
+      </w:r>
+      <w:r>
+        <w:rPr>
+          <w:b w:val="0"/>
+          <w:bCs w:val="0"/>
+          <w:sz w:val="24"/>
+          <w:szCs w:val="24"/>
+        </w:rPr>
+        <w:t xml:space="preserve"> apresenta fluxo de Monitoração do Gerenciamento das Comunicações.</w:t>
+      </w:r>
+    </w:p>
+    <w:p>
+      <w:pPr>
+        <w:spacing w:line="360" w:lineRule="auto"/>
+        <w:jc w:val="both"/>
+        <w:rPr>
+          <w:b w:val="0"/>
+          <w:bCs w:val="0"/>
+          <w:sz w:val="24"/>
+          <w:szCs w:val="24"/>
+        </w:rPr>
+      </w:pPr>
+    </w:p>
+    <w:p>
+      <w:pPr>
+        <w:spacing w:line="360" w:lineRule="auto"/>
+        <w:jc w:val="both"/>
+        <w:rPr>
+          <w:b w:val="0"/>
+          <w:bCs w:val="0"/>
+          <w:sz w:val="24"/>
+          <w:szCs w:val="24"/>
+        </w:rPr>
+      </w:pPr>
+    </w:p>
+    <w:p>
+      <w:pPr>
+        <w:spacing w:line="360" w:lineRule="auto"/>
+        <w:jc w:val="both"/>
+        <w:rPr>
+          <w:b w:val="0"/>
+          <w:bCs w:val="0"/>
+          <w:sz w:val="24"/>
+          <w:szCs w:val="24"/>
+        </w:rPr>
+      </w:pPr>
+    </w:p>
+    <w:p>
+      <w:pPr>
+        <w:spacing w:line="360" w:lineRule="auto"/>
+        <w:jc w:val="both"/>
+        <w:rPr>
+          <w:b w:val="0"/>
+          <w:bCs w:val="0"/>
+          <w:sz w:val="24"/>
+          <w:szCs w:val="24"/>
+        </w:rPr>
+      </w:pPr>
+    </w:p>
+    <w:p>
+      <w:pPr>
+        <w:spacing w:line="360" w:lineRule="auto"/>
+        <w:jc w:val="both"/>
+        <w:rPr>
+          <w:b w:val="0"/>
+          <w:bCs w:val="0"/>
+          <w:sz w:val="24"/>
+          <w:szCs w:val="24"/>
+        </w:rPr>
+      </w:pPr>
+    </w:p>
+    <w:p>
+      <w:pPr>
+        <w:spacing w:line="360" w:lineRule="auto"/>
+        <w:jc w:val="center"/>
+        <w:rPr>
+          <w:b w:val="0"/>
+          <w:bCs w:val="0"/>
+          <w:sz w:val="24"/>
+          <w:szCs w:val="24"/>
+        </w:rPr>
+      </w:pPr>
+      <w:r>
+        <w:rPr>
+          <w:b w:val="0"/>
+          <w:bCs w:val="0"/>
+          <w:sz w:val="24"/>
+          <w:szCs w:val="24"/>
+        </w:rPr>
+        <w:lastRenderedPageBreak/>
+        <w:t xml:space="preserve">Figura </w:t>
+      </w:r>
+      <w:r>
+        <w:rPr>
+          <w:b w:val="0"/>
+          <w:bCs w:val="0"/>
+          <w:sz w:val="24"/>
+          <w:szCs w:val="24"/>
+        </w:rPr>
+        <w:t>4</w:t>
+      </w:r>
+      <w:r>
+        <w:rPr>
+          <w:b w:val="0"/>
+          <w:bCs w:val="0"/>
+          <w:sz w:val="24"/>
+          <w:szCs w:val="24"/>
+        </w:rPr>
+        <w:t xml:space="preserve"> - </w:t>
+      </w:r>
+      <w:r>
+        <w:rPr>
+          <w:b w:val="0"/>
+          <w:bCs w:val="0"/>
+          <w:noProof/>
+          <w:sz w:val="24"/>
+          <w:szCs w:val="24"/>
+        </w:rPr>
+        <w:t>Fluxo de Monitoração do Gerenciamento das Comunicações</w:t>
+      </w:r>
+    </w:p>
+    <w:p>
+      <w:pPr>
+        <w:spacing w:line="360" w:lineRule="auto"/>
+        <w:rPr>
+          <w:b w:val="0"/>
+          <w:bCs w:val="0"/>
+          <w:sz w:val="24"/>
+          <w:szCs w:val="24"/>
+        </w:rPr>
+      </w:pPr>
+      <w:r>
+        <w:rPr>
+          <w:noProof/>
+        </w:rPr>
+        <w:drawing>
+          <wp:inline distT="0" distB="0" distL="0" distR="0" wp14:anchorId="3E498E6F" wp14:editId="7B6F023B">
+            <wp:extent cx="5882599" cy="4867275"/>
+            <wp:effectExtent l="0" t="0" r="4445" b="0"/>
+            <wp:docPr id="7" name="Imagem 7"/>
             <wp:cNvGraphicFramePr>
               <a:graphicFrameLocks xmlns:a="http://schemas.openxmlformats.org/drawingml/2006/main" noChangeAspect="1"/>
             </wp:cNvGraphicFramePr>
@@ -16711,7 +17675,7 @@
                   <pic:spPr>
                     <a:xfrm>
                       <a:off x="0" y="0"/>
-                      <a:ext cx="5168416" cy="4460288"/>
+                      <a:ext cx="5888122" cy="4871844"/>
                     </a:xfrm>
                     <a:prstGeom prst="rect">
                       <a:avLst/>
@@ -16758,10 +17722,63 @@
     </w:p>
     <w:p>
       <w:pPr>
+        <w:spacing w:line="360" w:lineRule="auto"/>
+        <w:jc w:val="both"/>
+        <w:rPr>
+          <w:b w:val="0"/>
+          <w:bCs w:val="0"/>
+          <w:sz w:val="24"/>
+          <w:szCs w:val="24"/>
+        </w:rPr>
+      </w:pPr>
+      <w:r>
+        <w:rPr>
+          <w:b w:val="0"/>
+          <w:bCs w:val="0"/>
+          <w:sz w:val="24"/>
+          <w:szCs w:val="24"/>
+        </w:rPr>
+        <w:t xml:space="preserve">Ainda segundo o PMBOK®, a informação pode ser transmitida de forma escrita, falada, de maneira formal (documentos formais da organização) ou informal (mídias sociais ou aplicativos de troca de mensagens) e através de mídias (imagens e vídeos, por exemplo). Para a comunicação de forma escrita, uma das mais típicas, o guia recomenda o uso dos 5 </w:t>
+      </w:r>
+      <w:proofErr w:type="spellStart"/>
+      <w:r>
+        <w:rPr>
+          <w:b w:val="0"/>
+          <w:bCs w:val="0"/>
+          <w:sz w:val="24"/>
+          <w:szCs w:val="24"/>
+        </w:rPr>
+        <w:t>C’s</w:t>
+      </w:r>
+      <w:proofErr w:type="spellEnd"/>
+      <w:r>
+        <w:rPr>
+          <w:b w:val="0"/>
+          <w:bCs w:val="0"/>
+          <w:sz w:val="24"/>
+          <w:szCs w:val="24"/>
+        </w:rPr>
+        <w:t>:</w:t>
+      </w:r>
+    </w:p>
+    <w:p>
+      <w:pPr>
+        <w:spacing w:line="360" w:lineRule="auto"/>
+        <w:jc w:val="both"/>
+        <w:rPr>
+          <w:b w:val="0"/>
+          <w:bCs w:val="0"/>
+          <w:sz w:val="24"/>
+          <w:szCs w:val="24"/>
+        </w:rPr>
+      </w:pPr>
+    </w:p>
+    <w:p>
+      <w:pPr>
         <w:pStyle w:val="PargrafodaLista"/>
         <w:numPr>
           <w:ilvl w:val="0"/>
-          <w:numId w:val="9"/>
+          <w:numId w:val="10"/>
         </w:numPr>
         <w:spacing w:line="360" w:lineRule="auto"/>
         <w:jc w:val="both"/>
@@ -16777,107 +17794,1041 @@
           <w:sz w:val="24"/>
           <w:szCs w:val="24"/>
         </w:rPr>
-        <w:t>Monitorar as Comunicações:</w:t>
-      </w:r>
-      <w:r>
-        <w:rPr>
-          <w:b w:val="0"/>
-          <w:bCs w:val="0"/>
-          <w:sz w:val="24"/>
-          <w:szCs w:val="24"/>
-        </w:rPr>
-        <w:t xml:space="preserve"> garante que as necessidades de informação do projeto sejam atendidas. A figura </w:t>
-      </w:r>
-      <w:r>
-        <w:rPr>
-          <w:b w:val="0"/>
-          <w:bCs w:val="0"/>
-          <w:sz w:val="24"/>
-          <w:szCs w:val="24"/>
+        <w:t>Correta:</w:t>
+      </w:r>
+      <w:r>
+        <w:rPr>
+          <w:b w:val="0"/>
+          <w:bCs w:val="0"/>
+          <w:sz w:val="24"/>
+          <w:szCs w:val="24"/>
+        </w:rPr>
+        <w:t xml:space="preserve"> evitar o uso deficiente da ortografia e gramática, pois isso pode causar distrações e diminuir a credibilidade da mensagem.</w:t>
+      </w:r>
+    </w:p>
+    <w:p>
+      <w:pPr>
+        <w:pStyle w:val="PargrafodaLista"/>
+        <w:numPr>
+          <w:ilvl w:val="0"/>
+          <w:numId w:val="10"/>
+        </w:numPr>
+        <w:spacing w:line="360" w:lineRule="auto"/>
+        <w:jc w:val="both"/>
+        <w:rPr>
+          <w:b w:val="0"/>
+          <w:bCs w:val="0"/>
+          <w:sz w:val="24"/>
+          <w:szCs w:val="24"/>
+        </w:rPr>
+      </w:pPr>
+      <w:r>
+        <w:rPr>
+          <w:sz w:val="24"/>
+          <w:szCs w:val="24"/>
+        </w:rPr>
+        <w:t>Concisa:</w:t>
+      </w:r>
+      <w:r>
+        <w:rPr>
+          <w:b w:val="0"/>
+          <w:bCs w:val="0"/>
+          <w:sz w:val="24"/>
+          <w:szCs w:val="24"/>
+        </w:rPr>
+        <w:t xml:space="preserve"> redigir a mensagem de forma eficiente, para evitar ambiguidades que possam comprometer o entendimento.</w:t>
+      </w:r>
+    </w:p>
+    <w:p>
+      <w:pPr>
+        <w:pStyle w:val="PargrafodaLista"/>
+        <w:numPr>
+          <w:ilvl w:val="0"/>
+          <w:numId w:val="10"/>
+        </w:numPr>
+        <w:spacing w:line="360" w:lineRule="auto"/>
+        <w:jc w:val="both"/>
+        <w:rPr>
+          <w:b w:val="0"/>
+          <w:bCs w:val="0"/>
+          <w:sz w:val="24"/>
+          <w:szCs w:val="24"/>
+        </w:rPr>
+      </w:pPr>
+      <w:r>
+        <w:rPr>
+          <w:sz w:val="24"/>
+          <w:szCs w:val="24"/>
+        </w:rPr>
+        <w:t>Clara:</w:t>
+      </w:r>
+      <w:r>
+        <w:rPr>
+          <w:b w:val="0"/>
+          <w:bCs w:val="0"/>
+          <w:sz w:val="24"/>
+          <w:szCs w:val="24"/>
+        </w:rPr>
+        <w:t xml:space="preserve"> garantir um propósito claro e direcionado às necessidades do receptor.</w:t>
+      </w:r>
+    </w:p>
+    <w:p>
+      <w:pPr>
+        <w:pStyle w:val="PargrafodaLista"/>
+        <w:numPr>
+          <w:ilvl w:val="0"/>
+          <w:numId w:val="10"/>
+        </w:numPr>
+        <w:spacing w:line="360" w:lineRule="auto"/>
+        <w:jc w:val="both"/>
+        <w:rPr>
+          <w:b w:val="0"/>
+          <w:bCs w:val="0"/>
+          <w:sz w:val="24"/>
+          <w:szCs w:val="24"/>
+        </w:rPr>
+      </w:pPr>
+      <w:r>
+        <w:rPr>
+          <w:sz w:val="24"/>
+          <w:szCs w:val="24"/>
+        </w:rPr>
+        <w:t>Coerente:</w:t>
+      </w:r>
+      <w:r>
+        <w:rPr>
+          <w:b w:val="0"/>
+          <w:bCs w:val="0"/>
+          <w:sz w:val="24"/>
+          <w:szCs w:val="24"/>
+        </w:rPr>
+        <w:t xml:space="preserve"> utilizar um fluxo lógico, coerente e fluído de ideias.</w:t>
+      </w:r>
+    </w:p>
+    <w:p>
+      <w:pPr>
+        <w:pStyle w:val="PargrafodaLista"/>
+        <w:numPr>
+          <w:ilvl w:val="0"/>
+          <w:numId w:val="10"/>
+        </w:numPr>
+        <w:spacing w:line="360" w:lineRule="auto"/>
+        <w:jc w:val="both"/>
+        <w:rPr>
+          <w:b w:val="0"/>
+          <w:bCs w:val="0"/>
+          <w:sz w:val="24"/>
+          <w:szCs w:val="24"/>
+        </w:rPr>
+      </w:pPr>
+      <w:r>
+        <w:rPr>
+          <w:sz w:val="24"/>
+          <w:szCs w:val="24"/>
+        </w:rPr>
+        <w:lastRenderedPageBreak/>
+        <w:t>Controlada:</w:t>
+      </w:r>
+      <w:r>
+        <w:rPr>
+          <w:b w:val="0"/>
+          <w:bCs w:val="0"/>
+          <w:sz w:val="24"/>
+          <w:szCs w:val="24"/>
+        </w:rPr>
+        <w:t xml:space="preserve"> controlar o fluxo de palavras, se utiliza</w:t>
+      </w:r>
+      <w:r>
+        <w:rPr>
+          <w:b w:val="0"/>
+          <w:bCs w:val="0"/>
+          <w:sz w:val="24"/>
+          <w:szCs w:val="24"/>
+        </w:rPr>
+        <w:t>ndo</w:t>
+      </w:r>
+      <w:r>
+        <w:rPr>
+          <w:b w:val="0"/>
+          <w:bCs w:val="0"/>
+          <w:sz w:val="24"/>
+          <w:szCs w:val="24"/>
+        </w:rPr>
+        <w:t xml:space="preserve"> imagens e resumos, quando aplicável.</w:t>
+      </w:r>
+    </w:p>
+    <w:p>
+      <w:pPr>
+        <w:rPr>
+          <w:sz w:val="24"/>
+          <w:szCs w:val="24"/>
+        </w:rPr>
+      </w:pPr>
+    </w:p>
+    <w:p>
+      <w:pPr>
+        <w:spacing w:line="360" w:lineRule="auto"/>
+        <w:jc w:val="both"/>
+        <w:rPr>
+          <w:b w:val="0"/>
+          <w:bCs w:val="0"/>
+          <w:sz w:val="24"/>
+          <w:szCs w:val="24"/>
+        </w:rPr>
+      </w:pPr>
+      <w:r>
+        <w:rPr>
+          <w:b w:val="0"/>
+          <w:bCs w:val="0"/>
+          <w:sz w:val="24"/>
+          <w:szCs w:val="24"/>
+        </w:rPr>
+        <w:t xml:space="preserve">Outras habilidades em comunicação podem potencializar o efeito de mensagens escritas considerando os 5 </w:t>
+      </w:r>
+      <w:proofErr w:type="spellStart"/>
+      <w:r>
+        <w:rPr>
+          <w:b w:val="0"/>
+          <w:bCs w:val="0"/>
+          <w:sz w:val="24"/>
+          <w:szCs w:val="24"/>
+        </w:rPr>
+        <w:t>C’s</w:t>
+      </w:r>
+      <w:proofErr w:type="spellEnd"/>
+      <w:r>
+        <w:rPr>
+          <w:b w:val="0"/>
+          <w:bCs w:val="0"/>
+          <w:sz w:val="24"/>
+          <w:szCs w:val="24"/>
+        </w:rPr>
+        <w:t>, como: escuta ativa; consciência de diferenças sociais e pessoais entre os envolvidos e identificação, definição e gerenciamento de expectativas das partes interessadas. Também podemos nos valer de práticas consideradas tendências na Gestão das Comunicações para minimizar os ruídos ao longo do projeto, como a inclusão das partes interessadas em revisões e reuniões de projetos.</w:t>
+      </w:r>
+    </w:p>
+    <w:p>
+      <w:pPr>
+        <w:spacing w:line="360" w:lineRule="auto"/>
+        <w:jc w:val="both"/>
+        <w:rPr>
+          <w:b w:val="0"/>
+          <w:bCs w:val="0"/>
+          <w:sz w:val="24"/>
+          <w:szCs w:val="24"/>
+        </w:rPr>
+      </w:pPr>
+    </w:p>
+    <w:p>
+      <w:pPr>
+        <w:spacing w:line="360" w:lineRule="auto"/>
+        <w:jc w:val="both"/>
+        <w:rPr>
+          <w:sz w:val="24"/>
+          <w:szCs w:val="24"/>
+        </w:rPr>
+      </w:pPr>
+      <w:r>
+        <w:rPr>
+          <w:sz w:val="24"/>
+          <w:szCs w:val="24"/>
+        </w:rPr>
+        <w:t>2.3.3 Gestão das Comunicações em ambientes ágeis ou adaptativos</w:t>
+      </w:r>
+    </w:p>
+    <w:p>
+      <w:pPr>
+        <w:spacing w:line="360" w:lineRule="auto"/>
+        <w:jc w:val="both"/>
+        <w:rPr>
+          <w:sz w:val="24"/>
+          <w:szCs w:val="24"/>
+        </w:rPr>
+      </w:pPr>
+    </w:p>
+    <w:p>
+      <w:pPr>
+        <w:spacing w:line="360" w:lineRule="auto"/>
+        <w:jc w:val="both"/>
+        <w:rPr>
+          <w:b w:val="0"/>
+          <w:bCs w:val="0"/>
+          <w:sz w:val="24"/>
+          <w:szCs w:val="24"/>
+        </w:rPr>
+      </w:pPr>
+      <w:r>
+        <w:rPr>
+          <w:b w:val="0"/>
+          <w:bCs w:val="0"/>
+          <w:sz w:val="24"/>
+          <w:szCs w:val="24"/>
+        </w:rPr>
+        <w:t xml:space="preserve">Em ambientes dinâmicos e fortemente sujeitos a mudanças (o que é uma tendência nos projetos de </w:t>
+      </w:r>
+      <w:r>
+        <w:rPr>
+          <w:b w:val="0"/>
+          <w:bCs w:val="0"/>
+          <w:i/>
+          <w:iCs/>
+          <w:sz w:val="24"/>
+          <w:szCs w:val="24"/>
+        </w:rPr>
+        <w:t>software</w:t>
+      </w:r>
+      <w:r>
+        <w:rPr>
+          <w:b w:val="0"/>
+          <w:bCs w:val="0"/>
+          <w:sz w:val="24"/>
+          <w:szCs w:val="24"/>
+        </w:rPr>
+        <w:t>), há o reforço de que existe uma grande necessidade de se realizar as comunicações com eficiência e rapidez. Com isso, a recomendação do PMBOK® é a dinamização do acesso às informações, pontos de verificação frequentes e, se possível, agrupamento dos membros da equipe / projeto no mesmo local. Também há a necessidade de publicar as documentações do projeto de forma transparente e realizar constantes revisões com as partes interessadas.</w:t>
+      </w:r>
+    </w:p>
+    <w:p>
+      <w:pPr>
+        <w:rPr>
+          <w:sz w:val="24"/>
+          <w:szCs w:val="24"/>
+          <w:lang w:val="it-IT"/>
+        </w:rPr>
+      </w:pPr>
+    </w:p>
+    <w:p>
+      <w:pPr>
+        <w:rPr>
+          <w:sz w:val="24"/>
+          <w:szCs w:val="24"/>
+          <w:lang w:val="it-IT"/>
+        </w:rPr>
+      </w:pPr>
+      <w:r>
+        <w:rPr>
+          <w:sz w:val="24"/>
+          <w:szCs w:val="24"/>
+          <w:lang w:val="it-IT"/>
+        </w:rPr>
+        <w:t>2.</w:t>
+      </w:r>
+      <w:r>
+        <w:rPr>
+          <w:sz w:val="24"/>
+          <w:szCs w:val="24"/>
+          <w:lang w:val="it-IT"/>
         </w:rPr>
         <w:t>4</w:t>
       </w:r>
       <w:r>
         <w:rPr>
-          <w:b w:val="0"/>
-          <w:bCs w:val="0"/>
-          <w:sz w:val="24"/>
-          <w:szCs w:val="24"/>
-        </w:rPr>
-        <w:t xml:space="preserve"> apresenta fluxo de Monitoração do Gerenciamento das Comunicações.</w:t>
-      </w:r>
-    </w:p>
-    <w:p>
-      <w:pPr>
-        <w:spacing w:line="360" w:lineRule="auto"/>
-        <w:jc w:val="both"/>
-        <w:rPr>
-          <w:b w:val="0"/>
-          <w:bCs w:val="0"/>
-          <w:sz w:val="24"/>
-          <w:szCs w:val="24"/>
-        </w:rPr>
-      </w:pPr>
-    </w:p>
-    <w:p>
-      <w:pPr>
-        <w:spacing w:line="360" w:lineRule="auto"/>
-        <w:jc w:val="both"/>
-        <w:rPr>
-          <w:b w:val="0"/>
-          <w:bCs w:val="0"/>
-          <w:sz w:val="24"/>
-          <w:szCs w:val="24"/>
-        </w:rPr>
-      </w:pPr>
-    </w:p>
-    <w:p>
-      <w:pPr>
-        <w:spacing w:line="360" w:lineRule="auto"/>
-        <w:jc w:val="both"/>
-        <w:rPr>
-          <w:b w:val="0"/>
-          <w:bCs w:val="0"/>
-          <w:sz w:val="24"/>
-          <w:szCs w:val="24"/>
-        </w:rPr>
-      </w:pPr>
-    </w:p>
-    <w:p>
-      <w:pPr>
-        <w:spacing w:line="360" w:lineRule="auto"/>
-        <w:jc w:val="both"/>
-        <w:rPr>
-          <w:b w:val="0"/>
-          <w:bCs w:val="0"/>
-          <w:sz w:val="24"/>
-          <w:szCs w:val="24"/>
-        </w:rPr>
-      </w:pPr>
-    </w:p>
-    <w:p>
-      <w:pPr>
-        <w:spacing w:line="360" w:lineRule="auto"/>
-        <w:jc w:val="both"/>
-        <w:rPr>
-          <w:b w:val="0"/>
-          <w:bCs w:val="0"/>
-          <w:sz w:val="24"/>
-          <w:szCs w:val="24"/>
-        </w:rPr>
-      </w:pPr>
-    </w:p>
-    <w:p>
-      <w:pPr>
-        <w:spacing w:line="360" w:lineRule="auto"/>
-        <w:jc w:val="both"/>
-        <w:rPr>
-          <w:b w:val="0"/>
-          <w:bCs w:val="0"/>
-          <w:sz w:val="24"/>
-          <w:szCs w:val="24"/>
-        </w:rPr>
-      </w:pPr>
+          <w:sz w:val="24"/>
+          <w:szCs w:val="24"/>
+          <w:lang w:val="it-IT"/>
+        </w:rPr>
+        <w:t xml:space="preserve"> </w:t>
+      </w:r>
+      <w:r>
+        <w:rPr>
+          <w:i/>
+          <w:iCs/>
+          <w:sz w:val="24"/>
+          <w:szCs w:val="24"/>
+          <w:lang w:val="it-IT"/>
+        </w:rPr>
+        <w:t>Ex</w:t>
+      </w:r>
+      <w:r>
+        <w:rPr>
+          <w:i/>
+          <w:iCs/>
+          <w:sz w:val="24"/>
+          <w:szCs w:val="24"/>
+          <w:lang w:val="it-IT"/>
+        </w:rPr>
+        <w:t>treme Programming</w:t>
+      </w:r>
+    </w:p>
+    <w:p>
+      <w:pPr>
+        <w:rPr>
+          <w:sz w:val="24"/>
+          <w:szCs w:val="24"/>
+          <w:lang w:val="it-IT"/>
+        </w:rPr>
+      </w:pPr>
+    </w:p>
+    <w:p>
+      <w:pPr>
+        <w:spacing w:line="360" w:lineRule="auto"/>
+        <w:jc w:val="both"/>
+        <w:rPr>
+          <w:b w:val="0"/>
+          <w:bCs w:val="0"/>
+          <w:sz w:val="24"/>
+          <w:szCs w:val="24"/>
+        </w:rPr>
+      </w:pPr>
+      <w:r>
+        <w:rPr>
+          <w:b w:val="0"/>
+          <w:bCs w:val="0"/>
+          <w:sz w:val="24"/>
+          <w:szCs w:val="24"/>
+        </w:rPr>
+        <w:t xml:space="preserve">O </w:t>
+      </w:r>
+      <w:r>
+        <w:rPr>
+          <w:b w:val="0"/>
+          <w:bCs w:val="0"/>
+          <w:i/>
+          <w:iCs/>
+          <w:sz w:val="24"/>
+          <w:szCs w:val="24"/>
+        </w:rPr>
+        <w:t xml:space="preserve">Extreme </w:t>
+      </w:r>
+      <w:proofErr w:type="spellStart"/>
+      <w:r>
+        <w:rPr>
+          <w:b w:val="0"/>
+          <w:bCs w:val="0"/>
+          <w:i/>
+          <w:iCs/>
+          <w:sz w:val="24"/>
+          <w:szCs w:val="24"/>
+        </w:rPr>
+        <w:t>Programming</w:t>
+      </w:r>
+      <w:proofErr w:type="spellEnd"/>
+      <w:r>
+        <w:rPr>
+          <w:b w:val="0"/>
+          <w:bCs w:val="0"/>
+          <w:sz w:val="24"/>
+          <w:szCs w:val="24"/>
+        </w:rPr>
+        <w:t xml:space="preserve"> (XP), introduzido por Kent Beck, é um conjunto de práticas de desenvolvimento ágil de </w:t>
+      </w:r>
+      <w:r>
+        <w:rPr>
+          <w:b w:val="0"/>
+          <w:bCs w:val="0"/>
+          <w:i/>
+          <w:iCs/>
+          <w:sz w:val="24"/>
+          <w:szCs w:val="24"/>
+        </w:rPr>
+        <w:t>software</w:t>
+      </w:r>
+      <w:r>
+        <w:rPr>
+          <w:b w:val="0"/>
+          <w:bCs w:val="0"/>
+          <w:sz w:val="24"/>
+          <w:szCs w:val="24"/>
+        </w:rPr>
+        <w:t xml:space="preserve"> que enfatiza o trabalho </w:t>
+      </w:r>
+      <w:r>
+        <w:rPr>
+          <w:b w:val="0"/>
+          <w:bCs w:val="0"/>
+          <w:sz w:val="24"/>
+          <w:szCs w:val="24"/>
+        </w:rPr>
+        <w:t xml:space="preserve">colaborativo (WELLS, </w:t>
+      </w:r>
+      <w:r>
+        <w:rPr>
+          <w:b w:val="0"/>
+          <w:bCs w:val="0"/>
+          <w:sz w:val="24"/>
+          <w:szCs w:val="24"/>
+        </w:rPr>
+        <w:t>2000a</w:t>
+      </w:r>
+      <w:r>
+        <w:rPr>
+          <w:b w:val="0"/>
+          <w:bCs w:val="0"/>
+          <w:sz w:val="24"/>
+          <w:szCs w:val="24"/>
+        </w:rPr>
+        <w:t>)</w:t>
+      </w:r>
+      <w:r>
+        <w:rPr>
+          <w:b w:val="0"/>
+          <w:bCs w:val="0"/>
+          <w:sz w:val="24"/>
+          <w:szCs w:val="24"/>
+        </w:rPr>
+        <w:t xml:space="preserve"> com o objetivo de se obter um produto de maior qualidade e aderente à necessidade dos clientes</w:t>
+      </w:r>
+      <w:r>
+        <w:rPr>
+          <w:b w:val="0"/>
+          <w:bCs w:val="0"/>
+          <w:sz w:val="24"/>
+          <w:szCs w:val="24"/>
+        </w:rPr>
+        <w:t xml:space="preserve"> (</w:t>
+      </w:r>
+      <w:r>
+        <w:rPr>
+          <w:b w:val="0"/>
+          <w:bCs w:val="0"/>
+          <w:sz w:val="24"/>
+          <w:szCs w:val="24"/>
+        </w:rPr>
+        <w:t>BECK, 200</w:t>
+      </w:r>
+      <w:r>
+        <w:rPr>
+          <w:b w:val="0"/>
+          <w:bCs w:val="0"/>
+          <w:sz w:val="24"/>
+          <w:szCs w:val="24"/>
+        </w:rPr>
+        <w:t>0</w:t>
+      </w:r>
+      <w:r>
+        <w:rPr>
+          <w:b w:val="0"/>
+          <w:bCs w:val="0"/>
+          <w:sz w:val="24"/>
+          <w:szCs w:val="24"/>
+        </w:rPr>
+        <w:t>)</w:t>
+      </w:r>
+      <w:r>
+        <w:rPr>
+          <w:b w:val="0"/>
+          <w:bCs w:val="0"/>
+          <w:sz w:val="24"/>
+          <w:szCs w:val="24"/>
+        </w:rPr>
+        <w:t>.</w:t>
+      </w:r>
+    </w:p>
+    <w:p>
+      <w:pPr>
+        <w:spacing w:line="360" w:lineRule="auto"/>
+        <w:jc w:val="both"/>
+        <w:rPr>
+          <w:b w:val="0"/>
+          <w:bCs w:val="0"/>
+          <w:sz w:val="24"/>
+          <w:szCs w:val="24"/>
+        </w:rPr>
+      </w:pPr>
+    </w:p>
+    <w:p>
+      <w:pPr>
+        <w:spacing w:line="360" w:lineRule="auto"/>
+        <w:jc w:val="both"/>
+        <w:rPr>
+          <w:b w:val="0"/>
+          <w:bCs w:val="0"/>
+          <w:sz w:val="24"/>
+          <w:szCs w:val="24"/>
+        </w:rPr>
+      </w:pPr>
+      <w:r>
+        <w:rPr>
+          <w:b w:val="0"/>
+          <w:bCs w:val="0"/>
+          <w:sz w:val="24"/>
+          <w:szCs w:val="24"/>
+        </w:rPr>
+        <w:t xml:space="preserve">Os valores do XP (comunicação, simplicidade, </w:t>
+      </w:r>
+      <w:r>
+        <w:rPr>
+          <w:b w:val="0"/>
+          <w:bCs w:val="0"/>
+          <w:i/>
+          <w:iCs/>
+          <w:sz w:val="24"/>
+          <w:szCs w:val="24"/>
+        </w:rPr>
+        <w:t>feedback</w:t>
+      </w:r>
+      <w:r>
+        <w:rPr>
+          <w:b w:val="0"/>
+          <w:bCs w:val="0"/>
+          <w:sz w:val="24"/>
+          <w:szCs w:val="24"/>
+        </w:rPr>
+        <w:t xml:space="preserve">, respeito e coragem), incentivam </w:t>
+      </w:r>
+      <w:r>
+        <w:rPr>
+          <w:b w:val="0"/>
+          <w:bCs w:val="0"/>
+          <w:sz w:val="24"/>
+          <w:szCs w:val="24"/>
+        </w:rPr>
+        <w:t>a</w:t>
+      </w:r>
+      <w:r>
+        <w:rPr>
+          <w:b w:val="0"/>
+          <w:bCs w:val="0"/>
+          <w:sz w:val="24"/>
+          <w:szCs w:val="24"/>
+        </w:rPr>
+        <w:t xml:space="preserve"> colaboração entre desenvolvedores, </w:t>
+      </w:r>
+      <w:r>
+        <w:rPr>
+          <w:b w:val="0"/>
+          <w:bCs w:val="0"/>
+          <w:sz w:val="24"/>
+          <w:szCs w:val="24"/>
+        </w:rPr>
+        <w:t>equipes</w:t>
+      </w:r>
+      <w:r>
+        <w:rPr>
+          <w:b w:val="0"/>
+          <w:bCs w:val="0"/>
+          <w:sz w:val="24"/>
+          <w:szCs w:val="24"/>
+        </w:rPr>
+        <w:t xml:space="preserve"> de negócio e demais envolvidos, promovendo um ambiente de entregas contínuas</w:t>
+      </w:r>
+      <w:r>
+        <w:rPr>
+          <w:b w:val="0"/>
+          <w:bCs w:val="0"/>
+          <w:sz w:val="24"/>
+          <w:szCs w:val="24"/>
+        </w:rPr>
+        <w:t>, transparência</w:t>
+      </w:r>
+      <w:r>
+        <w:rPr>
+          <w:b w:val="0"/>
+          <w:bCs w:val="0"/>
+          <w:sz w:val="24"/>
+          <w:szCs w:val="24"/>
+        </w:rPr>
+        <w:t xml:space="preserve"> e rápida adaptabilidade a mudanças (WELLS,</w:t>
+      </w:r>
+      <w:r>
+        <w:rPr>
+          <w:b w:val="0"/>
+          <w:bCs w:val="0"/>
+          <w:sz w:val="24"/>
+          <w:szCs w:val="24"/>
+        </w:rPr>
+        <w:t xml:space="preserve"> </w:t>
+      </w:r>
+      <w:r>
+        <w:rPr>
+          <w:b w:val="0"/>
+          <w:bCs w:val="0"/>
+          <w:sz w:val="24"/>
+          <w:szCs w:val="24"/>
+        </w:rPr>
+        <w:t>2000</w:t>
+      </w:r>
+      <w:r>
+        <w:rPr>
+          <w:b w:val="0"/>
+          <w:bCs w:val="0"/>
+          <w:sz w:val="24"/>
+          <w:szCs w:val="24"/>
+        </w:rPr>
+        <w:t>a</w:t>
+      </w:r>
+      <w:r>
+        <w:rPr>
+          <w:b w:val="0"/>
+          <w:bCs w:val="0"/>
+          <w:sz w:val="24"/>
+          <w:szCs w:val="24"/>
+        </w:rPr>
+        <w:t>)</w:t>
+      </w:r>
+      <w:r>
+        <w:rPr>
+          <w:b w:val="0"/>
+          <w:bCs w:val="0"/>
+          <w:sz w:val="24"/>
+          <w:szCs w:val="24"/>
+        </w:rPr>
+        <w:t>, abaixo uma breve descrição destes valores (</w:t>
+      </w:r>
+      <w:r>
+        <w:rPr>
+          <w:b w:val="0"/>
+          <w:bCs w:val="0"/>
+          <w:sz w:val="24"/>
+          <w:szCs w:val="24"/>
+        </w:rPr>
+        <w:t>BECK</w:t>
+      </w:r>
+      <w:r>
+        <w:rPr>
+          <w:b w:val="0"/>
+          <w:bCs w:val="0"/>
+          <w:sz w:val="24"/>
+          <w:szCs w:val="24"/>
+        </w:rPr>
+        <w:t xml:space="preserve">, </w:t>
+      </w:r>
+      <w:r>
+        <w:rPr>
+          <w:b w:val="0"/>
+          <w:bCs w:val="0"/>
+          <w:sz w:val="24"/>
+          <w:szCs w:val="24"/>
+        </w:rPr>
+        <w:t>2000</w:t>
+      </w:r>
+      <w:r>
+        <w:rPr>
+          <w:b w:val="0"/>
+          <w:bCs w:val="0"/>
+          <w:sz w:val="24"/>
+          <w:szCs w:val="24"/>
+        </w:rPr>
+        <w:t>):</w:t>
+      </w:r>
+    </w:p>
+    <w:p>
+      <w:pPr>
+        <w:spacing w:line="360" w:lineRule="auto"/>
+        <w:jc w:val="both"/>
+        <w:rPr>
+          <w:b w:val="0"/>
+          <w:bCs w:val="0"/>
+          <w:sz w:val="24"/>
+          <w:szCs w:val="24"/>
+        </w:rPr>
+      </w:pPr>
+    </w:p>
+    <w:p>
+      <w:pPr>
+        <w:pStyle w:val="PargrafodaLista"/>
+        <w:numPr>
+          <w:ilvl w:val="0"/>
+          <w:numId w:val="11"/>
+        </w:numPr>
+        <w:spacing w:line="360" w:lineRule="auto"/>
+        <w:jc w:val="both"/>
+        <w:rPr>
+          <w:b w:val="0"/>
+          <w:bCs w:val="0"/>
+          <w:sz w:val="24"/>
+          <w:szCs w:val="24"/>
+        </w:rPr>
+      </w:pPr>
+      <w:r>
+        <w:rPr>
+          <w:sz w:val="24"/>
+          <w:szCs w:val="24"/>
+        </w:rPr>
+        <w:lastRenderedPageBreak/>
+        <w:t>Comunicação:</w:t>
+      </w:r>
+      <w:r>
+        <w:rPr>
+          <w:b w:val="0"/>
+          <w:bCs w:val="0"/>
+          <w:sz w:val="24"/>
+          <w:szCs w:val="24"/>
+        </w:rPr>
+        <w:t xml:space="preserve"> uma comunicação precisa, objetiva e oportuna</w:t>
+      </w:r>
+      <w:r>
+        <w:rPr>
+          <w:b w:val="0"/>
+          <w:bCs w:val="0"/>
+          <w:sz w:val="24"/>
+          <w:szCs w:val="24"/>
+        </w:rPr>
+        <w:t xml:space="preserve"> ajuda os envolvidos a entenderem quais são os objetivos do projeto e como alcançá-los.</w:t>
+      </w:r>
+    </w:p>
+    <w:p>
+      <w:pPr>
+        <w:pStyle w:val="PargrafodaLista"/>
+        <w:numPr>
+          <w:ilvl w:val="0"/>
+          <w:numId w:val="11"/>
+        </w:numPr>
+        <w:spacing w:line="360" w:lineRule="auto"/>
+        <w:jc w:val="both"/>
+        <w:rPr>
+          <w:b w:val="0"/>
+          <w:bCs w:val="0"/>
+          <w:sz w:val="24"/>
+          <w:szCs w:val="24"/>
+        </w:rPr>
+      </w:pPr>
+      <w:r>
+        <w:rPr>
+          <w:sz w:val="24"/>
+          <w:szCs w:val="24"/>
+        </w:rPr>
+        <w:t>Simplicidade:</w:t>
+      </w:r>
+      <w:r>
+        <w:rPr>
+          <w:b w:val="0"/>
+          <w:bCs w:val="0"/>
+          <w:sz w:val="24"/>
+          <w:szCs w:val="24"/>
+        </w:rPr>
+        <w:t xml:space="preserve"> almejar sempre a solução mais simples busca minimizar o impacto causado pelas mudanças e o esforço em realizá-las.</w:t>
+      </w:r>
+    </w:p>
+    <w:p>
+      <w:pPr>
+        <w:pStyle w:val="PargrafodaLista"/>
+        <w:numPr>
+          <w:ilvl w:val="0"/>
+          <w:numId w:val="11"/>
+        </w:numPr>
+        <w:spacing w:line="360" w:lineRule="auto"/>
+        <w:jc w:val="both"/>
+        <w:rPr>
+          <w:b w:val="0"/>
+          <w:bCs w:val="0"/>
+          <w:sz w:val="24"/>
+          <w:szCs w:val="24"/>
+        </w:rPr>
+      </w:pPr>
+      <w:r>
+        <w:rPr>
+          <w:i/>
+          <w:iCs/>
+          <w:sz w:val="24"/>
+          <w:szCs w:val="24"/>
+        </w:rPr>
+        <w:t>Feedback</w:t>
+      </w:r>
+      <w:r>
+        <w:rPr>
+          <w:sz w:val="24"/>
+          <w:szCs w:val="24"/>
+        </w:rPr>
+        <w:t>:</w:t>
+      </w:r>
+      <w:r>
+        <w:rPr>
+          <w:b w:val="0"/>
+          <w:bCs w:val="0"/>
+          <w:sz w:val="24"/>
+          <w:szCs w:val="24"/>
+        </w:rPr>
+        <w:t xml:space="preserve"> obter constantes retornos sobre o funcionamento do </w:t>
+      </w:r>
+      <w:r>
+        <w:rPr>
+          <w:b w:val="0"/>
+          <w:bCs w:val="0"/>
+          <w:i/>
+          <w:iCs/>
+          <w:sz w:val="24"/>
+          <w:szCs w:val="24"/>
+        </w:rPr>
+        <w:t>software</w:t>
+      </w:r>
+      <w:r>
+        <w:rPr>
+          <w:b w:val="0"/>
+          <w:bCs w:val="0"/>
+          <w:sz w:val="24"/>
+          <w:szCs w:val="24"/>
+        </w:rPr>
+        <w:t xml:space="preserve">, mediante testes unitários, programação em pares e alinhamento com </w:t>
+      </w:r>
+      <w:r>
+        <w:rPr>
+          <w:b w:val="0"/>
+          <w:bCs w:val="0"/>
+          <w:sz w:val="24"/>
+          <w:szCs w:val="24"/>
+        </w:rPr>
+        <w:t>equipes</w:t>
+      </w:r>
+      <w:r>
+        <w:rPr>
+          <w:b w:val="0"/>
+          <w:bCs w:val="0"/>
+          <w:sz w:val="24"/>
+          <w:szCs w:val="24"/>
+        </w:rPr>
+        <w:t xml:space="preserve"> de negócio.</w:t>
+      </w:r>
+    </w:p>
+    <w:p>
+      <w:pPr>
+        <w:pStyle w:val="PargrafodaLista"/>
+        <w:numPr>
+          <w:ilvl w:val="0"/>
+          <w:numId w:val="11"/>
+        </w:numPr>
+        <w:spacing w:line="360" w:lineRule="auto"/>
+        <w:jc w:val="both"/>
+        <w:rPr>
+          <w:b w:val="0"/>
+          <w:bCs w:val="0"/>
+          <w:sz w:val="24"/>
+          <w:szCs w:val="24"/>
+        </w:rPr>
+      </w:pPr>
+      <w:r>
+        <w:rPr>
+          <w:sz w:val="24"/>
+          <w:szCs w:val="24"/>
+        </w:rPr>
+        <w:t>Respeito:</w:t>
+      </w:r>
+      <w:r>
+        <w:rPr>
+          <w:b w:val="0"/>
+          <w:bCs w:val="0"/>
+          <w:sz w:val="24"/>
+          <w:szCs w:val="24"/>
+        </w:rPr>
+        <w:t xml:space="preserve"> é necessário ter escuta ativa e levar em consideração as ideias que são mais simples e que levam ao atingimento dos objetivos traçados.</w:t>
+      </w:r>
+    </w:p>
+    <w:p>
+      <w:pPr>
+        <w:pStyle w:val="PargrafodaLista"/>
+        <w:numPr>
+          <w:ilvl w:val="0"/>
+          <w:numId w:val="11"/>
+        </w:numPr>
+        <w:spacing w:line="360" w:lineRule="auto"/>
+        <w:jc w:val="both"/>
+        <w:rPr>
+          <w:b w:val="0"/>
+          <w:bCs w:val="0"/>
+          <w:sz w:val="24"/>
+          <w:szCs w:val="24"/>
+        </w:rPr>
+      </w:pPr>
+      <w:r>
+        <w:rPr>
+          <w:sz w:val="24"/>
+          <w:szCs w:val="24"/>
+        </w:rPr>
+        <w:t>Coragem:</w:t>
+      </w:r>
+      <w:r>
+        <w:rPr>
+          <w:b w:val="0"/>
+          <w:bCs w:val="0"/>
+          <w:sz w:val="24"/>
+          <w:szCs w:val="24"/>
+        </w:rPr>
+        <w:t xml:space="preserve"> capacidade de aceitar e se adaptar </w:t>
+      </w:r>
+      <w:r>
+        <w:rPr>
+          <w:b w:val="0"/>
+          <w:bCs w:val="0"/>
+          <w:sz w:val="24"/>
+          <w:szCs w:val="24"/>
+        </w:rPr>
+        <w:t>a</w:t>
+      </w:r>
+      <w:r>
+        <w:rPr>
+          <w:b w:val="0"/>
+          <w:bCs w:val="0"/>
+          <w:sz w:val="24"/>
+          <w:szCs w:val="24"/>
+        </w:rPr>
+        <w:t xml:space="preserve"> mudanças.</w:t>
+      </w:r>
+    </w:p>
+    <w:p>
+      <w:pPr>
+        <w:spacing w:line="360" w:lineRule="auto"/>
+        <w:jc w:val="both"/>
+        <w:rPr>
+          <w:b w:val="0"/>
+          <w:bCs w:val="0"/>
+          <w:sz w:val="24"/>
+          <w:szCs w:val="24"/>
+        </w:rPr>
+      </w:pPr>
+    </w:p>
+    <w:p>
+      <w:pPr>
+        <w:spacing w:line="360" w:lineRule="auto"/>
+        <w:jc w:val="both"/>
+        <w:rPr>
+          <w:b w:val="0"/>
+          <w:bCs w:val="0"/>
+          <w:sz w:val="24"/>
+          <w:szCs w:val="24"/>
+        </w:rPr>
+      </w:pPr>
+      <w:r>
+        <w:rPr>
+          <w:b w:val="0"/>
+          <w:bCs w:val="0"/>
+          <w:sz w:val="24"/>
+          <w:szCs w:val="24"/>
+        </w:rPr>
+        <w:t>O ciclo de vida de um projeto utilizando XP passa pelas seguintes fases</w:t>
+      </w:r>
+      <w:r>
+        <w:rPr>
+          <w:b w:val="0"/>
+          <w:bCs w:val="0"/>
+          <w:sz w:val="24"/>
+          <w:szCs w:val="24"/>
+        </w:rPr>
+        <w:t xml:space="preserve"> (HENRAJANI, 2007)</w:t>
+      </w:r>
+      <w:r>
+        <w:rPr>
+          <w:b w:val="0"/>
+          <w:bCs w:val="0"/>
+          <w:sz w:val="24"/>
+          <w:szCs w:val="24"/>
+        </w:rPr>
+        <w:t>: Exploração; Planejamento; Iterações para versões; Produção e Manutenção</w:t>
+      </w:r>
+      <w:r>
+        <w:rPr>
+          <w:b w:val="0"/>
+          <w:bCs w:val="0"/>
+          <w:sz w:val="24"/>
+          <w:szCs w:val="24"/>
+        </w:rPr>
+        <w:t xml:space="preserve">, conforme apresentado na figura </w:t>
+      </w:r>
+      <w:r>
+        <w:rPr>
+          <w:b w:val="0"/>
+          <w:bCs w:val="0"/>
+          <w:sz w:val="24"/>
+          <w:szCs w:val="24"/>
+        </w:rPr>
+        <w:t>5</w:t>
+      </w:r>
+      <w:r>
+        <w:rPr>
+          <w:b w:val="0"/>
+          <w:bCs w:val="0"/>
+          <w:sz w:val="24"/>
+          <w:szCs w:val="24"/>
+        </w:rPr>
+        <w:t>.</w:t>
+      </w:r>
     </w:p>
     <w:p>
       <w:pPr>
@@ -16890,6 +18841,18 @@
           <w:szCs w:val="24"/>
         </w:rPr>
       </w:pPr>
+    </w:p>
+    <w:p>
+      <w:pPr>
+        <w:spacing w:line="360" w:lineRule="auto"/>
+        <w:jc w:val="center"/>
+        <w:rPr>
+          <w:b w:val="0"/>
+          <w:bCs w:val="0"/>
+          <w:sz w:val="24"/>
+          <w:szCs w:val="24"/>
+        </w:rPr>
+      </w:pPr>
       <w:r>
         <w:rPr>
           <w:b w:val="0"/>
@@ -16906,47 +18869,37 @@
           <w:sz w:val="24"/>
           <w:szCs w:val="24"/>
         </w:rPr>
-        <w:t>4</w:t>
-      </w:r>
-      <w:r>
-        <w:rPr>
-          <w:b w:val="0"/>
-          <w:bCs w:val="0"/>
-          <w:sz w:val="24"/>
-          <w:szCs w:val="24"/>
-        </w:rPr>
-        <w:t xml:space="preserve"> - </w:t>
-      </w:r>
-      <w:r>
-        <w:rPr>
-          <w:b w:val="0"/>
-          <w:bCs w:val="0"/>
+        <w:t>5</w:t>
+      </w:r>
+      <w:r>
+        <w:rPr>
+          <w:b w:val="0"/>
+          <w:bCs w:val="0"/>
+          <w:sz w:val="24"/>
+          <w:szCs w:val="24"/>
+        </w:rPr>
+        <w:t xml:space="preserve"> – Fases de um projeto utilizando XP</w:t>
+      </w:r>
+    </w:p>
+    <w:p>
+      <w:pPr>
+        <w:spacing w:line="360" w:lineRule="auto"/>
+        <w:rPr>
+          <w:b w:val="0"/>
+          <w:bCs w:val="0"/>
+          <w:sz w:val="24"/>
+          <w:szCs w:val="24"/>
+        </w:rPr>
+      </w:pPr>
+      <w:r>
+        <w:rPr>
           <w:noProof/>
-          <w:sz w:val="24"/>
-          <w:szCs w:val="24"/>
-        </w:rPr>
-        <w:t>Fluxo de Monitoração do Gerenciamento das Comunicações</w:t>
-      </w:r>
-    </w:p>
-    <w:p>
-      <w:pPr>
-        <w:spacing w:line="360" w:lineRule="auto"/>
-        <w:rPr>
-          <w:b w:val="0"/>
-          <w:bCs w:val="0"/>
-          <w:sz w:val="24"/>
-          <w:szCs w:val="24"/>
-        </w:rPr>
-      </w:pPr>
-      <w:r>
-        <w:rPr>
-          <w:noProof/>
         </w:rPr>
         <w:drawing>
-          <wp:inline distT="0" distB="0" distL="0" distR="0" wp14:anchorId="3E498E6F" wp14:editId="26E9FE3C">
-            <wp:extent cx="5353050" cy="4429125"/>
-            <wp:effectExtent l="0" t="0" r="0" b="9525"/>
-            <wp:docPr id="7" name="Imagem 7"/>
+          <wp:inline distT="0" distB="0" distL="0" distR="0" wp14:anchorId="34D19A6A" wp14:editId="1EF89703">
+            <wp:extent cx="5534025" cy="2688236"/>
+            <wp:effectExtent l="0" t="0" r="0" b="0"/>
+            <wp:docPr id="2" name="Imagem 2"/>
             <wp:cNvGraphicFramePr>
               <a:graphicFrameLocks xmlns:a="http://schemas.openxmlformats.org/drawingml/2006/main" noChangeAspect="1"/>
             </wp:cNvGraphicFramePr>
@@ -16966,1250 +18919,6 @@
                   <pic:spPr>
                     <a:xfrm>
                       <a:off x="0" y="0"/>
-                      <a:ext cx="5353050" cy="4429125"/>
-                    </a:xfrm>
-                    <a:prstGeom prst="rect">
-                      <a:avLst/>
-                    </a:prstGeom>
-                  </pic:spPr>
-                </pic:pic>
-              </a:graphicData>
-            </a:graphic>
-          </wp:inline>
-        </w:drawing>
-      </w:r>
-    </w:p>
-    <w:p>
-      <w:pPr>
-        <w:spacing w:line="360" w:lineRule="auto"/>
-        <w:rPr>
-          <w:b w:val="0"/>
-          <w:bCs w:val="0"/>
-          <w:sz w:val="20"/>
-          <w:szCs w:val="20"/>
-        </w:rPr>
-      </w:pPr>
-      <w:r>
-        <w:rPr>
-          <w:b w:val="0"/>
-          <w:bCs w:val="0"/>
-          <w:sz w:val="20"/>
-          <w:szCs w:val="20"/>
-        </w:rPr>
-        <w:t>Fonte: PMBOK® (2017)</w:t>
-      </w:r>
-    </w:p>
-    <w:p>
-      <w:pPr>
-        <w:spacing w:line="360" w:lineRule="auto"/>
-        <w:jc w:val="both"/>
-        <w:rPr>
-          <w:b w:val="0"/>
-          <w:bCs w:val="0"/>
-          <w:sz w:val="24"/>
-          <w:szCs w:val="24"/>
-        </w:rPr>
-      </w:pPr>
-    </w:p>
-    <w:p>
-      <w:pPr>
-        <w:spacing w:line="360" w:lineRule="auto"/>
-        <w:jc w:val="both"/>
-        <w:rPr>
-          <w:b w:val="0"/>
-          <w:bCs w:val="0"/>
-          <w:sz w:val="24"/>
-          <w:szCs w:val="24"/>
-        </w:rPr>
-      </w:pPr>
-      <w:r>
-        <w:rPr>
-          <w:b w:val="0"/>
-          <w:bCs w:val="0"/>
-          <w:sz w:val="24"/>
-          <w:szCs w:val="24"/>
-        </w:rPr>
-        <w:t xml:space="preserve">Ainda segundo o PMBOK®, a informação pode ser transmitida de forma escrita, falada, de maneira formal (documentos formais da organização) ou informal (mídias sociais ou aplicativos de troca de mensagens) e através de mídias (imagens e vídeos, por exemplo). Para a comunicação de forma escrita, uma das mais típicas, o guia recomenda o uso dos 5 </w:t>
-      </w:r>
-      <w:proofErr w:type="spellStart"/>
-      <w:r>
-        <w:rPr>
-          <w:b w:val="0"/>
-          <w:bCs w:val="0"/>
-          <w:sz w:val="24"/>
-          <w:szCs w:val="24"/>
-        </w:rPr>
-        <w:t>C’s</w:t>
-      </w:r>
-      <w:proofErr w:type="spellEnd"/>
-      <w:r>
-        <w:rPr>
-          <w:b w:val="0"/>
-          <w:bCs w:val="0"/>
-          <w:sz w:val="24"/>
-          <w:szCs w:val="24"/>
-        </w:rPr>
-        <w:t>:</w:t>
-      </w:r>
-    </w:p>
-    <w:p>
-      <w:pPr>
-        <w:spacing w:line="360" w:lineRule="auto"/>
-        <w:jc w:val="both"/>
-        <w:rPr>
-          <w:b w:val="0"/>
-          <w:bCs w:val="0"/>
-          <w:sz w:val="24"/>
-          <w:szCs w:val="24"/>
-        </w:rPr>
-      </w:pPr>
-    </w:p>
-    <w:p>
-      <w:pPr>
-        <w:pStyle w:val="PargrafodaLista"/>
-        <w:numPr>
-          <w:ilvl w:val="0"/>
-          <w:numId w:val="10"/>
-        </w:numPr>
-        <w:spacing w:line="360" w:lineRule="auto"/>
-        <w:jc w:val="both"/>
-        <w:rPr>
-          <w:b w:val="0"/>
-          <w:bCs w:val="0"/>
-          <w:sz w:val="24"/>
-          <w:szCs w:val="24"/>
-        </w:rPr>
-      </w:pPr>
-      <w:r>
-        <w:rPr>
-          <w:sz w:val="24"/>
-          <w:szCs w:val="24"/>
-        </w:rPr>
-        <w:t>Correta:</w:t>
-      </w:r>
-      <w:r>
-        <w:rPr>
-          <w:b w:val="0"/>
-          <w:bCs w:val="0"/>
-          <w:sz w:val="24"/>
-          <w:szCs w:val="24"/>
-        </w:rPr>
-        <w:t xml:space="preserve"> evitar o uso deficiente da ortografia e gramática, pois isso pode causar distrações e diminuir a credibilidade da mensagem.</w:t>
-      </w:r>
-    </w:p>
-    <w:p>
-      <w:pPr>
-        <w:pStyle w:val="PargrafodaLista"/>
-        <w:numPr>
-          <w:ilvl w:val="0"/>
-          <w:numId w:val="10"/>
-        </w:numPr>
-        <w:spacing w:line="360" w:lineRule="auto"/>
-        <w:jc w:val="both"/>
-        <w:rPr>
-          <w:b w:val="0"/>
-          <w:bCs w:val="0"/>
-          <w:sz w:val="24"/>
-          <w:szCs w:val="24"/>
-        </w:rPr>
-      </w:pPr>
-      <w:r>
-        <w:rPr>
-          <w:sz w:val="24"/>
-          <w:szCs w:val="24"/>
-        </w:rPr>
-        <w:t>Concisa:</w:t>
-      </w:r>
-      <w:r>
-        <w:rPr>
-          <w:b w:val="0"/>
-          <w:bCs w:val="0"/>
-          <w:sz w:val="24"/>
-          <w:szCs w:val="24"/>
-        </w:rPr>
-        <w:t xml:space="preserve"> redigir a mensagem de forma eficiente, para evitar ambiguidades que possam comprometer o entendimento.</w:t>
-      </w:r>
-    </w:p>
-    <w:p>
-      <w:pPr>
-        <w:pStyle w:val="PargrafodaLista"/>
-        <w:numPr>
-          <w:ilvl w:val="0"/>
-          <w:numId w:val="10"/>
-        </w:numPr>
-        <w:spacing w:line="360" w:lineRule="auto"/>
-        <w:jc w:val="both"/>
-        <w:rPr>
-          <w:b w:val="0"/>
-          <w:bCs w:val="0"/>
-          <w:sz w:val="24"/>
-          <w:szCs w:val="24"/>
-        </w:rPr>
-      </w:pPr>
-      <w:r>
-        <w:rPr>
-          <w:sz w:val="24"/>
-          <w:szCs w:val="24"/>
-        </w:rPr>
-        <w:t>Clara:</w:t>
-      </w:r>
-      <w:r>
-        <w:rPr>
-          <w:b w:val="0"/>
-          <w:bCs w:val="0"/>
-          <w:sz w:val="24"/>
-          <w:szCs w:val="24"/>
-        </w:rPr>
-        <w:t xml:space="preserve"> garantir um propósito claro e direcionado às necessidades do receptor.</w:t>
-      </w:r>
-    </w:p>
-    <w:p>
-      <w:pPr>
-        <w:pStyle w:val="PargrafodaLista"/>
-        <w:numPr>
-          <w:ilvl w:val="0"/>
-          <w:numId w:val="10"/>
-        </w:numPr>
-        <w:spacing w:line="360" w:lineRule="auto"/>
-        <w:jc w:val="both"/>
-        <w:rPr>
-          <w:b w:val="0"/>
-          <w:bCs w:val="0"/>
-          <w:sz w:val="24"/>
-          <w:szCs w:val="24"/>
-        </w:rPr>
-      </w:pPr>
-      <w:r>
-        <w:rPr>
-          <w:sz w:val="24"/>
-          <w:szCs w:val="24"/>
-        </w:rPr>
-        <w:t>Coerente:</w:t>
-      </w:r>
-      <w:r>
-        <w:rPr>
-          <w:b w:val="0"/>
-          <w:bCs w:val="0"/>
-          <w:sz w:val="24"/>
-          <w:szCs w:val="24"/>
-        </w:rPr>
-        <w:t xml:space="preserve"> utilizar um fluxo lógico, coerente e fluído de ideias.</w:t>
-      </w:r>
-    </w:p>
-    <w:p>
-      <w:pPr>
-        <w:pStyle w:val="PargrafodaLista"/>
-        <w:numPr>
-          <w:ilvl w:val="0"/>
-          <w:numId w:val="10"/>
-        </w:numPr>
-        <w:spacing w:line="360" w:lineRule="auto"/>
-        <w:jc w:val="both"/>
-        <w:rPr>
-          <w:b w:val="0"/>
-          <w:bCs w:val="0"/>
-          <w:sz w:val="24"/>
-          <w:szCs w:val="24"/>
-        </w:rPr>
-      </w:pPr>
-      <w:r>
-        <w:rPr>
-          <w:sz w:val="24"/>
-          <w:szCs w:val="24"/>
-        </w:rPr>
-        <w:lastRenderedPageBreak/>
-        <w:t>Controlada:</w:t>
-      </w:r>
-      <w:r>
-        <w:rPr>
-          <w:b w:val="0"/>
-          <w:bCs w:val="0"/>
-          <w:sz w:val="24"/>
-          <w:szCs w:val="24"/>
-        </w:rPr>
-        <w:t xml:space="preserve"> controlar o fluxo de palavras, se utiliza</w:t>
-      </w:r>
-      <w:r>
-        <w:rPr>
-          <w:b w:val="0"/>
-          <w:bCs w:val="0"/>
-          <w:sz w:val="24"/>
-          <w:szCs w:val="24"/>
-        </w:rPr>
-        <w:t>ndo</w:t>
-      </w:r>
-      <w:r>
-        <w:rPr>
-          <w:b w:val="0"/>
-          <w:bCs w:val="0"/>
-          <w:sz w:val="24"/>
-          <w:szCs w:val="24"/>
-        </w:rPr>
-        <w:t xml:space="preserve"> imagens e resumos, quando aplicável.</w:t>
-      </w:r>
-    </w:p>
-    <w:p>
-      <w:pPr>
-        <w:rPr>
-          <w:sz w:val="24"/>
-          <w:szCs w:val="24"/>
-        </w:rPr>
-      </w:pPr>
-    </w:p>
-    <w:p>
-      <w:pPr>
-        <w:spacing w:line="360" w:lineRule="auto"/>
-        <w:jc w:val="both"/>
-        <w:rPr>
-          <w:b w:val="0"/>
-          <w:bCs w:val="0"/>
-          <w:sz w:val="24"/>
-          <w:szCs w:val="24"/>
-        </w:rPr>
-      </w:pPr>
-      <w:r>
-        <w:rPr>
-          <w:b w:val="0"/>
-          <w:bCs w:val="0"/>
-          <w:sz w:val="24"/>
-          <w:szCs w:val="24"/>
-        </w:rPr>
-        <w:t xml:space="preserve">Outras habilidades em comunicação podem potencializar o efeito de mensagens escritas considerando os 5 </w:t>
-      </w:r>
-      <w:proofErr w:type="spellStart"/>
-      <w:r>
-        <w:rPr>
-          <w:b w:val="0"/>
-          <w:bCs w:val="0"/>
-          <w:sz w:val="24"/>
-          <w:szCs w:val="24"/>
-        </w:rPr>
-        <w:t>C’s</w:t>
-      </w:r>
-      <w:proofErr w:type="spellEnd"/>
-      <w:r>
-        <w:rPr>
-          <w:b w:val="0"/>
-          <w:bCs w:val="0"/>
-          <w:sz w:val="24"/>
-          <w:szCs w:val="24"/>
-        </w:rPr>
-        <w:t>, como: escuta ativa; consciência de diferenças sociais e pessoais entre os envolvidos e identificação, definição e gerenciamento de expectativas das partes interessadas. Também podemos nos valer de práticas consideradas tendências na Gestão das Comunicações para minimizar os ruídos ao longo do projeto, como a inclusão das partes interessadas em revisões e reuniões de projetos.</w:t>
-      </w:r>
-    </w:p>
-    <w:p>
-      <w:pPr>
-        <w:spacing w:line="360" w:lineRule="auto"/>
-        <w:jc w:val="both"/>
-        <w:rPr>
-          <w:b w:val="0"/>
-          <w:bCs w:val="0"/>
-          <w:sz w:val="24"/>
-          <w:szCs w:val="24"/>
-        </w:rPr>
-      </w:pPr>
-    </w:p>
-    <w:p>
-      <w:pPr>
-        <w:spacing w:line="360" w:lineRule="auto"/>
-        <w:jc w:val="both"/>
-        <w:rPr>
-          <w:sz w:val="24"/>
-          <w:szCs w:val="24"/>
-        </w:rPr>
-      </w:pPr>
-      <w:r>
-        <w:rPr>
-          <w:sz w:val="24"/>
-          <w:szCs w:val="24"/>
-        </w:rPr>
-        <w:t>2.3.3 Gestão das Comunicações em ambientes ágeis ou adaptativos</w:t>
-      </w:r>
-    </w:p>
-    <w:p>
-      <w:pPr>
-        <w:spacing w:line="360" w:lineRule="auto"/>
-        <w:jc w:val="both"/>
-        <w:rPr>
-          <w:sz w:val="24"/>
-          <w:szCs w:val="24"/>
-        </w:rPr>
-      </w:pPr>
-    </w:p>
-    <w:p>
-      <w:pPr>
-        <w:spacing w:line="360" w:lineRule="auto"/>
-        <w:jc w:val="both"/>
-        <w:rPr>
-          <w:b w:val="0"/>
-          <w:bCs w:val="0"/>
-          <w:sz w:val="24"/>
-          <w:szCs w:val="24"/>
-        </w:rPr>
-      </w:pPr>
-      <w:r>
-        <w:rPr>
-          <w:b w:val="0"/>
-          <w:bCs w:val="0"/>
-          <w:sz w:val="24"/>
-          <w:szCs w:val="24"/>
-        </w:rPr>
-        <w:t xml:space="preserve">Em ambientes dinâmicos e fortemente sujeitos a mudanças (o que é uma tendência nos projetos de </w:t>
-      </w:r>
-      <w:r>
-        <w:rPr>
-          <w:b w:val="0"/>
-          <w:bCs w:val="0"/>
-          <w:i/>
-          <w:iCs/>
-          <w:sz w:val="24"/>
-          <w:szCs w:val="24"/>
-        </w:rPr>
-        <w:t>software</w:t>
-      </w:r>
-      <w:r>
-        <w:rPr>
-          <w:b w:val="0"/>
-          <w:bCs w:val="0"/>
-          <w:sz w:val="24"/>
-          <w:szCs w:val="24"/>
-        </w:rPr>
-        <w:t>), há o reforço de que existe uma grande necessidade de se realizar as comunicações com eficiência e rapidez. Com isso, a recomendação do PMBOK® é a dinamização do acesso às informações, pontos de verificação frequentes e, se possível, agrupamento dos membros da equipe / projeto no mesmo local. Também há a necessidade de publicar as documentações do projeto de forma transparente e realizar constantes revisões com as partes interessadas.</w:t>
-      </w:r>
-    </w:p>
-    <w:p>
-      <w:pPr>
-        <w:rPr>
-          <w:sz w:val="24"/>
-          <w:szCs w:val="24"/>
-          <w:lang w:val="it-IT"/>
-        </w:rPr>
-      </w:pPr>
-    </w:p>
-    <w:p>
-      <w:pPr>
-        <w:rPr>
-          <w:sz w:val="24"/>
-          <w:szCs w:val="24"/>
-          <w:lang w:val="it-IT"/>
-        </w:rPr>
-      </w:pPr>
-      <w:r>
-        <w:rPr>
-          <w:sz w:val="24"/>
-          <w:szCs w:val="24"/>
-          <w:lang w:val="it-IT"/>
-        </w:rPr>
-        <w:t>2.</w:t>
-      </w:r>
-      <w:r>
-        <w:rPr>
-          <w:sz w:val="24"/>
-          <w:szCs w:val="24"/>
-          <w:lang w:val="it-IT"/>
-        </w:rPr>
-        <w:t>4</w:t>
-      </w:r>
-      <w:r>
-        <w:rPr>
-          <w:sz w:val="24"/>
-          <w:szCs w:val="24"/>
-          <w:lang w:val="it-IT"/>
-        </w:rPr>
-        <w:t xml:space="preserve"> </w:t>
-      </w:r>
-      <w:r>
-        <w:rPr>
-          <w:i/>
-          <w:iCs/>
-          <w:sz w:val="24"/>
-          <w:szCs w:val="24"/>
-          <w:lang w:val="it-IT"/>
-        </w:rPr>
-        <w:t>Ex</w:t>
-      </w:r>
-      <w:r>
-        <w:rPr>
-          <w:i/>
-          <w:iCs/>
-          <w:sz w:val="24"/>
-          <w:szCs w:val="24"/>
-          <w:lang w:val="it-IT"/>
-        </w:rPr>
-        <w:t>treme Programming</w:t>
-      </w:r>
-    </w:p>
-    <w:p>
-      <w:pPr>
-        <w:rPr>
-          <w:sz w:val="24"/>
-          <w:szCs w:val="24"/>
-          <w:lang w:val="it-IT"/>
-        </w:rPr>
-      </w:pPr>
-    </w:p>
-    <w:p>
-      <w:pPr>
-        <w:spacing w:line="360" w:lineRule="auto"/>
-        <w:jc w:val="both"/>
-        <w:rPr>
-          <w:b w:val="0"/>
-          <w:bCs w:val="0"/>
-          <w:sz w:val="24"/>
-          <w:szCs w:val="24"/>
-        </w:rPr>
-      </w:pPr>
-      <w:r>
-        <w:rPr>
-          <w:b w:val="0"/>
-          <w:bCs w:val="0"/>
-          <w:sz w:val="24"/>
-          <w:szCs w:val="24"/>
-        </w:rPr>
-        <w:t xml:space="preserve">O </w:t>
-      </w:r>
-      <w:r>
-        <w:rPr>
-          <w:b w:val="0"/>
-          <w:bCs w:val="0"/>
-          <w:i/>
-          <w:iCs/>
-          <w:sz w:val="24"/>
-          <w:szCs w:val="24"/>
-        </w:rPr>
-        <w:t xml:space="preserve">Extreme </w:t>
-      </w:r>
-      <w:proofErr w:type="spellStart"/>
-      <w:r>
-        <w:rPr>
-          <w:b w:val="0"/>
-          <w:bCs w:val="0"/>
-          <w:i/>
-          <w:iCs/>
-          <w:sz w:val="24"/>
-          <w:szCs w:val="24"/>
-        </w:rPr>
-        <w:t>Programming</w:t>
-      </w:r>
-      <w:proofErr w:type="spellEnd"/>
-      <w:r>
-        <w:rPr>
-          <w:b w:val="0"/>
-          <w:bCs w:val="0"/>
-          <w:sz w:val="24"/>
-          <w:szCs w:val="24"/>
-        </w:rPr>
-        <w:t xml:space="preserve"> (XP), introduzido por Kent Beck, é um conjunto de práticas de desenvolvimento ágil de </w:t>
-      </w:r>
-      <w:r>
-        <w:rPr>
-          <w:b w:val="0"/>
-          <w:bCs w:val="0"/>
-          <w:i/>
-          <w:iCs/>
-          <w:sz w:val="24"/>
-          <w:szCs w:val="24"/>
-        </w:rPr>
-        <w:t>software</w:t>
-      </w:r>
-      <w:r>
-        <w:rPr>
-          <w:b w:val="0"/>
-          <w:bCs w:val="0"/>
-          <w:sz w:val="24"/>
-          <w:szCs w:val="24"/>
-        </w:rPr>
-        <w:t xml:space="preserve"> que enfatiza o trabalho </w:t>
-      </w:r>
-      <w:r>
-        <w:rPr>
-          <w:b w:val="0"/>
-          <w:bCs w:val="0"/>
-          <w:sz w:val="24"/>
-          <w:szCs w:val="24"/>
-        </w:rPr>
-        <w:t xml:space="preserve">colaborativo (WELLS, </w:t>
-      </w:r>
-      <w:r>
-        <w:rPr>
-          <w:b w:val="0"/>
-          <w:bCs w:val="0"/>
-          <w:sz w:val="24"/>
-          <w:szCs w:val="24"/>
-        </w:rPr>
-        <w:t>2000a</w:t>
-      </w:r>
-      <w:r>
-        <w:rPr>
-          <w:b w:val="0"/>
-          <w:bCs w:val="0"/>
-          <w:sz w:val="24"/>
-          <w:szCs w:val="24"/>
-        </w:rPr>
-        <w:t>)</w:t>
-      </w:r>
-      <w:r>
-        <w:rPr>
-          <w:b w:val="0"/>
-          <w:bCs w:val="0"/>
-          <w:sz w:val="24"/>
-          <w:szCs w:val="24"/>
-        </w:rPr>
-        <w:t xml:space="preserve"> com o objetivo de se obter um produto de maior qualidade e aderente à necessidade dos clientes</w:t>
-      </w:r>
-      <w:r>
-        <w:rPr>
-          <w:b w:val="0"/>
-          <w:bCs w:val="0"/>
-          <w:sz w:val="24"/>
-          <w:szCs w:val="24"/>
-        </w:rPr>
-        <w:t xml:space="preserve"> (</w:t>
-      </w:r>
-      <w:r>
-        <w:rPr>
-          <w:b w:val="0"/>
-          <w:bCs w:val="0"/>
-          <w:sz w:val="24"/>
-          <w:szCs w:val="24"/>
-        </w:rPr>
-        <w:t>BECK, 200</w:t>
-      </w:r>
-      <w:r>
-        <w:rPr>
-          <w:b w:val="0"/>
-          <w:bCs w:val="0"/>
-          <w:sz w:val="24"/>
-          <w:szCs w:val="24"/>
-        </w:rPr>
-        <w:t>0</w:t>
-      </w:r>
-      <w:r>
-        <w:rPr>
-          <w:b w:val="0"/>
-          <w:bCs w:val="0"/>
-          <w:sz w:val="24"/>
-          <w:szCs w:val="24"/>
-        </w:rPr>
-        <w:t>)</w:t>
-      </w:r>
-      <w:r>
-        <w:rPr>
-          <w:b w:val="0"/>
-          <w:bCs w:val="0"/>
-          <w:sz w:val="24"/>
-          <w:szCs w:val="24"/>
-        </w:rPr>
-        <w:t>.</w:t>
-      </w:r>
-    </w:p>
-    <w:p>
-      <w:pPr>
-        <w:spacing w:line="360" w:lineRule="auto"/>
-        <w:jc w:val="both"/>
-        <w:rPr>
-          <w:b w:val="0"/>
-          <w:bCs w:val="0"/>
-          <w:sz w:val="24"/>
-          <w:szCs w:val="24"/>
-        </w:rPr>
-      </w:pPr>
-    </w:p>
-    <w:p>
-      <w:pPr>
-        <w:spacing w:line="360" w:lineRule="auto"/>
-        <w:jc w:val="both"/>
-        <w:rPr>
-          <w:b w:val="0"/>
-          <w:bCs w:val="0"/>
-          <w:sz w:val="24"/>
-          <w:szCs w:val="24"/>
-        </w:rPr>
-      </w:pPr>
-      <w:r>
-        <w:rPr>
-          <w:b w:val="0"/>
-          <w:bCs w:val="0"/>
-          <w:sz w:val="24"/>
-          <w:szCs w:val="24"/>
-        </w:rPr>
-        <w:t xml:space="preserve">Os valores do XP (comunicação, simplicidade, </w:t>
-      </w:r>
-      <w:r>
-        <w:rPr>
-          <w:b w:val="0"/>
-          <w:bCs w:val="0"/>
-          <w:i/>
-          <w:iCs/>
-          <w:sz w:val="24"/>
-          <w:szCs w:val="24"/>
-        </w:rPr>
-        <w:t>feedback</w:t>
-      </w:r>
-      <w:r>
-        <w:rPr>
-          <w:b w:val="0"/>
-          <w:bCs w:val="0"/>
-          <w:sz w:val="24"/>
-          <w:szCs w:val="24"/>
-        </w:rPr>
-        <w:t xml:space="preserve">, respeito e coragem), incentivam </w:t>
-      </w:r>
-      <w:r>
-        <w:rPr>
-          <w:b w:val="0"/>
-          <w:bCs w:val="0"/>
-          <w:sz w:val="24"/>
-          <w:szCs w:val="24"/>
-        </w:rPr>
-        <w:t>a</w:t>
-      </w:r>
-      <w:r>
-        <w:rPr>
-          <w:b w:val="0"/>
-          <w:bCs w:val="0"/>
-          <w:sz w:val="24"/>
-          <w:szCs w:val="24"/>
-        </w:rPr>
-        <w:t xml:space="preserve"> colaboração entre desenvolvedores, </w:t>
-      </w:r>
-      <w:r>
-        <w:rPr>
-          <w:b w:val="0"/>
-          <w:bCs w:val="0"/>
-          <w:sz w:val="24"/>
-          <w:szCs w:val="24"/>
-        </w:rPr>
-        <w:t>equipes</w:t>
-      </w:r>
-      <w:r>
-        <w:rPr>
-          <w:b w:val="0"/>
-          <w:bCs w:val="0"/>
-          <w:sz w:val="24"/>
-          <w:szCs w:val="24"/>
-        </w:rPr>
-        <w:t xml:space="preserve"> de negócio e demais envolvidos, promovendo um ambiente de entregas contínuas</w:t>
-      </w:r>
-      <w:r>
-        <w:rPr>
-          <w:b w:val="0"/>
-          <w:bCs w:val="0"/>
-          <w:sz w:val="24"/>
-          <w:szCs w:val="24"/>
-        </w:rPr>
-        <w:t>, transparência</w:t>
-      </w:r>
-      <w:r>
-        <w:rPr>
-          <w:b w:val="0"/>
-          <w:bCs w:val="0"/>
-          <w:sz w:val="24"/>
-          <w:szCs w:val="24"/>
-        </w:rPr>
-        <w:t xml:space="preserve"> e rápida adaptabilidade a mudanças (WELLS,</w:t>
-      </w:r>
-      <w:r>
-        <w:rPr>
-          <w:b w:val="0"/>
-          <w:bCs w:val="0"/>
-          <w:sz w:val="24"/>
-          <w:szCs w:val="24"/>
-        </w:rPr>
-        <w:t xml:space="preserve"> </w:t>
-      </w:r>
-      <w:r>
-        <w:rPr>
-          <w:b w:val="0"/>
-          <w:bCs w:val="0"/>
-          <w:sz w:val="24"/>
-          <w:szCs w:val="24"/>
-        </w:rPr>
-        <w:t>2000</w:t>
-      </w:r>
-      <w:r>
-        <w:rPr>
-          <w:b w:val="0"/>
-          <w:bCs w:val="0"/>
-          <w:sz w:val="24"/>
-          <w:szCs w:val="24"/>
-        </w:rPr>
-        <w:t>a</w:t>
-      </w:r>
-      <w:r>
-        <w:rPr>
-          <w:b w:val="0"/>
-          <w:bCs w:val="0"/>
-          <w:sz w:val="24"/>
-          <w:szCs w:val="24"/>
-        </w:rPr>
-        <w:t>)</w:t>
-      </w:r>
-      <w:r>
-        <w:rPr>
-          <w:b w:val="0"/>
-          <w:bCs w:val="0"/>
-          <w:sz w:val="24"/>
-          <w:szCs w:val="24"/>
-        </w:rPr>
-        <w:t>, abaixo uma breve descrição destes valores (</w:t>
-      </w:r>
-      <w:r>
-        <w:rPr>
-          <w:b w:val="0"/>
-          <w:bCs w:val="0"/>
-          <w:sz w:val="24"/>
-          <w:szCs w:val="24"/>
-        </w:rPr>
-        <w:t>BECK</w:t>
-      </w:r>
-      <w:r>
-        <w:rPr>
-          <w:b w:val="0"/>
-          <w:bCs w:val="0"/>
-          <w:sz w:val="24"/>
-          <w:szCs w:val="24"/>
-        </w:rPr>
-        <w:t xml:space="preserve">, </w:t>
-      </w:r>
-      <w:r>
-        <w:rPr>
-          <w:b w:val="0"/>
-          <w:bCs w:val="0"/>
-          <w:sz w:val="24"/>
-          <w:szCs w:val="24"/>
-        </w:rPr>
-        <w:t>2000</w:t>
-      </w:r>
-      <w:r>
-        <w:rPr>
-          <w:b w:val="0"/>
-          <w:bCs w:val="0"/>
-          <w:sz w:val="24"/>
-          <w:szCs w:val="24"/>
-        </w:rPr>
-        <w:t>):</w:t>
-      </w:r>
-    </w:p>
-    <w:p>
-      <w:pPr>
-        <w:spacing w:line="360" w:lineRule="auto"/>
-        <w:jc w:val="both"/>
-        <w:rPr>
-          <w:b w:val="0"/>
-          <w:bCs w:val="0"/>
-          <w:sz w:val="24"/>
-          <w:szCs w:val="24"/>
-        </w:rPr>
-      </w:pPr>
-    </w:p>
-    <w:p>
-      <w:pPr>
-        <w:pStyle w:val="PargrafodaLista"/>
-        <w:numPr>
-          <w:ilvl w:val="0"/>
-          <w:numId w:val="11"/>
-        </w:numPr>
-        <w:spacing w:line="360" w:lineRule="auto"/>
-        <w:jc w:val="both"/>
-        <w:rPr>
-          <w:b w:val="0"/>
-          <w:bCs w:val="0"/>
-          <w:sz w:val="24"/>
-          <w:szCs w:val="24"/>
-        </w:rPr>
-      </w:pPr>
-      <w:r>
-        <w:rPr>
-          <w:sz w:val="24"/>
-          <w:szCs w:val="24"/>
-        </w:rPr>
-        <w:lastRenderedPageBreak/>
-        <w:t>Comunicação:</w:t>
-      </w:r>
-      <w:r>
-        <w:rPr>
-          <w:b w:val="0"/>
-          <w:bCs w:val="0"/>
-          <w:sz w:val="24"/>
-          <w:szCs w:val="24"/>
-        </w:rPr>
-        <w:t xml:space="preserve"> uma comunicação precisa, objetiva e oportuna</w:t>
-      </w:r>
-      <w:r>
-        <w:rPr>
-          <w:b w:val="0"/>
-          <w:bCs w:val="0"/>
-          <w:sz w:val="24"/>
-          <w:szCs w:val="24"/>
-        </w:rPr>
-        <w:t xml:space="preserve"> ajuda os envolvidos a entenderem quais são os objetivos do projeto e como alcançá-los.</w:t>
-      </w:r>
-    </w:p>
-    <w:p>
-      <w:pPr>
-        <w:pStyle w:val="PargrafodaLista"/>
-        <w:numPr>
-          <w:ilvl w:val="0"/>
-          <w:numId w:val="11"/>
-        </w:numPr>
-        <w:spacing w:line="360" w:lineRule="auto"/>
-        <w:jc w:val="both"/>
-        <w:rPr>
-          <w:b w:val="0"/>
-          <w:bCs w:val="0"/>
-          <w:sz w:val="24"/>
-          <w:szCs w:val="24"/>
-        </w:rPr>
-      </w:pPr>
-      <w:r>
-        <w:rPr>
-          <w:sz w:val="24"/>
-          <w:szCs w:val="24"/>
-        </w:rPr>
-        <w:t>Simplicidade:</w:t>
-      </w:r>
-      <w:r>
-        <w:rPr>
-          <w:b w:val="0"/>
-          <w:bCs w:val="0"/>
-          <w:sz w:val="24"/>
-          <w:szCs w:val="24"/>
-        </w:rPr>
-        <w:t xml:space="preserve"> almejar sempre a solução mais simples busca minimizar o impacto causado pelas mudanças e o esforço em realizá-las.</w:t>
-      </w:r>
-    </w:p>
-    <w:p>
-      <w:pPr>
-        <w:pStyle w:val="PargrafodaLista"/>
-        <w:numPr>
-          <w:ilvl w:val="0"/>
-          <w:numId w:val="11"/>
-        </w:numPr>
-        <w:spacing w:line="360" w:lineRule="auto"/>
-        <w:jc w:val="both"/>
-        <w:rPr>
-          <w:b w:val="0"/>
-          <w:bCs w:val="0"/>
-          <w:sz w:val="24"/>
-          <w:szCs w:val="24"/>
-        </w:rPr>
-      </w:pPr>
-      <w:r>
-        <w:rPr>
-          <w:i/>
-          <w:iCs/>
-          <w:sz w:val="24"/>
-          <w:szCs w:val="24"/>
-        </w:rPr>
-        <w:t>Feedback</w:t>
-      </w:r>
-      <w:r>
-        <w:rPr>
-          <w:sz w:val="24"/>
-          <w:szCs w:val="24"/>
-        </w:rPr>
-        <w:t>:</w:t>
-      </w:r>
-      <w:r>
-        <w:rPr>
-          <w:b w:val="0"/>
-          <w:bCs w:val="0"/>
-          <w:sz w:val="24"/>
-          <w:szCs w:val="24"/>
-        </w:rPr>
-        <w:t xml:space="preserve"> obter constantes retornos sobre o funcionamento do </w:t>
-      </w:r>
-      <w:r>
-        <w:rPr>
-          <w:b w:val="0"/>
-          <w:bCs w:val="0"/>
-          <w:i/>
-          <w:iCs/>
-          <w:sz w:val="24"/>
-          <w:szCs w:val="24"/>
-        </w:rPr>
-        <w:t>software</w:t>
-      </w:r>
-      <w:r>
-        <w:rPr>
-          <w:b w:val="0"/>
-          <w:bCs w:val="0"/>
-          <w:sz w:val="24"/>
-          <w:szCs w:val="24"/>
-        </w:rPr>
-        <w:t xml:space="preserve">, mediante testes unitários, programação em pares e alinhamento com </w:t>
-      </w:r>
-      <w:r>
-        <w:rPr>
-          <w:b w:val="0"/>
-          <w:bCs w:val="0"/>
-          <w:sz w:val="24"/>
-          <w:szCs w:val="24"/>
-        </w:rPr>
-        <w:t>equipes</w:t>
-      </w:r>
-      <w:r>
-        <w:rPr>
-          <w:b w:val="0"/>
-          <w:bCs w:val="0"/>
-          <w:sz w:val="24"/>
-          <w:szCs w:val="24"/>
-        </w:rPr>
-        <w:t xml:space="preserve"> de negócio.</w:t>
-      </w:r>
-    </w:p>
-    <w:p>
-      <w:pPr>
-        <w:pStyle w:val="PargrafodaLista"/>
-        <w:numPr>
-          <w:ilvl w:val="0"/>
-          <w:numId w:val="11"/>
-        </w:numPr>
-        <w:spacing w:line="360" w:lineRule="auto"/>
-        <w:jc w:val="both"/>
-        <w:rPr>
-          <w:b w:val="0"/>
-          <w:bCs w:val="0"/>
-          <w:sz w:val="24"/>
-          <w:szCs w:val="24"/>
-        </w:rPr>
-      </w:pPr>
-      <w:r>
-        <w:rPr>
-          <w:sz w:val="24"/>
-          <w:szCs w:val="24"/>
-        </w:rPr>
-        <w:t>Respeito:</w:t>
-      </w:r>
-      <w:r>
-        <w:rPr>
-          <w:b w:val="0"/>
-          <w:bCs w:val="0"/>
-          <w:sz w:val="24"/>
-          <w:szCs w:val="24"/>
-        </w:rPr>
-        <w:t xml:space="preserve"> é necessário ter escuta ativa e levar em consideração as ideias que são mais simples e que levam ao atingimento dos objetivos traçados.</w:t>
-      </w:r>
-    </w:p>
-    <w:p>
-      <w:pPr>
-        <w:pStyle w:val="PargrafodaLista"/>
-        <w:numPr>
-          <w:ilvl w:val="0"/>
-          <w:numId w:val="11"/>
-        </w:numPr>
-        <w:spacing w:line="360" w:lineRule="auto"/>
-        <w:jc w:val="both"/>
-        <w:rPr>
-          <w:b w:val="0"/>
-          <w:bCs w:val="0"/>
-          <w:sz w:val="24"/>
-          <w:szCs w:val="24"/>
-        </w:rPr>
-      </w:pPr>
-      <w:r>
-        <w:rPr>
-          <w:sz w:val="24"/>
-          <w:szCs w:val="24"/>
-        </w:rPr>
-        <w:t>Coragem:</w:t>
-      </w:r>
-      <w:r>
-        <w:rPr>
-          <w:b w:val="0"/>
-          <w:bCs w:val="0"/>
-          <w:sz w:val="24"/>
-          <w:szCs w:val="24"/>
-        </w:rPr>
-        <w:t xml:space="preserve"> capacidade de aceitar e se adaptar </w:t>
-      </w:r>
-      <w:r>
-        <w:rPr>
-          <w:b w:val="0"/>
-          <w:bCs w:val="0"/>
-          <w:sz w:val="24"/>
-          <w:szCs w:val="24"/>
-        </w:rPr>
-        <w:t>a</w:t>
-      </w:r>
-      <w:r>
-        <w:rPr>
-          <w:b w:val="0"/>
-          <w:bCs w:val="0"/>
-          <w:sz w:val="24"/>
-          <w:szCs w:val="24"/>
-        </w:rPr>
-        <w:t xml:space="preserve"> mudanças.</w:t>
-      </w:r>
-    </w:p>
-    <w:p>
-      <w:pPr>
-        <w:spacing w:line="360" w:lineRule="auto"/>
-        <w:jc w:val="both"/>
-        <w:rPr>
-          <w:b w:val="0"/>
-          <w:bCs w:val="0"/>
-          <w:sz w:val="24"/>
-          <w:szCs w:val="24"/>
-        </w:rPr>
-      </w:pPr>
-    </w:p>
-    <w:p>
-      <w:pPr>
-        <w:spacing w:line="360" w:lineRule="auto"/>
-        <w:jc w:val="both"/>
-        <w:rPr>
-          <w:b w:val="0"/>
-          <w:bCs w:val="0"/>
-          <w:sz w:val="24"/>
-          <w:szCs w:val="24"/>
-        </w:rPr>
-      </w:pPr>
-      <w:r>
-        <w:rPr>
-          <w:b w:val="0"/>
-          <w:bCs w:val="0"/>
-          <w:sz w:val="24"/>
-          <w:szCs w:val="24"/>
-        </w:rPr>
-        <w:t>O ciclo de vida de um projeto utilizando XP passa pelas seguintes fases</w:t>
-      </w:r>
-      <w:r>
-        <w:rPr>
-          <w:b w:val="0"/>
-          <w:bCs w:val="0"/>
-          <w:sz w:val="24"/>
-          <w:szCs w:val="24"/>
-        </w:rPr>
-        <w:t xml:space="preserve"> (HENRAJANI, 2007)</w:t>
-      </w:r>
-      <w:r>
-        <w:rPr>
-          <w:b w:val="0"/>
-          <w:bCs w:val="0"/>
-          <w:sz w:val="24"/>
-          <w:szCs w:val="24"/>
-        </w:rPr>
-        <w:t>: Exploração; Planejamento; Iterações para versões; Produção e Manutenção</w:t>
-      </w:r>
-      <w:r>
-        <w:rPr>
-          <w:b w:val="0"/>
-          <w:bCs w:val="0"/>
-          <w:sz w:val="24"/>
-          <w:szCs w:val="24"/>
-        </w:rPr>
-        <w:t xml:space="preserve">, conforme apresentado na figura </w:t>
-      </w:r>
-      <w:r>
-        <w:rPr>
-          <w:b w:val="0"/>
-          <w:bCs w:val="0"/>
-          <w:sz w:val="24"/>
-          <w:szCs w:val="24"/>
-        </w:rPr>
-        <w:t>5</w:t>
-      </w:r>
-      <w:r>
-        <w:rPr>
-          <w:b w:val="0"/>
-          <w:bCs w:val="0"/>
-          <w:sz w:val="24"/>
-          <w:szCs w:val="24"/>
-        </w:rPr>
-        <w:t>.</w:t>
-      </w:r>
-    </w:p>
-    <w:p>
-      <w:pPr>
-        <w:spacing w:line="360" w:lineRule="auto"/>
-        <w:jc w:val="center"/>
-        <w:rPr>
-          <w:b w:val="0"/>
-          <w:bCs w:val="0"/>
-          <w:sz w:val="24"/>
-          <w:szCs w:val="24"/>
-        </w:rPr>
-      </w:pPr>
-    </w:p>
-    <w:p>
-      <w:pPr>
-        <w:spacing w:line="360" w:lineRule="auto"/>
-        <w:jc w:val="center"/>
-        <w:rPr>
-          <w:b w:val="0"/>
-          <w:bCs w:val="0"/>
-          <w:sz w:val="24"/>
-          <w:szCs w:val="24"/>
-        </w:rPr>
-      </w:pPr>
-      <w:r>
-        <w:rPr>
-          <w:b w:val="0"/>
-          <w:bCs w:val="0"/>
-          <w:sz w:val="24"/>
-          <w:szCs w:val="24"/>
-        </w:rPr>
-        <w:t xml:space="preserve">Figura </w:t>
-      </w:r>
-      <w:r>
-        <w:rPr>
-          <w:b w:val="0"/>
-          <w:bCs w:val="0"/>
-          <w:sz w:val="24"/>
-          <w:szCs w:val="24"/>
-        </w:rPr>
-        <w:t>5</w:t>
-      </w:r>
-      <w:r>
-        <w:rPr>
-          <w:b w:val="0"/>
-          <w:bCs w:val="0"/>
-          <w:sz w:val="24"/>
-          <w:szCs w:val="24"/>
-        </w:rPr>
-        <w:t xml:space="preserve"> – Fases de um projeto utilizando XP</w:t>
-      </w:r>
-    </w:p>
-    <w:p>
-      <w:pPr>
-        <w:spacing w:line="360" w:lineRule="auto"/>
-        <w:rPr>
-          <w:b w:val="0"/>
-          <w:bCs w:val="0"/>
-          <w:sz w:val="24"/>
-          <w:szCs w:val="24"/>
-        </w:rPr>
-      </w:pPr>
-      <w:r>
-        <w:rPr>
-          <w:noProof/>
-        </w:rPr>
-        <w:drawing>
-          <wp:inline distT="0" distB="0" distL="0" distR="0" wp14:anchorId="34D19A6A" wp14:editId="1EF89703">
-            <wp:extent cx="5534025" cy="2688236"/>
-            <wp:effectExtent l="0" t="0" r="0" b="0"/>
-            <wp:docPr id="2" name="Imagem 2"/>
-            <wp:cNvGraphicFramePr>
-              <a:graphicFrameLocks xmlns:a="http://schemas.openxmlformats.org/drawingml/2006/main" noChangeAspect="1"/>
-            </wp:cNvGraphicFramePr>
-            <a:graphic xmlns:a="http://schemas.openxmlformats.org/drawingml/2006/main">
-              <a:graphicData uri="http://schemas.openxmlformats.org/drawingml/2006/picture">
-                <pic:pic xmlns:pic="http://schemas.openxmlformats.org/drawingml/2006/picture">
-                  <pic:nvPicPr>
-                    <pic:cNvPr id="1" name=""/>
-                    <pic:cNvPicPr/>
-                  </pic:nvPicPr>
-                  <pic:blipFill>
-                    <a:blip r:embed="rId17"/>
-                    <a:stretch>
-                      <a:fillRect/>
-                    </a:stretch>
-                  </pic:blipFill>
-                  <pic:spPr>
-                    <a:xfrm>
-                      <a:off x="0" y="0"/>
                       <a:ext cx="5737921" cy="2787281"/>
                     </a:xfrm>
                     <a:prstGeom prst="rect">
@@ -18661,7 +19370,7 @@
                     </pic:cNvPicPr>
                   </pic:nvPicPr>
                   <pic:blipFill>
-                    <a:blip r:embed="rId18" cstate="print">
+                    <a:blip r:embed="rId17" cstate="print">
                       <a:extLst>
                         <a:ext uri="{28A0092B-C50C-407E-A947-70E740481C1C}">
                           <a14:useLocalDpi xmlns:a14="http://schemas.microsoft.com/office/drawing/2010/main" val="0"/>
@@ -19783,7 +20492,7 @@
                     </pic:cNvPicPr>
                   </pic:nvPicPr>
                   <pic:blipFill>
-                    <a:blip r:embed="rId19">
+                    <a:blip r:embed="rId18">
                       <a:extLst>
                         <a:ext uri="{28A0092B-C50C-407E-A947-70E740481C1C}">
                           <a14:useLocalDpi xmlns:a14="http://schemas.microsoft.com/office/drawing/2010/main" val="0"/>
@@ -32139,7 +32848,7 @@
                     </pic:cNvPicPr>
                   </pic:nvPicPr>
                   <pic:blipFill>
-                    <a:blip r:embed="rId20">
+                    <a:blip r:embed="rId19">
                       <a:extLst>
                         <a:ext uri="{28A0092B-C50C-407E-A947-70E740481C1C}">
                           <a14:useLocalDpi xmlns:a14="http://schemas.microsoft.com/office/drawing/2010/main" val="0"/>
@@ -36223,7 +36932,7 @@
                     <pic:cNvPicPr/>
                   </pic:nvPicPr>
                   <pic:blipFill>
-                    <a:blip r:embed="rId21"/>
+                    <a:blip r:embed="rId20"/>
                     <a:stretch>
                       <a:fillRect/>
                     </a:stretch>
@@ -36352,7 +37061,7 @@
                     <pic:cNvPicPr/>
                   </pic:nvPicPr>
                   <pic:blipFill>
-                    <a:blip r:embed="rId22"/>
+                    <a:blip r:embed="rId21"/>
                     <a:stretch>
                       <a:fillRect/>
                     </a:stretch>
@@ -36586,7 +37295,7 @@
                     <pic:cNvPicPr/>
                   </pic:nvPicPr>
                   <pic:blipFill>
-                    <a:blip r:embed="rId22"/>
+                    <a:blip r:embed="rId21"/>
                     <a:stretch>
                       <a:fillRect/>
                     </a:stretch>
@@ -37062,7 +37771,7 @@
                     <pic:cNvPicPr/>
                   </pic:nvPicPr>
                   <pic:blipFill>
-                    <a:blip r:embed="rId23">
+                    <a:blip r:embed="rId22">
                       <a:extLst>
                         <a:ext uri="{28A0092B-C50C-407E-A947-70E740481C1C}">
                           <a14:useLocalDpi xmlns:a14="http://schemas.microsoft.com/office/drawing/2010/main" val="0"/>
@@ -37189,7 +37898,7 @@
                     <pic:cNvPicPr/>
                   </pic:nvPicPr>
                   <pic:blipFill>
-                    <a:blip r:embed="rId24">
+                    <a:blip r:embed="rId23">
                       <a:extLst>
                         <a:ext uri="{28A0092B-C50C-407E-A947-70E740481C1C}">
                           <a14:useLocalDpi xmlns:a14="http://schemas.microsoft.com/office/drawing/2010/main" val="0"/>
@@ -37396,7 +38105,7 @@
                     <pic:cNvPicPr/>
                   </pic:nvPicPr>
                   <pic:blipFill>
-                    <a:blip r:embed="rId25">
+                    <a:blip r:embed="rId24">
                       <a:extLst>
                         <a:ext uri="{28A0092B-C50C-407E-A947-70E740481C1C}">
                           <a14:useLocalDpi xmlns:a14="http://schemas.microsoft.com/office/drawing/2010/main" val="0"/>
@@ -38537,10 +39246,10 @@
           <w:lang w:val="it-IT"/>
         </w:rPr>
         <w:sectPr>
-          <w:headerReference w:type="default" r:id="rId26"/>
-          <w:footerReference w:type="default" r:id="rId27"/>
-          <w:headerReference w:type="first" r:id="rId28"/>
-          <w:footerReference w:type="first" r:id="rId29"/>
+          <w:headerReference w:type="default" r:id="rId25"/>
+          <w:footerReference w:type="default" r:id="rId26"/>
+          <w:headerReference w:type="first" r:id="rId27"/>
+          <w:footerReference w:type="first" r:id="rId28"/>
           <w:pgSz w:w="11907" w:h="16840" w:code="9"/>
           <w:pgMar w:top="1701" w:right="1134" w:bottom="1134" w:left="1701" w:header="709" w:footer="709" w:gutter="0"/>
           <w:cols w:space="708"/>
@@ -38592,6 +39301,173 @@
             <wp:extent cx="5760720" cy="7638415"/>
             <wp:effectExtent l="0" t="0" r="0" b="635"/>
             <wp:docPr id="19" name="Imagem 19"/>
+            <wp:cNvGraphicFramePr>
+              <a:graphicFrameLocks xmlns:a="http://schemas.openxmlformats.org/drawingml/2006/main" noChangeAspect="1"/>
+            </wp:cNvGraphicFramePr>
+            <a:graphic xmlns:a="http://schemas.openxmlformats.org/drawingml/2006/main">
+              <a:graphicData uri="http://schemas.openxmlformats.org/drawingml/2006/picture">
+                <pic:pic xmlns:pic="http://schemas.openxmlformats.org/drawingml/2006/picture">
+                  <pic:nvPicPr>
+                    <pic:cNvPr id="1" name=""/>
+                    <pic:cNvPicPr/>
+                  </pic:nvPicPr>
+                  <pic:blipFill>
+                    <a:blip r:embed="rId29"/>
+                    <a:stretch>
+                      <a:fillRect/>
+                    </a:stretch>
+                  </pic:blipFill>
+                  <pic:spPr>
+                    <a:xfrm>
+                      <a:off x="0" y="0"/>
+                      <a:ext cx="5760720" cy="7638415"/>
+                    </a:xfrm>
+                    <a:prstGeom prst="rect">
+                      <a:avLst/>
+                    </a:prstGeom>
+                  </pic:spPr>
+                </pic:pic>
+              </a:graphicData>
+            </a:graphic>
+          </wp:inline>
+        </w:drawing>
+      </w:r>
+    </w:p>
+    <w:p>
+      <w:pPr>
+        <w:spacing w:line="360" w:lineRule="auto"/>
+        <w:rPr>
+          <w:b w:val="0"/>
+          <w:sz w:val="20"/>
+          <w:szCs w:val="20"/>
+          <w:lang w:val="it-IT"/>
+        </w:rPr>
+      </w:pPr>
+      <w:r>
+        <w:rPr>
+          <w:b w:val="0"/>
+          <w:sz w:val="20"/>
+          <w:szCs w:val="20"/>
+          <w:lang w:val="it-IT"/>
+        </w:rPr>
+        <w:t xml:space="preserve">Fonte: </w:t>
+      </w:r>
+      <w:r>
+        <w:rPr>
+          <w:b w:val="0"/>
+          <w:sz w:val="20"/>
+          <w:szCs w:val="20"/>
+          <w:lang w:val="it-IT"/>
+        </w:rPr>
+        <w:t>O a</w:t>
+      </w:r>
+      <w:r>
+        <w:rPr>
+          <w:b w:val="0"/>
+          <w:sz w:val="20"/>
+          <w:szCs w:val="20"/>
+          <w:lang w:val="it-IT"/>
+        </w:rPr>
+        <w:t>utor</w:t>
+      </w:r>
+    </w:p>
+    <w:p>
+      <w:pPr>
+        <w:jc w:val="center"/>
+        <w:rPr>
+          <w:b w:val="0"/>
+          <w:bCs w:val="0"/>
+          <w:sz w:val="24"/>
+          <w:szCs w:val="22"/>
+        </w:rPr>
+      </w:pPr>
+    </w:p>
+    <w:p>
+      <w:pPr>
+        <w:jc w:val="center"/>
+        <w:rPr>
+          <w:b w:val="0"/>
+          <w:bCs w:val="0"/>
+          <w:sz w:val="24"/>
+          <w:szCs w:val="22"/>
+        </w:rPr>
+      </w:pPr>
+    </w:p>
+    <w:p>
+      <w:pPr>
+        <w:jc w:val="center"/>
+        <w:rPr>
+          <w:b w:val="0"/>
+          <w:bCs w:val="0"/>
+          <w:sz w:val="24"/>
+          <w:szCs w:val="22"/>
+        </w:rPr>
+      </w:pPr>
+    </w:p>
+    <w:p>
+      <w:pPr>
+        <w:jc w:val="center"/>
+        <w:rPr>
+          <w:b w:val="0"/>
+          <w:bCs w:val="0"/>
+          <w:sz w:val="24"/>
+          <w:szCs w:val="22"/>
+        </w:rPr>
+      </w:pPr>
+    </w:p>
+    <w:p>
+      <w:pPr>
+        <w:rPr>
+          <w:b w:val="0"/>
+          <w:bCs w:val="0"/>
+          <w:sz w:val="24"/>
+          <w:szCs w:val="22"/>
+        </w:rPr>
+      </w:pPr>
+    </w:p>
+    <w:p>
+      <w:pPr>
+        <w:jc w:val="center"/>
+        <w:rPr>
+          <w:b w:val="0"/>
+          <w:bCs w:val="0"/>
+          <w:sz w:val="24"/>
+          <w:szCs w:val="22"/>
+        </w:rPr>
+      </w:pPr>
+      <w:r>
+        <w:rPr>
+          <w:b w:val="0"/>
+          <w:bCs w:val="0"/>
+          <w:sz w:val="24"/>
+          <w:szCs w:val="22"/>
+        </w:rPr>
+        <w:t>Figura 16 – Respostas do Questionário de avaliação: contribuição do BDD para entendimento e dificuldade de aprendizado das técnicas</w:t>
+      </w:r>
+    </w:p>
+    <w:p>
+      <w:pPr>
+        <w:jc w:val="center"/>
+        <w:rPr>
+          <w:b w:val="0"/>
+          <w:bCs w:val="0"/>
+          <w:sz w:val="24"/>
+          <w:szCs w:val="22"/>
+        </w:rPr>
+      </w:pPr>
+      <w:r>
+        <w:rPr>
+          <w:b w:val="0"/>
+          <w:bCs w:val="0"/>
+          <w:noProof/>
+          <w:sz w:val="24"/>
+          <w:szCs w:val="22"/>
+        </w:rPr>
+        <w:drawing>
+          <wp:inline distT="0" distB="0" distL="0" distR="0" wp14:anchorId="71E2696A" wp14:editId="04B3A105">
+            <wp:extent cx="5760720" cy="7590155"/>
+            <wp:effectExtent l="0" t="0" r="0" b="0"/>
+            <wp:docPr id="20" name="Imagem 20"/>
             <wp:cNvGraphicFramePr>
               <a:graphicFrameLocks xmlns:a="http://schemas.openxmlformats.org/drawingml/2006/main" noChangeAspect="1"/>
             </wp:cNvGraphicFramePr>
@@ -38611,7 +39487,7 @@
                   <pic:spPr>
                     <a:xfrm>
                       <a:off x="0" y="0"/>
-                      <a:ext cx="5760720" cy="7638415"/>
+                      <a:ext cx="5760720" cy="7590155"/>
                     </a:xfrm>
                     <a:prstGeom prst="rect">
                       <a:avLst/>
@@ -38675,6 +39551,14 @@
     </w:p>
     <w:p>
       <w:pPr>
+        <w:rPr>
+          <w:sz w:val="28"/>
+          <w:szCs w:val="24"/>
+        </w:rPr>
+      </w:pPr>
+    </w:p>
+    <w:p>
+      <w:pPr>
         <w:jc w:val="center"/>
         <w:rPr>
           <w:b w:val="0"/>
@@ -38683,82 +39567,45 @@
           <w:szCs w:val="22"/>
         </w:rPr>
       </w:pPr>
+      <w:r>
+        <w:rPr>
+          <w:b w:val="0"/>
+          <w:bCs w:val="0"/>
+          <w:sz w:val="24"/>
+          <w:szCs w:val="22"/>
+        </w:rPr>
+        <w:lastRenderedPageBreak/>
+        <w:t>Figura 17</w:t>
+      </w:r>
+      <w:r>
+        <w:rPr>
+          <w:b w:val="0"/>
+          <w:bCs w:val="0"/>
+          <w:sz w:val="24"/>
+          <w:szCs w:val="22"/>
+        </w:rPr>
+        <w:t xml:space="preserve"> - Respostas do Questionário de avaliação: influência das cerimônias e impressões sobre a finalização do projeto</w:t>
+      </w:r>
     </w:p>
     <w:p>
       <w:pPr>
         <w:jc w:val="center"/>
         <w:rPr>
-          <w:b w:val="0"/>
-          <w:bCs w:val="0"/>
-          <w:sz w:val="24"/>
-          <w:szCs w:val="22"/>
-        </w:rPr>
-      </w:pPr>
-    </w:p>
-    <w:p>
-      <w:pPr>
-        <w:jc w:val="center"/>
-        <w:rPr>
-          <w:b w:val="0"/>
-          <w:bCs w:val="0"/>
-          <w:sz w:val="24"/>
-          <w:szCs w:val="22"/>
-        </w:rPr>
-      </w:pPr>
-    </w:p>
-    <w:p>
-      <w:pPr>
-        <w:rPr>
-          <w:b w:val="0"/>
-          <w:bCs w:val="0"/>
-          <w:sz w:val="24"/>
-          <w:szCs w:val="22"/>
-        </w:rPr>
-      </w:pPr>
-    </w:p>
-    <w:p>
-      <w:pPr>
-        <w:jc w:val="center"/>
-        <w:rPr>
-          <w:b w:val="0"/>
-          <w:bCs w:val="0"/>
-          <w:sz w:val="24"/>
-          <w:szCs w:val="22"/>
-        </w:rPr>
-      </w:pPr>
-      <w:r>
-        <w:rPr>
-          <w:b w:val="0"/>
-          <w:bCs w:val="0"/>
-          <w:sz w:val="24"/>
-          <w:szCs w:val="22"/>
-        </w:rPr>
-        <w:t>Figura 16 – Respostas do Questionário de avaliação: contribuição do BDD para entendimento e dificuldade de aprendizado das técnicas</w:t>
-      </w:r>
-    </w:p>
-    <w:p>
-      <w:pPr>
-        <w:jc w:val="center"/>
-        <w:rPr>
-          <w:b w:val="0"/>
-          <w:bCs w:val="0"/>
-          <w:sz w:val="24"/>
-          <w:szCs w:val="22"/>
-        </w:rPr>
-      </w:pPr>
-      <w:r>
-        <w:rPr>
-          <w:b w:val="0"/>
-          <w:bCs w:val="0"/>
+          <w:sz w:val="28"/>
+          <w:szCs w:val="24"/>
+        </w:rPr>
+      </w:pPr>
+      <w:r>
+        <w:rPr>
           <w:noProof/>
-          <w:sz w:val="24"/>
-          <w:szCs w:val="22"/>
+          <w:sz w:val="28"/>
+          <w:szCs w:val="24"/>
         </w:rPr>
         <w:drawing>
-          <wp:inline distT="0" distB="0" distL="0" distR="0" wp14:anchorId="71E2696A" wp14:editId="04B3A105">
-            <wp:extent cx="5760720" cy="7590155"/>
-            <wp:effectExtent l="0" t="0" r="0" b="0"/>
-            <wp:docPr id="20" name="Imagem 20"/>
+          <wp:inline distT="0" distB="0" distL="0" distR="0" wp14:anchorId="28B81061" wp14:editId="59121EF8">
+            <wp:extent cx="5760720" cy="5692140"/>
+            <wp:effectExtent l="0" t="0" r="0" b="3810"/>
+            <wp:docPr id="21" name="Imagem 21"/>
             <wp:cNvGraphicFramePr>
               <a:graphicFrameLocks xmlns:a="http://schemas.openxmlformats.org/drawingml/2006/main" noChangeAspect="1"/>
             </wp:cNvGraphicFramePr>
@@ -38778,144 +39625,6 @@
                   <pic:spPr>
                     <a:xfrm>
                       <a:off x="0" y="0"/>
-                      <a:ext cx="5760720" cy="7590155"/>
-                    </a:xfrm>
-                    <a:prstGeom prst="rect">
-                      <a:avLst/>
-                    </a:prstGeom>
-                  </pic:spPr>
-                </pic:pic>
-              </a:graphicData>
-            </a:graphic>
-          </wp:inline>
-        </w:drawing>
-      </w:r>
-    </w:p>
-    <w:p>
-      <w:pPr>
-        <w:spacing w:line="360" w:lineRule="auto"/>
-        <w:rPr>
-          <w:b w:val="0"/>
-          <w:sz w:val="20"/>
-          <w:szCs w:val="20"/>
-          <w:lang w:val="it-IT"/>
-        </w:rPr>
-      </w:pPr>
-      <w:r>
-        <w:rPr>
-          <w:b w:val="0"/>
-          <w:sz w:val="20"/>
-          <w:szCs w:val="20"/>
-          <w:lang w:val="it-IT"/>
-        </w:rPr>
-        <w:t xml:space="preserve">Fonte: </w:t>
-      </w:r>
-      <w:r>
-        <w:rPr>
-          <w:b w:val="0"/>
-          <w:sz w:val="20"/>
-          <w:szCs w:val="20"/>
-          <w:lang w:val="it-IT"/>
-        </w:rPr>
-        <w:t>O a</w:t>
-      </w:r>
-      <w:r>
-        <w:rPr>
-          <w:b w:val="0"/>
-          <w:sz w:val="20"/>
-          <w:szCs w:val="20"/>
-          <w:lang w:val="it-IT"/>
-        </w:rPr>
-        <w:t>utor</w:t>
-      </w:r>
-    </w:p>
-    <w:p>
-      <w:pPr>
-        <w:jc w:val="center"/>
-        <w:rPr>
-          <w:b w:val="0"/>
-          <w:bCs w:val="0"/>
-          <w:sz w:val="24"/>
-          <w:szCs w:val="22"/>
-        </w:rPr>
-      </w:pPr>
-    </w:p>
-    <w:p>
-      <w:pPr>
-        <w:rPr>
-          <w:sz w:val="28"/>
-          <w:szCs w:val="24"/>
-        </w:rPr>
-      </w:pPr>
-    </w:p>
-    <w:p>
-      <w:pPr>
-        <w:jc w:val="center"/>
-        <w:rPr>
-          <w:b w:val="0"/>
-          <w:bCs w:val="0"/>
-          <w:sz w:val="24"/>
-          <w:szCs w:val="22"/>
-        </w:rPr>
-      </w:pPr>
-      <w:r>
-        <w:rPr>
-          <w:b w:val="0"/>
-          <w:bCs w:val="0"/>
-          <w:sz w:val="24"/>
-          <w:szCs w:val="22"/>
-        </w:rPr>
-        <w:lastRenderedPageBreak/>
-        <w:t>Figura 17</w:t>
-      </w:r>
-      <w:r>
-        <w:rPr>
-          <w:b w:val="0"/>
-          <w:bCs w:val="0"/>
-          <w:sz w:val="24"/>
-          <w:szCs w:val="22"/>
-        </w:rPr>
-        <w:t xml:space="preserve"> - Respostas do Questionário de avaliação: influência das cerimônias e impressões sobre a finalização do projeto</w:t>
-      </w:r>
-    </w:p>
-    <w:p>
-      <w:pPr>
-        <w:jc w:val="center"/>
-        <w:rPr>
-          <w:sz w:val="28"/>
-          <w:szCs w:val="24"/>
-        </w:rPr>
-      </w:pPr>
-      <w:r>
-        <w:rPr>
-          <w:noProof/>
-          <w:sz w:val="28"/>
-          <w:szCs w:val="24"/>
-        </w:rPr>
-        <w:drawing>
-          <wp:inline distT="0" distB="0" distL="0" distR="0" wp14:anchorId="28B81061" wp14:editId="59121EF8">
-            <wp:extent cx="5760720" cy="5692140"/>
-            <wp:effectExtent l="0" t="0" r="0" b="3810"/>
-            <wp:docPr id="21" name="Imagem 21"/>
-            <wp:cNvGraphicFramePr>
-              <a:graphicFrameLocks xmlns:a="http://schemas.openxmlformats.org/drawingml/2006/main" noChangeAspect="1"/>
-            </wp:cNvGraphicFramePr>
-            <a:graphic xmlns:a="http://schemas.openxmlformats.org/drawingml/2006/main">
-              <a:graphicData uri="http://schemas.openxmlformats.org/drawingml/2006/picture">
-                <pic:pic xmlns:pic="http://schemas.openxmlformats.org/drawingml/2006/picture">
-                  <pic:nvPicPr>
-                    <pic:cNvPr id="1" name=""/>
-                    <pic:cNvPicPr/>
-                  </pic:nvPicPr>
-                  <pic:blipFill>
-                    <a:blip r:embed="rId32"/>
-                    <a:stretch>
-                      <a:fillRect/>
-                    </a:stretch>
-                  </pic:blipFill>
-                  <pic:spPr>
-                    <a:xfrm>
-                      <a:off x="0" y="0"/>
                       <a:ext cx="5760720" cy="5692140"/>
                     </a:xfrm>
                     <a:prstGeom prst="rect">
@@ -39122,7 +39831,7 @@
                     <pic:cNvPicPr/>
                   </pic:nvPicPr>
                   <pic:blipFill>
-                    <a:blip r:embed="rId33"/>
+                    <a:blip r:embed="rId32"/>
                     <a:stretch>
                       <a:fillRect/>
                     </a:stretch>
@@ -39360,7 +40069,35 @@
                 <w:szCs w:val="20"/>
                 <w:lang w:eastAsia="pt-BR"/>
               </w:rPr>
-              <w:t>Praticamente não houve retrabalho, tínhamos o contato de todos e sabíamos com quem tirar dúvidas e aonde estava a documentação</w:t>
+              <w:t xml:space="preserve">Praticamente não houve retrabalho, tínhamos o contato de todos e sabíamos com quem tirar dúvidas e </w:t>
+            </w:r>
+            <w:proofErr w:type="gramStart"/>
+            <w:r>
+              <w:rPr>
+                <w:rFonts w:ascii="Calibri" w:hAnsi="Calibri" w:cs="Calibri"/>
+                <w:b w:val="0"/>
+                <w:bCs w:val="0"/>
+                <w:color w:val="000000"/>
+                <w:kern w:val="0"/>
+                <w:sz w:val="20"/>
+                <w:szCs w:val="20"/>
+                <w:lang w:eastAsia="pt-BR"/>
+              </w:rPr>
+              <w:t>aonde</w:t>
+            </w:r>
+            <w:proofErr w:type="gramEnd"/>
+            <w:r>
+              <w:rPr>
+                <w:rFonts w:ascii="Calibri" w:hAnsi="Calibri" w:cs="Calibri"/>
+                <w:b w:val="0"/>
+                <w:bCs w:val="0"/>
+                <w:color w:val="000000"/>
+                <w:kern w:val="0"/>
+                <w:sz w:val="20"/>
+                <w:szCs w:val="20"/>
+                <w:lang w:eastAsia="pt-BR"/>
+              </w:rPr>
+              <w:t xml:space="preserve"> estava a documentação</w:t>
             </w:r>
           </w:p>
         </w:tc>
@@ -40316,7 +41053,7 @@
                     <pic:cNvPicPr/>
                   </pic:nvPicPr>
                   <pic:blipFill>
-                    <a:blip r:embed="rId34"/>
+                    <a:blip r:embed="rId33"/>
                     <a:stretch>
                       <a:fillRect/>
                     </a:stretch>
@@ -60563,7 +61300,8 @@
     <w:lsdException w:name="heading 8" w:semiHidden="1" w:unhideWhenUsed="1" w:qFormat="1"/>
     <w:lsdException w:name="heading 9" w:semiHidden="1" w:unhideWhenUsed="1" w:qFormat="1"/>
     <w:lsdException w:name="caption" w:semiHidden="1" w:unhideWhenUsed="1" w:qFormat="1"/>
-    <w:lsdException w:name="Title" w:qFormat="1"/>
+    <w:lsdException w:name="Title" w:uiPriority="10" w:qFormat="1"/>
+    <w:lsdException w:name="Body Text" w:uiPriority="1" w:qFormat="1"/>
     <w:lsdException w:name="Subtitle" w:qFormat="1"/>
     <w:lsdException w:name="Strong" w:qFormat="1"/>
     <w:lsdException w:name="Emphasis" w:qFormat="1"/>
@@ -60990,6 +61728,8 @@
   <w:style w:type="paragraph" w:styleId="Ttulo">
     <w:name w:val="Title"/>
     <w:basedOn w:val="Normal"/>
+    <w:link w:val="TtuloChar"/>
+    <w:uiPriority w:val="10"/>
     <w:qFormat/>
     <w:rsid w:val="00FB66FF"/>
     <w:pPr>
@@ -61020,6 +61760,8 @@
   <w:style w:type="paragraph" w:styleId="Corpodetexto">
     <w:name w:val="Body Text"/>
     <w:basedOn w:val="Normal"/>
+    <w:uiPriority w:val="1"/>
+    <w:qFormat/>
     <w:rsid w:val="00DD2896"/>
     <w:pPr>
       <w:jc w:val="both"/>
@@ -61323,6 +62065,20 @@
       <w:sz w:val="32"/>
       <w:szCs w:val="32"/>
       <w:lang w:eastAsia="pt-BR"/>
+    </w:rPr>
+  </w:style>
+  <w:style w:type="character" w:customStyle="1" w:styleId="TtuloChar">
+    <w:name w:val="Título Char"/>
+    <w:basedOn w:val="Fontepargpadro"/>
+    <w:link w:val="Ttulo"/>
+    <w:uiPriority w:val="10"/>
+    <w:rsid w:val="00F75647"/>
+    <w:rPr>
+      <w:rFonts w:ascii="Arial" w:hAnsi="Arial"/>
+      <w:b/>
+      <w:bCs/>
+      <w:sz w:val="36"/>
+      <w:szCs w:val="24"/>
     </w:rPr>
   </w:style>
 </w:styles>

--- a/[Final] Utilização de Behaviour-Driven Development para apoio à modelagem de requisitos e Gestão das Comunicações.docx
+++ b/[Final] Utilização de Behaviour-Driven Development para apoio à modelagem de requisitos e Gestão das Comunicações.docx
@@ -6,15 +6,15 @@
       <w:pPr>
         <w:jc w:val="center"/>
         <w:rPr>
-          <w:b w:val="0"/>
-          <w:sz w:val="24"/>
-          <w:szCs w:val="24"/>
-          <w:lang w:val="it-IT"/>
-        </w:rPr>
-      </w:pPr>
-      <w:r>
-        <w:rPr>
-          <w:b w:val="0"/>
+          <w:bCs w:val="0"/>
+          <w:sz w:val="24"/>
+          <w:szCs w:val="24"/>
+          <w:lang w:val="it-IT"/>
+        </w:rPr>
+      </w:pPr>
+      <w:r>
+        <w:rPr>
+          <w:bCs w:val="0"/>
           <w:sz w:val="24"/>
           <w:szCs w:val="24"/>
           <w:lang w:val="it-IT"/>
@@ -110,8 +110,6 @@
         <w:spacing w:line="360" w:lineRule="auto"/>
         <w:jc w:val="center"/>
         <w:rPr>
-          <w:b w:val="0"/>
-          <w:bCs w:val="0"/>
           <w:sz w:val="28"/>
           <w:szCs w:val="28"/>
           <w:lang w:val="it-IT"/>
@@ -119,8 +117,6 @@
       </w:pPr>
       <w:r>
         <w:rPr>
-          <w:b w:val="0"/>
-          <w:bCs w:val="0"/>
           <w:sz w:val="28"/>
           <w:szCs w:val="28"/>
           <w:lang w:val="it-IT"/>
@@ -129,8 +125,6 @@
       </w:r>
       <w:r>
         <w:rPr>
-          <w:b w:val="0"/>
-          <w:bCs w:val="0"/>
           <w:i/>
           <w:iCs/>
           <w:sz w:val="28"/>
@@ -141,8 +135,6 @@
       </w:r>
       <w:r>
         <w:rPr>
-          <w:b w:val="0"/>
-          <w:bCs w:val="0"/>
           <w:sz w:val="28"/>
           <w:szCs w:val="28"/>
           <w:lang w:val="it-IT"/>
@@ -151,8 +143,6 @@
       </w:r>
       <w:r>
         <w:rPr>
-          <w:b w:val="0"/>
-          <w:bCs w:val="0"/>
           <w:sz w:val="28"/>
           <w:szCs w:val="28"/>
           <w:lang w:val="it-IT"/>
@@ -161,8 +151,6 @@
       </w:r>
       <w:r>
         <w:rPr>
-          <w:b w:val="0"/>
-          <w:bCs w:val="0"/>
           <w:sz w:val="28"/>
           <w:szCs w:val="28"/>
           <w:lang w:val="it-IT"/>
@@ -171,8 +159,6 @@
       </w:r>
       <w:r>
         <w:rPr>
-          <w:b w:val="0"/>
-          <w:bCs w:val="0"/>
           <w:sz w:val="28"/>
           <w:szCs w:val="28"/>
           <w:lang w:val="it-IT"/>
@@ -181,8 +167,6 @@
       </w:r>
       <w:r>
         <w:rPr>
-          <w:b w:val="0"/>
-          <w:bCs w:val="0"/>
           <w:sz w:val="28"/>
           <w:szCs w:val="28"/>
           <w:lang w:val="it-IT"/>
@@ -191,8 +175,6 @@
       </w:r>
       <w:r>
         <w:rPr>
-          <w:b w:val="0"/>
-          <w:bCs w:val="0"/>
           <w:sz w:val="28"/>
           <w:szCs w:val="28"/>
           <w:lang w:val="it-IT"/>
@@ -201,8 +183,6 @@
       </w:r>
       <w:r>
         <w:rPr>
-          <w:b w:val="0"/>
-          <w:bCs w:val="0"/>
           <w:sz w:val="28"/>
           <w:szCs w:val="28"/>
           <w:lang w:val="it-IT"/>
@@ -211,8 +191,6 @@
       </w:r>
       <w:r>
         <w:rPr>
-          <w:b w:val="0"/>
-          <w:bCs w:val="0"/>
           <w:sz w:val="28"/>
           <w:szCs w:val="28"/>
           <w:lang w:val="it-IT"/>
@@ -221,8 +199,6 @@
       </w:r>
       <w:r>
         <w:rPr>
-          <w:b w:val="0"/>
-          <w:bCs w:val="0"/>
           <w:sz w:val="28"/>
           <w:szCs w:val="28"/>
           <w:lang w:val="it-IT"/>
@@ -547,15 +523,15 @@
       <w:pPr>
         <w:jc w:val="center"/>
         <w:rPr>
-          <w:b w:val="0"/>
-          <w:sz w:val="24"/>
-          <w:szCs w:val="24"/>
-          <w:lang w:val="it-IT"/>
-        </w:rPr>
-      </w:pPr>
-      <w:r>
-        <w:rPr>
-          <w:b w:val="0"/>
+          <w:bCs w:val="0"/>
+          <w:sz w:val="24"/>
+          <w:szCs w:val="24"/>
+          <w:lang w:val="it-IT"/>
+        </w:rPr>
+      </w:pPr>
+      <w:r>
+        <w:rPr>
+          <w:bCs w:val="0"/>
           <w:sz w:val="24"/>
           <w:szCs w:val="24"/>
           <w:lang w:val="it-IT"/>
@@ -655,8 +631,6 @@
         <w:spacing w:line="360" w:lineRule="auto"/>
         <w:jc w:val="center"/>
         <w:rPr>
-          <w:b w:val="0"/>
-          <w:bCs w:val="0"/>
           <w:sz w:val="28"/>
           <w:szCs w:val="28"/>
           <w:lang w:val="it-IT"/>
@@ -664,8 +638,6 @@
       </w:pPr>
       <w:r>
         <w:rPr>
-          <w:b w:val="0"/>
-          <w:bCs w:val="0"/>
           <w:sz w:val="28"/>
           <w:szCs w:val="28"/>
           <w:lang w:val="it-IT"/>
@@ -674,8 +646,6 @@
       </w:r>
       <w:r>
         <w:rPr>
-          <w:b w:val="0"/>
-          <w:bCs w:val="0"/>
           <w:i/>
           <w:iCs/>
           <w:sz w:val="28"/>
@@ -686,8 +656,6 @@
       </w:r>
       <w:r>
         <w:rPr>
-          <w:b w:val="0"/>
-          <w:bCs w:val="0"/>
           <w:sz w:val="28"/>
           <w:szCs w:val="28"/>
           <w:lang w:val="it-IT"/>
@@ -696,8 +664,6 @@
       </w:r>
       <w:r>
         <w:rPr>
-          <w:b w:val="0"/>
-          <w:bCs w:val="0"/>
           <w:sz w:val="28"/>
           <w:szCs w:val="28"/>
           <w:lang w:val="it-IT"/>
@@ -706,8 +672,6 @@
       </w:r>
       <w:r>
         <w:rPr>
-          <w:b w:val="0"/>
-          <w:bCs w:val="0"/>
           <w:sz w:val="28"/>
           <w:szCs w:val="28"/>
           <w:lang w:val="it-IT"/>
@@ -745,6 +709,13 @@
           <w:lang w:val="it-IT"/>
         </w:rPr>
       </w:pPr>
+      <w:r>
+        <w:rPr>
+          <w:sz w:val="24"/>
+          <w:lang w:val="it-IT"/>
+        </w:rPr>
+        <w:t>Versão Original</w:t>
+      </w:r>
     </w:p>
     <w:p>
       <w:pPr>
@@ -1942,6 +1913,7 @@
     </w:p>
     <w:p>
       <w:pPr>
+        <w:spacing w:line="360" w:lineRule="auto"/>
         <w:rPr>
           <w:b w:val="0"/>
           <w:sz w:val="24"/>
@@ -1968,15 +1940,17 @@
     </w:p>
     <w:p>
       <w:pPr>
-        <w:rPr>
-          <w:b w:val="0"/>
-          <w:sz w:val="24"/>
-          <w:szCs w:val="24"/>
-        </w:rPr>
-      </w:pPr>
-    </w:p>
-    <w:p>
-      <w:pPr>
+        <w:spacing w:line="360" w:lineRule="auto"/>
+        <w:rPr>
+          <w:b w:val="0"/>
+          <w:sz w:val="24"/>
+          <w:szCs w:val="24"/>
+        </w:rPr>
+      </w:pPr>
+    </w:p>
+    <w:p>
+      <w:pPr>
+        <w:spacing w:line="360" w:lineRule="auto"/>
         <w:rPr>
           <w:b w:val="0"/>
           <w:sz w:val="24"/>
@@ -2038,15 +2012,17 @@
     </w:p>
     <w:p>
       <w:pPr>
-        <w:rPr>
-          <w:b w:val="0"/>
-          <w:sz w:val="24"/>
-          <w:szCs w:val="24"/>
-        </w:rPr>
-      </w:pPr>
-    </w:p>
-    <w:p>
-      <w:pPr>
+        <w:spacing w:line="360" w:lineRule="auto"/>
+        <w:rPr>
+          <w:b w:val="0"/>
+          <w:sz w:val="24"/>
+          <w:szCs w:val="24"/>
+        </w:rPr>
+      </w:pPr>
+    </w:p>
+    <w:p>
+      <w:pPr>
+        <w:spacing w:line="360" w:lineRule="auto"/>
         <w:ind w:left="2880"/>
         <w:jc w:val="both"/>
         <w:rPr>
@@ -2779,56 +2755,6 @@
       <w:pPr>
         <w:jc w:val="center"/>
         <w:rPr>
-          <w:b w:val="0"/>
-          <w:sz w:val="24"/>
-          <w:szCs w:val="24"/>
-        </w:rPr>
-      </w:pPr>
-    </w:p>
-    <w:p>
-      <w:pPr>
-        <w:jc w:val="center"/>
-        <w:rPr>
-          <w:b w:val="0"/>
-          <w:sz w:val="24"/>
-          <w:szCs w:val="24"/>
-        </w:rPr>
-      </w:pPr>
-    </w:p>
-    <w:p>
-      <w:pPr>
-        <w:jc w:val="center"/>
-        <w:rPr>
-          <w:b w:val="0"/>
-          <w:sz w:val="24"/>
-          <w:szCs w:val="24"/>
-        </w:rPr>
-      </w:pPr>
-    </w:p>
-    <w:p>
-      <w:pPr>
-        <w:jc w:val="center"/>
-        <w:rPr>
-          <w:b w:val="0"/>
-          <w:sz w:val="24"/>
-          <w:szCs w:val="24"/>
-        </w:rPr>
-      </w:pPr>
-    </w:p>
-    <w:p>
-      <w:pPr>
-        <w:jc w:val="center"/>
-        <w:rPr>
-          <w:b w:val="0"/>
-          <w:sz w:val="24"/>
-          <w:szCs w:val="24"/>
-        </w:rPr>
-      </w:pPr>
-    </w:p>
-    <w:p>
-      <w:pPr>
-        <w:jc w:val="center"/>
-        <w:rPr>
           <w:sz w:val="24"/>
           <w:szCs w:val="24"/>
         </w:rPr>
@@ -3774,6 +3700,92 @@
     </w:p>
     <w:p>
       <w:pPr>
+        <w:spacing w:line="360" w:lineRule="auto"/>
+        <w:jc w:val="both"/>
+        <w:rPr>
+          <w:b w:val="0"/>
+          <w:sz w:val="24"/>
+          <w:szCs w:val="24"/>
+          <w:lang w:val="it-IT"/>
+        </w:rPr>
+      </w:pPr>
+    </w:p>
+    <w:p>
+      <w:pPr>
+        <w:spacing w:line="360" w:lineRule="auto"/>
+        <w:jc w:val="both"/>
+        <w:rPr>
+          <w:b w:val="0"/>
+          <w:sz w:val="24"/>
+          <w:szCs w:val="24"/>
+          <w:lang w:val="it-IT"/>
+        </w:rPr>
+      </w:pPr>
+      <w:r>
+        <w:rPr>
+          <w:b w:val="0"/>
+          <w:sz w:val="24"/>
+          <w:szCs w:val="24"/>
+          <w:lang w:val="it-IT"/>
+        </w:rPr>
+        <w:t xml:space="preserve">SILVA, Giovanni Vicente Gentile da. </w:t>
+      </w:r>
+      <w:r>
+        <w:rPr>
+          <w:bCs w:val="0"/>
+          <w:sz w:val="24"/>
+          <w:szCs w:val="24"/>
+        </w:rPr>
+        <w:t xml:space="preserve">Utilização de </w:t>
+      </w:r>
+      <w:proofErr w:type="spellStart"/>
+      <w:r>
+        <w:rPr>
+          <w:bCs w:val="0"/>
+          <w:sz w:val="24"/>
+          <w:szCs w:val="24"/>
+        </w:rPr>
+        <w:t>Behaviour-Driven</w:t>
+      </w:r>
+      <w:proofErr w:type="spellEnd"/>
+      <w:r>
+        <w:rPr>
+          <w:bCs w:val="0"/>
+          <w:sz w:val="24"/>
+          <w:szCs w:val="24"/>
+        </w:rPr>
+        <w:t xml:space="preserve"> </w:t>
+      </w:r>
+      <w:proofErr w:type="spellStart"/>
+      <w:r>
+        <w:rPr>
+          <w:bCs w:val="0"/>
+          <w:sz w:val="24"/>
+          <w:szCs w:val="24"/>
+        </w:rPr>
+        <w:t>Development</w:t>
+      </w:r>
+      <w:proofErr w:type="spellEnd"/>
+      <w:r>
+        <w:rPr>
+          <w:bCs w:val="0"/>
+          <w:sz w:val="24"/>
+          <w:szCs w:val="24"/>
+        </w:rPr>
+        <w:t xml:space="preserve"> para apoio à modelagem de requisitos e Gestão das Comunicações</w:t>
+      </w:r>
+      <w:r>
+        <w:rPr>
+          <w:b w:val="0"/>
+          <w:sz w:val="24"/>
+          <w:szCs w:val="24"/>
+          <w:lang w:val="it-IT"/>
+        </w:rPr>
+        <w:t>. 2021. 76 p. Monografia (MBA em Tecnologia de Software). Programa de Educação Continuada em Engenharia da Escola Politécnica da Universidade de São Paulo. São Paulo. 2021.</w:t>
+      </w:r>
+    </w:p>
+    <w:p>
+      <w:pPr>
         <w:rPr>
           <w:b w:val="0"/>
           <w:sz w:val="32"/>
@@ -4321,6 +4333,89 @@
       <w:pPr>
         <w:jc w:val="center"/>
         <w:rPr>
+          <w:sz w:val="24"/>
+          <w:szCs w:val="24"/>
+        </w:rPr>
+      </w:pPr>
+    </w:p>
+    <w:p>
+      <w:pPr>
+        <w:spacing w:line="360" w:lineRule="auto"/>
+        <w:jc w:val="both"/>
+        <w:rPr>
+          <w:b w:val="0"/>
+          <w:sz w:val="24"/>
+          <w:szCs w:val="24"/>
+          <w:lang w:val="it-IT"/>
+        </w:rPr>
+      </w:pPr>
+      <w:r>
+        <w:rPr>
+          <w:b w:val="0"/>
+          <w:sz w:val="24"/>
+          <w:szCs w:val="24"/>
+          <w:lang w:val="it-IT"/>
+        </w:rPr>
+        <w:t xml:space="preserve">SILVA, Giovanni Vicente Gentile da. </w:t>
+      </w:r>
+      <w:r>
+        <w:rPr>
+          <w:bCs w:val="0"/>
+          <w:sz w:val="24"/>
+          <w:szCs w:val="24"/>
+        </w:rPr>
+        <w:t xml:space="preserve">Utilização de </w:t>
+      </w:r>
+      <w:proofErr w:type="spellStart"/>
+      <w:r>
+        <w:rPr>
+          <w:bCs w:val="0"/>
+          <w:sz w:val="24"/>
+          <w:szCs w:val="24"/>
+        </w:rPr>
+        <w:t>Behaviour-Driven</w:t>
+      </w:r>
+      <w:proofErr w:type="spellEnd"/>
+      <w:r>
+        <w:rPr>
+          <w:bCs w:val="0"/>
+          <w:sz w:val="24"/>
+          <w:szCs w:val="24"/>
+        </w:rPr>
+        <w:t xml:space="preserve"> </w:t>
+      </w:r>
+      <w:proofErr w:type="spellStart"/>
+      <w:r>
+        <w:rPr>
+          <w:bCs w:val="0"/>
+          <w:sz w:val="24"/>
+          <w:szCs w:val="24"/>
+        </w:rPr>
+        <w:t>Development</w:t>
+      </w:r>
+      <w:proofErr w:type="spellEnd"/>
+      <w:r>
+        <w:rPr>
+          <w:bCs w:val="0"/>
+          <w:sz w:val="24"/>
+          <w:szCs w:val="24"/>
+        </w:rPr>
+        <w:t xml:space="preserve"> para apoio à modelagem de requisitos e Gestão das Comunicações</w:t>
+      </w:r>
+      <w:r>
+        <w:rPr>
+          <w:b w:val="0"/>
+          <w:sz w:val="24"/>
+          <w:szCs w:val="24"/>
+          <w:lang w:val="it-IT"/>
+        </w:rPr>
+        <w:t>. 2021. 76 p. Monografia (MBA em Tecnologia de Software). Programa de Educação Continuada em Engenharia da Escola Politécnica da Universidade de São Paulo. São Paulo. 2021.</w:t>
+      </w:r>
+    </w:p>
+    <w:p>
+      <w:pPr>
+        <w:jc w:val="center"/>
+        <w:rPr>
           <w:b w:val="0"/>
           <w:sz w:val="32"/>
           <w:szCs w:val="32"/>
@@ -4363,7 +4458,16 @@
           <w:szCs w:val="24"/>
           <w:lang w:val="it-IT"/>
         </w:rPr>
-        <w:t xml:space="preserve">plenty </w:t>
+        <w:t>full</w:t>
+      </w:r>
+      <w:r>
+        <w:rPr>
+          <w:b w:val="0"/>
+          <w:sz w:val="24"/>
+          <w:szCs w:val="24"/>
+          <w:lang w:val="it-IT"/>
+        </w:rPr>
+        <w:t xml:space="preserve"> </w:t>
       </w:r>
       <w:r>
         <w:rPr>
@@ -4444,7 +4548,7 @@
           <w:szCs w:val="24"/>
           <w:lang w:val="it-IT"/>
         </w:rPr>
-        <w:t xml:space="preserve">, using BDD (Behaviour-Driven Development) approaches to behaviours (requirements) specification through an ubiquitous language, as well as some </w:t>
+        <w:t xml:space="preserve">, using BDD (Behaviour-Driven Development) approaches to behaviours (requirements) specification through an ubiquitous language, as well as </w:t>
       </w:r>
       <w:r>
         <w:rPr>
@@ -4507,7 +4611,25 @@
           <w:szCs w:val="24"/>
           <w:lang w:val="it-IT"/>
         </w:rPr>
-        <w:t xml:space="preserve"> set of practices was applied in a case study for a real software project, which teams adopted these pr</w:t>
+        <w:t xml:space="preserve"> set of practices was applied in a case study for a real software project, </w:t>
+      </w:r>
+      <w:r>
+        <w:rPr>
+          <w:b w:val="0"/>
+          <w:sz w:val="24"/>
+          <w:szCs w:val="24"/>
+          <w:lang w:val="it-IT"/>
+        </w:rPr>
+        <w:t>whose</w:t>
+      </w:r>
+      <w:r>
+        <w:rPr>
+          <w:b w:val="0"/>
+          <w:sz w:val="24"/>
+          <w:szCs w:val="24"/>
+          <w:lang w:val="it-IT"/>
+        </w:rPr>
+        <w:t xml:space="preserve"> teams adopted these pr</w:t>
       </w:r>
       <w:r>
         <w:rPr>
@@ -4570,7 +4692,7 @@
           <w:szCs w:val="24"/>
           <w:lang w:val="it-IT"/>
         </w:rPr>
-        <w:t xml:space="preserve">the application of a questionnaire for the study participants, in order to evaluate qualitatively the influence of these practices in the requirements comprehension, communication fluidity and compliance with </w:t>
+        <w:t xml:space="preserve">the application of a questionnaire for the participants, in order to evaluate qualitatively the influence of these practices in the requirements comprehension, communication fluidity and compliance with </w:t>
       </w:r>
       <w:r>
         <w:rPr>
@@ -4615,7 +4737,25 @@
           <w:szCs w:val="24"/>
           <w:lang w:val="it-IT"/>
         </w:rPr>
-        <w:t xml:space="preserve">ed that the techniques contributed to scope understanding and project communications, so that the deliver was finished with success, providing a positive initial answer to the work objectives.  </w:t>
+        <w:t>ed that the techniques contributed to</w:t>
+      </w:r>
+      <w:r>
+        <w:rPr>
+          <w:b w:val="0"/>
+          <w:sz w:val="24"/>
+          <w:szCs w:val="24"/>
+          <w:lang w:val="it-IT"/>
+        </w:rPr>
+        <w:t xml:space="preserve"> the</w:t>
+      </w:r>
+      <w:r>
+        <w:rPr>
+          <w:b w:val="0"/>
+          <w:sz w:val="24"/>
+          <w:szCs w:val="24"/>
+          <w:lang w:val="it-IT"/>
+        </w:rPr>
+        <w:t xml:space="preserve"> scope understanding and project communications, so that the deliver was finished with success, providing a positive initial answer to the work objectives.  </w:t>
       </w:r>
     </w:p>
     <w:p>
@@ -5889,25 +6029,7 @@
           <w:sz w:val="24"/>
           <w:szCs w:val="24"/>
         </w:rPr>
-        <w:t xml:space="preserve">Percepção dos participantes sobre influência do BDD no entendimento do </w:t>
-      </w:r>
-      <w:proofErr w:type="spellStart"/>
-      <w:r>
-        <w:rPr>
-          <w:b w:val="0"/>
-          <w:sz w:val="24"/>
-          <w:szCs w:val="24"/>
-        </w:rPr>
-        <w:t>quê</w:t>
-      </w:r>
-      <w:proofErr w:type="spellEnd"/>
-      <w:r>
-        <w:rPr>
-          <w:b w:val="0"/>
-          <w:sz w:val="24"/>
-          <w:szCs w:val="24"/>
-        </w:rPr>
-        <w:t xml:space="preserve"> precisa ser feito</w:t>
+        <w:t>Percepção dos participantes sobre influência do BDD no entendimento do quê precisa ser feito</w:t>
       </w:r>
       <w:r>
         <w:rPr>
@@ -21052,6 +21174,7 @@
         <w:t xml:space="preserve">, além da questão </w:t>
       </w:r>
       <w:proofErr w:type="spellStart"/>
+      <w:proofErr w:type="gramStart"/>
       <w:r>
         <w:rPr>
           <w:b w:val="0"/>
@@ -21062,6 +21185,7 @@
         <w:t>contra-intuitiva</w:t>
       </w:r>
       <w:proofErr w:type="spellEnd"/>
+      <w:proofErr w:type="gramEnd"/>
       <w:r>
         <w:rPr>
           <w:b w:val="0"/>
@@ -35639,7 +35763,31 @@
                 <w:szCs w:val="20"/>
                 <w:lang w:eastAsia="pt-BR"/>
               </w:rPr>
-              <w:t>A utilização do BDD, sem as práticas de Gestão das Comunicações, seriam suficientes para a finalização bem sucedida do projeto? Justifique.</w:t>
+              <w:t xml:space="preserve">A utilização do BDD, sem as práticas de Gestão das Comunicações, seriam suficientes para a finalização </w:t>
+            </w:r>
+            <w:proofErr w:type="gramStart"/>
+            <w:r>
+              <w:rPr>
+                <w:rFonts w:ascii="Calibri" w:hAnsi="Calibri" w:cs="Calibri"/>
+                <w:color w:val="000000"/>
+                <w:kern w:val="0"/>
+                <w:sz w:val="20"/>
+                <w:szCs w:val="20"/>
+                <w:lang w:eastAsia="pt-BR"/>
+              </w:rPr>
+              <w:t>bem sucedida</w:t>
+            </w:r>
+            <w:proofErr w:type="gramEnd"/>
+            <w:r>
+              <w:rPr>
+                <w:rFonts w:ascii="Calibri" w:hAnsi="Calibri" w:cs="Calibri"/>
+                <w:color w:val="000000"/>
+                <w:kern w:val="0"/>
+                <w:sz w:val="20"/>
+                <w:szCs w:val="20"/>
+                <w:lang w:eastAsia="pt-BR"/>
+              </w:rPr>
+              <w:t xml:space="preserve"> do projeto? Justifique.</w:t>
             </w:r>
           </w:p>
         </w:tc>
@@ -36278,7 +36426,27 @@
           <w:sz w:val="24"/>
           <w:szCs w:val="22"/>
         </w:rPr>
-        <w:t xml:space="preserve">Item 6: Avaliação da influência das práticas na finalização bem sucedida do projeto por conta dos entendimentos sobre </w:t>
+        <w:t xml:space="preserve">Item 6: Avaliação da influência das práticas na finalização </w:t>
+      </w:r>
+      <w:proofErr w:type="gramStart"/>
+      <w:r>
+        <w:rPr>
+          <w:b w:val="0"/>
+          <w:bCs w:val="0"/>
+          <w:sz w:val="24"/>
+          <w:szCs w:val="22"/>
+        </w:rPr>
+        <w:t>bem sucedida</w:t>
+      </w:r>
+      <w:proofErr w:type="gramEnd"/>
+      <w:r>
+        <w:rPr>
+          <w:b w:val="0"/>
+          <w:bCs w:val="0"/>
+          <w:sz w:val="24"/>
+          <w:szCs w:val="22"/>
+        </w:rPr>
+        <w:t xml:space="preserve"> do projeto por conta dos entendimentos sobre </w:t>
       </w:r>
       <w:r>
         <w:rPr>
@@ -59175,7 +59343,35 @@
                 <w:szCs w:val="20"/>
                 <w:lang w:eastAsia="pt-BR"/>
               </w:rPr>
-              <w:t>Praticamente não houve retrabalho, tínhamos o contato de todos e sabíamos com quem tirar dúvidas e aonde estava a documentação</w:t>
+              <w:t xml:space="preserve">Praticamente não houve retrabalho, tínhamos o contato de todos e sabíamos com quem tirar dúvidas e </w:t>
+            </w:r>
+            <w:proofErr w:type="gramStart"/>
+            <w:r>
+              <w:rPr>
+                <w:rFonts w:ascii="Calibri" w:hAnsi="Calibri" w:cs="Calibri"/>
+                <w:b w:val="0"/>
+                <w:bCs w:val="0"/>
+                <w:color w:val="000000"/>
+                <w:kern w:val="0"/>
+                <w:sz w:val="20"/>
+                <w:szCs w:val="20"/>
+                <w:lang w:eastAsia="pt-BR"/>
+              </w:rPr>
+              <w:t>aonde</w:t>
+            </w:r>
+            <w:proofErr w:type="gramEnd"/>
+            <w:r>
+              <w:rPr>
+                <w:rFonts w:ascii="Calibri" w:hAnsi="Calibri" w:cs="Calibri"/>
+                <w:b w:val="0"/>
+                <w:bCs w:val="0"/>
+                <w:color w:val="000000"/>
+                <w:kern w:val="0"/>
+                <w:sz w:val="20"/>
+                <w:szCs w:val="20"/>
+                <w:lang w:eastAsia="pt-BR"/>
+              </w:rPr>
+              <w:t xml:space="preserve"> estava a documentação</w:t>
             </w:r>
           </w:p>
         </w:tc>
@@ -59544,7 +59740,31 @@
                 <w:lang w:eastAsia="pt-BR"/>
               </w:rPr>
               <w:lastRenderedPageBreak/>
-              <w:t>A utilização do BDD, sem as práticas de Gestão das Comunicações, seriam suficientes para a finalização bem sucedida do projeto? Justifique.</w:t>
+              <w:t xml:space="preserve">A utilização do BDD, sem as práticas de Gestão das Comunicações, seriam suficientes para a finalização </w:t>
+            </w:r>
+            <w:proofErr w:type="gramStart"/>
+            <w:r>
+              <w:rPr>
+                <w:rFonts w:ascii="Calibri" w:hAnsi="Calibri" w:cs="Calibri"/>
+                <w:color w:val="FFFFFF"/>
+                <w:kern w:val="0"/>
+                <w:sz w:val="20"/>
+                <w:szCs w:val="20"/>
+                <w:lang w:eastAsia="pt-BR"/>
+              </w:rPr>
+              <w:t>bem sucedida</w:t>
+            </w:r>
+            <w:proofErr w:type="gramEnd"/>
+            <w:r>
+              <w:rPr>
+                <w:rFonts w:ascii="Calibri" w:hAnsi="Calibri" w:cs="Calibri"/>
+                <w:color w:val="FFFFFF"/>
+                <w:kern w:val="0"/>
+                <w:sz w:val="20"/>
+                <w:szCs w:val="20"/>
+                <w:lang w:eastAsia="pt-BR"/>
+              </w:rPr>
+              <w:t xml:space="preserve"> do projeto? Justifique.</w:t>
             </w:r>
           </w:p>
         </w:tc>
@@ -59664,7 +59884,35 @@
                 <w:szCs w:val="20"/>
                 <w:lang w:eastAsia="pt-BR"/>
               </w:rPr>
-              <w:t>Não, a comunicação aliada a uma boa modelagem faz toda a diferença para um entrega bem sucedida e com o mínimo de retrabalho</w:t>
+              <w:t xml:space="preserve">Não, a comunicação aliada a uma boa modelagem faz toda a diferença para um entrega </w:t>
+            </w:r>
+            <w:proofErr w:type="gramStart"/>
+            <w:r>
+              <w:rPr>
+                <w:rFonts w:ascii="Calibri" w:hAnsi="Calibri" w:cs="Calibri"/>
+                <w:b w:val="0"/>
+                <w:bCs w:val="0"/>
+                <w:color w:val="000000"/>
+                <w:kern w:val="0"/>
+                <w:sz w:val="20"/>
+                <w:szCs w:val="20"/>
+                <w:lang w:eastAsia="pt-BR"/>
+              </w:rPr>
+              <w:t>bem sucedida</w:t>
+            </w:r>
+            <w:proofErr w:type="gramEnd"/>
+            <w:r>
+              <w:rPr>
+                <w:rFonts w:ascii="Calibri" w:hAnsi="Calibri" w:cs="Calibri"/>
+                <w:b w:val="0"/>
+                <w:bCs w:val="0"/>
+                <w:color w:val="000000"/>
+                <w:kern w:val="0"/>
+                <w:sz w:val="20"/>
+                <w:szCs w:val="20"/>
+                <w:lang w:eastAsia="pt-BR"/>
+              </w:rPr>
+              <w:t xml:space="preserve"> e com o mínimo de retrabalho</w:t>
             </w:r>
           </w:p>
         </w:tc>
@@ -59955,7 +60203,35 @@
                 <w:szCs w:val="20"/>
                 <w:lang w:eastAsia="pt-BR"/>
               </w:rPr>
-              <w:t xml:space="preserve">A modelagem de requisitos bem feita, facilita demais na entrega de um projeto, mas sem a gestão de comunicações, os </w:t>
+              <w:t xml:space="preserve">A modelagem de requisitos </w:t>
+            </w:r>
+            <w:proofErr w:type="gramStart"/>
+            <w:r>
+              <w:rPr>
+                <w:rFonts w:ascii="Calibri" w:hAnsi="Calibri" w:cs="Calibri"/>
+                <w:b w:val="0"/>
+                <w:bCs w:val="0"/>
+                <w:color w:val="000000"/>
+                <w:kern w:val="0"/>
+                <w:sz w:val="20"/>
+                <w:szCs w:val="20"/>
+                <w:lang w:eastAsia="pt-BR"/>
+              </w:rPr>
+              <w:t>bem feita</w:t>
+            </w:r>
+            <w:proofErr w:type="gramEnd"/>
+            <w:r>
+              <w:rPr>
+                <w:rFonts w:ascii="Calibri" w:hAnsi="Calibri" w:cs="Calibri"/>
+                <w:b w:val="0"/>
+                <w:bCs w:val="0"/>
+                <w:color w:val="000000"/>
+                <w:kern w:val="0"/>
+                <w:sz w:val="20"/>
+                <w:szCs w:val="20"/>
+                <w:lang w:eastAsia="pt-BR"/>
+              </w:rPr>
+              <w:t xml:space="preserve">, facilita demais na entrega de um projeto, mas sem a gestão de comunicações, os </w:t>
             </w:r>
             <w:proofErr w:type="spellStart"/>
             <w:r>
